--- a/Stories/Outbox/D&D World/Waveside Query.docx
+++ b/Stories/Outbox/D&D World/Waveside Query.docx
@@ -304,7 +304,7 @@
       </w:pPr>
       <w:r>
         <w:rPr/>
-        <w:t>The main lobby, with its worn red carpet, fireplace and unfinished chairs was empty. He smiled sadly at the lack of people. Then, Laurrent Carver, associate spymaster of the North walked out of the building.</w:t>
+        <w:t>The main lobby, with its worn red carpet, fireplace and unfinished chairs was empty. He smiled sadly at the lack of people. Then, Laurent Carver, spymaster of the North walked out of the building.</w:t>
       </w:r>
     </w:p>
     <w:p>
@@ -924,11 +924,7 @@
       </w:pPr>
       <w:r>
         <w:rPr/>
-        <w:t xml:space="preserve">The Illith loomed over him, as it did over everything else in the city. Its walls were the same grey blue as the rest of them, but there was something different about the Illith. Firstly, it was unbelievably tall. Almost </w:t>
-      </w:r>
-      <w:r>
-        <w:rPr/>
-        <w:t xml:space="preserve">seven stories, it was easily taller than any other building in the city. </w:t>
+        <w:t xml:space="preserve">The Illith loomed over him, as it did over everything else in the city. Its walls were the same grey blue as the rest of them, but there was something different about the Illith. Firstly, it was unbelievably tall. Almost seven stories, it was easily taller than any other building in the city. </w:t>
       </w:r>
     </w:p>
     <w:p>
@@ -1080,11 +1076,7 @@
       </w:pPr>
       <w:r>
         <w:rPr/>
-        <w:t xml:space="preserve">The Illith was a city within a city. It had </w:t>
-      </w:r>
-      <w:r>
-        <w:rPr/>
-        <w:t xml:space="preserve">four large buildings, the largest of which was where Laurent was heading. </w:t>
+        <w:t xml:space="preserve">The Illith was a city within a city. It had four large buildings, the largest of which was where Laurent was heading. </w:t>
       </w:r>
     </w:p>
     <w:p>
@@ -1189,42 +1181,26 @@
       </w:pPr>
       <w:r>
         <w:rPr/>
-        <w:t xml:space="preserve">Finally, after a month of negotiation with the </w:t>
-      </w:r>
-      <w:r>
-        <w:rPr/>
-        <w:t xml:space="preserve">Fartherners and a much longer period with the Shani, but other powers had agreed to stay out of the conflict, the Fartherners even agreeing to lend tacit help in the form of grain shipments, food being a constant trouble for the north. </w:t>
-      </w:r>
-    </w:p>
-    <w:p>
-      <w:pPr>
-        <w:pStyle w:val="Normal"/>
-        <w:rPr/>
-      </w:pPr>
-      <w:r>
-        <w:rPr/>
-      </w:r>
-    </w:p>
-    <w:p>
-      <w:pPr>
-        <w:pStyle w:val="Normal"/>
-        <w:rPr/>
-      </w:pPr>
-      <w:r>
-        <w:rPr/>
-        <w:t xml:space="preserve">And so, with these </w:t>
-      </w:r>
-      <w:r>
-        <w:rPr/>
-        <w:t xml:space="preserve">three </w:t>
-      </w:r>
-      <w:r>
-        <w:rPr/>
-        <w:t xml:space="preserve">accomplishments </w:t>
-      </w:r>
-      <w:r>
-        <w:rPr/>
-        <w:t xml:space="preserve">Laurent had prided himself, apparently not knowing what was actually happening. Durand had seen something that he had missed. </w:t>
+        <w:t xml:space="preserve">Finally, after a month of negotiation with the Fartherners and a much longer period with the Shani, but other powers had agreed to stay out of the conflict, the Fartherners even agreeing to lend tacit help in the form of grain shipments, food being a constant trouble for the north. </w:t>
+      </w:r>
+    </w:p>
+    <w:p>
+      <w:pPr>
+        <w:pStyle w:val="Normal"/>
+        <w:rPr/>
+      </w:pPr>
+      <w:r>
+        <w:rPr/>
+      </w:r>
+    </w:p>
+    <w:p>
+      <w:pPr>
+        <w:pStyle w:val="Normal"/>
+        <w:rPr/>
+      </w:pPr>
+      <w:r>
+        <w:rPr/>
+        <w:t xml:space="preserve">And so, with these three accomplishments Laurent had prided himself, apparently not knowing what was actually happening. Durand had seen something that he had missed. </w:t>
       </w:r>
     </w:p>
     <w:p>
@@ -1319,11 +1295,7 @@
       </w:pPr>
       <w:r>
         <w:rPr/>
-        <w:t xml:space="preserve">Durand cleared his throat and motioned for the assembly to rise, </w:t>
-      </w:r>
-      <w:r>
-        <w:rPr/>
-        <w:t xml:space="preserve">which he did as well. The doors were closed hastely, and any poor aide stuck outside would be forced to wait till the conclusion of the rite. </w:t>
+        <w:t xml:space="preserve">Durand cleared his throat and motioned for the assembly to rise, which he did as well. The doors were closed hastely, and any poor aide stuck outside would be forced to wait till the conclusion of the rite. </w:t>
       </w:r>
     </w:p>
     <w:p>
@@ -1573,15 +1545,7 @@
       </w:pPr>
       <w:r>
         <w:rPr/>
-        <w:t xml:space="preserve">Ah, that was why. Durand must have talked to him earlier about this. Laurent also agreed with his decision, Leodulf was still young, and although his actions and leadership were unquestionable, the title of </w:t>
-      </w:r>
-      <w:r>
-        <w:rPr/>
-        <w:t>Supreme</w:t>
-      </w:r>
-      <w:r>
-        <w:rPr/>
-        <w:t xml:space="preserve"> Commander implicitly carried more responsibilities than just martial ones. Adala, a bit of a hot head, wouldn't have been a good choice either. </w:t>
+        <w:t xml:space="preserve">Ah, that was why. Durand must have talked to him earlier about this. Laurent also agreed with his decision, Leodulf was still young, and although his actions and leadership were unquestionable, the title of Supreme Commander implicitly carried more responsibilities than just martial ones. Adala, a bit of a hot head, wouldn't have been a good choice either. </w:t>
       </w:r>
     </w:p>
     <w:p>
@@ -1623,7 +1587,553 @@
       </w:r>
       <w:r>
         <w:rPr/>
-        <w:t>If there is a special emergency requiring my direct presence, Laurent, my secretary, will be responsible for contacting me.</w:t>
+        <w:t>If there is a special emergency requiring my direct presence, Laurent, my secretary, will be responsible for contacting me.” Laurent nodded slightly at the group.</w:t>
+      </w:r>
+    </w:p>
+    <w:p>
+      <w:pPr>
+        <w:pStyle w:val="Normal"/>
+        <w:rPr/>
+      </w:pPr>
+      <w:r>
+        <w:rPr/>
+      </w:r>
+    </w:p>
+    <w:p>
+      <w:pPr>
+        <w:pStyle w:val="Normal"/>
+        <w:rPr/>
+      </w:pPr>
+      <w:r>
+        <w:rPr/>
+        <w:t xml:space="preserve">The inclusion of his title, along with the implication that Laurent would not be joining him, were part of the ploy in having his Secretary also be his spymaster. The whole point was to hopefully keep that fact from others, although it lead to complicated situations like this one. </w:t>
+      </w:r>
+    </w:p>
+    <w:p>
+      <w:pPr>
+        <w:pStyle w:val="Normal"/>
+        <w:rPr/>
+      </w:pPr>
+      <w:r>
+        <w:rPr/>
+      </w:r>
+    </w:p>
+    <w:p>
+      <w:pPr>
+        <w:pStyle w:val="Normal"/>
+        <w:rPr/>
+      </w:pPr>
+      <w:r>
+        <w:rPr/>
+        <w:t>“</w:t>
+      </w:r>
+      <w:r>
+        <w:rPr/>
+        <w:t xml:space="preserve">Sir, if you don't mind me asking, what is so important as to require your personal attention. Is there a matter so grave of a concern to the state that you must see to it yourself? Did we… uh… miss something?” Adala asked, visibly concerned. </w:t>
+      </w:r>
+    </w:p>
+    <w:p>
+      <w:pPr>
+        <w:pStyle w:val="Normal"/>
+        <w:rPr/>
+      </w:pPr>
+      <w:r>
+        <w:rPr/>
+      </w:r>
+    </w:p>
+    <w:p>
+      <w:pPr>
+        <w:pStyle w:val="Normal"/>
+        <w:rPr/>
+      </w:pPr>
+      <w:r>
+        <w:rPr/>
+        <w:t>Adala was a boot licker, always there to 'offer help' or curry favor. In addition, Laurent suspected that her previous position as Lieutenant was obtained through looks and perhaps other mitigating factors rather than performance, as the man she eventually replaced had eventually been caught for graft. That being said, she seemed eager and competent enough, so Laruent had advised Durand to advance her to fill the spot. At worst, they had information on her if she ever decided to step out of line.</w:t>
+      </w:r>
+    </w:p>
+    <w:p>
+      <w:pPr>
+        <w:pStyle w:val="Normal"/>
+        <w:rPr/>
+      </w:pPr>
+      <w:r>
+        <w:rPr/>
+      </w:r>
+    </w:p>
+    <w:p>
+      <w:pPr>
+        <w:pStyle w:val="Normal"/>
+        <w:rPr/>
+      </w:pPr>
+      <w:r>
+        <w:rPr/>
+        <w:t>Durand shook his head. “This is something small, or rather it could be. Its simply a lead I have been investigating.”</w:t>
+      </w:r>
+    </w:p>
+    <w:p>
+      <w:pPr>
+        <w:pStyle w:val="Normal"/>
+        <w:rPr/>
+      </w:pPr>
+      <w:r>
+        <w:rPr/>
+      </w:r>
+    </w:p>
+    <w:p>
+      <w:pPr>
+        <w:pStyle w:val="Normal"/>
+        <w:rPr/>
+      </w:pPr>
+      <w:r>
+        <w:rPr/>
+        <w:t>“</w:t>
+      </w:r>
+      <w:r>
+        <w:rPr/>
+        <w:t>Perhaps another case of graft?” Leodulf said dryly, making sure to look at Adala when he did so. She gritted her teeth but said nothing.</w:t>
+      </w:r>
+    </w:p>
+    <w:p>
+      <w:pPr>
+        <w:pStyle w:val="Normal"/>
+        <w:rPr/>
+      </w:pPr>
+      <w:r>
+        <w:rPr/>
+      </w:r>
+    </w:p>
+    <w:p>
+      <w:pPr>
+        <w:pStyle w:val="Normal"/>
+        <w:rPr/>
+      </w:pPr>
+      <w:r>
+        <w:rPr/>
+        <w:t>“</w:t>
+      </w:r>
+      <w:r>
+        <w:rPr/>
+        <w:t>Nothing more than that I hope.” Durand replied vaguely.</w:t>
+      </w:r>
+    </w:p>
+    <w:p>
+      <w:pPr>
+        <w:pStyle w:val="Normal"/>
+        <w:rPr/>
+      </w:pPr>
+      <w:r>
+        <w:rPr/>
+      </w:r>
+    </w:p>
+    <w:p>
+      <w:pPr>
+        <w:pStyle w:val="Normal"/>
+        <w:rPr/>
+      </w:pPr>
+      <w:r>
+        <w:rPr/>
+        <w:t>“</w:t>
+      </w:r>
+      <w:r>
+        <w:rPr/>
+        <w:t xml:space="preserve">I will fill the role to the best of my abilities. Thank you Sir.” Otker said, ignoring the spat between the other commanders, and also subtly ending discussion on the topic. Furthermore, as he said this, he looked directly as Laurent. </w:t>
+      </w:r>
+    </w:p>
+    <w:p>
+      <w:pPr>
+        <w:pStyle w:val="Normal"/>
+        <w:rPr/>
+      </w:pPr>
+      <w:r>
+        <w:rPr/>
+      </w:r>
+    </w:p>
+    <w:p>
+      <w:pPr>
+        <w:pStyle w:val="Normal"/>
+        <w:rPr/>
+      </w:pPr>
+      <w:r>
+        <w:rPr/>
+        <w:t>Laurent smiled at him in return, but beneath the smile, gears were turning.</w:t>
+      </w:r>
+    </w:p>
+    <w:p>
+      <w:pPr>
+        <w:pStyle w:val="Normal"/>
+        <w:rPr/>
+      </w:pPr>
+      <w:r>
+        <w:rPr/>
+      </w:r>
+    </w:p>
+    <w:p>
+      <w:pPr>
+        <w:pStyle w:val="Normal"/>
+        <w:rPr/>
+      </w:pPr>
+      <w:r>
+        <w:rPr/>
+        <w:t>It was possible that Otker know, or perhaps had suspicions. He had been around for a long time. A very long time, longer than either Laurent or Durand had held their current positions. It was fair to say that he was a solid core of the army. However, men changed when they got older. Something that you at one time thought impossible… Ah, perhaps he saw shadows where there were none.</w:t>
+      </w:r>
+    </w:p>
+    <w:p>
+      <w:pPr>
+        <w:pStyle w:val="Normal"/>
+        <w:rPr/>
+      </w:pPr>
+      <w:r>
+        <w:rPr/>
+      </w:r>
+    </w:p>
+    <w:p>
+      <w:pPr>
+        <w:pStyle w:val="Normal"/>
+        <w:rPr/>
+      </w:pPr>
+      <w:r>
+        <w:rPr/>
+        <w:t>But he was definitely going to have one of his men keep an eye on both Adala and Otker.</w:t>
+      </w:r>
+    </w:p>
+    <w:p>
+      <w:pPr>
+        <w:pStyle w:val="Normal"/>
+        <w:rPr/>
+      </w:pPr>
+      <w:r>
+        <w:rPr/>
+      </w:r>
+    </w:p>
+    <w:p>
+      <w:pPr>
+        <w:pStyle w:val="Normal"/>
+        <w:rPr/>
+      </w:pPr>
+      <w:r>
+        <w:rPr/>
+        <w:t xml:space="preserve">Then discussion turned to more routine matters, problems with logistics, training, organization, promotions. There was even a moment at the end of one more procedural matter that Rathar brought up the recent interpretation of a specific law. </w:t>
+      </w:r>
+    </w:p>
+    <w:p>
+      <w:pPr>
+        <w:pStyle w:val="Normal"/>
+        <w:rPr/>
+      </w:pPr>
+      <w:r>
+        <w:rPr/>
+      </w:r>
+    </w:p>
+    <w:p>
+      <w:pPr>
+        <w:pStyle w:val="Normal"/>
+        <w:rPr/>
+      </w:pPr>
+      <w:r>
+        <w:rPr/>
+        <w:t>As the Potentate, he was the sun to the Judges moon, and had the most interaction with civil law out of any of the people in the room, excepting perhaps Durand himself, who was known to have memorized the whole Codex.</w:t>
+      </w:r>
+    </w:p>
+    <w:p>
+      <w:pPr>
+        <w:pStyle w:val="Normal"/>
+        <w:rPr/>
+      </w:pPr>
+      <w:r>
+        <w:rPr/>
+      </w:r>
+    </w:p>
+    <w:p>
+      <w:pPr>
+        <w:pStyle w:val="Normal"/>
+        <w:rPr/>
+      </w:pPr>
+      <w:r>
+        <w:rPr/>
+        <w:t xml:space="preserve">However, Laurent quickly grew bored. And so, when, an hour later, they finally got out of the room, laurent was all to eager. </w:t>
+      </w:r>
+    </w:p>
+    <w:p>
+      <w:pPr>
+        <w:pStyle w:val="Normal"/>
+        <w:rPr/>
+      </w:pPr>
+      <w:r>
+        <w:rPr/>
+      </w:r>
+    </w:p>
+    <w:p>
+      <w:pPr>
+        <w:pStyle w:val="Normal"/>
+        <w:rPr/>
+      </w:pPr>
+      <w:r>
+        <w:rPr/>
+        <w:t>Durand caught him before he could slip out the back.</w:t>
+      </w:r>
+    </w:p>
+    <w:p>
+      <w:pPr>
+        <w:pStyle w:val="Normal"/>
+        <w:rPr/>
+      </w:pPr>
+      <w:r>
+        <w:rPr/>
+      </w:r>
+    </w:p>
+    <w:p>
+      <w:pPr>
+        <w:pStyle w:val="Normal"/>
+        <w:rPr/>
+      </w:pPr>
+      <w:r>
+        <w:rPr/>
+        <w:t>“</w:t>
+      </w:r>
+      <w:r>
+        <w:rPr/>
+        <w:t>I meant to ask. How was your fishing trip?” Durand said, as the rest of the Commanders and importants filed out of the room or milled about, talking to one another.</w:t>
+      </w:r>
+    </w:p>
+    <w:p>
+      <w:pPr>
+        <w:pStyle w:val="Normal"/>
+        <w:rPr/>
+      </w:pPr>
+      <w:r>
+        <w:rPr/>
+      </w:r>
+    </w:p>
+    <w:p>
+      <w:pPr>
+        <w:pStyle w:val="Normal"/>
+        <w:rPr/>
+      </w:pPr>
+      <w:r>
+        <w:rPr/>
+        <w:t>“</w:t>
+      </w:r>
+      <w:r>
+        <w:rPr/>
+        <w:t>Ah, it was pretty relaxing.” Laurent said. “But my boat sprung a leak about halfway through. I had to bail water out all the way back!”</w:t>
+      </w:r>
+    </w:p>
+    <w:p>
+      <w:pPr>
+        <w:pStyle w:val="Normal"/>
+        <w:rPr/>
+      </w:pPr>
+      <w:r>
+        <w:rPr/>
+      </w:r>
+    </w:p>
+    <w:p>
+      <w:pPr>
+        <w:pStyle w:val="Normal"/>
+        <w:rPr/>
+      </w:pPr>
+      <w:r>
+        <w:rPr/>
+        <w:t>“</w:t>
+      </w:r>
+      <w:r>
+        <w:rPr/>
+        <w:t>Did you manage to catch anything?” Durand asked, leaning over the table, gathering up a dossier of files.</w:t>
+      </w:r>
+    </w:p>
+    <w:p>
+      <w:pPr>
+        <w:pStyle w:val="Normal"/>
+        <w:rPr/>
+      </w:pPr>
+      <w:r>
+        <w:rPr/>
+      </w:r>
+    </w:p>
+    <w:p>
+      <w:pPr>
+        <w:pStyle w:val="Normal"/>
+        <w:rPr/>
+      </w:pPr>
+      <w:r>
+        <w:rPr/>
+        <w:t>“</w:t>
+      </w:r>
+      <w:r>
+        <w:rPr/>
+        <w:t>One or two small things. Fishing has never been my strong suit.” Laurent admitted.</w:t>
+      </w:r>
+    </w:p>
+    <w:p>
+      <w:pPr>
+        <w:pStyle w:val="Normal"/>
+        <w:rPr/>
+      </w:pPr>
+      <w:r>
+        <w:rPr/>
+      </w:r>
+    </w:p>
+    <w:p>
+      <w:pPr>
+        <w:pStyle w:val="Normal"/>
+        <w:rPr/>
+      </w:pPr>
+      <w:r>
+        <w:rPr/>
+        <w:t>“</w:t>
+      </w:r>
+      <w:r>
+        <w:rPr/>
+        <w:t>Well perhaps next summer I can join you.” Durand said. “You know how it is, winter is always hard logistically.” Laurent nodded and the two split ways.</w:t>
+      </w:r>
+    </w:p>
+    <w:p>
+      <w:pPr>
+        <w:pStyle w:val="Normal"/>
+        <w:rPr/>
+      </w:pPr>
+      <w:r>
+        <w:rPr/>
+      </w:r>
+    </w:p>
+    <w:p>
+      <w:pPr>
+        <w:pStyle w:val="Normal"/>
+        <w:rPr/>
+      </w:pPr>
+      <w:r>
+        <w:rPr/>
+        <w:t>Even as supposed (and actual) secretary, Laurent tried to stay ahead of any suspicion. Therefore, Durand and he had worked out a loose code to communicate.</w:t>
+      </w:r>
+    </w:p>
+    <w:p>
+      <w:pPr>
+        <w:pStyle w:val="Normal"/>
+        <w:rPr/>
+      </w:pPr>
+      <w:r>
+        <w:rPr/>
+      </w:r>
+    </w:p>
+    <w:p>
+      <w:pPr>
+        <w:pStyle w:val="Normal"/>
+        <w:rPr/>
+      </w:pPr>
+      <w:r>
+        <w:rPr/>
+        <w:t>So it was only a further hour later that Laurent found Durand, wrapped in a tattered cloak with a hood, by the shore of the river.</w:t>
+      </w:r>
+    </w:p>
+    <w:p>
+      <w:pPr>
+        <w:pStyle w:val="Normal"/>
+        <w:pBdr>
+          <w:bottom w:val="single" w:sz="2" w:space="2" w:color="000001"/>
+        </w:pBdr>
+        <w:rPr/>
+      </w:pPr>
+      <w:r>
+        <w:rPr/>
+      </w:r>
+    </w:p>
+    <w:p>
+      <w:pPr>
+        <w:pStyle w:val="Normal"/>
+        <w:rPr/>
+      </w:pPr>
+      <w:r>
+        <w:rPr/>
+      </w:r>
+    </w:p>
+    <w:p>
+      <w:pPr>
+        <w:pStyle w:val="Normal"/>
+        <w:rPr/>
+      </w:pPr>
+      <w:r>
+        <w:rPr/>
+        <w:t xml:space="preserve">The sun was rising into the sky, and most people would still have been getting ready for the day. The merchants were already out though. Smaller craft and one larger grain barge were maneuvering on the docks opposite their position. The docks almost the whole length of the city, and were the main method of transportation for goods. </w:t>
+      </w:r>
+    </w:p>
+    <w:p>
+      <w:pPr>
+        <w:pStyle w:val="Normal"/>
+        <w:rPr/>
+      </w:pPr>
+      <w:r>
+        <w:rPr/>
+      </w:r>
+    </w:p>
+    <w:p>
+      <w:pPr>
+        <w:pStyle w:val="Normal"/>
+        <w:rPr/>
+      </w:pPr>
+      <w:r>
+        <w:rPr/>
+        <w:t>Behind the docks were a series of warehouses, mostly for gain, Laurent remembered. He could just barely make out the guards he had specifically posted next to them to prevent poisoners. The warf was active but nowhere near the crowd that it would attract later in the day.</w:t>
+      </w:r>
+    </w:p>
+    <w:p>
+      <w:pPr>
+        <w:pStyle w:val="Normal"/>
+        <w:rPr/>
+      </w:pPr>
+      <w:r>
+        <w:rPr/>
+      </w:r>
+    </w:p>
+    <w:p>
+      <w:pPr>
+        <w:pStyle w:val="Normal"/>
+        <w:rPr/>
+      </w:pPr>
+      <w:r>
+        <w:rPr/>
+        <w:t xml:space="preserve">Their side of the river was relatively sedate though. The steep hills down the river and rocky soil had done an effective job of deterring the expansion of the city to the south, new development was generally to the East instead. That was just as well. If the Southerners ever managed to come back this far North, the hills behind him would become one large battlefield, just like they had before. And when that happened, he didn't want to have to think of how to defend a wallless hamlet on the wrong side of the river.  </w:t>
+      </w:r>
+    </w:p>
+    <w:p>
+      <w:pPr>
+        <w:pStyle w:val="Normal"/>
+        <w:rPr/>
+      </w:pPr>
+      <w:r>
+        <w:rPr/>
+      </w:r>
+    </w:p>
+    <w:p>
+      <w:pPr>
+        <w:pStyle w:val="Normal"/>
+        <w:rPr/>
+      </w:pPr>
+      <w:r>
+        <w:rPr/>
+        <w:t>Above them loomed Illithar atop its hill. The Illith stuck out, a pillar of stone, even though they were on the wrong side. The walls certainly looked formidable, as they were designed to do. Durand on the other hand, despite his size, appeared not the least bit formidable in his stained cloak.</w:t>
+      </w:r>
+    </w:p>
+    <w:p>
+      <w:pPr>
+        <w:pStyle w:val="Normal"/>
+        <w:rPr/>
+      </w:pPr>
+      <w:r>
+        <w:rPr/>
+      </w:r>
+    </w:p>
+    <w:p>
+      <w:pPr>
+        <w:pStyle w:val="Normal"/>
+        <w:rPr/>
+      </w:pPr>
+      <w:r>
+        <w:rPr/>
+        <w:t>“</w:t>
+      </w:r>
+      <w:r>
+        <w:rPr/>
+        <w:t>The look becomes you, Lord Supreme Commander.</w:t>
       </w:r>
       <w:r>
         <w:rPr/>
@@ -1631,454 +2141,962 @@
       </w:r>
       <w:r>
         <w:rPr/>
-        <w:t>Laurent nodded slightly at the group.</w:t>
-      </w:r>
-    </w:p>
-    <w:p>
-      <w:pPr>
-        <w:pStyle w:val="Normal"/>
-        <w:rPr/>
-      </w:pPr>
-      <w:r>
-        <w:rPr/>
-      </w:r>
-    </w:p>
-    <w:p>
-      <w:pPr>
-        <w:pStyle w:val="Normal"/>
-        <w:rPr/>
-      </w:pPr>
-      <w:r>
-        <w:rPr/>
-        <w:t xml:space="preserve">The inclusion of his title, along with the implication that Laurent would not be joining him, were part of the ploy in having his Secretary also be his spymaster. The whole point was to hopefully keep that fact from others, although it lead to complicated situations like this one. </w:t>
-      </w:r>
-    </w:p>
-    <w:p>
-      <w:pPr>
-        <w:pStyle w:val="Normal"/>
-        <w:rPr/>
-      </w:pPr>
-      <w:r>
-        <w:rPr/>
-      </w:r>
-    </w:p>
-    <w:p>
-      <w:pPr>
-        <w:pStyle w:val="Normal"/>
-        <w:rPr/>
-      </w:pPr>
-      <w:r>
-        <w:rPr/>
-        <w:t>“</w:t>
-      </w:r>
-      <w:r>
-        <w:rPr/>
-        <w:t xml:space="preserve">Sir, if you don't mind me asking, what is so important as to require your personal attention. Is there a matter so grave of a concern to the state that you must see to it yourself? Did we… uh… miss something?” Adala asked, visibly concerned. </w:t>
-      </w:r>
-    </w:p>
-    <w:p>
-      <w:pPr>
-        <w:pStyle w:val="Normal"/>
-        <w:rPr/>
-      </w:pPr>
-      <w:r>
-        <w:rPr/>
-      </w:r>
-    </w:p>
-    <w:p>
-      <w:pPr>
-        <w:pStyle w:val="Normal"/>
-        <w:rPr/>
-      </w:pPr>
-      <w:r>
-        <w:rPr/>
-        <w:t>Adala was a boot licker, always there to 'offer help' or curry favor. In addition, Laurent suspected that her previous position as Lieutenant was obtained through looks and perhaps other mitigating factors rather than performance, as the man she eventually replaced had eventually been caught for graft. That being said, she seemed eager and competent enough, so Laruent had advised Durand to advance her to fill the spot. At worst, they had information on her if she ever decided to step out of line.</w:t>
-      </w:r>
-    </w:p>
-    <w:p>
-      <w:pPr>
-        <w:pStyle w:val="Normal"/>
-        <w:rPr/>
-      </w:pPr>
-      <w:r>
-        <w:rPr/>
-      </w:r>
-    </w:p>
-    <w:p>
-      <w:pPr>
-        <w:pStyle w:val="Normal"/>
-        <w:rPr/>
-      </w:pPr>
-      <w:r>
-        <w:rPr/>
-        <w:t>Durand shook his head. “This is something small, or rather it could be. Its simply a lead I have been investigating.”</w:t>
-      </w:r>
-    </w:p>
-    <w:p>
-      <w:pPr>
-        <w:pStyle w:val="Normal"/>
-        <w:rPr/>
-      </w:pPr>
-      <w:r>
-        <w:rPr/>
-      </w:r>
-    </w:p>
-    <w:p>
-      <w:pPr>
-        <w:pStyle w:val="Normal"/>
-        <w:rPr/>
-      </w:pPr>
-      <w:r>
-        <w:rPr/>
-        <w:t>“</w:t>
-      </w:r>
-      <w:r>
-        <w:rPr/>
-        <w:t>Perhaps another case of graft?” Leodulf said dryly, making sure to look at Adala when he did so. She gritted her teeth but said nothing.</w:t>
-      </w:r>
-    </w:p>
-    <w:p>
-      <w:pPr>
-        <w:pStyle w:val="Normal"/>
-        <w:rPr/>
-      </w:pPr>
-      <w:r>
-        <w:rPr/>
-      </w:r>
-    </w:p>
-    <w:p>
-      <w:pPr>
-        <w:pStyle w:val="Normal"/>
-        <w:rPr/>
-      </w:pPr>
-      <w:r>
-        <w:rPr/>
-        <w:t>“</w:t>
-      </w:r>
-      <w:r>
-        <w:rPr/>
-        <w:t>Nothing more than that I hope.” Durand replied vaguely.</w:t>
-      </w:r>
-    </w:p>
-    <w:p>
-      <w:pPr>
-        <w:pStyle w:val="Normal"/>
-        <w:rPr/>
-      </w:pPr>
-      <w:r>
-        <w:rPr/>
-      </w:r>
-    </w:p>
-    <w:p>
-      <w:pPr>
-        <w:pStyle w:val="Normal"/>
-        <w:rPr/>
-      </w:pPr>
-      <w:r>
-        <w:rPr/>
-        <w:t>“</w:t>
-      </w:r>
-      <w:r>
-        <w:rPr/>
-        <w:t xml:space="preserve">I will fill the role to the best of my abilities. Thank you Sir.” Otker said, ignoring the spat between the other commanders, and also subtly ending discussion on the topic. Furthermore, as he said this, he </w:t>
-      </w:r>
-      <w:r>
-        <w:rPr/>
-        <w:t xml:space="preserve">looked directly as Laurent. </w:t>
-      </w:r>
-    </w:p>
-    <w:p>
-      <w:pPr>
-        <w:pStyle w:val="Normal"/>
-        <w:rPr/>
-      </w:pPr>
-      <w:r>
-        <w:rPr/>
-      </w:r>
-    </w:p>
-    <w:p>
-      <w:pPr>
-        <w:pStyle w:val="Normal"/>
-        <w:rPr/>
-      </w:pPr>
-      <w:r>
-        <w:rPr/>
-        <w:t>Laurent smiled at him in return, but beneath the smile, gears were turning.</w:t>
-      </w:r>
-    </w:p>
-    <w:p>
-      <w:pPr>
-        <w:pStyle w:val="Normal"/>
-        <w:rPr/>
-      </w:pPr>
-      <w:r>
-        <w:rPr/>
-      </w:r>
-    </w:p>
-    <w:p>
-      <w:pPr>
-        <w:pStyle w:val="Normal"/>
-        <w:rPr/>
-      </w:pPr>
-      <w:r>
-        <w:rPr/>
-        <w:t>It was possible that Otker know, or perhaps had suspicions. He had been around for a long time. A very long time, longer than either Laurent or Durand had held their current positions. It was fair to say that he was a solid core of the army. However, men changed when they got older. Something that you at one time thought impossible… Ah, perhaps he saw shadows where there were none.</w:t>
-      </w:r>
-    </w:p>
-    <w:p>
-      <w:pPr>
-        <w:pStyle w:val="Normal"/>
-        <w:rPr/>
-      </w:pPr>
-      <w:r>
-        <w:rPr/>
-      </w:r>
-    </w:p>
-    <w:p>
-      <w:pPr>
-        <w:pStyle w:val="Normal"/>
-        <w:rPr/>
-      </w:pPr>
-      <w:r>
-        <w:rPr/>
-        <w:t>But he was definitely going to have one of his men keep an eye on both Adala and Otker.</w:t>
-      </w:r>
-    </w:p>
-    <w:p>
-      <w:pPr>
-        <w:pStyle w:val="Normal"/>
-        <w:rPr/>
-      </w:pPr>
-      <w:r>
-        <w:rPr/>
-      </w:r>
-    </w:p>
-    <w:p>
-      <w:pPr>
-        <w:pStyle w:val="Normal"/>
-        <w:rPr/>
-      </w:pPr>
-      <w:r>
-        <w:rPr/>
-        <w:t xml:space="preserve">Then discussion turned to more routine matters, problems with logistics, training, organization, promotions. There was even a moment at the end of one more procedural matter that Rathar brought up the recent interpretation of a specific law. </w:t>
-      </w:r>
-    </w:p>
-    <w:p>
-      <w:pPr>
-        <w:pStyle w:val="Normal"/>
-        <w:rPr/>
-      </w:pPr>
-      <w:r>
-        <w:rPr/>
-      </w:r>
-    </w:p>
-    <w:p>
-      <w:pPr>
-        <w:pStyle w:val="Normal"/>
-        <w:rPr/>
-      </w:pPr>
-      <w:r>
-        <w:rPr/>
-        <w:t>As the Potentate, he was the sun to the Judges moon, and had the most interaction with civil law out of any of the people in the room, excepting perhaps Durand himself, who was known to have memorized the whole Codex.</w:t>
-      </w:r>
-    </w:p>
-    <w:p>
-      <w:pPr>
-        <w:pStyle w:val="Normal"/>
-        <w:rPr/>
-      </w:pPr>
-      <w:r>
-        <w:rPr/>
-      </w:r>
-    </w:p>
-    <w:p>
-      <w:pPr>
-        <w:pStyle w:val="Normal"/>
-        <w:rPr/>
-      </w:pPr>
-      <w:r>
-        <w:rPr/>
-        <w:t xml:space="preserve">However, Laurent quickly grew bored. And so, when, an hour later, they finally got out of the room, laurent was all to eager. </w:t>
-      </w:r>
-    </w:p>
-    <w:p>
-      <w:pPr>
-        <w:pStyle w:val="Normal"/>
-        <w:rPr/>
-      </w:pPr>
-      <w:r>
-        <w:rPr/>
-      </w:r>
-    </w:p>
-    <w:p>
-      <w:pPr>
-        <w:pStyle w:val="Normal"/>
-        <w:rPr/>
-      </w:pPr>
-      <w:r>
-        <w:rPr/>
-        <w:t>Durand caught him before he could slip out the back.</w:t>
-      </w:r>
-    </w:p>
-    <w:p>
-      <w:pPr>
-        <w:pStyle w:val="Normal"/>
-        <w:rPr/>
-      </w:pPr>
-      <w:r>
-        <w:rPr/>
-      </w:r>
-    </w:p>
-    <w:p>
-      <w:pPr>
-        <w:pStyle w:val="Normal"/>
-        <w:rPr/>
-      </w:pPr>
-      <w:r>
-        <w:rPr/>
-        <w:t>“</w:t>
-      </w:r>
-      <w:r>
-        <w:rPr/>
-        <w:t>I meant to ask. How was your fishing trip?” Durand said, as the rest of the Commanders and importants filed out of the room or milled about, talking to one another.</w:t>
-      </w:r>
-    </w:p>
-    <w:p>
-      <w:pPr>
-        <w:pStyle w:val="Normal"/>
-        <w:rPr/>
-      </w:pPr>
-      <w:r>
-        <w:rPr/>
-      </w:r>
-    </w:p>
-    <w:p>
-      <w:pPr>
-        <w:pStyle w:val="Normal"/>
-        <w:rPr/>
-      </w:pPr>
-      <w:r>
-        <w:rPr/>
-        <w:t>“</w:t>
-      </w:r>
-      <w:r>
-        <w:rPr/>
-        <w:t>Ah, it was pretty relaxing.” Laurent said. “But my boat sprung a leak about halfway through. I had to bail water out all the way back!”</w:t>
-      </w:r>
-    </w:p>
-    <w:p>
-      <w:pPr>
-        <w:pStyle w:val="Normal"/>
-        <w:rPr/>
-      </w:pPr>
-      <w:r>
-        <w:rPr/>
-      </w:r>
-    </w:p>
-    <w:p>
-      <w:pPr>
-        <w:pStyle w:val="Normal"/>
-        <w:rPr/>
-      </w:pPr>
-      <w:r>
-        <w:rPr/>
-        <w:t>“</w:t>
-      </w:r>
-      <w:r>
-        <w:rPr/>
-        <w:t>Did you manage to catch anything?” Durand asked, leaning over the table, gathering up a dossier of files.</w:t>
-      </w:r>
-    </w:p>
-    <w:p>
-      <w:pPr>
-        <w:pStyle w:val="Normal"/>
-        <w:rPr/>
-      </w:pPr>
-      <w:r>
-        <w:rPr/>
-      </w:r>
-    </w:p>
-    <w:p>
-      <w:pPr>
-        <w:pStyle w:val="Normal"/>
-        <w:rPr/>
-      </w:pPr>
-      <w:r>
-        <w:rPr/>
-        <w:t>“</w:t>
-      </w:r>
-      <w:r>
-        <w:rPr/>
-        <w:t>One or two small things. Fishing has never been my strong suit.” Laurent admitted.</w:t>
-      </w:r>
-    </w:p>
-    <w:p>
-      <w:pPr>
-        <w:pStyle w:val="Normal"/>
-        <w:rPr/>
-      </w:pPr>
-      <w:r>
-        <w:rPr/>
-      </w:r>
-    </w:p>
-    <w:p>
-      <w:pPr>
-        <w:pStyle w:val="Normal"/>
-        <w:rPr/>
-      </w:pPr>
-      <w:r>
-        <w:rPr/>
-        <w:t>“</w:t>
-      </w:r>
-      <w:r>
-        <w:rPr/>
-        <w:t>Well perhaps next summer I can join you.” Durand said. “You know how it is, winter is always hard logistically.” Laurent nodded and the two split ways.</w:t>
-      </w:r>
-    </w:p>
-    <w:p>
-      <w:pPr>
-        <w:pStyle w:val="Normal"/>
-        <w:rPr/>
-      </w:pPr>
-      <w:r>
-        <w:rPr/>
-      </w:r>
-    </w:p>
-    <w:p>
-      <w:pPr>
-        <w:pStyle w:val="Normal"/>
-        <w:rPr/>
-      </w:pPr>
-      <w:r>
-        <w:rPr/>
-        <w:t>Even as supposed (and actual) secretary, Laurent tried to stay ahead of any suspicion. Therefore, Durand and he had worked out a loose code to communicate.</w:t>
-      </w:r>
-    </w:p>
-    <w:p>
-      <w:pPr>
-        <w:pStyle w:val="Normal"/>
-        <w:rPr/>
-      </w:pPr>
-      <w:r>
-        <w:rPr/>
-      </w:r>
-    </w:p>
-    <w:p>
-      <w:pPr>
-        <w:pStyle w:val="Normal"/>
-        <w:rPr/>
-      </w:pPr>
-      <w:r>
-        <w:rPr/>
-        <w:t>So it was only a further hour later that Laurent found Durand, wrapped in a tattered cloak with a hood, by the shore of the river.</w:t>
-      </w:r>
-    </w:p>
-    <w:p>
-      <w:pPr>
-        <w:pStyle w:val="Normal"/>
-        <w:pBdr>
-          <w:bottom w:val="single" w:sz="2" w:space="2" w:color="000000"/>
-        </w:pBdr>
+        <w:t>Laurent snickered softly as he approached.</w:t>
+      </w:r>
+    </w:p>
+    <w:p>
+      <w:pPr>
+        <w:pStyle w:val="Normal"/>
+        <w:rPr/>
+      </w:pPr>
+      <w:r>
+        <w:rPr/>
+      </w:r>
+    </w:p>
+    <w:p>
+      <w:pPr>
+        <w:pStyle w:val="Normal"/>
+        <w:rPr/>
+      </w:pPr>
+      <w:r>
+        <w:rPr/>
+        <w:t xml:space="preserve">There was a sudden shocked look on Durand's face, before he quickly looked around the dock conspiratorially. </w:t>
+      </w:r>
+    </w:p>
+    <w:p>
+      <w:pPr>
+        <w:pStyle w:val="Normal"/>
+        <w:rPr/>
+      </w:pPr>
+      <w:r>
+        <w:rPr/>
+      </w:r>
+    </w:p>
+    <w:p>
+      <w:pPr>
+        <w:pStyle w:val="Normal"/>
+        <w:rPr/>
+      </w:pPr>
+      <w:r>
+        <w:rPr/>
+        <w:t xml:space="preserve">This particular dock was an old one, separated from the main assembly and much further upstream than the usual river barge docking. It also was on the other side of the river and surrounded by a copse of tall willows, making it ideal for those who wanted to pass relatively unseen.  </w:t>
+      </w:r>
+    </w:p>
+    <w:p>
+      <w:pPr>
+        <w:pStyle w:val="Normal"/>
+        <w:rPr/>
+      </w:pPr>
+      <w:r>
+        <w:rPr/>
+      </w:r>
+    </w:p>
+    <w:p>
+      <w:pPr>
+        <w:pStyle w:val="Normal"/>
+        <w:rPr/>
+      </w:pPr>
+      <w:r>
+        <w:rPr/>
+        <w:t>“</w:t>
+      </w:r>
+      <w:r>
+        <w:rPr/>
+        <w:t>Hush, Laurent. You know I didn't want to attract suspicion.”</w:t>
+      </w:r>
+    </w:p>
+    <w:p>
+      <w:pPr>
+        <w:pStyle w:val="Normal"/>
+        <w:rPr/>
+      </w:pPr>
+      <w:r>
+        <w:rPr/>
+      </w:r>
+    </w:p>
+    <w:p>
+      <w:pPr>
+        <w:pStyle w:val="Normal"/>
+        <w:rPr/>
+      </w:pPr>
+      <w:r>
+        <w:rPr/>
+        <w:t>Laurent looked around the deserted dock. “Suspicion effectively repulsed sir. No one is here. There is a reason I use this dock. No one takes the southern road any more.”</w:t>
+      </w:r>
+    </w:p>
+    <w:p>
+      <w:pPr>
+        <w:pStyle w:val="Normal"/>
+        <w:rPr/>
+      </w:pPr>
+      <w:r>
+        <w:rPr/>
+      </w:r>
+    </w:p>
+    <w:p>
+      <w:pPr>
+        <w:pStyle w:val="Normal"/>
+        <w:rPr/>
+      </w:pPr>
+      <w:r>
+        <w:rPr/>
+        <w:t>Durand scratched his beard and continued looking for unwanted eyes. “I suppose so. Still, it pays to be cautious… Stop calling me sir.”</w:t>
+      </w:r>
+    </w:p>
+    <w:p>
+      <w:pPr>
+        <w:pStyle w:val="Normal"/>
+        <w:rPr/>
+      </w:pPr>
+      <w:r>
+        <w:rPr/>
+      </w:r>
+    </w:p>
+    <w:p>
+      <w:pPr>
+        <w:pStyle w:val="Normal"/>
+        <w:rPr/>
+      </w:pPr>
+      <w:r>
+        <w:rPr/>
+        <w:t>“</w:t>
+      </w:r>
+      <w:r>
+        <w:rPr/>
+        <w:t xml:space="preserve">Of course sir.” Laurent said with another grin. </w:t>
+      </w:r>
+    </w:p>
+    <w:p>
+      <w:pPr>
+        <w:pStyle w:val="Normal"/>
+        <w:rPr/>
+      </w:pPr>
+      <w:r>
+        <w:rPr/>
+      </w:r>
+    </w:p>
+    <w:p>
+      <w:pPr>
+        <w:pStyle w:val="Normal"/>
+        <w:rPr/>
+      </w:pPr>
+      <w:r>
+        <w:rPr/>
+        <w:t>Durand shot him a deathly serious look, which he maintained until the both of them started grinning.</w:t>
+      </w:r>
+    </w:p>
+    <w:p>
+      <w:pPr>
+        <w:pStyle w:val="Normal"/>
+        <w:rPr/>
+      </w:pPr>
+      <w:r>
+        <w:rPr/>
+      </w:r>
+    </w:p>
+    <w:p>
+      <w:pPr>
+        <w:pStyle w:val="Normal"/>
+        <w:rPr/>
+      </w:pPr>
+      <w:r>
+        <w:rPr/>
+        <w:t>“</w:t>
+      </w:r>
+      <w:r>
+        <w:rPr/>
+        <w:t xml:space="preserve">Fine. You </w:t>
+      </w:r>
+      <w:r>
+        <w:rPr>
+          <w:i/>
+          <w:iCs/>
+        </w:rPr>
+        <w:t xml:space="preserve">are </w:t>
+      </w:r>
+      <w:r>
+        <w:rPr>
+          <w:i w:val="false"/>
+          <w:iCs w:val="false"/>
+        </w:rPr>
+        <w:t>right. It does pay to be cautious. Still… the thought of one so high a position rafting down the river on such a craft...</w:t>
+      </w:r>
+      <w:r>
+        <w:rPr/>
+        <w:t xml:space="preserve">” Laurent nudged the tiny rowboat with his toe. </w:t>
+      </w:r>
+    </w:p>
+    <w:p>
+      <w:pPr>
+        <w:pStyle w:val="Normal"/>
+        <w:rPr/>
+      </w:pPr>
+      <w:r>
+        <w:rPr/>
+      </w:r>
+    </w:p>
+    <w:p>
+      <w:pPr>
+        <w:pStyle w:val="Normal"/>
+        <w:rPr/>
+      </w:pPr>
+      <w:r>
+        <w:rPr/>
+        <w:t>“</w:t>
+      </w:r>
+      <w:r>
+        <w:rPr/>
+        <w:t>Please. I have done field work before with you. Why are you pulling out all the cynicism now?” Durand asked, undoing a series of ropes tying the boat to the dock.</w:t>
+      </w:r>
+    </w:p>
+    <w:p>
+      <w:pPr>
+        <w:pStyle w:val="Normal"/>
+        <w:rPr/>
+      </w:pPr>
+      <w:r>
+        <w:rPr/>
+      </w:r>
+    </w:p>
+    <w:p>
+      <w:pPr>
+        <w:pStyle w:val="Normal"/>
+        <w:rPr/>
+      </w:pPr>
+      <w:r>
+        <w:rPr/>
+        <w:t>“</w:t>
+      </w:r>
+      <w:r>
+        <w:rPr/>
+        <w:t xml:space="preserve">You do realize the last time you went on field work with me was two years ago right?” Laurent said, helping Durand with the ropes. </w:t>
+      </w:r>
+    </w:p>
+    <w:p>
+      <w:pPr>
+        <w:pStyle w:val="Normal"/>
+        <w:rPr/>
+      </w:pPr>
+      <w:r>
+        <w:rPr/>
+      </w:r>
+    </w:p>
+    <w:p>
+      <w:pPr>
+        <w:pStyle w:val="Normal"/>
+        <w:rPr/>
+      </w:pPr>
+      <w:r>
+        <w:rPr/>
+        <w:t>Durand startled and looked up. “Has it really been so long? Gods the paperwork just never ends doesn't it...”</w:t>
+      </w:r>
+    </w:p>
+    <w:p>
+      <w:pPr>
+        <w:pStyle w:val="Normal"/>
+        <w:rPr/>
+      </w:pPr>
+      <w:r>
+        <w:rPr/>
+      </w:r>
+    </w:p>
+    <w:p>
+      <w:pPr>
+        <w:pStyle w:val="Normal"/>
+        <w:rPr/>
+      </w:pPr>
+      <w:r>
+        <w:rPr/>
+        <w:t>“</w:t>
+      </w:r>
+      <w:r>
+        <w:rPr/>
+        <w:t>You're preaching to the converted my friend. Need I remind you how many additional papers never even make it to your desk?”</w:t>
+      </w:r>
+    </w:p>
+    <w:p>
+      <w:pPr>
+        <w:pStyle w:val="Normal"/>
+        <w:rPr/>
+      </w:pPr>
+      <w:r>
+        <w:rPr/>
+      </w:r>
+    </w:p>
+    <w:p>
+      <w:pPr>
+        <w:pStyle w:val="Normal"/>
+        <w:rPr/>
+      </w:pPr>
+      <w:r>
+        <w:rPr/>
+        <w:t>“</w:t>
+      </w:r>
+      <w:r>
+        <w:rPr/>
+        <w:t>Ah. Of course. A better secretary a man could not ask for.”</w:t>
+      </w:r>
+    </w:p>
+    <w:p>
+      <w:pPr>
+        <w:pStyle w:val="Normal"/>
+        <w:rPr/>
+      </w:pPr>
+      <w:r>
+        <w:rPr/>
+      </w:r>
+    </w:p>
+    <w:p>
+      <w:pPr>
+        <w:pStyle w:val="Normal"/>
+        <w:rPr/>
+      </w:pPr>
+      <w:r>
+        <w:rPr/>
+        <w:t>Laurent bowed and presented the boat. “But of course. Your ride, your highness...”</w:t>
+      </w:r>
+    </w:p>
+    <w:p>
+      <w:pPr>
+        <w:pStyle w:val="Normal"/>
+        <w:rPr/>
+      </w:pPr>
+      <w:r>
+        <w:rPr/>
+      </w:r>
+    </w:p>
+    <w:p>
+      <w:pPr>
+        <w:pStyle w:val="Normal"/>
+        <w:rPr/>
+      </w:pPr>
+      <w:r>
+        <w:rPr/>
+        <w:t xml:space="preserve">Durand stiffened, and the smile vanished quickly from his face. </w:t>
+      </w:r>
+    </w:p>
+    <w:p>
+      <w:pPr>
+        <w:pStyle w:val="Normal"/>
+        <w:rPr/>
+      </w:pPr>
+      <w:r>
+        <w:rPr/>
+      </w:r>
+    </w:p>
+    <w:p>
+      <w:pPr>
+        <w:pStyle w:val="Normal"/>
+        <w:rPr/>
+      </w:pPr>
+      <w:r>
+        <w:rPr/>
+        <w:t>“</w:t>
+      </w:r>
+      <w:r>
+        <w:rPr/>
+        <w:t>My ride indeed, one I often wonder if I can't get off.” Durand said, pushing the boat into the water.</w:t>
+      </w:r>
+    </w:p>
+    <w:p>
+      <w:pPr>
+        <w:pStyle w:val="Normal"/>
+        <w:rPr/>
+      </w:pPr>
+      <w:r>
+        <w:rPr/>
+      </w:r>
+    </w:p>
+    <w:p>
+      <w:pPr>
+        <w:pStyle w:val="Normal"/>
+        <w:rPr/>
+      </w:pPr>
+      <w:r>
+        <w:rPr/>
+        <w:t>“</w:t>
+      </w:r>
+      <w:r>
+        <w:rPr/>
+        <w:t>Do you really mean that?” Laurent asked, securing the ropes behind them.</w:t>
+      </w:r>
+    </w:p>
+    <w:p>
+      <w:pPr>
+        <w:pStyle w:val="Normal"/>
+        <w:rPr/>
+      </w:pPr>
+      <w:r>
+        <w:rPr/>
+      </w:r>
+    </w:p>
+    <w:p>
+      <w:pPr>
+        <w:pStyle w:val="Normal"/>
+        <w:rPr/>
+      </w:pPr>
+      <w:r>
+        <w:rPr/>
+        <w:t>“</w:t>
+      </w:r>
+      <w:r>
+        <w:rPr/>
+        <w:t>At times.” Durand admitted, looking around and over his shoulder for the oars.</w:t>
+      </w:r>
+    </w:p>
+    <w:p>
+      <w:pPr>
+        <w:pStyle w:val="Normal"/>
+        <w:rPr/>
+      </w:pPr>
+      <w:r>
+        <w:rPr/>
+      </w:r>
+    </w:p>
+    <w:p>
+      <w:pPr>
+        <w:pStyle w:val="Normal"/>
+        <w:rPr/>
+      </w:pPr>
+      <w:r>
+        <w:rPr/>
+        <w:t>“</w:t>
+      </w:r>
+      <w:r>
+        <w:rPr/>
+        <w:t>They're on the side of the dock there.” Laurent said, pointing to a certain place on the pier.</w:t>
+      </w:r>
+    </w:p>
+    <w:p>
+      <w:pPr>
+        <w:pStyle w:val="Normal"/>
+        <w:rPr/>
+      </w:pPr>
+      <w:r>
+        <w:rPr/>
+      </w:r>
+    </w:p>
+    <w:p>
+      <w:pPr>
+        <w:pStyle w:val="Normal"/>
+        <w:rPr/>
+      </w:pPr>
+      <w:r>
+        <w:rPr/>
+        <w:t>“</w:t>
+      </w:r>
+      <w:r>
+        <w:rPr/>
+        <w:t xml:space="preserve">Got it.” Durand grunted, hefting the oars into the boat. </w:t>
+      </w:r>
+    </w:p>
+    <w:p>
+      <w:pPr>
+        <w:pStyle w:val="Normal"/>
+        <w:rPr/>
+      </w:pPr>
+      <w:r>
+        <w:rPr/>
+      </w:r>
+    </w:p>
+    <w:p>
+      <w:pPr>
+        <w:pStyle w:val="Normal"/>
+        <w:rPr/>
+      </w:pPr>
+      <w:r>
+        <w:rPr/>
+        <w:t>“</w:t>
+      </w:r>
+      <w:r>
+        <w:rPr/>
+        <w:t>Is that why you shut yourself away so often? You go out so infrequently in public, some people might think that you'd already stepped down; passed the title off to someone else, hmm?”</w:t>
+      </w:r>
+    </w:p>
+    <w:p>
+      <w:pPr>
+        <w:pStyle w:val="Normal"/>
+        <w:rPr/>
+      </w:pPr>
+      <w:r>
+        <w:rPr/>
+      </w:r>
+    </w:p>
+    <w:p>
+      <w:pPr>
+        <w:pStyle w:val="Normal"/>
+        <w:rPr/>
+      </w:pPr>
+      <w:r>
+        <w:rPr/>
+        <w:t xml:space="preserve">But Durand shook his head as he got into the boat, dragging his back in after him. </w:t>
+      </w:r>
+    </w:p>
+    <w:p>
+      <w:pPr>
+        <w:pStyle w:val="Normal"/>
+        <w:rPr/>
+      </w:pPr>
+      <w:r>
+        <w:rPr/>
+      </w:r>
+    </w:p>
+    <w:p>
+      <w:pPr>
+        <w:pStyle w:val="Normal"/>
+        <w:rPr/>
+      </w:pPr>
+      <w:r>
+        <w:rPr/>
+        <w:t>“</w:t>
+      </w:r>
+      <w:r>
+        <w:rPr/>
+        <w:t>Its not completely intensional. This constant state of almost war is horrible. It has only negatives for trade, and everyone is on edge. Hells, I'm on edge.”</w:t>
+      </w:r>
+    </w:p>
+    <w:p>
+      <w:pPr>
+        <w:pStyle w:val="Normal"/>
+        <w:rPr/>
+      </w:pPr>
+      <w:r>
+        <w:rPr/>
+      </w:r>
+    </w:p>
+    <w:p>
+      <w:pPr>
+        <w:pStyle w:val="Normal"/>
+        <w:rPr/>
+      </w:pPr>
+      <w:r>
+        <w:rPr/>
+        <w:t>“</w:t>
+      </w:r>
+      <w:r>
+        <w:rPr/>
+        <w:t>You're always on edge. You're like one massive sword. Are you trying to convince people that the sword of the North has been sheathed?” Laurent said, joining Durand, facing him and also dragging in his pack.</w:t>
+      </w:r>
+    </w:p>
+    <w:p>
+      <w:pPr>
+        <w:pStyle w:val="Normal"/>
+        <w:rPr/>
+      </w:pPr>
+      <w:r>
+        <w:rPr/>
+      </w:r>
+    </w:p>
+    <w:p>
+      <w:pPr>
+        <w:pStyle w:val="Normal"/>
+        <w:rPr/>
+      </w:pPr>
+      <w:r>
+        <w:rPr/>
+        <w:t>“</w:t>
+      </w:r>
+      <w:r>
+        <w:rPr/>
+        <w:t>It wouldn't hurt for people to forget about me for a bit.” Durand admitted.</w:t>
+      </w:r>
+    </w:p>
+    <w:p>
+      <w:pPr>
+        <w:pStyle w:val="Normal"/>
+        <w:rPr/>
+      </w:pPr>
+      <w:r>
+        <w:rPr/>
+      </w:r>
+    </w:p>
+    <w:p>
+      <w:pPr>
+        <w:pStyle w:val="Normal"/>
+        <w:rPr/>
+      </w:pPr>
+      <w:r>
+        <w:rPr/>
+        <w:t>“</w:t>
+      </w:r>
+      <w:r>
+        <w:rPr/>
+        <w:t>But my and our friends in black have been doing a fair job. Its not like during the war, when men were coming after you every week. You don't need to hide!” Laruant said, forcing the boat off of the dock with the last word.</w:t>
+      </w:r>
+    </w:p>
+    <w:p>
+      <w:pPr>
+        <w:pStyle w:val="Normal"/>
+        <w:rPr/>
+      </w:pPr>
+      <w:r>
+        <w:rPr/>
+      </w:r>
+    </w:p>
+    <w:p>
+      <w:pPr>
+        <w:pStyle w:val="Normal"/>
+        <w:rPr/>
+      </w:pPr>
+      <w:r>
+        <w:rPr/>
+        <w:t xml:space="preserve">The conversation paused breifly as the two took a look at the state of the river. Once they had drifted a bit down stream, Durand shifted and produced the oars from under him. Laurent once again noted the humor in the fact that Durand was the one to paddle. </w:t>
+      </w:r>
+    </w:p>
+    <w:p>
+      <w:pPr>
+        <w:pStyle w:val="Normal"/>
+        <w:rPr/>
+      </w:pPr>
+      <w:r>
+        <w:rPr/>
+      </w:r>
+    </w:p>
+    <w:p>
+      <w:pPr>
+        <w:pStyle w:val="Normal"/>
+        <w:rPr/>
+      </w:pPr>
+      <w:r>
+        <w:rPr/>
+        <w:t>“</w:t>
+      </w:r>
+      <w:r>
+        <w:rPr/>
+        <w:t xml:space="preserve">Its not about hiding from enemies.” Durand said, contemplating his words, pausing breifly in his oaring. </w:t>
+      </w:r>
+    </w:p>
+    <w:p>
+      <w:pPr>
+        <w:pStyle w:val="Normal"/>
+        <w:rPr/>
+      </w:pPr>
+      <w:r>
+        <w:rPr/>
+      </w:r>
+    </w:p>
+    <w:p>
+      <w:pPr>
+        <w:pStyle w:val="Normal"/>
+        <w:rPr/>
+      </w:pPr>
+      <w:r>
+        <w:rPr/>
+        <w:t>“</w:t>
+      </w:r>
+      <w:r>
+        <w:rPr/>
+        <w:t>It more like… well, its been so long now under the military, and things haven't gone disasterously, but they haven't been going splendidly. If at all possible, I want to back off and let the people handle things, like the North was meant to be run.”</w:t>
+      </w:r>
+    </w:p>
+    <w:p>
+      <w:pPr>
+        <w:pStyle w:val="Normal"/>
+        <w:rPr/>
+      </w:pPr>
+      <w:r>
+        <w:rPr/>
+      </w:r>
+    </w:p>
+    <w:p>
+      <w:pPr>
+        <w:pStyle w:val="Normal"/>
+        <w:rPr/>
+      </w:pPr>
+      <w:r>
+        <w:rPr/>
+        <w:t>“</w:t>
+      </w:r>
+      <w:r>
+        <w:rPr/>
+        <w:t>Even with the military situation as it is?” Laurent asked, as they joined the rest of the river traffic.</w:t>
+      </w:r>
+    </w:p>
+    <w:p>
+      <w:pPr>
+        <w:pStyle w:val="Normal"/>
+        <w:rPr/>
+      </w:pPr>
+      <w:r>
+        <w:rPr/>
+      </w:r>
+    </w:p>
+    <w:p>
+      <w:pPr>
+        <w:pStyle w:val="Normal"/>
+        <w:rPr/>
+      </w:pPr>
+      <w:r>
+        <w:rPr/>
+        <w:t>“</w:t>
+      </w:r>
+      <w:r>
+        <w:rPr/>
+        <w:t>I suppose so. It means a lot to me and I think to many people. You jokingly called me highness earlier, but I'm afraid of that.”</w:t>
+      </w:r>
+    </w:p>
+    <w:p>
+      <w:pPr>
+        <w:pStyle w:val="Normal"/>
+        <w:rPr/>
+      </w:pPr>
+      <w:r>
+        <w:rPr/>
+      </w:r>
+    </w:p>
+    <w:p>
+      <w:pPr>
+        <w:pStyle w:val="Normal"/>
+        <w:rPr/>
+      </w:pPr>
+      <w:r>
+        <w:rPr/>
+        <w:t>“</w:t>
+      </w:r>
+      <w:r>
+        <w:rPr/>
+        <w:t>Of people making you into a king?” Laurent noted.</w:t>
+      </w:r>
+    </w:p>
+    <w:p>
+      <w:pPr>
+        <w:pStyle w:val="Normal"/>
+        <w:rPr/>
+      </w:pPr>
+      <w:r>
+        <w:rPr/>
+      </w:r>
+    </w:p>
+    <w:p>
+      <w:pPr>
+        <w:pStyle w:val="Normal"/>
+        <w:rPr/>
+      </w:pPr>
+      <w:r>
+        <w:rPr/>
+        <w:t>“</w:t>
+      </w:r>
+      <w:r>
+        <w:rPr/>
+        <w:t xml:space="preserve">Or at least forgetting what it was like for a people to govern themselves.” Durand said, continuing his broad strokes. </w:t>
+      </w:r>
+    </w:p>
+    <w:p>
+      <w:pPr>
+        <w:pStyle w:val="Normal"/>
+        <w:rPr/>
+      </w:pPr>
+      <w:r>
+        <w:rPr/>
+      </w:r>
+    </w:p>
+    <w:p>
+      <w:pPr>
+        <w:pStyle w:val="Normal"/>
+        <w:rPr/>
+      </w:pPr>
+      <w:r>
+        <w:rPr/>
+        <w:t>Laurent counted the boats and noted their type as he thought.</w:t>
+      </w:r>
+    </w:p>
+    <w:p>
+      <w:pPr>
+        <w:pStyle w:val="Normal"/>
+        <w:rPr/>
+      </w:pPr>
+      <w:r>
+        <w:rPr/>
+      </w:r>
+    </w:p>
+    <w:p>
+      <w:pPr>
+        <w:pStyle w:val="Normal"/>
+        <w:rPr/>
+      </w:pPr>
+      <w:r>
+        <w:rPr/>
+        <w:t>“</w:t>
+      </w:r>
+      <w:r>
+        <w:rPr/>
+        <w:t>There are people who wouldn't be disappointed with a king.</w:t>
+      </w:r>
+      <w:r>
+        <w:rPr/>
+        <w:t xml:space="preserve">” </w:t>
+      </w:r>
+      <w:r>
+        <w:rPr/>
+        <w:t xml:space="preserve">Laurent warned, leaning a bit closer. </w:t>
+      </w:r>
+    </w:p>
+    <w:p>
+      <w:pPr>
+        <w:pStyle w:val="Normal"/>
+        <w:rPr/>
+      </w:pPr>
+      <w:r>
+        <w:rPr/>
+      </w:r>
+    </w:p>
+    <w:p>
+      <w:pPr>
+        <w:pStyle w:val="Normal"/>
+        <w:rPr/>
+      </w:pPr>
+      <w:r>
+        <w:rPr/>
+        <w:t>“</w:t>
+      </w:r>
+      <w:r>
+        <w:rPr/>
+        <w:t>You know as well as I that such a thing would be the death of this country. I'm well aware of Leodulf and Adala's positions.</w:t>
+      </w:r>
+      <w:r>
+        <w:rPr/>
+        <w:t xml:space="preserve">” </w:t>
+      </w:r>
+      <w:r>
+        <w:rPr/>
+        <w:t>Durand said.</w:t>
+      </w:r>
+    </w:p>
+    <w:p>
+      <w:pPr>
+        <w:pStyle w:val="Normal"/>
+        <w:rPr/>
+      </w:pPr>
+      <w:r>
+        <w:rPr/>
+      </w:r>
+    </w:p>
+    <w:p>
+      <w:pPr>
+        <w:pStyle w:val="Normal"/>
+        <w:rPr/>
+      </w:pPr>
+      <w:r>
+        <w:rPr/>
+        <w:t>“</w:t>
+      </w:r>
+      <w:r>
+        <w:rPr/>
+        <w:t>Well, at least you will be happy to hear that they do not yet command the majority of opinion within the military. But in a few years? The veterans, those whose fathers and grandfathers remembered and passed on the heritage of a different North, they're getting older Durand. The younger generation hasn't known a time free of the threat of war. To them, such a situation calls for more centralized leadership. Those who haven't fled east want decisive action.</w:t>
+      </w:r>
+      <w:r>
+        <w:rPr/>
+        <w:t>”</w:t>
+      </w:r>
+    </w:p>
+    <w:p>
+      <w:pPr>
+        <w:pStyle w:val="Normal"/>
+        <w:rPr/>
+      </w:pPr>
+      <w:r>
+        <w:rPr/>
+      </w:r>
+    </w:p>
+    <w:p>
+      <w:pPr>
+        <w:pStyle w:val="Normal"/>
+        <w:rPr/>
+      </w:pPr>
+      <w:r>
+        <w:rPr/>
+        <w:t>“</w:t>
+      </w:r>
+      <w:r>
+        <w:rPr/>
+        <w:t>I know Laurent. But… But perhaps that can be an issue for a further day? Just thinking about the ramifications depresses me, more so if I try to consider how I would factor into a possible future: a tyrant? A bystander to one? A martyr? None particularly suit me.</w:t>
+      </w:r>
+      <w:r>
+        <w:rPr/>
+        <w:t>”</w:t>
+      </w:r>
+    </w:p>
+    <w:p>
+      <w:pPr>
+        <w:pStyle w:val="Normal"/>
+        <w:rPr/>
+      </w:pPr>
+      <w:r>
+        <w:rPr/>
+      </w:r>
+    </w:p>
+    <w:p>
+      <w:pPr>
+        <w:pStyle w:val="Normal"/>
+        <w:rPr/>
+      </w:pPr>
+      <w:r>
+        <w:rPr/>
+        <w:t>“</w:t>
+      </w:r>
+      <w:r>
+        <w:rPr/>
+        <w:t>Another day.</w:t>
+      </w:r>
+      <w:r>
+        <w:rPr/>
+        <w:t xml:space="preserve">” </w:t>
+      </w:r>
+      <w:r>
+        <w:rPr/>
+        <w:t>Laurent said. “But one that will come uncomfortable close, closer than you probably want.”</w:t>
+      </w:r>
+    </w:p>
+    <w:p>
+      <w:pPr>
+        <w:pStyle w:val="Normal"/>
+        <w:rPr/>
+      </w:pPr>
+      <w:r>
+        <w:rPr/>
+      </w:r>
+    </w:p>
+    <w:p>
+      <w:pPr>
+        <w:pStyle w:val="Normal"/>
+        <w:rPr/>
+      </w:pPr>
+      <w:r>
+        <w:rPr/>
+        <w:t>Durand nodded, and continued his rowing.</w:t>
+      </w:r>
+    </w:p>
+    <w:p>
+      <w:pPr>
+        <w:pStyle w:val="Normal"/>
+        <w:rPr/>
+      </w:pPr>
+      <w:r>
+        <w:rPr/>
+      </w:r>
+    </w:p>
+    <w:p>
+      <w:pPr>
+        <w:pStyle w:val="Normal"/>
+        <w:rPr/>
+      </w:pPr>
+      <w:r>
+        <w:rPr/>
+      </w:r>
+    </w:p>
+    <w:p>
+      <w:pPr>
+        <w:pStyle w:val="Normal"/>
+        <w:rPr/>
+      </w:pPr>
+      <w:r>
+        <w:rPr/>
+        <w:t xml:space="preserve"> </w:t>
+      </w:r>
+    </w:p>
+    <w:p>
+      <w:pPr>
+        <w:pStyle w:val="Normal"/>
         <w:rPr/>
       </w:pPr>
       <w:r>
@@ -2195,6 +3213,7 @@
     <w:rPrDefault>
       <w:rPr>
         <w:rFonts w:ascii="Liberation Serif" w:hAnsi="Liberation Serif" w:eastAsia="SimSun" w:cs="Lucida Sans"/>
+        <w:sz w:val="20"/>
         <w:szCs w:val="24"/>
         <w:lang w:val="en-US" w:eastAsia="zh-CN" w:bidi="hi-IN"/>
       </w:rPr>

--- a/Stories/Outbox/D&D World/Waveside Query.docx
+++ b/Stories/Outbox/D&D World/Waveside Query.docx
@@ -2091,7 +2091,15 @@
       </w:pPr>
       <w:r>
         <w:rPr/>
-        <w:t xml:space="preserve">Their side of the river was relatively sedate though. The steep hills down the river and rocky soil had done an effective job of deterring the expansion of the city to the south, new development was generally to the East instead. That was just as well. If the Southerners ever managed to come back this far North, the hills behind him would become one large battlefield, just like they had before. And when that happened, he didn't want to have to think of how to defend a wallless hamlet on the wrong side of the river.  </w:t>
+        <w:t xml:space="preserve">Their side of the river was relatively sedate though. The steep hills down the river and rocky soil had done an effective job of deterring the expansion of the city to the south, new development was generally to the East instead. That was just as well. If the Southerners ever managed to come back this far North, the hills behind him would become one large battlefield, just like they had before. And when that happened, he didn't want to have to think of how to defend a </w:t>
+      </w:r>
+      <w:r>
+        <w:rPr/>
+        <w:t>wall-less</w:t>
+      </w:r>
+      <w:r>
+        <w:rPr/>
+        <w:t xml:space="preserve"> hamlet on the wrong side of the river.  </w:t>
       </w:r>
     </w:p>
     <w:p>
@@ -2133,15 +2141,7 @@
       </w:r>
       <w:r>
         <w:rPr/>
-        <w:t>The look becomes you, Lord Supreme Commander.</w:t>
-      </w:r>
-      <w:r>
-        <w:rPr/>
-        <w:t xml:space="preserve">” </w:t>
-      </w:r>
-      <w:r>
-        <w:rPr/>
-        <w:t>Laurent snickered softly as he approached.</w:t>
+        <w:t>The look becomes you, Lord Supreme Commander.” Laurent snickered softly as he approached.</w:t>
       </w:r>
     </w:p>
     <w:p>
@@ -2920,7 +2920,966 @@
       </w:r>
       <w:r>
         <w:rPr/>
-        <w:t>There are people who wouldn't be disappointed with a king.</w:t>
+        <w:t xml:space="preserve">There are people who wouldn't be disappointed with a king.” Laurent warned, leaning a bit closer. </w:t>
+      </w:r>
+    </w:p>
+    <w:p>
+      <w:pPr>
+        <w:pStyle w:val="Normal"/>
+        <w:rPr/>
+      </w:pPr>
+      <w:r>
+        <w:rPr/>
+      </w:r>
+    </w:p>
+    <w:p>
+      <w:pPr>
+        <w:pStyle w:val="Normal"/>
+        <w:rPr/>
+      </w:pPr>
+      <w:r>
+        <w:rPr/>
+        <w:t>“</w:t>
+      </w:r>
+      <w:r>
+        <w:rPr/>
+        <w:t>You know as well as I that such a thing would be the death of this country. I'm well aware of Leodulf and Adala's positions.” Durand said.</w:t>
+      </w:r>
+    </w:p>
+    <w:p>
+      <w:pPr>
+        <w:pStyle w:val="Normal"/>
+        <w:rPr/>
+      </w:pPr>
+      <w:r>
+        <w:rPr/>
+      </w:r>
+    </w:p>
+    <w:p>
+      <w:pPr>
+        <w:pStyle w:val="Normal"/>
+        <w:rPr/>
+      </w:pPr>
+      <w:r>
+        <w:rPr/>
+        <w:t>“</w:t>
+      </w:r>
+      <w:r>
+        <w:rPr/>
+        <w:t>Well, at least you will be happy to hear that they do not yet command the majority of opinion within the military. But in a few years? The veterans, those whose fathers and grandfathers remembered and passed on the heritage of a different North, they're getting older Durand. The younger generation hasn't known a time free of the threat of war. To them, such a situation calls for more centralized leadership. Those who haven't fled east want decisive action.”</w:t>
+      </w:r>
+    </w:p>
+    <w:p>
+      <w:pPr>
+        <w:pStyle w:val="Normal"/>
+        <w:rPr/>
+      </w:pPr>
+      <w:r>
+        <w:rPr/>
+      </w:r>
+    </w:p>
+    <w:p>
+      <w:pPr>
+        <w:pStyle w:val="Normal"/>
+        <w:rPr/>
+      </w:pPr>
+      <w:r>
+        <w:rPr/>
+        <w:t>“</w:t>
+      </w:r>
+      <w:r>
+        <w:rPr/>
+        <w:t>I know Laurent. But… But perhaps that can be an issue for a further day? Just thinking about the ramifications depresses me, more so if I try to consider how I would factor into a possible future: a tyrant? A bystander to one? A martyr? None particularly suit me.”</w:t>
+      </w:r>
+    </w:p>
+    <w:p>
+      <w:pPr>
+        <w:pStyle w:val="Normal"/>
+        <w:rPr/>
+      </w:pPr>
+      <w:r>
+        <w:rPr/>
+      </w:r>
+    </w:p>
+    <w:p>
+      <w:pPr>
+        <w:pStyle w:val="Normal"/>
+        <w:rPr/>
+      </w:pPr>
+      <w:r>
+        <w:rPr/>
+        <w:t>“</w:t>
+      </w:r>
+      <w:r>
+        <w:rPr/>
+        <w:t>Another day.” Laurent said. “But one that will come uncomfortably close, closer than you probably want.”</w:t>
+      </w:r>
+    </w:p>
+    <w:p>
+      <w:pPr>
+        <w:pStyle w:val="Normal"/>
+        <w:rPr/>
+      </w:pPr>
+      <w:r>
+        <w:rPr/>
+      </w:r>
+    </w:p>
+    <w:p>
+      <w:pPr>
+        <w:pStyle w:val="Normal"/>
+        <w:rPr/>
+      </w:pPr>
+      <w:r>
+        <w:rPr/>
+        <w:t>Durand nodded, and continued his rowing.</w:t>
+      </w:r>
+    </w:p>
+    <w:p>
+      <w:pPr>
+        <w:pStyle w:val="Normal"/>
+        <w:pBdr>
+          <w:bottom w:val="single" w:sz="2" w:space="2" w:color="000001"/>
+        </w:pBdr>
+        <w:rPr/>
+      </w:pPr>
+      <w:r>
+        <w:rPr/>
+      </w:r>
+    </w:p>
+    <w:p>
+      <w:pPr>
+        <w:pStyle w:val="Normal"/>
+        <w:rPr/>
+      </w:pPr>
+      <w:r>
+        <w:rPr/>
+        <w:t xml:space="preserve">The river opened up as they rowed, the sun had now completely risen and it was about noon. The banks growing wider and wider, as various other smaller rivets converged into its flow. The land here was fertile and extensively farmed. </w:t>
+      </w:r>
+    </w:p>
+    <w:p>
+      <w:pPr>
+        <w:pStyle w:val="Normal"/>
+        <w:rPr/>
+      </w:pPr>
+      <w:r>
+        <w:rPr/>
+      </w:r>
+    </w:p>
+    <w:p>
+      <w:pPr>
+        <w:pStyle w:val="Normal"/>
+        <w:rPr/>
+      </w:pPr>
+      <w:r>
+        <w:rPr/>
+        <w:t xml:space="preserve">Laurent could see white plaster and wood houses dotting the shore, some with their own docks. He knew this would continue until they came to the first real town, Merin's Ford, when the river narrowed again; but that would not be until the end of the day, even with their pace. </w:t>
+      </w:r>
+    </w:p>
+    <w:p>
+      <w:pPr>
+        <w:pStyle w:val="Normal"/>
+        <w:rPr/>
+      </w:pPr>
+      <w:r>
+        <w:rPr/>
+      </w:r>
+    </w:p>
+    <w:p>
+      <w:pPr>
+        <w:pStyle w:val="Normal"/>
+        <w:rPr/>
+      </w:pPr>
+      <w:r>
+        <w:rPr/>
+        <w:t xml:space="preserve">Durand was rowing, but his eyes followed the people on the shore. </w:t>
+      </w:r>
+    </w:p>
+    <w:p>
+      <w:pPr>
+        <w:pStyle w:val="Normal"/>
+        <w:rPr/>
+      </w:pPr>
+      <w:r>
+        <w:rPr/>
+      </w:r>
+    </w:p>
+    <w:p>
+      <w:pPr>
+        <w:pStyle w:val="Normal"/>
+        <w:rPr/>
+      </w:pPr>
+      <w:r>
+        <w:rPr/>
+        <w:t>“</w:t>
+      </w:r>
+      <w:r>
+        <w:rPr/>
+        <w:t>This is good Laurent.” he said softly.</w:t>
+      </w:r>
+    </w:p>
+    <w:p>
+      <w:pPr>
+        <w:pStyle w:val="Normal"/>
+        <w:rPr/>
+      </w:pPr>
+      <w:r>
+        <w:rPr/>
+      </w:r>
+    </w:p>
+    <w:p>
+      <w:pPr>
+        <w:pStyle w:val="Normal"/>
+        <w:rPr/>
+      </w:pPr>
+      <w:r>
+        <w:rPr/>
+        <w:t>Laurent continued to watch him. “It gives you perspective, doesn't it? The lives and fates that we can, must influence?”</w:t>
+      </w:r>
+    </w:p>
+    <w:p>
+      <w:pPr>
+        <w:pStyle w:val="Normal"/>
+        <w:rPr/>
+      </w:pPr>
+      <w:r>
+        <w:rPr/>
+      </w:r>
+    </w:p>
+    <w:p>
+      <w:pPr>
+        <w:pStyle w:val="Normal"/>
+        <w:rPr/>
+      </w:pPr>
+      <w:r>
+        <w:rPr/>
+        <w:t>“</w:t>
+      </w:r>
+      <w:r>
+        <w:rPr/>
+        <w:t>Yes. And it is just as well to remember that each of them has their on families, ambitions and goals. For sure, war is not among them.” Durand said, staring at children playing on the banks.</w:t>
+      </w:r>
+    </w:p>
+    <w:p>
+      <w:pPr>
+        <w:pStyle w:val="Normal"/>
+        <w:rPr/>
+      </w:pPr>
+      <w:r>
+        <w:rPr/>
+      </w:r>
+    </w:p>
+    <w:p>
+      <w:pPr>
+        <w:pStyle w:val="Normal"/>
+        <w:rPr/>
+      </w:pPr>
+      <w:r>
+        <w:rPr/>
+        <w:t>“</w:t>
+      </w:r>
+      <w:r>
+        <w:rPr/>
+        <w:t>When plans are drawn, it can be so easy to externalize it all, to stare at the numbers and the figures, and say, yes, that sounds reasonable, a hundred men here, two hundred there. Its absurd. It really is, Laurent. Single men like us have no right to have such power.”</w:t>
+      </w:r>
+    </w:p>
+    <w:p>
+      <w:pPr>
+        <w:pStyle w:val="Normal"/>
+        <w:rPr/>
+      </w:pPr>
+      <w:r>
+        <w:rPr/>
+      </w:r>
+    </w:p>
+    <w:p>
+      <w:pPr>
+        <w:pStyle w:val="Normal"/>
+        <w:rPr/>
+      </w:pPr>
+      <w:r>
+        <w:rPr/>
+        <w:t>“</w:t>
+      </w:r>
+      <w:r>
+        <w:rPr/>
+        <w:t>It is a nessesary evil.” Laurent said.</w:t>
+      </w:r>
+    </w:p>
+    <w:p>
+      <w:pPr>
+        <w:pStyle w:val="Normal"/>
+        <w:rPr/>
+      </w:pPr>
+      <w:r>
+        <w:rPr/>
+      </w:r>
+    </w:p>
+    <w:p>
+      <w:pPr>
+        <w:pStyle w:val="Normal"/>
+        <w:rPr/>
+      </w:pPr>
+      <w:r>
+        <w:rPr/>
+        <w:t>“</w:t>
+      </w:r>
+      <w:r>
+        <w:rPr/>
+        <w:t>Maybe. But that doesn't mean we should grow accustomed to it, nor should we allow anyone else. In that aspect we have already failed.”</w:t>
+      </w:r>
+    </w:p>
+    <w:p>
+      <w:pPr>
+        <w:pStyle w:val="Normal"/>
+        <w:rPr/>
+      </w:pPr>
+      <w:r>
+        <w:rPr/>
+      </w:r>
+    </w:p>
+    <w:p>
+      <w:pPr>
+        <w:pStyle w:val="Normal"/>
+        <w:rPr/>
+      </w:pPr>
+      <w:r>
+        <w:rPr/>
+        <w:t>“</w:t>
+      </w:r>
+      <w:r>
+        <w:rPr/>
+        <w:t>But that is why we are here, right? To find the ringleader? To expose the plot? To end all this tension?” Laurent said, motioning to the oars. “Come, give me a turn, you've been going all morning.”</w:t>
+      </w:r>
+    </w:p>
+    <w:p>
+      <w:pPr>
+        <w:pStyle w:val="Normal"/>
+        <w:rPr/>
+      </w:pPr>
+      <w:r>
+        <w:rPr/>
+      </w:r>
+    </w:p>
+    <w:p>
+      <w:pPr>
+        <w:pStyle w:val="Normal"/>
+        <w:rPr/>
+      </w:pPr>
+      <w:r>
+        <w:rPr/>
+        <w:t>“</w:t>
+      </w:r>
+      <w:r>
+        <w:rPr/>
+        <w:t xml:space="preserve">Ah, fine.” Durand said, passing the oars to the other man who started rowing. Durand stretched, careful not to disturb the tiny boat, and rubbed his arms. </w:t>
+      </w:r>
+    </w:p>
+    <w:p>
+      <w:pPr>
+        <w:pStyle w:val="Normal"/>
+        <w:rPr/>
+      </w:pPr>
+      <w:r>
+        <w:rPr/>
+      </w:r>
+    </w:p>
+    <w:p>
+      <w:pPr>
+        <w:pStyle w:val="Normal"/>
+        <w:rPr/>
+      </w:pPr>
+      <w:r>
+        <w:rPr/>
+        <w:t>“</w:t>
+      </w:r>
+      <w:r>
+        <w:rPr/>
+        <w:t xml:space="preserve">So. This informant you have in Swan, what sort of information does he have?” Durand asked. </w:t>
+      </w:r>
+    </w:p>
+    <w:p>
+      <w:pPr>
+        <w:pStyle w:val="Normal"/>
+        <w:rPr/>
+      </w:pPr>
+      <w:r>
+        <w:rPr/>
+      </w:r>
+    </w:p>
+    <w:p>
+      <w:pPr>
+        <w:pStyle w:val="Normal"/>
+        <w:rPr/>
+      </w:pPr>
+      <w:r>
+        <w:rPr/>
+        <w:t>“</w:t>
+      </w:r>
+      <w:r>
+        <w:rPr/>
+        <w:t>Well, I wouldn't call him an informant. He's the Civil Potentate of Swan. He just came across some interesting information.”</w:t>
+      </w:r>
+    </w:p>
+    <w:p>
+      <w:pPr>
+        <w:pStyle w:val="Normal"/>
+        <w:rPr/>
+      </w:pPr>
+      <w:r>
+        <w:rPr/>
+      </w:r>
+    </w:p>
+    <w:p>
+      <w:pPr>
+        <w:pStyle w:val="Normal"/>
+        <w:rPr/>
+      </w:pPr>
+      <w:r>
+        <w:rPr/>
+        <w:t>“</w:t>
+      </w:r>
+      <w:r>
+        <w:rPr/>
+        <w:t>The ship?” Durand said, thinking back to the breifing that Laurent had given him weeks ago when they were still pondering their unknown actions.</w:t>
+      </w:r>
+    </w:p>
+    <w:p>
+      <w:pPr>
+        <w:pStyle w:val="Normal"/>
+        <w:rPr/>
+      </w:pPr>
+      <w:r>
+        <w:rPr/>
+      </w:r>
+    </w:p>
+    <w:p>
+      <w:pPr>
+        <w:pStyle w:val="Normal"/>
+        <w:rPr/>
+      </w:pPr>
+      <w:r>
+        <w:rPr/>
+        <w:t>“</w:t>
+      </w:r>
+      <w:r>
+        <w:rPr/>
+        <w:t>Yes. Im surprised you remember. I just asumed I was going to have to rebreif you on the way.” Laurent said. “There is another copy of the request in my pack there.”</w:t>
+      </w:r>
+    </w:p>
+    <w:p>
+      <w:pPr>
+        <w:pStyle w:val="Normal"/>
+        <w:rPr/>
+      </w:pPr>
+      <w:r>
+        <w:rPr/>
+      </w:r>
+    </w:p>
+    <w:p>
+      <w:pPr>
+        <w:pStyle w:val="Normal"/>
+        <w:rPr/>
+      </w:pPr>
+      <w:r>
+        <w:rPr/>
+        <w:t>“</w:t>
+      </w:r>
+      <w:r>
+        <w:rPr/>
+        <w:t>You brought something like that with you?” Durand asked, reaching for the pack and gently lifting a set of documents from one of the pockets.</w:t>
+      </w:r>
+    </w:p>
+    <w:p>
+      <w:pPr>
+        <w:pStyle w:val="Normal"/>
+        <w:rPr/>
+      </w:pPr>
+      <w:r>
+        <w:rPr/>
+      </w:r>
+    </w:p>
+    <w:p>
+      <w:pPr>
+        <w:pStyle w:val="Normal"/>
+        <w:rPr/>
+      </w:pPr>
+      <w:r>
+        <w:rPr/>
+        <w:t>“</w:t>
+      </w:r>
+      <w:r>
+        <w:rPr/>
+        <w:t>What do you want from me? We can't all commit things to memory Durand. At least its coded.”</w:t>
+      </w:r>
+    </w:p>
+    <w:p>
+      <w:pPr>
+        <w:pStyle w:val="Normal"/>
+        <w:rPr/>
+      </w:pPr>
+      <w:r>
+        <w:rPr/>
+      </w:r>
+    </w:p>
+    <w:p>
+      <w:pPr>
+        <w:pStyle w:val="Normal"/>
+        <w:rPr/>
+      </w:pPr>
+      <w:r>
+        <w:rPr/>
+        <w:t>“</w:t>
+      </w:r>
+      <w:r>
+        <w:rPr/>
+        <w:t>If only we could remember everything. No chance of interception. Its at least an interesting idea. Perhaps the university can come up with something like that.”</w:t>
+      </w:r>
+    </w:p>
+    <w:p>
+      <w:pPr>
+        <w:pStyle w:val="Normal"/>
+        <w:rPr/>
+      </w:pPr>
+      <w:r>
+        <w:rPr/>
+      </w:r>
+    </w:p>
+    <w:p>
+      <w:pPr>
+        <w:pStyle w:val="Normal"/>
+        <w:rPr/>
+      </w:pPr>
+      <w:r>
+        <w:rPr/>
+        <w:t>“</w:t>
+      </w:r>
+      <w:r>
+        <w:rPr/>
+        <w:t>Those fools care only for their books. Obscure rites and obscure phenomena. They should help out once and a while. We wouldn't need so many mages on the engineering payroll.” Laurent complained, punctuating his words with extra vigorous strokes of the oars.</w:t>
+      </w:r>
+    </w:p>
+    <w:p>
+      <w:pPr>
+        <w:pStyle w:val="Normal"/>
+        <w:rPr/>
+      </w:pPr>
+      <w:r>
+        <w:rPr/>
+      </w:r>
+    </w:p>
+    <w:p>
+      <w:pPr>
+        <w:pStyle w:val="Normal"/>
+        <w:rPr/>
+      </w:pPr>
+      <w:r>
+        <w:rPr/>
+        <w:t>“</w:t>
+      </w:r>
+      <w:r>
+        <w:rPr/>
+        <w:t xml:space="preserve">Give them some credit, they came to help during the seige.” Durand pointed out, looking up from the document. </w:t>
+      </w:r>
+    </w:p>
+    <w:p>
+      <w:pPr>
+        <w:pStyle w:val="Normal"/>
+        <w:rPr/>
+      </w:pPr>
+      <w:r>
+        <w:rPr/>
+      </w:r>
+    </w:p>
+    <w:p>
+      <w:pPr>
+        <w:pStyle w:val="Normal"/>
+        <w:rPr/>
+      </w:pPr>
+      <w:r>
+        <w:rPr/>
+        <w:t>“</w:t>
+      </w:r>
+      <w:r>
+        <w:rPr/>
+        <w:t>Its not like they had a choice,” Laurent said with a dry chuckle, “the city was surrounded. Also, are you trying to decipher that without using any tools? I have the code book in there as well. Not even you could do that!”</w:t>
+      </w:r>
+    </w:p>
+    <w:p>
+      <w:pPr>
+        <w:pStyle w:val="Normal"/>
+        <w:rPr/>
+      </w:pPr>
+      <w:r>
+        <w:rPr/>
+      </w:r>
+    </w:p>
+    <w:p>
+      <w:pPr>
+        <w:pStyle w:val="Normal"/>
+        <w:rPr/>
+      </w:pPr>
+      <w:r>
+        <w:rPr/>
+        <w:t>“</w:t>
+      </w:r>
+      <w:r>
+        <w:rPr/>
+        <w:t xml:space="preserve">Well, I almost had the first word. Its a good code system. Shame we can't use it more widely yet,” Durand said, rummaging through the pack for the code. </w:t>
+      </w:r>
+    </w:p>
+    <w:p>
+      <w:pPr>
+        <w:pStyle w:val="Normal"/>
+        <w:rPr/>
+      </w:pPr>
+      <w:r>
+        <w:rPr/>
+      </w:r>
+    </w:p>
+    <w:p>
+      <w:pPr>
+        <w:pStyle w:val="Normal"/>
+        <w:rPr/>
+      </w:pPr>
+      <w:r>
+        <w:rPr/>
+        <w:t>“</w:t>
+      </w:r>
+      <w:r>
+        <w:rPr/>
+        <w:t>And spoil the secret?” Laurent asked, passing a fishing boat at the widest part of the river.</w:t>
+      </w:r>
+    </w:p>
+    <w:p>
+      <w:pPr>
+        <w:pStyle w:val="Normal"/>
+        <w:rPr/>
+      </w:pPr>
+      <w:r>
+        <w:rPr/>
+      </w:r>
+    </w:p>
+    <w:p>
+      <w:pPr>
+        <w:pStyle w:val="Normal"/>
+        <w:rPr/>
+      </w:pPr>
+      <w:r>
+        <w:rPr/>
+        <w:t>“</w:t>
+      </w:r>
+      <w:r>
+        <w:rPr/>
+        <w:t xml:space="preserve">Here we go,” Durand said, extracting the small book. At first glance it looked like a list of herbal recipes, however, hidden in its letters were the key to the code he and Laurent used. He set about deciphering the message again. </w:t>
+      </w:r>
+    </w:p>
+    <w:p>
+      <w:pPr>
+        <w:pStyle w:val="Normal"/>
+        <w:rPr/>
+      </w:pPr>
+      <w:r>
+        <w:rPr/>
+      </w:r>
+    </w:p>
+    <w:p>
+      <w:pPr>
+        <w:pStyle w:val="Normal"/>
+        <w:rPr/>
+      </w:pPr>
+      <w:r>
+        <w:rPr/>
+        <w:t>“</w:t>
+      </w:r>
+      <w:r>
+        <w:rPr/>
+        <w:t>I really only remember some of it,” Durand said. “While I mess with the actual message, just to double check, can you paraphrase?”</w:t>
+      </w:r>
+    </w:p>
+    <w:p>
+      <w:pPr>
+        <w:pStyle w:val="Normal"/>
+        <w:rPr/>
+      </w:pPr>
+      <w:r>
+        <w:rPr/>
+      </w:r>
+    </w:p>
+    <w:p>
+      <w:pPr>
+        <w:pStyle w:val="Normal"/>
+        <w:rPr/>
+      </w:pPr>
+      <w:r>
+        <w:rPr/>
+        <w:t>“</w:t>
+      </w:r>
+      <w:r>
+        <w:rPr/>
+        <w:t>Sure. The Potentate received word that a ship of some sort is arriving from the south, but via the Shani islands. Certainly not suspicious by itself, the Shani do business with both sides. But the Potentate said that this ship is specifically owned by a Southern merchant.”</w:t>
+      </w:r>
+    </w:p>
+    <w:p>
+      <w:pPr>
+        <w:pStyle w:val="Normal"/>
+        <w:rPr/>
+      </w:pPr>
+      <w:r>
+        <w:rPr/>
+      </w:r>
+    </w:p>
+    <w:p>
+      <w:pPr>
+        <w:pStyle w:val="Normal"/>
+        <w:rPr/>
+      </w:pPr>
+      <w:r>
+        <w:rPr/>
+        <w:t>“</w:t>
+      </w:r>
+      <w:r>
+        <w:rPr/>
+        <w:t>Right. I remember now. Wasn't there something about the cargo as well?”</w:t>
+      </w:r>
+    </w:p>
+    <w:p>
+      <w:pPr>
+        <w:pStyle w:val="Normal"/>
+        <w:rPr/>
+      </w:pPr>
+      <w:r>
+        <w:rPr/>
+      </w:r>
+    </w:p>
+    <w:p>
+      <w:pPr>
+        <w:pStyle w:val="Normal"/>
+        <w:rPr/>
+      </w:pPr>
+      <w:r>
+        <w:rPr/>
+        <w:t>“</w:t>
+      </w:r>
+      <w:r>
+        <w:rPr/>
+        <w:t>Yes. Its billeted as carrying grain, but some of our friends in black say that it actually carries arms.” Laurent said.</w:t>
+      </w:r>
+    </w:p>
+    <w:p>
+      <w:pPr>
+        <w:pStyle w:val="Normal"/>
+        <w:rPr/>
+      </w:pPr>
+      <w:r>
+        <w:rPr/>
+      </w:r>
+    </w:p>
+    <w:p>
+      <w:pPr>
+        <w:pStyle w:val="Normal"/>
+        <w:rPr/>
+      </w:pPr>
+      <w:r>
+        <w:rPr/>
+        <w:t>Durand looked up from his work. “Damn smugglers.” He said, exhaling, before returning to the documents.</w:t>
+      </w:r>
+    </w:p>
+    <w:p>
+      <w:pPr>
+        <w:pStyle w:val="Normal"/>
+        <w:rPr/>
+      </w:pPr>
+      <w:r>
+        <w:rPr/>
+      </w:r>
+    </w:p>
+    <w:p>
+      <w:pPr>
+        <w:pStyle w:val="Normal"/>
+        <w:rPr/>
+      </w:pPr>
+      <w:r>
+        <w:rPr/>
+        <w:t>“</w:t>
+      </w:r>
+      <w:r>
+        <w:rPr/>
+        <w:t>Actually, because of that, I was surprised that you decided to come Durand. I myself was on the edge about going. I was just going to have on of my friends look into it. In fact, I was actually going to allow the trade to occur and order them to observe. This feels a bit like overkill.”</w:t>
+      </w:r>
+    </w:p>
+    <w:p>
+      <w:pPr>
+        <w:pStyle w:val="Normal"/>
+        <w:rPr/>
+      </w:pPr>
+      <w:r>
+        <w:rPr/>
+      </w:r>
+    </w:p>
+    <w:p>
+      <w:pPr>
+        <w:pStyle w:val="Normal"/>
+        <w:rPr/>
+      </w:pPr>
+      <w:r>
+        <w:rPr/>
+        <w:t>“</w:t>
+      </w:r>
+      <w:r>
+        <w:rPr/>
+        <w:t>Really? For what purpose? Shouldn't you try to stop this kind of thing? Every sword they steal from us ends up in the hands of a Southern soldier.” Durand noted.</w:t>
+      </w:r>
+    </w:p>
+    <w:p>
+      <w:pPr>
+        <w:pStyle w:val="Normal"/>
+        <w:rPr/>
+      </w:pPr>
+      <w:r>
+        <w:rPr/>
+      </w:r>
+    </w:p>
+    <w:p>
+      <w:pPr>
+        <w:pStyle w:val="Normal"/>
+        <w:rPr/>
+      </w:pPr>
+      <w:r>
+        <w:rPr/>
+        <w:t>“</w:t>
+      </w:r>
+      <w:r>
+        <w:rPr/>
+        <w:t>The thing is… You can't always play your hand. If we were to act on ever piece of information we received, well someone smart,  someone who also keeps to the shadows, they might start to notice a pattern, and all of a sudden, the shipments stop coming, or change route, or someone ends up stabbed in the night.” Laurent explained.</w:t>
+      </w:r>
+    </w:p>
+    <w:p>
+      <w:pPr>
+        <w:pStyle w:val="Normal"/>
+        <w:rPr/>
+      </w:pPr>
+      <w:r>
+        <w:rPr/>
+        <w:t>“</w:t>
+      </w:r>
+      <w:r>
+        <w:rPr/>
+        <w:t xml:space="preserve">Well, that makes sense,” Durand said, confirming what Laurent just paraphrased. Satisfied, he ripped the translated sheet into small pieces and threw them into the river. </w:t>
+      </w:r>
+    </w:p>
+    <w:p>
+      <w:pPr>
+        <w:pStyle w:val="Normal"/>
+        <w:rPr/>
+      </w:pPr>
+      <w:r>
+        <w:rPr/>
+      </w:r>
+    </w:p>
+    <w:p>
+      <w:pPr>
+        <w:pStyle w:val="Normal"/>
+        <w:rPr/>
+      </w:pPr>
+      <w:r>
+        <w:rPr/>
+        <w:t>“</w:t>
+      </w:r>
+      <w:r>
+        <w:rPr/>
+        <w:t xml:space="preserve">But to answer your previous question, as to why did I decide to come, it was one of those feelings. And I know that's not very scientific. In addition, the person we want information on is probably the Southern spy master. My best guess is that its counselor Corlenos or someone directly below him. If we want to put together a puzzle, you have to start with the small pieces at the edge.” Durand said staring into the dark water. </w:t>
+      </w:r>
+    </w:p>
+    <w:p>
+      <w:pPr>
+        <w:pStyle w:val="Normal"/>
+        <w:rPr/>
+      </w:pPr>
+      <w:r>
+        <w:rPr/>
+      </w:r>
+    </w:p>
+    <w:p>
+      <w:pPr>
+        <w:pStyle w:val="Normal"/>
+        <w:rPr/>
+      </w:pPr>
+      <w:r>
+        <w:rPr/>
+        <w:t>“</w:t>
+      </w:r>
+      <w:r>
+        <w:rPr/>
+        <w:t>And who's responsible for smuggling arms?” Durand asked rehetorically.</w:t>
+      </w:r>
+    </w:p>
+    <w:p>
+      <w:pPr>
+        <w:pStyle w:val="Normal"/>
+        <w:rPr/>
+      </w:pPr>
+      <w:r>
+        <w:rPr/>
+      </w:r>
+    </w:p>
+    <w:p>
+      <w:pPr>
+        <w:pStyle w:val="Normal"/>
+        <w:rPr/>
+      </w:pPr>
+      <w:r>
+        <w:rPr/>
+        <w:t>“</w:t>
+      </w:r>
+      <w:r>
+        <w:rPr/>
+        <w:t>You think the Southern spy master?” Laurent said, scowling.</w:t>
+      </w:r>
+    </w:p>
+    <w:p>
+      <w:pPr>
+        <w:pStyle w:val="Normal"/>
+        <w:rPr/>
+      </w:pPr>
+      <w:r>
+        <w:rPr/>
+      </w:r>
+    </w:p>
+    <w:p>
+      <w:pPr>
+        <w:pStyle w:val="Normal"/>
+        <w:rPr/>
+      </w:pPr>
+      <w:r>
+        <w:rPr/>
+        <w:t>“</w:t>
+      </w:r>
+      <w:r>
+        <w:rPr/>
+        <w:t>Don't be silly. Thats way below him. You have to think like a noble: delegate some. Smugglers are petty thieves, you are a gentleman. We won't find the spymaster through this, but we will find someone, and we just need to go after him, and find out what he knows, who he works for, and continue the chain all the way to the top.” Durand said, clenching his hands.</w:t>
+      </w:r>
+    </w:p>
+    <w:p>
+      <w:pPr>
+        <w:pStyle w:val="Normal"/>
+        <w:rPr/>
+      </w:pPr>
+      <w:r>
+        <w:rPr/>
+      </w:r>
+    </w:p>
+    <w:p>
+      <w:pPr>
+        <w:pStyle w:val="Normal"/>
+        <w:rPr/>
+      </w:pPr>
+      <w:r>
+        <w:rPr/>
+        <w:t>“</w:t>
+      </w:r>
+      <w:r>
+        <w:rPr/>
+        <w:t>Its good to see you motivated. I was worried all this administration work was getting the best of you.</w:t>
       </w:r>
       <w:r>
         <w:rPr/>
@@ -2928,30 +3887,270 @@
       </w:r>
       <w:r>
         <w:rPr/>
-        <w:t xml:space="preserve">Laurent warned, leaning a bit closer. </w:t>
-      </w:r>
-    </w:p>
-    <w:p>
-      <w:pPr>
-        <w:pStyle w:val="Normal"/>
-        <w:rPr/>
-      </w:pPr>
-      <w:r>
-        <w:rPr/>
-      </w:r>
-    </w:p>
-    <w:p>
-      <w:pPr>
-        <w:pStyle w:val="Normal"/>
-        <w:rPr/>
-      </w:pPr>
-      <w:r>
-        <w:rPr/>
-        <w:t>“</w:t>
-      </w:r>
-      <w:r>
-        <w:rPr/>
-        <w:t>You know as well as I that such a thing would be the death of this country. I'm well aware of Leodulf and Adala's positions.</w:t>
+        <w:t>Laurent said with a grin.</w:t>
+      </w:r>
+    </w:p>
+    <w:p>
+      <w:pPr>
+        <w:pStyle w:val="Normal"/>
+        <w:rPr/>
+      </w:pPr>
+      <w:r>
+        <w:rPr/>
+      </w:r>
+    </w:p>
+    <w:p>
+      <w:pPr>
+        <w:pStyle w:val="Normal"/>
+        <w:rPr/>
+      </w:pPr>
+      <w:r>
+        <w:rPr/>
+        <w:t>Durand shook his head. “I'll admit, being supreme commander certainly sounds a lot more exciting than the job actually entails. And how about you, do you mind having your only real title being secretary?”</w:t>
+      </w:r>
+    </w:p>
+    <w:p>
+      <w:pPr>
+        <w:pStyle w:val="Normal"/>
+        <w:rPr/>
+      </w:pPr>
+      <w:r>
+        <w:rPr/>
+      </w:r>
+    </w:p>
+    <w:p>
+      <w:pPr>
+        <w:pStyle w:val="Normal"/>
+        <w:rPr/>
+      </w:pPr>
+      <w:r>
+        <w:rPr/>
+        <w:t>Laurent dismissed the concern with a shake of his head. “If I held any higher title, I couldn't be nearly as effective at my job. No one questions the secretary. 'Where are you going? This area is restricted'” Laurent said, mimicking a gruff soldier. “'Oh, I'm so sorry; see I was ordered here by supreme commander Durand personally and I just thought…'” He said obsequesously, this time mimiking himself. “I can get anywhere I like.”</w:t>
+      </w:r>
+    </w:p>
+    <w:p>
+      <w:pPr>
+        <w:pStyle w:val="Normal"/>
+        <w:rPr/>
+      </w:pPr>
+      <w:r>
+        <w:rPr/>
+      </w:r>
+    </w:p>
+    <w:p>
+      <w:pPr>
+        <w:pStyle w:val="Normal"/>
+        <w:rPr/>
+      </w:pPr>
+      <w:r>
+        <w:rPr/>
+        <w:t>“</w:t>
+      </w:r>
+      <w:r>
+        <w:rPr/>
+        <w:t xml:space="preserve">Huh. That really is something. I hope you don't throw my name around too commonly.” Durand said, a bit concerned. </w:t>
+      </w:r>
+    </w:p>
+    <w:p>
+      <w:pPr>
+        <w:pStyle w:val="Normal"/>
+        <w:rPr/>
+      </w:pPr>
+      <w:r>
+        <w:rPr/>
+      </w:r>
+    </w:p>
+    <w:p>
+      <w:pPr>
+        <w:pStyle w:val="Normal"/>
+        <w:rPr/>
+      </w:pPr>
+      <w:r>
+        <w:rPr/>
+        <w:t>“</w:t>
+      </w:r>
+      <w:r>
+        <w:rPr/>
+        <w:t>Nope, only when I'm caught, which is very rarely.” Laurent admitted.</w:t>
+      </w:r>
+    </w:p>
+    <w:p>
+      <w:pPr>
+        <w:pStyle w:val="Normal"/>
+        <w:rPr/>
+      </w:pPr>
+      <w:r>
+        <w:rPr/>
+      </w:r>
+    </w:p>
+    <w:p>
+      <w:pPr>
+        <w:pStyle w:val="Normal"/>
+        <w:rPr/>
+      </w:pPr>
+      <w:r>
+        <w:rPr/>
+        <w:t>“</w:t>
+      </w:r>
+      <w:r>
+        <w:rPr/>
+        <w:t>I do admit, after the tenth pile of paperwork, I start getting a bit lax in my responsibilities. But come on. Who wouldn't?”</w:t>
+      </w:r>
+    </w:p>
+    <w:p>
+      <w:pPr>
+        <w:pStyle w:val="Normal"/>
+        <w:rPr/>
+      </w:pPr>
+      <w:r>
+        <w:rPr/>
+      </w:r>
+    </w:p>
+    <w:p>
+      <w:pPr>
+        <w:pStyle w:val="Normal"/>
+        <w:rPr/>
+      </w:pPr>
+      <w:r>
+        <w:rPr/>
+        <w:t>“</w:t>
+      </w:r>
+      <w:r>
+        <w:rPr/>
+        <w:t>I knew it.” Durand said, under his breath.</w:t>
+      </w:r>
+    </w:p>
+    <w:p>
+      <w:pPr>
+        <w:pStyle w:val="Normal"/>
+        <w:rPr/>
+      </w:pPr>
+      <w:r>
+        <w:rPr/>
+      </w:r>
+    </w:p>
+    <w:p>
+      <w:pPr>
+        <w:pStyle w:val="Normal"/>
+        <w:rPr/>
+      </w:pPr>
+      <w:r>
+        <w:rPr/>
+        <w:t>Luarent grinned. “Actually I alleviate the boredom by doing field work.”</w:t>
+      </w:r>
+    </w:p>
+    <w:p>
+      <w:pPr>
+        <w:pStyle w:val="Normal"/>
+        <w:rPr/>
+      </w:pPr>
+      <w:r>
+        <w:rPr/>
+      </w:r>
+    </w:p>
+    <w:p>
+      <w:pPr>
+        <w:pStyle w:val="Normal"/>
+        <w:rPr/>
+      </w:pPr>
+      <w:r>
+        <w:rPr/>
+        <w:t>“</w:t>
+      </w:r>
+      <w:r>
+        <w:rPr/>
+        <w:t xml:space="preserve">So that’s where you go on the weekends.” Durand said, scratching his beard. </w:t>
+      </w:r>
+    </w:p>
+    <w:p>
+      <w:pPr>
+        <w:pStyle w:val="Normal"/>
+        <w:rPr/>
+      </w:pPr>
+      <w:r>
+        <w:rPr/>
+      </w:r>
+    </w:p>
+    <w:p>
+      <w:pPr>
+        <w:pStyle w:val="Normal"/>
+        <w:rPr/>
+      </w:pPr>
+      <w:r>
+        <w:rPr/>
+        <w:t>“</w:t>
+      </w:r>
+      <w:r>
+        <w:rPr/>
+        <w:t>Hey, you know about that? I have… friends fill in for my secretarial responsibilities.” Laurent said with another grin.</w:t>
+      </w:r>
+    </w:p>
+    <w:p>
+      <w:pPr>
+        <w:pStyle w:val="Normal"/>
+        <w:rPr/>
+      </w:pPr>
+      <w:r>
+        <w:rPr/>
+      </w:r>
+    </w:p>
+    <w:p>
+      <w:pPr>
+        <w:pStyle w:val="Normal"/>
+        <w:rPr/>
+      </w:pPr>
+      <w:r>
+        <w:rPr/>
+        <w:t>“</w:t>
+      </w:r>
+      <w:r>
+        <w:rPr/>
+        <w:t>Is that responsible?” Durand questioned, eyebrow raised.</w:t>
+      </w:r>
+    </w:p>
+    <w:p>
+      <w:pPr>
+        <w:pStyle w:val="Normal"/>
+        <w:rPr/>
+      </w:pPr>
+      <w:r>
+        <w:rPr/>
+        <w:t>“</w:t>
+      </w:r>
+      <w:r>
+        <w:rPr/>
+        <w:t>Eh. Looks like its worked well enough. Also, wait. How do you know where I go?” Laurent said, suddenly a bit more serious. “</w:t>
+      </w:r>
+      <w:r>
+        <w:rPr/>
+        <w:t>I've never told a soul other than those filling in for me; certainly not you!</w:t>
+      </w:r>
+      <w:r>
+        <w:rPr/>
+        <w:t>”</w:t>
+      </w:r>
+    </w:p>
+    <w:p>
+      <w:pPr>
+        <w:pStyle w:val="Normal"/>
+        <w:rPr/>
+      </w:pPr>
+      <w:r>
+        <w:rPr/>
+      </w:r>
+    </w:p>
+    <w:p>
+      <w:pPr>
+        <w:pStyle w:val="Normal"/>
+        <w:rPr/>
+      </w:pPr>
+      <w:r>
+        <w:rPr/>
+        <w:t>“</w:t>
+      </w:r>
+      <w:r>
+        <w:rPr/>
+        <w:t>Laurent, please, our offices are right across the hall from one another.</w:t>
       </w:r>
       <w:r>
         <w:rPr/>
@@ -2959,30 +4158,30 @@
       </w:r>
       <w:r>
         <w:rPr/>
-        <w:t>Durand said.</w:t>
-      </w:r>
-    </w:p>
-    <w:p>
-      <w:pPr>
-        <w:pStyle w:val="Normal"/>
-        <w:rPr/>
-      </w:pPr>
-      <w:r>
-        <w:rPr/>
-      </w:r>
-    </w:p>
-    <w:p>
-      <w:pPr>
-        <w:pStyle w:val="Normal"/>
-        <w:rPr/>
-      </w:pPr>
-      <w:r>
-        <w:rPr/>
-        <w:t>“</w:t>
-      </w:r>
-      <w:r>
-        <w:rPr/>
-        <w:t>Well, at least you will be happy to hear that they do not yet command the majority of opinion within the military. But in a few years? The veterans, those whose fathers and grandfathers remembered and passed on the heritage of a different North, they're getting older Durand. The younger generation hasn't known a time free of the threat of war. To them, such a situation calls for more centralized leadership. Those who haven't fled east want decisive action.</w:t>
+        <w:t xml:space="preserve">Durand pointed out, swatting a  fly away from his face. </w:t>
+      </w:r>
+    </w:p>
+    <w:p>
+      <w:pPr>
+        <w:pStyle w:val="Normal"/>
+        <w:rPr/>
+      </w:pPr>
+      <w:r>
+        <w:rPr/>
+      </w:r>
+    </w:p>
+    <w:p>
+      <w:pPr>
+        <w:pStyle w:val="Normal"/>
+        <w:rPr/>
+      </w:pPr>
+      <w:r>
+        <w:rPr/>
+        <w:t>“</w:t>
+      </w:r>
+      <w:r>
+        <w:rPr/>
+        <w:t>But I sometime sneak out the window and at night for that matter!</w:t>
       </w:r>
       <w:r>
         <w:rPr/>
@@ -3009,7 +4208,7 @@
       </w:r>
       <w:r>
         <w:rPr/>
-        <w:t>I know Laurent. But… But perhaps that can be an issue for a further day? Just thinking about the ramifications depresses me, more so if I try to consider how I would factor into a possible future: a tyrant? A bystander to one? A martyr? None particularly suit me.</w:t>
+        <w:t>Ah, well. I'm allowed to have my own secrets no? I was, after all, head intelligence officer under Supreme Commander Richer.</w:t>
       </w:r>
       <w:r>
         <w:rPr/>
@@ -3032,11 +4231,1470 @@
       </w:pPr>
       <w:r>
         <w:rPr/>
-        <w:t>“</w:t>
-      </w:r>
-      <w:r>
-        <w:rPr/>
-        <w:t>Another day.</w:t>
+        <w:t xml:space="preserve">Laurent eyed Durand suspiciously but said nothing. </w:t>
+      </w:r>
+    </w:p>
+    <w:p>
+      <w:pPr>
+        <w:pStyle w:val="Normal"/>
+        <w:rPr/>
+      </w:pPr>
+      <w:r>
+        <w:rPr/>
+      </w:r>
+    </w:p>
+    <w:p>
+      <w:pPr>
+        <w:pStyle w:val="Normal"/>
+        <w:rPr/>
+      </w:pPr>
+      <w:r>
+        <w:rPr/>
+        <w:t>“</w:t>
+      </w:r>
+      <w:r>
+        <w:rPr/>
+        <w:t>But what a day!” Durand said suddenly, very obviously changing the subject.</w:t>
+      </w:r>
+    </w:p>
+    <w:p>
+      <w:pPr>
+        <w:pStyle w:val="Normal"/>
+        <w:rPr/>
+      </w:pPr>
+      <w:r>
+        <w:rPr/>
+      </w:r>
+    </w:p>
+    <w:p>
+      <w:pPr>
+        <w:pStyle w:val="Normal"/>
+        <w:rPr/>
+      </w:pPr>
+      <w:r>
+        <w:rPr/>
+        <w:t>And so it was. The river was at low gauge but still you would have been a fool to try to cross it at their current position, here it was deep, Durand thought, glancing down at the waters beneath them. He idly remembered reading about the rocky chasm that the river sat atop and wondered how deep it actually was.</w:t>
+      </w:r>
+    </w:p>
+    <w:p>
+      <w:pPr>
+        <w:pStyle w:val="Normal"/>
+        <w:rPr/>
+      </w:pPr>
+      <w:r>
+        <w:rPr/>
+      </w:r>
+    </w:p>
+    <w:p>
+      <w:pPr>
+        <w:pStyle w:val="Normal"/>
+        <w:rPr/>
+      </w:pPr>
+      <w:r>
+        <w:rPr/>
+        <w:t>Deep enough fro a variety of fish, that was for sure. Although the area they were entering was becoming more hilly and the river narrowed, there were still a half dozen fisherman in sight, some on the shore, others in boats clogging areas of the river. They seemed to have lost the barges, which operated mostly near the shore with long poles.</w:t>
+      </w:r>
+    </w:p>
+    <w:p>
+      <w:pPr>
+        <w:pStyle w:val="Normal"/>
+        <w:rPr/>
+      </w:pPr>
+      <w:r>
+        <w:rPr/>
+      </w:r>
+    </w:p>
+    <w:p>
+      <w:pPr>
+        <w:pStyle w:val="Normal"/>
+        <w:rPr/>
+      </w:pPr>
+      <w:r>
+        <w:rPr/>
+        <w:t>The geography would become more mountainous, although nothing compared to what was just a few miles north. Hardy trees clogged the southern shore, but on the Northern side, the main road to Merin's ford and eventually Swan, hugged the river for a few more miles.</w:t>
+      </w:r>
+    </w:p>
+    <w:p>
+      <w:pPr>
+        <w:pStyle w:val="Normal"/>
+        <w:rPr/>
+      </w:pPr>
+      <w:r>
+        <w:rPr/>
+      </w:r>
+    </w:p>
+    <w:p>
+      <w:pPr>
+        <w:pStyle w:val="Normal"/>
+        <w:rPr/>
+      </w:pPr>
+      <w:r>
+        <w:rPr/>
+        <w:t>There were scattered houses and even the occasional inn, although most larger buildings were set far away from the shore. The river did flood, and when it did, you didn't want to be anywhere near it. The cost of the last major flood had demanded its own tax for a year to rebuild the river docks, and the merchants had been none too pleased about that.</w:t>
+      </w:r>
+    </w:p>
+    <w:p>
+      <w:pPr>
+        <w:pStyle w:val="Normal"/>
+        <w:rPr/>
+      </w:pPr>
+      <w:r>
+        <w:rPr/>
+      </w:r>
+    </w:p>
+    <w:p>
+      <w:pPr>
+        <w:pStyle w:val="Normal"/>
+        <w:rPr/>
+      </w:pPr>
+      <w:r>
+        <w:rPr/>
+        <w:t>Durand settled down into the boat. “You mind if I take a nap?” He asked Laurent.</w:t>
+      </w:r>
+    </w:p>
+    <w:p>
+      <w:pPr>
+        <w:pStyle w:val="Normal"/>
+        <w:rPr/>
+      </w:pPr>
+      <w:r>
+        <w:rPr/>
+      </w:r>
+    </w:p>
+    <w:p>
+      <w:pPr>
+        <w:pStyle w:val="Normal"/>
+        <w:rPr/>
+      </w:pPr>
+      <w:r>
+        <w:rPr/>
+        <w:t>Laurent agreed. “Sure, but you have to do all the rowing back.”</w:t>
+      </w:r>
+    </w:p>
+    <w:p>
+      <w:pPr>
+        <w:pStyle w:val="Normal"/>
+        <w:rPr/>
+      </w:pPr>
+      <w:r>
+        <w:rPr/>
+      </w:r>
+    </w:p>
+    <w:p>
+      <w:pPr>
+        <w:pStyle w:val="Normal"/>
+        <w:rPr/>
+      </w:pPr>
+      <w:r>
+        <w:rPr/>
+        <w:t xml:space="preserve">Durand fake winced. “I imagine this will be worth it.” he said, pulling the worn cloak's hood over his face. </w:t>
+      </w:r>
+    </w:p>
+    <w:p>
+      <w:pPr>
+        <w:pStyle w:val="Normal"/>
+        <w:pBdr>
+          <w:bottom w:val="single" w:sz="2" w:space="2" w:color="000000"/>
+        </w:pBdr>
+        <w:rPr/>
+      </w:pPr>
+      <w:r>
+        <w:rPr/>
+      </w:r>
+    </w:p>
+    <w:p>
+      <w:pPr>
+        <w:pStyle w:val="Normal"/>
+        <w:rPr/>
+      </w:pPr>
+      <w:r>
+        <w:rPr/>
+      </w:r>
+    </w:p>
+    <w:p>
+      <w:pPr>
+        <w:pStyle w:val="Normal"/>
+        <w:rPr/>
+      </w:pPr>
+      <w:r>
+        <w:rPr/>
+        <w:t xml:space="preserve">When Durand awoke it was almost dusk. Laurent was prodding him awake. </w:t>
+      </w:r>
+    </w:p>
+    <w:p>
+      <w:pPr>
+        <w:pStyle w:val="Normal"/>
+        <w:rPr/>
+      </w:pPr>
+      <w:r>
+        <w:rPr/>
+      </w:r>
+    </w:p>
+    <w:p>
+      <w:pPr>
+        <w:pStyle w:val="Normal"/>
+        <w:rPr/>
+      </w:pPr>
+      <w:r>
+        <w:rPr/>
+        <w:t>“</w:t>
+      </w:r>
+      <w:r>
+        <w:rPr/>
+        <w:t>My gods, do you always sleep so?”</w:t>
+      </w:r>
+    </w:p>
+    <w:p>
+      <w:pPr>
+        <w:pStyle w:val="Normal"/>
+        <w:rPr/>
+      </w:pPr>
+      <w:r>
+        <w:rPr/>
+      </w:r>
+    </w:p>
+    <w:p>
+      <w:pPr>
+        <w:pStyle w:val="Normal"/>
+        <w:rPr/>
+      </w:pPr>
+      <w:r>
+        <w:rPr/>
+        <w:t>“</w:t>
+      </w:r>
+      <w:r>
+        <w:rPr/>
+        <w:t>Only when I haven't slept in a week, Durand said, rubbing his eyes.”</w:t>
+      </w:r>
+    </w:p>
+    <w:p>
+      <w:pPr>
+        <w:pStyle w:val="Normal"/>
+        <w:rPr/>
+      </w:pPr>
+      <w:r>
+        <w:rPr/>
+      </w:r>
+    </w:p>
+    <w:p>
+      <w:pPr>
+        <w:pStyle w:val="Normal"/>
+        <w:rPr/>
+      </w:pPr>
+      <w:r>
+        <w:rPr/>
+        <w:t>“</w:t>
+      </w:r>
+      <w:r>
+        <w:rPr/>
+        <w:t>A week!” Laurent said, shocked. “That’s impossible. I've seen you work late when I do as well, but no one can go without sleep for a week.”</w:t>
+      </w:r>
+    </w:p>
+    <w:p>
+      <w:pPr>
+        <w:pStyle w:val="Normal"/>
+        <w:rPr/>
+      </w:pPr>
+      <w:r>
+        <w:rPr/>
+      </w:r>
+    </w:p>
+    <w:p>
+      <w:pPr>
+        <w:pStyle w:val="Normal"/>
+        <w:rPr/>
+      </w:pPr>
+      <w:r>
+        <w:rPr/>
+        <w:t>“</w:t>
+      </w:r>
+      <w:r>
+        <w:rPr/>
+        <w:t>Perhaps I exaggerate.” Durand said, stirring and sitting up.</w:t>
+      </w:r>
+    </w:p>
+    <w:p>
+      <w:pPr>
+        <w:pStyle w:val="Normal"/>
+        <w:rPr/>
+      </w:pPr>
+      <w:r>
+        <w:rPr/>
+      </w:r>
+    </w:p>
+    <w:p>
+      <w:pPr>
+        <w:pStyle w:val="Normal"/>
+        <w:rPr/>
+      </w:pPr>
+      <w:r>
+        <w:rPr/>
+        <w:t>“</w:t>
+      </w:r>
+      <w:r>
+        <w:rPr/>
+        <w:t>I see its grown late. How far have we gotten?” he added.</w:t>
+      </w:r>
+    </w:p>
+    <w:p>
+      <w:pPr>
+        <w:pStyle w:val="Normal"/>
+        <w:rPr/>
+      </w:pPr>
+      <w:r>
+        <w:rPr/>
+      </w:r>
+    </w:p>
+    <w:p>
+      <w:pPr>
+        <w:pStyle w:val="Normal"/>
+        <w:rPr/>
+      </w:pPr>
+      <w:r>
+        <w:rPr/>
+        <w:t>“</w:t>
+      </w:r>
+      <w:r>
+        <w:rPr/>
+        <w:t>See for yourself.” Laurent said, gesturing to the town behind him.</w:t>
+      </w:r>
+    </w:p>
+    <w:p>
+      <w:pPr>
+        <w:pStyle w:val="Normal"/>
+        <w:rPr/>
+      </w:pPr>
+      <w:r>
+        <w:rPr/>
+      </w:r>
+    </w:p>
+    <w:p>
+      <w:pPr>
+        <w:pStyle w:val="Normal"/>
+        <w:rPr/>
+      </w:pPr>
+      <w:r>
+        <w:rPr/>
+        <w:t xml:space="preserve">Merin's ford was not an organized affair. Unlike Illithar, which had stood for centuries and had apparently been constructed as a fortress back before written history, or Dor's Crag which had its rich veins of ore,  Merin's ford was a newer, more haphazard town. </w:t>
+      </w:r>
+    </w:p>
+    <w:p>
+      <w:pPr>
+        <w:pStyle w:val="Normal"/>
+        <w:rPr/>
+      </w:pPr>
+      <w:r>
+        <w:rPr/>
+      </w:r>
+    </w:p>
+    <w:p>
+      <w:pPr>
+        <w:pStyle w:val="Normal"/>
+        <w:rPr/>
+      </w:pPr>
+      <w:r>
+        <w:rPr/>
+        <w:t xml:space="preserve">It had emerged </w:t>
+      </w:r>
+      <w:r>
+        <w:rPr/>
+        <w:t xml:space="preserve">in the last century when trade with the Southerners had eclipsed that with the East. The original merchants had at first plied their boats all the way to the mouth of the river before coming down the coast. </w:t>
+      </w:r>
+    </w:p>
+    <w:p>
+      <w:pPr>
+        <w:pStyle w:val="Normal"/>
+        <w:rPr/>
+      </w:pPr>
+      <w:r>
+        <w:rPr/>
+      </w:r>
+    </w:p>
+    <w:p>
+      <w:pPr>
+        <w:pStyle w:val="Normal"/>
+        <w:rPr/>
+      </w:pPr>
+      <w:r>
+        <w:rPr/>
+        <w:t>But such a route was better suited for coastal trade only, and the main ports for political reasons soon turned more hostile to the Northerners. The inner towns of the South however, overflowing with grain and eying the masterful Northern metalwork picked up the slack.</w:t>
+      </w:r>
+    </w:p>
+    <w:p>
+      <w:pPr>
+        <w:pStyle w:val="Normal"/>
+        <w:rPr/>
+      </w:pPr>
+      <w:r>
+        <w:rPr/>
+      </w:r>
+    </w:p>
+    <w:p>
+      <w:pPr>
+        <w:pStyle w:val="Normal"/>
+        <w:rPr/>
+      </w:pPr>
+      <w:r>
+        <w:rPr/>
+        <w:t xml:space="preserve">Here, at Merin's Ford, the river split in two for some miles, making a large but narrow and swampy island. It was across this island that the second great bridge was built, the first of course being directly across from Illithar. </w:t>
+      </w:r>
+    </w:p>
+    <w:p>
+      <w:pPr>
+        <w:pStyle w:val="Normal"/>
+        <w:rPr/>
+      </w:pPr>
+      <w:r>
+        <w:rPr/>
+      </w:r>
+    </w:p>
+    <w:p>
+      <w:pPr>
+        <w:pStyle w:val="Normal"/>
+        <w:rPr/>
+      </w:pPr>
+      <w:r>
+        <w:rPr/>
+        <w:t xml:space="preserve">Naturally then, this crucial intersection, between those going to Swan or those turning southward grew in prominence. Its location, being within a day of Illithar going downstream, made it a desirable place for travelers. </w:t>
+      </w:r>
+    </w:p>
+    <w:p>
+      <w:pPr>
+        <w:pStyle w:val="Normal"/>
+        <w:rPr/>
+      </w:pPr>
+      <w:r>
+        <w:rPr/>
+      </w:r>
+    </w:p>
+    <w:p>
+      <w:pPr>
+        <w:pStyle w:val="Normal"/>
+        <w:rPr/>
+      </w:pPr>
+      <w:r>
+        <w:rPr/>
+        <w:t xml:space="preserve">Durand noted the sprawling haphazard streets, already lit and visible from the water. Most of the houses and shops were a signle story, with only a few in the densist areas reaching to two. Merin's ford grew outwards. </w:t>
+      </w:r>
+    </w:p>
+    <w:p>
+      <w:pPr>
+        <w:pStyle w:val="Normal"/>
+        <w:rPr/>
+      </w:pPr>
+      <w:r>
+        <w:rPr/>
+      </w:r>
+    </w:p>
+    <w:p>
+      <w:pPr>
+        <w:pStyle w:val="Normal"/>
+        <w:rPr/>
+      </w:pPr>
+      <w:r>
+        <w:rPr/>
+        <w:t>This fact Durand lamented repeatedly when he had to think of ways to defend the place. Being so focused on trade and physically almost three times the size of Illithar, despite its population being much smaller, it was impossible to contain within a wall of any reasonable size.</w:t>
+      </w:r>
+    </w:p>
+    <w:p>
+      <w:pPr>
+        <w:pStyle w:val="Normal"/>
+        <w:rPr/>
+      </w:pPr>
+      <w:r>
+        <w:rPr/>
+      </w:r>
+    </w:p>
+    <w:p>
+      <w:pPr>
+        <w:pStyle w:val="Normal"/>
+        <w:rPr/>
+      </w:pPr>
+      <w:r>
+        <w:rPr/>
+        <w:t>Therefore, Durand had thought it best to maintain a heavy garrison around the town, mostly to its south  where he had ordered the restoration of those hill forts retaken after the counter attack following Gerrant siege of Illithar.</w:t>
+      </w:r>
+    </w:p>
+    <w:p>
+      <w:pPr>
+        <w:pStyle w:val="Normal"/>
+        <w:rPr/>
+      </w:pPr>
+      <w:r>
+        <w:rPr/>
+      </w:r>
+    </w:p>
+    <w:p>
+      <w:pPr>
+        <w:pStyle w:val="Normal"/>
+        <w:rPr/>
+      </w:pPr>
+      <w:r>
+        <w:rPr/>
+        <w:t xml:space="preserve">It was then with a bit of measured excitement that Durand lashed up the small boat, and tossed a coin to the “harbor master”, a no doubt plutocratic position dreamt up by the city's Civil Potentate. </w:t>
+      </w:r>
+    </w:p>
+    <w:p>
+      <w:pPr>
+        <w:pStyle w:val="Normal"/>
+        <w:rPr/>
+      </w:pPr>
+      <w:r>
+        <w:rPr/>
+      </w:r>
+    </w:p>
+    <w:p>
+      <w:pPr>
+        <w:pStyle w:val="Normal"/>
+        <w:rPr/>
+      </w:pPr>
+      <w:r>
+        <w:rPr/>
+        <w:t>Durand decided to ignore this overreach for now.</w:t>
+      </w:r>
+    </w:p>
+    <w:p>
+      <w:pPr>
+        <w:pStyle w:val="Normal"/>
+        <w:rPr/>
+      </w:pPr>
+      <w:r>
+        <w:rPr/>
+      </w:r>
+    </w:p>
+    <w:p>
+      <w:pPr>
+        <w:pStyle w:val="Normal"/>
+        <w:rPr/>
+      </w:pPr>
+      <w:r>
+        <w:rPr/>
+        <w:t xml:space="preserve">He and Laurent walked up the shore, passing through a cut in </w:t>
+      </w:r>
+      <w:r>
+        <w:rPr/>
+        <w:t>a large earthenwork. This one Durand knew was not for defense against the Southerners, but rather the river.</w:t>
+      </w:r>
+    </w:p>
+    <w:p>
+      <w:pPr>
+        <w:pStyle w:val="Normal"/>
+        <w:rPr/>
+      </w:pPr>
+      <w:r>
+        <w:rPr/>
+      </w:r>
+    </w:p>
+    <w:p>
+      <w:pPr>
+        <w:pStyle w:val="Normal"/>
+        <w:rPr/>
+      </w:pPr>
+      <w:r>
+        <w:rPr/>
+        <w:t>They found themselves being joined by people of all varieties. Durand noticed farmer families, some traveling with their children, bringing goods into the town in large wagons. As he followed them a detachment of soldiers caught his attention, returning from training in the hills to the north by the looks of it, their armor was covered with mud and they looked glad to be back in the town.</w:t>
+      </w:r>
+    </w:p>
+    <w:p>
+      <w:pPr>
+        <w:pStyle w:val="Normal"/>
+        <w:rPr/>
+      </w:pPr>
+      <w:r>
+        <w:rPr/>
+      </w:r>
+    </w:p>
+    <w:p>
+      <w:pPr>
+        <w:pStyle w:val="Normal"/>
+        <w:rPr/>
+      </w:pPr>
+      <w:r>
+        <w:rPr/>
+        <w:t>Finally, there were the merchants, wagons, horses, oxen, donkeys, all burdened with goods, some with guards.</w:t>
+      </w:r>
+    </w:p>
+    <w:p>
+      <w:pPr>
+        <w:pStyle w:val="Normal"/>
+        <w:rPr/>
+      </w:pPr>
+      <w:r>
+        <w:rPr/>
+      </w:r>
+    </w:p>
+    <w:p>
+      <w:pPr>
+        <w:pStyle w:val="Normal"/>
+        <w:rPr/>
+      </w:pPr>
+      <w:r>
+        <w:rPr/>
+        <w:t xml:space="preserve">Into this throng, Durand and Laurent were swept, hardly getting a chance to stop as they were pushed past excited shop keeps, extending their hands towards piles of ceramics, iron ingots, fresh vegtables and occasionally linen goods. </w:t>
+      </w:r>
+    </w:p>
+    <w:p>
+      <w:pPr>
+        <w:pStyle w:val="Normal"/>
+        <w:rPr/>
+      </w:pPr>
+      <w:r>
+        <w:rPr/>
+      </w:r>
+    </w:p>
+    <w:p>
+      <w:pPr>
+        <w:pStyle w:val="Normal"/>
+        <w:rPr/>
+      </w:pPr>
+      <w:r>
+        <w:rPr/>
+        <w:t>Merrin's ford, unlike Illithar had no wall, which meant no closing of the gates. Durand knew it would be still another hour before the shoopkeeps admitted defeat for the day and closed up.</w:t>
+      </w:r>
+    </w:p>
+    <w:p>
+      <w:pPr>
+        <w:pStyle w:val="Normal"/>
+        <w:rPr/>
+      </w:pPr>
+      <w:r>
+        <w:rPr/>
+      </w:r>
+    </w:p>
+    <w:p>
+      <w:pPr>
+        <w:pStyle w:val="Normal"/>
+        <w:rPr/>
+      </w:pPr>
+      <w:r>
+        <w:rPr/>
+        <w:t xml:space="preserve">The city itself though was a mess. Refuse piled in corners, sometimes next to merchandise. Beggars and more reclusive individuals sat in stoops carved into winding packed streets. It had rained a few days before and the ground in places was still wet. The streets, being only packed dirt were a churning mess of mud and unavoidably, with so many animals, excrement.  </w:t>
+      </w:r>
+    </w:p>
+    <w:p>
+      <w:pPr>
+        <w:pStyle w:val="Normal"/>
+        <w:rPr/>
+      </w:pPr>
+      <w:r>
+        <w:rPr/>
+      </w:r>
+    </w:p>
+    <w:p>
+      <w:pPr>
+        <w:pStyle w:val="Normal"/>
+        <w:rPr/>
+      </w:pPr>
+      <w:r>
+        <w:rPr/>
+        <w:t>“</w:t>
+      </w:r>
+      <w:r>
+        <w:rPr/>
+        <w:t xml:space="preserve">I had forgotten how this place smelled.” Durand commented, holding his nose. </w:t>
+      </w:r>
+    </w:p>
+    <w:p>
+      <w:pPr>
+        <w:pStyle w:val="Normal"/>
+        <w:rPr/>
+      </w:pPr>
+      <w:r>
+        <w:rPr/>
+      </w:r>
+    </w:p>
+    <w:p>
+      <w:pPr>
+        <w:pStyle w:val="Normal"/>
+        <w:rPr/>
+      </w:pPr>
+      <w:r>
+        <w:rPr/>
+        <w:t>“</w:t>
+      </w:r>
+      <w:r>
+        <w:rPr/>
+        <w:t>I thought you wanted to experience your realm sir. Here it is. All however many square miles of narrow streets, crooked deals and the stink of the unwashed masses.” Laurent said, clapping Durand on the back.</w:t>
+      </w:r>
+    </w:p>
+    <w:p>
+      <w:pPr>
+        <w:pStyle w:val="Normal"/>
+        <w:rPr/>
+      </w:pPr>
+      <w:r>
+        <w:rPr/>
+      </w:r>
+    </w:p>
+    <w:p>
+      <w:pPr>
+        <w:pStyle w:val="Normal"/>
+        <w:rPr/>
+      </w:pPr>
+      <w:r>
+        <w:rPr/>
+        <w:t>Durand coughed. “This can't be a healthy place to live.”</w:t>
+      </w:r>
+    </w:p>
+    <w:p>
+      <w:pPr>
+        <w:pStyle w:val="Normal"/>
+        <w:rPr/>
+      </w:pPr>
+      <w:r>
+        <w:rPr/>
+      </w:r>
+    </w:p>
+    <w:p>
+      <w:pPr>
+        <w:pStyle w:val="Normal"/>
+        <w:rPr/>
+      </w:pPr>
+      <w:r>
+        <w:rPr/>
+        <w:t>“</w:t>
+      </w:r>
+      <w:r>
+        <w:rPr/>
+        <w:t xml:space="preserve">I imagine not. But, on the bright side, there are more than three alchemists who live in this town! That has to tip the scales in the other direction, no?” Laurent said. Then, more softly he admonished Durand. </w:t>
+      </w:r>
+    </w:p>
+    <w:p>
+      <w:pPr>
+        <w:pStyle w:val="Normal"/>
+        <w:rPr/>
+      </w:pPr>
+      <w:r>
+        <w:rPr/>
+      </w:r>
+    </w:p>
+    <w:p>
+      <w:pPr>
+        <w:pStyle w:val="Normal"/>
+        <w:rPr/>
+      </w:pPr>
+      <w:r>
+        <w:rPr/>
+        <w:t>“</w:t>
+      </w:r>
+      <w:r>
+        <w:rPr/>
+        <w:t xml:space="preserve">Get your hand off your nose. Everyone will know we're from Illithar. The rich city. The city of easy purses?” He reminded Durand. </w:t>
+      </w:r>
+    </w:p>
+    <w:p>
+      <w:pPr>
+        <w:pStyle w:val="Normal"/>
+        <w:rPr/>
+      </w:pPr>
+      <w:r>
+        <w:rPr/>
+      </w:r>
+    </w:p>
+    <w:p>
+      <w:pPr>
+        <w:pStyle w:val="Normal"/>
+        <w:rPr/>
+      </w:pPr>
+      <w:r>
+        <w:rPr/>
+        <w:t xml:space="preserve">Durand started and walked quickly to catch up with the other man. </w:t>
+      </w:r>
+    </w:p>
+    <w:p>
+      <w:pPr>
+        <w:pStyle w:val="Normal"/>
+        <w:rPr/>
+      </w:pPr>
+      <w:r>
+        <w:rPr/>
+      </w:r>
+    </w:p>
+    <w:p>
+      <w:pPr>
+        <w:pStyle w:val="Normal"/>
+        <w:rPr/>
+      </w:pPr>
+      <w:r>
+        <w:rPr/>
+        <w:t>“</w:t>
+      </w:r>
+      <w:r>
+        <w:rPr/>
+        <w:t>Ah, you're right. It has been a while since I traveled like this. Normally I only get to review garrisons, and the lieutenants always insist on giving me the best room in the place, even if its just a tent. Its making me fat and lazy I suppose.”</w:t>
+      </w:r>
+    </w:p>
+    <w:p>
+      <w:pPr>
+        <w:pStyle w:val="Normal"/>
+        <w:rPr/>
+      </w:pPr>
+      <w:r>
+        <w:rPr/>
+      </w:r>
+    </w:p>
+    <w:p>
+      <w:pPr>
+        <w:pStyle w:val="Normal"/>
+        <w:rPr/>
+      </w:pPr>
+      <w:r>
+        <w:rPr/>
+        <w:t>“</w:t>
+      </w:r>
+      <w:r>
+        <w:rPr/>
+        <w:t>Speaking of which. I have some business here that I must attend to.” Laurent said, suddenly looking over his shoulder.</w:t>
+      </w:r>
+    </w:p>
+    <w:p>
+      <w:pPr>
+        <w:pStyle w:val="Normal"/>
+        <w:rPr/>
+      </w:pPr>
+      <w:r>
+        <w:rPr/>
+      </w:r>
+    </w:p>
+    <w:p>
+      <w:pPr>
+        <w:pStyle w:val="Normal"/>
+        <w:rPr/>
+      </w:pPr>
+      <w:r>
+        <w:rPr/>
+        <w:t xml:space="preserve">Durand shrugged. “So be it. Where do you suggest we stay the night?” he said, looking at two inns on this street alone. </w:t>
+      </w:r>
+    </w:p>
+    <w:p>
+      <w:pPr>
+        <w:pStyle w:val="Normal"/>
+        <w:rPr/>
+      </w:pPr>
+      <w:r>
+        <w:rPr/>
+      </w:r>
+    </w:p>
+    <w:p>
+      <w:pPr>
+        <w:pStyle w:val="Normal"/>
+        <w:rPr/>
+      </w:pPr>
+      <w:r>
+        <w:rPr/>
+        <w:t>“</w:t>
+      </w:r>
+      <w:r>
+        <w:rPr/>
+        <w:t xml:space="preserve">Its got to be The Guardsman.” Laurent said, staring for a moment at a passerby, before focusing back on Durand. </w:t>
+      </w:r>
+    </w:p>
+    <w:p>
+      <w:pPr>
+        <w:pStyle w:val="Normal"/>
+        <w:rPr/>
+      </w:pPr>
+      <w:r>
+        <w:rPr/>
+      </w:r>
+    </w:p>
+    <w:p>
+      <w:pPr>
+        <w:pStyle w:val="Normal"/>
+        <w:rPr/>
+      </w:pPr>
+      <w:r>
+        <w:rPr/>
+        <w:t>“</w:t>
+      </w:r>
+      <w:r>
+        <w:rPr/>
+        <w:t>Whys that?” Durand asked, “business?”</w:t>
+      </w:r>
+    </w:p>
+    <w:p>
+      <w:pPr>
+        <w:pStyle w:val="Normal"/>
+        <w:rPr/>
+      </w:pPr>
+      <w:r>
+        <w:rPr/>
+      </w:r>
+    </w:p>
+    <w:p>
+      <w:pPr>
+        <w:pStyle w:val="Normal"/>
+        <w:rPr/>
+      </w:pPr>
+      <w:r>
+        <w:rPr/>
+        <w:t>“</w:t>
+      </w:r>
+      <w:r>
+        <w:rPr/>
+        <w:t>No. It just reasonably priced, near the river off to your left here, and umm” Laurent stopped, coughing for a moment.</w:t>
+      </w:r>
+    </w:p>
+    <w:p>
+      <w:pPr>
+        <w:pStyle w:val="Normal"/>
+        <w:rPr/>
+      </w:pPr>
+      <w:r>
+        <w:rPr/>
+      </w:r>
+    </w:p>
+    <w:p>
+      <w:pPr>
+        <w:pStyle w:val="Normal"/>
+        <w:rPr/>
+      </w:pPr>
+      <w:r>
+        <w:rPr/>
+        <w:t xml:space="preserve">Durand eyed him quizzically, until he realized the man was somewhat embarrassed. </w:t>
+      </w:r>
+    </w:p>
+    <w:p>
+      <w:pPr>
+        <w:pStyle w:val="Normal"/>
+        <w:rPr/>
+      </w:pPr>
+      <w:r>
+        <w:rPr/>
+      </w:r>
+    </w:p>
+    <w:p>
+      <w:pPr>
+        <w:pStyle w:val="Normal"/>
+        <w:rPr/>
+      </w:pPr>
+      <w:r>
+        <w:rPr/>
+        <w:t>“</w:t>
+      </w:r>
+      <w:r>
+        <w:rPr/>
+        <w:t>...umm well, its operated by family.” he admitted.</w:t>
+      </w:r>
+    </w:p>
+    <w:p>
+      <w:pPr>
+        <w:pStyle w:val="Normal"/>
+        <w:rPr/>
+      </w:pPr>
+      <w:r>
+        <w:rPr/>
+      </w:r>
+    </w:p>
+    <w:p>
+      <w:pPr>
+        <w:pStyle w:val="Normal"/>
+        <w:rPr/>
+      </w:pPr>
+      <w:r>
+        <w:rPr/>
+        <w:t>“</w:t>
+      </w:r>
+      <w:r>
+        <w:rPr/>
+        <w:t>Ha! I get to meet your family? This will be great!”</w:t>
+      </w:r>
+    </w:p>
+    <w:p>
+      <w:pPr>
+        <w:pStyle w:val="Normal"/>
+        <w:rPr/>
+      </w:pPr>
+      <w:r>
+        <w:rPr/>
+      </w:r>
+    </w:p>
+    <w:p>
+      <w:pPr>
+        <w:pStyle w:val="Normal"/>
+        <w:rPr/>
+      </w:pPr>
+      <w:r>
+        <w:rPr/>
+        <w:t>“</w:t>
+      </w:r>
+      <w:r>
+        <w:rPr/>
+        <w:t>Extended family. And don't dare tell them who you are or what you do, or what I do for that matter. Don't even talk to them. You don't know them. Hands always grasping for more coin… well they're family what can one do?” Laurent asked. “Now I've really got to go. I told a friend of mine I would meet them at a very particular time.”</w:t>
+      </w:r>
+    </w:p>
+    <w:p>
+      <w:pPr>
+        <w:pStyle w:val="Normal"/>
+        <w:rPr/>
+      </w:pPr>
+      <w:r>
+        <w:rPr/>
+      </w:r>
+    </w:p>
+    <w:p>
+      <w:pPr>
+        <w:pStyle w:val="Normal"/>
+        <w:rPr/>
+      </w:pPr>
+      <w:r>
+        <w:rPr/>
+        <w:t>“</w:t>
+      </w:r>
+      <w:r>
+        <w:rPr/>
+        <w:t xml:space="preserve">How did you know when we would get here?” Durand asked as the other man started walking away. </w:t>
+      </w:r>
+    </w:p>
+    <w:p>
+      <w:pPr>
+        <w:pStyle w:val="Normal"/>
+        <w:rPr/>
+      </w:pPr>
+      <w:r>
+        <w:rPr/>
+      </w:r>
+    </w:p>
+    <w:p>
+      <w:pPr>
+        <w:pStyle w:val="Normal"/>
+        <w:rPr/>
+      </w:pPr>
+      <w:r>
+        <w:rPr/>
+        <w:t>“</w:t>
+      </w:r>
+      <w:r>
+        <w:rPr/>
+        <w:t xml:space="preserve">Why do you think I asked to row? I'll meet you there in an hour.” Laurent responded, disappearing among the crowd. And then Durand was alone. </w:t>
+      </w:r>
+    </w:p>
+    <w:p>
+      <w:pPr>
+        <w:pStyle w:val="Normal"/>
+        <w:rPr/>
+      </w:pPr>
+      <w:r>
+        <w:rPr/>
+      </w:r>
+    </w:p>
+    <w:p>
+      <w:pPr>
+        <w:pStyle w:val="Normal"/>
+        <w:rPr/>
+      </w:pPr>
+      <w:r>
+        <w:rPr/>
+        <w:t xml:space="preserve">Well, not actually alone. He was surrounded by at least fifty people, but he didn't know any of them, and they weren't military, so he might have as well been in a foreign land. </w:t>
+      </w:r>
+    </w:p>
+    <w:p>
+      <w:pPr>
+        <w:pStyle w:val="Normal"/>
+        <w:rPr/>
+      </w:pPr>
+      <w:r>
+        <w:rPr/>
+      </w:r>
+    </w:p>
+    <w:p>
+      <w:pPr>
+        <w:pStyle w:val="Normal"/>
+        <w:rPr/>
+      </w:pPr>
+      <w:r>
+        <w:rPr/>
+        <w:t>Durand looked around and chuckled. “Well what am I supposed to do for an hour?”</w:t>
+      </w:r>
+    </w:p>
+    <w:p>
+      <w:pPr>
+        <w:pStyle w:val="Normal"/>
+        <w:rPr/>
+      </w:pPr>
+      <w:r>
+        <w:rPr/>
+      </w:r>
+    </w:p>
+    <w:p>
+      <w:pPr>
+        <w:pStyle w:val="Normal"/>
+        <w:rPr/>
+      </w:pPr>
+      <w:r>
+        <w:rPr/>
+        <w:t xml:space="preserve">Picking a direction at random and relying on his sense of direction to allow him to get back, he decided to venture into the city core, where the largest and most opulent shops would be. </w:t>
+      </w:r>
+    </w:p>
+    <w:p>
+      <w:pPr>
+        <w:pStyle w:val="Normal"/>
+        <w:rPr/>
+      </w:pPr>
+      <w:r>
+        <w:rPr/>
+      </w:r>
+    </w:p>
+    <w:p>
+      <w:pPr>
+        <w:pStyle w:val="Normal"/>
+        <w:rPr/>
+      </w:pPr>
+      <w:r>
+        <w:rPr/>
+        <w:t xml:space="preserve">His nose did not lead him astray. At the center of town was the crimson street, called that actually because it was where they used to do executions during darker times, but now it retained the name because it was where the linen merchants congregated. Lined with actual stone unlike the rest of the muddy affairs in the town, it was easily the size of the main street in Illithar, if not quite as long or as grand.  </w:t>
+      </w:r>
+    </w:p>
+    <w:p>
+      <w:pPr>
+        <w:pStyle w:val="Normal"/>
+        <w:rPr/>
+      </w:pPr>
+      <w:r>
+        <w:rPr/>
+      </w:r>
+    </w:p>
+    <w:p>
+      <w:pPr>
+        <w:pStyle w:val="Normal"/>
+        <w:rPr/>
+      </w:pPr>
+      <w:r>
+        <w:rPr/>
+        <w:t>Durand marveled at the rugs and ornaments, he even saw hints of gold and silver, always safely behind a counter or locked in barred cells. The merchants knew that many wandering eyes and hands were hidden among the crowds. Speaking of which…</w:t>
+      </w:r>
+    </w:p>
+    <w:p>
+      <w:pPr>
+        <w:pStyle w:val="Normal"/>
+        <w:rPr/>
+      </w:pPr>
+      <w:r>
+        <w:rPr/>
+      </w:r>
+    </w:p>
+    <w:p>
+      <w:pPr>
+        <w:pStyle w:val="Normal"/>
+        <w:rPr/>
+      </w:pPr>
+      <w:r>
+        <w:rPr/>
+        <w:t xml:space="preserve">Durand hastily checked his moneypurse, and breathed a sigh of relief to find that it was still there. It really had been a long time since he had ventured outside the capitol for civilian reasons. Well, technically he was still working. </w:t>
+      </w:r>
+    </w:p>
+    <w:p>
+      <w:pPr>
+        <w:pStyle w:val="Normal"/>
+        <w:rPr/>
+      </w:pPr>
+      <w:r>
+        <w:rPr/>
+      </w:r>
+    </w:p>
+    <w:p>
+      <w:pPr>
+        <w:pStyle w:val="Normal"/>
+        <w:rPr/>
+      </w:pPr>
+      <w:r>
+        <w:rPr/>
+        <w:t xml:space="preserve">He went from shop to shop, taking in all of the interesting goods. However, there seemed to be something wrong. It took Durand a moment and a couple of sharp looks to realize that the shoopkeeps didn't seem to like him. </w:t>
+      </w:r>
+    </w:p>
+    <w:p>
+      <w:pPr>
+        <w:pStyle w:val="Normal"/>
+        <w:rPr/>
+      </w:pPr>
+      <w:r>
+        <w:rPr/>
+      </w:r>
+    </w:p>
+    <w:p>
+      <w:pPr>
+        <w:pStyle w:val="Normal"/>
+        <w:rPr/>
+      </w:pPr>
+      <w:r>
+        <w:rPr/>
+        <w:t>Then he remembered what he was wearing. The tattered cloak instantly marked him as someone who wasn't going to be buying anything, let alone silver or finery.</w:t>
+      </w:r>
+    </w:p>
+    <w:p>
+      <w:pPr>
+        <w:pStyle w:val="Normal"/>
+        <w:rPr/>
+      </w:pPr>
+      <w:r>
+        <w:rPr/>
+        <w:t>He decided after a particularly irrate owner almost threatened Durand with the large thuggish looking guard standing by, that perhaps he should play the role his clothes allowed, never mind the fact that he did have a much nicer set of clothing in his pack, or the fact that he was the Supreme Commander of the North.</w:t>
+      </w:r>
+    </w:p>
+    <w:p>
+      <w:pPr>
+        <w:pStyle w:val="Normal"/>
+        <w:rPr/>
+      </w:pPr>
+      <w:r>
+        <w:rPr/>
+      </w:r>
+    </w:p>
+    <w:p>
+      <w:pPr>
+        <w:pStyle w:val="Normal"/>
+        <w:rPr/>
+      </w:pPr>
+      <w:r>
+        <w:rPr/>
+        <w:t xml:space="preserve">At the end of the Crimson street was a further paved area, a plaza whose name Durand could not recall.  At its head was a clustering of fine buildings, all temples. The main one, the temple of Kerack, </w:t>
+      </w:r>
+      <w:r>
+        <w:rPr/>
+        <w:t xml:space="preserve">had previously belonged to the Lord of Opulence before his untimely demise at the hands of the Plotweaver. Although his followers had to admit there was nothing left of him, both he and Geremon maintained somewhat smaller shrines off to the side. </w:t>
+      </w:r>
+    </w:p>
+    <w:p>
+      <w:pPr>
+        <w:pStyle w:val="Normal"/>
+        <w:rPr/>
+      </w:pPr>
+      <w:r>
+        <w:rPr/>
+      </w:r>
+    </w:p>
+    <w:p>
+      <w:pPr>
+        <w:pStyle w:val="Normal"/>
+        <w:rPr/>
+      </w:pPr>
+      <w:r>
+        <w:rPr/>
+        <w:t xml:space="preserve">Durand knew though that the real patron of the city would not have a centralized temple like the ones before him. The Plotweaver only had overt places of worship in the Shani archipelago, where their mad king allowed such things. </w:t>
+      </w:r>
+    </w:p>
+    <w:p>
+      <w:pPr>
+        <w:pStyle w:val="Normal"/>
+        <w:rPr/>
+      </w:pPr>
+      <w:r>
+        <w:rPr/>
+      </w:r>
+    </w:p>
+    <w:p>
+      <w:pPr>
+        <w:pStyle w:val="Normal"/>
+        <w:rPr/>
+      </w:pPr>
+      <w:r>
+        <w:rPr/>
+        <w:t xml:space="preserve">Durand found himself staring at the old </w:t>
+      </w:r>
+      <w:bookmarkStart w:id="0" w:name="__DdeLink__294_1168137753"/>
+      <w:r>
+        <w:rPr/>
+        <w:t>repurposed</w:t>
+      </w:r>
+      <w:bookmarkEnd w:id="0"/>
+      <w:r>
+        <w:rPr/>
+        <w:t xml:space="preserve"> temple. It rose three stories, a veritable tower among the other buildings. It was also completely finished despite age wearing at it visably, another rarity in this matchstick town.  It was in a rectangle, with gold painted domes on each corner. Odd rotund circular windows peeked out under every dome. </w:t>
+      </w:r>
+    </w:p>
+    <w:p>
+      <w:pPr>
+        <w:pStyle w:val="Normal"/>
+        <w:rPr/>
+      </w:pPr>
+      <w:r>
+        <w:rPr/>
+      </w:r>
+    </w:p>
+    <w:p>
+      <w:pPr>
+        <w:pStyle w:val="Normal"/>
+        <w:rPr/>
+      </w:pPr>
+      <w:r>
+        <w:rPr/>
+        <w:t xml:space="preserve">Just at that moment the double door to the place slammed open and a tough looking Southerner with a  noticably ugly countanace staggered out. </w:t>
+      </w:r>
+    </w:p>
+    <w:p>
+      <w:pPr>
+        <w:pStyle w:val="Normal"/>
+        <w:rPr/>
+      </w:pPr>
+      <w:r>
+        <w:rPr/>
+      </w:r>
+    </w:p>
+    <w:p>
+      <w:pPr>
+        <w:pStyle w:val="Normal"/>
+        <w:rPr/>
+      </w:pPr>
+      <w:r>
+        <w:rPr/>
+        <w:t xml:space="preserve">He made it about halfway through the doorway before someone gave his a shove from behind and he fell before Durand's feet on the cobbles. </w:t>
+      </w:r>
+    </w:p>
+    <w:p>
+      <w:pPr>
+        <w:pStyle w:val="Normal"/>
+        <w:rPr/>
+      </w:pPr>
+      <w:r>
+        <w:rPr/>
+      </w:r>
+    </w:p>
+    <w:p>
+      <w:pPr>
+        <w:pStyle w:val="Normal"/>
+        <w:rPr/>
+      </w:pPr>
+      <w:r>
+        <w:rPr/>
+        <w:t xml:space="preserve">The man who had done the pushing, a wiry veteran by the looks of him sneered at the man on the ground. “Teaches you! We Northerners aren't 'quivering sacks of flesh' are we now?” And spat on the man while he was down. </w:t>
+      </w:r>
+    </w:p>
+    <w:p>
+      <w:pPr>
+        <w:pStyle w:val="Normal"/>
+        <w:rPr/>
+      </w:pPr>
+      <w:r>
+        <w:rPr/>
+      </w:r>
+    </w:p>
+    <w:p>
+      <w:pPr>
+        <w:pStyle w:val="Normal"/>
+        <w:rPr/>
+      </w:pPr>
+      <w:r>
+        <w:rPr/>
+        <w:t>The southerner groaned and slowly got to his feet, glaring at the man in the door.</w:t>
+      </w:r>
+    </w:p>
+    <w:p>
+      <w:pPr>
+        <w:pStyle w:val="Normal"/>
+        <w:rPr/>
+      </w:pPr>
+      <w:r>
+        <w:rPr/>
+      </w:r>
+    </w:p>
+    <w:p>
+      <w:pPr>
+        <w:pStyle w:val="Normal"/>
+        <w:rPr/>
+      </w:pPr>
+      <w:r>
+        <w:rPr/>
+        <w:t>“</w:t>
+      </w:r>
+      <w:r>
+        <w:rPr/>
+        <w:t>Want some more? Kerack will always relish a fight, but I will promise a fair one, even for you Southerners.”</w:t>
+      </w:r>
+    </w:p>
+    <w:p>
+      <w:pPr>
+        <w:pStyle w:val="Normal"/>
+        <w:rPr/>
+      </w:pPr>
+      <w:r>
+        <w:rPr/>
+      </w:r>
+    </w:p>
+    <w:p>
+      <w:pPr>
+        <w:pStyle w:val="Normal"/>
+        <w:rPr/>
+      </w:pPr>
+      <w:r>
+        <w:rPr/>
+        <w:t>“</w:t>
+      </w:r>
+      <w:r>
+        <w:rPr/>
+        <w:t>Nargggh.” The southern spat, wiping his mouth of blood. “No I've got my fight. Maybe this one…” He added slinking off into one of the darker alleyways.</w:t>
+      </w:r>
+    </w:p>
+    <w:p>
+      <w:pPr>
+        <w:pStyle w:val="Normal"/>
+        <w:rPr/>
+      </w:pPr>
+      <w:r>
+        <w:rPr/>
+      </w:r>
+    </w:p>
+    <w:p>
+      <w:pPr>
+        <w:pStyle w:val="Normal"/>
+        <w:rPr/>
+      </w:pPr>
+      <w:r>
+        <w:rPr/>
+        <w:t xml:space="preserve">The man at the door took a step forward to see Durand better. </w:t>
+      </w:r>
+    </w:p>
+    <w:p>
+      <w:pPr>
+        <w:pStyle w:val="Normal"/>
+        <w:rPr/>
+      </w:pPr>
+      <w:r>
+        <w:rPr/>
+      </w:r>
+    </w:p>
+    <w:p>
+      <w:pPr>
+        <w:pStyle w:val="Normal"/>
+        <w:rPr/>
+      </w:pPr>
+      <w:r>
+        <w:rPr/>
+        <w:t>“</w:t>
+      </w:r>
+      <w:r>
+        <w:rPr/>
+        <w:t xml:space="preserve">So what will it be? Interested? You look quite a bit tougher than most of the street rats we get here, </w:t>
+      </w:r>
+      <w:r>
+        <w:rPr/>
+        <w:t>although so did that Southerner.</w:t>
+      </w:r>
+      <w:r>
+        <w:rPr/>
+        <w:t xml:space="preserve"> There is a nice prize if you're good enough to beat three of us, and we can give you lodging if you can take on two.”</w:t>
+      </w:r>
+    </w:p>
+    <w:p>
+      <w:pPr>
+        <w:pStyle w:val="Normal"/>
+        <w:rPr/>
+      </w:pPr>
+      <w:r>
+        <w:rPr/>
+      </w:r>
+    </w:p>
+    <w:p>
+      <w:pPr>
+        <w:pStyle w:val="Normal"/>
+        <w:rPr/>
+      </w:pPr>
+      <w:r>
+        <w:rPr/>
+        <w:t>“</w:t>
+      </w:r>
+      <w:r>
+        <w:rPr/>
+        <w:t>At once?</w:t>
       </w:r>
       <w:r>
         <w:rPr/>
@@ -3044,154 +5702,129 @@
       </w:r>
       <w:r>
         <w:rPr/>
-        <w:t>Laurent said. “But one that will come uncomfortable close, closer than you probably want.”</w:t>
-      </w:r>
-    </w:p>
-    <w:p>
-      <w:pPr>
-        <w:pStyle w:val="Normal"/>
-        <w:rPr/>
-      </w:pPr>
-      <w:r>
-        <w:rPr/>
-      </w:r>
-    </w:p>
-    <w:p>
-      <w:pPr>
-        <w:pStyle w:val="Normal"/>
-        <w:rPr/>
-      </w:pPr>
-      <w:r>
-        <w:rPr/>
-        <w:t>Durand nodded, and continued his rowing.</w:t>
-      </w:r>
-    </w:p>
-    <w:p>
-      <w:pPr>
-        <w:pStyle w:val="Normal"/>
-        <w:rPr/>
-      </w:pPr>
-      <w:r>
-        <w:rPr/>
-      </w:r>
-    </w:p>
-    <w:p>
-      <w:pPr>
-        <w:pStyle w:val="Normal"/>
-        <w:rPr/>
-      </w:pPr>
-      <w:r>
-        <w:rPr/>
-      </w:r>
-    </w:p>
-    <w:p>
-      <w:pPr>
-        <w:pStyle w:val="Normal"/>
-        <w:rPr/>
-      </w:pPr>
-      <w:r>
-        <w:rPr/>
-        <w:t xml:space="preserve"> </w:t>
-      </w:r>
-    </w:p>
-    <w:p>
-      <w:pPr>
-        <w:pStyle w:val="Normal"/>
-        <w:rPr/>
-      </w:pPr>
-      <w:r>
-        <w:rPr/>
-      </w:r>
-    </w:p>
-    <w:p>
-      <w:pPr>
-        <w:pStyle w:val="Normal"/>
-        <w:rPr/>
-      </w:pPr>
-      <w:r>
-        <w:rPr/>
-      </w:r>
-    </w:p>
-    <w:p>
-      <w:pPr>
-        <w:pStyle w:val="Normal"/>
-        <w:rPr/>
-      </w:pPr>
-      <w:r>
-        <w:rPr/>
-      </w:r>
-    </w:p>
-    <w:p>
-      <w:pPr>
-        <w:pStyle w:val="Normal"/>
-        <w:rPr/>
-      </w:pPr>
-      <w:r>
-        <w:rPr/>
-      </w:r>
-    </w:p>
-    <w:p>
-      <w:pPr>
-        <w:pStyle w:val="Normal"/>
-        <w:rPr/>
-      </w:pPr>
-      <w:r>
-        <w:rPr/>
-      </w:r>
-    </w:p>
-    <w:p>
-      <w:pPr>
-        <w:pStyle w:val="Normal"/>
-        <w:rPr/>
-      </w:pPr>
-      <w:r>
-        <w:rPr/>
-      </w:r>
-    </w:p>
-    <w:p>
-      <w:pPr>
-        <w:pStyle w:val="Normal"/>
-        <w:rPr/>
-      </w:pPr>
-      <w:r>
-        <w:rPr/>
-      </w:r>
-    </w:p>
-    <w:p>
-      <w:pPr>
-        <w:pStyle w:val="Normal"/>
-        <w:rPr/>
-      </w:pPr>
-      <w:r>
-        <w:rPr/>
-      </w:r>
-    </w:p>
-    <w:p>
-      <w:pPr>
-        <w:pStyle w:val="Normal"/>
-        <w:rPr/>
-      </w:pPr>
-      <w:r>
-        <w:rPr/>
-        <w:t xml:space="preserve"> </w:t>
-      </w:r>
-    </w:p>
-    <w:p>
-      <w:pPr>
-        <w:pStyle w:val="Normal"/>
-        <w:rPr/>
-      </w:pPr>
-      <w:r>
-        <w:rPr/>
-      </w:r>
-    </w:p>
-    <w:p>
-      <w:pPr>
-        <w:pStyle w:val="Normal"/>
-        <w:rPr/>
-      </w:pPr>
-      <w:r>
-        <w:rPr/>
+        <w:t>Durand asked, his mouth moving before he thought.</w:t>
+      </w:r>
+    </w:p>
+    <w:p>
+      <w:pPr>
+        <w:pStyle w:val="Normal"/>
+        <w:rPr/>
+      </w:pPr>
+      <w:r>
+        <w:rPr/>
+      </w:r>
+    </w:p>
+    <w:p>
+      <w:pPr>
+        <w:pStyle w:val="Normal"/>
+        <w:rPr/>
+      </w:pPr>
+      <w:r>
+        <w:rPr/>
+        <w:t>“</w:t>
+      </w:r>
+      <w:r>
+        <w:rPr/>
+        <w:t>What? No. Of course not. One at a time. We're not butchers. Its Kerack! He wants to see sport, not a beat down. This is his place don't you know.</w:t>
+      </w:r>
+      <w:r>
+        <w:rPr/>
+        <w:t>”</w:t>
+      </w:r>
+    </w:p>
+    <w:p>
+      <w:pPr>
+        <w:pStyle w:val="Normal"/>
+        <w:rPr/>
+      </w:pPr>
+      <w:r>
+        <w:rPr/>
+      </w:r>
+    </w:p>
+    <w:p>
+      <w:pPr>
+        <w:pStyle w:val="Normal"/>
+        <w:rPr/>
+      </w:pPr>
+      <w:r>
+        <w:rPr/>
+        <w:t>Durand nodded and glanced backward. “Thanks for the offer, but I think I will try someplace else.”</w:t>
+      </w:r>
+    </w:p>
+    <w:p>
+      <w:pPr>
+        <w:pStyle w:val="Normal"/>
+        <w:rPr/>
+      </w:pPr>
+      <w:r>
+        <w:rPr/>
+      </w:r>
+    </w:p>
+    <w:p>
+      <w:pPr>
+        <w:pStyle w:val="Normal"/>
+        <w:rPr/>
+      </w:pPr>
+      <w:r>
+        <w:rPr/>
+        <w:t xml:space="preserve">The other man shrugged. “Suit yourself.” he said, before going back inside and closing the door. </w:t>
+      </w:r>
+    </w:p>
+    <w:p>
+      <w:pPr>
+        <w:pStyle w:val="Normal"/>
+        <w:rPr/>
+      </w:pPr>
+      <w:r>
+        <w:rPr/>
+      </w:r>
+    </w:p>
+    <w:p>
+      <w:pPr>
+        <w:pStyle w:val="Normal"/>
+        <w:rPr/>
+      </w:pPr>
+      <w:r>
+        <w:rPr/>
+        <w:t xml:space="preserve">Durand heard sounds of cheering from inside and possibly the sound of metal on metal. Gods, those addled Kerack worshipers were having armed combat? The place must be completely destroyed on the inside.  </w:t>
+      </w:r>
+    </w:p>
+    <w:p>
+      <w:pPr>
+        <w:pStyle w:val="Normal"/>
+        <w:rPr/>
+      </w:pPr>
+      <w:r>
+        <w:rPr/>
+      </w:r>
+    </w:p>
+    <w:p>
+      <w:pPr>
+        <w:pStyle w:val="Normal"/>
+        <w:rPr/>
+      </w:pPr>
+      <w:r>
+        <w:rPr/>
+        <w:t>Shaking his head, he walked back the way he had come.</w:t>
+      </w:r>
+    </w:p>
+    <w:p>
+      <w:pPr>
+        <w:pStyle w:val="Normal"/>
+        <w:rPr/>
+      </w:pPr>
+      <w:r>
+        <w:rPr/>
+      </w:r>
+    </w:p>
+    <w:p>
+      <w:pPr>
+        <w:pStyle w:val="Normal"/>
+        <w:rPr/>
+      </w:pPr>
+      <w:r>
+        <w:rPr/>
+        <w:t>It was later now, and the fine shops were closing down first. Many of the merchants, especially the finer ones, lived atop their shops and took all the most valuable things up with them when they retired.</w:t>
       </w:r>
     </w:p>
     <w:sectPr>

--- a/Stories/Outbox/D&D World/Waveside Query.docx
+++ b/Stories/Outbox/D&D World/Waveside Query.docx
@@ -2091,15 +2091,7 @@
       </w:pPr>
       <w:r>
         <w:rPr/>
-        <w:t xml:space="preserve">Their side of the river was relatively sedate though. The steep hills down the river and rocky soil had done an effective job of deterring the expansion of the city to the south, new development was generally to the East instead. That was just as well. If the Southerners ever managed to come back this far North, the hills behind him would become one large battlefield, just like they had before. And when that happened, he didn't want to have to think of how to defend a </w:t>
-      </w:r>
-      <w:r>
-        <w:rPr/>
-        <w:t>wall-less</w:t>
-      </w:r>
-      <w:r>
-        <w:rPr/>
-        <w:t xml:space="preserve"> hamlet on the wrong side of the river.  </w:t>
+        <w:t xml:space="preserve">Their side of the river was relatively sedate though. The steep hills down the river and rocky soil had done an effective job of deterring the expansion of the city to the south, new development was generally to the East instead. That was just as well. If the Southerners ever managed to come back this far North, the hills behind him would become one large battlefield, just like they had before. And when that happened, he didn't want to have to think of how to defend a wall-less hamlet on the wrong side of the river.  </w:t>
       </w:r>
     </w:p>
     <w:p>
@@ -3879,15 +3871,7 @@
       </w:r>
       <w:r>
         <w:rPr/>
-        <w:t>Its good to see you motivated. I was worried all this administration work was getting the best of you.</w:t>
-      </w:r>
-      <w:r>
-        <w:rPr/>
-        <w:t xml:space="preserve">” </w:t>
-      </w:r>
-      <w:r>
-        <w:rPr/>
-        <w:t>Laurent said with a grin.</w:t>
+        <w:t>Its good to see you motivated. I was worried all this administration work was getting the best of you.” Laurent said with a grin.</w:t>
       </w:r>
     </w:p>
     <w:p>
@@ -4119,100 +4103,76 @@
       </w:r>
       <w:r>
         <w:rPr/>
-        <w:t>Eh. Looks like its worked well enough. Also, wait. How do you know where I go?” Laurent said, suddenly a bit more serious. “</w:t>
-      </w:r>
-      <w:r>
-        <w:rPr/>
-        <w:t>I've never told a soul other than those filling in for me; certainly not you!</w:t>
-      </w:r>
-      <w:r>
-        <w:rPr/>
-        <w:t>”</w:t>
-      </w:r>
-    </w:p>
-    <w:p>
-      <w:pPr>
-        <w:pStyle w:val="Normal"/>
-        <w:rPr/>
-      </w:pPr>
-      <w:r>
-        <w:rPr/>
-      </w:r>
-    </w:p>
-    <w:p>
-      <w:pPr>
-        <w:pStyle w:val="Normal"/>
-        <w:rPr/>
-      </w:pPr>
-      <w:r>
-        <w:rPr/>
-        <w:t>“</w:t>
-      </w:r>
-      <w:r>
-        <w:rPr/>
-        <w:t>Laurent, please, our offices are right across the hall from one another.</w:t>
-      </w:r>
-      <w:r>
-        <w:rPr/>
-        <w:t xml:space="preserve">” </w:t>
-      </w:r>
-      <w:r>
-        <w:rPr/>
-        <w:t xml:space="preserve">Durand pointed out, swatting a  fly away from his face. </w:t>
-      </w:r>
-    </w:p>
-    <w:p>
-      <w:pPr>
-        <w:pStyle w:val="Normal"/>
-        <w:rPr/>
-      </w:pPr>
-      <w:r>
-        <w:rPr/>
-      </w:r>
-    </w:p>
-    <w:p>
-      <w:pPr>
-        <w:pStyle w:val="Normal"/>
-        <w:rPr/>
-      </w:pPr>
-      <w:r>
-        <w:rPr/>
-        <w:t>“</w:t>
-      </w:r>
-      <w:r>
-        <w:rPr/>
-        <w:t>But I sometime sneak out the window and at night for that matter!</w:t>
-      </w:r>
-      <w:r>
-        <w:rPr/>
-        <w:t>”</w:t>
-      </w:r>
-    </w:p>
-    <w:p>
-      <w:pPr>
-        <w:pStyle w:val="Normal"/>
-        <w:rPr/>
-      </w:pPr>
-      <w:r>
-        <w:rPr/>
-      </w:r>
-    </w:p>
-    <w:p>
-      <w:pPr>
-        <w:pStyle w:val="Normal"/>
-        <w:rPr/>
-      </w:pPr>
-      <w:r>
-        <w:rPr/>
-        <w:t>“</w:t>
-      </w:r>
-      <w:r>
-        <w:rPr/>
-        <w:t>Ah, well. I'm allowed to have my own secrets no? I was, after all, head intelligence officer under Supreme Commander Richer.</w:t>
-      </w:r>
-      <w:r>
-        <w:rPr/>
-        <w:t>”</w:t>
+        <w:t>Eh. Looks like its worked well enough. Also, wait. How do you know where I go?” Laurent said, suddenly a bit more serious. “I've never told a soul other than those filling in for me; certainly not you!”</w:t>
+      </w:r>
+    </w:p>
+    <w:p>
+      <w:pPr>
+        <w:pStyle w:val="Normal"/>
+        <w:rPr/>
+      </w:pPr>
+      <w:r>
+        <w:rPr/>
+      </w:r>
+    </w:p>
+    <w:p>
+      <w:pPr>
+        <w:pStyle w:val="Normal"/>
+        <w:rPr/>
+      </w:pPr>
+      <w:r>
+        <w:rPr/>
+        <w:t>“</w:t>
+      </w:r>
+      <w:r>
+        <w:rPr/>
+        <w:t xml:space="preserve">Laurent, please, our offices are right across the hall from one another.” Durand pointed out, swatting a  fly away from his face. </w:t>
+      </w:r>
+    </w:p>
+    <w:p>
+      <w:pPr>
+        <w:pStyle w:val="Normal"/>
+        <w:rPr/>
+      </w:pPr>
+      <w:r>
+        <w:rPr/>
+      </w:r>
+    </w:p>
+    <w:p>
+      <w:pPr>
+        <w:pStyle w:val="Normal"/>
+        <w:rPr/>
+      </w:pPr>
+      <w:r>
+        <w:rPr/>
+        <w:t>“</w:t>
+      </w:r>
+      <w:r>
+        <w:rPr/>
+        <w:t>But I sometime sneak out the window and at night for that matter!”</w:t>
+      </w:r>
+    </w:p>
+    <w:p>
+      <w:pPr>
+        <w:pStyle w:val="Normal"/>
+        <w:rPr/>
+      </w:pPr>
+      <w:r>
+        <w:rPr/>
+      </w:r>
+    </w:p>
+    <w:p>
+      <w:pPr>
+        <w:pStyle w:val="Normal"/>
+        <w:rPr/>
+      </w:pPr>
+      <w:r>
+        <w:rPr/>
+        <w:t>“</w:t>
+      </w:r>
+      <w:r>
+        <w:rPr/>
+        <w:t>Ah, well. I'm allowed to have my own secrets no? I was, after all, head intelligence officer under Supreme Commander Richer.”</w:t>
       </w:r>
     </w:p>
     <w:p>
@@ -4388,6 +4348,1392 @@
       <w:r>
         <w:rPr/>
         <w:t xml:space="preserve">Durand fake winced. “I imagine this will be worth it.” he said, pulling the worn cloak's hood over his face. </w:t>
+      </w:r>
+    </w:p>
+    <w:p>
+      <w:pPr>
+        <w:pStyle w:val="Normal"/>
+        <w:pBdr>
+          <w:bottom w:val="single" w:sz="2" w:space="2" w:color="000001"/>
+        </w:pBdr>
+        <w:rPr/>
+      </w:pPr>
+      <w:r>
+        <w:rPr/>
+      </w:r>
+    </w:p>
+    <w:p>
+      <w:pPr>
+        <w:pStyle w:val="Normal"/>
+        <w:rPr/>
+      </w:pPr>
+      <w:r>
+        <w:rPr/>
+      </w:r>
+    </w:p>
+    <w:p>
+      <w:pPr>
+        <w:pStyle w:val="Normal"/>
+        <w:rPr/>
+      </w:pPr>
+      <w:r>
+        <w:rPr/>
+        <w:t xml:space="preserve">When Durand awoke it was almost dusk. Laurent was prodding him awake. </w:t>
+      </w:r>
+    </w:p>
+    <w:p>
+      <w:pPr>
+        <w:pStyle w:val="Normal"/>
+        <w:rPr/>
+      </w:pPr>
+      <w:r>
+        <w:rPr/>
+      </w:r>
+    </w:p>
+    <w:p>
+      <w:pPr>
+        <w:pStyle w:val="Normal"/>
+        <w:rPr/>
+      </w:pPr>
+      <w:r>
+        <w:rPr/>
+        <w:t>“</w:t>
+      </w:r>
+      <w:r>
+        <w:rPr/>
+        <w:t>My gods, do you always sleep so?”</w:t>
+      </w:r>
+    </w:p>
+    <w:p>
+      <w:pPr>
+        <w:pStyle w:val="Normal"/>
+        <w:rPr/>
+      </w:pPr>
+      <w:r>
+        <w:rPr/>
+      </w:r>
+    </w:p>
+    <w:p>
+      <w:pPr>
+        <w:pStyle w:val="Normal"/>
+        <w:rPr/>
+      </w:pPr>
+      <w:r>
+        <w:rPr/>
+        <w:t>“</w:t>
+      </w:r>
+      <w:r>
+        <w:rPr/>
+        <w:t>Only when I haven't slept in a week, Durand said, rubbing his eyes.”</w:t>
+      </w:r>
+    </w:p>
+    <w:p>
+      <w:pPr>
+        <w:pStyle w:val="Normal"/>
+        <w:rPr/>
+      </w:pPr>
+      <w:r>
+        <w:rPr/>
+      </w:r>
+    </w:p>
+    <w:p>
+      <w:pPr>
+        <w:pStyle w:val="Normal"/>
+        <w:rPr/>
+      </w:pPr>
+      <w:r>
+        <w:rPr/>
+        <w:t>“</w:t>
+      </w:r>
+      <w:r>
+        <w:rPr/>
+        <w:t>A week!” Laurent said, shocked. “That’s impossible. I've seen you work late when I do as well, but no one can go without sleep for a week.”</w:t>
+      </w:r>
+    </w:p>
+    <w:p>
+      <w:pPr>
+        <w:pStyle w:val="Normal"/>
+        <w:rPr/>
+      </w:pPr>
+      <w:r>
+        <w:rPr/>
+      </w:r>
+    </w:p>
+    <w:p>
+      <w:pPr>
+        <w:pStyle w:val="Normal"/>
+        <w:rPr/>
+      </w:pPr>
+      <w:r>
+        <w:rPr/>
+        <w:t>“</w:t>
+      </w:r>
+      <w:r>
+        <w:rPr/>
+        <w:t>Perhaps I exaggerate.” Durand said, stirring and sitting up.</w:t>
+      </w:r>
+    </w:p>
+    <w:p>
+      <w:pPr>
+        <w:pStyle w:val="Normal"/>
+        <w:rPr/>
+      </w:pPr>
+      <w:r>
+        <w:rPr/>
+      </w:r>
+    </w:p>
+    <w:p>
+      <w:pPr>
+        <w:pStyle w:val="Normal"/>
+        <w:rPr/>
+      </w:pPr>
+      <w:r>
+        <w:rPr/>
+        <w:t>“</w:t>
+      </w:r>
+      <w:r>
+        <w:rPr/>
+        <w:t>I see its grown late. How far have we gotten?” he added.</w:t>
+      </w:r>
+    </w:p>
+    <w:p>
+      <w:pPr>
+        <w:pStyle w:val="Normal"/>
+        <w:rPr/>
+      </w:pPr>
+      <w:r>
+        <w:rPr/>
+      </w:r>
+    </w:p>
+    <w:p>
+      <w:pPr>
+        <w:pStyle w:val="Normal"/>
+        <w:rPr/>
+      </w:pPr>
+      <w:r>
+        <w:rPr/>
+        <w:t>“</w:t>
+      </w:r>
+      <w:r>
+        <w:rPr/>
+        <w:t>See for yourself.” Laurent said, gesturing to the town behind him.</w:t>
+      </w:r>
+    </w:p>
+    <w:p>
+      <w:pPr>
+        <w:pStyle w:val="Normal"/>
+        <w:rPr/>
+      </w:pPr>
+      <w:r>
+        <w:rPr/>
+      </w:r>
+    </w:p>
+    <w:p>
+      <w:pPr>
+        <w:pStyle w:val="Normal"/>
+        <w:rPr/>
+      </w:pPr>
+      <w:r>
+        <w:rPr/>
+        <w:t xml:space="preserve">Merin's ford was not an organized affair. Unlike Illithar, which had stood for centuries and had apparently been constructed as a fortress back before written history, or Dor's Crag which had its rich veins of ore,  Merin's ford was a newer, more haphazard town. </w:t>
+      </w:r>
+    </w:p>
+    <w:p>
+      <w:pPr>
+        <w:pStyle w:val="Normal"/>
+        <w:rPr/>
+      </w:pPr>
+      <w:r>
+        <w:rPr/>
+      </w:r>
+    </w:p>
+    <w:p>
+      <w:pPr>
+        <w:pStyle w:val="Normal"/>
+        <w:rPr/>
+      </w:pPr>
+      <w:r>
+        <w:rPr/>
+        <w:t xml:space="preserve">It had emerged in the last century when trade with the Southerners had eclipsed that with the East. The original merchants had at first plied their boats all the way to the mouth of the river before coming down the coast. </w:t>
+      </w:r>
+    </w:p>
+    <w:p>
+      <w:pPr>
+        <w:pStyle w:val="Normal"/>
+        <w:rPr/>
+      </w:pPr>
+      <w:r>
+        <w:rPr/>
+      </w:r>
+    </w:p>
+    <w:p>
+      <w:pPr>
+        <w:pStyle w:val="Normal"/>
+        <w:rPr/>
+      </w:pPr>
+      <w:r>
+        <w:rPr/>
+        <w:t>But such a route was better suited for coastal trade only, and the main ports for political reasons soon turned more hostile to the Northerners. The inner towns of the South however, overflowing with grain and eying the masterful Northern metalwork picked up the slack.</w:t>
+      </w:r>
+    </w:p>
+    <w:p>
+      <w:pPr>
+        <w:pStyle w:val="Normal"/>
+        <w:rPr/>
+      </w:pPr>
+      <w:r>
+        <w:rPr/>
+      </w:r>
+    </w:p>
+    <w:p>
+      <w:pPr>
+        <w:pStyle w:val="Normal"/>
+        <w:rPr/>
+      </w:pPr>
+      <w:r>
+        <w:rPr/>
+        <w:t xml:space="preserve">Here, at Merin's Ford, the river split in two for some miles, making a large but narrow and swampy island. It was across this island that the second great bridge was built, the first of course being directly across from Illithar. </w:t>
+      </w:r>
+    </w:p>
+    <w:p>
+      <w:pPr>
+        <w:pStyle w:val="Normal"/>
+        <w:rPr/>
+      </w:pPr>
+      <w:r>
+        <w:rPr/>
+      </w:r>
+    </w:p>
+    <w:p>
+      <w:pPr>
+        <w:pStyle w:val="Normal"/>
+        <w:rPr/>
+      </w:pPr>
+      <w:r>
+        <w:rPr/>
+        <w:t xml:space="preserve">Naturally then, this crucial intersection, between those going to Swan or those turning southward grew in prominence. Its location, being within a day of Illithar going downstream, made it a desirable place for travelers. </w:t>
+      </w:r>
+    </w:p>
+    <w:p>
+      <w:pPr>
+        <w:pStyle w:val="Normal"/>
+        <w:rPr/>
+      </w:pPr>
+      <w:r>
+        <w:rPr/>
+      </w:r>
+    </w:p>
+    <w:p>
+      <w:pPr>
+        <w:pStyle w:val="Normal"/>
+        <w:rPr/>
+      </w:pPr>
+      <w:r>
+        <w:rPr/>
+        <w:t xml:space="preserve">Durand noted the sprawling haphazard streets, already lit and visible from the water. Most of the houses and shops were a signle story, with only a few in the densist areas reaching to two. Merin's ford grew outwards. </w:t>
+      </w:r>
+    </w:p>
+    <w:p>
+      <w:pPr>
+        <w:pStyle w:val="Normal"/>
+        <w:rPr/>
+      </w:pPr>
+      <w:r>
+        <w:rPr/>
+      </w:r>
+    </w:p>
+    <w:p>
+      <w:pPr>
+        <w:pStyle w:val="Normal"/>
+        <w:rPr/>
+      </w:pPr>
+      <w:r>
+        <w:rPr/>
+        <w:t>This fact Durand lamented repeatedly when he had to think of ways to defend the place. Being so focused on trade and physically almost three times the size of Illithar, despite its population being much smaller, it was impossible to contain within a wall of any reasonable size.</w:t>
+      </w:r>
+    </w:p>
+    <w:p>
+      <w:pPr>
+        <w:pStyle w:val="Normal"/>
+        <w:rPr/>
+      </w:pPr>
+      <w:r>
+        <w:rPr/>
+      </w:r>
+    </w:p>
+    <w:p>
+      <w:pPr>
+        <w:pStyle w:val="Normal"/>
+        <w:rPr/>
+      </w:pPr>
+      <w:r>
+        <w:rPr/>
+        <w:t>Therefore, Durand had thought it best to maintain a heavy garrison around the town, mostly to its south  where he had ordered the restoration of those hill forts retaken after the counter attack following Gerrant siege of Illithar.</w:t>
+      </w:r>
+    </w:p>
+    <w:p>
+      <w:pPr>
+        <w:pStyle w:val="Normal"/>
+        <w:rPr/>
+      </w:pPr>
+      <w:r>
+        <w:rPr/>
+      </w:r>
+    </w:p>
+    <w:p>
+      <w:pPr>
+        <w:pStyle w:val="Normal"/>
+        <w:rPr/>
+      </w:pPr>
+      <w:r>
+        <w:rPr/>
+        <w:t xml:space="preserve">It was then with a bit of measured excitement that Durand lashed up the small boat, and tossed a coin to the “harbor master”, a no doubt plutocratic position dreamt up by the city's Civil Potentate. </w:t>
+      </w:r>
+    </w:p>
+    <w:p>
+      <w:pPr>
+        <w:pStyle w:val="Normal"/>
+        <w:rPr/>
+      </w:pPr>
+      <w:r>
+        <w:rPr/>
+      </w:r>
+    </w:p>
+    <w:p>
+      <w:pPr>
+        <w:pStyle w:val="Normal"/>
+        <w:rPr/>
+      </w:pPr>
+      <w:r>
+        <w:rPr/>
+        <w:t>Durand decided to ignore this overreach for now.</w:t>
+      </w:r>
+    </w:p>
+    <w:p>
+      <w:pPr>
+        <w:pStyle w:val="Normal"/>
+        <w:rPr/>
+      </w:pPr>
+      <w:r>
+        <w:rPr/>
+      </w:r>
+    </w:p>
+    <w:p>
+      <w:pPr>
+        <w:pStyle w:val="Normal"/>
+        <w:rPr/>
+      </w:pPr>
+      <w:r>
+        <w:rPr/>
+        <w:t>He and Laurent walked up the shore, passing through a cut in a large earthenwork. This one Durand knew was not for defense against the Southerners, but rather the river.</w:t>
+      </w:r>
+    </w:p>
+    <w:p>
+      <w:pPr>
+        <w:pStyle w:val="Normal"/>
+        <w:rPr/>
+      </w:pPr>
+      <w:r>
+        <w:rPr/>
+      </w:r>
+    </w:p>
+    <w:p>
+      <w:pPr>
+        <w:pStyle w:val="Normal"/>
+        <w:rPr/>
+      </w:pPr>
+      <w:r>
+        <w:rPr/>
+        <w:t>They found themselves being joined by people of all varieties. Durand noticed farmer families, some traveling with their children, bringing goods into the town in large wagons. As he followed them a detachment of soldiers caught his attention, returning from training in the hills to the north by the looks of it, their armor was covered with mud and they looked glad to be back in the town.</w:t>
+      </w:r>
+    </w:p>
+    <w:p>
+      <w:pPr>
+        <w:pStyle w:val="Normal"/>
+        <w:rPr/>
+      </w:pPr>
+      <w:r>
+        <w:rPr/>
+      </w:r>
+    </w:p>
+    <w:p>
+      <w:pPr>
+        <w:pStyle w:val="Normal"/>
+        <w:rPr/>
+      </w:pPr>
+      <w:r>
+        <w:rPr/>
+        <w:t>Finally, there were the merchants, wagons, horses, oxen, donkeys, all burdened with goods, some with guards.</w:t>
+      </w:r>
+    </w:p>
+    <w:p>
+      <w:pPr>
+        <w:pStyle w:val="Normal"/>
+        <w:rPr/>
+      </w:pPr>
+      <w:r>
+        <w:rPr/>
+      </w:r>
+    </w:p>
+    <w:p>
+      <w:pPr>
+        <w:pStyle w:val="Normal"/>
+        <w:rPr/>
+      </w:pPr>
+      <w:r>
+        <w:rPr/>
+        <w:t xml:space="preserve">Into this throng, Durand and Laurent were swept, hardly getting a chance to stop as they were pushed past excited shop keeps, extending their hands towards piles of ceramics, iron ingots, fresh vegtables and occasionally linen goods. </w:t>
+      </w:r>
+    </w:p>
+    <w:p>
+      <w:pPr>
+        <w:pStyle w:val="Normal"/>
+        <w:rPr/>
+      </w:pPr>
+      <w:r>
+        <w:rPr/>
+      </w:r>
+    </w:p>
+    <w:p>
+      <w:pPr>
+        <w:pStyle w:val="Normal"/>
+        <w:rPr/>
+      </w:pPr>
+      <w:r>
+        <w:rPr/>
+        <w:t>Merrin's ford, unlike Illithar had no wall, which meant no closing of the gates. Durand knew it would be still another hour before the shoopkeeps admitted defeat for the day and closed up.</w:t>
+      </w:r>
+    </w:p>
+    <w:p>
+      <w:pPr>
+        <w:pStyle w:val="Normal"/>
+        <w:rPr/>
+      </w:pPr>
+      <w:r>
+        <w:rPr/>
+      </w:r>
+    </w:p>
+    <w:p>
+      <w:pPr>
+        <w:pStyle w:val="Normal"/>
+        <w:rPr/>
+      </w:pPr>
+      <w:r>
+        <w:rPr/>
+        <w:t xml:space="preserve">The city itself though was a mess. Refuse piled in corners, sometimes next to merchandise. Beggars and more reclusive individuals sat in stoops carved into winding packed streets. It had rained a few days before and the ground in places was still wet. The streets, being only packed dirt were a churning mess of mud and unavoidably, with so many animals, excrement.  </w:t>
+      </w:r>
+    </w:p>
+    <w:p>
+      <w:pPr>
+        <w:pStyle w:val="Normal"/>
+        <w:rPr/>
+      </w:pPr>
+      <w:r>
+        <w:rPr/>
+      </w:r>
+    </w:p>
+    <w:p>
+      <w:pPr>
+        <w:pStyle w:val="Normal"/>
+        <w:rPr/>
+      </w:pPr>
+      <w:r>
+        <w:rPr/>
+        <w:t>“</w:t>
+      </w:r>
+      <w:r>
+        <w:rPr/>
+        <w:t xml:space="preserve">I had forgotten how this place smelled.” Durand commented, holding his nose. </w:t>
+      </w:r>
+    </w:p>
+    <w:p>
+      <w:pPr>
+        <w:pStyle w:val="Normal"/>
+        <w:rPr/>
+      </w:pPr>
+      <w:r>
+        <w:rPr/>
+      </w:r>
+    </w:p>
+    <w:p>
+      <w:pPr>
+        <w:pStyle w:val="Normal"/>
+        <w:rPr/>
+      </w:pPr>
+      <w:r>
+        <w:rPr/>
+        <w:t>“</w:t>
+      </w:r>
+      <w:r>
+        <w:rPr/>
+        <w:t>I thought you wanted to experience your realm sir. Here it is. All however many square miles of narrow streets, crooked deals and the stink of the unwashed masses.” Laurent said, clapping Durand on the back.</w:t>
+      </w:r>
+    </w:p>
+    <w:p>
+      <w:pPr>
+        <w:pStyle w:val="Normal"/>
+        <w:rPr/>
+      </w:pPr>
+      <w:r>
+        <w:rPr/>
+      </w:r>
+    </w:p>
+    <w:p>
+      <w:pPr>
+        <w:pStyle w:val="Normal"/>
+        <w:rPr/>
+      </w:pPr>
+      <w:r>
+        <w:rPr/>
+        <w:t>Durand coughed. “This can't be a healthy place to live.”</w:t>
+      </w:r>
+    </w:p>
+    <w:p>
+      <w:pPr>
+        <w:pStyle w:val="Normal"/>
+        <w:rPr/>
+      </w:pPr>
+      <w:r>
+        <w:rPr/>
+      </w:r>
+    </w:p>
+    <w:p>
+      <w:pPr>
+        <w:pStyle w:val="Normal"/>
+        <w:rPr/>
+      </w:pPr>
+      <w:r>
+        <w:rPr/>
+        <w:t>“</w:t>
+      </w:r>
+      <w:r>
+        <w:rPr/>
+        <w:t xml:space="preserve">I imagine not. But, on the bright side, there are more than three alchemists who live in this town! That has to tip the scales in the other direction, no?” Laurent said. Then, more softly he admonished Durand. </w:t>
+      </w:r>
+    </w:p>
+    <w:p>
+      <w:pPr>
+        <w:pStyle w:val="Normal"/>
+        <w:rPr/>
+      </w:pPr>
+      <w:r>
+        <w:rPr/>
+      </w:r>
+    </w:p>
+    <w:p>
+      <w:pPr>
+        <w:pStyle w:val="Normal"/>
+        <w:rPr/>
+      </w:pPr>
+      <w:r>
+        <w:rPr/>
+        <w:t>“</w:t>
+      </w:r>
+      <w:r>
+        <w:rPr/>
+        <w:t xml:space="preserve">Get your hand off your nose. Everyone will know we're from Illithar. The rich city. The city of easy purses?” He reminded Durand. </w:t>
+      </w:r>
+    </w:p>
+    <w:p>
+      <w:pPr>
+        <w:pStyle w:val="Normal"/>
+        <w:rPr/>
+      </w:pPr>
+      <w:r>
+        <w:rPr/>
+      </w:r>
+    </w:p>
+    <w:p>
+      <w:pPr>
+        <w:pStyle w:val="Normal"/>
+        <w:rPr/>
+      </w:pPr>
+      <w:r>
+        <w:rPr/>
+        <w:t xml:space="preserve">Durand started and walked quickly to catch up with the other man. </w:t>
+      </w:r>
+    </w:p>
+    <w:p>
+      <w:pPr>
+        <w:pStyle w:val="Normal"/>
+        <w:rPr/>
+      </w:pPr>
+      <w:r>
+        <w:rPr/>
+      </w:r>
+    </w:p>
+    <w:p>
+      <w:pPr>
+        <w:pStyle w:val="Normal"/>
+        <w:rPr/>
+      </w:pPr>
+      <w:r>
+        <w:rPr/>
+        <w:t>“</w:t>
+      </w:r>
+      <w:r>
+        <w:rPr/>
+        <w:t>Ah, you're right. It has been a while since I traveled like this. Normally I only get to review garrisons, and the lieutenants always insist on giving me the best room in the place, even if its just a tent. Its making me fat and lazy I suppose.”</w:t>
+      </w:r>
+    </w:p>
+    <w:p>
+      <w:pPr>
+        <w:pStyle w:val="Normal"/>
+        <w:rPr/>
+      </w:pPr>
+      <w:r>
+        <w:rPr/>
+      </w:r>
+    </w:p>
+    <w:p>
+      <w:pPr>
+        <w:pStyle w:val="Normal"/>
+        <w:rPr/>
+      </w:pPr>
+      <w:r>
+        <w:rPr/>
+        <w:t>“</w:t>
+      </w:r>
+      <w:r>
+        <w:rPr/>
+        <w:t>Speaking of which. I have some business here that I must attend to.” Laurent said, suddenly looking over his shoulder.</w:t>
+      </w:r>
+    </w:p>
+    <w:p>
+      <w:pPr>
+        <w:pStyle w:val="Normal"/>
+        <w:rPr/>
+      </w:pPr>
+      <w:r>
+        <w:rPr/>
+      </w:r>
+    </w:p>
+    <w:p>
+      <w:pPr>
+        <w:pStyle w:val="Normal"/>
+        <w:rPr/>
+      </w:pPr>
+      <w:r>
+        <w:rPr/>
+        <w:t xml:space="preserve">Durand shrugged. “So be it. Where do you suggest we stay the night?” he said, looking at two inns on this street alone. </w:t>
+      </w:r>
+    </w:p>
+    <w:p>
+      <w:pPr>
+        <w:pStyle w:val="Normal"/>
+        <w:rPr/>
+      </w:pPr>
+      <w:r>
+        <w:rPr/>
+      </w:r>
+    </w:p>
+    <w:p>
+      <w:pPr>
+        <w:pStyle w:val="Normal"/>
+        <w:rPr/>
+      </w:pPr>
+      <w:r>
+        <w:rPr/>
+        <w:t>“</w:t>
+      </w:r>
+      <w:r>
+        <w:rPr/>
+        <w:t xml:space="preserve">Its got to be The Guardsman.” Laurent said, staring for a moment at a passerby, before focusing back on Durand. </w:t>
+      </w:r>
+    </w:p>
+    <w:p>
+      <w:pPr>
+        <w:pStyle w:val="Normal"/>
+        <w:rPr/>
+      </w:pPr>
+      <w:r>
+        <w:rPr/>
+      </w:r>
+    </w:p>
+    <w:p>
+      <w:pPr>
+        <w:pStyle w:val="Normal"/>
+        <w:rPr/>
+      </w:pPr>
+      <w:r>
+        <w:rPr/>
+        <w:t>“</w:t>
+      </w:r>
+      <w:r>
+        <w:rPr/>
+        <w:t>Whys that?” Durand asked, “business?”</w:t>
+      </w:r>
+    </w:p>
+    <w:p>
+      <w:pPr>
+        <w:pStyle w:val="Normal"/>
+        <w:rPr/>
+      </w:pPr>
+      <w:r>
+        <w:rPr/>
+      </w:r>
+    </w:p>
+    <w:p>
+      <w:pPr>
+        <w:pStyle w:val="Normal"/>
+        <w:rPr/>
+      </w:pPr>
+      <w:r>
+        <w:rPr/>
+        <w:t>“</w:t>
+      </w:r>
+      <w:r>
+        <w:rPr/>
+        <w:t>No. It just reasonably priced, near the river off to your left here, and umm” Laurent stopped, coughing for a moment.</w:t>
+      </w:r>
+    </w:p>
+    <w:p>
+      <w:pPr>
+        <w:pStyle w:val="Normal"/>
+        <w:rPr/>
+      </w:pPr>
+      <w:r>
+        <w:rPr/>
+      </w:r>
+    </w:p>
+    <w:p>
+      <w:pPr>
+        <w:pStyle w:val="Normal"/>
+        <w:rPr/>
+      </w:pPr>
+      <w:r>
+        <w:rPr/>
+        <w:t xml:space="preserve">Durand eyed him quizzically, until he realized the man was somewhat embarrassed. </w:t>
+      </w:r>
+    </w:p>
+    <w:p>
+      <w:pPr>
+        <w:pStyle w:val="Normal"/>
+        <w:rPr/>
+      </w:pPr>
+      <w:r>
+        <w:rPr/>
+      </w:r>
+    </w:p>
+    <w:p>
+      <w:pPr>
+        <w:pStyle w:val="Normal"/>
+        <w:rPr/>
+      </w:pPr>
+      <w:r>
+        <w:rPr/>
+        <w:t>“</w:t>
+      </w:r>
+      <w:r>
+        <w:rPr/>
+        <w:t>...umm well, its operated by family.” he admitted.</w:t>
+      </w:r>
+    </w:p>
+    <w:p>
+      <w:pPr>
+        <w:pStyle w:val="Normal"/>
+        <w:rPr/>
+      </w:pPr>
+      <w:r>
+        <w:rPr/>
+      </w:r>
+    </w:p>
+    <w:p>
+      <w:pPr>
+        <w:pStyle w:val="Normal"/>
+        <w:rPr/>
+      </w:pPr>
+      <w:r>
+        <w:rPr/>
+        <w:t>“</w:t>
+      </w:r>
+      <w:r>
+        <w:rPr/>
+        <w:t>Ha! I get to meet your family? This will be great!”</w:t>
+      </w:r>
+    </w:p>
+    <w:p>
+      <w:pPr>
+        <w:pStyle w:val="Normal"/>
+        <w:rPr/>
+      </w:pPr>
+      <w:r>
+        <w:rPr/>
+      </w:r>
+    </w:p>
+    <w:p>
+      <w:pPr>
+        <w:pStyle w:val="Normal"/>
+        <w:rPr/>
+      </w:pPr>
+      <w:r>
+        <w:rPr/>
+        <w:t>“</w:t>
+      </w:r>
+      <w:r>
+        <w:rPr/>
+        <w:t>Extended family. And don't dare tell them who you are or what you do, or what I do for that matter. Don't even talk to them. You don't know them. Hands always grasping for more coin… well they're family what can one do?” Laurent asked. “Now I've really got to go. I told a friend of mine I would meet them at a very particular time.”</w:t>
+      </w:r>
+    </w:p>
+    <w:p>
+      <w:pPr>
+        <w:pStyle w:val="Normal"/>
+        <w:rPr/>
+      </w:pPr>
+      <w:r>
+        <w:rPr/>
+      </w:r>
+    </w:p>
+    <w:p>
+      <w:pPr>
+        <w:pStyle w:val="Normal"/>
+        <w:rPr/>
+      </w:pPr>
+      <w:r>
+        <w:rPr/>
+        <w:t>“</w:t>
+      </w:r>
+      <w:r>
+        <w:rPr/>
+        <w:t xml:space="preserve">How did you know when we would get here?” Durand asked as the other man started walking away. </w:t>
+      </w:r>
+    </w:p>
+    <w:p>
+      <w:pPr>
+        <w:pStyle w:val="Normal"/>
+        <w:rPr/>
+      </w:pPr>
+      <w:r>
+        <w:rPr/>
+      </w:r>
+    </w:p>
+    <w:p>
+      <w:pPr>
+        <w:pStyle w:val="Normal"/>
+        <w:rPr/>
+      </w:pPr>
+      <w:r>
+        <w:rPr/>
+        <w:t>“</w:t>
+      </w:r>
+      <w:r>
+        <w:rPr/>
+        <w:t xml:space="preserve">Why do you think I asked to row? I'll meet you there in an hour.” Laurent responded, disappearing among the crowd. And then Durand was alone. </w:t>
+      </w:r>
+    </w:p>
+    <w:p>
+      <w:pPr>
+        <w:pStyle w:val="Normal"/>
+        <w:rPr/>
+      </w:pPr>
+      <w:r>
+        <w:rPr/>
+      </w:r>
+    </w:p>
+    <w:p>
+      <w:pPr>
+        <w:pStyle w:val="Normal"/>
+        <w:rPr/>
+      </w:pPr>
+      <w:r>
+        <w:rPr/>
+        <w:t xml:space="preserve">Well, not actually alone. He was surrounded by at least fifty people, but he didn't know any of them, and they weren't military, so he might have as well been in a foreign land. </w:t>
+      </w:r>
+    </w:p>
+    <w:p>
+      <w:pPr>
+        <w:pStyle w:val="Normal"/>
+        <w:rPr/>
+      </w:pPr>
+      <w:r>
+        <w:rPr/>
+      </w:r>
+    </w:p>
+    <w:p>
+      <w:pPr>
+        <w:pStyle w:val="Normal"/>
+        <w:rPr/>
+      </w:pPr>
+      <w:r>
+        <w:rPr/>
+        <w:t>Durand looked around and chuckled. “Well what am I supposed to do for an hour?”</w:t>
+      </w:r>
+    </w:p>
+    <w:p>
+      <w:pPr>
+        <w:pStyle w:val="Normal"/>
+        <w:rPr/>
+      </w:pPr>
+      <w:r>
+        <w:rPr/>
+      </w:r>
+    </w:p>
+    <w:p>
+      <w:pPr>
+        <w:pStyle w:val="Normal"/>
+        <w:rPr/>
+      </w:pPr>
+      <w:r>
+        <w:rPr/>
+        <w:t xml:space="preserve">Picking a direction at random and relying on his sense of direction to allow him to get back, he decided to venture into the city core, where the largest and most opulent shops would be. </w:t>
+      </w:r>
+    </w:p>
+    <w:p>
+      <w:pPr>
+        <w:pStyle w:val="Normal"/>
+        <w:rPr/>
+      </w:pPr>
+      <w:r>
+        <w:rPr/>
+      </w:r>
+    </w:p>
+    <w:p>
+      <w:pPr>
+        <w:pStyle w:val="Normal"/>
+        <w:rPr/>
+      </w:pPr>
+      <w:r>
+        <w:rPr/>
+        <w:t xml:space="preserve">His nose did not lead him astray. At the center of town was the crimson street, called that actually because it was where they used to do executions during darker times, but now it retained the name because it was where the linen merchants congregated. Lined with actual stone unlike the rest of the muddy affairs in the town, it was easily the size of the main street in Illithar, if not quite as long or as grand.  </w:t>
+      </w:r>
+    </w:p>
+    <w:p>
+      <w:pPr>
+        <w:pStyle w:val="Normal"/>
+        <w:rPr/>
+      </w:pPr>
+      <w:r>
+        <w:rPr/>
+      </w:r>
+    </w:p>
+    <w:p>
+      <w:pPr>
+        <w:pStyle w:val="Normal"/>
+        <w:rPr/>
+      </w:pPr>
+      <w:r>
+        <w:rPr/>
+        <w:t>Durand marveled at the rugs and ornaments, he even saw hints of gold and silver, always safely behind a counter or locked in barred cells. The merchants knew that many wandering eyes and hands were hidden among the crowds. Speaking of which…</w:t>
+      </w:r>
+    </w:p>
+    <w:p>
+      <w:pPr>
+        <w:pStyle w:val="Normal"/>
+        <w:rPr/>
+      </w:pPr>
+      <w:r>
+        <w:rPr/>
+      </w:r>
+    </w:p>
+    <w:p>
+      <w:pPr>
+        <w:pStyle w:val="Normal"/>
+        <w:rPr/>
+      </w:pPr>
+      <w:r>
+        <w:rPr/>
+        <w:t xml:space="preserve">Durand hastily checked his moneypurse, and breathed a sigh of relief to find that it was still there. It really had been a long time since he had ventured outside the capitol for civilian reasons. Well, technically he was still working. </w:t>
+      </w:r>
+    </w:p>
+    <w:p>
+      <w:pPr>
+        <w:pStyle w:val="Normal"/>
+        <w:rPr/>
+      </w:pPr>
+      <w:r>
+        <w:rPr/>
+      </w:r>
+    </w:p>
+    <w:p>
+      <w:pPr>
+        <w:pStyle w:val="Normal"/>
+        <w:rPr/>
+      </w:pPr>
+      <w:r>
+        <w:rPr/>
+        <w:t xml:space="preserve">He went from shop to shop, taking in all of the interesting goods. However, there seemed to be something wrong. It took Durand a moment and a couple of sharp looks to realize that the shoopkeeps didn't seem to like him. </w:t>
+      </w:r>
+    </w:p>
+    <w:p>
+      <w:pPr>
+        <w:pStyle w:val="Normal"/>
+        <w:rPr/>
+      </w:pPr>
+      <w:r>
+        <w:rPr/>
+      </w:r>
+    </w:p>
+    <w:p>
+      <w:pPr>
+        <w:pStyle w:val="Normal"/>
+        <w:rPr/>
+      </w:pPr>
+      <w:r>
+        <w:rPr/>
+        <w:t>Then he remembered what he was wearing. The tattered cloak instantly marked him as someone who wasn't going to be buying anything, let alone silver or finery.</w:t>
+      </w:r>
+    </w:p>
+    <w:p>
+      <w:pPr>
+        <w:pStyle w:val="Normal"/>
+        <w:rPr/>
+      </w:pPr>
+      <w:r>
+        <w:rPr/>
+        <w:t>He decided after a particularly irrate owner almost threatened Durand with the large thuggish looking guard standing by, that perhaps he should play the role his clothes allowed, never mind the fact that he did have a much nicer set of clothing in his pack, or the fact that he was the Supreme Commander of the North.</w:t>
+      </w:r>
+    </w:p>
+    <w:p>
+      <w:pPr>
+        <w:pStyle w:val="Normal"/>
+        <w:rPr/>
+      </w:pPr>
+      <w:r>
+        <w:rPr/>
+      </w:r>
+    </w:p>
+    <w:p>
+      <w:pPr>
+        <w:pStyle w:val="Normal"/>
+        <w:rPr/>
+      </w:pPr>
+      <w:r>
+        <w:rPr/>
+        <w:t xml:space="preserve">At the end of the Crimson street was a further paved area, a plaza whose name Durand could not recall.  At its head was a clustering of fine buildings, all temples. The main one, the temple of Kerack, had previously belonged to the Lord of Opulence before his untimely demise at the hands of the Plotweaver. Although his followers had to admit there was nothing left of him, both he and Geremon maintained somewhat smaller shrines off to the side. </w:t>
+      </w:r>
+    </w:p>
+    <w:p>
+      <w:pPr>
+        <w:pStyle w:val="Normal"/>
+        <w:rPr/>
+      </w:pPr>
+      <w:r>
+        <w:rPr/>
+      </w:r>
+    </w:p>
+    <w:p>
+      <w:pPr>
+        <w:pStyle w:val="Normal"/>
+        <w:rPr/>
+      </w:pPr>
+      <w:r>
+        <w:rPr/>
+        <w:t xml:space="preserve">Durand knew though that the real patron of the city would not have a centralized temple like the ones before him. The Plotweaver only had overt places of worship in the Shani archipelago, where their mad king allowed such things. </w:t>
+      </w:r>
+    </w:p>
+    <w:p>
+      <w:pPr>
+        <w:pStyle w:val="Normal"/>
+        <w:rPr/>
+      </w:pPr>
+      <w:r>
+        <w:rPr/>
+      </w:r>
+    </w:p>
+    <w:p>
+      <w:pPr>
+        <w:pStyle w:val="Normal"/>
+        <w:rPr/>
+      </w:pPr>
+      <w:r>
+        <w:rPr/>
+        <w:t xml:space="preserve">Durand found himself staring at the old </w:t>
+      </w:r>
+      <w:bookmarkStart w:id="0" w:name="__DdeLink__294_1168137753"/>
+      <w:r>
+        <w:rPr/>
+        <w:t>repurposed</w:t>
+      </w:r>
+      <w:bookmarkEnd w:id="0"/>
+      <w:r>
+        <w:rPr/>
+        <w:t xml:space="preserve"> temple. It rose three stories, a veritable tower among the other buildings. It was also completely finished despite age wearing at it visably, another rarity in this matchstick town.  It was in a rectangle, with gold painted domes on each corner. Odd rotund circular windows peeked out under every dome. </w:t>
+      </w:r>
+    </w:p>
+    <w:p>
+      <w:pPr>
+        <w:pStyle w:val="Normal"/>
+        <w:rPr/>
+      </w:pPr>
+      <w:r>
+        <w:rPr/>
+      </w:r>
+    </w:p>
+    <w:p>
+      <w:pPr>
+        <w:pStyle w:val="Normal"/>
+        <w:rPr/>
+      </w:pPr>
+      <w:r>
+        <w:rPr/>
+        <w:t xml:space="preserve">Just at that moment the double door to the place slammed open and a tough looking Southerner with a  noticably ugly countanace staggered out. </w:t>
+      </w:r>
+    </w:p>
+    <w:p>
+      <w:pPr>
+        <w:pStyle w:val="Normal"/>
+        <w:rPr/>
+      </w:pPr>
+      <w:r>
+        <w:rPr/>
+      </w:r>
+    </w:p>
+    <w:p>
+      <w:pPr>
+        <w:pStyle w:val="Normal"/>
+        <w:rPr/>
+      </w:pPr>
+      <w:r>
+        <w:rPr/>
+        <w:t xml:space="preserve">He made it about halfway through the doorway before someone gave his a shove from behind and he fell before Durand's feet on the cobbles. </w:t>
+      </w:r>
+    </w:p>
+    <w:p>
+      <w:pPr>
+        <w:pStyle w:val="Normal"/>
+        <w:rPr/>
+      </w:pPr>
+      <w:r>
+        <w:rPr/>
+      </w:r>
+    </w:p>
+    <w:p>
+      <w:pPr>
+        <w:pStyle w:val="Normal"/>
+        <w:rPr/>
+      </w:pPr>
+      <w:r>
+        <w:rPr/>
+        <w:t xml:space="preserve">The man who had done the pushing, a wiry veteran by the looks of him sneered at the man on the ground. “Teaches you! We Northerners aren't 'quivering sacks of flesh' are we now?” And spat on the man while he was down. </w:t>
+      </w:r>
+    </w:p>
+    <w:p>
+      <w:pPr>
+        <w:pStyle w:val="Normal"/>
+        <w:rPr/>
+      </w:pPr>
+      <w:r>
+        <w:rPr/>
+      </w:r>
+    </w:p>
+    <w:p>
+      <w:pPr>
+        <w:pStyle w:val="Normal"/>
+        <w:rPr/>
+      </w:pPr>
+      <w:r>
+        <w:rPr/>
+        <w:t>The southerner groaned and slowly got to his feet, glaring at the man in the door.</w:t>
+      </w:r>
+    </w:p>
+    <w:p>
+      <w:pPr>
+        <w:pStyle w:val="Normal"/>
+        <w:rPr/>
+      </w:pPr>
+      <w:r>
+        <w:rPr/>
+      </w:r>
+    </w:p>
+    <w:p>
+      <w:pPr>
+        <w:pStyle w:val="Normal"/>
+        <w:rPr/>
+      </w:pPr>
+      <w:r>
+        <w:rPr/>
+        <w:t>“</w:t>
+      </w:r>
+      <w:r>
+        <w:rPr/>
+        <w:t>Want some more? Kerack will always relish a fight, but I will promise a fair one, even for you Southerners.”</w:t>
+      </w:r>
+    </w:p>
+    <w:p>
+      <w:pPr>
+        <w:pStyle w:val="Normal"/>
+        <w:rPr/>
+      </w:pPr>
+      <w:r>
+        <w:rPr/>
+      </w:r>
+    </w:p>
+    <w:p>
+      <w:pPr>
+        <w:pStyle w:val="Normal"/>
+        <w:rPr/>
+      </w:pPr>
+      <w:r>
+        <w:rPr/>
+        <w:t>“</w:t>
+      </w:r>
+      <w:r>
+        <w:rPr/>
+        <w:t>Nargggh.” The southern spat, wiping his mouth of blood. “No I've got my fight. Maybe this one…” He added slinking off into one of the darker alleyways.</w:t>
+      </w:r>
+    </w:p>
+    <w:p>
+      <w:pPr>
+        <w:pStyle w:val="Normal"/>
+        <w:rPr/>
+      </w:pPr>
+      <w:r>
+        <w:rPr/>
+      </w:r>
+    </w:p>
+    <w:p>
+      <w:pPr>
+        <w:pStyle w:val="Normal"/>
+        <w:rPr/>
+      </w:pPr>
+      <w:r>
+        <w:rPr/>
+        <w:t xml:space="preserve">The man at the door took a step forward to see Durand better. </w:t>
+      </w:r>
+    </w:p>
+    <w:p>
+      <w:pPr>
+        <w:pStyle w:val="Normal"/>
+        <w:rPr/>
+      </w:pPr>
+      <w:r>
+        <w:rPr/>
+      </w:r>
+    </w:p>
+    <w:p>
+      <w:pPr>
+        <w:pStyle w:val="Normal"/>
+        <w:rPr/>
+      </w:pPr>
+      <w:r>
+        <w:rPr/>
+        <w:t>“</w:t>
+      </w:r>
+      <w:r>
+        <w:rPr/>
+        <w:t>So what will it be? Interested? You look quite a bit tougher than most of the street rats we get here, although so did that Southerner. There is a nice prize if you're good enough to beat three of us, and we can give you lodging if you can take on two.”</w:t>
+      </w:r>
+    </w:p>
+    <w:p>
+      <w:pPr>
+        <w:pStyle w:val="Normal"/>
+        <w:rPr/>
+      </w:pPr>
+      <w:r>
+        <w:rPr/>
+      </w:r>
+    </w:p>
+    <w:p>
+      <w:pPr>
+        <w:pStyle w:val="Normal"/>
+        <w:rPr/>
+      </w:pPr>
+      <w:r>
+        <w:rPr/>
+        <w:t>“</w:t>
+      </w:r>
+      <w:r>
+        <w:rPr/>
+        <w:t>At once?” Durand asked, his mouth moving before he thought.</w:t>
+      </w:r>
+    </w:p>
+    <w:p>
+      <w:pPr>
+        <w:pStyle w:val="Normal"/>
+        <w:rPr/>
+      </w:pPr>
+      <w:r>
+        <w:rPr/>
+      </w:r>
+    </w:p>
+    <w:p>
+      <w:pPr>
+        <w:pStyle w:val="Normal"/>
+        <w:rPr/>
+      </w:pPr>
+      <w:r>
+        <w:rPr/>
+        <w:t>“</w:t>
+      </w:r>
+      <w:r>
+        <w:rPr/>
+        <w:t>What? No. Of course not. One at a time. We're not butchers. Its Kerack! He wants to see sport, not a beat down. This is his place don't you know.”</w:t>
+      </w:r>
+    </w:p>
+    <w:p>
+      <w:pPr>
+        <w:pStyle w:val="Normal"/>
+        <w:rPr/>
+      </w:pPr>
+      <w:r>
+        <w:rPr/>
+      </w:r>
+    </w:p>
+    <w:p>
+      <w:pPr>
+        <w:pStyle w:val="Normal"/>
+        <w:rPr/>
+      </w:pPr>
+      <w:r>
+        <w:rPr/>
+        <w:t>Durand nodded and glanced backward. “Thanks for the offer, but I think I will try someplace else.”</w:t>
+      </w:r>
+    </w:p>
+    <w:p>
+      <w:pPr>
+        <w:pStyle w:val="Normal"/>
+        <w:rPr/>
+      </w:pPr>
+      <w:r>
+        <w:rPr/>
+      </w:r>
+    </w:p>
+    <w:p>
+      <w:pPr>
+        <w:pStyle w:val="Normal"/>
+        <w:rPr/>
+      </w:pPr>
+      <w:r>
+        <w:rPr/>
+        <w:t xml:space="preserve">The other man shrugged. “Suit yourself.” he said, before going back inside and closing the door. </w:t>
+      </w:r>
+    </w:p>
+    <w:p>
+      <w:pPr>
+        <w:pStyle w:val="Normal"/>
+        <w:rPr/>
+      </w:pPr>
+      <w:r>
+        <w:rPr/>
+      </w:r>
+    </w:p>
+    <w:p>
+      <w:pPr>
+        <w:pStyle w:val="Normal"/>
+        <w:rPr/>
+      </w:pPr>
+      <w:r>
+        <w:rPr/>
+        <w:t xml:space="preserve">Durand heard sounds of cheering from inside and possibly the sound of metal on metal. Gods, those addled Kerack worshipers were having armed combat? The place must be completely destroyed on the inside.  </w:t>
+      </w:r>
+    </w:p>
+    <w:p>
+      <w:pPr>
+        <w:pStyle w:val="Normal"/>
+        <w:rPr/>
+      </w:pPr>
+      <w:r>
+        <w:rPr/>
+      </w:r>
+    </w:p>
+    <w:p>
+      <w:pPr>
+        <w:pStyle w:val="Normal"/>
+        <w:rPr/>
+      </w:pPr>
+      <w:r>
+        <w:rPr/>
+        <w:t>Shaking his head, he walked back the way he had come.</w:t>
       </w:r>
     </w:p>
     <w:p>
@@ -4418,1413 +5764,353 @@
       </w:pPr>
       <w:r>
         <w:rPr/>
-        <w:t xml:space="preserve">When Durand awoke it was almost dusk. Laurent was prodding him awake. </w:t>
-      </w:r>
-    </w:p>
-    <w:p>
-      <w:pPr>
-        <w:pStyle w:val="Normal"/>
-        <w:rPr/>
-      </w:pPr>
-      <w:r>
-        <w:rPr/>
-      </w:r>
-    </w:p>
-    <w:p>
-      <w:pPr>
-        <w:pStyle w:val="Normal"/>
-        <w:rPr/>
-      </w:pPr>
-      <w:r>
-        <w:rPr/>
-        <w:t>“</w:t>
-      </w:r>
-      <w:r>
-        <w:rPr/>
-        <w:t>My gods, do you always sleep so?”</w:t>
-      </w:r>
-    </w:p>
-    <w:p>
-      <w:pPr>
-        <w:pStyle w:val="Normal"/>
-        <w:rPr/>
-      </w:pPr>
-      <w:r>
-        <w:rPr/>
-      </w:r>
-    </w:p>
-    <w:p>
-      <w:pPr>
-        <w:pStyle w:val="Normal"/>
-        <w:rPr/>
-      </w:pPr>
-      <w:r>
-        <w:rPr/>
-        <w:t>“</w:t>
-      </w:r>
-      <w:r>
-        <w:rPr/>
-        <w:t>Only when I haven't slept in a week, Durand said, rubbing his eyes.”</w:t>
-      </w:r>
-    </w:p>
-    <w:p>
-      <w:pPr>
-        <w:pStyle w:val="Normal"/>
-        <w:rPr/>
-      </w:pPr>
-      <w:r>
-        <w:rPr/>
-      </w:r>
-    </w:p>
-    <w:p>
-      <w:pPr>
-        <w:pStyle w:val="Normal"/>
-        <w:rPr/>
-      </w:pPr>
-      <w:r>
-        <w:rPr/>
-        <w:t>“</w:t>
-      </w:r>
-      <w:r>
-        <w:rPr/>
-        <w:t>A week!” Laurent said, shocked. “That’s impossible. I've seen you work late when I do as well, but no one can go without sleep for a week.”</w:t>
-      </w:r>
-    </w:p>
-    <w:p>
-      <w:pPr>
-        <w:pStyle w:val="Normal"/>
-        <w:rPr/>
-      </w:pPr>
-      <w:r>
-        <w:rPr/>
-      </w:r>
-    </w:p>
-    <w:p>
-      <w:pPr>
-        <w:pStyle w:val="Normal"/>
-        <w:rPr/>
-      </w:pPr>
-      <w:r>
-        <w:rPr/>
-        <w:t>“</w:t>
-      </w:r>
-      <w:r>
-        <w:rPr/>
-        <w:t>Perhaps I exaggerate.” Durand said, stirring and sitting up.</w:t>
-      </w:r>
-    </w:p>
-    <w:p>
-      <w:pPr>
-        <w:pStyle w:val="Normal"/>
-        <w:rPr/>
-      </w:pPr>
-      <w:r>
-        <w:rPr/>
-      </w:r>
-    </w:p>
-    <w:p>
-      <w:pPr>
-        <w:pStyle w:val="Normal"/>
-        <w:rPr/>
-      </w:pPr>
-      <w:r>
-        <w:rPr/>
-        <w:t>“</w:t>
-      </w:r>
-      <w:r>
-        <w:rPr/>
-        <w:t>I see its grown late. How far have we gotten?” he added.</w:t>
-      </w:r>
-    </w:p>
-    <w:p>
-      <w:pPr>
-        <w:pStyle w:val="Normal"/>
-        <w:rPr/>
-      </w:pPr>
-      <w:r>
-        <w:rPr/>
-      </w:r>
-    </w:p>
-    <w:p>
-      <w:pPr>
-        <w:pStyle w:val="Normal"/>
-        <w:rPr/>
-      </w:pPr>
-      <w:r>
-        <w:rPr/>
-        <w:t>“</w:t>
-      </w:r>
-      <w:r>
-        <w:rPr/>
-        <w:t>See for yourself.” Laurent said, gesturing to the town behind him.</w:t>
-      </w:r>
-    </w:p>
-    <w:p>
-      <w:pPr>
-        <w:pStyle w:val="Normal"/>
-        <w:rPr/>
-      </w:pPr>
-      <w:r>
-        <w:rPr/>
-      </w:r>
-    </w:p>
-    <w:p>
-      <w:pPr>
-        <w:pStyle w:val="Normal"/>
-        <w:rPr/>
-      </w:pPr>
-      <w:r>
-        <w:rPr/>
-        <w:t xml:space="preserve">Merin's ford was not an organized affair. Unlike Illithar, which had stood for centuries and had apparently been constructed as a fortress back before written history, or Dor's Crag which had its rich veins of ore,  Merin's ford was a newer, more haphazard town. </w:t>
-      </w:r>
-    </w:p>
-    <w:p>
-      <w:pPr>
-        <w:pStyle w:val="Normal"/>
-        <w:rPr/>
-      </w:pPr>
-      <w:r>
-        <w:rPr/>
-      </w:r>
-    </w:p>
-    <w:p>
-      <w:pPr>
-        <w:pStyle w:val="Normal"/>
-        <w:rPr/>
-      </w:pPr>
-      <w:r>
-        <w:rPr/>
-        <w:t xml:space="preserve">It had emerged </w:t>
-      </w:r>
-      <w:r>
-        <w:rPr/>
-        <w:t xml:space="preserve">in the last century when trade with the Southerners had eclipsed that with the East. The original merchants had at first plied their boats all the way to the mouth of the river before coming down the coast. </w:t>
-      </w:r>
-    </w:p>
-    <w:p>
-      <w:pPr>
-        <w:pStyle w:val="Normal"/>
-        <w:rPr/>
-      </w:pPr>
-      <w:r>
-        <w:rPr/>
-      </w:r>
-    </w:p>
-    <w:p>
-      <w:pPr>
-        <w:pStyle w:val="Normal"/>
-        <w:rPr/>
-      </w:pPr>
-      <w:r>
-        <w:rPr/>
-        <w:t>But such a route was better suited for coastal trade only, and the main ports for political reasons soon turned more hostile to the Northerners. The inner towns of the South however, overflowing with grain and eying the masterful Northern metalwork picked up the slack.</w:t>
-      </w:r>
-    </w:p>
-    <w:p>
-      <w:pPr>
-        <w:pStyle w:val="Normal"/>
-        <w:rPr/>
-      </w:pPr>
-      <w:r>
-        <w:rPr/>
-      </w:r>
-    </w:p>
-    <w:p>
-      <w:pPr>
-        <w:pStyle w:val="Normal"/>
-        <w:rPr/>
-      </w:pPr>
-      <w:r>
-        <w:rPr/>
-        <w:t xml:space="preserve">Here, at Merin's Ford, the river split in two for some miles, making a large but narrow and swampy island. It was across this island that the second great bridge was built, the first of course being directly across from Illithar. </w:t>
-      </w:r>
-    </w:p>
-    <w:p>
-      <w:pPr>
-        <w:pStyle w:val="Normal"/>
-        <w:rPr/>
-      </w:pPr>
-      <w:r>
-        <w:rPr/>
-      </w:r>
-    </w:p>
-    <w:p>
-      <w:pPr>
-        <w:pStyle w:val="Normal"/>
-        <w:rPr/>
-      </w:pPr>
-      <w:r>
-        <w:rPr/>
-        <w:t xml:space="preserve">Naturally then, this crucial intersection, between those going to Swan or those turning southward grew in prominence. Its location, being within a day of Illithar going downstream, made it a desirable place for travelers. </w:t>
-      </w:r>
-    </w:p>
-    <w:p>
-      <w:pPr>
-        <w:pStyle w:val="Normal"/>
-        <w:rPr/>
-      </w:pPr>
-      <w:r>
-        <w:rPr/>
-      </w:r>
-    </w:p>
-    <w:p>
-      <w:pPr>
-        <w:pStyle w:val="Normal"/>
-        <w:rPr/>
-      </w:pPr>
-      <w:r>
-        <w:rPr/>
-        <w:t xml:space="preserve">Durand noted the sprawling haphazard streets, already lit and visible from the water. Most of the houses and shops were a signle story, with only a few in the densist areas reaching to two. Merin's ford grew outwards. </w:t>
-      </w:r>
-    </w:p>
-    <w:p>
-      <w:pPr>
-        <w:pStyle w:val="Normal"/>
-        <w:rPr/>
-      </w:pPr>
-      <w:r>
-        <w:rPr/>
-      </w:r>
-    </w:p>
-    <w:p>
-      <w:pPr>
-        <w:pStyle w:val="Normal"/>
-        <w:rPr/>
-      </w:pPr>
-      <w:r>
-        <w:rPr/>
-        <w:t>This fact Durand lamented repeatedly when he had to think of ways to defend the place. Being so focused on trade and physically almost three times the size of Illithar, despite its population being much smaller, it was impossible to contain within a wall of any reasonable size.</w:t>
-      </w:r>
-    </w:p>
-    <w:p>
-      <w:pPr>
-        <w:pStyle w:val="Normal"/>
-        <w:rPr/>
-      </w:pPr>
-      <w:r>
-        <w:rPr/>
-      </w:r>
-    </w:p>
-    <w:p>
-      <w:pPr>
-        <w:pStyle w:val="Normal"/>
-        <w:rPr/>
-      </w:pPr>
-      <w:r>
-        <w:rPr/>
-        <w:t>Therefore, Durand had thought it best to maintain a heavy garrison around the town, mostly to its south  where he had ordered the restoration of those hill forts retaken after the counter attack following Gerrant siege of Illithar.</w:t>
-      </w:r>
-    </w:p>
-    <w:p>
-      <w:pPr>
-        <w:pStyle w:val="Normal"/>
-        <w:rPr/>
-      </w:pPr>
-      <w:r>
-        <w:rPr/>
-      </w:r>
-    </w:p>
-    <w:p>
-      <w:pPr>
-        <w:pStyle w:val="Normal"/>
-        <w:rPr/>
-      </w:pPr>
-      <w:r>
-        <w:rPr/>
-        <w:t xml:space="preserve">It was then with a bit of measured excitement that Durand lashed up the small boat, and tossed a coin to the “harbor master”, a no doubt plutocratic position dreamt up by the city's Civil Potentate. </w:t>
-      </w:r>
-    </w:p>
-    <w:p>
-      <w:pPr>
-        <w:pStyle w:val="Normal"/>
-        <w:rPr/>
-      </w:pPr>
-      <w:r>
-        <w:rPr/>
-      </w:r>
-    </w:p>
-    <w:p>
-      <w:pPr>
-        <w:pStyle w:val="Normal"/>
-        <w:rPr/>
-      </w:pPr>
-      <w:r>
-        <w:rPr/>
-        <w:t>Durand decided to ignore this overreach for now.</w:t>
-      </w:r>
-    </w:p>
-    <w:p>
-      <w:pPr>
-        <w:pStyle w:val="Normal"/>
-        <w:rPr/>
-      </w:pPr>
-      <w:r>
-        <w:rPr/>
-      </w:r>
-    </w:p>
-    <w:p>
-      <w:pPr>
-        <w:pStyle w:val="Normal"/>
-        <w:rPr/>
-      </w:pPr>
-      <w:r>
-        <w:rPr/>
-        <w:t xml:space="preserve">He and Laurent walked up the shore, passing through a cut in </w:t>
-      </w:r>
-      <w:r>
-        <w:rPr/>
-        <w:t>a large earthenwork. This one Durand knew was not for defense against the Southerners, but rather the river.</w:t>
-      </w:r>
-    </w:p>
-    <w:p>
-      <w:pPr>
-        <w:pStyle w:val="Normal"/>
-        <w:rPr/>
-      </w:pPr>
-      <w:r>
-        <w:rPr/>
-      </w:r>
-    </w:p>
-    <w:p>
-      <w:pPr>
-        <w:pStyle w:val="Normal"/>
-        <w:rPr/>
-      </w:pPr>
-      <w:r>
-        <w:rPr/>
-        <w:t>They found themselves being joined by people of all varieties. Durand noticed farmer families, some traveling with their children, bringing goods into the town in large wagons. As he followed them a detachment of soldiers caught his attention, returning from training in the hills to the north by the looks of it, their armor was covered with mud and they looked glad to be back in the town.</w:t>
-      </w:r>
-    </w:p>
-    <w:p>
-      <w:pPr>
-        <w:pStyle w:val="Normal"/>
-        <w:rPr/>
-      </w:pPr>
-      <w:r>
-        <w:rPr/>
-      </w:r>
-    </w:p>
-    <w:p>
-      <w:pPr>
-        <w:pStyle w:val="Normal"/>
-        <w:rPr/>
-      </w:pPr>
-      <w:r>
-        <w:rPr/>
-        <w:t>Finally, there were the merchants, wagons, horses, oxen, donkeys, all burdened with goods, some with guards.</w:t>
-      </w:r>
-    </w:p>
-    <w:p>
-      <w:pPr>
-        <w:pStyle w:val="Normal"/>
-        <w:rPr/>
-      </w:pPr>
-      <w:r>
-        <w:rPr/>
-      </w:r>
-    </w:p>
-    <w:p>
-      <w:pPr>
-        <w:pStyle w:val="Normal"/>
-        <w:rPr/>
-      </w:pPr>
-      <w:r>
-        <w:rPr/>
-        <w:t xml:space="preserve">Into this throng, Durand and Laurent were swept, hardly getting a chance to stop as they were pushed past excited shop keeps, extending their hands towards piles of ceramics, iron ingots, fresh vegtables and occasionally linen goods. </w:t>
-      </w:r>
-    </w:p>
-    <w:p>
-      <w:pPr>
-        <w:pStyle w:val="Normal"/>
-        <w:rPr/>
-      </w:pPr>
-      <w:r>
-        <w:rPr/>
-      </w:r>
-    </w:p>
-    <w:p>
-      <w:pPr>
-        <w:pStyle w:val="Normal"/>
-        <w:rPr/>
-      </w:pPr>
-      <w:r>
-        <w:rPr/>
-        <w:t>Merrin's ford, unlike Illithar had no wall, which meant no closing of the gates. Durand knew it would be still another hour before the shoopkeeps admitted defeat for the day and closed up.</w:t>
-      </w:r>
-    </w:p>
-    <w:p>
-      <w:pPr>
-        <w:pStyle w:val="Normal"/>
-        <w:rPr/>
-      </w:pPr>
-      <w:r>
-        <w:rPr/>
-      </w:r>
-    </w:p>
-    <w:p>
-      <w:pPr>
-        <w:pStyle w:val="Normal"/>
-        <w:rPr/>
-      </w:pPr>
-      <w:r>
-        <w:rPr/>
-        <w:t xml:space="preserve">The city itself though was a mess. Refuse piled in corners, sometimes next to merchandise. Beggars and more reclusive individuals sat in stoops carved into winding packed streets. It had rained a few days before and the ground in places was still wet. The streets, being only packed dirt were a churning mess of mud and unavoidably, with so many animals, excrement.  </w:t>
-      </w:r>
-    </w:p>
-    <w:p>
-      <w:pPr>
-        <w:pStyle w:val="Normal"/>
-        <w:rPr/>
-      </w:pPr>
-      <w:r>
-        <w:rPr/>
-      </w:r>
-    </w:p>
-    <w:p>
-      <w:pPr>
-        <w:pStyle w:val="Normal"/>
-        <w:rPr/>
-      </w:pPr>
-      <w:r>
-        <w:rPr/>
-        <w:t>“</w:t>
-      </w:r>
-      <w:r>
-        <w:rPr/>
-        <w:t xml:space="preserve">I had forgotten how this place smelled.” Durand commented, holding his nose. </w:t>
-      </w:r>
-    </w:p>
-    <w:p>
-      <w:pPr>
-        <w:pStyle w:val="Normal"/>
-        <w:rPr/>
-      </w:pPr>
-      <w:r>
-        <w:rPr/>
-      </w:r>
-    </w:p>
-    <w:p>
-      <w:pPr>
-        <w:pStyle w:val="Normal"/>
-        <w:rPr/>
-      </w:pPr>
-      <w:r>
-        <w:rPr/>
-        <w:t>“</w:t>
-      </w:r>
-      <w:r>
-        <w:rPr/>
-        <w:t>I thought you wanted to experience your realm sir. Here it is. All however many square miles of narrow streets, crooked deals and the stink of the unwashed masses.” Laurent said, clapping Durand on the back.</w:t>
-      </w:r>
-    </w:p>
-    <w:p>
-      <w:pPr>
-        <w:pStyle w:val="Normal"/>
-        <w:rPr/>
-      </w:pPr>
-      <w:r>
-        <w:rPr/>
-      </w:r>
-    </w:p>
-    <w:p>
-      <w:pPr>
-        <w:pStyle w:val="Normal"/>
-        <w:rPr/>
-      </w:pPr>
-      <w:r>
-        <w:rPr/>
-        <w:t>Durand coughed. “This can't be a healthy place to live.”</w:t>
-      </w:r>
-    </w:p>
-    <w:p>
-      <w:pPr>
-        <w:pStyle w:val="Normal"/>
-        <w:rPr/>
-      </w:pPr>
-      <w:r>
-        <w:rPr/>
-      </w:r>
-    </w:p>
-    <w:p>
-      <w:pPr>
-        <w:pStyle w:val="Normal"/>
-        <w:rPr/>
-      </w:pPr>
-      <w:r>
-        <w:rPr/>
-        <w:t>“</w:t>
-      </w:r>
-      <w:r>
-        <w:rPr/>
-        <w:t xml:space="preserve">I imagine not. But, on the bright side, there are more than three alchemists who live in this town! That has to tip the scales in the other direction, no?” Laurent said. Then, more softly he admonished Durand. </w:t>
-      </w:r>
-    </w:p>
-    <w:p>
-      <w:pPr>
-        <w:pStyle w:val="Normal"/>
-        <w:rPr/>
-      </w:pPr>
-      <w:r>
-        <w:rPr/>
-      </w:r>
-    </w:p>
-    <w:p>
-      <w:pPr>
-        <w:pStyle w:val="Normal"/>
-        <w:rPr/>
-      </w:pPr>
-      <w:r>
-        <w:rPr/>
-        <w:t>“</w:t>
-      </w:r>
-      <w:r>
-        <w:rPr/>
-        <w:t xml:space="preserve">Get your hand off your nose. Everyone will know we're from Illithar. The rich city. The city of easy purses?” He reminded Durand. </w:t>
-      </w:r>
-    </w:p>
-    <w:p>
-      <w:pPr>
-        <w:pStyle w:val="Normal"/>
-        <w:rPr/>
-      </w:pPr>
-      <w:r>
-        <w:rPr/>
-      </w:r>
-    </w:p>
-    <w:p>
-      <w:pPr>
-        <w:pStyle w:val="Normal"/>
-        <w:rPr/>
-      </w:pPr>
-      <w:r>
-        <w:rPr/>
-        <w:t xml:space="preserve">Durand started and walked quickly to catch up with the other man. </w:t>
-      </w:r>
-    </w:p>
-    <w:p>
-      <w:pPr>
-        <w:pStyle w:val="Normal"/>
-        <w:rPr/>
-      </w:pPr>
-      <w:r>
-        <w:rPr/>
-      </w:r>
-    </w:p>
-    <w:p>
-      <w:pPr>
-        <w:pStyle w:val="Normal"/>
-        <w:rPr/>
-      </w:pPr>
-      <w:r>
-        <w:rPr/>
-        <w:t>“</w:t>
-      </w:r>
-      <w:r>
-        <w:rPr/>
-        <w:t>Ah, you're right. It has been a while since I traveled like this. Normally I only get to review garrisons, and the lieutenants always insist on giving me the best room in the place, even if its just a tent. Its making me fat and lazy I suppose.”</w:t>
-      </w:r>
-    </w:p>
-    <w:p>
-      <w:pPr>
-        <w:pStyle w:val="Normal"/>
-        <w:rPr/>
-      </w:pPr>
-      <w:r>
-        <w:rPr/>
-      </w:r>
-    </w:p>
-    <w:p>
-      <w:pPr>
-        <w:pStyle w:val="Normal"/>
-        <w:rPr/>
-      </w:pPr>
-      <w:r>
-        <w:rPr/>
-        <w:t>“</w:t>
-      </w:r>
-      <w:r>
-        <w:rPr/>
-        <w:t>Speaking of which. I have some business here that I must attend to.” Laurent said, suddenly looking over his shoulder.</w:t>
-      </w:r>
-    </w:p>
-    <w:p>
-      <w:pPr>
-        <w:pStyle w:val="Normal"/>
-        <w:rPr/>
-      </w:pPr>
-      <w:r>
-        <w:rPr/>
-      </w:r>
-    </w:p>
-    <w:p>
-      <w:pPr>
-        <w:pStyle w:val="Normal"/>
-        <w:rPr/>
-      </w:pPr>
-      <w:r>
-        <w:rPr/>
-        <w:t xml:space="preserve">Durand shrugged. “So be it. Where do you suggest we stay the night?” he said, looking at two inns on this street alone. </w:t>
-      </w:r>
-    </w:p>
-    <w:p>
-      <w:pPr>
-        <w:pStyle w:val="Normal"/>
-        <w:rPr/>
-      </w:pPr>
-      <w:r>
-        <w:rPr/>
-      </w:r>
-    </w:p>
-    <w:p>
-      <w:pPr>
-        <w:pStyle w:val="Normal"/>
-        <w:rPr/>
-      </w:pPr>
-      <w:r>
-        <w:rPr/>
-        <w:t>“</w:t>
-      </w:r>
-      <w:r>
-        <w:rPr/>
-        <w:t xml:space="preserve">Its got to be The Guardsman.” Laurent said, staring for a moment at a passerby, before focusing back on Durand. </w:t>
-      </w:r>
-    </w:p>
-    <w:p>
-      <w:pPr>
-        <w:pStyle w:val="Normal"/>
-        <w:rPr/>
-      </w:pPr>
-      <w:r>
-        <w:rPr/>
-      </w:r>
-    </w:p>
-    <w:p>
-      <w:pPr>
-        <w:pStyle w:val="Normal"/>
-        <w:rPr/>
-      </w:pPr>
-      <w:r>
-        <w:rPr/>
-        <w:t>“</w:t>
-      </w:r>
-      <w:r>
-        <w:rPr/>
-        <w:t>Whys that?” Durand asked, “business?”</w:t>
-      </w:r>
-    </w:p>
-    <w:p>
-      <w:pPr>
-        <w:pStyle w:val="Normal"/>
-        <w:rPr/>
-      </w:pPr>
-      <w:r>
-        <w:rPr/>
-      </w:r>
-    </w:p>
-    <w:p>
-      <w:pPr>
-        <w:pStyle w:val="Normal"/>
-        <w:rPr/>
-      </w:pPr>
-      <w:r>
-        <w:rPr/>
-        <w:t>“</w:t>
-      </w:r>
-      <w:r>
-        <w:rPr/>
-        <w:t>No. It just reasonably priced, near the river off to your left here, and umm” Laurent stopped, coughing for a moment.</w:t>
-      </w:r>
-    </w:p>
-    <w:p>
-      <w:pPr>
-        <w:pStyle w:val="Normal"/>
-        <w:rPr/>
-      </w:pPr>
-      <w:r>
-        <w:rPr/>
-      </w:r>
-    </w:p>
-    <w:p>
-      <w:pPr>
-        <w:pStyle w:val="Normal"/>
-        <w:rPr/>
-      </w:pPr>
-      <w:r>
-        <w:rPr/>
-        <w:t xml:space="preserve">Durand eyed him quizzically, until he realized the man was somewhat embarrassed. </w:t>
-      </w:r>
-    </w:p>
-    <w:p>
-      <w:pPr>
-        <w:pStyle w:val="Normal"/>
-        <w:rPr/>
-      </w:pPr>
-      <w:r>
-        <w:rPr/>
-      </w:r>
-    </w:p>
-    <w:p>
-      <w:pPr>
-        <w:pStyle w:val="Normal"/>
-        <w:rPr/>
-      </w:pPr>
-      <w:r>
-        <w:rPr/>
-        <w:t>“</w:t>
-      </w:r>
-      <w:r>
-        <w:rPr/>
-        <w:t>...umm well, its operated by family.” he admitted.</w:t>
-      </w:r>
-    </w:p>
-    <w:p>
-      <w:pPr>
-        <w:pStyle w:val="Normal"/>
-        <w:rPr/>
-      </w:pPr>
-      <w:r>
-        <w:rPr/>
-      </w:r>
-    </w:p>
-    <w:p>
-      <w:pPr>
-        <w:pStyle w:val="Normal"/>
-        <w:rPr/>
-      </w:pPr>
-      <w:r>
-        <w:rPr/>
-        <w:t>“</w:t>
-      </w:r>
-      <w:r>
-        <w:rPr/>
-        <w:t>Ha! I get to meet your family? This will be great!”</w:t>
-      </w:r>
-    </w:p>
-    <w:p>
-      <w:pPr>
-        <w:pStyle w:val="Normal"/>
-        <w:rPr/>
-      </w:pPr>
-      <w:r>
-        <w:rPr/>
-      </w:r>
-    </w:p>
-    <w:p>
-      <w:pPr>
-        <w:pStyle w:val="Normal"/>
-        <w:rPr/>
-      </w:pPr>
-      <w:r>
-        <w:rPr/>
-        <w:t>“</w:t>
-      </w:r>
-      <w:r>
-        <w:rPr/>
-        <w:t>Extended family. And don't dare tell them who you are or what you do, or what I do for that matter. Don't even talk to them. You don't know them. Hands always grasping for more coin… well they're family what can one do?” Laurent asked. “Now I've really got to go. I told a friend of mine I would meet them at a very particular time.”</w:t>
-      </w:r>
-    </w:p>
-    <w:p>
-      <w:pPr>
-        <w:pStyle w:val="Normal"/>
-        <w:rPr/>
-      </w:pPr>
-      <w:r>
-        <w:rPr/>
-      </w:r>
-    </w:p>
-    <w:p>
-      <w:pPr>
-        <w:pStyle w:val="Normal"/>
-        <w:rPr/>
-      </w:pPr>
-      <w:r>
-        <w:rPr/>
-        <w:t>“</w:t>
-      </w:r>
-      <w:r>
-        <w:rPr/>
-        <w:t xml:space="preserve">How did you know when we would get here?” Durand asked as the other man started walking away. </w:t>
-      </w:r>
-    </w:p>
-    <w:p>
-      <w:pPr>
-        <w:pStyle w:val="Normal"/>
-        <w:rPr/>
-      </w:pPr>
-      <w:r>
-        <w:rPr/>
-      </w:r>
-    </w:p>
-    <w:p>
-      <w:pPr>
-        <w:pStyle w:val="Normal"/>
-        <w:rPr/>
-      </w:pPr>
-      <w:r>
-        <w:rPr/>
-        <w:t>“</w:t>
-      </w:r>
-      <w:r>
-        <w:rPr/>
-        <w:t xml:space="preserve">Why do you think I asked to row? I'll meet you there in an hour.” Laurent responded, disappearing among the crowd. And then Durand was alone. </w:t>
-      </w:r>
-    </w:p>
-    <w:p>
-      <w:pPr>
-        <w:pStyle w:val="Normal"/>
-        <w:rPr/>
-      </w:pPr>
-      <w:r>
-        <w:rPr/>
-      </w:r>
-    </w:p>
-    <w:p>
-      <w:pPr>
-        <w:pStyle w:val="Normal"/>
-        <w:rPr/>
-      </w:pPr>
-      <w:r>
-        <w:rPr/>
-        <w:t xml:space="preserve">Well, not actually alone. He was surrounded by at least fifty people, but he didn't know any of them, and they weren't military, so he might have as well been in a foreign land. </w:t>
-      </w:r>
-    </w:p>
-    <w:p>
-      <w:pPr>
-        <w:pStyle w:val="Normal"/>
-        <w:rPr/>
-      </w:pPr>
-      <w:r>
-        <w:rPr/>
-      </w:r>
-    </w:p>
-    <w:p>
-      <w:pPr>
-        <w:pStyle w:val="Normal"/>
-        <w:rPr/>
-      </w:pPr>
-      <w:r>
-        <w:rPr/>
-        <w:t>Durand looked around and chuckled. “Well what am I supposed to do for an hour?”</w:t>
-      </w:r>
-    </w:p>
-    <w:p>
-      <w:pPr>
-        <w:pStyle w:val="Normal"/>
-        <w:rPr/>
-      </w:pPr>
-      <w:r>
-        <w:rPr/>
-      </w:r>
-    </w:p>
-    <w:p>
-      <w:pPr>
-        <w:pStyle w:val="Normal"/>
-        <w:rPr/>
-      </w:pPr>
-      <w:r>
-        <w:rPr/>
-        <w:t xml:space="preserve">Picking a direction at random and relying on his sense of direction to allow him to get back, he decided to venture into the city core, where the largest and most opulent shops would be. </w:t>
-      </w:r>
-    </w:p>
-    <w:p>
-      <w:pPr>
-        <w:pStyle w:val="Normal"/>
-        <w:rPr/>
-      </w:pPr>
-      <w:r>
-        <w:rPr/>
-      </w:r>
-    </w:p>
-    <w:p>
-      <w:pPr>
-        <w:pStyle w:val="Normal"/>
-        <w:rPr/>
-      </w:pPr>
-      <w:r>
-        <w:rPr/>
-        <w:t xml:space="preserve">His nose did not lead him astray. At the center of town was the crimson street, called that actually because it was where they used to do executions during darker times, but now it retained the name because it was where the linen merchants congregated. Lined with actual stone unlike the rest of the muddy affairs in the town, it was easily the size of the main street in Illithar, if not quite as long or as grand.  </w:t>
-      </w:r>
-    </w:p>
-    <w:p>
-      <w:pPr>
-        <w:pStyle w:val="Normal"/>
-        <w:rPr/>
-      </w:pPr>
-      <w:r>
-        <w:rPr/>
-      </w:r>
-    </w:p>
-    <w:p>
-      <w:pPr>
-        <w:pStyle w:val="Normal"/>
-        <w:rPr/>
-      </w:pPr>
-      <w:r>
-        <w:rPr/>
-        <w:t>Durand marveled at the rugs and ornaments, he even saw hints of gold and silver, always safely behind a counter or locked in barred cells. The merchants knew that many wandering eyes and hands were hidden among the crowds. Speaking of which…</w:t>
-      </w:r>
-    </w:p>
-    <w:p>
-      <w:pPr>
-        <w:pStyle w:val="Normal"/>
-        <w:rPr/>
-      </w:pPr>
-      <w:r>
-        <w:rPr/>
-      </w:r>
-    </w:p>
-    <w:p>
-      <w:pPr>
-        <w:pStyle w:val="Normal"/>
-        <w:rPr/>
-      </w:pPr>
-      <w:r>
-        <w:rPr/>
-        <w:t xml:space="preserve">Durand hastily checked his moneypurse, and breathed a sigh of relief to find that it was still there. It really had been a long time since he had ventured outside the capitol for civilian reasons. Well, technically he was still working. </w:t>
-      </w:r>
-    </w:p>
-    <w:p>
-      <w:pPr>
-        <w:pStyle w:val="Normal"/>
-        <w:rPr/>
-      </w:pPr>
-      <w:r>
-        <w:rPr/>
-      </w:r>
-    </w:p>
-    <w:p>
-      <w:pPr>
-        <w:pStyle w:val="Normal"/>
-        <w:rPr/>
-      </w:pPr>
-      <w:r>
-        <w:rPr/>
-        <w:t xml:space="preserve">He went from shop to shop, taking in all of the interesting goods. However, there seemed to be something wrong. It took Durand a moment and a couple of sharp looks to realize that the shoopkeeps didn't seem to like him. </w:t>
-      </w:r>
-    </w:p>
-    <w:p>
-      <w:pPr>
-        <w:pStyle w:val="Normal"/>
-        <w:rPr/>
-      </w:pPr>
-      <w:r>
-        <w:rPr/>
-      </w:r>
-    </w:p>
-    <w:p>
-      <w:pPr>
-        <w:pStyle w:val="Normal"/>
-        <w:rPr/>
-      </w:pPr>
-      <w:r>
-        <w:rPr/>
-        <w:t>Then he remembered what he was wearing. The tattered cloak instantly marked him as someone who wasn't going to be buying anything, let alone silver or finery.</w:t>
-      </w:r>
-    </w:p>
-    <w:p>
-      <w:pPr>
-        <w:pStyle w:val="Normal"/>
-        <w:rPr/>
-      </w:pPr>
-      <w:r>
-        <w:rPr/>
-        <w:t>He decided after a particularly irrate owner almost threatened Durand with the large thuggish looking guard standing by, that perhaps he should play the role his clothes allowed, never mind the fact that he did have a much nicer set of clothing in his pack, or the fact that he was the Supreme Commander of the North.</w:t>
-      </w:r>
-    </w:p>
-    <w:p>
-      <w:pPr>
-        <w:pStyle w:val="Normal"/>
-        <w:rPr/>
-      </w:pPr>
-      <w:r>
-        <w:rPr/>
-      </w:r>
-    </w:p>
-    <w:p>
-      <w:pPr>
-        <w:pStyle w:val="Normal"/>
-        <w:rPr/>
-      </w:pPr>
-      <w:r>
-        <w:rPr/>
-        <w:t xml:space="preserve">At the end of the Crimson street was a further paved area, a plaza whose name Durand could not recall.  At its head was a clustering of fine buildings, all temples. The main one, the temple of Kerack, </w:t>
-      </w:r>
-      <w:r>
-        <w:rPr/>
-        <w:t xml:space="preserve">had previously belonged to the Lord of Opulence before his untimely demise at the hands of the Plotweaver. Although his followers had to admit there was nothing left of him, both he and Geremon maintained somewhat smaller shrines off to the side. </w:t>
-      </w:r>
-    </w:p>
-    <w:p>
-      <w:pPr>
-        <w:pStyle w:val="Normal"/>
-        <w:rPr/>
-      </w:pPr>
-      <w:r>
-        <w:rPr/>
-      </w:r>
-    </w:p>
-    <w:p>
-      <w:pPr>
-        <w:pStyle w:val="Normal"/>
-        <w:rPr/>
-      </w:pPr>
-      <w:r>
-        <w:rPr/>
-        <w:t xml:space="preserve">Durand knew though that the real patron of the city would not have a centralized temple like the ones before him. The Plotweaver only had overt places of worship in the Shani archipelago, where their mad king allowed such things. </w:t>
-      </w:r>
-    </w:p>
-    <w:p>
-      <w:pPr>
-        <w:pStyle w:val="Normal"/>
-        <w:rPr/>
-      </w:pPr>
-      <w:r>
-        <w:rPr/>
-      </w:r>
-    </w:p>
-    <w:p>
-      <w:pPr>
-        <w:pStyle w:val="Normal"/>
-        <w:rPr/>
-      </w:pPr>
-      <w:r>
-        <w:rPr/>
-        <w:t xml:space="preserve">Durand found himself staring at the old </w:t>
-      </w:r>
-      <w:bookmarkStart w:id="0" w:name="__DdeLink__294_1168137753"/>
-      <w:r>
-        <w:rPr/>
-        <w:t>repurposed</w:t>
-      </w:r>
-      <w:bookmarkEnd w:id="0"/>
-      <w:r>
-        <w:rPr/>
-        <w:t xml:space="preserve"> temple. It rose three stories, a veritable tower among the other buildings. It was also completely finished despite age wearing at it visably, another rarity in this matchstick town.  It was in a rectangle, with gold painted domes on each corner. Odd rotund circular windows peeked out under every dome. </w:t>
-      </w:r>
-    </w:p>
-    <w:p>
-      <w:pPr>
-        <w:pStyle w:val="Normal"/>
-        <w:rPr/>
-      </w:pPr>
-      <w:r>
-        <w:rPr/>
-      </w:r>
-    </w:p>
-    <w:p>
-      <w:pPr>
-        <w:pStyle w:val="Normal"/>
-        <w:rPr/>
-      </w:pPr>
-      <w:r>
-        <w:rPr/>
-        <w:t xml:space="preserve">Just at that moment the double door to the place slammed open and a tough looking Southerner with a  noticably ugly countanace staggered out. </w:t>
-      </w:r>
-    </w:p>
-    <w:p>
-      <w:pPr>
-        <w:pStyle w:val="Normal"/>
-        <w:rPr/>
-      </w:pPr>
-      <w:r>
-        <w:rPr/>
-      </w:r>
-    </w:p>
-    <w:p>
-      <w:pPr>
-        <w:pStyle w:val="Normal"/>
-        <w:rPr/>
-      </w:pPr>
-      <w:r>
-        <w:rPr/>
-        <w:t xml:space="preserve">He made it about halfway through the doorway before someone gave his a shove from behind and he fell before Durand's feet on the cobbles. </w:t>
-      </w:r>
-    </w:p>
-    <w:p>
-      <w:pPr>
-        <w:pStyle w:val="Normal"/>
-        <w:rPr/>
-      </w:pPr>
-      <w:r>
-        <w:rPr/>
-      </w:r>
-    </w:p>
-    <w:p>
-      <w:pPr>
-        <w:pStyle w:val="Normal"/>
-        <w:rPr/>
-      </w:pPr>
-      <w:r>
-        <w:rPr/>
-        <w:t xml:space="preserve">The man who had done the pushing, a wiry veteran by the looks of him sneered at the man on the ground. “Teaches you! We Northerners aren't 'quivering sacks of flesh' are we now?” And spat on the man while he was down. </w:t>
-      </w:r>
-    </w:p>
-    <w:p>
-      <w:pPr>
-        <w:pStyle w:val="Normal"/>
-        <w:rPr/>
-      </w:pPr>
-      <w:r>
-        <w:rPr/>
-      </w:r>
-    </w:p>
-    <w:p>
-      <w:pPr>
-        <w:pStyle w:val="Normal"/>
-        <w:rPr/>
-      </w:pPr>
-      <w:r>
-        <w:rPr/>
-        <w:t>The southerner groaned and slowly got to his feet, glaring at the man in the door.</w:t>
-      </w:r>
-    </w:p>
-    <w:p>
-      <w:pPr>
-        <w:pStyle w:val="Normal"/>
-        <w:rPr/>
-      </w:pPr>
-      <w:r>
-        <w:rPr/>
-      </w:r>
-    </w:p>
-    <w:p>
-      <w:pPr>
-        <w:pStyle w:val="Normal"/>
-        <w:rPr/>
-      </w:pPr>
-      <w:r>
-        <w:rPr/>
-        <w:t>“</w:t>
-      </w:r>
-      <w:r>
-        <w:rPr/>
-        <w:t>Want some more? Kerack will always relish a fight, but I will promise a fair one, even for you Southerners.”</w:t>
-      </w:r>
-    </w:p>
-    <w:p>
-      <w:pPr>
-        <w:pStyle w:val="Normal"/>
-        <w:rPr/>
-      </w:pPr>
-      <w:r>
-        <w:rPr/>
-      </w:r>
-    </w:p>
-    <w:p>
-      <w:pPr>
-        <w:pStyle w:val="Normal"/>
-        <w:rPr/>
-      </w:pPr>
-      <w:r>
-        <w:rPr/>
-        <w:t>“</w:t>
-      </w:r>
-      <w:r>
-        <w:rPr/>
-        <w:t>Nargggh.” The southern spat, wiping his mouth of blood. “No I've got my fight. Maybe this one…” He added slinking off into one of the darker alleyways.</w:t>
-      </w:r>
-    </w:p>
-    <w:p>
-      <w:pPr>
-        <w:pStyle w:val="Normal"/>
-        <w:rPr/>
-      </w:pPr>
-      <w:r>
-        <w:rPr/>
-      </w:r>
-    </w:p>
-    <w:p>
-      <w:pPr>
-        <w:pStyle w:val="Normal"/>
-        <w:rPr/>
-      </w:pPr>
-      <w:r>
-        <w:rPr/>
-        <w:t xml:space="preserve">The man at the door took a step forward to see Durand better. </w:t>
-      </w:r>
-    </w:p>
-    <w:p>
-      <w:pPr>
-        <w:pStyle w:val="Normal"/>
-        <w:rPr/>
-      </w:pPr>
-      <w:r>
-        <w:rPr/>
-      </w:r>
-    </w:p>
-    <w:p>
-      <w:pPr>
-        <w:pStyle w:val="Normal"/>
-        <w:rPr/>
-      </w:pPr>
-      <w:r>
-        <w:rPr/>
-        <w:t>“</w:t>
-      </w:r>
-      <w:r>
-        <w:rPr/>
-        <w:t xml:space="preserve">So what will it be? Interested? You look quite a bit tougher than most of the street rats we get here, </w:t>
-      </w:r>
-      <w:r>
-        <w:rPr/>
-        <w:t>although so did that Southerner.</w:t>
-      </w:r>
-      <w:r>
-        <w:rPr/>
-        <w:t xml:space="preserve"> There is a nice prize if you're good enough to beat three of us, and we can give you lodging if you can take on two.”</w:t>
-      </w:r>
-    </w:p>
-    <w:p>
-      <w:pPr>
-        <w:pStyle w:val="Normal"/>
-        <w:rPr/>
-      </w:pPr>
-      <w:r>
-        <w:rPr/>
-      </w:r>
-    </w:p>
-    <w:p>
-      <w:pPr>
-        <w:pStyle w:val="Normal"/>
-        <w:rPr/>
-      </w:pPr>
-      <w:r>
-        <w:rPr/>
-        <w:t>“</w:t>
-      </w:r>
-      <w:r>
-        <w:rPr/>
-        <w:t>At once?</w:t>
-      </w:r>
-      <w:r>
-        <w:rPr/>
-        <w:t xml:space="preserve">” </w:t>
-      </w:r>
-      <w:r>
-        <w:rPr/>
-        <w:t>Durand asked, his mouth moving before he thought.</w:t>
-      </w:r>
-    </w:p>
-    <w:p>
-      <w:pPr>
-        <w:pStyle w:val="Normal"/>
-        <w:rPr/>
-      </w:pPr>
-      <w:r>
-        <w:rPr/>
-      </w:r>
-    </w:p>
-    <w:p>
-      <w:pPr>
-        <w:pStyle w:val="Normal"/>
-        <w:rPr/>
-      </w:pPr>
-      <w:r>
-        <w:rPr/>
-        <w:t>“</w:t>
-      </w:r>
-      <w:r>
-        <w:rPr/>
-        <w:t>What? No. Of course not. One at a time. We're not butchers. Its Kerack! He wants to see sport, not a beat down. This is his place don't you know.</w:t>
-      </w:r>
-      <w:r>
-        <w:rPr/>
-        <w:t>”</w:t>
-      </w:r>
-    </w:p>
-    <w:p>
-      <w:pPr>
-        <w:pStyle w:val="Normal"/>
-        <w:rPr/>
-      </w:pPr>
-      <w:r>
-        <w:rPr/>
-      </w:r>
-    </w:p>
-    <w:p>
-      <w:pPr>
-        <w:pStyle w:val="Normal"/>
-        <w:rPr/>
-      </w:pPr>
-      <w:r>
-        <w:rPr/>
-        <w:t>Durand nodded and glanced backward. “Thanks for the offer, but I think I will try someplace else.”</w:t>
-      </w:r>
-    </w:p>
-    <w:p>
-      <w:pPr>
-        <w:pStyle w:val="Normal"/>
-        <w:rPr/>
-      </w:pPr>
-      <w:r>
-        <w:rPr/>
-      </w:r>
-    </w:p>
-    <w:p>
-      <w:pPr>
-        <w:pStyle w:val="Normal"/>
-        <w:rPr/>
-      </w:pPr>
-      <w:r>
-        <w:rPr/>
-        <w:t xml:space="preserve">The other man shrugged. “Suit yourself.” he said, before going back inside and closing the door. </w:t>
-      </w:r>
-    </w:p>
-    <w:p>
-      <w:pPr>
-        <w:pStyle w:val="Normal"/>
-        <w:rPr/>
-      </w:pPr>
-      <w:r>
-        <w:rPr/>
-      </w:r>
-    </w:p>
-    <w:p>
-      <w:pPr>
-        <w:pStyle w:val="Normal"/>
-        <w:rPr/>
-      </w:pPr>
-      <w:r>
-        <w:rPr/>
-        <w:t xml:space="preserve">Durand heard sounds of cheering from inside and possibly the sound of metal on metal. Gods, those addled Kerack worshipers were having armed combat? The place must be completely destroyed on the inside.  </w:t>
-      </w:r>
-    </w:p>
-    <w:p>
-      <w:pPr>
-        <w:pStyle w:val="Normal"/>
-        <w:rPr/>
-      </w:pPr>
-      <w:r>
-        <w:rPr/>
-      </w:r>
-    </w:p>
-    <w:p>
-      <w:pPr>
-        <w:pStyle w:val="Normal"/>
-        <w:rPr/>
-      </w:pPr>
-      <w:r>
-        <w:rPr/>
-        <w:t>Shaking his head, he walked back the way he had come.</w:t>
-      </w:r>
-    </w:p>
-    <w:p>
-      <w:pPr>
-        <w:pStyle w:val="Normal"/>
-        <w:rPr/>
-      </w:pPr>
-      <w:r>
-        <w:rPr/>
-      </w:r>
-    </w:p>
-    <w:p>
-      <w:pPr>
-        <w:pStyle w:val="Normal"/>
-        <w:rPr/>
-      </w:pPr>
-      <w:r>
-        <w:rPr/>
         <w:t>It was later now, and the fine shops were closing down first. Many of the merchants, especially the finer ones, lived atop their shops and took all the most valuable things up with them when they retired.</w:t>
+      </w:r>
+    </w:p>
+    <w:p>
+      <w:pPr>
+        <w:pStyle w:val="Normal"/>
+        <w:rPr/>
+      </w:pPr>
+      <w:r>
+        <w:rPr/>
+      </w:r>
+    </w:p>
+    <w:p>
+      <w:pPr>
+        <w:pStyle w:val="Normal"/>
+        <w:rPr/>
+      </w:pPr>
+      <w:r>
+        <w:rPr/>
+        <w:t>The whole face of the town changed, lights went out, and the people living in the shadows started to emerge. Just as the town spanned both sides of the river, so too did its denizens span both sides of the law. Merchants were just as likely to become loan sharks, inn owners became gambling kingpins, and mercenaries, well they stayed mercenaries.</w:t>
+      </w:r>
+    </w:p>
+    <w:p>
+      <w:pPr>
+        <w:pStyle w:val="Normal"/>
+        <w:rPr/>
+      </w:pPr>
+      <w:r>
+        <w:rPr/>
+      </w:r>
+    </w:p>
+    <w:p>
+      <w:pPr>
+        <w:pStyle w:val="Normal"/>
+        <w:rPr/>
+      </w:pPr>
+      <w:r>
+        <w:rPr/>
+        <w:t>That Durand and his command had allowed the city to stay like this was what Laurent would have called a necessary evil. From its shadowy ranks came some of their best friends. It also helped that the threat and memory of Southern invasion was still fresh within their minds.</w:t>
+      </w:r>
+    </w:p>
+    <w:p>
+      <w:pPr>
+        <w:pStyle w:val="Normal"/>
+        <w:rPr/>
+      </w:pPr>
+      <w:r>
+        <w:rPr/>
+      </w:r>
+    </w:p>
+    <w:p>
+      <w:pPr>
+        <w:pStyle w:val="Normal"/>
+        <w:rPr/>
+      </w:pPr>
+      <w:r>
+        <w:rPr/>
+        <w:t>But as Durand walked purposefully down the quickly darkening street, he reminded himself that a necessary evil was still evil. One day he would tear this whole place down and build it from the ground up.</w:t>
+      </w:r>
+    </w:p>
+    <w:p>
+      <w:pPr>
+        <w:pStyle w:val="Normal"/>
+        <w:rPr/>
+      </w:pPr>
+      <w:r>
+        <w:rPr/>
+      </w:r>
+    </w:p>
+    <w:p>
+      <w:pPr>
+        <w:pStyle w:val="Normal"/>
+        <w:rPr/>
+      </w:pPr>
+      <w:r>
+        <w:rPr/>
+        <w:t>These thoughts pursued him as he attempted to retrace his steps from earlier in the day. After a few missed turns, and twice when he accidentally found himself at a dead end, he found himself in front of the Guardsman.</w:t>
+      </w:r>
+    </w:p>
+    <w:p>
+      <w:pPr>
+        <w:pStyle w:val="Normal"/>
+        <w:rPr/>
+      </w:pPr>
+      <w:r>
+        <w:rPr/>
+      </w:r>
+    </w:p>
+    <w:p>
+      <w:pPr>
+        <w:pStyle w:val="Normal"/>
+        <w:rPr/>
+      </w:pPr>
+      <w:r>
+        <w:rPr/>
+        <w:t>The building was another rarity. It was skinny and tall, just off the end of a street perpindicular to Crimson street . In fact, its name may have come from that fact. It stood out like a giant among a crowd.</w:t>
+      </w:r>
+    </w:p>
+    <w:p>
+      <w:pPr>
+        <w:pStyle w:val="Normal"/>
+        <w:rPr/>
+      </w:pPr>
+      <w:r>
+        <w:rPr/>
+      </w:r>
+    </w:p>
+    <w:p>
+      <w:pPr>
+        <w:pStyle w:val="Normal"/>
+        <w:rPr/>
+      </w:pPr>
+      <w:r>
+        <w:rPr/>
+        <w:t>There were quite a few people milling around the entrance, and it took Durand a few moments to notice that they were all wearing uniforms, even if they weren't nessecarily in parade condition. A quick glance to the sign hanging by the door confirmed his suspicions. A battered sheild hung from the place a sign should have been. The guardsman indeed, it was an in that specialized in serving the military!</w:t>
+      </w:r>
+    </w:p>
+    <w:p>
+      <w:pPr>
+        <w:pStyle w:val="Normal"/>
+        <w:rPr/>
+      </w:pPr>
+      <w:r>
+        <w:rPr/>
+      </w:r>
+    </w:p>
+    <w:p>
+      <w:pPr>
+        <w:pStyle w:val="Normal"/>
+        <w:rPr/>
+      </w:pPr>
+      <w:r>
+        <w:rPr/>
+        <w:t xml:space="preserve">Laurent picked him out from the crowd. </w:t>
+      </w:r>
+    </w:p>
+    <w:p>
+      <w:pPr>
+        <w:pStyle w:val="Normal"/>
+        <w:rPr/>
+      </w:pPr>
+      <w:r>
+        <w:rPr/>
+      </w:r>
+    </w:p>
+    <w:p>
+      <w:pPr>
+        <w:pStyle w:val="Normal"/>
+        <w:rPr/>
+      </w:pPr>
+      <w:r>
+        <w:rPr/>
+        <w:t>“</w:t>
+      </w:r>
+      <w:r>
+        <w:rPr/>
+        <w:t xml:space="preserve">Lieutenant Merrill!” He called. Durand happened to look up purely because of the noise, but he realized that Laurent had already chosen a cover for him. The other men stopped for a moment and saluted. He waved away their formality with a smile. </w:t>
+      </w:r>
+    </w:p>
+    <w:p>
+      <w:pPr>
+        <w:pStyle w:val="Normal"/>
+        <w:rPr/>
+      </w:pPr>
+      <w:r>
+        <w:rPr/>
+      </w:r>
+    </w:p>
+    <w:p>
+      <w:pPr>
+        <w:pStyle w:val="Normal"/>
+        <w:rPr/>
+      </w:pPr>
+      <w:r>
+        <w:rPr/>
+        <w:t>“</w:t>
+      </w:r>
+      <w:r>
+        <w:rPr/>
+        <w:t>Secretary?” He asked, waking forward as if greeting the other person for the first time.</w:t>
+      </w:r>
+    </w:p>
+    <w:p>
+      <w:pPr>
+        <w:pStyle w:val="Normal"/>
+        <w:rPr/>
+      </w:pPr>
+      <w:r>
+        <w:rPr/>
+      </w:r>
+    </w:p>
+    <w:p>
+      <w:pPr>
+        <w:pStyle w:val="Normal"/>
+        <w:rPr/>
+      </w:pPr>
+      <w:r>
+        <w:rPr/>
+        <w:t>“</w:t>
+      </w:r>
+      <w:r>
+        <w:rPr/>
+        <w:t xml:space="preserve">Close. </w:t>
+      </w:r>
+      <w:r>
+        <w:rPr>
+          <w:i/>
+          <w:iCs/>
+        </w:rPr>
+        <w:t>Adjunct</w:t>
+      </w:r>
+      <w:r>
+        <w:rPr/>
+        <w:t xml:space="preserve"> Laurent. I got your message just earlier today. I'm sorry to hear about the previous adjunct, I hope he makes a full recovery soon.”</w:t>
+      </w:r>
+    </w:p>
+    <w:p>
+      <w:pPr>
+        <w:pStyle w:val="Normal"/>
+        <w:rPr/>
+      </w:pPr>
+      <w:r>
+        <w:rPr/>
+      </w:r>
+    </w:p>
+    <w:p>
+      <w:pPr>
+        <w:pStyle w:val="Normal"/>
+        <w:rPr/>
+      </w:pPr>
+      <w:r>
+        <w:rPr/>
+        <w:t>“</w:t>
+      </w:r>
+      <w:r>
+        <w:rPr/>
+        <w:t>As do I.” Durand said, playing along.</w:t>
+      </w:r>
+    </w:p>
+    <w:p>
+      <w:pPr>
+        <w:pStyle w:val="Normal"/>
+        <w:rPr/>
+      </w:pPr>
+      <w:r>
+        <w:rPr/>
+      </w:r>
+    </w:p>
+    <w:p>
+      <w:pPr>
+        <w:pStyle w:val="Normal"/>
+        <w:rPr/>
+      </w:pPr>
+      <w:r>
+        <w:rPr/>
+        <w:t>“</w:t>
+      </w:r>
+      <w:r>
+        <w:rPr/>
+        <w:t>Shall I show you the place then?”</w:t>
+      </w:r>
+    </w:p>
+    <w:p>
+      <w:pPr>
+        <w:pStyle w:val="Normal"/>
+        <w:rPr/>
+      </w:pPr>
+      <w:r>
+        <w:rPr/>
+      </w:r>
+    </w:p>
+    <w:p>
+      <w:pPr>
+        <w:pStyle w:val="Normal"/>
+        <w:rPr/>
+      </w:pPr>
+      <w:r>
+        <w:rPr/>
+        <w:t>“</w:t>
+      </w:r>
+      <w:r>
+        <w:rPr/>
+        <w:t>That seems acceptable.” Durand said outloud. Then, softer and close to Laurent's ear, “What would you have done if there had been another Lieutenant here?”</w:t>
+      </w:r>
+    </w:p>
+    <w:p>
+      <w:pPr>
+        <w:pStyle w:val="Normal"/>
+        <w:rPr/>
+      </w:pPr>
+      <w:r>
+        <w:rPr/>
+      </w:r>
+    </w:p>
+    <w:p>
+      <w:pPr>
+        <w:pStyle w:val="Normal"/>
+        <w:rPr/>
+      </w:pPr>
+      <w:r>
+        <w:rPr/>
+        <w:t>“</w:t>
+      </w:r>
+      <w:r>
+        <w:rPr/>
+        <w:t xml:space="preserve">I knew there weren't any.” Laurent replied with a grin. </w:t>
+      </w:r>
+    </w:p>
+    <w:p>
+      <w:pPr>
+        <w:pStyle w:val="Normal"/>
+        <w:rPr/>
+      </w:pPr>
+      <w:r>
+        <w:rPr/>
+      </w:r>
+    </w:p>
+    <w:p>
+      <w:pPr>
+        <w:pStyle w:val="Normal"/>
+        <w:rPr/>
+      </w:pPr>
+      <w:r>
+        <w:rPr/>
+        <w:t>“</w:t>
+      </w:r>
+      <w:r>
+        <w:rPr/>
+        <w:t>Come on. Let me introduce you to my family.” he said, opening the door to the inn.</w:t>
+      </w:r>
+    </w:p>
+    <w:p>
+      <w:pPr>
+        <w:pStyle w:val="Normal"/>
+        <w:rPr/>
+      </w:pPr>
+      <w:r>
+        <w:rPr/>
+      </w:r>
+    </w:p>
+    <w:p>
+      <w:pPr>
+        <w:pStyle w:val="Normal"/>
+        <w:rPr/>
+      </w:pPr>
+      <w:r>
+        <w:rPr/>
       </w:r>
     </w:p>
     <w:sectPr>

--- a/Stories/Outbox/D&D World/Waveside Query.docx
+++ b/Stories/Outbox/D&D World/Waveside Query.docx
@@ -28,7 +28,15 @@
       </w:pPr>
       <w:r>
         <w:rPr/>
-        <w:t xml:space="preserve">The sun was barely risen, and yet his body had commanded him awake. He was fine with this turn of events. Although as Secretary to the Supreme Commander, he held an incredible amount of power, it was interesting how all that always seemed to turn to responsibility. As Durand once complained, it you are the one that gets to make the decision, you have to make the decision. </w:t>
+        <w:t>The sun was barely risen, and yet his body had commanded him awake. He was fine with this turn of events. Although as Secretary to the Supreme Commander, he held an incredible amount of power, it was interesting how all that always seemed to turn to responsibility. As Durand once complained, i</w:t>
+      </w:r>
+      <w:r>
+        <w:rPr/>
+        <w:t>f</w:t>
+      </w:r>
+      <w:r>
+        <w:rPr/>
+        <w:t xml:space="preserve"> you are the one that gets to make the decision, you have to make the decision. </w:t>
       </w:r>
     </w:p>
     <w:p>
@@ -142,7 +150,23 @@
       </w:pPr>
       <w:r>
         <w:rPr/>
-        <w:t xml:space="preserve">There was a formation of men down there, attending to some task. Raising an eyebrow he tried to hear what was going on. The Sargent shouted. </w:t>
+        <w:t xml:space="preserve">There was a formation of men down there, attending to some task. Raising an eyebrow he tried to hear what was going on. The </w:t>
+      </w:r>
+      <w:r>
+        <w:rPr/>
+        <w:t>s</w:t>
+      </w:r>
+      <w:r>
+        <w:rPr/>
+        <w:t>arge</w:t>
+      </w:r>
+      <w:r>
+        <w:rPr/>
+        <w:t>a</w:t>
+      </w:r>
+      <w:r>
+        <w:rPr/>
+        <w:t xml:space="preserve">nt shouted. </w:t>
       </w:r>
     </w:p>
     <w:p>
@@ -237,7 +261,15 @@
       </w:pPr>
       <w:r>
         <w:rPr/>
-        <w:t xml:space="preserve">He laced up his traveling boots and was pleased to see that they still held dirt from his last excursion. It was far too long since he had been able to do field work. Desk work had its merits, and by all accounts he was good at it, but field work was what he had been advanced for, and he hated to think about his skills atrophying. As it late mother used to say when disappointed about his lack of wife: he certainly wasn't getting any younger. </w:t>
+        <w:t xml:space="preserve">He laced up his traveling boots and was pleased to see that they still held dirt from his last excursion. It was far too long since he had been able to do field work. Desk work had its merits, and by all accounts he was good at it, but field work was what he had been advanced for, and he hated to think about his skills atrophying. As </w:t>
+      </w:r>
+      <w:r>
+        <w:rPr/>
+        <w:t>his</w:t>
+      </w:r>
+      <w:r>
+        <w:rPr/>
+        <w:t xml:space="preserve"> late mother used to say when disappointed about his lack of wife: he certainly wasn't getting any younger. </w:t>
       </w:r>
     </w:p>
     <w:p>
@@ -354,7 +386,23 @@
       </w:pPr>
       <w:r>
         <w:rPr/>
-        <w:t xml:space="preserve">He walked down the cobbled street for a ways, watching the Sargent order the misbehaving men towards the nearest access to the walls. He almost felt sorry for them. </w:t>
+        <w:t xml:space="preserve">He walked down the cobbled street for a ways, watching the </w:t>
+      </w:r>
+      <w:r>
+        <w:rPr/>
+        <w:t>s</w:t>
+      </w:r>
+      <w:r>
+        <w:rPr/>
+        <w:t>arge</w:t>
+      </w:r>
+      <w:r>
+        <w:rPr/>
+        <w:t>a</w:t>
+      </w:r>
+      <w:r>
+        <w:rPr/>
+        <w:t xml:space="preserve">nt order the misbehaving men towards the nearest access to the walls. He almost felt sorry for them. </w:t>
       </w:r>
     </w:p>
     <w:p>
@@ -5740,7 +5788,7 @@
       <w:pPr>
         <w:pStyle w:val="Normal"/>
         <w:pBdr>
-          <w:bottom w:val="single" w:sz="2" w:space="2" w:color="000000"/>
+          <w:bottom w:val="single" w:sz="2" w:space="2" w:color="000001"/>
         </w:pBdr>
         <w:rPr/>
       </w:pPr>
@@ -6098,19 +6146,2066 @@
     <w:p>
       <w:pPr>
         <w:pStyle w:val="Normal"/>
-        <w:rPr/>
-      </w:pPr>
-      <w:r>
-        <w:rPr/>
-      </w:r>
-    </w:p>
-    <w:p>
-      <w:pPr>
-        <w:pStyle w:val="Normal"/>
-        <w:rPr/>
-      </w:pPr>
-      <w:r>
-        <w:rPr/>
+        <w:pBdr>
+          <w:bottom w:val="single" w:sz="2" w:space="2" w:color="000000"/>
+        </w:pBdr>
+        <w:rPr/>
+      </w:pPr>
+      <w:r>
+        <w:rPr/>
+      </w:r>
+    </w:p>
+    <w:p>
+      <w:pPr>
+        <w:pStyle w:val="Normal"/>
+        <w:rPr/>
+      </w:pPr>
+      <w:r>
+        <w:rPr/>
+      </w:r>
+    </w:p>
+    <w:p>
+      <w:pPr>
+        <w:pStyle w:val="Normal"/>
+        <w:rPr/>
+      </w:pPr>
+      <w:r>
+        <w:rPr/>
+        <w:t xml:space="preserve">The interior </w:t>
+      </w:r>
+      <w:r>
+        <w:rPr/>
+        <w:t>was well lit and loud. It was clear from the moment that they walked in that the place was popular. Gruff veterans, overly loud recruit and one or two low ranking officers crowded the main bar with small groups at dirty windows on eaither side of the door.</w:t>
+      </w:r>
+    </w:p>
+    <w:p>
+      <w:pPr>
+        <w:pStyle w:val="Normal"/>
+        <w:rPr/>
+      </w:pPr>
+      <w:r>
+        <w:rPr/>
+      </w:r>
+    </w:p>
+    <w:p>
+      <w:pPr>
+        <w:pStyle w:val="Normal"/>
+        <w:rPr/>
+      </w:pPr>
+      <w:r>
+        <w:rPr/>
+        <w:t xml:space="preserve">Durand quickly looked around and noticed </w:t>
+      </w:r>
+      <w:r>
+        <w:rPr/>
+        <w:t xml:space="preserve">at least five or six bar maids, and two bartenders. In addition, two older people sometimes tended to the officers or one of the larger groups. He seemed to have lost Laurent as he stood there somewhat awkwardly. </w:t>
+      </w:r>
+    </w:p>
+    <w:p>
+      <w:pPr>
+        <w:pStyle w:val="Normal"/>
+        <w:rPr/>
+      </w:pPr>
+      <w:r>
+        <w:rPr/>
+      </w:r>
+    </w:p>
+    <w:p>
+      <w:pPr>
+        <w:pStyle w:val="Normal"/>
+        <w:rPr/>
+      </w:pPr>
+      <w:r>
+        <w:rPr/>
+        <w:t xml:space="preserve">Laurent approached an older woman, dressed in a long green outfit, with minor silver tracing. </w:t>
+      </w:r>
+    </w:p>
+    <w:p>
+      <w:pPr>
+        <w:pStyle w:val="Normal"/>
+        <w:rPr/>
+      </w:pPr>
+      <w:r>
+        <w:rPr/>
+      </w:r>
+    </w:p>
+    <w:p>
+      <w:pPr>
+        <w:pStyle w:val="Normal"/>
+        <w:rPr/>
+      </w:pPr>
+      <w:r>
+        <w:rPr/>
+        <w:t>She recognized him after he waved to her, and she enveloped him in a sincere looking hug. He looked a bit embarressed, but no one but Durand seemed to notice.</w:t>
+      </w:r>
+    </w:p>
+    <w:p>
+      <w:pPr>
+        <w:pStyle w:val="Normal"/>
+        <w:rPr/>
+      </w:pPr>
+      <w:r>
+        <w:rPr/>
+      </w:r>
+    </w:p>
+    <w:p>
+      <w:pPr>
+        <w:pStyle w:val="Normal"/>
+        <w:rPr/>
+      </w:pPr>
+      <w:r>
+        <w:rPr/>
+        <w:t>“</w:t>
+      </w:r>
+      <w:r>
+        <w:rPr/>
+        <w:t>Laurent!” She said, backing up and looking at him. She motioned to one of the barmaids, to take over for her on one of the groups.</w:t>
+      </w:r>
+    </w:p>
+    <w:p>
+      <w:pPr>
+        <w:pStyle w:val="Normal"/>
+        <w:rPr/>
+      </w:pPr>
+      <w:r>
+        <w:rPr/>
+      </w:r>
+    </w:p>
+    <w:p>
+      <w:pPr>
+        <w:pStyle w:val="Normal"/>
+        <w:rPr/>
+      </w:pPr>
+      <w:r>
+        <w:rPr/>
+        <w:t>“</w:t>
+      </w:r>
+      <w:r>
+        <w:rPr/>
+        <w:t>How have you been? Its been months!” She said.</w:t>
+      </w:r>
+    </w:p>
+    <w:p>
+      <w:pPr>
+        <w:pStyle w:val="Normal"/>
+        <w:rPr/>
+      </w:pPr>
+      <w:r>
+        <w:rPr/>
+      </w:r>
+    </w:p>
+    <w:p>
+      <w:pPr>
+        <w:pStyle w:val="Normal"/>
+        <w:rPr/>
+      </w:pPr>
+      <w:r>
+        <w:rPr/>
+        <w:t>“</w:t>
+      </w:r>
+      <w:r>
+        <w:rPr/>
+        <w:t>Yes, well, work has taken me elsewhere, usually in the capital.” He said, smiling. It looked authentic.</w:t>
+      </w:r>
+    </w:p>
+    <w:p>
+      <w:pPr>
+        <w:pStyle w:val="Normal"/>
+        <w:rPr/>
+      </w:pPr>
+      <w:r>
+        <w:rPr/>
+      </w:r>
+    </w:p>
+    <w:p>
+      <w:pPr>
+        <w:pStyle w:val="Normal"/>
+        <w:rPr/>
+      </w:pPr>
+      <w:r>
+        <w:rPr/>
+        <w:t xml:space="preserve">She looked up and noticed Durand. </w:t>
+      </w:r>
+    </w:p>
+    <w:p>
+      <w:pPr>
+        <w:pStyle w:val="Normal"/>
+        <w:rPr/>
+      </w:pPr>
+      <w:r>
+        <w:rPr/>
+      </w:r>
+    </w:p>
+    <w:p>
+      <w:pPr>
+        <w:pStyle w:val="Normal"/>
+        <w:rPr/>
+      </w:pPr>
+      <w:r>
+        <w:rPr/>
+        <w:t>“</w:t>
+      </w:r>
+      <w:r>
+        <w:rPr/>
+        <w:t>Sorry, one second, Laurent.” she walked past him and to Durand. “What can I do for you?” She asked.</w:t>
+      </w:r>
+    </w:p>
+    <w:p>
+      <w:pPr>
+        <w:pStyle w:val="Normal"/>
+        <w:rPr/>
+      </w:pPr>
+      <w:r>
+        <w:rPr/>
+      </w:r>
+    </w:p>
+    <w:p>
+      <w:pPr>
+        <w:pStyle w:val="Normal"/>
+        <w:rPr/>
+      </w:pPr>
+      <w:r>
+        <w:rPr/>
+        <w:t>As Durand tried to think of how to introduce himself, Laurent took over for him, approaching from behind.</w:t>
+      </w:r>
+    </w:p>
+    <w:p>
+      <w:pPr>
+        <w:pStyle w:val="Normal"/>
+        <w:rPr/>
+      </w:pPr>
+      <w:r>
+        <w:rPr/>
+      </w:r>
+    </w:p>
+    <w:p>
+      <w:pPr>
+        <w:pStyle w:val="Normal"/>
+        <w:rPr/>
+      </w:pPr>
+      <w:r>
+        <w:rPr/>
+        <w:t>“</w:t>
+      </w:r>
+      <w:r>
+        <w:rPr/>
+        <w:t>Actually Aunt, this is my commanding officer, Lieutenant Merrill.”</w:t>
+      </w:r>
+    </w:p>
+    <w:p>
+      <w:pPr>
+        <w:pStyle w:val="Normal"/>
+        <w:rPr/>
+      </w:pPr>
+      <w:r>
+        <w:rPr/>
+      </w:r>
+    </w:p>
+    <w:p>
+      <w:pPr>
+        <w:pStyle w:val="Normal"/>
+        <w:rPr/>
+      </w:pPr>
+      <w:r>
+        <w:rPr/>
+        <w:t>“</w:t>
+      </w:r>
+      <w:r>
+        <w:rPr/>
+        <w:t>Lieutenant.</w:t>
+      </w:r>
+      <w:r>
+        <w:rPr/>
+        <w:t xml:space="preserve">” </w:t>
+      </w:r>
+      <w:r>
+        <w:rPr/>
+        <w:t>She said, holding out a hand. “Its nice to meet you, although I must apologise, Laurent has been neglectful in keeping us up to date with his goings on, so I can't say I've heard of you.”</w:t>
+      </w:r>
+    </w:p>
+    <w:p>
+      <w:pPr>
+        <w:pStyle w:val="Normal"/>
+        <w:rPr/>
+      </w:pPr>
+      <w:r>
+        <w:rPr/>
+      </w:r>
+    </w:p>
+    <w:p>
+      <w:pPr>
+        <w:pStyle w:val="Normal"/>
+        <w:rPr/>
+      </w:pPr>
+      <w:r>
+        <w:rPr/>
+        <w:t>“</w:t>
+      </w:r>
+      <w:r>
+        <w:rPr/>
+        <w:t>Well, its all the same. Laurent was just assigned to my command, one of my previous adjuncts broke his leg after a nasty fall.</w:t>
+      </w:r>
+      <w:r>
+        <w:rPr/>
+        <w:t>”</w:t>
+      </w:r>
+    </w:p>
+    <w:p>
+      <w:pPr>
+        <w:pStyle w:val="Normal"/>
+        <w:rPr/>
+      </w:pPr>
+      <w:r>
+        <w:rPr/>
+      </w:r>
+    </w:p>
+    <w:p>
+      <w:pPr>
+        <w:pStyle w:val="Normal"/>
+        <w:rPr/>
+      </w:pPr>
+      <w:r>
+        <w:rPr/>
+        <w:t>“</w:t>
+      </w:r>
+      <w:r>
+        <w:rPr/>
+        <w:t>I'm sorry to hear that. Although I'm glad our Laurent can be of use to you.</w:t>
+      </w:r>
+      <w:r>
+        <w:rPr/>
+        <w:t xml:space="preserve">” </w:t>
+      </w:r>
+      <w:r>
+        <w:rPr/>
+        <w:t xml:space="preserve">Magda said. </w:t>
+      </w:r>
+    </w:p>
+    <w:p>
+      <w:pPr>
+        <w:pStyle w:val="Normal"/>
+        <w:rPr/>
+      </w:pPr>
+      <w:r>
+        <w:rPr/>
+      </w:r>
+    </w:p>
+    <w:p>
+      <w:pPr>
+        <w:pStyle w:val="Normal"/>
+        <w:rPr/>
+      </w:pPr>
+      <w:r>
+        <w:rPr/>
+        <w:t>“</w:t>
+      </w:r>
+      <w:r>
+        <w:rPr/>
+        <w:t>I've heard good things from his previous assignment, I believe he will help keep things running.</w:t>
+      </w:r>
+      <w:r>
+        <w:rPr/>
+        <w:t xml:space="preserve">” </w:t>
+      </w:r>
+      <w:r>
+        <w:rPr/>
+        <w:t>Durand said.</w:t>
+      </w:r>
+    </w:p>
+    <w:p>
+      <w:pPr>
+        <w:pStyle w:val="Normal"/>
+        <w:rPr/>
+      </w:pPr>
+      <w:r>
+        <w:rPr/>
+      </w:r>
+    </w:p>
+    <w:p>
+      <w:pPr>
+        <w:pStyle w:val="Normal"/>
+        <w:rPr/>
+      </w:pPr>
+      <w:r>
+        <w:rPr/>
+        <w:t>“</w:t>
+      </w:r>
+      <w:r>
+        <w:rPr/>
+        <w:t>And what brings you to Merin's Ford, Lieutenant Merrill?</w:t>
+      </w:r>
+      <w:r>
+        <w:rPr/>
+        <w:t xml:space="preserve">” </w:t>
+      </w:r>
+      <w:r>
+        <w:rPr/>
+        <w:t>She asked, ushering them to a more private room.</w:t>
+      </w:r>
+    </w:p>
+    <w:p>
+      <w:pPr>
+        <w:pStyle w:val="Normal"/>
+        <w:rPr/>
+      </w:pPr>
+      <w:r>
+        <w:rPr/>
+      </w:r>
+    </w:p>
+    <w:p>
+      <w:pPr>
+        <w:pStyle w:val="Normal"/>
+        <w:rPr/>
+      </w:pPr>
+      <w:r>
+        <w:rPr/>
+        <w:t>“</w:t>
+      </w:r>
+      <w:r>
+        <w:rPr/>
+        <w:t>Well, its military business, so I can't go into details,</w:t>
+      </w:r>
+      <w:r>
+        <w:rPr/>
+        <w:t xml:space="preserve">” </w:t>
+      </w:r>
+      <w:r>
+        <w:rPr/>
+        <w:t xml:space="preserve">Durand cautioned, “but we have some supply work to do in Swan.” A quick glance told him that his fascade was acceptable with Laurent. </w:t>
+      </w:r>
+    </w:p>
+    <w:p>
+      <w:pPr>
+        <w:pStyle w:val="Normal"/>
+        <w:rPr/>
+      </w:pPr>
+      <w:r>
+        <w:rPr/>
+      </w:r>
+    </w:p>
+    <w:p>
+      <w:pPr>
+        <w:pStyle w:val="Normal"/>
+        <w:rPr/>
+      </w:pPr>
+      <w:r>
+        <w:rPr/>
+        <w:t>“</w:t>
+      </w:r>
+      <w:r>
+        <w:rPr/>
+        <w:t>But we obviously don't want to bore you with procedural things. The Guardsman, eh? I assume you get some raised eyebrows about that, if this is a military focused inn.”</w:t>
+      </w:r>
+    </w:p>
+    <w:p>
+      <w:pPr>
+        <w:pStyle w:val="Normal"/>
+        <w:rPr/>
+      </w:pPr>
+      <w:r>
+        <w:rPr/>
+      </w:r>
+    </w:p>
+    <w:p>
+      <w:pPr>
+        <w:pStyle w:val="Normal"/>
+        <w:rPr/>
+      </w:pPr>
+      <w:r>
+        <w:rPr/>
+        <w:t>Laurent winked and let Durand talk as the group sat down at a small circular table. It was plain wood, but the chairs were sturdy and the room was lit with a simple chandelier with several candles. There was no door to the room, but a heavy curtain seperated them from the main chamber.</w:t>
+      </w:r>
+    </w:p>
+    <w:p>
+      <w:pPr>
+        <w:pStyle w:val="Normal"/>
+        <w:rPr/>
+      </w:pPr>
+      <w:r>
+        <w:rPr/>
+      </w:r>
+    </w:p>
+    <w:p>
+      <w:pPr>
+        <w:pStyle w:val="Normal"/>
+        <w:rPr/>
+      </w:pPr>
+      <w:r>
+        <w:rPr/>
+        <w:t>“</w:t>
+      </w:r>
+      <w:r>
+        <w:rPr/>
+        <w:t>I mean,</w:t>
+      </w:r>
+      <w:r>
+        <w:rPr/>
+        <w:t xml:space="preserve">” </w:t>
+      </w:r>
+      <w:r>
+        <w:rPr/>
+        <w:t>Durand continued, “guardsman now referrs to the civil guard, but I imagine this inn dates back to before the distinction mattered.”</w:t>
+      </w:r>
+    </w:p>
+    <w:p>
+      <w:pPr>
+        <w:pStyle w:val="Normal"/>
+        <w:rPr/>
+      </w:pPr>
+      <w:r>
+        <w:rPr/>
+      </w:r>
+    </w:p>
+    <w:p>
+      <w:pPr>
+        <w:pStyle w:val="Normal"/>
+        <w:rPr/>
+      </w:pPr>
+      <w:r>
+        <w:rPr/>
+        <w:t>“</w:t>
+      </w:r>
+      <w:r>
+        <w:rPr/>
+        <w:t>Right you are! You seem to know your history.</w:t>
+      </w:r>
+      <w:r>
+        <w:rPr/>
+        <w:t xml:space="preserve">” </w:t>
+      </w:r>
+      <w:r>
+        <w:rPr/>
+        <w:t>Magda said, smiling. “You'd be amazed how many soldiers, even officers, question us about that. Obviously a inn for guardsman as the modern use has it would be quite rediculous as of course they live in the city they are defending. No it is as you describe, this inn dates back to a decade after the founding of Merin's Ford, and has been in the family ever since.”</w:t>
+      </w:r>
+    </w:p>
+    <w:p>
+      <w:pPr>
+        <w:pStyle w:val="Normal"/>
+        <w:rPr/>
+      </w:pPr>
+      <w:r>
+        <w:rPr/>
+      </w:r>
+    </w:p>
+    <w:p>
+      <w:pPr>
+        <w:pStyle w:val="Normal"/>
+        <w:rPr/>
+      </w:pPr>
+      <w:r>
+        <w:rPr/>
+        <w:t>“</w:t>
+      </w:r>
+      <w:r>
+        <w:rPr/>
+        <w:t>That is very impressive mam. I see that the place is very popular.</w:t>
+      </w:r>
+      <w:r>
+        <w:rPr/>
+        <w:t xml:space="preserve">” </w:t>
+      </w:r>
+      <w:r>
+        <w:rPr/>
+        <w:t>Durand said.</w:t>
+      </w:r>
+    </w:p>
+    <w:p>
+      <w:pPr>
+        <w:pStyle w:val="Normal"/>
+        <w:rPr/>
+      </w:pPr>
+      <w:r>
+        <w:rPr/>
+      </w:r>
+    </w:p>
+    <w:p>
+      <w:pPr>
+        <w:pStyle w:val="Normal"/>
+        <w:rPr/>
+      </w:pPr>
+      <w:r>
+        <w:rPr/>
+        <w:t>“</w:t>
+      </w:r>
+      <w:r>
+        <w:rPr/>
+        <w:t>Yes, although we have not figured out who will run it when Lucious and I grow too old. We never had any children you see, and Laurent seems to have chosen a different path in life.” She said, looking breifly at Laurent, who met her gaze. “...Not that there is anything wrong with a career in the military” She said, hastily trying not to hurt Durand's pride.</w:t>
+      </w:r>
+    </w:p>
+    <w:p>
+      <w:pPr>
+        <w:pStyle w:val="Normal"/>
+        <w:rPr/>
+      </w:pPr>
+      <w:r>
+        <w:rPr/>
+      </w:r>
+    </w:p>
+    <w:p>
+      <w:pPr>
+        <w:pStyle w:val="Normal"/>
+        <w:rPr/>
+      </w:pPr>
+      <w:r>
+        <w:rPr/>
+        <w:t>“</w:t>
+      </w:r>
+      <w:r>
+        <w:rPr/>
+        <w:t>I must admit. There are times I thought it would be better to own a shop or an inn.</w:t>
+      </w:r>
+      <w:r>
+        <w:rPr/>
+        <w:t xml:space="preserve">” </w:t>
+      </w:r>
+      <w:r>
+        <w:rPr/>
+        <w:t>Durand said, growing whistful.</w:t>
+      </w:r>
+    </w:p>
+    <w:p>
+      <w:pPr>
+        <w:pStyle w:val="Normal"/>
+        <w:rPr/>
+      </w:pPr>
+      <w:r>
+        <w:rPr/>
+      </w:r>
+    </w:p>
+    <w:p>
+      <w:pPr>
+        <w:pStyle w:val="Normal"/>
+        <w:rPr/>
+      </w:pPr>
+      <w:r>
+        <w:rPr/>
+        <w:t>“</w:t>
+      </w:r>
+      <w:r>
+        <w:rPr/>
+        <w:t>Ha!</w:t>
+      </w:r>
+      <w:r>
+        <w:rPr/>
+        <w:t xml:space="preserve">” </w:t>
+      </w:r>
+      <w:r>
+        <w:rPr/>
+        <w:t xml:space="preserve">Magda cackled, clapping her hands together. “Well, its settled then I suppose. You'll just have to take over for us when the time comes.” She said, winking to show she was just joking. </w:t>
+      </w:r>
+    </w:p>
+    <w:p>
+      <w:pPr>
+        <w:pStyle w:val="Normal"/>
+        <w:rPr/>
+      </w:pPr>
+      <w:r>
+        <w:rPr/>
+      </w:r>
+    </w:p>
+    <w:p>
+      <w:pPr>
+        <w:pStyle w:val="Normal"/>
+        <w:rPr/>
+      </w:pPr>
+      <w:r>
+        <w:rPr/>
+        <w:t>“</w:t>
+      </w:r>
+      <w:r>
+        <w:rPr/>
+        <w:t>Perhaps!</w:t>
+      </w:r>
+      <w:r>
+        <w:rPr/>
+        <w:t xml:space="preserve">” </w:t>
+      </w:r>
+      <w:r>
+        <w:rPr/>
+        <w:t xml:space="preserve">Durand laughed. </w:t>
+      </w:r>
+    </w:p>
+    <w:p>
+      <w:pPr>
+        <w:pStyle w:val="Normal"/>
+        <w:rPr/>
+      </w:pPr>
+      <w:r>
+        <w:rPr/>
+      </w:r>
+    </w:p>
+    <w:p>
+      <w:pPr>
+        <w:pStyle w:val="Normal"/>
+        <w:rPr/>
+      </w:pPr>
+      <w:r>
+        <w:rPr/>
+        <w:t>“</w:t>
+      </w:r>
+      <w:r>
+        <w:rPr/>
+        <w:t>Sir. Perhaps you'd like something to eat? We didn't stop at all on the way here.</w:t>
+      </w:r>
+      <w:r>
+        <w:rPr/>
+        <w:t xml:space="preserve">” </w:t>
+      </w:r>
+      <w:r>
+        <w:rPr/>
+        <w:t>Laurent offered.</w:t>
+      </w:r>
+    </w:p>
+    <w:p>
+      <w:pPr>
+        <w:pStyle w:val="Normal"/>
+        <w:rPr/>
+      </w:pPr>
+      <w:r>
+        <w:rPr/>
+      </w:r>
+    </w:p>
+    <w:p>
+      <w:pPr>
+        <w:pStyle w:val="Normal"/>
+        <w:rPr/>
+      </w:pPr>
+      <w:r>
+        <w:rPr/>
+        <w:t>“</w:t>
+      </w:r>
+      <w:r>
+        <w:rPr/>
+        <w:t>Actually...</w:t>
+      </w:r>
+      <w:r>
+        <w:rPr/>
+        <w:t xml:space="preserve">” </w:t>
+      </w:r>
+      <w:r>
+        <w:rPr/>
+        <w:t>Durand said, holding up a hand. But Magda was already off her seat.</w:t>
+      </w:r>
+    </w:p>
+    <w:p>
+      <w:pPr>
+        <w:pStyle w:val="Normal"/>
+        <w:rPr/>
+      </w:pPr>
+      <w:r>
+        <w:rPr/>
+      </w:r>
+    </w:p>
+    <w:p>
+      <w:pPr>
+        <w:pStyle w:val="Normal"/>
+        <w:rPr/>
+      </w:pPr>
+      <w:r>
+        <w:rPr/>
+        <w:t>“</w:t>
+      </w:r>
+      <w:r>
+        <w:rPr/>
+        <w:t>Is that the case?</w:t>
+      </w:r>
+      <w:r>
+        <w:rPr/>
+        <w:t xml:space="preserve">” </w:t>
+      </w:r>
+      <w:r>
+        <w:rPr/>
+        <w:t xml:space="preserve">She asked, I will have something made up for you in a hurry! Do you like lamb stew?” She said, presumably gesturing to where the kitchen was. </w:t>
+      </w:r>
+    </w:p>
+    <w:p>
+      <w:pPr>
+        <w:pStyle w:val="Normal"/>
+        <w:rPr/>
+      </w:pPr>
+      <w:r>
+        <w:rPr/>
+      </w:r>
+    </w:p>
+    <w:p>
+      <w:pPr>
+        <w:pStyle w:val="Normal"/>
+        <w:rPr/>
+      </w:pPr>
+      <w:r>
+        <w:rPr/>
+        <w:t>“</w:t>
+      </w:r>
+      <w:r>
+        <w:rPr/>
+        <w:t>Well, I was going to say I wasn't hungry, but that sounds pretty good right about now.” Durand admitted.</w:t>
+      </w:r>
+    </w:p>
+    <w:p>
+      <w:pPr>
+        <w:pStyle w:val="Normal"/>
+        <w:rPr/>
+      </w:pPr>
+      <w:r>
+        <w:rPr/>
+      </w:r>
+    </w:p>
+    <w:p>
+      <w:pPr>
+        <w:pStyle w:val="Normal"/>
+        <w:rPr/>
+      </w:pPr>
+      <w:r>
+        <w:rPr/>
+        <w:t>Magda beamed and dissapeared fromt eh room. Durand waited until he was sure she had left.</w:t>
+      </w:r>
+    </w:p>
+    <w:p>
+      <w:pPr>
+        <w:pStyle w:val="Normal"/>
+        <w:rPr/>
+      </w:pPr>
+      <w:r>
+        <w:rPr/>
+      </w:r>
+    </w:p>
+    <w:p>
+      <w:pPr>
+        <w:pStyle w:val="Normal"/>
+        <w:rPr/>
+      </w:pPr>
+      <w:r>
+        <w:rPr/>
+        <w:t>“</w:t>
+      </w:r>
+      <w:r>
+        <w:rPr/>
+        <w:t>Whats the deal Laurent? She seem s nice enough.”</w:t>
+      </w:r>
+    </w:p>
+    <w:p>
+      <w:pPr>
+        <w:pStyle w:val="Normal"/>
+        <w:rPr/>
+      </w:pPr>
+      <w:r>
+        <w:rPr/>
+      </w:r>
+    </w:p>
+    <w:p>
+      <w:pPr>
+        <w:pStyle w:val="Normal"/>
+        <w:rPr/>
+      </w:pPr>
+      <w:r>
+        <w:rPr/>
+        <w:t>“</w:t>
+      </w:r>
+      <w:r>
+        <w:rPr/>
+        <w:t xml:space="preserve">Oh, she's nice alright. You're a Lieutenant! She'd offer to scrape the mud from your boots if she'd thought it would help her in the long run. Its quite interesting, no matter how bad the grain shortages get, she always seems to be well stocked.” he said, stroking the place where a beard would be if he had one. </w:t>
+      </w:r>
+    </w:p>
+    <w:p>
+      <w:pPr>
+        <w:pStyle w:val="Normal"/>
+        <w:rPr/>
+      </w:pPr>
+      <w:r>
+        <w:rPr/>
+      </w:r>
+    </w:p>
+    <w:p>
+      <w:pPr>
+        <w:pStyle w:val="Normal"/>
+        <w:rPr/>
+      </w:pPr>
+      <w:r>
+        <w:rPr/>
+        <w:t>“</w:t>
+      </w:r>
+      <w:r>
+        <w:rPr/>
+        <w:t>She's the one you have to worry about. Her husband, Lucious, is an honestly nice man, and I always thought the marriage was a bit of a con. I can't imagine she's very pleasant to get along with after all the guests have gone.”</w:t>
+      </w:r>
+    </w:p>
+    <w:p>
+      <w:pPr>
+        <w:pStyle w:val="Normal"/>
+        <w:rPr/>
+      </w:pPr>
+      <w:r>
+        <w:rPr/>
+      </w:r>
+    </w:p>
+    <w:p>
+      <w:pPr>
+        <w:pStyle w:val="Normal"/>
+        <w:rPr/>
+      </w:pPr>
+      <w:r>
+        <w:rPr/>
+        <w:t>“</w:t>
+      </w:r>
+      <w:r>
+        <w:rPr/>
+        <w:t>So why come here at all?</w:t>
+      </w:r>
+      <w:r>
+        <w:rPr/>
+        <w:t xml:space="preserve">” </w:t>
+      </w:r>
+      <w:r>
+        <w:rPr/>
+        <w:t>Durand said, shrugging. “You'd only raise suspicion, you being related and all.”</w:t>
+      </w:r>
+    </w:p>
+    <w:p>
+      <w:pPr>
+        <w:pStyle w:val="Normal"/>
+        <w:rPr/>
+      </w:pPr>
+      <w:r>
+        <w:rPr/>
+      </w:r>
+    </w:p>
+    <w:p>
+      <w:pPr>
+        <w:pStyle w:val="Normal"/>
+        <w:rPr/>
+      </w:pPr>
+      <w:r>
+        <w:rPr/>
+        <w:t xml:space="preserve">Laruent </w:t>
+      </w:r>
+      <w:r>
+        <w:rPr/>
+        <w:t>grimaced.</w:t>
+      </w:r>
+      <w:r>
+        <w:rPr/>
+        <w:t xml:space="preserve"> “She </w:t>
+      </w:r>
+      <w:r>
+        <w:rPr>
+          <w:i/>
+          <w:iCs/>
+        </w:rPr>
+        <w:t>knows</w:t>
+      </w:r>
+      <w:r>
+        <w:rPr>
+          <w:i w:val="false"/>
+          <w:iCs w:val="false"/>
+        </w:rPr>
+        <w:t xml:space="preserve"> things, Durand. Things that you or I would find hard to figure out, or trivial: who is sleeping with whom, who has ambitions on what titles in the military… I learned some tricks from her along the years, and although I obviously haven't told her my true position, I come by once or twice a year to see what she has uncovered.</w:t>
+      </w:r>
+      <w:r>
+        <w:rPr/>
+        <w:t>”</w:t>
+      </w:r>
+    </w:p>
+    <w:p>
+      <w:pPr>
+        <w:pStyle w:val="Normal"/>
+        <w:rPr/>
+      </w:pPr>
+      <w:r>
+        <w:rPr/>
+      </w:r>
+    </w:p>
+    <w:p>
+      <w:pPr>
+        <w:pStyle w:val="Normal"/>
+        <w:rPr/>
+      </w:pPr>
+      <w:r>
+        <w:rPr/>
+        <w:t>“</w:t>
+      </w:r>
+      <w:r>
+        <w:rPr/>
+        <w:t>I see. And what does she get from all of this?” Durand said, eying the curtain, just in case Magda or one of the maids came in early.</w:t>
+      </w:r>
+    </w:p>
+    <w:p>
+      <w:pPr>
+        <w:pStyle w:val="Normal"/>
+        <w:rPr/>
+      </w:pPr>
+      <w:r>
+        <w:rPr/>
+      </w:r>
+    </w:p>
+    <w:p>
+      <w:pPr>
+        <w:pStyle w:val="Normal"/>
+        <w:rPr/>
+      </w:pPr>
+      <w:r>
+        <w:rPr/>
+        <w:t>“</w:t>
+      </w:r>
+      <w:r>
+        <w:rPr/>
+        <w:t>Why, she gets a visit from her favorite nephew!” Laurent said, putting on a cute impression. It was horrifying.</w:t>
+      </w:r>
+    </w:p>
+    <w:p>
+      <w:pPr>
+        <w:pStyle w:val="Normal"/>
+        <w:rPr/>
+      </w:pPr>
+      <w:r>
+        <w:rPr/>
+      </w:r>
+    </w:p>
+    <w:p>
+      <w:pPr>
+        <w:pStyle w:val="Normal"/>
+        <w:rPr/>
+      </w:pPr>
+      <w:r>
+        <w:rPr/>
+        <w:t>“</w:t>
+      </w:r>
+      <w:r>
+        <w:rPr/>
+        <w:t xml:space="preserve">But in actuality, </w:t>
+      </w:r>
+      <w:r>
+        <w:rPr/>
+        <w:t>since they have no children of their own, I think her matronly instincts have focused on me, especially since I'm the closest family member.</w:t>
+      </w:r>
+      <w:r>
+        <w:rPr/>
+        <w:t>”</w:t>
+      </w:r>
+    </w:p>
+    <w:p>
+      <w:pPr>
+        <w:pStyle w:val="Normal"/>
+        <w:rPr/>
+      </w:pPr>
+      <w:r>
+        <w:rPr/>
+      </w:r>
+    </w:p>
+    <w:p>
+      <w:pPr>
+        <w:pStyle w:val="Normal"/>
+        <w:rPr/>
+      </w:pPr>
+      <w:r>
+        <w:rPr/>
+        <w:t>“</w:t>
+      </w:r>
+      <w:r>
+        <w:rPr/>
+        <w:t>Really? You're into your thirties. You wouldn't think...</w:t>
+      </w:r>
+      <w:r>
+        <w:rPr/>
+        <w:t>”</w:t>
+      </w:r>
+    </w:p>
+    <w:p>
+      <w:pPr>
+        <w:pStyle w:val="Normal"/>
+        <w:rPr/>
+      </w:pPr>
+      <w:r>
+        <w:rPr/>
+      </w:r>
+    </w:p>
+    <w:p>
+      <w:pPr>
+        <w:pStyle w:val="Normal"/>
+        <w:rPr/>
+      </w:pPr>
+      <w:r>
+        <w:rPr/>
+        <w:t>“</w:t>
+      </w:r>
+      <w:r>
+        <w:rPr/>
+        <w:t>My own mother and father used to live down in a small town farther to the south, the closest large city being Westfield. When Gerrant started to make his aspersions clear, and when I was just a young adult, my family advised that I move north. I made my first connections with the military through Magad. So despite what I say about her. I do owe her a lot.</w:t>
+      </w:r>
+      <w:r>
+        <w:rPr/>
+        <w:t>”</w:t>
+      </w:r>
+    </w:p>
+    <w:p>
+      <w:pPr>
+        <w:pStyle w:val="Normal"/>
+        <w:rPr/>
+      </w:pPr>
+      <w:r>
+        <w:rPr/>
+      </w:r>
+    </w:p>
+    <w:p>
+      <w:pPr>
+        <w:pStyle w:val="Normal"/>
+        <w:rPr/>
+      </w:pPr>
+      <w:r>
+        <w:rPr/>
+        <w:t>“</w:t>
+      </w:r>
+      <w:r>
+        <w:rPr/>
+        <w:t>Fair enough...</w:t>
+      </w:r>
+      <w:r>
+        <w:rPr/>
+        <w:t xml:space="preserve">” </w:t>
+      </w:r>
+      <w:r>
+        <w:rPr/>
+        <w:t>Durand said, growing quiet when Magda came back in with bowls of stew and some bread atop a tin tray.</w:t>
+      </w:r>
+    </w:p>
+    <w:p>
+      <w:pPr>
+        <w:pStyle w:val="Normal"/>
+        <w:rPr/>
+      </w:pPr>
+      <w:r>
+        <w:rPr/>
+      </w:r>
+    </w:p>
+    <w:p>
+      <w:pPr>
+        <w:pStyle w:val="Normal"/>
+        <w:rPr/>
+      </w:pPr>
+      <w:r>
+        <w:rPr/>
+        <w:t>“</w:t>
+      </w:r>
+      <w:r>
+        <w:rPr/>
+        <w:t>Here you are.</w:t>
+      </w:r>
+      <w:r>
+        <w:rPr/>
+        <w:t xml:space="preserve">” </w:t>
+      </w:r>
+      <w:r>
+        <w:rPr/>
+        <w:t>She said, placing down the tray. “Now I must apologize, I would like nothing more than to hear more about you Lieutenant Merrill, but its a busy night tonight, and I have to see to other customers.”</w:t>
+      </w:r>
+    </w:p>
+    <w:p>
+      <w:pPr>
+        <w:pStyle w:val="Normal"/>
+        <w:rPr/>
+      </w:pPr>
+      <w:r>
+        <w:rPr/>
+      </w:r>
+    </w:p>
+    <w:p>
+      <w:pPr>
+        <w:pStyle w:val="Normal"/>
+        <w:rPr/>
+      </w:pPr>
+      <w:r>
+        <w:rPr/>
+        <w:t>She curtsied and walked swiftly out of the room.</w:t>
+      </w:r>
+    </w:p>
+    <w:p>
+      <w:pPr>
+        <w:pStyle w:val="Normal"/>
+        <w:rPr/>
+      </w:pPr>
+      <w:r>
+        <w:rPr/>
+      </w:r>
+    </w:p>
+    <w:p>
+      <w:pPr>
+        <w:pStyle w:val="Normal"/>
+        <w:rPr/>
+      </w:pPr>
+      <w:r>
+        <w:rPr/>
+        <w:t>“</w:t>
+      </w:r>
+      <w:r>
+        <w:rPr/>
+        <w:t>Hrm. Well. Lets see what she has cooked up.” Laurent said, poking the stew.</w:t>
+      </w:r>
+    </w:p>
+    <w:p>
+      <w:pPr>
+        <w:pStyle w:val="Normal"/>
+        <w:rPr/>
+      </w:pPr>
+      <w:r>
+        <w:rPr/>
+      </w:r>
+    </w:p>
+    <w:p>
+      <w:pPr>
+        <w:pStyle w:val="Normal"/>
+        <w:rPr/>
+      </w:pPr>
+      <w:r>
+        <w:rPr/>
+        <w:t>The stew, despite all of Laurent's warnings, was fantastic. It even had some simple spices which must have been local, since Durand hadn't tasted them before.</w:t>
+      </w:r>
+    </w:p>
+    <w:p>
+      <w:pPr>
+        <w:pStyle w:val="Normal"/>
+        <w:rPr/>
+      </w:pPr>
+      <w:r>
+        <w:rPr/>
+      </w:r>
+    </w:p>
+    <w:p>
+      <w:pPr>
+        <w:pStyle w:val="Normal"/>
+        <w:rPr/>
+      </w:pPr>
+      <w:r>
+        <w:rPr/>
+        <w:t>“</w:t>
+      </w:r>
+      <w:r>
+        <w:rPr/>
+        <w:t>Its the alchemists.” Laruent explained. “Magda helped them obtain licenses or something at some point and she got them all to pay her in spices. Also poisons.”</w:t>
+      </w:r>
+    </w:p>
+    <w:p>
+      <w:pPr>
+        <w:pStyle w:val="Normal"/>
+        <w:rPr/>
+      </w:pPr>
+      <w:r>
+        <w:rPr/>
+      </w:r>
+    </w:p>
+    <w:p>
+      <w:pPr>
+        <w:pStyle w:val="Normal"/>
+        <w:rPr/>
+      </w:pPr>
+      <w:r>
+        <w:rPr/>
+        <w:t>Durand sat down the food instantly and stared at it.</w:t>
+      </w:r>
+    </w:p>
+    <w:p>
+      <w:pPr>
+        <w:pStyle w:val="Normal"/>
+        <w:rPr/>
+      </w:pPr>
+      <w:r>
+        <w:rPr/>
+      </w:r>
+    </w:p>
+    <w:p>
+      <w:pPr>
+        <w:pStyle w:val="Normal"/>
+        <w:rPr/>
+      </w:pPr>
+      <w:r>
+        <w:rPr/>
+        <w:t>“</w:t>
+      </w:r>
+      <w:r>
+        <w:rPr/>
+        <w:t>Ha! Just joking! He said dunking a piece of bread into the stew. “That's something I get from them.” he said more quietly, eyes for a second darting to a pocket in his coat, than back up to Durand.</w:t>
+      </w:r>
+    </w:p>
+    <w:p>
+      <w:pPr>
+        <w:pStyle w:val="Normal"/>
+        <w:rPr/>
+      </w:pPr>
+      <w:r>
+        <w:rPr/>
+      </w:r>
+    </w:p>
+    <w:p>
+      <w:pPr>
+        <w:pStyle w:val="Normal"/>
+        <w:rPr/>
+      </w:pPr>
+      <w:r>
+        <w:rPr/>
+        <w:t>Durand finished the meal, realizing that perhaps all the things that Laurent said stemmed from the fact that he and Magda were actually more alike than the Secretary refused to accept.</w:t>
+      </w:r>
+    </w:p>
+    <w:p>
+      <w:pPr>
+        <w:pStyle w:val="Normal"/>
+        <w:rPr/>
+      </w:pPr>
+      <w:r>
+        <w:rPr/>
+      </w:r>
+    </w:p>
+    <w:p>
+      <w:pPr>
+        <w:pStyle w:val="Normal"/>
+        <w:rPr/>
+      </w:pPr>
+      <w:r>
+        <w:rPr/>
+        <w:t xml:space="preserve">They finished their meals. Just as Durand set down his bowl, Magda materialized, presumably having waited for the occasion. </w:t>
+      </w:r>
+    </w:p>
+    <w:p>
+      <w:pPr>
+        <w:pStyle w:val="Normal"/>
+        <w:rPr/>
+      </w:pPr>
+      <w:r>
+        <w:rPr/>
+      </w:r>
+    </w:p>
+    <w:p>
+      <w:pPr>
+        <w:pStyle w:val="Normal"/>
+        <w:rPr/>
+      </w:pPr>
+      <w:r>
+        <w:rPr/>
+        <w:t>“</w:t>
+      </w:r>
+      <w:r>
+        <w:rPr/>
+        <w:t>I suppose you'll want to see your quarters?” She said, tidying up the utensils.</w:t>
+      </w:r>
+    </w:p>
+    <w:p>
+      <w:pPr>
+        <w:pStyle w:val="Normal"/>
+        <w:rPr/>
+      </w:pPr>
+      <w:r>
+        <w:rPr/>
+      </w:r>
+    </w:p>
+    <w:p>
+      <w:pPr>
+        <w:pStyle w:val="Normal"/>
+        <w:rPr/>
+      </w:pPr>
+      <w:r>
+        <w:rPr/>
+        <w:t xml:space="preserve">They nodded, and she led them into them to a large staircase. Despite what Durand expected, the woodwork of the upper levels was quite well done. As they rounded past the first level, durand could see down the wallway to a window, on either side of the hallway were a half a dozen rooms with about the same number in the opposite direction. </w:t>
+      </w:r>
+    </w:p>
+    <w:p>
+      <w:pPr>
+        <w:pStyle w:val="Normal"/>
+        <w:rPr/>
+      </w:pPr>
+      <w:r>
+        <w:rPr/>
+      </w:r>
+    </w:p>
+    <w:p>
+      <w:pPr>
+        <w:pStyle w:val="Normal"/>
+        <w:rPr/>
+      </w:pPr>
+      <w:r>
+        <w:rPr/>
+        <w:t xml:space="preserve">The first level was plain, aside from aforementioned woodwork, but the second was more lavish. A simple and worn, but red carpet ran the length of the shorter hallway. There seemed to only be half a dozen rooms on this level, but the doors were more widely spaced indicating that each room was larger. </w:t>
+      </w:r>
+    </w:p>
+    <w:p>
+      <w:pPr>
+        <w:pStyle w:val="Normal"/>
+        <w:rPr/>
+      </w:pPr>
+      <w:r>
+        <w:rPr/>
+      </w:r>
+    </w:p>
+    <w:p>
+      <w:pPr>
+        <w:pStyle w:val="Normal"/>
+        <w:rPr/>
+      </w:pPr>
+      <w:r>
+        <w:rPr/>
+        <w:t xml:space="preserve">The candle sconses on the wall were also polished bronze and there were two or three pieces of art on the walls. Magda did want to impress it seemed. </w:t>
+      </w:r>
+    </w:p>
+    <w:p>
+      <w:pPr>
+        <w:pStyle w:val="Normal"/>
+        <w:rPr/>
+      </w:pPr>
+      <w:r>
+        <w:rPr/>
+      </w:r>
+    </w:p>
+    <w:p>
+      <w:pPr>
+        <w:pStyle w:val="Normal"/>
+        <w:rPr/>
+      </w:pPr>
+      <w:r>
+        <w:rPr/>
+        <w:t>“</w:t>
+      </w:r>
+      <w:r>
+        <w:rPr/>
+        <w:t xml:space="preserve">Lieutenant, your room is at the end of the hall here,” she said, escorting them to the end and opening up the door. The room was larger than he at first expected. It had its own stone fireplace and the bed itself was double the ordinary size. He suspected that it was quite comfortable. There was an antique desk at the far end of the room, near the double window from which one could see down into the street below. On the floor was a </w:t>
+      </w:r>
+      <w:r>
+        <w:rPr/>
+        <w:t>canvas rug, which had an interesting blue fringe and a geometric design stitched into it.</w:t>
+      </w:r>
+    </w:p>
+    <w:p>
+      <w:pPr>
+        <w:pStyle w:val="Normal"/>
+        <w:rPr/>
+      </w:pPr>
+      <w:r>
+        <w:rPr/>
+      </w:r>
+    </w:p>
+    <w:p>
+      <w:pPr>
+        <w:pStyle w:val="Normal"/>
+        <w:rPr/>
+      </w:pPr>
+      <w:r>
+        <w:rPr/>
+        <w:t>“</w:t>
+      </w:r>
+      <w:r>
+        <w:rPr/>
+        <w:t>Wow, this is quite something!” Durand said, looking around the room. “You didn't have to...”</w:t>
+      </w:r>
+    </w:p>
+    <w:p>
+      <w:pPr>
+        <w:pStyle w:val="Normal"/>
+        <w:rPr/>
+      </w:pPr>
+      <w:r>
+        <w:rPr/>
+      </w:r>
+    </w:p>
+    <w:p>
+      <w:pPr>
+        <w:pStyle w:val="Normal"/>
+        <w:rPr/>
+      </w:pPr>
+      <w:r>
+        <w:rPr/>
+        <w:t>“</w:t>
+      </w:r>
+      <w:r>
+        <w:rPr/>
+        <w:t>Nonsense.” Magda smiled. “I knew that as soon as Laurent mentioned you were coming, that he wanted to impress you. Only makes sense.” She said with a grin. “Here is your key. I understand that you two are regrettably leaving early tomorrow, just leave the key with anyone who is up when you leave.”</w:t>
+      </w:r>
+    </w:p>
+    <w:p>
+      <w:pPr>
+        <w:pStyle w:val="Normal"/>
+        <w:rPr/>
+      </w:pPr>
+      <w:r>
+        <w:rPr/>
+      </w:r>
+    </w:p>
+    <w:p>
+      <w:pPr>
+        <w:pStyle w:val="Normal"/>
+        <w:rPr/>
+      </w:pPr>
+      <w:r>
+        <w:rPr/>
+        <w:t>“</w:t>
+      </w:r>
+      <w:r>
+        <w:rPr/>
+        <w:t xml:space="preserve">Thank you Ms. Carver.” He said, giving a slight bow. </w:t>
+      </w:r>
+    </w:p>
+    <w:p>
+      <w:pPr>
+        <w:pStyle w:val="Normal"/>
+        <w:rPr/>
+      </w:pPr>
+      <w:r>
+        <w:rPr/>
+      </w:r>
+    </w:p>
+    <w:p>
+      <w:pPr>
+        <w:pStyle w:val="Normal"/>
+        <w:rPr/>
+      </w:pPr>
+      <w:r>
+        <w:rPr/>
+        <w:t>“</w:t>
+      </w:r>
+      <w:r>
+        <w:rPr/>
+        <w:t>Such a gentleman. If only Laurent could be so polite. Goodnight Lieutenant Merrill.” She said, the other two exiting the room.</w:t>
+      </w:r>
+    </w:p>
+    <w:p>
+      <w:pPr>
+        <w:pStyle w:val="Normal"/>
+        <w:rPr/>
+      </w:pPr>
+      <w:r>
+        <w:rPr/>
+      </w:r>
+    </w:p>
+    <w:p>
+      <w:pPr>
+        <w:pStyle w:val="Normal"/>
+        <w:rPr/>
+      </w:pPr>
+      <w:r>
+        <w:rPr/>
+        <w:t xml:space="preserve">Durand took off his pack and placed it </w:t>
+      </w:r>
+      <w:r>
+        <w:rPr/>
+        <w:t>on the floor and threw himself onto the bed. It was very comfortable.</w:t>
+      </w:r>
+    </w:p>
+    <w:p>
+      <w:pPr>
+        <w:pStyle w:val="Normal"/>
+        <w:rPr/>
+      </w:pPr>
+      <w:r>
+        <w:rPr/>
+      </w:r>
+    </w:p>
+    <w:p>
+      <w:pPr>
+        <w:pStyle w:val="Normal"/>
+        <w:rPr/>
+      </w:pPr>
+      <w:r>
+        <w:rPr/>
+        <w:t>Laurent shook his head. “You didn't have to bust out the nice room. Merrill is a understanding officer. He's probably more comfotable in a tent than a proper bed.” he expalined, as they walked down the hallway.</w:t>
+      </w:r>
+    </w:p>
+    <w:p>
+      <w:pPr>
+        <w:pStyle w:val="Normal"/>
+        <w:rPr/>
+      </w:pPr>
+      <w:r>
+        <w:rPr/>
+      </w:r>
+    </w:p>
+    <w:p>
+      <w:pPr>
+        <w:pStyle w:val="Normal"/>
+        <w:rPr/>
+      </w:pPr>
+      <w:r>
+        <w:rPr/>
+        <w:t>“</w:t>
+      </w:r>
+      <w:r>
+        <w:rPr/>
+        <w:t>You have to make a good first impression.” Magda admonished Laurent. “I've told you that again and again. By the way, did you have any choice about this posting? Merrill seems like a fine officer, polite, capable, so forth, but Laruent, he must be in his late forties or early fifties. He should be a colonel by now for sure. Did you read up on him before accepting the post? It seems that perhaps he is less popular than his outward appearance would indicate.” She warned him as the two walked down the stairs.</w:t>
+      </w:r>
+    </w:p>
+    <w:p>
+      <w:pPr>
+        <w:pStyle w:val="Normal"/>
+        <w:rPr/>
+      </w:pPr>
+      <w:r>
+        <w:rPr/>
+      </w:r>
+    </w:p>
+    <w:p>
+      <w:pPr>
+        <w:pStyle w:val="Normal"/>
+        <w:rPr/>
+      </w:pPr>
+      <w:r>
+        <w:rPr/>
+        <w:t>“</w:t>
+      </w:r>
+      <w:r>
+        <w:rPr/>
+        <w:t>Thank you for the concern, Aunt. I did look into his history. He has some Southern relatives which explains his status. But his history is spotless and he has a tendancy to get his adjuncts promoted after they work with him, so at least they respect his decisions on men.”</w:t>
+      </w:r>
+    </w:p>
+    <w:p>
+      <w:pPr>
+        <w:pStyle w:val="Normal"/>
+        <w:rPr/>
+      </w:pPr>
+      <w:r>
+        <w:rPr/>
+      </w:r>
+    </w:p>
+    <w:p>
+      <w:pPr>
+        <w:pStyle w:val="Normal"/>
+        <w:rPr/>
+      </w:pPr>
+      <w:r>
+        <w:rPr/>
+        <w:t>Magda nodded. “Well, that good I suppose. But you've always lacked ambition, Laurent. Adjunct? I know you're smarter than that. You yourself should be a Lieutenant. I know you could do it.” She said, putting a hand on his shoulder. “I know some officers in Dor's Crag, I could...”</w:t>
+      </w:r>
+    </w:p>
+    <w:p>
+      <w:pPr>
+        <w:pStyle w:val="Normal"/>
+        <w:rPr/>
+      </w:pPr>
+      <w:r>
+        <w:rPr/>
+      </w:r>
+    </w:p>
+    <w:p>
+      <w:pPr>
+        <w:pStyle w:val="Normal"/>
+        <w:rPr/>
+      </w:pPr>
+      <w:r>
+        <w:rPr/>
+        <w:t>“</w:t>
+      </w:r>
+      <w:r>
+        <w:rPr/>
+        <w:t xml:space="preserve">Aunt. Thank you for the concern, but I am well aware of my career. This assignment with Merrill should be a short one. I suspect I am already on someone's short list, provided everything goes well.” he lied. </w:t>
+      </w:r>
+    </w:p>
+    <w:p>
+      <w:pPr>
+        <w:pStyle w:val="Normal"/>
+        <w:rPr/>
+      </w:pPr>
+      <w:r>
+        <w:rPr/>
+      </w:r>
+    </w:p>
+    <w:p>
+      <w:pPr>
+        <w:pStyle w:val="Normal"/>
+        <w:rPr/>
+      </w:pPr>
+      <w:r>
+        <w:rPr/>
+        <w:t xml:space="preserve">Magda nodded and smiled. “That's the Laury I taught.” She said as they came to the ground floor. </w:t>
+      </w:r>
+    </w:p>
+    <w:p>
+      <w:pPr>
+        <w:pStyle w:val="Normal"/>
+        <w:rPr/>
+      </w:pPr>
+      <w:r>
+        <w:rPr/>
+      </w:r>
+    </w:p>
+    <w:p>
+      <w:pPr>
+        <w:pStyle w:val="Normal"/>
+        <w:rPr/>
+      </w:pPr>
+      <w:r>
+        <w:rPr/>
+        <w:t>Laurent looked around for a second. “Off topic, where will I be staying?” he asked.</w:t>
+      </w:r>
+    </w:p>
+    <w:p>
+      <w:pPr>
+        <w:pStyle w:val="Normal"/>
+        <w:rPr/>
+      </w:pPr>
+      <w:r>
+        <w:rPr/>
+      </w:r>
+    </w:p>
+    <w:p>
+      <w:pPr>
+        <w:pStyle w:val="Normal"/>
+        <w:rPr/>
+      </w:pPr>
+      <w:r>
+        <w:rPr/>
+        <w:t>Magda raised an eyebrow. “Why in your old room, of course.”</w:t>
+      </w:r>
+    </w:p>
+    <w:p>
+      <w:pPr>
+        <w:pStyle w:val="Normal"/>
+        <w:rPr/>
+      </w:pPr>
+      <w:r>
+        <w:rPr/>
+      </w:r>
+    </w:p>
+    <w:p>
+      <w:pPr>
+        <w:pStyle w:val="Normal"/>
+        <w:rPr/>
+      </w:pPr>
+      <w:r>
+        <w:rPr/>
+        <w:t>“</w:t>
+      </w:r>
+      <w:r>
+        <w:rPr/>
+        <w:t>My… Wait. You still keep that up? You could have turned it into a extra room ages ago.”</w:t>
+      </w:r>
+    </w:p>
+    <w:p>
+      <w:pPr>
+        <w:pStyle w:val="Normal"/>
+        <w:rPr/>
+      </w:pPr>
+      <w:r>
+        <w:rPr/>
+      </w:r>
+    </w:p>
+    <w:p>
+      <w:pPr>
+        <w:pStyle w:val="Normal"/>
+        <w:rPr/>
+      </w:pPr>
+      <w:r>
+        <w:rPr/>
+        <w:t>Magda looked sad for a moment. “I would never do that. Where would you stay when you came to visit me?” She asked. “Plus its in the basement. People would be offended if I but them there.”</w:t>
+      </w:r>
+    </w:p>
+    <w:p>
+      <w:pPr>
+        <w:pStyle w:val="Normal"/>
+        <w:rPr/>
+      </w:pPr>
+      <w:r>
+        <w:rPr/>
+      </w:r>
+    </w:p>
+    <w:p>
+      <w:pPr>
+        <w:pStyle w:val="Normal"/>
+        <w:rPr/>
+      </w:pPr>
+      <w:r>
+        <w:rPr/>
+        <w:t>Laurent looked at the old woman with something like a new light. “Thats… really nice of you Aunt. I… I'll have to come back here more often.” He said, a smile breaking out on his face.</w:t>
+      </w:r>
+    </w:p>
+    <w:p>
+      <w:pPr>
+        <w:pStyle w:val="Normal"/>
+        <w:rPr/>
+      </w:pPr>
+      <w:r>
+        <w:rPr/>
+      </w:r>
+    </w:p>
+    <w:p>
+      <w:pPr>
+        <w:pStyle w:val="Normal"/>
+        <w:rPr/>
+      </w:pPr>
+      <w:r>
+        <w:rPr/>
+        <w:t>“</w:t>
+      </w:r>
+      <w:r>
+        <w:rPr/>
+        <w:t>I'll leave you alone for now. You know where to go. Not much has changed down there. It was nice seeing you, I aplogise things are so budy tonight or we could talk for real.” She said.</w:t>
+      </w:r>
+    </w:p>
+    <w:p>
+      <w:pPr>
+        <w:pStyle w:val="Normal"/>
+        <w:rPr/>
+      </w:pPr>
+      <w:r>
+        <w:rPr/>
+      </w:r>
+    </w:p>
+    <w:p>
+      <w:pPr>
+        <w:pStyle w:val="Normal"/>
+        <w:rPr/>
+      </w:pPr>
+      <w:r>
+        <w:rPr/>
+        <w:t>Laruent ran a hand through his hair and sighed. “Definitely, Aunt Magie. I'm sorry I've been so distant. I really have been working hard. If you only knew...” He said, as he started to descend down the stairs.</w:t>
+      </w:r>
+    </w:p>
+    <w:p>
+      <w:pPr>
+        <w:pStyle w:val="Normal"/>
+        <w:rPr/>
+      </w:pPr>
+      <w:r>
+        <w:rPr/>
+      </w:r>
+    </w:p>
+    <w:p>
+      <w:pPr>
+        <w:pStyle w:val="Normal"/>
+        <w:rPr/>
+      </w:pPr>
+      <w:r>
+        <w:rPr/>
+        <w:t>“</w:t>
+      </w:r>
+      <w:r>
+        <w:rPr/>
+        <w:t>Ah. One last thing Laurent.” She said, catching him before he left. “If you are leaving so early tomorrow, I will probably miss you, I have some errands myself quite early. But I just wanted to remind you, you're almost well through your thirties. I realize you've been focusing on your career, but I would think your mother would have liked you to have found someone by now.”</w:t>
+      </w:r>
+    </w:p>
+    <w:p>
+      <w:pPr>
+        <w:pStyle w:val="Normal"/>
+        <w:rPr/>
+      </w:pPr>
+      <w:r>
+        <w:rPr/>
+      </w:r>
+    </w:p>
+    <w:p>
+      <w:pPr>
+        <w:pStyle w:val="Normal"/>
+        <w:rPr/>
+      </w:pPr>
+      <w:r>
+        <w:rPr/>
+        <w:t>“</w:t>
+      </w:r>
+      <w:r>
+        <w:rPr/>
+        <w:t>I know.” He said, taking a step down the stairs. He looked back up at her. “I'll see what I can do.”</w:t>
+      </w:r>
+    </w:p>
+    <w:p>
+      <w:pPr>
+        <w:pStyle w:val="Normal"/>
+        <w:rPr/>
+      </w:pPr>
+      <w:r>
+        <w:rPr/>
+      </w:r>
+    </w:p>
+    <w:p>
+      <w:pPr>
+        <w:pStyle w:val="Normal"/>
+        <w:rPr/>
+      </w:pPr>
+      <w:r>
+        <w:rPr/>
+        <w:t>“</w:t>
+      </w:r>
+      <w:r>
+        <w:rPr/>
+        <w:t xml:space="preserve">Better.” She quipped. “I want to see grandnephews when you show up next time.” </w:t>
+      </w:r>
+      <w:r>
+        <w:rPr/>
+        <w:t>She said, smiling.</w:t>
+      </w:r>
+    </w:p>
+    <w:p>
+      <w:pPr>
+        <w:pStyle w:val="Normal"/>
+        <w:rPr/>
+      </w:pPr>
+      <w:r>
+        <w:rPr/>
+      </w:r>
+    </w:p>
+    <w:p>
+      <w:pPr>
+        <w:pStyle w:val="Normal"/>
+        <w:rPr/>
+      </w:pPr>
+      <w:r>
+        <w:rPr/>
+        <w:t xml:space="preserve">But something in the last smile hinted as some inner sadness, Laurent noticed, so as he turned away and descended to the basement, his own smile soon collapsed into a grim face. He pursed his lips as he walked down the old hallway past the store rooms to the door at the end. </w:t>
+      </w:r>
+    </w:p>
+    <w:p>
+      <w:pPr>
+        <w:pStyle w:val="Normal"/>
+        <w:rPr/>
+      </w:pPr>
+      <w:r>
+        <w:rPr/>
+      </w:r>
+    </w:p>
+    <w:p>
+      <w:pPr>
+        <w:pStyle w:val="Normal"/>
+        <w:rPr/>
+      </w:pPr>
+      <w:r>
+        <w:rPr/>
+        <w:t>“</w:t>
+      </w:r>
+      <w:r>
+        <w:rPr/>
+        <w:t xml:space="preserve">Huh.” he said to himself as he pushed on the door. </w:t>
+      </w:r>
+    </w:p>
+    <w:p>
+      <w:pPr>
+        <w:pStyle w:val="Normal"/>
+        <w:rPr/>
+      </w:pPr>
+      <w:r>
+        <w:rPr/>
+      </w:r>
+    </w:p>
+    <w:p>
+      <w:pPr>
+        <w:pStyle w:val="Normal"/>
+        <w:rPr/>
+      </w:pPr>
+      <w:r>
+        <w:rPr/>
+        <w:t>The old room was the same. The small bed in the corner, alcove above it filled with books on military history.  The little lantern hanging from the ceiling that he always bumped into. The small table with writing implements. Despite the rugless cold stone floor, Laurent felt some kind of warmpth run through him, and as he too placed his pack on the floor and changed into bed clothes, he was caught off guard by the amount of nostalgia that surrounded the place.</w:t>
+      </w:r>
+    </w:p>
+    <w:p>
+      <w:pPr>
+        <w:pStyle w:val="Normal"/>
+        <w:rPr/>
+      </w:pPr>
+      <w:r>
+        <w:rPr/>
+      </w:r>
+    </w:p>
+    <w:p>
+      <w:pPr>
+        <w:pStyle w:val="Normal"/>
+        <w:rPr/>
+      </w:pPr>
+      <w:r>
+        <w:rPr/>
+        <w:t xml:space="preserve">He rolled into bed, and pressed on the old hidden compartment set into the alcove. The first set of knives he had ever owned came sliding out. </w:t>
+      </w:r>
+    </w:p>
+    <w:p>
+      <w:pPr>
+        <w:pStyle w:val="Normal"/>
+        <w:rPr/>
+      </w:pPr>
+      <w:r>
+        <w:rPr/>
+      </w:r>
+    </w:p>
+    <w:p>
+      <w:pPr>
+        <w:pStyle w:val="Normal"/>
+        <w:rPr/>
+      </w:pPr>
+      <w:r>
+        <w:rPr/>
+        <w:t>He held them above him, having them shine in the lantern light. He ran his finger along the now rusted flat of the blade. He had certainly chosen a different path for himself, for good or for ill.</w:t>
+      </w:r>
+    </w:p>
+    <w:p>
+      <w:pPr>
+        <w:pStyle w:val="Normal"/>
+        <w:rPr/>
+      </w:pPr>
+      <w:r>
+        <w:rPr/>
+      </w:r>
+    </w:p>
+    <w:p>
+      <w:pPr>
+        <w:pStyle w:val="Normal"/>
+        <w:rPr/>
+      </w:pPr>
+      <w:r>
+        <w:rPr/>
+        <w:t>He put them back with a sigh, and went up to turn the lantern off.</w:t>
+      </w:r>
+    </w:p>
+    <w:p>
+      <w:pPr>
+        <w:pStyle w:val="Normal"/>
+        <w:rPr/>
+      </w:pPr>
+      <w:r>
+        <w:rPr/>
+      </w:r>
+    </w:p>
+    <w:p>
+      <w:pPr>
+        <w:pStyle w:val="Normal"/>
+        <w:rPr/>
+      </w:pPr>
+      <w:r>
+        <w:rPr/>
+        <w:t xml:space="preserve"> </w:t>
+      </w:r>
+    </w:p>
+    <w:p>
+      <w:pPr>
+        <w:pStyle w:val="Normal"/>
+        <w:rPr/>
+      </w:pPr>
+      <w:r>
+        <w:rPr/>
+      </w:r>
+    </w:p>
+    <w:p>
+      <w:pPr>
+        <w:pStyle w:val="Normal"/>
+        <w:rPr/>
+      </w:pPr>
+      <w:r>
+        <w:rPr/>
+        <w:t xml:space="preserve">  </w:t>
+      </w:r>
+    </w:p>
+    <w:p>
+      <w:pPr>
+        <w:pStyle w:val="Normal"/>
+        <w:rPr/>
+      </w:pPr>
+      <w:r>
+        <w:rPr/>
+      </w:r>
+    </w:p>
+    <w:p>
+      <w:pPr>
+        <w:pStyle w:val="Normal"/>
+        <w:rPr/>
+      </w:pPr>
+      <w:r>
+        <w:rPr/>
+      </w:r>
+    </w:p>
+    <w:p>
+      <w:pPr>
+        <w:pStyle w:val="Normal"/>
+        <w:rPr/>
+      </w:pPr>
+      <w:r>
+        <w:rPr/>
+        <w:t xml:space="preserve"> </w:t>
       </w:r>
     </w:p>
     <w:sectPr>

--- a/Stories/Outbox/D&D World/Waveside Query.docx
+++ b/Stories/Outbox/D&D World/Waveside Query.docx
@@ -28,15 +28,7 @@
       </w:pPr>
       <w:r>
         <w:rPr/>
-        <w:t>The sun was barely risen, and yet his body had commanded him awake. He was fine with this turn of events. Although as Secretary to the Supreme Commander, he held an incredible amount of power, it was interesting how all that always seemed to turn to responsibility. As Durand once complained, i</w:t>
-      </w:r>
-      <w:r>
-        <w:rPr/>
-        <w:t>f</w:t>
-      </w:r>
-      <w:r>
-        <w:rPr/>
-        <w:t xml:space="preserve"> you are the one that gets to make the decision, you have to make the decision. </w:t>
+        <w:t xml:space="preserve">The sun was barely risen, and yet his body had commanded him awake. He was fine with this turn of events. Although as Secretary to the Supreme Commander, he held an incredible amount of power, it was interesting how all that always seemed to turn to responsibility. As Durand once complained, if you are the one that gets to make the decision, you have to make the decision. </w:t>
       </w:r>
     </w:p>
     <w:p>
@@ -150,23 +142,7 @@
       </w:pPr>
       <w:r>
         <w:rPr/>
-        <w:t xml:space="preserve">There was a formation of men down there, attending to some task. Raising an eyebrow he tried to hear what was going on. The </w:t>
-      </w:r>
-      <w:r>
-        <w:rPr/>
-        <w:t>s</w:t>
-      </w:r>
-      <w:r>
-        <w:rPr/>
-        <w:t>arge</w:t>
-      </w:r>
-      <w:r>
-        <w:rPr/>
-        <w:t>a</w:t>
-      </w:r>
-      <w:r>
-        <w:rPr/>
-        <w:t xml:space="preserve">nt shouted. </w:t>
+        <w:t xml:space="preserve">There was a formation of men down there, attending to some task. Raising an eyebrow he tried to hear what was going on. The sargeant shouted. </w:t>
       </w:r>
     </w:p>
     <w:p>
@@ -261,15 +237,7 @@
       </w:pPr>
       <w:r>
         <w:rPr/>
-        <w:t xml:space="preserve">He laced up his traveling boots and was pleased to see that they still held dirt from his last excursion. It was far too long since he had been able to do field work. Desk work had its merits, and by all accounts he was good at it, but field work was what he had been advanced for, and he hated to think about his skills atrophying. As </w:t>
-      </w:r>
-      <w:r>
-        <w:rPr/>
-        <w:t>his</w:t>
-      </w:r>
-      <w:r>
-        <w:rPr/>
-        <w:t xml:space="preserve"> late mother used to say when disappointed about his lack of wife: he certainly wasn't getting any younger. </w:t>
+        <w:t xml:space="preserve">He laced up his traveling boots and was pleased to see that they still held dirt from his last excursion. It was far too long since he had been able to do field work. Desk work had its merits, and by all accounts he was good at it, but field work was what he had been advanced for, and he hated to think about his skills atrophying. As his late mother used to say when disappointed about his lack of wife: he certainly wasn't getting any younger. </w:t>
       </w:r>
     </w:p>
     <w:p>
@@ -386,23 +354,7 @@
       </w:pPr>
       <w:r>
         <w:rPr/>
-        <w:t xml:space="preserve">He walked down the cobbled street for a ways, watching the </w:t>
-      </w:r>
-      <w:r>
-        <w:rPr/>
-        <w:t>s</w:t>
-      </w:r>
-      <w:r>
-        <w:rPr/>
-        <w:t>arge</w:t>
-      </w:r>
-      <w:r>
-        <w:rPr/>
-        <w:t>a</w:t>
-      </w:r>
-      <w:r>
-        <w:rPr/>
-        <w:t xml:space="preserve">nt order the misbehaving men towards the nearest access to the walls. He almost felt sorry for them. </w:t>
+        <w:t xml:space="preserve">He walked down the cobbled street for a ways, watching the sargeant order the misbehaving men towards the nearest access to the walls. He almost felt sorry for them. </w:t>
       </w:r>
     </w:p>
     <w:p>
@@ -6147,7 +6099,7 @@
       <w:pPr>
         <w:pStyle w:val="Normal"/>
         <w:pBdr>
-          <w:bottom w:val="single" w:sz="2" w:space="2" w:color="000000"/>
+          <w:bottom w:val="single" w:sz="2" w:space="2" w:color="000001"/>
         </w:pBdr>
         <w:rPr/>
       </w:pPr>
@@ -6171,34 +6123,26 @@
       </w:pPr>
       <w:r>
         <w:rPr/>
-        <w:t xml:space="preserve">The interior </w:t>
-      </w:r>
-      <w:r>
-        <w:rPr/>
-        <w:t>was well lit and loud. It was clear from the moment that they walked in that the place was popular. Gruff veterans, overly loud recruit and one or two low ranking officers crowded the main bar with small groups at dirty windows on eaither side of the door.</w:t>
-      </w:r>
-    </w:p>
-    <w:p>
-      <w:pPr>
-        <w:pStyle w:val="Normal"/>
-        <w:rPr/>
-      </w:pPr>
-      <w:r>
-        <w:rPr/>
-      </w:r>
-    </w:p>
-    <w:p>
-      <w:pPr>
-        <w:pStyle w:val="Normal"/>
-        <w:rPr/>
-      </w:pPr>
-      <w:r>
-        <w:rPr/>
-        <w:t xml:space="preserve">Durand quickly looked around and noticed </w:t>
-      </w:r>
-      <w:r>
-        <w:rPr/>
-        <w:t xml:space="preserve">at least five or six bar maids, and two bartenders. In addition, two older people sometimes tended to the officers or one of the larger groups. He seemed to have lost Laurent as he stood there somewhat awkwardly. </w:t>
+        <w:t>The interior was well lit and loud. It was clear from the moment that they walked in that the place was popular. Gruff veterans, overly loud recruit and one or two low ranking officers crowded the main bar with small groups at dirty windows on eaither side of the door.</w:t>
+      </w:r>
+    </w:p>
+    <w:p>
+      <w:pPr>
+        <w:pStyle w:val="Normal"/>
+        <w:rPr/>
+      </w:pPr>
+      <w:r>
+        <w:rPr/>
+      </w:r>
+    </w:p>
+    <w:p>
+      <w:pPr>
+        <w:pStyle w:val="Normal"/>
+        <w:rPr/>
+      </w:pPr>
+      <w:r>
+        <w:rPr/>
+        <w:t xml:space="preserve">Durand quickly looked around and noticed at least five or six bar maids, and two bartenders. In addition, two older people sometimes tended to the officers or one of the larger groups. He seemed to have lost Laurent as he stood there somewhat awkwardly. </w:t>
       </w:r>
     </w:p>
     <w:p>
@@ -6412,166 +6356,122 @@
       </w:r>
       <w:r>
         <w:rPr/>
-        <w:t>Lieutenant.</w:t>
-      </w:r>
-      <w:r>
-        <w:rPr/>
-        <w:t xml:space="preserve">” </w:t>
-      </w:r>
-      <w:r>
-        <w:rPr/>
-        <w:t>She said, holding out a hand. “Its nice to meet you, although I must apologise, Laurent has been neglectful in keeping us up to date with his goings on, so I can't say I've heard of you.”</w:t>
-      </w:r>
-    </w:p>
-    <w:p>
-      <w:pPr>
-        <w:pStyle w:val="Normal"/>
-        <w:rPr/>
-      </w:pPr>
-      <w:r>
-        <w:rPr/>
-      </w:r>
-    </w:p>
-    <w:p>
-      <w:pPr>
-        <w:pStyle w:val="Normal"/>
-        <w:rPr/>
-      </w:pPr>
-      <w:r>
-        <w:rPr/>
-        <w:t>“</w:t>
-      </w:r>
-      <w:r>
-        <w:rPr/>
-        <w:t>Well, its all the same. Laurent was just assigned to my command, one of my previous adjuncts broke his leg after a nasty fall.</w:t>
-      </w:r>
-      <w:r>
-        <w:rPr/>
-        <w:t>”</w:t>
-      </w:r>
-    </w:p>
-    <w:p>
-      <w:pPr>
-        <w:pStyle w:val="Normal"/>
-        <w:rPr/>
-      </w:pPr>
-      <w:r>
-        <w:rPr/>
-      </w:r>
-    </w:p>
-    <w:p>
-      <w:pPr>
-        <w:pStyle w:val="Normal"/>
-        <w:rPr/>
-      </w:pPr>
-      <w:r>
-        <w:rPr/>
-        <w:t>“</w:t>
-      </w:r>
-      <w:r>
-        <w:rPr/>
-        <w:t>I'm sorry to hear that. Although I'm glad our Laurent can be of use to you.</w:t>
-      </w:r>
-      <w:r>
-        <w:rPr/>
-        <w:t xml:space="preserve">” </w:t>
-      </w:r>
-      <w:r>
-        <w:rPr/>
-        <w:t xml:space="preserve">Magda said. </w:t>
-      </w:r>
-    </w:p>
-    <w:p>
-      <w:pPr>
-        <w:pStyle w:val="Normal"/>
-        <w:rPr/>
-      </w:pPr>
-      <w:r>
-        <w:rPr/>
-      </w:r>
-    </w:p>
-    <w:p>
-      <w:pPr>
-        <w:pStyle w:val="Normal"/>
-        <w:rPr/>
-      </w:pPr>
-      <w:r>
-        <w:rPr/>
-        <w:t>“</w:t>
-      </w:r>
-      <w:r>
-        <w:rPr/>
-        <w:t>I've heard good things from his previous assignment, I believe he will help keep things running.</w:t>
-      </w:r>
-      <w:r>
-        <w:rPr/>
-        <w:t xml:space="preserve">” </w:t>
-      </w:r>
-      <w:r>
-        <w:rPr/>
-        <w:t>Durand said.</w:t>
-      </w:r>
-    </w:p>
-    <w:p>
-      <w:pPr>
-        <w:pStyle w:val="Normal"/>
-        <w:rPr/>
-      </w:pPr>
-      <w:r>
-        <w:rPr/>
-      </w:r>
-    </w:p>
-    <w:p>
-      <w:pPr>
-        <w:pStyle w:val="Normal"/>
-        <w:rPr/>
-      </w:pPr>
-      <w:r>
-        <w:rPr/>
-        <w:t>“</w:t>
-      </w:r>
-      <w:r>
-        <w:rPr/>
-        <w:t>And what brings you to Merin's Ford, Lieutenant Merrill?</w:t>
-      </w:r>
-      <w:r>
-        <w:rPr/>
-        <w:t xml:space="preserve">” </w:t>
-      </w:r>
-      <w:r>
-        <w:rPr/>
-        <w:t>She asked, ushering them to a more private room.</w:t>
-      </w:r>
-    </w:p>
-    <w:p>
-      <w:pPr>
-        <w:pStyle w:val="Normal"/>
-        <w:rPr/>
-      </w:pPr>
-      <w:r>
-        <w:rPr/>
-      </w:r>
-    </w:p>
-    <w:p>
-      <w:pPr>
-        <w:pStyle w:val="Normal"/>
-        <w:rPr/>
-      </w:pPr>
-      <w:r>
-        <w:rPr/>
-        <w:t>“</w:t>
-      </w:r>
-      <w:r>
-        <w:rPr/>
-        <w:t>Well, its military business, so I can't go into details,</w:t>
-      </w:r>
-      <w:r>
-        <w:rPr/>
-        <w:t xml:space="preserve">” </w:t>
-      </w:r>
-      <w:r>
-        <w:rPr/>
-        <w:t xml:space="preserve">Durand cautioned, “but we have some supply work to do in Swan.” A quick glance told him that his fascade was acceptable with Laurent. </w:t>
+        <w:t>Lieutenant.” She said, holding out a hand. “Its nice to meet you, although I must apologise, Laurent has been neglectful in keeping us up to date with his goings on, so I can't say I've heard of you.”</w:t>
+      </w:r>
+    </w:p>
+    <w:p>
+      <w:pPr>
+        <w:pStyle w:val="Normal"/>
+        <w:rPr/>
+      </w:pPr>
+      <w:r>
+        <w:rPr/>
+      </w:r>
+    </w:p>
+    <w:p>
+      <w:pPr>
+        <w:pStyle w:val="Normal"/>
+        <w:rPr/>
+      </w:pPr>
+      <w:r>
+        <w:rPr/>
+        <w:t>“</w:t>
+      </w:r>
+      <w:r>
+        <w:rPr/>
+        <w:t>Well, its all the same. Laurent was just assigned to my command, one of my previous adjuncts broke his leg after a nasty fall.”</w:t>
+      </w:r>
+    </w:p>
+    <w:p>
+      <w:pPr>
+        <w:pStyle w:val="Normal"/>
+        <w:rPr/>
+      </w:pPr>
+      <w:r>
+        <w:rPr/>
+      </w:r>
+    </w:p>
+    <w:p>
+      <w:pPr>
+        <w:pStyle w:val="Normal"/>
+        <w:rPr/>
+      </w:pPr>
+      <w:r>
+        <w:rPr/>
+        <w:t>“</w:t>
+      </w:r>
+      <w:r>
+        <w:rPr/>
+        <w:t xml:space="preserve">I'm sorry to hear that. Although I'm glad our Laurent can be of use to you.” Magda said. </w:t>
+      </w:r>
+    </w:p>
+    <w:p>
+      <w:pPr>
+        <w:pStyle w:val="Normal"/>
+        <w:rPr/>
+      </w:pPr>
+      <w:r>
+        <w:rPr/>
+      </w:r>
+    </w:p>
+    <w:p>
+      <w:pPr>
+        <w:pStyle w:val="Normal"/>
+        <w:rPr/>
+      </w:pPr>
+      <w:r>
+        <w:rPr/>
+        <w:t>“</w:t>
+      </w:r>
+      <w:r>
+        <w:rPr/>
+        <w:t>I've heard good things from his previous assignment, I believe he will help keep things running.” Durand said.</w:t>
+      </w:r>
+    </w:p>
+    <w:p>
+      <w:pPr>
+        <w:pStyle w:val="Normal"/>
+        <w:rPr/>
+      </w:pPr>
+      <w:r>
+        <w:rPr/>
+      </w:r>
+    </w:p>
+    <w:p>
+      <w:pPr>
+        <w:pStyle w:val="Normal"/>
+        <w:rPr/>
+      </w:pPr>
+      <w:r>
+        <w:rPr/>
+        <w:t>“</w:t>
+      </w:r>
+      <w:r>
+        <w:rPr/>
+        <w:t>And what brings you to Merin's Ford, Lieutenant Merrill?” She asked, ushering them to a more private room.</w:t>
+      </w:r>
+    </w:p>
+    <w:p>
+      <w:pPr>
+        <w:pStyle w:val="Normal"/>
+        <w:rPr/>
+      </w:pPr>
+      <w:r>
+        <w:rPr/>
+      </w:r>
+    </w:p>
+    <w:p>
+      <w:pPr>
+        <w:pStyle w:val="Normal"/>
+        <w:rPr/>
+      </w:pPr>
+      <w:r>
+        <w:rPr/>
+        <w:t>“</w:t>
+      </w:r>
+      <w:r>
+        <w:rPr/>
+        <w:t xml:space="preserve">Well, its military business, so I can't go into details,” Durand cautioned, “but we have some supply work to do in Swan.” A quick glance told him that his fascade was acceptable with Laurent. </w:t>
       </w:r>
     </w:p>
     <w:p>
@@ -6636,77 +6536,53 @@
       </w:r>
       <w:r>
         <w:rPr/>
-        <w:t>I mean,</w:t>
-      </w:r>
-      <w:r>
-        <w:rPr/>
-        <w:t xml:space="preserve">” </w:t>
-      </w:r>
-      <w:r>
-        <w:rPr/>
-        <w:t>Durand continued, “guardsman now referrs to the civil guard, but I imagine this inn dates back to before the distinction mattered.”</w:t>
-      </w:r>
-    </w:p>
-    <w:p>
-      <w:pPr>
-        <w:pStyle w:val="Normal"/>
-        <w:rPr/>
-      </w:pPr>
-      <w:r>
-        <w:rPr/>
-      </w:r>
-    </w:p>
-    <w:p>
-      <w:pPr>
-        <w:pStyle w:val="Normal"/>
-        <w:rPr/>
-      </w:pPr>
-      <w:r>
-        <w:rPr/>
-        <w:t>“</w:t>
-      </w:r>
-      <w:r>
-        <w:rPr/>
-        <w:t>Right you are! You seem to know your history.</w:t>
-      </w:r>
-      <w:r>
-        <w:rPr/>
-        <w:t xml:space="preserve">” </w:t>
-      </w:r>
-      <w:r>
-        <w:rPr/>
-        <w:t>Magda said, smiling. “You'd be amazed how many soldiers, even officers, question us about that. Obviously a inn for guardsman as the modern use has it would be quite rediculous as of course they live in the city they are defending. No it is as you describe, this inn dates back to a decade after the founding of Merin's Ford, and has been in the family ever since.”</w:t>
-      </w:r>
-    </w:p>
-    <w:p>
-      <w:pPr>
-        <w:pStyle w:val="Normal"/>
-        <w:rPr/>
-      </w:pPr>
-      <w:r>
-        <w:rPr/>
-      </w:r>
-    </w:p>
-    <w:p>
-      <w:pPr>
-        <w:pStyle w:val="Normal"/>
-        <w:rPr/>
-      </w:pPr>
-      <w:r>
-        <w:rPr/>
-        <w:t>“</w:t>
-      </w:r>
-      <w:r>
-        <w:rPr/>
-        <w:t>That is very impressive mam. I see that the place is very popular.</w:t>
-      </w:r>
-      <w:r>
-        <w:rPr/>
-        <w:t xml:space="preserve">” </w:t>
-      </w:r>
-      <w:r>
-        <w:rPr/>
-        <w:t>Durand said.</w:t>
+        <w:t>I mean,” Durand continued, “guardsman now referrs to the civil guard, but I imagine this inn dates back to before the distinction mattered.”</w:t>
+      </w:r>
+    </w:p>
+    <w:p>
+      <w:pPr>
+        <w:pStyle w:val="Normal"/>
+        <w:rPr/>
+      </w:pPr>
+      <w:r>
+        <w:rPr/>
+      </w:r>
+    </w:p>
+    <w:p>
+      <w:pPr>
+        <w:pStyle w:val="Normal"/>
+        <w:rPr/>
+      </w:pPr>
+      <w:r>
+        <w:rPr/>
+        <w:t>“</w:t>
+      </w:r>
+      <w:r>
+        <w:rPr/>
+        <w:t>Right you are! You seem to know your history.” Magda said, smiling. “You'd be amazed how many soldiers, even officers, question us about that. Obviously a inn for guardsman as the modern use has it would be quite rediculous as of course they live in the city they are defending. No it is as you describe, this inn dates back to a decade after the founding of Merin's Ford, and has been in the family ever since.”</w:t>
+      </w:r>
+    </w:p>
+    <w:p>
+      <w:pPr>
+        <w:pStyle w:val="Normal"/>
+        <w:rPr/>
+      </w:pPr>
+      <w:r>
+        <w:rPr/>
+      </w:r>
+    </w:p>
+    <w:p>
+      <w:pPr>
+        <w:pStyle w:val="Normal"/>
+        <w:rPr/>
+      </w:pPr>
+      <w:r>
+        <w:rPr/>
+        <w:t>“</w:t>
+      </w:r>
+      <w:r>
+        <w:rPr/>
+        <w:t>That is very impressive mam. I see that the place is very popular.” Durand said.</w:t>
       </w:r>
     </w:p>
     <w:p>
@@ -6752,170 +6628,122 @@
       </w:r>
       <w:r>
         <w:rPr/>
-        <w:t>I must admit. There are times I thought it would be better to own a shop or an inn.</w:t>
-      </w:r>
-      <w:r>
-        <w:rPr/>
-        <w:t xml:space="preserve">” </w:t>
-      </w:r>
-      <w:r>
-        <w:rPr/>
-        <w:t>Durand said, growing whistful.</w:t>
-      </w:r>
-    </w:p>
-    <w:p>
-      <w:pPr>
-        <w:pStyle w:val="Normal"/>
-        <w:rPr/>
-      </w:pPr>
-      <w:r>
-        <w:rPr/>
-      </w:r>
-    </w:p>
-    <w:p>
-      <w:pPr>
-        <w:pStyle w:val="Normal"/>
-        <w:rPr/>
-      </w:pPr>
-      <w:r>
-        <w:rPr/>
-        <w:t>“</w:t>
-      </w:r>
-      <w:r>
-        <w:rPr/>
-        <w:t>Ha!</w:t>
-      </w:r>
-      <w:r>
-        <w:rPr/>
-        <w:t xml:space="preserve">” </w:t>
-      </w:r>
-      <w:r>
-        <w:rPr/>
-        <w:t xml:space="preserve">Magda cackled, clapping her hands together. “Well, its settled then I suppose. You'll just have to take over for us when the time comes.” She said, winking to show she was just joking. </w:t>
-      </w:r>
-    </w:p>
-    <w:p>
-      <w:pPr>
-        <w:pStyle w:val="Normal"/>
-        <w:rPr/>
-      </w:pPr>
-      <w:r>
-        <w:rPr/>
-      </w:r>
-    </w:p>
-    <w:p>
-      <w:pPr>
-        <w:pStyle w:val="Normal"/>
-        <w:rPr/>
-      </w:pPr>
-      <w:r>
-        <w:rPr/>
-        <w:t>“</w:t>
-      </w:r>
-      <w:r>
-        <w:rPr/>
-        <w:t>Perhaps!</w:t>
-      </w:r>
-      <w:r>
-        <w:rPr/>
-        <w:t xml:space="preserve">” </w:t>
-      </w:r>
-      <w:r>
-        <w:rPr/>
-        <w:t xml:space="preserve">Durand laughed. </w:t>
-      </w:r>
-    </w:p>
-    <w:p>
-      <w:pPr>
-        <w:pStyle w:val="Normal"/>
-        <w:rPr/>
-      </w:pPr>
-      <w:r>
-        <w:rPr/>
-      </w:r>
-    </w:p>
-    <w:p>
-      <w:pPr>
-        <w:pStyle w:val="Normal"/>
-        <w:rPr/>
-      </w:pPr>
-      <w:r>
-        <w:rPr/>
-        <w:t>“</w:t>
-      </w:r>
-      <w:r>
-        <w:rPr/>
-        <w:t>Sir. Perhaps you'd like something to eat? We didn't stop at all on the way here.</w:t>
-      </w:r>
-      <w:r>
-        <w:rPr/>
-        <w:t xml:space="preserve">” </w:t>
-      </w:r>
-      <w:r>
-        <w:rPr/>
-        <w:t>Laurent offered.</w:t>
-      </w:r>
-    </w:p>
-    <w:p>
-      <w:pPr>
-        <w:pStyle w:val="Normal"/>
-        <w:rPr/>
-      </w:pPr>
-      <w:r>
-        <w:rPr/>
-      </w:r>
-    </w:p>
-    <w:p>
-      <w:pPr>
-        <w:pStyle w:val="Normal"/>
-        <w:rPr/>
-      </w:pPr>
-      <w:r>
-        <w:rPr/>
-        <w:t>“</w:t>
-      </w:r>
-      <w:r>
-        <w:rPr/>
-        <w:t>Actually...</w:t>
-      </w:r>
-      <w:r>
-        <w:rPr/>
-        <w:t xml:space="preserve">” </w:t>
-      </w:r>
-      <w:r>
-        <w:rPr/>
-        <w:t>Durand said, holding up a hand. But Magda was already off her seat.</w:t>
-      </w:r>
-    </w:p>
-    <w:p>
-      <w:pPr>
-        <w:pStyle w:val="Normal"/>
-        <w:rPr/>
-      </w:pPr>
-      <w:r>
-        <w:rPr/>
-      </w:r>
-    </w:p>
-    <w:p>
-      <w:pPr>
-        <w:pStyle w:val="Normal"/>
-        <w:rPr/>
-      </w:pPr>
-      <w:r>
-        <w:rPr/>
-        <w:t>“</w:t>
-      </w:r>
-      <w:r>
-        <w:rPr/>
-        <w:t>Is that the case?</w:t>
-      </w:r>
-      <w:r>
-        <w:rPr/>
-        <w:t xml:space="preserve">” </w:t>
-      </w:r>
-      <w:r>
-        <w:rPr/>
-        <w:t xml:space="preserve">She asked, I will have something made up for you in a hurry! Do you like lamb stew?” She said, presumably gesturing to where the kitchen was. </w:t>
+        <w:t>I must admit. There are times I thought it would be better to own a shop or an inn.” Durand said, growing whistful.</w:t>
+      </w:r>
+    </w:p>
+    <w:p>
+      <w:pPr>
+        <w:pStyle w:val="Normal"/>
+        <w:rPr/>
+      </w:pPr>
+      <w:r>
+        <w:rPr/>
+      </w:r>
+    </w:p>
+    <w:p>
+      <w:pPr>
+        <w:pStyle w:val="Normal"/>
+        <w:rPr/>
+      </w:pPr>
+      <w:r>
+        <w:rPr/>
+        <w:t>“</w:t>
+      </w:r>
+      <w:r>
+        <w:rPr/>
+        <w:t xml:space="preserve">Ha!” Magda cackled, clapping her hands together. “Well, its settled then I suppose. You'll just have to take over for us when the time comes.” She said, winking to show she was just joking. </w:t>
+      </w:r>
+    </w:p>
+    <w:p>
+      <w:pPr>
+        <w:pStyle w:val="Normal"/>
+        <w:rPr/>
+      </w:pPr>
+      <w:r>
+        <w:rPr/>
+      </w:r>
+    </w:p>
+    <w:p>
+      <w:pPr>
+        <w:pStyle w:val="Normal"/>
+        <w:rPr/>
+      </w:pPr>
+      <w:r>
+        <w:rPr/>
+        <w:t>“</w:t>
+      </w:r>
+      <w:r>
+        <w:rPr/>
+        <w:t xml:space="preserve">Perhaps!” Durand laughed. </w:t>
+      </w:r>
+    </w:p>
+    <w:p>
+      <w:pPr>
+        <w:pStyle w:val="Normal"/>
+        <w:rPr/>
+      </w:pPr>
+      <w:r>
+        <w:rPr/>
+      </w:r>
+    </w:p>
+    <w:p>
+      <w:pPr>
+        <w:pStyle w:val="Normal"/>
+        <w:rPr/>
+      </w:pPr>
+      <w:r>
+        <w:rPr/>
+        <w:t>“</w:t>
+      </w:r>
+      <w:r>
+        <w:rPr/>
+        <w:t>Sir. Perhaps you'd like something to eat? We didn't stop at all on the way here.” Laurent offered.</w:t>
+      </w:r>
+    </w:p>
+    <w:p>
+      <w:pPr>
+        <w:pStyle w:val="Normal"/>
+        <w:rPr/>
+      </w:pPr>
+      <w:r>
+        <w:rPr/>
+      </w:r>
+    </w:p>
+    <w:p>
+      <w:pPr>
+        <w:pStyle w:val="Normal"/>
+        <w:rPr/>
+      </w:pPr>
+      <w:r>
+        <w:rPr/>
+        <w:t>“</w:t>
+      </w:r>
+      <w:r>
+        <w:rPr/>
+        <w:t>Actually...” Durand said, holding up a hand. But Magda was already off her seat.</w:t>
+      </w:r>
+    </w:p>
+    <w:p>
+      <w:pPr>
+        <w:pStyle w:val="Normal"/>
+        <w:rPr/>
+      </w:pPr>
+      <w:r>
+        <w:rPr/>
+      </w:r>
+    </w:p>
+    <w:p>
+      <w:pPr>
+        <w:pStyle w:val="Normal"/>
+        <w:rPr/>
+      </w:pPr>
+      <w:r>
+        <w:rPr/>
+        <w:t>“</w:t>
+      </w:r>
+      <w:r>
+        <w:rPr/>
+        <w:t xml:space="preserve">Is that the case?” She asked, I will have something made up for you in a hurry! Do you like lamb stew?” She said, presumably gesturing to where the kitchen was. </w:t>
       </w:r>
     </w:p>
     <w:p>
@@ -7049,42 +6877,26 @@
       </w:r>
       <w:r>
         <w:rPr/>
-        <w:t>So why come here at all?</w:t>
-      </w:r>
-      <w:r>
-        <w:rPr/>
-        <w:t xml:space="preserve">” </w:t>
-      </w:r>
-      <w:r>
-        <w:rPr/>
-        <w:t>Durand said, shrugging. “You'd only raise suspicion, you being related and all.”</w:t>
-      </w:r>
-    </w:p>
-    <w:p>
-      <w:pPr>
-        <w:pStyle w:val="Normal"/>
-        <w:rPr/>
-      </w:pPr>
-      <w:r>
-        <w:rPr/>
-      </w:r>
-    </w:p>
-    <w:p>
-      <w:pPr>
-        <w:pStyle w:val="Normal"/>
-        <w:rPr/>
-      </w:pPr>
-      <w:r>
-        <w:rPr/>
-        <w:t xml:space="preserve">Laruent </w:t>
-      </w:r>
-      <w:r>
-        <w:rPr/>
-        <w:t>grimaced.</w:t>
-      </w:r>
-      <w:r>
-        <w:rPr/>
-        <w:t xml:space="preserve"> “She </w:t>
+        <w:t>So why come here at all?” Durand said, shrugging. “You'd only raise suspicion, you being related and all.”</w:t>
+      </w:r>
+    </w:p>
+    <w:p>
+      <w:pPr>
+        <w:pStyle w:val="Normal"/>
+        <w:rPr/>
+      </w:pPr>
+      <w:r>
+        <w:rPr/>
+      </w:r>
+    </w:p>
+    <w:p>
+      <w:pPr>
+        <w:pStyle w:val="Normal"/>
+        <w:rPr/>
+      </w:pPr>
+      <w:r>
+        <w:rPr/>
+        <w:t xml:space="preserve">Laruent grimaced. “She </w:t>
       </w:r>
       <w:r>
         <w:rPr>
@@ -7171,131 +6983,99 @@
       </w:r>
       <w:r>
         <w:rPr/>
-        <w:t xml:space="preserve">But in actuality, </w:t>
-      </w:r>
-      <w:r>
-        <w:rPr/>
-        <w:t>since they have no children of their own, I think her matronly instincts have focused on me, especially since I'm the closest family member.</w:t>
-      </w:r>
-      <w:r>
-        <w:rPr/>
-        <w:t>”</w:t>
-      </w:r>
-    </w:p>
-    <w:p>
-      <w:pPr>
-        <w:pStyle w:val="Normal"/>
-        <w:rPr/>
-      </w:pPr>
-      <w:r>
-        <w:rPr/>
-      </w:r>
-    </w:p>
-    <w:p>
-      <w:pPr>
-        <w:pStyle w:val="Normal"/>
-        <w:rPr/>
-      </w:pPr>
-      <w:r>
-        <w:rPr/>
-        <w:t>“</w:t>
-      </w:r>
-      <w:r>
-        <w:rPr/>
-        <w:t>Really? You're into your thirties. You wouldn't think...</w:t>
-      </w:r>
-      <w:r>
-        <w:rPr/>
-        <w:t>”</w:t>
-      </w:r>
-    </w:p>
-    <w:p>
-      <w:pPr>
-        <w:pStyle w:val="Normal"/>
-        <w:rPr/>
-      </w:pPr>
-      <w:r>
-        <w:rPr/>
-      </w:r>
-    </w:p>
-    <w:p>
-      <w:pPr>
-        <w:pStyle w:val="Normal"/>
-        <w:rPr/>
-      </w:pPr>
-      <w:r>
-        <w:rPr/>
-        <w:t>“</w:t>
-      </w:r>
-      <w:r>
-        <w:rPr/>
-        <w:t>My own mother and father used to live down in a small town farther to the south, the closest large city being Westfield. When Gerrant started to make his aspersions clear, and when I was just a young adult, my family advised that I move north. I made my first connections with the military through Magad. So despite what I say about her. I do owe her a lot.</w:t>
-      </w:r>
-      <w:r>
-        <w:rPr/>
-        <w:t>”</w:t>
-      </w:r>
-    </w:p>
-    <w:p>
-      <w:pPr>
-        <w:pStyle w:val="Normal"/>
-        <w:rPr/>
-      </w:pPr>
-      <w:r>
-        <w:rPr/>
-      </w:r>
-    </w:p>
-    <w:p>
-      <w:pPr>
-        <w:pStyle w:val="Normal"/>
-        <w:rPr/>
-      </w:pPr>
-      <w:r>
-        <w:rPr/>
-        <w:t>“</w:t>
-      </w:r>
-      <w:r>
-        <w:rPr/>
-        <w:t>Fair enough...</w:t>
-      </w:r>
-      <w:r>
-        <w:rPr/>
-        <w:t xml:space="preserve">” </w:t>
-      </w:r>
-      <w:r>
-        <w:rPr/>
-        <w:t>Durand said, growing quiet when Magda came back in with bowls of stew and some bread atop a tin tray.</w:t>
-      </w:r>
-    </w:p>
-    <w:p>
-      <w:pPr>
-        <w:pStyle w:val="Normal"/>
-        <w:rPr/>
-      </w:pPr>
-      <w:r>
-        <w:rPr/>
-      </w:r>
-    </w:p>
-    <w:p>
-      <w:pPr>
-        <w:pStyle w:val="Normal"/>
-        <w:rPr/>
-      </w:pPr>
-      <w:r>
-        <w:rPr/>
-        <w:t>“</w:t>
-      </w:r>
-      <w:r>
-        <w:rPr/>
-        <w:t>Here you are.</w:t>
-      </w:r>
-      <w:r>
-        <w:rPr/>
-        <w:t xml:space="preserve">” </w:t>
-      </w:r>
-      <w:r>
-        <w:rPr/>
-        <w:t>She said, placing down the tray. “Now I must apologize, I would like nothing more than to hear more about you Lieutenant Merrill, but its a busy night tonight, and I have to see to other customers.”</w:t>
+        <w:t>But in actuality, since they have no children of their own, I think her matronly instincts have focused on me, especially since I'm the closest family member.”</w:t>
+      </w:r>
+    </w:p>
+    <w:p>
+      <w:pPr>
+        <w:pStyle w:val="Normal"/>
+        <w:rPr/>
+      </w:pPr>
+      <w:r>
+        <w:rPr/>
+      </w:r>
+    </w:p>
+    <w:p>
+      <w:pPr>
+        <w:pStyle w:val="Normal"/>
+        <w:rPr/>
+      </w:pPr>
+      <w:r>
+        <w:rPr/>
+        <w:t>“</w:t>
+      </w:r>
+      <w:r>
+        <w:rPr/>
+        <w:t>Really? You're into your thirties. You wouldn't think...”</w:t>
+      </w:r>
+    </w:p>
+    <w:p>
+      <w:pPr>
+        <w:pStyle w:val="Normal"/>
+        <w:rPr/>
+      </w:pPr>
+      <w:r>
+        <w:rPr/>
+      </w:r>
+    </w:p>
+    <w:p>
+      <w:pPr>
+        <w:pStyle w:val="Normal"/>
+        <w:rPr/>
+      </w:pPr>
+      <w:r>
+        <w:rPr/>
+        <w:t>“</w:t>
+      </w:r>
+      <w:r>
+        <w:rPr/>
+        <w:t>My own mother and father used to live down in a small town farther to the south, the closest large city being Westfield. When Gerrant started to make his aspersions clear, and when I was just a young adult, my family advised that I move north. I made my first connections with the military through Magad. So despite what I say about her. I do owe her a lot.”</w:t>
+      </w:r>
+    </w:p>
+    <w:p>
+      <w:pPr>
+        <w:pStyle w:val="Normal"/>
+        <w:rPr/>
+      </w:pPr>
+      <w:r>
+        <w:rPr/>
+      </w:r>
+    </w:p>
+    <w:p>
+      <w:pPr>
+        <w:pStyle w:val="Normal"/>
+        <w:rPr/>
+      </w:pPr>
+      <w:r>
+        <w:rPr/>
+        <w:t>“</w:t>
+      </w:r>
+      <w:r>
+        <w:rPr/>
+        <w:t>Fair enough...” Durand said, growing quiet when Magda came back in with bowls of stew and some bread atop a tin tray.</w:t>
+      </w:r>
+    </w:p>
+    <w:p>
+      <w:pPr>
+        <w:pStyle w:val="Normal"/>
+        <w:rPr/>
+      </w:pPr>
+      <w:r>
+        <w:rPr/>
+      </w:r>
+    </w:p>
+    <w:p>
+      <w:pPr>
+        <w:pStyle w:val="Normal"/>
+        <w:rPr/>
+      </w:pPr>
+      <w:r>
+        <w:rPr/>
+        <w:t>“</w:t>
+      </w:r>
+      <w:r>
+        <w:rPr/>
+        <w:t>Here you are.” She said, placing down the tray. “Now I must apologize, I would like nothing more than to hear more about you Lieutenant Merrill, but its a busy night tonight, and I have to see to other customers.”</w:t>
       </w:r>
     </w:p>
     <w:p>
@@ -7562,11 +7342,7 @@
       </w:r>
       <w:r>
         <w:rPr/>
-        <w:t xml:space="preserve">Lieutenant, your room is at the end of the hall here,” she said, escorting them to the end and opening up the door. The room was larger than he at first expected. It had its own stone fireplace and the bed itself was double the ordinary size. He suspected that it was quite comfortable. There was an antique desk at the far end of the room, near the double window from which one could see down into the street below. On the floor was a </w:t>
-      </w:r>
-      <w:r>
-        <w:rPr/>
-        <w:t>canvas rug, which had an interesting blue fringe and a geometric design stitched into it.</w:t>
+        <w:t>Lieutenant, your room is at the end of the hall here,” she said, escorting them to the end and opening up the door. The room was larger than he at first expected. It had its own stone fireplace and the bed itself was double the ordinary size. He suspected that it was quite comfortable. There was an antique desk at the far end of the room, near the double window from which one could see down into the street below. On the floor was a canvas rug, which had an interesting blue fringe and a geometric design stitched into it.</w:t>
       </w:r>
     </w:p>
     <w:p>
@@ -7677,11 +7453,7 @@
       </w:pPr>
       <w:r>
         <w:rPr/>
-        <w:t xml:space="preserve">Durand took off his pack and placed it </w:t>
-      </w:r>
-      <w:r>
-        <w:rPr/>
-        <w:t>on the floor and threw himself onto the bed. It was very comfortable.</w:t>
+        <w:t>Durand took off his pack and placed it on the floor and threw himself onto the bed. It was very comfortable.</w:t>
       </w:r>
     </w:p>
     <w:p>
@@ -7826,6 +7598,25 @@
       </w:pPr>
       <w:r>
         <w:rPr/>
+        <w:t>They slipped back into the room that Durand and Laurent had occupied earlier and talked for almost an hour about goings on in the town and in the neighboring areas. Finally Laurent had gotten at least some of what he wanted. He rose and Magda did as well.</w:t>
+      </w:r>
+    </w:p>
+    <w:p>
+      <w:pPr>
+        <w:pStyle w:val="Normal"/>
+        <w:rPr/>
+      </w:pPr>
+      <w:r>
+        <w:rPr/>
+      </w:r>
+    </w:p>
+    <w:p>
+      <w:pPr>
+        <w:pStyle w:val="Normal"/>
+        <w:rPr/>
+      </w:pPr>
+      <w:r>
+        <w:rPr/>
         <w:t>Laurent looked around for a second. “Off topic, where will I be staying?” he asked.</w:t>
       </w:r>
     </w:p>
@@ -7868,68 +7659,100 @@
       </w:r>
       <w:r>
         <w:rPr/>
-        <w:t>My… Wait. You still keep that up? You could have turned it into a extra room ages ago.”</w:t>
-      </w:r>
-    </w:p>
-    <w:p>
-      <w:pPr>
-        <w:pStyle w:val="Normal"/>
-        <w:rPr/>
-      </w:pPr>
-      <w:r>
-        <w:rPr/>
-      </w:r>
-    </w:p>
-    <w:p>
-      <w:pPr>
-        <w:pStyle w:val="Normal"/>
-        <w:rPr/>
-      </w:pPr>
-      <w:r>
-        <w:rPr/>
-        <w:t>Magda looked sad for a moment. “I would never do that. Where would you stay when you came to visit me?” She asked. “Plus its in the basement. People would be offended if I but them there.”</w:t>
-      </w:r>
-    </w:p>
-    <w:p>
-      <w:pPr>
-        <w:pStyle w:val="Normal"/>
-        <w:rPr/>
-      </w:pPr>
-      <w:r>
-        <w:rPr/>
-      </w:r>
-    </w:p>
-    <w:p>
-      <w:pPr>
-        <w:pStyle w:val="Normal"/>
-        <w:rPr/>
-      </w:pPr>
-      <w:r>
-        <w:rPr/>
-        <w:t>Laurent looked at the old woman with something like a new light. “Thats… really nice of you Aunt. I… I'll have to come back here more often.” He said, a smile breaking out on his face.</w:t>
-      </w:r>
-    </w:p>
-    <w:p>
-      <w:pPr>
-        <w:pStyle w:val="Normal"/>
-        <w:rPr/>
-      </w:pPr>
-      <w:r>
-        <w:rPr/>
-      </w:r>
-    </w:p>
-    <w:p>
-      <w:pPr>
-        <w:pStyle w:val="Normal"/>
-        <w:rPr/>
-      </w:pPr>
-      <w:r>
-        <w:rPr/>
-        <w:t>“</w:t>
-      </w:r>
-      <w:r>
-        <w:rPr/>
-        <w:t>I'll leave you alone for now. You know where to go. Not much has changed down there. It was nice seeing you, I aplogise things are so budy tonight or we could talk for real.” She said.</w:t>
+        <w:t>My… Wait. You still keep that up? You could have turned it into a</w:t>
+      </w:r>
+      <w:r>
+        <w:rPr/>
+        <w:t>n</w:t>
+      </w:r>
+      <w:r>
+        <w:rPr/>
+        <w:t xml:space="preserve"> extra room ages ago.”</w:t>
+      </w:r>
+    </w:p>
+    <w:p>
+      <w:pPr>
+        <w:pStyle w:val="Normal"/>
+        <w:rPr/>
+      </w:pPr>
+      <w:r>
+        <w:rPr/>
+      </w:r>
+    </w:p>
+    <w:p>
+      <w:pPr>
+        <w:pStyle w:val="Normal"/>
+        <w:rPr/>
+      </w:pPr>
+      <w:r>
+        <w:rPr/>
+        <w:t xml:space="preserve">Magda looked sad for a moment. “I would never do that. Where would you stay when you came to visit me?” She asked, </w:t>
+      </w:r>
+      <w:r>
+        <w:rPr/>
+        <w:t>not meeting his gaze</w:t>
+      </w:r>
+      <w:r>
+        <w:rPr/>
+        <w:t>. “Plus its in the basement. People would be offended if I but them there.”</w:t>
+      </w:r>
+    </w:p>
+    <w:p>
+      <w:pPr>
+        <w:pStyle w:val="Normal"/>
+        <w:rPr/>
+      </w:pPr>
+      <w:r>
+        <w:rPr/>
+      </w:r>
+    </w:p>
+    <w:p>
+      <w:pPr>
+        <w:pStyle w:val="Normal"/>
+        <w:rPr/>
+      </w:pPr>
+      <w:r>
+        <w:rPr/>
+        <w:t xml:space="preserve">Laurent looked at the old woman with something like a new light. “Thats… really nice of you Aunt </w:t>
+      </w:r>
+      <w:r>
+        <w:rPr/>
+        <w:t>Magda</w:t>
+      </w:r>
+      <w:r>
+        <w:rPr/>
+        <w:t>. I… I'll have to come back here more often.” He said, a smile breaking out on his face.</w:t>
+      </w:r>
+    </w:p>
+    <w:p>
+      <w:pPr>
+        <w:pStyle w:val="Normal"/>
+        <w:rPr/>
+      </w:pPr>
+      <w:r>
+        <w:rPr/>
+      </w:r>
+    </w:p>
+    <w:p>
+      <w:pPr>
+        <w:pStyle w:val="Normal"/>
+        <w:rPr/>
+      </w:pPr>
+      <w:r>
+        <w:rPr/>
+        <w:t>“</w:t>
+      </w:r>
+      <w:r>
+        <w:rPr/>
+        <w:t>I'll leave you alone for now. You know where to go. Not much has changed down there. It was nice seeing you, I aplogise things are so bu</w:t>
+      </w:r>
+      <w:r>
+        <w:rPr/>
+        <w:t>s</w:t>
+      </w:r>
+      <w:r>
+        <w:rPr/>
+        <w:t>y tonight or we could talk for real.” She said.</w:t>
       </w:r>
     </w:p>
     <w:p>
@@ -8017,11 +7840,7 @@
       </w:r>
       <w:r>
         <w:rPr/>
-        <w:t xml:space="preserve">Better.” She quipped. “I want to see grandnephews when you show up next time.” </w:t>
-      </w:r>
-      <w:r>
-        <w:rPr/>
-        <w:t>She said, smiling.</w:t>
+        <w:t>Better.” She quipped. “I want to see grandnephews when you show up next time.” She said, smiling.</w:t>
       </w:r>
     </w:p>
     <w:p>
@@ -8145,20 +7964,194 @@
     <w:p>
       <w:pPr>
         <w:pStyle w:val="Normal"/>
-        <w:rPr/>
-      </w:pPr>
-      <w:r>
-        <w:rPr/>
-      </w:r>
-    </w:p>
-    <w:p>
-      <w:pPr>
-        <w:pStyle w:val="Normal"/>
-        <w:rPr/>
-      </w:pPr>
-      <w:r>
-        <w:rPr/>
-        <w:t xml:space="preserve"> </w:t>
+        <w:pBdr>
+          <w:bottom w:val="single" w:sz="2" w:space="2" w:color="000000"/>
+        </w:pBdr>
+        <w:rPr/>
+      </w:pPr>
+      <w:r>
+        <w:rPr/>
+      </w:r>
+    </w:p>
+    <w:p>
+      <w:pPr>
+        <w:pStyle w:val="Normal"/>
+        <w:rPr/>
+      </w:pPr>
+      <w:r>
+        <w:rPr/>
+      </w:r>
+    </w:p>
+    <w:p>
+      <w:pPr>
+        <w:pStyle w:val="Normal"/>
+        <w:rPr/>
+      </w:pPr>
+      <w:r>
+        <w:rPr/>
+        <w:t>They awoke early and let themselves out the back entrance, just in case.</w:t>
+      </w:r>
+    </w:p>
+    <w:p>
+      <w:pPr>
+        <w:pStyle w:val="Normal"/>
+        <w:rPr/>
+      </w:pPr>
+      <w:r>
+        <w:rPr/>
+      </w:r>
+    </w:p>
+    <w:p>
+      <w:pPr>
+        <w:pStyle w:val="Normal"/>
+        <w:rPr/>
+      </w:pPr>
+      <w:r>
+        <w:rPr/>
+        <w:t>They said nothing, and Durand followed Laurent as he creept through twisting dark alleyways and passages before emerging apruptly to a tiny cut in the levies.</w:t>
+      </w:r>
+    </w:p>
+    <w:p>
+      <w:pPr>
+        <w:pStyle w:val="Normal"/>
+        <w:rPr/>
+      </w:pPr>
+      <w:r>
+        <w:rPr/>
+      </w:r>
+    </w:p>
+    <w:p>
+      <w:pPr>
+        <w:pStyle w:val="Normal"/>
+        <w:rPr/>
+      </w:pPr>
+      <w:r>
+        <w:rPr/>
+        <w:t>Laurent looked back at the alley they had just emerged through, and for a moment Durand thought he was going to say something. But instead, he just shook his head and walked to where they had tied up the boat.</w:t>
+      </w:r>
+    </w:p>
+    <w:p>
+      <w:pPr>
+        <w:pStyle w:val="Normal"/>
+        <w:rPr/>
+      </w:pPr>
+      <w:r>
+        <w:rPr/>
+      </w:r>
+    </w:p>
+    <w:p>
+      <w:pPr>
+        <w:pStyle w:val="Normal"/>
+        <w:rPr/>
+      </w:pPr>
+      <w:r>
+        <w:rPr/>
+        <w:t xml:space="preserve">It was still there. This in and of itself was not a certainty, but apparently a possibility that Laurent had accounted for, as Laurently slyly pointed to another simmilar boat hidden under one of the docks. </w:t>
+      </w:r>
+    </w:p>
+    <w:p>
+      <w:pPr>
+        <w:pStyle w:val="Normal"/>
+        <w:rPr/>
+      </w:pPr>
+      <w:r>
+        <w:rPr/>
+      </w:r>
+    </w:p>
+    <w:p>
+      <w:pPr>
+        <w:pStyle w:val="Normal"/>
+        <w:rPr/>
+      </w:pPr>
+      <w:r>
+        <w:rPr/>
+        <w:t>Laurent went to grab the oars, but Durand got them first. Laurent looked surprised for a second, but then shrugged and settled into the boat. Durand started rowing.</w:t>
+      </w:r>
+    </w:p>
+    <w:p>
+      <w:pPr>
+        <w:pStyle w:val="Normal"/>
+        <w:rPr/>
+      </w:pPr>
+      <w:r>
+        <w:rPr/>
+        <w:t>Even though it was still early fall, the morning was cold. Frost covered the grassy levy that separated the town from the river. Few people had risen as early as they, one or two other fisherman appeared apparently wanting to get a good start on the day.</w:t>
+      </w:r>
+    </w:p>
+    <w:p>
+      <w:pPr>
+        <w:pStyle w:val="Normal"/>
+        <w:rPr/>
+      </w:pPr>
+      <w:r>
+        <w:rPr/>
+      </w:r>
+    </w:p>
+    <w:p>
+      <w:pPr>
+        <w:pStyle w:val="Normal"/>
+        <w:rPr/>
+      </w:pPr>
+      <w:r>
+        <w:rPr/>
+        <w:t>Durand soon quickly outpaced these larger craft, leaving them alone on the river. They passed under both of Merrin Ford's bridges, breif shadows overhead, and they were gone.</w:t>
+      </w:r>
+    </w:p>
+    <w:p>
+      <w:pPr>
+        <w:pStyle w:val="Normal"/>
+        <w:rPr/>
+      </w:pPr>
+      <w:r>
+        <w:rPr/>
+      </w:r>
+    </w:p>
+    <w:p>
+      <w:pPr>
+        <w:pStyle w:val="Normal"/>
+        <w:rPr/>
+      </w:pPr>
+      <w:r>
+        <w:rPr/>
+        <w:t xml:space="preserve">The river converged quickly behind them, opening up into gentle farms. Durand knew that, despite his best efforts, the majority of grain eaten in Illithar grew in this area. The wide area surrounding the river was fertile, and it had been for centuries. Some families could trace their lands back to a time before the north and south had split, and some to even earlier than that, back when the elven nation had shared the river as its border with man. </w:t>
+      </w:r>
+    </w:p>
+    <w:p>
+      <w:pPr>
+        <w:pStyle w:val="Normal"/>
+        <w:rPr/>
+      </w:pPr>
+      <w:r>
+        <w:rPr/>
+      </w:r>
+    </w:p>
+    <w:p>
+      <w:pPr>
+        <w:pStyle w:val="Normal"/>
+        <w:rPr/>
+      </w:pPr>
+      <w:r>
+        <w:rPr/>
+        <w:t xml:space="preserve">Although the politics had certianly changed since that time, the geography hadn't. Small slopng hills covered with golden grain and pastures with fenced in animals stretched as far as he could see to the north. On the southern side there was a bit of farmland surrounding Merrin's Ford, but soon the terrain grew more hilly. </w:t>
+      </w:r>
+    </w:p>
+    <w:p>
+      <w:pPr>
+        <w:pStyle w:val="Normal"/>
+        <w:rPr/>
+      </w:pPr>
+      <w:r>
+        <w:rPr/>
+      </w:r>
+    </w:p>
+    <w:p>
+      <w:pPr>
+        <w:pStyle w:val="Normal"/>
+        <w:rPr/>
+      </w:pPr>
+      <w:r>
+        <w:rPr/>
+        <w:t xml:space="preserve">Once they crossed paths with the second island in the river though, both sides would be extensively farmed. For now, the lands to the south were nominally part of the North, an arbitrary line cast across the land where the battle lines had stagnated following their counter attack. </w:t>
       </w:r>
     </w:p>
     <w:p>

--- a/Stories/Outbox/D&D World/Waveside Query.docx
+++ b/Stories/Outbox/D&D World/Waveside Query.docx
@@ -7659,100 +7659,68 @@
       </w:r>
       <w:r>
         <w:rPr/>
-        <w:t>My… Wait. You still keep that up? You could have turned it into a</w:t>
-      </w:r>
-      <w:r>
-        <w:rPr/>
-        <w:t>n</w:t>
-      </w:r>
-      <w:r>
-        <w:rPr/>
-        <w:t xml:space="preserve"> extra room ages ago.”</w:t>
-      </w:r>
-    </w:p>
-    <w:p>
-      <w:pPr>
-        <w:pStyle w:val="Normal"/>
-        <w:rPr/>
-      </w:pPr>
-      <w:r>
-        <w:rPr/>
-      </w:r>
-    </w:p>
-    <w:p>
-      <w:pPr>
-        <w:pStyle w:val="Normal"/>
-        <w:rPr/>
-      </w:pPr>
-      <w:r>
-        <w:rPr/>
-        <w:t xml:space="preserve">Magda looked sad for a moment. “I would never do that. Where would you stay when you came to visit me?” She asked, </w:t>
-      </w:r>
-      <w:r>
-        <w:rPr/>
-        <w:t>not meeting his gaze</w:t>
-      </w:r>
-      <w:r>
-        <w:rPr/>
-        <w:t>. “Plus its in the basement. People would be offended if I but them there.”</w:t>
-      </w:r>
-    </w:p>
-    <w:p>
-      <w:pPr>
-        <w:pStyle w:val="Normal"/>
-        <w:rPr/>
-      </w:pPr>
-      <w:r>
-        <w:rPr/>
-      </w:r>
-    </w:p>
-    <w:p>
-      <w:pPr>
-        <w:pStyle w:val="Normal"/>
-        <w:rPr/>
-      </w:pPr>
-      <w:r>
-        <w:rPr/>
-        <w:t xml:space="preserve">Laurent looked at the old woman with something like a new light. “Thats… really nice of you Aunt </w:t>
-      </w:r>
-      <w:r>
-        <w:rPr/>
-        <w:t>Magda</w:t>
-      </w:r>
-      <w:r>
-        <w:rPr/>
-        <w:t>. I… I'll have to come back here more often.” He said, a smile breaking out on his face.</w:t>
-      </w:r>
-    </w:p>
-    <w:p>
-      <w:pPr>
-        <w:pStyle w:val="Normal"/>
-        <w:rPr/>
-      </w:pPr>
-      <w:r>
-        <w:rPr/>
-      </w:r>
-    </w:p>
-    <w:p>
-      <w:pPr>
-        <w:pStyle w:val="Normal"/>
-        <w:rPr/>
-      </w:pPr>
-      <w:r>
-        <w:rPr/>
-        <w:t>“</w:t>
-      </w:r>
-      <w:r>
-        <w:rPr/>
-        <w:t>I'll leave you alone for now. You know where to go. Not much has changed down there. It was nice seeing you, I aplogise things are so bu</w:t>
-      </w:r>
-      <w:r>
-        <w:rPr/>
-        <w:t>s</w:t>
-      </w:r>
-      <w:r>
-        <w:rPr/>
-        <w:t>y tonight or we could talk for real.” She said.</w:t>
+        <w:t>My… Wait. You still keep that up? You could have turned it into an extra room ages ago.”</w:t>
+      </w:r>
+    </w:p>
+    <w:p>
+      <w:pPr>
+        <w:pStyle w:val="Normal"/>
+        <w:rPr/>
+      </w:pPr>
+      <w:r>
+        <w:rPr/>
+      </w:r>
+    </w:p>
+    <w:p>
+      <w:pPr>
+        <w:pStyle w:val="Normal"/>
+        <w:rPr/>
+      </w:pPr>
+      <w:r>
+        <w:rPr/>
+        <w:t>Magda looked sad for a moment. “I would never do that. Where would you stay when you came to visit me?” She asked, not meeting his gaze. “Plus its in the basement. People would be offended if I but them there.”</w:t>
+      </w:r>
+    </w:p>
+    <w:p>
+      <w:pPr>
+        <w:pStyle w:val="Normal"/>
+        <w:rPr/>
+      </w:pPr>
+      <w:r>
+        <w:rPr/>
+      </w:r>
+    </w:p>
+    <w:p>
+      <w:pPr>
+        <w:pStyle w:val="Normal"/>
+        <w:rPr/>
+      </w:pPr>
+      <w:r>
+        <w:rPr/>
+        <w:t>Laurent looked at the old woman with something like a new light. “Thats… really nice of you Aunt Magda. I… I'll have to come back here more often.” He said, a smile breaking out on his face.</w:t>
+      </w:r>
+    </w:p>
+    <w:p>
+      <w:pPr>
+        <w:pStyle w:val="Normal"/>
+        <w:rPr/>
+      </w:pPr>
+      <w:r>
+        <w:rPr/>
+      </w:r>
+    </w:p>
+    <w:p>
+      <w:pPr>
+        <w:pStyle w:val="Normal"/>
+        <w:rPr/>
+      </w:pPr>
+      <w:r>
+        <w:rPr/>
+        <w:t>“</w:t>
+      </w:r>
+      <w:r>
+        <w:rPr/>
+        <w:t>I'll leave you alone for now. You know where to go. Not much has changed down there. It was nice seeing you, I aplogise things are so busy tonight or we could talk for real.” She said.</w:t>
       </w:r>
     </w:p>
     <w:p>
@@ -7965,7 +7933,7 @@
       <w:pPr>
         <w:pStyle w:val="Normal"/>
         <w:pBdr>
-          <w:bottom w:val="single" w:sz="2" w:space="2" w:color="000000"/>
+          <w:bottom w:val="single" w:sz="2" w:space="2" w:color="000001"/>
         </w:pBdr>
         <w:rPr/>
       </w:pPr>
@@ -8170,35 +8138,850 @@
       </w:pPr>
       <w:r>
         <w:rPr/>
-        <w:t xml:space="preserve">  </w:t>
-      </w:r>
-    </w:p>
-    <w:p>
-      <w:pPr>
-        <w:pStyle w:val="Normal"/>
-        <w:rPr/>
-      </w:pPr>
-      <w:r>
-        <w:rPr/>
-      </w:r>
-    </w:p>
-    <w:p>
-      <w:pPr>
-        <w:pStyle w:val="Normal"/>
-        <w:rPr/>
-      </w:pPr>
-      <w:r>
-        <w:rPr/>
-      </w:r>
-    </w:p>
-    <w:p>
-      <w:pPr>
-        <w:pStyle w:val="Normal"/>
-        <w:rPr/>
-      </w:pPr>
-      <w:r>
-        <w:rPr/>
-        <w:t xml:space="preserve"> </w:t>
+        <w:t xml:space="preserve">But these event had occurred year ago, and right now there was just him, Laurent, the boat and the river. </w:t>
+      </w:r>
+    </w:p>
+    <w:p>
+      <w:pPr>
+        <w:pStyle w:val="Normal"/>
+        <w:rPr/>
+      </w:pPr>
+      <w:r>
+        <w:rPr/>
+      </w:r>
+    </w:p>
+    <w:p>
+      <w:pPr>
+        <w:pStyle w:val="Normal"/>
+        <w:rPr/>
+      </w:pPr>
+      <w:r>
+        <w:rPr/>
+        <w:t>He soon slipped into a rhythm as he pumped the oars back and forth. The ripples in the water from his efforts disrupted the previously calm surface of the river. On the edges were several tall white wading birds, almost indistinguishable from the reeds in which they crouched, which arose and sounded calls when Durand slipped past.</w:t>
+      </w:r>
+    </w:p>
+    <w:p>
+      <w:pPr>
+        <w:pStyle w:val="Normal"/>
+        <w:rPr/>
+      </w:pPr>
+      <w:r>
+        <w:rPr/>
+      </w:r>
+    </w:p>
+    <w:p>
+      <w:pPr>
+        <w:pStyle w:val="Normal"/>
+        <w:rPr/>
+      </w:pPr>
+      <w:r>
+        <w:rPr/>
+        <w:t>The land here came right up to the river, with only a bank of a foot or two. Flooding would cause severe problems, as it always had. But that would come in the spring. For now things were calm. The river was calm, the nature around it was calm. Did he had a right to be calm as well?</w:t>
+      </w:r>
+    </w:p>
+    <w:p>
+      <w:pPr>
+        <w:pStyle w:val="Normal"/>
+        <w:rPr/>
+      </w:pPr>
+      <w:r>
+        <w:rPr/>
+      </w:r>
+    </w:p>
+    <w:p>
+      <w:pPr>
+        <w:pStyle w:val="Normal"/>
+        <w:rPr/>
+      </w:pPr>
+      <w:r>
+        <w:rPr/>
+        <w:t xml:space="preserve">Certainly not. He knew that despite the serene surroundings, there was a powerful flow right under their feet. As he recalled, he had fallen into the river once when he was a child. Despite everyone knowing how cautious one must be near the center of the river, he had fallen in. The further you went down, the deeper into the cleft you sank, the more powerful it became as it narrowed. </w:t>
+      </w:r>
+    </w:p>
+    <w:p>
+      <w:pPr>
+        <w:pStyle w:val="Normal"/>
+        <w:rPr/>
+      </w:pPr>
+      <w:r>
+        <w:rPr/>
+      </w:r>
+    </w:p>
+    <w:p>
+      <w:pPr>
+        <w:pStyle w:val="Normal"/>
+        <w:rPr/>
+      </w:pPr>
+      <w:r>
+        <w:rPr/>
+        <w:t xml:space="preserve">The current situation was like the river, he thought. On the surface, it seemed calm. There were no armies actively fighting, so mage fire or seige weapons arrayed at the capital. But the deeper and deeper you sank, the more turbulent and quickly the waters flowed. Knives in the dark, tension in the air. The armies might not be fighting but they were certainly mustered. </w:t>
+      </w:r>
+    </w:p>
+    <w:p>
+      <w:pPr>
+        <w:pStyle w:val="Normal"/>
+        <w:rPr/>
+      </w:pPr>
+      <w:r>
+        <w:rPr/>
+      </w:r>
+    </w:p>
+    <w:p>
+      <w:pPr>
+        <w:pStyle w:val="Normal"/>
+        <w:rPr/>
+      </w:pPr>
+      <w:r>
+        <w:rPr/>
+        <w:t xml:space="preserve">And right now, he and Laurent weren't coming to the surface, as he had so many years ago as a child, he knew that for certain. Quite the opposite in fact. They were swimming deeper, on purpose. They needed to know what lay at the bottom, where the currents and counter currents were inseparable from one another, where the light of the sun was no longer visible, and the pressure crushed you on all sides. That was where they were headed. </w:t>
+      </w:r>
+    </w:p>
+    <w:p>
+      <w:pPr>
+        <w:pStyle w:val="Normal"/>
+        <w:rPr/>
+      </w:pPr>
+      <w:r>
+        <w:rPr/>
+        <w:t xml:space="preserve">Such thoughts polluted his previously content mood, and the sour expression they left stayed with him as the day progressed. </w:t>
+      </w:r>
+    </w:p>
+    <w:p>
+      <w:pPr>
+        <w:pStyle w:val="Normal"/>
+        <w:rPr/>
+      </w:pPr>
+      <w:r>
+        <w:rPr/>
+      </w:r>
+    </w:p>
+    <w:p>
+      <w:pPr>
+        <w:pStyle w:val="Normal"/>
+        <w:rPr/>
+      </w:pPr>
+      <w:r>
+        <w:rPr/>
+        <w:t xml:space="preserve">As if generated from his emotions, the early crisp morning soon grew overcast. Durand looked at the clouds moving quickly overhead with a bit of concern. A storm now would delay them at least a day. </w:t>
+      </w:r>
+    </w:p>
+    <w:p>
+      <w:pPr>
+        <w:pStyle w:val="Normal"/>
+        <w:rPr/>
+      </w:pPr>
+      <w:r>
+        <w:rPr/>
+      </w:r>
+    </w:p>
+    <w:p>
+      <w:pPr>
+        <w:pStyle w:val="Normal"/>
+        <w:rPr/>
+      </w:pPr>
+      <w:r>
+        <w:rPr/>
+        <w:t xml:space="preserve">One could not traverse the river when the weather was bad. It would be a fools attempt. You might be able to get away with that sort of thing in the south, where the rain fell cheerfully through half sunny clouds, but not in the North. Here, the weather was sudden and unforgiving. The prevailing winds swept back and forth following the line of the river, but changing directions frequently, sometimes multiple times in the same day. </w:t>
+      </w:r>
+    </w:p>
+    <w:p>
+      <w:pPr>
+        <w:pStyle w:val="Normal"/>
+        <w:rPr/>
+      </w:pPr>
+      <w:r>
+        <w:rPr/>
+      </w:r>
+    </w:p>
+    <w:p>
+      <w:pPr>
+        <w:pStyle w:val="Normal"/>
+        <w:rPr/>
+      </w:pPr>
+      <w:r>
+        <w:rPr/>
+        <w:t xml:space="preserve">He scowled at the sky, and roused Laurent. </w:t>
+      </w:r>
+    </w:p>
+    <w:p>
+      <w:pPr>
+        <w:pStyle w:val="Normal"/>
+        <w:rPr/>
+      </w:pPr>
+      <w:r>
+        <w:rPr/>
+      </w:r>
+    </w:p>
+    <w:p>
+      <w:pPr>
+        <w:pStyle w:val="Normal"/>
+        <w:rPr/>
+      </w:pPr>
+      <w:r>
+        <w:rPr/>
+        <w:t>“</w:t>
+      </w:r>
+      <w:r>
+        <w:rPr/>
+        <w:t xml:space="preserve">Whats the situation?” the other man said, looking around at the empty river. </w:t>
+      </w:r>
+    </w:p>
+    <w:p>
+      <w:pPr>
+        <w:pStyle w:val="Normal"/>
+        <w:rPr/>
+      </w:pPr>
+      <w:r>
+        <w:rPr/>
+      </w:r>
+    </w:p>
+    <w:p>
+      <w:pPr>
+        <w:pStyle w:val="Normal"/>
+        <w:rPr/>
+      </w:pPr>
+      <w:r>
+        <w:rPr/>
+        <w:t xml:space="preserve">Durand shook his head and pointed to the sky. “What do you think of that?” he said, pointing to the clouds. As he did so, he noticed just how fast they were moving, this time from west to east inland. </w:t>
+      </w:r>
+    </w:p>
+    <w:p>
+      <w:pPr>
+        <w:pStyle w:val="Normal"/>
+        <w:rPr/>
+      </w:pPr>
+      <w:r>
+        <w:rPr/>
+      </w:r>
+    </w:p>
+    <w:p>
+      <w:pPr>
+        <w:pStyle w:val="Normal"/>
+        <w:rPr/>
+      </w:pPr>
+      <w:r>
+        <w:rPr/>
+        <w:t>“</w:t>
+      </w:r>
+      <w:r>
+        <w:rPr/>
+        <w:t>Eghh.” Laurent said, fiddling with his bag. He held up a small vial to the sky.</w:t>
+      </w:r>
+    </w:p>
+    <w:p>
+      <w:pPr>
+        <w:pStyle w:val="Normal"/>
+        <w:rPr/>
+      </w:pPr>
+      <w:r>
+        <w:rPr/>
+      </w:r>
+    </w:p>
+    <w:p>
+      <w:pPr>
+        <w:pStyle w:val="Normal"/>
+        <w:rPr/>
+      </w:pPr>
+      <w:r>
+        <w:rPr/>
+        <w:t>“</w:t>
+      </w:r>
+      <w:r>
+        <w:rPr/>
+        <w:t>You going to stop the rain?” Durand asked dryly, as Laurent peered into the container at some sort of liquid.</w:t>
+      </w:r>
+    </w:p>
+    <w:p>
+      <w:pPr>
+        <w:pStyle w:val="Normal"/>
+        <w:rPr/>
+      </w:pPr>
+      <w:r>
+        <w:rPr/>
+      </w:r>
+    </w:p>
+    <w:p>
+      <w:pPr>
+        <w:pStyle w:val="Normal"/>
+        <w:rPr/>
+      </w:pPr>
+      <w:r>
+        <w:rPr/>
+        <w:t>“</w:t>
+      </w:r>
+      <w:r>
+        <w:rPr/>
+        <w:t>If only I could do that. I'd have it rain nonstop on the southern recruits, and we'd win this damn stalemate in a matter of weeks. They'd all be so sodden they'd go home.” He said with a grin. “But no. This is apparently called a weather stop but it doesn't stop the weather. I picked it up in Merrin's Ford from one of the alchemists.”</w:t>
+      </w:r>
+    </w:p>
+    <w:p>
+      <w:pPr>
+        <w:pStyle w:val="Normal"/>
+        <w:rPr/>
+      </w:pPr>
+      <w:r>
+        <w:rPr/>
+      </w:r>
+    </w:p>
+    <w:p>
+      <w:pPr>
+        <w:pStyle w:val="Normal"/>
+        <w:rPr/>
+      </w:pPr>
+      <w:r>
+        <w:rPr/>
+        <w:t>“</w:t>
+      </w:r>
+      <w:r>
+        <w:rPr/>
+        <w:t xml:space="preserve">What does it do then?” Durand said, stopping paddling for a second, and shifted forward to try to see the vial for himself.  </w:t>
+      </w:r>
+    </w:p>
+    <w:p>
+      <w:pPr>
+        <w:pStyle w:val="Normal"/>
+        <w:rPr/>
+      </w:pPr>
+      <w:r>
+        <w:rPr/>
+      </w:r>
+    </w:p>
+    <w:p>
+      <w:pPr>
+        <w:pStyle w:val="Normal"/>
+        <w:rPr/>
+      </w:pPr>
+      <w:r>
+        <w:rPr/>
+        <w:t>“</w:t>
+      </w:r>
+      <w:r>
+        <w:rPr/>
+        <w:t>Here, take a look yourself. If I understand how to use the thing correctly, despite the appearances, it won't rain until tonight.” Laurent said, passing the small vial to Durand.</w:t>
+      </w:r>
+    </w:p>
+    <w:p>
+      <w:pPr>
+        <w:pStyle w:val="Normal"/>
+        <w:rPr/>
+      </w:pPr>
+      <w:r>
+        <w:rPr/>
+      </w:r>
+    </w:p>
+    <w:p>
+      <w:pPr>
+        <w:pStyle w:val="Normal"/>
+        <w:rPr/>
+      </w:pPr>
+      <w:r>
+        <w:rPr/>
+        <w:t xml:space="preserve">Durand secured the oars and held the small vial in his hands. It was smaller than a potion vial, perhaps more on par with a perfume bottle. Interestingly enough, there didn't seem to be an opening. </w:t>
+      </w:r>
+    </w:p>
+    <w:p>
+      <w:pPr>
+        <w:pStyle w:val="Normal"/>
+        <w:rPr/>
+      </w:pPr>
+      <w:r>
+        <w:rPr/>
+      </w:r>
+    </w:p>
+    <w:p>
+      <w:pPr>
+        <w:pStyle w:val="Normal"/>
+        <w:rPr/>
+      </w:pPr>
+      <w:r>
+        <w:rPr/>
+        <w:t>“</w:t>
+      </w:r>
+      <w:r>
+        <w:rPr/>
+        <w:t xml:space="preserve">How do you use it?” Durand asked, peering into the turquise liquid that it held. </w:t>
+      </w:r>
+    </w:p>
+    <w:p>
+      <w:pPr>
+        <w:pStyle w:val="Normal"/>
+        <w:rPr/>
+      </w:pPr>
+      <w:r>
+        <w:rPr/>
+      </w:r>
+    </w:p>
+    <w:p>
+      <w:pPr>
+        <w:pStyle w:val="Normal"/>
+        <w:rPr/>
+      </w:pPr>
+      <w:r>
+        <w:rPr/>
+        <w:t>“</w:t>
+      </w:r>
+      <w:r>
+        <w:rPr/>
+        <w:t>I'm not quite sure.” Laurent admitted.</w:t>
+      </w:r>
+    </w:p>
+    <w:p>
+      <w:pPr>
+        <w:pStyle w:val="Normal"/>
+        <w:rPr/>
+      </w:pPr>
+      <w:r>
+        <w:rPr/>
+      </w:r>
+    </w:p>
+    <w:p>
+      <w:pPr>
+        <w:pStyle w:val="Normal"/>
+        <w:rPr/>
+      </w:pPr>
+      <w:r>
+        <w:rPr/>
+        <w:t>“</w:t>
+      </w:r>
+      <w:r>
+        <w:rPr/>
+        <w:t>You charlatan!” Durand said. “You made off like you knew all about the damn thing. How do you know that its not going to rain then?”</w:t>
+      </w:r>
+    </w:p>
+    <w:p>
+      <w:pPr>
+        <w:pStyle w:val="Normal"/>
+        <w:rPr/>
+      </w:pPr>
+      <w:r>
+        <w:rPr/>
+      </w:r>
+    </w:p>
+    <w:p>
+      <w:pPr>
+        <w:pStyle w:val="Normal"/>
+        <w:rPr/>
+      </w:pPr>
+      <w:r>
+        <w:rPr/>
+        <w:t>“</w:t>
+      </w:r>
+      <w:r>
+        <w:rPr/>
+        <w:t>I can't explain it, I just knew by looking at it. I'm sure it had to do something with the way the liquid moves inside the vial or the bubbles or something.” Laurent said.</w:t>
+      </w:r>
+    </w:p>
+    <w:p>
+      <w:pPr>
+        <w:pStyle w:val="Normal"/>
+        <w:rPr/>
+      </w:pPr>
+      <w:r>
+        <w:rPr/>
+      </w:r>
+    </w:p>
+    <w:p>
+      <w:pPr>
+        <w:pStyle w:val="Normal"/>
+        <w:rPr/>
+      </w:pPr>
+      <w:r>
+        <w:rPr/>
+        <w:t>“</w:t>
+      </w:r>
+      <w:r>
+        <w:rPr/>
+        <w:t>Intuition huh?</w:t>
+      </w:r>
+      <w:r>
+        <w:rPr/>
+        <w:t xml:space="preserve">” </w:t>
+      </w:r>
+      <w:r>
+        <w:rPr/>
+        <w:t xml:space="preserve">Durand said, trying to hold the thing up to the light like Laurent had. The liquid inside slushed back and forth against the sides of the container, expelling crystal bubbles that slowly floated to the top of the glass. </w:t>
+      </w:r>
+    </w:p>
+    <w:p>
+      <w:pPr>
+        <w:pStyle w:val="Normal"/>
+        <w:rPr/>
+      </w:pPr>
+      <w:r>
+        <w:rPr/>
+      </w:r>
+    </w:p>
+    <w:p>
+      <w:pPr>
+        <w:pStyle w:val="Normal"/>
+        <w:rPr/>
+      </w:pPr>
+      <w:r>
+        <w:rPr/>
+        <w:t>“</w:t>
+      </w:r>
+      <w:r>
+        <w:rPr/>
+        <w:t>Oh. I see it now.</w:t>
+      </w:r>
+      <w:r>
+        <w:rPr/>
+        <w:t xml:space="preserve">” </w:t>
+      </w:r>
+      <w:r>
+        <w:rPr/>
+        <w:t xml:space="preserve">Durand said, eyes widening. </w:t>
+      </w:r>
+    </w:p>
+    <w:p>
+      <w:pPr>
+        <w:pStyle w:val="Normal"/>
+        <w:rPr/>
+      </w:pPr>
+      <w:r>
+        <w:rPr/>
+      </w:r>
+    </w:p>
+    <w:p>
+      <w:pPr>
+        <w:pStyle w:val="Normal"/>
+        <w:rPr/>
+      </w:pPr>
+      <w:r>
+        <w:rPr/>
+        <w:t>“</w:t>
+      </w:r>
+      <w:r>
+        <w:rPr/>
+        <w:t>Wait really?</w:t>
+      </w:r>
+      <w:r>
+        <w:rPr/>
+        <w:t xml:space="preserve">” </w:t>
+      </w:r>
+      <w:r>
+        <w:rPr/>
+        <w:t>Laurent said, shifting so that he could see the vial as well, peering at it from below.</w:t>
+      </w:r>
+    </w:p>
+    <w:p>
+      <w:pPr>
+        <w:pStyle w:val="Normal"/>
+        <w:rPr/>
+      </w:pPr>
+      <w:r>
+        <w:rPr/>
+      </w:r>
+    </w:p>
+    <w:p>
+      <w:pPr>
+        <w:pStyle w:val="Normal"/>
+        <w:rPr/>
+      </w:pPr>
+      <w:r>
+        <w:rPr/>
+        <w:t>“</w:t>
+      </w:r>
+      <w:r>
+        <w:rPr/>
+        <w:t>Its so clear!</w:t>
+      </w:r>
+      <w:r>
+        <w:rPr/>
+        <w:t xml:space="preserve">” </w:t>
+      </w:r>
+      <w:r>
+        <w:rPr/>
+        <w:t>Durand cried, “Not only is it going to rain tonight, but I can tell that the wind is going to change direction. Its going to grow colder as well. We'd better stop early tonight.”</w:t>
+      </w:r>
+    </w:p>
+    <w:p>
+      <w:pPr>
+        <w:pStyle w:val="Normal"/>
+        <w:rPr/>
+      </w:pPr>
+      <w:r>
+        <w:rPr/>
+      </w:r>
+    </w:p>
+    <w:p>
+      <w:pPr>
+        <w:pStyle w:val="Normal"/>
+        <w:rPr/>
+      </w:pPr>
+      <w:r>
+        <w:rPr/>
+        <w:t>“</w:t>
+      </w:r>
+      <w:r>
+        <w:rPr/>
+        <w:t>Wait. You're getting all that from the stop?</w:t>
+      </w:r>
+      <w:r>
+        <w:rPr/>
+        <w:t xml:space="preserve">” </w:t>
+      </w:r>
+      <w:r>
+        <w:rPr/>
+        <w:t xml:space="preserve">Laurent said, obviously jealous. </w:t>
+      </w:r>
+    </w:p>
+    <w:p>
+      <w:pPr>
+        <w:pStyle w:val="Normal"/>
+        <w:rPr/>
+      </w:pPr>
+      <w:r>
+        <w:rPr/>
+      </w:r>
+    </w:p>
+    <w:p>
+      <w:pPr>
+        <w:pStyle w:val="Normal"/>
+        <w:rPr/>
+      </w:pPr>
+      <w:r>
+        <w:rPr/>
+        <w:t>“</w:t>
+      </w:r>
+      <w:r>
+        <w:rPr/>
+        <w:t>Hold on. There's more! I'm getting the feeling that… This is a load of shit!</w:t>
+      </w:r>
+      <w:r>
+        <w:rPr/>
+        <w:t xml:space="preserve">” </w:t>
+      </w:r>
+      <w:r>
+        <w:rPr/>
+        <w:t xml:space="preserve">Durand said, howling with laughter at Laurent's concentration. </w:t>
+      </w:r>
+    </w:p>
+    <w:p>
+      <w:pPr>
+        <w:pStyle w:val="Normal"/>
+        <w:rPr/>
+      </w:pPr>
+      <w:r>
+        <w:rPr/>
+      </w:r>
+    </w:p>
+    <w:p>
+      <w:pPr>
+        <w:pStyle w:val="Normal"/>
+        <w:rPr/>
+      </w:pPr>
+      <w:r>
+        <w:rPr/>
+        <w:t>Betrayed, Laurent slunk to his side of the boat. “Hey come on. I really did think...”</w:t>
+      </w:r>
+    </w:p>
+    <w:p>
+      <w:pPr>
+        <w:pStyle w:val="Normal"/>
+        <w:rPr/>
+      </w:pPr>
+      <w:r>
+        <w:rPr/>
+      </w:r>
+    </w:p>
+    <w:p>
+      <w:pPr>
+        <w:pStyle w:val="Normal"/>
+        <w:rPr/>
+      </w:pPr>
+      <w:r>
+        <w:rPr/>
+        <w:t>“</w:t>
+      </w:r>
+      <w:r>
+        <w:rPr/>
+        <w:t xml:space="preserve">I'm sure you did. Come with being such a sneaky guy I'm sure.” Durand said, throwing the bobble at Laurent who scrambled to catch it. </w:t>
+      </w:r>
+    </w:p>
+    <w:p>
+      <w:pPr>
+        <w:pStyle w:val="Normal"/>
+        <w:rPr/>
+      </w:pPr>
+      <w:r>
+        <w:rPr/>
+      </w:r>
+    </w:p>
+    <w:p>
+      <w:pPr>
+        <w:pStyle w:val="Normal"/>
+        <w:rPr/>
+      </w:pPr>
+      <w:r>
+        <w:rPr/>
+        <w:t>“</w:t>
+      </w:r>
+      <w:r>
+        <w:rPr/>
+        <w:t xml:space="preserve">Its a great tool if it actually works. But if we want to train scouts to use it, you have to actually be able to explain how to use it...” Durand said. </w:t>
+      </w:r>
+    </w:p>
+    <w:p>
+      <w:pPr>
+        <w:pStyle w:val="Normal"/>
+        <w:rPr/>
+      </w:pPr>
+      <w:r>
+        <w:rPr/>
+      </w:r>
+    </w:p>
+    <w:p>
+      <w:pPr>
+        <w:pStyle w:val="Normal"/>
+        <w:rPr/>
+      </w:pPr>
+      <w:r>
+        <w:rPr/>
+        <w:t>“</w:t>
+      </w:r>
+      <w:r>
+        <w:rPr/>
+        <w:t>So you think it works?” Laurent said, putting the device carefully away in his bag, and glancing quickly again at the shifting sky.</w:t>
+      </w:r>
+    </w:p>
+    <w:p>
+      <w:pPr>
+        <w:pStyle w:val="Normal"/>
+        <w:rPr/>
+      </w:pPr>
+      <w:r>
+        <w:rPr/>
+      </w:r>
+    </w:p>
+    <w:p>
+      <w:pPr>
+        <w:pStyle w:val="Normal"/>
+        <w:rPr/>
+      </w:pPr>
+      <w:r>
+        <w:rPr/>
+        <w:t>“</w:t>
+      </w:r>
+      <w:r>
+        <w:rPr/>
+        <w:t>Who knows. Alchemy is always iffy, right? All depends on who put it together. At least with mages, you usually have something clear, either fire appears or it doesn't, right? Well, its an interesting tool. We'll keep an eye on the clouds and see how it does.”</w:t>
+      </w:r>
+    </w:p>
+    <w:p>
+      <w:pPr>
+        <w:pStyle w:val="Normal"/>
+        <w:rPr/>
+      </w:pPr>
+      <w:r>
+        <w:rPr/>
+      </w:r>
+    </w:p>
+    <w:p>
+      <w:pPr>
+        <w:pStyle w:val="Normal"/>
+        <w:rPr/>
+      </w:pPr>
+      <w:r>
+        <w:rPr/>
+        <w:t>Laurent agreed and looked around.</w:t>
+      </w:r>
+    </w:p>
+    <w:p>
+      <w:pPr>
+        <w:pStyle w:val="Normal"/>
+        <w:rPr/>
+      </w:pPr>
+      <w:r>
+        <w:rPr/>
+      </w:r>
+    </w:p>
+    <w:p>
+      <w:pPr>
+        <w:pStyle w:val="Normal"/>
+        <w:rPr/>
+      </w:pPr>
+      <w:r>
+        <w:rPr/>
+        <w:t>“</w:t>
+      </w:r>
+      <w:r>
+        <w:rPr/>
+        <w:t>We've gone a bit. Already past the second island?” He said, looking back the way they came.</w:t>
+      </w:r>
+    </w:p>
+    <w:p>
+      <w:pPr>
+        <w:pStyle w:val="Normal"/>
+        <w:rPr/>
+      </w:pPr>
+      <w:r>
+        <w:rPr/>
+      </w:r>
+    </w:p>
+    <w:p>
+      <w:pPr>
+        <w:pStyle w:val="Normal"/>
+        <w:rPr/>
+      </w:pPr>
+      <w:r>
+        <w:rPr/>
+        <w:t>“</w:t>
+      </w:r>
+      <w:r>
+        <w:rPr/>
+        <w:t xml:space="preserve">No, not yet, but soon I would think.” Durand replied, leaning to the side to look past Laurent. </w:t>
+      </w:r>
+    </w:p>
+    <w:p>
+      <w:pPr>
+        <w:pStyle w:val="Normal"/>
+        <w:rPr/>
+      </w:pPr>
+      <w:r>
+        <w:rPr/>
+      </w:r>
+    </w:p>
+    <w:p>
+      <w:pPr>
+        <w:pStyle w:val="Normal"/>
+        <w:rPr/>
+      </w:pPr>
+      <w:r>
+        <w:rPr/>
+        <w:t>“</w:t>
+      </w:r>
+      <w:r>
+        <w:rPr/>
+        <w:t>Then you shouldn't have woken me. This area is boring as all hell. Nothing here but farms.” Laurent said, as he laid back again in the boat.</w:t>
+      </w:r>
+    </w:p>
+    <w:p>
+      <w:pPr>
+        <w:pStyle w:val="Normal"/>
+        <w:rPr/>
+      </w:pPr>
+      <w:r>
+        <w:rPr/>
+      </w:r>
+    </w:p>
+    <w:p>
+      <w:pPr>
+        <w:pStyle w:val="Normal"/>
+        <w:rPr/>
+      </w:pPr>
+      <w:r>
+        <w:rPr/>
+        <w:t>And Laurent was right.</w:t>
+      </w:r>
+    </w:p>
+    <w:p>
+      <w:pPr>
+        <w:pStyle w:val="Normal"/>
+        <w:rPr/>
+      </w:pPr>
+      <w:r>
+        <w:rPr/>
       </w:r>
     </w:p>
     <w:sectPr>

--- a/Stories/Outbox/D&D World/Waveside Query.docx
+++ b/Stories/Outbox/D&D World/Waveside Query.docx
@@ -8591,7 +8591,472 @@
       </w:r>
       <w:r>
         <w:rPr/>
-        <w:t>Intuition huh?</w:t>
+        <w:t xml:space="preserve">Intuition huh?” Durand said, trying to hold the thing up to the light like Laurent had. The liquid inside slushed back and forth against the sides of the container, expelling crystal bubbles that slowly floated to the top of the glass. </w:t>
+      </w:r>
+    </w:p>
+    <w:p>
+      <w:pPr>
+        <w:pStyle w:val="Normal"/>
+        <w:rPr/>
+      </w:pPr>
+      <w:r>
+        <w:rPr/>
+      </w:r>
+    </w:p>
+    <w:p>
+      <w:pPr>
+        <w:pStyle w:val="Normal"/>
+        <w:rPr/>
+      </w:pPr>
+      <w:r>
+        <w:rPr/>
+        <w:t>“</w:t>
+      </w:r>
+      <w:r>
+        <w:rPr/>
+        <w:t xml:space="preserve">Oh. I see it now.” Durand said, eyes widening. </w:t>
+      </w:r>
+    </w:p>
+    <w:p>
+      <w:pPr>
+        <w:pStyle w:val="Normal"/>
+        <w:rPr/>
+      </w:pPr>
+      <w:r>
+        <w:rPr/>
+      </w:r>
+    </w:p>
+    <w:p>
+      <w:pPr>
+        <w:pStyle w:val="Normal"/>
+        <w:rPr/>
+      </w:pPr>
+      <w:r>
+        <w:rPr/>
+        <w:t>“</w:t>
+      </w:r>
+      <w:r>
+        <w:rPr/>
+        <w:t>Wait really?” Laurent said, shifting so that he could see the vial as well, peering at it from below.</w:t>
+      </w:r>
+    </w:p>
+    <w:p>
+      <w:pPr>
+        <w:pStyle w:val="Normal"/>
+        <w:rPr/>
+      </w:pPr>
+      <w:r>
+        <w:rPr/>
+      </w:r>
+    </w:p>
+    <w:p>
+      <w:pPr>
+        <w:pStyle w:val="Normal"/>
+        <w:rPr/>
+      </w:pPr>
+      <w:r>
+        <w:rPr/>
+        <w:t>“</w:t>
+      </w:r>
+      <w:r>
+        <w:rPr/>
+        <w:t>Its so clear!” Durand cried, “Not only is it going to rain tonight, but I can tell that the wind is going to change direction. Its going to grow colder as well. We'd better stop early tonight.”</w:t>
+      </w:r>
+    </w:p>
+    <w:p>
+      <w:pPr>
+        <w:pStyle w:val="Normal"/>
+        <w:rPr/>
+      </w:pPr>
+      <w:r>
+        <w:rPr/>
+      </w:r>
+    </w:p>
+    <w:p>
+      <w:pPr>
+        <w:pStyle w:val="Normal"/>
+        <w:rPr/>
+      </w:pPr>
+      <w:r>
+        <w:rPr/>
+        <w:t>“</w:t>
+      </w:r>
+      <w:r>
+        <w:rPr/>
+        <w:t xml:space="preserve">Wait. You're getting all that from the stop?” Laurent said, obviously jealous. </w:t>
+      </w:r>
+    </w:p>
+    <w:p>
+      <w:pPr>
+        <w:pStyle w:val="Normal"/>
+        <w:rPr/>
+      </w:pPr>
+      <w:r>
+        <w:rPr/>
+      </w:r>
+    </w:p>
+    <w:p>
+      <w:pPr>
+        <w:pStyle w:val="Normal"/>
+        <w:rPr/>
+      </w:pPr>
+      <w:r>
+        <w:rPr/>
+        <w:t>“</w:t>
+      </w:r>
+      <w:r>
+        <w:rPr/>
+        <w:t xml:space="preserve">Hold on. There's more! I'm getting the feeling that… This is a load of shit!” Durand said, howling with laughter at Laurent's concentration. </w:t>
+      </w:r>
+    </w:p>
+    <w:p>
+      <w:pPr>
+        <w:pStyle w:val="Normal"/>
+        <w:rPr/>
+      </w:pPr>
+      <w:r>
+        <w:rPr/>
+      </w:r>
+    </w:p>
+    <w:p>
+      <w:pPr>
+        <w:pStyle w:val="Normal"/>
+        <w:rPr/>
+      </w:pPr>
+      <w:r>
+        <w:rPr/>
+        <w:t>Betrayed, Laurent slunk to his side of the boat. “Hey come on. I really did think...”</w:t>
+      </w:r>
+    </w:p>
+    <w:p>
+      <w:pPr>
+        <w:pStyle w:val="Normal"/>
+        <w:rPr/>
+      </w:pPr>
+      <w:r>
+        <w:rPr/>
+      </w:r>
+    </w:p>
+    <w:p>
+      <w:pPr>
+        <w:pStyle w:val="Normal"/>
+        <w:rPr/>
+      </w:pPr>
+      <w:r>
+        <w:rPr/>
+        <w:t>“</w:t>
+      </w:r>
+      <w:r>
+        <w:rPr/>
+        <w:t xml:space="preserve">I'm sure you did. Come with being such a sneaky guy I'm sure.” Durand said, throwing the bobble at Laurent who scrambled to catch it. </w:t>
+      </w:r>
+    </w:p>
+    <w:p>
+      <w:pPr>
+        <w:pStyle w:val="Normal"/>
+        <w:rPr/>
+      </w:pPr>
+      <w:r>
+        <w:rPr/>
+      </w:r>
+    </w:p>
+    <w:p>
+      <w:pPr>
+        <w:pStyle w:val="Normal"/>
+        <w:rPr/>
+      </w:pPr>
+      <w:r>
+        <w:rPr/>
+        <w:t>“</w:t>
+      </w:r>
+      <w:r>
+        <w:rPr/>
+        <w:t xml:space="preserve">Its a great tool if it actually works. But if we want to train scouts to use it, you have to actually be able to explain how to use it...” Durand said. </w:t>
+      </w:r>
+    </w:p>
+    <w:p>
+      <w:pPr>
+        <w:pStyle w:val="Normal"/>
+        <w:rPr/>
+      </w:pPr>
+      <w:r>
+        <w:rPr/>
+      </w:r>
+    </w:p>
+    <w:p>
+      <w:pPr>
+        <w:pStyle w:val="Normal"/>
+        <w:rPr/>
+      </w:pPr>
+      <w:r>
+        <w:rPr/>
+        <w:t>“</w:t>
+      </w:r>
+      <w:r>
+        <w:rPr/>
+        <w:t>So you think it works?” Laurent said, putting the device carefully away in his bag, and glancing quickly again at the shifting sky.</w:t>
+      </w:r>
+    </w:p>
+    <w:p>
+      <w:pPr>
+        <w:pStyle w:val="Normal"/>
+        <w:rPr/>
+      </w:pPr>
+      <w:r>
+        <w:rPr/>
+      </w:r>
+    </w:p>
+    <w:p>
+      <w:pPr>
+        <w:pStyle w:val="Normal"/>
+        <w:rPr/>
+      </w:pPr>
+      <w:r>
+        <w:rPr/>
+        <w:t>“</w:t>
+      </w:r>
+      <w:r>
+        <w:rPr/>
+        <w:t>Who knows. Alchemy is always iffy, right? All depends on who put it together. At least with mages, you usually have something clear, either fire appears or it doesn't, right? Well, its an interesting tool. We'll keep an eye on the clouds and see how it does.”</w:t>
+      </w:r>
+    </w:p>
+    <w:p>
+      <w:pPr>
+        <w:pStyle w:val="Normal"/>
+        <w:rPr/>
+      </w:pPr>
+      <w:r>
+        <w:rPr/>
+      </w:r>
+    </w:p>
+    <w:p>
+      <w:pPr>
+        <w:pStyle w:val="Normal"/>
+        <w:rPr/>
+      </w:pPr>
+      <w:r>
+        <w:rPr/>
+        <w:t>Laurent agreed and looked around.</w:t>
+      </w:r>
+    </w:p>
+    <w:p>
+      <w:pPr>
+        <w:pStyle w:val="Normal"/>
+        <w:rPr/>
+      </w:pPr>
+      <w:r>
+        <w:rPr/>
+      </w:r>
+    </w:p>
+    <w:p>
+      <w:pPr>
+        <w:pStyle w:val="Normal"/>
+        <w:rPr/>
+      </w:pPr>
+      <w:r>
+        <w:rPr/>
+        <w:t>“</w:t>
+      </w:r>
+      <w:r>
+        <w:rPr/>
+        <w:t>We've gone a bit. Already past the second island?” He said, looking back the way they came.</w:t>
+      </w:r>
+    </w:p>
+    <w:p>
+      <w:pPr>
+        <w:pStyle w:val="Normal"/>
+        <w:rPr/>
+      </w:pPr>
+      <w:r>
+        <w:rPr/>
+      </w:r>
+    </w:p>
+    <w:p>
+      <w:pPr>
+        <w:pStyle w:val="Normal"/>
+        <w:rPr/>
+      </w:pPr>
+      <w:r>
+        <w:rPr/>
+        <w:t>“</w:t>
+      </w:r>
+      <w:r>
+        <w:rPr/>
+        <w:t xml:space="preserve">No, not yet, but soon I would think.” Durand replied, leaning to the side to look past Laurent. </w:t>
+      </w:r>
+    </w:p>
+    <w:p>
+      <w:pPr>
+        <w:pStyle w:val="Normal"/>
+        <w:rPr/>
+      </w:pPr>
+      <w:r>
+        <w:rPr/>
+      </w:r>
+    </w:p>
+    <w:p>
+      <w:pPr>
+        <w:pStyle w:val="Normal"/>
+        <w:rPr/>
+      </w:pPr>
+      <w:r>
+        <w:rPr/>
+        <w:t>“</w:t>
+      </w:r>
+      <w:r>
+        <w:rPr/>
+        <w:t>Then you shouldn't have woken me. This area is boring as all hell. Nothing here but farms.” Laurent said, as he laid back again in the boat.</w:t>
+      </w:r>
+    </w:p>
+    <w:p>
+      <w:pPr>
+        <w:pStyle w:val="Normal"/>
+        <w:rPr/>
+      </w:pPr>
+      <w:r>
+        <w:rPr/>
+      </w:r>
+    </w:p>
+    <w:p>
+      <w:pPr>
+        <w:pStyle w:val="Normal"/>
+        <w:rPr/>
+      </w:pPr>
+      <w:r>
+        <w:rPr/>
+        <w:t xml:space="preserve">And Laurent was right. </w:t>
+      </w:r>
+      <w:r>
+        <w:rPr/>
+        <w:t xml:space="preserve">Both as it turned out about the scenery and about the weather. Although the sky threatened all day as Durand paddled the craft down the endless river, it only sprinkled for a moment. The true fury seemed to be building, above them, above the very, very boring farms. </w:t>
+      </w:r>
+    </w:p>
+    <w:p>
+      <w:pPr>
+        <w:pStyle w:val="Normal"/>
+        <w:rPr/>
+      </w:pPr>
+      <w:r>
+        <w:rPr/>
+      </w:r>
+    </w:p>
+    <w:p>
+      <w:pPr>
+        <w:pStyle w:val="Normal"/>
+        <w:rPr/>
+      </w:pPr>
+      <w:r>
+        <w:rPr/>
+        <w:t xml:space="preserve">What at first seemed grounding and parochial to Durand quickly lost its emtional value after the first three hours. </w:t>
+      </w:r>
+    </w:p>
+    <w:p>
+      <w:pPr>
+        <w:pStyle w:val="Normal"/>
+        <w:rPr/>
+      </w:pPr>
+      <w:r>
+        <w:rPr/>
+      </w:r>
+    </w:p>
+    <w:p>
+      <w:pPr>
+        <w:pStyle w:val="Normal"/>
+        <w:rPr/>
+      </w:pPr>
+      <w:r>
+        <w:rPr/>
+        <w:t>Now, after nearly ten, as the day threatened to turn into night, and the clouds looked blacker than ever, Durand was somewhat glad they were going to have to take shelter. At least it would be a change of scenery.</w:t>
+      </w:r>
+    </w:p>
+    <w:p>
+      <w:pPr>
+        <w:pStyle w:val="Normal"/>
+        <w:rPr/>
+      </w:pPr>
+      <w:r>
+        <w:rPr/>
+        <w:t>And so, just as they got to the beginnings of the spires, and the river started to widen yet again, they had to quickly row to shore as the first drops started to fall.</w:t>
+      </w:r>
+    </w:p>
+    <w:p>
+      <w:pPr>
+        <w:pStyle w:val="Normal"/>
+        <w:rPr/>
+      </w:pPr>
+      <w:r>
+        <w:rPr/>
+      </w:r>
+    </w:p>
+    <w:p>
+      <w:pPr>
+        <w:pStyle w:val="Normal"/>
+        <w:rPr/>
+      </w:pPr>
+      <w:r>
+        <w:rPr/>
+        <w:t xml:space="preserve">If they weren't fairly confident in their survival abilities, they might have had a hard time of it. There weren't any houses near the area, as the shores near the spires were steep on both sides. On the north side, granite slabs all the way down into the channel beneath; on the south side, soft crumbly clay walls, full of nesting birds. </w:t>
+      </w:r>
+    </w:p>
+    <w:p>
+      <w:pPr>
+        <w:pStyle w:val="Normal"/>
+        <w:rPr/>
+      </w:pPr>
+      <w:r>
+        <w:rPr/>
+      </w:r>
+    </w:p>
+    <w:p>
+      <w:pPr>
+        <w:pStyle w:val="Normal"/>
+        <w:rPr/>
+      </w:pPr>
+      <w:r>
+        <w:rPr/>
+        <w:t xml:space="preserve">Thankfully they knew this ahead of time, and got off the river before they entered the spires. Just before the land sloped upwards, there was a small inlet from a stream. As it entered the river, it formed a small pool, with a shore that one could step out on. There were also trees nearby. </w:t>
+      </w:r>
+    </w:p>
+    <w:p>
+      <w:pPr>
+        <w:pStyle w:val="Normal"/>
+        <w:rPr/>
+      </w:pPr>
+      <w:r>
+        <w:rPr/>
+      </w:r>
+    </w:p>
+    <w:p>
+      <w:pPr>
+        <w:pStyle w:val="Normal"/>
+        <w:rPr/>
+      </w:pPr>
+      <w:r>
+        <w:rPr/>
+        <w:t>They wasted no time driving the boat to shore and jumping out. Already though they could see and feel the first raindrops. Ripples spread from the isolated impacts in the river, and quickened with every second.</w:t>
+      </w:r>
+    </w:p>
+    <w:p>
+      <w:pPr>
+        <w:pStyle w:val="Normal"/>
+        <w:rPr/>
+      </w:pPr>
+      <w:r>
+        <w:rPr/>
+      </w:r>
+    </w:p>
+    <w:p>
+      <w:pPr>
+        <w:pStyle w:val="Normal"/>
+        <w:rPr/>
+      </w:pPr>
+      <w:r>
+        <w:rPr/>
+        <w:t>“</w:t>
+      </w:r>
+      <w:r>
+        <w:rPr/>
+        <w:t>Oh, its going to come down hard!</w:t>
       </w:r>
       <w:r>
         <w:rPr/>
@@ -8599,30 +9064,49 @@
       </w:r>
       <w:r>
         <w:rPr/>
-        <w:t xml:space="preserve">Durand said, trying to hold the thing up to the light like Laurent had. The liquid inside slushed back and forth against the sides of the container, expelling crystal bubbles that slowly floated to the top of the glass. </w:t>
-      </w:r>
-    </w:p>
-    <w:p>
-      <w:pPr>
-        <w:pStyle w:val="Normal"/>
-        <w:rPr/>
-      </w:pPr>
-      <w:r>
-        <w:rPr/>
-      </w:r>
-    </w:p>
-    <w:p>
-      <w:pPr>
-        <w:pStyle w:val="Normal"/>
-        <w:rPr/>
-      </w:pPr>
-      <w:r>
-        <w:rPr/>
-        <w:t>“</w:t>
-      </w:r>
-      <w:r>
-        <w:rPr/>
-        <w:t>Oh. I see it now.</w:t>
+        <w:t>Laurent warned. “Grab the back half of the boat!”</w:t>
+      </w:r>
+    </w:p>
+    <w:p>
+      <w:pPr>
+        <w:pStyle w:val="Normal"/>
+        <w:rPr/>
+      </w:pPr>
+      <w:r>
+        <w:rPr/>
+      </w:r>
+    </w:p>
+    <w:p>
+      <w:pPr>
+        <w:pStyle w:val="Normal"/>
+        <w:rPr/>
+      </w:pPr>
+      <w:r>
+        <w:rPr/>
+        <w:t xml:space="preserve">The hauled the boat out of the water with some effort, the shore was actually a semi solid loamy silt which threatened to suck their feet into itself. Once they moved to sturdier ground near the closest tree they were able to hal the boat ashore. </w:t>
+      </w:r>
+    </w:p>
+    <w:p>
+      <w:pPr>
+        <w:pStyle w:val="Normal"/>
+        <w:rPr/>
+      </w:pPr>
+      <w:r>
+        <w:rPr/>
+      </w:r>
+    </w:p>
+    <w:p>
+      <w:pPr>
+        <w:pStyle w:val="Normal"/>
+        <w:rPr/>
+      </w:pPr>
+      <w:r>
+        <w:rPr/>
+        <w:t>“</w:t>
+      </w:r>
+      <w:r>
+        <w:rPr/>
+        <w:t>Quick tie that end!</w:t>
       </w:r>
       <w:r>
         <w:rPr/>
@@ -8630,349 +9114,455 @@
       </w:r>
       <w:r>
         <w:rPr/>
-        <w:t xml:space="preserve">Durand said, eyes widening. </w:t>
-      </w:r>
-    </w:p>
-    <w:p>
-      <w:pPr>
-        <w:pStyle w:val="Normal"/>
-        <w:rPr/>
-      </w:pPr>
-      <w:r>
-        <w:rPr/>
-      </w:r>
-    </w:p>
-    <w:p>
-      <w:pPr>
-        <w:pStyle w:val="Normal"/>
-        <w:rPr/>
-      </w:pPr>
-      <w:r>
-        <w:rPr/>
-        <w:t>“</w:t>
-      </w:r>
-      <w:r>
-        <w:rPr/>
-        <w:t>Wait really?</w:t>
-      </w:r>
-      <w:r>
-        <w:rPr/>
-        <w:t xml:space="preserve">” </w:t>
-      </w:r>
-      <w:r>
-        <w:rPr/>
-        <w:t>Laurent said, shifting so that he could see the vial as well, peering at it from below.</w:t>
-      </w:r>
-    </w:p>
-    <w:p>
-      <w:pPr>
-        <w:pStyle w:val="Normal"/>
-        <w:rPr/>
-      </w:pPr>
-      <w:r>
-        <w:rPr/>
-      </w:r>
-    </w:p>
-    <w:p>
-      <w:pPr>
-        <w:pStyle w:val="Normal"/>
-        <w:rPr/>
-      </w:pPr>
-      <w:r>
-        <w:rPr/>
-        <w:t>“</w:t>
-      </w:r>
-      <w:r>
-        <w:rPr/>
-        <w:t>Its so clear!</w:t>
-      </w:r>
-      <w:r>
-        <w:rPr/>
-        <w:t xml:space="preserve">” </w:t>
-      </w:r>
-      <w:r>
-        <w:rPr/>
-        <w:t>Durand cried, “Not only is it going to rain tonight, but I can tell that the wind is going to change direction. Its going to grow colder as well. We'd better stop early tonight.”</w:t>
-      </w:r>
-    </w:p>
-    <w:p>
-      <w:pPr>
-        <w:pStyle w:val="Normal"/>
-        <w:rPr/>
-      </w:pPr>
-      <w:r>
-        <w:rPr/>
-      </w:r>
-    </w:p>
-    <w:p>
-      <w:pPr>
-        <w:pStyle w:val="Normal"/>
-        <w:rPr/>
-      </w:pPr>
-      <w:r>
-        <w:rPr/>
-        <w:t>“</w:t>
-      </w:r>
-      <w:r>
-        <w:rPr/>
-        <w:t>Wait. You're getting all that from the stop?</w:t>
-      </w:r>
-      <w:r>
-        <w:rPr/>
-        <w:t xml:space="preserve">” </w:t>
-      </w:r>
-      <w:r>
-        <w:rPr/>
-        <w:t xml:space="preserve">Laurent said, obviously jealous. </w:t>
-      </w:r>
-    </w:p>
-    <w:p>
-      <w:pPr>
-        <w:pStyle w:val="Normal"/>
-        <w:rPr/>
-      </w:pPr>
-      <w:r>
-        <w:rPr/>
-      </w:r>
-    </w:p>
-    <w:p>
-      <w:pPr>
-        <w:pStyle w:val="Normal"/>
-        <w:rPr/>
-      </w:pPr>
-      <w:r>
-        <w:rPr/>
-        <w:t>“</w:t>
-      </w:r>
-      <w:r>
-        <w:rPr/>
-        <w:t>Hold on. There's more! I'm getting the feeling that… This is a load of shit!</w:t>
-      </w:r>
-      <w:r>
-        <w:rPr/>
-        <w:t xml:space="preserve">” </w:t>
-      </w:r>
-      <w:r>
-        <w:rPr/>
-        <w:t xml:space="preserve">Durand said, howling with laughter at Laurent's concentration. </w:t>
-      </w:r>
-    </w:p>
-    <w:p>
-      <w:pPr>
-        <w:pStyle w:val="Normal"/>
-        <w:rPr/>
-      </w:pPr>
-      <w:r>
-        <w:rPr/>
-      </w:r>
-    </w:p>
-    <w:p>
-      <w:pPr>
-        <w:pStyle w:val="Normal"/>
-        <w:rPr/>
-      </w:pPr>
-      <w:r>
-        <w:rPr/>
-        <w:t>Betrayed, Laurent slunk to his side of the boat. “Hey come on. I really did think...”</w:t>
-      </w:r>
-    </w:p>
-    <w:p>
-      <w:pPr>
-        <w:pStyle w:val="Normal"/>
-        <w:rPr/>
-      </w:pPr>
-      <w:r>
-        <w:rPr/>
-      </w:r>
-    </w:p>
-    <w:p>
-      <w:pPr>
-        <w:pStyle w:val="Normal"/>
-        <w:rPr/>
-      </w:pPr>
-      <w:r>
-        <w:rPr/>
-        <w:t>“</w:t>
-      </w:r>
-      <w:r>
-        <w:rPr/>
-        <w:t xml:space="preserve">I'm sure you did. Come with being such a sneaky guy I'm sure.” Durand said, throwing the bobble at Laurent who scrambled to catch it. </w:t>
-      </w:r>
-    </w:p>
-    <w:p>
-      <w:pPr>
-        <w:pStyle w:val="Normal"/>
-        <w:rPr/>
-      </w:pPr>
-      <w:r>
-        <w:rPr/>
-      </w:r>
-    </w:p>
-    <w:p>
-      <w:pPr>
-        <w:pStyle w:val="Normal"/>
-        <w:rPr/>
-      </w:pPr>
-      <w:r>
-        <w:rPr/>
-        <w:t>“</w:t>
-      </w:r>
-      <w:r>
-        <w:rPr/>
-        <w:t xml:space="preserve">Its a great tool if it actually works. But if we want to train scouts to use it, you have to actually be able to explain how to use it...” Durand said. </w:t>
-      </w:r>
-    </w:p>
-    <w:p>
-      <w:pPr>
-        <w:pStyle w:val="Normal"/>
-        <w:rPr/>
-      </w:pPr>
-      <w:r>
-        <w:rPr/>
-      </w:r>
-    </w:p>
-    <w:p>
-      <w:pPr>
-        <w:pStyle w:val="Normal"/>
-        <w:rPr/>
-      </w:pPr>
-      <w:r>
-        <w:rPr/>
-        <w:t>“</w:t>
-      </w:r>
-      <w:r>
-        <w:rPr/>
-        <w:t>So you think it works?” Laurent said, putting the device carefully away in his bag, and glancing quickly again at the shifting sky.</w:t>
-      </w:r>
-    </w:p>
-    <w:p>
-      <w:pPr>
-        <w:pStyle w:val="Normal"/>
-        <w:rPr/>
-      </w:pPr>
-      <w:r>
-        <w:rPr/>
-      </w:r>
-    </w:p>
-    <w:p>
-      <w:pPr>
-        <w:pStyle w:val="Normal"/>
-        <w:rPr/>
-      </w:pPr>
-      <w:r>
-        <w:rPr/>
-        <w:t>“</w:t>
-      </w:r>
-      <w:r>
-        <w:rPr/>
-        <w:t>Who knows. Alchemy is always iffy, right? All depends on who put it together. At least with mages, you usually have something clear, either fire appears or it doesn't, right? Well, its an interesting tool. We'll keep an eye on the clouds and see how it does.”</w:t>
-      </w:r>
-    </w:p>
-    <w:p>
-      <w:pPr>
-        <w:pStyle w:val="Normal"/>
-        <w:rPr/>
-      </w:pPr>
-      <w:r>
-        <w:rPr/>
-      </w:r>
-    </w:p>
-    <w:p>
-      <w:pPr>
-        <w:pStyle w:val="Normal"/>
-        <w:rPr/>
-      </w:pPr>
-      <w:r>
-        <w:rPr/>
-        <w:t>Laurent agreed and looked around.</w:t>
-      </w:r>
-    </w:p>
-    <w:p>
-      <w:pPr>
-        <w:pStyle w:val="Normal"/>
-        <w:rPr/>
-      </w:pPr>
-      <w:r>
-        <w:rPr/>
-      </w:r>
-    </w:p>
-    <w:p>
-      <w:pPr>
-        <w:pStyle w:val="Normal"/>
-        <w:rPr/>
-      </w:pPr>
-      <w:r>
-        <w:rPr/>
-        <w:t>“</w:t>
-      </w:r>
-      <w:r>
-        <w:rPr/>
-        <w:t>We've gone a bit. Already past the second island?” He said, looking back the way they came.</w:t>
-      </w:r>
-    </w:p>
-    <w:p>
-      <w:pPr>
-        <w:pStyle w:val="Normal"/>
-        <w:rPr/>
-      </w:pPr>
-      <w:r>
-        <w:rPr/>
-      </w:r>
-    </w:p>
-    <w:p>
-      <w:pPr>
-        <w:pStyle w:val="Normal"/>
-        <w:rPr/>
-      </w:pPr>
-      <w:r>
-        <w:rPr/>
-        <w:t>“</w:t>
-      </w:r>
-      <w:r>
-        <w:rPr/>
-        <w:t xml:space="preserve">No, not yet, but soon I would think.” Durand replied, leaning to the side to look past Laurent. </w:t>
-      </w:r>
-    </w:p>
-    <w:p>
-      <w:pPr>
-        <w:pStyle w:val="Normal"/>
-        <w:rPr/>
-      </w:pPr>
-      <w:r>
-        <w:rPr/>
-      </w:r>
-    </w:p>
-    <w:p>
-      <w:pPr>
-        <w:pStyle w:val="Normal"/>
-        <w:rPr/>
-      </w:pPr>
-      <w:r>
-        <w:rPr/>
-        <w:t>“</w:t>
-      </w:r>
-      <w:r>
-        <w:rPr/>
-        <w:t>Then you shouldn't have woken me. This area is boring as all hell. Nothing here but farms.” Laurent said, as he laid back again in the boat.</w:t>
-      </w:r>
-    </w:p>
-    <w:p>
-      <w:pPr>
-        <w:pStyle w:val="Normal"/>
-        <w:rPr/>
-      </w:pPr>
-      <w:r>
-        <w:rPr/>
-      </w:r>
-    </w:p>
-    <w:p>
-      <w:pPr>
-        <w:pStyle w:val="Normal"/>
-        <w:rPr/>
-      </w:pPr>
-      <w:r>
-        <w:rPr/>
-        <w:t>And Laurent was right.</w:t>
+        <w:t xml:space="preserve">Laurent said, throwing a rope to Durand, who fastened it to part of the tree. </w:t>
+      </w:r>
+    </w:p>
+    <w:p>
+      <w:pPr>
+        <w:pStyle w:val="Normal"/>
+        <w:rPr/>
+      </w:pPr>
+      <w:r>
+        <w:rPr/>
+      </w:r>
+    </w:p>
+    <w:p>
+      <w:pPr>
+        <w:pStyle w:val="Normal"/>
+        <w:rPr/>
+      </w:pPr>
+      <w:r>
+        <w:rPr/>
+        <w:t xml:space="preserve">Laurent, taking no chances, tied off </w:t>
+      </w:r>
+      <w:r>
+        <w:rPr/>
+        <w:t xml:space="preserve"> </w:t>
+      </w:r>
+      <w:r>
+        <w:rPr/>
+        <w:t>the oars as well.</w:t>
+      </w:r>
+    </w:p>
+    <w:p>
+      <w:pPr>
+        <w:pStyle w:val="Normal"/>
+        <w:rPr/>
+      </w:pPr>
+      <w:r>
+        <w:rPr/>
+      </w:r>
+    </w:p>
+    <w:p>
+      <w:pPr>
+        <w:pStyle w:val="Normal"/>
+        <w:rPr/>
+      </w:pPr>
+      <w:r>
+        <w:rPr/>
+        <w:t>“</w:t>
+      </w:r>
+      <w:r>
+        <w:rPr/>
+        <w:t xml:space="preserve">That'll have to be good enough. This way.” he said, pointing up towards the creek. </w:t>
+      </w:r>
+    </w:p>
+    <w:p>
+      <w:pPr>
+        <w:pStyle w:val="Normal"/>
+        <w:rPr/>
+      </w:pPr>
+      <w:r>
+        <w:rPr/>
+      </w:r>
+    </w:p>
+    <w:p>
+      <w:pPr>
+        <w:pStyle w:val="Normal"/>
+        <w:rPr/>
+      </w:pPr>
+      <w:r>
+        <w:rPr/>
+        <w:t>Durand heard a low rumble from somewhere behind them, and he could feel the air start to gust this way and that, shreading what leaves remained from the trees into the river. The patter of raindrop was constant now.</w:t>
+      </w:r>
+    </w:p>
+    <w:p>
+      <w:pPr>
+        <w:pStyle w:val="Normal"/>
+        <w:rPr/>
+      </w:pPr>
+      <w:r>
+        <w:rPr/>
+      </w:r>
+    </w:p>
+    <w:p>
+      <w:pPr>
+        <w:pStyle w:val="Normal"/>
+        <w:rPr/>
+      </w:pPr>
+      <w:r>
+        <w:rPr/>
+        <w:t xml:space="preserve">The two dashed up the creek a few hundred feet until they came to a rock face, where the creek gushed over the two story high drop. </w:t>
+      </w:r>
+    </w:p>
+    <w:p>
+      <w:pPr>
+        <w:pStyle w:val="Normal"/>
+        <w:rPr/>
+      </w:pPr>
+      <w:r>
+        <w:rPr/>
+      </w:r>
+    </w:p>
+    <w:p>
+      <w:pPr>
+        <w:pStyle w:val="Normal"/>
+        <w:rPr/>
+      </w:pPr>
+      <w:r>
+        <w:rPr/>
+        <w:t>“</w:t>
+      </w:r>
+      <w:r>
+        <w:rPr/>
+        <w:t>Where do you want to go?” Durand called over the increasingly load wind. “We should try to get to higher ground, but I'm not sure we have the time.”</w:t>
+      </w:r>
+    </w:p>
+    <w:p>
+      <w:pPr>
+        <w:pStyle w:val="Normal"/>
+        <w:rPr/>
+      </w:pPr>
+      <w:r>
+        <w:rPr/>
+      </w:r>
+    </w:p>
+    <w:p>
+      <w:pPr>
+        <w:pStyle w:val="Normal"/>
+        <w:rPr/>
+      </w:pPr>
+      <w:r>
+        <w:rPr/>
+        <w:t xml:space="preserve">But Laurent shook his head and started climbing the rock face. </w:t>
+      </w:r>
+    </w:p>
+    <w:p>
+      <w:pPr>
+        <w:pStyle w:val="Normal"/>
+        <w:rPr/>
+      </w:pPr>
+      <w:r>
+        <w:rPr/>
+      </w:r>
+    </w:p>
+    <w:p>
+      <w:pPr>
+        <w:pStyle w:val="Normal"/>
+        <w:rPr/>
+      </w:pPr>
+      <w:r>
+        <w:rPr/>
+        <w:t>“</w:t>
+      </w:r>
+      <w:r>
+        <w:rPr/>
+        <w:t xml:space="preserve">What are you doing?!” Durand yelled. “Come on, let just go around!” he said, pointing to a brush path to his left that seemed to wind up the small cliff. </w:t>
+      </w:r>
+    </w:p>
+    <w:p>
+      <w:pPr>
+        <w:pStyle w:val="Normal"/>
+        <w:rPr/>
+      </w:pPr>
+      <w:r>
+        <w:rPr/>
+      </w:r>
+    </w:p>
+    <w:p>
+      <w:pPr>
+        <w:pStyle w:val="Normal"/>
+        <w:rPr/>
+      </w:pPr>
+      <w:r>
+        <w:rPr/>
+        <w:t>“</w:t>
+      </w:r>
+      <w:r>
+        <w:rPr/>
+        <w:t>No. Its ok, just follow me.” Laurent said, looking carefully at his hand and foot holds.</w:t>
+      </w:r>
+    </w:p>
+    <w:p>
+      <w:pPr>
+        <w:pStyle w:val="Normal"/>
+        <w:rPr/>
+      </w:pPr>
+      <w:r>
+        <w:rPr/>
+      </w:r>
+    </w:p>
+    <w:p>
+      <w:pPr>
+        <w:pStyle w:val="Normal"/>
+        <w:rPr/>
+      </w:pPr>
+      <w:r>
+        <w:rPr/>
+        <w:t>“</w:t>
+      </w:r>
+      <w:r>
+        <w:rPr/>
+        <w:t>Oh, and you have to follow me exactly.” he warned.</w:t>
+      </w:r>
+    </w:p>
+    <w:p>
+      <w:pPr>
+        <w:pStyle w:val="Normal"/>
+        <w:rPr/>
+      </w:pPr>
+      <w:r>
+        <w:rPr/>
+      </w:r>
+    </w:p>
+    <w:p>
+      <w:pPr>
+        <w:pStyle w:val="Normal"/>
+        <w:rPr/>
+      </w:pPr>
+      <w:r>
+        <w:rPr/>
+        <w:t>Not completely convinced, but giving Laurent the benefit of the doubt, he followed Laurent, trying to remember where he had seen the other man put his arms and legs.</w:t>
+      </w:r>
+    </w:p>
+    <w:p>
+      <w:pPr>
+        <w:pStyle w:val="Normal"/>
+        <w:rPr/>
+      </w:pPr>
+      <w:r>
+        <w:rPr/>
+      </w:r>
+    </w:p>
+    <w:p>
+      <w:pPr>
+        <w:pStyle w:val="Normal"/>
+        <w:rPr/>
+      </w:pPr>
+      <w:r>
+        <w:rPr/>
+        <w:t>“</w:t>
+      </w:r>
+      <w:r>
+        <w:rPr/>
+        <w:t>Oh, not there!” Laurent said, reaching some sort of previously unseen alcove.</w:t>
+      </w:r>
+    </w:p>
+    <w:p>
+      <w:pPr>
+        <w:pStyle w:val="Normal"/>
+        <w:rPr/>
+      </w:pPr>
+      <w:r>
+        <w:rPr/>
+      </w:r>
+    </w:p>
+    <w:p>
+      <w:pPr>
+        <w:pStyle w:val="Normal"/>
+        <w:rPr/>
+      </w:pPr>
+      <w:r>
+        <w:rPr/>
+        <w:t>“</w:t>
+      </w:r>
+      <w:r>
+        <w:rPr/>
+        <w:t>What do you mean?” Startled Durand, who clung to the cliff as the wind wipped around him.</w:t>
+      </w:r>
+    </w:p>
+    <w:p>
+      <w:pPr>
+        <w:pStyle w:val="Normal"/>
+        <w:rPr/>
+      </w:pPr>
+      <w:r>
+        <w:rPr/>
+      </w:r>
+    </w:p>
+    <w:p>
+      <w:pPr>
+        <w:pStyle w:val="Normal"/>
+        <w:rPr/>
+      </w:pPr>
+      <w:r>
+        <w:rPr/>
+        <w:t>“</w:t>
+      </w:r>
+      <w:r>
+        <w:rPr/>
+        <w:t>Shit! Grab my hands and don't let go, ok?” Laurent said, extending his hands downward.</w:t>
+      </w:r>
+    </w:p>
+    <w:p>
+      <w:pPr>
+        <w:pStyle w:val="Normal"/>
+        <w:rPr/>
+      </w:pPr>
+      <w:r>
+        <w:rPr/>
+      </w:r>
+    </w:p>
+    <w:p>
+      <w:pPr>
+        <w:pStyle w:val="Normal"/>
+        <w:rPr/>
+      </w:pPr>
+      <w:r>
+        <w:rPr/>
+        <w:t>“</w:t>
+      </w:r>
+      <w:r>
+        <w:rPr/>
+        <w:t xml:space="preserve">This is insane!” Durand had the time to say, grabbing Laurent's hands all the same. </w:t>
+      </w:r>
+    </w:p>
+    <w:p>
+      <w:pPr>
+        <w:pStyle w:val="Normal"/>
+        <w:rPr/>
+      </w:pPr>
+      <w:r>
+        <w:rPr/>
+      </w:r>
+    </w:p>
+    <w:p>
+      <w:pPr>
+        <w:pStyle w:val="Normal"/>
+        <w:rPr/>
+      </w:pPr>
+      <w:r>
+        <w:rPr/>
+        <w:t>Durand suddenly got a vague but incredibly strong sense that he was in danger. He felt himself being dragged upward somehow by Laurent, but just in case, he lifted his feet up with his core muscles.</w:t>
+      </w:r>
+    </w:p>
+    <w:p>
+      <w:pPr>
+        <w:pStyle w:val="Normal"/>
+        <w:rPr/>
+      </w:pPr>
+      <w:r>
+        <w:rPr/>
+      </w:r>
+    </w:p>
+    <w:p>
+      <w:pPr>
+        <w:pStyle w:val="Normal"/>
+        <w:rPr/>
+      </w:pPr>
+      <w:r>
+        <w:rPr/>
+        <w:t>It was good that he did so. For not a second later, a dark jagged object seemed to leap from the wall outwards just where his left foot had been resting.</w:t>
+      </w:r>
+    </w:p>
+    <w:p>
+      <w:pPr>
+        <w:pStyle w:val="Normal"/>
+        <w:rPr/>
+      </w:pPr>
+      <w:r>
+        <w:rPr/>
+      </w:r>
+    </w:p>
+    <w:p>
+      <w:pPr>
+        <w:pStyle w:val="Normal"/>
+        <w:rPr/>
+      </w:pPr>
+      <w:r>
+        <w:rPr/>
+        <w:t>“</w:t>
+      </w:r>
+      <w:r>
+        <w:rPr/>
+        <w:t>Gods! Help me up!” Durand said, clinging friecly onto Laruent. The rain started to pour, threatening to soak both of them. Already, the ground, now half a story below them was soaked, and brown run off started splashing over the small falls.</w:t>
+      </w:r>
+    </w:p>
+    <w:p>
+      <w:pPr>
+        <w:pStyle w:val="Normal"/>
+        <w:rPr/>
+      </w:pPr>
+      <w:r>
+        <w:rPr/>
+      </w:r>
+    </w:p>
+    <w:p>
+      <w:pPr>
+        <w:pStyle w:val="Normal"/>
+        <w:rPr/>
+      </w:pPr>
+      <w:r>
+        <w:rPr/>
+        <w:t>With a combination of strength, cursing and mental effort, Laurent managed to wedge himself somehow into the alcove he was in enough to haul Durand upwards.</w:t>
+      </w:r>
+    </w:p>
+    <w:p>
+      <w:pPr>
+        <w:pStyle w:val="Normal"/>
+        <w:rPr/>
+      </w:pPr>
+      <w:r>
+        <w:rPr/>
+      </w:r>
+    </w:p>
+    <w:p>
+      <w:pPr>
+        <w:pStyle w:val="Normal"/>
+        <w:rPr/>
+      </w:pPr>
+      <w:r>
+        <w:rPr/>
+        <w:t>Barely had he gotten another foothold, then Laurent pulled him all the way in, the two stumbling backwards and fell into the alcove.</w:t>
+      </w:r>
+    </w:p>
+    <w:p>
+      <w:pPr>
+        <w:pStyle w:val="Normal"/>
+        <w:pBdr>
+          <w:bottom w:val="single" w:sz="2" w:space="2" w:color="000000"/>
+        </w:pBdr>
+        <w:rPr/>
+      </w:pPr>
+      <w:r>
+        <w:rPr/>
+      </w:r>
+    </w:p>
+    <w:p>
+      <w:pPr>
+        <w:pStyle w:val="Normal"/>
+        <w:rPr/>
+      </w:pPr>
+      <w:r>
+        <w:rPr/>
+      </w:r>
+    </w:p>
+    <w:p>
+      <w:pPr>
+        <w:pStyle w:val="Normal"/>
+        <w:rPr/>
+      </w:pPr>
+      <w:r>
+        <w:rPr/>
+      </w:r>
+    </w:p>
+    <w:p>
+      <w:pPr>
+        <w:pStyle w:val="Normal"/>
+        <w:rPr/>
+      </w:pPr>
+      <w:r>
+        <w:rPr/>
       </w:r>
     </w:p>
     <w:p>

--- a/Stories/Outbox/D&D World/Waveside Query.docx
+++ b/Stories/Outbox/D&D World/Waveside Query.docx
@@ -8924,11 +8924,7 @@
       </w:pPr>
       <w:r>
         <w:rPr/>
-        <w:t xml:space="preserve">And Laurent was right. </w:t>
-      </w:r>
-      <w:r>
-        <w:rPr/>
-        <w:t xml:space="preserve">Both as it turned out about the scenery and about the weather. Although the sky threatened all day as Durand paddled the craft down the endless river, it only sprinkled for a moment. The true fury seemed to be building, above them, above the very, very boring farms. </w:t>
+        <w:t xml:space="preserve">And Laurent was right. Both as it turned out about the scenery and about the weather. Although the sky threatened all day as Durand paddled the craft down the endless river, it only sprinkled for a moment. The true fury seemed to be building, above them, above the very, very boring farms. </w:t>
       </w:r>
     </w:p>
     <w:p>
@@ -9056,7 +9052,871 @@
       </w:r>
       <w:r>
         <w:rPr/>
-        <w:t>Oh, its going to come down hard!</w:t>
+        <w:t>Oh, its going to come down hard!” Laurent warned. “Grab the back half of the boat!”</w:t>
+      </w:r>
+    </w:p>
+    <w:p>
+      <w:pPr>
+        <w:pStyle w:val="Normal"/>
+        <w:rPr/>
+      </w:pPr>
+      <w:r>
+        <w:rPr/>
+      </w:r>
+    </w:p>
+    <w:p>
+      <w:pPr>
+        <w:pStyle w:val="Normal"/>
+        <w:rPr/>
+      </w:pPr>
+      <w:r>
+        <w:rPr/>
+        <w:t xml:space="preserve">The hauled the boat out of the water with some effort, the shore was actually a semi solid loamy silt which threatened to suck their feet into itself. Once they moved to sturdier ground near the closest tree they were able to hal the boat ashore. </w:t>
+      </w:r>
+    </w:p>
+    <w:p>
+      <w:pPr>
+        <w:pStyle w:val="Normal"/>
+        <w:rPr/>
+      </w:pPr>
+      <w:r>
+        <w:rPr/>
+      </w:r>
+    </w:p>
+    <w:p>
+      <w:pPr>
+        <w:pStyle w:val="Normal"/>
+        <w:rPr/>
+      </w:pPr>
+      <w:r>
+        <w:rPr/>
+        <w:t>“</w:t>
+      </w:r>
+      <w:r>
+        <w:rPr/>
+        <w:t xml:space="preserve">Quick tie that end!” Laurent said, throwing a rope to Durand, who fastened it to part of the tree. </w:t>
+      </w:r>
+    </w:p>
+    <w:p>
+      <w:pPr>
+        <w:pStyle w:val="Normal"/>
+        <w:rPr/>
+      </w:pPr>
+      <w:r>
+        <w:rPr/>
+      </w:r>
+    </w:p>
+    <w:p>
+      <w:pPr>
+        <w:pStyle w:val="Normal"/>
+        <w:rPr/>
+      </w:pPr>
+      <w:r>
+        <w:rPr/>
+        <w:t>Laurent, taking no chances, tied off  the oars as well.</w:t>
+      </w:r>
+    </w:p>
+    <w:p>
+      <w:pPr>
+        <w:pStyle w:val="Normal"/>
+        <w:rPr/>
+      </w:pPr>
+      <w:r>
+        <w:rPr/>
+      </w:r>
+    </w:p>
+    <w:p>
+      <w:pPr>
+        <w:pStyle w:val="Normal"/>
+        <w:rPr/>
+      </w:pPr>
+      <w:r>
+        <w:rPr/>
+        <w:t>“</w:t>
+      </w:r>
+      <w:r>
+        <w:rPr/>
+        <w:t xml:space="preserve">That'll have to be good enough. This way.” he said, pointing up towards the creek. </w:t>
+      </w:r>
+    </w:p>
+    <w:p>
+      <w:pPr>
+        <w:pStyle w:val="Normal"/>
+        <w:rPr/>
+      </w:pPr>
+      <w:r>
+        <w:rPr/>
+      </w:r>
+    </w:p>
+    <w:p>
+      <w:pPr>
+        <w:pStyle w:val="Normal"/>
+        <w:rPr/>
+      </w:pPr>
+      <w:r>
+        <w:rPr/>
+        <w:t>Durand heard a low rumble from somewhere behind them, and he could feel the air start to gust this way and that, shreading what leaves remained from the trees into the river. The patter of raindrop was constant now.</w:t>
+      </w:r>
+    </w:p>
+    <w:p>
+      <w:pPr>
+        <w:pStyle w:val="Normal"/>
+        <w:rPr/>
+      </w:pPr>
+      <w:r>
+        <w:rPr/>
+      </w:r>
+    </w:p>
+    <w:p>
+      <w:pPr>
+        <w:pStyle w:val="Normal"/>
+        <w:rPr/>
+      </w:pPr>
+      <w:r>
+        <w:rPr/>
+        <w:t xml:space="preserve">The two dashed up the creek a few hundred feet until they came to a rock face, where the creek gushed over the two story high drop. </w:t>
+      </w:r>
+    </w:p>
+    <w:p>
+      <w:pPr>
+        <w:pStyle w:val="Normal"/>
+        <w:rPr/>
+      </w:pPr>
+      <w:r>
+        <w:rPr/>
+      </w:r>
+    </w:p>
+    <w:p>
+      <w:pPr>
+        <w:pStyle w:val="Normal"/>
+        <w:rPr/>
+      </w:pPr>
+      <w:r>
+        <w:rPr/>
+        <w:t>“</w:t>
+      </w:r>
+      <w:r>
+        <w:rPr/>
+        <w:t>Where do you want to go?” Durand called over the increasingly load wind. “We should try to get to higher ground, but I'm not sure we have the time.”</w:t>
+      </w:r>
+    </w:p>
+    <w:p>
+      <w:pPr>
+        <w:pStyle w:val="Normal"/>
+        <w:rPr/>
+      </w:pPr>
+      <w:r>
+        <w:rPr/>
+      </w:r>
+    </w:p>
+    <w:p>
+      <w:pPr>
+        <w:pStyle w:val="Normal"/>
+        <w:rPr/>
+      </w:pPr>
+      <w:r>
+        <w:rPr/>
+        <w:t xml:space="preserve">But Laurent shook his head and started climbing the rock face. </w:t>
+      </w:r>
+    </w:p>
+    <w:p>
+      <w:pPr>
+        <w:pStyle w:val="Normal"/>
+        <w:rPr/>
+      </w:pPr>
+      <w:r>
+        <w:rPr/>
+      </w:r>
+    </w:p>
+    <w:p>
+      <w:pPr>
+        <w:pStyle w:val="Normal"/>
+        <w:rPr/>
+      </w:pPr>
+      <w:r>
+        <w:rPr/>
+        <w:t>“</w:t>
+      </w:r>
+      <w:r>
+        <w:rPr/>
+        <w:t xml:space="preserve">What are you doing?!” Durand yelled. “Come on, let just go around!” he said, pointing to a brush path to his left that seemed to wind up the small cliff. </w:t>
+      </w:r>
+    </w:p>
+    <w:p>
+      <w:pPr>
+        <w:pStyle w:val="Normal"/>
+        <w:rPr/>
+      </w:pPr>
+      <w:r>
+        <w:rPr/>
+      </w:r>
+    </w:p>
+    <w:p>
+      <w:pPr>
+        <w:pStyle w:val="Normal"/>
+        <w:rPr/>
+      </w:pPr>
+      <w:r>
+        <w:rPr/>
+        <w:t>“</w:t>
+      </w:r>
+      <w:r>
+        <w:rPr/>
+        <w:t>No. Its ok, just follow me.” Laurent said, looking carefully at his hand and foot holds.</w:t>
+      </w:r>
+    </w:p>
+    <w:p>
+      <w:pPr>
+        <w:pStyle w:val="Normal"/>
+        <w:rPr/>
+      </w:pPr>
+      <w:r>
+        <w:rPr/>
+      </w:r>
+    </w:p>
+    <w:p>
+      <w:pPr>
+        <w:pStyle w:val="Normal"/>
+        <w:rPr/>
+      </w:pPr>
+      <w:r>
+        <w:rPr/>
+        <w:t>“</w:t>
+      </w:r>
+      <w:r>
+        <w:rPr/>
+        <w:t>Oh, and you have to follow me exactly.” he warned.</w:t>
+      </w:r>
+    </w:p>
+    <w:p>
+      <w:pPr>
+        <w:pStyle w:val="Normal"/>
+        <w:rPr/>
+      </w:pPr>
+      <w:r>
+        <w:rPr/>
+      </w:r>
+    </w:p>
+    <w:p>
+      <w:pPr>
+        <w:pStyle w:val="Normal"/>
+        <w:rPr/>
+      </w:pPr>
+      <w:r>
+        <w:rPr/>
+        <w:t>Not completely convinced, but giving Laurent the benefit of the doubt, he followed Laurent, trying to remember where he had seen the other man put his arms and legs.</w:t>
+      </w:r>
+    </w:p>
+    <w:p>
+      <w:pPr>
+        <w:pStyle w:val="Normal"/>
+        <w:rPr/>
+      </w:pPr>
+      <w:r>
+        <w:rPr/>
+      </w:r>
+    </w:p>
+    <w:p>
+      <w:pPr>
+        <w:pStyle w:val="Normal"/>
+        <w:rPr/>
+      </w:pPr>
+      <w:r>
+        <w:rPr/>
+        <w:t>“</w:t>
+      </w:r>
+      <w:r>
+        <w:rPr/>
+        <w:t>Oh, not there!” Laurent said, reaching some sort of previously unseen alcove.</w:t>
+      </w:r>
+    </w:p>
+    <w:p>
+      <w:pPr>
+        <w:pStyle w:val="Normal"/>
+        <w:rPr/>
+      </w:pPr>
+      <w:r>
+        <w:rPr/>
+      </w:r>
+    </w:p>
+    <w:p>
+      <w:pPr>
+        <w:pStyle w:val="Normal"/>
+        <w:rPr/>
+      </w:pPr>
+      <w:r>
+        <w:rPr/>
+        <w:t>“</w:t>
+      </w:r>
+      <w:r>
+        <w:rPr/>
+        <w:t>What do you mean?” Startled Durand, who clung to the cliff as the wind wipped around him.</w:t>
+      </w:r>
+    </w:p>
+    <w:p>
+      <w:pPr>
+        <w:pStyle w:val="Normal"/>
+        <w:rPr/>
+      </w:pPr>
+      <w:r>
+        <w:rPr/>
+      </w:r>
+    </w:p>
+    <w:p>
+      <w:pPr>
+        <w:pStyle w:val="Normal"/>
+        <w:rPr/>
+      </w:pPr>
+      <w:r>
+        <w:rPr/>
+        <w:t>“</w:t>
+      </w:r>
+      <w:r>
+        <w:rPr/>
+        <w:t>Shit! Grab my hands and don't let go, ok?” Laurent said, extending his hands downward.</w:t>
+      </w:r>
+    </w:p>
+    <w:p>
+      <w:pPr>
+        <w:pStyle w:val="Normal"/>
+        <w:rPr/>
+      </w:pPr>
+      <w:r>
+        <w:rPr/>
+      </w:r>
+    </w:p>
+    <w:p>
+      <w:pPr>
+        <w:pStyle w:val="Normal"/>
+        <w:rPr/>
+      </w:pPr>
+      <w:r>
+        <w:rPr/>
+        <w:t>“</w:t>
+      </w:r>
+      <w:r>
+        <w:rPr/>
+        <w:t xml:space="preserve">This is insane!” Durand had the time to say, grabbing Laurent's hands all the same. </w:t>
+      </w:r>
+    </w:p>
+    <w:p>
+      <w:pPr>
+        <w:pStyle w:val="Normal"/>
+        <w:rPr/>
+      </w:pPr>
+      <w:r>
+        <w:rPr/>
+      </w:r>
+    </w:p>
+    <w:p>
+      <w:pPr>
+        <w:pStyle w:val="Normal"/>
+        <w:rPr/>
+      </w:pPr>
+      <w:r>
+        <w:rPr/>
+        <w:t>Durand suddenly got a vague but incredibly strong sense that he was in danger. He felt himself being dragged upward somehow by Laurent, but just in case, he lifted his feet up with his core muscles.</w:t>
+      </w:r>
+    </w:p>
+    <w:p>
+      <w:pPr>
+        <w:pStyle w:val="Normal"/>
+        <w:rPr/>
+      </w:pPr>
+      <w:r>
+        <w:rPr/>
+      </w:r>
+    </w:p>
+    <w:p>
+      <w:pPr>
+        <w:pStyle w:val="Normal"/>
+        <w:rPr/>
+      </w:pPr>
+      <w:r>
+        <w:rPr/>
+        <w:t>It was good that he did so. For not a second later, a dark jagged object seemed to leap from the wall outwards just where his left foot had been resting.</w:t>
+      </w:r>
+    </w:p>
+    <w:p>
+      <w:pPr>
+        <w:pStyle w:val="Normal"/>
+        <w:rPr/>
+      </w:pPr>
+      <w:r>
+        <w:rPr/>
+      </w:r>
+    </w:p>
+    <w:p>
+      <w:pPr>
+        <w:pStyle w:val="Normal"/>
+        <w:rPr/>
+      </w:pPr>
+      <w:r>
+        <w:rPr/>
+        <w:t>“</w:t>
+      </w:r>
+      <w:r>
+        <w:rPr/>
+        <w:t>Gods! Help me up!” Durand said, clinging friecly onto Laruent. The rain started to pour, threatening to soak both of them. Already, the ground, now half a story below them was soaked, and brown run off started splashing over the small falls.</w:t>
+      </w:r>
+    </w:p>
+    <w:p>
+      <w:pPr>
+        <w:pStyle w:val="Normal"/>
+        <w:rPr/>
+      </w:pPr>
+      <w:r>
+        <w:rPr/>
+      </w:r>
+    </w:p>
+    <w:p>
+      <w:pPr>
+        <w:pStyle w:val="Normal"/>
+        <w:rPr/>
+      </w:pPr>
+      <w:r>
+        <w:rPr/>
+        <w:t>With a combination of strength, cursing and mental effort, Laurent managed to wedge himself somehow into the alcove he was in enough to haul Durand upwards.</w:t>
+      </w:r>
+    </w:p>
+    <w:p>
+      <w:pPr>
+        <w:pStyle w:val="Normal"/>
+        <w:rPr/>
+      </w:pPr>
+      <w:r>
+        <w:rPr/>
+      </w:r>
+    </w:p>
+    <w:p>
+      <w:pPr>
+        <w:pStyle w:val="Normal"/>
+        <w:rPr/>
+      </w:pPr>
+      <w:r>
+        <w:rPr/>
+        <w:t>Barely had he gotten another foothold, then Laurent pulled him all the way in, the two stumbling backwards and fell into the alcove.</w:t>
+      </w:r>
+    </w:p>
+    <w:p>
+      <w:pPr>
+        <w:pStyle w:val="Normal"/>
+        <w:pBdr>
+          <w:bottom w:val="single" w:sz="2" w:space="2" w:color="000001"/>
+        </w:pBdr>
+        <w:rPr/>
+      </w:pPr>
+      <w:r>
+        <w:rPr/>
+      </w:r>
+    </w:p>
+    <w:p>
+      <w:pPr>
+        <w:pStyle w:val="Normal"/>
+        <w:rPr/>
+      </w:pPr>
+      <w:r>
+        <w:rPr/>
+      </w:r>
+    </w:p>
+    <w:p>
+      <w:pPr>
+        <w:pStyle w:val="Normal"/>
+        <w:rPr/>
+      </w:pPr>
+      <w:r>
+        <w:rPr/>
+        <w:t xml:space="preserve">The floor was cold and wet. And uncomfortable. A… something was digging into Durand's back. When he went to rise, he realized that it was Laurent's boot. </w:t>
+      </w:r>
+    </w:p>
+    <w:p>
+      <w:pPr>
+        <w:pStyle w:val="Normal"/>
+        <w:rPr/>
+      </w:pPr>
+      <w:r>
+        <w:rPr/>
+      </w:r>
+    </w:p>
+    <w:p>
+      <w:pPr>
+        <w:pStyle w:val="Normal"/>
+        <w:rPr/>
+      </w:pPr>
+      <w:r>
+        <w:rPr/>
+        <w:t>The other man grumbled and shifted beneath Durand.</w:t>
+      </w:r>
+    </w:p>
+    <w:p>
+      <w:pPr>
+        <w:pStyle w:val="Normal"/>
+        <w:rPr/>
+      </w:pPr>
+      <w:r>
+        <w:rPr/>
+      </w:r>
+    </w:p>
+    <w:p>
+      <w:pPr>
+        <w:pStyle w:val="Normal"/>
+        <w:rPr/>
+      </w:pPr>
+      <w:r>
+        <w:rPr/>
+        <w:t>“</w:t>
+      </w:r>
+      <w:r>
+        <w:rPr/>
+        <w:t>Egh, what the hell?” Durand said, as his hand went into a cold puddle on the floor when he tried to right himself. “What is this?” he asked, forefitting his hand to the cold water, if only to push himself up.</w:t>
+      </w:r>
+    </w:p>
+    <w:p>
+      <w:pPr>
+        <w:pStyle w:val="Normal"/>
+        <w:rPr/>
+      </w:pPr>
+      <w:r>
+        <w:rPr/>
+      </w:r>
+    </w:p>
+    <w:p>
+      <w:pPr>
+        <w:pStyle w:val="Normal"/>
+        <w:rPr/>
+      </w:pPr>
+      <w:r>
+        <w:rPr/>
+        <w:t>“</w:t>
+      </w:r>
+      <w:r>
+        <w:rPr/>
+        <w:t>Its a cave.” Laurent said, also getting to his feet.</w:t>
+      </w:r>
+    </w:p>
+    <w:p>
+      <w:pPr>
+        <w:pStyle w:val="Normal"/>
+        <w:rPr/>
+      </w:pPr>
+      <w:r>
+        <w:rPr/>
+      </w:r>
+    </w:p>
+    <w:p>
+      <w:pPr>
+        <w:pStyle w:val="Normal"/>
+        <w:rPr/>
+      </w:pPr>
+      <w:r>
+        <w:rPr/>
+        <w:t>Right to his back he could hear and feel the wind get stronger as the storm arrived. A cold gust blasted its way into the cave.</w:t>
+      </w:r>
+    </w:p>
+    <w:p>
+      <w:pPr>
+        <w:pStyle w:val="Normal"/>
+        <w:rPr/>
+      </w:pPr>
+      <w:r>
+        <w:rPr/>
+      </w:r>
+    </w:p>
+    <w:p>
+      <w:pPr>
+        <w:pStyle w:val="Normal"/>
+        <w:rPr/>
+      </w:pPr>
+      <w:r>
+        <w:rPr/>
+        <w:t xml:space="preserve">Durand turned to see what they had fallen through. </w:t>
+      </w:r>
+    </w:p>
+    <w:p>
+      <w:pPr>
+        <w:pStyle w:val="Normal"/>
+        <w:rPr/>
+      </w:pPr>
+      <w:r>
+        <w:rPr/>
+      </w:r>
+    </w:p>
+    <w:p>
+      <w:pPr>
+        <w:pStyle w:val="Normal"/>
+        <w:rPr/>
+      </w:pPr>
+      <w:r>
+        <w:rPr/>
+        <w:t xml:space="preserve">It was a small opening the height of a doorway but not as wide. It was bad luck that Laurent had lost his balance. The edge of the opening was jagged, indicating that the entrance, if not the cave itself, was carved or bashed. </w:t>
+      </w:r>
+    </w:p>
+    <w:p>
+      <w:pPr>
+        <w:pStyle w:val="Normal"/>
+        <w:rPr/>
+      </w:pPr>
+      <w:r>
+        <w:rPr/>
+      </w:r>
+    </w:p>
+    <w:p>
+      <w:pPr>
+        <w:pStyle w:val="Normal"/>
+        <w:rPr/>
+      </w:pPr>
+      <w:r>
+        <w:rPr/>
+        <w:t>“</w:t>
+      </w:r>
+      <w:r>
+        <w:rPr/>
+        <w:t>Did you know this was here?” Durand said, peering into the darkness. Behind him rain was pouring down, swelling the creek. Part of the runoff was collecting in the entrance. Below that, Duran could see the small boat they had come in tied to the trees, the river just barely visible through the opening in the trees on the banks.</w:t>
+      </w:r>
+    </w:p>
+    <w:p>
+      <w:pPr>
+        <w:pStyle w:val="Normal"/>
+        <w:rPr/>
+      </w:pPr>
+      <w:r>
+        <w:rPr/>
+      </w:r>
+    </w:p>
+    <w:p>
+      <w:pPr>
+        <w:pStyle w:val="Normal"/>
+        <w:rPr/>
+      </w:pPr>
+      <w:r>
+        <w:rPr/>
+        <w:t>“</w:t>
+      </w:r>
+      <w:r>
+        <w:rPr/>
+        <w:t>Of course I did.” Laurent said indignantly, wiping muck from his pants and cloak. “Its part of the nationwide underground tunnel system.” He said, walking towards Durand.</w:t>
+      </w:r>
+    </w:p>
+    <w:p>
+      <w:pPr>
+        <w:pStyle w:val="Normal"/>
+        <w:rPr/>
+      </w:pPr>
+      <w:r>
+        <w:rPr/>
+      </w:r>
+    </w:p>
+    <w:p>
+      <w:pPr>
+        <w:pStyle w:val="Normal"/>
+        <w:rPr/>
+      </w:pPr>
+      <w:r>
+        <w:rPr/>
+        <w:t>“</w:t>
+      </w:r>
+      <w:r>
+        <w:rPr/>
+        <w:t>I'm sorry, the what?” Durand said.</w:t>
+      </w:r>
+    </w:p>
+    <w:p>
+      <w:pPr>
+        <w:pStyle w:val="Normal"/>
+        <w:rPr/>
+      </w:pPr>
+      <w:r>
+        <w:rPr/>
+      </w:r>
+    </w:p>
+    <w:p>
+      <w:pPr>
+        <w:pStyle w:val="Normal"/>
+        <w:rPr/>
+      </w:pPr>
+      <w:r>
+        <w:rPr/>
+        <w:t>Laurent passed Durand and took a look out of the opening before reaching towards something on the side of the opening. After messing with it for a moment, Laurent slid what could only be described as a door across the entrance. The slab of rock was rough, but the entire mechanism seemed to have been designed well as Laurent was able to do it with one hand.</w:t>
+      </w:r>
+    </w:p>
+    <w:p>
+      <w:pPr>
+        <w:pStyle w:val="Normal"/>
+        <w:rPr/>
+      </w:pPr>
+      <w:r>
+        <w:rPr/>
+      </w:r>
+    </w:p>
+    <w:p>
+      <w:pPr>
+        <w:pStyle w:val="Normal"/>
+        <w:rPr/>
+      </w:pPr>
+      <w:r>
+        <w:rPr/>
+        <w:t>When Laurent closed the door, they were cast into complete darkness. Durand could tell he was scowling, but obviously Laurent couldn't. As a former intelligence officer, he hated surprises like this.</w:t>
+      </w:r>
+    </w:p>
+    <w:p>
+      <w:pPr>
+        <w:pStyle w:val="Normal"/>
+        <w:rPr/>
+      </w:pPr>
+      <w:r>
+        <w:rPr/>
+      </w:r>
+    </w:p>
+    <w:p>
+      <w:pPr>
+        <w:pStyle w:val="Normal"/>
+        <w:rPr/>
+      </w:pPr>
+      <w:r>
+        <w:rPr/>
+        <w:t>“</w:t>
+      </w:r>
+      <w:r>
+        <w:rPr/>
+        <w:t>Oh, I haven't told you about the nationwide underground tunnel system? Kind of important. See, a bit ago we decided that moving around on the surface was too dangerous what with all the southern spies and all, so we connected all the major cities up with several hundred miles of tunnel, straight through the rock.” Laurent said, lighting a match and feeling around on the wall.</w:t>
+      </w:r>
+    </w:p>
+    <w:p>
+      <w:pPr>
+        <w:pStyle w:val="Normal"/>
+        <w:rPr/>
+      </w:pPr>
+      <w:r>
+        <w:rPr/>
+      </w:r>
+    </w:p>
+    <w:p>
+      <w:pPr>
+        <w:pStyle w:val="Normal"/>
+        <w:rPr/>
+      </w:pPr>
+      <w:r>
+        <w:rPr/>
+        <w:t>Durand could see Laruent's face with the match. It didn't look like he was lying, but how could such a thing be possible? And for that matter, escape his notice, or that of their enemies?</w:t>
+      </w:r>
+    </w:p>
+    <w:p>
+      <w:pPr>
+        <w:pStyle w:val="Normal"/>
+        <w:rPr/>
+      </w:pPr>
+      <w:r>
+        <w:rPr/>
+      </w:r>
+    </w:p>
+    <w:p>
+      <w:pPr>
+        <w:pStyle w:val="Normal"/>
+        <w:rPr/>
+      </w:pPr>
+      <w:r>
+        <w:rPr/>
+        <w:t>“</w:t>
+      </w:r>
+      <w:r>
+        <w:rPr/>
+        <w:t>Ah, here it is.” Laurent said, lighting a previously unseen lantern hanging on the right wall.</w:t>
+      </w:r>
+    </w:p>
+    <w:p>
+      <w:pPr>
+        <w:pStyle w:val="Normal"/>
+        <w:rPr/>
+      </w:pPr>
+      <w:r>
+        <w:rPr/>
+      </w:r>
+    </w:p>
+    <w:p>
+      <w:pPr>
+        <w:pStyle w:val="Normal"/>
+        <w:rPr/>
+      </w:pPr>
+      <w:r>
+        <w:rPr/>
+        <w:t xml:space="preserve">The room suddenly was lit up. </w:t>
+      </w:r>
+    </w:p>
+    <w:p>
+      <w:pPr>
+        <w:pStyle w:val="Normal"/>
+        <w:rPr/>
+      </w:pPr>
+      <w:r>
+        <w:rPr/>
+      </w:r>
+    </w:p>
+    <w:p>
+      <w:pPr>
+        <w:pStyle w:val="Normal"/>
+        <w:rPr/>
+      </w:pPr>
+      <w:r>
+        <w:rPr/>
+        <w:t xml:space="preserve">Durand looked around. The small space was only a few feet in each direction. He was also surprised to see that the usable space of the ceiling was only about head height, the rest taken up by an interesting array of stalactites, some of which had been broken off.  </w:t>
+      </w:r>
+    </w:p>
+    <w:p>
+      <w:pPr>
+        <w:pStyle w:val="Normal"/>
+        <w:rPr/>
+      </w:pPr>
+      <w:r>
+        <w:rPr/>
+      </w:r>
+    </w:p>
+    <w:p>
+      <w:pPr>
+        <w:pStyle w:val="Normal"/>
+        <w:rPr/>
+      </w:pPr>
+      <w:r>
+        <w:rPr/>
+        <w:t>Although the cave continued off to the back, t</w:t>
+      </w:r>
+      <w:r>
+        <w:rPr/>
+        <w:t xml:space="preserve">he </w:t>
+      </w:r>
+      <w:r>
+        <w:rPr/>
+        <w:t>large</w:t>
+      </w:r>
+      <w:r>
+        <w:rPr/>
+        <w:t xml:space="preserve"> space must have only been about ten feet by ten feet. </w:t>
+      </w:r>
+      <w:r>
+        <w:rPr/>
+        <w:t xml:space="preserve">The ceiling very quickly descended until it would have been hard to fit a hand through the opening let alone a body. On the ground near the back there was a plain looking wooden box and a bed roll. </w:t>
+      </w:r>
+    </w:p>
+    <w:p>
+      <w:pPr>
+        <w:pStyle w:val="Normal"/>
+        <w:rPr/>
+      </w:pPr>
+      <w:r>
+        <w:rPr/>
+      </w:r>
+    </w:p>
+    <w:p>
+      <w:pPr>
+        <w:pStyle w:val="Normal"/>
+        <w:rPr/>
+      </w:pPr>
+      <w:r>
+        <w:rPr/>
+        <w:t>“</w:t>
+      </w:r>
+      <w:r>
+        <w:rPr/>
+        <w:t>So where does it connect with the rest of the tunnels?</w:t>
       </w:r>
       <w:r>
         <w:rPr/>
@@ -9064,49 +9924,103 @@
       </w:r>
       <w:r>
         <w:rPr/>
-        <w:t>Laurent warned. “Grab the back half of the boat!”</w:t>
-      </w:r>
-    </w:p>
-    <w:p>
-      <w:pPr>
-        <w:pStyle w:val="Normal"/>
-        <w:rPr/>
-      </w:pPr>
-      <w:r>
-        <w:rPr/>
-      </w:r>
-    </w:p>
-    <w:p>
-      <w:pPr>
-        <w:pStyle w:val="Normal"/>
-        <w:rPr/>
-      </w:pPr>
-      <w:r>
-        <w:rPr/>
-        <w:t xml:space="preserve">The hauled the boat out of the water with some effort, the shore was actually a semi solid loamy silt which threatened to suck their feet into itself. Once they moved to sturdier ground near the closest tree they were able to hal the boat ashore. </w:t>
-      </w:r>
-    </w:p>
-    <w:p>
-      <w:pPr>
-        <w:pStyle w:val="Normal"/>
-        <w:rPr/>
-      </w:pPr>
-      <w:r>
-        <w:rPr/>
-      </w:r>
-    </w:p>
-    <w:p>
-      <w:pPr>
-        <w:pStyle w:val="Normal"/>
-        <w:rPr/>
-      </w:pPr>
-      <w:r>
-        <w:rPr/>
-        <w:t>“</w:t>
-      </w:r>
-      <w:r>
-        <w:rPr/>
-        <w:t>Quick tie that end!</w:t>
+        <w:t>Durand asked, running a hand over the back of the cave, half expecting some sort of illusion.</w:t>
+      </w:r>
+    </w:p>
+    <w:p>
+      <w:pPr>
+        <w:pStyle w:val="Normal"/>
+        <w:rPr/>
+      </w:pPr>
+      <w:r>
+        <w:rPr/>
+      </w:r>
+    </w:p>
+    <w:p>
+      <w:pPr>
+        <w:pStyle w:val="Normal"/>
+        <w:rPr/>
+      </w:pPr>
+      <w:r>
+        <w:rPr/>
+        <w:t>He heard an unidentifiable noise behind him, and turned to see Laurent crouching, hand over his mouth.</w:t>
+      </w:r>
+    </w:p>
+    <w:p>
+      <w:pPr>
+        <w:pStyle w:val="Normal"/>
+        <w:rPr/>
+      </w:pPr>
+      <w:r>
+        <w:rPr/>
+      </w:r>
+    </w:p>
+    <w:p>
+      <w:pPr>
+        <w:pStyle w:val="Normal"/>
+        <w:rPr/>
+      </w:pPr>
+      <w:r>
+        <w:rPr/>
+        <w:t>“</w:t>
+      </w:r>
+      <w:r>
+        <w:rPr/>
+        <w:t>What...”</w:t>
+      </w:r>
+    </w:p>
+    <w:p>
+      <w:pPr>
+        <w:pStyle w:val="Normal"/>
+        <w:rPr/>
+      </w:pPr>
+      <w:r>
+        <w:rPr/>
+      </w:r>
+    </w:p>
+    <w:p>
+      <w:pPr>
+        <w:pStyle w:val="Normal"/>
+        <w:rPr/>
+      </w:pPr>
+      <w:r>
+        <w:rPr/>
+        <w:t>“</w:t>
+      </w:r>
+      <w:r>
+        <w:rPr/>
+        <w:t>Hahah! You actually believed me? That’s great. I can't believe I was able to keep a straight face.</w:t>
+      </w:r>
+      <w:r>
+        <w:rPr/>
+        <w:t>”</w:t>
+      </w:r>
+    </w:p>
+    <w:p>
+      <w:pPr>
+        <w:pStyle w:val="Normal"/>
+        <w:rPr/>
+      </w:pPr>
+      <w:r>
+        <w:rPr/>
+      </w:r>
+    </w:p>
+    <w:p>
+      <w:pPr>
+        <w:pStyle w:val="Normal"/>
+        <w:rPr/>
+      </w:pPr>
+      <w:r>
+        <w:rPr/>
+        <w:t>“</w:t>
+      </w:r>
+      <w:r>
+        <w:rPr/>
+        <w:t>You…</w:t>
+      </w:r>
+      <w:r>
+        <w:rPr/>
+        <w:t xml:space="preserve"> I can't believe I fell for that...</w:t>
       </w:r>
       <w:r>
         <w:rPr/>
@@ -9114,416 +10028,1020 @@
       </w:r>
       <w:r>
         <w:rPr/>
-        <w:t xml:space="preserve">Laurent said, throwing a rope to Durand, who fastened it to part of the tree. </w:t>
-      </w:r>
-    </w:p>
-    <w:p>
-      <w:pPr>
-        <w:pStyle w:val="Normal"/>
-        <w:rPr/>
-      </w:pPr>
-      <w:r>
-        <w:rPr/>
-      </w:r>
-    </w:p>
-    <w:p>
-      <w:pPr>
-        <w:pStyle w:val="Normal"/>
-        <w:rPr/>
-      </w:pPr>
-      <w:r>
-        <w:rPr/>
-        <w:t xml:space="preserve">Laurent, taking no chances, tied off </w:t>
-      </w:r>
-      <w:r>
-        <w:rPr/>
-        <w:t xml:space="preserve"> </w:t>
-      </w:r>
-      <w:r>
-        <w:rPr/>
-        <w:t>the oars as well.</w:t>
-      </w:r>
-    </w:p>
-    <w:p>
-      <w:pPr>
-        <w:pStyle w:val="Normal"/>
-        <w:rPr/>
-      </w:pPr>
-      <w:r>
-        <w:rPr/>
-      </w:r>
-    </w:p>
-    <w:p>
-      <w:pPr>
-        <w:pStyle w:val="Normal"/>
-        <w:rPr/>
-      </w:pPr>
-      <w:r>
-        <w:rPr/>
-        <w:t>“</w:t>
-      </w:r>
-      <w:r>
-        <w:rPr/>
-        <w:t xml:space="preserve">That'll have to be good enough. This way.” he said, pointing up towards the creek. </w:t>
-      </w:r>
-    </w:p>
-    <w:p>
-      <w:pPr>
-        <w:pStyle w:val="Normal"/>
-        <w:rPr/>
-      </w:pPr>
-      <w:r>
-        <w:rPr/>
-      </w:r>
-    </w:p>
-    <w:p>
-      <w:pPr>
-        <w:pStyle w:val="Normal"/>
-        <w:rPr/>
-      </w:pPr>
-      <w:r>
-        <w:rPr/>
-        <w:t>Durand heard a low rumble from somewhere behind them, and he could feel the air start to gust this way and that, shreading what leaves remained from the trees into the river. The patter of raindrop was constant now.</w:t>
-      </w:r>
-    </w:p>
-    <w:p>
-      <w:pPr>
-        <w:pStyle w:val="Normal"/>
-        <w:rPr/>
-      </w:pPr>
-      <w:r>
-        <w:rPr/>
-      </w:r>
-    </w:p>
-    <w:p>
-      <w:pPr>
-        <w:pStyle w:val="Normal"/>
-        <w:rPr/>
-      </w:pPr>
-      <w:r>
-        <w:rPr/>
-        <w:t xml:space="preserve">The two dashed up the creek a few hundred feet until they came to a rock face, where the creek gushed over the two story high drop. </w:t>
-      </w:r>
-    </w:p>
-    <w:p>
-      <w:pPr>
-        <w:pStyle w:val="Normal"/>
-        <w:rPr/>
-      </w:pPr>
-      <w:r>
-        <w:rPr/>
-      </w:r>
-    </w:p>
-    <w:p>
-      <w:pPr>
-        <w:pStyle w:val="Normal"/>
-        <w:rPr/>
-      </w:pPr>
-      <w:r>
-        <w:rPr/>
-        <w:t>“</w:t>
-      </w:r>
-      <w:r>
-        <w:rPr/>
-        <w:t>Where do you want to go?” Durand called over the increasingly load wind. “We should try to get to higher ground, but I'm not sure we have the time.”</w:t>
-      </w:r>
-    </w:p>
-    <w:p>
-      <w:pPr>
-        <w:pStyle w:val="Normal"/>
-        <w:rPr/>
-      </w:pPr>
-      <w:r>
-        <w:rPr/>
-      </w:r>
-    </w:p>
-    <w:p>
-      <w:pPr>
-        <w:pStyle w:val="Normal"/>
-        <w:rPr/>
-      </w:pPr>
-      <w:r>
-        <w:rPr/>
-        <w:t xml:space="preserve">But Laurent shook his head and started climbing the rock face. </w:t>
-      </w:r>
-    </w:p>
-    <w:p>
-      <w:pPr>
-        <w:pStyle w:val="Normal"/>
-        <w:rPr/>
-      </w:pPr>
-      <w:r>
-        <w:rPr/>
-      </w:r>
-    </w:p>
-    <w:p>
-      <w:pPr>
-        <w:pStyle w:val="Normal"/>
-        <w:rPr/>
-      </w:pPr>
-      <w:r>
-        <w:rPr/>
-        <w:t>“</w:t>
-      </w:r>
-      <w:r>
-        <w:rPr/>
-        <w:t xml:space="preserve">What are you doing?!” Durand yelled. “Come on, let just go around!” he said, pointing to a brush path to his left that seemed to wind up the small cliff. </w:t>
-      </w:r>
-    </w:p>
-    <w:p>
-      <w:pPr>
-        <w:pStyle w:val="Normal"/>
-        <w:rPr/>
-      </w:pPr>
-      <w:r>
-        <w:rPr/>
-      </w:r>
-    </w:p>
-    <w:p>
-      <w:pPr>
-        <w:pStyle w:val="Normal"/>
-        <w:rPr/>
-      </w:pPr>
-      <w:r>
-        <w:rPr/>
-        <w:t>“</w:t>
-      </w:r>
-      <w:r>
-        <w:rPr/>
-        <w:t>No. Its ok, just follow me.” Laurent said, looking carefully at his hand and foot holds.</w:t>
-      </w:r>
-    </w:p>
-    <w:p>
-      <w:pPr>
-        <w:pStyle w:val="Normal"/>
-        <w:rPr/>
-      </w:pPr>
-      <w:r>
-        <w:rPr/>
-      </w:r>
-    </w:p>
-    <w:p>
-      <w:pPr>
-        <w:pStyle w:val="Normal"/>
-        <w:rPr/>
-      </w:pPr>
-      <w:r>
-        <w:rPr/>
-        <w:t>“</w:t>
-      </w:r>
-      <w:r>
-        <w:rPr/>
-        <w:t>Oh, and you have to follow me exactly.” he warned.</w:t>
-      </w:r>
-    </w:p>
-    <w:p>
-      <w:pPr>
-        <w:pStyle w:val="Normal"/>
-        <w:rPr/>
-      </w:pPr>
-      <w:r>
-        <w:rPr/>
-      </w:r>
-    </w:p>
-    <w:p>
-      <w:pPr>
-        <w:pStyle w:val="Normal"/>
-        <w:rPr/>
-      </w:pPr>
-      <w:r>
-        <w:rPr/>
-        <w:t>Not completely convinced, but giving Laurent the benefit of the doubt, he followed Laurent, trying to remember where he had seen the other man put his arms and legs.</w:t>
-      </w:r>
-    </w:p>
-    <w:p>
-      <w:pPr>
-        <w:pStyle w:val="Normal"/>
-        <w:rPr/>
-      </w:pPr>
-      <w:r>
-        <w:rPr/>
-      </w:r>
-    </w:p>
-    <w:p>
-      <w:pPr>
-        <w:pStyle w:val="Normal"/>
-        <w:rPr/>
-      </w:pPr>
-      <w:r>
-        <w:rPr/>
-        <w:t>“</w:t>
-      </w:r>
-      <w:r>
-        <w:rPr/>
-        <w:t>Oh, not there!” Laurent said, reaching some sort of previously unseen alcove.</w:t>
-      </w:r>
-    </w:p>
-    <w:p>
-      <w:pPr>
-        <w:pStyle w:val="Normal"/>
-        <w:rPr/>
-      </w:pPr>
-      <w:r>
-        <w:rPr/>
-      </w:r>
-    </w:p>
-    <w:p>
-      <w:pPr>
-        <w:pStyle w:val="Normal"/>
-        <w:rPr/>
-      </w:pPr>
-      <w:r>
-        <w:rPr/>
-        <w:t>“</w:t>
-      </w:r>
-      <w:r>
-        <w:rPr/>
-        <w:t>What do you mean?” Startled Durand, who clung to the cliff as the wind wipped around him.</w:t>
-      </w:r>
-    </w:p>
-    <w:p>
-      <w:pPr>
-        <w:pStyle w:val="Normal"/>
-        <w:rPr/>
-      </w:pPr>
-      <w:r>
-        <w:rPr/>
-      </w:r>
-    </w:p>
-    <w:p>
-      <w:pPr>
-        <w:pStyle w:val="Normal"/>
-        <w:rPr/>
-      </w:pPr>
-      <w:r>
-        <w:rPr/>
-        <w:t>“</w:t>
-      </w:r>
-      <w:r>
-        <w:rPr/>
-        <w:t>Shit! Grab my hands and don't let go, ok?” Laurent said, extending his hands downward.</w:t>
-      </w:r>
-    </w:p>
-    <w:p>
-      <w:pPr>
-        <w:pStyle w:val="Normal"/>
-        <w:rPr/>
-      </w:pPr>
-      <w:r>
-        <w:rPr/>
-      </w:r>
-    </w:p>
-    <w:p>
-      <w:pPr>
-        <w:pStyle w:val="Normal"/>
-        <w:rPr/>
-      </w:pPr>
-      <w:r>
-        <w:rPr/>
-        <w:t>“</w:t>
-      </w:r>
-      <w:r>
-        <w:rPr/>
-        <w:t xml:space="preserve">This is insane!” Durand had the time to say, grabbing Laurent's hands all the same. </w:t>
-      </w:r>
-    </w:p>
-    <w:p>
-      <w:pPr>
-        <w:pStyle w:val="Normal"/>
-        <w:rPr/>
-      </w:pPr>
-      <w:r>
-        <w:rPr/>
-      </w:r>
-    </w:p>
-    <w:p>
-      <w:pPr>
-        <w:pStyle w:val="Normal"/>
-        <w:rPr/>
-      </w:pPr>
-      <w:r>
-        <w:rPr/>
-        <w:t>Durand suddenly got a vague but incredibly strong sense that he was in danger. He felt himself being dragged upward somehow by Laurent, but just in case, he lifted his feet up with his core muscles.</w:t>
-      </w:r>
-    </w:p>
-    <w:p>
-      <w:pPr>
-        <w:pStyle w:val="Normal"/>
-        <w:rPr/>
-      </w:pPr>
-      <w:r>
-        <w:rPr/>
-      </w:r>
-    </w:p>
-    <w:p>
-      <w:pPr>
-        <w:pStyle w:val="Normal"/>
-        <w:rPr/>
-      </w:pPr>
-      <w:r>
-        <w:rPr/>
-        <w:t>It was good that he did so. For not a second later, a dark jagged object seemed to leap from the wall outwards just where his left foot had been resting.</w:t>
-      </w:r>
-    </w:p>
-    <w:p>
-      <w:pPr>
-        <w:pStyle w:val="Normal"/>
-        <w:rPr/>
-      </w:pPr>
-      <w:r>
-        <w:rPr/>
-      </w:r>
-    </w:p>
-    <w:p>
-      <w:pPr>
-        <w:pStyle w:val="Normal"/>
-        <w:rPr/>
-      </w:pPr>
-      <w:r>
-        <w:rPr/>
-        <w:t>“</w:t>
-      </w:r>
-      <w:r>
-        <w:rPr/>
-        <w:t>Gods! Help me up!” Durand said, clinging friecly onto Laruent. The rain started to pour, threatening to soak both of them. Already, the ground, now half a story below them was soaked, and brown run off started splashing over the small falls.</w:t>
-      </w:r>
-    </w:p>
-    <w:p>
-      <w:pPr>
-        <w:pStyle w:val="Normal"/>
-        <w:rPr/>
-      </w:pPr>
-      <w:r>
-        <w:rPr/>
-      </w:r>
-    </w:p>
-    <w:p>
-      <w:pPr>
-        <w:pStyle w:val="Normal"/>
-        <w:rPr/>
-      </w:pPr>
-      <w:r>
-        <w:rPr/>
-        <w:t>With a combination of strength, cursing and mental effort, Laurent managed to wedge himself somehow into the alcove he was in enough to haul Durand upwards.</w:t>
-      </w:r>
-    </w:p>
-    <w:p>
-      <w:pPr>
-        <w:pStyle w:val="Normal"/>
-        <w:rPr/>
-      </w:pPr>
-      <w:r>
-        <w:rPr/>
-      </w:r>
-    </w:p>
-    <w:p>
-      <w:pPr>
-        <w:pStyle w:val="Normal"/>
-        <w:rPr/>
-      </w:pPr>
-      <w:r>
-        <w:rPr/>
-        <w:t>Barely had he gotten another foothold, then Laurent pulled him all the way in, the two stumbling backwards and fell into the alcove.</w:t>
+        <w:t>Durand said, facepalming his head into his glove before he remembered it was wet.</w:t>
+      </w:r>
+    </w:p>
+    <w:p>
+      <w:pPr>
+        <w:pStyle w:val="Normal"/>
+        <w:rPr/>
+      </w:pPr>
+      <w:r>
+        <w:rPr/>
+      </w:r>
+    </w:p>
+    <w:p>
+      <w:pPr>
+        <w:pStyle w:val="Normal"/>
+        <w:rPr/>
+      </w:pPr>
+      <w:r>
+        <w:rPr/>
+        <w:t>“</w:t>
+      </w:r>
+      <w:r>
+        <w:rPr/>
+        <w:t>I mean, a nationwide tunnel system? Not even with the best mages.</w:t>
+      </w:r>
+      <w:r>
+        <w:rPr/>
+        <w:t xml:space="preserve">” </w:t>
+      </w:r>
+      <w:r>
+        <w:rPr/>
+        <w:t>Laurent said, stifling laughter.</w:t>
+      </w:r>
+    </w:p>
+    <w:p>
+      <w:pPr>
+        <w:pStyle w:val="Normal"/>
+        <w:rPr/>
+      </w:pPr>
+      <w:r>
+        <w:rPr/>
+        <w:t>“</w:t>
+      </w:r>
+      <w:r>
+        <w:rPr/>
+        <w:t>Its just a bolt hole.</w:t>
+      </w:r>
+      <w:r>
+        <w:rPr/>
+        <w:t xml:space="preserve">” </w:t>
+      </w:r>
+      <w:r>
+        <w:rPr/>
+        <w:t>Laurent explained, gesturing to the now apparently tiny cave.</w:t>
+      </w:r>
+    </w:p>
+    <w:p>
+      <w:pPr>
+        <w:pStyle w:val="Normal"/>
+        <w:rPr/>
+      </w:pPr>
+      <w:r>
+        <w:rPr/>
+      </w:r>
+    </w:p>
+    <w:p>
+      <w:pPr>
+        <w:pStyle w:val="Normal"/>
+        <w:rPr/>
+      </w:pPr>
+      <w:r>
+        <w:rPr/>
+        <w:t>“</w:t>
+      </w:r>
+      <w:r>
+        <w:rPr/>
+        <w:t>Whats up with the door then?</w:t>
+      </w:r>
+      <w:r>
+        <w:rPr/>
+        <w:t xml:space="preserve">” </w:t>
+      </w:r>
+      <w:r>
+        <w:rPr/>
+        <w:t>Durand asked.</w:t>
+      </w:r>
+    </w:p>
+    <w:p>
+      <w:pPr>
+        <w:pStyle w:val="Normal"/>
+        <w:rPr/>
+      </w:pPr>
+      <w:r>
+        <w:rPr/>
+      </w:r>
+    </w:p>
+    <w:p>
+      <w:pPr>
+        <w:pStyle w:val="Normal"/>
+        <w:rPr/>
+      </w:pPr>
+      <w:r>
+        <w:rPr/>
+        <w:t>“</w:t>
+      </w:r>
+      <w:r>
+        <w:rPr/>
+        <w:t>To stop intruders or people from finding the place. I opened it coming in.</w:t>
+      </w:r>
+      <w:r>
+        <w:rPr/>
+        <w:t xml:space="preserve">” </w:t>
+      </w:r>
+      <w:r>
+        <w:rPr/>
+        <w:t>Laurent said. “Now if we're staying here the night, lets see what our friends left us.”</w:t>
+      </w:r>
+    </w:p>
+    <w:p>
+      <w:pPr>
+        <w:pStyle w:val="Normal"/>
+        <w:rPr/>
+      </w:pPr>
+      <w:r>
+        <w:rPr/>
+      </w:r>
+    </w:p>
+    <w:p>
+      <w:pPr>
+        <w:pStyle w:val="Normal"/>
+        <w:rPr/>
+      </w:pPr>
+      <w:r>
+        <w:rPr/>
+        <w:t xml:space="preserve">He walked over to the wooden crate and pried the lid off. </w:t>
+      </w:r>
+    </w:p>
+    <w:p>
+      <w:pPr>
+        <w:pStyle w:val="Normal"/>
+        <w:rPr/>
+      </w:pPr>
+      <w:r>
+        <w:rPr/>
+      </w:r>
+    </w:p>
+    <w:p>
+      <w:pPr>
+        <w:pStyle w:val="Normal"/>
+        <w:rPr/>
+      </w:pPr>
+      <w:r>
+        <w:rPr/>
+        <w:t>Durand inspected the entrance, interested by the opening mechanism while Laurent listed off the things  he was finding in the crate.</w:t>
+      </w:r>
+    </w:p>
+    <w:p>
+      <w:pPr>
+        <w:pStyle w:val="Normal"/>
+        <w:rPr/>
+      </w:pPr>
+      <w:r>
+        <w:rPr/>
+      </w:r>
+    </w:p>
+    <w:p>
+      <w:pPr>
+        <w:pStyle w:val="Normal"/>
+        <w:rPr/>
+      </w:pPr>
+      <w:r>
+        <w:rPr/>
+        <w:t>“</w:t>
+      </w:r>
+      <w:r>
+        <w:rPr/>
+        <w:t>Lets see, we have some dried nuts, some very stale biscuts, dried fruit, nice, and some tools. Any water? Ah here we go. Oh and also I think there are some very thin bed rolls stuck in the crevice behind there.”</w:t>
+      </w:r>
+    </w:p>
+    <w:p>
+      <w:pPr>
+        <w:pStyle w:val="Normal"/>
+        <w:rPr/>
+      </w:pPr>
+      <w:r>
+        <w:rPr/>
+      </w:r>
+    </w:p>
+    <w:p>
+      <w:pPr>
+        <w:pStyle w:val="Normal"/>
+        <w:rPr/>
+      </w:pPr>
+      <w:r>
+        <w:rPr/>
+        <w:t>“</w:t>
+      </w:r>
+      <w:r>
+        <w:rPr/>
+        <w:t xml:space="preserve">Are we really going to sleep here?” Durand asked, mentally calculating how much of the room he would take up lying down. The bumpy ground looked cold and uninviting. Maybe he would stay awake. </w:t>
+      </w:r>
+    </w:p>
+    <w:p>
+      <w:pPr>
+        <w:pStyle w:val="Normal"/>
+        <w:rPr/>
+      </w:pPr>
+      <w:r>
+        <w:rPr/>
+      </w:r>
+    </w:p>
+    <w:p>
+      <w:pPr>
+        <w:pStyle w:val="Normal"/>
+        <w:rPr/>
+      </w:pPr>
+      <w:r>
+        <w:rPr/>
+        <w:t>“</w:t>
+      </w:r>
+      <w:r>
+        <w:rPr/>
+        <w:t>Unless you got any better ideas, yeah. The storm out there is crazy. We might loose some miles, but our pace was already pretty good, and the storm will be coming in to Swan by tonight as well, everyone will be delayed along with us.”</w:t>
+      </w:r>
+    </w:p>
+    <w:p>
+      <w:pPr>
+        <w:pStyle w:val="Normal"/>
+        <w:rPr/>
+      </w:pPr>
+      <w:r>
+        <w:rPr/>
+      </w:r>
+    </w:p>
+    <w:p>
+      <w:pPr>
+        <w:pStyle w:val="Normal"/>
+        <w:rPr/>
+      </w:pPr>
+      <w:r>
+        <w:rPr/>
+        <w:t>“</w:t>
+      </w:r>
+      <w:r>
+        <w:rPr/>
+        <w:t>Hmm. I suppose its pretty good this was here.”</w:t>
+      </w:r>
+    </w:p>
+    <w:p>
+      <w:pPr>
+        <w:pStyle w:val="Normal"/>
+        <w:rPr/>
+      </w:pPr>
+      <w:r>
+        <w:rPr/>
+      </w:r>
+    </w:p>
+    <w:p>
+      <w:pPr>
+        <w:pStyle w:val="Normal"/>
+        <w:rPr/>
+      </w:pPr>
+      <w:r>
+        <w:rPr/>
+        <w:t>“</w:t>
+      </w:r>
+      <w:r>
+        <w:rPr/>
+        <w:t>Strategically placed you might say?” Laruent said, helping himself to some of the dried fruit.</w:t>
+      </w:r>
+    </w:p>
+    <w:p>
+      <w:pPr>
+        <w:pStyle w:val="Normal"/>
+        <w:rPr/>
+      </w:pPr>
+      <w:r>
+        <w:rPr/>
+      </w:r>
+    </w:p>
+    <w:p>
+      <w:pPr>
+        <w:pStyle w:val="Normal"/>
+        <w:rPr/>
+      </w:pPr>
+      <w:r>
+        <w:rPr/>
+        <w:t>“</w:t>
+      </w:r>
+      <w:r>
+        <w:rPr/>
+        <w:t>Indeed.” Durand said, sitting against the wall, making sure he didn't do so in any puddles. “You go any more of these? A little nationwide bolt hole system perhaps?”</w:t>
+      </w:r>
+    </w:p>
+    <w:p>
+      <w:pPr>
+        <w:pStyle w:val="Normal"/>
+        <w:rPr/>
+      </w:pPr>
+      <w:r>
+        <w:rPr/>
+      </w:r>
+    </w:p>
+    <w:p>
+      <w:pPr>
+        <w:pStyle w:val="Normal"/>
+        <w:rPr/>
+      </w:pPr>
+      <w:r>
+        <w:rPr/>
+        <w:t>“</w:t>
+      </w:r>
+      <w:r>
+        <w:rPr/>
+        <w:t>I literally can't tell you that. Our friends and I, sworn to secrecy and all that.”</w:t>
+      </w:r>
+    </w:p>
+    <w:p>
+      <w:pPr>
+        <w:pStyle w:val="Normal"/>
+        <w:rPr/>
+      </w:pPr>
+      <w:r>
+        <w:rPr/>
+      </w:r>
+    </w:p>
+    <w:p>
+      <w:pPr>
+        <w:pStyle w:val="Normal"/>
+        <w:rPr/>
+      </w:pPr>
+      <w:r>
+        <w:rPr/>
+        <w:t>“</w:t>
+      </w:r>
+      <w:r>
+        <w:rPr/>
+        <w:t>Not even to the Supreme Commander?” Durand said, shifting his legs to get more comfortable.</w:t>
+      </w:r>
+    </w:p>
+    <w:p>
+      <w:pPr>
+        <w:pStyle w:val="Normal"/>
+        <w:rPr/>
+      </w:pPr>
+      <w:r>
+        <w:rPr/>
+      </w:r>
+    </w:p>
+    <w:p>
+      <w:pPr>
+        <w:pStyle w:val="Normal"/>
+        <w:rPr/>
+      </w:pPr>
+      <w:r>
+        <w:rPr/>
+        <w:t>“</w:t>
+      </w:r>
+      <w:r>
+        <w:rPr/>
+        <w:t>I don't know what you're talking about Lieutenant Merrill.” Laurent said, now going for the nuts.</w:t>
+      </w:r>
+    </w:p>
+    <w:p>
+      <w:pPr>
+        <w:pStyle w:val="Normal"/>
+        <w:rPr/>
+      </w:pPr>
+      <w:r>
+        <w:rPr/>
+      </w:r>
+    </w:p>
+    <w:p>
+      <w:pPr>
+        <w:pStyle w:val="Normal"/>
+        <w:rPr/>
+      </w:pPr>
+      <w:r>
+        <w:rPr/>
+        <w:t>“</w:t>
+      </w:r>
+      <w:r>
+        <w:rPr/>
+        <w:t>Better not eat all of those.” Durand warned.</w:t>
+      </w:r>
+    </w:p>
+    <w:p>
+      <w:pPr>
+        <w:pStyle w:val="Normal"/>
+        <w:rPr/>
+      </w:pPr>
+      <w:r>
+        <w:rPr/>
+      </w:r>
+    </w:p>
+    <w:p>
+      <w:pPr>
+        <w:pStyle w:val="Normal"/>
+        <w:rPr/>
+      </w:pPr>
+      <w:r>
+        <w:rPr/>
+        <w:t>“</w:t>
+      </w:r>
+      <w:r>
+        <w:rPr/>
+        <w:t>Of course not. And not leave some for others? I'll refill this on the way back. But to answer your question, its just better if you didn't know about all of our assets. Isn't it more mysterious like that? Plus it keep you from having to worry about us.”</w:t>
+      </w:r>
+    </w:p>
+    <w:p>
+      <w:pPr>
+        <w:pStyle w:val="Normal"/>
+        <w:rPr/>
+      </w:pPr>
+      <w:r>
+        <w:rPr/>
+      </w:r>
+    </w:p>
+    <w:p>
+      <w:pPr>
+        <w:pStyle w:val="Normal"/>
+        <w:rPr/>
+      </w:pPr>
+      <w:r>
+        <w:rPr/>
+        <w:t>“</w:t>
+      </w:r>
+      <w:r>
+        <w:rPr/>
+        <w:t xml:space="preserve">I don't doubt your suitability for the role Laurent. But are you sure you're not just </w:t>
+      </w:r>
+      <w:r>
+        <w:rPr/>
+        <w:t>shielding</w:t>
+      </w:r>
+      <w:r>
+        <w:rPr/>
+        <w:t xml:space="preserve"> our friends from my micromanagement?”</w:t>
+      </w:r>
+    </w:p>
+    <w:p>
+      <w:pPr>
+        <w:pStyle w:val="Normal"/>
+        <w:rPr/>
+      </w:pPr>
+      <w:r>
+        <w:rPr/>
+      </w:r>
+    </w:p>
+    <w:p>
+      <w:pPr>
+        <w:pStyle w:val="Normal"/>
+        <w:rPr/>
+      </w:pPr>
+      <w:r>
+        <w:rPr/>
+        <w:t>“</w:t>
+      </w:r>
+      <w:r>
+        <w:rPr/>
+        <w:t xml:space="preserve">That’s a possibility.” </w:t>
+      </w:r>
+      <w:r>
+        <w:rPr/>
+        <w:t>Laurent admitted. “Also, you can't play politics with something you don't know about.”</w:t>
+      </w:r>
+    </w:p>
+    <w:p>
+      <w:pPr>
+        <w:pStyle w:val="Normal"/>
+        <w:rPr/>
+      </w:pPr>
+      <w:r>
+        <w:rPr/>
+      </w:r>
+    </w:p>
+    <w:p>
+      <w:pPr>
+        <w:pStyle w:val="Normal"/>
+        <w:rPr/>
+      </w:pPr>
+      <w:r>
+        <w:rPr/>
+        <w:t>Durand pursed his lips. So even Laurent kept some secrets. He had suspected that of course, they had agreed that the names of all the agents would be kept secret from Durand as well as each other. He supposed it was for the best.</w:t>
+      </w:r>
+    </w:p>
+    <w:p>
+      <w:pPr>
+        <w:pStyle w:val="Normal"/>
+        <w:rPr/>
+      </w:pPr>
+      <w:r>
+        <w:rPr/>
+      </w:r>
+    </w:p>
+    <w:p>
+      <w:pPr>
+        <w:pStyle w:val="Normal"/>
+        <w:rPr/>
+      </w:pPr>
+      <w:r>
+        <w:rPr/>
+        <w:t>Durand sighed. “Give me those nuts before you friggin eat all of them.” He said, holding out a hand.</w:t>
+      </w:r>
+    </w:p>
+    <w:p>
+      <w:pPr>
+        <w:pStyle w:val="Normal"/>
+        <w:rPr/>
+      </w:pPr>
+      <w:r>
+        <w:rPr/>
+      </w:r>
+    </w:p>
+    <w:p>
+      <w:pPr>
+        <w:pStyle w:val="Normal"/>
+        <w:rPr/>
+      </w:pPr>
+      <w:r>
+        <w:rPr/>
+        <w:t>Laurent slying looked over hid shoulder and slowly inserted another nut into his mouth, making sure that Durand could see him do it.</w:t>
+      </w:r>
+    </w:p>
+    <w:p>
+      <w:pPr>
+        <w:pStyle w:val="Normal"/>
+        <w:rPr/>
+      </w:pPr>
+      <w:r>
+        <w:rPr/>
+      </w:r>
+    </w:p>
+    <w:p>
+      <w:pPr>
+        <w:pStyle w:val="Normal"/>
+        <w:rPr/>
+      </w:pPr>
+      <w:r>
+        <w:rPr/>
+        <w:t>“</w:t>
+      </w:r>
+      <w:r>
+        <w:rPr/>
+        <w:t>That's an order secretary!” Durand said, keeping his hand outstretched.</w:t>
+      </w:r>
+    </w:p>
+    <w:p>
+      <w:pPr>
+        <w:pStyle w:val="Normal"/>
+        <w:rPr/>
+      </w:pPr>
+      <w:r>
+        <w:rPr/>
+      </w:r>
+    </w:p>
+    <w:p>
+      <w:pPr>
+        <w:pStyle w:val="Normal"/>
+        <w:rPr/>
+      </w:pPr>
+      <w:r>
+        <w:rPr/>
+        <w:t>Laurent reluctantly handed over the bag. “Mmmm,” Durand remarked loudly, shoveling a not insinificant amount into his mouth.</w:t>
+      </w:r>
+    </w:p>
+    <w:p>
+      <w:pPr>
+        <w:pStyle w:val="Normal"/>
+        <w:rPr/>
+      </w:pPr>
+      <w:r>
+        <w:rPr/>
+      </w:r>
+    </w:p>
+    <w:p>
+      <w:pPr>
+        <w:pStyle w:val="Normal"/>
+        <w:rPr/>
+      </w:pPr>
+      <w:r>
+        <w:rPr/>
+        <w:t>Laruent shrugged and changed the tone, drawing out a map from his pack. Although it had been kept in a fairly sealed container, it showed a bit of moisture on the edges which Laurent did the best to wipe off as he onrolled it.</w:t>
+      </w:r>
+    </w:p>
+    <w:p>
+      <w:pPr>
+        <w:pStyle w:val="Normal"/>
+        <w:rPr/>
+      </w:pPr>
+      <w:r>
+        <w:rPr/>
+      </w:r>
+    </w:p>
+    <w:p>
+      <w:pPr>
+        <w:pStyle w:val="Normal"/>
+        <w:rPr/>
+      </w:pPr>
+      <w:r>
+        <w:rPr/>
+        <w:t>“</w:t>
+      </w:r>
+      <w:r>
+        <w:rPr/>
+        <w:t>So we just made it to the Spires. With any luck we can make it through them with minimal effort.”</w:t>
+      </w:r>
+    </w:p>
+    <w:p>
+      <w:pPr>
+        <w:pStyle w:val="Normal"/>
+        <w:rPr/>
+      </w:pPr>
+      <w:r>
+        <w:rPr/>
+      </w:r>
+    </w:p>
+    <w:p>
+      <w:pPr>
+        <w:pStyle w:val="Normal"/>
+        <w:rPr/>
+      </w:pPr>
+      <w:r>
+        <w:rPr/>
+        <w:t>“</w:t>
+      </w:r>
+      <w:r>
+        <w:rPr/>
+        <w:t>You're not planning on taking us through them are you?” Durand asked, eyebrows raised.</w:t>
+      </w:r>
+    </w:p>
+    <w:p>
+      <w:pPr>
+        <w:pStyle w:val="Normal"/>
+        <w:rPr/>
+      </w:pPr>
+      <w:r>
+        <w:rPr/>
+      </w:r>
+    </w:p>
+    <w:p>
+      <w:pPr>
+        <w:pStyle w:val="Normal"/>
+        <w:rPr/>
+      </w:pPr>
+      <w:r>
+        <w:rPr/>
+        <w:t>“</w:t>
+      </w:r>
+      <w:r>
+        <w:rPr/>
+        <w:t>Heavens no.” Laruent said, shaking his head. He looked at the large marking obscuring the actual details of the Spires. The map maker had evidently given up actually mapping out the interior.</w:t>
+      </w:r>
+    </w:p>
+    <w:p>
+      <w:pPr>
+        <w:pStyle w:val="Normal"/>
+        <w:rPr/>
+      </w:pPr>
+      <w:r>
+        <w:rPr/>
+      </w:r>
+    </w:p>
+    <w:p>
+      <w:pPr>
+        <w:pStyle w:val="Normal"/>
+        <w:rPr/>
+      </w:pPr>
+      <w:r>
+        <w:rPr/>
+        <w:t>“</w:t>
+      </w:r>
+      <w:r>
+        <w:rPr/>
+        <w:t>Even though you and I could probably do it, it would require a bit more concentration than I think we want to spend on this leg of the trip. That would be an expidetion in and of itsef.” Laurent said, darkly.</w:t>
+      </w:r>
+    </w:p>
+    <w:p>
+      <w:pPr>
+        <w:pStyle w:val="Normal"/>
+        <w:rPr/>
+      </w:pPr>
+      <w:r>
+        <w:rPr/>
+      </w:r>
+    </w:p>
+    <w:p>
+      <w:pPr>
+        <w:pStyle w:val="Normal"/>
+        <w:rPr/>
+      </w:pPr>
+      <w:r>
+        <w:rPr/>
+        <w:t>“</w:t>
+      </w:r>
+      <w:r>
+        <w:rPr/>
+        <w:t>Then you believe the stories about that place?” Durand said, also looking at the map, dissapointed.</w:t>
+      </w:r>
+    </w:p>
+    <w:p>
+      <w:pPr>
+        <w:pStyle w:val="Normal"/>
+        <w:rPr/>
+      </w:pPr>
+      <w:r>
+        <w:rPr/>
+      </w:r>
+    </w:p>
+    <w:p>
+      <w:pPr>
+        <w:pStyle w:val="Normal"/>
+        <w:rPr/>
+      </w:pPr>
+      <w:r>
+        <w:rPr/>
+        <w:t>“</w:t>
+      </w:r>
+      <w:r>
+        <w:rPr/>
+        <w:t>Most of them are true, Durand. I swear I've seen the damn things move myself.”</w:t>
+      </w:r>
+    </w:p>
+    <w:p>
+      <w:pPr>
+        <w:pStyle w:val="Normal"/>
+        <w:rPr/>
+      </w:pPr>
+      <w:r>
+        <w:rPr/>
+      </w:r>
+    </w:p>
+    <w:p>
+      <w:pPr>
+        <w:pStyle w:val="Normal"/>
+        <w:rPr/>
+      </w:pPr>
+      <w:r>
+        <w:rPr/>
+        <w:t>“</w:t>
+      </w:r>
+      <w:r>
+        <w:rPr/>
+        <w:t>I suppose its possible. Earth magic perhaps. Something old? Once the wars over and we don't have to have all the geologists working in the mines, we can send a part over I supposed. For now, yeah, we should definitely go around.”</w:t>
+      </w:r>
+    </w:p>
+    <w:p>
+      <w:pPr>
+        <w:pStyle w:val="Normal"/>
+        <w:rPr/>
+      </w:pPr>
+      <w:r>
+        <w:rPr/>
+      </w:r>
+    </w:p>
+    <w:p>
+      <w:pPr>
+        <w:pStyle w:val="Normal"/>
+        <w:rPr/>
+      </w:pPr>
+      <w:r>
+        <w:rPr/>
+        <w:t>“</w:t>
+      </w:r>
+      <w:r>
+        <w:rPr/>
+        <w:t>Yeah, not worth our lives over a half a day delay like that. So we get through the spires and then continue on down the river. It will take us about half a week if we row the entire way. You up for that?” Laurent asked.</w:t>
+      </w:r>
+    </w:p>
+    <w:p>
+      <w:pPr>
+        <w:pStyle w:val="Normal"/>
+        <w:rPr/>
+      </w:pPr>
+      <w:r>
+        <w:rPr/>
+      </w:r>
+    </w:p>
+    <w:p>
+      <w:pPr>
+        <w:pStyle w:val="Normal"/>
+        <w:rPr/>
+      </w:pPr>
+      <w:r>
+        <w:rPr/>
+        <w:t xml:space="preserve">Durand felt his shoulder with his other hand. It was not often he got to do physical tasks like that. He mostly was resigned to the occasional practice duel and had to keep up his muscle mass through training. He knew part of him longed to show Laurent that he could do it. Three or four days of rowing. It would be a challenge. </w:t>
+      </w:r>
+    </w:p>
+    <w:p>
+      <w:pPr>
+        <w:pStyle w:val="Normal"/>
+        <w:rPr/>
+      </w:pPr>
+      <w:r>
+        <w:rPr/>
+      </w:r>
+    </w:p>
+    <w:p>
+      <w:pPr>
+        <w:pStyle w:val="Normal"/>
+        <w:rPr/>
+      </w:pPr>
+      <w:r>
+        <w:rPr/>
+        <w:t>“</w:t>
+      </w:r>
+      <w:r>
+        <w:rPr/>
+        <w:t>Yes. I am. Do you have a plan for when we get to Swan?” Durand asked. “I was thinking of how to approach the info we've received.”</w:t>
+      </w:r>
+    </w:p>
+    <w:p>
+      <w:pPr>
+        <w:pStyle w:val="Normal"/>
+        <w:rPr/>
+      </w:pPr>
+      <w:r>
+        <w:rPr/>
+      </w:r>
+    </w:p>
+    <w:p>
+      <w:pPr>
+        <w:pStyle w:val="Normal"/>
+        <w:rPr/>
+      </w:pPr>
+      <w:r>
+        <w:rPr/>
+        <w:t>“</w:t>
+      </w:r>
+      <w:r>
+        <w:rPr/>
+        <w:t xml:space="preserve">I was just going to walk stright in and work from there.” Laurent admitted. </w:t>
+      </w:r>
+    </w:p>
+    <w:p>
+      <w:pPr>
+        <w:pStyle w:val="Normal"/>
+        <w:rPr/>
+      </w:pPr>
+      <w:r>
+        <w:rPr/>
+        <w:t>“</w:t>
+      </w:r>
+      <w:r>
+        <w:rPr/>
+        <w:t>Ha, you're usually craftier than that.” Durand said.</w:t>
+      </w:r>
+    </w:p>
+    <w:p>
+      <w:pPr>
+        <w:pStyle w:val="Normal"/>
+        <w:rPr/>
+      </w:pPr>
+      <w:r>
+        <w:rPr/>
+      </w:r>
+    </w:p>
+    <w:p>
+      <w:pPr>
+        <w:pStyle w:val="Normal"/>
+        <w:rPr/>
+      </w:pPr>
+      <w:r>
+        <w:rPr/>
+        <w:t>“</w:t>
+      </w:r>
+      <w:r>
+        <w:rPr/>
+        <w:t>Sure. I'll some up with something. Best not to worry about it until the time comes.” Laurent advised, rising and grabbing the afore mentioned bed rolls from the crevice at the end of the cave. They did not look very sturdy.</w:t>
+      </w:r>
+    </w:p>
+    <w:p>
+      <w:pPr>
+        <w:pStyle w:val="Normal"/>
+        <w:rPr/>
+      </w:pPr>
+      <w:r>
+        <w:rPr/>
+      </w:r>
+    </w:p>
+    <w:p>
+      <w:pPr>
+        <w:pStyle w:val="Normal"/>
+        <w:rPr/>
+      </w:pPr>
+      <w:r>
+        <w:rPr/>
+        <w:t>“</w:t>
+      </w:r>
+      <w:r>
+        <w:rPr/>
+        <w:t>Nothing to do but sleep eh?” Durand remarked as Laurent lay the roll out on the ground. “Weren't you sleeping all the time on the way here?”</w:t>
+      </w:r>
+    </w:p>
+    <w:p>
+      <w:pPr>
+        <w:pStyle w:val="Normal"/>
+        <w:rPr/>
+      </w:pPr>
+      <w:r>
+        <w:rPr/>
+      </w:r>
+    </w:p>
+    <w:p>
+      <w:pPr>
+        <w:pStyle w:val="Normal"/>
+        <w:rPr/>
+      </w:pPr>
+      <w:r>
+        <w:rPr/>
+        <w:t>“</w:t>
+      </w:r>
+      <w:r>
+        <w:rPr/>
+        <w:t>No that was napping. This is completely different. Plus me and Magda talked late into the night previous.”</w:t>
+      </w:r>
+    </w:p>
+    <w:p>
+      <w:pPr>
+        <w:pStyle w:val="Normal"/>
+        <w:rPr/>
+      </w:pPr>
+      <w:r>
+        <w:rPr/>
+      </w:r>
+    </w:p>
+    <w:p>
+      <w:pPr>
+        <w:pStyle w:val="Normal"/>
+        <w:rPr/>
+      </w:pPr>
+      <w:r>
+        <w:rPr/>
+        <w:t>“</w:t>
+      </w:r>
+      <w:r>
+        <w:rPr/>
+        <w:t>I see. Good night then.”</w:t>
+      </w:r>
+    </w:p>
+    <w:p>
+      <w:pPr>
+        <w:pStyle w:val="Normal"/>
+        <w:rPr/>
+      </w:pPr>
+      <w:r>
+        <w:rPr/>
+      </w:r>
+    </w:p>
+    <w:p>
+      <w:pPr>
+        <w:pStyle w:val="Normal"/>
+        <w:rPr/>
+      </w:pPr>
+      <w:r>
+        <w:rPr/>
+        <w:t>Laurent grunted and snuffed the lantern, plunging Durand into complete darkness.</w:t>
+      </w:r>
+    </w:p>
+    <w:p>
+      <w:pPr>
+        <w:pStyle w:val="Normal"/>
+        <w:rPr/>
+      </w:pPr>
+      <w:r>
+        <w:rPr/>
+      </w:r>
+    </w:p>
+    <w:p>
+      <w:pPr>
+        <w:pStyle w:val="Normal"/>
+        <w:rPr/>
+      </w:pPr>
+      <w:r>
+        <w:rPr/>
+        <w:t xml:space="preserve">Durand waited for a moment as his eyes grew accustomed to the dark. If Laruent had been awake, he would have seen Durand's Grey eyes glinting faintly in the blackness. </w:t>
+      </w:r>
+    </w:p>
+    <w:p>
+      <w:pPr>
+        <w:pStyle w:val="Normal"/>
+        <w:rPr/>
+      </w:pPr>
+      <w:r>
+        <w:rPr/>
+      </w:r>
+    </w:p>
+    <w:p>
+      <w:pPr>
+        <w:pStyle w:val="Normal"/>
+        <w:rPr/>
+      </w:pPr>
+      <w:r>
+        <w:rPr/>
+        <w:t xml:space="preserve">Durand ran his hand over the floor, thinking to himself, about their situation, political tasks that he left undone at the capitol, plans for the future. The thoughts were a torrent, not unlike the one happening right beyond the small slab of rock to his left. </w:t>
+      </w:r>
+    </w:p>
+    <w:p>
+      <w:pPr>
+        <w:pStyle w:val="Normal"/>
+        <w:rPr/>
+      </w:pPr>
+      <w:r>
+        <w:rPr/>
+      </w:r>
+    </w:p>
+    <w:p>
+      <w:pPr>
+        <w:pStyle w:val="Normal"/>
+        <w:rPr/>
+      </w:pPr>
+      <w:r>
+        <w:rPr/>
+        <w:t>He reached out and lay a hand on it, just reachable from his current position. He quietly listened to the rain outside, and thought.</w:t>
       </w:r>
     </w:p>
     <w:p>

--- a/Stories/Outbox/D&D World/Waveside Query.docx
+++ b/Stories/Outbox/D&D World/Waveside Query.docx
@@ -9877,54 +9877,30 @@
       </w:pPr>
       <w:r>
         <w:rPr/>
-        <w:t>Although the cave continued off to the back, t</w:t>
-      </w:r>
-      <w:r>
-        <w:rPr/>
-        <w:t xml:space="preserve">he </w:t>
-      </w:r>
-      <w:r>
-        <w:rPr/>
-        <w:t>large</w:t>
-      </w:r>
-      <w:r>
-        <w:rPr/>
-        <w:t xml:space="preserve"> space must have only been about ten feet by ten feet. </w:t>
-      </w:r>
-      <w:r>
-        <w:rPr/>
-        <w:t xml:space="preserve">The ceiling very quickly descended until it would have been hard to fit a hand through the opening let alone a body. On the ground near the back there was a plain looking wooden box and a bed roll. </w:t>
-      </w:r>
-    </w:p>
-    <w:p>
-      <w:pPr>
-        <w:pStyle w:val="Normal"/>
-        <w:rPr/>
-      </w:pPr>
-      <w:r>
-        <w:rPr/>
-      </w:r>
-    </w:p>
-    <w:p>
-      <w:pPr>
-        <w:pStyle w:val="Normal"/>
-        <w:rPr/>
-      </w:pPr>
-      <w:r>
-        <w:rPr/>
-        <w:t>“</w:t>
-      </w:r>
-      <w:r>
-        <w:rPr/>
-        <w:t>So where does it connect with the rest of the tunnels?</w:t>
-      </w:r>
-      <w:r>
-        <w:rPr/>
-        <w:t xml:space="preserve">” </w:t>
-      </w:r>
-      <w:r>
-        <w:rPr/>
-        <w:t>Durand asked, running a hand over the back of the cave, half expecting some sort of illusion.</w:t>
+        <w:t xml:space="preserve">Although the cave continued off to the back, the large space must have only been about ten feet by ten feet. The ceiling very quickly descended until it would have been hard to fit a hand through the opening let alone a body. On the ground near the back there was a plain looking wooden box and a bed roll. </w:t>
+      </w:r>
+    </w:p>
+    <w:p>
+      <w:pPr>
+        <w:pStyle w:val="Normal"/>
+        <w:rPr/>
+      </w:pPr>
+      <w:r>
+        <w:rPr/>
+      </w:r>
+    </w:p>
+    <w:p>
+      <w:pPr>
+        <w:pStyle w:val="Normal"/>
+        <w:rPr/>
+      </w:pPr>
+      <w:r>
+        <w:rPr/>
+        <w:t>“</w:t>
+      </w:r>
+      <w:r>
+        <w:rPr/>
+        <w:t>So where does it connect with the rest of the tunnels?” Durand asked, running a hand over the back of the cave, half expecting some sort of illusion.</w:t>
       </w:r>
     </w:p>
     <w:p>
@@ -9989,161 +9965,113 @@
       </w:r>
       <w:r>
         <w:rPr/>
-        <w:t>Hahah! You actually believed me? That’s great. I can't believe I was able to keep a straight face.</w:t>
-      </w:r>
-      <w:r>
-        <w:rPr/>
-        <w:t>”</w:t>
-      </w:r>
-    </w:p>
-    <w:p>
-      <w:pPr>
-        <w:pStyle w:val="Normal"/>
-        <w:rPr/>
-      </w:pPr>
-      <w:r>
-        <w:rPr/>
-      </w:r>
-    </w:p>
-    <w:p>
-      <w:pPr>
-        <w:pStyle w:val="Normal"/>
-        <w:rPr/>
-      </w:pPr>
-      <w:r>
-        <w:rPr/>
-        <w:t>“</w:t>
-      </w:r>
-      <w:r>
-        <w:rPr/>
-        <w:t>You…</w:t>
-      </w:r>
-      <w:r>
-        <w:rPr/>
-        <w:t xml:space="preserve"> I can't believe I fell for that...</w:t>
-      </w:r>
-      <w:r>
-        <w:rPr/>
-        <w:t xml:space="preserve">” </w:t>
-      </w:r>
-      <w:r>
-        <w:rPr/>
-        <w:t>Durand said, facepalming his head into his glove before he remembered it was wet.</w:t>
-      </w:r>
-    </w:p>
-    <w:p>
-      <w:pPr>
-        <w:pStyle w:val="Normal"/>
-        <w:rPr/>
-      </w:pPr>
-      <w:r>
-        <w:rPr/>
-      </w:r>
-    </w:p>
-    <w:p>
-      <w:pPr>
-        <w:pStyle w:val="Normal"/>
-        <w:rPr/>
-      </w:pPr>
-      <w:r>
-        <w:rPr/>
-        <w:t>“</w:t>
-      </w:r>
-      <w:r>
-        <w:rPr/>
-        <w:t>I mean, a nationwide tunnel system? Not even with the best mages.</w:t>
-      </w:r>
-      <w:r>
-        <w:rPr/>
-        <w:t xml:space="preserve">” </w:t>
-      </w:r>
-      <w:r>
-        <w:rPr/>
-        <w:t>Laurent said, stifling laughter.</w:t>
-      </w:r>
-    </w:p>
-    <w:p>
-      <w:pPr>
-        <w:pStyle w:val="Normal"/>
-        <w:rPr/>
-      </w:pPr>
-      <w:r>
-        <w:rPr/>
-        <w:t>“</w:t>
-      </w:r>
-      <w:r>
-        <w:rPr/>
-        <w:t>Its just a bolt hole.</w:t>
-      </w:r>
-      <w:r>
-        <w:rPr/>
-        <w:t xml:space="preserve">” </w:t>
-      </w:r>
-      <w:r>
-        <w:rPr/>
-        <w:t>Laurent explained, gesturing to the now apparently tiny cave.</w:t>
-      </w:r>
-    </w:p>
-    <w:p>
-      <w:pPr>
-        <w:pStyle w:val="Normal"/>
-        <w:rPr/>
-      </w:pPr>
-      <w:r>
-        <w:rPr/>
-      </w:r>
-    </w:p>
-    <w:p>
-      <w:pPr>
-        <w:pStyle w:val="Normal"/>
-        <w:rPr/>
-      </w:pPr>
-      <w:r>
-        <w:rPr/>
-        <w:t>“</w:t>
-      </w:r>
-      <w:r>
-        <w:rPr/>
-        <w:t>Whats up with the door then?</w:t>
-      </w:r>
-      <w:r>
-        <w:rPr/>
-        <w:t xml:space="preserve">” </w:t>
-      </w:r>
-      <w:r>
-        <w:rPr/>
-        <w:t>Durand asked.</w:t>
-      </w:r>
-    </w:p>
-    <w:p>
-      <w:pPr>
-        <w:pStyle w:val="Normal"/>
-        <w:rPr/>
-      </w:pPr>
-      <w:r>
-        <w:rPr/>
-      </w:r>
-    </w:p>
-    <w:p>
-      <w:pPr>
-        <w:pStyle w:val="Normal"/>
-        <w:rPr/>
-      </w:pPr>
-      <w:r>
-        <w:rPr/>
-        <w:t>“</w:t>
-      </w:r>
-      <w:r>
-        <w:rPr/>
-        <w:t>To stop intruders or people from finding the place. I opened it coming in.</w:t>
-      </w:r>
-      <w:r>
-        <w:rPr/>
-        <w:t xml:space="preserve">” </w:t>
-      </w:r>
-      <w:r>
-        <w:rPr/>
-        <w:t>Laurent said. “Now if we're staying here the night, lets see what our friends left us.”</w:t>
+        <w:t>Hahah! You actually believed me? That’s great. I can't believe I was able to keep a straight face.”</w:t>
+      </w:r>
+    </w:p>
+    <w:p>
+      <w:pPr>
+        <w:pStyle w:val="Normal"/>
+        <w:rPr/>
+      </w:pPr>
+      <w:r>
+        <w:rPr/>
+      </w:r>
+    </w:p>
+    <w:p>
+      <w:pPr>
+        <w:pStyle w:val="Normal"/>
+        <w:rPr/>
+      </w:pPr>
+      <w:r>
+        <w:rPr/>
+        <w:t>“</w:t>
+      </w:r>
+      <w:r>
+        <w:rPr/>
+        <w:t>You… I can't believe I fell for that...” Durand said, facepalming his head into his glove before he remembered it was wet.</w:t>
+      </w:r>
+    </w:p>
+    <w:p>
+      <w:pPr>
+        <w:pStyle w:val="Normal"/>
+        <w:rPr/>
+      </w:pPr>
+      <w:r>
+        <w:rPr/>
+      </w:r>
+    </w:p>
+    <w:p>
+      <w:pPr>
+        <w:pStyle w:val="Normal"/>
+        <w:rPr/>
+      </w:pPr>
+      <w:r>
+        <w:rPr/>
+        <w:t>“</w:t>
+      </w:r>
+      <w:r>
+        <w:rPr/>
+        <w:t>I mean, a nationwide tunnel system? Not even with the best mages.” Laurent said, stifling laughter.</w:t>
+      </w:r>
+    </w:p>
+    <w:p>
+      <w:pPr>
+        <w:pStyle w:val="Normal"/>
+        <w:rPr/>
+      </w:pPr>
+      <w:r>
+        <w:rPr/>
+        <w:t>“</w:t>
+      </w:r>
+      <w:r>
+        <w:rPr/>
+        <w:t>Its just a bolt hole.” Laurent explained, gesturing to the now apparently tiny cave.</w:t>
+      </w:r>
+    </w:p>
+    <w:p>
+      <w:pPr>
+        <w:pStyle w:val="Normal"/>
+        <w:rPr/>
+      </w:pPr>
+      <w:r>
+        <w:rPr/>
+      </w:r>
+    </w:p>
+    <w:p>
+      <w:pPr>
+        <w:pStyle w:val="Normal"/>
+        <w:rPr/>
+      </w:pPr>
+      <w:r>
+        <w:rPr/>
+        <w:t>“</w:t>
+      </w:r>
+      <w:r>
+        <w:rPr/>
+        <w:t>Whats up with the door then?” Durand asked.</w:t>
+      </w:r>
+    </w:p>
+    <w:p>
+      <w:pPr>
+        <w:pStyle w:val="Normal"/>
+        <w:rPr/>
+      </w:pPr>
+      <w:r>
+        <w:rPr/>
+      </w:r>
+    </w:p>
+    <w:p>
+      <w:pPr>
+        <w:pStyle w:val="Normal"/>
+        <w:rPr/>
+      </w:pPr>
+      <w:r>
+        <w:rPr/>
+        <w:t>“</w:t>
+      </w:r>
+      <w:r>
+        <w:rPr/>
+        <w:t>To stop intruders or people from finding the place. I opened it coming in.” Laurent said. “Now if we're staying here the night, lets see what our friends left us.”</w:t>
       </w:r>
     </w:p>
     <w:p>
@@ -10457,42 +10385,30 @@
       </w:r>
       <w:r>
         <w:rPr/>
-        <w:t xml:space="preserve">I don't doubt your suitability for the role Laurent. But are you sure you're not just </w:t>
-      </w:r>
-      <w:r>
-        <w:rPr/>
-        <w:t>shielding</w:t>
-      </w:r>
-      <w:r>
-        <w:rPr/>
-        <w:t xml:space="preserve"> our friends from my micromanagement?”</w:t>
-      </w:r>
-    </w:p>
-    <w:p>
-      <w:pPr>
-        <w:pStyle w:val="Normal"/>
-        <w:rPr/>
-      </w:pPr>
-      <w:r>
-        <w:rPr/>
-      </w:r>
-    </w:p>
-    <w:p>
-      <w:pPr>
-        <w:pStyle w:val="Normal"/>
-        <w:rPr/>
-      </w:pPr>
-      <w:r>
-        <w:rPr/>
-        <w:t>“</w:t>
-      </w:r>
-      <w:r>
-        <w:rPr/>
-        <w:t xml:space="preserve">That’s a possibility.” </w:t>
-      </w:r>
-      <w:r>
-        <w:rPr/>
-        <w:t>Laurent admitted. “Also, you can't play politics with something you don't know about.”</w:t>
+        <w:t>I don't doubt your suitability for the role Laurent. But are you sure you're not just shielding our friends from my micromanagement?”</w:t>
+      </w:r>
+    </w:p>
+    <w:p>
+      <w:pPr>
+        <w:pStyle w:val="Normal"/>
+        <w:rPr/>
+      </w:pPr>
+      <w:r>
+        <w:rPr/>
+      </w:r>
+    </w:p>
+    <w:p>
+      <w:pPr>
+        <w:pStyle w:val="Normal"/>
+        <w:rPr/>
+      </w:pPr>
+      <w:r>
+        <w:rPr/>
+        <w:t>“</w:t>
+      </w:r>
+      <w:r>
+        <w:rPr/>
+        <w:t>That’s a possibility.” Laurent admitted. “Also, you can't play politics with something you don't know about.”</w:t>
       </w:r>
     </w:p>
     <w:p>
@@ -11048,7 +10964,7 @@
       <w:pPr>
         <w:pStyle w:val="Normal"/>
         <w:pBdr>
-          <w:bottom w:val="single" w:sz="2" w:space="2" w:color="000000"/>
+          <w:bottom w:val="single" w:sz="2" w:space="2" w:color="000001"/>
         </w:pBdr>
         <w:rPr/>
       </w:pPr>
@@ -11072,6 +10988,182 @@
       </w:pPr>
       <w:r>
         <w:rPr/>
+        <w:t>Laurent woke early. For a moment, suspended in the dark of the cave, some more instinctiual part of him was shocked to find itself in pitch black. He had to consciously remind himself where he was.</w:t>
+      </w:r>
+    </w:p>
+    <w:p>
+      <w:pPr>
+        <w:pStyle w:val="Normal"/>
+        <w:rPr/>
+      </w:pPr>
+      <w:r>
+        <w:rPr/>
+      </w:r>
+    </w:p>
+    <w:p>
+      <w:pPr>
+        <w:pStyle w:val="Normal"/>
+        <w:rPr/>
+      </w:pPr>
+      <w:r>
+        <w:rPr/>
+        <w:t xml:space="preserve">He got to his feet, presuming that Durand was still asleep. Feeling his way over to the door, he opened it a crack. Pale, pre sunrise light flooded its way into the cave, illuminating Durand, still slumped against the wall. By his side there was an empty bag of nuts. Damn. </w:t>
+      </w:r>
+    </w:p>
+    <w:p>
+      <w:pPr>
+        <w:pStyle w:val="Normal"/>
+        <w:rPr/>
+      </w:pPr>
+      <w:r>
+        <w:rPr/>
+      </w:r>
+    </w:p>
+    <w:p>
+      <w:pPr>
+        <w:pStyle w:val="Normal"/>
+        <w:rPr/>
+      </w:pPr>
+      <w:r>
+        <w:rPr/>
+        <w:t>Outside, the storm had blown itself out. Looking skyward, he could see mostly cloud cover punctuated by occasional spots of clear, but the clouds were the kind of thick blanket before a snow, not like the storm laden ones of yesterday. It probably wouldn't rain today, but he could check the weather stop later.</w:t>
+      </w:r>
+    </w:p>
+    <w:p>
+      <w:pPr>
+        <w:pStyle w:val="Normal"/>
+        <w:rPr/>
+      </w:pPr>
+      <w:r>
+        <w:rPr/>
+      </w:r>
+    </w:p>
+    <w:p>
+      <w:pPr>
+        <w:pStyle w:val="Normal"/>
+        <w:rPr/>
+      </w:pPr>
+      <w:r>
+        <w:rPr/>
+        <w:t>The stream had subdued to its previous size. Leaning out of the entrance Laurent could see the splatter of water as it launched itself from its height down into the small pool below. The icy water was almost definitely snow melt, even now during harvest season. As it grew colder, the stream would lessen and lessen until probably ceasing altogether during the winter months.</w:t>
+      </w:r>
+    </w:p>
+    <w:p>
+      <w:pPr>
+        <w:pStyle w:val="Normal"/>
+        <w:rPr/>
+      </w:pPr>
+      <w:r>
+        <w:rPr/>
+      </w:r>
+    </w:p>
+    <w:p>
+      <w:pPr>
+        <w:pStyle w:val="Normal"/>
+        <w:rPr/>
+      </w:pPr>
+      <w:r>
+        <w:rPr/>
+        <w:t xml:space="preserve">The river, again only partially visible from their hideaway looked calm enough, but there wasn't anyone on it that Laurent could tell. That was good, they wanted to at least get away from the bolt hole before someone saw them emerge. </w:t>
+      </w:r>
+    </w:p>
+    <w:p>
+      <w:pPr>
+        <w:pStyle w:val="Normal"/>
+        <w:rPr/>
+      </w:pPr>
+      <w:r>
+        <w:rPr/>
+      </w:r>
+    </w:p>
+    <w:p>
+      <w:pPr>
+        <w:pStyle w:val="Normal"/>
+        <w:rPr/>
+      </w:pPr>
+      <w:r>
+        <w:rPr/>
+        <w:t xml:space="preserve">That reminded Laurent to check on their boat. The boat was still tied to the tree they had lashed it to, but one of the mooring lines had snapped or come undone. This had allowed the violent wind and rain to twist it around its final mooring line. This had the effect of allowing it to become filled with water, Laurent lamented. </w:t>
+      </w:r>
+    </w:p>
+    <w:p>
+      <w:pPr>
+        <w:pStyle w:val="Normal"/>
+        <w:rPr/>
+      </w:pPr>
+      <w:r>
+        <w:rPr/>
+      </w:r>
+    </w:p>
+    <w:p>
+      <w:pPr>
+        <w:pStyle w:val="Normal"/>
+        <w:rPr/>
+      </w:pPr>
+      <w:r>
+        <w:rPr/>
+        <w:t>Turning into the cave, he was going to wake Durand, but he remembered that he still hadn't really thought about a plan for when they entered Swan. In addition, by the amount of meagre light outside, it was at least an hour before sunrise.</w:t>
+      </w:r>
+    </w:p>
+    <w:p>
+      <w:pPr>
+        <w:pStyle w:val="Normal"/>
+        <w:rPr/>
+      </w:pPr>
+      <w:r>
+        <w:rPr/>
+      </w:r>
+    </w:p>
+    <w:p>
+      <w:pPr>
+        <w:pStyle w:val="Normal"/>
+        <w:rPr/>
+      </w:pPr>
+      <w:r>
+        <w:rPr/>
+        <w:t>He had time to think, and he thought better alone, when he could voice thoughts in his head. However, despite his best intentions his thoughts turn themselves to his commanding officer in front of him.</w:t>
+      </w:r>
+    </w:p>
+    <w:p>
+      <w:pPr>
+        <w:pStyle w:val="Normal"/>
+        <w:rPr/>
+      </w:pPr>
+      <w:r>
+        <w:rPr/>
+      </w:r>
+    </w:p>
+    <w:p>
+      <w:pPr>
+        <w:pStyle w:val="Normal"/>
+        <w:rPr/>
+      </w:pPr>
+      <w:r>
+        <w:rPr/>
+        <w:t xml:space="preserve">The older man stirred as if aware of this fact. Even though  </w:t>
+      </w:r>
+      <w:r>
+        <w:rPr/>
+        <w:t>Laurent had known of the man for a full ten years, and had worked for him for five of those, there was still a fair amount about the Sumpremem Commander that Laurent didn't know.</w:t>
+      </w:r>
+    </w:p>
+    <w:p>
+      <w:pPr>
+        <w:pStyle w:val="Normal"/>
+        <w:rPr/>
+      </w:pPr>
+      <w:r>
+        <w:rPr/>
+      </w:r>
+    </w:p>
+    <w:p>
+      <w:pPr>
+        <w:pStyle w:val="Normal"/>
+        <w:rPr/>
+      </w:pPr>
+      <w:r>
+        <w:rPr/>
+        <w:t xml:space="preserve">Normally, this was to be expected, but for the man who was supposed to be spymaster, it was rather troubling. Not only was he curious, he felt like it was profesional failing on his part. For after all, if he didn't know all of Duran's </w:t>
       </w:r>
     </w:p>
     <w:p>

--- a/Stories/Outbox/D&D World/Waveside Query.docx
+++ b/Stories/Outbox/D&D World/Waveside Query.docx
@@ -11140,11 +11140,7 @@
       </w:pPr>
       <w:r>
         <w:rPr/>
-        <w:t xml:space="preserve">The older man stirred as if aware of this fact. Even though  </w:t>
-      </w:r>
-      <w:r>
-        <w:rPr/>
-        <w:t>Laurent had known of the man for a full ten years, and had worked for him for five of those, there was still a fair amount about the Sumpremem Commander that Laurent didn't know.</w:t>
+        <w:t>The older man stirred as if aware of this fact. Even though  Laurent had known of the man for a full ten years, and had worked for him for five of those, there was still a fair amount about the Sumpremem Commander that Laurent didn't know.</w:t>
       </w:r>
     </w:p>
     <w:p>
@@ -11164,6 +11160,2181 @@
       <w:r>
         <w:rPr/>
         <w:t xml:space="preserve">Normally, this was to be expected, but for the man who was supposed to be spymaster, it was rather troubling. Not only was he curious, he felt like it was profesional failing on his part. For after all, if he didn't know all of Duran's </w:t>
+      </w:r>
+      <w:r>
+        <w:rPr/>
+        <w:t>flaws, how was her supposed to protect him from them? Simply put, they were supposed to be a team. But increasingly, Laurent felt like Durand was playing in a league of his own: one that Laurent just understood bits and pieces.</w:t>
+      </w:r>
+    </w:p>
+    <w:p>
+      <w:pPr>
+        <w:pStyle w:val="Normal"/>
+        <w:rPr/>
+      </w:pPr>
+      <w:r>
+        <w:rPr/>
+      </w:r>
+    </w:p>
+    <w:p>
+      <w:pPr>
+        <w:pStyle w:val="Normal"/>
+        <w:rPr/>
+      </w:pPr>
+      <w:r>
+        <w:rPr/>
+        <w:t>He shook his head. Regardless of the time, they should be moving. Information had a nasty way of dissapearing if you didn't act on it.</w:t>
+      </w:r>
+    </w:p>
+    <w:p>
+      <w:pPr>
+        <w:pStyle w:val="Normal"/>
+        <w:rPr/>
+      </w:pPr>
+      <w:r>
+        <w:rPr/>
+      </w:r>
+    </w:p>
+    <w:p>
+      <w:pPr>
+        <w:pStyle w:val="Normal"/>
+        <w:rPr/>
+      </w:pPr>
+      <w:r>
+        <w:rPr/>
+        <w:t xml:space="preserve">Laurent walked over to wake Durand but as Laurent got close, Durand woke himself. </w:t>
+      </w:r>
+    </w:p>
+    <w:p>
+      <w:pPr>
+        <w:pStyle w:val="Normal"/>
+        <w:rPr/>
+      </w:pPr>
+      <w:r>
+        <w:rPr/>
+      </w:r>
+    </w:p>
+    <w:p>
+      <w:pPr>
+        <w:pStyle w:val="Normal"/>
+        <w:rPr/>
+      </w:pPr>
+      <w:r>
+        <w:rPr/>
+        <w:t>“</w:t>
+      </w:r>
+      <w:r>
+        <w:rPr/>
+        <w:t>Ugh. I've had better nights. I'll admit.” Durand said, rubbing his back.</w:t>
+      </w:r>
+    </w:p>
+    <w:p>
+      <w:pPr>
+        <w:pStyle w:val="Normal"/>
+        <w:rPr/>
+      </w:pPr>
+      <w:r>
+        <w:rPr/>
+      </w:r>
+    </w:p>
+    <w:p>
+      <w:pPr>
+        <w:pStyle w:val="Normal"/>
+        <w:rPr/>
+      </w:pPr>
+      <w:r>
+        <w:rPr/>
+        <w:t>“</w:t>
+      </w:r>
+      <w:r>
+        <w:rPr/>
+        <w:t>Were you awake just then?” Laurent asked.</w:t>
+      </w:r>
+    </w:p>
+    <w:p>
+      <w:pPr>
+        <w:pStyle w:val="Normal"/>
+        <w:rPr/>
+      </w:pPr>
+      <w:r>
+        <w:rPr/>
+      </w:r>
+    </w:p>
+    <w:p>
+      <w:pPr>
+        <w:pStyle w:val="Normal"/>
+        <w:rPr/>
+      </w:pPr>
+      <w:r>
+        <w:rPr/>
+        <w:t>“</w:t>
+      </w:r>
+      <w:r>
+        <w:rPr/>
+        <w:t>Awake? I just woke up.” Durand said. “Are we headed out already?”</w:t>
+      </w:r>
+    </w:p>
+    <w:p>
+      <w:pPr>
+        <w:pStyle w:val="Normal"/>
+        <w:rPr/>
+      </w:pPr>
+      <w:r>
+        <w:rPr/>
+      </w:r>
+    </w:p>
+    <w:p>
+      <w:pPr>
+        <w:pStyle w:val="Normal"/>
+        <w:rPr/>
+      </w:pPr>
+      <w:r>
+        <w:rPr/>
+        <w:t xml:space="preserve">“… </w:t>
+      </w:r>
+      <w:r>
+        <w:rPr/>
+        <w:t>Yes we might as well.” Laurent said. “It will take us another five days to get to Swan. The ship isn't supposed to leave for another week, but I don't want to chance it.” Laurent explained, stuffing some food into him pack.</w:t>
+      </w:r>
+    </w:p>
+    <w:p>
+      <w:pPr>
+        <w:pStyle w:val="Normal"/>
+        <w:rPr/>
+      </w:pPr>
+      <w:r>
+        <w:rPr/>
+      </w:r>
+    </w:p>
+    <w:p>
+      <w:pPr>
+        <w:pStyle w:val="Normal"/>
+        <w:rPr/>
+      </w:pPr>
+      <w:r>
+        <w:rPr/>
+        <w:t>“</w:t>
+      </w:r>
+      <w:r>
+        <w:rPr/>
+        <w:t xml:space="preserve">Well then.” Durand said, rising to his feet. </w:t>
+      </w:r>
+    </w:p>
+    <w:p>
+      <w:pPr>
+        <w:pStyle w:val="Normal"/>
+        <w:rPr/>
+      </w:pPr>
+      <w:r>
+        <w:rPr/>
+      </w:r>
+    </w:p>
+    <w:p>
+      <w:pPr>
+        <w:pStyle w:val="Normal"/>
+        <w:rPr/>
+      </w:pPr>
+      <w:r>
+        <w:rPr/>
+        <w:t>Laurent tok a quick look out to the river to make sure there was no one passing by. When he confirmed that there wasn't, he flung open the opening all the way and started climbing down.</w:t>
+      </w:r>
+    </w:p>
+    <w:p>
+      <w:pPr>
+        <w:pStyle w:val="Normal"/>
+        <w:rPr/>
+      </w:pPr>
+      <w:r>
+        <w:rPr/>
+      </w:r>
+    </w:p>
+    <w:p>
+      <w:pPr>
+        <w:pStyle w:val="Normal"/>
+        <w:rPr/>
+      </w:pPr>
+      <w:r>
+        <w:rPr/>
+        <w:t>“</w:t>
+      </w:r>
+      <w:r>
+        <w:rPr/>
+        <w:t>Uh, hold on a moment. Back when we entered, there was something that lashed out from the rock...” Durand said, looking at the cliff face wearily.</w:t>
+      </w:r>
+    </w:p>
+    <w:p>
+      <w:pPr>
+        <w:pStyle w:val="Normal"/>
+        <w:rPr/>
+      </w:pPr>
+      <w:r>
+        <w:rPr/>
+      </w:r>
+    </w:p>
+    <w:p>
+      <w:pPr>
+        <w:pStyle w:val="Normal"/>
+        <w:rPr/>
+      </w:pPr>
+      <w:r>
+        <w:rPr/>
+        <w:t>“</w:t>
+      </w:r>
+      <w:r>
+        <w:rPr/>
+        <w:t xml:space="preserve">Oh that? Just follow in my hand and foot holds and everything should be fine.” </w:t>
+      </w:r>
+      <w:r>
+        <w:rPr/>
+        <w:t>Laurent said with a sly grin.</w:t>
+      </w:r>
+    </w:p>
+    <w:p>
+      <w:pPr>
+        <w:pStyle w:val="Normal"/>
+        <w:rPr/>
+      </w:pPr>
+      <w:r>
+        <w:rPr/>
+      </w:r>
+    </w:p>
+    <w:p>
+      <w:pPr>
+        <w:pStyle w:val="Normal"/>
+        <w:rPr/>
+      </w:pPr>
+      <w:r>
+        <w:rPr/>
+        <w:t>“</w:t>
+      </w:r>
+      <w:r>
+        <w:rPr/>
+        <w:t>Not that again. Last time it nearly took a piece of me off. You've got a blade hidden in there?</w:t>
+      </w:r>
+      <w:r>
+        <w:rPr/>
+        <w:t>”</w:t>
+      </w:r>
+    </w:p>
+    <w:p>
+      <w:pPr>
+        <w:pStyle w:val="Normal"/>
+        <w:rPr/>
+      </w:pPr>
+      <w:r>
+        <w:rPr/>
+      </w:r>
+    </w:p>
+    <w:p>
+      <w:pPr>
+        <w:pStyle w:val="Normal"/>
+        <w:rPr/>
+      </w:pPr>
+      <w:r>
+        <w:rPr/>
+        <w:t>“</w:t>
+      </w:r>
+      <w:r>
+        <w:rPr/>
+        <w:t>Several actually.</w:t>
+      </w:r>
+      <w:r>
+        <w:rPr/>
+        <w:t xml:space="preserve">” </w:t>
+      </w:r>
+      <w:r>
+        <w:rPr/>
+        <w:t>Laurent said, stopping for a moment, already halfway down. “Its the wet hold you want. All of the holds we carved into the face. The wet ones are fine. The dry ones are trapped. Oh also, can you close the door?”</w:t>
+      </w:r>
+    </w:p>
+    <w:p>
+      <w:pPr>
+        <w:pStyle w:val="Normal"/>
+        <w:rPr/>
+      </w:pPr>
+      <w:r>
+        <w:rPr/>
+      </w:r>
+    </w:p>
+    <w:p>
+      <w:pPr>
+        <w:pStyle w:val="Normal"/>
+        <w:rPr/>
+      </w:pPr>
+      <w:r>
+        <w:rPr/>
+        <w:t xml:space="preserve">Durand watched Laurent descend as he carefully closed the door. </w:t>
+      </w:r>
+    </w:p>
+    <w:p>
+      <w:pPr>
+        <w:pStyle w:val="Normal"/>
+        <w:rPr/>
+      </w:pPr>
+      <w:r>
+        <w:rPr/>
+      </w:r>
+    </w:p>
+    <w:p>
+      <w:pPr>
+        <w:pStyle w:val="Normal"/>
+        <w:rPr/>
+      </w:pPr>
+      <w:r>
+        <w:rPr/>
+        <w:t>“</w:t>
+      </w:r>
+      <w:r>
+        <w:rPr/>
+        <w:t>Wouldn't you want that switched?” Durand asked, studying the holds.</w:t>
+      </w:r>
+    </w:p>
+    <w:p>
+      <w:pPr>
+        <w:pStyle w:val="Normal"/>
+        <w:rPr/>
+      </w:pPr>
+      <w:r>
+        <w:rPr/>
+      </w:r>
+    </w:p>
+    <w:p>
+      <w:pPr>
+        <w:pStyle w:val="Normal"/>
+        <w:rPr/>
+      </w:pPr>
+      <w:r>
+        <w:rPr/>
+        <w:t>“</w:t>
+      </w:r>
+      <w:r>
+        <w:rPr/>
+        <w:t>Too easy to get it by accident that way. We figured that people would be naturally adverse to using the wet ones.”</w:t>
+      </w:r>
+    </w:p>
+    <w:p>
+      <w:pPr>
+        <w:pStyle w:val="Normal"/>
+        <w:rPr/>
+      </w:pPr>
+      <w:r>
+        <w:rPr/>
+      </w:r>
+    </w:p>
+    <w:p>
+      <w:pPr>
+        <w:pStyle w:val="Normal"/>
+        <w:rPr/>
+      </w:pPr>
+      <w:r>
+        <w:rPr/>
+        <w:t>They were both able to make it down the cliff without any trouble.</w:t>
+      </w:r>
+    </w:p>
+    <w:p>
+      <w:pPr>
+        <w:pStyle w:val="Normal"/>
+        <w:rPr/>
+      </w:pPr>
+      <w:r>
+        <w:rPr/>
+      </w:r>
+    </w:p>
+    <w:p>
+      <w:pPr>
+        <w:pStyle w:val="Normal"/>
+        <w:rPr/>
+      </w:pPr>
+      <w:r>
+        <w:rPr/>
+        <w:t>When Durand reached the bottom, he wiped his shirt and pants and looked up at the place they had started from. It was nearly imperceptable from the ground. It would have been impossible to spot from the river. They had done a good job.</w:t>
+      </w:r>
+    </w:p>
+    <w:p>
+      <w:pPr>
+        <w:pStyle w:val="Normal"/>
+        <w:rPr/>
+      </w:pPr>
+      <w:r>
+        <w:rPr/>
+      </w:r>
+    </w:p>
+    <w:p>
+      <w:pPr>
+        <w:pStyle w:val="Normal"/>
+        <w:rPr/>
+      </w:pPr>
+      <w:r>
+        <w:rPr/>
+        <w:t>“</w:t>
+      </w:r>
+      <w:r>
+        <w:rPr/>
+        <w:t>I'm intrigued by the mechanisms used in there. Did you hire a mage?” Durand asked.</w:t>
+      </w:r>
+    </w:p>
+    <w:p>
+      <w:pPr>
+        <w:pStyle w:val="Normal"/>
+        <w:rPr/>
+      </w:pPr>
+      <w:r>
+        <w:rPr/>
+      </w:r>
+    </w:p>
+    <w:p>
+      <w:pPr>
+        <w:pStyle w:val="Normal"/>
+        <w:rPr/>
+      </w:pPr>
+      <w:r>
+        <w:rPr/>
+        <w:t>Laurent reached the boat and frowned at the water inside of it. He flipped it over, making sure the oars were still around as well.</w:t>
+      </w:r>
+    </w:p>
+    <w:p>
+      <w:pPr>
+        <w:pStyle w:val="Normal"/>
+        <w:rPr/>
+      </w:pPr>
+      <w:r>
+        <w:rPr/>
+      </w:r>
+    </w:p>
+    <w:p>
+      <w:pPr>
+        <w:pStyle w:val="Normal"/>
+        <w:rPr/>
+      </w:pPr>
+      <w:r>
+        <w:rPr/>
+        <w:t>“</w:t>
+      </w:r>
+      <w:r>
+        <w:rPr/>
+        <w:t>A mage was involved, yes.” Laurent said.</w:t>
+      </w:r>
+    </w:p>
+    <w:p>
+      <w:pPr>
+        <w:pStyle w:val="Normal"/>
+        <w:rPr/>
+      </w:pPr>
+      <w:r>
+        <w:rPr/>
+      </w:r>
+    </w:p>
+    <w:p>
+      <w:pPr>
+        <w:pStyle w:val="Normal"/>
+        <w:rPr/>
+      </w:pPr>
+      <w:r>
+        <w:rPr/>
+        <w:t>“</w:t>
+      </w:r>
+      <w:r>
+        <w:rPr/>
+        <w:t>Was that person the machinist?” Durand asked, helping Laurent pull the boat to the water.</w:t>
+      </w:r>
+    </w:p>
+    <w:p>
+      <w:pPr>
+        <w:pStyle w:val="Normal"/>
+        <w:rPr/>
+      </w:pPr>
+      <w:r>
+        <w:rPr/>
+      </w:r>
+    </w:p>
+    <w:p>
+      <w:pPr>
+        <w:pStyle w:val="Normal"/>
+        <w:rPr/>
+      </w:pPr>
+      <w:r>
+        <w:rPr/>
+        <w:t>“</w:t>
+      </w:r>
+      <w:r>
+        <w:rPr/>
+        <w:t>Perhaps.” Laurent replied, as the craft slipped into the river.</w:t>
+      </w:r>
+    </w:p>
+    <w:p>
+      <w:pPr>
+        <w:pStyle w:val="Normal"/>
+        <w:rPr/>
+      </w:pPr>
+      <w:r>
+        <w:rPr/>
+      </w:r>
+    </w:p>
+    <w:p>
+      <w:pPr>
+        <w:pStyle w:val="Normal"/>
+        <w:rPr/>
+      </w:pPr>
+      <w:r>
+        <w:rPr/>
+        <w:t>“</w:t>
+      </w:r>
+      <w:r>
+        <w:rPr/>
+        <w:t>We've got to stop here on the way back. I want to study the devices.” Durand said.</w:t>
+      </w:r>
+    </w:p>
+    <w:p>
+      <w:pPr>
+        <w:pStyle w:val="Normal"/>
+        <w:rPr/>
+      </w:pPr>
+      <w:r>
+        <w:rPr/>
+      </w:r>
+    </w:p>
+    <w:p>
+      <w:pPr>
+        <w:pStyle w:val="Normal"/>
+        <w:rPr/>
+      </w:pPr>
+      <w:r>
+        <w:rPr/>
+        <w:t>“</w:t>
+      </w:r>
+      <w:r>
+        <w:rPr/>
+        <w:t>We will have to stop so I can refill the food stock, but I'd rather not hang around the place during the day. It brings too much unwanted attention.” Laurent said, the two of them paddling the craft into the center of the river.</w:t>
+      </w:r>
+    </w:p>
+    <w:p>
+      <w:pPr>
+        <w:pStyle w:val="Normal"/>
+        <w:rPr/>
+      </w:pPr>
+      <w:r>
+        <w:rPr/>
+      </w:r>
+    </w:p>
+    <w:p>
+      <w:pPr>
+        <w:pStyle w:val="Normal"/>
+        <w:rPr/>
+      </w:pPr>
+      <w:r>
+        <w:rPr/>
+        <w:t>“</w:t>
+      </w:r>
+      <w:r>
+        <w:rPr/>
+        <w:t>Fine.” Durand said, then changing the subject he waved his hand towards the mist obscured stack of granite before them, “Do you have any plan for getting through these?” Durand asked.</w:t>
+      </w:r>
+    </w:p>
+    <w:p>
+      <w:pPr>
+        <w:pStyle w:val="Normal"/>
+        <w:rPr/>
+      </w:pPr>
+      <w:r>
+        <w:rPr/>
+      </w:r>
+    </w:p>
+    <w:p>
+      <w:pPr>
+        <w:pStyle w:val="Normal"/>
+        <w:rPr/>
+      </w:pPr>
+      <w:r>
+        <w:rPr/>
+        <w:t>“</w:t>
+      </w:r>
+      <w:r>
+        <w:rPr/>
+        <w:t>Easy, we're going to go around.” Laurent said. “We talked about this before.”</w:t>
+      </w:r>
+    </w:p>
+    <w:p>
+      <w:pPr>
+        <w:pStyle w:val="Normal"/>
+        <w:rPr/>
+      </w:pPr>
+      <w:r>
+        <w:rPr/>
+      </w:r>
+    </w:p>
+    <w:p>
+      <w:pPr>
+        <w:pStyle w:val="Normal"/>
+        <w:rPr/>
+      </w:pPr>
+      <w:r>
+        <w:rPr/>
+        <w:t>“</w:t>
+      </w:r>
+      <w:r>
+        <w:rPr/>
+        <w:t>So we did.” Durand replied. “North or south?” He asked, looking at the two options.</w:t>
+      </w:r>
+    </w:p>
+    <w:p>
+      <w:pPr>
+        <w:pStyle w:val="Normal"/>
+        <w:rPr/>
+      </w:pPr>
+      <w:r>
+        <w:rPr/>
+      </w:r>
+    </w:p>
+    <w:p>
+      <w:pPr>
+        <w:pStyle w:val="Normal"/>
+        <w:rPr/>
+      </w:pPr>
+      <w:r>
+        <w:rPr/>
+        <w:t>“</w:t>
+      </w:r>
+      <w:r>
+        <w:rPr/>
+        <w:t>The river runs much closer to the spires on the north side and the current is much quicker. Lets take the south path. Its the path everyone takes. Its nearly as wide as the river usually is, so we shouldn’t have trouble staying clear of that place.”</w:t>
+      </w:r>
+    </w:p>
+    <w:p>
+      <w:pPr>
+        <w:pStyle w:val="Normal"/>
+        <w:rPr/>
+      </w:pPr>
+      <w:r>
+        <w:rPr/>
+      </w:r>
+    </w:p>
+    <w:p>
+      <w:pPr>
+        <w:pStyle w:val="Normal"/>
+        <w:rPr/>
+      </w:pPr>
+      <w:r>
+        <w:rPr/>
+        <w:t>Durand nodded and took the other paddle from Laurent. He started paddling them towards the south end.</w:t>
+      </w:r>
+    </w:p>
+    <w:p>
+      <w:pPr>
+        <w:pStyle w:val="Normal"/>
+        <w:rPr/>
+      </w:pPr>
+      <w:r>
+        <w:rPr/>
+      </w:r>
+    </w:p>
+    <w:p>
+      <w:pPr>
+        <w:pStyle w:val="Normal"/>
+        <w:rPr/>
+      </w:pPr>
+      <w:r>
+        <w:rPr/>
+        <w:t>About an hour in, when they were comfortably on their way, Durand took a moment to look into the Spires.</w:t>
+      </w:r>
+    </w:p>
+    <w:p>
+      <w:pPr>
+        <w:pStyle w:val="Normal"/>
+        <w:rPr/>
+      </w:pPr>
+      <w:r>
+        <w:rPr/>
+      </w:r>
+    </w:p>
+    <w:p>
+      <w:pPr>
+        <w:pStyle w:val="Normal"/>
+        <w:rPr/>
+      </w:pPr>
+      <w:r>
+        <w:rPr/>
+        <w:t>The place was a geographical anomaly: to their north, was the first of innumerable blades of rock which raised from the floor of the river. The one nearest them was only a story or so out fo the water, but as his gaze accustomed to peering through the mist, he could make out the shadows of larger ones in the distance. Something warned him that there were others as well, not quite as tall but perhaps more deadly, lurking right under the water line.</w:t>
+      </w:r>
+    </w:p>
+    <w:p>
+      <w:pPr>
+        <w:pStyle w:val="Normal"/>
+        <w:rPr/>
+      </w:pPr>
+      <w:r>
+        <w:rPr/>
+      </w:r>
+    </w:p>
+    <w:p>
+      <w:pPr>
+        <w:pStyle w:val="Normal"/>
+        <w:rPr/>
+      </w:pPr>
+      <w:r>
+        <w:rPr/>
+        <w:t>“</w:t>
+      </w:r>
+      <w:r>
+        <w:rPr/>
+        <w:t xml:space="preserve">You know anything about them?” Durand asked, his voice much more quiet than before. The calmness of the river seemed almost enforced at this point. There was not a person or house anywhere near the place that they could see. </w:t>
+      </w:r>
+    </w:p>
+    <w:p>
+      <w:pPr>
+        <w:pStyle w:val="Normal"/>
+        <w:rPr/>
+      </w:pPr>
+      <w:r>
+        <w:rPr/>
+      </w:r>
+    </w:p>
+    <w:p>
+      <w:pPr>
+        <w:pStyle w:val="Normal"/>
+        <w:rPr/>
+      </w:pPr>
+      <w:r>
+        <w:rPr/>
+        <w:t>“</w:t>
+      </w:r>
+      <w:r>
+        <w:rPr/>
+        <w:t>Just what everyone else talks about. They're spires. No idea what caused them. Some say the gods. Others say its just how the area's always been. Regardless of how they got there, they take up a good four or five times the normal width of the river and arrest its flow in this place, causing it to bulge. If they weren't here but the river stayed in the same course, we'd have one of the largest lakes in the north.”</w:t>
+      </w:r>
+    </w:p>
+    <w:p>
+      <w:pPr>
+        <w:pStyle w:val="Normal"/>
+        <w:rPr/>
+      </w:pPr>
+      <w:r>
+        <w:rPr/>
+      </w:r>
+    </w:p>
+    <w:p>
+      <w:pPr>
+        <w:pStyle w:val="Normal"/>
+        <w:rPr/>
+      </w:pPr>
+      <w:r>
+        <w:rPr/>
+        <w:t>“</w:t>
+      </w:r>
+      <w:r>
+        <w:rPr/>
+        <w:t>Hmm. I have heard the same I suppose. I was interested in them once, when I was younger. It seemed interesting that something so mysterious could lie right in the heart of civilized land. It seems out of place no?”</w:t>
+      </w:r>
+    </w:p>
+    <w:p>
+      <w:pPr>
+        <w:pStyle w:val="Normal"/>
+        <w:rPr/>
+      </w:pPr>
+      <w:r>
+        <w:rPr/>
+      </w:r>
+    </w:p>
+    <w:p>
+      <w:pPr>
+        <w:pStyle w:val="Normal"/>
+        <w:rPr/>
+      </w:pPr>
+      <w:r>
+        <w:rPr/>
+        <w:t>Laruent nodded. “You and I had the same reaction then. I looked once for people who had managed to go into it.”</w:t>
+      </w:r>
+    </w:p>
+    <w:p>
+      <w:pPr>
+        <w:pStyle w:val="Normal"/>
+        <w:rPr/>
+      </w:pPr>
+      <w:r>
+        <w:rPr/>
+      </w:r>
+    </w:p>
+    <w:p>
+      <w:pPr>
+        <w:pStyle w:val="Normal"/>
+        <w:rPr/>
+      </w:pPr>
+      <w:r>
+        <w:rPr/>
+        <w:t>“</w:t>
+      </w:r>
+      <w:r>
+        <w:rPr/>
+        <w:t xml:space="preserve">Did you find anything?” Durand asked, continuing to try to peer into the shroud surrounding the Spires. </w:t>
+      </w:r>
+    </w:p>
+    <w:p>
+      <w:pPr>
+        <w:pStyle w:val="Normal"/>
+        <w:rPr/>
+      </w:pPr>
+      <w:r>
+        <w:rPr/>
+      </w:r>
+    </w:p>
+    <w:p>
+      <w:pPr>
+        <w:pStyle w:val="Normal"/>
+        <w:rPr/>
+      </w:pPr>
+      <w:r>
+        <w:rPr/>
+        <w:t>“</w:t>
+      </w:r>
+      <w:r>
+        <w:rPr/>
+        <w:t>Oh, just the normal fishing stories. People saying they found treasure and whatnot. The more convincing ones were the ones from people that said they skirted the outside of the place. They were a little more cautious in what they said. Everyone remarked how it would have been suicide to go in there anyway, the river gets split up so many times, its hard to know if there's any safe path at all inside the thing. Everyone stays away.”</w:t>
+      </w:r>
+    </w:p>
+    <w:p>
+      <w:pPr>
+        <w:pStyle w:val="Normal"/>
+        <w:rPr/>
+      </w:pPr>
+      <w:r>
+        <w:rPr/>
+      </w:r>
+    </w:p>
+    <w:p>
+      <w:pPr>
+        <w:pStyle w:val="Normal"/>
+        <w:rPr/>
+      </w:pPr>
+      <w:r>
+        <w:rPr/>
+        <w:t xml:space="preserve">Durand's gaze was now complete fixed on the center of the place. He stopped rowing for a moment. </w:t>
+      </w:r>
+    </w:p>
+    <w:p>
+      <w:pPr>
+        <w:pStyle w:val="Normal"/>
+        <w:rPr/>
+      </w:pPr>
+      <w:r>
+        <w:rPr/>
+      </w:r>
+    </w:p>
+    <w:p>
+      <w:pPr>
+        <w:pStyle w:val="Normal"/>
+        <w:rPr/>
+      </w:pPr>
+      <w:r>
+        <w:rPr/>
+        <w:t xml:space="preserve">Laurent frowned and turned around. “Is there something wrong?” He asked. He stopped when he saw Durand's face; it was completely serious. The older man's eyes were directed straight into the heart of the place. </w:t>
+      </w:r>
+    </w:p>
+    <w:p>
+      <w:pPr>
+        <w:pStyle w:val="Normal"/>
+        <w:rPr/>
+      </w:pPr>
+      <w:r>
+        <w:rPr/>
+      </w:r>
+    </w:p>
+    <w:p>
+      <w:pPr>
+        <w:pStyle w:val="Normal"/>
+        <w:rPr/>
+      </w:pPr>
+      <w:r>
+        <w:rPr/>
+        <w:t xml:space="preserve">Laurent looked from side to side nervously watching Durand concentrate. </w:t>
+      </w:r>
+    </w:p>
+    <w:p>
+      <w:pPr>
+        <w:pStyle w:val="Normal"/>
+        <w:rPr/>
+      </w:pPr>
+      <w:r>
+        <w:rPr/>
+      </w:r>
+    </w:p>
+    <w:p>
+      <w:pPr>
+        <w:pStyle w:val="Normal"/>
+        <w:rPr/>
+      </w:pPr>
+      <w:r>
+        <w:rPr/>
+        <w:t xml:space="preserve">For a long moment, almost then minutes, the two sat in silence, drifting slowly by the spires. </w:t>
+      </w:r>
+    </w:p>
+    <w:p>
+      <w:pPr>
+        <w:pStyle w:val="Normal"/>
+        <w:rPr/>
+      </w:pPr>
+      <w:r>
+        <w:rPr/>
+      </w:r>
+    </w:p>
+    <w:p>
+      <w:pPr>
+        <w:pStyle w:val="Normal"/>
+        <w:rPr/>
+      </w:pPr>
+      <w:r>
+        <w:rPr/>
+        <w:t>Durand broke the silence. “Does the mist ever go away?”</w:t>
+      </w:r>
+    </w:p>
+    <w:p>
+      <w:pPr>
+        <w:pStyle w:val="Normal"/>
+        <w:rPr/>
+      </w:pPr>
+      <w:r>
+        <w:rPr/>
+      </w:r>
+    </w:p>
+    <w:p>
+      <w:pPr>
+        <w:pStyle w:val="Normal"/>
+        <w:rPr/>
+      </w:pPr>
+      <w:r>
+        <w:rPr/>
+        <w:t>“</w:t>
+      </w:r>
+      <w:r>
+        <w:rPr/>
+        <w:t>No.” Laruent said. “No one has ever seen it without the mist.”</w:t>
+      </w:r>
+    </w:p>
+    <w:p>
+      <w:pPr>
+        <w:pStyle w:val="Normal"/>
+        <w:rPr/>
+      </w:pPr>
+      <w:r>
+        <w:rPr/>
+      </w:r>
+    </w:p>
+    <w:p>
+      <w:pPr>
+        <w:pStyle w:val="Normal"/>
+        <w:rPr/>
+      </w:pPr>
+      <w:r>
+        <w:rPr/>
+        <w:t>As if on queue, a cold wind wrapped itself around them, issuing forth from the spires.</w:t>
+      </w:r>
+    </w:p>
+    <w:p>
+      <w:pPr>
+        <w:pStyle w:val="Normal"/>
+        <w:rPr/>
+      </w:pPr>
+      <w:r>
+        <w:rPr/>
+        <w:t xml:space="preserve">Durand stiffed. He leaned forward silently, and held the side of the boat as if he actually saw something amid the mist. </w:t>
+      </w:r>
+    </w:p>
+    <w:p>
+      <w:pPr>
+        <w:pStyle w:val="Normal"/>
+        <w:rPr/>
+      </w:pPr>
+      <w:r>
+        <w:rPr/>
+      </w:r>
+    </w:p>
+    <w:p>
+      <w:pPr>
+        <w:pStyle w:val="Normal"/>
+        <w:rPr/>
+      </w:pPr>
+      <w:r>
+        <w:rPr/>
+        <w:t>“</w:t>
+      </w:r>
+      <w:r>
+        <w:rPr/>
+        <w:t>Is there...”</w:t>
+      </w:r>
+    </w:p>
+    <w:p>
+      <w:pPr>
+        <w:pStyle w:val="Normal"/>
+        <w:rPr/>
+      </w:pPr>
+      <w:r>
+        <w:rPr/>
+      </w:r>
+    </w:p>
+    <w:p>
+      <w:pPr>
+        <w:pStyle w:val="Normal"/>
+        <w:rPr/>
+      </w:pPr>
+      <w:r>
+        <w:rPr/>
+        <w:t>“</w:t>
+      </w:r>
+      <w:r>
+        <w:rPr/>
+        <w:t>Shh.” Durand said, putting a finger up to his lips. The command was deadly quiet. “This place is … wrong.” They came the closest they had to a spire, and the boat accelerated as the current increased.</w:t>
+      </w:r>
+    </w:p>
+    <w:p>
+      <w:pPr>
+        <w:pStyle w:val="Normal"/>
+        <w:rPr/>
+      </w:pPr>
+      <w:r>
+        <w:rPr/>
+      </w:r>
+    </w:p>
+    <w:p>
+      <w:pPr>
+        <w:pStyle w:val="Normal"/>
+        <w:rPr/>
+      </w:pPr>
+      <w:r>
+        <w:rPr/>
+        <w:t>“</w:t>
+      </w:r>
+      <w:r>
+        <w:rPr/>
+        <w:t>I'm surprised no one has tried to… take care of it before. Do the nature walkers speak ever of this place? I can't say I have requested their counsel in a long time. Perhaps I should.”</w:t>
+      </w:r>
+    </w:p>
+    <w:p>
+      <w:pPr>
+        <w:pStyle w:val="Normal"/>
+        <w:rPr/>
+      </w:pPr>
+      <w:r>
+        <w:rPr/>
+      </w:r>
+    </w:p>
+    <w:p>
+      <w:pPr>
+        <w:pStyle w:val="Normal"/>
+        <w:rPr/>
+      </w:pPr>
+      <w:r>
+        <w:rPr/>
+        <w:t>“</w:t>
+      </w:r>
+      <w:r>
+        <w:rPr/>
+        <w:t>Durand...” Laurent said. The boat started to pick up more speed.</w:t>
+      </w:r>
+    </w:p>
+    <w:p>
+      <w:pPr>
+        <w:pStyle w:val="Normal"/>
+        <w:rPr/>
+      </w:pPr>
+      <w:r>
+        <w:rPr/>
+      </w:r>
+    </w:p>
+    <w:p>
+      <w:pPr>
+        <w:pStyle w:val="Normal"/>
+        <w:rPr/>
+      </w:pPr>
+      <w:r>
+        <w:rPr/>
+        <w:t>“</w:t>
+      </w:r>
+      <w:r>
+        <w:rPr/>
+        <w:t>Its in our damn river. Why didn't I do anything about it? No one has ever complained to the authorities or requested guards like they normally do...”</w:t>
+      </w:r>
+    </w:p>
+    <w:p>
+      <w:pPr>
+        <w:pStyle w:val="Normal"/>
+        <w:rPr/>
+      </w:pPr>
+      <w:r>
+        <w:rPr/>
+      </w:r>
+    </w:p>
+    <w:p>
+      <w:pPr>
+        <w:pStyle w:val="Normal"/>
+        <w:rPr/>
+      </w:pPr>
+      <w:r>
+        <w:rPr/>
+        <w:t>“</w:t>
+      </w:r>
+      <w:r>
+        <w:rPr/>
+        <w:t>Durand...” Laurent said again, staring at the water. “I have no idea what is going on here. But I think its best that you stop. There's something going on with the river.”</w:t>
+      </w:r>
+    </w:p>
+    <w:p>
+      <w:pPr>
+        <w:pStyle w:val="Normal"/>
+        <w:rPr/>
+      </w:pPr>
+      <w:r>
+        <w:rPr/>
+      </w:r>
+    </w:p>
+    <w:p>
+      <w:pPr>
+        <w:pStyle w:val="Normal"/>
+        <w:rPr/>
+      </w:pPr>
+      <w:r>
+        <w:rPr/>
+        <w:t xml:space="preserve">But Durand was fixated on the center of the mist. </w:t>
+      </w:r>
+    </w:p>
+    <w:p>
+      <w:pPr>
+        <w:pStyle w:val="Normal"/>
+        <w:rPr/>
+      </w:pPr>
+      <w:r>
+        <w:rPr/>
+      </w:r>
+    </w:p>
+    <w:p>
+      <w:pPr>
+        <w:pStyle w:val="Normal"/>
+        <w:rPr/>
+      </w:pPr>
+      <w:r>
+        <w:rPr/>
+        <w:t>“</w:t>
+      </w:r>
+      <w:r>
+        <w:rPr/>
+        <w:t>I can almost make it out: shapes among the spires. They're quick. It couldn't be human. If I could just…”</w:t>
+      </w:r>
+    </w:p>
+    <w:p>
+      <w:pPr>
+        <w:pStyle w:val="Normal"/>
+        <w:rPr/>
+      </w:pPr>
+      <w:r>
+        <w:rPr/>
+      </w:r>
+    </w:p>
+    <w:p>
+      <w:pPr>
+        <w:pStyle w:val="Normal"/>
+        <w:rPr/>
+      </w:pPr>
+      <w:r>
+        <w:rPr/>
+        <w:t>“</w:t>
+      </w:r>
+      <w:r>
+        <w:rPr/>
+        <w:t>Durand!” Laurent cried out, shaking the other man, not quite afraid but surely headed there.</w:t>
+      </w:r>
+    </w:p>
+    <w:p>
+      <w:pPr>
+        <w:pStyle w:val="Normal"/>
+        <w:rPr/>
+      </w:pPr>
+      <w:r>
+        <w:rPr/>
+      </w:r>
+    </w:p>
+    <w:p>
+      <w:pPr>
+        <w:pStyle w:val="Normal"/>
+        <w:rPr/>
+      </w:pPr>
+      <w:r>
+        <w:rPr/>
+        <w:t>“</w:t>
+      </w:r>
+      <w:r>
+        <w:rPr/>
+        <w:t>What?!” Durand asked loudly, finally distracted from his gaze. He looked at Laurent. The other man's eyes were wide and he had extended an arm pointing at something in front of them.</w:t>
+      </w:r>
+    </w:p>
+    <w:p>
+      <w:pPr>
+        <w:pStyle w:val="Normal"/>
+        <w:rPr/>
+      </w:pPr>
+      <w:r>
+        <w:rPr/>
+      </w:r>
+    </w:p>
+    <w:p>
+      <w:pPr>
+        <w:pStyle w:val="Normal"/>
+        <w:rPr/>
+      </w:pPr>
+      <w:r>
+        <w:rPr/>
+        <w:t>“</w:t>
+      </w:r>
+      <w:r>
+        <w:rPr/>
+        <w:t>We… We're headed right into it.” Laurent said.</w:t>
+      </w:r>
+    </w:p>
+    <w:p>
+      <w:pPr>
+        <w:pStyle w:val="Normal"/>
+        <w:rPr/>
+      </w:pPr>
+      <w:r>
+        <w:rPr/>
+      </w:r>
+    </w:p>
+    <w:p>
+      <w:pPr>
+        <w:pStyle w:val="Normal"/>
+        <w:rPr/>
+      </w:pPr>
+      <w:r>
+        <w:rPr/>
+        <w:t xml:space="preserve">Durand's eyes shot open, and he looked around. Sure enough, something had changed, either the flow of the water or the wind, which now emitted an eternal guttural sigh from somewhere in the spires. </w:t>
+      </w:r>
+    </w:p>
+    <w:p>
+      <w:pPr>
+        <w:pStyle w:val="Normal"/>
+        <w:rPr/>
+      </w:pPr>
+      <w:r>
+        <w:rPr/>
+      </w:r>
+    </w:p>
+    <w:p>
+      <w:pPr>
+        <w:pStyle w:val="Normal"/>
+        <w:rPr/>
+      </w:pPr>
+      <w:r>
+        <w:rPr/>
+        <w:t>Durand cursed and threw himself into the bottom of the boat, clutching the oars. “Damn, damn!” He cried, starting to row furiously in a direction that would take them slightly out of the spires.</w:t>
+      </w:r>
+    </w:p>
+    <w:p>
+      <w:pPr>
+        <w:pStyle w:val="Normal"/>
+        <w:rPr/>
+      </w:pPr>
+      <w:r>
+        <w:rPr/>
+      </w:r>
+    </w:p>
+    <w:p>
+      <w:pPr>
+        <w:pStyle w:val="Normal"/>
+        <w:rPr/>
+      </w:pPr>
+      <w:r>
+        <w:rPr/>
+        <w:t xml:space="preserve">The world seemed to close around Laurent. Durand was paddling wildly, his muscles straining as he displaced huge amounts of water with every stroke. Mist touched Laurent's skin and he had to cover his mouth to keep from crying out. It was unnaturally warm, almost like flesh. </w:t>
+      </w:r>
+    </w:p>
+    <w:p>
+      <w:pPr>
+        <w:pStyle w:val="Normal"/>
+        <w:rPr/>
+      </w:pPr>
+      <w:r>
+        <w:rPr/>
+      </w:r>
+    </w:p>
+    <w:p>
+      <w:pPr>
+        <w:pStyle w:val="Normal"/>
+        <w:rPr/>
+      </w:pPr>
+      <w:r>
+        <w:rPr/>
+        <w:t>His hair stood on end, and every animal instinct in him told him to run. For a second the irrational thought of jumping over the side came to his mind, anything to get away from the spires and that strange mist. But looking downward, Laurent saw that this outcome would only have ended in misery, the waters swirled and sucked at the boat in a strange matter, and Laurent did not doubt for amoment that he would get pulled somewhere unthinkably unpleasant if he entered their grasp.</w:t>
+      </w:r>
+    </w:p>
+    <w:p>
+      <w:pPr>
+        <w:pStyle w:val="Normal"/>
+        <w:rPr/>
+      </w:pPr>
+      <w:r>
+        <w:rPr/>
+      </w:r>
+    </w:p>
+    <w:p>
+      <w:pPr>
+        <w:pStyle w:val="Normal"/>
+        <w:rPr/>
+      </w:pPr>
+      <w:r>
+        <w:rPr/>
+        <w:t>So he had to hold on for dear life as Durand beat a savage tempo, struggling to get them out of the path of the current.</w:t>
+      </w:r>
+    </w:p>
+    <w:p>
+      <w:pPr>
+        <w:pStyle w:val="Normal"/>
+        <w:rPr/>
+      </w:pPr>
+      <w:r>
+        <w:rPr/>
+        <w:t>And then, as suddenly as it had started, they broke free. The current left them. They came out of the mist and Laurent took a deep breath, realizing that he had been holding it all the while, so as to not breathe in the unnatural mist.</w:t>
+      </w:r>
+    </w:p>
+    <w:p>
+      <w:pPr>
+        <w:pStyle w:val="Normal"/>
+        <w:rPr/>
+      </w:pPr>
+      <w:r>
+        <w:rPr/>
+      </w:r>
+    </w:p>
+    <w:p>
+      <w:pPr>
+        <w:pStyle w:val="Normal"/>
+        <w:rPr/>
+      </w:pPr>
+      <w:r>
+        <w:rPr/>
+        <w:t xml:space="preserve">Durand's edge lessened, but he did not stop rowing until they were clear almost on the other side of the river. When they finally got there, he let out a massive breath and threw down the oars. </w:t>
+      </w:r>
+    </w:p>
+    <w:p>
+      <w:pPr>
+        <w:pStyle w:val="Normal"/>
+        <w:rPr/>
+      </w:pPr>
+      <w:r>
+        <w:rPr/>
+      </w:r>
+    </w:p>
+    <w:p>
+      <w:pPr>
+        <w:pStyle w:val="Normal"/>
+        <w:rPr/>
+      </w:pPr>
+      <w:r>
+        <w:rPr/>
+        <w:t>They drifted for a moment.</w:t>
+      </w:r>
+    </w:p>
+    <w:p>
+      <w:pPr>
+        <w:pStyle w:val="Normal"/>
+        <w:rPr/>
+      </w:pPr>
+      <w:r>
+        <w:rPr/>
+      </w:r>
+    </w:p>
+    <w:p>
+      <w:pPr>
+        <w:pStyle w:val="Normal"/>
+        <w:rPr/>
+      </w:pPr>
+      <w:r>
+        <w:rPr/>
+        <w:t>“</w:t>
+      </w:r>
+      <w:r>
+        <w:rPr/>
+        <w:t>What the hell was that?” Laruent asked.</w:t>
+      </w:r>
+    </w:p>
+    <w:p>
+      <w:pPr>
+        <w:pStyle w:val="Normal"/>
+        <w:rPr/>
+      </w:pPr>
+      <w:r>
+        <w:rPr/>
+      </w:r>
+    </w:p>
+    <w:p>
+      <w:pPr>
+        <w:pStyle w:val="Normal"/>
+        <w:rPr/>
+      </w:pPr>
+      <w:r>
+        <w:rPr/>
+        <w:t>Durand caught his breath.</w:t>
+      </w:r>
+    </w:p>
+    <w:p>
+      <w:pPr>
+        <w:pStyle w:val="Normal"/>
+        <w:rPr/>
+      </w:pPr>
+      <w:r>
+        <w:rPr/>
+      </w:r>
+    </w:p>
+    <w:p>
+      <w:pPr>
+        <w:pStyle w:val="Normal"/>
+        <w:rPr/>
+      </w:pPr>
+      <w:r>
+        <w:rPr/>
+        <w:t>“</w:t>
+      </w:r>
+      <w:r>
+        <w:rPr/>
+        <w:t>I have no idea” he admitted. “I really did think I saw something in there. Something moving from spire to spire, clinging onto the ledge. I could sense some... prescense in there.”</w:t>
+      </w:r>
+    </w:p>
+    <w:p>
+      <w:pPr>
+        <w:pStyle w:val="Normal"/>
+        <w:rPr/>
+      </w:pPr>
+      <w:r>
+        <w:rPr/>
+      </w:r>
+    </w:p>
+    <w:p>
+      <w:pPr>
+        <w:pStyle w:val="Normal"/>
+        <w:rPr/>
+      </w:pPr>
+      <w:r>
+        <w:rPr/>
+        <w:t>“</w:t>
+      </w:r>
+      <w:r>
+        <w:rPr/>
+        <w:t>Something... evil?” Laurent asked cautiously, looking over his shoulder at the spires.</w:t>
+      </w:r>
+    </w:p>
+    <w:p>
+      <w:pPr>
+        <w:pStyle w:val="Normal"/>
+        <w:rPr/>
+      </w:pPr>
+      <w:r>
+        <w:rPr/>
+      </w:r>
+    </w:p>
+    <w:p>
+      <w:pPr>
+        <w:pStyle w:val="Normal"/>
+        <w:rPr/>
+      </w:pPr>
+      <w:r>
+        <w:rPr/>
+        <w:t>“</w:t>
+      </w:r>
+      <w:r>
+        <w:rPr/>
+        <w:t>I'm really not sure. It was only for a moment. What I do know is that if you hadn't warned me at the precise moment that you did, we probably would have been swept into that thing. And… and we probably would not have come out alive, evil prescense or no.”</w:t>
+      </w:r>
+    </w:p>
+    <w:p>
+      <w:pPr>
+        <w:pStyle w:val="Normal"/>
+        <w:rPr/>
+      </w:pPr>
+      <w:r>
+        <w:rPr/>
+      </w:r>
+    </w:p>
+    <w:p>
+      <w:pPr>
+        <w:pStyle w:val="Normal"/>
+        <w:rPr/>
+      </w:pPr>
+      <w:r>
+        <w:rPr/>
+        <w:t>“</w:t>
+      </w:r>
+      <w:r>
+        <w:rPr/>
+        <w:t>Well. I'm glad I asked when I did then.” Laurent said. “I will tell my friends to perhaps investigate this place from a far distance, perhaps the cliffs on the far side.” he said, rubbing his chin. “We might not be able to go into the thing, but perhaps we can map the outside. If I bring in a mage or two...”</w:t>
+      </w:r>
+    </w:p>
+    <w:p>
+      <w:pPr>
+        <w:pStyle w:val="Normal"/>
+        <w:rPr/>
+      </w:pPr>
+      <w:r>
+        <w:rPr/>
+      </w:r>
+    </w:p>
+    <w:p>
+      <w:pPr>
+        <w:pStyle w:val="Normal"/>
+        <w:rPr/>
+      </w:pPr>
+      <w:r>
+        <w:rPr/>
+        <w:t>“</w:t>
+      </w:r>
+      <w:r>
+        <w:rPr/>
+        <w:t>No.” Durand said quickly, turning to Laurent. “Relaly, really don't do that. Whatever this thing is, it responded quickly to my prying. It was like the deeper I tried to stare into it, the worse things got. Don't send your men into something like that.”</w:t>
+      </w:r>
+    </w:p>
+    <w:p>
+      <w:pPr>
+        <w:pStyle w:val="Normal"/>
+        <w:rPr/>
+      </w:pPr>
+      <w:r>
+        <w:rPr/>
+      </w:r>
+    </w:p>
+    <w:p>
+      <w:pPr>
+        <w:pStyle w:val="Normal"/>
+        <w:rPr/>
+      </w:pPr>
+      <w:r>
+        <w:rPr/>
+        <w:t>“</w:t>
+      </w:r>
+      <w:r>
+        <w:rPr/>
+        <w:t>Hmm.” Laurent said, sitting down. “Then what do you suggest doing about it?”</w:t>
+      </w:r>
+    </w:p>
+    <w:p>
+      <w:pPr>
+        <w:pStyle w:val="Normal"/>
+        <w:rPr/>
+      </w:pPr>
+      <w:r>
+        <w:rPr/>
+      </w:r>
+    </w:p>
+    <w:p>
+      <w:pPr>
+        <w:pStyle w:val="Normal"/>
+        <w:rPr/>
+      </w:pPr>
+      <w:r>
+        <w:rPr/>
+        <w:t>“</w:t>
+      </w:r>
+      <w:r>
+        <w:rPr/>
+        <w:t>There's a reason no one talks about it. There's a reason no one messes with it. Don't you see?” Durand asked, throwing his arm toawards the spires, “its just sitting there. And it will just sit there. There must be a hundred people or more who pass this place in the river a day, and yet, we hear nothing about it. It doesn't want to be noticed.”</w:t>
+      </w:r>
+    </w:p>
+    <w:p>
+      <w:pPr>
+        <w:pStyle w:val="Normal"/>
+        <w:rPr/>
+      </w:pPr>
+      <w:r>
+        <w:rPr/>
+      </w:r>
+    </w:p>
+    <w:p>
+      <w:pPr>
+        <w:pStyle w:val="Normal"/>
+        <w:rPr/>
+      </w:pPr>
+      <w:r>
+        <w:rPr/>
+        <w:t>“</w:t>
+      </w:r>
+      <w:r>
+        <w:rPr/>
+        <w:t>It...doesn't want to be noticed?” Laurent repeated sceptically.</w:t>
+      </w:r>
+    </w:p>
+    <w:p>
+      <w:pPr>
+        <w:pStyle w:val="Normal"/>
+        <w:rPr/>
+      </w:pPr>
+      <w:r>
+        <w:rPr/>
+      </w:r>
+    </w:p>
+    <w:p>
+      <w:pPr>
+        <w:pStyle w:val="Normal"/>
+        <w:rPr/>
+      </w:pPr>
+      <w:r>
+        <w:rPr/>
+        <w:t>“</w:t>
+      </w:r>
+      <w:r>
+        <w:rPr/>
+        <w:t>Well, perhaps that ascribes too much intellegence to whatever it is. I'm not convinced that there's something malign in there, or even something at all. It could just be a geographic anomality, we could have just strayed into a current I didn't see.” He said, half talking to himself.</w:t>
+      </w:r>
+    </w:p>
+    <w:p>
+      <w:pPr>
+        <w:pStyle w:val="Normal"/>
+        <w:rPr/>
+      </w:pPr>
+      <w:r>
+        <w:rPr/>
+      </w:r>
+    </w:p>
+    <w:p>
+      <w:pPr>
+        <w:pStyle w:val="Normal"/>
+        <w:rPr/>
+      </w:pPr>
+      <w:r>
+        <w:rPr/>
+        <w:t>“</w:t>
+      </w:r>
+      <w:r>
+        <w:rPr/>
+        <w:t>The point is,” Durand said, continuing, “it should be left alone for now. If and when we do something about it, I will go personally on the team.”</w:t>
+      </w:r>
+    </w:p>
+    <w:p>
+      <w:pPr>
+        <w:pStyle w:val="Normal"/>
+        <w:rPr/>
+      </w:pPr>
+      <w:r>
+        <w:rPr/>
+      </w:r>
+    </w:p>
+    <w:p>
+      <w:pPr>
+        <w:pStyle w:val="Normal"/>
+        <w:rPr/>
+      </w:pPr>
+      <w:r>
+        <w:rPr/>
+        <w:t>“</w:t>
+      </w:r>
+      <w:r>
+        <w:rPr/>
+        <w:t>Understood sir.” Laurent said.</w:t>
+      </w:r>
+    </w:p>
+    <w:p>
+      <w:pPr>
+        <w:pStyle w:val="Normal"/>
+        <w:rPr/>
+      </w:pPr>
+      <w:r>
+        <w:rPr/>
+      </w:r>
+    </w:p>
+    <w:p>
+      <w:pPr>
+        <w:pStyle w:val="Normal"/>
+        <w:rPr/>
+      </w:pPr>
+      <w:r>
+        <w:rPr/>
+        <w:t>“</w:t>
+      </w:r>
+      <w:r>
+        <w:rPr/>
+        <w:t>We should just count ourselves lucky. I'm sure there are those who were not as fortunate as us.” Durand said, picking up the oars again.</w:t>
+      </w:r>
+    </w:p>
+    <w:p>
+      <w:pPr>
+        <w:pStyle w:val="Normal"/>
+        <w:rPr/>
+      </w:pPr>
+      <w:r>
+        <w:rPr/>
+      </w:r>
+    </w:p>
+    <w:p>
+      <w:pPr>
+        <w:pStyle w:val="Normal"/>
+        <w:rPr/>
+      </w:pPr>
+      <w:r>
+        <w:rPr/>
+        <w:t>“</w:t>
+      </w:r>
+      <w:r>
+        <w:rPr/>
+        <w:t>But this was not our mission no?” he said, starting to row slowly down the river, being careful to not go anywhere towards the spires, and extra careful at observing the patterns of the current in the water.</w:t>
+      </w:r>
+    </w:p>
+    <w:p>
+      <w:pPr>
+        <w:pStyle w:val="Normal"/>
+        <w:rPr/>
+      </w:pPr>
+      <w:r>
+        <w:rPr/>
+      </w:r>
+    </w:p>
+    <w:p>
+      <w:pPr>
+        <w:pStyle w:val="Normal"/>
+        <w:rPr/>
+      </w:pPr>
+      <w:r>
+        <w:rPr/>
+      </w:r>
+    </w:p>
+    <w:p>
+      <w:pPr>
+        <w:pStyle w:val="Normal"/>
+        <w:rPr/>
+      </w:pPr>
+      <w:r>
+        <w:rPr/>
+        <w:t>“</w:t>
+      </w:r>
+      <w:r>
+        <w:rPr/>
+        <w:t>You're right. We should be off.” Laurent said.</w:t>
+      </w:r>
+    </w:p>
+    <w:p>
+      <w:pPr>
+        <w:pStyle w:val="Normal"/>
+        <w:rPr/>
+      </w:pPr>
+      <w:r>
+        <w:rPr/>
+      </w:r>
+    </w:p>
+    <w:p>
+      <w:pPr>
+        <w:pStyle w:val="Normal"/>
+        <w:rPr/>
+      </w:pPr>
+      <w:r>
+        <w:rPr/>
+        <w:t>They departed from the place, even though it took almost a half a day to clear the whole breath of the spires, when they finally left the last one behind them, there was a palpable sense of satisfaction. It was as if they had tensed themselves for all those hours, on guard, both mentally and physically for an attack that never came. They had not talked much during that time, and the few times that they did, it was short and procedural.</w:t>
+      </w:r>
+    </w:p>
+    <w:p>
+      <w:pPr>
+        <w:pStyle w:val="Normal"/>
+        <w:rPr/>
+      </w:pPr>
+      <w:r>
+        <w:rPr/>
+      </w:r>
+    </w:p>
+    <w:p>
+      <w:pPr>
+        <w:pStyle w:val="Normal"/>
+        <w:rPr/>
+      </w:pPr>
+      <w:r>
+        <w:rPr/>
+        <w:t>Laurent sighed. “Screw that place.” He said, raising a rude gesture towards the misty shadows, growing smaller and smaller behind them.</w:t>
+      </w:r>
+    </w:p>
+    <w:p>
+      <w:pPr>
+        <w:pStyle w:val="Normal"/>
+        <w:rPr/>
+      </w:pPr>
+      <w:r>
+        <w:rPr/>
+      </w:r>
+    </w:p>
+    <w:p>
+      <w:pPr>
+        <w:pStyle w:val="Normal"/>
+        <w:rPr/>
+      </w:pPr>
+      <w:r>
+        <w:rPr/>
+        <w:t>“</w:t>
+      </w:r>
+      <w:r>
+        <w:rPr/>
+        <w:t>Ha! You can say that again.” Durand said, looking up at the sky. At was late in the day, but the going had been good besides that first encounter. They had not seen anyone else on the river during that time but now that they were exiting the bowl created by the spires, they passed one or two fisherman. Their approach caused the men to call to them.</w:t>
+      </w:r>
+    </w:p>
+    <w:p>
+      <w:pPr>
+        <w:pStyle w:val="Normal"/>
+        <w:rPr/>
+      </w:pPr>
+      <w:r>
+        <w:rPr/>
+      </w:r>
+    </w:p>
+    <w:p>
+      <w:pPr>
+        <w:pStyle w:val="Normal"/>
+        <w:rPr/>
+      </w:pPr>
+      <w:r>
+        <w:rPr/>
+        <w:t>“</w:t>
+      </w:r>
+      <w:r>
+        <w:rPr/>
+        <w:t>You come through the spires?” One of them asked. Durand slowed the boat with about fifty feet between them and the closest other craft so that they could yell back and forth.</w:t>
+      </w:r>
+    </w:p>
+    <w:p>
+      <w:pPr>
+        <w:pStyle w:val="Normal"/>
+        <w:rPr/>
+      </w:pPr>
+      <w:r>
+        <w:rPr/>
+      </w:r>
+    </w:p>
+    <w:p>
+      <w:pPr>
+        <w:pStyle w:val="Normal"/>
+        <w:rPr/>
+      </w:pPr>
+      <w:r>
+        <w:rPr/>
+        <w:t>“</w:t>
+      </w:r>
+      <w:r>
+        <w:rPr/>
+        <w:t>Yes.” Laurent called back.</w:t>
+      </w:r>
+    </w:p>
+    <w:p>
+      <w:pPr>
+        <w:pStyle w:val="Normal"/>
+        <w:rPr/>
+      </w:pPr>
+      <w:r>
+        <w:rPr/>
+      </w:r>
+    </w:p>
+    <w:p>
+      <w:pPr>
+        <w:pStyle w:val="Normal"/>
+        <w:rPr/>
+      </w:pPr>
+      <w:r>
+        <w:rPr/>
+        <w:t>“</w:t>
+      </w:r>
+      <w:r>
+        <w:rPr/>
+        <w:t>Good thing you got through. Elder says that no one should go near them today.”</w:t>
+      </w:r>
+    </w:p>
+    <w:p>
+      <w:pPr>
+        <w:pStyle w:val="Normal"/>
+        <w:rPr/>
+      </w:pPr>
+      <w:r>
+        <w:rPr/>
+      </w:r>
+    </w:p>
+    <w:p>
+      <w:pPr>
+        <w:pStyle w:val="Normal"/>
+        <w:rPr/>
+      </w:pPr>
+      <w:r>
+        <w:rPr/>
+        <w:t>“</w:t>
+      </w:r>
+      <w:r>
+        <w:rPr/>
+        <w:t>Oh yeah? There were some strange currents we saw. Almost got swept into one.” Laurent called back.</w:t>
+      </w:r>
+    </w:p>
+    <w:p>
+      <w:pPr>
+        <w:pStyle w:val="Normal"/>
+        <w:rPr/>
+      </w:pPr>
+      <w:r>
+        <w:rPr/>
+      </w:r>
+    </w:p>
+    <w:p>
+      <w:pPr>
+        <w:pStyle w:val="Normal"/>
+        <w:rPr/>
+      </w:pPr>
+      <w:r>
+        <w:rPr/>
+        <w:t>“</w:t>
+      </w:r>
+      <w:r>
+        <w:rPr/>
+        <w:t>You really think its wise to say that?” Durand asked Laurent in a normal voice, so the others couldn't hear.</w:t>
+      </w:r>
+    </w:p>
+    <w:p>
+      <w:pPr>
+        <w:pStyle w:val="Normal"/>
+        <w:rPr/>
+      </w:pPr>
+      <w:r>
+        <w:rPr/>
+      </w:r>
+    </w:p>
+    <w:p>
+      <w:pPr>
+        <w:pStyle w:val="Normal"/>
+        <w:rPr/>
+      </w:pPr>
+      <w:r>
+        <w:rPr/>
+        <w:t>“</w:t>
+      </w:r>
+      <w:r>
+        <w:rPr/>
+        <w:t>Its ok. They live near here I believe. They probably know all about this thing, or know not to pry at it too much at least.”</w:t>
+      </w:r>
+    </w:p>
+    <w:p>
+      <w:pPr>
+        <w:pStyle w:val="Normal"/>
+        <w:rPr/>
+      </w:pPr>
+      <w:r>
+        <w:rPr/>
+      </w:r>
+    </w:p>
+    <w:p>
+      <w:pPr>
+        <w:pStyle w:val="Normal"/>
+        <w:rPr/>
+      </w:pPr>
+      <w:r>
+        <w:rPr/>
+        <w:t>The fishermen on the boat Laurent was talking to whispered among themselves.</w:t>
+      </w:r>
+    </w:p>
+    <w:p>
+      <w:pPr>
+        <w:pStyle w:val="Normal"/>
+        <w:rPr/>
+      </w:pPr>
+      <w:r>
+        <w:rPr/>
+      </w:r>
+    </w:p>
+    <w:p>
+      <w:pPr>
+        <w:pStyle w:val="Normal"/>
+        <w:rPr/>
+      </w:pPr>
+      <w:r>
+        <w:rPr/>
+        <w:t>“</w:t>
+      </w:r>
+      <w:r>
+        <w:rPr/>
+        <w:t>Then you're damn lucky. Its not always like this, but when the weather is in a certain way things get weird around there. Not everyone gets through.” The other man cautioned.</w:t>
+      </w:r>
+    </w:p>
+    <w:p>
+      <w:pPr>
+        <w:pStyle w:val="Normal"/>
+        <w:rPr/>
+      </w:pPr>
+      <w:r>
+        <w:rPr/>
+      </w:r>
+    </w:p>
+    <w:p>
+      <w:pPr>
+        <w:pStyle w:val="Normal"/>
+        <w:rPr/>
+      </w:pPr>
+      <w:r>
+        <w:rPr/>
+        <w:t>“</w:t>
+      </w:r>
+      <w:r>
+        <w:rPr/>
+        <w:t>Thank you for the warning. We will be more careful.” Laurent replied.</w:t>
+      </w:r>
+    </w:p>
+    <w:p>
+      <w:pPr>
+        <w:pStyle w:val="Normal"/>
+        <w:rPr/>
+      </w:pPr>
+      <w:r>
+        <w:rPr/>
+      </w:r>
+    </w:p>
+    <w:p>
+      <w:pPr>
+        <w:pStyle w:val="Normal"/>
+        <w:rPr/>
+      </w:pPr>
+      <w:r>
+        <w:rPr/>
+        <w:t>“</w:t>
+      </w:r>
+      <w:r>
+        <w:rPr/>
+        <w:t>Well met.” The fisherman waved as they passed.</w:t>
+      </w:r>
+    </w:p>
+    <w:p>
+      <w:pPr>
+        <w:pStyle w:val="Normal"/>
+        <w:rPr/>
+      </w:pPr>
+      <w:r>
+        <w:rPr/>
+      </w:r>
+    </w:p>
+    <w:p>
+      <w:pPr>
+        <w:pStyle w:val="Normal"/>
+        <w:rPr/>
+      </w:pPr>
+      <w:r>
+        <w:rPr/>
+        <w:t>They left the Spires and the fisherman behind them and passed on into a decidedly calmer part of their journey.</w:t>
+      </w:r>
+    </w:p>
+    <w:p>
+      <w:pPr>
+        <w:pStyle w:val="Normal"/>
+        <w:pBdr>
+          <w:bottom w:val="single" w:sz="2" w:space="2" w:color="000000"/>
+        </w:pBdr>
+        <w:rPr/>
+      </w:pPr>
+      <w:r>
+        <w:rPr/>
+      </w:r>
+    </w:p>
+    <w:p>
+      <w:pPr>
+        <w:pStyle w:val="Normal"/>
+        <w:rPr/>
+      </w:pPr>
+      <w:r>
+        <w:rPr/>
+      </w:r>
+    </w:p>
+    <w:p>
+      <w:pPr>
+        <w:pStyle w:val="Normal"/>
+        <w:rPr/>
+      </w:pPr>
+      <w:r>
+        <w:rPr/>
+      </w:r>
+    </w:p>
+    <w:p>
+      <w:pPr>
+        <w:pStyle w:val="Normal"/>
+        <w:rPr/>
+      </w:pPr>
+      <w:r>
+        <w:rPr/>
+      </w:r>
+    </w:p>
+    <w:p>
+      <w:pPr>
+        <w:pStyle w:val="Normal"/>
+        <w:rPr/>
+      </w:pPr>
+      <w:r>
+        <w:rPr/>
+      </w:r>
+    </w:p>
+    <w:p>
+      <w:pPr>
+        <w:pStyle w:val="Normal"/>
+        <w:rPr/>
+      </w:pPr>
+      <w:r>
+        <w:rPr/>
+      </w:r>
+    </w:p>
+    <w:p>
+      <w:pPr>
+        <w:pStyle w:val="Normal"/>
+        <w:rPr/>
+      </w:pPr>
+      <w:r>
+        <w:rPr/>
+      </w:r>
+    </w:p>
+    <w:p>
+      <w:pPr>
+        <w:pStyle w:val="Normal"/>
+        <w:rPr/>
+      </w:pPr>
+      <w:r>
+        <w:rPr/>
+        <w:t xml:space="preserve">   </w:t>
+      </w:r>
+    </w:p>
+    <w:p>
+      <w:pPr>
+        <w:pStyle w:val="Normal"/>
+        <w:rPr/>
+      </w:pPr>
+      <w:r>
+        <w:rPr/>
+      </w:r>
+    </w:p>
+    <w:p>
+      <w:pPr>
+        <w:pStyle w:val="Normal"/>
+        <w:rPr/>
+      </w:pPr>
+      <w:r>
+        <w:rPr/>
+      </w:r>
+    </w:p>
+    <w:p>
+      <w:pPr>
+        <w:pStyle w:val="Normal"/>
+        <w:rPr/>
+      </w:pPr>
+      <w:r>
+        <w:rPr/>
+      </w:r>
+    </w:p>
+    <w:p>
+      <w:pPr>
+        <w:pStyle w:val="Normal"/>
+        <w:rPr/>
+      </w:pPr>
+      <w:r>
+        <w:rPr/>
+      </w:r>
+    </w:p>
+    <w:p>
+      <w:pPr>
+        <w:pStyle w:val="Normal"/>
+        <w:rPr/>
+      </w:pPr>
+      <w:r>
+        <w:rPr/>
+      </w:r>
+    </w:p>
+    <w:p>
+      <w:pPr>
+        <w:pStyle w:val="Normal"/>
+        <w:rPr/>
+      </w:pPr>
+      <w:r>
+        <w:rPr/>
       </w:r>
     </w:p>
     <w:p>

--- a/Stories/Outbox/D&D World/Waveside Query.docx
+++ b/Stories/Outbox/D&D World/Waveside Query.docx
@@ -3194,7 +3194,15 @@
       </w:r>
       <w:r>
         <w:rPr/>
-        <w:t>It is a nessesary evil.” Laurent said.</w:t>
+        <w:t xml:space="preserve">It is a </w:t>
+      </w:r>
+      <w:r>
+        <w:rPr/>
+        <w:t>necessary</w:t>
+      </w:r>
+      <w:r>
+        <w:rPr/>
+        <w:t xml:space="preserve"> evil.” Laurent said.</w:t>
       </w:r>
     </w:p>
     <w:p>
@@ -11159,11 +11167,7 @@
       </w:pPr>
       <w:r>
         <w:rPr/>
-        <w:t xml:space="preserve">Normally, this was to be expected, but for the man who was supposed to be spymaster, it was rather troubling. Not only was he curious, he felt like it was profesional failing on his part. For after all, if he didn't know all of Duran's </w:t>
-      </w:r>
-      <w:r>
-        <w:rPr/>
-        <w:t>flaws, how was her supposed to protect him from them? Simply put, they were supposed to be a team. But increasingly, Laurent felt like Durand was playing in a league of his own: one that Laurent just understood bits and pieces.</w:t>
+        <w:t>Normally, this was to be expected, but for the man who was supposed to be spymaster, it was rather troubling. Not only was he curious, he felt like it was profesional failing on his part. For after all, if he didn't know all of Duran's flaws, how was her supposed to protect him from them? Simply put, they were supposed to be a team. But increasingly, Laurent felt like Durand was playing in a league of his own: one that Laurent just understood bits and pieces.</w:t>
       </w:r>
     </w:p>
     <w:p>
@@ -11381,69 +11385,53 @@
       </w:r>
       <w:r>
         <w:rPr/>
-        <w:t xml:space="preserve">Oh that? Just follow in my hand and foot holds and everything should be fine.” </w:t>
-      </w:r>
-      <w:r>
-        <w:rPr/>
-        <w:t>Laurent said with a sly grin.</w:t>
-      </w:r>
-    </w:p>
-    <w:p>
-      <w:pPr>
-        <w:pStyle w:val="Normal"/>
-        <w:rPr/>
-      </w:pPr>
-      <w:r>
-        <w:rPr/>
-      </w:r>
-    </w:p>
-    <w:p>
-      <w:pPr>
-        <w:pStyle w:val="Normal"/>
-        <w:rPr/>
-      </w:pPr>
-      <w:r>
-        <w:rPr/>
-        <w:t>“</w:t>
-      </w:r>
-      <w:r>
-        <w:rPr/>
-        <w:t>Not that again. Last time it nearly took a piece of me off. You've got a blade hidden in there?</w:t>
-      </w:r>
-      <w:r>
-        <w:rPr/>
-        <w:t>”</w:t>
-      </w:r>
-    </w:p>
-    <w:p>
-      <w:pPr>
-        <w:pStyle w:val="Normal"/>
-        <w:rPr/>
-      </w:pPr>
-      <w:r>
-        <w:rPr/>
-      </w:r>
-    </w:p>
-    <w:p>
-      <w:pPr>
-        <w:pStyle w:val="Normal"/>
-        <w:rPr/>
-      </w:pPr>
-      <w:r>
-        <w:rPr/>
-        <w:t>“</w:t>
-      </w:r>
-      <w:r>
-        <w:rPr/>
-        <w:t>Several actually.</w:t>
-      </w:r>
-      <w:r>
-        <w:rPr/>
-        <w:t xml:space="preserve">” </w:t>
-      </w:r>
-      <w:r>
-        <w:rPr/>
-        <w:t>Laurent said, stopping for a moment, already halfway down. “Its the wet hold you want. All of the holds we carved into the face. The wet ones are fine. The dry ones are trapped. Oh also, can you close the door?”</w:t>
+        <w:t>Oh that? Just follow in my hand and foot holds and everything should be fine.” Laurent said with a sly grin.</w:t>
+      </w:r>
+    </w:p>
+    <w:p>
+      <w:pPr>
+        <w:pStyle w:val="Normal"/>
+        <w:rPr/>
+      </w:pPr>
+      <w:r>
+        <w:rPr/>
+      </w:r>
+    </w:p>
+    <w:p>
+      <w:pPr>
+        <w:pStyle w:val="Normal"/>
+        <w:rPr/>
+      </w:pPr>
+      <w:r>
+        <w:rPr/>
+        <w:t>“</w:t>
+      </w:r>
+      <w:r>
+        <w:rPr/>
+        <w:t>Not that again. Last time it nearly took a piece of me off. You've got a blade hidden in there?”</w:t>
+      </w:r>
+    </w:p>
+    <w:p>
+      <w:pPr>
+        <w:pStyle w:val="Normal"/>
+        <w:rPr/>
+      </w:pPr>
+      <w:r>
+        <w:rPr/>
+      </w:r>
+    </w:p>
+    <w:p>
+      <w:pPr>
+        <w:pStyle w:val="Normal"/>
+        <w:rPr/>
+      </w:pPr>
+      <w:r>
+        <w:rPr/>
+        <w:t>“</w:t>
+      </w:r>
+      <w:r>
+        <w:rPr/>
+        <w:t>Several actually.” Laurent said, stopping for a moment, already halfway down. “Its the wet hold you want. All of the holds we carved into the face. The wet ones are fine. The dry ones are trapped. Oh also, can you close the door?”</w:t>
       </w:r>
     </w:p>
     <w:p>
@@ -13211,8 +13199,676 @@
       <w:pPr>
         <w:pStyle w:val="Normal"/>
         <w:pBdr>
-          <w:bottom w:val="single" w:sz="2" w:space="2" w:color="000000"/>
+          <w:bottom w:val="single" w:sz="2" w:space="2" w:color="000001"/>
         </w:pBdr>
+        <w:rPr/>
+      </w:pPr>
+      <w:r>
+        <w:rPr/>
+      </w:r>
+    </w:p>
+    <w:p>
+      <w:pPr>
+        <w:pStyle w:val="Normal"/>
+        <w:rPr/>
+      </w:pPr>
+      <w:r>
+        <w:rPr/>
+        <w:t>The next four days passed uneventfully. Durand kept their little boat going at a decent clip, probably one that would have been unsustainable by anyone else. He seemed to be trying to prove something to Laurent, for every time it seemed like he was flagging, he somehow obtained a new burst of energy from somewhere.</w:t>
+      </w:r>
+    </w:p>
+    <w:p>
+      <w:pPr>
+        <w:pStyle w:val="Normal"/>
+        <w:rPr/>
+      </w:pPr>
+      <w:r>
+        <w:rPr/>
+      </w:r>
+    </w:p>
+    <w:p>
+      <w:pPr>
+        <w:pStyle w:val="Normal"/>
+        <w:rPr/>
+      </w:pPr>
+      <w:r>
+        <w:rPr/>
+        <w:t xml:space="preserve">Laurent was sutability impressed. But he didn't want his partner in justice to be exhausted when they arrived. True, time was off the essence, but this journey was only the first part of their goal here. The second and more subtle part was only about to start. </w:t>
+      </w:r>
+    </w:p>
+    <w:p>
+      <w:pPr>
+        <w:pStyle w:val="Normal"/>
+        <w:rPr/>
+      </w:pPr>
+      <w:r>
+        <w:rPr/>
+      </w:r>
+    </w:p>
+    <w:p>
+      <w:pPr>
+        <w:pStyle w:val="Normal"/>
+        <w:rPr/>
+      </w:pPr>
+      <w:r>
+        <w:rPr/>
+        <w:t xml:space="preserve">All these things went through Laurent's mind as, after several days of traveling through gentle hilly, nondescript farmland, the came to the final </w:t>
+      </w:r>
+      <w:r>
+        <w:rPr/>
+        <w:t>bend in the river that signalled the environs of Swan.</w:t>
+      </w:r>
+    </w:p>
+    <w:p>
+      <w:pPr>
+        <w:pStyle w:val="Normal"/>
+        <w:rPr/>
+      </w:pPr>
+      <w:r>
+        <w:rPr/>
+      </w:r>
+    </w:p>
+    <w:p>
+      <w:pPr>
+        <w:pStyle w:val="Normal"/>
+        <w:rPr/>
+      </w:pPr>
+      <w:r>
+        <w:rPr/>
+        <w:t>The city had one single, very expensive bridge, which because of logistical problems, was wood. Laurent could see it now in the distance, a dark line against the sun, which was now  on its way down.</w:t>
+      </w:r>
+    </w:p>
+    <w:p>
+      <w:pPr>
+        <w:pStyle w:val="Normal"/>
+        <w:rPr/>
+      </w:pPr>
+      <w:r>
+        <w:rPr/>
+      </w:r>
+    </w:p>
+    <w:p>
+      <w:pPr>
+        <w:pStyle w:val="Normal"/>
+        <w:rPr/>
+      </w:pPr>
+      <w:r>
+        <w:rPr/>
+        <w:t xml:space="preserve">He could just barely make out the large lifting towers. At someone's request, long before Durand was supreme commander, some mechanist had convinced the govnerment of the North, that perhaps in the future, it might be possible to get ocean sailing ships into the mouth of the river, almost like a harbor. </w:t>
+      </w:r>
+    </w:p>
+    <w:p>
+      <w:pPr>
+        <w:pStyle w:val="Normal"/>
+        <w:rPr/>
+      </w:pPr>
+      <w:r>
+        <w:rPr/>
+      </w:r>
+    </w:p>
+    <w:p>
+      <w:pPr>
+        <w:pStyle w:val="Normal"/>
+        <w:rPr/>
+      </w:pPr>
+      <w:r>
+        <w:rPr/>
+        <w:t xml:space="preserve">Perhaps because the idea seemed possible on a depth chart, the commander at the time had agreed, and the curiosity of the lifting bridge was born. Typically, if their ship were any larger, or if they needed to unload goods, they would have had to go under it, and around to where the great warfs sat, but because their craft was barely ten feet long and had no mast whatsoever, they could easily drag it to shore. </w:t>
+      </w:r>
+    </w:p>
+    <w:p>
+      <w:pPr>
+        <w:pStyle w:val="Normal"/>
+        <w:rPr/>
+      </w:pPr>
+      <w:r>
+        <w:rPr/>
+      </w:r>
+    </w:p>
+    <w:p>
+      <w:pPr>
+        <w:pStyle w:val="Normal"/>
+        <w:rPr/>
+      </w:pPr>
+      <w:r>
+        <w:rPr/>
+        <w:t xml:space="preserve">Therefore, before they even got to the bridge, they instead paddled up a small creek before the city. There were people about, even on the creek, although mostly fisherman with the occasional child. Swan was and had always been connected, both literally and culturally to the sea. Its inclusion in the North was one of mutual benefit: Swan was the entrance to the North. Even children learned how to ply a craft, and they were taught from a very young age. </w:t>
+      </w:r>
+    </w:p>
+    <w:p>
+      <w:pPr>
+        <w:pStyle w:val="Normal"/>
+        <w:rPr/>
+      </w:pPr>
+      <w:r>
+        <w:rPr/>
+      </w:r>
+    </w:p>
+    <w:p>
+      <w:pPr>
+        <w:pStyle w:val="Normal"/>
+        <w:rPr/>
+      </w:pPr>
+      <w:r>
+        <w:rPr/>
+        <w:t>As they passed the initial group of people, Laurent pointed out a willow tree near the shore about a hundred feet up, where some of the larger craft would have had a hard time.</w:t>
+      </w:r>
+    </w:p>
+    <w:p>
+      <w:pPr>
+        <w:pStyle w:val="Normal"/>
+        <w:rPr/>
+      </w:pPr>
+      <w:r>
+        <w:rPr/>
+      </w:r>
+    </w:p>
+    <w:p>
+      <w:pPr>
+        <w:pStyle w:val="Normal"/>
+        <w:rPr/>
+      </w:pPr>
+      <w:r>
+        <w:rPr/>
+        <w:t>“</w:t>
+      </w:r>
+      <w:r>
+        <w:rPr/>
+        <w:t xml:space="preserve">Another wilow tree?” Durand said, looking back at Laurent. </w:t>
+      </w:r>
+    </w:p>
+    <w:p>
+      <w:pPr>
+        <w:pStyle w:val="Normal"/>
+        <w:rPr/>
+      </w:pPr>
+      <w:r>
+        <w:rPr/>
+      </w:r>
+    </w:p>
+    <w:p>
+      <w:pPr>
+        <w:pStyle w:val="Normal"/>
+        <w:rPr/>
+      </w:pPr>
+      <w:r>
+        <w:rPr/>
+        <w:t>Laurent shrugged. “Coincidence.” he said, simply.</w:t>
+      </w:r>
+    </w:p>
+    <w:p>
+      <w:pPr>
+        <w:pStyle w:val="Normal"/>
+        <w:rPr/>
+      </w:pPr>
+      <w:r>
+        <w:rPr/>
+      </w:r>
+    </w:p>
+    <w:p>
+      <w:pPr>
+        <w:pStyle w:val="Normal"/>
+        <w:rPr/>
+      </w:pPr>
+      <w:r>
+        <w:rPr/>
+        <w:t>Durand and Laurent jumped out of the boat as soon as it hit the muddy banks. Their feet immeaditly went into about a half a foot of muck. They looked at one another and shook their heads. The two hauled their boat ashore through the mud and tied it to the far side of the willow tree.</w:t>
+      </w:r>
+    </w:p>
+    <w:p>
+      <w:pPr>
+        <w:pStyle w:val="Normal"/>
+        <w:rPr/>
+      </w:pPr>
+      <w:r>
+        <w:rPr/>
+      </w:r>
+    </w:p>
+    <w:p>
+      <w:pPr>
+        <w:pStyle w:val="Normal"/>
+        <w:rPr/>
+      </w:pPr>
+      <w:r>
+        <w:rPr/>
+        <w:t xml:space="preserve">There were about ten people that could have seen them, but most were too involved with their own activities. </w:t>
+      </w:r>
+    </w:p>
+    <w:p>
+      <w:pPr>
+        <w:pStyle w:val="Normal"/>
+        <w:rPr/>
+      </w:pPr>
+      <w:r>
+        <w:rPr/>
+      </w:r>
+    </w:p>
+    <w:p>
+      <w:pPr>
+        <w:pStyle w:val="Normal"/>
+        <w:rPr/>
+      </w:pPr>
+      <w:r>
+        <w:rPr/>
+        <w:t xml:space="preserve">Durand straightened and looked around. </w:t>
+      </w:r>
+    </w:p>
+    <w:p>
+      <w:pPr>
+        <w:pStyle w:val="Normal"/>
+        <w:rPr/>
+      </w:pPr>
+      <w:r>
+        <w:rPr/>
+      </w:r>
+    </w:p>
+    <w:p>
+      <w:pPr>
+        <w:pStyle w:val="Normal"/>
+        <w:rPr/>
+      </w:pPr>
+      <w:r>
+        <w:rPr/>
+        <w:t>They were in a depression through which the creek ran. Its banks were shallow on the south side, but steeper on the north side, the sandy soil still damp with the rains of the storm that had hit them days before.</w:t>
+      </w:r>
+    </w:p>
+    <w:p>
+      <w:pPr>
+        <w:pStyle w:val="Normal"/>
+        <w:rPr/>
+      </w:pPr>
+      <w:r>
+        <w:rPr/>
+      </w:r>
+    </w:p>
+    <w:p>
+      <w:pPr>
+        <w:pStyle w:val="Normal"/>
+        <w:rPr/>
+      </w:pPr>
+      <w:r>
+        <w:rPr/>
+        <w:t xml:space="preserve">Further up the hill the tall wooden outer wall of Swan loomed above them. Swan was built on and around a large hill: the further one went into the city, the more one had to climb. But right now they had to get in. </w:t>
+      </w:r>
+    </w:p>
+    <w:p>
+      <w:pPr>
+        <w:pStyle w:val="Normal"/>
+        <w:rPr/>
+      </w:pPr>
+      <w:r>
+        <w:rPr/>
+      </w:r>
+    </w:p>
+    <w:p>
+      <w:pPr>
+        <w:pStyle w:val="Normal"/>
+        <w:rPr/>
+      </w:pPr>
+      <w:r>
+        <w:rPr/>
+        <w:t>They followed creek up its path until the point where it split. Right before this point, there was a sturdy wooden footbridge across the creek and then steep path up to the back gate, not unlike Illithar's side entrance.</w:t>
+      </w:r>
+    </w:p>
+    <w:p>
+      <w:pPr>
+        <w:pStyle w:val="Normal"/>
+        <w:rPr/>
+      </w:pPr>
+      <w:r>
+        <w:rPr/>
+      </w:r>
+    </w:p>
+    <w:p>
+      <w:pPr>
+        <w:pStyle w:val="Normal"/>
+        <w:rPr/>
+      </w:pPr>
+      <w:r>
+        <w:rPr/>
+        <w:t>“</w:t>
+      </w:r>
+      <w:r>
+        <w:rPr/>
+        <w:t xml:space="preserve">You got a course of action? Everything all planned out?” Durand asked. </w:t>
+      </w:r>
+    </w:p>
+    <w:p>
+      <w:pPr>
+        <w:pStyle w:val="Normal"/>
+        <w:rPr/>
+      </w:pPr>
+      <w:r>
+        <w:rPr/>
+      </w:r>
+    </w:p>
+    <w:p>
+      <w:pPr>
+        <w:pStyle w:val="Normal"/>
+        <w:rPr/>
+      </w:pPr>
+      <w:r>
+        <w:rPr/>
+        <w:t>“</w:t>
+      </w:r>
+      <w:r>
+        <w:rPr/>
+        <w:t>Well, I was actually going to see what the Potentate had to say about the problem.” Laurent said, as they walked up the small rise.</w:t>
+      </w:r>
+    </w:p>
+    <w:p>
+      <w:pPr>
+        <w:pStyle w:val="Normal"/>
+        <w:rPr/>
+      </w:pPr>
+      <w:r>
+        <w:rPr/>
+      </w:r>
+    </w:p>
+    <w:p>
+      <w:pPr>
+        <w:pStyle w:val="Normal"/>
+        <w:rPr/>
+      </w:pPr>
+      <w:r>
+        <w:rPr/>
+        <w:t>Durand's eyes narrowed, but when Laruent looked closer, there was a grin on his face. “Didn't come up with anything?”</w:t>
+      </w:r>
+    </w:p>
+    <w:p>
+      <w:pPr>
+        <w:pStyle w:val="Normal"/>
+        <w:rPr/>
+      </w:pPr>
+      <w:r>
+        <w:rPr/>
+      </w:r>
+    </w:p>
+    <w:p>
+      <w:pPr>
+        <w:pStyle w:val="Normal"/>
+        <w:rPr/>
+      </w:pPr>
+      <w:r>
+        <w:rPr/>
+        <w:t>“</w:t>
+      </w:r>
+      <w:r>
+        <w:rPr/>
+        <w:t xml:space="preserve">Give me some credit.” </w:t>
+      </w:r>
+      <w:r>
+        <w:rPr/>
+        <w:t xml:space="preserve">Laurent said as they got in line to get into the city. The guard in front of them was checking the carts entering and checking the papers of those who looked like they might be Southerners. </w:t>
+      </w:r>
+    </w:p>
+    <w:p>
+      <w:pPr>
+        <w:pStyle w:val="Normal"/>
+        <w:rPr/>
+      </w:pPr>
+      <w:r>
+        <w:rPr/>
+      </w:r>
+    </w:p>
+    <w:p>
+      <w:pPr>
+        <w:pStyle w:val="Normal"/>
+        <w:rPr/>
+      </w:pPr>
+      <w:r>
+        <w:rPr/>
+        <w:t xml:space="preserve">Durand cast an eye upward and was pleased to see several other faces above them manning the gate. Swan's defenses had not been tested for some time, and he was wary as to what would happen when they were. Swan had outgrown its walls almost two centuries below, and Durand's predecessor, Richer, had started the construction of the present wooden emplacements. </w:t>
+      </w:r>
+    </w:p>
+    <w:p>
+      <w:pPr>
+        <w:pStyle w:val="Normal"/>
+        <w:rPr/>
+      </w:pPr>
+      <w:r>
+        <w:rPr/>
+      </w:r>
+    </w:p>
+    <w:p>
+      <w:pPr>
+        <w:pStyle w:val="Normal"/>
+        <w:rPr/>
+      </w:pPr>
+      <w:r>
+        <w:rPr/>
+        <w:t>They waited in the line for only a few moments, Durand seemed pleased by this fact.</w:t>
+      </w:r>
+    </w:p>
+    <w:p>
+      <w:pPr>
+        <w:pStyle w:val="Normal"/>
+        <w:rPr/>
+      </w:pPr>
+      <w:r>
+        <w:rPr/>
+      </w:r>
+    </w:p>
+    <w:p>
+      <w:pPr>
+        <w:pStyle w:val="Normal"/>
+        <w:rPr/>
+      </w:pPr>
+      <w:r>
+        <w:rPr/>
+        <w:t>“</w:t>
+      </w:r>
+      <w:r>
+        <w:rPr/>
+        <w:t xml:space="preserve">You from here?” The guard asked, looking at them. “You don't look </w:t>
+      </w:r>
+      <w:r>
+        <w:rPr/>
+        <w:t>like you're from Swan</w:t>
+      </w:r>
+      <w:r>
+        <w:rPr/>
+        <w:t>.”</w:t>
+      </w:r>
+    </w:p>
+    <w:p>
+      <w:pPr>
+        <w:pStyle w:val="Normal"/>
+        <w:rPr/>
+      </w:pPr>
+      <w:r>
+        <w:rPr/>
+      </w:r>
+    </w:p>
+    <w:p>
+      <w:pPr>
+        <w:pStyle w:val="Normal"/>
+        <w:rPr/>
+      </w:pPr>
+      <w:r>
+        <w:rPr/>
+        <w:t>Laurent did the talking. “No sir. We're adventurers. Heard that the Potentate here needed some men.” He said.</w:t>
+      </w:r>
+    </w:p>
+    <w:p>
+      <w:pPr>
+        <w:pStyle w:val="Normal"/>
+        <w:rPr/>
+      </w:pPr>
+      <w:r>
+        <w:rPr/>
+      </w:r>
+    </w:p>
+    <w:p>
+      <w:pPr>
+        <w:pStyle w:val="Normal"/>
+        <w:rPr/>
+      </w:pPr>
+      <w:r>
+        <w:rPr/>
+        <w:t>The guard nodded. “With so many men in the fort, we've been low staffed in the guard and on the docks. But before I can let you in, you got any notice or papers?”</w:t>
+      </w:r>
+    </w:p>
+    <w:p>
+      <w:pPr>
+        <w:pStyle w:val="Normal"/>
+        <w:rPr/>
+      </w:pPr>
+      <w:r>
+        <w:rPr/>
+      </w:r>
+    </w:p>
+    <w:p>
+      <w:pPr>
+        <w:pStyle w:val="Normal"/>
+        <w:rPr/>
+      </w:pPr>
+      <w:r>
+        <w:rPr/>
+        <w:t>“</w:t>
+      </w:r>
+      <w:r>
+        <w:rPr/>
+        <w:t>Sure thing. Here is the notice. I also have papers. We're from Mellont.”</w:t>
+      </w:r>
+    </w:p>
+    <w:p>
+      <w:pPr>
+        <w:pStyle w:val="Normal"/>
+        <w:rPr/>
+      </w:pPr>
+      <w:r>
+        <w:rPr/>
+      </w:r>
+    </w:p>
+    <w:p>
+      <w:pPr>
+        <w:pStyle w:val="Normal"/>
+        <w:rPr/>
+      </w:pPr>
+      <w:r>
+        <w:rPr/>
+        <w:t>The guard looked at the notice and nodded. “Welcome to Swan. Don't cause any trouble. Next!”</w:t>
+      </w:r>
+    </w:p>
+    <w:p>
+      <w:pPr>
+        <w:pStyle w:val="Normal"/>
+        <w:rPr/>
+      </w:pPr>
+      <w:r>
+        <w:rPr/>
+      </w:r>
+    </w:p>
+    <w:p>
+      <w:pPr>
+        <w:pStyle w:val="Normal"/>
+        <w:rPr/>
+      </w:pPr>
+      <w:r>
+        <w:rPr/>
+        <w:t>“</w:t>
+      </w:r>
+      <w:r>
+        <w:rPr/>
+        <w:t>Good thinking there with the notice. Did you actually get us adventurer's papers?” Durand whispered as they walked through the tall wodden doorway. Laurent told him to shut up with a look. But after they had passed a sufficient different he shook his head.</w:t>
+      </w:r>
+    </w:p>
+    <w:p>
+      <w:pPr>
+        <w:pStyle w:val="Normal"/>
+        <w:rPr/>
+      </w:pPr>
+      <w:r>
+        <w:rPr/>
+      </w:r>
+    </w:p>
+    <w:p>
+      <w:pPr>
+        <w:pStyle w:val="Normal"/>
+        <w:rPr/>
+      </w:pPr>
+      <w:r>
+        <w:rPr/>
+        <w:t>“</w:t>
+      </w:r>
+      <w:r>
+        <w:rPr/>
+        <w:t>No. I didn't, too much suspicion.”</w:t>
+      </w:r>
+    </w:p>
+    <w:p>
+      <w:pPr>
+        <w:pStyle w:val="Normal"/>
+        <w:rPr/>
+      </w:pPr>
+      <w:r>
+        <w:rPr/>
+      </w:r>
+    </w:p>
+    <w:p>
+      <w:pPr>
+        <w:pStyle w:val="Normal"/>
+        <w:rPr/>
+      </w:pPr>
+      <w:r>
+        <w:rPr/>
+        <w:t>“</w:t>
+      </w:r>
+      <w:r>
+        <w:rPr/>
+        <w:t>What would you have done if the guard had asked to see them?” Durand asked.</w:t>
+      </w:r>
+    </w:p>
+    <w:p>
+      <w:pPr>
+        <w:pStyle w:val="Normal"/>
+        <w:rPr/>
+      </w:pPr>
+      <w:r>
+        <w:rPr/>
+      </w:r>
+    </w:p>
+    <w:p>
+      <w:pPr>
+        <w:pStyle w:val="Normal"/>
+        <w:rPr/>
+      </w:pPr>
+      <w:r>
+        <w:rPr/>
+        <w:t>“</w:t>
+      </w:r>
+      <w:r>
+        <w:rPr/>
+        <w:t>I don't know. I would have come up with something.” Laurent admitted.</w:t>
+      </w:r>
+    </w:p>
+    <w:p>
+      <w:pPr>
+        <w:pStyle w:val="Normal"/>
+        <w:rPr/>
+      </w:pPr>
+      <w:r>
+        <w:rPr/>
+        <w:t>“</w:t>
+      </w:r>
+      <w:r>
+        <w:rPr/>
+        <w:t>But that’s not important.”</w:t>
+      </w:r>
+    </w:p>
+    <w:p>
+      <w:pPr>
+        <w:pStyle w:val="Normal"/>
+        <w:rPr/>
+      </w:pPr>
+      <w:r>
+        <w:rPr/>
+      </w:r>
+    </w:p>
+    <w:p>
+      <w:pPr>
+        <w:pStyle w:val="Normal"/>
         <w:rPr/>
       </w:pPr>
       <w:r>

--- a/Stories/Outbox/D&D World/Waveside Query.docx
+++ b/Stories/Outbox/D&D World/Waveside Query.docx
@@ -1333,7 +1333,33 @@
       </w:pPr>
       <w:r>
         <w:rPr/>
-        <w:t xml:space="preserve">Opposite the wall that Laurent sat at and above the main door into the room, there lay a ridiculously large tome, splayed open and affixed to the wall. It was the United Codex, the underpinning of Northern society. Although Laurent though the lwas contained within the massive tome were fair enough, the actual document, of which the one on the wall was one off three originals, was horribly ostentatious. </w:t>
+        <w:t xml:space="preserve">Opposite the wall that Laurent sat at and above the main door into the room, there lay a ridiculously large tome, splayed open and affixed to the wall. It was the </w:t>
+      </w:r>
+      <w:bookmarkStart w:id="0" w:name="__DdeLink__1014_1552254625"/>
+      <w:r>
+        <w:rPr/>
+        <w:t>United Codex</w:t>
+      </w:r>
+      <w:bookmarkEnd w:id="0"/>
+      <w:r>
+        <w:rPr/>
+        <w:t>, the underpinning of Northern society. Although Laurent though</w:t>
+      </w:r>
+      <w:r>
+        <w:rPr/>
+        <w:t>t</w:t>
+      </w:r>
+      <w:r>
+        <w:rPr/>
+        <w:t xml:space="preserve"> the </w:t>
+      </w:r>
+      <w:r>
+        <w:rPr/>
+        <w:t>laws</w:t>
+      </w:r>
+      <w:r>
+        <w:rPr/>
+        <w:t xml:space="preserve"> contained within the massive tome were fair enough, the actual document, of which the one on the wall was one off three originals, was horribly ostentatious. </w:t>
       </w:r>
     </w:p>
     <w:p>
@@ -3194,15 +3220,7 @@
       </w:r>
       <w:r>
         <w:rPr/>
-        <w:t xml:space="preserve">It is a </w:t>
-      </w:r>
-      <w:r>
-        <w:rPr/>
-        <w:t>necessary</w:t>
-      </w:r>
-      <w:r>
-        <w:rPr/>
-        <w:t xml:space="preserve"> evil.” Laurent said.</w:t>
+        <w:t>It is a necessary evil.” Laurent said.</w:t>
       </w:r>
     </w:p>
     <w:p>
@@ -5447,12 +5465,12 @@
         <w:rPr/>
         <w:t xml:space="preserve">Durand found himself staring at the old </w:t>
       </w:r>
-      <w:bookmarkStart w:id="0" w:name="__DdeLink__294_1168137753"/>
+      <w:bookmarkStart w:id="1" w:name="__DdeLink__294_1168137753"/>
       <w:r>
         <w:rPr/>
         <w:t>repurposed</w:t>
       </w:r>
-      <w:bookmarkEnd w:id="0"/>
+      <w:bookmarkEnd w:id="1"/>
       <w:r>
         <w:rPr/>
         <w:t xml:space="preserve"> temple. It rose three stories, a veritable tower among the other buildings. It was also completely finished despite age wearing at it visably, another rarity in this matchstick town.  It was in a rectangle, with gold painted domes on each corner. Odd rotund circular windows peeked out under every dome. </w:t>
@@ -13252,11 +13270,7 @@
       </w:pPr>
       <w:r>
         <w:rPr/>
-        <w:t xml:space="preserve">All these things went through Laurent's mind as, after several days of traveling through gentle hilly, nondescript farmland, the came to the final </w:t>
-      </w:r>
-      <w:r>
-        <w:rPr/>
-        <w:t>bend in the river that signalled the environs of Swan.</w:t>
+        <w:t>All these things went through Laurent's mind as, after several days of traveling through gentle hilly, nondescript farmland, the came to the final bend in the river that signalled the environs of Swan.</w:t>
       </w:r>
     </w:p>
     <w:p>
@@ -13595,11 +13609,7 @@
       </w:r>
       <w:r>
         <w:rPr/>
-        <w:t xml:space="preserve">Give me some credit.” </w:t>
-      </w:r>
-      <w:r>
-        <w:rPr/>
-        <w:t xml:space="preserve">Laurent said as they got in line to get into the city. The guard in front of them was checking the carts entering and checking the papers of those who looked like they might be Southerners. </w:t>
+        <w:t xml:space="preserve">Give me some credit.” Laurent said as they got in line to get into the city. The guard in front of them was checking the carts entering and checking the papers of those who looked like they might be Southerners. </w:t>
       </w:r>
     </w:p>
     <w:p>
@@ -13660,15 +13670,7 @@
       </w:r>
       <w:r>
         <w:rPr/>
-        <w:t xml:space="preserve">You from here?” The guard asked, looking at them. “You don't look </w:t>
-      </w:r>
-      <w:r>
-        <w:rPr/>
-        <w:t>like you're from Swan</w:t>
-      </w:r>
-      <w:r>
-        <w:rPr/>
-        <w:t>.”</w:t>
+        <w:t>You from here?” The guard asked, looking at them. “You don't look like you're from Swan.”</w:t>
       </w:r>
     </w:p>
     <w:p>
@@ -13771,7 +13773,15 @@
       </w:r>
       <w:r>
         <w:rPr/>
-        <w:t>Good thinking there with the notice. Did you actually get us adventurer's papers?” Durand whispered as they walked through the tall wodden doorway. Laurent told him to shut up with a look. But after they had passed a sufficient different he shook his head.</w:t>
+        <w:t xml:space="preserve">Good thinking there with the notice. Did you actually get us adventurer's papers?” Durand whispered as they walked through the tall </w:t>
+      </w:r>
+      <w:r>
+        <w:rPr/>
+        <w:t>wooden</w:t>
+      </w:r>
+      <w:r>
+        <w:rPr/>
+        <w:t xml:space="preserve"> doorway. Laurent told him to shut up with a look. But after they had passed a sufficient different he shook his head.</w:t>
       </w:r>
     </w:p>
     <w:p>
@@ -13854,7 +13864,876 @@
       </w:r>
       <w:r>
         <w:rPr/>
-        <w:t>But that’s not important.”</w:t>
+        <w:t xml:space="preserve">But that’s not important.” </w:t>
+      </w:r>
+      <w:r>
+        <w:rPr/>
+        <w:t>Laurent said, gesturing to the buildings around them. “We're here.”</w:t>
+      </w:r>
+    </w:p>
+    <w:p>
+      <w:pPr>
+        <w:pStyle w:val="Normal"/>
+        <w:rPr/>
+      </w:pPr>
+      <w:r>
+        <w:rPr/>
+      </w:r>
+    </w:p>
+    <w:p>
+      <w:pPr>
+        <w:pStyle w:val="Normal"/>
+        <w:rPr/>
+      </w:pPr>
+      <w:r>
+        <w:rPr/>
+        <w:t>“</w:t>
+      </w:r>
+      <w:r>
+        <w:rPr/>
+        <w:t>Indeed we are.</w:t>
+      </w:r>
+      <w:r>
+        <w:rPr/>
+        <w:t xml:space="preserve">” </w:t>
+      </w:r>
+      <w:r>
+        <w:rPr/>
+        <w:t>Durand replied as they walked into Swan.</w:t>
+      </w:r>
+    </w:p>
+    <w:p>
+      <w:pPr>
+        <w:pStyle w:val="Normal"/>
+        <w:rPr/>
+      </w:pPr>
+      <w:r>
+        <w:rPr/>
+      </w:r>
+    </w:p>
+    <w:p>
+      <w:pPr>
+        <w:pStyle w:val="Normal"/>
+        <w:rPr/>
+      </w:pPr>
+      <w:r>
+        <w:rPr/>
+        <w:t xml:space="preserve">There were other people with them, </w:t>
+      </w:r>
+      <w:r>
+        <w:rPr/>
+        <w:t>similar</w:t>
+      </w:r>
+      <w:r>
+        <w:rPr/>
+        <w:t xml:space="preserve"> to Merrin's Ford, but the entrance lacked the frenzy that that sprawl exhibited. They were on a large cobbled street, which ran before them for a few hundred feet before launching itself up a steep incline, beyond which Durand could not see.</w:t>
+      </w:r>
+    </w:p>
+    <w:p>
+      <w:pPr>
+        <w:pStyle w:val="Normal"/>
+        <w:rPr/>
+      </w:pPr>
+      <w:r>
+        <w:rPr/>
+      </w:r>
+    </w:p>
+    <w:p>
+      <w:pPr>
+        <w:pStyle w:val="Normal"/>
+        <w:rPr/>
+      </w:pPr>
+      <w:r>
+        <w:rPr/>
+        <w:t xml:space="preserve">The buildings in swan were of the same chaotic placement as Merrin's Ford, with odd spires and ramshackle alleys, but their construction was much different. It was as if they were seeing The Ford after about a hundred years of development and an immeasurably large amount of money had flowed through it: The foundations of most of the buildings was solid wood if not </w:t>
+      </w:r>
+      <w:r>
+        <w:rPr/>
+        <w:t>cobblestone.</w:t>
+      </w:r>
+    </w:p>
+    <w:p>
+      <w:pPr>
+        <w:pStyle w:val="Normal"/>
+        <w:rPr/>
+      </w:pPr>
+      <w:r>
+        <w:rPr/>
+      </w:r>
+    </w:p>
+    <w:p>
+      <w:pPr>
+        <w:pStyle w:val="Normal"/>
+        <w:rPr/>
+      </w:pPr>
+      <w:r>
+        <w:rPr/>
+        <w:t xml:space="preserve">The style seemed to be a raised foundation of stone, which extended into a sturdy white plaster exterior, peaked with a tall triangular roof </w:t>
+      </w:r>
+      <w:r>
+        <w:rPr/>
+        <w:t>tiled with slate</w:t>
+      </w:r>
+      <w:r>
+        <w:rPr/>
+        <w:t>, usually two stories tall. Plain wood windows rimmed with solid wood shutters accompanied some of these openings, but the weather had turned pleasant in the last day, so some were left open.</w:t>
+      </w:r>
+    </w:p>
+    <w:p>
+      <w:pPr>
+        <w:pStyle w:val="Normal"/>
+        <w:rPr/>
+      </w:pPr>
+      <w:r>
+        <w:rPr/>
+      </w:r>
+    </w:p>
+    <w:p>
+      <w:pPr>
+        <w:pStyle w:val="Normal"/>
+        <w:rPr/>
+      </w:pPr>
+      <w:r>
+        <w:rPr/>
+        <w:t xml:space="preserve">On their left was an open field, currently filled with guardsmen. </w:t>
+      </w:r>
+    </w:p>
+    <w:p>
+      <w:pPr>
+        <w:pStyle w:val="Normal"/>
+        <w:rPr/>
+      </w:pPr>
+      <w:r>
+        <w:rPr/>
+      </w:r>
+    </w:p>
+    <w:p>
+      <w:pPr>
+        <w:pStyle w:val="Normal"/>
+        <w:rPr/>
+      </w:pPr>
+      <w:r>
+        <w:rPr/>
+        <w:t>“</w:t>
+      </w:r>
+      <w:r>
+        <w:rPr/>
+        <w:t>Thats a lot of guards.” Durand remarked. “I suppose its different seeing them in real life, rather than on paper.”</w:t>
+      </w:r>
+    </w:p>
+    <w:p>
+      <w:pPr>
+        <w:pStyle w:val="Normal"/>
+        <w:rPr/>
+      </w:pPr>
+      <w:r>
+        <w:rPr/>
+      </w:r>
+    </w:p>
+    <w:p>
+      <w:pPr>
+        <w:pStyle w:val="Normal"/>
+        <w:rPr/>
+      </w:pPr>
+      <w:r>
+        <w:rPr/>
+        <w:t>“</w:t>
+      </w:r>
+      <w:r>
+        <w:rPr/>
+        <w:t>One tenth of the city, is it not?” Laurent said, also looking in that direction.</w:t>
+      </w:r>
+    </w:p>
+    <w:p>
+      <w:pPr>
+        <w:pStyle w:val="Normal"/>
+        <w:rPr/>
+      </w:pPr>
+      <w:r>
+        <w:rPr/>
+      </w:r>
+    </w:p>
+    <w:p>
+      <w:pPr>
+        <w:pStyle w:val="Normal"/>
+        <w:rPr/>
+      </w:pPr>
+      <w:r>
+        <w:rPr/>
+        <w:t xml:space="preserve">The well uniformed men were huddled in a circle talking about something. Their officer was nowhere to be seen. They were wearing dark leather armor with a smart looking vest, on the backs of which was a pale yellow circle surrounded by black.   </w:t>
+      </w:r>
+    </w:p>
+    <w:p>
+      <w:pPr>
+        <w:pStyle w:val="Normal"/>
+        <w:rPr/>
+      </w:pPr>
+      <w:r>
+        <w:rPr/>
+      </w:r>
+    </w:p>
+    <w:p>
+      <w:pPr>
+        <w:pStyle w:val="Normal"/>
+        <w:rPr/>
+      </w:pPr>
+      <w:r>
+        <w:rPr/>
+        <w:t>“</w:t>
+      </w:r>
+      <w:r>
+        <w:rPr/>
+        <w:t>It is. Although an initiative is underway to attract more women to the more bureaucratic positions.”</w:t>
+      </w:r>
+    </w:p>
+    <w:p>
+      <w:pPr>
+        <w:pStyle w:val="Normal"/>
+        <w:rPr/>
+      </w:pPr>
+      <w:r>
+        <w:rPr/>
+      </w:r>
+    </w:p>
+    <w:p>
+      <w:pPr>
+        <w:pStyle w:val="Normal"/>
+        <w:rPr/>
+      </w:pPr>
+      <w:r>
+        <w:rPr/>
+        <w:t>“</w:t>
+      </w:r>
+      <w:r>
+        <w:rPr/>
+        <w:t xml:space="preserve">How egalitarian of you.” Laurent said, as they </w:t>
+      </w:r>
+      <w:r>
+        <w:rPr/>
+        <w:t>walked towards the first rise.</w:t>
+      </w:r>
+    </w:p>
+    <w:p>
+      <w:pPr>
+        <w:pStyle w:val="Normal"/>
+        <w:rPr/>
+      </w:pPr>
+      <w:r>
+        <w:rPr/>
+      </w:r>
+    </w:p>
+    <w:p>
+      <w:pPr>
+        <w:pStyle w:val="Normal"/>
+        <w:rPr/>
+      </w:pPr>
+      <w:r>
+        <w:rPr/>
+        <w:t>“</w:t>
+      </w:r>
+      <w:r>
+        <w:rPr/>
+        <w:t>Its about achieving the optimal utilization of resources.</w:t>
+      </w:r>
+      <w:r>
+        <w:rPr/>
+        <w:t xml:space="preserve">” </w:t>
+      </w:r>
+      <w:r>
+        <w:rPr/>
+        <w:t>Durand explained. “Although Shani are still barred admission.”</w:t>
+      </w:r>
+    </w:p>
+    <w:p>
+      <w:pPr>
+        <w:pStyle w:val="Normal"/>
+        <w:rPr/>
+      </w:pPr>
+      <w:r>
+        <w:rPr/>
+      </w:r>
+    </w:p>
+    <w:p>
+      <w:pPr>
+        <w:pStyle w:val="Normal"/>
+        <w:rPr/>
+      </w:pPr>
+      <w:r>
+        <w:rPr/>
+        <w:t>“</w:t>
+      </w:r>
+      <w:r>
+        <w:rPr/>
+        <w:t>I had heard that. Do you know the rationale?</w:t>
+      </w:r>
+      <w:r>
+        <w:rPr/>
+        <w:t xml:space="preserve">” </w:t>
+      </w:r>
+      <w:r>
+        <w:rPr/>
+        <w:t>Laurent said, peering into a dark alley on their right for a moment.</w:t>
+      </w:r>
+    </w:p>
+    <w:p>
+      <w:pPr>
+        <w:pStyle w:val="Normal"/>
+        <w:rPr/>
+      </w:pPr>
+      <w:r>
+        <w:rPr/>
+      </w:r>
+    </w:p>
+    <w:p>
+      <w:pPr>
+        <w:pStyle w:val="Normal"/>
+        <w:rPr/>
+      </w:pPr>
+      <w:r>
+        <w:rPr/>
+        <w:t>“</w:t>
+      </w:r>
+      <w:r>
+        <w:rPr/>
+        <w:t>Its the trade.</w:t>
+      </w:r>
+      <w:r>
+        <w:rPr/>
+        <w:t xml:space="preserve">” </w:t>
+      </w:r>
+      <w:r>
+        <w:rPr/>
+        <w:t>Durand said, moving out of the way as a large grain laden cart pushed past them, lead by two stout mules and a merchant in faded green dress.</w:t>
+      </w:r>
+    </w:p>
+    <w:p>
+      <w:pPr>
+        <w:pStyle w:val="Normal"/>
+        <w:rPr/>
+      </w:pPr>
+      <w:r>
+        <w:rPr/>
+      </w:r>
+    </w:p>
+    <w:p>
+      <w:pPr>
+        <w:pStyle w:val="Normal"/>
+        <w:rPr/>
+      </w:pPr>
+      <w:r>
+        <w:rPr/>
+        <w:t>“</w:t>
+      </w:r>
+      <w:r>
+        <w:rPr/>
+        <w:t>Sure, but shouldn't that be a reason to allow them?</w:t>
+      </w:r>
+      <w:r>
+        <w:rPr/>
+        <w:t xml:space="preserve">” </w:t>
+      </w:r>
+      <w:r>
+        <w:rPr/>
+        <w:t>Laurent said, pointing to the cart as it passed. “The Ford is on the rise, but almost a fourth of all the grain in the north comes through this harbor and most of the finished products not made in Dor's Crag.”</w:t>
+      </w:r>
+    </w:p>
+    <w:p>
+      <w:pPr>
+        <w:pStyle w:val="Normal"/>
+        <w:rPr/>
+      </w:pPr>
+      <w:r>
+        <w:rPr/>
+      </w:r>
+    </w:p>
+    <w:p>
+      <w:pPr>
+        <w:pStyle w:val="Normal"/>
+        <w:rPr/>
+      </w:pPr>
+      <w:r>
+        <w:rPr/>
+        <w:t>“</w:t>
+      </w:r>
+      <w:r>
+        <w:rPr/>
+        <w:t>I'm aware.</w:t>
+      </w:r>
+      <w:r>
+        <w:rPr/>
+        <w:t xml:space="preserve">” </w:t>
+      </w:r>
+      <w:r>
+        <w:rPr/>
+        <w:t>Durand said as they started up the long ramp like street. Ahead of them, there was simply a row of nondescript houses. Not how he would have structured the city. But then again, this was technically the back entrance. The “front” has always been the harbor.</w:t>
+      </w:r>
+    </w:p>
+    <w:p>
+      <w:pPr>
+        <w:pStyle w:val="Normal"/>
+        <w:rPr/>
+      </w:pPr>
+      <w:r>
+        <w:rPr/>
+        <w:t>“</w:t>
+      </w:r>
+      <w:r>
+        <w:rPr/>
+        <w:t>One second. Did you plan on going straight to the potentate?</w:t>
+      </w:r>
+      <w:r>
+        <w:rPr/>
+        <w:t xml:space="preserve">” </w:t>
+      </w:r>
+      <w:r>
+        <w:rPr/>
+        <w:t>Durand asked, pointing to the right, where the road split and extended up a second steeper rise.</w:t>
+      </w:r>
+    </w:p>
+    <w:p>
+      <w:pPr>
+        <w:pStyle w:val="Normal"/>
+        <w:rPr/>
+      </w:pPr>
+      <w:r>
+        <w:rPr/>
+      </w:r>
+    </w:p>
+    <w:p>
+      <w:pPr>
+        <w:pStyle w:val="Normal"/>
+        <w:rPr/>
+      </w:pPr>
+      <w:r>
+        <w:rPr/>
+        <w:t>“</w:t>
+      </w:r>
+      <w:r>
+        <w:rPr/>
+        <w:t>Yes, I suppose so. I have no pressing other matters here. How about you?</w:t>
+      </w:r>
+      <w:r>
+        <w:rPr/>
+        <w:t xml:space="preserve">” </w:t>
+      </w:r>
+      <w:r>
+        <w:rPr/>
+        <w:t>Laurent asked.</w:t>
+      </w:r>
+    </w:p>
+    <w:p>
+      <w:pPr>
+        <w:pStyle w:val="Normal"/>
+        <w:rPr/>
+      </w:pPr>
+      <w:r>
+        <w:rPr/>
+      </w:r>
+    </w:p>
+    <w:p>
+      <w:pPr>
+        <w:pStyle w:val="Normal"/>
+        <w:rPr/>
+      </w:pPr>
+      <w:r>
+        <w:rPr/>
+        <w:t>“</w:t>
+      </w:r>
+      <w:r>
+        <w:rPr/>
+        <w:t>None.</w:t>
+      </w:r>
+      <w:r>
+        <w:rPr/>
+        <w:t xml:space="preserve">” </w:t>
+      </w:r>
+      <w:r>
+        <w:rPr/>
+        <w:t>He said, leading the way towards the second rise. “Its been at least a year since I was in Swan proper, typically I visit Riverhold.” Durand explained. “But it is this way to the Seamount, right?” He said, pointing towards the second rise.”</w:t>
+      </w:r>
+    </w:p>
+    <w:p>
+      <w:pPr>
+        <w:pStyle w:val="Normal"/>
+        <w:rPr/>
+      </w:pPr>
+      <w:r>
+        <w:rPr/>
+      </w:r>
+    </w:p>
+    <w:p>
+      <w:pPr>
+        <w:pStyle w:val="Normal"/>
+        <w:rPr/>
+      </w:pPr>
+      <w:r>
+        <w:rPr/>
+        <w:t>“</w:t>
+      </w:r>
+      <w:r>
+        <w:rPr/>
+        <w:t>Yes. When in doubt in Swan, go upwards.</w:t>
+      </w:r>
+      <w:r>
+        <w:rPr/>
+        <w:t xml:space="preserve">” </w:t>
+      </w:r>
+      <w:r>
+        <w:rPr/>
+        <w:t>Laurent commented. “But you were explaining to me why the Shani aren't allowed in the guard.”</w:t>
+      </w:r>
+    </w:p>
+    <w:p>
+      <w:pPr>
+        <w:pStyle w:val="Normal"/>
+        <w:rPr/>
+      </w:pPr>
+      <w:r>
+        <w:rPr/>
+      </w:r>
+    </w:p>
+    <w:p>
+      <w:pPr>
+        <w:pStyle w:val="Normal"/>
+        <w:rPr/>
+      </w:pPr>
+      <w:r>
+        <w:rPr/>
+        <w:t>“</w:t>
+      </w:r>
+      <w:r>
+        <w:rPr/>
+        <w:t>Right. So with all the ocean trade from the Shani into Swan, the potentate, the merchant cadre who actually lives here and the fisherman's guild all got together and decided it was in their best interests to disallow the Shani from holding public office in the city for fear of collusion with Shani merchants, skipping tariff and the like.</w:t>
+      </w:r>
+      <w:r>
+        <w:rPr/>
+        <w:t>”</w:t>
+      </w:r>
+    </w:p>
+    <w:p>
+      <w:pPr>
+        <w:pStyle w:val="Normal"/>
+        <w:rPr/>
+      </w:pPr>
+      <w:r>
+        <w:rPr/>
+      </w:r>
+    </w:p>
+    <w:p>
+      <w:pPr>
+        <w:pStyle w:val="Normal"/>
+        <w:rPr/>
+      </w:pPr>
+      <w:r>
+        <w:rPr/>
+        <w:t>“</w:t>
+      </w:r>
+      <w:r>
+        <w:rPr/>
+        <w:t>And they got away with that power play? And does that include the guard then as well?</w:t>
+      </w:r>
+      <w:r>
+        <w:rPr/>
+        <w:t xml:space="preserve">” </w:t>
+      </w:r>
+      <w:r>
+        <w:rPr/>
+        <w:t xml:space="preserve">Laurent asked, narrowing his eyes. It was easy to change city bylaws, but typically statues about who could hold office had been decided a hundred years ago at the outset of the North. </w:t>
+      </w:r>
+    </w:p>
+    <w:p>
+      <w:pPr>
+        <w:pStyle w:val="Normal"/>
+        <w:rPr/>
+      </w:pPr>
+      <w:r>
+        <w:rPr/>
+      </w:r>
+    </w:p>
+    <w:p>
+      <w:pPr>
+        <w:pStyle w:val="Normal"/>
+        <w:rPr/>
+      </w:pPr>
+      <w:r>
+        <w:rPr/>
+        <w:t>“</w:t>
+      </w:r>
+      <w:r>
+        <w:rPr/>
+        <w:t>They did and it does. It turns out there was a loop hole of some sort in the language regarding public office. It said 'All men have right to public office according to their ability.' Unfortunately, they cleverly pointed out that Shani are not in fact men. They are, of course, Shani.</w:t>
+      </w:r>
+      <w:r>
+        <w:rPr/>
+        <w:t>”</w:t>
+      </w:r>
+    </w:p>
+    <w:p>
+      <w:pPr>
+        <w:pStyle w:val="Normal"/>
+        <w:rPr/>
+      </w:pPr>
+      <w:r>
+        <w:rPr/>
+      </w:r>
+    </w:p>
+    <w:p>
+      <w:pPr>
+        <w:pStyle w:val="Normal"/>
+        <w:rPr/>
+      </w:pPr>
+      <w:r>
+        <w:rPr/>
+        <w:t>“</w:t>
+      </w:r>
+      <w:r>
+        <w:rPr/>
+        <w:t>That doesn't seem in the spirit of things.</w:t>
+      </w:r>
+      <w:r>
+        <w:rPr/>
+        <w:t xml:space="preserve">” </w:t>
+      </w:r>
+      <w:r>
+        <w:rPr/>
+        <w:t xml:space="preserve">Laurent said glumly. </w:t>
+      </w:r>
+    </w:p>
+    <w:p>
+      <w:pPr>
+        <w:pStyle w:val="Normal"/>
+        <w:rPr/>
+      </w:pPr>
+      <w:r>
+        <w:rPr/>
+      </w:r>
+    </w:p>
+    <w:p>
+      <w:pPr>
+        <w:pStyle w:val="Normal"/>
+        <w:rPr/>
+      </w:pPr>
+      <w:r>
+        <w:rPr/>
+        <w:t>“</w:t>
+      </w:r>
+      <w:r>
+        <w:rPr/>
+        <w:t>That’s not how the North works. There is no spirit, only the letter. Thats the whole underpinning of things. We got lucky Atheneus and his advisers were so clever. If not we would have many more problems like this.</w:t>
+      </w:r>
+      <w:r>
+        <w:rPr/>
+        <w:t>”</w:t>
+      </w:r>
+    </w:p>
+    <w:p>
+      <w:pPr>
+        <w:pStyle w:val="Normal"/>
+        <w:rPr/>
+      </w:pPr>
+      <w:r>
+        <w:rPr/>
+      </w:r>
+    </w:p>
+    <w:p>
+      <w:pPr>
+        <w:pStyle w:val="Normal"/>
+        <w:rPr/>
+      </w:pPr>
+      <w:r>
+        <w:rPr/>
+        <w:t>“</w:t>
+      </w:r>
+      <w:r>
+        <w:rPr/>
+        <w:t>Hey, it could be worse, we could have a king.</w:t>
+      </w:r>
+      <w:r>
+        <w:rPr/>
+        <w:t xml:space="preserve">” </w:t>
+      </w:r>
+      <w:r>
+        <w:rPr/>
+        <w:t>Laurent said, a sly smile playing across his face as he watched Durand for his reaction.</w:t>
+      </w:r>
+    </w:p>
+    <w:p>
+      <w:pPr>
+        <w:pStyle w:val="Normal"/>
+        <w:rPr/>
+      </w:pPr>
+      <w:r>
+        <w:rPr/>
+      </w:r>
+    </w:p>
+    <w:p>
+      <w:pPr>
+        <w:pStyle w:val="Normal"/>
+        <w:rPr/>
+      </w:pPr>
+      <w:r>
+        <w:rPr/>
+        <w:t>“</w:t>
+      </w:r>
+      <w:r>
+        <w:rPr/>
+        <w:t>Don't even joke. You know how much I hate that title. When people suggest that, a part of me dies inside.</w:t>
+      </w:r>
+      <w:r>
+        <w:rPr/>
+        <w:t>”</w:t>
+      </w:r>
+    </w:p>
+    <w:p>
+      <w:pPr>
+        <w:pStyle w:val="Normal"/>
+        <w:rPr/>
+      </w:pPr>
+      <w:r>
+        <w:rPr/>
+      </w:r>
+    </w:p>
+    <w:p>
+      <w:pPr>
+        <w:pStyle w:val="Normal"/>
+        <w:rPr/>
+      </w:pPr>
+      <w:r>
+        <w:rPr/>
+        <w:t>Laurent didn't pursue the joke. Some topics it seemed really did distress the man who held the North on his shoulders.</w:t>
+      </w:r>
+    </w:p>
+    <w:p>
+      <w:pPr>
+        <w:pStyle w:val="Normal"/>
+        <w:rPr/>
+      </w:pPr>
+      <w:r>
+        <w:rPr/>
+      </w:r>
+    </w:p>
+    <w:p>
+      <w:pPr>
+        <w:pStyle w:val="Normal"/>
+        <w:rPr/>
+      </w:pPr>
+      <w:r>
+        <w:rPr/>
+        <w:t xml:space="preserve">Durand looked upward towards the Seamount. </w:t>
+      </w:r>
+    </w:p>
+    <w:p>
+      <w:pPr>
+        <w:pStyle w:val="Normal"/>
+        <w:rPr/>
+      </w:pPr>
+      <w:r>
+        <w:rPr/>
+      </w:r>
+    </w:p>
+    <w:p>
+      <w:pPr>
+        <w:pStyle w:val="Normal"/>
+        <w:rPr/>
+      </w:pPr>
+      <w:r>
+        <w:rPr/>
+        <w:t>“</w:t>
+      </w:r>
+      <w:r>
+        <w:rPr/>
+        <w:t>You can make it out from here.” he said, pointing to the collection of brilliant white buildings on the highest point of the city.</w:t>
+      </w:r>
+    </w:p>
+    <w:p>
+      <w:pPr>
+        <w:pStyle w:val="Normal"/>
+        <w:rPr/>
+      </w:pPr>
+      <w:r>
+        <w:rPr/>
+      </w:r>
+    </w:p>
+    <w:p>
+      <w:pPr>
+        <w:pStyle w:val="Normal"/>
+        <w:rPr/>
+      </w:pPr>
+      <w:r>
+        <w:rPr/>
+        <w:t>They could see a good part of the temple of the Deep and a bit of the courthouse. The potentate's office along with the rest of the civil bloc was also there, although it had been even longer than a year since Durand had actually been to that particular building, although he remembered appointing the current Potentate, Marellus Pacatain.</w:t>
+      </w:r>
+    </w:p>
+    <w:p>
+      <w:pPr>
+        <w:pStyle w:val="Normal"/>
+        <w:rPr/>
+      </w:pPr>
+      <w:r>
+        <w:rPr/>
+      </w:r>
+    </w:p>
+    <w:p>
+      <w:pPr>
+        <w:pStyle w:val="Normal"/>
+        <w:rPr/>
+      </w:pPr>
+      <w:r>
+        <w:rPr/>
+      </w:r>
+    </w:p>
+    <w:p>
+      <w:pPr>
+        <w:pStyle w:val="Normal"/>
+        <w:rPr/>
+      </w:pPr>
+      <w:r>
+        <w:rPr/>
+      </w:r>
+    </w:p>
+    <w:p>
+      <w:pPr>
+        <w:pStyle w:val="Normal"/>
+        <w:rPr/>
+      </w:pPr>
+      <w:r>
+        <w:rPr/>
+      </w:r>
+    </w:p>
+    <w:p>
+      <w:pPr>
+        <w:pStyle w:val="Normal"/>
+        <w:rPr/>
+      </w:pPr>
+      <w:r>
+        <w:rPr/>
+      </w:r>
+    </w:p>
+    <w:p>
+      <w:pPr>
+        <w:pStyle w:val="Normal"/>
+        <w:rPr/>
+      </w:pPr>
+      <w:r>
+        <w:rPr/>
+      </w:r>
+    </w:p>
+    <w:p>
+      <w:pPr>
+        <w:pStyle w:val="Normal"/>
+        <w:rPr/>
+      </w:pPr>
+      <w:r>
+        <w:rPr/>
+      </w:r>
+    </w:p>
+    <w:p>
+      <w:pPr>
+        <w:pStyle w:val="Normal"/>
+        <w:rPr/>
+      </w:pPr>
+      <w:r>
+        <w:rPr/>
       </w:r>
     </w:p>
     <w:p>

--- a/Stories/Outbox/D&D World/Waveside Query.docx
+++ b/Stories/Outbox/D&D World/Waveside Query.docx
@@ -1343,23 +1343,7 @@
       <w:bookmarkEnd w:id="0"/>
       <w:r>
         <w:rPr/>
-        <w:t>, the underpinning of Northern society. Although Laurent though</w:t>
-      </w:r>
-      <w:r>
-        <w:rPr/>
-        <w:t>t</w:t>
-      </w:r>
-      <w:r>
-        <w:rPr/>
-        <w:t xml:space="preserve"> the </w:t>
-      </w:r>
-      <w:r>
-        <w:rPr/>
-        <w:t>laws</w:t>
-      </w:r>
-      <w:r>
-        <w:rPr/>
-        <w:t xml:space="preserve"> contained within the massive tome were fair enough, the actual document, of which the one on the wall was one off three originals, was horribly ostentatious. </w:t>
+        <w:t xml:space="preserve">, the underpinning of Northern society. Although Laurent thought the laws contained within the massive tome were fair enough, the actual document, of which the one on the wall was one off three originals, was horribly ostentatious. </w:t>
       </w:r>
     </w:p>
     <w:p>
@@ -13388,7 +13372,15 @@
       </w:r>
       <w:r>
         <w:rPr/>
-        <w:t xml:space="preserve">Another wilow tree?” Durand said, looking back at Laurent. </w:t>
+        <w:t>Another wil</w:t>
+      </w:r>
+      <w:r>
+        <w:rPr/>
+        <w:t>l</w:t>
+      </w:r>
+      <w:r>
+        <w:rPr/>
+        <w:t xml:space="preserve">ow tree?” Durand said, looking back at Laurent. </w:t>
       </w:r>
     </w:p>
     <w:p>
@@ -13773,15 +13765,7 @@
       </w:r>
       <w:r>
         <w:rPr/>
-        <w:t xml:space="preserve">Good thinking there with the notice. Did you actually get us adventurer's papers?” Durand whispered as they walked through the tall </w:t>
-      </w:r>
-      <w:r>
-        <w:rPr/>
-        <w:t>wooden</w:t>
-      </w:r>
-      <w:r>
-        <w:rPr/>
-        <w:t xml:space="preserve"> doorway. Laurent told him to shut up with a look. But after they had passed a sufficient different he shook his head.</w:t>
+        <w:t>Good thinking there with the notice. Did you actually get us adventurer's papers?” Durand whispered as they walked through the tall wooden doorway. Laurent told him to shut up with a look. But after they had passed a sufficient different he shook his head.</w:t>
       </w:r>
     </w:p>
     <w:p>
@@ -13864,34 +13848,995 @@
       </w:r>
       <w:r>
         <w:rPr/>
-        <w:t xml:space="preserve">But that’s not important.” </w:t>
-      </w:r>
-      <w:r>
-        <w:rPr/>
-        <w:t>Laurent said, gesturing to the buildings around them. “We're here.”</w:t>
-      </w:r>
-    </w:p>
-    <w:p>
-      <w:pPr>
-        <w:pStyle w:val="Normal"/>
-        <w:rPr/>
-      </w:pPr>
-      <w:r>
-        <w:rPr/>
-      </w:r>
-    </w:p>
-    <w:p>
-      <w:pPr>
-        <w:pStyle w:val="Normal"/>
-        <w:rPr/>
-      </w:pPr>
-      <w:r>
-        <w:rPr/>
-        <w:t>“</w:t>
-      </w:r>
-      <w:r>
-        <w:rPr/>
-        <w:t>Indeed we are.</w:t>
+        <w:t>But that’s not important.” Laurent said, gesturing to the buildings around them. “We're here.”</w:t>
+      </w:r>
+    </w:p>
+    <w:p>
+      <w:pPr>
+        <w:pStyle w:val="Normal"/>
+        <w:rPr/>
+      </w:pPr>
+      <w:r>
+        <w:rPr/>
+      </w:r>
+    </w:p>
+    <w:p>
+      <w:pPr>
+        <w:pStyle w:val="Normal"/>
+        <w:rPr/>
+      </w:pPr>
+      <w:r>
+        <w:rPr/>
+        <w:t>“</w:t>
+      </w:r>
+      <w:r>
+        <w:rPr/>
+        <w:t>Indeed we are.” Durand replied as they walked into Swan.</w:t>
+      </w:r>
+    </w:p>
+    <w:p>
+      <w:pPr>
+        <w:pStyle w:val="Normal"/>
+        <w:rPr/>
+      </w:pPr>
+      <w:r>
+        <w:rPr/>
+      </w:r>
+    </w:p>
+    <w:p>
+      <w:pPr>
+        <w:pStyle w:val="Normal"/>
+        <w:rPr/>
+      </w:pPr>
+      <w:r>
+        <w:rPr/>
+        <w:t>There were other people with them, similar to Merrin's Ford, but the entrance lacked the frenzy that that sprawl exhibited. They were on a large cobbled street, which ran before them for a few hundred feet before launching itself up a steep incline, beyond which Durand could not see.</w:t>
+      </w:r>
+    </w:p>
+    <w:p>
+      <w:pPr>
+        <w:pStyle w:val="Normal"/>
+        <w:rPr/>
+      </w:pPr>
+      <w:r>
+        <w:rPr/>
+      </w:r>
+    </w:p>
+    <w:p>
+      <w:pPr>
+        <w:pStyle w:val="Normal"/>
+        <w:rPr/>
+      </w:pPr>
+      <w:r>
+        <w:rPr/>
+        <w:t>The buildings in swan were of the same chaotic placement as Merrin's Ford, with odd spires and ramshackle alleys, but their construction was much different. It was as if they were seeing The Ford after about a hundred years of development and an immeasurably large amount of money had flowed through it: The foundations of most of the buildings was solid wood if not cobblestone.</w:t>
+      </w:r>
+    </w:p>
+    <w:p>
+      <w:pPr>
+        <w:pStyle w:val="Normal"/>
+        <w:rPr/>
+      </w:pPr>
+      <w:r>
+        <w:rPr/>
+      </w:r>
+    </w:p>
+    <w:p>
+      <w:pPr>
+        <w:pStyle w:val="Normal"/>
+        <w:rPr/>
+      </w:pPr>
+      <w:r>
+        <w:rPr/>
+        <w:t>The style seemed to be a raised foundation of stone, which extended into a sturdy white plaster exterior, peaked with a tall triangular roof tiled with slate, usually two stories tall. Plain wood windows rimmed with solid wood shutters accompanied some of these openings, but the weather had turned pleasant in the last day, so some were left open.</w:t>
+      </w:r>
+    </w:p>
+    <w:p>
+      <w:pPr>
+        <w:pStyle w:val="Normal"/>
+        <w:rPr/>
+      </w:pPr>
+      <w:r>
+        <w:rPr/>
+      </w:r>
+    </w:p>
+    <w:p>
+      <w:pPr>
+        <w:pStyle w:val="Normal"/>
+        <w:rPr/>
+      </w:pPr>
+      <w:r>
+        <w:rPr/>
+        <w:t xml:space="preserve">On their left was an open field, currently filled with guardsmen. </w:t>
+      </w:r>
+    </w:p>
+    <w:p>
+      <w:pPr>
+        <w:pStyle w:val="Normal"/>
+        <w:rPr/>
+      </w:pPr>
+      <w:r>
+        <w:rPr/>
+      </w:r>
+    </w:p>
+    <w:p>
+      <w:pPr>
+        <w:pStyle w:val="Normal"/>
+        <w:rPr/>
+      </w:pPr>
+      <w:r>
+        <w:rPr/>
+        <w:t>“</w:t>
+      </w:r>
+      <w:r>
+        <w:rPr/>
+        <w:t>Thats a lot of guards.” Durand remarked. “I suppose its different seeing them in real life, rather than on paper.”</w:t>
+      </w:r>
+    </w:p>
+    <w:p>
+      <w:pPr>
+        <w:pStyle w:val="Normal"/>
+        <w:rPr/>
+      </w:pPr>
+      <w:r>
+        <w:rPr/>
+      </w:r>
+    </w:p>
+    <w:p>
+      <w:pPr>
+        <w:pStyle w:val="Normal"/>
+        <w:rPr/>
+      </w:pPr>
+      <w:r>
+        <w:rPr/>
+        <w:t>“</w:t>
+      </w:r>
+      <w:r>
+        <w:rPr/>
+        <w:t>One tenth of the city, is it not?” Laurent said, also looking in that direction.</w:t>
+      </w:r>
+    </w:p>
+    <w:p>
+      <w:pPr>
+        <w:pStyle w:val="Normal"/>
+        <w:rPr/>
+      </w:pPr>
+      <w:r>
+        <w:rPr/>
+      </w:r>
+    </w:p>
+    <w:p>
+      <w:pPr>
+        <w:pStyle w:val="Normal"/>
+        <w:rPr/>
+      </w:pPr>
+      <w:r>
+        <w:rPr/>
+        <w:t xml:space="preserve">The well uniformed men were huddled in a circle talking about something. Their officer was nowhere to be seen. They were wearing dark leather armor with a smart looking vest, on the backs of which was a pale yellow circle surrounded by black.   </w:t>
+      </w:r>
+    </w:p>
+    <w:p>
+      <w:pPr>
+        <w:pStyle w:val="Normal"/>
+        <w:rPr/>
+      </w:pPr>
+      <w:r>
+        <w:rPr/>
+      </w:r>
+    </w:p>
+    <w:p>
+      <w:pPr>
+        <w:pStyle w:val="Normal"/>
+        <w:rPr/>
+      </w:pPr>
+      <w:r>
+        <w:rPr/>
+        <w:t>“</w:t>
+      </w:r>
+      <w:r>
+        <w:rPr/>
+        <w:t>It is. Although an initiative is underway to attract more women to the more bureaucratic positions.”</w:t>
+      </w:r>
+    </w:p>
+    <w:p>
+      <w:pPr>
+        <w:pStyle w:val="Normal"/>
+        <w:rPr/>
+      </w:pPr>
+      <w:r>
+        <w:rPr/>
+      </w:r>
+    </w:p>
+    <w:p>
+      <w:pPr>
+        <w:pStyle w:val="Normal"/>
+        <w:rPr/>
+      </w:pPr>
+      <w:r>
+        <w:rPr/>
+        <w:t>“</w:t>
+      </w:r>
+      <w:r>
+        <w:rPr/>
+        <w:t>How egalitarian of you.” Laurent said, as they walked towards the first rise.</w:t>
+      </w:r>
+    </w:p>
+    <w:p>
+      <w:pPr>
+        <w:pStyle w:val="Normal"/>
+        <w:rPr/>
+      </w:pPr>
+      <w:r>
+        <w:rPr/>
+      </w:r>
+    </w:p>
+    <w:p>
+      <w:pPr>
+        <w:pStyle w:val="Normal"/>
+        <w:rPr/>
+      </w:pPr>
+      <w:r>
+        <w:rPr/>
+        <w:t>“</w:t>
+      </w:r>
+      <w:r>
+        <w:rPr/>
+        <w:t>Its about achieving the optimal utilization of resources.” Durand explained. “Although Shani are still barred admission.”</w:t>
+      </w:r>
+    </w:p>
+    <w:p>
+      <w:pPr>
+        <w:pStyle w:val="Normal"/>
+        <w:rPr/>
+      </w:pPr>
+      <w:r>
+        <w:rPr/>
+      </w:r>
+    </w:p>
+    <w:p>
+      <w:pPr>
+        <w:pStyle w:val="Normal"/>
+        <w:rPr/>
+      </w:pPr>
+      <w:r>
+        <w:rPr/>
+        <w:t>“</w:t>
+      </w:r>
+      <w:r>
+        <w:rPr/>
+        <w:t>I had heard that. Do you know the rationale?” Laurent said, peering into a dark alley on their right for a moment.</w:t>
+      </w:r>
+    </w:p>
+    <w:p>
+      <w:pPr>
+        <w:pStyle w:val="Normal"/>
+        <w:rPr/>
+      </w:pPr>
+      <w:r>
+        <w:rPr/>
+      </w:r>
+    </w:p>
+    <w:p>
+      <w:pPr>
+        <w:pStyle w:val="Normal"/>
+        <w:rPr/>
+      </w:pPr>
+      <w:r>
+        <w:rPr/>
+        <w:t>“</w:t>
+      </w:r>
+      <w:r>
+        <w:rPr/>
+        <w:t>Its the trade.” Durand said, moving out of the way as a large grain laden cart pushed past them, lead by two stout mules and a merchant in faded green dress.</w:t>
+      </w:r>
+    </w:p>
+    <w:p>
+      <w:pPr>
+        <w:pStyle w:val="Normal"/>
+        <w:rPr/>
+      </w:pPr>
+      <w:r>
+        <w:rPr/>
+      </w:r>
+    </w:p>
+    <w:p>
+      <w:pPr>
+        <w:pStyle w:val="Normal"/>
+        <w:rPr/>
+      </w:pPr>
+      <w:r>
+        <w:rPr/>
+        <w:t>“</w:t>
+      </w:r>
+      <w:r>
+        <w:rPr/>
+        <w:t>Sure, but shouldn't that be a reason to allow them?” Laurent said, pointing to the cart as it passed. “The Ford is on the rise, but almost a fourth of all the grain in the north comes through this harbor and most of the finished products not made in Dor's Crag.”</w:t>
+      </w:r>
+    </w:p>
+    <w:p>
+      <w:pPr>
+        <w:pStyle w:val="Normal"/>
+        <w:rPr/>
+      </w:pPr>
+      <w:r>
+        <w:rPr/>
+      </w:r>
+    </w:p>
+    <w:p>
+      <w:pPr>
+        <w:pStyle w:val="Normal"/>
+        <w:rPr/>
+      </w:pPr>
+      <w:r>
+        <w:rPr/>
+        <w:t>“</w:t>
+      </w:r>
+      <w:r>
+        <w:rPr/>
+        <w:t>I'm aware.” Durand said as they started up the long ramp like street. Ahead of them, there was simply a row of nondescript houses. Not how he would have structured the city. But then again, this was technically the back entrance. The “front” has always been the harbor.</w:t>
+      </w:r>
+    </w:p>
+    <w:p>
+      <w:pPr>
+        <w:pStyle w:val="Normal"/>
+        <w:rPr/>
+      </w:pPr>
+      <w:r>
+        <w:rPr/>
+        <w:t>“</w:t>
+      </w:r>
+      <w:r>
+        <w:rPr/>
+        <w:t>One second. Did you plan on going straight to the potentate?” Durand asked, pointing to the right, where the road split and extended up a second steeper rise.</w:t>
+      </w:r>
+    </w:p>
+    <w:p>
+      <w:pPr>
+        <w:pStyle w:val="Normal"/>
+        <w:rPr/>
+      </w:pPr>
+      <w:r>
+        <w:rPr/>
+      </w:r>
+    </w:p>
+    <w:p>
+      <w:pPr>
+        <w:pStyle w:val="Normal"/>
+        <w:rPr/>
+      </w:pPr>
+      <w:r>
+        <w:rPr/>
+        <w:t>“</w:t>
+      </w:r>
+      <w:r>
+        <w:rPr/>
+        <w:t>Yes, I suppose so. I have no pressing other matters here. How about you?” Laurent asked.</w:t>
+      </w:r>
+    </w:p>
+    <w:p>
+      <w:pPr>
+        <w:pStyle w:val="Normal"/>
+        <w:rPr/>
+      </w:pPr>
+      <w:r>
+        <w:rPr/>
+      </w:r>
+    </w:p>
+    <w:p>
+      <w:pPr>
+        <w:pStyle w:val="Normal"/>
+        <w:rPr/>
+      </w:pPr>
+      <w:r>
+        <w:rPr/>
+        <w:t>“</w:t>
+      </w:r>
+      <w:r>
+        <w:rPr/>
+        <w:t>None.” He said, leading the way towards the second rise. “Its been at least a year since I was in Swan proper, typically I visit Riverhold.” Durand explained. “But it is this way to the Seamount, right?” He said, pointing towards the second rise.”</w:t>
+      </w:r>
+    </w:p>
+    <w:p>
+      <w:pPr>
+        <w:pStyle w:val="Normal"/>
+        <w:rPr/>
+      </w:pPr>
+      <w:r>
+        <w:rPr/>
+      </w:r>
+    </w:p>
+    <w:p>
+      <w:pPr>
+        <w:pStyle w:val="Normal"/>
+        <w:rPr/>
+      </w:pPr>
+      <w:r>
+        <w:rPr/>
+        <w:t>“</w:t>
+      </w:r>
+      <w:r>
+        <w:rPr/>
+        <w:t>Yes. When in doubt in Swan, go upwards.” Laurent commented. “But you were explaining to me why the Shani aren't allowed in the guard.”</w:t>
+      </w:r>
+    </w:p>
+    <w:p>
+      <w:pPr>
+        <w:pStyle w:val="Normal"/>
+        <w:rPr/>
+      </w:pPr>
+      <w:r>
+        <w:rPr/>
+      </w:r>
+    </w:p>
+    <w:p>
+      <w:pPr>
+        <w:pStyle w:val="Normal"/>
+        <w:rPr/>
+      </w:pPr>
+      <w:r>
+        <w:rPr/>
+        <w:t>“</w:t>
+      </w:r>
+      <w:r>
+        <w:rPr/>
+        <w:t>Right. So with all the ocean trade from the Shani into Swan, the potentate, the merchant cadre who actually lives here and the fisherman's guild all got together and decided it was in their best interests to disallow the Shani from holding public office in the city for fear of collusion with Shani merchants, skipping tariff and the like.”</w:t>
+      </w:r>
+    </w:p>
+    <w:p>
+      <w:pPr>
+        <w:pStyle w:val="Normal"/>
+        <w:rPr/>
+      </w:pPr>
+      <w:r>
+        <w:rPr/>
+      </w:r>
+    </w:p>
+    <w:p>
+      <w:pPr>
+        <w:pStyle w:val="Normal"/>
+        <w:rPr/>
+      </w:pPr>
+      <w:r>
+        <w:rPr/>
+        <w:t>“</w:t>
+      </w:r>
+      <w:r>
+        <w:rPr/>
+        <w:t xml:space="preserve">And they got away with that power play? And does that include the guard then as well?” Laurent asked, narrowing his eyes. It was easy to change city bylaws, but typically statues about who could hold office had been decided a hundred years ago at the outset of the North. </w:t>
+      </w:r>
+    </w:p>
+    <w:p>
+      <w:pPr>
+        <w:pStyle w:val="Normal"/>
+        <w:rPr/>
+      </w:pPr>
+      <w:r>
+        <w:rPr/>
+      </w:r>
+    </w:p>
+    <w:p>
+      <w:pPr>
+        <w:pStyle w:val="Normal"/>
+        <w:rPr/>
+      </w:pPr>
+      <w:r>
+        <w:rPr/>
+        <w:t>“</w:t>
+      </w:r>
+      <w:r>
+        <w:rPr/>
+        <w:t>They did and it does. It turns out there was a loop hole of some sort in the language regarding public office. It said 'All men have right to public office according to their ability.' Unfortunately, they cleverly pointed out that Shani are not in fact men. They are, of course, Shani.”</w:t>
+      </w:r>
+    </w:p>
+    <w:p>
+      <w:pPr>
+        <w:pStyle w:val="Normal"/>
+        <w:rPr/>
+      </w:pPr>
+      <w:r>
+        <w:rPr/>
+      </w:r>
+    </w:p>
+    <w:p>
+      <w:pPr>
+        <w:pStyle w:val="Normal"/>
+        <w:rPr/>
+      </w:pPr>
+      <w:r>
+        <w:rPr/>
+        <w:t>“</w:t>
+      </w:r>
+      <w:r>
+        <w:rPr/>
+        <w:t xml:space="preserve">That doesn't seem in the spirit of things.” Laurent said glumly. </w:t>
+      </w:r>
+    </w:p>
+    <w:p>
+      <w:pPr>
+        <w:pStyle w:val="Normal"/>
+        <w:rPr/>
+      </w:pPr>
+      <w:r>
+        <w:rPr/>
+      </w:r>
+    </w:p>
+    <w:p>
+      <w:pPr>
+        <w:pStyle w:val="Normal"/>
+        <w:rPr/>
+      </w:pPr>
+      <w:r>
+        <w:rPr/>
+        <w:t>“</w:t>
+      </w:r>
+      <w:r>
+        <w:rPr/>
+        <w:t>That’s not how the North works. There is no spirit, only the letter. Thats the whole underpinning of things. We got lucky Atheneus and his advisers were so clever. If not we would have many more problems like this.”</w:t>
+      </w:r>
+    </w:p>
+    <w:p>
+      <w:pPr>
+        <w:pStyle w:val="Normal"/>
+        <w:rPr/>
+      </w:pPr>
+      <w:r>
+        <w:rPr/>
+      </w:r>
+    </w:p>
+    <w:p>
+      <w:pPr>
+        <w:pStyle w:val="Normal"/>
+        <w:rPr/>
+      </w:pPr>
+      <w:r>
+        <w:rPr/>
+        <w:t>“</w:t>
+      </w:r>
+      <w:r>
+        <w:rPr/>
+        <w:t>Hey, it could be worse, we could have a king.” Laurent said, a sly smile playing across his face as he watched Durand for his reaction.</w:t>
+      </w:r>
+    </w:p>
+    <w:p>
+      <w:pPr>
+        <w:pStyle w:val="Normal"/>
+        <w:rPr/>
+      </w:pPr>
+      <w:r>
+        <w:rPr/>
+      </w:r>
+    </w:p>
+    <w:p>
+      <w:pPr>
+        <w:pStyle w:val="Normal"/>
+        <w:rPr/>
+      </w:pPr>
+      <w:r>
+        <w:rPr/>
+        <w:t>“</w:t>
+      </w:r>
+      <w:r>
+        <w:rPr/>
+        <w:t>Don't even joke. You know how much I hate that title. When people suggest that, a part of me dies inside.”</w:t>
+      </w:r>
+    </w:p>
+    <w:p>
+      <w:pPr>
+        <w:pStyle w:val="Normal"/>
+        <w:rPr/>
+      </w:pPr>
+      <w:r>
+        <w:rPr/>
+      </w:r>
+    </w:p>
+    <w:p>
+      <w:pPr>
+        <w:pStyle w:val="Normal"/>
+        <w:rPr/>
+      </w:pPr>
+      <w:r>
+        <w:rPr/>
+        <w:t>Laurent didn't pursue the joke. Some topics it seemed really did distress the man who held the North on his shoulders.</w:t>
+      </w:r>
+    </w:p>
+    <w:p>
+      <w:pPr>
+        <w:pStyle w:val="Normal"/>
+        <w:rPr/>
+      </w:pPr>
+      <w:r>
+        <w:rPr/>
+      </w:r>
+    </w:p>
+    <w:p>
+      <w:pPr>
+        <w:pStyle w:val="Normal"/>
+        <w:rPr/>
+      </w:pPr>
+      <w:r>
+        <w:rPr/>
+        <w:t xml:space="preserve">Durand looked upward towards the Seamount. </w:t>
+      </w:r>
+    </w:p>
+    <w:p>
+      <w:pPr>
+        <w:pStyle w:val="Normal"/>
+        <w:rPr/>
+      </w:pPr>
+      <w:r>
+        <w:rPr/>
+      </w:r>
+    </w:p>
+    <w:p>
+      <w:pPr>
+        <w:pStyle w:val="Normal"/>
+        <w:rPr/>
+      </w:pPr>
+      <w:r>
+        <w:rPr/>
+        <w:t>“</w:t>
+      </w:r>
+      <w:r>
+        <w:rPr/>
+        <w:t>You can make it out from here.” he said, pointing to the collection of brilliant white buildings on the highest point of the city.</w:t>
+      </w:r>
+    </w:p>
+    <w:p>
+      <w:pPr>
+        <w:pStyle w:val="Normal"/>
+        <w:rPr/>
+      </w:pPr>
+      <w:r>
+        <w:rPr/>
+      </w:r>
+    </w:p>
+    <w:p>
+      <w:pPr>
+        <w:pStyle w:val="Normal"/>
+        <w:rPr/>
+      </w:pPr>
+      <w:r>
+        <w:rPr/>
+        <w:t>They could see a good part of the temple of the Deep and a bit of the courthouse. The potentate's office along with the rest of the civil bloc was also there, although it had been even longer than a year since Durand had actually been to that particular building, although he remembered appointing the current Potentate, Marellus Pacatain.</w:t>
+      </w:r>
+    </w:p>
+    <w:p>
+      <w:pPr>
+        <w:pStyle w:val="Normal"/>
+        <w:rPr/>
+      </w:pPr>
+      <w:r>
+        <w:rPr/>
+        <w:t>The</w:t>
+      </w:r>
+      <w:r>
+        <w:rPr/>
+        <w:t>y</w:t>
+      </w:r>
+      <w:r>
+        <w:rPr/>
+        <w:t xml:space="preserve"> started up the second rise. </w:t>
+      </w:r>
+    </w:p>
+    <w:p>
+      <w:pPr>
+        <w:pStyle w:val="Normal"/>
+        <w:rPr/>
+      </w:pPr>
+      <w:r>
+        <w:rPr/>
+      </w:r>
+    </w:p>
+    <w:p>
+      <w:pPr>
+        <w:pStyle w:val="Normal"/>
+        <w:rPr/>
+      </w:pPr>
+      <w:r>
+        <w:rPr/>
+        <w:t>The road they were on was one of the larger ones, Durand couldn't remember the name, but all around them, numerous smaller streets branched off. The ones to their right went to a part of the town called Muster Row, where the guard was kept, and where the garrison for the city used to be located until Durand had Riverhold constructed.</w:t>
+      </w:r>
+    </w:p>
+    <w:p>
+      <w:pPr>
+        <w:pStyle w:val="Normal"/>
+        <w:rPr/>
+      </w:pPr>
+      <w:r>
+        <w:rPr/>
+      </w:r>
+    </w:p>
+    <w:p>
+      <w:pPr>
+        <w:pStyle w:val="Normal"/>
+        <w:rPr/>
+      </w:pPr>
+      <w:r>
+        <w:rPr/>
+        <w:t>They were up almost a full story, so between the lines of two story plaster houses it was possible to look through the holes where the streets went down the hill to see the old baracks buildings.</w:t>
+      </w:r>
+    </w:p>
+    <w:p>
+      <w:pPr>
+        <w:pStyle w:val="Normal"/>
+        <w:rPr/>
+      </w:pPr>
+      <w:r>
+        <w:rPr/>
+      </w:r>
+    </w:p>
+    <w:p>
+      <w:pPr>
+        <w:pStyle w:val="Normal"/>
+        <w:rPr/>
+      </w:pPr>
+      <w:r>
+        <w:rPr/>
+        <w:t>The streets were full, and from somewhere Durand could smell fish. However, the merchants around them right now seemed to be selling arms and finished goods.</w:t>
+      </w:r>
+    </w:p>
+    <w:p>
+      <w:pPr>
+        <w:pStyle w:val="Normal"/>
+        <w:rPr/>
+      </w:pPr>
+      <w:r>
+        <w:rPr/>
+      </w:r>
+    </w:p>
+    <w:p>
+      <w:pPr>
+        <w:pStyle w:val="Normal"/>
+        <w:rPr/>
+      </w:pPr>
+      <w:r>
+        <w:rPr/>
+        <w:t>They continued up the street, making a lazy left hand turn and ascending all the way through it. Durand hated to think of what happened to these hills when it rained. The road here was double wide and off to the side there were steps constructed in the slope it got so steep. There were no wagons on the hill, they went around if they could.</w:t>
+      </w:r>
+    </w:p>
+    <w:p>
+      <w:pPr>
+        <w:pStyle w:val="Normal"/>
+        <w:rPr/>
+      </w:pPr>
+      <w:r>
+        <w:rPr/>
+      </w:r>
+    </w:p>
+    <w:p>
+      <w:pPr>
+        <w:pStyle w:val="Normal"/>
+        <w:rPr/>
+      </w:pPr>
+      <w:r>
+        <w:rPr/>
+        <w:t>On the steps Durand could see children in the hands of their parents, and one or two old men, one with a cane, trudge steadily upward with them.</w:t>
+      </w:r>
+    </w:p>
+    <w:p>
+      <w:pPr>
+        <w:pStyle w:val="Normal"/>
+        <w:rPr/>
+      </w:pPr>
+      <w:r>
+        <w:rPr/>
+      </w:r>
+    </w:p>
+    <w:p>
+      <w:pPr>
+        <w:pStyle w:val="Normal"/>
+        <w:rPr/>
+      </w:pPr>
+      <w:r>
+        <w:rPr/>
+        <w:t>The people here, despite their meat heavy diet, seemed to be skinny as rails and of only medium height, wiry muscles holding fishing poles and nets, as opposed to the tall and thin body type of Illithar or the massive muscle bound miners of Dor's Crag. Durand supposed that it must have something to do with the Shani influence. They too were of medium build and wiry, and every now and then, their yellow green skin passed him, typically tattooed and pierced.</w:t>
+      </w:r>
+    </w:p>
+    <w:p>
+      <w:pPr>
+        <w:pStyle w:val="Normal"/>
+        <w:rPr/>
+      </w:pPr>
+      <w:r>
+        <w:rPr/>
+      </w:r>
+    </w:p>
+    <w:p>
+      <w:pPr>
+        <w:pStyle w:val="Normal"/>
+        <w:rPr/>
+      </w:pPr>
+      <w:r>
+        <w:rPr/>
+        <w:t>Laurent was watching the people also, but it appeared he was trying to determine their motivations, rather than simply observing them.</w:t>
+      </w:r>
+    </w:p>
+    <w:p>
+      <w:pPr>
+        <w:pStyle w:val="Normal"/>
+        <w:rPr/>
+      </w:pPr>
+      <w:r>
+        <w:rPr/>
+      </w:r>
+    </w:p>
+    <w:p>
+      <w:pPr>
+        <w:pStyle w:val="Normal"/>
+        <w:rPr/>
+      </w:pPr>
+      <w:r>
+        <w:rPr/>
+        <w:t xml:space="preserve">They reached the top of the hill. This intersection was the largest in the city, and in any sanely designed  streetplan, there would have been a true plaza here, with trees or statues or something of the sort. Instead, there was just an expanse of cobblestone where four major roads came together at the top of the hill. At the center was a large white stone, worn and weathered, about the size of a person. </w:t>
+      </w:r>
+    </w:p>
+    <w:p>
+      <w:pPr>
+        <w:pStyle w:val="Normal"/>
+        <w:rPr/>
+      </w:pPr>
+      <w:r>
+        <w:rPr/>
+      </w:r>
+    </w:p>
+    <w:p>
+      <w:pPr>
+        <w:pStyle w:val="Normal"/>
+        <w:rPr/>
+      </w:pPr>
+      <w:r>
+        <w:rPr/>
+        <w:t xml:space="preserve">There was some local significance to it, if Durand remembered correctly, but he forgot the exact story. This area also seemed to be popular with children. They ran around the plaza in large groups of twenty or more unsupervised, acosting travelers and fighting and playing among themselves. Some of the older  ones were paired up eating on an odd collection of tables and stones placed around the center monolith. </w:t>
+      </w:r>
+    </w:p>
+    <w:p>
+      <w:pPr>
+        <w:pStyle w:val="Normal"/>
+        <w:rPr/>
+      </w:pPr>
+      <w:r>
+        <w:rPr/>
+      </w:r>
+    </w:p>
+    <w:p>
+      <w:pPr>
+        <w:pStyle w:val="Normal"/>
+        <w:rPr/>
+      </w:pPr>
+      <w:r>
+        <w:rPr/>
+        <w:t>“</w:t>
+      </w:r>
+      <w:r>
+        <w:rPr/>
+        <w:t>Know anything about this?” Durand asked Luarent.</w:t>
+      </w:r>
+    </w:p>
+    <w:p>
+      <w:pPr>
+        <w:pStyle w:val="Normal"/>
+        <w:rPr/>
+      </w:pPr>
+      <w:r>
+        <w:rPr/>
+      </w:r>
+    </w:p>
+    <w:p>
+      <w:pPr>
+        <w:pStyle w:val="Normal"/>
+        <w:rPr/>
+      </w:pPr>
+      <w:r>
+        <w:rPr/>
+        <w:t>Laurent shrugged. “Some local thing. There was a hero maybe? Defending the city from the waves? Or with the waves help? There was a part about this being the only land left above water, something something...” Laurent waved his hand lazily. “I don't really remember it all. I'm sure one of these children would be glad to tell you though, or at least make off with your coin.”</w:t>
+      </w:r>
+    </w:p>
+    <w:p>
+      <w:pPr>
+        <w:pStyle w:val="Normal"/>
+        <w:rPr/>
+      </w:pPr>
+      <w:r>
+        <w:rPr/>
+      </w:r>
+    </w:p>
+    <w:p>
+      <w:pPr>
+        <w:pStyle w:val="Normal"/>
+        <w:rPr/>
+      </w:pPr>
+      <w:r>
+        <w:rPr/>
+        <w:t>“</w:t>
+      </w:r>
+      <w:r>
+        <w:rPr/>
+        <w:t>Mabye another time. We don't want to attract attention.” Durand said, turning suddenly towards the seamount. Although a large triangular building blocked their vision to it directly, the could make out the chunks of old wall still standing from the Old City, before the gluttony of trade burst the sleepy harbor town from its seams.</w:t>
+      </w:r>
+    </w:p>
+    <w:p>
+      <w:pPr>
+        <w:pStyle w:val="Normal"/>
+        <w:rPr/>
+      </w:pPr>
+      <w:r>
+        <w:rPr/>
+      </w:r>
+    </w:p>
+    <w:p>
+      <w:pPr>
+        <w:pStyle w:val="Normal"/>
+        <w:rPr/>
+      </w:pPr>
+      <w:r>
+        <w:rPr/>
+        <w:t xml:space="preserve">The pieces </w:t>
+      </w:r>
+      <w:r>
+        <w:rPr/>
+        <w:t>that they could see</w:t>
+      </w:r>
+      <w:r>
+        <w:rPr/>
+        <w:t xml:space="preserve"> stood haphazardly  </w:t>
+      </w:r>
+      <w:r>
+        <w:rPr/>
+        <w:t xml:space="preserve">at their level </w:t>
+      </w:r>
+      <w:r>
+        <w:rPr/>
+        <w:t xml:space="preserve">and distant by a fair distance. </w:t>
+      </w:r>
+      <w:r>
+        <w:rPr/>
+        <w:t xml:space="preserve">They extended three stories, and even out ranged some of the larger buildings. Once this town was not too different from Illithar, just another walled city, a protection from the northern winds and southern wilds. Now though, the walls had fallen into disuse, pieces of them falling apart bit by bit. </w:t>
+      </w:r>
+    </w:p>
+    <w:p>
+      <w:pPr>
+        <w:pStyle w:val="Normal"/>
+        <w:rPr/>
+      </w:pPr>
+      <w:r>
+        <w:rPr/>
+      </w:r>
+    </w:p>
+    <w:p>
+      <w:pPr>
+        <w:pStyle w:val="Normal"/>
+        <w:rPr/>
+      </w:pPr>
+      <w:r>
+        <w:rPr/>
+        <w:t xml:space="preserve">Laurent nodded and they began their final </w:t>
+      </w:r>
+      <w:r>
+        <w:rPr/>
+        <w:t>trudge up the next and tallest hill.</w:t>
+      </w:r>
+    </w:p>
+    <w:p>
+      <w:pPr>
+        <w:pStyle w:val="Normal"/>
+        <w:rPr/>
+      </w:pPr>
+      <w:r>
+        <w:rPr/>
+      </w:r>
+    </w:p>
+    <w:p>
+      <w:pPr>
+        <w:pStyle w:val="Normal"/>
+        <w:rPr/>
+      </w:pPr>
+      <w:r>
+        <w:rPr/>
+        <w:t>“</w:t>
+      </w:r>
+      <w:r>
+        <w:rPr/>
+        <w:t>Gods, I had forgotten how tall the Seamount was.</w:t>
       </w:r>
       <w:r>
         <w:rPr/>
@@ -13899,241 +14844,168 @@
       </w:r>
       <w:r>
         <w:rPr/>
-        <w:t>Durand replied as they walked into Swan.</w:t>
-      </w:r>
-    </w:p>
-    <w:p>
-      <w:pPr>
-        <w:pStyle w:val="Normal"/>
-        <w:rPr/>
-      </w:pPr>
-      <w:r>
-        <w:rPr/>
-      </w:r>
-    </w:p>
-    <w:p>
-      <w:pPr>
-        <w:pStyle w:val="Normal"/>
-        <w:rPr/>
-      </w:pPr>
-      <w:r>
-        <w:rPr/>
-        <w:t xml:space="preserve">There were other people with them, </w:t>
-      </w:r>
-      <w:r>
-        <w:rPr/>
-        <w:t>similar</w:t>
-      </w:r>
-      <w:r>
-        <w:rPr/>
-        <w:t xml:space="preserve"> to Merrin's Ford, but the entrance lacked the frenzy that that sprawl exhibited. They were on a large cobbled street, which ran before them for a few hundred feet before launching itself up a steep incline, beyond which Durand could not see.</w:t>
-      </w:r>
-    </w:p>
-    <w:p>
-      <w:pPr>
-        <w:pStyle w:val="Normal"/>
-        <w:rPr/>
-      </w:pPr>
-      <w:r>
-        <w:rPr/>
-      </w:r>
-    </w:p>
-    <w:p>
-      <w:pPr>
-        <w:pStyle w:val="Normal"/>
-        <w:rPr/>
-      </w:pPr>
-      <w:r>
-        <w:rPr/>
-        <w:t xml:space="preserve">The buildings in swan were of the same chaotic placement as Merrin's Ford, with odd spires and ramshackle alleys, but their construction was much different. It was as if they were seeing The Ford after about a hundred years of development and an immeasurably large amount of money had flowed through it: The foundations of most of the buildings was solid wood if not </w:t>
-      </w:r>
-      <w:r>
-        <w:rPr/>
-        <w:t>cobblestone.</w:t>
-      </w:r>
-    </w:p>
-    <w:p>
-      <w:pPr>
-        <w:pStyle w:val="Normal"/>
-        <w:rPr/>
-      </w:pPr>
-      <w:r>
-        <w:rPr/>
-      </w:r>
-    </w:p>
-    <w:p>
-      <w:pPr>
-        <w:pStyle w:val="Normal"/>
-        <w:rPr/>
-      </w:pPr>
-      <w:r>
-        <w:rPr/>
-        <w:t xml:space="preserve">The style seemed to be a raised foundation of stone, which extended into a sturdy white plaster exterior, peaked with a tall triangular roof </w:t>
-      </w:r>
-      <w:r>
-        <w:rPr/>
-        <w:t>tiled with slate</w:t>
-      </w:r>
-      <w:r>
-        <w:rPr/>
-        <w:t>, usually two stories tall. Plain wood windows rimmed with solid wood shutters accompanied some of these openings, but the weather had turned pleasant in the last day, so some were left open.</w:t>
-      </w:r>
-    </w:p>
-    <w:p>
-      <w:pPr>
-        <w:pStyle w:val="Normal"/>
-        <w:rPr/>
-      </w:pPr>
-      <w:r>
-        <w:rPr/>
-      </w:r>
-    </w:p>
-    <w:p>
-      <w:pPr>
-        <w:pStyle w:val="Normal"/>
-        <w:rPr/>
-      </w:pPr>
-      <w:r>
-        <w:rPr/>
-        <w:t xml:space="preserve">On their left was an open field, currently filled with guardsmen. </w:t>
-      </w:r>
-    </w:p>
-    <w:p>
-      <w:pPr>
-        <w:pStyle w:val="Normal"/>
-        <w:rPr/>
-      </w:pPr>
-      <w:r>
-        <w:rPr/>
-      </w:r>
-    </w:p>
-    <w:p>
-      <w:pPr>
-        <w:pStyle w:val="Normal"/>
-        <w:rPr/>
-      </w:pPr>
-      <w:r>
-        <w:rPr/>
-        <w:t>“</w:t>
-      </w:r>
-      <w:r>
-        <w:rPr/>
-        <w:t>Thats a lot of guards.” Durand remarked. “I suppose its different seeing them in real life, rather than on paper.”</w:t>
-      </w:r>
-    </w:p>
-    <w:p>
-      <w:pPr>
-        <w:pStyle w:val="Normal"/>
-        <w:rPr/>
-      </w:pPr>
-      <w:r>
-        <w:rPr/>
-      </w:r>
-    </w:p>
-    <w:p>
-      <w:pPr>
-        <w:pStyle w:val="Normal"/>
-        <w:rPr/>
-      </w:pPr>
-      <w:r>
-        <w:rPr/>
-        <w:t>“</w:t>
-      </w:r>
-      <w:r>
-        <w:rPr/>
-        <w:t>One tenth of the city, is it not?” Laurent said, also looking in that direction.</w:t>
-      </w:r>
-    </w:p>
-    <w:p>
-      <w:pPr>
-        <w:pStyle w:val="Normal"/>
-        <w:rPr/>
-      </w:pPr>
-      <w:r>
-        <w:rPr/>
-      </w:r>
-    </w:p>
-    <w:p>
-      <w:pPr>
-        <w:pStyle w:val="Normal"/>
-        <w:rPr/>
-      </w:pPr>
-      <w:r>
-        <w:rPr/>
-        <w:t xml:space="preserve">The well uniformed men were huddled in a circle talking about something. Their officer was nowhere to be seen. They were wearing dark leather armor with a smart looking vest, on the backs of which was a pale yellow circle surrounded by black.   </w:t>
-      </w:r>
-    </w:p>
-    <w:p>
-      <w:pPr>
-        <w:pStyle w:val="Normal"/>
-        <w:rPr/>
-      </w:pPr>
-      <w:r>
-        <w:rPr/>
-      </w:r>
-    </w:p>
-    <w:p>
-      <w:pPr>
-        <w:pStyle w:val="Normal"/>
-        <w:rPr/>
-      </w:pPr>
-      <w:r>
-        <w:rPr/>
-        <w:t>“</w:t>
-      </w:r>
-      <w:r>
-        <w:rPr/>
-        <w:t>It is. Although an initiative is underway to attract more women to the more bureaucratic positions.”</w:t>
-      </w:r>
-    </w:p>
-    <w:p>
-      <w:pPr>
-        <w:pStyle w:val="Normal"/>
-        <w:rPr/>
-      </w:pPr>
-      <w:r>
-        <w:rPr/>
-      </w:r>
-    </w:p>
-    <w:p>
-      <w:pPr>
-        <w:pStyle w:val="Normal"/>
-        <w:rPr/>
-      </w:pPr>
-      <w:r>
-        <w:rPr/>
-        <w:t>“</w:t>
-      </w:r>
-      <w:r>
-        <w:rPr/>
-        <w:t xml:space="preserve">How egalitarian of you.” Laurent said, as they </w:t>
-      </w:r>
-      <w:r>
-        <w:rPr/>
-        <w:t>walked towards the first rise.</w:t>
-      </w:r>
-    </w:p>
-    <w:p>
-      <w:pPr>
-        <w:pStyle w:val="Normal"/>
-        <w:rPr/>
-      </w:pPr>
-      <w:r>
-        <w:rPr/>
-      </w:r>
-    </w:p>
-    <w:p>
-      <w:pPr>
-        <w:pStyle w:val="Normal"/>
-        <w:rPr/>
-      </w:pPr>
-      <w:r>
-        <w:rPr/>
-        <w:t>“</w:t>
-      </w:r>
-      <w:r>
-        <w:rPr/>
-        <w:t>Its about achieving the optimal utilization of resources.</w:t>
+        <w:t>Laurent said, wiping sweat from his forehead and adjusting his pack.</w:t>
+      </w:r>
+    </w:p>
+    <w:p>
+      <w:pPr>
+        <w:pStyle w:val="Normal"/>
+        <w:rPr/>
+      </w:pPr>
+      <w:r>
+        <w:rPr/>
+        <w:t xml:space="preserve"> </w:t>
+      </w:r>
+    </w:p>
+    <w:p>
+      <w:pPr>
+        <w:pStyle w:val="Normal"/>
+        <w:rPr/>
+      </w:pPr>
+      <w:r>
+        <w:rPr/>
+        <w:t>Durand looked up to see much left they had to go and instantly regretted it.</w:t>
+      </w:r>
+    </w:p>
+    <w:p>
+      <w:pPr>
+        <w:pStyle w:val="Normal"/>
+        <w:rPr/>
+      </w:pPr>
+      <w:r>
+        <w:rPr/>
+      </w:r>
+    </w:p>
+    <w:p>
+      <w:pPr>
+        <w:pStyle w:val="Normal"/>
+        <w:rPr/>
+      </w:pPr>
+      <w:r>
+        <w:rPr/>
+        <w:t>“</w:t>
+      </w:r>
+      <w:r>
+        <w:rPr/>
+        <w:t>Why the hell didn't they put that white rock up here? Hero could have just sat on his butt way up at the top here, would have never even gotten his toes wet!” Durand said, breathingly heaily.</w:t>
+      </w:r>
+    </w:p>
+    <w:p>
+      <w:pPr>
+        <w:pStyle w:val="Normal"/>
+        <w:rPr/>
+      </w:pPr>
+      <w:r>
+        <w:rPr/>
+      </w:r>
+    </w:p>
+    <w:p>
+      <w:pPr>
+        <w:pStyle w:val="Normal"/>
+        <w:rPr/>
+      </w:pPr>
+      <w:r>
+        <w:rPr/>
+        <w:t>Laurent didnt say anything, but savagely nodded his head in agreement.</w:t>
+      </w:r>
+    </w:p>
+    <w:p>
+      <w:pPr>
+        <w:pStyle w:val="Normal"/>
+        <w:rPr/>
+      </w:pPr>
+      <w:r>
+        <w:rPr/>
+      </w:r>
+    </w:p>
+    <w:p>
+      <w:pPr>
+        <w:pStyle w:val="Normal"/>
+        <w:rPr/>
+      </w:pPr>
+      <w:r>
+        <w:rPr/>
+        <w:t xml:space="preserve">In front of them now were two large sections o the old wall. The cobbled stone looked out of place, being higher than the buildings around it. The shadow that the sections cast ran the entire width of the street. There was at least a ten foot clearing around the walls, and although at first Durand thought it was some city ordinance, Laurent proved it was because of another reason. </w:t>
+      </w:r>
+    </w:p>
+    <w:p>
+      <w:pPr>
+        <w:pStyle w:val="Normal"/>
+        <w:rPr/>
+      </w:pPr>
+      <w:r>
+        <w:rPr/>
+      </w:r>
+    </w:p>
+    <w:p>
+      <w:pPr>
+        <w:pStyle w:val="Normal"/>
+        <w:rPr/>
+      </w:pPr>
+      <w:r>
+        <w:rPr/>
+        <w:t>As they passed the section on the right, Laurent pointed at something on the side of the road. A massive section of the wall had come loose, narrowly missing a roof and smashing a good crater into the cobble road.</w:t>
+      </w:r>
+    </w:p>
+    <w:p>
+      <w:pPr>
+        <w:pStyle w:val="Normal"/>
+        <w:rPr/>
+      </w:pPr>
+      <w:r>
+        <w:rPr/>
+      </w:r>
+    </w:p>
+    <w:p>
+      <w:pPr>
+        <w:pStyle w:val="Normal"/>
+        <w:rPr/>
+      </w:pPr>
+      <w:r>
+        <w:rPr/>
+        <w:t xml:space="preserve">The sections aboe them at one point had made an entrance into the old city, although god knows why any one would have wanted to cilb all this way up just to enter. The remains of an arch hung threateningly on both sides of them. </w:t>
+      </w:r>
+    </w:p>
+    <w:p>
+      <w:pPr>
+        <w:pStyle w:val="Normal"/>
+        <w:rPr/>
+      </w:pPr>
+      <w:r>
+        <w:rPr/>
+      </w:r>
+    </w:p>
+    <w:p>
+      <w:pPr>
+        <w:pStyle w:val="Normal"/>
+        <w:rPr/>
+      </w:pPr>
+      <w:r>
+        <w:rPr/>
+        <w:t>In the shadow of this forgotten wall, four serious looking guards blocked the path.</w:t>
+      </w:r>
+    </w:p>
+    <w:p>
+      <w:pPr>
+        <w:pStyle w:val="Normal"/>
+        <w:rPr/>
+      </w:pPr>
+      <w:r>
+        <w:rPr/>
+      </w:r>
+    </w:p>
+    <w:p>
+      <w:pPr>
+        <w:pStyle w:val="Normal"/>
+        <w:rPr/>
+      </w:pPr>
+      <w:r>
+        <w:rPr/>
+        <w:t>“</w:t>
+      </w:r>
+      <w:r>
+        <w:rPr/>
+        <w:t>You two have business on the mount?</w:t>
       </w:r>
       <w:r>
         <w:rPr/>
@@ -14141,30 +15013,57 @@
       </w:r>
       <w:r>
         <w:rPr/>
-        <w:t>Durand explained. “Although Shani are still barred admission.”</w:t>
-      </w:r>
-    </w:p>
-    <w:p>
-      <w:pPr>
-        <w:pStyle w:val="Normal"/>
-        <w:rPr/>
-      </w:pPr>
-      <w:r>
-        <w:rPr/>
-      </w:r>
-    </w:p>
-    <w:p>
-      <w:pPr>
-        <w:pStyle w:val="Normal"/>
-        <w:rPr/>
-      </w:pPr>
-      <w:r>
-        <w:rPr/>
-        <w:t>“</w:t>
-      </w:r>
-      <w:r>
-        <w:rPr/>
-        <w:t>I had heard that. Do you know the rationale?</w:t>
+        <w:t xml:space="preserve">The first one said. He looked like he was in charge simply by his size and features, and a second look pinpointed the two gold circles that in Swan denoted a civil Alderman, roughly the equivalent of a Lieutenant in the army. </w:t>
+      </w:r>
+    </w:p>
+    <w:p>
+      <w:pPr>
+        <w:pStyle w:val="Normal"/>
+        <w:rPr/>
+      </w:pPr>
+      <w:r>
+        <w:rPr/>
+      </w:r>
+    </w:p>
+    <w:p>
+      <w:pPr>
+        <w:pStyle w:val="Normal"/>
+        <w:rPr/>
+      </w:pPr>
+      <w:r>
+        <w:rPr/>
+        <w:t>“</w:t>
+      </w:r>
+      <w:r>
+        <w:rPr/>
+        <w:t>We do. This is Lieutenant Merrill. He has a important message for the Potentate.</w:t>
+      </w:r>
+      <w:r>
+        <w:rPr/>
+        <w:t>”</w:t>
+      </w:r>
+    </w:p>
+    <w:p>
+      <w:pPr>
+        <w:pStyle w:val="Normal"/>
+        <w:rPr/>
+      </w:pPr>
+      <w:r>
+        <w:rPr/>
+      </w:r>
+    </w:p>
+    <w:p>
+      <w:pPr>
+        <w:pStyle w:val="Normal"/>
+        <w:rPr/>
+      </w:pPr>
+      <w:r>
+        <w:rPr/>
+        <w:t>“</w:t>
+      </w:r>
+      <w:r>
+        <w:rPr/>
+        <w:t>Oh? And what is it?</w:t>
       </w:r>
       <w:r>
         <w:rPr/>
@@ -14172,30 +15071,30 @@
       </w:r>
       <w:r>
         <w:rPr/>
-        <w:t>Laurent said, peering into a dark alley on their right for a moment.</w:t>
-      </w:r>
-    </w:p>
-    <w:p>
-      <w:pPr>
-        <w:pStyle w:val="Normal"/>
-        <w:rPr/>
-      </w:pPr>
-      <w:r>
-        <w:rPr/>
-      </w:r>
-    </w:p>
-    <w:p>
-      <w:pPr>
-        <w:pStyle w:val="Normal"/>
-        <w:rPr/>
-      </w:pPr>
-      <w:r>
-        <w:rPr/>
-        <w:t>“</w:t>
-      </w:r>
-      <w:r>
-        <w:rPr/>
-        <w:t>Its the trade.</w:t>
+        <w:t xml:space="preserve">The guard asked, seemingly not convinced. The other guards were luckily attending to other would-be entrants, so they only had to bluff one person it seemed. </w:t>
+      </w:r>
+    </w:p>
+    <w:p>
+      <w:pPr>
+        <w:pStyle w:val="Normal"/>
+        <w:rPr/>
+      </w:pPr>
+      <w:r>
+        <w:rPr/>
+      </w:r>
+    </w:p>
+    <w:p>
+      <w:pPr>
+        <w:pStyle w:val="Normal"/>
+        <w:rPr/>
+      </w:pPr>
+      <w:r>
+        <w:rPr/>
+        <w:t>“</w:t>
+      </w:r>
+      <w:r>
+        <w:rPr/>
+        <w:t>Sorry</w:t>
       </w:r>
       <w:r>
         <w:rPr/>
@@ -14203,30 +15102,53 @@
       </w:r>
       <w:r>
         <w:rPr/>
-        <w:t>Durand said, moving out of the way as a large grain laden cart pushed past them, lead by two stout mules and a merchant in faded green dress.</w:t>
-      </w:r>
-    </w:p>
-    <w:p>
-      <w:pPr>
-        <w:pStyle w:val="Normal"/>
-        <w:rPr/>
-      </w:pPr>
-      <w:r>
-        <w:rPr/>
-      </w:r>
-    </w:p>
-    <w:p>
-      <w:pPr>
-        <w:pStyle w:val="Normal"/>
-        <w:rPr/>
-      </w:pPr>
-      <w:r>
-        <w:rPr/>
-        <w:t>“</w:t>
-      </w:r>
-      <w:r>
-        <w:rPr/>
-        <w:t>Sure, but shouldn't that be a reason to allow them?</w:t>
+        <w:t>Durand said, straightening himself, but not by too much. “Orders were for the Potentate only.”</w:t>
+      </w:r>
+    </w:p>
+    <w:p>
+      <w:pPr>
+        <w:pStyle w:val="Normal"/>
+        <w:rPr/>
+      </w:pPr>
+      <w:r>
+        <w:rPr/>
+      </w:r>
+    </w:p>
+    <w:p>
+      <w:pPr>
+        <w:pStyle w:val="Normal"/>
+        <w:rPr/>
+      </w:pPr>
+      <w:r>
+        <w:rPr/>
+        <w:t xml:space="preserve">The guard stared them over for a second. “Sure, sure. And who are you?” He asked Laurent. </w:t>
+      </w:r>
+    </w:p>
+    <w:p>
+      <w:pPr>
+        <w:pStyle w:val="Normal"/>
+        <w:rPr/>
+      </w:pPr>
+      <w:r>
+        <w:rPr/>
+      </w:r>
+    </w:p>
+    <w:p>
+      <w:pPr>
+        <w:pStyle w:val="Normal"/>
+        <w:rPr/>
+      </w:pPr>
+      <w:r>
+        <w:rPr/>
+        <w:t>“</w:t>
+      </w:r>
+      <w:r>
+        <w:rPr/>
+        <w:t xml:space="preserve">This is my adjunct. </w:t>
+      </w:r>
+      <w:r>
+        <w:rPr/>
+        <w:t>We're just in from Illithar today.</w:t>
       </w:r>
       <w:r>
         <w:rPr/>
@@ -14234,434 +15156,863 @@
       </w:r>
       <w:r>
         <w:rPr/>
-        <w:t>Laurent said, pointing to the cart as it passed. “The Ford is on the rise, but almost a fourth of all the grain in the north comes through this harbor and most of the finished products not made in Dor's Crag.”</w:t>
-      </w:r>
-    </w:p>
-    <w:p>
-      <w:pPr>
-        <w:pStyle w:val="Normal"/>
-        <w:rPr/>
-      </w:pPr>
-      <w:r>
-        <w:rPr/>
-      </w:r>
-    </w:p>
-    <w:p>
-      <w:pPr>
-        <w:pStyle w:val="Normal"/>
-        <w:rPr/>
-      </w:pPr>
-      <w:r>
-        <w:rPr/>
-        <w:t>“</w:t>
-      </w:r>
-      <w:r>
-        <w:rPr/>
-        <w:t>I'm aware.</w:t>
-      </w:r>
-      <w:r>
-        <w:rPr/>
-        <w:t xml:space="preserve">” </w:t>
-      </w:r>
-      <w:r>
-        <w:rPr/>
-        <w:t>Durand said as they started up the long ramp like street. Ahead of them, there was simply a row of nondescript houses. Not how he would have structured the city. But then again, this was technically the back entrance. The “front” has always been the harbor.</w:t>
-      </w:r>
-    </w:p>
-    <w:p>
-      <w:pPr>
-        <w:pStyle w:val="Normal"/>
-        <w:rPr/>
-      </w:pPr>
-      <w:r>
-        <w:rPr/>
-        <w:t>“</w:t>
-      </w:r>
-      <w:r>
-        <w:rPr/>
-        <w:t>One second. Did you plan on going straight to the potentate?</w:t>
-      </w:r>
-      <w:r>
-        <w:rPr/>
-        <w:t xml:space="preserve">” </w:t>
-      </w:r>
-      <w:r>
-        <w:rPr/>
-        <w:t>Durand asked, pointing to the right, where the road split and extended up a second steeper rise.</w:t>
-      </w:r>
-    </w:p>
-    <w:p>
-      <w:pPr>
-        <w:pStyle w:val="Normal"/>
-        <w:rPr/>
-      </w:pPr>
-      <w:r>
-        <w:rPr/>
-      </w:r>
-    </w:p>
-    <w:p>
-      <w:pPr>
-        <w:pStyle w:val="Normal"/>
-        <w:rPr/>
-      </w:pPr>
-      <w:r>
-        <w:rPr/>
-        <w:t>“</w:t>
-      </w:r>
-      <w:r>
-        <w:rPr/>
-        <w:t>Yes, I suppose so. I have no pressing other matters here. How about you?</w:t>
-      </w:r>
-      <w:r>
-        <w:rPr/>
-        <w:t xml:space="preserve">” </w:t>
-      </w:r>
-      <w:r>
-        <w:rPr/>
-        <w:t>Laurent asked.</w:t>
-      </w:r>
-    </w:p>
-    <w:p>
-      <w:pPr>
-        <w:pStyle w:val="Normal"/>
-        <w:rPr/>
-      </w:pPr>
-      <w:r>
-        <w:rPr/>
-      </w:r>
-    </w:p>
-    <w:p>
-      <w:pPr>
-        <w:pStyle w:val="Normal"/>
-        <w:rPr/>
-      </w:pPr>
-      <w:r>
-        <w:rPr/>
-        <w:t>“</w:t>
-      </w:r>
-      <w:r>
-        <w:rPr/>
-        <w:t>None.</w:t>
-      </w:r>
-      <w:r>
-        <w:rPr/>
-        <w:t xml:space="preserve">” </w:t>
-      </w:r>
-      <w:r>
-        <w:rPr/>
-        <w:t>He said, leading the way towards the second rise. “Its been at least a year since I was in Swan proper, typically I visit Riverhold.” Durand explained. “But it is this way to the Seamount, right?” He said, pointing towards the second rise.”</w:t>
-      </w:r>
-    </w:p>
-    <w:p>
-      <w:pPr>
-        <w:pStyle w:val="Normal"/>
-        <w:rPr/>
-      </w:pPr>
-      <w:r>
-        <w:rPr/>
-      </w:r>
-    </w:p>
-    <w:p>
-      <w:pPr>
-        <w:pStyle w:val="Normal"/>
-        <w:rPr/>
-      </w:pPr>
-      <w:r>
-        <w:rPr/>
-        <w:t>“</w:t>
-      </w:r>
-      <w:r>
-        <w:rPr/>
-        <w:t>Yes. When in doubt in Swan, go upwards.</w:t>
-      </w:r>
-      <w:r>
-        <w:rPr/>
-        <w:t xml:space="preserve">” </w:t>
-      </w:r>
-      <w:r>
-        <w:rPr/>
-        <w:t>Laurent commented. “But you were explaining to me why the Shani aren't allowed in the guard.”</w:t>
-      </w:r>
-    </w:p>
-    <w:p>
-      <w:pPr>
-        <w:pStyle w:val="Normal"/>
-        <w:rPr/>
-      </w:pPr>
-      <w:r>
-        <w:rPr/>
-      </w:r>
-    </w:p>
-    <w:p>
-      <w:pPr>
-        <w:pStyle w:val="Normal"/>
-        <w:rPr/>
-      </w:pPr>
-      <w:r>
-        <w:rPr/>
-        <w:t>“</w:t>
-      </w:r>
-      <w:r>
-        <w:rPr/>
-        <w:t>Right. So with all the ocean trade from the Shani into Swan, the potentate, the merchant cadre who actually lives here and the fisherman's guild all got together and decided it was in their best interests to disallow the Shani from holding public office in the city for fear of collusion with Shani merchants, skipping tariff and the like.</w:t>
-      </w:r>
-      <w:r>
-        <w:rPr/>
-        <w:t>”</w:t>
-      </w:r>
-    </w:p>
-    <w:p>
-      <w:pPr>
-        <w:pStyle w:val="Normal"/>
-        <w:rPr/>
-      </w:pPr>
-      <w:r>
-        <w:rPr/>
-      </w:r>
-    </w:p>
-    <w:p>
-      <w:pPr>
-        <w:pStyle w:val="Normal"/>
-        <w:rPr/>
-      </w:pPr>
-      <w:r>
-        <w:rPr/>
-        <w:t>“</w:t>
-      </w:r>
-      <w:r>
-        <w:rPr/>
-        <w:t>And they got away with that power play? And does that include the guard then as well?</w:t>
-      </w:r>
-      <w:r>
-        <w:rPr/>
-        <w:t xml:space="preserve">” </w:t>
-      </w:r>
-      <w:r>
-        <w:rPr/>
-        <w:t xml:space="preserve">Laurent asked, narrowing his eyes. It was easy to change city bylaws, but typically statues about who could hold office had been decided a hundred years ago at the outset of the North. </w:t>
-      </w:r>
-    </w:p>
-    <w:p>
-      <w:pPr>
-        <w:pStyle w:val="Normal"/>
-        <w:rPr/>
-      </w:pPr>
-      <w:r>
-        <w:rPr/>
-      </w:r>
-    </w:p>
-    <w:p>
-      <w:pPr>
-        <w:pStyle w:val="Normal"/>
-        <w:rPr/>
-      </w:pPr>
-      <w:r>
-        <w:rPr/>
-        <w:t>“</w:t>
-      </w:r>
-      <w:r>
-        <w:rPr/>
-        <w:t>They did and it does. It turns out there was a loop hole of some sort in the language regarding public office. It said 'All men have right to public office according to their ability.' Unfortunately, they cleverly pointed out that Shani are not in fact men. They are, of course, Shani.</w:t>
-      </w:r>
-      <w:r>
-        <w:rPr/>
-        <w:t>”</w:t>
-      </w:r>
-    </w:p>
-    <w:p>
-      <w:pPr>
-        <w:pStyle w:val="Normal"/>
-        <w:rPr/>
-      </w:pPr>
-      <w:r>
-        <w:rPr/>
-      </w:r>
-    </w:p>
-    <w:p>
-      <w:pPr>
-        <w:pStyle w:val="Normal"/>
-        <w:rPr/>
-      </w:pPr>
-      <w:r>
-        <w:rPr/>
-        <w:t>“</w:t>
-      </w:r>
-      <w:r>
-        <w:rPr/>
-        <w:t>That doesn't seem in the spirit of things.</w:t>
-      </w:r>
-      <w:r>
-        <w:rPr/>
-        <w:t xml:space="preserve">” </w:t>
-      </w:r>
-      <w:r>
-        <w:rPr/>
-        <w:t xml:space="preserve">Laurent said glumly. </w:t>
-      </w:r>
-    </w:p>
-    <w:p>
-      <w:pPr>
-        <w:pStyle w:val="Normal"/>
-        <w:rPr/>
-      </w:pPr>
-      <w:r>
-        <w:rPr/>
-      </w:r>
-    </w:p>
-    <w:p>
-      <w:pPr>
-        <w:pStyle w:val="Normal"/>
-        <w:rPr/>
-      </w:pPr>
-      <w:r>
-        <w:rPr/>
-        <w:t>“</w:t>
-      </w:r>
-      <w:r>
-        <w:rPr/>
-        <w:t>That’s not how the North works. There is no spirit, only the letter. Thats the whole underpinning of things. We got lucky Atheneus and his advisers were so clever. If not we would have many more problems like this.</w:t>
-      </w:r>
-      <w:r>
-        <w:rPr/>
-        <w:t>”</w:t>
-      </w:r>
-    </w:p>
-    <w:p>
-      <w:pPr>
-        <w:pStyle w:val="Normal"/>
-        <w:rPr/>
-      </w:pPr>
-      <w:r>
-        <w:rPr/>
-      </w:r>
-    </w:p>
-    <w:p>
-      <w:pPr>
-        <w:pStyle w:val="Normal"/>
-        <w:rPr/>
-      </w:pPr>
-      <w:r>
-        <w:rPr/>
-        <w:t>“</w:t>
-      </w:r>
-      <w:r>
-        <w:rPr/>
-        <w:t>Hey, it could be worse, we could have a king.</w:t>
-      </w:r>
-      <w:r>
-        <w:rPr/>
-        <w:t xml:space="preserve">” </w:t>
-      </w:r>
-      <w:r>
-        <w:rPr/>
-        <w:t>Laurent said, a sly smile playing across his face as he watched Durand for his reaction.</w:t>
-      </w:r>
-    </w:p>
-    <w:p>
-      <w:pPr>
-        <w:pStyle w:val="Normal"/>
-        <w:rPr/>
-      </w:pPr>
-      <w:r>
-        <w:rPr/>
-      </w:r>
-    </w:p>
-    <w:p>
-      <w:pPr>
-        <w:pStyle w:val="Normal"/>
-        <w:rPr/>
-      </w:pPr>
-      <w:r>
-        <w:rPr/>
-        <w:t>“</w:t>
-      </w:r>
-      <w:r>
-        <w:rPr/>
-        <w:t>Don't even joke. You know how much I hate that title. When people suggest that, a part of me dies inside.</w:t>
-      </w:r>
-      <w:r>
-        <w:rPr/>
-        <w:t>”</w:t>
-      </w:r>
-    </w:p>
-    <w:p>
-      <w:pPr>
-        <w:pStyle w:val="Normal"/>
-        <w:rPr/>
-      </w:pPr>
-      <w:r>
-        <w:rPr/>
-      </w:r>
-    </w:p>
-    <w:p>
-      <w:pPr>
-        <w:pStyle w:val="Normal"/>
-        <w:rPr/>
-      </w:pPr>
-      <w:r>
-        <w:rPr/>
-        <w:t>Laurent didn't pursue the joke. Some topics it seemed really did distress the man who held the North on his shoulders.</w:t>
-      </w:r>
-    </w:p>
-    <w:p>
-      <w:pPr>
-        <w:pStyle w:val="Normal"/>
-        <w:rPr/>
-      </w:pPr>
-      <w:r>
-        <w:rPr/>
-      </w:r>
-    </w:p>
-    <w:p>
-      <w:pPr>
-        <w:pStyle w:val="Normal"/>
-        <w:rPr/>
-      </w:pPr>
-      <w:r>
-        <w:rPr/>
-        <w:t xml:space="preserve">Durand looked upward towards the Seamount. </w:t>
-      </w:r>
-    </w:p>
-    <w:p>
-      <w:pPr>
-        <w:pStyle w:val="Normal"/>
-        <w:rPr/>
-      </w:pPr>
-      <w:r>
-        <w:rPr/>
-      </w:r>
-    </w:p>
-    <w:p>
-      <w:pPr>
-        <w:pStyle w:val="Normal"/>
-        <w:rPr/>
-      </w:pPr>
-      <w:r>
-        <w:rPr/>
-        <w:t>“</w:t>
-      </w:r>
-      <w:r>
-        <w:rPr/>
-        <w:t>You can make it out from here.” he said, pointing to the collection of brilliant white buildings on the highest point of the city.</w:t>
-      </w:r>
-    </w:p>
-    <w:p>
-      <w:pPr>
-        <w:pStyle w:val="Normal"/>
-        <w:rPr/>
-      </w:pPr>
-      <w:r>
-        <w:rPr/>
-      </w:r>
-    </w:p>
-    <w:p>
-      <w:pPr>
-        <w:pStyle w:val="Normal"/>
-        <w:rPr/>
-      </w:pPr>
-      <w:r>
-        <w:rPr/>
-        <w:t>They could see a good part of the temple of the Deep and a bit of the courthouse. The potentate's office along with the rest of the civil bloc was also there, although it had been even longer than a year since Durand had actually been to that particular building, although he remembered appointing the current Potentate, Marellus Pacatain.</w:t>
+        <w:t>He added on unnecessarily.</w:t>
+      </w:r>
+    </w:p>
+    <w:p>
+      <w:pPr>
+        <w:pStyle w:val="Normal"/>
+        <w:rPr/>
+      </w:pPr>
+      <w:r>
+        <w:rPr/>
+        <w:t xml:space="preserve">The guard seemed to consider options, and looked behind him at the other guards. </w:t>
+      </w:r>
+    </w:p>
+    <w:p>
+      <w:pPr>
+        <w:pStyle w:val="Normal"/>
+        <w:rPr/>
+      </w:pPr>
+      <w:r>
+        <w:rPr/>
+      </w:r>
+    </w:p>
+    <w:p>
+      <w:pPr>
+        <w:pStyle w:val="Normal"/>
+        <w:rPr/>
+      </w:pPr>
+      <w:r>
+        <w:rPr/>
+        <w:t>“</w:t>
+      </w:r>
+      <w:r>
+        <w:rPr/>
+        <w:t>Ok. But you're not very lucky. A group from the fisherman's guild just went up.”</w:t>
+      </w:r>
+    </w:p>
+    <w:p>
+      <w:pPr>
+        <w:pStyle w:val="Normal"/>
+        <w:rPr/>
+      </w:pPr>
+      <w:r>
+        <w:rPr/>
+      </w:r>
+    </w:p>
+    <w:p>
+      <w:pPr>
+        <w:pStyle w:val="Normal"/>
+        <w:rPr/>
+      </w:pPr>
+      <w:r>
+        <w:rPr/>
+        <w:t>“</w:t>
+      </w:r>
+      <w:r>
+        <w:rPr/>
+        <w:t xml:space="preserve">I see. Thank you.” Durand said, giving a slight nod. The guards and the army didn't always see eye to eye on things, but it seemed this man was decent enough. </w:t>
+      </w:r>
+    </w:p>
+    <w:p>
+      <w:pPr>
+        <w:pStyle w:val="Normal"/>
+        <w:rPr/>
+      </w:pPr>
+      <w:r>
+        <w:rPr/>
+      </w:r>
+    </w:p>
+    <w:p>
+      <w:pPr>
+        <w:pStyle w:val="Normal"/>
+        <w:rPr/>
+      </w:pPr>
+      <w:r>
+        <w:rPr/>
+        <w:t>“</w:t>
+      </w:r>
+      <w:r>
+        <w:rPr/>
+        <w:t>Oh one last thing.” The guard said to them as they started to climb the last steps to the top fo the mount, “they're apparently doing some sort of important ceremony over at the temple. I don't know or care which gods you serve or not, but you might want to stay clear of that place, at least for tonight. The acolytes get annoyed if we disturb them during their things.”</w:t>
+      </w:r>
+    </w:p>
+    <w:p>
+      <w:pPr>
+        <w:pStyle w:val="Normal"/>
+        <w:rPr/>
+      </w:pPr>
+      <w:r>
+        <w:rPr/>
+      </w:r>
+    </w:p>
+    <w:p>
+      <w:pPr>
+        <w:pStyle w:val="Normal"/>
+        <w:rPr/>
+      </w:pPr>
+      <w:r>
+        <w:rPr/>
+        <w:t>“</w:t>
+      </w:r>
+      <w:r>
+        <w:rPr/>
+        <w:t>Thank you.” Durand said again. “We will keep that in mind. Hopefully our business shouldn't take that long.”</w:t>
+      </w:r>
+    </w:p>
+    <w:p>
+      <w:pPr>
+        <w:pStyle w:val="Normal"/>
+        <w:rPr/>
+      </w:pPr>
+      <w:r>
+        <w:rPr/>
+      </w:r>
+    </w:p>
+    <w:p>
+      <w:pPr>
+        <w:pStyle w:val="Normal"/>
+        <w:rPr/>
+      </w:pPr>
+      <w:r>
+        <w:rPr/>
+        <w:t>The guard nodded to them and then turned to the next person in line.</w:t>
+      </w:r>
+    </w:p>
+    <w:p>
+      <w:pPr>
+        <w:pStyle w:val="Normal"/>
+        <w:rPr/>
+      </w:pPr>
+      <w:r>
+        <w:rPr/>
+      </w:r>
+    </w:p>
+    <w:p>
+      <w:pPr>
+        <w:pStyle w:val="Normal"/>
+        <w:rPr/>
+      </w:pPr>
+      <w:r>
+        <w:rPr/>
+        <w:t>Sightseers were generally barred admission from the mount but a few seemed to have slipped in under the guise of other activites. Durand looked to the side to see a group of Shani coming up the steps along side them. Unlike the others that he had passed in the streets, these wore bright white robes with hoods that covered most of their face. Their skin on the few parts of their body that were visible, were almost chalk white.</w:t>
+      </w:r>
+    </w:p>
+    <w:p>
+      <w:pPr>
+        <w:pStyle w:val="Normal"/>
+        <w:rPr/>
+      </w:pPr>
+      <w:r>
+        <w:rPr/>
+      </w:r>
+    </w:p>
+    <w:p>
+      <w:pPr>
+        <w:pStyle w:val="Normal"/>
+        <w:rPr/>
+      </w:pPr>
+      <w:r>
+        <w:rPr/>
+        <w:t>“</w:t>
+      </w:r>
+      <w:r>
+        <w:rPr/>
+        <w:t xml:space="preserve">Acolytes of the Sea King.” Laurent whispered. </w:t>
+      </w:r>
+    </w:p>
+    <w:p>
+      <w:pPr>
+        <w:pStyle w:val="Normal"/>
+        <w:rPr/>
+      </w:pPr>
+      <w:r>
+        <w:rPr/>
+      </w:r>
+    </w:p>
+    <w:p>
+      <w:pPr>
+        <w:pStyle w:val="Normal"/>
+        <w:rPr/>
+      </w:pPr>
+      <w:r>
+        <w:rPr/>
+        <w:t xml:space="preserve">One of the ones in the middle was carrying a large object, probably a relic with the help of another acolyte. Durand was immensely curious, but couldn't ask or he would draw attention to themselves. Even worse, the presumed relic was buried under a thick light brown fabric which some of the others held. </w:t>
+      </w:r>
+    </w:p>
+    <w:p>
+      <w:pPr>
+        <w:pStyle w:val="Normal"/>
+        <w:rPr/>
+      </w:pPr>
+      <w:r>
+        <w:rPr/>
+      </w:r>
+    </w:p>
+    <w:p>
+      <w:pPr>
+        <w:pStyle w:val="Normal"/>
+        <w:rPr/>
+      </w:pPr>
+      <w:r>
+        <w:rPr/>
+        <w:t>If Durand was curious, Laurent looked downright suspicious.</w:t>
+      </w:r>
+    </w:p>
+    <w:p>
+      <w:pPr>
+        <w:pStyle w:val="Normal"/>
+        <w:rPr/>
+      </w:pPr>
+      <w:r>
+        <w:rPr/>
+      </w:r>
+    </w:p>
+    <w:p>
+      <w:pPr>
+        <w:pStyle w:val="Normal"/>
+        <w:rPr/>
+      </w:pPr>
+      <w:r>
+        <w:rPr/>
+        <w:t>“</w:t>
+      </w:r>
+      <w:r>
+        <w:rPr/>
+        <w:t>Don't worry.” Durand said, gesturing subtly to the group beside them. “The Shani have never caused any trouble in the past, rituals or no.”</w:t>
+      </w:r>
+    </w:p>
+    <w:p>
+      <w:pPr>
+        <w:pStyle w:val="Normal"/>
+        <w:rPr/>
+      </w:pPr>
+      <w:r>
+        <w:rPr/>
+      </w:r>
+    </w:p>
+    <w:p>
+      <w:pPr>
+        <w:pStyle w:val="Normal"/>
+        <w:rPr/>
+      </w:pPr>
+      <w:r>
+        <w:rPr/>
+        <w:t>“</w:t>
+      </w:r>
+      <w:r>
+        <w:rPr/>
+        <w:t xml:space="preserve">True, but if they were going to do something, it would be here.” Laurent pointed out. </w:t>
+      </w:r>
+    </w:p>
+    <w:p>
+      <w:pPr>
+        <w:pStyle w:val="Normal"/>
+        <w:rPr/>
+      </w:pPr>
+      <w:r>
+        <w:rPr/>
+      </w:r>
+    </w:p>
+    <w:p>
+      <w:pPr>
+        <w:pStyle w:val="Normal"/>
+        <w:rPr/>
+      </w:pPr>
+      <w:r>
+        <w:rPr/>
+        <w:t>Their scepticism was lost when they stpeed out onto the plaza.</w:t>
+      </w:r>
+    </w:p>
+    <w:p>
+      <w:pPr>
+        <w:pStyle w:val="Normal"/>
+        <w:rPr/>
+      </w:pPr>
+      <w:r>
+        <w:rPr/>
+      </w:r>
+    </w:p>
+    <w:p>
+      <w:pPr>
+        <w:pStyle w:val="Normal"/>
+        <w:rPr/>
+      </w:pPr>
+      <w:r>
+        <w:rPr/>
+        <w:t xml:space="preserve">The view was incredible. Originally designed to be seen from everywhere within the city, there were no   structures taller than those on the seamount. From its peak Durand and Laurent could look out and see the whole city, and even further. </w:t>
+      </w:r>
+    </w:p>
+    <w:p>
+      <w:pPr>
+        <w:pStyle w:val="Normal"/>
+        <w:rPr/>
+      </w:pPr>
+      <w:r>
+        <w:rPr/>
+      </w:r>
+    </w:p>
+    <w:p>
+      <w:pPr>
+        <w:pStyle w:val="Normal"/>
+        <w:rPr/>
+      </w:pPr>
+      <w:r>
+        <w:rPr/>
+        <w:t xml:space="preserve">Swan appeared beneath them, a sea of bleached slate roofs, and dirty streets, twisting in the way only old city streets could. Far off a head of them, they could make out three fingers of land stretching into the blue. Beyond them, the ocean stretched eternal, until the horizon blocked their sight. </w:t>
+      </w:r>
+    </w:p>
+    <w:p>
+      <w:pPr>
+        <w:pStyle w:val="Normal"/>
+        <w:rPr/>
+      </w:pPr>
+      <w:r>
+        <w:rPr/>
+      </w:r>
+    </w:p>
+    <w:p>
+      <w:pPr>
+        <w:pStyle w:val="Normal"/>
+        <w:rPr/>
+      </w:pPr>
+      <w:r>
+        <w:rPr/>
+        <w:t xml:space="preserve">The largest of these fingers was off to their far left, where the third talled point of the city was, and area called Highcliff, which was a spit of almost sheer cliff which seperated the harbor and the river. </w:t>
+      </w:r>
+    </w:p>
+    <w:p>
+      <w:pPr>
+        <w:pStyle w:val="Normal"/>
+        <w:rPr/>
+      </w:pPr>
+      <w:r>
+        <w:rPr/>
+        <w:t xml:space="preserve">The their less extreme left, and closer in, a derth of roads and a surplus of buildings signified the city's largest district, simply called the sprawl. Far below them, in its center, right before the water lay the grand exchange, the city's largest market. </w:t>
+      </w:r>
+    </w:p>
+    <w:p>
+      <w:pPr>
+        <w:pStyle w:val="Normal"/>
+        <w:rPr/>
+      </w:pPr>
+      <w:r>
+        <w:rPr/>
+      </w:r>
+    </w:p>
+    <w:p>
+      <w:pPr>
+        <w:pStyle w:val="Normal"/>
+        <w:rPr/>
+      </w:pPr>
+      <w:r>
+        <w:rPr/>
+        <w:t xml:space="preserve">Fueled by the massive docks right behind it, it was said that the only time it ever closed was during the night at the dead of winter. </w:t>
+      </w:r>
+    </w:p>
+    <w:p>
+      <w:pPr>
+        <w:pStyle w:val="Normal"/>
+        <w:rPr/>
+      </w:pPr>
+      <w:r>
+        <w:rPr/>
+      </w:r>
+    </w:p>
+    <w:p>
+      <w:pPr>
+        <w:pStyle w:val="Normal"/>
+        <w:rPr/>
+      </w:pPr>
+      <w:r>
+        <w:rPr/>
+        <w:t>Immediately after it lay a large swath of paved surface, right before the water, where wagons, and huge carts helped move and transport goods to and from the ships. Then, after the causeway, the warfs themselves and their docked vessels. There were three large vessels, all of Shani construction by the looks of it, taking up the majority of the center, but off to the side were several smaller, but still quite large slips filled with a motley collection of ships displaying an abundance of rigging styles, constructions and presumably, goods.</w:t>
+      </w:r>
+    </w:p>
+    <w:p>
+      <w:pPr>
+        <w:pStyle w:val="Normal"/>
+        <w:rPr/>
+      </w:pPr>
+      <w:r>
+        <w:rPr/>
+      </w:r>
+    </w:p>
+    <w:p>
+      <w:pPr>
+        <w:pStyle w:val="Normal"/>
+        <w:rPr/>
+      </w:pPr>
+      <w:r>
+        <w:rPr/>
+        <w:t>Almost obscured by all the masts, beyond the moored ships lay a small island sitting just off Highcliff. On it and the finger of land on the other side of the harbor, a artificial breakwater sliced through the waves, pale white rocks showing through the water even from this far away.</w:t>
+      </w:r>
+    </w:p>
+    <w:p>
+      <w:pPr>
+        <w:pStyle w:val="Normal"/>
+        <w:rPr/>
+      </w:pPr>
+      <w:r>
+        <w:rPr/>
+      </w:r>
+    </w:p>
+    <w:p>
+      <w:pPr>
+        <w:pStyle w:val="Normal"/>
+        <w:rPr/>
+      </w:pPr>
+      <w:r>
+        <w:rPr/>
+        <w:t>On all of the tips of the fingers of land, Durand noticed, there was a defensive emplacement. All of different sizes, they stood out both in their construction style, each of them was a hexagon, and their constuction material. Durand half remembered Dageric Hale, the North's premire engineer explaining why they had to use stone from the North mountains rather than the quarries to the south, where were not only closer, but also logistically easier to use. He couldn't remember why, but he had eventually signed over the gold for the construction. Dageric had not disappointed him yet.</w:t>
+      </w:r>
+    </w:p>
+    <w:p>
+      <w:pPr>
+        <w:pStyle w:val="Normal"/>
+        <w:rPr/>
+      </w:pPr>
+      <w:r>
+        <w:rPr/>
+      </w:r>
+    </w:p>
+    <w:p>
+      <w:pPr>
+        <w:pStyle w:val="Normal"/>
+        <w:rPr/>
+      </w:pPr>
+      <w:r>
+        <w:rPr/>
+        <w:t>The last two things of notice were the land to the north and the south.</w:t>
+      </w:r>
+    </w:p>
+    <w:p>
+      <w:pPr>
+        <w:pStyle w:val="Normal"/>
+        <w:rPr/>
+      </w:pPr>
+      <w:r>
+        <w:rPr/>
+      </w:r>
+    </w:p>
+    <w:p>
+      <w:pPr>
+        <w:pStyle w:val="Normal"/>
+        <w:rPr/>
+      </w:pPr>
+      <w:r>
+        <w:rPr/>
+        <w:t>The north past the old city held two muddy creeks, larger and more slow paced than the one they had moored their tiny craft. They had the unfortunate effect of turning the whole area above Swan into a unsufferable wetland, percluding both construction and use for farmland.</w:t>
+      </w:r>
+    </w:p>
+    <w:p>
+      <w:pPr>
+        <w:pStyle w:val="Normal"/>
+        <w:rPr/>
+      </w:pPr>
+      <w:r>
+        <w:rPr/>
+      </w:r>
+    </w:p>
+    <w:p>
+      <w:pPr>
+        <w:pStyle w:val="Normal"/>
+        <w:rPr/>
+      </w:pPr>
+      <w:r>
+        <w:rPr/>
+        <w:t xml:space="preserve">To the south, and across the river, lay Rivehold, although the view was spoiled by a copse of trees between them and the large fort. </w:t>
+      </w:r>
+    </w:p>
+    <w:p>
+      <w:pPr>
+        <w:pStyle w:val="Normal"/>
+        <w:rPr/>
+      </w:pPr>
+      <w:r>
+        <w:rPr/>
+      </w:r>
+    </w:p>
+    <w:p>
+      <w:pPr>
+        <w:pStyle w:val="Normal"/>
+        <w:rPr/>
+      </w:pPr>
+      <w:r>
+        <w:rPr/>
+        <w:t>“</w:t>
+      </w:r>
+      <w:r>
+        <w:rPr/>
+        <w:t>Wow. Thats really something. If only Illithar had something like this.” Durand said, as he stared out.</w:t>
+      </w:r>
+    </w:p>
+    <w:p>
+      <w:pPr>
+        <w:pStyle w:val="Normal"/>
+        <w:rPr/>
+      </w:pPr>
+      <w:r>
+        <w:rPr/>
+      </w:r>
+    </w:p>
+    <w:p>
+      <w:pPr>
+        <w:pStyle w:val="Normal"/>
+        <w:rPr/>
+      </w:pPr>
+      <w:r>
+        <w:rPr/>
+        <w:t>“</w:t>
+      </w:r>
+      <w:r>
+        <w:rPr/>
+        <w:t>The Illith's pretty tall isn't it?” Laurent asked, also looking out. His eyes were focused on the ships. It looked like he was searching for a particular one.</w:t>
+      </w:r>
+    </w:p>
+    <w:p>
+      <w:pPr>
+        <w:pStyle w:val="Normal"/>
+        <w:rPr/>
+      </w:pPr>
+      <w:r>
+        <w:rPr/>
+      </w:r>
+    </w:p>
+    <w:p>
+      <w:pPr>
+        <w:pStyle w:val="Normal"/>
+        <w:rPr/>
+      </w:pPr>
+      <w:r>
+        <w:rPr/>
+        <w:t>“</w:t>
+      </w:r>
+      <w:r>
+        <w:rPr/>
+        <w:t>It is, but in terms of view, its got nothing on this.” Durand said, impressed. “I'm glad I came back here. Its been a while, and the last time I was here, the weather was foul.”</w:t>
+      </w:r>
+    </w:p>
+    <w:p>
+      <w:pPr>
+        <w:pStyle w:val="Normal"/>
+        <w:rPr/>
+      </w:pPr>
+      <w:r>
+        <w:rPr/>
+      </w:r>
+    </w:p>
+    <w:p>
+      <w:pPr>
+        <w:pStyle w:val="Normal"/>
+        <w:rPr/>
+      </w:pPr>
+      <w:r>
+        <w:rPr/>
+        <w:t>“</w:t>
+      </w:r>
+      <w:r>
+        <w:rPr/>
+        <w:t>You ever been up the lighthouse up at the edge of the Crag?” Laurent asked.</w:t>
+      </w:r>
+    </w:p>
+    <w:p>
+      <w:pPr>
+        <w:pStyle w:val="Normal"/>
+        <w:rPr/>
+      </w:pPr>
+      <w:r>
+        <w:rPr/>
+      </w:r>
+    </w:p>
+    <w:p>
+      <w:pPr>
+        <w:pStyle w:val="Normal"/>
+        <w:rPr/>
+      </w:pPr>
+      <w:r>
+        <w:rPr/>
+        <w:t>“</w:t>
+      </w:r>
+      <w:r>
+        <w:rPr/>
+        <w:t>I've tried once or twice, but the caretaker always seems to be absent when I come by, and I didn't want to make a fuss about it.” Durand said.</w:t>
+      </w:r>
+    </w:p>
+    <w:p>
+      <w:pPr>
+        <w:pStyle w:val="Normal"/>
+        <w:rPr/>
+      </w:pPr>
+      <w:r>
+        <w:rPr/>
+      </w:r>
+    </w:p>
+    <w:p>
+      <w:pPr>
+        <w:pStyle w:val="Normal"/>
+        <w:rPr/>
+      </w:pPr>
+      <w:r>
+        <w:rPr/>
+        <w:t>“</w:t>
+      </w:r>
+      <w:r>
+        <w:rPr/>
+        <w:t>Shame.” Laurent commented, “its like this as well, you can see right down into the cut, the lake, and all the way into the Old Elven.”</w:t>
+      </w:r>
+    </w:p>
+    <w:p>
+      <w:pPr>
+        <w:pStyle w:val="Normal"/>
+        <w:rPr/>
+      </w:pPr>
+      <w:r>
+        <w:rPr/>
+        <w:t>“</w:t>
+      </w:r>
+      <w:r>
+        <w:rPr/>
+        <w:t>Ill have to try again at somepoint.” Durand said, blinking in the mid day sun. “Well, we better get moving.” He said.</w:t>
+      </w:r>
+    </w:p>
+    <w:p>
+      <w:pPr>
+        <w:pStyle w:val="Normal"/>
+        <w:rPr/>
+      </w:pPr>
+      <w:r>
+        <w:rPr/>
+      </w:r>
+    </w:p>
+    <w:p>
+      <w:pPr>
+        <w:pStyle w:val="Normal"/>
+        <w:rPr/>
+      </w:pPr>
+      <w:r>
+        <w:rPr/>
+        <w:t>“</w:t>
+      </w:r>
+      <w:r>
+        <w:rPr/>
+        <w:t>Right.” Laurent said, wrenching his head away from whatever he had been looking for.</w:t>
+      </w:r>
+    </w:p>
+    <w:p>
+      <w:pPr>
+        <w:pStyle w:val="Normal"/>
+        <w:rPr/>
+      </w:pPr>
+      <w:r>
+        <w:rPr/>
+      </w:r>
+    </w:p>
+    <w:p>
+      <w:pPr>
+        <w:pStyle w:val="Normal"/>
+        <w:rPr/>
+      </w:pPr>
+      <w:r>
+        <w:rPr/>
+        <w:t>The two then considered the seamount.</w:t>
+      </w:r>
+    </w:p>
+    <w:p>
+      <w:pPr>
+        <w:pStyle w:val="Normal"/>
+        <w:rPr/>
+      </w:pPr>
+      <w:r>
+        <w:rPr/>
+      </w:r>
+    </w:p>
+    <w:p>
+      <w:pPr>
+        <w:pStyle w:val="Normal"/>
+        <w:rPr/>
+      </w:pPr>
+      <w:r>
+        <w:rPr/>
+        <w:t xml:space="preserve">It was easily the size of a small town by itself, but it only held a handful of buildings. Behind them was the most impressive, a white stone carved temple, whose brass doors were inscribed with images of sealife and waves. It rose almost two stories, but its grandeur outshone its simple height. It had been carved and engraved by some of the best stoneworkers in the North and the Shani archipelago, and what it lacked in height, it made up in size and sheer prescence. </w:t>
+      </w:r>
+    </w:p>
+    <w:p>
+      <w:pPr>
+        <w:pStyle w:val="Normal"/>
+        <w:rPr/>
+      </w:pPr>
+      <w:r>
+        <w:rPr/>
+      </w:r>
+    </w:p>
+    <w:p>
+      <w:pPr>
+        <w:pStyle w:val="Normal"/>
+        <w:rPr/>
+      </w:pPr>
+      <w:r>
+        <w:rPr/>
+        <w:t>Curiously, or perhaps not curiously given how imposing it was, there were only one or two people near it, its large brass doors decidedly closed. Durand did not see the group that had been traveling earlier beside them and figured that they must have slipped in while he had been taking in the view.</w:t>
+      </w:r>
+    </w:p>
+    <w:p>
+      <w:pPr>
+        <w:pStyle w:val="Normal"/>
+        <w:rPr/>
+      </w:pPr>
+      <w:r>
+        <w:rPr/>
+      </w:r>
+    </w:p>
+    <w:p>
+      <w:pPr>
+        <w:pStyle w:val="Normal"/>
+        <w:rPr/>
+      </w:pPr>
+      <w:r>
+        <w:rPr/>
+        <w:t>To their right was the judiciary. Swan's judiciary was a large affair, with as many as fifty members all shouting over one another to give their interpretation of the law. Where Illithar might be methodical, Swan's body was glacial: evey point apparently had to be worked over again and again, like stone in a stream. Because of this, most of the interpretations that weren't local law were taken from Illithars perhaps more organized collegiate juciary.</w:t>
+      </w:r>
+    </w:p>
+    <w:p>
+      <w:pPr>
+        <w:pStyle w:val="Normal"/>
+        <w:rPr/>
+      </w:pPr>
+      <w:r>
+        <w:rPr/>
+      </w:r>
+    </w:p>
+    <w:p>
+      <w:pPr>
+        <w:pStyle w:val="Normal"/>
+        <w:rPr/>
+      </w:pPr>
+      <w:r>
+        <w:rPr/>
+        <w:t>Finally on their left lay a collection of buildings. These were the civil bloc of Swan, controlling the mundane goings-on as well as the all important tarrifs. Somewhere in the squat single story building was the Potentate's own office.</w:t>
+      </w:r>
+    </w:p>
+    <w:p>
+      <w:pPr>
+        <w:pStyle w:val="Normal"/>
+        <w:rPr/>
+      </w:pPr>
+      <w:r>
+        <w:rPr/>
+      </w:r>
+    </w:p>
+    <w:p>
+      <w:pPr>
+        <w:pStyle w:val="Normal"/>
+        <w:rPr/>
+      </w:pPr>
+      <w:r>
+        <w:rPr/>
+        <w:t>“</w:t>
+      </w:r>
+      <w:r>
+        <w:rPr/>
+        <w:t xml:space="preserve">We just go through the front door?” Durand asked. </w:t>
+      </w:r>
+    </w:p>
+    <w:p>
+      <w:pPr>
+        <w:pStyle w:val="Normal"/>
+        <w:rPr/>
+      </w:pPr>
+      <w:r>
+        <w:rPr/>
+      </w:r>
+    </w:p>
+    <w:p>
+      <w:pPr>
+        <w:pStyle w:val="Normal"/>
+        <w:rPr/>
+      </w:pPr>
+      <w:r>
+        <w:rPr/>
+        <w:t xml:space="preserve">Laruent considered the entrance. It was a double door affair with thick heavy wooden leaves. It needest mattered however; the group of guards on duty had propped the doors open, allowing the near purpetual coming and going of other guards and civil members into and from the building. </w:t>
+      </w:r>
+    </w:p>
+    <w:p>
+      <w:pPr>
+        <w:pStyle w:val="Normal"/>
+        <w:rPr/>
+      </w:pPr>
+      <w:r>
+        <w:rPr/>
+      </w:r>
+    </w:p>
+    <w:p>
+      <w:pPr>
+        <w:pStyle w:val="Normal"/>
+        <w:rPr/>
+      </w:pPr>
+      <w:r>
+        <w:rPr/>
+        <w:t>“</w:t>
+      </w:r>
+      <w:r>
+        <w:rPr/>
+        <w:t>Too crowded. Who knows whos in there.” Laurent said, squinting. “Lets go around back.”</w:t>
+      </w:r>
+    </w:p>
+    <w:p>
+      <w:pPr>
+        <w:pStyle w:val="Normal"/>
+        <w:rPr/>
+      </w:pPr>
+      <w:r>
+        <w:rPr/>
+      </w:r>
+    </w:p>
+    <w:p>
+      <w:pPr>
+        <w:pStyle w:val="Normal"/>
+        <w:rPr/>
+      </w:pPr>
+      <w:r>
+        <w:rPr/>
+        <w:t>“</w:t>
+      </w:r>
+      <w:r>
+        <w:rPr/>
+        <w:t xml:space="preserve">There's a back entrance?” Durand asked. </w:t>
+      </w:r>
+    </w:p>
+    <w:p>
+      <w:pPr>
+        <w:pStyle w:val="Normal"/>
+        <w:rPr/>
+      </w:pPr>
+      <w:r>
+        <w:rPr/>
+      </w:r>
+    </w:p>
+    <w:p>
+      <w:pPr>
+        <w:pStyle w:val="Normal"/>
+        <w:rPr/>
+      </w:pPr>
+      <w:r>
+        <w:rPr/>
+        <w:t>“</w:t>
+      </w:r>
+      <w:r>
+        <w:rPr/>
+        <w:t xml:space="preserve">Well, we're about to find out for sure aren't we?” Laurent said with a grin. </w:t>
+      </w:r>
+    </w:p>
+    <w:p>
+      <w:pPr>
+        <w:pStyle w:val="Normal"/>
+        <w:rPr/>
+      </w:pPr>
+      <w:r>
+        <w:rPr/>
       </w:r>
     </w:p>
     <w:p>

--- a/Stories/Outbox/D&D World/Waveside Query.docx
+++ b/Stories/Outbox/D&D World/Waveside Query.docx
@@ -13372,15 +13372,7 @@
       </w:r>
       <w:r>
         <w:rPr/>
-        <w:t>Another wil</w:t>
-      </w:r>
-      <w:r>
-        <w:rPr/>
-        <w:t>l</w:t>
-      </w:r>
-      <w:r>
-        <w:rPr/>
-        <w:t xml:space="preserve">ow tree?” Durand said, looking back at Laurent. </w:t>
+        <w:t xml:space="preserve">Another willow tree?” Durand said, looking back at Laurent. </w:t>
       </w:r>
     </w:p>
     <w:p>
@@ -14507,15 +14499,7 @@
       </w:pPr>
       <w:r>
         <w:rPr/>
-        <w:t>The</w:t>
-      </w:r>
-      <w:r>
-        <w:rPr/>
-        <w:t>y</w:t>
-      </w:r>
-      <w:r>
-        <w:rPr/>
-        <w:t xml:space="preserve"> started up the second rise. </w:t>
+        <w:t xml:space="preserve">They started up the second rise. </w:t>
       </w:r>
     </w:p>
     <w:p>
@@ -14770,73 +14754,1526 @@
       </w:pPr>
       <w:r>
         <w:rPr/>
-        <w:t xml:space="preserve">The pieces </w:t>
-      </w:r>
-      <w:r>
-        <w:rPr/>
-        <w:t>that they could see</w:t>
-      </w:r>
-      <w:r>
-        <w:rPr/>
-        <w:t xml:space="preserve"> stood haphazardly  </w:t>
-      </w:r>
-      <w:r>
-        <w:rPr/>
-        <w:t xml:space="preserve">at their level </w:t>
-      </w:r>
-      <w:r>
-        <w:rPr/>
-        <w:t xml:space="preserve">and distant by a fair distance. </w:t>
-      </w:r>
-      <w:r>
-        <w:rPr/>
-        <w:t xml:space="preserve">They extended three stories, and even out ranged some of the larger buildings. Once this town was not too different from Illithar, just another walled city, a protection from the northern winds and southern wilds. Now though, the walls had fallen into disuse, pieces of them falling apart bit by bit. </w:t>
-      </w:r>
-    </w:p>
-    <w:p>
-      <w:pPr>
-        <w:pStyle w:val="Normal"/>
-        <w:rPr/>
-      </w:pPr>
-      <w:r>
-        <w:rPr/>
-      </w:r>
-    </w:p>
-    <w:p>
-      <w:pPr>
-        <w:pStyle w:val="Normal"/>
-        <w:rPr/>
-      </w:pPr>
-      <w:r>
-        <w:rPr/>
-        <w:t xml:space="preserve">Laurent nodded and they began their final </w:t>
-      </w:r>
-      <w:r>
-        <w:rPr/>
-        <w:t>trudge up the next and tallest hill.</w:t>
-      </w:r>
-    </w:p>
-    <w:p>
-      <w:pPr>
-        <w:pStyle w:val="Normal"/>
-        <w:rPr/>
-      </w:pPr>
-      <w:r>
-        <w:rPr/>
-      </w:r>
-    </w:p>
-    <w:p>
-      <w:pPr>
-        <w:pStyle w:val="Normal"/>
-        <w:rPr/>
-      </w:pPr>
-      <w:r>
-        <w:rPr/>
-        <w:t>“</w:t>
-      </w:r>
-      <w:r>
-        <w:rPr/>
-        <w:t>Gods, I had forgotten how tall the Seamount was.</w:t>
+        <w:t xml:space="preserve">The pieces that they could see stood haphazardly  at their level and distant by a fair distance. They extended three stories, and even out ranged some of the larger buildings. Once this town was not too different from Illithar, just another walled city, a protection from the northern winds and southern wilds. Now though, the walls had fallen into disuse, pieces of them falling apart bit by bit. </w:t>
+      </w:r>
+    </w:p>
+    <w:p>
+      <w:pPr>
+        <w:pStyle w:val="Normal"/>
+        <w:rPr/>
+      </w:pPr>
+      <w:r>
+        <w:rPr/>
+      </w:r>
+    </w:p>
+    <w:p>
+      <w:pPr>
+        <w:pStyle w:val="Normal"/>
+        <w:rPr/>
+      </w:pPr>
+      <w:r>
+        <w:rPr/>
+        <w:t>Laurent nodded and they began their final trudge up the next and tallest hill.</w:t>
+      </w:r>
+    </w:p>
+    <w:p>
+      <w:pPr>
+        <w:pStyle w:val="Normal"/>
+        <w:rPr/>
+      </w:pPr>
+      <w:r>
+        <w:rPr/>
+      </w:r>
+    </w:p>
+    <w:p>
+      <w:pPr>
+        <w:pStyle w:val="Normal"/>
+        <w:rPr/>
+      </w:pPr>
+      <w:r>
+        <w:rPr/>
+        <w:t>“</w:t>
+      </w:r>
+      <w:r>
+        <w:rPr/>
+        <w:t>Gods, I had forgotten how tall the Seamount was.” Laurent said, wiping sweat from his forehead and adjusting his pack.</w:t>
+      </w:r>
+    </w:p>
+    <w:p>
+      <w:pPr>
+        <w:pStyle w:val="Normal"/>
+        <w:rPr/>
+      </w:pPr>
+      <w:r>
+        <w:rPr/>
+        <w:t xml:space="preserve"> </w:t>
+      </w:r>
+    </w:p>
+    <w:p>
+      <w:pPr>
+        <w:pStyle w:val="Normal"/>
+        <w:rPr/>
+      </w:pPr>
+      <w:r>
+        <w:rPr/>
+        <w:t>Durand looked up to see much left they had to go and instantly regretted it.</w:t>
+      </w:r>
+    </w:p>
+    <w:p>
+      <w:pPr>
+        <w:pStyle w:val="Normal"/>
+        <w:rPr/>
+      </w:pPr>
+      <w:r>
+        <w:rPr/>
+      </w:r>
+    </w:p>
+    <w:p>
+      <w:pPr>
+        <w:pStyle w:val="Normal"/>
+        <w:rPr/>
+      </w:pPr>
+      <w:r>
+        <w:rPr/>
+        <w:t>“</w:t>
+      </w:r>
+      <w:r>
+        <w:rPr/>
+        <w:t>Why the hell didn't they put that white rock up here? Hero could have just sat on his butt way up at the top here, would have never even gotten his toes wet!” Durand said, breathingly heaily.</w:t>
+      </w:r>
+    </w:p>
+    <w:p>
+      <w:pPr>
+        <w:pStyle w:val="Normal"/>
+        <w:rPr/>
+      </w:pPr>
+      <w:r>
+        <w:rPr/>
+      </w:r>
+    </w:p>
+    <w:p>
+      <w:pPr>
+        <w:pStyle w:val="Normal"/>
+        <w:rPr/>
+      </w:pPr>
+      <w:r>
+        <w:rPr/>
+        <w:t>Laurent didnt say anything, but savagely nodded his head in agreement.</w:t>
+      </w:r>
+    </w:p>
+    <w:p>
+      <w:pPr>
+        <w:pStyle w:val="Normal"/>
+        <w:rPr/>
+      </w:pPr>
+      <w:r>
+        <w:rPr/>
+      </w:r>
+    </w:p>
+    <w:p>
+      <w:pPr>
+        <w:pStyle w:val="Normal"/>
+        <w:rPr/>
+      </w:pPr>
+      <w:r>
+        <w:rPr/>
+        <w:t xml:space="preserve">In front of them now were two large sections o the old wall. The cobbled stone looked out of place, being higher than the buildings around it. The shadow that the sections cast ran the entire width of the street. There was at least a ten foot clearing around the walls, and although at first Durand thought it was some city ordinance, Laurent proved it was because of another reason. </w:t>
+      </w:r>
+    </w:p>
+    <w:p>
+      <w:pPr>
+        <w:pStyle w:val="Normal"/>
+        <w:rPr/>
+      </w:pPr>
+      <w:r>
+        <w:rPr/>
+      </w:r>
+    </w:p>
+    <w:p>
+      <w:pPr>
+        <w:pStyle w:val="Normal"/>
+        <w:rPr/>
+      </w:pPr>
+      <w:r>
+        <w:rPr/>
+        <w:t>As they passed the section on the right, Laurent pointed at something on the side of the road. A massive section of the wall had come loose, narrowly missing a roof and smashing a good crater into the cobble road.</w:t>
+      </w:r>
+    </w:p>
+    <w:p>
+      <w:pPr>
+        <w:pStyle w:val="Normal"/>
+        <w:rPr/>
+      </w:pPr>
+      <w:r>
+        <w:rPr/>
+      </w:r>
+    </w:p>
+    <w:p>
+      <w:pPr>
+        <w:pStyle w:val="Normal"/>
+        <w:rPr/>
+      </w:pPr>
+      <w:r>
+        <w:rPr/>
+        <w:t xml:space="preserve">The sections aboe them at one point had made an entrance into the old city, although god knows why any one would have wanted to cilb all this way up just to enter. The remains of an arch hung threateningly on both sides of them. </w:t>
+      </w:r>
+    </w:p>
+    <w:p>
+      <w:pPr>
+        <w:pStyle w:val="Normal"/>
+        <w:rPr/>
+      </w:pPr>
+      <w:r>
+        <w:rPr/>
+      </w:r>
+    </w:p>
+    <w:p>
+      <w:pPr>
+        <w:pStyle w:val="Normal"/>
+        <w:rPr/>
+      </w:pPr>
+      <w:r>
+        <w:rPr/>
+        <w:t>In the shadow of this forgotten wall, four serious looking guards blocked the path.</w:t>
+      </w:r>
+    </w:p>
+    <w:p>
+      <w:pPr>
+        <w:pStyle w:val="Normal"/>
+        <w:rPr/>
+      </w:pPr>
+      <w:r>
+        <w:rPr/>
+      </w:r>
+    </w:p>
+    <w:p>
+      <w:pPr>
+        <w:pStyle w:val="Normal"/>
+        <w:rPr/>
+      </w:pPr>
+      <w:r>
+        <w:rPr/>
+        <w:t>“</w:t>
+      </w:r>
+      <w:r>
+        <w:rPr/>
+        <w:t xml:space="preserve">You two have business on the mount?” The first one said. He looked like he was in charge simply by his size and features, and a second look pinpointed the two gold circles that in Swan denoted a civil Alderman, roughly the equivalent of a Lieutenant in the army. </w:t>
+      </w:r>
+    </w:p>
+    <w:p>
+      <w:pPr>
+        <w:pStyle w:val="Normal"/>
+        <w:rPr/>
+      </w:pPr>
+      <w:r>
+        <w:rPr/>
+      </w:r>
+    </w:p>
+    <w:p>
+      <w:pPr>
+        <w:pStyle w:val="Normal"/>
+        <w:rPr/>
+      </w:pPr>
+      <w:r>
+        <w:rPr/>
+        <w:t>“</w:t>
+      </w:r>
+      <w:r>
+        <w:rPr/>
+        <w:t>We do. This is Lieutenant Merrill. He has a important message for the Potentate.”</w:t>
+      </w:r>
+    </w:p>
+    <w:p>
+      <w:pPr>
+        <w:pStyle w:val="Normal"/>
+        <w:rPr/>
+      </w:pPr>
+      <w:r>
+        <w:rPr/>
+      </w:r>
+    </w:p>
+    <w:p>
+      <w:pPr>
+        <w:pStyle w:val="Normal"/>
+        <w:rPr/>
+      </w:pPr>
+      <w:r>
+        <w:rPr/>
+        <w:t>“</w:t>
+      </w:r>
+      <w:r>
+        <w:rPr/>
+        <w:t xml:space="preserve">Oh? And what is it?” The guard asked, seemingly not convinced. The other guards were luckily attending to other would-be entrants, so they only had to bluff one person it seemed. </w:t>
+      </w:r>
+    </w:p>
+    <w:p>
+      <w:pPr>
+        <w:pStyle w:val="Normal"/>
+        <w:rPr/>
+      </w:pPr>
+      <w:r>
+        <w:rPr/>
+      </w:r>
+    </w:p>
+    <w:p>
+      <w:pPr>
+        <w:pStyle w:val="Normal"/>
+        <w:rPr/>
+      </w:pPr>
+      <w:r>
+        <w:rPr/>
+        <w:t>“</w:t>
+      </w:r>
+      <w:r>
+        <w:rPr/>
+        <w:t>Sorry” Durand said, straightening himself, but not by too much. “Orders were for the Potentate only.”</w:t>
+      </w:r>
+    </w:p>
+    <w:p>
+      <w:pPr>
+        <w:pStyle w:val="Normal"/>
+        <w:rPr/>
+      </w:pPr>
+      <w:r>
+        <w:rPr/>
+      </w:r>
+    </w:p>
+    <w:p>
+      <w:pPr>
+        <w:pStyle w:val="Normal"/>
+        <w:rPr/>
+      </w:pPr>
+      <w:r>
+        <w:rPr/>
+        <w:t xml:space="preserve">The guard stared them over for a second. “Sure, sure. And who are you?” He asked Laurent. </w:t>
+      </w:r>
+    </w:p>
+    <w:p>
+      <w:pPr>
+        <w:pStyle w:val="Normal"/>
+        <w:rPr/>
+      </w:pPr>
+      <w:r>
+        <w:rPr/>
+      </w:r>
+    </w:p>
+    <w:p>
+      <w:pPr>
+        <w:pStyle w:val="Normal"/>
+        <w:rPr/>
+      </w:pPr>
+      <w:r>
+        <w:rPr/>
+        <w:t>“</w:t>
+      </w:r>
+      <w:r>
+        <w:rPr/>
+        <w:t>This is my adjunct. We're just in from Illithar today.” He added on unnecessarily.</w:t>
+      </w:r>
+    </w:p>
+    <w:p>
+      <w:pPr>
+        <w:pStyle w:val="Normal"/>
+        <w:rPr/>
+      </w:pPr>
+      <w:r>
+        <w:rPr/>
+        <w:t xml:space="preserve">The guard seemed to consider options, and looked behind him at the other guards. </w:t>
+      </w:r>
+    </w:p>
+    <w:p>
+      <w:pPr>
+        <w:pStyle w:val="Normal"/>
+        <w:rPr/>
+      </w:pPr>
+      <w:r>
+        <w:rPr/>
+      </w:r>
+    </w:p>
+    <w:p>
+      <w:pPr>
+        <w:pStyle w:val="Normal"/>
+        <w:rPr/>
+      </w:pPr>
+      <w:r>
+        <w:rPr/>
+        <w:t>“</w:t>
+      </w:r>
+      <w:r>
+        <w:rPr/>
+        <w:t>Ok. But you're not very lucky. A group from the fisherman's guild just went up.”</w:t>
+      </w:r>
+    </w:p>
+    <w:p>
+      <w:pPr>
+        <w:pStyle w:val="Normal"/>
+        <w:rPr/>
+      </w:pPr>
+      <w:r>
+        <w:rPr/>
+      </w:r>
+    </w:p>
+    <w:p>
+      <w:pPr>
+        <w:pStyle w:val="Normal"/>
+        <w:rPr/>
+      </w:pPr>
+      <w:r>
+        <w:rPr/>
+        <w:t>“</w:t>
+      </w:r>
+      <w:r>
+        <w:rPr/>
+        <w:t xml:space="preserve">I see. Thank you.” Durand said, giving a slight nod. The guards and the army didn't always see eye to eye on things, but it seemed this man was decent enough. </w:t>
+      </w:r>
+    </w:p>
+    <w:p>
+      <w:pPr>
+        <w:pStyle w:val="Normal"/>
+        <w:rPr/>
+      </w:pPr>
+      <w:r>
+        <w:rPr/>
+      </w:r>
+    </w:p>
+    <w:p>
+      <w:pPr>
+        <w:pStyle w:val="Normal"/>
+        <w:rPr/>
+      </w:pPr>
+      <w:r>
+        <w:rPr/>
+        <w:t>“</w:t>
+      </w:r>
+      <w:r>
+        <w:rPr/>
+        <w:t>Oh one last thing.” The guard said to them as they started to climb the last steps to the top fo the mount, “they're apparently doing some sort of important ceremony over at the temple. I don't know or care which gods you serve or not, but you might want to stay clear of that place, at least for tonight. The acolytes get annoyed if we disturb them during their things.”</w:t>
+      </w:r>
+    </w:p>
+    <w:p>
+      <w:pPr>
+        <w:pStyle w:val="Normal"/>
+        <w:rPr/>
+      </w:pPr>
+      <w:r>
+        <w:rPr/>
+      </w:r>
+    </w:p>
+    <w:p>
+      <w:pPr>
+        <w:pStyle w:val="Normal"/>
+        <w:rPr/>
+      </w:pPr>
+      <w:r>
+        <w:rPr/>
+        <w:t>“</w:t>
+      </w:r>
+      <w:r>
+        <w:rPr/>
+        <w:t>Thank you.” Durand said again. “We will keep that in mind. Hopefully our business shouldn't take that long.”</w:t>
+      </w:r>
+    </w:p>
+    <w:p>
+      <w:pPr>
+        <w:pStyle w:val="Normal"/>
+        <w:rPr/>
+      </w:pPr>
+      <w:r>
+        <w:rPr/>
+      </w:r>
+    </w:p>
+    <w:p>
+      <w:pPr>
+        <w:pStyle w:val="Normal"/>
+        <w:rPr/>
+      </w:pPr>
+      <w:r>
+        <w:rPr/>
+        <w:t>The guard nodded to them and then turned to the next person in line.</w:t>
+      </w:r>
+    </w:p>
+    <w:p>
+      <w:pPr>
+        <w:pStyle w:val="Normal"/>
+        <w:rPr/>
+      </w:pPr>
+      <w:r>
+        <w:rPr/>
+      </w:r>
+    </w:p>
+    <w:p>
+      <w:pPr>
+        <w:pStyle w:val="Normal"/>
+        <w:rPr/>
+      </w:pPr>
+      <w:r>
+        <w:rPr/>
+        <w:t>Sightseers were generally barred admission from the mount but a few seemed to have slipped in under the guise of other activites. Durand looked to the side to see a group of Shani coming up the steps along side them. Unlike the others that he had passed in the streets, these wore bright white robes with hoods that covered most of their face. Their skin on the few parts of their body that were visible, were almost chalk white.</w:t>
+      </w:r>
+    </w:p>
+    <w:p>
+      <w:pPr>
+        <w:pStyle w:val="Normal"/>
+        <w:rPr/>
+      </w:pPr>
+      <w:r>
+        <w:rPr/>
+      </w:r>
+    </w:p>
+    <w:p>
+      <w:pPr>
+        <w:pStyle w:val="Normal"/>
+        <w:rPr/>
+      </w:pPr>
+      <w:r>
+        <w:rPr/>
+        <w:t>“</w:t>
+      </w:r>
+      <w:r>
+        <w:rPr/>
+        <w:t xml:space="preserve">Acolytes of the Sea King.” Laurent whispered. </w:t>
+      </w:r>
+    </w:p>
+    <w:p>
+      <w:pPr>
+        <w:pStyle w:val="Normal"/>
+        <w:rPr/>
+      </w:pPr>
+      <w:r>
+        <w:rPr/>
+      </w:r>
+    </w:p>
+    <w:p>
+      <w:pPr>
+        <w:pStyle w:val="Normal"/>
+        <w:rPr/>
+      </w:pPr>
+      <w:r>
+        <w:rPr/>
+        <w:t xml:space="preserve">One of the ones in the middle was carrying a large object, probably a relic with the help of another acolyte. Durand was immensely curious, but couldn't ask or he would draw attention to themselves. Even worse, the presumed relic was buried under a thick light brown fabric which some of the others held. </w:t>
+      </w:r>
+    </w:p>
+    <w:p>
+      <w:pPr>
+        <w:pStyle w:val="Normal"/>
+        <w:rPr/>
+      </w:pPr>
+      <w:r>
+        <w:rPr/>
+      </w:r>
+    </w:p>
+    <w:p>
+      <w:pPr>
+        <w:pStyle w:val="Normal"/>
+        <w:rPr/>
+      </w:pPr>
+      <w:r>
+        <w:rPr/>
+        <w:t>If Durand was curious, Laurent looked downright suspicious.</w:t>
+      </w:r>
+    </w:p>
+    <w:p>
+      <w:pPr>
+        <w:pStyle w:val="Normal"/>
+        <w:rPr/>
+      </w:pPr>
+      <w:r>
+        <w:rPr/>
+      </w:r>
+    </w:p>
+    <w:p>
+      <w:pPr>
+        <w:pStyle w:val="Normal"/>
+        <w:rPr/>
+      </w:pPr>
+      <w:r>
+        <w:rPr/>
+        <w:t>“</w:t>
+      </w:r>
+      <w:r>
+        <w:rPr/>
+        <w:t>Don't worry.” Durand said, gesturing subtly to the group beside them. “The Shani have never caused any trouble in the past, rituals or no.”</w:t>
+      </w:r>
+    </w:p>
+    <w:p>
+      <w:pPr>
+        <w:pStyle w:val="Normal"/>
+        <w:rPr/>
+      </w:pPr>
+      <w:r>
+        <w:rPr/>
+      </w:r>
+    </w:p>
+    <w:p>
+      <w:pPr>
+        <w:pStyle w:val="Normal"/>
+        <w:rPr/>
+      </w:pPr>
+      <w:r>
+        <w:rPr/>
+        <w:t>“</w:t>
+      </w:r>
+      <w:r>
+        <w:rPr/>
+        <w:t xml:space="preserve">True, but if they were going to do something, it would be here.” Laurent pointed out. </w:t>
+      </w:r>
+    </w:p>
+    <w:p>
+      <w:pPr>
+        <w:pStyle w:val="Normal"/>
+        <w:rPr/>
+      </w:pPr>
+      <w:r>
+        <w:rPr/>
+      </w:r>
+    </w:p>
+    <w:p>
+      <w:pPr>
+        <w:pStyle w:val="Normal"/>
+        <w:rPr/>
+      </w:pPr>
+      <w:r>
+        <w:rPr/>
+        <w:t>Their scepticism was lost when they stpeed out onto the plaza.</w:t>
+      </w:r>
+    </w:p>
+    <w:p>
+      <w:pPr>
+        <w:pStyle w:val="Normal"/>
+        <w:rPr/>
+      </w:pPr>
+      <w:r>
+        <w:rPr/>
+      </w:r>
+    </w:p>
+    <w:p>
+      <w:pPr>
+        <w:pStyle w:val="Normal"/>
+        <w:rPr/>
+      </w:pPr>
+      <w:r>
+        <w:rPr/>
+        <w:t xml:space="preserve">The view was incredible. Originally designed to be seen from everywhere within the city, there were no   structures taller than those on the seamount. From its peak Durand and Laurent could look out and see the whole city, and even further. </w:t>
+      </w:r>
+    </w:p>
+    <w:p>
+      <w:pPr>
+        <w:pStyle w:val="Normal"/>
+        <w:rPr/>
+      </w:pPr>
+      <w:r>
+        <w:rPr/>
+      </w:r>
+    </w:p>
+    <w:p>
+      <w:pPr>
+        <w:pStyle w:val="Normal"/>
+        <w:rPr/>
+      </w:pPr>
+      <w:r>
+        <w:rPr/>
+        <w:t xml:space="preserve">Swan appeared beneath them, a sea of bleached slate roofs, and dirty streets, twisting in the way only old city streets could. Far off a head of them, they could make out three fingers of land stretching into the blue. Beyond them, the ocean stretched eternal, until the horizon blocked their sight. </w:t>
+      </w:r>
+    </w:p>
+    <w:p>
+      <w:pPr>
+        <w:pStyle w:val="Normal"/>
+        <w:rPr/>
+      </w:pPr>
+      <w:r>
+        <w:rPr/>
+      </w:r>
+    </w:p>
+    <w:p>
+      <w:pPr>
+        <w:pStyle w:val="Normal"/>
+        <w:rPr/>
+      </w:pPr>
+      <w:r>
+        <w:rPr/>
+        <w:t xml:space="preserve">The largest of these fingers was off to their far left, where the third talled point of the city was, and area called Highcliff, which was a spit of almost sheer cliff which seperated the harbor and the river. </w:t>
+      </w:r>
+    </w:p>
+    <w:p>
+      <w:pPr>
+        <w:pStyle w:val="Normal"/>
+        <w:rPr/>
+      </w:pPr>
+      <w:r>
+        <w:rPr/>
+        <w:t xml:space="preserve">The their less extreme left, and closer in, a derth of roads and a surplus of buildings signified the city's largest district, simply called the sprawl. Far below them, in its center, right before the water lay the grand exchange, the city's largest market. </w:t>
+      </w:r>
+    </w:p>
+    <w:p>
+      <w:pPr>
+        <w:pStyle w:val="Normal"/>
+        <w:rPr/>
+      </w:pPr>
+      <w:r>
+        <w:rPr/>
+      </w:r>
+    </w:p>
+    <w:p>
+      <w:pPr>
+        <w:pStyle w:val="Normal"/>
+        <w:rPr/>
+      </w:pPr>
+      <w:r>
+        <w:rPr/>
+        <w:t xml:space="preserve">Fueled by the massive docks right behind it, it was said that the only time it ever closed was during the night at the dead of winter. </w:t>
+      </w:r>
+    </w:p>
+    <w:p>
+      <w:pPr>
+        <w:pStyle w:val="Normal"/>
+        <w:rPr/>
+      </w:pPr>
+      <w:r>
+        <w:rPr/>
+      </w:r>
+    </w:p>
+    <w:p>
+      <w:pPr>
+        <w:pStyle w:val="Normal"/>
+        <w:rPr/>
+      </w:pPr>
+      <w:r>
+        <w:rPr/>
+        <w:t>Immediately after it lay a large swath of paved surface, right before the water, where wagons, and huge carts helped move and transport goods to and from the ships. Then, after the causeway, the warfs themselves and their docked vessels. There were three large vessels, all of Shani construction by the looks of it, taking up the majority of the center, but off to the side were several smaller, but still quite large slips filled with a motley collection of ships displaying an abundance of rigging styles, constructions and presumably, goods.</w:t>
+      </w:r>
+    </w:p>
+    <w:p>
+      <w:pPr>
+        <w:pStyle w:val="Normal"/>
+        <w:rPr/>
+      </w:pPr>
+      <w:r>
+        <w:rPr/>
+      </w:r>
+    </w:p>
+    <w:p>
+      <w:pPr>
+        <w:pStyle w:val="Normal"/>
+        <w:rPr/>
+      </w:pPr>
+      <w:r>
+        <w:rPr/>
+        <w:t>Almost obscured by all the masts, beyond the moored ships lay a small island sitting just off Highcliff. On it and the finger of land on the other side of the harbor, a artificial breakwater sliced through the waves, pale white rocks showing through the water even from this far away.</w:t>
+      </w:r>
+    </w:p>
+    <w:p>
+      <w:pPr>
+        <w:pStyle w:val="Normal"/>
+        <w:rPr/>
+      </w:pPr>
+      <w:r>
+        <w:rPr/>
+      </w:r>
+    </w:p>
+    <w:p>
+      <w:pPr>
+        <w:pStyle w:val="Normal"/>
+        <w:rPr/>
+      </w:pPr>
+      <w:r>
+        <w:rPr/>
+        <w:t>On all of the tips of the fingers of land, Durand noticed, there was a defensive emplacement. All of different sizes, they stood out both in their construction style, each of them was a hexagon, and their constuction material. Durand half remembered Dageric Hale, the North's premire engineer explaining why they had to use stone from the North mountains rather than the quarries to the south, where were not only closer, but also logistically easier to use. He couldn't remember why, but he had eventually signed over the gold for the construction. Dageric had not disappointed him yet.</w:t>
+      </w:r>
+    </w:p>
+    <w:p>
+      <w:pPr>
+        <w:pStyle w:val="Normal"/>
+        <w:rPr/>
+      </w:pPr>
+      <w:r>
+        <w:rPr/>
+      </w:r>
+    </w:p>
+    <w:p>
+      <w:pPr>
+        <w:pStyle w:val="Normal"/>
+        <w:rPr/>
+      </w:pPr>
+      <w:r>
+        <w:rPr/>
+        <w:t>The last two things of notice were the land to the north and the south.</w:t>
+      </w:r>
+    </w:p>
+    <w:p>
+      <w:pPr>
+        <w:pStyle w:val="Normal"/>
+        <w:rPr/>
+      </w:pPr>
+      <w:r>
+        <w:rPr/>
+      </w:r>
+    </w:p>
+    <w:p>
+      <w:pPr>
+        <w:pStyle w:val="Normal"/>
+        <w:rPr/>
+      </w:pPr>
+      <w:r>
+        <w:rPr/>
+        <w:t>The north past the old city held two muddy creeks, larger and more slow paced than the one they had moored their tiny craft. They had the unfortunate effect of turning the whole area above Swan into a unsufferable wetland, percluding both construction and use for farmland.</w:t>
+      </w:r>
+    </w:p>
+    <w:p>
+      <w:pPr>
+        <w:pStyle w:val="Normal"/>
+        <w:rPr/>
+      </w:pPr>
+      <w:r>
+        <w:rPr/>
+      </w:r>
+    </w:p>
+    <w:p>
+      <w:pPr>
+        <w:pStyle w:val="Normal"/>
+        <w:rPr/>
+      </w:pPr>
+      <w:r>
+        <w:rPr/>
+        <w:t xml:space="preserve">To the south, and across the river, lay Rivehold, although the view was spoiled by a copse of trees between them and the large fort. </w:t>
+      </w:r>
+    </w:p>
+    <w:p>
+      <w:pPr>
+        <w:pStyle w:val="Normal"/>
+        <w:rPr/>
+      </w:pPr>
+      <w:r>
+        <w:rPr/>
+      </w:r>
+    </w:p>
+    <w:p>
+      <w:pPr>
+        <w:pStyle w:val="Normal"/>
+        <w:rPr/>
+      </w:pPr>
+      <w:r>
+        <w:rPr/>
+        <w:t>“</w:t>
+      </w:r>
+      <w:r>
+        <w:rPr/>
+        <w:t>Wow. Thats really something. If only Illithar had something like this.” Durand said, as he stared out.</w:t>
+      </w:r>
+    </w:p>
+    <w:p>
+      <w:pPr>
+        <w:pStyle w:val="Normal"/>
+        <w:rPr/>
+      </w:pPr>
+      <w:r>
+        <w:rPr/>
+      </w:r>
+    </w:p>
+    <w:p>
+      <w:pPr>
+        <w:pStyle w:val="Normal"/>
+        <w:rPr/>
+      </w:pPr>
+      <w:r>
+        <w:rPr/>
+        <w:t>“</w:t>
+      </w:r>
+      <w:r>
+        <w:rPr/>
+        <w:t>The Illith's pretty tall isn't it?” Laurent asked, also looking out. His eyes were focused on the ships. It looked like he was searching for a particular one.</w:t>
+      </w:r>
+    </w:p>
+    <w:p>
+      <w:pPr>
+        <w:pStyle w:val="Normal"/>
+        <w:rPr/>
+      </w:pPr>
+      <w:r>
+        <w:rPr/>
+      </w:r>
+    </w:p>
+    <w:p>
+      <w:pPr>
+        <w:pStyle w:val="Normal"/>
+        <w:rPr/>
+      </w:pPr>
+      <w:r>
+        <w:rPr/>
+        <w:t>“</w:t>
+      </w:r>
+      <w:r>
+        <w:rPr/>
+        <w:t>It is, but in terms of view, its got nothing on this.” Durand said, impressed. “I'm glad I came back here. Its been a while, and the last time I was here, the weather was foul.”</w:t>
+      </w:r>
+    </w:p>
+    <w:p>
+      <w:pPr>
+        <w:pStyle w:val="Normal"/>
+        <w:rPr/>
+      </w:pPr>
+      <w:r>
+        <w:rPr/>
+      </w:r>
+    </w:p>
+    <w:p>
+      <w:pPr>
+        <w:pStyle w:val="Normal"/>
+        <w:rPr/>
+      </w:pPr>
+      <w:r>
+        <w:rPr/>
+        <w:t>“</w:t>
+      </w:r>
+      <w:r>
+        <w:rPr/>
+        <w:t>You ever been up the lighthouse up at the edge of the Crag?” Laurent asked.</w:t>
+      </w:r>
+    </w:p>
+    <w:p>
+      <w:pPr>
+        <w:pStyle w:val="Normal"/>
+        <w:rPr/>
+      </w:pPr>
+      <w:r>
+        <w:rPr/>
+      </w:r>
+    </w:p>
+    <w:p>
+      <w:pPr>
+        <w:pStyle w:val="Normal"/>
+        <w:rPr/>
+      </w:pPr>
+      <w:r>
+        <w:rPr/>
+        <w:t>“</w:t>
+      </w:r>
+      <w:r>
+        <w:rPr/>
+        <w:t>I've tried once or twice, but the caretaker always seems to be absent when I come by, and I didn't want to make a fuss about it.” Durand said.</w:t>
+      </w:r>
+    </w:p>
+    <w:p>
+      <w:pPr>
+        <w:pStyle w:val="Normal"/>
+        <w:rPr/>
+      </w:pPr>
+      <w:r>
+        <w:rPr/>
+      </w:r>
+    </w:p>
+    <w:p>
+      <w:pPr>
+        <w:pStyle w:val="Normal"/>
+        <w:rPr/>
+      </w:pPr>
+      <w:r>
+        <w:rPr/>
+        <w:t>“</w:t>
+      </w:r>
+      <w:r>
+        <w:rPr/>
+        <w:t>Shame.” Laurent commented, “its like this as well, you can see right down into the cut, the lake, and all the way into the Old Elven.”</w:t>
+      </w:r>
+    </w:p>
+    <w:p>
+      <w:pPr>
+        <w:pStyle w:val="Normal"/>
+        <w:rPr/>
+      </w:pPr>
+      <w:r>
+        <w:rPr/>
+        <w:t>“</w:t>
+      </w:r>
+      <w:r>
+        <w:rPr/>
+        <w:t>Ill have to try again at somepoint.” Durand said, blinking in the mid day sun. “Well, we better get moving.” He said.</w:t>
+      </w:r>
+    </w:p>
+    <w:p>
+      <w:pPr>
+        <w:pStyle w:val="Normal"/>
+        <w:rPr/>
+      </w:pPr>
+      <w:r>
+        <w:rPr/>
+      </w:r>
+    </w:p>
+    <w:p>
+      <w:pPr>
+        <w:pStyle w:val="Normal"/>
+        <w:rPr/>
+      </w:pPr>
+      <w:r>
+        <w:rPr/>
+        <w:t>“</w:t>
+      </w:r>
+      <w:r>
+        <w:rPr/>
+        <w:t>Right.” Laurent said, wrenching his head away from whatever he had been looking for.</w:t>
+      </w:r>
+    </w:p>
+    <w:p>
+      <w:pPr>
+        <w:pStyle w:val="Normal"/>
+        <w:rPr/>
+      </w:pPr>
+      <w:r>
+        <w:rPr/>
+      </w:r>
+    </w:p>
+    <w:p>
+      <w:pPr>
+        <w:pStyle w:val="Normal"/>
+        <w:rPr/>
+      </w:pPr>
+      <w:r>
+        <w:rPr/>
+        <w:t>The two then considered the seamount.</w:t>
+      </w:r>
+    </w:p>
+    <w:p>
+      <w:pPr>
+        <w:pStyle w:val="Normal"/>
+        <w:rPr/>
+      </w:pPr>
+      <w:r>
+        <w:rPr/>
+      </w:r>
+    </w:p>
+    <w:p>
+      <w:pPr>
+        <w:pStyle w:val="Normal"/>
+        <w:rPr/>
+      </w:pPr>
+      <w:r>
+        <w:rPr/>
+        <w:t xml:space="preserve">It was easily the size of a small town by itself, but it only held a handful of buildings. Behind them was the most impressive, a white stone carved temple, whose brass doors were inscribed with images of sealife and waves. It rose almost two stories, but its grandeur outshone its simple height. It had been carved and engraved by some of the best stoneworkers in the North and the Shani archipelago, and what it lacked in height, it made up in size and sheer prescence. </w:t>
+      </w:r>
+    </w:p>
+    <w:p>
+      <w:pPr>
+        <w:pStyle w:val="Normal"/>
+        <w:rPr/>
+      </w:pPr>
+      <w:r>
+        <w:rPr/>
+      </w:r>
+    </w:p>
+    <w:p>
+      <w:pPr>
+        <w:pStyle w:val="Normal"/>
+        <w:rPr/>
+      </w:pPr>
+      <w:r>
+        <w:rPr/>
+        <w:t>Curiously, or perhaps not curiously given how imposing it was, there were only one or two people near it, its large brass doors decidedly closed. Durand did not see the group that had been traveling earlier beside them and figured that they must have slipped in while he had been taking in the view.</w:t>
+      </w:r>
+    </w:p>
+    <w:p>
+      <w:pPr>
+        <w:pStyle w:val="Normal"/>
+        <w:rPr/>
+      </w:pPr>
+      <w:r>
+        <w:rPr/>
+      </w:r>
+    </w:p>
+    <w:p>
+      <w:pPr>
+        <w:pStyle w:val="Normal"/>
+        <w:rPr/>
+      </w:pPr>
+      <w:r>
+        <w:rPr/>
+        <w:t>To their right was the judiciary. Swan's judiciary was a large affair, with as many as fifty members all shouting over one another to give their interpretation of the law. Where Illithar might be methodical, Swan's body was glacial: evey point apparently had to be worked over again and again, like stone in a stream. Because of this, most of the interpretations that weren't local law were taken from Illithars perhaps more organized collegiate juciary.</w:t>
+      </w:r>
+    </w:p>
+    <w:p>
+      <w:pPr>
+        <w:pStyle w:val="Normal"/>
+        <w:rPr/>
+      </w:pPr>
+      <w:r>
+        <w:rPr/>
+      </w:r>
+    </w:p>
+    <w:p>
+      <w:pPr>
+        <w:pStyle w:val="Normal"/>
+        <w:rPr/>
+      </w:pPr>
+      <w:r>
+        <w:rPr/>
+        <w:t>Finally on their left lay a collection of buildings. These were the civil bloc of Swan, controlling the mundane goings-on as well as the all important tarrifs. Somewhere in the squat single story building was the Potentate's own office.</w:t>
+      </w:r>
+    </w:p>
+    <w:p>
+      <w:pPr>
+        <w:pStyle w:val="Normal"/>
+        <w:rPr/>
+      </w:pPr>
+      <w:r>
+        <w:rPr/>
+      </w:r>
+    </w:p>
+    <w:p>
+      <w:pPr>
+        <w:pStyle w:val="Normal"/>
+        <w:rPr/>
+      </w:pPr>
+      <w:r>
+        <w:rPr/>
+        <w:t>“</w:t>
+      </w:r>
+      <w:r>
+        <w:rPr/>
+        <w:t xml:space="preserve">We just go through the front door?” Durand asked. </w:t>
+      </w:r>
+    </w:p>
+    <w:p>
+      <w:pPr>
+        <w:pStyle w:val="Normal"/>
+        <w:rPr/>
+      </w:pPr>
+      <w:r>
+        <w:rPr/>
+      </w:r>
+    </w:p>
+    <w:p>
+      <w:pPr>
+        <w:pStyle w:val="Normal"/>
+        <w:rPr/>
+      </w:pPr>
+      <w:r>
+        <w:rPr/>
+        <w:t>Laurent</w:t>
+      </w:r>
+      <w:r>
+        <w:rPr/>
+        <w:t xml:space="preserve"> considered the entrance. It was a double door affair with thick heavy wooden leaves. It needest mattered however; the group of guards on duty had propped the doors open, allowing the near purpetual coming and going of other guards and civil members into and from the building. </w:t>
+      </w:r>
+    </w:p>
+    <w:p>
+      <w:pPr>
+        <w:pStyle w:val="Normal"/>
+        <w:rPr/>
+      </w:pPr>
+      <w:r>
+        <w:rPr/>
+      </w:r>
+    </w:p>
+    <w:p>
+      <w:pPr>
+        <w:pStyle w:val="Normal"/>
+        <w:rPr/>
+      </w:pPr>
+      <w:r>
+        <w:rPr/>
+        <w:t>“</w:t>
+      </w:r>
+      <w:r>
+        <w:rPr/>
+        <w:t>Too crowded. Who knows who</w:t>
+      </w:r>
+      <w:r>
+        <w:rPr/>
+        <w:t>'</w:t>
+      </w:r>
+      <w:r>
+        <w:rPr/>
+        <w:t>s in there.” Laurent said, squinting. “Lets go around back.”</w:t>
+      </w:r>
+    </w:p>
+    <w:p>
+      <w:pPr>
+        <w:pStyle w:val="Normal"/>
+        <w:rPr/>
+      </w:pPr>
+      <w:r>
+        <w:rPr/>
+      </w:r>
+    </w:p>
+    <w:p>
+      <w:pPr>
+        <w:pStyle w:val="Normal"/>
+        <w:rPr/>
+      </w:pPr>
+      <w:r>
+        <w:rPr/>
+        <w:t>“</w:t>
+      </w:r>
+      <w:r>
+        <w:rPr/>
+        <w:t xml:space="preserve">There's a back entrance?” Durand asked. </w:t>
+      </w:r>
+    </w:p>
+    <w:p>
+      <w:pPr>
+        <w:pStyle w:val="Normal"/>
+        <w:rPr/>
+      </w:pPr>
+      <w:r>
+        <w:rPr/>
+      </w:r>
+    </w:p>
+    <w:p>
+      <w:pPr>
+        <w:pStyle w:val="Normal"/>
+        <w:rPr/>
+      </w:pPr>
+      <w:r>
+        <w:rPr/>
+        <w:t>“</w:t>
+      </w:r>
+      <w:r>
+        <w:rPr/>
+        <w:t xml:space="preserve">Well, we're about to find out for sure aren't we?” Laurent said with a grin. </w:t>
+      </w:r>
+    </w:p>
+    <w:p>
+      <w:pPr>
+        <w:pStyle w:val="Normal"/>
+        <w:rPr/>
+      </w:pPr>
+      <w:r>
+        <w:rPr/>
+      </w:r>
+    </w:p>
+    <w:p>
+      <w:pPr>
+        <w:pStyle w:val="Normal"/>
+        <w:rPr/>
+      </w:pPr>
+      <w:r>
+        <w:rPr/>
+        <w:t>Waiting until the guards were preoccupied with other entrants, the two stole off to the left.</w:t>
+      </w:r>
+    </w:p>
+    <w:p>
+      <w:pPr>
+        <w:pStyle w:val="Normal"/>
+        <w:rPr/>
+      </w:pPr>
+      <w:r>
+        <w:rPr/>
+      </w:r>
+    </w:p>
+    <w:p>
+      <w:pPr>
+        <w:pStyle w:val="Normal"/>
+        <w:rPr/>
+      </w:pPr>
+      <w:r>
+        <w:rPr/>
+        <w:t>The building was shaped like a “U”, with the opening facing the center of the mount plaza. The whole building was two stories, but each story was a good one and half times larger than a normal building. The large ceilings and wood rather than plaster siding were traditional Illithian architecture, and Durand had consulted the architect to make the building in that style on purpose.</w:t>
+      </w:r>
+    </w:p>
+    <w:p>
+      <w:pPr>
+        <w:pStyle w:val="Normal"/>
+        <w:rPr/>
+      </w:pPr>
+      <w:r>
+        <w:rPr/>
+      </w:r>
+    </w:p>
+    <w:p>
+      <w:pPr>
+        <w:pStyle w:val="Normal"/>
+        <w:rPr/>
+      </w:pPr>
+      <w:r>
+        <w:rPr/>
+        <w:t xml:space="preserve">That didn't mean that he necessarily </w:t>
+      </w:r>
+      <w:r>
+        <w:rPr/>
+        <w:t>remembered</w:t>
+      </w:r>
+      <w:r>
+        <w:rPr/>
+        <w:t xml:space="preserve"> the floor plan though.</w:t>
+      </w:r>
+    </w:p>
+    <w:p>
+      <w:pPr>
+        <w:pStyle w:val="Normal"/>
+        <w:rPr/>
+      </w:pPr>
+      <w:r>
+        <w:rPr/>
+      </w:r>
+    </w:p>
+    <w:p>
+      <w:pPr>
+        <w:pStyle w:val="Normal"/>
+        <w:rPr/>
+      </w:pPr>
+      <w:r>
+        <w:rPr/>
+        <w:t xml:space="preserve">They stole around the left wing, Laurent taking a quick moment to peer around the corner, while </w:t>
+      </w:r>
+      <w:r>
+        <w:rPr/>
+        <w:t>Durand took a swift step backwards to briefly glance into the second floor window. There were thankfully no windows on the first floor, but the second floor's took up almost the whole floor. Although the shutters were open, there were tasteful metal bars attached to the outside. Durand couldn't see anyone through the opening however, it seemed to simply open into a large hallway.</w:t>
+      </w:r>
+    </w:p>
+    <w:p>
+      <w:pPr>
+        <w:pStyle w:val="Normal"/>
+        <w:rPr/>
+      </w:pPr>
+      <w:r>
+        <w:rPr/>
+      </w:r>
+    </w:p>
+    <w:p>
+      <w:pPr>
+        <w:pStyle w:val="Normal"/>
+        <w:rPr/>
+      </w:pPr>
+      <w:r>
+        <w:rPr/>
+        <w:t>“</w:t>
+      </w:r>
+      <w:r>
+        <w:rPr/>
+        <w:t xml:space="preserve">I don't think the second floor is as busy.” Durand said, gesturing upwards as they slipped around the corner. </w:t>
+      </w:r>
+    </w:p>
+    <w:p>
+      <w:pPr>
+        <w:pStyle w:val="Normal"/>
+        <w:rPr/>
+      </w:pPr>
+      <w:r>
+        <w:rPr/>
+      </w:r>
+    </w:p>
+    <w:p>
+      <w:pPr>
+        <w:pStyle w:val="Normal"/>
+        <w:rPr/>
+      </w:pPr>
+      <w:r>
+        <w:rPr/>
+        <w:t xml:space="preserve">Laurent looked back and nodded. </w:t>
+      </w:r>
+    </w:p>
+    <w:p>
+      <w:pPr>
+        <w:pStyle w:val="Normal"/>
+        <w:rPr/>
+      </w:pPr>
+      <w:r>
+        <w:rPr/>
+      </w:r>
+    </w:p>
+    <w:p>
+      <w:pPr>
+        <w:pStyle w:val="Normal"/>
+        <w:rPr/>
+      </w:pPr>
+      <w:r>
+        <w:rPr/>
+        <w:t xml:space="preserve">The far side of the building was much less interesting than the front. The wing of the building left the small sliver of plaza dretched </w:t>
+      </w:r>
+      <w:r>
+        <w:rPr/>
+        <w:t xml:space="preserve">in shadow, slipping with only a small guard rail off the precipitious edge fo the mount. Durand estimated the fall was at least two stories, at least enough o break something. </w:t>
+      </w:r>
+    </w:p>
+    <w:p>
+      <w:pPr>
+        <w:pStyle w:val="Normal"/>
+        <w:rPr/>
+      </w:pPr>
+      <w:r>
+        <w:rPr/>
+      </w:r>
+    </w:p>
+    <w:p>
+      <w:pPr>
+        <w:pStyle w:val="Normal"/>
+        <w:rPr/>
+      </w:pPr>
+      <w:r>
+        <w:rPr/>
+        <w:t xml:space="preserve">Fortunately there was a street width of pavement between the wall of the building and the drop. And, about halfway down the length of the large building was a </w:t>
+      </w:r>
+      <w:r>
+        <w:rPr/>
+        <w:t>very large but</w:t>
+      </w:r>
+      <w:r>
+        <w:rPr/>
+        <w:t xml:space="preserve"> innocuous </w:t>
+      </w:r>
+      <w:r>
+        <w:rPr/>
+        <w:t>set of</w:t>
+      </w:r>
+      <w:r>
+        <w:rPr/>
+        <w:t xml:space="preserve"> door</w:t>
+      </w:r>
+      <w:r>
+        <w:rPr/>
+        <w:t>s</w:t>
+      </w:r>
+      <w:r>
+        <w:rPr/>
+        <w:t xml:space="preserve">. </w:t>
+      </w:r>
+    </w:p>
+    <w:p>
+      <w:pPr>
+        <w:pStyle w:val="Normal"/>
+        <w:rPr/>
+      </w:pPr>
+      <w:r>
+        <w:rPr/>
+      </w:r>
+    </w:p>
+    <w:p>
+      <w:pPr>
+        <w:pStyle w:val="Normal"/>
+        <w:rPr/>
+      </w:pPr>
+      <w:r>
+        <w:rPr/>
+        <w:t>“</w:t>
+      </w:r>
+      <w:r>
+        <w:rPr/>
+        <w:t>Good guess.” Durnand said, looking down towards at the small wooden door. 'Now how do you know it isn't guarded or alarmed somehow?”</w:t>
+      </w:r>
+    </w:p>
+    <w:p>
+      <w:pPr>
+        <w:pStyle w:val="Normal"/>
+        <w:rPr/>
+      </w:pPr>
+      <w:r>
+        <w:rPr/>
+      </w:r>
+    </w:p>
+    <w:p>
+      <w:pPr>
+        <w:pStyle w:val="Normal"/>
+        <w:rPr/>
+      </w:pPr>
+      <w:r>
+        <w:rPr/>
+        <w:t>“</w:t>
+      </w:r>
+      <w:r>
+        <w:rPr/>
+        <w:t xml:space="preserve">One step at a time my friend.” Laurent said, walking briskly towards the </w:t>
+      </w:r>
+      <w:r>
+        <w:rPr/>
+        <w:t>set of</w:t>
+      </w:r>
+      <w:r>
+        <w:rPr/>
+        <w:t xml:space="preserve"> door</w:t>
+      </w:r>
+      <w:r>
+        <w:rPr/>
+        <w:t>s</w:t>
+      </w:r>
+      <w:r>
+        <w:rPr/>
+        <w:t>.</w:t>
+      </w:r>
+    </w:p>
+    <w:p>
+      <w:pPr>
+        <w:pStyle w:val="Normal"/>
+        <w:rPr/>
+      </w:pPr>
+      <w:r>
+        <w:rPr/>
+      </w:r>
+    </w:p>
+    <w:p>
+      <w:pPr>
+        <w:pStyle w:val="Normal"/>
+        <w:rPr/>
+      </w:pPr>
+      <w:r>
+        <w:rPr/>
+        <w:t xml:space="preserve">He examined the outside while Durand stood watch. Durand wasn't sure what exactly he would do if someone appeared around either side. He would have to think on his feet in that eventuality. </w:t>
+      </w:r>
+    </w:p>
+    <w:p>
+      <w:pPr>
+        <w:pStyle w:val="Normal"/>
+        <w:rPr/>
+      </w:pPr>
+      <w:r>
+        <w:rPr/>
+      </w:r>
+    </w:p>
+    <w:p>
+      <w:pPr>
+        <w:pStyle w:val="Normal"/>
+        <w:rPr/>
+      </w:pPr>
+      <w:r>
+        <w:rPr/>
+        <w:t>“</w:t>
+      </w:r>
+      <w:r>
+        <w:rPr/>
+        <w:t>Its not trapped or alarmed as far as I can tell. Of course it could always be warded.” He admitted. “I don't have the tools to detect that type of protection with me.”</w:t>
+      </w:r>
+    </w:p>
+    <w:p>
+      <w:pPr>
+        <w:pStyle w:val="Normal"/>
+        <w:rPr/>
+      </w:pPr>
+      <w:r>
+        <w:rPr/>
+      </w:r>
+    </w:p>
+    <w:p>
+      <w:pPr>
+        <w:pStyle w:val="Normal"/>
+        <w:rPr/>
+      </w:pPr>
+      <w:r>
+        <w:rPr/>
+        <w:t>“</w:t>
+      </w:r>
+      <w:r>
+        <w:rPr/>
+        <w:t>I don't think it would be. Swan is not really known for its magic users. Plus I see no reason why this particular door would be so heavily guarded. Oh and I don't really feel like it is, warded I mean.”</w:t>
+      </w:r>
+    </w:p>
+    <w:p>
+      <w:pPr>
+        <w:pStyle w:val="Normal"/>
+        <w:rPr/>
+      </w:pPr>
+      <w:r>
+        <w:rPr/>
+      </w:r>
+    </w:p>
+    <w:p>
+      <w:pPr>
+        <w:pStyle w:val="Normal"/>
+        <w:rPr/>
+      </w:pPr>
+      <w:r>
+        <w:rPr/>
+        <w:t>“</w:t>
+      </w:r>
+      <w:r>
+        <w:rPr/>
+        <w:t>You can sense that kind of thing?</w:t>
       </w:r>
       <w:r>
         <w:rPr/>
@@ -14844,7 +16281,1194 @@
       </w:r>
       <w:r>
         <w:rPr/>
-        <w:t>Laurent said, wiping sweat from his forehead and adjusting his pack.</w:t>
+        <w:t>Laurent asked, a bit surprised, and swung around to face Durand.</w:t>
+      </w:r>
+    </w:p>
+    <w:p>
+      <w:pPr>
+        <w:pStyle w:val="Normal"/>
+        <w:rPr/>
+      </w:pPr>
+      <w:r>
+        <w:rPr/>
+      </w:r>
+    </w:p>
+    <w:p>
+      <w:pPr>
+        <w:pStyle w:val="Normal"/>
+        <w:rPr/>
+      </w:pPr>
+      <w:r>
+        <w:rPr/>
+        <w:t>Scrutinized with Laurent's sudden brown eyes, Durand simply shrugged. “Call it a feeling.”</w:t>
+      </w:r>
+    </w:p>
+    <w:p>
+      <w:pPr>
+        <w:pStyle w:val="Normal"/>
+        <w:rPr/>
+      </w:pPr>
+      <w:r>
+        <w:rPr/>
+      </w:r>
+    </w:p>
+    <w:p>
+      <w:pPr>
+        <w:pStyle w:val="Normal"/>
+        <w:rPr/>
+      </w:pPr>
+      <w:r>
+        <w:rPr/>
+        <w:t>“</w:t>
+      </w:r>
+      <w:r>
+        <w:rPr/>
+        <w:t>Hmm.” Laurent said as he tried the door. “Ah. Its not even locked. Thats not very secure of them.”</w:t>
+      </w:r>
+    </w:p>
+    <w:p>
+      <w:pPr>
+        <w:pStyle w:val="Normal"/>
+        <w:rPr/>
+      </w:pPr>
+      <w:r>
+        <w:rPr/>
+      </w:r>
+    </w:p>
+    <w:p>
+      <w:pPr>
+        <w:pStyle w:val="Normal"/>
+        <w:rPr/>
+      </w:pPr>
+      <w:r>
+        <w:rPr/>
+        <w:t>“</w:t>
+      </w:r>
+      <w:r>
+        <w:rPr/>
+        <w:t>Its not like we don't have southern spies to worry about.” Durand said, scowling, “they could have done what we just did just as easily.”</w:t>
+      </w:r>
+    </w:p>
+    <w:p>
+      <w:pPr>
+        <w:pStyle w:val="Normal"/>
+        <w:rPr/>
+      </w:pPr>
+      <w:r>
+        <w:rPr/>
+      </w:r>
+    </w:p>
+    <w:p>
+      <w:pPr>
+        <w:pStyle w:val="Normal"/>
+        <w:rPr/>
+      </w:pPr>
+      <w:r>
+        <w:rPr/>
+        <w:t>Laurent nodded as he gingerly turned the knob and gently pulled open the door.</w:t>
+      </w:r>
+    </w:p>
+    <w:p>
+      <w:pPr>
+        <w:pStyle w:val="Normal"/>
+        <w:rPr/>
+      </w:pPr>
+      <w:r>
+        <w:rPr/>
+      </w:r>
+    </w:p>
+    <w:p>
+      <w:pPr>
+        <w:pStyle w:val="Normal"/>
+        <w:rPr/>
+      </w:pPr>
+      <w:r>
+        <w:rPr/>
+        <w:t>The entrance appeared to enter into a basement kind of level, where the ceiling was not very tall above them. The floor was a bit dusty, but footsteps told them that the rooms down here were somewhat used. That being said, the hallway was not lit. The opening of the door at the end exposed the whole affair to the sunlight outside, but even at midday, you would have needed candles to work down here.</w:t>
+      </w:r>
+    </w:p>
+    <w:p>
+      <w:pPr>
+        <w:pStyle w:val="Normal"/>
+        <w:rPr/>
+      </w:pPr>
+      <w:r>
+        <w:rPr/>
+      </w:r>
+    </w:p>
+    <w:p>
+      <w:pPr>
+        <w:pStyle w:val="Normal"/>
+        <w:rPr/>
+      </w:pPr>
+      <w:r>
+        <w:rPr/>
+        <w:t xml:space="preserve">Durand stole looks left and right at the rooms as they passed, just in case there was something fishy going on with the area, but his gaze just discovered store rooms. </w:t>
+      </w:r>
+    </w:p>
+    <w:p>
+      <w:pPr>
+        <w:pStyle w:val="Normal"/>
+        <w:rPr/>
+      </w:pPr>
+      <w:r>
+        <w:rPr/>
+        <w:t>“</w:t>
+      </w:r>
+      <w:r>
+        <w:rPr/>
+        <w:t xml:space="preserve">Its looks like they built these right into the mount.” Durand said, pointing down a short entrance way to their left into a dimly lit store room completely made with cobblestone and a sunken floor. It was filled with an assortment of barrels and crates.  </w:t>
+      </w:r>
+    </w:p>
+    <w:p>
+      <w:pPr>
+        <w:pStyle w:val="Normal"/>
+        <w:rPr/>
+      </w:pPr>
+      <w:r>
+        <w:rPr/>
+      </w:r>
+    </w:p>
+    <w:p>
+      <w:pPr>
+        <w:pStyle w:val="Normal"/>
+        <w:rPr/>
+      </w:pPr>
+      <w:r>
+        <w:rPr/>
+        <w:t>“</w:t>
+      </w:r>
+      <w:r>
+        <w:rPr/>
+        <w:t>Temperature control.” Laurent said, peering at the storeroom Durand had indicated. “Feel the wall. Even though its warm out, the stone is cold. I bet this place doesn't vary too much, even during the winter. Its perfect for keeping grain and drink. This is a civil store, I suppose not unlike the one Riverhold maintains.”</w:t>
+      </w:r>
+    </w:p>
+    <w:p>
+      <w:pPr>
+        <w:pStyle w:val="Normal"/>
+        <w:rPr/>
+      </w:pPr>
+      <w:r>
+        <w:rPr/>
+      </w:r>
+    </w:p>
+    <w:p>
+      <w:pPr>
+        <w:pStyle w:val="Normal"/>
+        <w:rPr/>
+      </w:pPr>
+      <w:r>
+        <w:rPr/>
+        <w:t>“</w:t>
+      </w:r>
+      <w:r>
+        <w:rPr/>
+        <w:t>Interesting. It makes sense. Although the south hasn't moved against Swan in the past that I can recall, I suppose the threat always exists.” Durand pointed out. “It is an interesting amount of independence, and forethought for someone who is supposed to be a simple greedy bureaucrat.”</w:t>
+      </w:r>
+    </w:p>
+    <w:p>
+      <w:pPr>
+        <w:pStyle w:val="Normal"/>
+        <w:rPr/>
+      </w:pPr>
+      <w:r>
+        <w:rPr/>
+      </w:r>
+    </w:p>
+    <w:p>
+      <w:pPr>
+        <w:pStyle w:val="Normal"/>
+        <w:rPr/>
+      </w:pPr>
+      <w:r>
+        <w:rPr/>
+        <w:t>“</w:t>
+      </w:r>
+      <w:r>
+        <w:rPr/>
+        <w:t>You appointed the man did you not?</w:t>
+      </w:r>
+      <w:r>
+        <w:rPr/>
+        <w:t xml:space="preserve">” </w:t>
+      </w:r>
+      <w:r>
+        <w:rPr/>
+        <w:t>Laurent pointed out as the continued down the hallway. At the end of the hallways was a set of stairs and it was for these that they were headed.</w:t>
+      </w:r>
+    </w:p>
+    <w:p>
+      <w:pPr>
+        <w:pStyle w:val="Normal"/>
+        <w:rPr/>
+      </w:pPr>
+      <w:r>
+        <w:rPr/>
+      </w:r>
+    </w:p>
+    <w:p>
+      <w:pPr>
+        <w:pStyle w:val="Normal"/>
+        <w:rPr/>
+      </w:pPr>
+      <w:r>
+        <w:rPr/>
+        <w:t>“</w:t>
+      </w:r>
+      <w:r>
+        <w:rPr/>
+        <w:t>No.</w:t>
+      </w:r>
+      <w:r>
+        <w:rPr/>
+        <w:t xml:space="preserve">” </w:t>
+      </w:r>
+      <w:r>
+        <w:rPr/>
+        <w:t>Durand said, shaking his head as they walked. “The supreme commander just confirms the appointments made by the Marshall, in this case, Evereldis of Dor.”</w:t>
+      </w:r>
+    </w:p>
+    <w:p>
+      <w:pPr>
+        <w:pStyle w:val="Normal"/>
+        <w:rPr/>
+      </w:pPr>
+      <w:r>
+        <w:rPr/>
+      </w:r>
+    </w:p>
+    <w:p>
+      <w:pPr>
+        <w:pStyle w:val="Normal"/>
+        <w:rPr/>
+      </w:pPr>
+      <w:r>
+        <w:rPr/>
+        <w:t>“</w:t>
+      </w:r>
+      <w:r>
+        <w:rPr/>
+        <w:t>I see. Well, she had her head on right. I wouldn't think she would appoint a simpleminded fool to such a high position.</w:t>
+      </w:r>
+      <w:r>
+        <w:rPr/>
+        <w:t>”</w:t>
+      </w:r>
+    </w:p>
+    <w:p>
+      <w:pPr>
+        <w:pStyle w:val="Normal"/>
+        <w:rPr/>
+      </w:pPr>
+      <w:r>
+        <w:rPr/>
+      </w:r>
+    </w:p>
+    <w:p>
+      <w:pPr>
+        <w:pStyle w:val="Normal"/>
+        <w:rPr/>
+      </w:pPr>
+      <w:r>
+        <w:rPr/>
+        <w:t>“</w:t>
+      </w:r>
+      <w:r>
+        <w:rPr/>
+        <w:t>No, I agree. Perhaps this is indication that this Marellus Pacatian has been up to… interesting activities.</w:t>
+      </w:r>
+      <w:r>
+        <w:rPr/>
+        <w:t xml:space="preserve">” </w:t>
+      </w:r>
+      <w:r>
+        <w:rPr/>
+        <w:t>Laurent said, checking the stairs. Surprisingly they went down as well as up. Durand and Laurent peered downward, but it looked just like more storerooms.</w:t>
+      </w:r>
+    </w:p>
+    <w:p>
+      <w:pPr>
+        <w:pStyle w:val="Normal"/>
+        <w:rPr/>
+      </w:pPr>
+      <w:r>
+        <w:rPr/>
+      </w:r>
+    </w:p>
+    <w:p>
+      <w:pPr>
+        <w:pStyle w:val="Normal"/>
+        <w:rPr/>
+      </w:pPr>
+      <w:r>
+        <w:rPr/>
+        <w:t>“</w:t>
+      </w:r>
+      <w:r>
+        <w:rPr/>
+        <w:t>Well. These are extensive.</w:t>
+      </w:r>
+      <w:r>
+        <w:rPr/>
+        <w:t xml:space="preserve">” </w:t>
+      </w:r>
+      <w:r>
+        <w:rPr/>
+        <w:t>Durand admitted. “But Marellus always has been independent, or at least that’s what Evereldis told me. I always thought it just had to do with Swan's pride and the amount of money that passed through its walls. Are you suggesting something more sinsister?”</w:t>
+      </w:r>
+    </w:p>
+    <w:p>
+      <w:pPr>
+        <w:pStyle w:val="Normal"/>
+        <w:rPr/>
+      </w:pPr>
+      <w:r>
+        <w:rPr/>
+      </w:r>
+    </w:p>
+    <w:p>
+      <w:pPr>
+        <w:pStyle w:val="Normal"/>
+        <w:rPr/>
+      </w:pPr>
+      <w:r>
+        <w:rPr/>
+        <w:t>“</w:t>
+      </w:r>
+      <w:r>
+        <w:rPr/>
+        <w:t>I'm not suggesting anything yet.</w:t>
+      </w:r>
+      <w:r>
+        <w:rPr/>
+        <w:t xml:space="preserve">” </w:t>
+      </w:r>
+      <w:r>
+        <w:rPr/>
+        <w:t>Laurent cautioned. “But look at all this stuff, Durand. You know what this is. This is siege preparation. There are grain stores; I saw massive barrells probably of water back two rooms ago... You could feed a group up here, defending the seamount for a year with this stuff.” Laurent warned.</w:t>
+      </w:r>
+    </w:p>
+    <w:p>
+      <w:pPr>
+        <w:pStyle w:val="Normal"/>
+        <w:rPr/>
+      </w:pPr>
+      <w:r>
+        <w:rPr/>
+      </w:r>
+    </w:p>
+    <w:p>
+      <w:pPr>
+        <w:pStyle w:val="Normal"/>
+        <w:rPr/>
+      </w:pPr>
+      <w:r>
+        <w:rPr/>
+        <w:t>“</w:t>
+      </w:r>
+      <w:r>
+        <w:rPr/>
+        <w:t>Hmm. We will have to keep this in mind.</w:t>
+      </w:r>
+      <w:r>
+        <w:rPr/>
+        <w:t xml:space="preserve">” </w:t>
+      </w:r>
+      <w:r>
+        <w:rPr/>
+        <w:t>Durand said, as he gestured to the stairs up.</w:t>
+      </w:r>
+    </w:p>
+    <w:p>
+      <w:pPr>
+        <w:pStyle w:val="Normal"/>
+        <w:rPr/>
+      </w:pPr>
+      <w:r>
+        <w:rPr/>
+      </w:r>
+    </w:p>
+    <w:p>
+      <w:pPr>
+        <w:pStyle w:val="Normal"/>
+        <w:rPr/>
+      </w:pPr>
+      <w:r>
+        <w:rPr/>
+        <w:t>“</w:t>
+      </w:r>
+      <w:r>
+        <w:rPr/>
+        <w:t>Fair enough. Watch out, I'm going to try to see if I can tell where this thing opens up without actually opening it all the way.</w:t>
+      </w:r>
+      <w:r>
+        <w:rPr/>
+        <w:t xml:space="preserve">” </w:t>
+      </w:r>
+      <w:r>
+        <w:rPr/>
+        <w:t>Laurent said, testing the hinges on the very large trapdoor at the top of the stairs.</w:t>
+      </w:r>
+    </w:p>
+    <w:p>
+      <w:pPr>
+        <w:pStyle w:val="Normal"/>
+        <w:rPr/>
+      </w:pPr>
+      <w:r>
+        <w:rPr/>
+      </w:r>
+    </w:p>
+    <w:p>
+      <w:pPr>
+        <w:pStyle w:val="Normal"/>
+        <w:rPr/>
+      </w:pPr>
+      <w:r>
+        <w:rPr/>
+        <w:t xml:space="preserve">A sudden creaking of  the floor caused both of them to freeze and stop talking. The steps sounded down   towards the very trap door they were crouched under. </w:t>
+      </w:r>
+    </w:p>
+    <w:p>
+      <w:pPr>
+        <w:pStyle w:val="Normal"/>
+        <w:rPr/>
+      </w:pPr>
+      <w:r>
+        <w:rPr/>
+      </w:r>
+    </w:p>
+    <w:p>
+      <w:pPr>
+        <w:pStyle w:val="Normal"/>
+        <w:rPr/>
+      </w:pPr>
+      <w:r>
+        <w:rPr/>
+        <w:t xml:space="preserve">Durand looked at Laurent to gauge his reaction, but neither moved or made a sound beyond this, both listening as hard as they could to try to figure out what was above them. </w:t>
+      </w:r>
+    </w:p>
+    <w:p>
+      <w:pPr>
+        <w:pStyle w:val="Normal"/>
+        <w:rPr/>
+      </w:pPr>
+      <w:r>
+        <w:rPr/>
+      </w:r>
+    </w:p>
+    <w:p>
+      <w:pPr>
+        <w:pStyle w:val="Normal"/>
+        <w:rPr/>
+      </w:pPr>
+      <w:r>
+        <w:rPr/>
+        <w:t xml:space="preserve">The steps dithered a bit on the floor as if pacing, and another set joined them, although this set was less frenetic, they stood near the trap door and only occasionally moved. The floor must have been thick because unfortunately neither Durand nor Laurent could tell what the other men were saying as words, although they could have out pauses in speech, usually punctuated with the first man either pacing furiously, or standing </w:t>
+      </w:r>
+      <w:r>
+        <w:rPr/>
+        <w:t>stock</w:t>
+      </w:r>
+      <w:r>
+        <w:rPr/>
+        <w:t xml:space="preserve"> still.</w:t>
+      </w:r>
+    </w:p>
+    <w:p>
+      <w:pPr>
+        <w:pStyle w:val="Normal"/>
+        <w:rPr/>
+      </w:pPr>
+      <w:r>
+        <w:rPr/>
+      </w:r>
+    </w:p>
+    <w:p>
+      <w:pPr>
+        <w:pStyle w:val="Normal"/>
+        <w:rPr/>
+      </w:pPr>
+      <w:r>
+        <w:rPr/>
+        <w:t>This went on for nearly ten minutes, until finally the first man, or perhaps the second, delivered some loud ultimatum.</w:t>
+      </w:r>
+    </w:p>
+    <w:p>
+      <w:pPr>
+        <w:pStyle w:val="Normal"/>
+        <w:rPr/>
+      </w:pPr>
+      <w:r>
+        <w:rPr/>
+      </w:r>
+    </w:p>
+    <w:p>
+      <w:pPr>
+        <w:pStyle w:val="Normal"/>
+        <w:rPr/>
+      </w:pPr>
+      <w:r>
+        <w:rPr/>
+        <w:t xml:space="preserve">The was one last bout of pacing and then both of the sets of footsteps receded back the way they had originally come.  </w:t>
+      </w:r>
+    </w:p>
+    <w:p>
+      <w:pPr>
+        <w:pStyle w:val="Normal"/>
+        <w:rPr/>
+      </w:pPr>
+      <w:r>
+        <w:rPr/>
+      </w:r>
+    </w:p>
+    <w:p>
+      <w:pPr>
+        <w:pStyle w:val="Normal"/>
+        <w:rPr/>
+      </w:pPr>
+      <w:r>
+        <w:rPr/>
+        <w:t xml:space="preserve">Before Durand realized what he was doing, Laurent thrust open the trapdoor a crack very quickly and attempted to peer out. </w:t>
+      </w:r>
+    </w:p>
+    <w:p>
+      <w:pPr>
+        <w:pStyle w:val="Normal"/>
+        <w:rPr/>
+      </w:pPr>
+      <w:r>
+        <w:rPr/>
+      </w:r>
+    </w:p>
+    <w:p>
+      <w:pPr>
+        <w:pStyle w:val="Normal"/>
+        <w:rPr/>
+      </w:pPr>
+      <w:r>
+        <w:rPr/>
+        <w:t>He let out a grumble of discontent and then opened the thing the full way.</w:t>
+      </w:r>
+    </w:p>
+    <w:p>
+      <w:pPr>
+        <w:pStyle w:val="Normal"/>
+        <w:rPr/>
+      </w:pPr>
+      <w:r>
+        <w:rPr/>
+      </w:r>
+    </w:p>
+    <w:p>
+      <w:pPr>
+        <w:pStyle w:val="Normal"/>
+        <w:rPr/>
+      </w:pPr>
+      <w:r>
+        <w:rPr/>
+        <w:t>“</w:t>
+      </w:r>
+      <w:r>
+        <w:rPr/>
+        <w:t>Come on. Quick. There's no one here and the door is closed.”</w:t>
+      </w:r>
+    </w:p>
+    <w:p>
+      <w:pPr>
+        <w:pStyle w:val="Normal"/>
+        <w:rPr/>
+      </w:pPr>
+      <w:r>
+        <w:rPr/>
+      </w:r>
+    </w:p>
+    <w:p>
+      <w:pPr>
+        <w:pStyle w:val="Normal"/>
+        <w:rPr/>
+      </w:pPr>
+      <w:r>
+        <w:rPr/>
+        <w:t>“</w:t>
+      </w:r>
+      <w:r>
+        <w:rPr/>
+        <w:t xml:space="preserve">Oh.” Durand said suddenly as he tripped on the trapdoor on the way out. The heavy man went down hard against the wooden floor. </w:t>
+      </w:r>
+      <w:r>
+        <w:rPr/>
+        <w:t xml:space="preserve">Laurent sprinted to the doorway and put his head to it, one hand going down to his sword which wasn't there, because it was still in his pack. </w:t>
+      </w:r>
+    </w:p>
+    <w:p>
+      <w:pPr>
+        <w:pStyle w:val="Normal"/>
+        <w:rPr/>
+      </w:pPr>
+      <w:r>
+        <w:rPr/>
+      </w:r>
+    </w:p>
+    <w:p>
+      <w:pPr>
+        <w:pStyle w:val="Normal"/>
+        <w:rPr/>
+      </w:pPr>
+      <w:r>
+        <w:rPr/>
+        <w:t>But no one seemed to have heard.</w:t>
+      </w:r>
+    </w:p>
+    <w:p>
+      <w:pPr>
+        <w:pStyle w:val="Normal"/>
+        <w:rPr/>
+      </w:pPr>
+      <w:r>
+        <w:rPr/>
+      </w:r>
+    </w:p>
+    <w:p>
+      <w:pPr>
+        <w:pStyle w:val="Normal"/>
+        <w:rPr/>
+      </w:pPr>
+      <w:r>
+        <w:rPr/>
+        <w:t>“</w:t>
+      </w:r>
+      <w:r>
+        <w:rPr/>
+        <w:t xml:space="preserve">Did you hear the door close?” Durand asked, rubbing his knees as he straightened. </w:t>
+      </w:r>
+    </w:p>
+    <w:p>
+      <w:pPr>
+        <w:pStyle w:val="Normal"/>
+        <w:rPr/>
+      </w:pPr>
+      <w:r>
+        <w:rPr/>
+      </w:r>
+    </w:p>
+    <w:p>
+      <w:pPr>
+        <w:pStyle w:val="Normal"/>
+        <w:rPr/>
+      </w:pPr>
+      <w:r>
+        <w:rPr/>
+        <w:t>“</w:t>
+      </w:r>
+      <w:r>
+        <w:rPr/>
+        <w:t xml:space="preserve">No.” Laurent said, casting a wary eye on Durand as he rose. “Been a bit long since you last sneaked about I take it?” Laurent said. </w:t>
+      </w:r>
+    </w:p>
+    <w:p>
+      <w:pPr>
+        <w:pStyle w:val="Normal"/>
+        <w:rPr/>
+      </w:pPr>
+      <w:r>
+        <w:rPr/>
+      </w:r>
+    </w:p>
+    <w:p>
+      <w:pPr>
+        <w:pStyle w:val="Normal"/>
+        <w:rPr/>
+      </w:pPr>
+      <w:r>
+        <w:rPr/>
+        <w:t>“</w:t>
+      </w:r>
+      <w:r>
+        <w:rPr/>
+        <w:t>You said so yourself, its been more than a year.” Durand said. “Did you catch sight of the people in the room?”</w:t>
+      </w:r>
+    </w:p>
+    <w:p>
+      <w:pPr>
+        <w:pStyle w:val="Normal"/>
+        <w:rPr/>
+      </w:pPr>
+      <w:r>
+        <w:rPr/>
+      </w:r>
+    </w:p>
+    <w:p>
+      <w:pPr>
+        <w:pStyle w:val="Normal"/>
+        <w:rPr/>
+      </w:pPr>
+      <w:r>
+        <w:rPr/>
+        <w:t>“</w:t>
+      </w:r>
+      <w:r>
+        <w:rPr/>
+        <w:t>No, but I caught a look at their shoes. The first one was wearing fine leather shoes: fashionable things,  with maybe a bit of yellow on them. The other man was just wearing worn boots. I doubt it will be possible to find him.”</w:t>
+      </w:r>
+    </w:p>
+    <w:p>
+      <w:pPr>
+        <w:pStyle w:val="Normal"/>
+        <w:rPr/>
+      </w:pPr>
+      <w:r>
+        <w:rPr/>
+      </w:r>
+    </w:p>
+    <w:p>
+      <w:pPr>
+        <w:pStyle w:val="Normal"/>
+        <w:rPr/>
+      </w:pPr>
+      <w:r>
+        <w:rPr/>
+        <w:t>“</w:t>
+      </w:r>
+      <w:r>
+        <w:rPr/>
+        <w:t xml:space="preserve">Any idea what they were talking about?” Durand asked. </w:t>
+      </w:r>
+    </w:p>
+    <w:p>
+      <w:pPr>
+        <w:pStyle w:val="Normal"/>
+        <w:rPr/>
+      </w:pPr>
+      <w:r>
+        <w:rPr/>
+      </w:r>
+    </w:p>
+    <w:p>
+      <w:pPr>
+        <w:pStyle w:val="Normal"/>
+        <w:rPr/>
+      </w:pPr>
+      <w:r>
+        <w:rPr/>
+        <w:t>“</w:t>
+      </w:r>
+      <w:r>
+        <w:rPr/>
+        <w:t>No idea. But by the sound of things, they weren't exactly in agreement. Seemed like they knew about the trpdoor in this room as well.”</w:t>
+      </w:r>
+    </w:p>
+    <w:p>
+      <w:pPr>
+        <w:pStyle w:val="Normal"/>
+        <w:rPr/>
+      </w:pPr>
+      <w:r>
+        <w:rPr/>
+      </w:r>
+    </w:p>
+    <w:p>
+      <w:pPr>
+        <w:pStyle w:val="Normal"/>
+        <w:rPr/>
+      </w:pPr>
+      <w:r>
+        <w:rPr/>
+        <w:t>Durand looked up from rubbing his knees. “How do you know?” he asked.</w:t>
+      </w:r>
+    </w:p>
+    <w:p>
+      <w:pPr>
+        <w:pStyle w:val="Normal"/>
+        <w:rPr/>
+      </w:pPr>
+      <w:r>
+        <w:rPr/>
+      </w:r>
+    </w:p>
+    <w:p>
+      <w:pPr>
+        <w:pStyle w:val="Normal"/>
+        <w:rPr/>
+      </w:pPr>
+      <w:r>
+        <w:rPr/>
+        <w:t>“</w:t>
+      </w:r>
+      <w:r>
+        <w:rPr/>
+        <w:t>Not sure, just something about the cadence of the cnversation, and where they were standing. I think one of them may have you know, gestured to the door once or twice. I think that’s what the pauses were.”</w:t>
+      </w:r>
+    </w:p>
+    <w:p>
+      <w:pPr>
+        <w:pStyle w:val="Normal"/>
+        <w:rPr/>
+      </w:pPr>
+      <w:r>
+        <w:rPr/>
+      </w:r>
+    </w:p>
+    <w:p>
+      <w:pPr>
+        <w:pStyle w:val="Normal"/>
+        <w:rPr/>
+      </w:pPr>
+      <w:r>
+        <w:rPr/>
+        <w:t>“</w:t>
+      </w:r>
+      <w:r>
+        <w:rPr/>
+        <w:t>Well. Thats intersting and all. But we don't even know if its relevant to anything.” Durand said. “We should just talk to the potentate. We just might have been overhearing gossip among guards.”</w:t>
+      </w:r>
+    </w:p>
+    <w:p>
+      <w:pPr>
+        <w:pStyle w:val="Normal"/>
+        <w:rPr/>
+      </w:pPr>
+      <w:r>
+        <w:rPr/>
+      </w:r>
+    </w:p>
+    <w:p>
+      <w:pPr>
+        <w:pStyle w:val="Normal"/>
+        <w:rPr/>
+      </w:pPr>
+      <w:r>
+        <w:rPr/>
+        <w:t>“</w:t>
+      </w:r>
+      <w:r>
+        <w:rPr/>
+        <w:t>Does it feel like what we kind of overheard was unimportant? Like it was just gossip?” Laurent asked, pointedly.</w:t>
+      </w:r>
+    </w:p>
+    <w:p>
+      <w:pPr>
+        <w:pStyle w:val="Normal"/>
+        <w:rPr/>
+      </w:pPr>
+      <w:r>
+        <w:rPr/>
+      </w:r>
+    </w:p>
+    <w:p>
+      <w:pPr>
+        <w:pStyle w:val="Normal"/>
+        <w:rPr/>
+      </w:pPr>
+      <w:r>
+        <w:rPr/>
+        <w:t>Durand thought for a moment. “Not really.” He admitted.</w:t>
+      </w:r>
+    </w:p>
+    <w:p>
+      <w:pPr>
+        <w:pStyle w:val="Normal"/>
+        <w:rPr/>
+      </w:pPr>
+      <w:r>
+        <w:rPr/>
+      </w:r>
+    </w:p>
+    <w:p>
+      <w:pPr>
+        <w:pStyle w:val="Normal"/>
+        <w:rPr/>
+      </w:pPr>
+      <w:r>
+        <w:rPr/>
+        <w:t>Laurent didn't respond, letting Durand's admission speak for him.</w:t>
+      </w:r>
+    </w:p>
+    <w:p>
+      <w:pPr>
+        <w:pStyle w:val="Normal"/>
+        <w:rPr/>
+      </w:pPr>
+      <w:r>
+        <w:rPr/>
+      </w:r>
+    </w:p>
+    <w:p>
+      <w:pPr>
+        <w:pStyle w:val="Normal"/>
+        <w:rPr/>
+      </w:pPr>
+      <w:r>
+        <w:rPr/>
+        <w:t>The two opened the door and walked out purposefully into the hallway. Fortunately, the left wing, where they were, seemed to be less busy than the entrance. They did a fair job faking that they knew where they were going, and the handful of aides in the hallway seemed to have their thoughts occupied with their own activities.</w:t>
+      </w:r>
+    </w:p>
+    <w:p>
+      <w:pPr>
+        <w:pStyle w:val="Normal"/>
+        <w:rPr/>
+      </w:pPr>
+      <w:r>
+        <w:rPr/>
+      </w:r>
+    </w:p>
+    <w:p>
+      <w:pPr>
+        <w:pStyle w:val="Normal"/>
+        <w:rPr/>
+      </w:pPr>
+      <w:r>
+        <w:rPr/>
+        <w:t>“</w:t>
+      </w:r>
+      <w:r>
+        <w:rPr/>
+        <w:t>Know where the potentate's office is?” Laurent asked.</w:t>
+      </w:r>
+    </w:p>
+    <w:p>
+      <w:pPr>
+        <w:pStyle w:val="Normal"/>
+        <w:rPr/>
+      </w:pPr>
+      <w:r>
+        <w:rPr/>
+      </w:r>
+    </w:p>
+    <w:p>
+      <w:pPr>
+        <w:pStyle w:val="Normal"/>
+        <w:rPr/>
+      </w:pPr>
+      <w:r>
+        <w:rPr/>
+        <w:t>“</w:t>
+      </w:r>
+      <w:r>
+        <w:rPr/>
+        <w:t>I thought you would know. You want to just announce ourselves? I'm sure we can pass for agents.”</w:t>
+      </w:r>
+    </w:p>
+    <w:p>
+      <w:pPr>
+        <w:pStyle w:val="Normal"/>
+        <w:rPr/>
+      </w:pPr>
+      <w:r>
+        <w:rPr/>
+      </w:r>
+    </w:p>
+    <w:p>
+      <w:pPr>
+        <w:pStyle w:val="Normal"/>
+        <w:rPr/>
+      </w:pPr>
+      <w:r>
+        <w:rPr/>
+        <w:t>“</w:t>
+      </w:r>
+      <w:r>
+        <w:rPr/>
+        <w:t>I try to be a bit more tactful when it comes to things like that. Plus there's a reason I'm having you do all this sneaking about and lying. It'd be too easy to just say you were the Sumpreme Commander and have everyone cowtow towards you, but then all the masks would slip on and we'd never learn anything interesting. If you want information, you have to catch people when they're least expecting it.”</w:t>
+      </w:r>
+    </w:p>
+    <w:p>
+      <w:pPr>
+        <w:pStyle w:val="Normal"/>
+        <w:rPr/>
+      </w:pPr>
+      <w:r>
+        <w:rPr/>
+      </w:r>
+    </w:p>
+    <w:p>
+      <w:pPr>
+        <w:pStyle w:val="Normal"/>
+        <w:rPr/>
+      </w:pPr>
+      <w:r>
+        <w:rPr/>
+        <w:t>“</w:t>
+      </w:r>
+      <w:r>
+        <w:rPr/>
+        <w:t>Fine. You're running the show.” Durand said, letting Laurent take the lead.</w:t>
+      </w:r>
+    </w:p>
+    <w:p>
+      <w:pPr>
+        <w:pStyle w:val="Normal"/>
+        <w:rPr/>
+      </w:pPr>
+      <w:r>
+        <w:rPr/>
+      </w:r>
+    </w:p>
+    <w:p>
+      <w:pPr>
+        <w:pStyle w:val="Normal"/>
+        <w:rPr/>
+      </w:pPr>
+      <w:r>
+        <w:rPr/>
+        <w:t>“</w:t>
+      </w:r>
+      <w:r>
+        <w:rPr/>
+        <w:t>I'm starting to have an idea where the man's office is, if my suspicions are correct.” Laurent said, walking quickly towards the main half of the “U”.</w:t>
+      </w:r>
+    </w:p>
+    <w:p>
+      <w:pPr>
+        <w:pStyle w:val="Normal"/>
+        <w:rPr/>
+      </w:pPr>
+      <w:r>
+        <w:rPr/>
+      </w:r>
+    </w:p>
+    <w:p>
+      <w:pPr>
+        <w:pStyle w:val="Normal"/>
+        <w:rPr/>
+      </w:pPr>
+      <w:r>
+        <w:rPr/>
+        <w:t xml:space="preserve">When they arrived at the cross hallway, Laurent instead took the stairs up. Like Durand had seen before, there was a large but mostly deserted second floor hallway above the left wing. In front of them though was a large entrance into the main room which extended from downstairs. </w:t>
+      </w:r>
+    </w:p>
+    <w:p>
+      <w:pPr>
+        <w:pStyle w:val="Normal"/>
+        <w:rPr/>
+      </w:pPr>
+      <w:r>
+        <w:rPr/>
+      </w:r>
+    </w:p>
+    <w:p>
+      <w:pPr>
+        <w:pStyle w:val="Normal"/>
+        <w:rPr/>
+      </w:pPr>
+      <w:r>
+        <w:rPr/>
+        <w:t>The stepped through the entrance and found that it was merely a balcony which ran along the inside of the large high roof.</w:t>
+      </w:r>
+    </w:p>
+    <w:p>
+      <w:pPr>
+        <w:pStyle w:val="Normal"/>
+        <w:rPr/>
+      </w:pPr>
+      <w:r>
+        <w:rPr/>
+      </w:r>
+    </w:p>
+    <w:p>
+      <w:pPr>
+        <w:pStyle w:val="Normal"/>
+        <w:rPr/>
+      </w:pPr>
+      <w:r>
+        <w:rPr/>
+        <w:t>“</w:t>
+      </w:r>
+      <w:r>
+        <w:rPr/>
+        <w:t>Don't stand near the edge, I don't want anyone to see us up here.” Laurent cautioned.</w:t>
+      </w:r>
+    </w:p>
+    <w:p>
+      <w:pPr>
+        <w:pStyle w:val="Normal"/>
+        <w:rPr/>
+      </w:pPr>
+      <w:r>
+        <w:rPr/>
+      </w:r>
+    </w:p>
+    <w:p>
+      <w:pPr>
+        <w:pStyle w:val="Normal"/>
+        <w:rPr/>
+      </w:pPr>
+      <w:r>
+        <w:rPr/>
+        <w:t>Below them there was a large throng of desks, lit by large candle holders suspended from the ceiling. Papers and notes, armfuls of them lay in boxes on the separate desks as clerks tried to get through it all.</w:t>
+      </w:r>
+    </w:p>
+    <w:p>
+      <w:pPr>
+        <w:pStyle w:val="Normal"/>
+        <w:rPr/>
+      </w:pPr>
+      <w:r>
+        <w:rPr/>
+      </w:r>
+    </w:p>
+    <w:p>
+      <w:pPr>
+        <w:pStyle w:val="Normal"/>
+        <w:rPr/>
+      </w:pPr>
+      <w:r>
+        <w:rPr/>
+        <w:t>“</w:t>
+      </w:r>
+      <w:r>
+        <w:rPr/>
+        <w:t>Seems like this is the center of bureaucracy here.” Durand said, glancing at the lines of clerks running their finished paperwork to a tall man who was probably their superior.</w:t>
+      </w:r>
+    </w:p>
+    <w:p>
+      <w:pPr>
+        <w:pStyle w:val="Normal"/>
+        <w:rPr/>
+      </w:pPr>
+      <w:r>
+        <w:rPr/>
+      </w:r>
+    </w:p>
+    <w:p>
+      <w:pPr>
+        <w:pStyle w:val="Normal"/>
+        <w:rPr/>
+      </w:pPr>
+      <w:r>
+        <w:rPr/>
+        <w:t>“</w:t>
+      </w:r>
+      <w:r>
+        <w:rPr/>
+        <w:t>Come on. If my guess is correct, the potentate just went back to his office, which should be right over there.” Laurent said, pointing to another large double doorway, this one painted with fine white and gold. There was a red carpet on the floor at the entrance and the balcony handrail on that side was more decorated.</w:t>
+      </w:r>
+    </w:p>
+    <w:p>
+      <w:pPr>
+        <w:pStyle w:val="Normal"/>
+        <w:rPr/>
+      </w:pPr>
+      <w:r>
+        <w:rPr/>
+      </w:r>
+    </w:p>
+    <w:p>
+      <w:pPr>
+        <w:pStyle w:val="Normal"/>
+        <w:rPr/>
+      </w:pPr>
+      <w:r>
+        <w:rPr/>
+      </w:r>
+    </w:p>
+    <w:p>
+      <w:pPr>
+        <w:pStyle w:val="Normal"/>
+        <w:rPr/>
+      </w:pPr>
+      <w:r>
+        <w:rPr/>
       </w:r>
     </w:p>
     <w:p>
@@ -14855,1173 +17479,6 @@
       <w:r>
         <w:rPr/>
         <w:t xml:space="preserve"> </w:t>
-      </w:r>
-    </w:p>
-    <w:p>
-      <w:pPr>
-        <w:pStyle w:val="Normal"/>
-        <w:rPr/>
-      </w:pPr>
-      <w:r>
-        <w:rPr/>
-        <w:t>Durand looked up to see much left they had to go and instantly regretted it.</w:t>
-      </w:r>
-    </w:p>
-    <w:p>
-      <w:pPr>
-        <w:pStyle w:val="Normal"/>
-        <w:rPr/>
-      </w:pPr>
-      <w:r>
-        <w:rPr/>
-      </w:r>
-    </w:p>
-    <w:p>
-      <w:pPr>
-        <w:pStyle w:val="Normal"/>
-        <w:rPr/>
-      </w:pPr>
-      <w:r>
-        <w:rPr/>
-        <w:t>“</w:t>
-      </w:r>
-      <w:r>
-        <w:rPr/>
-        <w:t>Why the hell didn't they put that white rock up here? Hero could have just sat on his butt way up at the top here, would have never even gotten his toes wet!” Durand said, breathingly heaily.</w:t>
-      </w:r>
-    </w:p>
-    <w:p>
-      <w:pPr>
-        <w:pStyle w:val="Normal"/>
-        <w:rPr/>
-      </w:pPr>
-      <w:r>
-        <w:rPr/>
-      </w:r>
-    </w:p>
-    <w:p>
-      <w:pPr>
-        <w:pStyle w:val="Normal"/>
-        <w:rPr/>
-      </w:pPr>
-      <w:r>
-        <w:rPr/>
-        <w:t>Laurent didnt say anything, but savagely nodded his head in agreement.</w:t>
-      </w:r>
-    </w:p>
-    <w:p>
-      <w:pPr>
-        <w:pStyle w:val="Normal"/>
-        <w:rPr/>
-      </w:pPr>
-      <w:r>
-        <w:rPr/>
-      </w:r>
-    </w:p>
-    <w:p>
-      <w:pPr>
-        <w:pStyle w:val="Normal"/>
-        <w:rPr/>
-      </w:pPr>
-      <w:r>
-        <w:rPr/>
-        <w:t xml:space="preserve">In front of them now were two large sections o the old wall. The cobbled stone looked out of place, being higher than the buildings around it. The shadow that the sections cast ran the entire width of the street. There was at least a ten foot clearing around the walls, and although at first Durand thought it was some city ordinance, Laurent proved it was because of another reason. </w:t>
-      </w:r>
-    </w:p>
-    <w:p>
-      <w:pPr>
-        <w:pStyle w:val="Normal"/>
-        <w:rPr/>
-      </w:pPr>
-      <w:r>
-        <w:rPr/>
-      </w:r>
-    </w:p>
-    <w:p>
-      <w:pPr>
-        <w:pStyle w:val="Normal"/>
-        <w:rPr/>
-      </w:pPr>
-      <w:r>
-        <w:rPr/>
-        <w:t>As they passed the section on the right, Laurent pointed at something on the side of the road. A massive section of the wall had come loose, narrowly missing a roof and smashing a good crater into the cobble road.</w:t>
-      </w:r>
-    </w:p>
-    <w:p>
-      <w:pPr>
-        <w:pStyle w:val="Normal"/>
-        <w:rPr/>
-      </w:pPr>
-      <w:r>
-        <w:rPr/>
-      </w:r>
-    </w:p>
-    <w:p>
-      <w:pPr>
-        <w:pStyle w:val="Normal"/>
-        <w:rPr/>
-      </w:pPr>
-      <w:r>
-        <w:rPr/>
-        <w:t xml:space="preserve">The sections aboe them at one point had made an entrance into the old city, although god knows why any one would have wanted to cilb all this way up just to enter. The remains of an arch hung threateningly on both sides of them. </w:t>
-      </w:r>
-    </w:p>
-    <w:p>
-      <w:pPr>
-        <w:pStyle w:val="Normal"/>
-        <w:rPr/>
-      </w:pPr>
-      <w:r>
-        <w:rPr/>
-      </w:r>
-    </w:p>
-    <w:p>
-      <w:pPr>
-        <w:pStyle w:val="Normal"/>
-        <w:rPr/>
-      </w:pPr>
-      <w:r>
-        <w:rPr/>
-        <w:t>In the shadow of this forgotten wall, four serious looking guards blocked the path.</w:t>
-      </w:r>
-    </w:p>
-    <w:p>
-      <w:pPr>
-        <w:pStyle w:val="Normal"/>
-        <w:rPr/>
-      </w:pPr>
-      <w:r>
-        <w:rPr/>
-      </w:r>
-    </w:p>
-    <w:p>
-      <w:pPr>
-        <w:pStyle w:val="Normal"/>
-        <w:rPr/>
-      </w:pPr>
-      <w:r>
-        <w:rPr/>
-        <w:t>“</w:t>
-      </w:r>
-      <w:r>
-        <w:rPr/>
-        <w:t>You two have business on the mount?</w:t>
-      </w:r>
-      <w:r>
-        <w:rPr/>
-        <w:t xml:space="preserve">” </w:t>
-      </w:r>
-      <w:r>
-        <w:rPr/>
-        <w:t xml:space="preserve">The first one said. He looked like he was in charge simply by his size and features, and a second look pinpointed the two gold circles that in Swan denoted a civil Alderman, roughly the equivalent of a Lieutenant in the army. </w:t>
-      </w:r>
-    </w:p>
-    <w:p>
-      <w:pPr>
-        <w:pStyle w:val="Normal"/>
-        <w:rPr/>
-      </w:pPr>
-      <w:r>
-        <w:rPr/>
-      </w:r>
-    </w:p>
-    <w:p>
-      <w:pPr>
-        <w:pStyle w:val="Normal"/>
-        <w:rPr/>
-      </w:pPr>
-      <w:r>
-        <w:rPr/>
-        <w:t>“</w:t>
-      </w:r>
-      <w:r>
-        <w:rPr/>
-        <w:t>We do. This is Lieutenant Merrill. He has a important message for the Potentate.</w:t>
-      </w:r>
-      <w:r>
-        <w:rPr/>
-        <w:t>”</w:t>
-      </w:r>
-    </w:p>
-    <w:p>
-      <w:pPr>
-        <w:pStyle w:val="Normal"/>
-        <w:rPr/>
-      </w:pPr>
-      <w:r>
-        <w:rPr/>
-      </w:r>
-    </w:p>
-    <w:p>
-      <w:pPr>
-        <w:pStyle w:val="Normal"/>
-        <w:rPr/>
-      </w:pPr>
-      <w:r>
-        <w:rPr/>
-        <w:t>“</w:t>
-      </w:r>
-      <w:r>
-        <w:rPr/>
-        <w:t>Oh? And what is it?</w:t>
-      </w:r>
-      <w:r>
-        <w:rPr/>
-        <w:t xml:space="preserve">” </w:t>
-      </w:r>
-      <w:r>
-        <w:rPr/>
-        <w:t xml:space="preserve">The guard asked, seemingly not convinced. The other guards were luckily attending to other would-be entrants, so they only had to bluff one person it seemed. </w:t>
-      </w:r>
-    </w:p>
-    <w:p>
-      <w:pPr>
-        <w:pStyle w:val="Normal"/>
-        <w:rPr/>
-      </w:pPr>
-      <w:r>
-        <w:rPr/>
-      </w:r>
-    </w:p>
-    <w:p>
-      <w:pPr>
-        <w:pStyle w:val="Normal"/>
-        <w:rPr/>
-      </w:pPr>
-      <w:r>
-        <w:rPr/>
-        <w:t>“</w:t>
-      </w:r>
-      <w:r>
-        <w:rPr/>
-        <w:t>Sorry</w:t>
-      </w:r>
-      <w:r>
-        <w:rPr/>
-        <w:t xml:space="preserve">” </w:t>
-      </w:r>
-      <w:r>
-        <w:rPr/>
-        <w:t>Durand said, straightening himself, but not by too much. “Orders were for the Potentate only.”</w:t>
-      </w:r>
-    </w:p>
-    <w:p>
-      <w:pPr>
-        <w:pStyle w:val="Normal"/>
-        <w:rPr/>
-      </w:pPr>
-      <w:r>
-        <w:rPr/>
-      </w:r>
-    </w:p>
-    <w:p>
-      <w:pPr>
-        <w:pStyle w:val="Normal"/>
-        <w:rPr/>
-      </w:pPr>
-      <w:r>
-        <w:rPr/>
-        <w:t xml:space="preserve">The guard stared them over for a second. “Sure, sure. And who are you?” He asked Laurent. </w:t>
-      </w:r>
-    </w:p>
-    <w:p>
-      <w:pPr>
-        <w:pStyle w:val="Normal"/>
-        <w:rPr/>
-      </w:pPr>
-      <w:r>
-        <w:rPr/>
-      </w:r>
-    </w:p>
-    <w:p>
-      <w:pPr>
-        <w:pStyle w:val="Normal"/>
-        <w:rPr/>
-      </w:pPr>
-      <w:r>
-        <w:rPr/>
-        <w:t>“</w:t>
-      </w:r>
-      <w:r>
-        <w:rPr/>
-        <w:t xml:space="preserve">This is my adjunct. </w:t>
-      </w:r>
-      <w:r>
-        <w:rPr/>
-        <w:t>We're just in from Illithar today.</w:t>
-      </w:r>
-      <w:r>
-        <w:rPr/>
-        <w:t xml:space="preserve">” </w:t>
-      </w:r>
-      <w:r>
-        <w:rPr/>
-        <w:t>He added on unnecessarily.</w:t>
-      </w:r>
-    </w:p>
-    <w:p>
-      <w:pPr>
-        <w:pStyle w:val="Normal"/>
-        <w:rPr/>
-      </w:pPr>
-      <w:r>
-        <w:rPr/>
-        <w:t xml:space="preserve">The guard seemed to consider options, and looked behind him at the other guards. </w:t>
-      </w:r>
-    </w:p>
-    <w:p>
-      <w:pPr>
-        <w:pStyle w:val="Normal"/>
-        <w:rPr/>
-      </w:pPr>
-      <w:r>
-        <w:rPr/>
-      </w:r>
-    </w:p>
-    <w:p>
-      <w:pPr>
-        <w:pStyle w:val="Normal"/>
-        <w:rPr/>
-      </w:pPr>
-      <w:r>
-        <w:rPr/>
-        <w:t>“</w:t>
-      </w:r>
-      <w:r>
-        <w:rPr/>
-        <w:t>Ok. But you're not very lucky. A group from the fisherman's guild just went up.”</w:t>
-      </w:r>
-    </w:p>
-    <w:p>
-      <w:pPr>
-        <w:pStyle w:val="Normal"/>
-        <w:rPr/>
-      </w:pPr>
-      <w:r>
-        <w:rPr/>
-      </w:r>
-    </w:p>
-    <w:p>
-      <w:pPr>
-        <w:pStyle w:val="Normal"/>
-        <w:rPr/>
-      </w:pPr>
-      <w:r>
-        <w:rPr/>
-        <w:t>“</w:t>
-      </w:r>
-      <w:r>
-        <w:rPr/>
-        <w:t xml:space="preserve">I see. Thank you.” Durand said, giving a slight nod. The guards and the army didn't always see eye to eye on things, but it seemed this man was decent enough. </w:t>
-      </w:r>
-    </w:p>
-    <w:p>
-      <w:pPr>
-        <w:pStyle w:val="Normal"/>
-        <w:rPr/>
-      </w:pPr>
-      <w:r>
-        <w:rPr/>
-      </w:r>
-    </w:p>
-    <w:p>
-      <w:pPr>
-        <w:pStyle w:val="Normal"/>
-        <w:rPr/>
-      </w:pPr>
-      <w:r>
-        <w:rPr/>
-        <w:t>“</w:t>
-      </w:r>
-      <w:r>
-        <w:rPr/>
-        <w:t>Oh one last thing.” The guard said to them as they started to climb the last steps to the top fo the mount, “they're apparently doing some sort of important ceremony over at the temple. I don't know or care which gods you serve or not, but you might want to stay clear of that place, at least for tonight. The acolytes get annoyed if we disturb them during their things.”</w:t>
-      </w:r>
-    </w:p>
-    <w:p>
-      <w:pPr>
-        <w:pStyle w:val="Normal"/>
-        <w:rPr/>
-      </w:pPr>
-      <w:r>
-        <w:rPr/>
-      </w:r>
-    </w:p>
-    <w:p>
-      <w:pPr>
-        <w:pStyle w:val="Normal"/>
-        <w:rPr/>
-      </w:pPr>
-      <w:r>
-        <w:rPr/>
-        <w:t>“</w:t>
-      </w:r>
-      <w:r>
-        <w:rPr/>
-        <w:t>Thank you.” Durand said again. “We will keep that in mind. Hopefully our business shouldn't take that long.”</w:t>
-      </w:r>
-    </w:p>
-    <w:p>
-      <w:pPr>
-        <w:pStyle w:val="Normal"/>
-        <w:rPr/>
-      </w:pPr>
-      <w:r>
-        <w:rPr/>
-      </w:r>
-    </w:p>
-    <w:p>
-      <w:pPr>
-        <w:pStyle w:val="Normal"/>
-        <w:rPr/>
-      </w:pPr>
-      <w:r>
-        <w:rPr/>
-        <w:t>The guard nodded to them and then turned to the next person in line.</w:t>
-      </w:r>
-    </w:p>
-    <w:p>
-      <w:pPr>
-        <w:pStyle w:val="Normal"/>
-        <w:rPr/>
-      </w:pPr>
-      <w:r>
-        <w:rPr/>
-      </w:r>
-    </w:p>
-    <w:p>
-      <w:pPr>
-        <w:pStyle w:val="Normal"/>
-        <w:rPr/>
-      </w:pPr>
-      <w:r>
-        <w:rPr/>
-        <w:t>Sightseers were generally barred admission from the mount but a few seemed to have slipped in under the guise of other activites. Durand looked to the side to see a group of Shani coming up the steps along side them. Unlike the others that he had passed in the streets, these wore bright white robes with hoods that covered most of their face. Their skin on the few parts of their body that were visible, were almost chalk white.</w:t>
-      </w:r>
-    </w:p>
-    <w:p>
-      <w:pPr>
-        <w:pStyle w:val="Normal"/>
-        <w:rPr/>
-      </w:pPr>
-      <w:r>
-        <w:rPr/>
-      </w:r>
-    </w:p>
-    <w:p>
-      <w:pPr>
-        <w:pStyle w:val="Normal"/>
-        <w:rPr/>
-      </w:pPr>
-      <w:r>
-        <w:rPr/>
-        <w:t>“</w:t>
-      </w:r>
-      <w:r>
-        <w:rPr/>
-        <w:t xml:space="preserve">Acolytes of the Sea King.” Laurent whispered. </w:t>
-      </w:r>
-    </w:p>
-    <w:p>
-      <w:pPr>
-        <w:pStyle w:val="Normal"/>
-        <w:rPr/>
-      </w:pPr>
-      <w:r>
-        <w:rPr/>
-      </w:r>
-    </w:p>
-    <w:p>
-      <w:pPr>
-        <w:pStyle w:val="Normal"/>
-        <w:rPr/>
-      </w:pPr>
-      <w:r>
-        <w:rPr/>
-        <w:t xml:space="preserve">One of the ones in the middle was carrying a large object, probably a relic with the help of another acolyte. Durand was immensely curious, but couldn't ask or he would draw attention to themselves. Even worse, the presumed relic was buried under a thick light brown fabric which some of the others held. </w:t>
-      </w:r>
-    </w:p>
-    <w:p>
-      <w:pPr>
-        <w:pStyle w:val="Normal"/>
-        <w:rPr/>
-      </w:pPr>
-      <w:r>
-        <w:rPr/>
-      </w:r>
-    </w:p>
-    <w:p>
-      <w:pPr>
-        <w:pStyle w:val="Normal"/>
-        <w:rPr/>
-      </w:pPr>
-      <w:r>
-        <w:rPr/>
-        <w:t>If Durand was curious, Laurent looked downright suspicious.</w:t>
-      </w:r>
-    </w:p>
-    <w:p>
-      <w:pPr>
-        <w:pStyle w:val="Normal"/>
-        <w:rPr/>
-      </w:pPr>
-      <w:r>
-        <w:rPr/>
-      </w:r>
-    </w:p>
-    <w:p>
-      <w:pPr>
-        <w:pStyle w:val="Normal"/>
-        <w:rPr/>
-      </w:pPr>
-      <w:r>
-        <w:rPr/>
-        <w:t>“</w:t>
-      </w:r>
-      <w:r>
-        <w:rPr/>
-        <w:t>Don't worry.” Durand said, gesturing subtly to the group beside them. “The Shani have never caused any trouble in the past, rituals or no.”</w:t>
-      </w:r>
-    </w:p>
-    <w:p>
-      <w:pPr>
-        <w:pStyle w:val="Normal"/>
-        <w:rPr/>
-      </w:pPr>
-      <w:r>
-        <w:rPr/>
-      </w:r>
-    </w:p>
-    <w:p>
-      <w:pPr>
-        <w:pStyle w:val="Normal"/>
-        <w:rPr/>
-      </w:pPr>
-      <w:r>
-        <w:rPr/>
-        <w:t>“</w:t>
-      </w:r>
-      <w:r>
-        <w:rPr/>
-        <w:t xml:space="preserve">True, but if they were going to do something, it would be here.” Laurent pointed out. </w:t>
-      </w:r>
-    </w:p>
-    <w:p>
-      <w:pPr>
-        <w:pStyle w:val="Normal"/>
-        <w:rPr/>
-      </w:pPr>
-      <w:r>
-        <w:rPr/>
-      </w:r>
-    </w:p>
-    <w:p>
-      <w:pPr>
-        <w:pStyle w:val="Normal"/>
-        <w:rPr/>
-      </w:pPr>
-      <w:r>
-        <w:rPr/>
-        <w:t>Their scepticism was lost when they stpeed out onto the plaza.</w:t>
-      </w:r>
-    </w:p>
-    <w:p>
-      <w:pPr>
-        <w:pStyle w:val="Normal"/>
-        <w:rPr/>
-      </w:pPr>
-      <w:r>
-        <w:rPr/>
-      </w:r>
-    </w:p>
-    <w:p>
-      <w:pPr>
-        <w:pStyle w:val="Normal"/>
-        <w:rPr/>
-      </w:pPr>
-      <w:r>
-        <w:rPr/>
-        <w:t xml:space="preserve">The view was incredible. Originally designed to be seen from everywhere within the city, there were no   structures taller than those on the seamount. From its peak Durand and Laurent could look out and see the whole city, and even further. </w:t>
-      </w:r>
-    </w:p>
-    <w:p>
-      <w:pPr>
-        <w:pStyle w:val="Normal"/>
-        <w:rPr/>
-      </w:pPr>
-      <w:r>
-        <w:rPr/>
-      </w:r>
-    </w:p>
-    <w:p>
-      <w:pPr>
-        <w:pStyle w:val="Normal"/>
-        <w:rPr/>
-      </w:pPr>
-      <w:r>
-        <w:rPr/>
-        <w:t xml:space="preserve">Swan appeared beneath them, a sea of bleached slate roofs, and dirty streets, twisting in the way only old city streets could. Far off a head of them, they could make out three fingers of land stretching into the blue. Beyond them, the ocean stretched eternal, until the horizon blocked their sight. </w:t>
-      </w:r>
-    </w:p>
-    <w:p>
-      <w:pPr>
-        <w:pStyle w:val="Normal"/>
-        <w:rPr/>
-      </w:pPr>
-      <w:r>
-        <w:rPr/>
-      </w:r>
-    </w:p>
-    <w:p>
-      <w:pPr>
-        <w:pStyle w:val="Normal"/>
-        <w:rPr/>
-      </w:pPr>
-      <w:r>
-        <w:rPr/>
-        <w:t xml:space="preserve">The largest of these fingers was off to their far left, where the third talled point of the city was, and area called Highcliff, which was a spit of almost sheer cliff which seperated the harbor and the river. </w:t>
-      </w:r>
-    </w:p>
-    <w:p>
-      <w:pPr>
-        <w:pStyle w:val="Normal"/>
-        <w:rPr/>
-      </w:pPr>
-      <w:r>
-        <w:rPr/>
-        <w:t xml:space="preserve">The their less extreme left, and closer in, a derth of roads and a surplus of buildings signified the city's largest district, simply called the sprawl. Far below them, in its center, right before the water lay the grand exchange, the city's largest market. </w:t>
-      </w:r>
-    </w:p>
-    <w:p>
-      <w:pPr>
-        <w:pStyle w:val="Normal"/>
-        <w:rPr/>
-      </w:pPr>
-      <w:r>
-        <w:rPr/>
-      </w:r>
-    </w:p>
-    <w:p>
-      <w:pPr>
-        <w:pStyle w:val="Normal"/>
-        <w:rPr/>
-      </w:pPr>
-      <w:r>
-        <w:rPr/>
-        <w:t xml:space="preserve">Fueled by the massive docks right behind it, it was said that the only time it ever closed was during the night at the dead of winter. </w:t>
-      </w:r>
-    </w:p>
-    <w:p>
-      <w:pPr>
-        <w:pStyle w:val="Normal"/>
-        <w:rPr/>
-      </w:pPr>
-      <w:r>
-        <w:rPr/>
-      </w:r>
-    </w:p>
-    <w:p>
-      <w:pPr>
-        <w:pStyle w:val="Normal"/>
-        <w:rPr/>
-      </w:pPr>
-      <w:r>
-        <w:rPr/>
-        <w:t>Immediately after it lay a large swath of paved surface, right before the water, where wagons, and huge carts helped move and transport goods to and from the ships. Then, after the causeway, the warfs themselves and their docked vessels. There were three large vessels, all of Shani construction by the looks of it, taking up the majority of the center, but off to the side were several smaller, but still quite large slips filled with a motley collection of ships displaying an abundance of rigging styles, constructions and presumably, goods.</w:t>
-      </w:r>
-    </w:p>
-    <w:p>
-      <w:pPr>
-        <w:pStyle w:val="Normal"/>
-        <w:rPr/>
-      </w:pPr>
-      <w:r>
-        <w:rPr/>
-      </w:r>
-    </w:p>
-    <w:p>
-      <w:pPr>
-        <w:pStyle w:val="Normal"/>
-        <w:rPr/>
-      </w:pPr>
-      <w:r>
-        <w:rPr/>
-        <w:t>Almost obscured by all the masts, beyond the moored ships lay a small island sitting just off Highcliff. On it and the finger of land on the other side of the harbor, a artificial breakwater sliced through the waves, pale white rocks showing through the water even from this far away.</w:t>
-      </w:r>
-    </w:p>
-    <w:p>
-      <w:pPr>
-        <w:pStyle w:val="Normal"/>
-        <w:rPr/>
-      </w:pPr>
-      <w:r>
-        <w:rPr/>
-      </w:r>
-    </w:p>
-    <w:p>
-      <w:pPr>
-        <w:pStyle w:val="Normal"/>
-        <w:rPr/>
-      </w:pPr>
-      <w:r>
-        <w:rPr/>
-        <w:t>On all of the tips of the fingers of land, Durand noticed, there was a defensive emplacement. All of different sizes, they stood out both in their construction style, each of them was a hexagon, and their constuction material. Durand half remembered Dageric Hale, the North's premire engineer explaining why they had to use stone from the North mountains rather than the quarries to the south, where were not only closer, but also logistically easier to use. He couldn't remember why, but he had eventually signed over the gold for the construction. Dageric had not disappointed him yet.</w:t>
-      </w:r>
-    </w:p>
-    <w:p>
-      <w:pPr>
-        <w:pStyle w:val="Normal"/>
-        <w:rPr/>
-      </w:pPr>
-      <w:r>
-        <w:rPr/>
-      </w:r>
-    </w:p>
-    <w:p>
-      <w:pPr>
-        <w:pStyle w:val="Normal"/>
-        <w:rPr/>
-      </w:pPr>
-      <w:r>
-        <w:rPr/>
-        <w:t>The last two things of notice were the land to the north and the south.</w:t>
-      </w:r>
-    </w:p>
-    <w:p>
-      <w:pPr>
-        <w:pStyle w:val="Normal"/>
-        <w:rPr/>
-      </w:pPr>
-      <w:r>
-        <w:rPr/>
-      </w:r>
-    </w:p>
-    <w:p>
-      <w:pPr>
-        <w:pStyle w:val="Normal"/>
-        <w:rPr/>
-      </w:pPr>
-      <w:r>
-        <w:rPr/>
-        <w:t>The north past the old city held two muddy creeks, larger and more slow paced than the one they had moored their tiny craft. They had the unfortunate effect of turning the whole area above Swan into a unsufferable wetland, percluding both construction and use for farmland.</w:t>
-      </w:r>
-    </w:p>
-    <w:p>
-      <w:pPr>
-        <w:pStyle w:val="Normal"/>
-        <w:rPr/>
-      </w:pPr>
-      <w:r>
-        <w:rPr/>
-      </w:r>
-    </w:p>
-    <w:p>
-      <w:pPr>
-        <w:pStyle w:val="Normal"/>
-        <w:rPr/>
-      </w:pPr>
-      <w:r>
-        <w:rPr/>
-        <w:t xml:space="preserve">To the south, and across the river, lay Rivehold, although the view was spoiled by a copse of trees between them and the large fort. </w:t>
-      </w:r>
-    </w:p>
-    <w:p>
-      <w:pPr>
-        <w:pStyle w:val="Normal"/>
-        <w:rPr/>
-      </w:pPr>
-      <w:r>
-        <w:rPr/>
-      </w:r>
-    </w:p>
-    <w:p>
-      <w:pPr>
-        <w:pStyle w:val="Normal"/>
-        <w:rPr/>
-      </w:pPr>
-      <w:r>
-        <w:rPr/>
-        <w:t>“</w:t>
-      </w:r>
-      <w:r>
-        <w:rPr/>
-        <w:t>Wow. Thats really something. If only Illithar had something like this.” Durand said, as he stared out.</w:t>
-      </w:r>
-    </w:p>
-    <w:p>
-      <w:pPr>
-        <w:pStyle w:val="Normal"/>
-        <w:rPr/>
-      </w:pPr>
-      <w:r>
-        <w:rPr/>
-      </w:r>
-    </w:p>
-    <w:p>
-      <w:pPr>
-        <w:pStyle w:val="Normal"/>
-        <w:rPr/>
-      </w:pPr>
-      <w:r>
-        <w:rPr/>
-        <w:t>“</w:t>
-      </w:r>
-      <w:r>
-        <w:rPr/>
-        <w:t>The Illith's pretty tall isn't it?” Laurent asked, also looking out. His eyes were focused on the ships. It looked like he was searching for a particular one.</w:t>
-      </w:r>
-    </w:p>
-    <w:p>
-      <w:pPr>
-        <w:pStyle w:val="Normal"/>
-        <w:rPr/>
-      </w:pPr>
-      <w:r>
-        <w:rPr/>
-      </w:r>
-    </w:p>
-    <w:p>
-      <w:pPr>
-        <w:pStyle w:val="Normal"/>
-        <w:rPr/>
-      </w:pPr>
-      <w:r>
-        <w:rPr/>
-        <w:t>“</w:t>
-      </w:r>
-      <w:r>
-        <w:rPr/>
-        <w:t>It is, but in terms of view, its got nothing on this.” Durand said, impressed. “I'm glad I came back here. Its been a while, and the last time I was here, the weather was foul.”</w:t>
-      </w:r>
-    </w:p>
-    <w:p>
-      <w:pPr>
-        <w:pStyle w:val="Normal"/>
-        <w:rPr/>
-      </w:pPr>
-      <w:r>
-        <w:rPr/>
-      </w:r>
-    </w:p>
-    <w:p>
-      <w:pPr>
-        <w:pStyle w:val="Normal"/>
-        <w:rPr/>
-      </w:pPr>
-      <w:r>
-        <w:rPr/>
-        <w:t>“</w:t>
-      </w:r>
-      <w:r>
-        <w:rPr/>
-        <w:t>You ever been up the lighthouse up at the edge of the Crag?” Laurent asked.</w:t>
-      </w:r>
-    </w:p>
-    <w:p>
-      <w:pPr>
-        <w:pStyle w:val="Normal"/>
-        <w:rPr/>
-      </w:pPr>
-      <w:r>
-        <w:rPr/>
-      </w:r>
-    </w:p>
-    <w:p>
-      <w:pPr>
-        <w:pStyle w:val="Normal"/>
-        <w:rPr/>
-      </w:pPr>
-      <w:r>
-        <w:rPr/>
-        <w:t>“</w:t>
-      </w:r>
-      <w:r>
-        <w:rPr/>
-        <w:t>I've tried once or twice, but the caretaker always seems to be absent when I come by, and I didn't want to make a fuss about it.” Durand said.</w:t>
-      </w:r>
-    </w:p>
-    <w:p>
-      <w:pPr>
-        <w:pStyle w:val="Normal"/>
-        <w:rPr/>
-      </w:pPr>
-      <w:r>
-        <w:rPr/>
-      </w:r>
-    </w:p>
-    <w:p>
-      <w:pPr>
-        <w:pStyle w:val="Normal"/>
-        <w:rPr/>
-      </w:pPr>
-      <w:r>
-        <w:rPr/>
-        <w:t>“</w:t>
-      </w:r>
-      <w:r>
-        <w:rPr/>
-        <w:t>Shame.” Laurent commented, “its like this as well, you can see right down into the cut, the lake, and all the way into the Old Elven.”</w:t>
-      </w:r>
-    </w:p>
-    <w:p>
-      <w:pPr>
-        <w:pStyle w:val="Normal"/>
-        <w:rPr/>
-      </w:pPr>
-      <w:r>
-        <w:rPr/>
-        <w:t>“</w:t>
-      </w:r>
-      <w:r>
-        <w:rPr/>
-        <w:t>Ill have to try again at somepoint.” Durand said, blinking in the mid day sun. “Well, we better get moving.” He said.</w:t>
-      </w:r>
-    </w:p>
-    <w:p>
-      <w:pPr>
-        <w:pStyle w:val="Normal"/>
-        <w:rPr/>
-      </w:pPr>
-      <w:r>
-        <w:rPr/>
-      </w:r>
-    </w:p>
-    <w:p>
-      <w:pPr>
-        <w:pStyle w:val="Normal"/>
-        <w:rPr/>
-      </w:pPr>
-      <w:r>
-        <w:rPr/>
-        <w:t>“</w:t>
-      </w:r>
-      <w:r>
-        <w:rPr/>
-        <w:t>Right.” Laurent said, wrenching his head away from whatever he had been looking for.</w:t>
-      </w:r>
-    </w:p>
-    <w:p>
-      <w:pPr>
-        <w:pStyle w:val="Normal"/>
-        <w:rPr/>
-      </w:pPr>
-      <w:r>
-        <w:rPr/>
-      </w:r>
-    </w:p>
-    <w:p>
-      <w:pPr>
-        <w:pStyle w:val="Normal"/>
-        <w:rPr/>
-      </w:pPr>
-      <w:r>
-        <w:rPr/>
-        <w:t>The two then considered the seamount.</w:t>
-      </w:r>
-    </w:p>
-    <w:p>
-      <w:pPr>
-        <w:pStyle w:val="Normal"/>
-        <w:rPr/>
-      </w:pPr>
-      <w:r>
-        <w:rPr/>
-      </w:r>
-    </w:p>
-    <w:p>
-      <w:pPr>
-        <w:pStyle w:val="Normal"/>
-        <w:rPr/>
-      </w:pPr>
-      <w:r>
-        <w:rPr/>
-        <w:t xml:space="preserve">It was easily the size of a small town by itself, but it only held a handful of buildings. Behind them was the most impressive, a white stone carved temple, whose brass doors were inscribed with images of sealife and waves. It rose almost two stories, but its grandeur outshone its simple height. It had been carved and engraved by some of the best stoneworkers in the North and the Shani archipelago, and what it lacked in height, it made up in size and sheer prescence. </w:t>
-      </w:r>
-    </w:p>
-    <w:p>
-      <w:pPr>
-        <w:pStyle w:val="Normal"/>
-        <w:rPr/>
-      </w:pPr>
-      <w:r>
-        <w:rPr/>
-      </w:r>
-    </w:p>
-    <w:p>
-      <w:pPr>
-        <w:pStyle w:val="Normal"/>
-        <w:rPr/>
-      </w:pPr>
-      <w:r>
-        <w:rPr/>
-        <w:t>Curiously, or perhaps not curiously given how imposing it was, there were only one or two people near it, its large brass doors decidedly closed. Durand did not see the group that had been traveling earlier beside them and figured that they must have slipped in while he had been taking in the view.</w:t>
-      </w:r>
-    </w:p>
-    <w:p>
-      <w:pPr>
-        <w:pStyle w:val="Normal"/>
-        <w:rPr/>
-      </w:pPr>
-      <w:r>
-        <w:rPr/>
-      </w:r>
-    </w:p>
-    <w:p>
-      <w:pPr>
-        <w:pStyle w:val="Normal"/>
-        <w:rPr/>
-      </w:pPr>
-      <w:r>
-        <w:rPr/>
-        <w:t>To their right was the judiciary. Swan's judiciary was a large affair, with as many as fifty members all shouting over one another to give their interpretation of the law. Where Illithar might be methodical, Swan's body was glacial: evey point apparently had to be worked over again and again, like stone in a stream. Because of this, most of the interpretations that weren't local law were taken from Illithars perhaps more organized collegiate juciary.</w:t>
-      </w:r>
-    </w:p>
-    <w:p>
-      <w:pPr>
-        <w:pStyle w:val="Normal"/>
-        <w:rPr/>
-      </w:pPr>
-      <w:r>
-        <w:rPr/>
-      </w:r>
-    </w:p>
-    <w:p>
-      <w:pPr>
-        <w:pStyle w:val="Normal"/>
-        <w:rPr/>
-      </w:pPr>
-      <w:r>
-        <w:rPr/>
-        <w:t>Finally on their left lay a collection of buildings. These were the civil bloc of Swan, controlling the mundane goings-on as well as the all important tarrifs. Somewhere in the squat single story building was the Potentate's own office.</w:t>
-      </w:r>
-    </w:p>
-    <w:p>
-      <w:pPr>
-        <w:pStyle w:val="Normal"/>
-        <w:rPr/>
-      </w:pPr>
-      <w:r>
-        <w:rPr/>
-      </w:r>
-    </w:p>
-    <w:p>
-      <w:pPr>
-        <w:pStyle w:val="Normal"/>
-        <w:rPr/>
-      </w:pPr>
-      <w:r>
-        <w:rPr/>
-        <w:t>“</w:t>
-      </w:r>
-      <w:r>
-        <w:rPr/>
-        <w:t xml:space="preserve">We just go through the front door?” Durand asked. </w:t>
-      </w:r>
-    </w:p>
-    <w:p>
-      <w:pPr>
-        <w:pStyle w:val="Normal"/>
-        <w:rPr/>
-      </w:pPr>
-      <w:r>
-        <w:rPr/>
-      </w:r>
-    </w:p>
-    <w:p>
-      <w:pPr>
-        <w:pStyle w:val="Normal"/>
-        <w:rPr/>
-      </w:pPr>
-      <w:r>
-        <w:rPr/>
-        <w:t xml:space="preserve">Laruent considered the entrance. It was a double door affair with thick heavy wooden leaves. It needest mattered however; the group of guards on duty had propped the doors open, allowing the near purpetual coming and going of other guards and civil members into and from the building. </w:t>
-      </w:r>
-    </w:p>
-    <w:p>
-      <w:pPr>
-        <w:pStyle w:val="Normal"/>
-        <w:rPr/>
-      </w:pPr>
-      <w:r>
-        <w:rPr/>
-      </w:r>
-    </w:p>
-    <w:p>
-      <w:pPr>
-        <w:pStyle w:val="Normal"/>
-        <w:rPr/>
-      </w:pPr>
-      <w:r>
-        <w:rPr/>
-        <w:t>“</w:t>
-      </w:r>
-      <w:r>
-        <w:rPr/>
-        <w:t>Too crowded. Who knows whos in there.” Laurent said, squinting. “Lets go around back.”</w:t>
-      </w:r>
-    </w:p>
-    <w:p>
-      <w:pPr>
-        <w:pStyle w:val="Normal"/>
-        <w:rPr/>
-      </w:pPr>
-      <w:r>
-        <w:rPr/>
-      </w:r>
-    </w:p>
-    <w:p>
-      <w:pPr>
-        <w:pStyle w:val="Normal"/>
-        <w:rPr/>
-      </w:pPr>
-      <w:r>
-        <w:rPr/>
-        <w:t>“</w:t>
-      </w:r>
-      <w:r>
-        <w:rPr/>
-        <w:t xml:space="preserve">There's a back entrance?” Durand asked. </w:t>
-      </w:r>
-    </w:p>
-    <w:p>
-      <w:pPr>
-        <w:pStyle w:val="Normal"/>
-        <w:rPr/>
-      </w:pPr>
-      <w:r>
-        <w:rPr/>
-      </w:r>
-    </w:p>
-    <w:p>
-      <w:pPr>
-        <w:pStyle w:val="Normal"/>
-        <w:rPr/>
-      </w:pPr>
-      <w:r>
-        <w:rPr/>
-        <w:t>“</w:t>
-      </w:r>
-      <w:r>
-        <w:rPr/>
-        <w:t xml:space="preserve">Well, we're about to find out for sure aren't we?” Laurent said with a grin. </w:t>
-      </w:r>
-    </w:p>
-    <w:p>
-      <w:pPr>
-        <w:pStyle w:val="Normal"/>
-        <w:rPr/>
-      </w:pPr>
-      <w:r>
-        <w:rPr/>
-      </w:r>
-    </w:p>
-    <w:p>
-      <w:pPr>
-        <w:pStyle w:val="Normal"/>
-        <w:rPr/>
-      </w:pPr>
-      <w:r>
-        <w:rPr/>
       </w:r>
     </w:p>
     <w:p>

--- a/Stories/Outbox/D&D World/Waveside Query.docx
+++ b/Stories/Outbox/D&D World/Waveside Query.docx
@@ -3526,7 +3526,15 @@
       </w:r>
       <w:r>
         <w:rPr/>
-        <w:t xml:space="preserve">Well, I almost had the first word. Its a good code system. Shame we can't use it more widely yet,” Durand said, rummaging through the pack for the code. </w:t>
+        <w:t xml:space="preserve">Well, I </w:t>
+      </w:r>
+      <w:r>
+        <w:rPr/>
+        <w:t>think I</w:t>
+      </w:r>
+      <w:r>
+        <w:rPr/>
+        <w:t xml:space="preserve"> almost had the first word. Its a good code system. Shame we can't use it more widely yet,” Durand said, rummaging through the pack for the code. </w:t>
       </w:r>
     </w:p>
     <w:p>
@@ -15846,42 +15854,30 @@
       </w:pPr>
       <w:r>
         <w:rPr/>
-        <w:t>Laurent</w:t>
-      </w:r>
-      <w:r>
-        <w:rPr/>
-        <w:t xml:space="preserve"> considered the entrance. It was a double door affair with thick heavy wooden leaves. It needest mattered however; the group of guards on duty had propped the doors open, allowing the near purpetual coming and going of other guards and civil members into and from the building. </w:t>
-      </w:r>
-    </w:p>
-    <w:p>
-      <w:pPr>
-        <w:pStyle w:val="Normal"/>
-        <w:rPr/>
-      </w:pPr>
-      <w:r>
-        <w:rPr/>
-      </w:r>
-    </w:p>
-    <w:p>
-      <w:pPr>
-        <w:pStyle w:val="Normal"/>
-        <w:rPr/>
-      </w:pPr>
-      <w:r>
-        <w:rPr/>
-        <w:t>“</w:t>
-      </w:r>
-      <w:r>
-        <w:rPr/>
-        <w:t>Too crowded. Who knows who</w:t>
-      </w:r>
-      <w:r>
-        <w:rPr/>
-        <w:t>'</w:t>
-      </w:r>
-      <w:r>
-        <w:rPr/>
-        <w:t>s in there.” Laurent said, squinting. “Lets go around back.”</w:t>
+        <w:t xml:space="preserve">Laurent considered the entrance. It was a double door affair with thick heavy wooden leaves. It needest mattered however; the group of guards on duty had propped the doors open, allowing the near purpetual coming and going of other guards and civil members into and from the building. </w:t>
+      </w:r>
+    </w:p>
+    <w:p>
+      <w:pPr>
+        <w:pStyle w:val="Normal"/>
+        <w:rPr/>
+      </w:pPr>
+      <w:r>
+        <w:rPr/>
+      </w:r>
+    </w:p>
+    <w:p>
+      <w:pPr>
+        <w:pStyle w:val="Normal"/>
+        <w:rPr/>
+      </w:pPr>
+      <w:r>
+        <w:rPr/>
+        <w:t>“</w:t>
+      </w:r>
+      <w:r>
+        <w:rPr/>
+        <w:t>Too crowded. Who knows who's in there.” Laurent said, squinting. “Lets go around back.”</w:t>
       </w:r>
     </w:p>
     <w:p>
@@ -15984,38 +15980,26 @@
       </w:pPr>
       <w:r>
         <w:rPr/>
-        <w:t xml:space="preserve">That didn't mean that he necessarily </w:t>
-      </w:r>
-      <w:r>
-        <w:rPr/>
-        <w:t>remembered</w:t>
-      </w:r>
-      <w:r>
-        <w:rPr/>
-        <w:t xml:space="preserve"> the floor plan though.</w:t>
-      </w:r>
-    </w:p>
-    <w:p>
-      <w:pPr>
-        <w:pStyle w:val="Normal"/>
-        <w:rPr/>
-      </w:pPr>
-      <w:r>
-        <w:rPr/>
-      </w:r>
-    </w:p>
-    <w:p>
-      <w:pPr>
-        <w:pStyle w:val="Normal"/>
-        <w:rPr/>
-      </w:pPr>
-      <w:r>
-        <w:rPr/>
-        <w:t xml:space="preserve">They stole around the left wing, Laurent taking a quick moment to peer around the corner, while </w:t>
-      </w:r>
-      <w:r>
-        <w:rPr/>
-        <w:t>Durand took a swift step backwards to briefly glance into the second floor window. There were thankfully no windows on the first floor, but the second floor's took up almost the whole floor. Although the shutters were open, there were tasteful metal bars attached to the outside. Durand couldn't see anyone through the opening however, it seemed to simply open into a large hallway.</w:t>
+        <w:t>That didn't mean that he necessarily remembered the floor plan though.</w:t>
+      </w:r>
+    </w:p>
+    <w:p>
+      <w:pPr>
+        <w:pStyle w:val="Normal"/>
+        <w:rPr/>
+      </w:pPr>
+      <w:r>
+        <w:rPr/>
+      </w:r>
+    </w:p>
+    <w:p>
+      <w:pPr>
+        <w:pStyle w:val="Normal"/>
+        <w:rPr/>
+      </w:pPr>
+      <w:r>
+        <w:rPr/>
+        <w:t>They stole around the left wing, Laurent taking a quick moment to peer around the corner, while Durand took a swift step backwards to briefly glance into the second floor window. There were thankfully no windows on the first floor, but the second floor's took up almost the whole floor. Although the shutters were open, there were tasteful metal bars attached to the outside. Durand couldn't see anyone through the opening however, it seemed to simply open into a large hallway.</w:t>
       </w:r>
     </w:p>
     <w:p>
@@ -16076,54 +16060,26 @@
       </w:pPr>
       <w:r>
         <w:rPr/>
-        <w:t xml:space="preserve">The far side of the building was much less interesting than the front. The wing of the building left the small sliver of plaza dretched </w:t>
-      </w:r>
-      <w:r>
-        <w:rPr/>
-        <w:t xml:space="preserve">in shadow, slipping with only a small guard rail off the precipitious edge fo the mount. Durand estimated the fall was at least two stories, at least enough o break something. </w:t>
-      </w:r>
-    </w:p>
-    <w:p>
-      <w:pPr>
-        <w:pStyle w:val="Normal"/>
-        <w:rPr/>
-      </w:pPr>
-      <w:r>
-        <w:rPr/>
-      </w:r>
-    </w:p>
-    <w:p>
-      <w:pPr>
-        <w:pStyle w:val="Normal"/>
-        <w:rPr/>
-      </w:pPr>
-      <w:r>
-        <w:rPr/>
-        <w:t xml:space="preserve">Fortunately there was a street width of pavement between the wall of the building and the drop. And, about halfway down the length of the large building was a </w:t>
-      </w:r>
-      <w:r>
-        <w:rPr/>
-        <w:t>very large but</w:t>
-      </w:r>
-      <w:r>
-        <w:rPr/>
-        <w:t xml:space="preserve"> innocuous </w:t>
-      </w:r>
-      <w:r>
-        <w:rPr/>
-        <w:t>set of</w:t>
-      </w:r>
-      <w:r>
-        <w:rPr/>
-        <w:t xml:space="preserve"> door</w:t>
-      </w:r>
-      <w:r>
-        <w:rPr/>
-        <w:t>s</w:t>
-      </w:r>
-      <w:r>
-        <w:rPr/>
-        <w:t xml:space="preserve">. </w:t>
+        <w:t xml:space="preserve">The far side of the building was much less interesting than the front. The wing of the building left the small sliver of plaza dretched in shadow, slipping with only a small guard rail off the precipitious edge fo the mount. Durand estimated the fall was at least two stories, at least enough o break something. </w:t>
+      </w:r>
+    </w:p>
+    <w:p>
+      <w:pPr>
+        <w:pStyle w:val="Normal"/>
+        <w:rPr/>
+      </w:pPr>
+      <w:r>
+        <w:rPr/>
+      </w:r>
+    </w:p>
+    <w:p>
+      <w:pPr>
+        <w:pStyle w:val="Normal"/>
+        <w:rPr/>
+      </w:pPr>
+      <w:r>
+        <w:rPr/>
+        <w:t xml:space="preserve">Fortunately there was a street width of pavement between the wall of the building and the drop. And, about halfway down the length of the large building was a very large but innocuous set of doors. </w:t>
       </w:r>
     </w:p>
     <w:p>
@@ -16169,23 +16125,7 @@
       </w:r>
       <w:r>
         <w:rPr/>
-        <w:t xml:space="preserve">One step at a time my friend.” Laurent said, walking briskly towards the </w:t>
-      </w:r>
-      <w:r>
-        <w:rPr/>
-        <w:t>set of</w:t>
-      </w:r>
-      <w:r>
-        <w:rPr/>
-        <w:t xml:space="preserve"> door</w:t>
-      </w:r>
-      <w:r>
-        <w:rPr/>
-        <w:t>s</w:t>
-      </w:r>
-      <w:r>
-        <w:rPr/>
-        <w:t>.</w:t>
+        <w:t>One step at a time my friend.” Laurent said, walking briskly towards the set of doors.</w:t>
       </w:r>
     </w:p>
     <w:p>
@@ -16273,7 +16213,1293 @@
       </w:r>
       <w:r>
         <w:rPr/>
-        <w:t>You can sense that kind of thing?</w:t>
+        <w:t>You can sense that kind of thing?” Laurent asked, a bit surprised, and swung around to face Durand.</w:t>
+      </w:r>
+    </w:p>
+    <w:p>
+      <w:pPr>
+        <w:pStyle w:val="Normal"/>
+        <w:rPr/>
+      </w:pPr>
+      <w:r>
+        <w:rPr/>
+      </w:r>
+    </w:p>
+    <w:p>
+      <w:pPr>
+        <w:pStyle w:val="Normal"/>
+        <w:rPr/>
+      </w:pPr>
+      <w:r>
+        <w:rPr/>
+        <w:t>Scrutinized with Laurent's sudden brown eyes, Durand simply shrugged. “Call it a feeling.”</w:t>
+      </w:r>
+    </w:p>
+    <w:p>
+      <w:pPr>
+        <w:pStyle w:val="Normal"/>
+        <w:rPr/>
+      </w:pPr>
+      <w:r>
+        <w:rPr/>
+      </w:r>
+    </w:p>
+    <w:p>
+      <w:pPr>
+        <w:pStyle w:val="Normal"/>
+        <w:rPr/>
+      </w:pPr>
+      <w:r>
+        <w:rPr/>
+        <w:t>“</w:t>
+      </w:r>
+      <w:r>
+        <w:rPr/>
+        <w:t>Hmm.” Laurent said as he tried the door. “Ah. Its not even locked. Thats not very secure of them.”</w:t>
+      </w:r>
+    </w:p>
+    <w:p>
+      <w:pPr>
+        <w:pStyle w:val="Normal"/>
+        <w:rPr/>
+      </w:pPr>
+      <w:r>
+        <w:rPr/>
+      </w:r>
+    </w:p>
+    <w:p>
+      <w:pPr>
+        <w:pStyle w:val="Normal"/>
+        <w:rPr/>
+      </w:pPr>
+      <w:r>
+        <w:rPr/>
+        <w:t>“</w:t>
+      </w:r>
+      <w:r>
+        <w:rPr/>
+        <w:t>Its not like we don't have southern spies to worry about.” Durand said, scowling, “they could have done what we just did just as easily.”</w:t>
+      </w:r>
+    </w:p>
+    <w:p>
+      <w:pPr>
+        <w:pStyle w:val="Normal"/>
+        <w:rPr/>
+      </w:pPr>
+      <w:r>
+        <w:rPr/>
+      </w:r>
+    </w:p>
+    <w:p>
+      <w:pPr>
+        <w:pStyle w:val="Normal"/>
+        <w:rPr/>
+      </w:pPr>
+      <w:r>
+        <w:rPr/>
+        <w:t>Laurent nodded as he gingerly turned the knob and gently pulled open the door.</w:t>
+      </w:r>
+    </w:p>
+    <w:p>
+      <w:pPr>
+        <w:pStyle w:val="Normal"/>
+        <w:rPr/>
+      </w:pPr>
+      <w:r>
+        <w:rPr/>
+      </w:r>
+    </w:p>
+    <w:p>
+      <w:pPr>
+        <w:pStyle w:val="Normal"/>
+        <w:rPr/>
+      </w:pPr>
+      <w:r>
+        <w:rPr/>
+        <w:t>The entrance appeared to enter into a basement kind of level, where the ceiling was not very tall above them. The floor was a bit dusty, but footsteps told them that the rooms down here were somewhat used. That being said, the hallway was not lit. The opening of the door at the end exposed the whole affair to the sunlight outside, but even at midday, you would have needed candles to work down here.</w:t>
+      </w:r>
+    </w:p>
+    <w:p>
+      <w:pPr>
+        <w:pStyle w:val="Normal"/>
+        <w:rPr/>
+      </w:pPr>
+      <w:r>
+        <w:rPr/>
+      </w:r>
+    </w:p>
+    <w:p>
+      <w:pPr>
+        <w:pStyle w:val="Normal"/>
+        <w:rPr/>
+      </w:pPr>
+      <w:r>
+        <w:rPr/>
+        <w:t xml:space="preserve">Durand stole looks left and right at the rooms as they passed, just in case there was something fishy going on with the area, but his gaze just discovered store rooms. </w:t>
+      </w:r>
+    </w:p>
+    <w:p>
+      <w:pPr>
+        <w:pStyle w:val="Normal"/>
+        <w:rPr/>
+      </w:pPr>
+      <w:r>
+        <w:rPr/>
+        <w:t>“</w:t>
+      </w:r>
+      <w:r>
+        <w:rPr/>
+        <w:t xml:space="preserve">Its looks like they built these right into the mount.” Durand said, pointing down a short entrance way to their left into a dimly lit store room completely made with cobblestone and a sunken floor. It was filled with an assortment of barrels and crates.  </w:t>
+      </w:r>
+    </w:p>
+    <w:p>
+      <w:pPr>
+        <w:pStyle w:val="Normal"/>
+        <w:rPr/>
+      </w:pPr>
+      <w:r>
+        <w:rPr/>
+      </w:r>
+    </w:p>
+    <w:p>
+      <w:pPr>
+        <w:pStyle w:val="Normal"/>
+        <w:rPr/>
+      </w:pPr>
+      <w:r>
+        <w:rPr/>
+        <w:t>“</w:t>
+      </w:r>
+      <w:r>
+        <w:rPr/>
+        <w:t>Temperature control.” Laurent said, peering at the storeroom Durand had indicated. “Feel the wall. Even though its warm out, the stone is cold. I bet this place doesn't vary too much, even during the winter. Its perfect for keeping grain and drink. This is a civil store, I suppose not unlike the one Riverhold maintains.”</w:t>
+      </w:r>
+    </w:p>
+    <w:p>
+      <w:pPr>
+        <w:pStyle w:val="Normal"/>
+        <w:rPr/>
+      </w:pPr>
+      <w:r>
+        <w:rPr/>
+      </w:r>
+    </w:p>
+    <w:p>
+      <w:pPr>
+        <w:pStyle w:val="Normal"/>
+        <w:rPr/>
+      </w:pPr>
+      <w:r>
+        <w:rPr/>
+        <w:t>“</w:t>
+      </w:r>
+      <w:r>
+        <w:rPr/>
+        <w:t>Interesting. It makes sense. Although the south hasn't moved against Swan in the past that I can recall, I suppose the threat always exists.” Durand pointed out. “It is an interesting amount of independence, and forethought for someone who is supposed to be a simple greedy bureaucrat.”</w:t>
+      </w:r>
+    </w:p>
+    <w:p>
+      <w:pPr>
+        <w:pStyle w:val="Normal"/>
+        <w:rPr/>
+      </w:pPr>
+      <w:r>
+        <w:rPr/>
+      </w:r>
+    </w:p>
+    <w:p>
+      <w:pPr>
+        <w:pStyle w:val="Normal"/>
+        <w:rPr/>
+      </w:pPr>
+      <w:r>
+        <w:rPr/>
+        <w:t>“</w:t>
+      </w:r>
+      <w:r>
+        <w:rPr/>
+        <w:t>You appointed the man did you not?” Laurent pointed out as the continued down the hallway. At the end of the hallways was a set of stairs and it was for these that they were headed.</w:t>
+      </w:r>
+    </w:p>
+    <w:p>
+      <w:pPr>
+        <w:pStyle w:val="Normal"/>
+        <w:rPr/>
+      </w:pPr>
+      <w:r>
+        <w:rPr/>
+      </w:r>
+    </w:p>
+    <w:p>
+      <w:pPr>
+        <w:pStyle w:val="Normal"/>
+        <w:rPr/>
+      </w:pPr>
+      <w:r>
+        <w:rPr/>
+        <w:t>“</w:t>
+      </w:r>
+      <w:r>
+        <w:rPr/>
+        <w:t>No.” Durand said, shaking his head as they walked. “The supreme commander just confirms the appointments made by the Marshall, in this case, Evereldis of Dor.”</w:t>
+      </w:r>
+    </w:p>
+    <w:p>
+      <w:pPr>
+        <w:pStyle w:val="Normal"/>
+        <w:rPr/>
+      </w:pPr>
+      <w:r>
+        <w:rPr/>
+      </w:r>
+    </w:p>
+    <w:p>
+      <w:pPr>
+        <w:pStyle w:val="Normal"/>
+        <w:rPr/>
+      </w:pPr>
+      <w:r>
+        <w:rPr/>
+        <w:t>“</w:t>
+      </w:r>
+      <w:r>
+        <w:rPr/>
+        <w:t>I see. Well, she had her head on right. I wouldn't think she would appoint a simpleminded fool to such a high position.”</w:t>
+      </w:r>
+    </w:p>
+    <w:p>
+      <w:pPr>
+        <w:pStyle w:val="Normal"/>
+        <w:rPr/>
+      </w:pPr>
+      <w:r>
+        <w:rPr/>
+      </w:r>
+    </w:p>
+    <w:p>
+      <w:pPr>
+        <w:pStyle w:val="Normal"/>
+        <w:rPr/>
+      </w:pPr>
+      <w:r>
+        <w:rPr/>
+        <w:t>“</w:t>
+      </w:r>
+      <w:r>
+        <w:rPr/>
+        <w:t>No, I agree. Perhaps this is indication that this Marellus Pacatian has been up to… interesting activities.” Laurent said, checking the stairs. Surprisingly they went down as well as up. Durand and Laurent peered downward, but it looked just like more storerooms.</w:t>
+      </w:r>
+    </w:p>
+    <w:p>
+      <w:pPr>
+        <w:pStyle w:val="Normal"/>
+        <w:rPr/>
+      </w:pPr>
+      <w:r>
+        <w:rPr/>
+      </w:r>
+    </w:p>
+    <w:p>
+      <w:pPr>
+        <w:pStyle w:val="Normal"/>
+        <w:rPr/>
+      </w:pPr>
+      <w:r>
+        <w:rPr/>
+        <w:t>“</w:t>
+      </w:r>
+      <w:r>
+        <w:rPr/>
+        <w:t>Well. These are extensive.” Durand admitted. “But Marellus always has been independent, or at least that’s what Evereldis told me. I always thought it just had to do with Swan's pride and the amount of money that passed through its walls. Are you suggesting something more sinsister?”</w:t>
+      </w:r>
+    </w:p>
+    <w:p>
+      <w:pPr>
+        <w:pStyle w:val="Normal"/>
+        <w:rPr/>
+      </w:pPr>
+      <w:r>
+        <w:rPr/>
+      </w:r>
+    </w:p>
+    <w:p>
+      <w:pPr>
+        <w:pStyle w:val="Normal"/>
+        <w:rPr/>
+      </w:pPr>
+      <w:r>
+        <w:rPr/>
+        <w:t>“</w:t>
+      </w:r>
+      <w:r>
+        <w:rPr/>
+        <w:t>I'm not suggesting anything yet.” Laurent cautioned. “But look at all this stuff, Durand. You know what this is. This is siege preparation. There are grain stores; I saw massive barrells probably of water back two rooms ago... You could feed a group up here, defending the seamount for a year with this stuff.” Laurent warned.</w:t>
+      </w:r>
+    </w:p>
+    <w:p>
+      <w:pPr>
+        <w:pStyle w:val="Normal"/>
+        <w:rPr/>
+      </w:pPr>
+      <w:r>
+        <w:rPr/>
+      </w:r>
+    </w:p>
+    <w:p>
+      <w:pPr>
+        <w:pStyle w:val="Normal"/>
+        <w:rPr/>
+      </w:pPr>
+      <w:r>
+        <w:rPr/>
+        <w:t>“</w:t>
+      </w:r>
+      <w:r>
+        <w:rPr/>
+        <w:t>Hmm. We will have to keep this in mind.” Durand said, as he gestured to the stairs up.</w:t>
+      </w:r>
+    </w:p>
+    <w:p>
+      <w:pPr>
+        <w:pStyle w:val="Normal"/>
+        <w:rPr/>
+      </w:pPr>
+      <w:r>
+        <w:rPr/>
+      </w:r>
+    </w:p>
+    <w:p>
+      <w:pPr>
+        <w:pStyle w:val="Normal"/>
+        <w:rPr/>
+      </w:pPr>
+      <w:r>
+        <w:rPr/>
+        <w:t>“</w:t>
+      </w:r>
+      <w:r>
+        <w:rPr/>
+        <w:t>Fair enough. Watch out, I'm going to try to see if I can tell where this thing opens up without actually opening it all the way.” Laurent said, testing the hinges on the very large trapdoor at the top of the stairs.</w:t>
+      </w:r>
+    </w:p>
+    <w:p>
+      <w:pPr>
+        <w:pStyle w:val="Normal"/>
+        <w:rPr/>
+      </w:pPr>
+      <w:r>
+        <w:rPr/>
+      </w:r>
+    </w:p>
+    <w:p>
+      <w:pPr>
+        <w:pStyle w:val="Normal"/>
+        <w:rPr/>
+      </w:pPr>
+      <w:r>
+        <w:rPr/>
+        <w:t xml:space="preserve">A sudden creaking of  the floor caused both of them to freeze and stop talking. The steps sounded down   towards the very trap door they were crouched under. </w:t>
+      </w:r>
+    </w:p>
+    <w:p>
+      <w:pPr>
+        <w:pStyle w:val="Normal"/>
+        <w:rPr/>
+      </w:pPr>
+      <w:r>
+        <w:rPr/>
+      </w:r>
+    </w:p>
+    <w:p>
+      <w:pPr>
+        <w:pStyle w:val="Normal"/>
+        <w:rPr/>
+      </w:pPr>
+      <w:r>
+        <w:rPr/>
+        <w:t xml:space="preserve">Durand looked at Laurent to gauge his reaction, but neither moved or made a sound beyond this, both listening as hard as they could to try to figure out what was above them. </w:t>
+      </w:r>
+    </w:p>
+    <w:p>
+      <w:pPr>
+        <w:pStyle w:val="Normal"/>
+        <w:rPr/>
+      </w:pPr>
+      <w:r>
+        <w:rPr/>
+      </w:r>
+    </w:p>
+    <w:p>
+      <w:pPr>
+        <w:pStyle w:val="Normal"/>
+        <w:rPr/>
+      </w:pPr>
+      <w:r>
+        <w:rPr/>
+        <w:t>The steps dithered a bit on the floor as if pacing, and another set joined them, although this set was less frenetic, they stood near the trap door and only occasionally moved. The floor must have been thick because unfortunately neither Durand nor Laurent could tell what the other men were saying as words, although they could have out pauses in speech, usually punctuated with the first man either pacing furiously, or standing stock still.</w:t>
+      </w:r>
+    </w:p>
+    <w:p>
+      <w:pPr>
+        <w:pStyle w:val="Normal"/>
+        <w:rPr/>
+      </w:pPr>
+      <w:r>
+        <w:rPr/>
+      </w:r>
+    </w:p>
+    <w:p>
+      <w:pPr>
+        <w:pStyle w:val="Normal"/>
+        <w:rPr/>
+      </w:pPr>
+      <w:r>
+        <w:rPr/>
+        <w:t>This went on for nearly ten minutes, until finally the first man, or perhaps the second, delivered some loud ultimatum.</w:t>
+      </w:r>
+    </w:p>
+    <w:p>
+      <w:pPr>
+        <w:pStyle w:val="Normal"/>
+        <w:rPr/>
+      </w:pPr>
+      <w:r>
+        <w:rPr/>
+      </w:r>
+    </w:p>
+    <w:p>
+      <w:pPr>
+        <w:pStyle w:val="Normal"/>
+        <w:rPr/>
+      </w:pPr>
+      <w:r>
+        <w:rPr/>
+        <w:t xml:space="preserve">The was one last bout of pacing and then both of the sets of footsteps receded back the way they had originally come.  </w:t>
+      </w:r>
+    </w:p>
+    <w:p>
+      <w:pPr>
+        <w:pStyle w:val="Normal"/>
+        <w:rPr/>
+      </w:pPr>
+      <w:r>
+        <w:rPr/>
+      </w:r>
+    </w:p>
+    <w:p>
+      <w:pPr>
+        <w:pStyle w:val="Normal"/>
+        <w:rPr/>
+      </w:pPr>
+      <w:r>
+        <w:rPr/>
+        <w:t xml:space="preserve">Before Durand realized what he was doing, Laurent thrust open the trapdoor a crack very quickly and attempted to peer out. </w:t>
+      </w:r>
+    </w:p>
+    <w:p>
+      <w:pPr>
+        <w:pStyle w:val="Normal"/>
+        <w:rPr/>
+      </w:pPr>
+      <w:r>
+        <w:rPr/>
+      </w:r>
+    </w:p>
+    <w:p>
+      <w:pPr>
+        <w:pStyle w:val="Normal"/>
+        <w:rPr/>
+      </w:pPr>
+      <w:r>
+        <w:rPr/>
+        <w:t>He let out a grumble of discontent and then opened the thing the full way.</w:t>
+      </w:r>
+    </w:p>
+    <w:p>
+      <w:pPr>
+        <w:pStyle w:val="Normal"/>
+        <w:rPr/>
+      </w:pPr>
+      <w:r>
+        <w:rPr/>
+      </w:r>
+    </w:p>
+    <w:p>
+      <w:pPr>
+        <w:pStyle w:val="Normal"/>
+        <w:rPr/>
+      </w:pPr>
+      <w:r>
+        <w:rPr/>
+        <w:t>“</w:t>
+      </w:r>
+      <w:r>
+        <w:rPr/>
+        <w:t>Come on. Quick. There's no one here and the door is closed.”</w:t>
+      </w:r>
+    </w:p>
+    <w:p>
+      <w:pPr>
+        <w:pStyle w:val="Normal"/>
+        <w:rPr/>
+      </w:pPr>
+      <w:r>
+        <w:rPr/>
+      </w:r>
+    </w:p>
+    <w:p>
+      <w:pPr>
+        <w:pStyle w:val="Normal"/>
+        <w:rPr/>
+      </w:pPr>
+      <w:r>
+        <w:rPr/>
+        <w:t>“</w:t>
+      </w:r>
+      <w:r>
+        <w:rPr/>
+        <w:t xml:space="preserve">Oh.” Durand said suddenly as he tripped on the trapdoor on the way out. The heavy man went down hard against the wooden floor. Laurent sprinted to the doorway and put his head to it, one hand going down to his sword which wasn't there, because it was still in his pack. </w:t>
+      </w:r>
+    </w:p>
+    <w:p>
+      <w:pPr>
+        <w:pStyle w:val="Normal"/>
+        <w:rPr/>
+      </w:pPr>
+      <w:r>
+        <w:rPr/>
+      </w:r>
+    </w:p>
+    <w:p>
+      <w:pPr>
+        <w:pStyle w:val="Normal"/>
+        <w:rPr/>
+      </w:pPr>
+      <w:r>
+        <w:rPr/>
+        <w:t>But no one seemed to have heard.</w:t>
+      </w:r>
+    </w:p>
+    <w:p>
+      <w:pPr>
+        <w:pStyle w:val="Normal"/>
+        <w:rPr/>
+      </w:pPr>
+      <w:r>
+        <w:rPr/>
+      </w:r>
+    </w:p>
+    <w:p>
+      <w:pPr>
+        <w:pStyle w:val="Normal"/>
+        <w:rPr/>
+      </w:pPr>
+      <w:r>
+        <w:rPr/>
+        <w:t>“</w:t>
+      </w:r>
+      <w:r>
+        <w:rPr/>
+        <w:t xml:space="preserve">Did you hear the door close?” Durand asked, rubbing his knees as he straightened. </w:t>
+      </w:r>
+    </w:p>
+    <w:p>
+      <w:pPr>
+        <w:pStyle w:val="Normal"/>
+        <w:rPr/>
+      </w:pPr>
+      <w:r>
+        <w:rPr/>
+      </w:r>
+    </w:p>
+    <w:p>
+      <w:pPr>
+        <w:pStyle w:val="Normal"/>
+        <w:rPr/>
+      </w:pPr>
+      <w:r>
+        <w:rPr/>
+        <w:t>“</w:t>
+      </w:r>
+      <w:r>
+        <w:rPr/>
+        <w:t xml:space="preserve">No.” Laurent said, casting a wary eye on Durand as he rose. “Been a bit long since you last sneaked about I take it?” Laurent said. </w:t>
+      </w:r>
+    </w:p>
+    <w:p>
+      <w:pPr>
+        <w:pStyle w:val="Normal"/>
+        <w:rPr/>
+      </w:pPr>
+      <w:r>
+        <w:rPr/>
+      </w:r>
+    </w:p>
+    <w:p>
+      <w:pPr>
+        <w:pStyle w:val="Normal"/>
+        <w:rPr/>
+      </w:pPr>
+      <w:r>
+        <w:rPr/>
+        <w:t>“</w:t>
+      </w:r>
+      <w:r>
+        <w:rPr/>
+        <w:t>You said so yourself, its been more than a year.” Durand said. “Did you catch sight of the people in the room?”</w:t>
+      </w:r>
+    </w:p>
+    <w:p>
+      <w:pPr>
+        <w:pStyle w:val="Normal"/>
+        <w:rPr/>
+      </w:pPr>
+      <w:r>
+        <w:rPr/>
+      </w:r>
+    </w:p>
+    <w:p>
+      <w:pPr>
+        <w:pStyle w:val="Normal"/>
+        <w:rPr/>
+      </w:pPr>
+      <w:r>
+        <w:rPr/>
+        <w:t>“</w:t>
+      </w:r>
+      <w:r>
+        <w:rPr/>
+        <w:t>No, but I caught a look at their shoes. The first one was wearing fine leather shoes: fashionable things,  with maybe a bit of yellow on them. The other man was just wearing worn boots. I doubt it will be possible to find him.”</w:t>
+      </w:r>
+    </w:p>
+    <w:p>
+      <w:pPr>
+        <w:pStyle w:val="Normal"/>
+        <w:rPr/>
+      </w:pPr>
+      <w:r>
+        <w:rPr/>
+      </w:r>
+    </w:p>
+    <w:p>
+      <w:pPr>
+        <w:pStyle w:val="Normal"/>
+        <w:rPr/>
+      </w:pPr>
+      <w:r>
+        <w:rPr/>
+        <w:t>“</w:t>
+      </w:r>
+      <w:r>
+        <w:rPr/>
+        <w:t xml:space="preserve">Any idea what they were talking about?” Durand asked. </w:t>
+      </w:r>
+    </w:p>
+    <w:p>
+      <w:pPr>
+        <w:pStyle w:val="Normal"/>
+        <w:rPr/>
+      </w:pPr>
+      <w:r>
+        <w:rPr/>
+      </w:r>
+    </w:p>
+    <w:p>
+      <w:pPr>
+        <w:pStyle w:val="Normal"/>
+        <w:rPr/>
+      </w:pPr>
+      <w:r>
+        <w:rPr/>
+        <w:t>“</w:t>
+      </w:r>
+      <w:r>
+        <w:rPr/>
+        <w:t>No idea. But by the sound of things, they weren't exactly in agreement. Seemed like they knew about the trpdoor in this room as well.”</w:t>
+      </w:r>
+    </w:p>
+    <w:p>
+      <w:pPr>
+        <w:pStyle w:val="Normal"/>
+        <w:rPr/>
+      </w:pPr>
+      <w:r>
+        <w:rPr/>
+      </w:r>
+    </w:p>
+    <w:p>
+      <w:pPr>
+        <w:pStyle w:val="Normal"/>
+        <w:rPr/>
+      </w:pPr>
+      <w:r>
+        <w:rPr/>
+        <w:t>Durand looked up from rubbing his knees. “How do you know?” he asked.</w:t>
+      </w:r>
+    </w:p>
+    <w:p>
+      <w:pPr>
+        <w:pStyle w:val="Normal"/>
+        <w:rPr/>
+      </w:pPr>
+      <w:r>
+        <w:rPr/>
+      </w:r>
+    </w:p>
+    <w:p>
+      <w:pPr>
+        <w:pStyle w:val="Normal"/>
+        <w:rPr/>
+      </w:pPr>
+      <w:r>
+        <w:rPr/>
+        <w:t>“</w:t>
+      </w:r>
+      <w:r>
+        <w:rPr/>
+        <w:t>Not sure, just something about the cadence of the cnversation, and where they were standing. I think one of them may have you know, gestured to the door once or twice. I think that’s what the pauses were.”</w:t>
+      </w:r>
+    </w:p>
+    <w:p>
+      <w:pPr>
+        <w:pStyle w:val="Normal"/>
+        <w:rPr/>
+      </w:pPr>
+      <w:r>
+        <w:rPr/>
+      </w:r>
+    </w:p>
+    <w:p>
+      <w:pPr>
+        <w:pStyle w:val="Normal"/>
+        <w:rPr/>
+      </w:pPr>
+      <w:r>
+        <w:rPr/>
+        <w:t>“</w:t>
+      </w:r>
+      <w:r>
+        <w:rPr/>
+        <w:t>Well. Thats intersting and all. But we don't even know if its relevant to anything.” Durand said. “We should just talk to the potentate. We just might have been overhearing gossip among guards.”</w:t>
+      </w:r>
+    </w:p>
+    <w:p>
+      <w:pPr>
+        <w:pStyle w:val="Normal"/>
+        <w:rPr/>
+      </w:pPr>
+      <w:r>
+        <w:rPr/>
+      </w:r>
+    </w:p>
+    <w:p>
+      <w:pPr>
+        <w:pStyle w:val="Normal"/>
+        <w:rPr/>
+      </w:pPr>
+      <w:r>
+        <w:rPr/>
+        <w:t>“</w:t>
+      </w:r>
+      <w:r>
+        <w:rPr/>
+        <w:t>Does it feel like what we kind of overheard was unimportant? Like it was just gossip?” Laurent asked, pointedly.</w:t>
+      </w:r>
+    </w:p>
+    <w:p>
+      <w:pPr>
+        <w:pStyle w:val="Normal"/>
+        <w:rPr/>
+      </w:pPr>
+      <w:r>
+        <w:rPr/>
+      </w:r>
+    </w:p>
+    <w:p>
+      <w:pPr>
+        <w:pStyle w:val="Normal"/>
+        <w:rPr/>
+      </w:pPr>
+      <w:r>
+        <w:rPr/>
+        <w:t>Durand thought for a moment. “Not really.” He admitted.</w:t>
+      </w:r>
+    </w:p>
+    <w:p>
+      <w:pPr>
+        <w:pStyle w:val="Normal"/>
+        <w:rPr/>
+      </w:pPr>
+      <w:r>
+        <w:rPr/>
+      </w:r>
+    </w:p>
+    <w:p>
+      <w:pPr>
+        <w:pStyle w:val="Normal"/>
+        <w:rPr/>
+      </w:pPr>
+      <w:r>
+        <w:rPr/>
+        <w:t>Laurent didn't respond, letting Durand's admission speak for him.</w:t>
+      </w:r>
+    </w:p>
+    <w:p>
+      <w:pPr>
+        <w:pStyle w:val="Normal"/>
+        <w:rPr/>
+      </w:pPr>
+      <w:r>
+        <w:rPr/>
+      </w:r>
+    </w:p>
+    <w:p>
+      <w:pPr>
+        <w:pStyle w:val="Normal"/>
+        <w:rPr/>
+      </w:pPr>
+      <w:r>
+        <w:rPr/>
+        <w:t>The two opened the door and walked out purposefully into the hallway. Fortunately, the left wing, where they were, seemed to be less busy than the entrance. They did a fair job faking that they knew where they were going, and the handful of aides in the hallway seemed to have their thoughts occupied with their own activities.</w:t>
+      </w:r>
+    </w:p>
+    <w:p>
+      <w:pPr>
+        <w:pStyle w:val="Normal"/>
+        <w:rPr/>
+      </w:pPr>
+      <w:r>
+        <w:rPr/>
+      </w:r>
+    </w:p>
+    <w:p>
+      <w:pPr>
+        <w:pStyle w:val="Normal"/>
+        <w:rPr/>
+      </w:pPr>
+      <w:r>
+        <w:rPr/>
+        <w:t>“</w:t>
+      </w:r>
+      <w:r>
+        <w:rPr/>
+        <w:t>Know where the potentate's office is?” Laurent asked.</w:t>
+      </w:r>
+    </w:p>
+    <w:p>
+      <w:pPr>
+        <w:pStyle w:val="Normal"/>
+        <w:rPr/>
+      </w:pPr>
+      <w:r>
+        <w:rPr/>
+      </w:r>
+    </w:p>
+    <w:p>
+      <w:pPr>
+        <w:pStyle w:val="Normal"/>
+        <w:rPr/>
+      </w:pPr>
+      <w:r>
+        <w:rPr/>
+        <w:t>“</w:t>
+      </w:r>
+      <w:r>
+        <w:rPr/>
+        <w:t>I thought you would know. You want to just announce ourselves? I'm sure we can pass for agents.”</w:t>
+      </w:r>
+    </w:p>
+    <w:p>
+      <w:pPr>
+        <w:pStyle w:val="Normal"/>
+        <w:rPr/>
+      </w:pPr>
+      <w:r>
+        <w:rPr/>
+      </w:r>
+    </w:p>
+    <w:p>
+      <w:pPr>
+        <w:pStyle w:val="Normal"/>
+        <w:rPr/>
+      </w:pPr>
+      <w:r>
+        <w:rPr/>
+        <w:t>“</w:t>
+      </w:r>
+      <w:r>
+        <w:rPr/>
+        <w:t>I try to be a bit more tactful when it comes to things like that. Plus there's a reason I'm having you do all this sneaking about and lying. It'd be too easy to just say you were the Sumpreme Commander and have everyone cowtow towards you, but then all the masks would slip on and we'd never learn anything interesting. If you want information, you have to catch people when they're least expecting it.”</w:t>
+      </w:r>
+    </w:p>
+    <w:p>
+      <w:pPr>
+        <w:pStyle w:val="Normal"/>
+        <w:rPr/>
+      </w:pPr>
+      <w:r>
+        <w:rPr/>
+      </w:r>
+    </w:p>
+    <w:p>
+      <w:pPr>
+        <w:pStyle w:val="Normal"/>
+        <w:rPr/>
+      </w:pPr>
+      <w:r>
+        <w:rPr/>
+        <w:t>“</w:t>
+      </w:r>
+      <w:r>
+        <w:rPr/>
+        <w:t>Fine. You're running the show.” Durand said, letting Laurent take the lead.</w:t>
+      </w:r>
+    </w:p>
+    <w:p>
+      <w:pPr>
+        <w:pStyle w:val="Normal"/>
+        <w:rPr/>
+      </w:pPr>
+      <w:r>
+        <w:rPr/>
+      </w:r>
+    </w:p>
+    <w:p>
+      <w:pPr>
+        <w:pStyle w:val="Normal"/>
+        <w:rPr/>
+      </w:pPr>
+      <w:r>
+        <w:rPr/>
+        <w:t>“</w:t>
+      </w:r>
+      <w:r>
+        <w:rPr/>
+        <w:t>I'm starting to have an idea where the man's office is, if my suspicions are correct.” Laurent said, walking quickly towards the main half of the “U”.</w:t>
+      </w:r>
+    </w:p>
+    <w:p>
+      <w:pPr>
+        <w:pStyle w:val="Normal"/>
+        <w:rPr/>
+      </w:pPr>
+      <w:r>
+        <w:rPr/>
+      </w:r>
+    </w:p>
+    <w:p>
+      <w:pPr>
+        <w:pStyle w:val="Normal"/>
+        <w:rPr/>
+      </w:pPr>
+      <w:r>
+        <w:rPr/>
+        <w:t xml:space="preserve">When they arrived at the cross hallway, Laurent instead took the stairs up. Like Durand had seen before, there was a large but mostly deserted second floor hallway above the left wing. In front of them though was a large entrance into the main room which extended from downstairs. </w:t>
+      </w:r>
+    </w:p>
+    <w:p>
+      <w:pPr>
+        <w:pStyle w:val="Normal"/>
+        <w:rPr/>
+      </w:pPr>
+      <w:r>
+        <w:rPr/>
+      </w:r>
+    </w:p>
+    <w:p>
+      <w:pPr>
+        <w:pStyle w:val="Normal"/>
+        <w:rPr/>
+      </w:pPr>
+      <w:r>
+        <w:rPr/>
+        <w:t>The stepped through the entrance and found that it was merely a balcony which ran along the inside of the large high roof.</w:t>
+      </w:r>
+    </w:p>
+    <w:p>
+      <w:pPr>
+        <w:pStyle w:val="Normal"/>
+        <w:rPr/>
+      </w:pPr>
+      <w:r>
+        <w:rPr/>
+      </w:r>
+    </w:p>
+    <w:p>
+      <w:pPr>
+        <w:pStyle w:val="Normal"/>
+        <w:rPr/>
+      </w:pPr>
+      <w:r>
+        <w:rPr/>
+        <w:t>“</w:t>
+      </w:r>
+      <w:r>
+        <w:rPr/>
+        <w:t>Don't stand near the edge, I don't want anyone to see us up here.” Laurent cautioned.</w:t>
+      </w:r>
+    </w:p>
+    <w:p>
+      <w:pPr>
+        <w:pStyle w:val="Normal"/>
+        <w:rPr/>
+      </w:pPr>
+      <w:r>
+        <w:rPr/>
+      </w:r>
+    </w:p>
+    <w:p>
+      <w:pPr>
+        <w:pStyle w:val="Normal"/>
+        <w:rPr/>
+      </w:pPr>
+      <w:r>
+        <w:rPr/>
+        <w:t>Below them there was a large throng of desks, lit by large candle holders suspended from the ceiling. Papers and notes, armfuls of them lay in boxes on the separate desks as clerks tried to get through it all.</w:t>
+      </w:r>
+    </w:p>
+    <w:p>
+      <w:pPr>
+        <w:pStyle w:val="Normal"/>
+        <w:rPr/>
+      </w:pPr>
+      <w:r>
+        <w:rPr/>
+      </w:r>
+    </w:p>
+    <w:p>
+      <w:pPr>
+        <w:pStyle w:val="Normal"/>
+        <w:rPr/>
+      </w:pPr>
+      <w:r>
+        <w:rPr/>
+        <w:t>“</w:t>
+      </w:r>
+      <w:r>
+        <w:rPr/>
+        <w:t>Seems like this is the center of bureaucracy here.” Durand said, glancing at the lines of clerks running their finished paperwork to a tall man who was probably their superior.</w:t>
+      </w:r>
+    </w:p>
+    <w:p>
+      <w:pPr>
+        <w:pStyle w:val="Normal"/>
+        <w:rPr/>
+      </w:pPr>
+      <w:r>
+        <w:rPr/>
+      </w:r>
+    </w:p>
+    <w:p>
+      <w:pPr>
+        <w:pStyle w:val="Normal"/>
+        <w:rPr/>
+      </w:pPr>
+      <w:r>
+        <w:rPr/>
+        <w:t>“</w:t>
+      </w:r>
+      <w:r>
+        <w:rPr/>
+        <w:t>Come on. If my guess is correct, the potentate just went back to his office, which should be right over there.” Laurent said, pointing to another large double doorway, this one painted with fine white and gold. There was a red carpet on the floor at the entrance and the balcony handrail on that side was more decorated.</w:t>
+      </w:r>
+    </w:p>
+    <w:p>
+      <w:pPr>
+        <w:pStyle w:val="Normal"/>
+        <w:rPr/>
+      </w:pPr>
+      <w:r>
+        <w:rPr/>
+      </w:r>
+    </w:p>
+    <w:p>
+      <w:pPr>
+        <w:pStyle w:val="Normal"/>
+        <w:rPr/>
+      </w:pPr>
+      <w:r>
+        <w:rPr/>
+        <w:t xml:space="preserve">Durand noticed the embelleshments with some </w:t>
+      </w:r>
+      <w:r>
+        <w:rPr/>
+        <w:t>distaste</w:t>
+      </w:r>
+      <w:r>
+        <w:rPr/>
+        <w:t>, but thtought that perhaps the local merchants and guilds expected such finerary from the head of the city. Either way, they were going in.</w:t>
+      </w:r>
+    </w:p>
+    <w:p>
+      <w:pPr>
+        <w:pStyle w:val="Normal"/>
+        <w:rPr/>
+      </w:pPr>
+      <w:r>
+        <w:rPr/>
+        <w:t>“</w:t>
+      </w:r>
+      <w:r>
+        <w:rPr/>
+        <w:t>Hold on one second.” Laurent said, grabbing Durand from behind. The other man was leaning against the wall, furiously going through his bag. “I'll be ok, but theres a chance he might actually remember your face. You said he did meet you at some point right?”</w:t>
+      </w:r>
+    </w:p>
+    <w:p>
+      <w:pPr>
+        <w:pStyle w:val="Normal"/>
+        <w:rPr/>
+      </w:pPr>
+      <w:r>
+        <w:rPr/>
+      </w:r>
+    </w:p>
+    <w:p>
+      <w:pPr>
+        <w:pStyle w:val="Normal"/>
+        <w:rPr/>
+      </w:pPr>
+      <w:r>
+        <w:rPr/>
+        <w:t>“</w:t>
+      </w:r>
+      <w:r>
+        <w:rPr/>
+        <w:t>Yes, although its been a couple of years...”</w:t>
+      </w:r>
+    </w:p>
+    <w:p>
+      <w:pPr>
+        <w:pStyle w:val="Normal"/>
+        <w:rPr/>
+      </w:pPr>
+      <w:r>
+        <w:rPr/>
+      </w:r>
+    </w:p>
+    <w:p>
+      <w:pPr>
+        <w:pStyle w:val="Normal"/>
+        <w:rPr/>
+      </w:pPr>
+      <w:r>
+        <w:rPr/>
+        <w:t>“</w:t>
+      </w:r>
+      <w:r>
+        <w:rPr/>
+        <w:t>Well, better safe than sorry. I have something for this.” Laurent said, drawing out a thin tube from his pack.</w:t>
+      </w:r>
+    </w:p>
+    <w:p>
+      <w:pPr>
+        <w:pStyle w:val="Normal"/>
+        <w:rPr/>
+      </w:pPr>
+      <w:r>
+        <w:rPr/>
+      </w:r>
+    </w:p>
+    <w:p>
+      <w:pPr>
+        <w:pStyle w:val="Normal"/>
+        <w:rPr/>
+      </w:pPr>
+      <w:r>
+        <w:rPr/>
+        <w:t>“</w:t>
+      </w:r>
+      <w:r>
+        <w:rPr/>
+        <w:t>What do you have there?” Durand asked, eyeing the dark tube.</w:t>
+      </w:r>
+    </w:p>
+    <w:p>
+      <w:pPr>
+        <w:pStyle w:val="Normal"/>
+        <w:rPr/>
+      </w:pPr>
+      <w:r>
+        <w:rPr/>
+      </w:r>
+    </w:p>
+    <w:p>
+      <w:pPr>
+        <w:pStyle w:val="Normal"/>
+        <w:rPr/>
+      </w:pPr>
+      <w:r>
+        <w:rPr/>
+        <w:t>“</w:t>
+      </w:r>
+      <w:r>
+        <w:rPr/>
+        <w:t>Its a scroll. Hold still one sec. You won't appear like you normally do after I use this, and he shouldn't recognize you.”</w:t>
+      </w:r>
+    </w:p>
+    <w:p>
+      <w:pPr>
+        <w:pStyle w:val="Normal"/>
+        <w:rPr/>
+      </w:pPr>
+      <w:r>
+        <w:rPr/>
+      </w:r>
+    </w:p>
+    <w:p>
+      <w:pPr>
+        <w:pStyle w:val="Normal"/>
+        <w:rPr/>
+      </w:pPr>
+      <w:r>
+        <w:rPr/>
+        <w:t>Durand stopped him. “Wait. Can I turn it off somehow?”</w:t>
+      </w:r>
+    </w:p>
+    <w:p>
+      <w:pPr>
+        <w:pStyle w:val="Normal"/>
+        <w:rPr/>
+      </w:pPr>
+      <w:r>
+        <w:rPr/>
+      </w:r>
+    </w:p>
+    <w:p>
+      <w:pPr>
+        <w:pStyle w:val="Normal"/>
+        <w:rPr/>
+      </w:pPr>
+      <w:r>
+        <w:rPr/>
+        <w:t>“</w:t>
+      </w:r>
+      <w:r>
+        <w:rPr/>
+        <w:t>Yeah, I was told its purely a voluntary thing. If you concentrate hard enough you should be able to make it dissapear. Either that or you just have to wait a few days and it will come off by itself.”</w:t>
+      </w:r>
+    </w:p>
+    <w:p>
+      <w:pPr>
+        <w:pStyle w:val="Normal"/>
+        <w:rPr/>
+      </w:pPr>
+      <w:r>
+        <w:rPr/>
+      </w:r>
+    </w:p>
+    <w:p>
+      <w:pPr>
+        <w:pStyle w:val="Normal"/>
+        <w:rPr/>
+      </w:pPr>
+      <w:r>
+        <w:rPr/>
+        <w:t>“</w:t>
+      </w:r>
+      <w:r>
+        <w:rPr/>
+        <w:t>Who will I look like?</w:t>
       </w:r>
       <w:r>
         <w:rPr/>
@@ -16281,274 +17507,30 @@
       </w:r>
       <w:r>
         <w:rPr/>
-        <w:t>Laurent asked, a bit surprised, and swung around to face Durand.</w:t>
-      </w:r>
-    </w:p>
-    <w:p>
-      <w:pPr>
-        <w:pStyle w:val="Normal"/>
-        <w:rPr/>
-      </w:pPr>
-      <w:r>
-        <w:rPr/>
-      </w:r>
-    </w:p>
-    <w:p>
-      <w:pPr>
-        <w:pStyle w:val="Normal"/>
-        <w:rPr/>
-      </w:pPr>
-      <w:r>
-        <w:rPr/>
-        <w:t>Scrutinized with Laurent's sudden brown eyes, Durand simply shrugged. “Call it a feeling.”</w:t>
-      </w:r>
-    </w:p>
-    <w:p>
-      <w:pPr>
-        <w:pStyle w:val="Normal"/>
-        <w:rPr/>
-      </w:pPr>
-      <w:r>
-        <w:rPr/>
-      </w:r>
-    </w:p>
-    <w:p>
-      <w:pPr>
-        <w:pStyle w:val="Normal"/>
-        <w:rPr/>
-      </w:pPr>
-      <w:r>
-        <w:rPr/>
-        <w:t>“</w:t>
-      </w:r>
-      <w:r>
-        <w:rPr/>
-        <w:t>Hmm.” Laurent said as he tried the door. “Ah. Its not even locked. Thats not very secure of them.”</w:t>
-      </w:r>
-    </w:p>
-    <w:p>
-      <w:pPr>
-        <w:pStyle w:val="Normal"/>
-        <w:rPr/>
-      </w:pPr>
-      <w:r>
-        <w:rPr/>
-      </w:r>
-    </w:p>
-    <w:p>
-      <w:pPr>
-        <w:pStyle w:val="Normal"/>
-        <w:rPr/>
-      </w:pPr>
-      <w:r>
-        <w:rPr/>
-        <w:t>“</w:t>
-      </w:r>
-      <w:r>
-        <w:rPr/>
-        <w:t>Its not like we don't have southern spies to worry about.” Durand said, scowling, “they could have done what we just did just as easily.”</w:t>
-      </w:r>
-    </w:p>
-    <w:p>
-      <w:pPr>
-        <w:pStyle w:val="Normal"/>
-        <w:rPr/>
-      </w:pPr>
-      <w:r>
-        <w:rPr/>
-      </w:r>
-    </w:p>
-    <w:p>
-      <w:pPr>
-        <w:pStyle w:val="Normal"/>
-        <w:rPr/>
-      </w:pPr>
-      <w:r>
-        <w:rPr/>
-        <w:t>Laurent nodded as he gingerly turned the knob and gently pulled open the door.</w:t>
-      </w:r>
-    </w:p>
-    <w:p>
-      <w:pPr>
-        <w:pStyle w:val="Normal"/>
-        <w:rPr/>
-      </w:pPr>
-      <w:r>
-        <w:rPr/>
-      </w:r>
-    </w:p>
-    <w:p>
-      <w:pPr>
-        <w:pStyle w:val="Normal"/>
-        <w:rPr/>
-      </w:pPr>
-      <w:r>
-        <w:rPr/>
-        <w:t>The entrance appeared to enter into a basement kind of level, where the ceiling was not very tall above them. The floor was a bit dusty, but footsteps told them that the rooms down here were somewhat used. That being said, the hallway was not lit. The opening of the door at the end exposed the whole affair to the sunlight outside, but even at midday, you would have needed candles to work down here.</w:t>
-      </w:r>
-    </w:p>
-    <w:p>
-      <w:pPr>
-        <w:pStyle w:val="Normal"/>
-        <w:rPr/>
-      </w:pPr>
-      <w:r>
-        <w:rPr/>
-      </w:r>
-    </w:p>
-    <w:p>
-      <w:pPr>
-        <w:pStyle w:val="Normal"/>
-        <w:rPr/>
-      </w:pPr>
-      <w:r>
-        <w:rPr/>
-        <w:t xml:space="preserve">Durand stole looks left and right at the rooms as they passed, just in case there was something fishy going on with the area, but his gaze just discovered store rooms. </w:t>
-      </w:r>
-    </w:p>
-    <w:p>
-      <w:pPr>
-        <w:pStyle w:val="Normal"/>
-        <w:rPr/>
-      </w:pPr>
-      <w:r>
-        <w:rPr/>
-        <w:t>“</w:t>
-      </w:r>
-      <w:r>
-        <w:rPr/>
-        <w:t xml:space="preserve">Its looks like they built these right into the mount.” Durand said, pointing down a short entrance way to their left into a dimly lit store room completely made with cobblestone and a sunken floor. It was filled with an assortment of barrels and crates.  </w:t>
-      </w:r>
-    </w:p>
-    <w:p>
-      <w:pPr>
-        <w:pStyle w:val="Normal"/>
-        <w:rPr/>
-      </w:pPr>
-      <w:r>
-        <w:rPr/>
-      </w:r>
-    </w:p>
-    <w:p>
-      <w:pPr>
-        <w:pStyle w:val="Normal"/>
-        <w:rPr/>
-      </w:pPr>
-      <w:r>
-        <w:rPr/>
-        <w:t>“</w:t>
-      </w:r>
-      <w:r>
-        <w:rPr/>
-        <w:t>Temperature control.” Laurent said, peering at the storeroom Durand had indicated. “Feel the wall. Even though its warm out, the stone is cold. I bet this place doesn't vary too much, even during the winter. Its perfect for keeping grain and drink. This is a civil store, I suppose not unlike the one Riverhold maintains.”</w:t>
-      </w:r>
-    </w:p>
-    <w:p>
-      <w:pPr>
-        <w:pStyle w:val="Normal"/>
-        <w:rPr/>
-      </w:pPr>
-      <w:r>
-        <w:rPr/>
-      </w:r>
-    </w:p>
-    <w:p>
-      <w:pPr>
-        <w:pStyle w:val="Normal"/>
-        <w:rPr/>
-      </w:pPr>
-      <w:r>
-        <w:rPr/>
-        <w:t>“</w:t>
-      </w:r>
-      <w:r>
-        <w:rPr/>
-        <w:t>Interesting. It makes sense. Although the south hasn't moved against Swan in the past that I can recall, I suppose the threat always exists.” Durand pointed out. “It is an interesting amount of independence, and forethought for someone who is supposed to be a simple greedy bureaucrat.”</w:t>
-      </w:r>
-    </w:p>
-    <w:p>
-      <w:pPr>
-        <w:pStyle w:val="Normal"/>
-        <w:rPr/>
-      </w:pPr>
-      <w:r>
-        <w:rPr/>
-      </w:r>
-    </w:p>
-    <w:p>
-      <w:pPr>
-        <w:pStyle w:val="Normal"/>
-        <w:rPr/>
-      </w:pPr>
-      <w:r>
-        <w:rPr/>
-        <w:t>“</w:t>
-      </w:r>
-      <w:r>
-        <w:rPr/>
-        <w:t>You appointed the man did you not?</w:t>
-      </w:r>
-      <w:r>
-        <w:rPr/>
-        <w:t xml:space="preserve">” </w:t>
-      </w:r>
-      <w:r>
-        <w:rPr/>
-        <w:t>Laurent pointed out as the continued down the hallway. At the end of the hallways was a set of stairs and it was for these that they were headed.</w:t>
-      </w:r>
-    </w:p>
-    <w:p>
-      <w:pPr>
-        <w:pStyle w:val="Normal"/>
-        <w:rPr/>
-      </w:pPr>
-      <w:r>
-        <w:rPr/>
-      </w:r>
-    </w:p>
-    <w:p>
-      <w:pPr>
-        <w:pStyle w:val="Normal"/>
-        <w:rPr/>
-      </w:pPr>
-      <w:r>
-        <w:rPr/>
-        <w:t>“</w:t>
-      </w:r>
-      <w:r>
-        <w:rPr/>
-        <w:t>No.</w:t>
-      </w:r>
-      <w:r>
-        <w:rPr/>
-        <w:t xml:space="preserve">” </w:t>
-      </w:r>
-      <w:r>
-        <w:rPr/>
-        <w:t>Durand said, shaking his head as they walked. “The supreme commander just confirms the appointments made by the Marshall, in this case, Evereldis of Dor.”</w:t>
-      </w:r>
-    </w:p>
-    <w:p>
-      <w:pPr>
-        <w:pStyle w:val="Normal"/>
-        <w:rPr/>
-      </w:pPr>
-      <w:r>
-        <w:rPr/>
-      </w:r>
-    </w:p>
-    <w:p>
-      <w:pPr>
-        <w:pStyle w:val="Normal"/>
-        <w:rPr/>
-      </w:pPr>
-      <w:r>
-        <w:rPr/>
-        <w:t>“</w:t>
-      </w:r>
-      <w:r>
-        <w:rPr/>
-        <w:t>I see. Well, she had her head on right. I wouldn't think she would appoint a simpleminded fool to such a high position.</w:t>
+        <w:t>Durand asked.</w:t>
+      </w:r>
+    </w:p>
+    <w:p>
+      <w:pPr>
+        <w:pStyle w:val="Normal"/>
+        <w:rPr/>
+      </w:pPr>
+      <w:r>
+        <w:rPr/>
+      </w:r>
+    </w:p>
+    <w:p>
+      <w:pPr>
+        <w:pStyle w:val="Normal"/>
+        <w:rPr/>
+      </w:pPr>
+      <w:r>
+        <w:rPr/>
+        <w:t>“</w:t>
+      </w:r>
+      <w:r>
+        <w:rPr/>
+        <w:t>Just some random miner from the Crag. Now keep very still for a moment.</w:t>
       </w:r>
       <w:r>
         <w:rPr/>
@@ -16571,886 +17553,2197 @@
       </w:pPr>
       <w:r>
         <w:rPr/>
-        <w:t>“</w:t>
-      </w:r>
-      <w:r>
-        <w:rPr/>
-        <w:t>No, I agree. Perhaps this is indication that this Marellus Pacatian has been up to… interesting activities.</w:t>
-      </w:r>
-      <w:r>
-        <w:rPr/>
-        <w:t xml:space="preserve">” </w:t>
-      </w:r>
-      <w:r>
-        <w:rPr/>
-        <w:t>Laurent said, checking the stairs. Surprisingly they went down as well as up. Durand and Laurent peered downward, but it looked just like more storerooms.</w:t>
-      </w:r>
-    </w:p>
-    <w:p>
-      <w:pPr>
-        <w:pStyle w:val="Normal"/>
-        <w:rPr/>
-      </w:pPr>
-      <w:r>
-        <w:rPr/>
-      </w:r>
-    </w:p>
-    <w:p>
-      <w:pPr>
-        <w:pStyle w:val="Normal"/>
-        <w:rPr/>
-      </w:pPr>
-      <w:r>
-        <w:rPr/>
-        <w:t>“</w:t>
-      </w:r>
-      <w:r>
-        <w:rPr/>
-        <w:t>Well. These are extensive.</w:t>
-      </w:r>
-      <w:r>
-        <w:rPr/>
-        <w:t xml:space="preserve">” </w:t>
-      </w:r>
-      <w:r>
-        <w:rPr/>
-        <w:t>Durand admitted. “But Marellus always has been independent, or at least that’s what Evereldis told me. I always thought it just had to do with Swan's pride and the amount of money that passed through its walls. Are you suggesting something more sinsister?”</w:t>
-      </w:r>
-    </w:p>
-    <w:p>
-      <w:pPr>
-        <w:pStyle w:val="Normal"/>
-        <w:rPr/>
-      </w:pPr>
-      <w:r>
-        <w:rPr/>
-      </w:r>
-    </w:p>
-    <w:p>
-      <w:pPr>
-        <w:pStyle w:val="Normal"/>
-        <w:rPr/>
-      </w:pPr>
-      <w:r>
-        <w:rPr/>
-        <w:t>“</w:t>
-      </w:r>
-      <w:r>
-        <w:rPr/>
-        <w:t>I'm not suggesting anything yet.</w:t>
-      </w:r>
-      <w:r>
-        <w:rPr/>
-        <w:t xml:space="preserve">” </w:t>
-      </w:r>
-      <w:r>
-        <w:rPr/>
-        <w:t>Laurent cautioned. “But look at all this stuff, Durand. You know what this is. This is siege preparation. There are grain stores; I saw massive barrells probably of water back two rooms ago... You could feed a group up here, defending the seamount for a year with this stuff.” Laurent warned.</w:t>
-      </w:r>
-    </w:p>
-    <w:p>
-      <w:pPr>
-        <w:pStyle w:val="Normal"/>
-        <w:rPr/>
-      </w:pPr>
-      <w:r>
-        <w:rPr/>
-      </w:r>
-    </w:p>
-    <w:p>
-      <w:pPr>
-        <w:pStyle w:val="Normal"/>
-        <w:rPr/>
-      </w:pPr>
-      <w:r>
-        <w:rPr/>
-        <w:t>“</w:t>
-      </w:r>
-      <w:r>
-        <w:rPr/>
-        <w:t>Hmm. We will have to keep this in mind.</w:t>
-      </w:r>
-      <w:r>
-        <w:rPr/>
-        <w:t xml:space="preserve">” </w:t>
-      </w:r>
-      <w:r>
-        <w:rPr/>
-        <w:t>Durand said, as he gestured to the stairs up.</w:t>
-      </w:r>
-    </w:p>
-    <w:p>
-      <w:pPr>
-        <w:pStyle w:val="Normal"/>
-        <w:rPr/>
-      </w:pPr>
-      <w:r>
-        <w:rPr/>
-      </w:r>
-    </w:p>
-    <w:p>
-      <w:pPr>
-        <w:pStyle w:val="Normal"/>
-        <w:rPr/>
-      </w:pPr>
-      <w:r>
-        <w:rPr/>
-        <w:t>“</w:t>
-      </w:r>
-      <w:r>
-        <w:rPr/>
-        <w:t>Fair enough. Watch out, I'm going to try to see if I can tell where this thing opens up without actually opening it all the way.</w:t>
-      </w:r>
-      <w:r>
-        <w:rPr/>
-        <w:t xml:space="preserve">” </w:t>
-      </w:r>
-      <w:r>
-        <w:rPr/>
-        <w:t>Laurent said, testing the hinges on the very large trapdoor at the top of the stairs.</w:t>
-      </w:r>
-    </w:p>
-    <w:p>
-      <w:pPr>
-        <w:pStyle w:val="Normal"/>
-        <w:rPr/>
-      </w:pPr>
-      <w:r>
-        <w:rPr/>
-      </w:r>
-    </w:p>
-    <w:p>
-      <w:pPr>
-        <w:pStyle w:val="Normal"/>
-        <w:rPr/>
-      </w:pPr>
-      <w:r>
-        <w:rPr/>
-        <w:t xml:space="preserve">A sudden creaking of  the floor caused both of them to freeze and stop talking. The steps sounded down   towards the very trap door they were crouched under. </w:t>
-      </w:r>
-    </w:p>
-    <w:p>
-      <w:pPr>
-        <w:pStyle w:val="Normal"/>
-        <w:rPr/>
-      </w:pPr>
-      <w:r>
-        <w:rPr/>
-      </w:r>
-    </w:p>
-    <w:p>
-      <w:pPr>
-        <w:pStyle w:val="Normal"/>
-        <w:rPr/>
-      </w:pPr>
-      <w:r>
-        <w:rPr/>
-        <w:t xml:space="preserve">Durand looked at Laurent to gauge his reaction, but neither moved or made a sound beyond this, both listening as hard as they could to try to figure out what was above them. </w:t>
-      </w:r>
-    </w:p>
-    <w:p>
-      <w:pPr>
-        <w:pStyle w:val="Normal"/>
-        <w:rPr/>
-      </w:pPr>
-      <w:r>
-        <w:rPr/>
-      </w:r>
-    </w:p>
-    <w:p>
-      <w:pPr>
-        <w:pStyle w:val="Normal"/>
-        <w:rPr/>
-      </w:pPr>
-      <w:r>
-        <w:rPr/>
-        <w:t xml:space="preserve">The steps dithered a bit on the floor as if pacing, and another set joined them, although this set was less frenetic, they stood near the trap door and only occasionally moved. The floor must have been thick because unfortunately neither Durand nor Laurent could tell what the other men were saying as words, although they could have out pauses in speech, usually punctuated with the first man either pacing furiously, or standing </w:t>
-      </w:r>
-      <w:r>
-        <w:rPr/>
-        <w:t>stock</w:t>
-      </w:r>
-      <w:r>
-        <w:rPr/>
-        <w:t xml:space="preserve"> still.</w:t>
-      </w:r>
-    </w:p>
-    <w:p>
-      <w:pPr>
-        <w:pStyle w:val="Normal"/>
-        <w:rPr/>
-      </w:pPr>
-      <w:r>
-        <w:rPr/>
-      </w:r>
-    </w:p>
-    <w:p>
-      <w:pPr>
-        <w:pStyle w:val="Normal"/>
-        <w:rPr/>
-      </w:pPr>
-      <w:r>
-        <w:rPr/>
-        <w:t>This went on for nearly ten minutes, until finally the first man, or perhaps the second, delivered some loud ultimatum.</w:t>
-      </w:r>
-    </w:p>
-    <w:p>
-      <w:pPr>
-        <w:pStyle w:val="Normal"/>
-        <w:rPr/>
-      </w:pPr>
-      <w:r>
-        <w:rPr/>
-      </w:r>
-    </w:p>
-    <w:p>
-      <w:pPr>
-        <w:pStyle w:val="Normal"/>
-        <w:rPr/>
-      </w:pPr>
-      <w:r>
-        <w:rPr/>
-        <w:t xml:space="preserve">The was one last bout of pacing and then both of the sets of footsteps receded back the way they had originally come.  </w:t>
-      </w:r>
-    </w:p>
-    <w:p>
-      <w:pPr>
-        <w:pStyle w:val="Normal"/>
-        <w:rPr/>
-      </w:pPr>
-      <w:r>
-        <w:rPr/>
-      </w:r>
-    </w:p>
-    <w:p>
-      <w:pPr>
-        <w:pStyle w:val="Normal"/>
-        <w:rPr/>
-      </w:pPr>
-      <w:r>
-        <w:rPr/>
-        <w:t xml:space="preserve">Before Durand realized what he was doing, Laurent thrust open the trapdoor a crack very quickly and attempted to peer out. </w:t>
-      </w:r>
-    </w:p>
-    <w:p>
-      <w:pPr>
-        <w:pStyle w:val="Normal"/>
-        <w:rPr/>
-      </w:pPr>
-      <w:r>
-        <w:rPr/>
-      </w:r>
-    </w:p>
-    <w:p>
-      <w:pPr>
-        <w:pStyle w:val="Normal"/>
-        <w:rPr/>
-      </w:pPr>
-      <w:r>
-        <w:rPr/>
-        <w:t>He let out a grumble of discontent and then opened the thing the full way.</w:t>
-      </w:r>
-    </w:p>
-    <w:p>
-      <w:pPr>
-        <w:pStyle w:val="Normal"/>
-        <w:rPr/>
-      </w:pPr>
-      <w:r>
-        <w:rPr/>
-      </w:r>
-    </w:p>
-    <w:p>
-      <w:pPr>
-        <w:pStyle w:val="Normal"/>
-        <w:rPr/>
-      </w:pPr>
-      <w:r>
-        <w:rPr/>
-        <w:t>“</w:t>
-      </w:r>
-      <w:r>
-        <w:rPr/>
-        <w:t>Come on. Quick. There's no one here and the door is closed.”</w:t>
-      </w:r>
-    </w:p>
-    <w:p>
-      <w:pPr>
-        <w:pStyle w:val="Normal"/>
-        <w:rPr/>
-      </w:pPr>
-      <w:r>
-        <w:rPr/>
-      </w:r>
-    </w:p>
-    <w:p>
-      <w:pPr>
-        <w:pStyle w:val="Normal"/>
-        <w:rPr/>
-      </w:pPr>
-      <w:r>
-        <w:rPr/>
-        <w:t>“</w:t>
-      </w:r>
-      <w:r>
-        <w:rPr/>
-        <w:t xml:space="preserve">Oh.” Durand said suddenly as he tripped on the trapdoor on the way out. The heavy man went down hard against the wooden floor. </w:t>
-      </w:r>
-      <w:r>
-        <w:rPr/>
-        <w:t xml:space="preserve">Laurent sprinted to the doorway and put his head to it, one hand going down to his sword which wasn't there, because it was still in his pack. </w:t>
-      </w:r>
-    </w:p>
-    <w:p>
-      <w:pPr>
-        <w:pStyle w:val="Normal"/>
-        <w:rPr/>
-      </w:pPr>
-      <w:r>
-        <w:rPr/>
-      </w:r>
-    </w:p>
-    <w:p>
-      <w:pPr>
-        <w:pStyle w:val="Normal"/>
-        <w:rPr/>
-      </w:pPr>
-      <w:r>
-        <w:rPr/>
-        <w:t>But no one seemed to have heard.</w:t>
-      </w:r>
-    </w:p>
-    <w:p>
-      <w:pPr>
-        <w:pStyle w:val="Normal"/>
-        <w:rPr/>
-      </w:pPr>
-      <w:r>
-        <w:rPr/>
-      </w:r>
-    </w:p>
-    <w:p>
-      <w:pPr>
-        <w:pStyle w:val="Normal"/>
-        <w:rPr/>
-      </w:pPr>
-      <w:r>
-        <w:rPr/>
-        <w:t>“</w:t>
-      </w:r>
-      <w:r>
-        <w:rPr/>
-        <w:t xml:space="preserve">Did you hear the door close?” Durand asked, rubbing his knees as he straightened. </w:t>
-      </w:r>
-    </w:p>
-    <w:p>
-      <w:pPr>
-        <w:pStyle w:val="Normal"/>
-        <w:rPr/>
-      </w:pPr>
-      <w:r>
-        <w:rPr/>
-      </w:r>
-    </w:p>
-    <w:p>
-      <w:pPr>
-        <w:pStyle w:val="Normal"/>
-        <w:rPr/>
-      </w:pPr>
-      <w:r>
-        <w:rPr/>
-        <w:t>“</w:t>
-      </w:r>
-      <w:r>
-        <w:rPr/>
-        <w:t xml:space="preserve">No.” Laurent said, casting a wary eye on Durand as he rose. “Been a bit long since you last sneaked about I take it?” Laurent said. </w:t>
-      </w:r>
-    </w:p>
-    <w:p>
-      <w:pPr>
-        <w:pStyle w:val="Normal"/>
-        <w:rPr/>
-      </w:pPr>
-      <w:r>
-        <w:rPr/>
-      </w:r>
-    </w:p>
-    <w:p>
-      <w:pPr>
-        <w:pStyle w:val="Normal"/>
-        <w:rPr/>
-      </w:pPr>
-      <w:r>
-        <w:rPr/>
-        <w:t>“</w:t>
-      </w:r>
-      <w:r>
-        <w:rPr/>
-        <w:t>You said so yourself, its been more than a year.” Durand said. “Did you catch sight of the people in the room?”</w:t>
-      </w:r>
-    </w:p>
-    <w:p>
-      <w:pPr>
-        <w:pStyle w:val="Normal"/>
-        <w:rPr/>
-      </w:pPr>
-      <w:r>
-        <w:rPr/>
-      </w:r>
-    </w:p>
-    <w:p>
-      <w:pPr>
-        <w:pStyle w:val="Normal"/>
-        <w:rPr/>
-      </w:pPr>
-      <w:r>
-        <w:rPr/>
-        <w:t>“</w:t>
-      </w:r>
-      <w:r>
-        <w:rPr/>
-        <w:t>No, but I caught a look at their shoes. The first one was wearing fine leather shoes: fashionable things,  with maybe a bit of yellow on them. The other man was just wearing worn boots. I doubt it will be possible to find him.”</w:t>
-      </w:r>
-    </w:p>
-    <w:p>
-      <w:pPr>
-        <w:pStyle w:val="Normal"/>
-        <w:rPr/>
-      </w:pPr>
-      <w:r>
-        <w:rPr/>
-      </w:r>
-    </w:p>
-    <w:p>
-      <w:pPr>
-        <w:pStyle w:val="Normal"/>
-        <w:rPr/>
-      </w:pPr>
-      <w:r>
-        <w:rPr/>
-        <w:t>“</w:t>
-      </w:r>
-      <w:r>
-        <w:rPr/>
-        <w:t xml:space="preserve">Any idea what they were talking about?” Durand asked. </w:t>
-      </w:r>
-    </w:p>
-    <w:p>
-      <w:pPr>
-        <w:pStyle w:val="Normal"/>
-        <w:rPr/>
-      </w:pPr>
-      <w:r>
-        <w:rPr/>
-      </w:r>
-    </w:p>
-    <w:p>
-      <w:pPr>
-        <w:pStyle w:val="Normal"/>
-        <w:rPr/>
-      </w:pPr>
-      <w:r>
-        <w:rPr/>
-        <w:t>“</w:t>
-      </w:r>
-      <w:r>
-        <w:rPr/>
-        <w:t>No idea. But by the sound of things, they weren't exactly in agreement. Seemed like they knew about the trpdoor in this room as well.”</w:t>
-      </w:r>
-    </w:p>
-    <w:p>
-      <w:pPr>
-        <w:pStyle w:val="Normal"/>
-        <w:rPr/>
-      </w:pPr>
-      <w:r>
-        <w:rPr/>
-      </w:r>
-    </w:p>
-    <w:p>
-      <w:pPr>
-        <w:pStyle w:val="Normal"/>
-        <w:rPr/>
-      </w:pPr>
-      <w:r>
-        <w:rPr/>
-        <w:t>Durand looked up from rubbing his knees. “How do you know?” he asked.</w:t>
-      </w:r>
-    </w:p>
-    <w:p>
-      <w:pPr>
-        <w:pStyle w:val="Normal"/>
-        <w:rPr/>
-      </w:pPr>
-      <w:r>
-        <w:rPr/>
-      </w:r>
-    </w:p>
-    <w:p>
-      <w:pPr>
-        <w:pStyle w:val="Normal"/>
-        <w:rPr/>
-      </w:pPr>
-      <w:r>
-        <w:rPr/>
-        <w:t>“</w:t>
-      </w:r>
-      <w:r>
-        <w:rPr/>
-        <w:t>Not sure, just something about the cadence of the cnversation, and where they were standing. I think one of them may have you know, gestured to the door once or twice. I think that’s what the pauses were.”</w:t>
-      </w:r>
-    </w:p>
-    <w:p>
-      <w:pPr>
-        <w:pStyle w:val="Normal"/>
-        <w:rPr/>
-      </w:pPr>
-      <w:r>
-        <w:rPr/>
-      </w:r>
-    </w:p>
-    <w:p>
-      <w:pPr>
-        <w:pStyle w:val="Normal"/>
-        <w:rPr/>
-      </w:pPr>
-      <w:r>
-        <w:rPr/>
-        <w:t>“</w:t>
-      </w:r>
-      <w:r>
-        <w:rPr/>
-        <w:t>Well. Thats intersting and all. But we don't even know if its relevant to anything.” Durand said. “We should just talk to the potentate. We just might have been overhearing gossip among guards.”</w:t>
-      </w:r>
-    </w:p>
-    <w:p>
-      <w:pPr>
-        <w:pStyle w:val="Normal"/>
-        <w:rPr/>
-      </w:pPr>
-      <w:r>
-        <w:rPr/>
-      </w:r>
-    </w:p>
-    <w:p>
-      <w:pPr>
-        <w:pStyle w:val="Normal"/>
-        <w:rPr/>
-      </w:pPr>
-      <w:r>
-        <w:rPr/>
-        <w:t>“</w:t>
-      </w:r>
-      <w:r>
-        <w:rPr/>
-        <w:t>Does it feel like what we kind of overheard was unimportant? Like it was just gossip?” Laurent asked, pointedly.</w:t>
-      </w:r>
-    </w:p>
-    <w:p>
-      <w:pPr>
-        <w:pStyle w:val="Normal"/>
-        <w:rPr/>
-      </w:pPr>
-      <w:r>
-        <w:rPr/>
-      </w:r>
-    </w:p>
-    <w:p>
-      <w:pPr>
-        <w:pStyle w:val="Normal"/>
-        <w:rPr/>
-      </w:pPr>
-      <w:r>
-        <w:rPr/>
-        <w:t>Durand thought for a moment. “Not really.” He admitted.</w:t>
-      </w:r>
-    </w:p>
-    <w:p>
-      <w:pPr>
-        <w:pStyle w:val="Normal"/>
-        <w:rPr/>
-      </w:pPr>
-      <w:r>
-        <w:rPr/>
-      </w:r>
-    </w:p>
-    <w:p>
-      <w:pPr>
-        <w:pStyle w:val="Normal"/>
-        <w:rPr/>
-      </w:pPr>
-      <w:r>
-        <w:rPr/>
-        <w:t>Laurent didn't respond, letting Durand's admission speak for him.</w:t>
-      </w:r>
-    </w:p>
-    <w:p>
-      <w:pPr>
-        <w:pStyle w:val="Normal"/>
-        <w:rPr/>
-      </w:pPr>
-      <w:r>
-        <w:rPr/>
-      </w:r>
-    </w:p>
-    <w:p>
-      <w:pPr>
-        <w:pStyle w:val="Normal"/>
-        <w:rPr/>
-      </w:pPr>
-      <w:r>
-        <w:rPr/>
-        <w:t>The two opened the door and walked out purposefully into the hallway. Fortunately, the left wing, where they were, seemed to be less busy than the entrance. They did a fair job faking that they knew where they were going, and the handful of aides in the hallway seemed to have their thoughts occupied with their own activities.</w:t>
-      </w:r>
-    </w:p>
-    <w:p>
-      <w:pPr>
-        <w:pStyle w:val="Normal"/>
-        <w:rPr/>
-      </w:pPr>
-      <w:r>
-        <w:rPr/>
-      </w:r>
-    </w:p>
-    <w:p>
-      <w:pPr>
-        <w:pStyle w:val="Normal"/>
-        <w:rPr/>
-      </w:pPr>
-      <w:r>
-        <w:rPr/>
-        <w:t>“</w:t>
-      </w:r>
-      <w:r>
-        <w:rPr/>
-        <w:t>Know where the potentate's office is?” Laurent asked.</w:t>
-      </w:r>
-    </w:p>
-    <w:p>
-      <w:pPr>
-        <w:pStyle w:val="Normal"/>
-        <w:rPr/>
-      </w:pPr>
-      <w:r>
-        <w:rPr/>
-      </w:r>
-    </w:p>
-    <w:p>
-      <w:pPr>
-        <w:pStyle w:val="Normal"/>
-        <w:rPr/>
-      </w:pPr>
-      <w:r>
-        <w:rPr/>
-        <w:t>“</w:t>
-      </w:r>
-      <w:r>
-        <w:rPr/>
-        <w:t>I thought you would know. You want to just announce ourselves? I'm sure we can pass for agents.”</w:t>
-      </w:r>
-    </w:p>
-    <w:p>
-      <w:pPr>
-        <w:pStyle w:val="Normal"/>
-        <w:rPr/>
-      </w:pPr>
-      <w:r>
-        <w:rPr/>
-      </w:r>
-    </w:p>
-    <w:p>
-      <w:pPr>
-        <w:pStyle w:val="Normal"/>
-        <w:rPr/>
-      </w:pPr>
-      <w:r>
-        <w:rPr/>
-        <w:t>“</w:t>
-      </w:r>
-      <w:r>
-        <w:rPr/>
-        <w:t>I try to be a bit more tactful when it comes to things like that. Plus there's a reason I'm having you do all this sneaking about and lying. It'd be too easy to just say you were the Sumpreme Commander and have everyone cowtow towards you, but then all the masks would slip on and we'd never learn anything interesting. If you want information, you have to catch people when they're least expecting it.”</w:t>
-      </w:r>
-    </w:p>
-    <w:p>
-      <w:pPr>
-        <w:pStyle w:val="Normal"/>
-        <w:rPr/>
-      </w:pPr>
-      <w:r>
-        <w:rPr/>
-      </w:r>
-    </w:p>
-    <w:p>
-      <w:pPr>
-        <w:pStyle w:val="Normal"/>
-        <w:rPr/>
-      </w:pPr>
-      <w:r>
-        <w:rPr/>
-        <w:t>“</w:t>
-      </w:r>
-      <w:r>
-        <w:rPr/>
-        <w:t>Fine. You're running the show.” Durand said, letting Laurent take the lead.</w:t>
-      </w:r>
-    </w:p>
-    <w:p>
-      <w:pPr>
-        <w:pStyle w:val="Normal"/>
-        <w:rPr/>
-      </w:pPr>
-      <w:r>
-        <w:rPr/>
-      </w:r>
-    </w:p>
-    <w:p>
-      <w:pPr>
-        <w:pStyle w:val="Normal"/>
-        <w:rPr/>
-      </w:pPr>
-      <w:r>
-        <w:rPr/>
-        <w:t>“</w:t>
-      </w:r>
-      <w:r>
-        <w:rPr/>
-        <w:t>I'm starting to have an idea where the man's office is, if my suspicions are correct.” Laurent said, walking quickly towards the main half of the “U”.</w:t>
-      </w:r>
-    </w:p>
-    <w:p>
-      <w:pPr>
-        <w:pStyle w:val="Normal"/>
-        <w:rPr/>
-      </w:pPr>
-      <w:r>
-        <w:rPr/>
-      </w:r>
-    </w:p>
-    <w:p>
-      <w:pPr>
-        <w:pStyle w:val="Normal"/>
-        <w:rPr/>
-      </w:pPr>
-      <w:r>
-        <w:rPr/>
-        <w:t xml:space="preserve">When they arrived at the cross hallway, Laurent instead took the stairs up. Like Durand had seen before, there was a large but mostly deserted second floor hallway above the left wing. In front of them though was a large entrance into the main room which extended from downstairs. </w:t>
-      </w:r>
-    </w:p>
-    <w:p>
-      <w:pPr>
-        <w:pStyle w:val="Normal"/>
-        <w:rPr/>
-      </w:pPr>
-      <w:r>
-        <w:rPr/>
-      </w:r>
-    </w:p>
-    <w:p>
-      <w:pPr>
-        <w:pStyle w:val="Normal"/>
-        <w:rPr/>
-      </w:pPr>
-      <w:r>
-        <w:rPr/>
-        <w:t>The stepped through the entrance and found that it was merely a balcony which ran along the inside of the large high roof.</w:t>
-      </w:r>
-    </w:p>
-    <w:p>
-      <w:pPr>
-        <w:pStyle w:val="Normal"/>
-        <w:rPr/>
-      </w:pPr>
-      <w:r>
-        <w:rPr/>
-      </w:r>
-    </w:p>
-    <w:p>
-      <w:pPr>
-        <w:pStyle w:val="Normal"/>
-        <w:rPr/>
-      </w:pPr>
-      <w:r>
-        <w:rPr/>
-        <w:t>“</w:t>
-      </w:r>
-      <w:r>
-        <w:rPr/>
-        <w:t>Don't stand near the edge, I don't want anyone to see us up here.” Laurent cautioned.</w:t>
-      </w:r>
-    </w:p>
-    <w:p>
-      <w:pPr>
-        <w:pStyle w:val="Normal"/>
-        <w:rPr/>
-      </w:pPr>
-      <w:r>
-        <w:rPr/>
-      </w:r>
-    </w:p>
-    <w:p>
-      <w:pPr>
-        <w:pStyle w:val="Normal"/>
-        <w:rPr/>
-      </w:pPr>
-      <w:r>
-        <w:rPr/>
-        <w:t>Below them there was a large throng of desks, lit by large candle holders suspended from the ceiling. Papers and notes, armfuls of them lay in boxes on the separate desks as clerks tried to get through it all.</w:t>
-      </w:r>
-    </w:p>
-    <w:p>
-      <w:pPr>
-        <w:pStyle w:val="Normal"/>
-        <w:rPr/>
-      </w:pPr>
-      <w:r>
-        <w:rPr/>
-      </w:r>
-    </w:p>
-    <w:p>
-      <w:pPr>
-        <w:pStyle w:val="Normal"/>
-        <w:rPr/>
-      </w:pPr>
-      <w:r>
-        <w:rPr/>
-        <w:t>“</w:t>
-      </w:r>
-      <w:r>
-        <w:rPr/>
-        <w:t>Seems like this is the center of bureaucracy here.” Durand said, glancing at the lines of clerks running their finished paperwork to a tall man who was probably their superior.</w:t>
-      </w:r>
-    </w:p>
-    <w:p>
-      <w:pPr>
-        <w:pStyle w:val="Normal"/>
-        <w:rPr/>
-      </w:pPr>
-      <w:r>
-        <w:rPr/>
-      </w:r>
-    </w:p>
-    <w:p>
-      <w:pPr>
-        <w:pStyle w:val="Normal"/>
-        <w:rPr/>
-      </w:pPr>
-      <w:r>
-        <w:rPr/>
-        <w:t>“</w:t>
-      </w:r>
-      <w:r>
-        <w:rPr/>
-        <w:t>Come on. If my guess is correct, the potentate just went back to his office, which should be right over there.” Laurent said, pointing to another large double doorway, this one painted with fine white and gold. There was a red carpet on the floor at the entrance and the balcony handrail on that side was more decorated.</w:t>
-      </w:r>
-    </w:p>
-    <w:p>
-      <w:pPr>
-        <w:pStyle w:val="Normal"/>
-        <w:rPr/>
-      </w:pPr>
-      <w:r>
-        <w:rPr/>
+        <w:t xml:space="preserve">Laurent extended the sides of the tube revealing a scroll. On this scroll, in regular language but very stylized calligraphy was a spell written out on its length. Around the center of the scroll, Durand also noticed that in pale blue ink there was a shape behind the writing. When he tried to look closer, he realized that there was another shape, different in character, but somehow reinforcing the first, in pale red ink. </w:t>
+      </w:r>
+    </w:p>
+    <w:p>
+      <w:pPr>
+        <w:pStyle w:val="Normal"/>
+        <w:rPr/>
+      </w:pPr>
+      <w:r>
+        <w:rPr/>
+      </w:r>
+    </w:p>
+    <w:p>
+      <w:pPr>
+        <w:pStyle w:val="Normal"/>
+        <w:rPr/>
+      </w:pPr>
+      <w:r>
+        <w:rPr/>
+        <w:t>“</w:t>
+      </w:r>
+      <w:r>
+        <w:rPr/>
+        <w:t>I just need to remember some words, and um, I've got the ingredients here...” Laurent said, fiddling around with the various items in his hands.</w:t>
+      </w:r>
+    </w:p>
+    <w:p>
+      <w:pPr>
+        <w:pStyle w:val="Normal"/>
+        <w:rPr/>
+      </w:pPr>
+      <w:r>
+        <w:rPr/>
+      </w:r>
+    </w:p>
+    <w:p>
+      <w:pPr>
+        <w:pStyle w:val="Normal"/>
+        <w:rPr/>
+      </w:pPr>
+      <w:r>
+        <w:rPr/>
+        <w:t>“</w:t>
+      </w:r>
+      <w:r>
+        <w:rPr/>
+        <w:t>Alright. Here we go.”</w:t>
+      </w:r>
+    </w:p>
+    <w:p>
+      <w:pPr>
+        <w:pStyle w:val="Normal"/>
+        <w:rPr/>
+      </w:pPr>
+      <w:r>
+        <w:rPr/>
+      </w:r>
+    </w:p>
+    <w:p>
+      <w:pPr>
+        <w:pStyle w:val="Normal"/>
+        <w:rPr/>
+      </w:pPr>
+      <w:r>
+        <w:rPr/>
+        <w:t xml:space="preserve">Laurent spoke some words and threw the dust that was in his hands onto Durand's face. </w:t>
+      </w:r>
+    </w:p>
+    <w:p>
+      <w:pPr>
+        <w:pStyle w:val="Normal"/>
+        <w:rPr/>
+      </w:pPr>
+      <w:r>
+        <w:rPr/>
+      </w:r>
+    </w:p>
+    <w:p>
+      <w:pPr>
+        <w:pStyle w:val="Normal"/>
+        <w:rPr/>
+      </w:pPr>
+      <w:r>
+        <w:rPr/>
+        <w:t>“</w:t>
+      </w:r>
+      <w:r>
+        <w:rPr/>
+        <w:t>Egh, Gods, what the hell was that...” Durand said, as he went to wipe the stuff out of his eyes.</w:t>
+      </w:r>
+    </w:p>
+    <w:p>
+      <w:pPr>
+        <w:pStyle w:val="Normal"/>
+        <w:rPr/>
+      </w:pPr>
+      <w:r>
+        <w:rPr/>
+      </w:r>
+    </w:p>
+    <w:p>
+      <w:pPr>
+        <w:pStyle w:val="Normal"/>
+        <w:rPr/>
+      </w:pPr>
+      <w:r>
+        <w:rPr/>
+        <w:t>“</w:t>
+      </w:r>
+      <w:r>
+        <w:rPr/>
+        <w:t>Don't move dammit. Its part of the spell. Hold on just one second.” Laurent said, continuing the words.</w:t>
+      </w:r>
+    </w:p>
+    <w:p>
+      <w:pPr>
+        <w:pStyle w:val="Normal"/>
+        <w:rPr/>
+      </w:pPr>
+      <w:r>
+        <w:rPr/>
+      </w:r>
+    </w:p>
+    <w:p>
+      <w:pPr>
+        <w:pStyle w:val="Normal"/>
+        <w:rPr/>
+      </w:pPr>
+      <w:r>
+        <w:rPr/>
+        <w:t xml:space="preserve">Although he was unable to see, Durand felt a slight breeze circulate around him, and the floor vibrated slightly. Beyond that, he suddenly felt warmth in front of him, and he realized that he could tell the location of the scroll somehow. </w:t>
+      </w:r>
+    </w:p>
+    <w:p>
+      <w:pPr>
+        <w:pStyle w:val="Normal"/>
+        <w:rPr/>
+      </w:pPr>
+      <w:r>
+        <w:rPr/>
+      </w:r>
+    </w:p>
+    <w:p>
+      <w:pPr>
+        <w:pStyle w:val="Normal"/>
+        <w:rPr/>
+      </w:pPr>
+      <w:r>
+        <w:rPr/>
+        <w:t>Laurent stopped whispering and threw the depleted scroll into his pack. “Ok, wipe off the excess now. You're good to go, hired hand Merrill.”</w:t>
+      </w:r>
+    </w:p>
+    <w:p>
+      <w:pPr>
+        <w:pStyle w:val="Normal"/>
+        <w:rPr/>
+      </w:pPr>
+      <w:r>
+        <w:rPr/>
+      </w:r>
+    </w:p>
+    <w:p>
+      <w:pPr>
+        <w:pStyle w:val="Normal"/>
+        <w:rPr/>
+      </w:pPr>
+      <w:r>
+        <w:rPr/>
+        <w:t>“</w:t>
+      </w:r>
+      <w:r>
+        <w:rPr/>
+        <w:t>Great. Does this guy know your name?” Durand asked, blinking as he wiped the dust off. He noticed that it was a odd orange color as he did so. He was careful not to leave any trace of it on his plain grey clothing. “Oh, and should I change into my uniform?” He said, pointing backwards to his own pack.</w:t>
+      </w:r>
+    </w:p>
+    <w:p>
+      <w:pPr>
+        <w:pStyle w:val="Normal"/>
+        <w:rPr/>
+      </w:pPr>
+      <w:r>
+        <w:rPr/>
+      </w:r>
+    </w:p>
+    <w:p>
+      <w:pPr>
+        <w:pStyle w:val="Normal"/>
+        <w:rPr/>
+      </w:pPr>
+      <w:r>
+        <w:rPr/>
+        <w:t>“</w:t>
+      </w:r>
+      <w:r>
+        <w:rPr/>
+        <w:t>Don't bother.” Laurent said. “I think I'm going to do the talking this time, if that’s ok with you. The spell changes your appearance but not your voice, so just go for the strong and silent look.”</w:t>
+      </w:r>
+    </w:p>
+    <w:p>
+      <w:pPr>
+        <w:pStyle w:val="Normal"/>
+        <w:rPr/>
+      </w:pPr>
+      <w:r>
+        <w:rPr/>
+      </w:r>
+    </w:p>
+    <w:p>
+      <w:pPr>
+        <w:pStyle w:val="Normal"/>
+        <w:rPr/>
+      </w:pPr>
+      <w:r>
+        <w:rPr/>
+        <w:t>Durand nodded.</w:t>
+      </w:r>
+    </w:p>
+    <w:p>
+      <w:pPr>
+        <w:pStyle w:val="Normal"/>
+        <w:rPr/>
+      </w:pPr>
+      <w:r>
+        <w:rPr/>
+      </w:r>
+    </w:p>
+    <w:p>
+      <w:pPr>
+        <w:pStyle w:val="Normal"/>
+        <w:rPr/>
+      </w:pPr>
+      <w:r>
+        <w:rPr/>
+        <w:t>“</w:t>
+      </w:r>
+      <w:r>
+        <w:rPr/>
+        <w:t>Oh, and he doesn't know my name. I put down a fake one on our correspondence. Although I think he suspects its fake anyway. I'm posing just as another friend of ours.”</w:t>
+      </w:r>
+    </w:p>
+    <w:p>
+      <w:pPr>
+        <w:pStyle w:val="Normal"/>
+        <w:rPr/>
+      </w:pPr>
+      <w:r>
+        <w:rPr/>
+      </w:r>
+    </w:p>
+    <w:p>
+      <w:pPr>
+        <w:pStyle w:val="Normal"/>
+        <w:rPr/>
+      </w:pPr>
+      <w:r>
+        <w:rPr/>
+        <w:t>The two entered the office.</w:t>
+      </w:r>
+    </w:p>
+    <w:p>
+      <w:pPr>
+        <w:pStyle w:val="Normal"/>
+        <w:pBdr>
+          <w:bottom w:val="single" w:sz="2" w:space="2" w:color="000000"/>
+        </w:pBdr>
+        <w:rPr/>
+      </w:pPr>
+      <w:r>
+        <w:rPr/>
+      </w:r>
+    </w:p>
+    <w:p>
+      <w:pPr>
+        <w:pStyle w:val="Normal"/>
+        <w:rPr/>
+      </w:pPr>
+      <w:r>
+        <w:rPr/>
+      </w:r>
+    </w:p>
+    <w:p>
+      <w:pPr>
+        <w:pStyle w:val="Normal"/>
+        <w:rPr/>
+      </w:pPr>
+      <w:r>
+        <w:rPr/>
+        <w:t xml:space="preserve">A surprised Marellus Pacatian looked up from his large desk. </w:t>
+      </w:r>
+    </w:p>
+    <w:p>
+      <w:pPr>
+        <w:pStyle w:val="Normal"/>
+        <w:rPr/>
+      </w:pPr>
+      <w:r>
+        <w:rPr/>
+      </w:r>
+    </w:p>
+    <w:p>
+      <w:pPr>
+        <w:pStyle w:val="Normal"/>
+        <w:rPr/>
+      </w:pPr>
+      <w:r>
+        <w:rPr/>
+        <w:t>“</w:t>
+      </w:r>
+      <w:r>
+        <w:rPr/>
+        <w:t>Notger, I told you, I had not made my decision...” A medium build man with skin betraying a tinge of greenish yellow, stood up angrily.</w:t>
+      </w:r>
+    </w:p>
+    <w:p>
+      <w:pPr>
+        <w:pStyle w:val="Normal"/>
+        <w:rPr/>
+      </w:pPr>
+      <w:r>
+        <w:rPr/>
+      </w:r>
+    </w:p>
+    <w:p>
+      <w:pPr>
+        <w:pStyle w:val="Normal"/>
+        <w:rPr/>
+      </w:pPr>
+      <w:r>
+        <w:rPr/>
+        <w:t>Durand committed the name to memory.</w:t>
+      </w:r>
+    </w:p>
+    <w:p>
+      <w:pPr>
+        <w:pStyle w:val="Normal"/>
+        <w:rPr/>
+      </w:pPr>
+      <w:r>
+        <w:rPr/>
+      </w:r>
+    </w:p>
+    <w:p>
+      <w:pPr>
+        <w:pStyle w:val="Normal"/>
+        <w:rPr/>
+      </w:pPr>
+      <w:r>
+        <w:rPr/>
+        <w:t>“</w:t>
+      </w:r>
+      <w:r>
+        <w:rPr/>
+        <w:t>Oh. I apologize. I thought you were someone else,” he said, scaling back his voice, and dropping back somewhat from his aggressive stance.</w:t>
+      </w:r>
+    </w:p>
+    <w:p>
+      <w:pPr>
+        <w:pStyle w:val="Normal"/>
+        <w:rPr/>
+      </w:pPr>
+      <w:r>
+        <w:rPr/>
+      </w:r>
+    </w:p>
+    <w:p>
+      <w:pPr>
+        <w:pStyle w:val="Normal"/>
+        <w:rPr/>
+      </w:pPr>
+      <w:r>
+        <w:rPr/>
+        <w:t xml:space="preserve">He wore a black uniform with fine yellow trim. On his shoulder, </w:t>
+      </w:r>
+      <w:r>
+        <w:rPr/>
+        <w:t xml:space="preserve">but below where the typical military medals would go, were four gold rings, each one polished and glistening in the sunlight coming in from the large windows in front of them. </w:t>
+      </w:r>
+    </w:p>
+    <w:p>
+      <w:pPr>
+        <w:pStyle w:val="Normal"/>
+        <w:rPr/>
+      </w:pPr>
+      <w:r>
+        <w:rPr/>
+      </w:r>
+    </w:p>
+    <w:p>
+      <w:pPr>
+        <w:pStyle w:val="Normal"/>
+        <w:rPr/>
+      </w:pPr>
+      <w:r>
+        <w:rPr/>
+        <w:t>The end of his uniform trailed behind him a bit forming a short cape. On his chest were two pure white feathers arcing away themselves forming a circle. Durand had to admit that the uniform looked very fashionable, if probably hard to keep clean.</w:t>
+      </w:r>
+    </w:p>
+    <w:p>
+      <w:pPr>
+        <w:pStyle w:val="Normal"/>
+        <w:rPr/>
+      </w:pPr>
+      <w:r>
+        <w:rPr/>
+      </w:r>
+    </w:p>
+    <w:p>
+      <w:pPr>
+        <w:pStyle w:val="Normal"/>
+        <w:rPr/>
+      </w:pPr>
+      <w:r>
+        <w:rPr/>
+        <w:t>“</w:t>
+      </w:r>
+      <w:r>
+        <w:rPr/>
+        <w:t>Sorry to disturb you, but you mentioned in our correspondence that the information that you had was of some import. I am the Paschal you wrote to about three weeks hence.” Laurent strode forward and reached out his hand. Laurent was slightly taller than Marellus.</w:t>
+      </w:r>
+    </w:p>
+    <w:p>
+      <w:pPr>
+        <w:pStyle w:val="Normal"/>
+        <w:rPr/>
+      </w:pPr>
+      <w:r>
+        <w:rPr/>
+      </w:r>
+    </w:p>
+    <w:p>
+      <w:pPr>
+        <w:pStyle w:val="Normal"/>
+        <w:rPr/>
+      </w:pPr>
+      <w:r>
+        <w:rPr/>
+        <w:t xml:space="preserve">Marellus hesitated for a split second, and some thought was clearly going through the other man's head. </w:t>
+      </w:r>
+    </w:p>
+    <w:p>
+      <w:pPr>
+        <w:pStyle w:val="Normal"/>
+        <w:rPr/>
+      </w:pPr>
+      <w:r>
+        <w:rPr/>
+      </w:r>
+    </w:p>
+    <w:p>
+      <w:pPr>
+        <w:pStyle w:val="Normal"/>
+        <w:rPr/>
+      </w:pPr>
+      <w:r>
+        <w:rPr/>
+        <w:t>“</w:t>
+      </w:r>
+      <w:r>
+        <w:rPr/>
+        <w:t>Excuse me, I just wasn't expecting a response this soon.” He shook Laurent's hand and backed away gesturing to a chair on the far side of his desk. He went around and sat on the right side.</w:t>
+      </w:r>
+    </w:p>
+    <w:p>
+      <w:pPr>
+        <w:pStyle w:val="Normal"/>
+        <w:rPr/>
+      </w:pPr>
+      <w:r>
+        <w:rPr/>
+      </w:r>
+    </w:p>
+    <w:p>
+      <w:pPr>
+        <w:pStyle w:val="Normal"/>
+        <w:rPr/>
+      </w:pPr>
+      <w:r>
+        <w:rPr/>
+        <w:t>“</w:t>
+      </w:r>
+      <w:r>
+        <w:rPr/>
+        <w:t>I take it then that you're part of… that organization?” He asked cautiously, sitting down as he did so. His face showed concern, and perhaps nervousness.</w:t>
+      </w:r>
+    </w:p>
+    <w:p>
+      <w:pPr>
+        <w:pStyle w:val="Normal"/>
+        <w:rPr/>
+      </w:pPr>
+      <w:r>
+        <w:rPr/>
+      </w:r>
+    </w:p>
+    <w:p>
+      <w:pPr>
+        <w:pStyle w:val="Normal"/>
+        <w:rPr/>
+      </w:pPr>
+      <w:r>
+        <w:rPr/>
+        <w:t>“</w:t>
+      </w:r>
+      <w:r>
+        <w:rPr/>
+        <w:t xml:space="preserve">You are correct. I sent your letter up and was dispatched several days ago.” Laurent said, seating himself assuredly </w:t>
+      </w:r>
+      <w:r>
+        <w:rPr/>
+        <w:t xml:space="preserve">across from the potentate. </w:t>
+      </w:r>
+    </w:p>
+    <w:p>
+      <w:pPr>
+        <w:pStyle w:val="Normal"/>
+        <w:rPr/>
+      </w:pPr>
+      <w:r>
+        <w:rPr/>
+      </w:r>
+    </w:p>
+    <w:p>
+      <w:pPr>
+        <w:pStyle w:val="Normal"/>
+        <w:rPr/>
+      </w:pPr>
+      <w:r>
+        <w:rPr/>
+        <w:t>The potentate stiffened somewhat at this statement for some reason. Durand was instantly very suspicious of the well dressed man across the desk from them.</w:t>
+      </w:r>
+    </w:p>
+    <w:p>
+      <w:pPr>
+        <w:pStyle w:val="Normal"/>
+        <w:rPr/>
+      </w:pPr>
+      <w:r>
+        <w:rPr/>
+        <w:t>“</w:t>
+      </w:r>
+      <w:r>
+        <w:rPr/>
+        <w:t xml:space="preserve">I was under the impression that this could be handled quietly.” He said softly to Laurent, as if he wanted Durand not to be able to hear. </w:t>
+      </w:r>
+    </w:p>
+    <w:p>
+      <w:pPr>
+        <w:pStyle w:val="Normal"/>
+        <w:rPr/>
+      </w:pPr>
+      <w:r>
+        <w:rPr/>
+      </w:r>
+    </w:p>
+    <w:p>
+      <w:pPr>
+        <w:pStyle w:val="Normal"/>
+        <w:rPr/>
+      </w:pPr>
+      <w:r>
+        <w:rPr/>
+        <w:t>“</w:t>
+      </w:r>
+      <w:r>
+        <w:rPr/>
+        <w:t>This will be handled quietly. And professionally. That is what we do. That is how we operate.” Laurent said. “And my friend Merrill here can also be trusted.” Laurent said, gesturing to Durand behind him.</w:t>
+      </w:r>
+    </w:p>
+    <w:p>
+      <w:pPr>
+        <w:pStyle w:val="Normal"/>
+        <w:rPr/>
+      </w:pPr>
+      <w:r>
+        <w:rPr/>
+      </w:r>
+    </w:p>
+    <w:p>
+      <w:pPr>
+        <w:pStyle w:val="Normal"/>
+        <w:rPr/>
+      </w:pPr>
+      <w:r>
+        <w:rPr/>
+        <w:t>Durand had purposefully not sat in the second chair on Laurent's side of the room. Let the potentate think he truly was a hired hand, or dagger as it were.</w:t>
+      </w:r>
+    </w:p>
+    <w:p>
+      <w:pPr>
+        <w:pStyle w:val="Normal"/>
+        <w:rPr/>
+      </w:pPr>
+      <w:r>
+        <w:rPr/>
+      </w:r>
+    </w:p>
+    <w:p>
+      <w:pPr>
+        <w:pStyle w:val="Normal"/>
+        <w:rPr/>
+      </w:pPr>
+      <w:r>
+        <w:rPr/>
+        <w:t>“</w:t>
+      </w:r>
+      <w:r>
+        <w:rPr/>
+        <w:t>I thought you people operated by yourselves...” The man said hesitantly.</w:t>
+      </w:r>
+    </w:p>
+    <w:p>
+      <w:pPr>
+        <w:pStyle w:val="Normal"/>
+        <w:rPr/>
+      </w:pPr>
+      <w:r>
+        <w:rPr/>
+      </w:r>
+    </w:p>
+    <w:p>
+      <w:pPr>
+        <w:pStyle w:val="Normal"/>
+        <w:rPr/>
+      </w:pPr>
+      <w:r>
+        <w:rPr/>
+        <w:t>“</w:t>
+      </w:r>
+      <w:r>
+        <w:rPr/>
+        <w:t>Hmm. That is not important right now. Would you like to go over the information again? I would like to waste as little of your time as possible.” Laurent said.</w:t>
+      </w:r>
+    </w:p>
+    <w:p>
+      <w:pPr>
+        <w:pStyle w:val="Normal"/>
+        <w:rPr/>
+      </w:pPr>
+      <w:r>
+        <w:rPr/>
+      </w:r>
+    </w:p>
+    <w:p>
+      <w:pPr>
+        <w:pStyle w:val="Normal"/>
+        <w:rPr/>
+      </w:pPr>
+      <w:r>
+        <w:rPr/>
+        <w:t>“</w:t>
+      </w:r>
+      <w:r>
+        <w:rPr/>
+        <w:t>Fine. Agreed. Let me just give you the shipping documents...” Marellus said, reaching into the vast desk in front of him. Durand noticed that despite its probable multitude of drawers, the potentate needed only a second to procure the needed papers.</w:t>
+      </w:r>
+    </w:p>
+    <w:p>
+      <w:pPr>
+        <w:pStyle w:val="Normal"/>
+        <w:rPr/>
+      </w:pPr>
+      <w:r>
+        <w:rPr/>
+      </w:r>
+    </w:p>
+    <w:p>
+      <w:pPr>
+        <w:pStyle w:val="Normal"/>
+        <w:rPr/>
+      </w:pPr>
+      <w:r>
+        <w:rPr/>
+        <w:t>“</w:t>
+      </w:r>
+      <w:r>
+        <w:rPr/>
+        <w:t>Here we go. You'll find everything here.” Marellus said, gesturing to the papers. There was a shipping billet as well as a communication for a request to harbor. Laurent looked at the communique, and was unsurprised that the stationary was one of a well known Shani merchant company. It seemed that they wanted to hide their true origin.</w:t>
+      </w:r>
+    </w:p>
+    <w:p>
+      <w:pPr>
+        <w:pStyle w:val="Normal"/>
+        <w:rPr/>
+      </w:pPr>
+      <w:r>
+        <w:rPr/>
+      </w:r>
+    </w:p>
+    <w:p>
+      <w:pPr>
+        <w:pStyle w:val="Normal"/>
+        <w:rPr/>
+      </w:pPr>
+      <w:r>
+        <w:rPr/>
+        <w:t>“</w:t>
+      </w:r>
+      <w:r>
+        <w:rPr/>
+        <w:t xml:space="preserve">You did well to report this, although its strange the ship is only reported to be carrying grain.” Laurent pointed out. Durand wondered why Laurent was talking about something they both knew about. The ship was actually carrying weapons; but then he remembered that information had come from a secondary source. </w:t>
+      </w:r>
+    </w:p>
+    <w:p>
+      <w:pPr>
+        <w:pStyle w:val="Normal"/>
+        <w:rPr/>
+      </w:pPr>
+      <w:r>
+        <w:rPr/>
+      </w:r>
+    </w:p>
+    <w:p>
+      <w:pPr>
+        <w:pStyle w:val="Normal"/>
+        <w:rPr/>
+      </w:pPr>
+      <w:r>
+        <w:rPr/>
+        <w:t>“</w:t>
+      </w:r>
+      <w:r>
+        <w:rPr/>
+        <w:t>I have no idea. But it certainly seemed off. They also requested a rather particular berth in the old harbor.” The potentate said with a scowl.</w:t>
+      </w:r>
+    </w:p>
+    <w:p>
+      <w:pPr>
+        <w:pStyle w:val="Normal"/>
+        <w:rPr/>
+      </w:pPr>
+      <w:r>
+        <w:rPr/>
+      </w:r>
+    </w:p>
+    <w:p>
+      <w:pPr>
+        <w:pStyle w:val="Normal"/>
+        <w:rPr/>
+      </w:pPr>
+      <w:r>
+        <w:rPr/>
+        <w:t>“</w:t>
+      </w:r>
+      <w:r>
+        <w:rPr/>
+        <w:t>Oh?” Laurent said, looking at the other man.</w:t>
+      </w:r>
+    </w:p>
+    <w:p>
+      <w:pPr>
+        <w:pStyle w:val="Normal"/>
+        <w:rPr/>
+      </w:pPr>
+      <w:r>
+        <w:rPr/>
+      </w:r>
+    </w:p>
+    <w:p>
+      <w:pPr>
+        <w:pStyle w:val="Normal"/>
+        <w:rPr/>
+      </w:pPr>
+      <w:r>
+        <w:rPr/>
+        <w:t>“</w:t>
+      </w:r>
+      <w:r>
+        <w:rPr/>
+        <w:t>Yes. Its right next to an unsavory tavern that I believe serves as a hub for smugglers. I have my suspicions, but I have not actually found any evidence of this. If you can find any, I would be able to act. It seems my men are unaccustomed to such subtle work.”</w:t>
+      </w:r>
+    </w:p>
+    <w:p>
+      <w:pPr>
+        <w:pStyle w:val="Normal"/>
+        <w:rPr/>
+      </w:pPr>
+      <w:r>
+        <w:rPr/>
+      </w:r>
+    </w:p>
+    <w:p>
+      <w:pPr>
+        <w:pStyle w:val="Normal"/>
+        <w:rPr/>
+      </w:pPr>
+      <w:r>
+        <w:rPr/>
+        <w:t>“</w:t>
+      </w:r>
+      <w:r>
+        <w:rPr/>
+        <w:t xml:space="preserve">Understood.” Laurent said. “We won't take any more of your time.” He said, giving the potentate a slight bow. Laurent signalled to Durand that it was time to leave. </w:t>
+      </w:r>
+    </w:p>
+    <w:p>
+      <w:pPr>
+        <w:pStyle w:val="Normal"/>
+        <w:rPr/>
+      </w:pPr>
+      <w:r>
+        <w:rPr/>
+      </w:r>
+    </w:p>
+    <w:p>
+      <w:pPr>
+        <w:pStyle w:val="Normal"/>
+        <w:rPr/>
+      </w:pPr>
+      <w:r>
+        <w:rPr/>
+        <w:t>They stepped swiftly out of the office as the potentate started going through papers.</w:t>
+      </w:r>
+    </w:p>
+    <w:p>
+      <w:pPr>
+        <w:pStyle w:val="Normal"/>
+        <w:rPr/>
+      </w:pPr>
+      <w:r>
+        <w:rPr/>
+      </w:r>
+    </w:p>
+    <w:p>
+      <w:pPr>
+        <w:pStyle w:val="Normal"/>
+        <w:rPr/>
+      </w:pPr>
+      <w:r>
+        <w:rPr/>
+        <w:t>Laurent went to talk to Durand about something, but the older man silenced him. “Wait until we're off the mount. I have some additional information to tell you.”</w:t>
+      </w:r>
+    </w:p>
+    <w:p>
+      <w:pPr>
+        <w:pStyle w:val="Normal"/>
+        <w:rPr/>
+      </w:pPr>
+      <w:r>
+        <w:rPr/>
+      </w:r>
+    </w:p>
+    <w:p>
+      <w:pPr>
+        <w:pStyle w:val="Normal"/>
+        <w:rPr/>
+      </w:pPr>
+      <w:r>
+        <w:rPr/>
+        <w:t>Laurent nodded, and they walked down and out the front door, passing through the swirling groups of civil guards. No one seemed to notice them overly much, and even Durand's ill kept clothes didn't attract anyone's gaze.</w:t>
+      </w:r>
+    </w:p>
+    <w:p>
+      <w:pPr>
+        <w:pStyle w:val="Normal"/>
+        <w:rPr/>
+      </w:pPr>
+      <w:r>
+        <w:rPr/>
+        <w:t xml:space="preserve">They exited the large bulding and out into the plaza. </w:t>
+      </w:r>
+    </w:p>
+    <w:p>
+      <w:pPr>
+        <w:pStyle w:val="Normal"/>
+        <w:rPr/>
+      </w:pPr>
+      <w:r>
+        <w:rPr/>
+      </w:r>
+    </w:p>
+    <w:p>
+      <w:pPr>
+        <w:pStyle w:val="Normal"/>
+        <w:rPr/>
+      </w:pPr>
+      <w:r>
+        <w:rPr/>
+        <w:t>There were less people on the plaza, and the wind was much stronger. Durand thought he could hear some rough singing on the wind, probably from a tavern below them.</w:t>
+      </w:r>
+    </w:p>
+    <w:p>
+      <w:pPr>
+        <w:pStyle w:val="Normal"/>
+        <w:rPr/>
+      </w:pPr>
+      <w:r>
+        <w:rPr/>
+      </w:r>
+    </w:p>
+    <w:p>
+      <w:pPr>
+        <w:pStyle w:val="Normal"/>
+        <w:rPr/>
+      </w:pPr>
+      <w:r>
+        <w:rPr/>
+        <w:t>Durand gestured to the north entrance, the quickest way to the old harbor. He stopped at the edge of the moutn and looked out onto the ocean. There were some clouds in the distance, and the wind whipped his grey cloak around him.</w:t>
+      </w:r>
+    </w:p>
+    <w:p>
+      <w:pPr>
+        <w:pStyle w:val="Normal"/>
+        <w:rPr/>
+      </w:pPr>
+      <w:r>
+        <w:rPr/>
+      </w:r>
+    </w:p>
+    <w:p>
+      <w:pPr>
+        <w:pStyle w:val="Normal"/>
+        <w:rPr/>
+      </w:pPr>
+      <w:r>
+        <w:rPr/>
+        <w:t>“</w:t>
+      </w:r>
+      <w:r>
+        <w:rPr/>
+        <w:t xml:space="preserve">What was it?” Laurent asked. </w:t>
+      </w:r>
+    </w:p>
+    <w:p>
+      <w:pPr>
+        <w:pStyle w:val="Normal"/>
+        <w:rPr/>
+      </w:pPr>
+      <w:r>
+        <w:rPr/>
+      </w:r>
+    </w:p>
+    <w:p>
+      <w:pPr>
+        <w:pStyle w:val="Normal"/>
+        <w:rPr/>
+      </w:pPr>
+      <w:r>
+        <w:rPr/>
+        <w:t>“</w:t>
+      </w:r>
+      <w:r>
+        <w:rPr/>
+        <w:t>The shoes.” Durand said. “I saw his shoes.”</w:t>
+      </w:r>
+    </w:p>
+    <w:p>
+      <w:pPr>
+        <w:pStyle w:val="Normal"/>
+        <w:rPr/>
+      </w:pPr>
+      <w:r>
+        <w:rPr/>
+      </w:r>
+    </w:p>
+    <w:p>
+      <w:pPr>
+        <w:pStyle w:val="Normal"/>
+        <w:rPr/>
+      </w:pPr>
+      <w:r>
+        <w:rPr/>
+        <w:t>“</w:t>
+      </w:r>
+      <w:r>
+        <w:rPr/>
+        <w:t>How did you do that? He was behind the desk.” Laurent pointed out, looking back over his shoulder at the office on the second floor. The potentate had closed the shutters.</w:t>
+      </w:r>
+    </w:p>
+    <w:p>
+      <w:pPr>
+        <w:pStyle w:val="Normal"/>
+        <w:rPr/>
+      </w:pPr>
+      <w:r>
+        <w:rPr/>
+      </w:r>
+    </w:p>
+    <w:p>
+      <w:pPr>
+        <w:pStyle w:val="Normal"/>
+        <w:rPr/>
+      </w:pPr>
+      <w:r>
+        <w:rPr/>
+        <w:t>“</w:t>
+      </w:r>
+      <w:r>
+        <w:rPr/>
+        <w:t>Thats why I didn't get closer to the desk, like you did. I wanted to make sure. The bottom of the desk had an opening: it didn't go all the way to the floor. Through the opening I was able to see them.” Durand explained.</w:t>
+      </w:r>
+    </w:p>
+    <w:p>
+      <w:pPr>
+        <w:pStyle w:val="Normal"/>
+        <w:rPr/>
+      </w:pPr>
+      <w:r>
+        <w:rPr/>
+      </w:r>
+    </w:p>
+    <w:p>
+      <w:pPr>
+        <w:pStyle w:val="Normal"/>
+        <w:rPr/>
+      </w:pPr>
+      <w:r>
+        <w:rPr/>
+        <w:t>“</w:t>
+      </w:r>
+      <w:r>
+        <w:rPr/>
+        <w:t>And?”</w:t>
+      </w:r>
+    </w:p>
+    <w:p>
+      <w:pPr>
+        <w:pStyle w:val="Normal"/>
+        <w:rPr/>
+      </w:pPr>
+      <w:r>
+        <w:rPr/>
+      </w:r>
+    </w:p>
+    <w:p>
+      <w:pPr>
+        <w:pStyle w:val="Normal"/>
+        <w:rPr/>
+      </w:pPr>
+      <w:r>
+        <w:rPr/>
+        <w:t>“</w:t>
+      </w:r>
+      <w:r>
+        <w:rPr/>
+        <w:t>Leather dress shoes, with gold trimming. They matched his uniform quite well.”</w:t>
+      </w:r>
+    </w:p>
+    <w:p>
+      <w:pPr>
+        <w:pStyle w:val="Normal"/>
+        <w:rPr/>
+      </w:pPr>
+      <w:r>
+        <w:rPr/>
+      </w:r>
+    </w:p>
+    <w:p>
+      <w:pPr>
+        <w:pStyle w:val="Normal"/>
+        <w:rPr/>
+      </w:pPr>
+      <w:r>
+        <w:rPr/>
+        <w:t>“</w:t>
+      </w:r>
+      <w:r>
+        <w:rPr/>
+        <w:t>Hmm.” Laurent said, still looking at the office. “Seems like that one is a sly operator. He actually seemed glad we were here past the initial surprise.”</w:t>
+      </w:r>
+    </w:p>
+    <w:p>
+      <w:pPr>
+        <w:pStyle w:val="Normal"/>
+        <w:rPr/>
+      </w:pPr>
+      <w:r>
+        <w:rPr/>
+      </w:r>
+    </w:p>
+    <w:p>
+      <w:pPr>
+        <w:pStyle w:val="Normal"/>
+        <w:rPr/>
+      </w:pPr>
+      <w:r>
+        <w:rPr/>
+        <w:t>“</w:t>
+      </w:r>
+      <w:r>
+        <w:rPr/>
+        <w:t>And he may truthfully be. Perhaps we are about to do some of his dirty work for him.” Durand suggested, looking down towards the old harbor. There were a few medium sized ships in it, two at the end nearest the shore and one off to the side.</w:t>
+      </w:r>
+    </w:p>
+    <w:p>
+      <w:pPr>
+        <w:pStyle w:val="Normal"/>
+        <w:rPr/>
+      </w:pPr>
+      <w:r>
+        <w:rPr/>
+      </w:r>
+    </w:p>
+    <w:p>
+      <w:pPr>
+        <w:pStyle w:val="Normal"/>
+        <w:rPr/>
+      </w:pPr>
+      <w:r>
+        <w:rPr/>
+        <w:t>“</w:t>
+      </w:r>
+      <w:r>
+        <w:rPr/>
+        <w:t xml:space="preserve">Down we go?” Durand suggested. </w:t>
+      </w:r>
+    </w:p>
+    <w:p>
+      <w:pPr>
+        <w:pStyle w:val="Normal"/>
+        <w:rPr/>
+      </w:pPr>
+      <w:r>
+        <w:rPr/>
+      </w:r>
+    </w:p>
+    <w:p>
+      <w:pPr>
+        <w:pStyle w:val="Normal"/>
+        <w:rPr/>
+      </w:pPr>
+      <w:r>
+        <w:rPr/>
+        <w:t xml:space="preserve">They left the mount. The wind only increased as they descended. And as they went down the broad path, there were more and more people on the street until the finally had to stop. </w:t>
+      </w:r>
+    </w:p>
+    <w:p>
+      <w:pPr>
+        <w:pStyle w:val="Normal"/>
+        <w:rPr/>
+      </w:pPr>
+      <w:r>
+        <w:rPr/>
+      </w:r>
+    </w:p>
+    <w:p>
+      <w:pPr>
+        <w:pStyle w:val="Normal"/>
+        <w:rPr/>
+      </w:pPr>
+      <w:r>
+        <w:rPr/>
+        <w:t xml:space="preserve">Although they could see the old harbor and one of the ships through the street ahead of them, a massive crowd had formed. In the street ahead of them a body lay on the ground. There were three other guards attending to the person and many more keeping the crowd away. </w:t>
+      </w:r>
+    </w:p>
+    <w:p>
+      <w:pPr>
+        <w:pStyle w:val="Normal"/>
+        <w:rPr/>
+      </w:pPr>
+      <w:r>
+        <w:rPr/>
+      </w:r>
+    </w:p>
+    <w:p>
+      <w:pPr>
+        <w:pStyle w:val="Normal"/>
+        <w:rPr/>
+      </w:pPr>
+      <w:r>
+        <w:rPr/>
+        <w:t>From the look of things, the crowd was simply interested; the same morbid fascination that went with horrid events. That was better than the occasional grain protests that Illithar saw during the winter, when food became harder to come by.</w:t>
+      </w:r>
+    </w:p>
+    <w:p>
+      <w:pPr>
+        <w:pStyle w:val="Normal"/>
+        <w:rPr/>
+      </w:pPr>
+      <w:r>
+        <w:rPr/>
+      </w:r>
+    </w:p>
+    <w:p>
+      <w:pPr>
+        <w:pStyle w:val="Normal"/>
+        <w:rPr/>
+      </w:pPr>
+      <w:r>
+        <w:rPr/>
+        <w:t>They started to slip their way through the crowd, but it was hard going. Everyone was densely packed and crowding to get better looks at the person on the ground.</w:t>
+      </w:r>
+    </w:p>
+    <w:p>
+      <w:pPr>
+        <w:pStyle w:val="Normal"/>
+        <w:rPr/>
+      </w:pPr>
+      <w:r>
+        <w:rPr/>
+      </w:r>
+    </w:p>
+    <w:p>
+      <w:pPr>
+        <w:pStyle w:val="Normal"/>
+        <w:rPr/>
+      </w:pPr>
+      <w:r>
+        <w:rPr/>
+        <w:t>“</w:t>
+      </w:r>
+      <w:r>
+        <w:rPr/>
+        <w:t>Everyone stand back!” a guard yelled. “Everyone get back!” He repeated, hand on his sword.</w:t>
+      </w:r>
+    </w:p>
+    <w:p>
+      <w:pPr>
+        <w:pStyle w:val="Normal"/>
+        <w:rPr/>
+      </w:pPr>
+      <w:r>
+        <w:rPr/>
+      </w:r>
+    </w:p>
+    <w:p>
+      <w:pPr>
+        <w:pStyle w:val="Normal"/>
+        <w:rPr/>
+      </w:pPr>
+      <w:r>
+        <w:rPr/>
+        <w:t>The people in front took several surprised steps back, which multiplied as they bumped into the people behind them. Soon everyone was scrambling to make room and not fall over as the front lines struggled.</w:t>
+      </w:r>
+    </w:p>
+    <w:p>
+      <w:pPr>
+        <w:pStyle w:val="Normal"/>
+        <w:rPr/>
+      </w:pPr>
+      <w:r>
+        <w:rPr/>
+      </w:r>
+    </w:p>
+    <w:p>
+      <w:pPr>
+        <w:pStyle w:val="Normal"/>
+        <w:rPr/>
+      </w:pPr>
+      <w:r>
+        <w:rPr/>
+        <w:t>“</w:t>
+      </w:r>
+      <w:r>
+        <w:rPr/>
+        <w:t xml:space="preserve">We're closing this street! Everyone off! Go back to your homes. This had nothing to do with you.” The man in charge said. His two gold lapels flashed. </w:t>
+      </w:r>
+    </w:p>
+    <w:p>
+      <w:pPr>
+        <w:pStyle w:val="Normal"/>
+        <w:rPr/>
+      </w:pPr>
+      <w:r>
+        <w:rPr/>
+      </w:r>
+    </w:p>
+    <w:p>
+      <w:pPr>
+        <w:pStyle w:val="Normal"/>
+        <w:rPr/>
+      </w:pPr>
+      <w:r>
+        <w:rPr/>
+        <w:t>The guards formed a double line, and then split, each one traveling in opposite direction. The crowd found itself split in half, held in place by the line of guards. Two additional guards slipped into the gap with a stretcher. The operation was effective and well executed.</w:t>
+      </w:r>
+    </w:p>
+    <w:p>
+      <w:pPr>
+        <w:pStyle w:val="Normal"/>
+        <w:rPr/>
+      </w:pPr>
+      <w:r>
+        <w:rPr/>
+      </w:r>
+    </w:p>
+    <w:p>
+      <w:pPr>
+        <w:pStyle w:val="Normal"/>
+        <w:rPr/>
+      </w:pPr>
+      <w:r>
+        <w:rPr/>
+        <w:t>However, it left Laurent and Durand on the wrong side of the old harbor.</w:t>
+      </w:r>
+    </w:p>
+    <w:p>
+      <w:pPr>
+        <w:pStyle w:val="Normal"/>
+        <w:rPr/>
+      </w:pPr>
+      <w:r>
+        <w:rPr/>
+      </w:r>
+    </w:p>
+    <w:p>
+      <w:pPr>
+        <w:pStyle w:val="Normal"/>
+        <w:rPr/>
+      </w:pPr>
+      <w:r>
+        <w:rPr/>
+        <w:t>“</w:t>
+      </w:r>
+      <w:r>
+        <w:rPr/>
+        <w:t xml:space="preserve">Damn. Lets just go around.” Durand suggested. </w:t>
+      </w:r>
+    </w:p>
+    <w:p>
+      <w:pPr>
+        <w:pStyle w:val="Normal"/>
+        <w:rPr/>
+      </w:pPr>
+      <w:r>
+        <w:rPr/>
+      </w:r>
+    </w:p>
+    <w:p>
+      <w:pPr>
+        <w:pStyle w:val="Normal"/>
+        <w:rPr/>
+      </w:pPr>
+      <w:r>
+        <w:rPr/>
+        <w:t>“</w:t>
+      </w:r>
+      <w:r>
+        <w:rPr/>
+        <w:t>Aren't you interested to see what happened? That man there doesn't look very good.” Laurent said, pointing to the man being lifted onto the stretcher.</w:t>
+      </w:r>
+    </w:p>
+    <w:p>
+      <w:pPr>
+        <w:pStyle w:val="Normal"/>
+        <w:rPr/>
+      </w:pPr>
+      <w:r>
+        <w:rPr/>
+      </w:r>
+    </w:p>
+    <w:p>
+      <w:pPr>
+        <w:pStyle w:val="Normal"/>
+        <w:rPr/>
+      </w:pPr>
+      <w:r>
+        <w:rPr/>
+        <w:t>“</w:t>
+      </w:r>
+      <w:r>
+        <w:rPr/>
+        <w:t xml:space="preserve">Perhaps after we are done with our mission. Let us make our way around for now. We can always ask the potentate later.” </w:t>
+      </w:r>
+      <w:r>
+        <w:rPr/>
+        <w:t>Durand said.</w:t>
+      </w:r>
+    </w:p>
+    <w:p>
+      <w:pPr>
+        <w:pStyle w:val="Normal"/>
+        <w:rPr/>
+      </w:pPr>
+      <w:r>
+        <w:rPr/>
+      </w:r>
+    </w:p>
+    <w:p>
+      <w:pPr>
+        <w:pStyle w:val="Normal"/>
+        <w:rPr/>
+      </w:pPr>
+      <w:r>
+        <w:rPr/>
+        <w:t xml:space="preserve">The two slipped out of the crowd and attempted to circumnavigate the disturbance. As they exitted the crowd, Durand looked up at the sky again. </w:t>
+      </w:r>
+    </w:p>
+    <w:p>
+      <w:pPr>
+        <w:pStyle w:val="Normal"/>
+        <w:rPr/>
+      </w:pPr>
+      <w:r>
+        <w:rPr/>
+      </w:r>
+    </w:p>
+    <w:p>
+      <w:pPr>
+        <w:pStyle w:val="Normal"/>
+        <w:rPr/>
+      </w:pPr>
+      <w:r>
+        <w:rPr/>
+        <w:t>“</w:t>
+      </w:r>
+      <w:r>
+        <w:rPr/>
+        <w:t>Those clouds are coming in rather quick aren't they?” he said, pointing out to the roiling dark shapes still approaching from out on the ocean.</w:t>
+      </w:r>
+    </w:p>
+    <w:p>
+      <w:pPr>
+        <w:pStyle w:val="Normal"/>
+        <w:rPr/>
+      </w:pPr>
+      <w:r>
+        <w:rPr/>
+      </w:r>
+    </w:p>
+    <w:p>
+      <w:pPr>
+        <w:pStyle w:val="Normal"/>
+        <w:rPr/>
+      </w:pPr>
+      <w:r>
+        <w:rPr/>
+        <w:t>“</w:t>
+      </w:r>
+      <w:r>
+        <w:rPr/>
+        <w:t>Thats strange. I checked the weather stop earlier and it didn't suggest anything about rain. Or, at least I didn't think so. I still can't quite tell whether I'm using the damn thing correctly.”</w:t>
+      </w:r>
+    </w:p>
+    <w:p>
+      <w:pPr>
+        <w:pStyle w:val="Normal"/>
+        <w:rPr/>
+      </w:pPr>
+      <w:r>
+        <w:rPr/>
+      </w:r>
+    </w:p>
+    <w:p>
+      <w:pPr>
+        <w:pStyle w:val="Normal"/>
+        <w:rPr/>
+      </w:pPr>
+      <w:r>
+        <w:rPr/>
+        <w:t>“</w:t>
+      </w:r>
+      <w:r>
+        <w:rPr/>
+        <w:t>What does it say now?” Durand said as they walked quickly into a smaller road. They only had a general idea where they were going and how to get there. Fortunately, the harbor was big and all connected so if they could get to one part of it, they could find the ship easily from there.</w:t>
+      </w:r>
+    </w:p>
+    <w:p>
+      <w:pPr>
+        <w:pStyle w:val="Normal"/>
+        <w:rPr/>
+      </w:pPr>
+      <w:r>
+        <w:rPr/>
+      </w:r>
+    </w:p>
+    <w:p>
+      <w:pPr>
+        <w:pStyle w:val="Normal"/>
+        <w:rPr/>
+      </w:pPr>
+      <w:r>
+        <w:rPr/>
+        <w:t>“</w:t>
+      </w:r>
+      <w:r>
+        <w:rPr/>
+        <w:t xml:space="preserve">Stop one second, let me check.” Laurent said, bringing the device out and holding it up to the rapidly darkening sun. </w:t>
+      </w:r>
+    </w:p>
+    <w:p>
+      <w:pPr>
+        <w:pStyle w:val="Normal"/>
+        <w:rPr/>
+      </w:pPr>
+      <w:r>
+        <w:rPr/>
+      </w:r>
+    </w:p>
+    <w:p>
+      <w:pPr>
+        <w:pStyle w:val="Normal"/>
+        <w:rPr/>
+      </w:pPr>
+      <w:r>
+        <w:rPr/>
+        <w:t>“</w:t>
+      </w:r>
+      <w:r>
+        <w:rPr/>
+        <w:t>Thats really strange, it doesn't say anything about clouds, or rain. Its clear as a creek. That typically means the sky should be as well.”</w:t>
+      </w:r>
+    </w:p>
+    <w:p>
+      <w:pPr>
+        <w:pStyle w:val="Normal"/>
+        <w:rPr/>
+      </w:pPr>
+      <w:r>
+        <w:rPr/>
+      </w:r>
+    </w:p>
+    <w:p>
+      <w:pPr>
+        <w:pStyle w:val="Normal"/>
+        <w:rPr/>
+      </w:pPr>
+      <w:r>
+        <w:rPr/>
+        <w:t>“</w:t>
+      </w:r>
+      <w:r>
+        <w:rPr/>
+        <w:t>I don't trust that thing.” Durand said, looking up at the small sliver of sky he could see from the alleyway they just turn into from the street. “Regardless of what it says, it feels like its going to rain, coming in on that storm.”</w:t>
+      </w:r>
+    </w:p>
+    <w:p>
+      <w:pPr>
+        <w:pStyle w:val="Normal"/>
+        <w:rPr/>
+      </w:pPr>
+      <w:r>
+        <w:rPr/>
+      </w:r>
+    </w:p>
+    <w:p>
+      <w:pPr>
+        <w:pStyle w:val="Normal"/>
+        <w:rPr/>
+      </w:pPr>
+      <w:r>
+        <w:rPr/>
+        <w:t xml:space="preserve">After a few wrong turns and dead ends, they eventually were able to emerge out onto the old harbor. </w:t>
+      </w:r>
+    </w:p>
+    <w:p>
+      <w:pPr>
+        <w:pStyle w:val="Normal"/>
+        <w:rPr/>
+      </w:pPr>
+      <w:r>
+        <w:rPr/>
+      </w:r>
+    </w:p>
+    <w:p>
+      <w:pPr>
+        <w:pStyle w:val="Normal"/>
+        <w:rPr/>
+      </w:pPr>
+      <w:r>
+        <w:rPr/>
+        <w:t xml:space="preserve">As they did so, they were buffetted by an invisible force. </w:t>
+      </w:r>
+    </w:p>
+    <w:p>
+      <w:pPr>
+        <w:pStyle w:val="Normal"/>
+        <w:rPr/>
+      </w:pPr>
+      <w:r>
+        <w:rPr/>
+      </w:r>
+    </w:p>
+    <w:p>
+      <w:pPr>
+        <w:pStyle w:val="Normal"/>
+        <w:rPr/>
+      </w:pPr>
+      <w:r>
+        <w:rPr/>
+        <w:t>“</w:t>
+      </w:r>
+      <w:r>
+        <w:rPr/>
+        <w:t>Gods the wind has gotten strong. It almost like a gale!” He cried out, grabbing the side of a wall for stabilization. The two stepped out into the old harbor.</w:t>
+      </w:r>
+    </w:p>
+    <w:p>
+      <w:pPr>
+        <w:pStyle w:val="Normal"/>
+        <w:rPr/>
+      </w:pPr>
+      <w:r>
+        <w:rPr/>
+      </w:r>
+    </w:p>
+    <w:p>
+      <w:pPr>
+        <w:pStyle w:val="Normal"/>
+        <w:rPr/>
+      </w:pPr>
+      <w:r>
+        <w:rPr/>
+        <w:t>It was nearly three hundred feet across and deep enough for ocean going ships, three of which were present currently. As Durand watched, one of the ships, which had apparently been trying to leave the harbor, had abruptly been forced to shed its sails, the smaller of which men were still scrambling to take down before the wind shredded them.</w:t>
+      </w:r>
+    </w:p>
+    <w:p>
+      <w:pPr>
+        <w:pStyle w:val="Normal"/>
+        <w:rPr/>
+      </w:pPr>
+      <w:r>
+        <w:rPr/>
+      </w:r>
+    </w:p>
+    <w:p>
+      <w:pPr>
+        <w:pStyle w:val="Normal"/>
+        <w:rPr/>
+      </w:pPr>
+      <w:r>
+        <w:rPr/>
+        <w:t xml:space="preserve">Teams on the shore attempted to reconnect the ship to the shore with long ropes which both sides flung towards each other. Unfortunately, Durand noticed, as they jogged around the large harbor, the waves in the inlet were smashing up against the reinforced siding of the harbor, which seemed to rebound and push the ship further away. </w:t>
+      </w:r>
+    </w:p>
+    <w:p>
+      <w:pPr>
+        <w:pStyle w:val="Normal"/>
+        <w:rPr/>
+      </w:pPr>
+      <w:r>
+        <w:rPr/>
+      </w:r>
+    </w:p>
+    <w:p>
+      <w:pPr>
+        <w:pStyle w:val="Normal"/>
+        <w:rPr/>
+      </w:pPr>
+      <w:r>
+        <w:rPr/>
+        <w:t>He could hear curses and shouting as they passed.</w:t>
+      </w:r>
+    </w:p>
+    <w:p>
+      <w:pPr>
+        <w:pStyle w:val="Normal"/>
+        <w:rPr/>
+      </w:pPr>
+      <w:r>
+        <w:rPr/>
+      </w:r>
+    </w:p>
+    <w:p>
+      <w:pPr>
+        <w:pStyle w:val="Normal"/>
+        <w:rPr/>
+      </w:pPr>
+      <w:r>
+        <w:rPr/>
+        <w:t>Although they were not there to look at the sights, Durand noted the location of a few taverns and warehouses, especially ones that looked like grain warehouses. There were almost double as amnay as in Illithar just in the small old harbor to say nothing of the actual harbor, located behind them.</w:t>
+      </w:r>
+    </w:p>
+    <w:p>
+      <w:pPr>
+        <w:pStyle w:val="Normal"/>
+        <w:rPr/>
+      </w:pPr>
+      <w:r>
+        <w:rPr/>
+      </w:r>
+    </w:p>
+    <w:p>
+      <w:pPr>
+        <w:pStyle w:val="Normal"/>
+        <w:rPr/>
+      </w:pPr>
+      <w:r>
+        <w:rPr/>
+        <w:t>Men and women scurried about, clothing flapping in the wind as they hauled products in doors, closed windows, found children and generally and hectically prepared for the storm.</w:t>
+      </w:r>
+    </w:p>
+    <w:p>
+      <w:pPr>
+        <w:pStyle w:val="Normal"/>
+        <w:rPr/>
+      </w:pPr>
+      <w:r>
+        <w:rPr/>
+      </w:r>
+    </w:p>
+    <w:p>
+      <w:pPr>
+        <w:pStyle w:val="Normal"/>
+        <w:rPr/>
+      </w:pPr>
+      <w:r>
+        <w:rPr/>
+        <w:t xml:space="preserve">As they came around the point of the harbor, Durand noticed a perceptable decrease in the quality of the houses and other buildings. It seemed that the creation of the new harbor had a poor effect on this part of the town. Although none of the buildings looked deserted, they were certainly in bad shape, with pieces missing from the roofs, and crumbling walls in some places. </w:t>
+      </w:r>
+    </w:p>
+    <w:p>
+      <w:pPr>
+        <w:pStyle w:val="Normal"/>
+        <w:rPr/>
+      </w:pPr>
+      <w:r>
+        <w:rPr/>
+      </w:r>
+    </w:p>
+    <w:p>
+      <w:pPr>
+        <w:pStyle w:val="Normal"/>
+        <w:rPr/>
+      </w:pPr>
+      <w:r>
+        <w:rPr/>
+        <w:t>The inhabitants seemed to mirror this. Instead of merchants or small time store owners, Durand noticed poorf fishermen and women. There were certainly less children, and those that he saw seemed smaller and more malnourished. He felt his chest seize up, seeing some of them, and told himself that he would have to think about ways of helping these people when he got back to the capital and he could excerize his power once more.</w:t>
+      </w:r>
+    </w:p>
+    <w:p>
+      <w:pPr>
+        <w:pStyle w:val="Normal"/>
+        <w:rPr/>
+      </w:pPr>
+      <w:r>
+        <w:rPr/>
+      </w:r>
+    </w:p>
+    <w:p>
+      <w:pPr>
+        <w:pStyle w:val="Normal"/>
+        <w:rPr/>
+      </w:pPr>
+      <w:r>
+        <w:rPr/>
+        <w:t xml:space="preserve">The ship they were hunting for was the one on the far side of the old harbor, closest to the ocean. He didn't see anyone on the rigging. The name of the ship, the </w:t>
+      </w:r>
+      <w:r>
+        <w:rPr>
+          <w:i/>
+          <w:iCs/>
+        </w:rPr>
+        <w:t xml:space="preserve">Waveside Query </w:t>
+      </w:r>
+      <w:r>
+        <w:rPr>
+          <w:i w:val="false"/>
+          <w:iCs w:val="false"/>
+        </w:rPr>
+        <w:t>struck him as a bit odd, but he supposed many names for ships were strange to his mind, especially those orchestrated by the Shani.</w:t>
+      </w:r>
+    </w:p>
+    <w:p>
+      <w:pPr>
+        <w:pStyle w:val="Normal"/>
+        <w:rPr>
+          <w:i w:val="false"/>
+          <w:i w:val="false"/>
+          <w:iCs w:val="false"/>
+        </w:rPr>
+      </w:pPr>
+      <w:r>
+        <w:rPr/>
+      </w:r>
+    </w:p>
+    <w:p>
+      <w:pPr>
+        <w:pStyle w:val="Normal"/>
+        <w:rPr/>
+      </w:pPr>
+      <w:r>
+        <w:rPr>
+          <w:i/>
+          <w:iCs/>
+        </w:rPr>
+        <w:t>“</w:t>
+      </w:r>
+      <w:r>
+        <w:rPr>
+          <w:i w:val="false"/>
+          <w:iCs w:val="false"/>
+        </w:rPr>
+        <w:t>Hrm.</w:t>
+      </w:r>
+      <w:r>
+        <w:rPr>
+          <w:i/>
+          <w:iCs/>
+        </w:rPr>
+        <w:t>”</w:t>
+      </w:r>
+      <w:r>
+        <w:rPr>
+          <w:i w:val="false"/>
+          <w:iCs w:val="false"/>
+        </w:rPr>
+        <w:t xml:space="preserve"> Laurent said as they approached. “There should be a customs guard around here.”</w:t>
+      </w:r>
+    </w:p>
+    <w:p>
+      <w:pPr>
+        <w:pStyle w:val="Normal"/>
+        <w:rPr>
+          <w:i w:val="false"/>
+          <w:i w:val="false"/>
+          <w:iCs w:val="false"/>
+        </w:rPr>
+      </w:pPr>
+      <w:r>
+        <w:rPr/>
+      </w:r>
+    </w:p>
+    <w:p>
+      <w:pPr>
+        <w:pStyle w:val="Normal"/>
+        <w:rPr/>
+      </w:pPr>
+      <w:r>
+        <w:rPr>
+          <w:i w:val="false"/>
+          <w:iCs w:val="false"/>
+        </w:rPr>
+        <w:t xml:space="preserve">Durand looked around. There were certainly no customs guard. In fact there didn't seem to be anyone nearby. The tower slightly to the left of them and upward some fifty feet was clearly occupied, but whoever was inside it had closed its few windows and he saw no one on the parapet or outside its door. Did Marellus leave this part of the city unguarded? That seemed unwise. </w:t>
+      </w:r>
+    </w:p>
+    <w:p>
+      <w:pPr>
+        <w:pStyle w:val="Normal"/>
+        <w:rPr>
+          <w:i w:val="false"/>
+          <w:i w:val="false"/>
+          <w:iCs w:val="false"/>
+        </w:rPr>
+      </w:pPr>
+      <w:r>
+        <w:rPr/>
+      </w:r>
+    </w:p>
+    <w:p>
+      <w:pPr>
+        <w:pStyle w:val="Normal"/>
+        <w:rPr/>
+      </w:pPr>
+      <w:r>
+        <w:rPr>
+          <w:i w:val="false"/>
+          <w:iCs w:val="false"/>
+        </w:rPr>
+        <w:t>“</w:t>
+      </w:r>
+      <w:r>
+        <w:rPr>
+          <w:i w:val="false"/>
+          <w:iCs w:val="false"/>
+        </w:rPr>
+        <w:t xml:space="preserve">This doesn't smell good.” Durand said. Laurent agreed and dug into his pack, coming out with their short swords. Tossing the weapon to Durand he looked over at the </w:t>
+      </w:r>
+      <w:r>
+        <w:rPr>
+          <w:i/>
+          <w:iCs/>
+        </w:rPr>
+        <w:t xml:space="preserve">Waveside Query. </w:t>
+      </w:r>
+      <w:r>
+        <w:rPr>
+          <w:i w:val="false"/>
+          <w:iCs w:val="false"/>
+        </w:rPr>
+        <w:t xml:space="preserve">It seemed to be a medium draft ship, exhibiting perhaps a wider than normal beam, perhaps custom built to be able to carry more cargo. </w:t>
+      </w:r>
+    </w:p>
+    <w:p>
+      <w:pPr>
+        <w:pStyle w:val="Normal"/>
+        <w:rPr>
+          <w:i w:val="false"/>
+          <w:i w:val="false"/>
+          <w:iCs w:val="false"/>
+        </w:rPr>
+      </w:pPr>
+      <w:r>
+        <w:rPr/>
+      </w:r>
+    </w:p>
+    <w:p>
+      <w:pPr>
+        <w:pStyle w:val="Normal"/>
+        <w:rPr/>
+      </w:pPr>
+      <w:r>
+        <w:rPr>
+          <w:i w:val="false"/>
+          <w:iCs w:val="false"/>
+        </w:rPr>
+        <w:t xml:space="preserve">Durand noticed that it seemed to sit lower in the water than its counterparts across the harbor, but he didn't know enough about navalcraft to determine whether that was normal or not. Regardless of what it was carrying as its cargo, he thought that meant that it hadn't been unloaded yet, and he told his suspicions to Laurent. </w:t>
+      </w:r>
+    </w:p>
+    <w:p>
+      <w:pPr>
+        <w:pStyle w:val="Normal"/>
+        <w:rPr>
+          <w:i w:val="false"/>
+          <w:i w:val="false"/>
+          <w:iCs w:val="false"/>
+        </w:rPr>
+      </w:pPr>
+      <w:r>
+        <w:rPr/>
+      </w:r>
+    </w:p>
+    <w:p>
+      <w:pPr>
+        <w:pStyle w:val="Normal"/>
+        <w:rPr/>
+      </w:pPr>
+      <w:r>
+        <w:rPr>
+          <w:i w:val="false"/>
+          <w:iCs w:val="false"/>
+        </w:rPr>
+        <w:t>“</w:t>
+      </w:r>
+      <w:r>
+        <w:rPr>
+          <w:i w:val="false"/>
+          <w:iCs w:val="false"/>
+        </w:rPr>
+        <w:t>You don't see anyone around do you?” Laurent asked, looking up the strangely and somewhat forbodingly dark hill or closed shutters and lightless doorways. A cold wind knocked into them, and Laurent wrapped his own cloak against himself as he attached his sword. He was careful to conceal the weapon and he cautioned Durand to do the same. It never paid to be too confrontational.</w:t>
+      </w:r>
+    </w:p>
+    <w:p>
+      <w:pPr>
+        <w:pStyle w:val="Normal"/>
+        <w:rPr>
+          <w:i w:val="false"/>
+          <w:i w:val="false"/>
+          <w:iCs w:val="false"/>
+        </w:rPr>
+      </w:pPr>
+      <w:r>
+        <w:rPr/>
+      </w:r>
+    </w:p>
+    <w:p>
+      <w:pPr>
+        <w:pStyle w:val="Normal"/>
+        <w:rPr/>
+      </w:pPr>
+      <w:r>
+        <w:rPr>
+          <w:i w:val="false"/>
+          <w:iCs w:val="false"/>
+        </w:rPr>
+        <w:t>The two drew up close to the ship and looked it over.</w:t>
+      </w:r>
+    </w:p>
+    <w:p>
+      <w:pPr>
+        <w:pStyle w:val="Normal"/>
+        <w:rPr>
+          <w:i w:val="false"/>
+          <w:i w:val="false"/>
+          <w:iCs w:val="false"/>
+        </w:rPr>
+      </w:pPr>
+      <w:r>
+        <w:rPr/>
+      </w:r>
+    </w:p>
+    <w:p>
+      <w:pPr>
+        <w:pStyle w:val="Normal"/>
+        <w:rPr/>
+      </w:pPr>
+      <w:r>
+        <w:rPr>
+          <w:i w:val="false"/>
+          <w:iCs w:val="false"/>
+        </w:rPr>
+        <w:t>“</w:t>
+      </w:r>
+      <w:r>
+        <w:rPr>
+          <w:i w:val="false"/>
+          <w:iCs w:val="false"/>
+        </w:rPr>
+        <w:t>What do we do now? Board it? That’s technically illegal.” Durand pointed out.</w:t>
+      </w:r>
+    </w:p>
+    <w:p>
+      <w:pPr>
+        <w:pStyle w:val="Normal"/>
+        <w:rPr>
+          <w:i w:val="false"/>
+          <w:i w:val="false"/>
+          <w:iCs w:val="false"/>
+        </w:rPr>
+      </w:pPr>
+      <w:r>
+        <w:rPr/>
+      </w:r>
+    </w:p>
+    <w:p>
+      <w:pPr>
+        <w:pStyle w:val="Normal"/>
+        <w:rPr/>
+      </w:pPr>
+      <w:r>
+        <w:rPr>
+          <w:i w:val="false"/>
+          <w:iCs w:val="false"/>
+        </w:rPr>
+        <w:t>“</w:t>
+      </w:r>
+      <w:r>
+        <w:rPr>
+          <w:i w:val="false"/>
+          <w:iCs w:val="false"/>
+        </w:rPr>
+        <w:t xml:space="preserve">No its not. We have reason to believe it is harboring smuggled goods.” Laurent said. </w:t>
+      </w:r>
+    </w:p>
+    <w:p>
+      <w:pPr>
+        <w:pStyle w:val="Normal"/>
+        <w:rPr>
+          <w:i w:val="false"/>
+          <w:i w:val="false"/>
+          <w:iCs w:val="false"/>
+        </w:rPr>
+      </w:pPr>
+      <w:r>
+        <w:rPr/>
+      </w:r>
+    </w:p>
+    <w:p>
+      <w:pPr>
+        <w:pStyle w:val="Normal"/>
+        <w:rPr/>
+      </w:pPr>
+      <w:r>
+        <w:rPr>
+          <w:i w:val="false"/>
+          <w:iCs w:val="false"/>
+        </w:rPr>
+        <w:t>“</w:t>
+      </w:r>
+      <w:r>
+        <w:rPr>
+          <w:i w:val="false"/>
+          <w:iCs w:val="false"/>
+        </w:rPr>
+        <w:t>We have the words of an unknown third party and the suspicions of the potentate. Isn't that good enough?” Laurent asked.</w:t>
+      </w:r>
+    </w:p>
+    <w:p>
+      <w:pPr>
+        <w:pStyle w:val="Normal"/>
+        <w:rPr>
+          <w:i w:val="false"/>
+          <w:i w:val="false"/>
+          <w:iCs w:val="false"/>
+        </w:rPr>
+      </w:pPr>
+      <w:r>
+        <w:rPr/>
+      </w:r>
+    </w:p>
+    <w:p>
+      <w:pPr>
+        <w:pStyle w:val="Normal"/>
+        <w:rPr/>
+      </w:pPr>
+      <w:r>
+        <w:rPr>
+          <w:i w:val="false"/>
+          <w:iCs w:val="false"/>
+        </w:rPr>
+        <w:t>“</w:t>
+      </w:r>
+      <w:r>
+        <w:rPr>
+          <w:i w:val="false"/>
+          <w:iCs w:val="false"/>
+        </w:rPr>
+        <w:t>Not really.” Durand – I thought there would be people by the shipt o talk to.</w:t>
+      </w:r>
+    </w:p>
+    <w:p>
+      <w:pPr>
+        <w:pStyle w:val="Normal"/>
+        <w:rPr>
+          <w:i w:val="false"/>
+          <w:i w:val="false"/>
+          <w:iCs w:val="false"/>
+        </w:rPr>
+      </w:pPr>
+      <w:r>
+        <w:rPr>
+          <w:i w:val="false"/>
+          <w:iCs w:val="false"/>
+        </w:rPr>
+      </w:r>
+    </w:p>
+    <w:p>
+      <w:pPr>
+        <w:pStyle w:val="Normal"/>
+        <w:rPr>
+          <w:i w:val="false"/>
+          <w:i w:val="false"/>
+          <w:iCs w:val="false"/>
+        </w:rPr>
+      </w:pPr>
+      <w:r>
+        <w:rPr>
+          <w:i w:val="false"/>
+          <w:iCs w:val="false"/>
+        </w:rPr>
+      </w:r>
+    </w:p>
+    <w:p>
+      <w:pPr>
+        <w:pStyle w:val="Normal"/>
+        <w:rPr>
+          <w:i w:val="false"/>
+          <w:i w:val="false"/>
+          <w:iCs w:val="false"/>
+        </w:rPr>
+      </w:pPr>
+      <w:r>
+        <w:rPr>
+          <w:i w:val="false"/>
+          <w:iCs w:val="false"/>
+        </w:rPr>
+        <w:t xml:space="preserve"> </w:t>
+      </w:r>
+    </w:p>
+    <w:p>
+      <w:pPr>
+        <w:pStyle w:val="Normal"/>
+        <w:rPr>
+          <w:i w:val="false"/>
+          <w:i w:val="false"/>
+          <w:iCs w:val="false"/>
+        </w:rPr>
+      </w:pPr>
+      <w:r>
+        <w:rPr>
+          <w:i w:val="false"/>
+          <w:iCs w:val="false"/>
+        </w:rPr>
+      </w:r>
+    </w:p>
+    <w:p>
+      <w:pPr>
+        <w:pStyle w:val="Normal"/>
+        <w:rPr>
+          <w:i w:val="false"/>
+          <w:i w:val="false"/>
+          <w:iCs w:val="false"/>
+        </w:rPr>
+      </w:pPr>
+      <w:r>
+        <w:rPr>
+          <w:i w:val="false"/>
+          <w:iCs w:val="false"/>
+        </w:rPr>
+        <w:t xml:space="preserve"> </w:t>
+      </w:r>
+    </w:p>
+    <w:p>
+      <w:pPr>
+        <w:pStyle w:val="Normal"/>
+        <w:rPr>
+          <w:i w:val="false"/>
+          <w:i w:val="false"/>
+          <w:iCs w:val="false"/>
+        </w:rPr>
+      </w:pPr>
+      <w:r>
+        <w:rPr>
+          <w:i w:val="false"/>
+          <w:iCs w:val="false"/>
+        </w:rPr>
+      </w:r>
+    </w:p>
+    <w:p>
+      <w:pPr>
+        <w:pStyle w:val="Normal"/>
+        <w:rPr>
+          <w:i w:val="false"/>
+          <w:i w:val="false"/>
+          <w:iCs w:val="false"/>
+        </w:rPr>
+      </w:pPr>
+      <w:r>
+        <w:rPr>
+          <w:i w:val="false"/>
+          <w:iCs w:val="false"/>
+        </w:rPr>
       </w:r>
     </w:p>
     <w:p>

--- a/Stories/Outbox/D&D World/Waveside Query.docx
+++ b/Stories/Outbox/D&D World/Waveside Query.docx
@@ -3526,15 +3526,7 @@
       </w:r>
       <w:r>
         <w:rPr/>
-        <w:t xml:space="preserve">Well, I </w:t>
-      </w:r>
-      <w:r>
-        <w:rPr/>
-        <w:t>think I</w:t>
-      </w:r>
-      <w:r>
-        <w:rPr/>
-        <w:t xml:space="preserve"> almost had the first word. Its a good code system. Shame we can't use it more widely yet,” Durand said, rummaging through the pack for the code. </w:t>
+        <w:t xml:space="preserve">Well, I think I almost had the first word. Its a good code system. Shame we can't use it more widely yet,” Durand said, rummaging through the pack for the code. </w:t>
       </w:r>
     </w:p>
     <w:p>
@@ -17320,15 +17312,7 @@
       </w:pPr>
       <w:r>
         <w:rPr/>
-        <w:t xml:space="preserve">Durand noticed the embelleshments with some </w:t>
-      </w:r>
-      <w:r>
-        <w:rPr/>
-        <w:t>distaste</w:t>
-      </w:r>
-      <w:r>
-        <w:rPr/>
-        <w:t>, but thtought that perhaps the local merchants and guilds expected such finerary from the head of the city. Either way, they were going in.</w:t>
+        <w:t>Durand noticed the embelleshments with some distaste, but thtought that perhaps the local merchants and guilds expected such finerary from the head of the city. Either way, they were going in.</w:t>
       </w:r>
     </w:p>
     <w:p>
@@ -17499,42 +17483,30 @@
       </w:r>
       <w:r>
         <w:rPr/>
-        <w:t>Who will I look like?</w:t>
-      </w:r>
-      <w:r>
-        <w:rPr/>
-        <w:t xml:space="preserve">” </w:t>
-      </w:r>
-      <w:r>
-        <w:rPr/>
-        <w:t>Durand asked.</w:t>
-      </w:r>
-    </w:p>
-    <w:p>
-      <w:pPr>
-        <w:pStyle w:val="Normal"/>
-        <w:rPr/>
-      </w:pPr>
-      <w:r>
-        <w:rPr/>
-      </w:r>
-    </w:p>
-    <w:p>
-      <w:pPr>
-        <w:pStyle w:val="Normal"/>
-        <w:rPr/>
-      </w:pPr>
-      <w:r>
-        <w:rPr/>
-        <w:t>“</w:t>
-      </w:r>
-      <w:r>
-        <w:rPr/>
-        <w:t>Just some random miner from the Crag. Now keep very still for a moment.</w:t>
-      </w:r>
-      <w:r>
-        <w:rPr/>
-        <w:t>”</w:t>
+        <w:t>Who will I look like?” Durand asked.</w:t>
+      </w:r>
+    </w:p>
+    <w:p>
+      <w:pPr>
+        <w:pStyle w:val="Normal"/>
+        <w:rPr/>
+      </w:pPr>
+      <w:r>
+        <w:rPr/>
+      </w:r>
+    </w:p>
+    <w:p>
+      <w:pPr>
+        <w:pStyle w:val="Normal"/>
+        <w:rPr/>
+      </w:pPr>
+      <w:r>
+        <w:rPr/>
+        <w:t>“</w:t>
+      </w:r>
+      <w:r>
+        <w:rPr/>
+        <w:t>Just some random miner from the Crag. Now keep very still for a moment.”</w:t>
       </w:r>
     </w:p>
     <w:p>
@@ -17816,7 +17788,7 @@
       <w:pPr>
         <w:pStyle w:val="Normal"/>
         <w:pBdr>
-          <w:bottom w:val="single" w:sz="2" w:space="2" w:color="000000"/>
+          <w:bottom w:val="single" w:sz="2" w:space="2" w:color="000001"/>
         </w:pBdr>
         <w:rPr/>
       </w:pPr>
@@ -17924,11 +17896,7 @@
       </w:pPr>
       <w:r>
         <w:rPr/>
-        <w:t xml:space="preserve">He wore a black uniform with fine yellow trim. On his shoulder, </w:t>
-      </w:r>
-      <w:r>
-        <w:rPr/>
-        <w:t xml:space="preserve">but below where the typical military medals would go, were four gold rings, each one polished and glistening in the sunlight coming in from the large windows in front of them. </w:t>
+        <w:t xml:space="preserve">He wore a black uniform with fine yellow trim. On his shoulder, but below where the typical military medals would go, were four gold rings, each one polished and glistening in the sunlight coming in from the large windows in front of them. </w:t>
       </w:r>
     </w:p>
     <w:p>
@@ -18058,11 +18026,7 @@
       </w:r>
       <w:r>
         <w:rPr/>
-        <w:t xml:space="preserve">You are correct. I sent your letter up and was dispatched several days ago.” Laurent said, seating himself assuredly </w:t>
-      </w:r>
-      <w:r>
-        <w:rPr/>
-        <w:t xml:space="preserve">across from the potentate. </w:t>
+        <w:t xml:space="preserve">You are correct. I sent your letter up and was dispatched several days ago.” Laurent said, seating himself assuredly across from the potentate. </w:t>
       </w:r>
     </w:p>
     <w:p>
@@ -18904,11 +18868,7 @@
       </w:r>
       <w:r>
         <w:rPr/>
-        <w:t xml:space="preserve">Perhaps after we are done with our mission. Let us make our way around for now. We can always ask the potentate later.” </w:t>
-      </w:r>
-      <w:r>
-        <w:rPr/>
-        <w:t>Durand said.</w:t>
+        <w:t>Perhaps after we are done with our mission. Let us make our way around for now. We can always ask the potentate later.” Durand said.</w:t>
       </w:r>
     </w:p>
     <w:p>
@@ -19305,7 +19265,10 @@
         </w:rPr>
       </w:pPr>
       <w:r>
-        <w:rPr/>
+        <w:rPr>
+          <w:i w:val="false"/>
+          <w:iCs w:val="false"/>
+        </w:rPr>
       </w:r>
     </w:p>
     <w:p>
@@ -19352,7 +19315,10 @@
         </w:rPr>
       </w:pPr>
       <w:r>
-        <w:rPr/>
+        <w:rPr>
+          <w:i w:val="false"/>
+          <w:iCs w:val="false"/>
+        </w:rPr>
       </w:r>
     </w:p>
     <w:p>
@@ -19378,7 +19344,10 @@
         </w:rPr>
       </w:pPr>
       <w:r>
-        <w:rPr/>
+        <w:rPr>
+          <w:i w:val="false"/>
+          <w:iCs w:val="false"/>
+        </w:rPr>
       </w:r>
     </w:p>
     <w:p>
@@ -19425,7 +19394,10 @@
         </w:rPr>
       </w:pPr>
       <w:r>
-        <w:rPr/>
+        <w:rPr>
+          <w:i w:val="false"/>
+          <w:iCs w:val="false"/>
+        </w:rPr>
       </w:r>
     </w:p>
     <w:p>
@@ -19451,7 +19423,10 @@
         </w:rPr>
       </w:pPr>
       <w:r>
-        <w:rPr/>
+        <w:rPr>
+          <w:i w:val="false"/>
+          <w:iCs w:val="false"/>
+        </w:rPr>
       </w:r>
     </w:p>
     <w:p>
@@ -19484,7 +19459,10 @@
         </w:rPr>
       </w:pPr>
       <w:r>
-        <w:rPr/>
+        <w:rPr>
+          <w:i w:val="false"/>
+          <w:iCs w:val="false"/>
+        </w:rPr>
       </w:r>
     </w:p>
     <w:p>
@@ -19510,7 +19488,10 @@
         </w:rPr>
       </w:pPr>
       <w:r>
-        <w:rPr/>
+        <w:rPr>
+          <w:i w:val="false"/>
+          <w:iCs w:val="false"/>
+        </w:rPr>
       </w:r>
     </w:p>
     <w:p>
@@ -19543,7 +19524,10 @@
         </w:rPr>
       </w:pPr>
       <w:r>
-        <w:rPr/>
+        <w:rPr>
+          <w:i w:val="false"/>
+          <w:iCs w:val="false"/>
+        </w:rPr>
       </w:r>
     </w:p>
     <w:p>
@@ -19576,7 +19560,10 @@
         </w:rPr>
       </w:pPr>
       <w:r>
-        <w:rPr/>
+        <w:rPr>
+          <w:i w:val="false"/>
+          <w:iCs w:val="false"/>
+        </w:rPr>
       </w:r>
     </w:p>
     <w:p>
@@ -19609,27 +19596,1654 @@
         </w:rPr>
       </w:pPr>
       <w:r>
-        <w:rPr/>
-      </w:r>
-    </w:p>
-    <w:p>
-      <w:pPr>
-        <w:pStyle w:val="Normal"/>
-        <w:rPr/>
-      </w:pPr>
-      <w:r>
         <w:rPr>
           <w:i w:val="false"/>
           <w:iCs w:val="false"/>
         </w:rPr>
-        <w:t>“</w:t>
-      </w:r>
+      </w:r>
+    </w:p>
+    <w:p>
+      <w:pPr>
+        <w:pStyle w:val="Normal"/>
+        <w:rPr/>
+      </w:pPr>
       <w:r>
         <w:rPr>
           <w:i w:val="false"/>
           <w:iCs w:val="false"/>
         </w:rPr>
-        <w:t>Not really.” Durand – I thought there would be people by the shipt o talk to.</w:t>
+        <w:t>“</w:t>
+      </w:r>
+      <w:r>
+        <w:rPr>
+          <w:i w:val="false"/>
+          <w:iCs w:val="false"/>
+        </w:rPr>
+        <w:t xml:space="preserve">Not really.” Durand </w:t>
+      </w:r>
+      <w:r>
+        <w:rPr>
+          <w:i w:val="false"/>
+          <w:iCs w:val="false"/>
+        </w:rPr>
+        <w:t>said, staring at the rigging whipping around in its constraints. “</w:t>
+      </w:r>
+      <w:r>
+        <w:rPr>
+          <w:i w:val="false"/>
+          <w:iCs w:val="false"/>
+        </w:rPr>
+        <w:t>I thought there would be people by the ship to talk to.”</w:t>
+      </w:r>
+    </w:p>
+    <w:p>
+      <w:pPr>
+        <w:pStyle w:val="Normal"/>
+        <w:rPr>
+          <w:i w:val="false"/>
+          <w:i w:val="false"/>
+          <w:iCs w:val="false"/>
+        </w:rPr>
+      </w:pPr>
+      <w:r>
+        <w:rPr/>
+      </w:r>
+    </w:p>
+    <w:p>
+      <w:pPr>
+        <w:pStyle w:val="Normal"/>
+        <w:rPr/>
+      </w:pPr>
+      <w:r>
+        <w:rPr>
+          <w:i w:val="false"/>
+          <w:iCs w:val="false"/>
+        </w:rPr>
+        <w:t>“</w:t>
+      </w:r>
+      <w:r>
+        <w:rPr>
+          <w:i w:val="false"/>
+          <w:iCs w:val="false"/>
+        </w:rPr>
+        <w:t>So we're just going to… hold on. What is that?</w:t>
+      </w:r>
+      <w:r>
+        <w:rPr>
+          <w:i w:val="false"/>
+          <w:iCs w:val="false"/>
+        </w:rPr>
+        <w:t xml:space="preserve">” </w:t>
+      </w:r>
+      <w:r>
+        <w:rPr>
+          <w:i w:val="false"/>
+          <w:iCs w:val="false"/>
+        </w:rPr>
+        <w:t>He said suddenly, grabbing the hilt of his sword with one hand and pointing with the other at an object on the ship.</w:t>
+      </w:r>
+    </w:p>
+    <w:p>
+      <w:pPr>
+        <w:pStyle w:val="Normal"/>
+        <w:rPr>
+          <w:i w:val="false"/>
+          <w:i w:val="false"/>
+          <w:iCs w:val="false"/>
+        </w:rPr>
+      </w:pPr>
+      <w:r>
+        <w:rPr/>
+      </w:r>
+    </w:p>
+    <w:p>
+      <w:pPr>
+        <w:pStyle w:val="Normal"/>
+        <w:rPr/>
+      </w:pPr>
+      <w:r>
+        <w:rPr>
+          <w:i w:val="false"/>
+          <w:iCs w:val="false"/>
+        </w:rPr>
+        <w:t>“</w:t>
+      </w:r>
+      <w:r>
+        <w:rPr>
+          <w:i w:val="false"/>
+          <w:iCs w:val="false"/>
+        </w:rPr>
+        <w:t>What is what? I don't see what you're pointing at.” Durand said, also cautiously wrapping his fingers around his own sword.</w:t>
+      </w:r>
+    </w:p>
+    <w:p>
+      <w:pPr>
+        <w:pStyle w:val="Normal"/>
+        <w:rPr>
+          <w:i w:val="false"/>
+          <w:i w:val="false"/>
+          <w:iCs w:val="false"/>
+        </w:rPr>
+      </w:pPr>
+      <w:r>
+        <w:rPr/>
+      </w:r>
+    </w:p>
+    <w:p>
+      <w:pPr>
+        <w:pStyle w:val="Normal"/>
+        <w:rPr/>
+      </w:pPr>
+      <w:r>
+        <w:rPr>
+          <w:i w:val="false"/>
+          <w:iCs w:val="false"/>
+        </w:rPr>
+        <w:t>“</w:t>
+      </w:r>
+      <w:r>
+        <w:rPr>
+          <w:i w:val="false"/>
+          <w:iCs w:val="false"/>
+        </w:rPr>
+        <w:t>Right there by the mast,” Laurent clarified, “under the tarp there. Is that a… foot?” He said, either nervousness or excitement on his voice, or perhaps a bit of both.</w:t>
+      </w:r>
+    </w:p>
+    <w:p>
+      <w:pPr>
+        <w:pStyle w:val="Normal"/>
+        <w:rPr>
+          <w:i w:val="false"/>
+          <w:i w:val="false"/>
+          <w:iCs w:val="false"/>
+        </w:rPr>
+      </w:pPr>
+      <w:r>
+        <w:rPr/>
+      </w:r>
+    </w:p>
+    <w:p>
+      <w:pPr>
+        <w:pStyle w:val="Normal"/>
+        <w:rPr/>
+      </w:pPr>
+      <w:r>
+        <w:rPr>
+          <w:i w:val="false"/>
+          <w:iCs w:val="false"/>
+        </w:rPr>
+        <w:t>“</w:t>
+      </w:r>
+      <w:r>
+        <w:rPr>
+          <w:i w:val="false"/>
+          <w:iCs w:val="false"/>
+        </w:rPr>
+        <w:t>It is.” Durand confirmed. “Well, one way or another, we have a legal reason to board the ship. They could be injured.”</w:t>
+      </w:r>
+    </w:p>
+    <w:p>
+      <w:pPr>
+        <w:pStyle w:val="Normal"/>
+        <w:rPr>
+          <w:i w:val="false"/>
+          <w:i w:val="false"/>
+          <w:iCs w:val="false"/>
+        </w:rPr>
+      </w:pPr>
+      <w:r>
+        <w:rPr/>
+      </w:r>
+    </w:p>
+    <w:p>
+      <w:pPr>
+        <w:pStyle w:val="Normal"/>
+        <w:rPr/>
+      </w:pPr>
+      <w:r>
+        <w:rPr>
+          <w:i w:val="false"/>
+          <w:iCs w:val="false"/>
+        </w:rPr>
+        <w:t xml:space="preserve">They crossed over one of the large gangplanks, obviously made for getting cargo onboard. There were no hoists on this berth since it was one of the cheaper ones. </w:t>
+      </w:r>
+    </w:p>
+    <w:p>
+      <w:pPr>
+        <w:pStyle w:val="Normal"/>
+        <w:rPr>
+          <w:i w:val="false"/>
+          <w:i w:val="false"/>
+          <w:iCs w:val="false"/>
+        </w:rPr>
+      </w:pPr>
+      <w:r>
+        <w:rPr/>
+      </w:r>
+    </w:p>
+    <w:p>
+      <w:pPr>
+        <w:pStyle w:val="Normal"/>
+        <w:rPr/>
+      </w:pPr>
+      <w:r>
+        <w:rPr>
+          <w:i w:val="false"/>
+          <w:iCs w:val="false"/>
+        </w:rPr>
+        <w:t>Durand took one more look around, but there really didn't seem to be anyone around. The hatches to the lower levels were closed, but that by itself didn't mean anything.</w:t>
+      </w:r>
+    </w:p>
+    <w:p>
+      <w:pPr>
+        <w:pStyle w:val="Normal"/>
+        <w:rPr>
+          <w:i w:val="false"/>
+          <w:i w:val="false"/>
+          <w:iCs w:val="false"/>
+        </w:rPr>
+      </w:pPr>
+      <w:r>
+        <w:rPr/>
+      </w:r>
+    </w:p>
+    <w:p>
+      <w:pPr>
+        <w:pStyle w:val="Normal"/>
+        <w:rPr/>
+      </w:pPr>
+      <w:r>
+        <w:rPr>
+          <w:i w:val="false"/>
+          <w:iCs w:val="false"/>
+        </w:rPr>
+        <w:t>They approached the body.</w:t>
+      </w:r>
+    </w:p>
+    <w:p>
+      <w:pPr>
+        <w:pStyle w:val="Normal"/>
+        <w:rPr>
+          <w:i w:val="false"/>
+          <w:i w:val="false"/>
+          <w:iCs w:val="false"/>
+        </w:rPr>
+      </w:pPr>
+      <w:r>
+        <w:rPr/>
+      </w:r>
+    </w:p>
+    <w:p>
+      <w:pPr>
+        <w:pStyle w:val="Normal"/>
+        <w:rPr/>
+      </w:pPr>
+      <w:r>
+        <w:rPr>
+          <w:i w:val="false"/>
+          <w:iCs w:val="false"/>
+        </w:rPr>
+        <w:t xml:space="preserve">Under the tarp was a guardsman. His crumpled grey uniform was missing its lapels, probably stolen from him. The man himself was merely unconscious, but all Laurent's attempts to wake him were unsuccessful. He had bruises on his face and part of his uniform was torn. He had previously been tied up, so Laurent split the ropes that held him. </w:t>
+      </w:r>
+    </w:p>
+    <w:p>
+      <w:pPr>
+        <w:pStyle w:val="Normal"/>
+        <w:rPr>
+          <w:i w:val="false"/>
+          <w:i w:val="false"/>
+          <w:iCs w:val="false"/>
+        </w:rPr>
+      </w:pPr>
+      <w:r>
+        <w:rPr/>
+      </w:r>
+    </w:p>
+    <w:p>
+      <w:pPr>
+        <w:pStyle w:val="Normal"/>
+        <w:rPr/>
+      </w:pPr>
+      <w:r>
+        <w:rPr>
+          <w:i w:val="false"/>
+          <w:iCs w:val="false"/>
+        </w:rPr>
+        <w:t>“</w:t>
+      </w:r>
+      <w:r>
+        <w:rPr>
+          <w:i w:val="false"/>
+          <w:iCs w:val="false"/>
+        </w:rPr>
+        <w:t>Looks like we found our customs man.” Durand said, drawing his sword. “Probably saw something he wasn't supposed to.”</w:t>
+      </w:r>
+    </w:p>
+    <w:p>
+      <w:pPr>
+        <w:pStyle w:val="Normal"/>
+        <w:rPr>
+          <w:i w:val="false"/>
+          <w:i w:val="false"/>
+          <w:iCs w:val="false"/>
+        </w:rPr>
+      </w:pPr>
+      <w:r>
+        <w:rPr/>
+      </w:r>
+    </w:p>
+    <w:p>
+      <w:pPr>
+        <w:pStyle w:val="Normal"/>
+        <w:rPr/>
+      </w:pPr>
+      <w:r>
+        <w:rPr>
+          <w:i w:val="false"/>
+          <w:iCs w:val="false"/>
+        </w:rPr>
+        <w:t>“</w:t>
+      </w:r>
+      <w:r>
+        <w:rPr>
+          <w:i w:val="false"/>
+          <w:iCs w:val="false"/>
+        </w:rPr>
+        <w:t>What were they going to do with him?” Laurent wondered.</w:t>
+      </w:r>
+    </w:p>
+    <w:p>
+      <w:pPr>
+        <w:pStyle w:val="Normal"/>
+        <w:rPr>
+          <w:i w:val="false"/>
+          <w:i w:val="false"/>
+          <w:iCs w:val="false"/>
+        </w:rPr>
+      </w:pPr>
+      <w:r>
+        <w:rPr/>
+      </w:r>
+    </w:p>
+    <w:p>
+      <w:pPr>
+        <w:pStyle w:val="Normal"/>
+        <w:rPr/>
+      </w:pPr>
+      <w:r>
+        <w:rPr>
+          <w:i w:val="false"/>
+          <w:iCs w:val="false"/>
+        </w:rPr>
+        <w:t>“</w:t>
+      </w:r>
+      <w:r>
+        <w:rPr>
+          <w:i w:val="false"/>
+          <w:iCs w:val="false"/>
+        </w:rPr>
+        <w:t>Why don't we ask them ourselves?” Durand said, with a nasty expression on his face. “Lets do this one nice and quiet. There could be any number of people down here.”</w:t>
+      </w:r>
+    </w:p>
+    <w:p>
+      <w:pPr>
+        <w:pStyle w:val="Normal"/>
+        <w:rPr>
+          <w:i w:val="false"/>
+          <w:i w:val="false"/>
+          <w:iCs w:val="false"/>
+        </w:rPr>
+      </w:pPr>
+      <w:r>
+        <w:rPr/>
+      </w:r>
+    </w:p>
+    <w:p>
+      <w:pPr>
+        <w:pStyle w:val="Normal"/>
+        <w:rPr/>
+      </w:pPr>
+      <w:r>
+        <w:rPr>
+          <w:i w:val="false"/>
+          <w:iCs w:val="false"/>
+        </w:rPr>
+        <w:t>Laurent agreed, and Durand cautiously opened the door to the lower levels. They paused a second to acclimate their sight to the darker ship.</w:t>
+      </w:r>
+    </w:p>
+    <w:p>
+      <w:pPr>
+        <w:pStyle w:val="Normal"/>
+        <w:rPr>
+          <w:i w:val="false"/>
+          <w:i w:val="false"/>
+          <w:iCs w:val="false"/>
+        </w:rPr>
+      </w:pPr>
+      <w:r>
+        <w:rPr/>
+      </w:r>
+    </w:p>
+    <w:p>
+      <w:pPr>
+        <w:pStyle w:val="Normal"/>
+        <w:rPr/>
+      </w:pPr>
+      <w:r>
+        <w:rPr>
+          <w:i w:val="false"/>
+          <w:iCs w:val="false"/>
+        </w:rPr>
+        <w:t>The ship was solidly built enough, but the design was unknown to both of them, so they tread lightly, not wanting to give away their position or blindly walk into the crew quarters.</w:t>
+      </w:r>
+    </w:p>
+    <w:p>
+      <w:pPr>
+        <w:pStyle w:val="Normal"/>
+        <w:rPr>
+          <w:i w:val="false"/>
+          <w:i w:val="false"/>
+          <w:iCs w:val="false"/>
+        </w:rPr>
+      </w:pPr>
+      <w:r>
+        <w:rPr/>
+      </w:r>
+    </w:p>
+    <w:p>
+      <w:pPr>
+        <w:pStyle w:val="Normal"/>
+        <w:rPr/>
+      </w:pPr>
+      <w:r>
+        <w:rPr>
+          <w:i w:val="false"/>
+          <w:iCs w:val="false"/>
+        </w:rPr>
+        <w:t xml:space="preserve">Fortunately, they found the quarters relatively quickly, a large room in the back of the ship that ran almost half the length of the ship. The hold was presumably below it. </w:t>
+      </w:r>
+    </w:p>
+    <w:p>
+      <w:pPr>
+        <w:pStyle w:val="Normal"/>
+        <w:rPr>
+          <w:i w:val="false"/>
+          <w:i w:val="false"/>
+          <w:iCs w:val="false"/>
+        </w:rPr>
+      </w:pPr>
+      <w:r>
+        <w:rPr/>
+      </w:r>
+    </w:p>
+    <w:p>
+      <w:pPr>
+        <w:pStyle w:val="Normal"/>
+        <w:rPr/>
+      </w:pPr>
+      <w:r>
+        <w:rPr>
+          <w:i w:val="false"/>
+          <w:iCs w:val="false"/>
+        </w:rPr>
+        <w:t>“</w:t>
+      </w:r>
+      <w:r>
+        <w:rPr>
+          <w:i w:val="false"/>
+          <w:iCs w:val="false"/>
+        </w:rPr>
+        <w:t>One second.” Laurent whispered as he gingerly closed the door to the crew quarters. “I didn't see anyone but there was a light at the far end. I'm going to jam the door shut if I can.”</w:t>
+      </w:r>
+    </w:p>
+    <w:p>
+      <w:pPr>
+        <w:pStyle w:val="Normal"/>
+        <w:rPr>
+          <w:i w:val="false"/>
+          <w:i w:val="false"/>
+          <w:iCs w:val="false"/>
+        </w:rPr>
+      </w:pPr>
+      <w:r>
+        <w:rPr/>
+      </w:r>
+    </w:p>
+    <w:p>
+      <w:pPr>
+        <w:pStyle w:val="Normal"/>
+        <w:rPr/>
+      </w:pPr>
+      <w:r>
+        <w:rPr>
+          <w:i w:val="false"/>
+          <w:iCs w:val="false"/>
+        </w:rPr>
+        <w:t xml:space="preserve">He took about and odd wedge of what looked like metal and drove it into the hinge of the door between the door itself and the frame it attached to. </w:t>
+      </w:r>
+    </w:p>
+    <w:p>
+      <w:pPr>
+        <w:pStyle w:val="Normal"/>
+        <w:rPr>
+          <w:i w:val="false"/>
+          <w:i w:val="false"/>
+          <w:iCs w:val="false"/>
+        </w:rPr>
+      </w:pPr>
+      <w:r>
+        <w:rPr/>
+      </w:r>
+    </w:p>
+    <w:p>
+      <w:pPr>
+        <w:pStyle w:val="Normal"/>
+        <w:rPr/>
+      </w:pPr>
+      <w:r>
+        <w:rPr>
+          <w:i w:val="false"/>
+          <w:iCs w:val="false"/>
+        </w:rPr>
+        <w:t>“</w:t>
+      </w:r>
+      <w:r>
+        <w:rPr>
+          <w:i w:val="false"/>
+          <w:iCs w:val="false"/>
+        </w:rPr>
+        <w:t>It won't stop a concerted effort, but they may think it was locked somehow.” Laurent explained. “Now lets go see what in the cargo hold.”</w:t>
+      </w:r>
+    </w:p>
+    <w:p>
+      <w:pPr>
+        <w:pStyle w:val="Normal"/>
+        <w:rPr>
+          <w:i w:val="false"/>
+          <w:i w:val="false"/>
+          <w:iCs w:val="false"/>
+        </w:rPr>
+      </w:pPr>
+      <w:r>
+        <w:rPr/>
+      </w:r>
+    </w:p>
+    <w:p>
+      <w:pPr>
+        <w:pStyle w:val="Normal"/>
+        <w:rPr/>
+      </w:pPr>
+      <w:r>
+        <w:rPr>
+          <w:i w:val="false"/>
+          <w:iCs w:val="false"/>
+        </w:rPr>
+        <w:t>The stairs down were wide and located at the front end of the ship. Presumably there were large hatches near the middle or the back that allowed them to move cargo straight up through the floors.</w:t>
+      </w:r>
+    </w:p>
+    <w:p>
+      <w:pPr>
+        <w:pStyle w:val="Normal"/>
+        <w:rPr>
+          <w:i w:val="false"/>
+          <w:i w:val="false"/>
+          <w:iCs w:val="false"/>
+        </w:rPr>
+      </w:pPr>
+      <w:r>
+        <w:rPr/>
+      </w:r>
+    </w:p>
+    <w:p>
+      <w:pPr>
+        <w:pStyle w:val="Normal"/>
+        <w:rPr/>
+      </w:pPr>
+      <w:r>
+        <w:rPr>
+          <w:i w:val="false"/>
+          <w:iCs w:val="false"/>
+        </w:rPr>
+        <w:t>Outside, Durand could hear the storm worsen, and the ship creaked back and forth a bit, not enough to make standing hard, but just enough to make things interesting. Fortunately, it also produced a fair amount of noise, which should help them go unheard as they explored the last floor of the ship.</w:t>
+      </w:r>
+    </w:p>
+    <w:p>
+      <w:pPr>
+        <w:pStyle w:val="Normal"/>
+        <w:rPr>
+          <w:i w:val="false"/>
+          <w:i w:val="false"/>
+          <w:iCs w:val="false"/>
+        </w:rPr>
+      </w:pPr>
+      <w:r>
+        <w:rPr/>
+      </w:r>
+    </w:p>
+    <w:p>
+      <w:pPr>
+        <w:pStyle w:val="Normal"/>
+        <w:rPr/>
+      </w:pPr>
+      <w:r>
+        <w:rPr>
+          <w:i w:val="false"/>
+          <w:iCs w:val="false"/>
+        </w:rPr>
+        <w:t xml:space="preserve">They slipped down the stairs, careful to not make too much noise. They were rewarded by a very full hull. Boxes upon boxes were stacked on top of one another, all closed. Each box was bigger across than  man's chest and would have required two if not three men to move them. </w:t>
+      </w:r>
+    </w:p>
+    <w:p>
+      <w:pPr>
+        <w:pStyle w:val="Normal"/>
+        <w:rPr>
+          <w:i w:val="false"/>
+          <w:i w:val="false"/>
+          <w:iCs w:val="false"/>
+        </w:rPr>
+      </w:pPr>
+      <w:r>
+        <w:rPr/>
+      </w:r>
+    </w:p>
+    <w:p>
+      <w:pPr>
+        <w:pStyle w:val="Normal"/>
+        <w:rPr/>
+      </w:pPr>
+      <w:r>
+        <w:rPr>
+          <w:i w:val="false"/>
+          <w:iCs w:val="false"/>
+        </w:rPr>
+        <w:t xml:space="preserve">Laurent produced a crowbar from atop one of the boxes. </w:t>
+      </w:r>
+    </w:p>
+    <w:p>
+      <w:pPr>
+        <w:pStyle w:val="Normal"/>
+        <w:rPr>
+          <w:i w:val="false"/>
+          <w:i w:val="false"/>
+          <w:iCs w:val="false"/>
+        </w:rPr>
+      </w:pPr>
+      <w:r>
+        <w:rPr/>
+      </w:r>
+    </w:p>
+    <w:p>
+      <w:pPr>
+        <w:pStyle w:val="Normal"/>
+        <w:rPr/>
+      </w:pPr>
+      <w:r>
+        <w:rPr>
+          <w:i w:val="false"/>
+          <w:iCs w:val="false"/>
+        </w:rPr>
+        <w:t>“</w:t>
+      </w:r>
+      <w:r>
+        <w:rPr>
+          <w:i w:val="false"/>
+          <w:iCs w:val="false"/>
+        </w:rPr>
+        <w:t>Lets see whats inside.” Laurent said, eagerly prying off the top of one of the boxes.</w:t>
+      </w:r>
+    </w:p>
+    <w:p>
+      <w:pPr>
+        <w:pStyle w:val="Normal"/>
+        <w:rPr>
+          <w:i w:val="false"/>
+          <w:i w:val="false"/>
+          <w:iCs w:val="false"/>
+        </w:rPr>
+      </w:pPr>
+      <w:r>
+        <w:rPr/>
+      </w:r>
+    </w:p>
+    <w:p>
+      <w:pPr>
+        <w:pStyle w:val="Normal"/>
+        <w:rPr/>
+      </w:pPr>
+      <w:r>
+        <w:rPr>
+          <w:i w:val="false"/>
+          <w:iCs w:val="false"/>
+        </w:rPr>
+        <w:t xml:space="preserve">Grain. Or more specifically bags of grain. </w:t>
+      </w:r>
+    </w:p>
+    <w:p>
+      <w:pPr>
+        <w:pStyle w:val="Normal"/>
+        <w:rPr>
+          <w:i w:val="false"/>
+          <w:i w:val="false"/>
+          <w:iCs w:val="false"/>
+        </w:rPr>
+      </w:pPr>
+      <w:r>
+        <w:rPr/>
+      </w:r>
+    </w:p>
+    <w:p>
+      <w:pPr>
+        <w:pStyle w:val="Normal"/>
+        <w:rPr/>
+      </w:pPr>
+      <w:r>
+        <w:rPr>
+          <w:i w:val="false"/>
+          <w:iCs w:val="false"/>
+        </w:rPr>
+        <w:t>Laurent cursed and ran his hand over the bags. “Its just grain!” He said, lifting one of the bags and squishing the contents to make sure there was nothing hidden the bag.</w:t>
+      </w:r>
+    </w:p>
+    <w:p>
+      <w:pPr>
+        <w:pStyle w:val="Normal"/>
+        <w:rPr>
+          <w:i w:val="false"/>
+          <w:i w:val="false"/>
+          <w:iCs w:val="false"/>
+        </w:rPr>
+      </w:pPr>
+      <w:r>
+        <w:rPr/>
+      </w:r>
+    </w:p>
+    <w:p>
+      <w:pPr>
+        <w:pStyle w:val="Normal"/>
+        <w:rPr/>
+      </w:pPr>
+      <w:r>
+        <w:rPr>
+          <w:i w:val="false"/>
+          <w:iCs w:val="false"/>
+        </w:rPr>
+        <w:t>Durand approached and also peered over the crate. “Hold on one second,” he said. “Its so dark down here. Let me light something and we can take a proper look.”</w:t>
+      </w:r>
+    </w:p>
+    <w:p>
+      <w:pPr>
+        <w:pStyle w:val="Normal"/>
+        <w:rPr>
+          <w:i w:val="false"/>
+          <w:i w:val="false"/>
+          <w:iCs w:val="false"/>
+        </w:rPr>
+      </w:pPr>
+      <w:r>
+        <w:rPr/>
+      </w:r>
+    </w:p>
+    <w:p>
+      <w:pPr>
+        <w:pStyle w:val="Normal"/>
+        <w:rPr/>
+      </w:pPr>
+      <w:r>
+        <w:rPr>
+          <w:i w:val="false"/>
+          <w:iCs w:val="false"/>
+        </w:rPr>
+        <w:t xml:space="preserve">There was the sound of Durand fuddling with a flint box and suddenly he held aloft a small lantern. </w:t>
+      </w:r>
+    </w:p>
+    <w:p>
+      <w:pPr>
+        <w:pStyle w:val="Normal"/>
+        <w:rPr>
+          <w:i w:val="false"/>
+          <w:i w:val="false"/>
+          <w:iCs w:val="false"/>
+        </w:rPr>
+      </w:pPr>
+      <w:r>
+        <w:rPr/>
+      </w:r>
+    </w:p>
+    <w:p>
+      <w:pPr>
+        <w:pStyle w:val="Normal"/>
+        <w:rPr/>
+      </w:pPr>
+      <w:r>
+        <w:rPr>
+          <w:i w:val="false"/>
+          <w:iCs w:val="false"/>
+        </w:rPr>
+        <w:t>“</w:t>
+      </w:r>
+      <w:r>
+        <w:rPr>
+          <w:i w:val="false"/>
+          <w:iCs w:val="false"/>
+        </w:rPr>
+        <w:t>Where did you get that?” Laurent asked, looking at the light.</w:t>
+      </w:r>
+    </w:p>
+    <w:p>
+      <w:pPr>
+        <w:pStyle w:val="Normal"/>
+        <w:rPr/>
+      </w:pPr>
+      <w:r>
+        <w:rPr>
+          <w:i w:val="false"/>
+          <w:iCs w:val="false"/>
+        </w:rPr>
+        <w:t>“</w:t>
+      </w:r>
+      <w:r>
+        <w:rPr>
+          <w:i w:val="false"/>
+          <w:iCs w:val="false"/>
+        </w:rPr>
+        <w:t>Off the wall over there. Lets take a look at this crate. Its possible that only some of them are suspect, right?” He said plunging his hand down into the crate of bags.</w:t>
+      </w:r>
+    </w:p>
+    <w:p>
+      <w:pPr>
+        <w:pStyle w:val="Normal"/>
+        <w:rPr>
+          <w:i w:val="false"/>
+          <w:i w:val="false"/>
+          <w:iCs w:val="false"/>
+        </w:rPr>
+      </w:pPr>
+      <w:r>
+        <w:rPr/>
+      </w:r>
+    </w:p>
+    <w:p>
+      <w:pPr>
+        <w:pStyle w:val="Normal"/>
+        <w:rPr/>
+      </w:pPr>
+      <w:r>
+        <w:rPr>
+          <w:i w:val="false"/>
+          <w:iCs w:val="false"/>
+        </w:rPr>
+        <w:t>“</w:t>
+      </w:r>
+      <w:r>
+        <w:rPr>
+          <w:i w:val="false"/>
+          <w:iCs w:val="false"/>
+        </w:rPr>
+        <w:t>Ah!” he said as his hand rand straight into a wooden bottom. “Its just got a few at the top! There's something here underneath. Help me get it off.” Durand said, hauling out bag after bag of grain, trying to get at the bottom.</w:t>
+      </w:r>
+    </w:p>
+    <w:p>
+      <w:pPr>
+        <w:pStyle w:val="Normal"/>
+        <w:rPr>
+          <w:i w:val="false"/>
+          <w:i w:val="false"/>
+          <w:iCs w:val="false"/>
+        </w:rPr>
+      </w:pPr>
+      <w:r>
+        <w:rPr/>
+      </w:r>
+    </w:p>
+    <w:p>
+      <w:pPr>
+        <w:pStyle w:val="Normal"/>
+        <w:rPr/>
+      </w:pPr>
+      <w:r>
+        <w:rPr>
+          <w:i w:val="false"/>
+          <w:iCs w:val="false"/>
+        </w:rPr>
+        <w:t>The two spent a second throwing the grain bags to the floor, revealing a false wooden bottom. Only a third of the crate was actually grain, the rest of it was devoted to whatever was in the hidden section.</w:t>
+      </w:r>
+    </w:p>
+    <w:p>
+      <w:pPr>
+        <w:pStyle w:val="Normal"/>
+        <w:rPr>
+          <w:i w:val="false"/>
+          <w:i w:val="false"/>
+          <w:iCs w:val="false"/>
+        </w:rPr>
+      </w:pPr>
+      <w:r>
+        <w:rPr/>
+      </w:r>
+    </w:p>
+    <w:p>
+      <w:pPr>
+        <w:pStyle w:val="Normal"/>
+        <w:rPr/>
+      </w:pPr>
+      <w:r>
+        <w:rPr>
+          <w:i w:val="false"/>
+          <w:iCs w:val="false"/>
+        </w:rPr>
+        <w:t>“</w:t>
+      </w:r>
+      <w:r>
+        <w:rPr>
+          <w:i w:val="false"/>
+          <w:iCs w:val="false"/>
+        </w:rPr>
+        <w:t>Urgh!” Durand heaved the last bag out of the way.</w:t>
+      </w:r>
+    </w:p>
+    <w:p>
+      <w:pPr>
+        <w:pStyle w:val="Normal"/>
+        <w:rPr>
+          <w:i w:val="false"/>
+          <w:i w:val="false"/>
+          <w:iCs w:val="false"/>
+        </w:rPr>
+      </w:pPr>
+      <w:r>
+        <w:rPr/>
+      </w:r>
+    </w:p>
+    <w:p>
+      <w:pPr>
+        <w:pStyle w:val="Normal"/>
+        <w:rPr/>
+      </w:pPr>
+      <w:r>
+        <w:rPr>
+          <w:i w:val="false"/>
+          <w:iCs w:val="false"/>
+        </w:rPr>
+        <w:t>“</w:t>
+      </w:r>
+      <w:r>
+        <w:rPr>
+          <w:i w:val="false"/>
+          <w:iCs w:val="false"/>
+        </w:rPr>
+        <w:t>Whats actually under here?” Laurent asked, prying up the second section.</w:t>
+      </w:r>
+    </w:p>
+    <w:p>
+      <w:pPr>
+        <w:pStyle w:val="Normal"/>
+        <w:rPr>
+          <w:i w:val="false"/>
+          <w:i w:val="false"/>
+          <w:iCs w:val="false"/>
+        </w:rPr>
+      </w:pPr>
+      <w:r>
+        <w:rPr/>
+      </w:r>
+    </w:p>
+    <w:p>
+      <w:pPr>
+        <w:pStyle w:val="Normal"/>
+        <w:rPr/>
+      </w:pPr>
+      <w:r>
+        <w:rPr>
+          <w:i w:val="false"/>
+          <w:iCs w:val="false"/>
+        </w:rPr>
+        <w:t xml:space="preserve">Durand and Laurent let the false bottom drop to the floor and stared down into the crate. </w:t>
+      </w:r>
+    </w:p>
+    <w:p>
+      <w:pPr>
+        <w:pStyle w:val="Normal"/>
+        <w:rPr>
+          <w:i w:val="false"/>
+          <w:i w:val="false"/>
+          <w:iCs w:val="false"/>
+        </w:rPr>
+      </w:pPr>
+      <w:r>
+        <w:rPr/>
+      </w:r>
+    </w:p>
+    <w:p>
+      <w:pPr>
+        <w:pStyle w:val="Normal"/>
+        <w:rPr/>
+      </w:pPr>
+      <w:r>
+        <w:rPr>
+          <w:i w:val="false"/>
+          <w:iCs w:val="false"/>
+        </w:rPr>
+        <w:t xml:space="preserve">A veritable arsenal of weapons gleamed back at them. </w:t>
+      </w:r>
+    </w:p>
+    <w:p>
+      <w:pPr>
+        <w:pStyle w:val="Normal"/>
+        <w:rPr>
+          <w:i w:val="false"/>
+          <w:i w:val="false"/>
+          <w:iCs w:val="false"/>
+        </w:rPr>
+      </w:pPr>
+      <w:r>
+        <w:rPr/>
+      </w:r>
+    </w:p>
+    <w:p>
+      <w:pPr>
+        <w:pStyle w:val="Normal"/>
+        <w:rPr/>
+      </w:pPr>
+      <w:r>
+        <w:rPr>
+          <w:i w:val="false"/>
+          <w:iCs w:val="false"/>
+        </w:rPr>
+        <w:t>“</w:t>
+      </w:r>
+      <w:r>
+        <w:rPr>
+          <w:i w:val="false"/>
+          <w:iCs w:val="false"/>
+        </w:rPr>
+        <w:t>I knew it. They're smuggling weapons to the south.” Laurent said, throwing his hand down at the assortment of swords contained in the false bottom.</w:t>
+      </w:r>
+    </w:p>
+    <w:p>
+      <w:pPr>
+        <w:pStyle w:val="Normal"/>
+        <w:rPr>
+          <w:i w:val="false"/>
+          <w:i w:val="false"/>
+          <w:iCs w:val="false"/>
+        </w:rPr>
+      </w:pPr>
+      <w:r>
+        <w:rPr/>
+      </w:r>
+    </w:p>
+    <w:p>
+      <w:pPr>
+        <w:pStyle w:val="Normal"/>
+        <w:rPr/>
+      </w:pPr>
+      <w:r>
+        <w:rPr>
+          <w:i w:val="false"/>
+          <w:iCs w:val="false"/>
+        </w:rPr>
+        <w:t>“</w:t>
+      </w:r>
+      <w:r>
+        <w:rPr>
+          <w:i w:val="false"/>
+          <w:iCs w:val="false"/>
+        </w:rPr>
+        <w:t>Hmm.” Durand said, peering more carefully at the cache. “These are northern arms, aren't they...” he said, reaching into the crate and grabbing one at random.</w:t>
+      </w:r>
+    </w:p>
+    <w:p>
+      <w:pPr>
+        <w:pStyle w:val="Normal"/>
+        <w:rPr>
+          <w:i w:val="false"/>
+          <w:i w:val="false"/>
+          <w:iCs w:val="false"/>
+        </w:rPr>
+      </w:pPr>
+      <w:r>
+        <w:rPr/>
+      </w:r>
+    </w:p>
+    <w:p>
+      <w:pPr>
+        <w:pStyle w:val="Normal"/>
+        <w:rPr/>
+      </w:pPr>
+      <w:r>
+        <w:rPr>
+          <w:i w:val="false"/>
+          <w:iCs w:val="false"/>
+        </w:rPr>
+        <w:t>“</w:t>
+      </w:r>
+      <w:r>
+        <w:rPr>
+          <w:i w:val="false"/>
+          <w:iCs w:val="false"/>
+        </w:rPr>
+        <w:t>Oh. I don't like the feel of this though. Somethings wrong with it.” He said, dropping the sword almost as a reaction.</w:t>
+      </w:r>
+    </w:p>
+    <w:p>
+      <w:pPr>
+        <w:pStyle w:val="Normal"/>
+        <w:rPr>
+          <w:i w:val="false"/>
+          <w:i w:val="false"/>
+          <w:iCs w:val="false"/>
+        </w:rPr>
+      </w:pPr>
+      <w:r>
+        <w:rPr/>
+      </w:r>
+    </w:p>
+    <w:p>
+      <w:pPr>
+        <w:pStyle w:val="Normal"/>
+        <w:rPr/>
+      </w:pPr>
+      <w:r>
+        <w:rPr>
+          <w:i w:val="false"/>
+          <w:iCs w:val="false"/>
+        </w:rPr>
+        <w:t>Laurent looked surprised. “Ha, are they smuggling low quality arms? That'd be a good one. Why not let them! They can take the shit and we can keep the good stuff.”</w:t>
+      </w:r>
+    </w:p>
+    <w:p>
+      <w:pPr>
+        <w:pStyle w:val="Normal"/>
+        <w:rPr>
+          <w:i w:val="false"/>
+          <w:i w:val="false"/>
+          <w:iCs w:val="false"/>
+        </w:rPr>
+      </w:pPr>
+      <w:r>
+        <w:rPr/>
+      </w:r>
+    </w:p>
+    <w:p>
+      <w:pPr>
+        <w:pStyle w:val="Normal"/>
+        <w:rPr/>
+      </w:pPr>
+      <w:r>
+        <w:rPr>
+          <w:i w:val="false"/>
+          <w:iCs w:val="false"/>
+        </w:rPr>
+        <w:t xml:space="preserve">He reached in and grabbed one of the swords. </w:t>
+      </w:r>
+    </w:p>
+    <w:p>
+      <w:pPr>
+        <w:pStyle w:val="Normal"/>
+        <w:rPr>
+          <w:i w:val="false"/>
+          <w:i w:val="false"/>
+          <w:iCs w:val="false"/>
+        </w:rPr>
+      </w:pPr>
+      <w:r>
+        <w:rPr/>
+      </w:r>
+    </w:p>
+    <w:p>
+      <w:pPr>
+        <w:pStyle w:val="Normal"/>
+        <w:rPr/>
+      </w:pPr>
+      <w:r>
+        <w:rPr>
+          <w:i w:val="false"/>
+          <w:iCs w:val="false"/>
+        </w:rPr>
+        <w:t>“</w:t>
+      </w:r>
+      <w:r>
+        <w:rPr>
+          <w:i w:val="false"/>
+          <w:iCs w:val="false"/>
+        </w:rPr>
+        <w:t>Huh. What didn't you like about that sword? This one seems good enough. I mean, the balance is not perfect, but these are mass produced weapons, what did you expect?”</w:t>
+      </w:r>
+    </w:p>
+    <w:p>
+      <w:pPr>
+        <w:pStyle w:val="Normal"/>
+        <w:rPr>
+          <w:i w:val="false"/>
+          <w:i w:val="false"/>
+          <w:iCs w:val="false"/>
+        </w:rPr>
+      </w:pPr>
+      <w:r>
+        <w:rPr/>
+      </w:r>
+    </w:p>
+    <w:p>
+      <w:pPr>
+        <w:pStyle w:val="Normal"/>
+        <w:rPr/>
+      </w:pPr>
+      <w:r>
+        <w:rPr>
+          <w:i w:val="false"/>
+          <w:iCs w:val="false"/>
+        </w:rPr>
+        <w:t>“</w:t>
+      </w:r>
+      <w:r>
+        <w:rPr>
+          <w:i w:val="false"/>
+          <w:iCs w:val="false"/>
+        </w:rPr>
+        <w:t>No, it wasn't the balance, I agree that was good enough, or even the quality of the steel. No, it just felt wrong for some reason. Don't you feel it?</w:t>
+      </w:r>
+      <w:r>
+        <w:rPr>
+          <w:i w:val="false"/>
+          <w:iCs w:val="false"/>
+        </w:rPr>
+        <w:t xml:space="preserve">” </w:t>
+      </w:r>
+      <w:r>
+        <w:rPr>
+          <w:i w:val="false"/>
+          <w:iCs w:val="false"/>
+        </w:rPr>
+        <w:t>Durand said, looking over the sword with Laurent.</w:t>
+      </w:r>
+    </w:p>
+    <w:p>
+      <w:pPr>
+        <w:pStyle w:val="Normal"/>
+        <w:rPr>
+          <w:i w:val="false"/>
+          <w:i w:val="false"/>
+          <w:iCs w:val="false"/>
+        </w:rPr>
+      </w:pPr>
+      <w:r>
+        <w:rPr/>
+      </w:r>
+    </w:p>
+    <w:p>
+      <w:pPr>
+        <w:pStyle w:val="Normal"/>
+        <w:rPr/>
+      </w:pPr>
+      <w:r>
+        <w:rPr>
+          <w:i w:val="false"/>
+          <w:iCs w:val="false"/>
+        </w:rPr>
+        <w:t>“</w:t>
+      </w:r>
+      <w:r>
+        <w:rPr>
+          <w:i w:val="false"/>
+          <w:iCs w:val="false"/>
+        </w:rPr>
+        <w:t xml:space="preserve">Not anything I can feel. Maybe its counterfeit? The forge's mark should be here somewhere on the hilt right?” Laurent said, holding up the weapon and examining it in the light of Durand's lantern. </w:t>
+      </w:r>
+    </w:p>
+    <w:p>
+      <w:pPr>
+        <w:pStyle w:val="Normal"/>
+        <w:rPr>
+          <w:i w:val="false"/>
+          <w:i w:val="false"/>
+          <w:iCs w:val="false"/>
+        </w:rPr>
+      </w:pPr>
+      <w:r>
+        <w:rPr/>
+      </w:r>
+    </w:p>
+    <w:p>
+      <w:pPr>
+        <w:pStyle w:val="Normal"/>
+        <w:rPr/>
+      </w:pPr>
+      <w:r>
+        <w:rPr>
+          <w:i w:val="false"/>
+          <w:iCs w:val="false"/>
+        </w:rPr>
+        <w:t>“</w:t>
+      </w:r>
+      <w:r>
+        <w:rPr>
+          <w:i w:val="false"/>
+          <w:iCs w:val="false"/>
+        </w:rPr>
+        <w:t xml:space="preserve">Oh, wiat let me help.” Durand said, holding the lantern up heigher so that Laurent could catch the engraving properly in the flickering light. </w:t>
+      </w:r>
+    </w:p>
+    <w:p>
+      <w:pPr>
+        <w:pStyle w:val="Normal"/>
+        <w:rPr>
+          <w:i w:val="false"/>
+          <w:i w:val="false"/>
+          <w:iCs w:val="false"/>
+        </w:rPr>
+      </w:pPr>
+      <w:r>
+        <w:rPr/>
+      </w:r>
+    </w:p>
+    <w:p>
+      <w:pPr>
+        <w:pStyle w:val="Normal"/>
+        <w:rPr/>
+      </w:pPr>
+      <w:r>
+        <w:rPr>
+          <w:i w:val="false"/>
+          <w:iCs w:val="false"/>
+        </w:rPr>
+        <w:t>The ship rocked in the storm as they went over the steel.</w:t>
+      </w:r>
+    </w:p>
+    <w:p>
+      <w:pPr>
+        <w:pStyle w:val="Normal"/>
+        <w:rPr>
+          <w:i w:val="false"/>
+          <w:i w:val="false"/>
+          <w:iCs w:val="false"/>
+        </w:rPr>
+      </w:pPr>
+      <w:r>
+        <w:rPr/>
+      </w:r>
+    </w:p>
+    <w:p>
+      <w:pPr>
+        <w:pStyle w:val="Normal"/>
+        <w:rPr/>
+      </w:pPr>
+      <w:r>
+        <w:rPr>
+          <w:i w:val="false"/>
+          <w:iCs w:val="false"/>
+        </w:rPr>
+        <w:t>“</w:t>
+      </w:r>
+      <w:r>
+        <w:rPr>
+          <w:i w:val="false"/>
+          <w:iCs w:val="false"/>
+        </w:rPr>
+        <w:t xml:space="preserve">Here it is.” Laurent said, “right there.” He pointed to a small circle with some letters etched into the weapon. </w:t>
+      </w:r>
+    </w:p>
+    <w:p>
+      <w:pPr>
+        <w:pStyle w:val="Normal"/>
+        <w:rPr>
+          <w:i w:val="false"/>
+          <w:i w:val="false"/>
+          <w:iCs w:val="false"/>
+        </w:rPr>
+      </w:pPr>
+      <w:r>
+        <w:rPr/>
+      </w:r>
+    </w:p>
+    <w:p>
+      <w:pPr>
+        <w:pStyle w:val="Normal"/>
+        <w:rPr/>
+      </w:pPr>
+      <w:r>
+        <w:rPr>
+          <w:i w:val="false"/>
+          <w:iCs w:val="false"/>
+        </w:rPr>
+        <w:t>“</w:t>
+      </w:r>
+      <w:r>
+        <w:rPr>
+          <w:i w:val="false"/>
+          <w:iCs w:val="false"/>
+        </w:rPr>
+        <w:t>Looks like two  interlinked 'C's. I think that’s the Childebert family.” Laurent said, trying to remember exactly. “Yeah. Thats what it is. But that makes sense. They're up in Dor's Crag and own a fair number of mines and forges. They might not even be involved though, they produce a huge amount of this stuff. Its conceivable that someone could have just bought it all second hand.”</w:t>
+      </w:r>
+    </w:p>
+    <w:p>
+      <w:pPr>
+        <w:pStyle w:val="Normal"/>
+        <w:rPr>
+          <w:i w:val="false"/>
+          <w:i w:val="false"/>
+          <w:iCs w:val="false"/>
+        </w:rPr>
+      </w:pPr>
+      <w:r>
+        <w:rPr/>
+      </w:r>
+    </w:p>
+    <w:p>
+      <w:pPr>
+        <w:pStyle w:val="Normal"/>
+        <w:rPr/>
+      </w:pPr>
+      <w:r>
+        <w:rPr>
+          <w:i w:val="false"/>
+          <w:iCs w:val="false"/>
+        </w:rPr>
+        <w:t>“</w:t>
+      </w:r>
+      <w:r>
+        <w:rPr>
+          <w:i w:val="false"/>
+          <w:iCs w:val="false"/>
+        </w:rPr>
+        <w:t>Its possible I suppose. But look at all this. How many crates do you think are there?”</w:t>
+      </w:r>
+      <w:r>
+        <w:rPr>
+          <w:i w:val="false"/>
+          <w:iCs w:val="false"/>
+        </w:rPr>
+        <w:t xml:space="preserve"> </w:t>
+      </w:r>
+      <w:r>
+        <w:rPr>
+          <w:i w:val="false"/>
+          <w:iCs w:val="false"/>
+        </w:rPr>
+        <w:t xml:space="preserve">Durand said, pointing to the piles of crates. </w:t>
+      </w:r>
+    </w:p>
+    <w:p>
+      <w:pPr>
+        <w:pStyle w:val="Normal"/>
+        <w:rPr>
+          <w:i w:val="false"/>
+          <w:i w:val="false"/>
+          <w:iCs w:val="false"/>
+        </w:rPr>
+      </w:pPr>
+      <w:r>
+        <w:rPr/>
+      </w:r>
+    </w:p>
+    <w:p>
+      <w:pPr>
+        <w:pStyle w:val="Normal"/>
+        <w:rPr/>
+      </w:pPr>
+      <w:r>
+        <w:rPr>
+          <w:i w:val="false"/>
+          <w:iCs w:val="false"/>
+        </w:rPr>
+        <w:t>“</w:t>
+      </w:r>
+      <w:r>
+        <w:rPr>
+          <w:i w:val="false"/>
+          <w:iCs w:val="false"/>
+        </w:rPr>
+        <w:t>I guess almost a hundred by the look of it. That is a lot of swords to buy second hand.”</w:t>
+      </w:r>
+    </w:p>
+    <w:p>
+      <w:pPr>
+        <w:pStyle w:val="Normal"/>
+        <w:rPr>
+          <w:i w:val="false"/>
+          <w:i w:val="false"/>
+          <w:iCs w:val="false"/>
+        </w:rPr>
+      </w:pPr>
+      <w:r>
+        <w:rPr/>
+      </w:r>
+    </w:p>
+    <w:p>
+      <w:pPr>
+        <w:pStyle w:val="Normal"/>
+        <w:rPr/>
+      </w:pPr>
+      <w:r>
+        <w:rPr>
+          <w:i w:val="false"/>
+          <w:iCs w:val="false"/>
+        </w:rPr>
+        <w:t>“</w:t>
+      </w:r>
+      <w:r>
+        <w:rPr>
+          <w:i w:val="false"/>
+          <w:iCs w:val="false"/>
+        </w:rPr>
+        <w:t xml:space="preserve">Are they all the same make?” Durand said, shifting the pile carefully. </w:t>
+      </w:r>
+    </w:p>
+    <w:p>
+      <w:pPr>
+        <w:pStyle w:val="Normal"/>
+        <w:rPr>
+          <w:i w:val="false"/>
+          <w:i w:val="false"/>
+          <w:iCs w:val="false"/>
+        </w:rPr>
+      </w:pPr>
+      <w:r>
+        <w:rPr/>
+      </w:r>
+    </w:p>
+    <w:p>
+      <w:pPr>
+        <w:pStyle w:val="Normal"/>
+        <w:rPr/>
+      </w:pPr>
+      <w:r>
+        <w:rPr>
+          <w:i w:val="false"/>
+          <w:iCs w:val="false"/>
+        </w:rPr>
+        <w:t>“</w:t>
+      </w:r>
+      <w:r>
+        <w:rPr>
+          <w:i w:val="false"/>
+          <w:iCs w:val="false"/>
+        </w:rPr>
+        <w:t>Looks like it. Just plain swords, but there's a lot of them. Would you say there's maybe ten or fiften swords here? You could outfit a whole battalion with this.” he said, gesturing again to the piles of crates.</w:t>
+      </w:r>
+    </w:p>
+    <w:p>
+      <w:pPr>
+        <w:pStyle w:val="Normal"/>
+        <w:rPr>
+          <w:i w:val="false"/>
+          <w:i w:val="false"/>
+          <w:iCs w:val="false"/>
+        </w:rPr>
+      </w:pPr>
+      <w:r>
+        <w:rPr/>
+      </w:r>
+    </w:p>
+    <w:p>
+      <w:pPr>
+        <w:pStyle w:val="Normal"/>
+        <w:rPr/>
+      </w:pPr>
+      <w:r>
+        <w:rPr>
+          <w:i w:val="false"/>
+          <w:iCs w:val="false"/>
+        </w:rPr>
+        <w:t>“</w:t>
+      </w:r>
+      <w:r>
+        <w:rPr>
+          <w:i w:val="false"/>
+          <w:iCs w:val="false"/>
+        </w:rPr>
+        <w:t>How many is a battalion again?” Laurent said, still inspecting the sword.</w:t>
+      </w:r>
+    </w:p>
+    <w:p>
+      <w:pPr>
+        <w:pStyle w:val="Normal"/>
+        <w:rPr>
+          <w:i w:val="false"/>
+          <w:i w:val="false"/>
+          <w:iCs w:val="false"/>
+        </w:rPr>
+      </w:pPr>
+      <w:r>
+        <w:rPr/>
+      </w:r>
+    </w:p>
+    <w:p>
+      <w:pPr>
+        <w:pStyle w:val="Normal"/>
+        <w:rPr/>
+      </w:pPr>
+      <w:r>
+        <w:rPr>
+          <w:i w:val="false"/>
+          <w:iCs w:val="false"/>
+        </w:rPr>
+        <w:t xml:space="preserve"> </w:t>
+      </w:r>
+    </w:p>
+    <w:p>
+      <w:pPr>
+        <w:pStyle w:val="Normal"/>
+        <w:rPr>
+          <w:i w:val="false"/>
+          <w:i w:val="false"/>
+          <w:iCs w:val="false"/>
+        </w:rPr>
+      </w:pPr>
+      <w:r>
+        <w:rPr/>
+      </w:r>
+    </w:p>
+    <w:p>
+      <w:pPr>
+        <w:pStyle w:val="Normal"/>
+        <w:rPr/>
+      </w:pPr>
+      <w:r>
+        <w:rPr>
+          <w:i w:val="false"/>
+          <w:iCs w:val="false"/>
+        </w:rPr>
+        <w:t xml:space="preserve"> </w:t>
       </w:r>
     </w:p>
     <w:p>

--- a/Stories/Outbox/D&D World/Waveside Query.docx
+++ b/Stories/Outbox/D&D World/Waveside Query.docx
@@ -19619,54 +19619,1737 @@
           <w:i w:val="false"/>
           <w:iCs w:val="false"/>
         </w:rPr>
-        <w:t xml:space="preserve">Not really.” Durand </w:t>
-      </w:r>
-      <w:r>
-        <w:rPr>
-          <w:i w:val="false"/>
-          <w:iCs w:val="false"/>
-        </w:rPr>
-        <w:t>said, staring at the rigging whipping around in its constraints. “</w:t>
-      </w:r>
-      <w:r>
-        <w:rPr>
-          <w:i w:val="false"/>
-          <w:iCs w:val="false"/>
-        </w:rPr>
-        <w:t>I thought there would be people by the ship to talk to.”</w:t>
-      </w:r>
-    </w:p>
-    <w:p>
-      <w:pPr>
-        <w:pStyle w:val="Normal"/>
-        <w:rPr>
-          <w:i w:val="false"/>
-          <w:i w:val="false"/>
-          <w:iCs w:val="false"/>
-        </w:rPr>
-      </w:pPr>
-      <w:r>
-        <w:rPr/>
-      </w:r>
-    </w:p>
-    <w:p>
-      <w:pPr>
-        <w:pStyle w:val="Normal"/>
-        <w:rPr/>
-      </w:pPr>
-      <w:r>
-        <w:rPr>
-          <w:i w:val="false"/>
-          <w:iCs w:val="false"/>
-        </w:rPr>
-        <w:t>“</w:t>
-      </w:r>
-      <w:r>
-        <w:rPr>
-          <w:i w:val="false"/>
-          <w:iCs w:val="false"/>
-        </w:rPr>
-        <w:t>So we're just going to… hold on. What is that?</w:t>
+        <w:t>Not really.” Durand said, staring at the rigging whipping around in its constraints. “I thought there would be people by the ship to talk to.”</w:t>
+      </w:r>
+    </w:p>
+    <w:p>
+      <w:pPr>
+        <w:pStyle w:val="Normal"/>
+        <w:rPr>
+          <w:i w:val="false"/>
+          <w:i w:val="false"/>
+          <w:iCs w:val="false"/>
+        </w:rPr>
+      </w:pPr>
+      <w:r>
+        <w:rPr>
+          <w:i w:val="false"/>
+          <w:iCs w:val="false"/>
+        </w:rPr>
+      </w:r>
+    </w:p>
+    <w:p>
+      <w:pPr>
+        <w:pStyle w:val="Normal"/>
+        <w:rPr/>
+      </w:pPr>
+      <w:r>
+        <w:rPr>
+          <w:i w:val="false"/>
+          <w:iCs w:val="false"/>
+        </w:rPr>
+        <w:t>“</w:t>
+      </w:r>
+      <w:r>
+        <w:rPr>
+          <w:i w:val="false"/>
+          <w:iCs w:val="false"/>
+        </w:rPr>
+        <w:t>So we're just going to… hold on. What is that?” He said suddenly, grabbing the hilt of his sword with one hand and pointing with the other at an object on the ship.</w:t>
+      </w:r>
+    </w:p>
+    <w:p>
+      <w:pPr>
+        <w:pStyle w:val="Normal"/>
+        <w:rPr>
+          <w:i w:val="false"/>
+          <w:i w:val="false"/>
+          <w:iCs w:val="false"/>
+        </w:rPr>
+      </w:pPr>
+      <w:r>
+        <w:rPr>
+          <w:i w:val="false"/>
+          <w:iCs w:val="false"/>
+        </w:rPr>
+      </w:r>
+    </w:p>
+    <w:p>
+      <w:pPr>
+        <w:pStyle w:val="Normal"/>
+        <w:rPr/>
+      </w:pPr>
+      <w:r>
+        <w:rPr>
+          <w:i w:val="false"/>
+          <w:iCs w:val="false"/>
+        </w:rPr>
+        <w:t>“</w:t>
+      </w:r>
+      <w:r>
+        <w:rPr>
+          <w:i w:val="false"/>
+          <w:iCs w:val="false"/>
+        </w:rPr>
+        <w:t>What is what? I don't see what you're pointing at.” Durand said, also cautiously wrapping his fingers around his own sword.</w:t>
+      </w:r>
+    </w:p>
+    <w:p>
+      <w:pPr>
+        <w:pStyle w:val="Normal"/>
+        <w:rPr>
+          <w:i w:val="false"/>
+          <w:i w:val="false"/>
+          <w:iCs w:val="false"/>
+        </w:rPr>
+      </w:pPr>
+      <w:r>
+        <w:rPr>
+          <w:i w:val="false"/>
+          <w:iCs w:val="false"/>
+        </w:rPr>
+      </w:r>
+    </w:p>
+    <w:p>
+      <w:pPr>
+        <w:pStyle w:val="Normal"/>
+        <w:rPr/>
+      </w:pPr>
+      <w:r>
+        <w:rPr>
+          <w:i w:val="false"/>
+          <w:iCs w:val="false"/>
+        </w:rPr>
+        <w:t>“</w:t>
+      </w:r>
+      <w:r>
+        <w:rPr>
+          <w:i w:val="false"/>
+          <w:iCs w:val="false"/>
+        </w:rPr>
+        <w:t>Right there by the mast,” Laurent clarified, “under the tarp there. Is that a… foot?” He said, either nervousness or excitement on his voice, or perhaps a bit of both.</w:t>
+      </w:r>
+    </w:p>
+    <w:p>
+      <w:pPr>
+        <w:pStyle w:val="Normal"/>
+        <w:rPr>
+          <w:i w:val="false"/>
+          <w:i w:val="false"/>
+          <w:iCs w:val="false"/>
+        </w:rPr>
+      </w:pPr>
+      <w:r>
+        <w:rPr>
+          <w:i w:val="false"/>
+          <w:iCs w:val="false"/>
+        </w:rPr>
+      </w:r>
+    </w:p>
+    <w:p>
+      <w:pPr>
+        <w:pStyle w:val="Normal"/>
+        <w:rPr/>
+      </w:pPr>
+      <w:r>
+        <w:rPr>
+          <w:i w:val="false"/>
+          <w:iCs w:val="false"/>
+        </w:rPr>
+        <w:t>“</w:t>
+      </w:r>
+      <w:r>
+        <w:rPr>
+          <w:i w:val="false"/>
+          <w:iCs w:val="false"/>
+        </w:rPr>
+        <w:t>It is.” Durand confirmed. “Well, one way or another, we have a legal reason to board the ship. They could be injured.”</w:t>
+      </w:r>
+    </w:p>
+    <w:p>
+      <w:pPr>
+        <w:pStyle w:val="Normal"/>
+        <w:rPr>
+          <w:i w:val="false"/>
+          <w:i w:val="false"/>
+          <w:iCs w:val="false"/>
+        </w:rPr>
+      </w:pPr>
+      <w:r>
+        <w:rPr>
+          <w:i w:val="false"/>
+          <w:iCs w:val="false"/>
+        </w:rPr>
+      </w:r>
+    </w:p>
+    <w:p>
+      <w:pPr>
+        <w:pStyle w:val="Normal"/>
+        <w:rPr/>
+      </w:pPr>
+      <w:r>
+        <w:rPr>
+          <w:i w:val="false"/>
+          <w:iCs w:val="false"/>
+        </w:rPr>
+        <w:t xml:space="preserve">They crossed over one of the large gangplanks, obviously made for getting cargo onboard. There were no hoists on this berth since it was one of the cheaper ones. </w:t>
+      </w:r>
+    </w:p>
+    <w:p>
+      <w:pPr>
+        <w:pStyle w:val="Normal"/>
+        <w:rPr>
+          <w:i w:val="false"/>
+          <w:i w:val="false"/>
+          <w:iCs w:val="false"/>
+        </w:rPr>
+      </w:pPr>
+      <w:r>
+        <w:rPr>
+          <w:i w:val="false"/>
+          <w:iCs w:val="false"/>
+        </w:rPr>
+      </w:r>
+    </w:p>
+    <w:p>
+      <w:pPr>
+        <w:pStyle w:val="Normal"/>
+        <w:rPr/>
+      </w:pPr>
+      <w:r>
+        <w:rPr>
+          <w:i w:val="false"/>
+          <w:iCs w:val="false"/>
+        </w:rPr>
+        <w:t>Durand took one more look around, but there really didn't seem to be anyone around. The hatches to the lower levels were closed, but that by itself didn't mean anything.</w:t>
+      </w:r>
+    </w:p>
+    <w:p>
+      <w:pPr>
+        <w:pStyle w:val="Normal"/>
+        <w:rPr>
+          <w:i w:val="false"/>
+          <w:i w:val="false"/>
+          <w:iCs w:val="false"/>
+        </w:rPr>
+      </w:pPr>
+      <w:r>
+        <w:rPr>
+          <w:i w:val="false"/>
+          <w:iCs w:val="false"/>
+        </w:rPr>
+      </w:r>
+    </w:p>
+    <w:p>
+      <w:pPr>
+        <w:pStyle w:val="Normal"/>
+        <w:rPr/>
+      </w:pPr>
+      <w:r>
+        <w:rPr>
+          <w:i w:val="false"/>
+          <w:iCs w:val="false"/>
+        </w:rPr>
+        <w:t>They approached the body.</w:t>
+      </w:r>
+    </w:p>
+    <w:p>
+      <w:pPr>
+        <w:pStyle w:val="Normal"/>
+        <w:rPr>
+          <w:i w:val="false"/>
+          <w:i w:val="false"/>
+          <w:iCs w:val="false"/>
+        </w:rPr>
+      </w:pPr>
+      <w:r>
+        <w:rPr>
+          <w:i w:val="false"/>
+          <w:iCs w:val="false"/>
+        </w:rPr>
+      </w:r>
+    </w:p>
+    <w:p>
+      <w:pPr>
+        <w:pStyle w:val="Normal"/>
+        <w:rPr/>
+      </w:pPr>
+      <w:r>
+        <w:rPr>
+          <w:i w:val="false"/>
+          <w:iCs w:val="false"/>
+        </w:rPr>
+        <w:t xml:space="preserve">Under the tarp was a guardsman. His crumpled grey uniform was missing its lapels, probably stolen from him. The man himself was merely unconscious, but all Laurent's attempts to wake him were unsuccessful. He had bruises on his face and part of his uniform was torn. He had previously been tied up, so Laurent split the ropes that held him. </w:t>
+      </w:r>
+    </w:p>
+    <w:p>
+      <w:pPr>
+        <w:pStyle w:val="Normal"/>
+        <w:rPr>
+          <w:i w:val="false"/>
+          <w:i w:val="false"/>
+          <w:iCs w:val="false"/>
+        </w:rPr>
+      </w:pPr>
+      <w:r>
+        <w:rPr>
+          <w:i w:val="false"/>
+          <w:iCs w:val="false"/>
+        </w:rPr>
+      </w:r>
+    </w:p>
+    <w:p>
+      <w:pPr>
+        <w:pStyle w:val="Normal"/>
+        <w:rPr/>
+      </w:pPr>
+      <w:r>
+        <w:rPr>
+          <w:i w:val="false"/>
+          <w:iCs w:val="false"/>
+        </w:rPr>
+        <w:t>“</w:t>
+      </w:r>
+      <w:r>
+        <w:rPr>
+          <w:i w:val="false"/>
+          <w:iCs w:val="false"/>
+        </w:rPr>
+        <w:t>Looks like we found our customs man.” Durand said, drawing his sword. “Probably saw something he wasn't supposed to.”</w:t>
+      </w:r>
+    </w:p>
+    <w:p>
+      <w:pPr>
+        <w:pStyle w:val="Normal"/>
+        <w:rPr>
+          <w:i w:val="false"/>
+          <w:i w:val="false"/>
+          <w:iCs w:val="false"/>
+        </w:rPr>
+      </w:pPr>
+      <w:r>
+        <w:rPr>
+          <w:i w:val="false"/>
+          <w:iCs w:val="false"/>
+        </w:rPr>
+      </w:r>
+    </w:p>
+    <w:p>
+      <w:pPr>
+        <w:pStyle w:val="Normal"/>
+        <w:rPr/>
+      </w:pPr>
+      <w:r>
+        <w:rPr>
+          <w:i w:val="false"/>
+          <w:iCs w:val="false"/>
+        </w:rPr>
+        <w:t>“</w:t>
+      </w:r>
+      <w:r>
+        <w:rPr>
+          <w:i w:val="false"/>
+          <w:iCs w:val="false"/>
+        </w:rPr>
+        <w:t>What were they going to do with him?” Laurent wondered.</w:t>
+      </w:r>
+    </w:p>
+    <w:p>
+      <w:pPr>
+        <w:pStyle w:val="Normal"/>
+        <w:rPr>
+          <w:i w:val="false"/>
+          <w:i w:val="false"/>
+          <w:iCs w:val="false"/>
+        </w:rPr>
+      </w:pPr>
+      <w:r>
+        <w:rPr>
+          <w:i w:val="false"/>
+          <w:iCs w:val="false"/>
+        </w:rPr>
+      </w:r>
+    </w:p>
+    <w:p>
+      <w:pPr>
+        <w:pStyle w:val="Normal"/>
+        <w:rPr/>
+      </w:pPr>
+      <w:r>
+        <w:rPr>
+          <w:i w:val="false"/>
+          <w:iCs w:val="false"/>
+        </w:rPr>
+        <w:t>“</w:t>
+      </w:r>
+      <w:r>
+        <w:rPr>
+          <w:i w:val="false"/>
+          <w:iCs w:val="false"/>
+        </w:rPr>
+        <w:t>Why don't we ask them ourselves?” Durand said, with a nasty expression on his face. “Lets do this one nice and quiet. There could be any number of people down here.”</w:t>
+      </w:r>
+    </w:p>
+    <w:p>
+      <w:pPr>
+        <w:pStyle w:val="Normal"/>
+        <w:rPr>
+          <w:i w:val="false"/>
+          <w:i w:val="false"/>
+          <w:iCs w:val="false"/>
+        </w:rPr>
+      </w:pPr>
+      <w:r>
+        <w:rPr>
+          <w:i w:val="false"/>
+          <w:iCs w:val="false"/>
+        </w:rPr>
+      </w:r>
+    </w:p>
+    <w:p>
+      <w:pPr>
+        <w:pStyle w:val="Normal"/>
+        <w:rPr/>
+      </w:pPr>
+      <w:r>
+        <w:rPr>
+          <w:i w:val="false"/>
+          <w:iCs w:val="false"/>
+        </w:rPr>
+        <w:t>Laurent agreed, and Durand cautiously opened the door to the lower levels. They paused a second to acclimate their sight to the darker ship.</w:t>
+      </w:r>
+    </w:p>
+    <w:p>
+      <w:pPr>
+        <w:pStyle w:val="Normal"/>
+        <w:rPr>
+          <w:i w:val="false"/>
+          <w:i w:val="false"/>
+          <w:iCs w:val="false"/>
+        </w:rPr>
+      </w:pPr>
+      <w:r>
+        <w:rPr>
+          <w:i w:val="false"/>
+          <w:iCs w:val="false"/>
+        </w:rPr>
+      </w:r>
+    </w:p>
+    <w:p>
+      <w:pPr>
+        <w:pStyle w:val="Normal"/>
+        <w:rPr/>
+      </w:pPr>
+      <w:r>
+        <w:rPr>
+          <w:i w:val="false"/>
+          <w:iCs w:val="false"/>
+        </w:rPr>
+        <w:t>The ship was solidly built enough, but the design was unknown to both of them, so they tread lightly, not wanting to give away their position or blindly walk into the crew quarters.</w:t>
+      </w:r>
+    </w:p>
+    <w:p>
+      <w:pPr>
+        <w:pStyle w:val="Normal"/>
+        <w:rPr>
+          <w:i w:val="false"/>
+          <w:i w:val="false"/>
+          <w:iCs w:val="false"/>
+        </w:rPr>
+      </w:pPr>
+      <w:r>
+        <w:rPr>
+          <w:i w:val="false"/>
+          <w:iCs w:val="false"/>
+        </w:rPr>
+      </w:r>
+    </w:p>
+    <w:p>
+      <w:pPr>
+        <w:pStyle w:val="Normal"/>
+        <w:rPr/>
+      </w:pPr>
+      <w:r>
+        <w:rPr>
+          <w:i w:val="false"/>
+          <w:iCs w:val="false"/>
+        </w:rPr>
+        <w:t xml:space="preserve">Fortunately, they found the quarters relatively quickly, a large room in the back of the ship that ran almost half the length of the ship. The hold was presumably below it. </w:t>
+      </w:r>
+    </w:p>
+    <w:p>
+      <w:pPr>
+        <w:pStyle w:val="Normal"/>
+        <w:rPr>
+          <w:i w:val="false"/>
+          <w:i w:val="false"/>
+          <w:iCs w:val="false"/>
+        </w:rPr>
+      </w:pPr>
+      <w:r>
+        <w:rPr>
+          <w:i w:val="false"/>
+          <w:iCs w:val="false"/>
+        </w:rPr>
+      </w:r>
+    </w:p>
+    <w:p>
+      <w:pPr>
+        <w:pStyle w:val="Normal"/>
+        <w:rPr/>
+      </w:pPr>
+      <w:r>
+        <w:rPr>
+          <w:i w:val="false"/>
+          <w:iCs w:val="false"/>
+        </w:rPr>
+        <w:t>“</w:t>
+      </w:r>
+      <w:r>
+        <w:rPr>
+          <w:i w:val="false"/>
+          <w:iCs w:val="false"/>
+        </w:rPr>
+        <w:t>One second.” Laurent whispered as he gingerly closed the door to the crew quarters. “I didn't see anyone but there was a light at the far end. I'm going to jam the door shut if I can.”</w:t>
+      </w:r>
+    </w:p>
+    <w:p>
+      <w:pPr>
+        <w:pStyle w:val="Normal"/>
+        <w:rPr>
+          <w:i w:val="false"/>
+          <w:i w:val="false"/>
+          <w:iCs w:val="false"/>
+        </w:rPr>
+      </w:pPr>
+      <w:r>
+        <w:rPr>
+          <w:i w:val="false"/>
+          <w:iCs w:val="false"/>
+        </w:rPr>
+      </w:r>
+    </w:p>
+    <w:p>
+      <w:pPr>
+        <w:pStyle w:val="Normal"/>
+        <w:rPr/>
+      </w:pPr>
+      <w:r>
+        <w:rPr>
+          <w:i w:val="false"/>
+          <w:iCs w:val="false"/>
+        </w:rPr>
+        <w:t xml:space="preserve">He took about and odd wedge of what looked like metal and drove it into the hinge of the door between the door itself and the frame it attached to. </w:t>
+      </w:r>
+    </w:p>
+    <w:p>
+      <w:pPr>
+        <w:pStyle w:val="Normal"/>
+        <w:rPr>
+          <w:i w:val="false"/>
+          <w:i w:val="false"/>
+          <w:iCs w:val="false"/>
+        </w:rPr>
+      </w:pPr>
+      <w:r>
+        <w:rPr>
+          <w:i w:val="false"/>
+          <w:iCs w:val="false"/>
+        </w:rPr>
+      </w:r>
+    </w:p>
+    <w:p>
+      <w:pPr>
+        <w:pStyle w:val="Normal"/>
+        <w:rPr/>
+      </w:pPr>
+      <w:r>
+        <w:rPr>
+          <w:i w:val="false"/>
+          <w:iCs w:val="false"/>
+        </w:rPr>
+        <w:t>“</w:t>
+      </w:r>
+      <w:r>
+        <w:rPr>
+          <w:i w:val="false"/>
+          <w:iCs w:val="false"/>
+        </w:rPr>
+        <w:t>It won't stop a concerted effort, but they may think it was locked somehow.” Laurent explained. “Now lets go see what in the cargo hold.”</w:t>
+      </w:r>
+    </w:p>
+    <w:p>
+      <w:pPr>
+        <w:pStyle w:val="Normal"/>
+        <w:rPr>
+          <w:i w:val="false"/>
+          <w:i w:val="false"/>
+          <w:iCs w:val="false"/>
+        </w:rPr>
+      </w:pPr>
+      <w:r>
+        <w:rPr>
+          <w:i w:val="false"/>
+          <w:iCs w:val="false"/>
+        </w:rPr>
+      </w:r>
+    </w:p>
+    <w:p>
+      <w:pPr>
+        <w:pStyle w:val="Normal"/>
+        <w:rPr/>
+      </w:pPr>
+      <w:r>
+        <w:rPr>
+          <w:i w:val="false"/>
+          <w:iCs w:val="false"/>
+        </w:rPr>
+        <w:t>The stairs down were wide and located at the front end of the ship. Presumably there were large hatches near the middle or the back that allowed them to move cargo straight up through the floors.</w:t>
+      </w:r>
+    </w:p>
+    <w:p>
+      <w:pPr>
+        <w:pStyle w:val="Normal"/>
+        <w:rPr>
+          <w:i w:val="false"/>
+          <w:i w:val="false"/>
+          <w:iCs w:val="false"/>
+        </w:rPr>
+      </w:pPr>
+      <w:r>
+        <w:rPr>
+          <w:i w:val="false"/>
+          <w:iCs w:val="false"/>
+        </w:rPr>
+      </w:r>
+    </w:p>
+    <w:p>
+      <w:pPr>
+        <w:pStyle w:val="Normal"/>
+        <w:rPr/>
+      </w:pPr>
+      <w:r>
+        <w:rPr>
+          <w:i w:val="false"/>
+          <w:iCs w:val="false"/>
+        </w:rPr>
+        <w:t>Outside, Durand could hear the storm worsen, and the ship creaked back and forth a bit, not enough to make standing hard, but just enough to make things interesting. Fortunately, it also produced a fair amount of noise, which should help them go unheard as they explored the last floor of the ship.</w:t>
+      </w:r>
+    </w:p>
+    <w:p>
+      <w:pPr>
+        <w:pStyle w:val="Normal"/>
+        <w:rPr>
+          <w:i w:val="false"/>
+          <w:i w:val="false"/>
+          <w:iCs w:val="false"/>
+        </w:rPr>
+      </w:pPr>
+      <w:r>
+        <w:rPr>
+          <w:i w:val="false"/>
+          <w:iCs w:val="false"/>
+        </w:rPr>
+      </w:r>
+    </w:p>
+    <w:p>
+      <w:pPr>
+        <w:pStyle w:val="Normal"/>
+        <w:rPr/>
+      </w:pPr>
+      <w:r>
+        <w:rPr>
+          <w:i w:val="false"/>
+          <w:iCs w:val="false"/>
+        </w:rPr>
+        <w:t xml:space="preserve">They slipped down the stairs, careful to not make too much noise. They were rewarded by a very full hull. Boxes upon boxes were stacked on top of one another, all closed. Each box was bigger across than  man's chest and would have required two if not three men to move them. </w:t>
+      </w:r>
+    </w:p>
+    <w:p>
+      <w:pPr>
+        <w:pStyle w:val="Normal"/>
+        <w:rPr>
+          <w:i w:val="false"/>
+          <w:i w:val="false"/>
+          <w:iCs w:val="false"/>
+        </w:rPr>
+      </w:pPr>
+      <w:r>
+        <w:rPr>
+          <w:i w:val="false"/>
+          <w:iCs w:val="false"/>
+        </w:rPr>
+      </w:r>
+    </w:p>
+    <w:p>
+      <w:pPr>
+        <w:pStyle w:val="Normal"/>
+        <w:rPr/>
+      </w:pPr>
+      <w:r>
+        <w:rPr>
+          <w:i w:val="false"/>
+          <w:iCs w:val="false"/>
+        </w:rPr>
+        <w:t xml:space="preserve">Laurent produced a crowbar from atop one of the boxes. </w:t>
+      </w:r>
+    </w:p>
+    <w:p>
+      <w:pPr>
+        <w:pStyle w:val="Normal"/>
+        <w:rPr>
+          <w:i w:val="false"/>
+          <w:i w:val="false"/>
+          <w:iCs w:val="false"/>
+        </w:rPr>
+      </w:pPr>
+      <w:r>
+        <w:rPr>
+          <w:i w:val="false"/>
+          <w:iCs w:val="false"/>
+        </w:rPr>
+      </w:r>
+    </w:p>
+    <w:p>
+      <w:pPr>
+        <w:pStyle w:val="Normal"/>
+        <w:rPr/>
+      </w:pPr>
+      <w:r>
+        <w:rPr>
+          <w:i w:val="false"/>
+          <w:iCs w:val="false"/>
+        </w:rPr>
+        <w:t>“</w:t>
+      </w:r>
+      <w:r>
+        <w:rPr>
+          <w:i w:val="false"/>
+          <w:iCs w:val="false"/>
+        </w:rPr>
+        <w:t>Lets see whats inside.” Laurent said, eagerly prying off the top of one of the boxes.</w:t>
+      </w:r>
+    </w:p>
+    <w:p>
+      <w:pPr>
+        <w:pStyle w:val="Normal"/>
+        <w:rPr>
+          <w:i w:val="false"/>
+          <w:i w:val="false"/>
+          <w:iCs w:val="false"/>
+        </w:rPr>
+      </w:pPr>
+      <w:r>
+        <w:rPr>
+          <w:i w:val="false"/>
+          <w:iCs w:val="false"/>
+        </w:rPr>
+      </w:r>
+    </w:p>
+    <w:p>
+      <w:pPr>
+        <w:pStyle w:val="Normal"/>
+        <w:rPr/>
+      </w:pPr>
+      <w:r>
+        <w:rPr>
+          <w:i w:val="false"/>
+          <w:iCs w:val="false"/>
+        </w:rPr>
+        <w:t xml:space="preserve">Grain. Or more specifically bags of grain. </w:t>
+      </w:r>
+    </w:p>
+    <w:p>
+      <w:pPr>
+        <w:pStyle w:val="Normal"/>
+        <w:rPr>
+          <w:i w:val="false"/>
+          <w:i w:val="false"/>
+          <w:iCs w:val="false"/>
+        </w:rPr>
+      </w:pPr>
+      <w:r>
+        <w:rPr>
+          <w:i w:val="false"/>
+          <w:iCs w:val="false"/>
+        </w:rPr>
+      </w:r>
+    </w:p>
+    <w:p>
+      <w:pPr>
+        <w:pStyle w:val="Normal"/>
+        <w:rPr/>
+      </w:pPr>
+      <w:r>
+        <w:rPr>
+          <w:i w:val="false"/>
+          <w:iCs w:val="false"/>
+        </w:rPr>
+        <w:t>Laurent cursed and ran his hand over the bags. “Its just grain!” He said, lifting one of the bags and squishing the contents to make sure there was nothing hidden the bag.</w:t>
+      </w:r>
+    </w:p>
+    <w:p>
+      <w:pPr>
+        <w:pStyle w:val="Normal"/>
+        <w:rPr>
+          <w:i w:val="false"/>
+          <w:i w:val="false"/>
+          <w:iCs w:val="false"/>
+        </w:rPr>
+      </w:pPr>
+      <w:r>
+        <w:rPr>
+          <w:i w:val="false"/>
+          <w:iCs w:val="false"/>
+        </w:rPr>
+      </w:r>
+    </w:p>
+    <w:p>
+      <w:pPr>
+        <w:pStyle w:val="Normal"/>
+        <w:rPr/>
+      </w:pPr>
+      <w:r>
+        <w:rPr>
+          <w:i w:val="false"/>
+          <w:iCs w:val="false"/>
+        </w:rPr>
+        <w:t>Durand approached and also peered over the crate. “Hold on one second,” he said. “Its so dark down here. Let me light something and we can take a proper look.”</w:t>
+      </w:r>
+    </w:p>
+    <w:p>
+      <w:pPr>
+        <w:pStyle w:val="Normal"/>
+        <w:rPr>
+          <w:i w:val="false"/>
+          <w:i w:val="false"/>
+          <w:iCs w:val="false"/>
+        </w:rPr>
+      </w:pPr>
+      <w:r>
+        <w:rPr>
+          <w:i w:val="false"/>
+          <w:iCs w:val="false"/>
+        </w:rPr>
+      </w:r>
+    </w:p>
+    <w:p>
+      <w:pPr>
+        <w:pStyle w:val="Normal"/>
+        <w:rPr/>
+      </w:pPr>
+      <w:r>
+        <w:rPr>
+          <w:i w:val="false"/>
+          <w:iCs w:val="false"/>
+        </w:rPr>
+        <w:t xml:space="preserve">There was the sound of Durand fuddling with a flint box and suddenly he held aloft a small lantern. </w:t>
+      </w:r>
+    </w:p>
+    <w:p>
+      <w:pPr>
+        <w:pStyle w:val="Normal"/>
+        <w:rPr>
+          <w:i w:val="false"/>
+          <w:i w:val="false"/>
+          <w:iCs w:val="false"/>
+        </w:rPr>
+      </w:pPr>
+      <w:r>
+        <w:rPr>
+          <w:i w:val="false"/>
+          <w:iCs w:val="false"/>
+        </w:rPr>
+      </w:r>
+    </w:p>
+    <w:p>
+      <w:pPr>
+        <w:pStyle w:val="Normal"/>
+        <w:rPr/>
+      </w:pPr>
+      <w:r>
+        <w:rPr>
+          <w:i w:val="false"/>
+          <w:iCs w:val="false"/>
+        </w:rPr>
+        <w:t>“</w:t>
+      </w:r>
+      <w:r>
+        <w:rPr>
+          <w:i w:val="false"/>
+          <w:iCs w:val="false"/>
+        </w:rPr>
+        <w:t>Where did you get that?” Laurent asked, looking at the light.</w:t>
+      </w:r>
+    </w:p>
+    <w:p>
+      <w:pPr>
+        <w:pStyle w:val="Normal"/>
+        <w:rPr/>
+      </w:pPr>
+      <w:r>
+        <w:rPr>
+          <w:i w:val="false"/>
+          <w:iCs w:val="false"/>
+        </w:rPr>
+        <w:t>“</w:t>
+      </w:r>
+      <w:r>
+        <w:rPr>
+          <w:i w:val="false"/>
+          <w:iCs w:val="false"/>
+        </w:rPr>
+        <w:t>Off the wall over there. Lets take a look at this crate. Its possible that only some of them are suspect, right?” He said plunging his hand down into the crate of bags.</w:t>
+      </w:r>
+    </w:p>
+    <w:p>
+      <w:pPr>
+        <w:pStyle w:val="Normal"/>
+        <w:rPr>
+          <w:i w:val="false"/>
+          <w:i w:val="false"/>
+          <w:iCs w:val="false"/>
+        </w:rPr>
+      </w:pPr>
+      <w:r>
+        <w:rPr>
+          <w:i w:val="false"/>
+          <w:iCs w:val="false"/>
+        </w:rPr>
+      </w:r>
+    </w:p>
+    <w:p>
+      <w:pPr>
+        <w:pStyle w:val="Normal"/>
+        <w:rPr/>
+      </w:pPr>
+      <w:r>
+        <w:rPr>
+          <w:i w:val="false"/>
+          <w:iCs w:val="false"/>
+        </w:rPr>
+        <w:t>“</w:t>
+      </w:r>
+      <w:r>
+        <w:rPr>
+          <w:i w:val="false"/>
+          <w:iCs w:val="false"/>
+        </w:rPr>
+        <w:t>Ah!” he said as his hand rand straight into a wooden bottom. “Its just got a few at the top! There's something here underneath. Help me get it off.” Durand said, hauling out bag after bag of grain, trying to get at the bottom.</w:t>
+      </w:r>
+    </w:p>
+    <w:p>
+      <w:pPr>
+        <w:pStyle w:val="Normal"/>
+        <w:rPr>
+          <w:i w:val="false"/>
+          <w:i w:val="false"/>
+          <w:iCs w:val="false"/>
+        </w:rPr>
+      </w:pPr>
+      <w:r>
+        <w:rPr>
+          <w:i w:val="false"/>
+          <w:iCs w:val="false"/>
+        </w:rPr>
+      </w:r>
+    </w:p>
+    <w:p>
+      <w:pPr>
+        <w:pStyle w:val="Normal"/>
+        <w:rPr/>
+      </w:pPr>
+      <w:r>
+        <w:rPr>
+          <w:i w:val="false"/>
+          <w:iCs w:val="false"/>
+        </w:rPr>
+        <w:t>The two spent a second throwing the grain bags to the floor, revealing a false wooden bottom. Only a third of the crate was actually grain, the rest of it was devoted to whatever was in the hidden section.</w:t>
+      </w:r>
+    </w:p>
+    <w:p>
+      <w:pPr>
+        <w:pStyle w:val="Normal"/>
+        <w:rPr>
+          <w:i w:val="false"/>
+          <w:i w:val="false"/>
+          <w:iCs w:val="false"/>
+        </w:rPr>
+      </w:pPr>
+      <w:r>
+        <w:rPr>
+          <w:i w:val="false"/>
+          <w:iCs w:val="false"/>
+        </w:rPr>
+      </w:r>
+    </w:p>
+    <w:p>
+      <w:pPr>
+        <w:pStyle w:val="Normal"/>
+        <w:rPr/>
+      </w:pPr>
+      <w:r>
+        <w:rPr>
+          <w:i w:val="false"/>
+          <w:iCs w:val="false"/>
+        </w:rPr>
+        <w:t>“</w:t>
+      </w:r>
+      <w:r>
+        <w:rPr>
+          <w:i w:val="false"/>
+          <w:iCs w:val="false"/>
+        </w:rPr>
+        <w:t>Urgh!” Durand heaved the last bag out of the way.</w:t>
+      </w:r>
+    </w:p>
+    <w:p>
+      <w:pPr>
+        <w:pStyle w:val="Normal"/>
+        <w:rPr>
+          <w:i w:val="false"/>
+          <w:i w:val="false"/>
+          <w:iCs w:val="false"/>
+        </w:rPr>
+      </w:pPr>
+      <w:r>
+        <w:rPr>
+          <w:i w:val="false"/>
+          <w:iCs w:val="false"/>
+        </w:rPr>
+      </w:r>
+    </w:p>
+    <w:p>
+      <w:pPr>
+        <w:pStyle w:val="Normal"/>
+        <w:rPr/>
+      </w:pPr>
+      <w:r>
+        <w:rPr>
+          <w:i w:val="false"/>
+          <w:iCs w:val="false"/>
+        </w:rPr>
+        <w:t>“</w:t>
+      </w:r>
+      <w:r>
+        <w:rPr>
+          <w:i w:val="false"/>
+          <w:iCs w:val="false"/>
+        </w:rPr>
+        <w:t>Whats actually under here?” Laurent asked, prying up the second section.</w:t>
+      </w:r>
+    </w:p>
+    <w:p>
+      <w:pPr>
+        <w:pStyle w:val="Normal"/>
+        <w:rPr>
+          <w:i w:val="false"/>
+          <w:i w:val="false"/>
+          <w:iCs w:val="false"/>
+        </w:rPr>
+      </w:pPr>
+      <w:r>
+        <w:rPr>
+          <w:i w:val="false"/>
+          <w:iCs w:val="false"/>
+        </w:rPr>
+      </w:r>
+    </w:p>
+    <w:p>
+      <w:pPr>
+        <w:pStyle w:val="Normal"/>
+        <w:rPr/>
+      </w:pPr>
+      <w:r>
+        <w:rPr>
+          <w:i w:val="false"/>
+          <w:iCs w:val="false"/>
+        </w:rPr>
+        <w:t xml:space="preserve">Durand and Laurent let the false bottom drop to the floor and stared down into the crate. </w:t>
+      </w:r>
+    </w:p>
+    <w:p>
+      <w:pPr>
+        <w:pStyle w:val="Normal"/>
+        <w:rPr>
+          <w:i w:val="false"/>
+          <w:i w:val="false"/>
+          <w:iCs w:val="false"/>
+        </w:rPr>
+      </w:pPr>
+      <w:r>
+        <w:rPr>
+          <w:i w:val="false"/>
+          <w:iCs w:val="false"/>
+        </w:rPr>
+      </w:r>
+    </w:p>
+    <w:p>
+      <w:pPr>
+        <w:pStyle w:val="Normal"/>
+        <w:rPr/>
+      </w:pPr>
+      <w:r>
+        <w:rPr>
+          <w:i w:val="false"/>
+          <w:iCs w:val="false"/>
+        </w:rPr>
+        <w:t xml:space="preserve">A veritable arsenal of weapons gleamed back at them. </w:t>
+      </w:r>
+    </w:p>
+    <w:p>
+      <w:pPr>
+        <w:pStyle w:val="Normal"/>
+        <w:rPr>
+          <w:i w:val="false"/>
+          <w:i w:val="false"/>
+          <w:iCs w:val="false"/>
+        </w:rPr>
+      </w:pPr>
+      <w:r>
+        <w:rPr>
+          <w:i w:val="false"/>
+          <w:iCs w:val="false"/>
+        </w:rPr>
+      </w:r>
+    </w:p>
+    <w:p>
+      <w:pPr>
+        <w:pStyle w:val="Normal"/>
+        <w:rPr/>
+      </w:pPr>
+      <w:r>
+        <w:rPr>
+          <w:i w:val="false"/>
+          <w:iCs w:val="false"/>
+        </w:rPr>
+        <w:t>“</w:t>
+      </w:r>
+      <w:r>
+        <w:rPr>
+          <w:i w:val="false"/>
+          <w:iCs w:val="false"/>
+        </w:rPr>
+        <w:t>I knew it. They're smuggling weapons to the south.” Laurent said, throwing his hand down at the assortment of swords contained in the false bottom.</w:t>
+      </w:r>
+    </w:p>
+    <w:p>
+      <w:pPr>
+        <w:pStyle w:val="Normal"/>
+        <w:rPr>
+          <w:i w:val="false"/>
+          <w:i w:val="false"/>
+          <w:iCs w:val="false"/>
+        </w:rPr>
+      </w:pPr>
+      <w:r>
+        <w:rPr>
+          <w:i w:val="false"/>
+          <w:iCs w:val="false"/>
+        </w:rPr>
+      </w:r>
+    </w:p>
+    <w:p>
+      <w:pPr>
+        <w:pStyle w:val="Normal"/>
+        <w:rPr/>
+      </w:pPr>
+      <w:r>
+        <w:rPr>
+          <w:i w:val="false"/>
+          <w:iCs w:val="false"/>
+        </w:rPr>
+        <w:t>“</w:t>
+      </w:r>
+      <w:r>
+        <w:rPr>
+          <w:i w:val="false"/>
+          <w:iCs w:val="false"/>
+        </w:rPr>
+        <w:t>Hmm.” Durand said, peering more carefully at the cache. “These are northern arms, aren't they...” he said, reaching into the crate and grabbing one at random.</w:t>
+      </w:r>
+    </w:p>
+    <w:p>
+      <w:pPr>
+        <w:pStyle w:val="Normal"/>
+        <w:rPr>
+          <w:i w:val="false"/>
+          <w:i w:val="false"/>
+          <w:iCs w:val="false"/>
+        </w:rPr>
+      </w:pPr>
+      <w:r>
+        <w:rPr>
+          <w:i w:val="false"/>
+          <w:iCs w:val="false"/>
+        </w:rPr>
+      </w:r>
+    </w:p>
+    <w:p>
+      <w:pPr>
+        <w:pStyle w:val="Normal"/>
+        <w:rPr/>
+      </w:pPr>
+      <w:r>
+        <w:rPr>
+          <w:i w:val="false"/>
+          <w:iCs w:val="false"/>
+        </w:rPr>
+        <w:t>“</w:t>
+      </w:r>
+      <w:r>
+        <w:rPr>
+          <w:i w:val="false"/>
+          <w:iCs w:val="false"/>
+        </w:rPr>
+        <w:t>Oh. I don't like the feel of this though. Somethings wrong with it.” He said, dropping the sword almost as a reaction.</w:t>
+      </w:r>
+    </w:p>
+    <w:p>
+      <w:pPr>
+        <w:pStyle w:val="Normal"/>
+        <w:rPr>
+          <w:i w:val="false"/>
+          <w:i w:val="false"/>
+          <w:iCs w:val="false"/>
+        </w:rPr>
+      </w:pPr>
+      <w:r>
+        <w:rPr>
+          <w:i w:val="false"/>
+          <w:iCs w:val="false"/>
+        </w:rPr>
+      </w:r>
+    </w:p>
+    <w:p>
+      <w:pPr>
+        <w:pStyle w:val="Normal"/>
+        <w:rPr/>
+      </w:pPr>
+      <w:r>
+        <w:rPr>
+          <w:i w:val="false"/>
+          <w:iCs w:val="false"/>
+        </w:rPr>
+        <w:t>Laurent looked surprised. “Ha, are they smuggling low quality arms? That'd be a good one. Why not let them! They can take the shit and we can keep the good stuff.”</w:t>
+      </w:r>
+    </w:p>
+    <w:p>
+      <w:pPr>
+        <w:pStyle w:val="Normal"/>
+        <w:rPr>
+          <w:i w:val="false"/>
+          <w:i w:val="false"/>
+          <w:iCs w:val="false"/>
+        </w:rPr>
+      </w:pPr>
+      <w:r>
+        <w:rPr>
+          <w:i w:val="false"/>
+          <w:iCs w:val="false"/>
+        </w:rPr>
+      </w:r>
+    </w:p>
+    <w:p>
+      <w:pPr>
+        <w:pStyle w:val="Normal"/>
+        <w:rPr/>
+      </w:pPr>
+      <w:r>
+        <w:rPr>
+          <w:i w:val="false"/>
+          <w:iCs w:val="false"/>
+        </w:rPr>
+        <w:t xml:space="preserve">He reached in and grabbed one of the swords. </w:t>
+      </w:r>
+    </w:p>
+    <w:p>
+      <w:pPr>
+        <w:pStyle w:val="Normal"/>
+        <w:rPr>
+          <w:i w:val="false"/>
+          <w:i w:val="false"/>
+          <w:iCs w:val="false"/>
+        </w:rPr>
+      </w:pPr>
+      <w:r>
+        <w:rPr>
+          <w:i w:val="false"/>
+          <w:iCs w:val="false"/>
+        </w:rPr>
+      </w:r>
+    </w:p>
+    <w:p>
+      <w:pPr>
+        <w:pStyle w:val="Normal"/>
+        <w:rPr/>
+      </w:pPr>
+      <w:r>
+        <w:rPr>
+          <w:i w:val="false"/>
+          <w:iCs w:val="false"/>
+        </w:rPr>
+        <w:t>“</w:t>
+      </w:r>
+      <w:r>
+        <w:rPr>
+          <w:i w:val="false"/>
+          <w:iCs w:val="false"/>
+        </w:rPr>
+        <w:t>Huh. What didn't you like about that sword? This one seems good enough. I mean, the balance is not perfect, but these are mass produced weapons, what did you expect?”</w:t>
+      </w:r>
+    </w:p>
+    <w:p>
+      <w:pPr>
+        <w:pStyle w:val="Normal"/>
+        <w:rPr>
+          <w:i w:val="false"/>
+          <w:i w:val="false"/>
+          <w:iCs w:val="false"/>
+        </w:rPr>
+      </w:pPr>
+      <w:r>
+        <w:rPr>
+          <w:i w:val="false"/>
+          <w:iCs w:val="false"/>
+        </w:rPr>
+      </w:r>
+    </w:p>
+    <w:p>
+      <w:pPr>
+        <w:pStyle w:val="Normal"/>
+        <w:rPr/>
+      </w:pPr>
+      <w:r>
+        <w:rPr>
+          <w:i w:val="false"/>
+          <w:iCs w:val="false"/>
+        </w:rPr>
+        <w:t>“</w:t>
+      </w:r>
+      <w:r>
+        <w:rPr>
+          <w:i w:val="false"/>
+          <w:iCs w:val="false"/>
+        </w:rPr>
+        <w:t>No, it wasn't the balance, I agree that was good enough, or even the quality of the steel. No, it just felt wrong for some reason. Don't you feel it?” Durand said, looking over the sword with Laurent.</w:t>
+      </w:r>
+    </w:p>
+    <w:p>
+      <w:pPr>
+        <w:pStyle w:val="Normal"/>
+        <w:rPr>
+          <w:i w:val="false"/>
+          <w:i w:val="false"/>
+          <w:iCs w:val="false"/>
+        </w:rPr>
+      </w:pPr>
+      <w:r>
+        <w:rPr>
+          <w:i w:val="false"/>
+          <w:iCs w:val="false"/>
+        </w:rPr>
+      </w:r>
+    </w:p>
+    <w:p>
+      <w:pPr>
+        <w:pStyle w:val="Normal"/>
+        <w:rPr/>
+      </w:pPr>
+      <w:r>
+        <w:rPr>
+          <w:i w:val="false"/>
+          <w:iCs w:val="false"/>
+        </w:rPr>
+        <w:t>“</w:t>
+      </w:r>
+      <w:r>
+        <w:rPr>
+          <w:i w:val="false"/>
+          <w:iCs w:val="false"/>
+        </w:rPr>
+        <w:t xml:space="preserve">Not anything I can feel. Maybe its counterfeit? The forge's mark should be here somewhere on the hilt right?” Laurent said, holding up the weapon and examining it in the light of Durand's lantern. </w:t>
+      </w:r>
+    </w:p>
+    <w:p>
+      <w:pPr>
+        <w:pStyle w:val="Normal"/>
+        <w:rPr>
+          <w:i w:val="false"/>
+          <w:i w:val="false"/>
+          <w:iCs w:val="false"/>
+        </w:rPr>
+      </w:pPr>
+      <w:r>
+        <w:rPr>
+          <w:i w:val="false"/>
+          <w:iCs w:val="false"/>
+        </w:rPr>
+      </w:r>
+    </w:p>
+    <w:p>
+      <w:pPr>
+        <w:pStyle w:val="Normal"/>
+        <w:rPr/>
+      </w:pPr>
+      <w:r>
+        <w:rPr>
+          <w:i w:val="false"/>
+          <w:iCs w:val="false"/>
+        </w:rPr>
+        <w:t>“</w:t>
+      </w:r>
+      <w:r>
+        <w:rPr>
+          <w:i w:val="false"/>
+          <w:iCs w:val="false"/>
+        </w:rPr>
+        <w:t xml:space="preserve">Oh, wiat let me help.” Durand said, holding the lantern up heigher so that Laurent could catch the engraving properly in the flickering light. </w:t>
+      </w:r>
+    </w:p>
+    <w:p>
+      <w:pPr>
+        <w:pStyle w:val="Normal"/>
+        <w:rPr>
+          <w:i w:val="false"/>
+          <w:i w:val="false"/>
+          <w:iCs w:val="false"/>
+        </w:rPr>
+      </w:pPr>
+      <w:r>
+        <w:rPr>
+          <w:i w:val="false"/>
+          <w:iCs w:val="false"/>
+        </w:rPr>
+      </w:r>
+    </w:p>
+    <w:p>
+      <w:pPr>
+        <w:pStyle w:val="Normal"/>
+        <w:rPr/>
+      </w:pPr>
+      <w:r>
+        <w:rPr>
+          <w:i w:val="false"/>
+          <w:iCs w:val="false"/>
+        </w:rPr>
+        <w:t>The ship rocked in the storm as they went over the steel.</w:t>
+      </w:r>
+    </w:p>
+    <w:p>
+      <w:pPr>
+        <w:pStyle w:val="Normal"/>
+        <w:rPr>
+          <w:i w:val="false"/>
+          <w:i w:val="false"/>
+          <w:iCs w:val="false"/>
+        </w:rPr>
+      </w:pPr>
+      <w:r>
+        <w:rPr>
+          <w:i w:val="false"/>
+          <w:iCs w:val="false"/>
+        </w:rPr>
+      </w:r>
+    </w:p>
+    <w:p>
+      <w:pPr>
+        <w:pStyle w:val="Normal"/>
+        <w:rPr/>
+      </w:pPr>
+      <w:r>
+        <w:rPr>
+          <w:i w:val="false"/>
+          <w:iCs w:val="false"/>
+        </w:rPr>
+        <w:t>“</w:t>
+      </w:r>
+      <w:r>
+        <w:rPr>
+          <w:i w:val="false"/>
+          <w:iCs w:val="false"/>
+        </w:rPr>
+        <w:t xml:space="preserve">Here it is.” Laurent said, “right there.” He pointed to a small circle with some letters etched into the weapon, </w:t>
+      </w:r>
+      <w:r>
+        <w:rPr>
+          <w:i w:val="false"/>
+          <w:iCs w:val="false"/>
+        </w:rPr>
+        <w:t>passing the item to Durand.</w:t>
+      </w:r>
+    </w:p>
+    <w:p>
+      <w:pPr>
+        <w:pStyle w:val="Normal"/>
+        <w:rPr>
+          <w:i w:val="false"/>
+          <w:i w:val="false"/>
+          <w:iCs w:val="false"/>
+        </w:rPr>
+      </w:pPr>
+      <w:r>
+        <w:rPr>
+          <w:i w:val="false"/>
+          <w:iCs w:val="false"/>
+        </w:rPr>
+      </w:r>
+    </w:p>
+    <w:p>
+      <w:pPr>
+        <w:pStyle w:val="Normal"/>
+        <w:rPr/>
+      </w:pPr>
+      <w:r>
+        <w:rPr>
+          <w:i w:val="false"/>
+          <w:iCs w:val="false"/>
+        </w:rPr>
+        <w:t>“</w:t>
+      </w:r>
+      <w:r>
+        <w:rPr>
+          <w:i w:val="false"/>
+          <w:iCs w:val="false"/>
+        </w:rPr>
+        <w:t>Looks like two interlinked 'C's. I think that’s the Childebert family.” Laurent said, trying to remember exactly. “Yeah. Thats what it is. But that makes sense. They're up in Dor's Crag and own a fair number of mines and forges. They might not even be involved though, they produce a huge amount of this stuff. Its conceivable that someone could have just bought it all second hand.”</w:t>
+      </w:r>
+    </w:p>
+    <w:p>
+      <w:pPr>
+        <w:pStyle w:val="Normal"/>
+        <w:rPr>
+          <w:i w:val="false"/>
+          <w:i w:val="false"/>
+          <w:iCs w:val="false"/>
+        </w:rPr>
+      </w:pPr>
+      <w:r>
+        <w:rPr>
+          <w:i w:val="false"/>
+          <w:iCs w:val="false"/>
+        </w:rPr>
+      </w:r>
+    </w:p>
+    <w:p>
+      <w:pPr>
+        <w:pStyle w:val="Normal"/>
+        <w:rPr/>
+      </w:pPr>
+      <w:r>
+        <w:rPr>
+          <w:i w:val="false"/>
+          <w:iCs w:val="false"/>
+        </w:rPr>
+        <w:t>“</w:t>
+      </w:r>
+      <w:r>
+        <w:rPr>
+          <w:i w:val="false"/>
+          <w:iCs w:val="false"/>
+        </w:rPr>
+        <w:t xml:space="preserve">Its possible I suppose. But look at all this. How many crates do you think are there?” Durand said, pointing to the piles of crates, </w:t>
+      </w:r>
+      <w:r>
+        <w:rPr>
+          <w:i w:val="false"/>
+          <w:iCs w:val="false"/>
+        </w:rPr>
+        <w:t>one hand still reluctantly holding the sword as if one would hold something foul.</w:t>
+      </w:r>
+    </w:p>
+    <w:p>
+      <w:pPr>
+        <w:pStyle w:val="Normal"/>
+        <w:rPr>
+          <w:i w:val="false"/>
+          <w:i w:val="false"/>
+          <w:iCs w:val="false"/>
+        </w:rPr>
+      </w:pPr>
+      <w:r>
+        <w:rPr>
+          <w:i w:val="false"/>
+          <w:iCs w:val="false"/>
+        </w:rPr>
+      </w:r>
+    </w:p>
+    <w:p>
+      <w:pPr>
+        <w:pStyle w:val="Normal"/>
+        <w:rPr/>
+      </w:pPr>
+      <w:r>
+        <w:rPr>
+          <w:i w:val="false"/>
+          <w:iCs w:val="false"/>
+        </w:rPr>
+        <w:t>“</w:t>
+      </w:r>
+      <w:r>
+        <w:rPr>
+          <w:i w:val="false"/>
+          <w:iCs w:val="false"/>
+        </w:rPr>
+        <w:t>I guess almost a hundred by the look of it. That is a lot of swords to buy second hand.”</w:t>
+      </w:r>
+    </w:p>
+    <w:p>
+      <w:pPr>
+        <w:pStyle w:val="Normal"/>
+        <w:rPr>
+          <w:i w:val="false"/>
+          <w:i w:val="false"/>
+          <w:iCs w:val="false"/>
+        </w:rPr>
+      </w:pPr>
+      <w:r>
+        <w:rPr>
+          <w:i w:val="false"/>
+          <w:iCs w:val="false"/>
+        </w:rPr>
+      </w:r>
+    </w:p>
+    <w:p>
+      <w:pPr>
+        <w:pStyle w:val="Normal"/>
+        <w:rPr/>
+      </w:pPr>
+      <w:r>
+        <w:rPr>
+          <w:i w:val="false"/>
+          <w:iCs w:val="false"/>
+        </w:rPr>
+        <w:t>“</w:t>
+      </w:r>
+      <w:r>
+        <w:rPr>
+          <w:i w:val="false"/>
+          <w:iCs w:val="false"/>
+        </w:rPr>
+        <w:t xml:space="preserve">Are they all the same make?” Durand said, shifting the pile carefully. </w:t>
+      </w:r>
+    </w:p>
+    <w:p>
+      <w:pPr>
+        <w:pStyle w:val="Normal"/>
+        <w:rPr>
+          <w:i w:val="false"/>
+          <w:i w:val="false"/>
+          <w:iCs w:val="false"/>
+        </w:rPr>
+      </w:pPr>
+      <w:r>
+        <w:rPr>
+          <w:i w:val="false"/>
+          <w:iCs w:val="false"/>
+        </w:rPr>
+      </w:r>
+    </w:p>
+    <w:p>
+      <w:pPr>
+        <w:pStyle w:val="Normal"/>
+        <w:rPr/>
+      </w:pPr>
+      <w:r>
+        <w:rPr>
+          <w:i w:val="false"/>
+          <w:iCs w:val="false"/>
+        </w:rPr>
+        <w:t>“</w:t>
+      </w:r>
+      <w:r>
+        <w:rPr>
+          <w:i w:val="false"/>
+          <w:iCs w:val="false"/>
+        </w:rPr>
+        <w:t>Looks like it. Just plain swords, but there's a lot of them. Would you say there's maybe ten or fifte</w:t>
+      </w:r>
+      <w:r>
+        <w:rPr>
+          <w:i w:val="false"/>
+          <w:iCs w:val="false"/>
+        </w:rPr>
+        <w:t>e</w:t>
+      </w:r>
+      <w:r>
+        <w:rPr>
+          <w:i w:val="false"/>
+          <w:iCs w:val="false"/>
+        </w:rPr>
+        <w:t>n swords here? You could outfit a whole battalion with this.” he said, gesturing again to the piles of crates.</w:t>
+      </w:r>
+    </w:p>
+    <w:p>
+      <w:pPr>
+        <w:pStyle w:val="Normal"/>
+        <w:rPr>
+          <w:i w:val="false"/>
+          <w:i w:val="false"/>
+          <w:iCs w:val="false"/>
+        </w:rPr>
+      </w:pPr>
+      <w:r>
+        <w:rPr>
+          <w:i w:val="false"/>
+          <w:iCs w:val="false"/>
+        </w:rPr>
+      </w:r>
+    </w:p>
+    <w:p>
+      <w:pPr>
+        <w:pStyle w:val="Normal"/>
+        <w:rPr/>
+      </w:pPr>
+      <w:r>
+        <w:rPr>
+          <w:i w:val="false"/>
+          <w:iCs w:val="false"/>
+        </w:rPr>
+        <w:t>“</w:t>
+      </w:r>
+      <w:r>
+        <w:rPr>
+          <w:i w:val="false"/>
+          <w:iCs w:val="false"/>
+        </w:rPr>
+        <w:t>How many is a battalion again?” Laurent said, still inspecting the sword.</w:t>
+      </w:r>
+    </w:p>
+    <w:p>
+      <w:pPr>
+        <w:pStyle w:val="Normal"/>
+        <w:rPr>
+          <w:i w:val="false"/>
+          <w:i w:val="false"/>
+          <w:iCs w:val="false"/>
+        </w:rPr>
+      </w:pPr>
+      <w:r>
+        <w:rPr>
+          <w:i w:val="false"/>
+          <w:iCs w:val="false"/>
+        </w:rPr>
+      </w:r>
+    </w:p>
+    <w:p>
+      <w:pPr>
+        <w:pStyle w:val="Normal"/>
+        <w:rPr/>
+      </w:pPr>
+      <w:r>
+        <w:rPr>
+          <w:i w:val="false"/>
+          <w:iCs w:val="false"/>
+        </w:rPr>
+        <w:t xml:space="preserve"> “</w:t>
+      </w:r>
+      <w:r>
+        <w:rPr>
+          <w:i w:val="false"/>
+          <w:iCs w:val="false"/>
+        </w:rPr>
+        <w:t>Really?</w:t>
       </w:r>
       <w:r>
         <w:rPr>
@@ -19680,1167 +21363,371 @@
           <w:i w:val="false"/>
           <w:iCs w:val="false"/>
         </w:rPr>
-        <w:t>He said suddenly, grabbing the hilt of his sword with one hand and pointing with the other at an object on the ship.</w:t>
-      </w:r>
-    </w:p>
-    <w:p>
-      <w:pPr>
-        <w:pStyle w:val="Normal"/>
-        <w:rPr>
-          <w:i w:val="false"/>
-          <w:i w:val="false"/>
-          <w:iCs w:val="false"/>
-        </w:rPr>
-      </w:pPr>
-      <w:r>
-        <w:rPr/>
-      </w:r>
-    </w:p>
-    <w:p>
-      <w:pPr>
-        <w:pStyle w:val="Normal"/>
-        <w:rPr/>
-      </w:pPr>
-      <w:r>
-        <w:rPr>
-          <w:i w:val="false"/>
-          <w:iCs w:val="false"/>
-        </w:rPr>
-        <w:t>“</w:t>
-      </w:r>
-      <w:r>
-        <w:rPr>
-          <w:i w:val="false"/>
-          <w:iCs w:val="false"/>
-        </w:rPr>
-        <w:t>What is what? I don't see what you're pointing at.” Durand said, also cautiously wrapping his fingers around his own sword.</w:t>
-      </w:r>
-    </w:p>
-    <w:p>
-      <w:pPr>
-        <w:pStyle w:val="Normal"/>
-        <w:rPr>
-          <w:i w:val="false"/>
-          <w:i w:val="false"/>
-          <w:iCs w:val="false"/>
-        </w:rPr>
-      </w:pPr>
-      <w:r>
-        <w:rPr/>
-      </w:r>
-    </w:p>
-    <w:p>
-      <w:pPr>
-        <w:pStyle w:val="Normal"/>
-        <w:rPr/>
-      </w:pPr>
-      <w:r>
-        <w:rPr>
-          <w:i w:val="false"/>
-          <w:iCs w:val="false"/>
-        </w:rPr>
-        <w:t>“</w:t>
-      </w:r>
-      <w:r>
-        <w:rPr>
-          <w:i w:val="false"/>
-          <w:iCs w:val="false"/>
-        </w:rPr>
-        <w:t>Right there by the mast,” Laurent clarified, “under the tarp there. Is that a… foot?” He said, either nervousness or excitement on his voice, or perhaps a bit of both.</w:t>
-      </w:r>
-    </w:p>
-    <w:p>
-      <w:pPr>
-        <w:pStyle w:val="Normal"/>
-        <w:rPr>
-          <w:i w:val="false"/>
-          <w:i w:val="false"/>
-          <w:iCs w:val="false"/>
-        </w:rPr>
-      </w:pPr>
-      <w:r>
-        <w:rPr/>
-      </w:r>
-    </w:p>
-    <w:p>
-      <w:pPr>
-        <w:pStyle w:val="Normal"/>
-        <w:rPr/>
-      </w:pPr>
-      <w:r>
-        <w:rPr>
-          <w:i w:val="false"/>
-          <w:iCs w:val="false"/>
-        </w:rPr>
-        <w:t>“</w:t>
-      </w:r>
-      <w:r>
-        <w:rPr>
-          <w:i w:val="false"/>
-          <w:iCs w:val="false"/>
-        </w:rPr>
-        <w:t>It is.” Durand confirmed. “Well, one way or another, we have a legal reason to board the ship. They could be injured.”</w:t>
-      </w:r>
-    </w:p>
-    <w:p>
-      <w:pPr>
-        <w:pStyle w:val="Normal"/>
-        <w:rPr>
-          <w:i w:val="false"/>
-          <w:i w:val="false"/>
-          <w:iCs w:val="false"/>
-        </w:rPr>
-      </w:pPr>
-      <w:r>
-        <w:rPr/>
-      </w:r>
-    </w:p>
-    <w:p>
-      <w:pPr>
-        <w:pStyle w:val="Normal"/>
-        <w:rPr/>
-      </w:pPr>
-      <w:r>
-        <w:rPr>
-          <w:i w:val="false"/>
-          <w:iCs w:val="false"/>
-        </w:rPr>
-        <w:t xml:space="preserve">They crossed over one of the large gangplanks, obviously made for getting cargo onboard. There were no hoists on this berth since it was one of the cheaper ones. </w:t>
-      </w:r>
-    </w:p>
-    <w:p>
-      <w:pPr>
-        <w:pStyle w:val="Normal"/>
-        <w:rPr>
-          <w:i w:val="false"/>
-          <w:i w:val="false"/>
-          <w:iCs w:val="false"/>
-        </w:rPr>
-      </w:pPr>
-      <w:r>
-        <w:rPr/>
-      </w:r>
-    </w:p>
-    <w:p>
-      <w:pPr>
-        <w:pStyle w:val="Normal"/>
-        <w:rPr/>
-      </w:pPr>
-      <w:r>
-        <w:rPr>
-          <w:i w:val="false"/>
-          <w:iCs w:val="false"/>
-        </w:rPr>
-        <w:t>Durand took one more look around, but there really didn't seem to be anyone around. The hatches to the lower levels were closed, but that by itself didn't mean anything.</w:t>
-      </w:r>
-    </w:p>
-    <w:p>
-      <w:pPr>
-        <w:pStyle w:val="Normal"/>
-        <w:rPr>
-          <w:i w:val="false"/>
-          <w:i w:val="false"/>
-          <w:iCs w:val="false"/>
-        </w:rPr>
-      </w:pPr>
-      <w:r>
-        <w:rPr/>
-      </w:r>
-    </w:p>
-    <w:p>
-      <w:pPr>
-        <w:pStyle w:val="Normal"/>
-        <w:rPr/>
-      </w:pPr>
-      <w:r>
-        <w:rPr>
-          <w:i w:val="false"/>
-          <w:iCs w:val="false"/>
-        </w:rPr>
-        <w:t>They approached the body.</w:t>
-      </w:r>
-    </w:p>
-    <w:p>
-      <w:pPr>
-        <w:pStyle w:val="Normal"/>
-        <w:rPr>
-          <w:i w:val="false"/>
-          <w:i w:val="false"/>
-          <w:iCs w:val="false"/>
-        </w:rPr>
-      </w:pPr>
-      <w:r>
-        <w:rPr/>
-      </w:r>
-    </w:p>
-    <w:p>
-      <w:pPr>
-        <w:pStyle w:val="Normal"/>
-        <w:rPr/>
-      </w:pPr>
-      <w:r>
-        <w:rPr>
-          <w:i w:val="false"/>
-          <w:iCs w:val="false"/>
-        </w:rPr>
-        <w:t xml:space="preserve">Under the tarp was a guardsman. His crumpled grey uniform was missing its lapels, probably stolen from him. The man himself was merely unconscious, but all Laurent's attempts to wake him were unsuccessful. He had bruises on his face and part of his uniform was torn. He had previously been tied up, so Laurent split the ropes that held him. </w:t>
-      </w:r>
-    </w:p>
-    <w:p>
-      <w:pPr>
-        <w:pStyle w:val="Normal"/>
-        <w:rPr>
-          <w:i w:val="false"/>
-          <w:i w:val="false"/>
-          <w:iCs w:val="false"/>
-        </w:rPr>
-      </w:pPr>
-      <w:r>
-        <w:rPr/>
-      </w:r>
-    </w:p>
-    <w:p>
-      <w:pPr>
-        <w:pStyle w:val="Normal"/>
-        <w:rPr/>
-      </w:pPr>
-      <w:r>
-        <w:rPr>
-          <w:i w:val="false"/>
-          <w:iCs w:val="false"/>
-        </w:rPr>
-        <w:t>“</w:t>
-      </w:r>
-      <w:r>
-        <w:rPr>
-          <w:i w:val="false"/>
-          <w:iCs w:val="false"/>
-        </w:rPr>
-        <w:t>Looks like we found our customs man.” Durand said, drawing his sword. “Probably saw something he wasn't supposed to.”</w:t>
-      </w:r>
-    </w:p>
-    <w:p>
-      <w:pPr>
-        <w:pStyle w:val="Normal"/>
-        <w:rPr>
-          <w:i w:val="false"/>
-          <w:i w:val="false"/>
-          <w:iCs w:val="false"/>
-        </w:rPr>
-      </w:pPr>
-      <w:r>
-        <w:rPr/>
-      </w:r>
-    </w:p>
-    <w:p>
-      <w:pPr>
-        <w:pStyle w:val="Normal"/>
-        <w:rPr/>
-      </w:pPr>
-      <w:r>
-        <w:rPr>
-          <w:i w:val="false"/>
-          <w:iCs w:val="false"/>
-        </w:rPr>
-        <w:t>“</w:t>
-      </w:r>
-      <w:r>
-        <w:rPr>
-          <w:i w:val="false"/>
-          <w:iCs w:val="false"/>
-        </w:rPr>
-        <w:t>What were they going to do with him?” Laurent wondered.</w:t>
-      </w:r>
-    </w:p>
-    <w:p>
-      <w:pPr>
-        <w:pStyle w:val="Normal"/>
-        <w:rPr>
-          <w:i w:val="false"/>
-          <w:i w:val="false"/>
-          <w:iCs w:val="false"/>
-        </w:rPr>
-      </w:pPr>
-      <w:r>
-        <w:rPr/>
-      </w:r>
-    </w:p>
-    <w:p>
-      <w:pPr>
-        <w:pStyle w:val="Normal"/>
-        <w:rPr/>
-      </w:pPr>
-      <w:r>
-        <w:rPr>
-          <w:i w:val="false"/>
-          <w:iCs w:val="false"/>
-        </w:rPr>
-        <w:t>“</w:t>
-      </w:r>
-      <w:r>
-        <w:rPr>
-          <w:i w:val="false"/>
-          <w:iCs w:val="false"/>
-        </w:rPr>
-        <w:t>Why don't we ask them ourselves?” Durand said, with a nasty expression on his face. “Lets do this one nice and quiet. There could be any number of people down here.”</w:t>
-      </w:r>
-    </w:p>
-    <w:p>
-      <w:pPr>
-        <w:pStyle w:val="Normal"/>
-        <w:rPr>
-          <w:i w:val="false"/>
-          <w:i w:val="false"/>
-          <w:iCs w:val="false"/>
-        </w:rPr>
-      </w:pPr>
-      <w:r>
-        <w:rPr/>
-      </w:r>
-    </w:p>
-    <w:p>
-      <w:pPr>
-        <w:pStyle w:val="Normal"/>
-        <w:rPr/>
-      </w:pPr>
-      <w:r>
-        <w:rPr>
-          <w:i w:val="false"/>
-          <w:iCs w:val="false"/>
-        </w:rPr>
-        <w:t>Laurent agreed, and Durand cautiously opened the door to the lower levels. They paused a second to acclimate their sight to the darker ship.</w:t>
-      </w:r>
-    </w:p>
-    <w:p>
-      <w:pPr>
-        <w:pStyle w:val="Normal"/>
-        <w:rPr>
-          <w:i w:val="false"/>
-          <w:i w:val="false"/>
-          <w:iCs w:val="false"/>
-        </w:rPr>
-      </w:pPr>
-      <w:r>
-        <w:rPr/>
-      </w:r>
-    </w:p>
-    <w:p>
-      <w:pPr>
-        <w:pStyle w:val="Normal"/>
-        <w:rPr/>
-      </w:pPr>
-      <w:r>
-        <w:rPr>
-          <w:i w:val="false"/>
-          <w:iCs w:val="false"/>
-        </w:rPr>
-        <w:t>The ship was solidly built enough, but the design was unknown to both of them, so they tread lightly, not wanting to give away their position or blindly walk into the crew quarters.</w:t>
-      </w:r>
-    </w:p>
-    <w:p>
-      <w:pPr>
-        <w:pStyle w:val="Normal"/>
-        <w:rPr>
-          <w:i w:val="false"/>
-          <w:i w:val="false"/>
-          <w:iCs w:val="false"/>
-        </w:rPr>
-      </w:pPr>
-      <w:r>
-        <w:rPr/>
-      </w:r>
-    </w:p>
-    <w:p>
-      <w:pPr>
-        <w:pStyle w:val="Normal"/>
-        <w:rPr/>
-      </w:pPr>
-      <w:r>
-        <w:rPr>
-          <w:i w:val="false"/>
-          <w:iCs w:val="false"/>
-        </w:rPr>
-        <w:t xml:space="preserve">Fortunately, they found the quarters relatively quickly, a large room in the back of the ship that ran almost half the length of the ship. The hold was presumably below it. </w:t>
-      </w:r>
-    </w:p>
-    <w:p>
-      <w:pPr>
-        <w:pStyle w:val="Normal"/>
-        <w:rPr>
-          <w:i w:val="false"/>
-          <w:i w:val="false"/>
-          <w:iCs w:val="false"/>
-        </w:rPr>
-      </w:pPr>
-      <w:r>
-        <w:rPr/>
-      </w:r>
-    </w:p>
-    <w:p>
-      <w:pPr>
-        <w:pStyle w:val="Normal"/>
-        <w:rPr/>
-      </w:pPr>
-      <w:r>
-        <w:rPr>
-          <w:i w:val="false"/>
-          <w:iCs w:val="false"/>
-        </w:rPr>
-        <w:t>“</w:t>
-      </w:r>
-      <w:r>
-        <w:rPr>
-          <w:i w:val="false"/>
-          <w:iCs w:val="false"/>
-        </w:rPr>
-        <w:t>One second.” Laurent whispered as he gingerly closed the door to the crew quarters. “I didn't see anyone but there was a light at the far end. I'm going to jam the door shut if I can.”</w:t>
-      </w:r>
-    </w:p>
-    <w:p>
-      <w:pPr>
-        <w:pStyle w:val="Normal"/>
-        <w:rPr>
-          <w:i w:val="false"/>
-          <w:i w:val="false"/>
-          <w:iCs w:val="false"/>
-        </w:rPr>
-      </w:pPr>
-      <w:r>
-        <w:rPr/>
-      </w:r>
-    </w:p>
-    <w:p>
-      <w:pPr>
-        <w:pStyle w:val="Normal"/>
-        <w:rPr/>
-      </w:pPr>
-      <w:r>
-        <w:rPr>
-          <w:i w:val="false"/>
-          <w:iCs w:val="false"/>
-        </w:rPr>
-        <w:t xml:space="preserve">He took about and odd wedge of what looked like metal and drove it into the hinge of the door between the door itself and the frame it attached to. </w:t>
-      </w:r>
-    </w:p>
-    <w:p>
-      <w:pPr>
-        <w:pStyle w:val="Normal"/>
-        <w:rPr>
-          <w:i w:val="false"/>
-          <w:i w:val="false"/>
-          <w:iCs w:val="false"/>
-        </w:rPr>
-      </w:pPr>
-      <w:r>
-        <w:rPr/>
-      </w:r>
-    </w:p>
-    <w:p>
-      <w:pPr>
-        <w:pStyle w:val="Normal"/>
-        <w:rPr/>
-      </w:pPr>
-      <w:r>
-        <w:rPr>
-          <w:i w:val="false"/>
-          <w:iCs w:val="false"/>
-        </w:rPr>
-        <w:t>“</w:t>
-      </w:r>
-      <w:r>
-        <w:rPr>
-          <w:i w:val="false"/>
-          <w:iCs w:val="false"/>
-        </w:rPr>
-        <w:t>It won't stop a concerted effort, but they may think it was locked somehow.” Laurent explained. “Now lets go see what in the cargo hold.”</w:t>
-      </w:r>
-    </w:p>
-    <w:p>
-      <w:pPr>
-        <w:pStyle w:val="Normal"/>
-        <w:rPr>
-          <w:i w:val="false"/>
-          <w:i w:val="false"/>
-          <w:iCs w:val="false"/>
-        </w:rPr>
-      </w:pPr>
-      <w:r>
-        <w:rPr/>
-      </w:r>
-    </w:p>
-    <w:p>
-      <w:pPr>
-        <w:pStyle w:val="Normal"/>
-        <w:rPr/>
-      </w:pPr>
-      <w:r>
-        <w:rPr>
-          <w:i w:val="false"/>
-          <w:iCs w:val="false"/>
-        </w:rPr>
-        <w:t>The stairs down were wide and located at the front end of the ship. Presumably there were large hatches near the middle or the back that allowed them to move cargo straight up through the floors.</w:t>
-      </w:r>
-    </w:p>
-    <w:p>
-      <w:pPr>
-        <w:pStyle w:val="Normal"/>
-        <w:rPr>
-          <w:i w:val="false"/>
-          <w:i w:val="false"/>
-          <w:iCs w:val="false"/>
-        </w:rPr>
-      </w:pPr>
-      <w:r>
-        <w:rPr/>
-      </w:r>
-    </w:p>
-    <w:p>
-      <w:pPr>
-        <w:pStyle w:val="Normal"/>
-        <w:rPr/>
-      </w:pPr>
-      <w:r>
-        <w:rPr>
-          <w:i w:val="false"/>
-          <w:iCs w:val="false"/>
-        </w:rPr>
-        <w:t>Outside, Durand could hear the storm worsen, and the ship creaked back and forth a bit, not enough to make standing hard, but just enough to make things interesting. Fortunately, it also produced a fair amount of noise, which should help them go unheard as they explored the last floor of the ship.</w:t>
-      </w:r>
-    </w:p>
-    <w:p>
-      <w:pPr>
-        <w:pStyle w:val="Normal"/>
-        <w:rPr>
-          <w:i w:val="false"/>
-          <w:i w:val="false"/>
-          <w:iCs w:val="false"/>
-        </w:rPr>
-      </w:pPr>
-      <w:r>
-        <w:rPr/>
-      </w:r>
-    </w:p>
-    <w:p>
-      <w:pPr>
-        <w:pStyle w:val="Normal"/>
-        <w:rPr/>
-      </w:pPr>
-      <w:r>
-        <w:rPr>
-          <w:i w:val="false"/>
-          <w:iCs w:val="false"/>
-        </w:rPr>
-        <w:t xml:space="preserve">They slipped down the stairs, careful to not make too much noise. They were rewarded by a very full hull. Boxes upon boxes were stacked on top of one another, all closed. Each box was bigger across than  man's chest and would have required two if not three men to move them. </w:t>
-      </w:r>
-    </w:p>
-    <w:p>
-      <w:pPr>
-        <w:pStyle w:val="Normal"/>
-        <w:rPr>
-          <w:i w:val="false"/>
-          <w:i w:val="false"/>
-          <w:iCs w:val="false"/>
-        </w:rPr>
-      </w:pPr>
-      <w:r>
-        <w:rPr/>
-      </w:r>
-    </w:p>
-    <w:p>
-      <w:pPr>
-        <w:pStyle w:val="Normal"/>
-        <w:rPr/>
-      </w:pPr>
-      <w:r>
-        <w:rPr>
-          <w:i w:val="false"/>
-          <w:iCs w:val="false"/>
-        </w:rPr>
-        <w:t xml:space="preserve">Laurent produced a crowbar from atop one of the boxes. </w:t>
-      </w:r>
-    </w:p>
-    <w:p>
-      <w:pPr>
-        <w:pStyle w:val="Normal"/>
-        <w:rPr>
-          <w:i w:val="false"/>
-          <w:i w:val="false"/>
-          <w:iCs w:val="false"/>
-        </w:rPr>
-      </w:pPr>
-      <w:r>
-        <w:rPr/>
-      </w:r>
-    </w:p>
-    <w:p>
-      <w:pPr>
-        <w:pStyle w:val="Normal"/>
-        <w:rPr/>
-      </w:pPr>
-      <w:r>
-        <w:rPr>
-          <w:i w:val="false"/>
-          <w:iCs w:val="false"/>
-        </w:rPr>
-        <w:t>“</w:t>
-      </w:r>
-      <w:r>
-        <w:rPr>
-          <w:i w:val="false"/>
-          <w:iCs w:val="false"/>
-        </w:rPr>
-        <w:t>Lets see whats inside.” Laurent said, eagerly prying off the top of one of the boxes.</w:t>
-      </w:r>
-    </w:p>
-    <w:p>
-      <w:pPr>
-        <w:pStyle w:val="Normal"/>
-        <w:rPr>
-          <w:i w:val="false"/>
-          <w:i w:val="false"/>
-          <w:iCs w:val="false"/>
-        </w:rPr>
-      </w:pPr>
-      <w:r>
-        <w:rPr/>
-      </w:r>
-    </w:p>
-    <w:p>
-      <w:pPr>
-        <w:pStyle w:val="Normal"/>
-        <w:rPr/>
-      </w:pPr>
-      <w:r>
-        <w:rPr>
-          <w:i w:val="false"/>
-          <w:iCs w:val="false"/>
-        </w:rPr>
-        <w:t xml:space="preserve">Grain. Or more specifically bags of grain. </w:t>
-      </w:r>
-    </w:p>
-    <w:p>
-      <w:pPr>
-        <w:pStyle w:val="Normal"/>
-        <w:rPr>
-          <w:i w:val="false"/>
-          <w:i w:val="false"/>
-          <w:iCs w:val="false"/>
-        </w:rPr>
-      </w:pPr>
-      <w:r>
-        <w:rPr/>
-      </w:r>
-    </w:p>
-    <w:p>
-      <w:pPr>
-        <w:pStyle w:val="Normal"/>
-        <w:rPr/>
-      </w:pPr>
-      <w:r>
-        <w:rPr>
-          <w:i w:val="false"/>
-          <w:iCs w:val="false"/>
-        </w:rPr>
-        <w:t>Laurent cursed and ran his hand over the bags. “Its just grain!” He said, lifting one of the bags and squishing the contents to make sure there was nothing hidden the bag.</w:t>
-      </w:r>
-    </w:p>
-    <w:p>
-      <w:pPr>
-        <w:pStyle w:val="Normal"/>
-        <w:rPr>
-          <w:i w:val="false"/>
-          <w:i w:val="false"/>
-          <w:iCs w:val="false"/>
-        </w:rPr>
-      </w:pPr>
-      <w:r>
-        <w:rPr/>
-      </w:r>
-    </w:p>
-    <w:p>
-      <w:pPr>
-        <w:pStyle w:val="Normal"/>
-        <w:rPr/>
-      </w:pPr>
-      <w:r>
-        <w:rPr>
-          <w:i w:val="false"/>
-          <w:iCs w:val="false"/>
-        </w:rPr>
-        <w:t>Durand approached and also peered over the crate. “Hold on one second,” he said. “Its so dark down here. Let me light something and we can take a proper look.”</w:t>
-      </w:r>
-    </w:p>
-    <w:p>
-      <w:pPr>
-        <w:pStyle w:val="Normal"/>
-        <w:rPr>
-          <w:i w:val="false"/>
-          <w:i w:val="false"/>
-          <w:iCs w:val="false"/>
-        </w:rPr>
-      </w:pPr>
-      <w:r>
-        <w:rPr/>
-      </w:r>
-    </w:p>
-    <w:p>
-      <w:pPr>
-        <w:pStyle w:val="Normal"/>
-        <w:rPr/>
-      </w:pPr>
-      <w:r>
-        <w:rPr>
-          <w:i w:val="false"/>
-          <w:iCs w:val="false"/>
-        </w:rPr>
-        <w:t xml:space="preserve">There was the sound of Durand fuddling with a flint box and suddenly he held aloft a small lantern. </w:t>
-      </w:r>
-    </w:p>
-    <w:p>
-      <w:pPr>
-        <w:pStyle w:val="Normal"/>
-        <w:rPr>
-          <w:i w:val="false"/>
-          <w:i w:val="false"/>
-          <w:iCs w:val="false"/>
-        </w:rPr>
-      </w:pPr>
-      <w:r>
-        <w:rPr/>
-      </w:r>
-    </w:p>
-    <w:p>
-      <w:pPr>
-        <w:pStyle w:val="Normal"/>
-        <w:rPr/>
-      </w:pPr>
-      <w:r>
-        <w:rPr>
-          <w:i w:val="false"/>
-          <w:iCs w:val="false"/>
-        </w:rPr>
-        <w:t>“</w:t>
-      </w:r>
-      <w:r>
-        <w:rPr>
-          <w:i w:val="false"/>
-          <w:iCs w:val="false"/>
-        </w:rPr>
-        <w:t>Where did you get that?” Laurent asked, looking at the light.</w:t>
-      </w:r>
-    </w:p>
-    <w:p>
-      <w:pPr>
-        <w:pStyle w:val="Normal"/>
-        <w:rPr/>
-      </w:pPr>
-      <w:r>
-        <w:rPr>
-          <w:i w:val="false"/>
-          <w:iCs w:val="false"/>
-        </w:rPr>
-        <w:t>“</w:t>
-      </w:r>
-      <w:r>
-        <w:rPr>
-          <w:i w:val="false"/>
-          <w:iCs w:val="false"/>
-        </w:rPr>
-        <w:t>Off the wall over there. Lets take a look at this crate. Its possible that only some of them are suspect, right?” He said plunging his hand down into the crate of bags.</w:t>
-      </w:r>
-    </w:p>
-    <w:p>
-      <w:pPr>
-        <w:pStyle w:val="Normal"/>
-        <w:rPr>
-          <w:i w:val="false"/>
-          <w:i w:val="false"/>
-          <w:iCs w:val="false"/>
-        </w:rPr>
-      </w:pPr>
-      <w:r>
-        <w:rPr/>
-      </w:r>
-    </w:p>
-    <w:p>
-      <w:pPr>
-        <w:pStyle w:val="Normal"/>
-        <w:rPr/>
-      </w:pPr>
-      <w:r>
-        <w:rPr>
-          <w:i w:val="false"/>
-          <w:iCs w:val="false"/>
-        </w:rPr>
-        <w:t>“</w:t>
-      </w:r>
-      <w:r>
-        <w:rPr>
-          <w:i w:val="false"/>
-          <w:iCs w:val="false"/>
-        </w:rPr>
-        <w:t>Ah!” he said as his hand rand straight into a wooden bottom. “Its just got a few at the top! There's something here underneath. Help me get it off.” Durand said, hauling out bag after bag of grain, trying to get at the bottom.</w:t>
-      </w:r>
-    </w:p>
-    <w:p>
-      <w:pPr>
-        <w:pStyle w:val="Normal"/>
-        <w:rPr>
-          <w:i w:val="false"/>
-          <w:i w:val="false"/>
-          <w:iCs w:val="false"/>
-        </w:rPr>
-      </w:pPr>
-      <w:r>
-        <w:rPr/>
-      </w:r>
-    </w:p>
-    <w:p>
-      <w:pPr>
-        <w:pStyle w:val="Normal"/>
-        <w:rPr/>
-      </w:pPr>
-      <w:r>
-        <w:rPr>
-          <w:i w:val="false"/>
-          <w:iCs w:val="false"/>
-        </w:rPr>
-        <w:t>The two spent a second throwing the grain bags to the floor, revealing a false wooden bottom. Only a third of the crate was actually grain, the rest of it was devoted to whatever was in the hidden section.</w:t>
-      </w:r>
-    </w:p>
-    <w:p>
-      <w:pPr>
-        <w:pStyle w:val="Normal"/>
-        <w:rPr>
-          <w:i w:val="false"/>
-          <w:i w:val="false"/>
-          <w:iCs w:val="false"/>
-        </w:rPr>
-      </w:pPr>
-      <w:r>
-        <w:rPr/>
-      </w:r>
-    </w:p>
-    <w:p>
-      <w:pPr>
-        <w:pStyle w:val="Normal"/>
-        <w:rPr/>
-      </w:pPr>
-      <w:r>
-        <w:rPr>
-          <w:i w:val="false"/>
-          <w:iCs w:val="false"/>
-        </w:rPr>
-        <w:t>“</w:t>
-      </w:r>
-      <w:r>
-        <w:rPr>
-          <w:i w:val="false"/>
-          <w:iCs w:val="false"/>
-        </w:rPr>
-        <w:t>Urgh!” Durand heaved the last bag out of the way.</w:t>
-      </w:r>
-    </w:p>
-    <w:p>
-      <w:pPr>
-        <w:pStyle w:val="Normal"/>
-        <w:rPr>
-          <w:i w:val="false"/>
-          <w:i w:val="false"/>
-          <w:iCs w:val="false"/>
-        </w:rPr>
-      </w:pPr>
-      <w:r>
-        <w:rPr/>
-      </w:r>
-    </w:p>
-    <w:p>
-      <w:pPr>
-        <w:pStyle w:val="Normal"/>
-        <w:rPr/>
-      </w:pPr>
-      <w:r>
-        <w:rPr>
-          <w:i w:val="false"/>
-          <w:iCs w:val="false"/>
-        </w:rPr>
-        <w:t>“</w:t>
-      </w:r>
-      <w:r>
-        <w:rPr>
-          <w:i w:val="false"/>
-          <w:iCs w:val="false"/>
-        </w:rPr>
-        <w:t>Whats actually under here?” Laurent asked, prying up the second section.</w:t>
-      </w:r>
-    </w:p>
-    <w:p>
-      <w:pPr>
-        <w:pStyle w:val="Normal"/>
-        <w:rPr>
-          <w:i w:val="false"/>
-          <w:i w:val="false"/>
-          <w:iCs w:val="false"/>
-        </w:rPr>
-      </w:pPr>
-      <w:r>
-        <w:rPr/>
-      </w:r>
-    </w:p>
-    <w:p>
-      <w:pPr>
-        <w:pStyle w:val="Normal"/>
-        <w:rPr/>
-      </w:pPr>
-      <w:r>
-        <w:rPr>
-          <w:i w:val="false"/>
-          <w:iCs w:val="false"/>
-        </w:rPr>
-        <w:t xml:space="preserve">Durand and Laurent let the false bottom drop to the floor and stared down into the crate. </w:t>
-      </w:r>
-    </w:p>
-    <w:p>
-      <w:pPr>
-        <w:pStyle w:val="Normal"/>
-        <w:rPr>
-          <w:i w:val="false"/>
-          <w:i w:val="false"/>
-          <w:iCs w:val="false"/>
-        </w:rPr>
-      </w:pPr>
-      <w:r>
-        <w:rPr/>
-      </w:r>
-    </w:p>
-    <w:p>
-      <w:pPr>
-        <w:pStyle w:val="Normal"/>
-        <w:rPr/>
-      </w:pPr>
-      <w:r>
-        <w:rPr>
-          <w:i w:val="false"/>
-          <w:iCs w:val="false"/>
-        </w:rPr>
-        <w:t xml:space="preserve">A veritable arsenal of weapons gleamed back at them. </w:t>
-      </w:r>
-    </w:p>
-    <w:p>
-      <w:pPr>
-        <w:pStyle w:val="Normal"/>
-        <w:rPr>
-          <w:i w:val="false"/>
-          <w:i w:val="false"/>
-          <w:iCs w:val="false"/>
-        </w:rPr>
-      </w:pPr>
-      <w:r>
-        <w:rPr/>
-      </w:r>
-    </w:p>
-    <w:p>
-      <w:pPr>
-        <w:pStyle w:val="Normal"/>
-        <w:rPr/>
-      </w:pPr>
-      <w:r>
-        <w:rPr>
-          <w:i w:val="false"/>
-          <w:iCs w:val="false"/>
-        </w:rPr>
-        <w:t>“</w:t>
-      </w:r>
-      <w:r>
-        <w:rPr>
-          <w:i w:val="false"/>
-          <w:iCs w:val="false"/>
-        </w:rPr>
-        <w:t>I knew it. They're smuggling weapons to the south.” Laurent said, throwing his hand down at the assortment of swords contained in the false bottom.</w:t>
-      </w:r>
-    </w:p>
-    <w:p>
-      <w:pPr>
-        <w:pStyle w:val="Normal"/>
-        <w:rPr>
-          <w:i w:val="false"/>
-          <w:i w:val="false"/>
-          <w:iCs w:val="false"/>
-        </w:rPr>
-      </w:pPr>
-      <w:r>
-        <w:rPr/>
-      </w:r>
-    </w:p>
-    <w:p>
-      <w:pPr>
-        <w:pStyle w:val="Normal"/>
-        <w:rPr/>
-      </w:pPr>
-      <w:r>
-        <w:rPr>
-          <w:i w:val="false"/>
-          <w:iCs w:val="false"/>
-        </w:rPr>
-        <w:t>“</w:t>
-      </w:r>
-      <w:r>
-        <w:rPr>
-          <w:i w:val="false"/>
-          <w:iCs w:val="false"/>
-        </w:rPr>
-        <w:t>Hmm.” Durand said, peering more carefully at the cache. “These are northern arms, aren't they...” he said, reaching into the crate and grabbing one at random.</w:t>
-      </w:r>
-    </w:p>
-    <w:p>
-      <w:pPr>
-        <w:pStyle w:val="Normal"/>
-        <w:rPr>
-          <w:i w:val="false"/>
-          <w:i w:val="false"/>
-          <w:iCs w:val="false"/>
-        </w:rPr>
-      </w:pPr>
-      <w:r>
-        <w:rPr/>
-      </w:r>
-    </w:p>
-    <w:p>
-      <w:pPr>
-        <w:pStyle w:val="Normal"/>
-        <w:rPr/>
-      </w:pPr>
-      <w:r>
-        <w:rPr>
-          <w:i w:val="false"/>
-          <w:iCs w:val="false"/>
-        </w:rPr>
-        <w:t>“</w:t>
-      </w:r>
-      <w:r>
-        <w:rPr>
-          <w:i w:val="false"/>
-          <w:iCs w:val="false"/>
-        </w:rPr>
-        <w:t>Oh. I don't like the feel of this though. Somethings wrong with it.” He said, dropping the sword almost as a reaction.</w:t>
-      </w:r>
-    </w:p>
-    <w:p>
-      <w:pPr>
-        <w:pStyle w:val="Normal"/>
-        <w:rPr>
-          <w:i w:val="false"/>
-          <w:i w:val="false"/>
-          <w:iCs w:val="false"/>
-        </w:rPr>
-      </w:pPr>
-      <w:r>
-        <w:rPr/>
-      </w:r>
-    </w:p>
-    <w:p>
-      <w:pPr>
-        <w:pStyle w:val="Normal"/>
-        <w:rPr/>
-      </w:pPr>
-      <w:r>
-        <w:rPr>
-          <w:i w:val="false"/>
-          <w:iCs w:val="false"/>
-        </w:rPr>
-        <w:t>Laurent looked surprised. “Ha, are they smuggling low quality arms? That'd be a good one. Why not let them! They can take the shit and we can keep the good stuff.”</w:t>
-      </w:r>
-    </w:p>
-    <w:p>
-      <w:pPr>
-        <w:pStyle w:val="Normal"/>
-        <w:rPr>
-          <w:i w:val="false"/>
-          <w:i w:val="false"/>
-          <w:iCs w:val="false"/>
-        </w:rPr>
-      </w:pPr>
-      <w:r>
-        <w:rPr/>
-      </w:r>
-    </w:p>
-    <w:p>
-      <w:pPr>
-        <w:pStyle w:val="Normal"/>
-        <w:rPr/>
-      </w:pPr>
-      <w:r>
-        <w:rPr>
-          <w:i w:val="false"/>
-          <w:iCs w:val="false"/>
-        </w:rPr>
-        <w:t xml:space="preserve">He reached in and grabbed one of the swords. </w:t>
-      </w:r>
-    </w:p>
-    <w:p>
-      <w:pPr>
-        <w:pStyle w:val="Normal"/>
-        <w:rPr>
-          <w:i w:val="false"/>
-          <w:i w:val="false"/>
-          <w:iCs w:val="false"/>
-        </w:rPr>
-      </w:pPr>
-      <w:r>
-        <w:rPr/>
-      </w:r>
-    </w:p>
-    <w:p>
-      <w:pPr>
-        <w:pStyle w:val="Normal"/>
-        <w:rPr/>
-      </w:pPr>
-      <w:r>
-        <w:rPr>
-          <w:i w:val="false"/>
-          <w:iCs w:val="false"/>
-        </w:rPr>
-        <w:t>“</w:t>
-      </w:r>
-      <w:r>
-        <w:rPr>
-          <w:i w:val="false"/>
-          <w:iCs w:val="false"/>
-        </w:rPr>
-        <w:t>Huh. What didn't you like about that sword? This one seems good enough. I mean, the balance is not perfect, but these are mass produced weapons, what did you expect?”</w:t>
-      </w:r>
-    </w:p>
-    <w:p>
-      <w:pPr>
-        <w:pStyle w:val="Normal"/>
-        <w:rPr>
-          <w:i w:val="false"/>
-          <w:i w:val="false"/>
-          <w:iCs w:val="false"/>
-        </w:rPr>
-      </w:pPr>
-      <w:r>
-        <w:rPr/>
-      </w:r>
-    </w:p>
-    <w:p>
-      <w:pPr>
-        <w:pStyle w:val="Normal"/>
-        <w:rPr/>
-      </w:pPr>
-      <w:r>
-        <w:rPr>
-          <w:i w:val="false"/>
-          <w:iCs w:val="false"/>
-        </w:rPr>
-        <w:t>“</w:t>
-      </w:r>
-      <w:r>
-        <w:rPr>
-          <w:i w:val="false"/>
-          <w:iCs w:val="false"/>
-        </w:rPr>
-        <w:t>No, it wasn't the balance, I agree that was good enough, or even the quality of the steel. No, it just felt wrong for some reason. Don't you feel it?</w:t>
+        <w:t>Durand said, bemused. “You're supposed to be the secretary to the supreme commander. Shouldn't you know that?”</w:t>
+      </w:r>
+    </w:p>
+    <w:p>
+      <w:pPr>
+        <w:pStyle w:val="Normal"/>
+        <w:rPr>
+          <w:i w:val="false"/>
+          <w:i w:val="false"/>
+          <w:iCs w:val="false"/>
+        </w:rPr>
+      </w:pPr>
+      <w:r>
+        <w:rPr/>
+      </w:r>
+    </w:p>
+    <w:p>
+      <w:pPr>
+        <w:pStyle w:val="Normal"/>
+        <w:rPr/>
+      </w:pPr>
+      <w:r>
+        <w:rPr>
+          <w:i w:val="false"/>
+          <w:iCs w:val="false"/>
+        </w:rPr>
+        <w:t>Laurent reddened and looked down at the swords. “I have a cheat sheet back at the office, alright? I have other things I have memorized.”</w:t>
+      </w:r>
+    </w:p>
+    <w:p>
+      <w:pPr>
+        <w:pStyle w:val="Normal"/>
+        <w:rPr>
+          <w:i w:val="false"/>
+          <w:i w:val="false"/>
+          <w:iCs w:val="false"/>
+        </w:rPr>
+      </w:pPr>
+      <w:r>
+        <w:rPr/>
+      </w:r>
+    </w:p>
+    <w:p>
+      <w:pPr>
+        <w:pStyle w:val="Normal"/>
+        <w:rPr/>
+      </w:pPr>
+      <w:r>
+        <w:rPr>
+          <w:i w:val="false"/>
+          <w:iCs w:val="false"/>
+        </w:rPr>
+        <w:t>“</w:t>
+      </w:r>
+      <w:r>
+        <w:rPr>
+          <w:i w:val="false"/>
+          <w:iCs w:val="false"/>
+        </w:rPr>
+        <w:t>Like what?” Durand pressed him.</w:t>
+      </w:r>
+    </w:p>
+    <w:p>
+      <w:pPr>
+        <w:pStyle w:val="Normal"/>
+        <w:rPr>
+          <w:i w:val="false"/>
+          <w:i w:val="false"/>
+          <w:iCs w:val="false"/>
+        </w:rPr>
+      </w:pPr>
+      <w:r>
+        <w:rPr/>
+      </w:r>
+    </w:p>
+    <w:p>
+      <w:pPr>
+        <w:pStyle w:val="Normal"/>
+        <w:rPr/>
+      </w:pPr>
+      <w:r>
+        <w:rPr>
+          <w:i w:val="false"/>
+          <w:iCs w:val="false"/>
+        </w:rPr>
+        <w:t>Laurent thought for a moment, and then grabbed the sword from Durand. Durand seemed t=only too happy to be rid of it.</w:t>
+      </w:r>
+    </w:p>
+    <w:p>
+      <w:pPr>
+        <w:pStyle w:val="Normal"/>
+        <w:rPr>
+          <w:i w:val="false"/>
+          <w:i w:val="false"/>
+          <w:iCs w:val="false"/>
+        </w:rPr>
+      </w:pPr>
+      <w:r>
+        <w:rPr/>
+      </w:r>
+    </w:p>
+    <w:p>
+      <w:pPr>
+        <w:pStyle w:val="Normal"/>
+        <w:rPr/>
+      </w:pPr>
+      <w:r>
+        <w:rPr>
+          <w:i w:val="false"/>
+          <w:iCs w:val="false"/>
+        </w:rPr>
+        <w:t>“</w:t>
+      </w:r>
+      <w:r>
+        <w:rPr>
+          <w:i w:val="false"/>
+          <w:iCs w:val="false"/>
+        </w:rPr>
+        <w:t>Like… like…” Laurent said, excitedly, looking for the armorer's mark again. “Like the fact that Roald Childbert, the patriarch, died almost six months ago. As soon as that happened, his son and the new patriarch ordered the mark to be changed to only one 'C'!”</w:t>
+      </w:r>
+    </w:p>
+    <w:p>
+      <w:pPr>
+        <w:pStyle w:val="Normal"/>
+        <w:rPr>
+          <w:i w:val="false"/>
+          <w:i w:val="false"/>
+          <w:iCs w:val="false"/>
+        </w:rPr>
+      </w:pPr>
+      <w:r>
+        <w:rPr/>
+      </w:r>
+    </w:p>
+    <w:p>
+      <w:pPr>
+        <w:pStyle w:val="Normal"/>
+        <w:rPr/>
+      </w:pPr>
+      <w:r>
+        <w:rPr>
+          <w:i w:val="false"/>
+          <w:iCs w:val="false"/>
+        </w:rPr>
+        <w:t>“</w:t>
+      </w:r>
+      <w:r>
+        <w:rPr>
+          <w:i w:val="false"/>
+          <w:iCs w:val="false"/>
+        </w:rPr>
+        <w:t>Um. Ok. What does that have to do with anything?” Durand said, raising an eyebrow.</w:t>
+      </w:r>
+    </w:p>
+    <w:p>
+      <w:pPr>
+        <w:pStyle w:val="Normal"/>
+        <w:rPr>
+          <w:i w:val="false"/>
+          <w:i w:val="false"/>
+          <w:iCs w:val="false"/>
+        </w:rPr>
+      </w:pPr>
+      <w:r>
+        <w:rPr/>
+      </w:r>
+    </w:p>
+    <w:p>
+      <w:pPr>
+        <w:pStyle w:val="Normal"/>
+        <w:rPr/>
+      </w:pPr>
+      <w:r>
+        <w:rPr>
+          <w:i w:val="false"/>
+          <w:iCs w:val="false"/>
+        </w:rPr>
+        <w:t>“</w:t>
+      </w:r>
+      <w:r>
+        <w:rPr>
+          <w:i w:val="false"/>
+          <w:iCs w:val="false"/>
+        </w:rPr>
+        <w:t>I dont' really know. I suppose it means that these swords are at least six months old.” He said, lowering the one in his had and comparing it to the others in the pile.</w:t>
+      </w:r>
+    </w:p>
+    <w:p>
+      <w:pPr>
+        <w:pStyle w:val="Normal"/>
+        <w:rPr>
+          <w:i w:val="false"/>
+          <w:i w:val="false"/>
+          <w:iCs w:val="false"/>
+        </w:rPr>
+      </w:pPr>
+      <w:r>
+        <w:rPr/>
+      </w:r>
+    </w:p>
+    <w:p>
+      <w:pPr>
+        <w:pStyle w:val="Normal"/>
+        <w:rPr/>
+      </w:pPr>
+      <w:r>
+        <w:rPr>
+          <w:i w:val="false"/>
+          <w:iCs w:val="false"/>
+        </w:rPr>
+        <w:t>“</w:t>
+      </w:r>
+      <w:r>
+        <w:rPr>
+          <w:i w:val="false"/>
+          <w:iCs w:val="false"/>
+        </w:rPr>
+        <w:t>But that can't be right. These are brand new. I wouldn't say they were older than a month.” Durand said, looking closer at the weapons. “You can tell by the edges. The armorers put on a finish and hone the things to a crazy degree to make them look nice, but you can't transport swords like this in bulk  like this without them getting scratched a bit. These are almost perfect. If you'd moved them around for six months, especially if you moved them by wagon like you would have to from Dor's Crag, they would be way more nicked.”</w:t>
+      </w:r>
+    </w:p>
+    <w:p>
+      <w:pPr>
+        <w:pStyle w:val="Normal"/>
+        <w:rPr>
+          <w:i w:val="false"/>
+          <w:i w:val="false"/>
+          <w:iCs w:val="false"/>
+        </w:rPr>
+      </w:pPr>
+      <w:r>
+        <w:rPr/>
+      </w:r>
+    </w:p>
+    <w:p>
+      <w:pPr>
+        <w:pStyle w:val="Normal"/>
+        <w:rPr/>
+      </w:pPr>
+      <w:r>
+        <w:rPr>
+          <w:i w:val="false"/>
+          <w:iCs w:val="false"/>
+        </w:rPr>
+        <w:t>“</w:t>
+      </w:r>
+      <w:r>
+        <w:rPr>
+          <w:i w:val="false"/>
+          <w:iCs w:val="false"/>
+        </w:rPr>
+        <w:t>So what are you saying? There aren't many arms manufacturers that aren't in Dor's Crag. I suppose there are some that could have stolen or subcontracted under Childebert, but none could make this quantity.”</w:t>
+      </w:r>
+    </w:p>
+    <w:p>
+      <w:pPr>
+        <w:pStyle w:val="Normal"/>
+        <w:rPr/>
+      </w:pPr>
+      <w:r>
+        <w:rPr>
+          <w:i w:val="false"/>
+          <w:iCs w:val="false"/>
+        </w:rPr>
+        <w:t>“</w:t>
+      </w:r>
+      <w:r>
+        <w:rPr>
+          <w:i w:val="false"/>
+          <w:iCs w:val="false"/>
+        </w:rPr>
+        <w:t>I don't know. But these weapons aren't from Dor's crag. The more I look and feel them, the more I'm convinced that they're bad in some way.”</w:t>
+      </w:r>
+    </w:p>
+    <w:p>
+      <w:pPr>
+        <w:pStyle w:val="Normal"/>
+        <w:rPr>
+          <w:i w:val="false"/>
+          <w:i w:val="false"/>
+          <w:iCs w:val="false"/>
+        </w:rPr>
+      </w:pPr>
+      <w:r>
+        <w:rPr>
+          <w:i w:val="false"/>
+          <w:iCs w:val="false"/>
+        </w:rPr>
+      </w:r>
+    </w:p>
+    <w:p>
+      <w:pPr>
+        <w:pStyle w:val="Normal"/>
+        <w:rPr>
+          <w:i w:val="false"/>
+          <w:i w:val="false"/>
+          <w:iCs w:val="false"/>
+        </w:rPr>
+      </w:pPr>
+      <w:r>
+        <w:rPr>
+          <w:i w:val="false"/>
+          <w:iCs w:val="false"/>
+        </w:rPr>
+        <w:t>“</w:t>
+      </w:r>
+      <w:r>
+        <w:rPr>
+          <w:i w:val="false"/>
+          <w:iCs w:val="false"/>
+        </w:rPr>
+        <w:t>Sure. They could be knock offs. The ship came originally from the South but it passed through the Shani Archipelago right? Its possible that they're counterfeiting northern swords. If that’s the case then we have to speak to the Mad King about it, or you should, rather.</w:t>
+      </w:r>
+      <w:r>
+        <w:rPr>
+          <w:i w:val="false"/>
+          <w:iCs w:val="false"/>
+        </w:rPr>
+        <w:t>”</w:t>
+      </w:r>
+    </w:p>
+    <w:p>
+      <w:pPr>
+        <w:pStyle w:val="Normal"/>
+        <w:rPr>
+          <w:i w:val="false"/>
+          <w:i w:val="false"/>
+          <w:iCs w:val="false"/>
+        </w:rPr>
+      </w:pPr>
+      <w:r>
+        <w:rPr>
+          <w:i w:val="false"/>
+          <w:iCs w:val="false"/>
+        </w:rPr>
+      </w:r>
+    </w:p>
+    <w:p>
+      <w:pPr>
+        <w:pStyle w:val="Normal"/>
+        <w:rPr>
+          <w:i w:val="false"/>
+          <w:i w:val="false"/>
+          <w:iCs w:val="false"/>
+        </w:rPr>
+      </w:pPr>
+      <w:r>
+        <w:rPr>
+          <w:i w:val="false"/>
+          <w:iCs w:val="false"/>
+        </w:rPr>
+        <w:t>“</w:t>
+      </w:r>
+      <w:r>
+        <w:rPr>
+          <w:i w:val="false"/>
+          <w:iCs w:val="false"/>
+        </w:rPr>
+        <w:t>But…</w:t>
+      </w:r>
+      <w:r>
+        <w:rPr>
+          <w:i w:val="false"/>
+          <w:iCs w:val="false"/>
+        </w:rPr>
+        <w:t xml:space="preserve"> Wait. This ship hasn't unloaded its cargo right?</w:t>
       </w:r>
       <w:r>
         <w:rPr>
@@ -20854,199 +21741,4088 @@
           <w:i w:val="false"/>
           <w:iCs w:val="false"/>
         </w:rPr>
-        <w:t>Durand said, looking over the sword with Laurent.</w:t>
-      </w:r>
-    </w:p>
-    <w:p>
-      <w:pPr>
-        <w:pStyle w:val="Normal"/>
-        <w:rPr>
-          <w:i w:val="false"/>
-          <w:i w:val="false"/>
-          <w:iCs w:val="false"/>
-        </w:rPr>
-      </w:pPr>
-      <w:r>
-        <w:rPr/>
-      </w:r>
-    </w:p>
-    <w:p>
-      <w:pPr>
-        <w:pStyle w:val="Normal"/>
-        <w:rPr/>
-      </w:pPr>
-      <w:r>
-        <w:rPr>
-          <w:i w:val="false"/>
-          <w:iCs w:val="false"/>
-        </w:rPr>
-        <w:t>“</w:t>
-      </w:r>
-      <w:r>
-        <w:rPr>
-          <w:i w:val="false"/>
-          <w:iCs w:val="false"/>
-        </w:rPr>
-        <w:t xml:space="preserve">Not anything I can feel. Maybe its counterfeit? The forge's mark should be here somewhere on the hilt right?” Laurent said, holding up the weapon and examining it in the light of Durand's lantern. </w:t>
-      </w:r>
-    </w:p>
-    <w:p>
-      <w:pPr>
-        <w:pStyle w:val="Normal"/>
-        <w:rPr>
-          <w:i w:val="false"/>
-          <w:i w:val="false"/>
-          <w:iCs w:val="false"/>
-        </w:rPr>
-      </w:pPr>
-      <w:r>
-        <w:rPr/>
-      </w:r>
-    </w:p>
-    <w:p>
-      <w:pPr>
-        <w:pStyle w:val="Normal"/>
-        <w:rPr/>
-      </w:pPr>
-      <w:r>
-        <w:rPr>
-          <w:i w:val="false"/>
-          <w:iCs w:val="false"/>
-        </w:rPr>
-        <w:t>“</w:t>
-      </w:r>
-      <w:r>
-        <w:rPr>
-          <w:i w:val="false"/>
-          <w:iCs w:val="false"/>
-        </w:rPr>
-        <w:t xml:space="preserve">Oh, wiat let me help.” Durand said, holding the lantern up heigher so that Laurent could catch the engraving properly in the flickering light. </w:t>
-      </w:r>
-    </w:p>
-    <w:p>
-      <w:pPr>
-        <w:pStyle w:val="Normal"/>
-        <w:rPr>
-          <w:i w:val="false"/>
-          <w:i w:val="false"/>
-          <w:iCs w:val="false"/>
-        </w:rPr>
-      </w:pPr>
-      <w:r>
-        <w:rPr/>
-      </w:r>
-    </w:p>
-    <w:p>
-      <w:pPr>
-        <w:pStyle w:val="Normal"/>
-        <w:rPr/>
-      </w:pPr>
-      <w:r>
-        <w:rPr>
-          <w:i w:val="false"/>
-          <w:iCs w:val="false"/>
-        </w:rPr>
-        <w:t>The ship rocked in the storm as they went over the steel.</w:t>
-      </w:r>
-    </w:p>
-    <w:p>
-      <w:pPr>
-        <w:pStyle w:val="Normal"/>
-        <w:rPr>
-          <w:i w:val="false"/>
-          <w:i w:val="false"/>
-          <w:iCs w:val="false"/>
-        </w:rPr>
-      </w:pPr>
-      <w:r>
-        <w:rPr/>
-      </w:r>
-    </w:p>
-    <w:p>
-      <w:pPr>
-        <w:pStyle w:val="Normal"/>
-        <w:rPr/>
-      </w:pPr>
-      <w:r>
-        <w:rPr>
-          <w:i w:val="false"/>
-          <w:iCs w:val="false"/>
-        </w:rPr>
-        <w:t>“</w:t>
-      </w:r>
-      <w:r>
-        <w:rPr>
-          <w:i w:val="false"/>
-          <w:iCs w:val="false"/>
-        </w:rPr>
-        <w:t xml:space="preserve">Here it is.” Laurent said, “right there.” He pointed to a small circle with some letters etched into the weapon. </w:t>
-      </w:r>
-    </w:p>
-    <w:p>
-      <w:pPr>
-        <w:pStyle w:val="Normal"/>
-        <w:rPr>
-          <w:i w:val="false"/>
-          <w:i w:val="false"/>
-          <w:iCs w:val="false"/>
-        </w:rPr>
-      </w:pPr>
-      <w:r>
-        <w:rPr/>
-      </w:r>
-    </w:p>
-    <w:p>
-      <w:pPr>
-        <w:pStyle w:val="Normal"/>
-        <w:rPr/>
-      </w:pPr>
-      <w:r>
-        <w:rPr>
-          <w:i w:val="false"/>
-          <w:iCs w:val="false"/>
-        </w:rPr>
-        <w:t>“</w:t>
-      </w:r>
-      <w:r>
-        <w:rPr>
-          <w:i w:val="false"/>
-          <w:iCs w:val="false"/>
-        </w:rPr>
-        <w:t>Looks like two  interlinked 'C's. I think that’s the Childebert family.” Laurent said, trying to remember exactly. “Yeah. Thats what it is. But that makes sense. They're up in Dor's Crag and own a fair number of mines and forges. They might not even be involved though, they produce a huge amount of this stuff. Its conceivable that someone could have just bought it all second hand.”</w:t>
-      </w:r>
-    </w:p>
-    <w:p>
-      <w:pPr>
-        <w:pStyle w:val="Normal"/>
-        <w:rPr>
-          <w:i w:val="false"/>
-          <w:i w:val="false"/>
-          <w:iCs w:val="false"/>
-        </w:rPr>
-      </w:pPr>
-      <w:r>
-        <w:rPr/>
-      </w:r>
-    </w:p>
-    <w:p>
-      <w:pPr>
-        <w:pStyle w:val="Normal"/>
-        <w:rPr/>
-      </w:pPr>
-      <w:r>
-        <w:rPr>
-          <w:i w:val="false"/>
-          <w:iCs w:val="false"/>
-        </w:rPr>
-        <w:t>“</w:t>
-      </w:r>
-      <w:r>
-        <w:rPr>
-          <w:i w:val="false"/>
-          <w:iCs w:val="false"/>
-        </w:rPr>
-        <w:t>Its possible I suppose. But look at all this. How many crates do you think are there?”</w:t>
-      </w:r>
+        <w:t xml:space="preserve">Durand said, a crease appearing in his forehead. He paced in small circles and scratched his head. “And the swords would have to be added before the grain. The bottom doesn't slide out does it?” He asked, inspect the crate. </w:t>
+      </w:r>
+    </w:p>
+    <w:p>
+      <w:pPr>
+        <w:pStyle w:val="Normal"/>
+        <w:rPr>
+          <w:i w:val="false"/>
+          <w:i w:val="false"/>
+          <w:iCs w:val="false"/>
+        </w:rPr>
+      </w:pPr>
+      <w:r>
+        <w:rPr>
+          <w:i w:val="false"/>
+          <w:iCs w:val="false"/>
+        </w:rPr>
+      </w:r>
+    </w:p>
+    <w:p>
+      <w:pPr>
+        <w:pStyle w:val="Normal"/>
+        <w:rPr>
+          <w:i w:val="false"/>
+          <w:i w:val="false"/>
+          <w:iCs w:val="false"/>
+        </w:rPr>
+      </w:pPr>
+      <w:r>
+        <w:rPr>
+          <w:i w:val="false"/>
+          <w:iCs w:val="false"/>
+        </w:rPr>
+        <w:t>“</w:t>
+      </w:r>
+      <w:r>
+        <w:rPr>
+          <w:i w:val="false"/>
+          <w:iCs w:val="false"/>
+        </w:rPr>
+        <w:t>Nope. You'd have to add the swords before the grain.</w:t>
+      </w:r>
+      <w:r>
+        <w:rPr>
+          <w:i w:val="false"/>
+          <w:iCs w:val="false"/>
+        </w:rPr>
+        <w:t xml:space="preserve">” </w:t>
+      </w:r>
+      <w:r>
+        <w:rPr>
+          <w:i w:val="false"/>
+          <w:iCs w:val="false"/>
+        </w:rPr>
+        <w:t>Laurent said, starting to see what he was implying.</w:t>
+      </w:r>
+    </w:p>
+    <w:p>
+      <w:pPr>
+        <w:pStyle w:val="Normal"/>
+        <w:rPr>
+          <w:i w:val="false"/>
+          <w:i w:val="false"/>
+          <w:iCs w:val="false"/>
+        </w:rPr>
+      </w:pPr>
+      <w:r>
+        <w:rPr>
+          <w:i w:val="false"/>
+          <w:iCs w:val="false"/>
+        </w:rPr>
+      </w:r>
+    </w:p>
+    <w:p>
+      <w:pPr>
+        <w:pStyle w:val="Normal"/>
+        <w:rPr>
+          <w:i w:val="false"/>
+          <w:i w:val="false"/>
+          <w:iCs w:val="false"/>
+        </w:rPr>
+      </w:pPr>
+      <w:r>
+        <w:rPr>
+          <w:i w:val="false"/>
+          <w:iCs w:val="false"/>
+        </w:rPr>
+        <w:t>“</w:t>
+      </w:r>
+      <w:r>
+        <w:rPr>
+          <w:i w:val="false"/>
+          <w:iCs w:val="false"/>
+        </w:rPr>
+        <w:t>And as far as we know, this ship hasn't been in harbor long enough for them to take out all this grain and load in swords, regardless of where in the north they came from.</w:t>
+      </w:r>
+      <w:r>
+        <w:rPr>
+          <w:i w:val="false"/>
+          <w:iCs w:val="false"/>
+        </w:rPr>
+        <w:t>”</w:t>
+      </w:r>
+    </w:p>
+    <w:p>
+      <w:pPr>
+        <w:pStyle w:val="Normal"/>
+        <w:rPr>
+          <w:i w:val="false"/>
+          <w:i w:val="false"/>
+          <w:iCs w:val="false"/>
+        </w:rPr>
+      </w:pPr>
+      <w:r>
+        <w:rPr>
+          <w:i w:val="false"/>
+          <w:iCs w:val="false"/>
+        </w:rPr>
+      </w:r>
+    </w:p>
+    <w:p>
+      <w:pPr>
+        <w:pStyle w:val="Normal"/>
+        <w:rPr>
+          <w:i w:val="false"/>
+          <w:i w:val="false"/>
+          <w:iCs w:val="false"/>
+        </w:rPr>
+      </w:pPr>
+      <w:r>
+        <w:rPr>
+          <w:i w:val="false"/>
+          <w:iCs w:val="false"/>
+        </w:rPr>
+        <w:t>“</w:t>
+      </w:r>
+      <w:r>
+        <w:rPr>
+          <w:i w:val="false"/>
+          <w:iCs w:val="false"/>
+        </w:rPr>
+        <w:t>Oh...</w:t>
+      </w:r>
+      <w:r>
+        <w:rPr>
+          <w:i w:val="false"/>
+          <w:iCs w:val="false"/>
+        </w:rPr>
+        <w:t xml:space="preserve">” </w:t>
+      </w:r>
+      <w:r>
+        <w:rPr>
+          <w:i w:val="false"/>
+          <w:iCs w:val="false"/>
+        </w:rPr>
+        <w:t>Laurent said, eyes widening.</w:t>
+      </w:r>
+    </w:p>
+    <w:p>
+      <w:pPr>
+        <w:pStyle w:val="Normal"/>
+        <w:rPr>
+          <w:i w:val="false"/>
+          <w:i w:val="false"/>
+          <w:iCs w:val="false"/>
+        </w:rPr>
+      </w:pPr>
+      <w:r>
+        <w:rPr>
+          <w:i w:val="false"/>
+          <w:iCs w:val="false"/>
+        </w:rPr>
+      </w:r>
+    </w:p>
+    <w:p>
+      <w:pPr>
+        <w:pStyle w:val="Normal"/>
+        <w:rPr>
+          <w:i w:val="false"/>
+          <w:i w:val="false"/>
+          <w:iCs w:val="false"/>
+        </w:rPr>
+      </w:pPr>
+      <w:r>
+        <w:rPr>
+          <w:i w:val="false"/>
+          <w:iCs w:val="false"/>
+        </w:rPr>
+        <w:t>“</w:t>
+      </w:r>
+      <w:r>
+        <w:rPr>
+          <w:i w:val="false"/>
+          <w:iCs w:val="false"/>
+        </w:rPr>
+        <w:t xml:space="preserve">So that means the swords are for sure being brought </w:t>
+      </w:r>
+      <w:r>
+        <w:rPr>
+          <w:i/>
+          <w:iCs/>
+        </w:rPr>
+        <w:t xml:space="preserve">into </w:t>
+      </w:r>
+      <w:r>
+        <w:rPr>
+          <w:i w:val="false"/>
+          <w:iCs w:val="false"/>
+        </w:rPr>
+        <w:t>the north.</w:t>
+      </w:r>
+      <w:r>
+        <w:rPr>
+          <w:i w:val="false"/>
+          <w:iCs w:val="false"/>
+        </w:rPr>
+        <w:t xml:space="preserve">” </w:t>
+      </w:r>
+      <w:r>
+        <w:rPr>
+          <w:i w:val="false"/>
+          <w:iCs w:val="false"/>
+        </w:rPr>
+        <w:t>Durand said, triumphantly.</w:t>
+      </w:r>
+    </w:p>
+    <w:p>
+      <w:pPr>
+        <w:pStyle w:val="Normal"/>
+        <w:rPr>
+          <w:i w:val="false"/>
+          <w:i w:val="false"/>
+          <w:iCs w:val="false"/>
+        </w:rPr>
+      </w:pPr>
+      <w:r>
+        <w:rPr>
+          <w:i w:val="false"/>
+          <w:iCs w:val="false"/>
+        </w:rPr>
+      </w:r>
+    </w:p>
+    <w:p>
+      <w:pPr>
+        <w:pStyle w:val="Normal"/>
+        <w:rPr>
+          <w:i w:val="false"/>
+          <w:i w:val="false"/>
+          <w:iCs w:val="false"/>
+        </w:rPr>
+      </w:pPr>
+      <w:r>
+        <w:rPr>
+          <w:i w:val="false"/>
+          <w:iCs w:val="false"/>
+        </w:rPr>
+        <w:t>“</w:t>
+      </w:r>
+      <w:r>
+        <w:rPr>
+          <w:i w:val="false"/>
+          <w:iCs w:val="false"/>
+        </w:rPr>
+        <w:t>What on earth does that mean?</w:t>
+      </w:r>
+      <w:r>
+        <w:rPr>
+          <w:i w:val="false"/>
+          <w:iCs w:val="false"/>
+        </w:rPr>
+        <w:t xml:space="preserve">” </w:t>
+      </w:r>
+      <w:r>
+        <w:rPr>
+          <w:i w:val="false"/>
+          <w:iCs w:val="false"/>
+        </w:rPr>
+        <w:t xml:space="preserve">Laurent asked. </w:t>
+      </w:r>
+    </w:p>
+    <w:p>
+      <w:pPr>
+        <w:pStyle w:val="Normal"/>
+        <w:rPr>
+          <w:i w:val="false"/>
+          <w:i w:val="false"/>
+          <w:iCs w:val="false"/>
+        </w:rPr>
+      </w:pPr>
+      <w:r>
+        <w:rPr>
+          <w:i w:val="false"/>
+          <w:iCs w:val="false"/>
+        </w:rPr>
+      </w:r>
+    </w:p>
+    <w:p>
+      <w:pPr>
+        <w:pStyle w:val="Normal"/>
+        <w:rPr>
+          <w:i w:val="false"/>
+          <w:i w:val="false"/>
+          <w:iCs w:val="false"/>
+        </w:rPr>
+      </w:pPr>
+      <w:r>
+        <w:rPr>
+          <w:i w:val="false"/>
+          <w:iCs w:val="false"/>
+        </w:rPr>
+        <w:t>“</w:t>
+      </w:r>
+      <w:r>
+        <w:rPr>
+          <w:i w:val="false"/>
+          <w:iCs w:val="false"/>
+        </w:rPr>
+        <w:t>It means that something tricky is going on here.</w:t>
+      </w:r>
+      <w:r>
+        <w:rPr>
+          <w:i w:val="false"/>
+          <w:iCs w:val="false"/>
+        </w:rPr>
+        <w:t xml:space="preserve">” </w:t>
+      </w:r>
+      <w:r>
+        <w:rPr>
+          <w:i w:val="false"/>
+          <w:iCs w:val="false"/>
+        </w:rPr>
+        <w:t>Durand said.</w:t>
+      </w:r>
+    </w:p>
+    <w:p>
+      <w:pPr>
+        <w:pStyle w:val="Normal"/>
+        <w:rPr>
+          <w:i w:val="false"/>
+          <w:i w:val="false"/>
+          <w:iCs w:val="false"/>
+        </w:rPr>
+      </w:pPr>
+      <w:r>
+        <w:rPr>
+          <w:i w:val="false"/>
+          <w:iCs w:val="false"/>
+        </w:rPr>
+      </w:r>
+    </w:p>
+    <w:p>
+      <w:pPr>
+        <w:pStyle w:val="Normal"/>
+        <w:rPr>
+          <w:i w:val="false"/>
+          <w:i w:val="false"/>
+          <w:iCs w:val="false"/>
+        </w:rPr>
+      </w:pPr>
+      <w:r>
+        <w:rPr>
+          <w:i w:val="false"/>
+          <w:iCs w:val="false"/>
+        </w:rPr>
+        <w:t>“</w:t>
+      </w:r>
+      <w:r>
+        <w:rPr>
+          <w:i w:val="false"/>
+          <w:iCs w:val="false"/>
+        </w:rPr>
+        <w:t>Shit! Get down!</w:t>
+      </w:r>
+      <w:r>
+        <w:rPr>
+          <w:i w:val="false"/>
+          <w:iCs w:val="false"/>
+        </w:rPr>
+        <w:t xml:space="preserve">” </w:t>
+      </w:r>
+      <w:r>
+        <w:rPr>
+          <w:i w:val="false"/>
+          <w:iCs w:val="false"/>
+        </w:rPr>
+        <w:t>Laurent said, drawing a piece of fabric over his mouth to disguise himself and throwing his pack onto the ground.</w:t>
+      </w:r>
+    </w:p>
+    <w:p>
+      <w:pPr>
+        <w:pStyle w:val="Normal"/>
+        <w:rPr>
+          <w:i w:val="false"/>
+          <w:i w:val="false"/>
+          <w:iCs w:val="false"/>
+        </w:rPr>
+      </w:pPr>
+      <w:r>
+        <w:rPr>
+          <w:i w:val="false"/>
+          <w:iCs w:val="false"/>
+        </w:rPr>
+      </w:r>
+    </w:p>
+    <w:p>
+      <w:pPr>
+        <w:pStyle w:val="Normal"/>
+        <w:rPr>
+          <w:i w:val="false"/>
+          <w:i w:val="false"/>
+          <w:iCs w:val="false"/>
+        </w:rPr>
+      </w:pPr>
+      <w:r>
+        <w:rPr>
+          <w:i w:val="false"/>
+          <w:iCs w:val="false"/>
+        </w:rPr>
+        <w:t xml:space="preserve">A wizzing noise sounded right above where Durand had previously been standing. A small knife stuck out of the crate nearest to him. He traced the trajectory back to the stairs where four figures dressed in black were waiting for them. </w:t>
+      </w:r>
+      <w:r>
+        <w:rPr>
+          <w:i w:val="false"/>
+          <w:iCs w:val="false"/>
+        </w:rPr>
+        <w:t>Durand also ejected his pack to the floor.</w:t>
+      </w:r>
+    </w:p>
+    <w:p>
+      <w:pPr>
+        <w:pStyle w:val="Normal"/>
+        <w:rPr>
+          <w:i w:val="false"/>
+          <w:i w:val="false"/>
+          <w:iCs w:val="false"/>
+        </w:rPr>
+      </w:pPr>
+      <w:r>
+        <w:rPr>
+          <w:i w:val="false"/>
+          <w:iCs w:val="false"/>
+        </w:rPr>
+      </w:r>
+    </w:p>
+    <w:p>
+      <w:pPr>
+        <w:pStyle w:val="Normal"/>
+        <w:rPr>
+          <w:i w:val="false"/>
+          <w:i w:val="false"/>
+          <w:iCs w:val="false"/>
+        </w:rPr>
+      </w:pPr>
+      <w:r>
+        <w:rPr>
+          <w:i w:val="false"/>
+          <w:iCs w:val="false"/>
+        </w:rPr>
+        <w:t>Durand and Laurent had just enough time to draw their weapons before the men were on them.</w:t>
+      </w:r>
+    </w:p>
+    <w:p>
+      <w:pPr>
+        <w:pStyle w:val="Normal"/>
+        <w:rPr>
+          <w:i w:val="false"/>
+          <w:i w:val="false"/>
+          <w:iCs w:val="false"/>
+        </w:rPr>
+      </w:pPr>
+      <w:r>
+        <w:rPr>
+          <w:i w:val="false"/>
+          <w:iCs w:val="false"/>
+        </w:rPr>
+      </w:r>
+    </w:p>
+    <w:p>
+      <w:pPr>
+        <w:pStyle w:val="Normal"/>
+        <w:rPr>
+          <w:i w:val="false"/>
+          <w:i w:val="false"/>
+          <w:iCs w:val="false"/>
+        </w:rPr>
+      </w:pPr>
+      <w:r>
+        <w:rPr>
+          <w:i w:val="false"/>
+          <w:iCs w:val="false"/>
+        </w:rPr>
+        <w:t>Two went for Laurent and the third jumped a crate to get at Durand. They seemed to move with a curious familiarity with their surroundings as they approached the two.</w:t>
+      </w:r>
+    </w:p>
+    <w:p>
+      <w:pPr>
+        <w:pStyle w:val="Normal"/>
+        <w:rPr>
+          <w:i w:val="false"/>
+          <w:i w:val="false"/>
+          <w:iCs w:val="false"/>
+        </w:rPr>
+      </w:pPr>
+      <w:r>
+        <w:rPr>
+          <w:i w:val="false"/>
+          <w:iCs w:val="false"/>
+        </w:rPr>
+      </w:r>
+    </w:p>
+    <w:p>
+      <w:pPr>
+        <w:pStyle w:val="Normal"/>
+        <w:rPr>
+          <w:i w:val="false"/>
+          <w:i w:val="false"/>
+          <w:iCs w:val="false"/>
+        </w:rPr>
+      </w:pPr>
+      <w:r>
+        <w:rPr>
+          <w:i w:val="false"/>
+          <w:iCs w:val="false"/>
+        </w:rPr>
+        <w:t xml:space="preserve">Laurent was hard pressed from the start, </w:t>
+      </w:r>
+      <w:r>
+        <w:rPr>
+          <w:i w:val="false"/>
+          <w:iCs w:val="false"/>
+        </w:rPr>
+        <w:t xml:space="preserve">and one opponent rushed into to engage him while the other made to attack him from the side. </w:t>
+      </w:r>
+    </w:p>
+    <w:p>
+      <w:pPr>
+        <w:pStyle w:val="Normal"/>
+        <w:rPr>
+          <w:i w:val="false"/>
+          <w:i w:val="false"/>
+          <w:iCs w:val="false"/>
+        </w:rPr>
+      </w:pPr>
+      <w:r>
+        <w:rPr>
+          <w:i w:val="false"/>
+          <w:iCs w:val="false"/>
+        </w:rPr>
+      </w:r>
+    </w:p>
+    <w:p>
+      <w:pPr>
+        <w:pStyle w:val="Normal"/>
+        <w:rPr>
+          <w:i w:val="false"/>
+          <w:i w:val="false"/>
+          <w:iCs w:val="false"/>
+        </w:rPr>
+      </w:pPr>
+      <w:r>
+        <w:rPr>
+          <w:i w:val="false"/>
+          <w:iCs w:val="false"/>
+        </w:rPr>
+        <w:t>“</w:t>
+      </w:r>
+      <w:r>
+        <w:rPr>
+          <w:i w:val="false"/>
+          <w:iCs w:val="false"/>
+        </w:rPr>
+        <w:t>These are killers!</w:t>
+      </w:r>
+      <w:r>
+        <w:rPr>
+          <w:i w:val="false"/>
+          <w:iCs w:val="false"/>
+        </w:rPr>
+        <w:t xml:space="preserve">” </w:t>
+      </w:r>
+      <w:r>
+        <w:rPr>
+          <w:i w:val="false"/>
+          <w:iCs w:val="false"/>
+        </w:rPr>
+        <w:t>Laurent cried out to Durand.</w:t>
+      </w:r>
+    </w:p>
+    <w:p>
+      <w:pPr>
+        <w:pStyle w:val="Normal"/>
+        <w:rPr>
+          <w:i w:val="false"/>
+          <w:i w:val="false"/>
+          <w:iCs w:val="false"/>
+        </w:rPr>
+      </w:pPr>
+      <w:r>
+        <w:rPr>
+          <w:i w:val="false"/>
+          <w:iCs w:val="false"/>
+        </w:rPr>
+      </w:r>
+    </w:p>
+    <w:p>
+      <w:pPr>
+        <w:pStyle w:val="Normal"/>
+        <w:rPr>
+          <w:i w:val="false"/>
+          <w:i w:val="false"/>
+          <w:iCs w:val="false"/>
+        </w:rPr>
+      </w:pPr>
+      <w:r>
+        <w:rPr>
+          <w:i w:val="false"/>
+          <w:iCs w:val="false"/>
+        </w:rPr>
+        <w:t xml:space="preserve">Laruent's sword connected with the first man's. The man clearly trying to kill Laurent quickly. Luckily there seemed to be a frantic hurry to his attacks, which Laurent was able to exploit, quickly blocking the other man's sword and then traveling his blade down the length the other to slam into the man's hand. </w:t>
+      </w:r>
+    </w:p>
+    <w:p>
+      <w:pPr>
+        <w:pStyle w:val="Normal"/>
+        <w:rPr>
+          <w:i w:val="false"/>
+          <w:i w:val="false"/>
+          <w:iCs w:val="false"/>
+        </w:rPr>
+      </w:pPr>
+      <w:r>
+        <w:rPr>
+          <w:i w:val="false"/>
+          <w:iCs w:val="false"/>
+        </w:rPr>
+      </w:r>
+    </w:p>
+    <w:p>
+      <w:pPr>
+        <w:pStyle w:val="Normal"/>
+        <w:rPr>
+          <w:i w:val="false"/>
+          <w:i w:val="false"/>
+          <w:iCs w:val="false"/>
+        </w:rPr>
+      </w:pPr>
+      <w:r>
+        <w:rPr>
+          <w:i w:val="false"/>
+          <w:iCs w:val="false"/>
+        </w:rPr>
+        <w:t xml:space="preserve">Laurent heard the man groan as his sword cut through the man's glove and into his hand. Unfortunately, he didn't drop the sword, but merely transferred it to his other hand. Fortunately, this gave Laurent the time to flick his hand down to his belt where, in addition to his sheath, he had attached a brace of daggers. </w:t>
+      </w:r>
+    </w:p>
+    <w:p>
+      <w:pPr>
+        <w:pStyle w:val="Normal"/>
+        <w:rPr>
+          <w:i w:val="false"/>
+          <w:i w:val="false"/>
+          <w:iCs w:val="false"/>
+        </w:rPr>
+      </w:pPr>
+      <w:r>
+        <w:rPr>
+          <w:i w:val="false"/>
+          <w:iCs w:val="false"/>
+        </w:rPr>
+      </w:r>
+    </w:p>
+    <w:p>
+      <w:pPr>
+        <w:pStyle w:val="Normal"/>
+        <w:rPr>
+          <w:i w:val="false"/>
+          <w:i w:val="false"/>
+          <w:iCs w:val="false"/>
+        </w:rPr>
+      </w:pPr>
+      <w:r>
+        <w:rPr>
+          <w:i w:val="false"/>
+          <w:iCs w:val="false"/>
+        </w:rPr>
+        <w:t xml:space="preserve">One slid effortlessly from its holder and went flying through the air, catching the man attempting to get around Laurent right in the throat. It was an incredibly luck shot, especially since Laurent was aiming for the man's chest. </w:t>
+      </w:r>
+    </w:p>
+    <w:p>
+      <w:pPr>
+        <w:pStyle w:val="Normal"/>
+        <w:rPr>
+          <w:i w:val="false"/>
+          <w:i w:val="false"/>
+          <w:iCs w:val="false"/>
+        </w:rPr>
+      </w:pPr>
+      <w:r>
+        <w:rPr>
+          <w:i w:val="false"/>
+          <w:iCs w:val="false"/>
+        </w:rPr>
+      </w:r>
+    </w:p>
+    <w:p>
+      <w:pPr>
+        <w:pStyle w:val="Normal"/>
+        <w:rPr>
+          <w:i w:val="false"/>
+          <w:i w:val="false"/>
+          <w:iCs w:val="false"/>
+        </w:rPr>
+      </w:pPr>
+      <w:r>
+        <w:rPr>
+          <w:i w:val="false"/>
+          <w:iCs w:val="false"/>
+        </w:rPr>
+        <w:t>The man stopped and collapsed to his knees, eyes wide, and made a choking noise, clawing the handle extending from his neck while blood flowed dangerously from the almost certainly mortal wound.</w:t>
+      </w:r>
+    </w:p>
+    <w:p>
+      <w:pPr>
+        <w:pStyle w:val="Normal"/>
+        <w:rPr>
+          <w:i w:val="false"/>
+          <w:i w:val="false"/>
+          <w:iCs w:val="false"/>
+        </w:rPr>
+      </w:pPr>
+      <w:r>
+        <w:rPr>
+          <w:i w:val="false"/>
+          <w:iCs w:val="false"/>
+        </w:rPr>
+      </w:r>
+    </w:p>
+    <w:p>
+      <w:pPr>
+        <w:pStyle w:val="Normal"/>
+        <w:rPr>
+          <w:i w:val="false"/>
+          <w:i w:val="false"/>
+          <w:iCs w:val="false"/>
+        </w:rPr>
+      </w:pPr>
+      <w:r>
+        <w:rPr>
+          <w:i w:val="false"/>
+          <w:iCs w:val="false"/>
+        </w:rPr>
+        <w:t>Durand didn't have time to see what happened to the man after that since he had his own assailant to worry about. He decided to attack first, to rob the other man of his momentum. Durand's sword swung out in a broad arc, designed to deny the other man close proximity to his self. However, the other man seemed nonplussed, and blocked the attack and at the same time stepped forward to close with Durand.</w:t>
+      </w:r>
+    </w:p>
+    <w:p>
+      <w:pPr>
+        <w:pStyle w:val="Normal"/>
+        <w:rPr>
+          <w:i w:val="false"/>
+          <w:i w:val="false"/>
+          <w:iCs w:val="false"/>
+        </w:rPr>
+      </w:pPr>
+      <w:r>
+        <w:rPr>
+          <w:i w:val="false"/>
+          <w:iCs w:val="false"/>
+        </w:rPr>
+      </w:r>
+    </w:p>
+    <w:p>
+      <w:pPr>
+        <w:pStyle w:val="Normal"/>
+        <w:rPr>
+          <w:i w:val="false"/>
+          <w:i w:val="false"/>
+          <w:iCs w:val="false"/>
+        </w:rPr>
+      </w:pPr>
+      <w:r>
+        <w:rPr>
+          <w:i w:val="false"/>
+          <w:iCs w:val="false"/>
+        </w:rPr>
+        <w:t>Durand found himself pressed back by a flurry of attacks, one right after another. Although the short sword was much quicker than the full size weapon he commonly practiced with, it also had a much shorter reach.</w:t>
+      </w:r>
+    </w:p>
+    <w:p>
+      <w:pPr>
+        <w:pStyle w:val="Normal"/>
+        <w:rPr>
+          <w:i w:val="false"/>
+          <w:i w:val="false"/>
+          <w:iCs w:val="false"/>
+        </w:rPr>
+      </w:pPr>
+      <w:r>
+        <w:rPr>
+          <w:i w:val="false"/>
+          <w:iCs w:val="false"/>
+        </w:rPr>
+      </w:r>
+    </w:p>
+    <w:p>
+      <w:pPr>
+        <w:pStyle w:val="Normal"/>
+        <w:rPr>
+          <w:i w:val="false"/>
+          <w:i w:val="false"/>
+          <w:iCs w:val="false"/>
+        </w:rPr>
+      </w:pPr>
+      <w:r>
+        <w:rPr>
+          <w:i w:val="false"/>
+          <w:iCs w:val="false"/>
+        </w:rPr>
+        <w:t xml:space="preserve">Because of this, and despite Durand's best efforts, after one particularly quick attack that Durand only just managed to block, the man was able to draw a dagger with his other hand and thrust it towards Durand's chest. </w:t>
+      </w:r>
+    </w:p>
+    <w:p>
+      <w:pPr>
+        <w:pStyle w:val="Normal"/>
+        <w:rPr>
+          <w:i w:val="false"/>
+          <w:i w:val="false"/>
+          <w:iCs w:val="false"/>
+        </w:rPr>
+      </w:pPr>
+      <w:r>
+        <w:rPr>
+          <w:i w:val="false"/>
+          <w:iCs w:val="false"/>
+        </w:rPr>
+      </w:r>
+    </w:p>
+    <w:p>
+      <w:pPr>
+        <w:pStyle w:val="Normal"/>
+        <w:rPr>
+          <w:i w:val="false"/>
+          <w:i w:val="false"/>
+          <w:iCs w:val="false"/>
+        </w:rPr>
+      </w:pPr>
+      <w:r>
+        <w:rPr>
+          <w:i w:val="false"/>
+          <w:iCs w:val="false"/>
+        </w:rPr>
+        <w:t xml:space="preserve">Durand realized he couldn't bring up his sword fast enough to block it. Instead he tried to twist away from the attack. </w:t>
+      </w:r>
+    </w:p>
+    <w:p>
+      <w:pPr>
+        <w:pStyle w:val="Normal"/>
+        <w:rPr>
+          <w:i w:val="false"/>
+          <w:i w:val="false"/>
+          <w:iCs w:val="false"/>
+        </w:rPr>
+      </w:pPr>
+      <w:r>
+        <w:rPr>
+          <w:i w:val="false"/>
+          <w:iCs w:val="false"/>
+        </w:rPr>
+      </w:r>
+    </w:p>
+    <w:p>
+      <w:pPr>
+        <w:pStyle w:val="Normal"/>
+        <w:rPr>
+          <w:i w:val="false"/>
+          <w:i w:val="false"/>
+          <w:iCs w:val="false"/>
+        </w:rPr>
+      </w:pPr>
+      <w:r>
+        <w:rPr>
+          <w:i w:val="false"/>
+          <w:iCs w:val="false"/>
+        </w:rPr>
+        <w:t xml:space="preserve">His attempt was only half successful and the dagger lanced into the top of his shoulder. Although the leather he was wearing stopped some of the force, he could definitely feel the dagger hit bone. </w:t>
+      </w:r>
+    </w:p>
+    <w:p>
+      <w:pPr>
+        <w:pStyle w:val="Normal"/>
+        <w:rPr>
+          <w:i w:val="false"/>
+          <w:i w:val="false"/>
+          <w:iCs w:val="false"/>
+        </w:rPr>
+      </w:pPr>
+      <w:r>
+        <w:rPr>
+          <w:i w:val="false"/>
+          <w:iCs w:val="false"/>
+        </w:rPr>
+      </w:r>
+    </w:p>
+    <w:p>
+      <w:pPr>
+        <w:pStyle w:val="Normal"/>
+        <w:rPr>
+          <w:i w:val="false"/>
+          <w:i w:val="false"/>
+          <w:iCs w:val="false"/>
+        </w:rPr>
+      </w:pPr>
+      <w:r>
+        <w:rPr>
+          <w:i w:val="false"/>
+          <w:iCs w:val="false"/>
+        </w:rPr>
+        <w:t>“</w:t>
+      </w:r>
+      <w:r>
+        <w:rPr>
+          <w:i w:val="false"/>
+          <w:iCs w:val="false"/>
+        </w:rPr>
+        <w:t>Agh!” Durand cried as red hot pain lanced through his shoulder. Although the shoulder in question was his left one, still allowing him to use his weapon, the pain was incredible. How long had it been since he had been hit like that? Gods had it always hurt like that? He could remember the circumstances of the previous times he had been wounded, but the pain was something he had forgotten about.</w:t>
+      </w:r>
+    </w:p>
+    <w:p>
+      <w:pPr>
+        <w:pStyle w:val="Normal"/>
+        <w:rPr>
+          <w:i w:val="false"/>
+          <w:i w:val="false"/>
+          <w:iCs w:val="false"/>
+        </w:rPr>
+      </w:pPr>
+      <w:r>
+        <w:rPr>
+          <w:i w:val="false"/>
+          <w:iCs w:val="false"/>
+        </w:rPr>
+      </w:r>
+    </w:p>
+    <w:p>
+      <w:pPr>
+        <w:pStyle w:val="Normal"/>
+        <w:rPr>
+          <w:i w:val="false"/>
+          <w:i w:val="false"/>
+          <w:iCs w:val="false"/>
+        </w:rPr>
+      </w:pPr>
+      <w:r>
+        <w:rPr>
+          <w:i w:val="false"/>
+          <w:iCs w:val="false"/>
+        </w:rPr>
+        <w:t>Struggling to stay on his feet and clutching his weapon, he put his strength into a strong counter attach, sweeping low to high and hopefully into the man's jaw.</w:t>
+      </w:r>
+    </w:p>
+    <w:p>
+      <w:pPr>
+        <w:pStyle w:val="Normal"/>
+        <w:rPr>
+          <w:i w:val="false"/>
+          <w:i w:val="false"/>
+          <w:iCs w:val="false"/>
+        </w:rPr>
+      </w:pPr>
+      <w:r>
+        <w:rPr>
+          <w:i w:val="false"/>
+          <w:iCs w:val="false"/>
+        </w:rPr>
+      </w:r>
+    </w:p>
+    <w:p>
+      <w:pPr>
+        <w:pStyle w:val="Normal"/>
+        <w:rPr>
+          <w:i w:val="false"/>
+          <w:i w:val="false"/>
+          <w:iCs w:val="false"/>
+        </w:rPr>
+      </w:pPr>
+      <w:r>
+        <w:rPr>
+          <w:i w:val="false"/>
+          <w:iCs w:val="false"/>
+        </w:rPr>
+        <w:t xml:space="preserve">The man looked very surprised, and was just able to bring up his own weapon awkwardly to block the attack. Unfortunatley for the assailant, Durand was rather strong, and his opponent was more wiry than muscle bound; so, even though the counter should have stopped the attack, instead the sword was pushed upwards slowly as Durand applied his strength. </w:t>
+      </w:r>
+    </w:p>
+    <w:p>
+      <w:pPr>
+        <w:pStyle w:val="Normal"/>
+        <w:rPr>
+          <w:i w:val="false"/>
+          <w:i w:val="false"/>
+          <w:iCs w:val="false"/>
+        </w:rPr>
+      </w:pPr>
+      <w:r>
+        <w:rPr>
+          <w:i w:val="false"/>
+          <w:iCs w:val="false"/>
+        </w:rPr>
+      </w:r>
+    </w:p>
+    <w:p>
+      <w:pPr>
+        <w:pStyle w:val="Normal"/>
+        <w:rPr>
+          <w:i w:val="false"/>
+          <w:i w:val="false"/>
+          <w:iCs w:val="false"/>
+        </w:rPr>
+      </w:pPr>
+      <w:r>
+        <w:rPr>
+          <w:i w:val="false"/>
+          <w:iCs w:val="false"/>
+        </w:rPr>
+        <w:t xml:space="preserve">The man's eyes widened and he brought his second hand against the sword to stop the blade inching towards his face. </w:t>
+      </w:r>
+    </w:p>
+    <w:p>
+      <w:pPr>
+        <w:pStyle w:val="Normal"/>
+        <w:rPr>
+          <w:i w:val="false"/>
+          <w:i w:val="false"/>
+          <w:iCs w:val="false"/>
+        </w:rPr>
+      </w:pPr>
+      <w:r>
+        <w:rPr>
+          <w:i w:val="false"/>
+          <w:iCs w:val="false"/>
+        </w:rPr>
+      </w:r>
+    </w:p>
+    <w:p>
+      <w:pPr>
+        <w:pStyle w:val="Normal"/>
+        <w:rPr>
+          <w:i w:val="false"/>
+          <w:i w:val="false"/>
+          <w:iCs w:val="false"/>
+        </w:rPr>
+      </w:pPr>
+      <w:r>
+        <w:rPr>
+          <w:i w:val="false"/>
+          <w:iCs w:val="false"/>
+        </w:rPr>
+        <w:t xml:space="preserve">However, Durand had been waiting for this. He suddenly slipped his weapon away form the hold, was rewarded as the man stumbled forward, not expecting the maneuver. </w:t>
+      </w:r>
+    </w:p>
+    <w:p>
+      <w:pPr>
+        <w:pStyle w:val="Normal"/>
+        <w:rPr>
+          <w:i w:val="false"/>
+          <w:i w:val="false"/>
+          <w:iCs w:val="false"/>
+        </w:rPr>
+      </w:pPr>
+      <w:r>
+        <w:rPr>
+          <w:i w:val="false"/>
+          <w:iCs w:val="false"/>
+        </w:rPr>
+      </w:r>
+    </w:p>
+    <w:p>
+      <w:pPr>
+        <w:pStyle w:val="Normal"/>
+        <w:rPr>
+          <w:i w:val="false"/>
+          <w:i w:val="false"/>
+          <w:iCs w:val="false"/>
+        </w:rPr>
+      </w:pPr>
+      <w:r>
+        <w:rPr>
+          <w:i w:val="false"/>
+          <w:iCs w:val="false"/>
+        </w:rPr>
+        <w:t xml:space="preserve">Not wasting any time, Durand swiftly took advantage of the situation he had created and struck his blade upward again through the bottom of the man's throat and into his head where it lodged with a sickening meaty sound. </w:t>
+      </w:r>
+    </w:p>
+    <w:p>
+      <w:pPr>
+        <w:pStyle w:val="Normal"/>
+        <w:rPr>
+          <w:i w:val="false"/>
+          <w:i w:val="false"/>
+          <w:iCs w:val="false"/>
+        </w:rPr>
+      </w:pPr>
+      <w:r>
+        <w:rPr>
+          <w:i w:val="false"/>
+          <w:iCs w:val="false"/>
+        </w:rPr>
+      </w:r>
+    </w:p>
+    <w:p>
+      <w:pPr>
+        <w:pStyle w:val="Normal"/>
+        <w:rPr>
+          <w:i w:val="false"/>
+          <w:i w:val="false"/>
+          <w:iCs w:val="false"/>
+        </w:rPr>
+      </w:pPr>
+      <w:r>
+        <w:rPr>
+          <w:i w:val="false"/>
+          <w:iCs w:val="false"/>
+        </w:rPr>
+        <w:t xml:space="preserve">The man died instantly in his arms, blood running quickly from the wound and down Durand's blade, coming off in horrid droplets to fall on the light colored wood below. Durand stared at the man in shock, holding him up with the sword like a puppet on a string. </w:t>
+      </w:r>
+    </w:p>
+    <w:p>
+      <w:pPr>
+        <w:pStyle w:val="Normal"/>
+        <w:rPr>
+          <w:i w:val="false"/>
+          <w:i w:val="false"/>
+          <w:iCs w:val="false"/>
+        </w:rPr>
+      </w:pPr>
+      <w:r>
+        <w:rPr>
+          <w:i w:val="false"/>
+          <w:iCs w:val="false"/>
+        </w:rPr>
+      </w:r>
+    </w:p>
+    <w:p>
+      <w:pPr>
+        <w:pStyle w:val="Normal"/>
+        <w:rPr>
+          <w:i w:val="false"/>
+          <w:i w:val="false"/>
+          <w:iCs w:val="false"/>
+        </w:rPr>
+      </w:pPr>
+      <w:r>
+        <w:rPr>
+          <w:i w:val="false"/>
+          <w:iCs w:val="false"/>
+        </w:rPr>
+        <w:t xml:space="preserve">Laurent's cry from behind him broke the spell after a second and Durand freed his sword, letting the body fall to bloody pile at his feet.  </w:t>
+      </w:r>
+    </w:p>
+    <w:p>
+      <w:pPr>
+        <w:pStyle w:val="Normal"/>
+        <w:rPr>
+          <w:i w:val="false"/>
+          <w:i w:val="false"/>
+          <w:iCs w:val="false"/>
+        </w:rPr>
+      </w:pPr>
+      <w:r>
+        <w:rPr>
+          <w:i w:val="false"/>
+          <w:iCs w:val="false"/>
+        </w:rPr>
+      </w:r>
+    </w:p>
+    <w:p>
+      <w:pPr>
+        <w:pStyle w:val="Normal"/>
+        <w:rPr>
+          <w:i w:val="false"/>
+          <w:i w:val="false"/>
+          <w:iCs w:val="false"/>
+        </w:rPr>
+      </w:pPr>
+      <w:r>
+        <w:rPr>
+          <w:i w:val="false"/>
+          <w:iCs w:val="false"/>
+        </w:rPr>
+        <w:t xml:space="preserve">Laurent had somehow managed to keep the other man off of him. It was clear to both sides that the tide had turned in the confrontation. </w:t>
+      </w:r>
+    </w:p>
+    <w:p>
+      <w:pPr>
+        <w:pStyle w:val="Normal"/>
+        <w:rPr>
+          <w:i w:val="false"/>
+          <w:i w:val="false"/>
+          <w:iCs w:val="false"/>
+        </w:rPr>
+      </w:pPr>
+      <w:r>
+        <w:rPr>
+          <w:i w:val="false"/>
+          <w:iCs w:val="false"/>
+        </w:rPr>
+      </w:r>
+    </w:p>
+    <w:p>
+      <w:pPr>
+        <w:pStyle w:val="Normal"/>
+        <w:rPr>
+          <w:i w:val="false"/>
+          <w:i w:val="false"/>
+          <w:iCs w:val="false"/>
+        </w:rPr>
+      </w:pPr>
+      <w:r>
+        <w:rPr>
+          <w:i w:val="false"/>
+          <w:iCs w:val="false"/>
+        </w:rPr>
+        <w:t xml:space="preserve">Faced with one opponent who was apprently tougher than he was expecting, and another shortly on the way, the man attacked out of desperation. Laurent blocked each attack with methodical precision, his face grim and a iciness to his stare that wasn't there before. </w:t>
+      </w:r>
+    </w:p>
+    <w:p>
+      <w:pPr>
+        <w:pStyle w:val="Normal"/>
+        <w:rPr>
+          <w:i w:val="false"/>
+          <w:i w:val="false"/>
+          <w:iCs w:val="false"/>
+        </w:rPr>
+      </w:pPr>
+      <w:r>
+        <w:rPr>
+          <w:i w:val="false"/>
+          <w:iCs w:val="false"/>
+        </w:rPr>
+      </w:r>
+    </w:p>
+    <w:p>
+      <w:pPr>
+        <w:pStyle w:val="Normal"/>
+        <w:rPr>
+          <w:i w:val="false"/>
+          <w:i w:val="false"/>
+          <w:iCs w:val="false"/>
+        </w:rPr>
+      </w:pPr>
+      <w:r>
+        <w:rPr>
+          <w:i w:val="false"/>
+          <w:iCs w:val="false"/>
+        </w:rPr>
+        <w:t xml:space="preserve">Suddenly, Laurent saw a opening, and took it. </w:t>
+      </w:r>
+      <w:r>
+        <w:rPr>
+          <w:i w:val="false"/>
+          <w:iCs w:val="false"/>
+        </w:rPr>
+        <w:t xml:space="preserve">Noting that the other man was already wounded in one hand and could not use his sword with two, he did so, adding enough power to his swing to disarm the other man. </w:t>
+      </w:r>
+    </w:p>
+    <w:p>
+      <w:pPr>
+        <w:pStyle w:val="Normal"/>
+        <w:rPr>
+          <w:i w:val="false"/>
+          <w:i w:val="false"/>
+          <w:iCs w:val="false"/>
+        </w:rPr>
+      </w:pPr>
+      <w:r>
+        <w:rPr>
+          <w:i w:val="false"/>
+          <w:iCs w:val="false"/>
+        </w:rPr>
+      </w:r>
+    </w:p>
+    <w:p>
+      <w:pPr>
+        <w:pStyle w:val="Normal"/>
+        <w:rPr>
+          <w:i w:val="false"/>
+          <w:i w:val="false"/>
+          <w:iCs w:val="false"/>
+        </w:rPr>
+      </w:pPr>
+      <w:r>
+        <w:rPr>
+          <w:i w:val="false"/>
+          <w:iCs w:val="false"/>
+        </w:rPr>
+        <w:t>The sword flipped into the air and dissapeared behind a stack of crates.</w:t>
+      </w:r>
+    </w:p>
+    <w:p>
+      <w:pPr>
+        <w:pStyle w:val="Normal"/>
+        <w:rPr>
+          <w:i w:val="false"/>
+          <w:i w:val="false"/>
+          <w:iCs w:val="false"/>
+        </w:rPr>
+      </w:pPr>
+      <w:r>
+        <w:rPr>
+          <w:i w:val="false"/>
+          <w:iCs w:val="false"/>
+        </w:rPr>
+      </w:r>
+    </w:p>
+    <w:p>
+      <w:pPr>
+        <w:pStyle w:val="Normal"/>
+        <w:rPr>
+          <w:i w:val="false"/>
+          <w:i w:val="false"/>
+          <w:iCs w:val="false"/>
+        </w:rPr>
+      </w:pPr>
+      <w:r>
+        <w:rPr>
+          <w:i w:val="false"/>
+          <w:iCs w:val="false"/>
+        </w:rPr>
+        <w:t>The man panicked and threw himself backwards as Laurent's next attacked went through the air where he was.</w:t>
+      </w:r>
+    </w:p>
+    <w:p>
+      <w:pPr>
+        <w:pStyle w:val="Normal"/>
+        <w:rPr>
+          <w:i w:val="false"/>
+          <w:i w:val="false"/>
+          <w:iCs w:val="false"/>
+        </w:rPr>
+      </w:pPr>
+      <w:r>
+        <w:rPr>
+          <w:i w:val="false"/>
+          <w:iCs w:val="false"/>
+        </w:rPr>
+      </w:r>
+    </w:p>
+    <w:p>
+      <w:pPr>
+        <w:pStyle w:val="Normal"/>
+        <w:rPr>
+          <w:i w:val="false"/>
+          <w:i w:val="false"/>
+          <w:iCs w:val="false"/>
+        </w:rPr>
+      </w:pPr>
+      <w:r>
+        <w:rPr>
+          <w:i w:val="false"/>
+          <w:iCs w:val="false"/>
+        </w:rPr>
+        <w:t>“</w:t>
+      </w:r>
+      <w:r>
+        <w:rPr>
+          <w:i w:val="false"/>
+          <w:iCs w:val="false"/>
+        </w:rPr>
+        <w:t>Don't kill him. We need one alive and we accidentally took care of the others.”</w:t>
+      </w:r>
+    </w:p>
+    <w:p>
+      <w:pPr>
+        <w:pStyle w:val="Normal"/>
+        <w:rPr>
+          <w:i w:val="false"/>
+          <w:i w:val="false"/>
+          <w:iCs w:val="false"/>
+        </w:rPr>
+      </w:pPr>
+      <w:r>
+        <w:rPr>
+          <w:i w:val="false"/>
+          <w:iCs w:val="false"/>
+        </w:rPr>
+      </w:r>
+    </w:p>
+    <w:p>
+      <w:pPr>
+        <w:pStyle w:val="Normal"/>
+        <w:rPr>
+          <w:i w:val="false"/>
+          <w:i w:val="false"/>
+          <w:iCs w:val="false"/>
+        </w:rPr>
+      </w:pPr>
+      <w:r>
+        <w:rPr>
+          <w:i w:val="false"/>
+          <w:iCs w:val="false"/>
+        </w:rPr>
+        <w:t xml:space="preserve">The man looked around wildly for a weapon and, seeing none that were suitable, drew a dagger. </w:t>
+      </w:r>
+    </w:p>
+    <w:p>
+      <w:pPr>
+        <w:pStyle w:val="Normal"/>
+        <w:rPr>
+          <w:i w:val="false"/>
+          <w:i w:val="false"/>
+          <w:iCs w:val="false"/>
+        </w:rPr>
+      </w:pPr>
+      <w:r>
+        <w:rPr>
+          <w:i w:val="false"/>
+          <w:iCs w:val="false"/>
+        </w:rPr>
+      </w:r>
+    </w:p>
+    <w:p>
+      <w:pPr>
+        <w:pStyle w:val="Normal"/>
+        <w:rPr>
+          <w:i w:val="false"/>
+          <w:i w:val="false"/>
+          <w:iCs w:val="false"/>
+        </w:rPr>
+      </w:pPr>
+      <w:r>
+        <w:rPr>
+          <w:i w:val="false"/>
+          <w:iCs w:val="false"/>
+        </w:rPr>
+        <w:t xml:space="preserve">Durand and Laruent approached threateningly, each one sliding around the man to attack from different directions. The man faced Durand, but as he glanced over his shoulder to reassure himself of where Laurent was, a sudden moment clarity appeared on his face as he realized that there was no way he was going to be able to get out of here alive. </w:t>
+      </w:r>
+    </w:p>
+    <w:p>
+      <w:pPr>
+        <w:pStyle w:val="Normal"/>
+        <w:rPr>
+          <w:i w:val="false"/>
+          <w:i w:val="false"/>
+          <w:iCs w:val="false"/>
+        </w:rPr>
+      </w:pPr>
+      <w:r>
+        <w:rPr>
+          <w:i w:val="false"/>
+          <w:iCs w:val="false"/>
+        </w:rPr>
+      </w:r>
+    </w:p>
+    <w:p>
+      <w:pPr>
+        <w:pStyle w:val="Normal"/>
+        <w:rPr>
+          <w:i w:val="false"/>
+          <w:i w:val="false"/>
+          <w:iCs w:val="false"/>
+        </w:rPr>
+      </w:pPr>
+      <w:r>
+        <w:rPr>
+          <w:i w:val="false"/>
+          <w:iCs w:val="false"/>
+        </w:rPr>
+        <w:t>He was already moving as Durand lunged forward. The supreme commander grabbed the man's arm in a vice like grip, stoping the blade inches from his neck.</w:t>
+      </w:r>
+    </w:p>
+    <w:p>
+      <w:pPr>
+        <w:pStyle w:val="Normal"/>
+        <w:rPr>
+          <w:i w:val="false"/>
+          <w:i w:val="false"/>
+          <w:iCs w:val="false"/>
+        </w:rPr>
+      </w:pPr>
+      <w:r>
+        <w:rPr>
+          <w:i w:val="false"/>
+          <w:iCs w:val="false"/>
+        </w:rPr>
+      </w:r>
+    </w:p>
+    <w:p>
+      <w:pPr>
+        <w:pStyle w:val="Normal"/>
+        <w:rPr>
+          <w:i w:val="false"/>
+          <w:i w:val="false"/>
+          <w:iCs w:val="false"/>
+        </w:rPr>
+      </w:pPr>
+      <w:r>
+        <w:rPr>
+          <w:i w:val="false"/>
+          <w:iCs w:val="false"/>
+        </w:rPr>
+        <w:t>“</w:t>
+      </w:r>
+      <w:r>
+        <w:rPr>
+          <w:i w:val="false"/>
+          <w:iCs w:val="false"/>
+        </w:rPr>
+        <w:t>No!” he commanded. “We need to talk to you!” he said, slowly overpowering the man, forcing his arm downward agianst his will.</w:t>
+      </w:r>
+    </w:p>
+    <w:p>
+      <w:pPr>
+        <w:pStyle w:val="Normal"/>
+        <w:rPr>
+          <w:i w:val="false"/>
+          <w:i w:val="false"/>
+          <w:iCs w:val="false"/>
+        </w:rPr>
+      </w:pPr>
+      <w:r>
+        <w:rPr>
+          <w:i w:val="false"/>
+          <w:iCs w:val="false"/>
+        </w:rPr>
+      </w:r>
+    </w:p>
+    <w:p>
+      <w:pPr>
+        <w:pStyle w:val="Normal"/>
+        <w:rPr>
+          <w:i w:val="false"/>
+          <w:i w:val="false"/>
+          <w:iCs w:val="false"/>
+        </w:rPr>
+      </w:pPr>
+      <w:r>
+        <w:rPr>
+          <w:i w:val="false"/>
+          <w:iCs w:val="false"/>
+        </w:rPr>
+        <w:t>The man whimpered as Durand kept up his grapple, and eventually he couldn't hold on. In one forceful motion Durand kicked his legs out from under him. As the man went down though, Durand kept a hold of his arm. At the particular angle and with the weight of his fall, Durand had to only apply a little extra pressure with his foot.</w:t>
+      </w:r>
+    </w:p>
+    <w:p>
+      <w:pPr>
+        <w:pStyle w:val="Normal"/>
+        <w:rPr>
+          <w:i w:val="false"/>
+          <w:i w:val="false"/>
+          <w:iCs w:val="false"/>
+        </w:rPr>
+      </w:pPr>
+      <w:r>
+        <w:rPr>
+          <w:i w:val="false"/>
+          <w:iCs w:val="false"/>
+        </w:rPr>
+      </w:r>
+    </w:p>
+    <w:p>
+      <w:pPr>
+        <w:pStyle w:val="Normal"/>
+        <w:rPr>
+          <w:i w:val="false"/>
+          <w:i w:val="false"/>
+          <w:iCs w:val="false"/>
+        </w:rPr>
+      </w:pPr>
+      <w:r>
+        <w:rPr>
+          <w:i w:val="false"/>
+          <w:iCs w:val="false"/>
+        </w:rPr>
+        <w:t>The man screamed as the arm dislocated.</w:t>
+      </w:r>
+    </w:p>
+    <w:p>
+      <w:pPr>
+        <w:pStyle w:val="Normal"/>
+        <w:rPr>
+          <w:i w:val="false"/>
+          <w:i w:val="false"/>
+          <w:iCs w:val="false"/>
+        </w:rPr>
+      </w:pPr>
+      <w:r>
+        <w:rPr>
+          <w:i w:val="false"/>
+          <w:iCs w:val="false"/>
+        </w:rPr>
+      </w:r>
+    </w:p>
+    <w:p>
+      <w:pPr>
+        <w:pStyle w:val="Normal"/>
+        <w:rPr>
+          <w:i w:val="false"/>
+          <w:i w:val="false"/>
+          <w:iCs w:val="false"/>
+        </w:rPr>
+      </w:pPr>
+      <w:r>
+        <w:rPr>
+          <w:i w:val="false"/>
+          <w:iCs w:val="false"/>
+        </w:rPr>
+        <w:t>He writhed on the ground clutching the arm ineffectually with his wounded other hand.</w:t>
+      </w:r>
+    </w:p>
+    <w:p>
+      <w:pPr>
+        <w:pStyle w:val="Normal"/>
+        <w:rPr>
+          <w:i w:val="false"/>
+          <w:i w:val="false"/>
+          <w:iCs w:val="false"/>
+        </w:rPr>
+      </w:pPr>
+      <w:r>
+        <w:rPr>
+          <w:i w:val="false"/>
+          <w:iCs w:val="false"/>
+        </w:rPr>
+      </w:r>
+    </w:p>
+    <w:p>
+      <w:pPr>
+        <w:pStyle w:val="Normal"/>
+        <w:rPr>
+          <w:i w:val="false"/>
+          <w:i w:val="false"/>
+          <w:iCs w:val="false"/>
+        </w:rPr>
+      </w:pPr>
+      <w:r>
+        <w:rPr>
+          <w:i w:val="false"/>
+          <w:iCs w:val="false"/>
+        </w:rPr>
+        <w:t>However, Laurent wasn't taking any chances. He kicked the man's knife far away from him and made sure there were no more weapons nearby. Then he delivered a sharp kick to the man's ribs, forcing him completely prone with the pain.</w:t>
+      </w:r>
+    </w:p>
+    <w:p>
+      <w:pPr>
+        <w:pStyle w:val="Normal"/>
+        <w:rPr>
+          <w:i w:val="false"/>
+          <w:i w:val="false"/>
+          <w:iCs w:val="false"/>
+        </w:rPr>
+      </w:pPr>
+      <w:r>
+        <w:rPr>
+          <w:i w:val="false"/>
+          <w:iCs w:val="false"/>
+        </w:rPr>
+      </w:r>
+    </w:p>
+    <w:p>
+      <w:pPr>
+        <w:pStyle w:val="Normal"/>
+        <w:rPr>
+          <w:i w:val="false"/>
+          <w:i w:val="false"/>
+          <w:iCs w:val="false"/>
+        </w:rPr>
+      </w:pPr>
+      <w:r>
+        <w:rPr>
+          <w:i w:val="false"/>
+          <w:iCs w:val="false"/>
+        </w:rPr>
+        <w:t>Laruent knelt on the man's back, and grabbed his hair forcing his face upwards towards Durand.</w:t>
+      </w:r>
+    </w:p>
+    <w:p>
+      <w:pPr>
+        <w:pStyle w:val="Normal"/>
+        <w:rPr>
+          <w:i w:val="false"/>
+          <w:i w:val="false"/>
+          <w:iCs w:val="false"/>
+        </w:rPr>
+      </w:pPr>
+      <w:r>
+        <w:rPr>
+          <w:i w:val="false"/>
+          <w:iCs w:val="false"/>
+        </w:rPr>
+      </w:r>
+    </w:p>
+    <w:p>
+      <w:pPr>
+        <w:pStyle w:val="Normal"/>
+        <w:rPr>
+          <w:i w:val="false"/>
+          <w:i w:val="false"/>
+          <w:iCs w:val="false"/>
+        </w:rPr>
+      </w:pPr>
+      <w:r>
+        <w:rPr>
+          <w:i w:val="false"/>
+          <w:iCs w:val="false"/>
+        </w:rPr>
+        <w:t xml:space="preserve">Durand looked around at the two bodies with a clear look of disatisfaction. </w:t>
+      </w:r>
+    </w:p>
+    <w:p>
+      <w:pPr>
+        <w:pStyle w:val="Normal"/>
+        <w:rPr>
+          <w:i w:val="false"/>
+          <w:i w:val="false"/>
+          <w:iCs w:val="false"/>
+        </w:rPr>
+      </w:pPr>
+      <w:r>
+        <w:rPr>
+          <w:i w:val="false"/>
+          <w:iCs w:val="false"/>
+        </w:rPr>
+      </w:r>
+    </w:p>
+    <w:p>
+      <w:pPr>
+        <w:pStyle w:val="Normal"/>
+        <w:rPr>
+          <w:i w:val="false"/>
+          <w:i w:val="false"/>
+          <w:iCs w:val="false"/>
+        </w:rPr>
+      </w:pPr>
+      <w:r>
+        <w:rPr>
+          <w:i w:val="false"/>
+          <w:iCs w:val="false"/>
+        </w:rPr>
+        <w:t>“</w:t>
+      </w:r>
+      <w:r>
+        <w:rPr>
+          <w:i w:val="false"/>
+          <w:iCs w:val="false"/>
+        </w:rPr>
+        <w:t>I really hope these are killers Laurent, like you said. Otherwise, I'm going to have to turn myself in. Smuggling isn't punishable by death. Technically we were tresspassing.” he added, looking down at the man Laurent had incapacitated.</w:t>
+      </w:r>
+    </w:p>
+    <w:p>
+      <w:pPr>
+        <w:pStyle w:val="Normal"/>
+        <w:rPr>
+          <w:i w:val="false"/>
+          <w:i w:val="false"/>
+          <w:iCs w:val="false"/>
+        </w:rPr>
+      </w:pPr>
+      <w:r>
+        <w:rPr>
+          <w:i w:val="false"/>
+          <w:iCs w:val="false"/>
+        </w:rPr>
+      </w:r>
+    </w:p>
+    <w:p>
+      <w:pPr>
+        <w:pStyle w:val="Normal"/>
+        <w:rPr>
+          <w:i w:val="false"/>
+          <w:i w:val="false"/>
+          <w:iCs w:val="false"/>
+        </w:rPr>
+      </w:pPr>
+      <w:r>
+        <w:rPr>
+          <w:i w:val="false"/>
+          <w:iCs w:val="false"/>
+        </w:rPr>
+        <w:t>“</w:t>
+      </w:r>
+      <w:r>
+        <w:rPr>
+          <w:i w:val="false"/>
+          <w:iCs w:val="false"/>
+        </w:rPr>
+        <w:t xml:space="preserve">Oh no.” Laurent said quickly. “None of that self pity bullshit. They attacked us first and they were going to kill us. That first dagger throw was clear enough right? Look at what they're wearing.” He exclaimed, holding up a handful of the black leather armor the other man was wearing. </w:t>
+      </w:r>
+    </w:p>
+    <w:p>
+      <w:pPr>
+        <w:pStyle w:val="Normal"/>
+        <w:rPr>
+          <w:i w:val="false"/>
+          <w:i w:val="false"/>
+          <w:iCs w:val="false"/>
+        </w:rPr>
+      </w:pPr>
+      <w:r>
+        <w:rPr>
+          <w:i w:val="false"/>
+          <w:iCs w:val="false"/>
+        </w:rPr>
+      </w:r>
+    </w:p>
+    <w:p>
+      <w:pPr>
+        <w:pStyle w:val="Normal"/>
+        <w:rPr>
+          <w:i w:val="false"/>
+          <w:i w:val="false"/>
+          <w:iCs w:val="false"/>
+        </w:rPr>
+      </w:pPr>
+      <w:r>
+        <w:rPr>
+          <w:i w:val="false"/>
+          <w:iCs w:val="false"/>
+        </w:rPr>
+        <w:t xml:space="preserve">Laurent spat to one side and reached forward from behind the man's face, wrenching the piece of cloth that protected his face. </w:t>
+      </w:r>
+    </w:p>
+    <w:p>
+      <w:pPr>
+        <w:pStyle w:val="Normal"/>
+        <w:rPr>
+          <w:i w:val="false"/>
+          <w:i w:val="false"/>
+          <w:iCs w:val="false"/>
+        </w:rPr>
+      </w:pPr>
+      <w:r>
+        <w:rPr>
+          <w:i w:val="false"/>
+          <w:iCs w:val="false"/>
+        </w:rPr>
+      </w:r>
+    </w:p>
+    <w:p>
+      <w:pPr>
+        <w:pStyle w:val="Normal"/>
+        <w:rPr>
+          <w:i w:val="false"/>
+          <w:i w:val="false"/>
+          <w:iCs w:val="false"/>
+        </w:rPr>
+      </w:pPr>
+      <w:r>
+        <w:rPr>
+          <w:i w:val="false"/>
+          <w:iCs w:val="false"/>
+        </w:rPr>
+        <w:t>“</w:t>
+      </w:r>
+      <w:r>
+        <w:rPr>
+          <w:i w:val="false"/>
+          <w:iCs w:val="false"/>
+        </w:rPr>
+        <w:t xml:space="preserve">Well. that’s </w:t>
+      </w:r>
+      <w:r>
+        <w:rPr>
+          <w:i w:val="false"/>
+          <w:iCs w:val="false"/>
+        </w:rPr>
+        <w:t>circumstantial</w:t>
+      </w:r>
+      <w:r>
+        <w:rPr>
+          <w:i w:val="false"/>
+          <w:iCs w:val="false"/>
+        </w:rPr>
+        <w:t xml:space="preserve"> at best, but lets see what the man has to say for himself.”</w:t>
+      </w:r>
+    </w:p>
+    <w:p>
+      <w:pPr>
+        <w:pStyle w:val="Normal"/>
+        <w:rPr>
+          <w:i w:val="false"/>
+          <w:i w:val="false"/>
+          <w:iCs w:val="false"/>
+        </w:rPr>
+      </w:pPr>
+      <w:r>
+        <w:rPr>
+          <w:i w:val="false"/>
+          <w:iCs w:val="false"/>
+        </w:rPr>
+      </w:r>
+    </w:p>
+    <w:p>
+      <w:pPr>
+        <w:pStyle w:val="Normal"/>
+        <w:rPr>
+          <w:i w:val="false"/>
+          <w:i w:val="false"/>
+          <w:iCs w:val="false"/>
+        </w:rPr>
+      </w:pPr>
+      <w:r>
+        <w:rPr>
+          <w:i w:val="false"/>
+          <w:iCs w:val="false"/>
+        </w:rPr>
+        <w:t>The man wriggled in Laurent's grasp with gritted teeth, but said nothing.</w:t>
+      </w:r>
+    </w:p>
+    <w:p>
+      <w:pPr>
+        <w:pStyle w:val="Normal"/>
+        <w:rPr>
+          <w:i w:val="false"/>
+          <w:i w:val="false"/>
+          <w:iCs w:val="false"/>
+        </w:rPr>
+      </w:pPr>
+      <w:r>
+        <w:rPr>
+          <w:i w:val="false"/>
+          <w:iCs w:val="false"/>
+        </w:rPr>
+      </w:r>
+    </w:p>
+    <w:p>
+      <w:pPr>
+        <w:pStyle w:val="Normal"/>
+        <w:rPr>
+          <w:i w:val="false"/>
+          <w:i w:val="false"/>
+          <w:iCs w:val="false"/>
+        </w:rPr>
+      </w:pPr>
+      <w:r>
+        <w:rPr>
+          <w:i w:val="false"/>
+          <w:iCs w:val="false"/>
+        </w:rPr>
+        <w:t>“</w:t>
+      </w:r>
+      <w:r>
+        <w:rPr>
+          <w:i w:val="false"/>
+          <w:iCs w:val="false"/>
+        </w:rPr>
+        <w:t>Maybe I need to do the other arm as well...” Laurent threatened. “</w:t>
+      </w:r>
+      <w:r>
+        <w:rPr>
+          <w:i w:val="false"/>
+          <w:iCs w:val="false"/>
+        </w:rPr>
+        <w:t>Who are you! Who hired you?</w:t>
+      </w:r>
+      <w:r>
+        <w:rPr>
+          <w:i w:val="false"/>
+          <w:iCs w:val="false"/>
+        </w:rPr>
+        <w:t>”</w:t>
+      </w:r>
+    </w:p>
+    <w:p>
+      <w:pPr>
+        <w:pStyle w:val="Normal"/>
+        <w:rPr>
+          <w:i w:val="false"/>
+          <w:i w:val="false"/>
+          <w:iCs w:val="false"/>
+        </w:rPr>
+      </w:pPr>
+      <w:r>
+        <w:rPr>
+          <w:i w:val="false"/>
+          <w:iCs w:val="false"/>
+        </w:rPr>
+      </w:r>
+    </w:p>
+    <w:p>
+      <w:pPr>
+        <w:pStyle w:val="Normal"/>
+        <w:rPr>
+          <w:i w:val="false"/>
+          <w:i w:val="false"/>
+          <w:iCs w:val="false"/>
+        </w:rPr>
+      </w:pPr>
+      <w:r>
+        <w:rPr>
+          <w:i w:val="false"/>
+          <w:iCs w:val="false"/>
+        </w:rPr>
+        <w:t xml:space="preserve">The other man shook his head and spat at Durand. </w:t>
+      </w:r>
+    </w:p>
+    <w:p>
+      <w:pPr>
+        <w:pStyle w:val="Normal"/>
+        <w:rPr>
+          <w:i w:val="false"/>
+          <w:i w:val="false"/>
+          <w:iCs w:val="false"/>
+        </w:rPr>
+      </w:pPr>
+      <w:r>
+        <w:rPr>
+          <w:i w:val="false"/>
+          <w:iCs w:val="false"/>
+        </w:rPr>
+      </w:r>
+    </w:p>
+    <w:p>
+      <w:pPr>
+        <w:pStyle w:val="Normal"/>
+        <w:rPr>
+          <w:i w:val="false"/>
+          <w:i w:val="false"/>
+          <w:iCs w:val="false"/>
+        </w:rPr>
+      </w:pPr>
+      <w:r>
+        <w:rPr>
+          <w:i w:val="false"/>
+          <w:iCs w:val="false"/>
+        </w:rPr>
+        <w:t>“</w:t>
+      </w:r>
+      <w:r>
+        <w:rPr>
+          <w:i w:val="false"/>
+          <w:iCs w:val="false"/>
+        </w:rPr>
+        <w:t>I see he's not going to talk.” Durand said, thinking quickly, trying to come up with a solution. He could feel the pain from his wound still, throbbing with a burning fire as if he were still being stabbed continuously.</w:t>
+      </w:r>
+    </w:p>
+    <w:p>
+      <w:pPr>
+        <w:pStyle w:val="Normal"/>
+        <w:rPr>
+          <w:i w:val="false"/>
+          <w:i w:val="false"/>
+          <w:iCs w:val="false"/>
+        </w:rPr>
+      </w:pPr>
+      <w:r>
+        <w:rPr>
+          <w:i w:val="false"/>
+          <w:iCs w:val="false"/>
+        </w:rPr>
+      </w:r>
+    </w:p>
+    <w:p>
+      <w:pPr>
+        <w:pStyle w:val="Normal"/>
+        <w:rPr>
+          <w:i w:val="false"/>
+          <w:i w:val="false"/>
+          <w:iCs w:val="false"/>
+        </w:rPr>
+      </w:pPr>
+      <w:r>
+        <w:rPr>
+          <w:i w:val="false"/>
+          <w:iCs w:val="false"/>
+        </w:rPr>
+        <w:t xml:space="preserve">Durand was in no mood to waste time. </w:t>
+      </w:r>
+    </w:p>
+    <w:p>
+      <w:pPr>
+        <w:pStyle w:val="Normal"/>
+        <w:rPr>
+          <w:i w:val="false"/>
+          <w:i w:val="false"/>
+          <w:iCs w:val="false"/>
+        </w:rPr>
+      </w:pPr>
+      <w:r>
+        <w:rPr>
+          <w:i w:val="false"/>
+          <w:iCs w:val="false"/>
+        </w:rPr>
+      </w:r>
+    </w:p>
+    <w:p>
+      <w:pPr>
+        <w:pStyle w:val="Normal"/>
+        <w:rPr>
+          <w:i w:val="false"/>
+          <w:i w:val="false"/>
+          <w:iCs w:val="false"/>
+        </w:rPr>
+      </w:pPr>
+      <w:r>
+        <w:rPr>
+          <w:i w:val="false"/>
+          <w:iCs w:val="false"/>
+        </w:rPr>
+        <w:t>“</w:t>
+      </w:r>
+      <w:r>
+        <w:rPr>
+          <w:i w:val="false"/>
+          <w:iCs w:val="false"/>
+        </w:rPr>
+        <w:t>Listen you fool. You've made a very, very bad mistake attacking us. Do you know who I am?” He said, knealing next to the man's face as Laurent still held it back.</w:t>
+      </w:r>
+    </w:p>
+    <w:p>
+      <w:pPr>
+        <w:pStyle w:val="Normal"/>
+        <w:rPr>
+          <w:i w:val="false"/>
+          <w:i w:val="false"/>
+          <w:iCs w:val="false"/>
+        </w:rPr>
+      </w:pPr>
+      <w:r>
+        <w:rPr>
+          <w:i w:val="false"/>
+          <w:iCs w:val="false"/>
+        </w:rPr>
+      </w:r>
+    </w:p>
+    <w:p>
+      <w:pPr>
+        <w:pStyle w:val="Normal"/>
+        <w:rPr>
+          <w:i w:val="false"/>
+          <w:i w:val="false"/>
+          <w:iCs w:val="false"/>
+        </w:rPr>
+      </w:pPr>
+      <w:r>
+        <w:rPr>
+          <w:i w:val="false"/>
+          <w:iCs w:val="false"/>
+        </w:rPr>
+        <w:t xml:space="preserve">Laurent jerked his head towards Durand and shook it violently. </w:t>
+      </w:r>
+    </w:p>
+    <w:p>
+      <w:pPr>
+        <w:pStyle w:val="Normal"/>
+        <w:rPr>
+          <w:i w:val="false"/>
+          <w:i w:val="false"/>
+          <w:iCs w:val="false"/>
+        </w:rPr>
+      </w:pPr>
+      <w:r>
+        <w:rPr>
+          <w:i w:val="false"/>
+          <w:iCs w:val="false"/>
+        </w:rPr>
+      </w:r>
+    </w:p>
+    <w:p>
+      <w:pPr>
+        <w:pStyle w:val="Normal"/>
+        <w:rPr>
+          <w:i w:val="false"/>
+          <w:i w:val="false"/>
+          <w:iCs w:val="false"/>
+        </w:rPr>
+      </w:pPr>
+      <w:r>
+        <w:rPr>
+          <w:i w:val="false"/>
+          <w:iCs w:val="false"/>
+        </w:rPr>
+        <w:t>Durand dismissed the warning.</w:t>
+      </w:r>
+    </w:p>
+    <w:p>
+      <w:pPr>
+        <w:pStyle w:val="Normal"/>
+        <w:rPr>
+          <w:i w:val="false"/>
+          <w:i w:val="false"/>
+          <w:iCs w:val="false"/>
+        </w:rPr>
+      </w:pPr>
+      <w:r>
+        <w:rPr>
+          <w:i w:val="false"/>
+          <w:iCs w:val="false"/>
+        </w:rPr>
+      </w:r>
+    </w:p>
+    <w:p>
+      <w:pPr>
+        <w:pStyle w:val="Normal"/>
+        <w:rPr>
+          <w:i w:val="false"/>
+          <w:i w:val="false"/>
+          <w:iCs w:val="false"/>
+        </w:rPr>
+      </w:pPr>
+      <w:r>
+        <w:rPr>
+          <w:i w:val="false"/>
+          <w:iCs w:val="false"/>
+        </w:rPr>
+        <w:t>“</w:t>
+      </w:r>
+      <w:r>
+        <w:rPr>
+          <w:i w:val="false"/>
+          <w:iCs w:val="false"/>
+        </w:rPr>
+        <w:t xml:space="preserve">I am </w:t>
+      </w:r>
+      <w:r>
+        <w:rPr>
+          <w:i w:val="false"/>
+          <w:iCs w:val="false"/>
+        </w:rPr>
+        <w:t>Arbogast Harberg, second to Dageric Hale himself, and mage of the highest degree. I wanted to warn you, you pathetic scum, of this fact before I flayed your mind to ribbons.” Durand said, extendeding a hand, palm forward towards the man's face.</w:t>
+      </w:r>
+    </w:p>
+    <w:p>
+      <w:pPr>
+        <w:pStyle w:val="Normal"/>
+        <w:rPr>
+          <w:i w:val="false"/>
+          <w:i w:val="false"/>
+          <w:iCs w:val="false"/>
+        </w:rPr>
+      </w:pPr>
+      <w:r>
+        <w:rPr>
+          <w:i w:val="false"/>
+          <w:iCs w:val="false"/>
+        </w:rPr>
+      </w:r>
+    </w:p>
+    <w:p>
+      <w:pPr>
+        <w:pStyle w:val="Normal"/>
+        <w:rPr>
+          <w:i w:val="false"/>
+          <w:i w:val="false"/>
+          <w:iCs w:val="false"/>
+        </w:rPr>
+      </w:pPr>
+      <w:r>
+        <w:rPr>
+          <w:i w:val="false"/>
+          <w:iCs w:val="false"/>
+        </w:rPr>
+        <w:t>The man struggled violently in Laurent's hands, and laurent had to grip tightly and apply more pressure to the man's back in order to not be thrown off.</w:t>
+      </w:r>
+    </w:p>
+    <w:p>
+      <w:pPr>
+        <w:pStyle w:val="Normal"/>
+        <w:rPr>
+          <w:i w:val="false"/>
+          <w:i w:val="false"/>
+          <w:iCs w:val="false"/>
+        </w:rPr>
+      </w:pPr>
+      <w:r>
+        <w:rPr>
+          <w:i w:val="false"/>
+          <w:iCs w:val="false"/>
+        </w:rPr>
+      </w:r>
+    </w:p>
+    <w:p>
+      <w:pPr>
+        <w:pStyle w:val="Normal"/>
+        <w:rPr>
+          <w:i w:val="false"/>
+          <w:i w:val="false"/>
+          <w:iCs w:val="false"/>
+        </w:rPr>
+      </w:pPr>
+      <w:r>
+        <w:rPr>
+          <w:i w:val="false"/>
+          <w:iCs w:val="false"/>
+        </w:rPr>
+        <w:t>“</w:t>
+      </w:r>
+      <w:r>
+        <w:rPr>
+          <w:i w:val="false"/>
+          <w:iCs w:val="false"/>
+        </w:rPr>
+        <w:t>I just wanted to warn you, to give you a chance to confess with your own mouth. It will be unfurtunate that I will have to rip the secrets myself from your mind. Most people that hapepens to end up mindless things, alive, but not quite alive: able to see and hear but not react, trapped in their own bodies, forever.” Durand warned, slowly getting closer to the man, concentrating hard on his hand, adding a small tremor for effect.</w:t>
+      </w:r>
+    </w:p>
+    <w:p>
+      <w:pPr>
+        <w:pStyle w:val="Normal"/>
+        <w:rPr>
+          <w:i w:val="false"/>
+          <w:i w:val="false"/>
+          <w:iCs w:val="false"/>
+        </w:rPr>
+      </w:pPr>
+      <w:r>
+        <w:rPr>
+          <w:i w:val="false"/>
+          <w:iCs w:val="false"/>
+        </w:rPr>
+      </w:r>
+    </w:p>
+    <w:p>
+      <w:pPr>
+        <w:pStyle w:val="Normal"/>
+        <w:rPr>
+          <w:i w:val="false"/>
+          <w:i w:val="false"/>
+          <w:iCs w:val="false"/>
+        </w:rPr>
+      </w:pPr>
+      <w:r>
+        <w:rPr>
+          <w:i w:val="false"/>
+          <w:iCs w:val="false"/>
+        </w:rPr>
+        <w:t>“</w:t>
+      </w:r>
+      <w:r>
+        <w:rPr>
+          <w:i w:val="false"/>
+          <w:iCs w:val="false"/>
+        </w:rPr>
+        <w:t xml:space="preserve">No! No! Wait!” The man cried out, writhing in Laurent's arms. </w:t>
+      </w:r>
+    </w:p>
+    <w:p>
+      <w:pPr>
+        <w:pStyle w:val="Normal"/>
+        <w:rPr>
+          <w:i w:val="false"/>
+          <w:i w:val="false"/>
+          <w:iCs w:val="false"/>
+        </w:rPr>
+      </w:pPr>
+      <w:r>
+        <w:rPr>
+          <w:i w:val="false"/>
+          <w:iCs w:val="false"/>
+        </w:rPr>
+      </w:r>
+    </w:p>
+    <w:p>
+      <w:pPr>
+        <w:pStyle w:val="Normal"/>
+        <w:rPr>
+          <w:i w:val="false"/>
+          <w:i w:val="false"/>
+          <w:iCs w:val="false"/>
+        </w:rPr>
+      </w:pPr>
+      <w:r>
+        <w:rPr>
+          <w:i w:val="false"/>
+          <w:iCs w:val="false"/>
+        </w:rPr>
+        <w:t>“</w:t>
+      </w:r>
+      <w:r>
+        <w:rPr>
+          <w:i w:val="false"/>
+          <w:iCs w:val="false"/>
+        </w:rPr>
+        <w:t xml:space="preserve">Why should I wait?” Durand asked with an icy stare, </w:t>
+      </w:r>
+      <w:r>
+        <w:rPr>
+          <w:i w:val="false"/>
+          <w:iCs w:val="false"/>
+        </w:rPr>
+        <w:t>kneeling</w:t>
+      </w:r>
+      <w:r>
+        <w:rPr>
+          <w:i w:val="false"/>
+          <w:iCs w:val="false"/>
+        </w:rPr>
+        <w:t xml:space="preserve"> closer to the man.</w:t>
+      </w:r>
+    </w:p>
+    <w:p>
+      <w:pPr>
+        <w:pStyle w:val="Normal"/>
+        <w:rPr>
+          <w:i w:val="false"/>
+          <w:i w:val="false"/>
+          <w:iCs w:val="false"/>
+        </w:rPr>
+      </w:pPr>
+      <w:r>
+        <w:rPr>
+          <w:i w:val="false"/>
+          <w:iCs w:val="false"/>
+        </w:rPr>
+      </w:r>
+    </w:p>
+    <w:p>
+      <w:pPr>
+        <w:pStyle w:val="Normal"/>
+        <w:rPr>
+          <w:i w:val="false"/>
+          <w:i w:val="false"/>
+          <w:iCs w:val="false"/>
+        </w:rPr>
+      </w:pPr>
+      <w:r>
+        <w:rPr>
+          <w:i w:val="false"/>
+          <w:iCs w:val="false"/>
+        </w:rPr>
+        <w:t>“</w:t>
+      </w:r>
+      <w:r>
+        <w:rPr>
+          <w:i w:val="false"/>
+          <w:iCs w:val="false"/>
+        </w:rPr>
+        <w:t xml:space="preserve">I'll tell you what you want to know! Its was never supposed to be two of you anyway! The bastard lied to us. All you northerners are lying bastards!” he screamed. </w:t>
+      </w:r>
+    </w:p>
+    <w:p>
+      <w:pPr>
+        <w:pStyle w:val="Normal"/>
+        <w:rPr>
+          <w:i w:val="false"/>
+          <w:i w:val="false"/>
+          <w:iCs w:val="false"/>
+        </w:rPr>
+      </w:pPr>
+      <w:r>
+        <w:rPr>
+          <w:i w:val="false"/>
+          <w:iCs w:val="false"/>
+        </w:rPr>
+      </w:r>
+    </w:p>
+    <w:p>
+      <w:pPr>
+        <w:pStyle w:val="Normal"/>
+        <w:rPr>
+          <w:i w:val="false"/>
+          <w:i w:val="false"/>
+          <w:iCs w:val="false"/>
+        </w:rPr>
+      </w:pPr>
+      <w:r>
+        <w:rPr>
+          <w:i w:val="false"/>
+          <w:iCs w:val="false"/>
+        </w:rPr>
+        <w:t>“</w:t>
+      </w:r>
+      <w:r>
+        <w:rPr>
+          <w:i w:val="false"/>
+          <w:iCs w:val="false"/>
+        </w:rPr>
+        <w:t>So you are a southerner.” Durand said quietly to the bound man. “</w:t>
+      </w:r>
+      <w:r>
+        <w:rPr>
+          <w:i w:val="false"/>
+          <w:iCs w:val="false"/>
+        </w:rPr>
+        <w:t>Did you come with the arms?</w:t>
+      </w:r>
+      <w:r>
+        <w:rPr>
+          <w:i w:val="false"/>
+          <w:iCs w:val="false"/>
+        </w:rPr>
+        <w:t>”</w:t>
+      </w:r>
+    </w:p>
+    <w:p>
+      <w:pPr>
+        <w:pStyle w:val="Normal"/>
+        <w:rPr>
+          <w:i w:val="false"/>
+          <w:i w:val="false"/>
+          <w:iCs w:val="false"/>
+        </w:rPr>
+      </w:pPr>
+      <w:r>
+        <w:rPr>
+          <w:i w:val="false"/>
+          <w:iCs w:val="false"/>
+        </w:rPr>
+      </w:r>
+    </w:p>
+    <w:p>
+      <w:pPr>
+        <w:pStyle w:val="Normal"/>
+        <w:rPr>
+          <w:i w:val="false"/>
+          <w:i w:val="false"/>
+          <w:iCs w:val="false"/>
+        </w:rPr>
+      </w:pPr>
+      <w:r>
+        <w:rPr>
+          <w:i w:val="false"/>
+          <w:iCs w:val="false"/>
+        </w:rPr>
+        <w:t>The man was silent for a moment, and then came to some internal decision, probalby deciding that they were going to kill him anyways, and that he would rather rat out who got him in the situation.</w:t>
+      </w:r>
+    </w:p>
+    <w:p>
+      <w:pPr>
+        <w:pStyle w:val="Normal"/>
+        <w:rPr>
+          <w:i w:val="false"/>
+          <w:i w:val="false"/>
+          <w:iCs w:val="false"/>
+        </w:rPr>
+      </w:pPr>
+      <w:r>
+        <w:rPr>
+          <w:i w:val="false"/>
+          <w:iCs w:val="false"/>
+        </w:rPr>
+      </w:r>
+    </w:p>
+    <w:p>
+      <w:pPr>
+        <w:pStyle w:val="Normal"/>
+        <w:rPr>
+          <w:i w:val="false"/>
+          <w:i w:val="false"/>
+          <w:iCs w:val="false"/>
+        </w:rPr>
+      </w:pPr>
+      <w:r>
+        <w:rPr>
+          <w:i w:val="false"/>
+          <w:iCs w:val="false"/>
+        </w:rPr>
+        <w:t>“</w:t>
+      </w:r>
+      <w:r>
+        <w:rPr>
+          <w:i w:val="false"/>
+          <w:iCs w:val="false"/>
+        </w:rPr>
+        <w:t>I…</w:t>
+      </w:r>
+      <w:r>
+        <w:rPr>
+          <w:i w:val="false"/>
+          <w:iCs w:val="false"/>
+        </w:rPr>
+        <w:t xml:space="preserve"> am. I'm from Arhal. They sent me up with the ship.” he coughed, Laurent's knee apparently exerting no small force on him. </w:t>
+      </w:r>
+    </w:p>
+    <w:p>
+      <w:pPr>
+        <w:pStyle w:val="Normal"/>
+        <w:rPr>
+          <w:i w:val="false"/>
+          <w:i w:val="false"/>
+          <w:iCs w:val="false"/>
+        </w:rPr>
+      </w:pPr>
+      <w:r>
+        <w:rPr>
+          <w:i w:val="false"/>
+          <w:iCs w:val="false"/>
+        </w:rPr>
+      </w:r>
+    </w:p>
+    <w:p>
+      <w:pPr>
+        <w:pStyle w:val="Normal"/>
+        <w:rPr>
+          <w:i w:val="false"/>
+          <w:i w:val="false"/>
+          <w:iCs w:val="false"/>
+        </w:rPr>
+      </w:pPr>
+      <w:r>
+        <w:rPr>
+          <w:i w:val="false"/>
+          <w:iCs w:val="false"/>
+        </w:rPr>
+        <w:t>“</w:t>
+      </w:r>
+      <w:r>
+        <w:rPr>
+          <w:i w:val="false"/>
+          <w:iCs w:val="false"/>
+        </w:rPr>
+        <w:t>Tie him up, here.</w:t>
+      </w:r>
+      <w:r>
+        <w:rPr>
+          <w:i w:val="false"/>
+          <w:iCs w:val="false"/>
+        </w:rPr>
+        <w:t xml:space="preserve">” </w:t>
+      </w:r>
+      <w:r>
+        <w:rPr>
+          <w:i w:val="false"/>
+          <w:iCs w:val="false"/>
+        </w:rPr>
+        <w:t>Durand said, grabbing a coiled rope from atop one of the crates and throwing it to Laurent who securing the man's hands, then arms, then legs. Satisfied, Laurent pushed him against one of the crates.</w:t>
+      </w:r>
+    </w:p>
+    <w:p>
+      <w:pPr>
+        <w:pStyle w:val="Normal"/>
+        <w:rPr>
+          <w:i w:val="false"/>
+          <w:i w:val="false"/>
+          <w:iCs w:val="false"/>
+        </w:rPr>
+      </w:pPr>
+      <w:r>
+        <w:rPr>
+          <w:i w:val="false"/>
+          <w:iCs w:val="false"/>
+        </w:rPr>
+      </w:r>
+    </w:p>
+    <w:p>
+      <w:pPr>
+        <w:pStyle w:val="Normal"/>
+        <w:rPr>
+          <w:i w:val="false"/>
+          <w:i w:val="false"/>
+          <w:iCs w:val="false"/>
+        </w:rPr>
+      </w:pPr>
+      <w:r>
+        <w:rPr>
+          <w:i w:val="false"/>
+          <w:iCs w:val="false"/>
+        </w:rPr>
+        <w:t>“</w:t>
+      </w:r>
+      <w:r>
+        <w:rPr>
+          <w:i w:val="false"/>
+          <w:iCs w:val="false"/>
+        </w:rPr>
+        <w:t>Tell me everything. I can still make your mind come out like chesse curdles if I want.</w:t>
+      </w:r>
+      <w:r>
+        <w:rPr>
+          <w:i w:val="false"/>
+          <w:iCs w:val="false"/>
+        </w:rPr>
+        <w:t xml:space="preserve">” </w:t>
+      </w:r>
+      <w:r>
+        <w:rPr>
+          <w:i w:val="false"/>
+          <w:iCs w:val="false"/>
+        </w:rPr>
+        <w:t>Durand warned.</w:t>
+      </w:r>
+    </w:p>
+    <w:p>
+      <w:pPr>
+        <w:pStyle w:val="Normal"/>
+        <w:rPr>
+          <w:i w:val="false"/>
+          <w:i w:val="false"/>
+          <w:iCs w:val="false"/>
+        </w:rPr>
+      </w:pPr>
+      <w:r>
+        <w:rPr>
+          <w:i w:val="false"/>
+          <w:iCs w:val="false"/>
+        </w:rPr>
+      </w:r>
+    </w:p>
+    <w:p>
+      <w:pPr>
+        <w:pStyle w:val="Normal"/>
+        <w:rPr>
+          <w:i w:val="false"/>
+          <w:i w:val="false"/>
+          <w:iCs w:val="false"/>
+        </w:rPr>
+      </w:pPr>
+      <w:r>
+        <w:rPr>
+          <w:i w:val="false"/>
+          <w:iCs w:val="false"/>
+        </w:rPr>
+        <w:t>“</w:t>
+      </w:r>
+      <w:r>
+        <w:rPr>
+          <w:i w:val="false"/>
+          <w:iCs w:val="false"/>
+        </w:rPr>
+        <w:t>No. I'll talk. Might as well take him down with me. At first everything was hidden from us, but in Shan we got orders. Our team and I were on a killing mission. There was some contact in the city that Ayden talked to, someone high up. He assured us that our mark was coming. We just had to kill the mark and make it look like the local guard had done it, get the cargo off and that was it.”</w:t>
+      </w:r>
+    </w:p>
+    <w:p>
+      <w:pPr>
+        <w:pStyle w:val="Normal"/>
+        <w:rPr>
+          <w:i w:val="false"/>
+          <w:i w:val="false"/>
+          <w:iCs w:val="false"/>
+        </w:rPr>
+      </w:pPr>
+      <w:r>
+        <w:rPr>
+          <w:i w:val="false"/>
+          <w:iCs w:val="false"/>
+        </w:rPr>
+      </w:r>
+    </w:p>
+    <w:p>
+      <w:pPr>
+        <w:pStyle w:val="Normal"/>
+        <w:rPr>
+          <w:i w:val="false"/>
+          <w:i w:val="false"/>
+          <w:iCs w:val="false"/>
+        </w:rPr>
+      </w:pPr>
+      <w:r>
+        <w:rPr>
+          <w:i w:val="false"/>
+          <w:iCs w:val="false"/>
+        </w:rPr>
+        <w:t>“</w:t>
+      </w:r>
+      <w:r>
+        <w:rPr>
+          <w:i w:val="false"/>
+          <w:iCs w:val="false"/>
+        </w:rPr>
+        <w:t>Ayden is that man?</w:t>
+      </w:r>
+      <w:r>
+        <w:rPr>
+          <w:i w:val="false"/>
+          <w:iCs w:val="false"/>
+        </w:rPr>
+        <w:t xml:space="preserve">” </w:t>
+      </w:r>
+      <w:r>
+        <w:rPr>
+          <w:i w:val="false"/>
+          <w:iCs w:val="false"/>
+        </w:rPr>
+        <w:t xml:space="preserve">Durand asked, pointing to the man he had killed. </w:t>
+      </w:r>
+    </w:p>
+    <w:p>
+      <w:pPr>
+        <w:pStyle w:val="Normal"/>
+        <w:rPr>
+          <w:i w:val="false"/>
+          <w:i w:val="false"/>
+          <w:iCs w:val="false"/>
+        </w:rPr>
+      </w:pPr>
+      <w:r>
+        <w:rPr>
+          <w:i w:val="false"/>
+          <w:iCs w:val="false"/>
+        </w:rPr>
+      </w:r>
+    </w:p>
+    <w:p>
+      <w:pPr>
+        <w:pStyle w:val="Normal"/>
+        <w:rPr>
+          <w:i w:val="false"/>
+          <w:i w:val="false"/>
+          <w:iCs w:val="false"/>
+        </w:rPr>
+      </w:pPr>
+      <w:r>
+        <w:rPr>
+          <w:i w:val="false"/>
+          <w:iCs w:val="false"/>
+        </w:rPr>
+        <w:t>“</w:t>
+      </w:r>
+      <w:r>
+        <w:rPr>
+          <w:i w:val="false"/>
+          <w:iCs w:val="false"/>
+        </w:rPr>
+        <w:t>He is.</w:t>
+      </w:r>
+      <w:r>
+        <w:rPr>
+          <w:i w:val="false"/>
+          <w:iCs w:val="false"/>
+        </w:rPr>
+        <w:t xml:space="preserve">” </w:t>
+      </w:r>
+      <w:r>
+        <w:rPr>
+          <w:i w:val="false"/>
+          <w:iCs w:val="false"/>
+        </w:rPr>
+        <w:t>The tied up man said. “He was a tough but effective leader. I see you killed him.” He said bitterly.</w:t>
+      </w:r>
+    </w:p>
+    <w:p>
+      <w:pPr>
+        <w:pStyle w:val="Normal"/>
+        <w:rPr>
+          <w:i w:val="false"/>
+          <w:i w:val="false"/>
+          <w:iCs w:val="false"/>
+        </w:rPr>
+      </w:pPr>
+      <w:r>
+        <w:rPr>
+          <w:i w:val="false"/>
+          <w:iCs w:val="false"/>
+        </w:rPr>
+      </w:r>
+    </w:p>
+    <w:p>
+      <w:pPr>
+        <w:pStyle w:val="Normal"/>
+        <w:rPr>
+          <w:i w:val="false"/>
+          <w:i w:val="false"/>
+          <w:iCs w:val="false"/>
+        </w:rPr>
+      </w:pPr>
+      <w:r>
+        <w:rPr>
+          <w:i w:val="false"/>
+          <w:iCs w:val="false"/>
+        </w:rPr>
+        <w:t>“</w:t>
+      </w:r>
+      <w:r>
+        <w:rPr>
+          <w:i w:val="false"/>
+          <w:iCs w:val="false"/>
+        </w:rPr>
+        <w:t>I did.</w:t>
+      </w:r>
+      <w:r>
+        <w:rPr>
+          <w:i w:val="false"/>
+          <w:iCs w:val="false"/>
+        </w:rPr>
+        <w:t xml:space="preserve">” </w:t>
+      </w:r>
+      <w:r>
+        <w:rPr>
+          <w:i w:val="false"/>
+          <w:iCs w:val="false"/>
+        </w:rPr>
+        <w:t>Durand said. “We Northern mages train in weapons too, unlike your pampered excuses for spellcasters. Speaking of weapons, what are you doing with all these swords?”</w:t>
+      </w:r>
+    </w:p>
+    <w:p>
+      <w:pPr>
+        <w:pStyle w:val="Normal"/>
+        <w:rPr>
+          <w:i w:val="false"/>
+          <w:i w:val="false"/>
+          <w:iCs w:val="false"/>
+        </w:rPr>
+      </w:pPr>
+      <w:r>
+        <w:rPr>
+          <w:i w:val="false"/>
+          <w:iCs w:val="false"/>
+        </w:rPr>
+      </w:r>
+    </w:p>
+    <w:p>
+      <w:pPr>
+        <w:pStyle w:val="Normal"/>
+        <w:rPr>
+          <w:i w:val="false"/>
+          <w:i w:val="false"/>
+          <w:iCs w:val="false"/>
+        </w:rPr>
+      </w:pPr>
+      <w:r>
+        <w:rPr>
+          <w:i w:val="false"/>
+          <w:iCs w:val="false"/>
+        </w:rPr>
+        <w:t>“</w:t>
+      </w:r>
+      <w:r>
+        <w:rPr>
+          <w:i w:val="false"/>
+          <w:iCs w:val="false"/>
+        </w:rPr>
+        <w:t>I honestly don't know. I know we were supposed to unload them and we were warned not to use them.</w:t>
+      </w:r>
+      <w:r>
+        <w:rPr>
+          <w:i w:val="false"/>
+          <w:iCs w:val="false"/>
+        </w:rPr>
+        <w:t xml:space="preserve">” </w:t>
+      </w:r>
+      <w:r>
+        <w:rPr>
+          <w:i w:val="false"/>
+          <w:iCs w:val="false"/>
+        </w:rPr>
+        <w:t>The man on the ground said.</w:t>
+      </w:r>
+    </w:p>
+    <w:p>
+      <w:pPr>
+        <w:pStyle w:val="Normal"/>
+        <w:rPr>
+          <w:i w:val="false"/>
+          <w:i w:val="false"/>
+          <w:iCs w:val="false"/>
+        </w:rPr>
+      </w:pPr>
+      <w:r>
+        <w:rPr>
+          <w:i w:val="false"/>
+          <w:iCs w:val="false"/>
+        </w:rPr>
+      </w:r>
+    </w:p>
+    <w:p>
+      <w:pPr>
+        <w:pStyle w:val="Normal"/>
+        <w:rPr>
+          <w:i w:val="false"/>
+          <w:i w:val="false"/>
+          <w:iCs w:val="false"/>
+        </w:rPr>
+      </w:pPr>
+      <w:r>
+        <w:rPr>
+          <w:i w:val="false"/>
+          <w:iCs w:val="false"/>
+        </w:rPr>
+        <w:t>Durand looked at Laurent who now stood behind the other man, a dagger out, just in case.</w:t>
+      </w:r>
+    </w:p>
+    <w:p>
+      <w:pPr>
+        <w:pStyle w:val="Normal"/>
+        <w:rPr>
+          <w:i w:val="false"/>
+          <w:i w:val="false"/>
+          <w:iCs w:val="false"/>
+        </w:rPr>
+      </w:pPr>
+      <w:r>
+        <w:rPr>
+          <w:i w:val="false"/>
+          <w:iCs w:val="false"/>
+        </w:rPr>
+      </w:r>
+    </w:p>
+    <w:p>
+      <w:pPr>
+        <w:pStyle w:val="Normal"/>
+        <w:rPr>
+          <w:i w:val="false"/>
+          <w:i w:val="false"/>
+          <w:iCs w:val="false"/>
+        </w:rPr>
+      </w:pPr>
+      <w:r>
+        <w:rPr>
+          <w:i w:val="false"/>
+          <w:iCs w:val="false"/>
+        </w:rPr>
+        <w:t>Laurent seemed interested as well.</w:t>
+      </w:r>
+    </w:p>
+    <w:p>
+      <w:pPr>
+        <w:pStyle w:val="Normal"/>
+        <w:rPr>
+          <w:i w:val="false"/>
+          <w:i w:val="false"/>
+          <w:iCs w:val="false"/>
+        </w:rPr>
+      </w:pPr>
+      <w:r>
+        <w:rPr>
+          <w:i w:val="false"/>
+          <w:iCs w:val="false"/>
+        </w:rPr>
+      </w:r>
+    </w:p>
+    <w:p>
+      <w:pPr>
+        <w:pStyle w:val="Normal"/>
+        <w:rPr>
+          <w:i w:val="false"/>
+          <w:i w:val="false"/>
+          <w:iCs w:val="false"/>
+        </w:rPr>
+      </w:pPr>
+      <w:r>
+        <w:rPr>
+          <w:i w:val="false"/>
+          <w:iCs w:val="false"/>
+        </w:rPr>
+        <w:t>“</w:t>
+      </w:r>
+      <w:r>
+        <w:rPr>
+          <w:i w:val="false"/>
+          <w:iCs w:val="false"/>
+        </w:rPr>
+        <w:t>What do you mean, warned not to use them?” Durand asked.</w:t>
+      </w:r>
+    </w:p>
+    <w:p>
+      <w:pPr>
+        <w:pStyle w:val="Normal"/>
+        <w:rPr>
+          <w:i w:val="false"/>
+          <w:i w:val="false"/>
+          <w:iCs w:val="false"/>
+        </w:rPr>
+      </w:pPr>
+      <w:r>
+        <w:rPr>
+          <w:i w:val="false"/>
+          <w:iCs w:val="false"/>
+        </w:rPr>
+      </w:r>
+    </w:p>
+    <w:p>
+      <w:pPr>
+        <w:pStyle w:val="Normal"/>
+        <w:rPr>
+          <w:i w:val="false"/>
+          <w:i w:val="false"/>
+          <w:iCs w:val="false"/>
+        </w:rPr>
+      </w:pPr>
+      <w:r>
+        <w:rPr>
+          <w:i w:val="false"/>
+          <w:iCs w:val="false"/>
+        </w:rPr>
+        <w:t>“</w:t>
+      </w:r>
+      <w:r>
+        <w:rPr>
+          <w:i w:val="false"/>
+          <w:iCs w:val="false"/>
+        </w:rPr>
+        <w:t>You deaf? Just what I said. They warned us not to use them, that’s all I know!”</w:t>
+      </w:r>
+    </w:p>
+    <w:p>
+      <w:pPr>
+        <w:pStyle w:val="Normal"/>
+        <w:rPr>
+          <w:i w:val="false"/>
+          <w:i w:val="false"/>
+          <w:iCs w:val="false"/>
+        </w:rPr>
+      </w:pPr>
+      <w:r>
+        <w:rPr>
+          <w:i w:val="false"/>
+          <w:iCs w:val="false"/>
+        </w:rPr>
+        <w:t>“</w:t>
+      </w:r>
+      <w:r>
+        <w:rPr>
+          <w:i w:val="false"/>
+          <w:iCs w:val="false"/>
+        </w:rPr>
+        <w:t xml:space="preserve">Interesting.” Durand said, looking at the man. </w:t>
+      </w:r>
+    </w:p>
+    <w:p>
+      <w:pPr>
+        <w:pStyle w:val="Normal"/>
+        <w:rPr>
+          <w:i w:val="false"/>
+          <w:i w:val="false"/>
+          <w:iCs w:val="false"/>
+        </w:rPr>
+      </w:pPr>
+      <w:r>
+        <w:rPr>
+          <w:i w:val="false"/>
+          <w:iCs w:val="false"/>
+        </w:rPr>
+      </w:r>
+    </w:p>
+    <w:p>
+      <w:pPr>
+        <w:pStyle w:val="Normal"/>
+        <w:rPr>
+          <w:i w:val="false"/>
+          <w:i w:val="false"/>
+          <w:iCs w:val="false"/>
+        </w:rPr>
+      </w:pPr>
+      <w:r>
+        <w:rPr>
+          <w:i w:val="false"/>
+          <w:iCs w:val="false"/>
+        </w:rPr>
+        <w:t>“</w:t>
+      </w:r>
+      <w:r>
+        <w:rPr>
+          <w:i w:val="false"/>
+          <w:iCs w:val="false"/>
+        </w:rPr>
+        <w:t>No, its not. Its just smuggling bullshit. What you want is the piece of shit who set us up! That contact, the one who Ayden talked to, we weren't supposed to know who it was, but I saw which way he went. He went up to the tall hill there.”</w:t>
+      </w:r>
+    </w:p>
+    <w:p>
+      <w:pPr>
+        <w:pStyle w:val="Normal"/>
+        <w:rPr>
+          <w:i w:val="false"/>
+          <w:i w:val="false"/>
+          <w:iCs w:val="false"/>
+        </w:rPr>
+      </w:pPr>
+      <w:r>
+        <w:rPr>
+          <w:i w:val="false"/>
+          <w:iCs w:val="false"/>
+        </w:rPr>
+      </w:r>
+    </w:p>
+    <w:p>
+      <w:pPr>
+        <w:pStyle w:val="Normal"/>
+        <w:rPr>
+          <w:i w:val="false"/>
+          <w:i w:val="false"/>
+          <w:iCs w:val="false"/>
+        </w:rPr>
+      </w:pPr>
+      <w:r>
+        <w:rPr>
+          <w:i w:val="false"/>
+          <w:iCs w:val="false"/>
+        </w:rPr>
+        <w:t>“</w:t>
+      </w:r>
+      <w:r>
+        <w:rPr>
+          <w:i w:val="false"/>
+          <w:iCs w:val="false"/>
+        </w:rPr>
+        <w:t>The seamount?</w:t>
+      </w:r>
+      <w:r>
+        <w:rPr>
+          <w:i w:val="false"/>
+          <w:iCs w:val="false"/>
+        </w:rPr>
+        <w:t xml:space="preserve">” </w:t>
+      </w:r>
+      <w:r>
+        <w:rPr>
+          <w:i w:val="false"/>
+          <w:iCs w:val="false"/>
+        </w:rPr>
+        <w:t>Durand suggested, wincing as his shoulder suddenly started hurting more than previously.</w:t>
+      </w:r>
+    </w:p>
+    <w:p>
+      <w:pPr>
+        <w:pStyle w:val="Normal"/>
+        <w:rPr>
+          <w:i w:val="false"/>
+          <w:i w:val="false"/>
+          <w:iCs w:val="false"/>
+        </w:rPr>
+      </w:pPr>
+      <w:r>
+        <w:rPr>
+          <w:i w:val="false"/>
+          <w:iCs w:val="false"/>
+        </w:rPr>
+      </w:r>
+    </w:p>
+    <w:p>
+      <w:pPr>
+        <w:pStyle w:val="Normal"/>
+        <w:rPr>
+          <w:i w:val="false"/>
+          <w:i w:val="false"/>
+          <w:iCs w:val="false"/>
+        </w:rPr>
+      </w:pPr>
+      <w:r>
+        <w:rPr>
+          <w:i w:val="false"/>
+          <w:iCs w:val="false"/>
+        </w:rPr>
+        <w:t>“</w:t>
+      </w:r>
+      <w:r>
+        <w:rPr>
+          <w:i w:val="false"/>
+          <w:iCs w:val="false"/>
+        </w:rPr>
+        <w:t>Sure, whatever its called. The one with the big whit building on the top in the middle of the city. He comes back later with some gold and some documents about the harboring of the boat.</w:t>
+      </w:r>
+      <w:r>
+        <w:rPr>
+          <w:i w:val="false"/>
+          <w:iCs w:val="false"/>
+        </w:rPr>
+        <w:t>”</w:t>
+      </w:r>
+    </w:p>
+    <w:p>
+      <w:pPr>
+        <w:pStyle w:val="Normal"/>
+        <w:rPr>
+          <w:i w:val="false"/>
+          <w:i w:val="false"/>
+          <w:iCs w:val="false"/>
+        </w:rPr>
+      </w:pPr>
+      <w:r>
+        <w:rPr>
+          <w:i w:val="false"/>
+          <w:iCs w:val="false"/>
+        </w:rPr>
+      </w:r>
+    </w:p>
+    <w:p>
+      <w:pPr>
+        <w:pStyle w:val="Normal"/>
+        <w:rPr>
+          <w:i w:val="false"/>
+          <w:i w:val="false"/>
+          <w:iCs w:val="false"/>
+        </w:rPr>
+      </w:pPr>
+      <w:r>
+        <w:rPr>
+          <w:i w:val="false"/>
+          <w:iCs w:val="false"/>
+        </w:rPr>
+        <w:t>“</w:t>
+      </w:r>
+      <w:r>
+        <w:rPr>
+          <w:i w:val="false"/>
+          <w:iCs w:val="false"/>
+        </w:rPr>
+        <w:t>You mean these?</w:t>
+      </w:r>
+      <w:r>
+        <w:rPr>
+          <w:i w:val="false"/>
+          <w:iCs w:val="false"/>
+        </w:rPr>
+        <w:t xml:space="preserve">” </w:t>
+      </w:r>
+      <w:r>
+        <w:rPr>
+          <w:i w:val="false"/>
+          <w:iCs w:val="false"/>
+        </w:rPr>
+        <w:t xml:space="preserve">Laurent asked, throwing the harbor records in front of the other man, careful not to let him see his face. </w:t>
+      </w:r>
+    </w:p>
+    <w:p>
+      <w:pPr>
+        <w:pStyle w:val="Normal"/>
+        <w:rPr>
+          <w:i w:val="false"/>
+          <w:i w:val="false"/>
+          <w:iCs w:val="false"/>
+        </w:rPr>
+      </w:pPr>
+      <w:r>
+        <w:rPr>
+          <w:i w:val="false"/>
+          <w:iCs w:val="false"/>
+        </w:rPr>
+      </w:r>
+    </w:p>
+    <w:p>
+      <w:pPr>
+        <w:pStyle w:val="Normal"/>
+        <w:rPr>
+          <w:i w:val="false"/>
+          <w:i w:val="false"/>
+          <w:iCs w:val="false"/>
+        </w:rPr>
+      </w:pPr>
+      <w:r>
+        <w:rPr>
+          <w:i w:val="false"/>
+          <w:iCs w:val="false"/>
+        </w:rPr>
+        <w:t>“</w:t>
+      </w:r>
+      <w:r>
+        <w:rPr>
+          <w:i w:val="false"/>
+          <w:iCs w:val="false"/>
+        </w:rPr>
+        <w:t>What? Did you get these from Ayden?</w:t>
+      </w:r>
+      <w:r>
+        <w:rPr>
+          <w:i w:val="false"/>
+          <w:iCs w:val="false"/>
+        </w:rPr>
+        <w:t xml:space="preserve">” </w:t>
+      </w:r>
+      <w:r>
+        <w:rPr>
+          <w:i w:val="false"/>
+          <w:iCs w:val="false"/>
+        </w:rPr>
+        <w:t>The man asked, struggling to turn to look at Laurent, but Laurent held the dagger closer to his throat when he tried. “Best just keep forward, friend.”</w:t>
+      </w:r>
+    </w:p>
+    <w:p>
+      <w:pPr>
+        <w:pStyle w:val="Normal"/>
+        <w:rPr>
+          <w:i w:val="false"/>
+          <w:i w:val="false"/>
+          <w:iCs w:val="false"/>
+        </w:rPr>
+      </w:pPr>
+      <w:r>
+        <w:rPr>
+          <w:i w:val="false"/>
+          <w:iCs w:val="false"/>
+        </w:rPr>
+      </w:r>
+    </w:p>
+    <w:p>
+      <w:pPr>
+        <w:pStyle w:val="Normal"/>
+        <w:rPr>
+          <w:i w:val="false"/>
+          <w:i w:val="false"/>
+          <w:iCs w:val="false"/>
+        </w:rPr>
+      </w:pPr>
+      <w:r>
+        <w:rPr>
+          <w:i w:val="false"/>
+          <w:iCs w:val="false"/>
+        </w:rPr>
+        <w:t>“</w:t>
+      </w:r>
+      <w:r>
+        <w:rPr>
+          <w:i w:val="false"/>
+          <w:iCs w:val="false"/>
+        </w:rPr>
+        <w:t xml:space="preserve">No.” Durand said, straightening, clasping his shoulder as the pain increased for some reason. “We got them from…” He cut himself off, the pain was radiating outward, and his vision started to get fuzzy, but he had to stand and not let it show. Jsut a few more moments and they'd have the information he needed.  </w:t>
+      </w:r>
+    </w:p>
+    <w:p>
+      <w:pPr>
+        <w:pStyle w:val="Normal"/>
+        <w:rPr>
+          <w:i w:val="false"/>
+          <w:i w:val="false"/>
+          <w:iCs w:val="false"/>
+        </w:rPr>
+      </w:pPr>
+      <w:r>
+        <w:rPr>
+          <w:i w:val="false"/>
+          <w:iCs w:val="false"/>
+        </w:rPr>
+      </w:r>
+    </w:p>
+    <w:p>
+      <w:pPr>
+        <w:pStyle w:val="Normal"/>
+        <w:rPr>
+          <w:i w:val="false"/>
+          <w:i w:val="false"/>
+          <w:iCs w:val="false"/>
+        </w:rPr>
+      </w:pPr>
+      <w:r>
+        <w:rPr>
+          <w:i w:val="false"/>
+          <w:iCs w:val="false"/>
+        </w:rPr>
+        <w:t>“</w:t>
+      </w:r>
+      <w:r>
+        <w:rPr>
+          <w:i w:val="false"/>
+          <w:iCs w:val="false"/>
+        </w:rPr>
+        <w:t>From the bastard! Whoever that man was, whoever you got those from, he set us up! He assured us there would only be one man! Three versus one with the element of surprise? There was no way we'd fail. Hells, even three against you two we should have at least scratched you.</w:t>
+      </w:r>
+      <w:r>
+        <w:rPr>
+          <w:i w:val="false"/>
+          <w:iCs w:val="false"/>
+        </w:rPr>
+        <w:t>”</w:t>
+      </w:r>
+    </w:p>
+    <w:p>
+      <w:pPr>
+        <w:pStyle w:val="Normal"/>
+        <w:rPr>
+          <w:i w:val="false"/>
+          <w:i w:val="false"/>
+          <w:iCs w:val="false"/>
+        </w:rPr>
+      </w:pPr>
+      <w:r>
+        <w:rPr>
+          <w:i w:val="false"/>
+          <w:iCs w:val="false"/>
+        </w:rPr>
+      </w:r>
+    </w:p>
+    <w:p>
+      <w:pPr>
+        <w:pStyle w:val="Normal"/>
+        <w:rPr>
+          <w:i w:val="false"/>
+          <w:i w:val="false"/>
+          <w:iCs w:val="false"/>
+        </w:rPr>
+      </w:pPr>
+      <w:r>
+        <w:rPr>
+          <w:i w:val="false"/>
+          <w:iCs w:val="false"/>
+        </w:rPr>
+        <w:t>“</w:t>
+      </w:r>
+      <w:r>
+        <w:rPr>
+          <w:i w:val="false"/>
+          <w:iCs w:val="false"/>
+        </w:rPr>
+        <w:t>You did!</w:t>
+      </w:r>
+      <w:r>
+        <w:rPr>
+          <w:i w:val="false"/>
+          <w:iCs w:val="false"/>
+        </w:rPr>
+        <w:t xml:space="preserve">” </w:t>
+      </w:r>
+      <w:r>
+        <w:rPr>
+          <w:i w:val="false"/>
+          <w:iCs w:val="false"/>
+        </w:rPr>
+        <w:t>Durand, surprising Laurent with the force of the outburst, gesturing to his shoulder, which still bleed slightly.</w:t>
+      </w:r>
+    </w:p>
+    <w:p>
+      <w:pPr>
+        <w:pStyle w:val="Normal"/>
+        <w:rPr>
+          <w:i w:val="false"/>
+          <w:i w:val="false"/>
+          <w:iCs w:val="false"/>
+        </w:rPr>
+      </w:pPr>
+      <w:r>
+        <w:rPr>
+          <w:i w:val="false"/>
+          <w:iCs w:val="false"/>
+        </w:rPr>
+      </w:r>
+    </w:p>
+    <w:p>
+      <w:pPr>
+        <w:pStyle w:val="Normal"/>
+        <w:rPr>
+          <w:i w:val="false"/>
+          <w:i w:val="false"/>
+          <w:iCs w:val="false"/>
+        </w:rPr>
+      </w:pPr>
+      <w:r>
+        <w:rPr>
+          <w:i w:val="false"/>
+          <w:iCs w:val="false"/>
+        </w:rPr>
+        <w:t>At this, the man on the ground let out a sigh, and then a dry laugh. “Better say your damn prayers then Northern shit. You'll be dead in moments!” he said. “I got a mage. Thats worth it I guess!”</w:t>
+      </w:r>
+    </w:p>
+    <w:p>
+      <w:pPr>
+        <w:pStyle w:val="Normal"/>
+        <w:rPr>
+          <w:i w:val="false"/>
+          <w:i w:val="false"/>
+          <w:iCs w:val="false"/>
+        </w:rPr>
+      </w:pPr>
+      <w:r>
+        <w:rPr>
+          <w:i w:val="false"/>
+          <w:iCs w:val="false"/>
+        </w:rPr>
+      </w:r>
+    </w:p>
+    <w:p>
+      <w:pPr>
+        <w:pStyle w:val="Normal"/>
+        <w:rPr>
+          <w:i w:val="false"/>
+          <w:i w:val="false"/>
+          <w:iCs w:val="false"/>
+        </w:rPr>
+      </w:pPr>
+      <w:r>
+        <w:rPr>
+          <w:i w:val="false"/>
+          <w:iCs w:val="false"/>
+        </w:rPr>
+        <w:t>Durand's eyes went wide and he clasped and wound with one hand. “Laurent, the blades were poisoned!” At this, the adrenaline that had kept him going seemed to desert him, and incredible searing agony shot through his shoulder, rendering him speechless in horror. He collapsed to his knees.</w:t>
+      </w:r>
+    </w:p>
+    <w:p>
+      <w:pPr>
+        <w:pStyle w:val="Normal"/>
+        <w:rPr>
+          <w:i w:val="false"/>
+          <w:i w:val="false"/>
+          <w:iCs w:val="false"/>
+        </w:rPr>
+      </w:pPr>
+      <w:r>
+        <w:rPr>
+          <w:i w:val="false"/>
+          <w:iCs w:val="false"/>
+        </w:rPr>
+      </w:r>
+    </w:p>
+    <w:p>
+      <w:pPr>
+        <w:pStyle w:val="Normal"/>
+        <w:rPr>
+          <w:i w:val="false"/>
+          <w:i w:val="false"/>
+          <w:iCs w:val="false"/>
+        </w:rPr>
+      </w:pPr>
+      <w:r>
+        <w:rPr>
+          <w:i w:val="false"/>
+          <w:iCs w:val="false"/>
+        </w:rPr>
+        <w:t>The southerner assasin started laughing wildly, heaving up and down in his binds.</w:t>
+      </w:r>
+    </w:p>
+    <w:p>
+      <w:pPr>
+        <w:pStyle w:val="Normal"/>
+        <w:rPr>
+          <w:i w:val="false"/>
+          <w:i w:val="false"/>
+          <w:iCs w:val="false"/>
+        </w:rPr>
+      </w:pPr>
+      <w:r>
+        <w:rPr>
+          <w:i w:val="false"/>
+          <w:iCs w:val="false"/>
+        </w:rPr>
+      </w:r>
+    </w:p>
+    <w:p>
+      <w:pPr>
+        <w:pStyle w:val="Normal"/>
+        <w:rPr>
+          <w:i w:val="false"/>
+          <w:i w:val="false"/>
+          <w:iCs w:val="false"/>
+        </w:rPr>
+      </w:pPr>
+      <w:r>
+        <w:rPr>
+          <w:i w:val="false"/>
+          <w:iCs w:val="false"/>
+        </w:rPr>
+        <w:t>“</w:t>
+      </w:r>
+      <w:r>
+        <w:rPr>
+          <w:i w:val="false"/>
+          <w:iCs w:val="false"/>
+        </w:rPr>
+        <w:t>You scum!” Laurent yelled, almost running to Durand, he stopped halfway just when he was about to move infront of the other man. Laurent stopped and grabbed him, forcing his face away from him and shook the assasin.</w:t>
+      </w:r>
+    </w:p>
+    <w:p>
+      <w:pPr>
+        <w:pStyle w:val="Normal"/>
+        <w:rPr>
+          <w:i w:val="false"/>
+          <w:i w:val="false"/>
+          <w:iCs w:val="false"/>
+        </w:rPr>
+      </w:pPr>
+      <w:r>
+        <w:rPr>
+          <w:i w:val="false"/>
+          <w:iCs w:val="false"/>
+        </w:rPr>
+      </w:r>
+    </w:p>
+    <w:p>
+      <w:pPr>
+        <w:pStyle w:val="Normal"/>
+        <w:rPr>
+          <w:i w:val="false"/>
+          <w:i w:val="false"/>
+          <w:iCs w:val="false"/>
+        </w:rPr>
+      </w:pPr>
+      <w:r>
+        <w:rPr>
+          <w:i w:val="false"/>
+          <w:iCs w:val="false"/>
+        </w:rPr>
+        <w:t>“</w:t>
+      </w:r>
+      <w:r>
+        <w:rPr>
+          <w:i w:val="false"/>
+          <w:iCs w:val="false"/>
+        </w:rPr>
+        <w:t>The antidote! What is the poison? Do you carry it?” Laurent yelled.</w:t>
+      </w:r>
+    </w:p>
+    <w:p>
+      <w:pPr>
+        <w:pStyle w:val="Normal"/>
+        <w:rPr>
+          <w:i w:val="false"/>
+          <w:i w:val="false"/>
+          <w:iCs w:val="false"/>
+        </w:rPr>
+      </w:pPr>
+      <w:r>
+        <w:rPr>
+          <w:i w:val="false"/>
+          <w:iCs w:val="false"/>
+        </w:rPr>
+      </w:r>
+    </w:p>
+    <w:p>
+      <w:pPr>
+        <w:pStyle w:val="Normal"/>
+        <w:rPr>
+          <w:i w:val="false"/>
+          <w:i w:val="false"/>
+          <w:iCs w:val="false"/>
+        </w:rPr>
+      </w:pPr>
+      <w:r>
+        <w:rPr>
+          <w:i w:val="false"/>
+          <w:iCs w:val="false"/>
+        </w:rPr>
+        <w:t>But the other man just laughed. Laurent delivered a swift kick to the man's head, rendering him unconscious before running to Durand's side.</w:t>
+      </w:r>
+    </w:p>
+    <w:p>
+      <w:pPr>
+        <w:pStyle w:val="Normal"/>
+        <w:rPr>
+          <w:i w:val="false"/>
+          <w:i w:val="false"/>
+          <w:iCs w:val="false"/>
+        </w:rPr>
+      </w:pPr>
+      <w:r>
+        <w:rPr>
+          <w:i w:val="false"/>
+          <w:iCs w:val="false"/>
+        </w:rPr>
+      </w:r>
+    </w:p>
+    <w:p>
+      <w:pPr>
+        <w:pStyle w:val="Normal"/>
+        <w:rPr>
+          <w:i w:val="false"/>
+          <w:i w:val="false"/>
+          <w:iCs w:val="false"/>
+        </w:rPr>
+      </w:pPr>
+      <w:r>
+        <w:rPr>
+          <w:i w:val="false"/>
+          <w:iCs w:val="false"/>
+        </w:rPr>
+        <w:t>“</w:t>
+      </w:r>
+      <w:r>
+        <w:rPr>
+          <w:i w:val="false"/>
+          <w:iCs w:val="false"/>
+        </w:rPr>
+        <w:t>Durand, Durand! Tell me what you're feeling!” Laurent said.</w:t>
+      </w:r>
+    </w:p>
+    <w:p>
+      <w:pPr>
+        <w:pStyle w:val="Normal"/>
+        <w:rPr>
+          <w:i w:val="false"/>
+          <w:i w:val="false"/>
+          <w:iCs w:val="false"/>
+        </w:rPr>
+      </w:pPr>
+      <w:r>
+        <w:rPr>
+          <w:i w:val="false"/>
+          <w:iCs w:val="false"/>
+        </w:rPr>
+      </w:r>
+    </w:p>
+    <w:p>
+      <w:pPr>
+        <w:pStyle w:val="Normal"/>
+        <w:rPr>
+          <w:i w:val="false"/>
+          <w:i w:val="false"/>
+          <w:iCs w:val="false"/>
+        </w:rPr>
+      </w:pPr>
+      <w:r>
+        <w:rPr>
+          <w:i w:val="false"/>
+          <w:iCs w:val="false"/>
+        </w:rPr>
+        <w:t>“</w:t>
+      </w:r>
+      <w:r>
+        <w:rPr>
+          <w:i w:val="false"/>
+          <w:iCs w:val="false"/>
+        </w:rPr>
+        <w:t xml:space="preserve">It fucking hurts!” Durand cried out clutching his shoulder, tears running from his face. </w:t>
+      </w:r>
+    </w:p>
+    <w:p>
+      <w:pPr>
+        <w:pStyle w:val="Normal"/>
+        <w:rPr>
+          <w:i w:val="false"/>
+          <w:i w:val="false"/>
+          <w:iCs w:val="false"/>
+        </w:rPr>
+      </w:pPr>
+      <w:r>
+        <w:rPr>
+          <w:i w:val="false"/>
+          <w:iCs w:val="false"/>
+        </w:rPr>
+      </w:r>
+    </w:p>
+    <w:p>
+      <w:pPr>
+        <w:pStyle w:val="Normal"/>
+        <w:rPr>
+          <w:i w:val="false"/>
+          <w:i w:val="false"/>
+          <w:iCs w:val="false"/>
+        </w:rPr>
+      </w:pPr>
+      <w:r>
+        <w:rPr>
+          <w:i w:val="false"/>
+          <w:iCs w:val="false"/>
+        </w:rPr>
+        <w:t>“</w:t>
+      </w:r>
+      <w:r>
+        <w:rPr>
+          <w:i w:val="false"/>
+          <w:iCs w:val="false"/>
+        </w:rPr>
+        <w:t>Ok, ok. It was on their weapons, that reduces it to just a couple of things. Lie down.”</w:t>
+      </w:r>
+    </w:p>
+    <w:p>
+      <w:pPr>
+        <w:pStyle w:val="Normal"/>
+        <w:rPr>
+          <w:i w:val="false"/>
+          <w:i w:val="false"/>
+          <w:iCs w:val="false"/>
+        </w:rPr>
+      </w:pPr>
+      <w:r>
+        <w:rPr>
+          <w:i w:val="false"/>
+          <w:iCs w:val="false"/>
+        </w:rPr>
+      </w:r>
+    </w:p>
+    <w:p>
+      <w:pPr>
+        <w:pStyle w:val="Normal"/>
+        <w:rPr>
+          <w:i w:val="false"/>
+          <w:i w:val="false"/>
+          <w:iCs w:val="false"/>
+        </w:rPr>
+      </w:pPr>
+      <w:r>
+        <w:rPr>
+          <w:i w:val="false"/>
+          <w:iCs w:val="false"/>
+        </w:rPr>
+        <w:t>Durand complied easily, collapsing on the spot, gritting his teeth.</w:t>
+      </w:r>
+    </w:p>
+    <w:p>
+      <w:pPr>
+        <w:pStyle w:val="Normal"/>
+        <w:rPr>
+          <w:i w:val="false"/>
+          <w:i w:val="false"/>
+          <w:iCs w:val="false"/>
+        </w:rPr>
+      </w:pPr>
+      <w:r>
+        <w:rPr>
+          <w:i w:val="false"/>
+          <w:iCs w:val="false"/>
+        </w:rPr>
+      </w:r>
+    </w:p>
+    <w:p>
+      <w:pPr>
+        <w:pStyle w:val="Normal"/>
+        <w:rPr>
+          <w:i w:val="false"/>
+          <w:i w:val="false"/>
+          <w:iCs w:val="false"/>
+        </w:rPr>
+      </w:pPr>
+      <w:r>
+        <w:rPr>
+          <w:i w:val="false"/>
+          <w:iCs w:val="false"/>
+        </w:rPr>
+        <w:t>“</w:t>
+      </w:r>
+      <w:r>
+        <w:rPr>
+          <w:i w:val="false"/>
+          <w:iCs w:val="false"/>
+        </w:rPr>
+        <w:t>Strange its just working now, you should have died right after contact if its any of the ones I know.” Laurent said, quickly looking over the wound.</w:t>
+      </w:r>
+    </w:p>
+    <w:p>
+      <w:pPr>
+        <w:pStyle w:val="Normal"/>
+        <w:rPr>
+          <w:i w:val="false"/>
+          <w:i w:val="false"/>
+          <w:iCs w:val="false"/>
+        </w:rPr>
+      </w:pPr>
+      <w:r>
+        <w:rPr>
+          <w:i w:val="false"/>
+          <w:iCs w:val="false"/>
+        </w:rPr>
+      </w:r>
+    </w:p>
+    <w:p>
+      <w:pPr>
+        <w:pStyle w:val="Normal"/>
+        <w:rPr>
+          <w:i w:val="false"/>
+          <w:i w:val="false"/>
+          <w:iCs w:val="false"/>
+        </w:rPr>
+      </w:pPr>
+      <w:r>
+        <w:rPr>
+          <w:i w:val="false"/>
+          <w:iCs w:val="false"/>
+        </w:rPr>
+        <w:t>“</w:t>
+      </w:r>
+      <w:r>
+        <w:rPr>
+          <w:i w:val="false"/>
+          <w:iCs w:val="false"/>
+        </w:rPr>
+        <w:t xml:space="preserve">Not helpful! Make it stop!” Durand said, starting to loose composure. </w:t>
+      </w:r>
+    </w:p>
+    <w:p>
+      <w:pPr>
+        <w:pStyle w:val="Normal"/>
+        <w:rPr>
+          <w:i w:val="false"/>
+          <w:i w:val="false"/>
+          <w:iCs w:val="false"/>
+        </w:rPr>
+      </w:pPr>
+      <w:r>
+        <w:rPr>
+          <w:i w:val="false"/>
+          <w:iCs w:val="false"/>
+        </w:rPr>
+      </w:r>
+    </w:p>
+    <w:p>
+      <w:pPr>
+        <w:pStyle w:val="Normal"/>
+        <w:rPr>
+          <w:i w:val="false"/>
+          <w:i w:val="false"/>
+          <w:iCs w:val="false"/>
+        </w:rPr>
+      </w:pPr>
+      <w:r>
+        <w:rPr>
+          <w:i w:val="false"/>
+          <w:iCs w:val="false"/>
+        </w:rPr>
+        <w:t>“</w:t>
+      </w:r>
+      <w:r>
+        <w:rPr>
+          <w:i w:val="false"/>
+          <w:iCs w:val="false"/>
+        </w:rPr>
+        <w:t>Ok, ok ok. You're not having trouble breathing so its not Last Gasp. Reaper's Fell is out of season and doesn't store well, but maybe not in the south...”</w:t>
+      </w:r>
+    </w:p>
+    <w:p>
+      <w:pPr>
+        <w:pStyle w:val="Normal"/>
+        <w:rPr>
+          <w:i w:val="false"/>
+          <w:i w:val="false"/>
+          <w:iCs w:val="false"/>
+        </w:rPr>
+      </w:pPr>
+      <w:r>
+        <w:rPr>
+          <w:i w:val="false"/>
+          <w:iCs w:val="false"/>
+        </w:rPr>
+      </w:r>
+    </w:p>
+    <w:p>
+      <w:pPr>
+        <w:pStyle w:val="Normal"/>
+        <w:rPr>
+          <w:i w:val="false"/>
+          <w:i w:val="false"/>
+          <w:iCs w:val="false"/>
+        </w:rPr>
+      </w:pPr>
+      <w:r>
+        <w:rPr>
+          <w:i w:val="false"/>
+          <w:iCs w:val="false"/>
+        </w:rPr>
+        <w:t>Durand started to writhe on the ground, kicking his feet uselessly against the nearest crate. A beastial scream emerged from his mouth.</w:t>
+      </w:r>
+    </w:p>
+    <w:p>
+      <w:pPr>
+        <w:pStyle w:val="Normal"/>
+        <w:rPr>
+          <w:i w:val="false"/>
+          <w:i w:val="false"/>
+          <w:iCs w:val="false"/>
+        </w:rPr>
+      </w:pPr>
+      <w:r>
+        <w:rPr>
+          <w:i w:val="false"/>
+          <w:iCs w:val="false"/>
+        </w:rPr>
+      </w:r>
+    </w:p>
+    <w:p>
+      <w:pPr>
+        <w:pStyle w:val="Normal"/>
+        <w:rPr>
+          <w:i w:val="false"/>
+          <w:i w:val="false"/>
+          <w:iCs w:val="false"/>
+        </w:rPr>
+      </w:pPr>
+      <w:r>
+        <w:rPr>
+          <w:i w:val="false"/>
+          <w:iCs w:val="false"/>
+        </w:rPr>
+        <w:t>“</w:t>
+      </w:r>
+      <w:r>
+        <w:rPr>
+          <w:i w:val="false"/>
+          <w:iCs w:val="false"/>
+        </w:rPr>
+        <w:t xml:space="preserve">Shit, ok, ok, that means it can only be Kerack's Test. But that stuff is so hard to make, ok, well, its got to be that unless its something that I don't know about. Uhh.” He stopped talking and sprinted over to his pack </w:t>
+      </w:r>
+    </w:p>
+    <w:p>
+      <w:pPr>
+        <w:pStyle w:val="Normal"/>
+        <w:rPr>
+          <w:i w:val="false"/>
+          <w:i w:val="false"/>
+          <w:iCs w:val="false"/>
+        </w:rPr>
+      </w:pPr>
+      <w:r>
+        <w:rPr>
+          <w:i w:val="false"/>
+          <w:iCs w:val="false"/>
+        </w:rPr>
+      </w:r>
+    </w:p>
+    <w:p>
+      <w:pPr>
+        <w:pStyle w:val="Normal"/>
+        <w:rPr>
+          <w:i w:val="false"/>
+          <w:i w:val="false"/>
+          <w:iCs w:val="false"/>
+        </w:rPr>
+      </w:pPr>
+      <w:r>
+        <w:rPr>
+          <w:i w:val="false"/>
+          <w:iCs w:val="false"/>
+        </w:rPr>
+      </w:r>
+    </w:p>
+    <w:p>
+      <w:pPr>
+        <w:pStyle w:val="Normal"/>
+        <w:rPr>
+          <w:i w:val="false"/>
+          <w:i w:val="false"/>
+          <w:iCs w:val="false"/>
+        </w:rPr>
+      </w:pPr>
       <w:r>
         <w:rPr>
           <w:i w:val="false"/>
@@ -21054,157 +25830,37 @@
         </w:rPr>
         <w:t xml:space="preserve"> </w:t>
       </w:r>
-      <w:r>
-        <w:rPr>
-          <w:i w:val="false"/>
-          <w:iCs w:val="false"/>
-        </w:rPr>
-        <w:t xml:space="preserve">Durand said, pointing to the piles of crates. </w:t>
-      </w:r>
-    </w:p>
-    <w:p>
-      <w:pPr>
-        <w:pStyle w:val="Normal"/>
-        <w:rPr>
-          <w:i w:val="false"/>
-          <w:i w:val="false"/>
-          <w:iCs w:val="false"/>
-        </w:rPr>
-      </w:pPr>
-      <w:r>
-        <w:rPr/>
-      </w:r>
-    </w:p>
-    <w:p>
-      <w:pPr>
-        <w:pStyle w:val="Normal"/>
-        <w:rPr/>
-      </w:pPr>
-      <w:r>
-        <w:rPr>
-          <w:i w:val="false"/>
-          <w:iCs w:val="false"/>
-        </w:rPr>
-        <w:t>“</w:t>
-      </w:r>
-      <w:r>
-        <w:rPr>
-          <w:i w:val="false"/>
-          <w:iCs w:val="false"/>
-        </w:rPr>
-        <w:t>I guess almost a hundred by the look of it. That is a lot of swords to buy second hand.”</w:t>
-      </w:r>
-    </w:p>
-    <w:p>
-      <w:pPr>
-        <w:pStyle w:val="Normal"/>
-        <w:rPr>
-          <w:i w:val="false"/>
-          <w:i w:val="false"/>
-          <w:iCs w:val="false"/>
-        </w:rPr>
-      </w:pPr>
-      <w:r>
-        <w:rPr/>
-      </w:r>
-    </w:p>
-    <w:p>
-      <w:pPr>
-        <w:pStyle w:val="Normal"/>
-        <w:rPr/>
-      </w:pPr>
-      <w:r>
-        <w:rPr>
-          <w:i w:val="false"/>
-          <w:iCs w:val="false"/>
-        </w:rPr>
-        <w:t>“</w:t>
-      </w:r>
-      <w:r>
-        <w:rPr>
-          <w:i w:val="false"/>
-          <w:iCs w:val="false"/>
-        </w:rPr>
-        <w:t xml:space="preserve">Are they all the same make?” Durand said, shifting the pile carefully. </w:t>
-      </w:r>
-    </w:p>
-    <w:p>
-      <w:pPr>
-        <w:pStyle w:val="Normal"/>
-        <w:rPr>
-          <w:i w:val="false"/>
-          <w:i w:val="false"/>
-          <w:iCs w:val="false"/>
-        </w:rPr>
-      </w:pPr>
-      <w:r>
-        <w:rPr/>
-      </w:r>
-    </w:p>
-    <w:p>
-      <w:pPr>
-        <w:pStyle w:val="Normal"/>
-        <w:rPr/>
-      </w:pPr>
-      <w:r>
-        <w:rPr>
-          <w:i w:val="false"/>
-          <w:iCs w:val="false"/>
-        </w:rPr>
-        <w:t>“</w:t>
-      </w:r>
-      <w:r>
-        <w:rPr>
-          <w:i w:val="false"/>
-          <w:iCs w:val="false"/>
-        </w:rPr>
-        <w:t>Looks like it. Just plain swords, but there's a lot of them. Would you say there's maybe ten or fiften swords here? You could outfit a whole battalion with this.” he said, gesturing again to the piles of crates.</w:t>
-      </w:r>
-    </w:p>
-    <w:p>
-      <w:pPr>
-        <w:pStyle w:val="Normal"/>
-        <w:rPr>
-          <w:i w:val="false"/>
-          <w:i w:val="false"/>
-          <w:iCs w:val="false"/>
-        </w:rPr>
-      </w:pPr>
-      <w:r>
-        <w:rPr/>
-      </w:r>
-    </w:p>
-    <w:p>
-      <w:pPr>
-        <w:pStyle w:val="Normal"/>
-        <w:rPr/>
-      </w:pPr>
-      <w:r>
-        <w:rPr>
-          <w:i w:val="false"/>
-          <w:iCs w:val="false"/>
-        </w:rPr>
-        <w:t>“</w:t>
-      </w:r>
-      <w:r>
-        <w:rPr>
-          <w:i w:val="false"/>
-          <w:iCs w:val="false"/>
-        </w:rPr>
-        <w:t>How many is a battalion again?” Laurent said, still inspecting the sword.</w:t>
-      </w:r>
-    </w:p>
-    <w:p>
-      <w:pPr>
-        <w:pStyle w:val="Normal"/>
-        <w:rPr>
-          <w:i w:val="false"/>
-          <w:i w:val="false"/>
-          <w:iCs w:val="false"/>
-        </w:rPr>
-      </w:pPr>
-      <w:r>
-        <w:rPr/>
+    </w:p>
+    <w:p>
+      <w:pPr>
+        <w:pStyle w:val="Normal"/>
+        <w:rPr>
+          <w:i w:val="false"/>
+          <w:i w:val="false"/>
+          <w:iCs w:val="false"/>
+        </w:rPr>
+      </w:pPr>
+      <w:r>
+        <w:rPr>
+          <w:i w:val="false"/>
+          <w:iCs w:val="false"/>
+        </w:rPr>
+      </w:r>
+    </w:p>
+    <w:p>
+      <w:pPr>
+        <w:pStyle w:val="Normal"/>
+        <w:rPr>
+          <w:i w:val="false"/>
+          <w:i w:val="false"/>
+          <w:iCs w:val="false"/>
+        </w:rPr>
+      </w:pPr>
+      <w:r>
+        <w:rPr>
+          <w:i w:val="false"/>
+          <w:iCs w:val="false"/>
+        </w:rPr>
       </w:r>
     </w:p>
     <w:p>
@@ -21230,7 +25886,26 @@
         </w:rPr>
       </w:pPr>
       <w:r>
-        <w:rPr/>
+        <w:rPr>
+          <w:i w:val="false"/>
+          <w:iCs w:val="false"/>
+        </w:rPr>
+      </w:r>
+    </w:p>
+    <w:p>
+      <w:pPr>
+        <w:pStyle w:val="Normal"/>
+        <w:rPr>
+          <w:i w:val="false"/>
+          <w:i w:val="false"/>
+          <w:iCs w:val="false"/>
+        </w:rPr>
+      </w:pPr>
+      <w:r>
+        <w:rPr>
+          <w:i w:val="false"/>
+          <w:iCs w:val="false"/>
+        </w:rPr>
       </w:r>
     </w:p>
     <w:p>
@@ -21265,60 +25940,7 @@
     <w:p>
       <w:pPr>
         <w:pStyle w:val="Normal"/>
-        <w:rPr>
-          <w:i w:val="false"/>
-          <w:i w:val="false"/>
-          <w:iCs w:val="false"/>
-        </w:rPr>
-      </w:pPr>
-      <w:r>
-        <w:rPr>
-          <w:i w:val="false"/>
-          <w:iCs w:val="false"/>
-        </w:rPr>
-      </w:r>
-    </w:p>
-    <w:p>
-      <w:pPr>
-        <w:pStyle w:val="Normal"/>
-        <w:rPr>
-          <w:i w:val="false"/>
-          <w:i w:val="false"/>
-          <w:iCs w:val="false"/>
-        </w:rPr>
-      </w:pPr>
-      <w:r>
-        <w:rPr>
-          <w:i w:val="false"/>
-          <w:iCs w:val="false"/>
-        </w:rPr>
-        <w:t xml:space="preserve"> </w:t>
-      </w:r>
-    </w:p>
-    <w:p>
-      <w:pPr>
-        <w:pStyle w:val="Normal"/>
-        <w:rPr>
-          <w:i w:val="false"/>
-          <w:i w:val="false"/>
-          <w:iCs w:val="false"/>
-        </w:rPr>
-      </w:pPr>
-      <w:r>
-        <w:rPr>
-          <w:i w:val="false"/>
-          <w:iCs w:val="false"/>
-        </w:rPr>
-      </w:r>
-    </w:p>
-    <w:p>
-      <w:pPr>
-        <w:pStyle w:val="Normal"/>
-        <w:rPr>
-          <w:i w:val="false"/>
-          <w:i w:val="false"/>
-          <w:iCs w:val="false"/>
-        </w:rPr>
+        <w:rPr/>
       </w:pPr>
       <w:r>
         <w:rPr>

--- a/Stories/Outbox/D&D World/Waveside Query.docx
+++ b/Stories/Outbox/D&D World/Waveside Query.docx
@@ -85,7 +85,15 @@
       </w:pPr>
       <w:r>
         <w:rPr/>
-        <w:t>The walls of Illithar met his gaze. His window faced north, and the building in which he lived lay coincident to the massive constructions. Even in his three story house, he had to look up to see the dark grey blue walls. He crawled onto his simple bed and stuck his head out the window.</w:t>
+        <w:t xml:space="preserve">The walls of Illithar met his gaze. His window faced north, and the building in which he lived lay coincident to the massive constructions. Even in his three story house, he had to look up to see the dark </w:t>
+      </w:r>
+      <w:r>
+        <w:rPr/>
+        <w:t>gray</w:t>
+      </w:r>
+      <w:r>
+        <w:rPr/>
+        <w:t xml:space="preserve"> blue walls. He crawled onto his simple bed and stuck his head out the window.</w:t>
       </w:r>
     </w:p>
     <w:p>
@@ -142,7 +150,15 @@
       </w:pPr>
       <w:r>
         <w:rPr/>
-        <w:t xml:space="preserve">There was a formation of men down there, attending to some task. Raising an eyebrow he tried to hear what was going on. The sargeant shouted. </w:t>
+        <w:t xml:space="preserve">There was a formation of men down there, attending to some task. Raising an eyebrow he tried to hear what was going on. The </w:t>
+      </w:r>
+      <w:r>
+        <w:rPr/>
+        <w:t>sergeant</w:t>
+      </w:r>
+      <w:r>
+        <w:rPr/>
+        <w:t xml:space="preserve"> shouted. </w:t>
       </w:r>
     </w:p>
     <w:p>
@@ -304,7 +320,7 @@
       </w:pPr>
       <w:r>
         <w:rPr/>
-        <w:t>The main lobby, with its worn red carpet, fireplace and unfinished chairs was empty. He smiled sadly at the lack of people. Then, Laurent Carver, spymaster of the North walked out of the building.</w:t>
+        <w:t>The main lobby, with its worn red carpet, fireplace and unfinished chairs was empty. He smiled sadly at the lack of people. Then, Laurent Carver, spymaster of the North, walked out of the building.</w:t>
       </w:r>
     </w:p>
     <w:p>
@@ -545,7 +561,23 @@
       </w:r>
       <w:r>
         <w:rPr/>
-        <w:t xml:space="preserve">So you keep saying Ms. Menchel. By the way, do you have any of those apples left from the other day?” he asked, fumbling around for this coinpurse. </w:t>
+        <w:t xml:space="preserve">So you keep saying Ms. Menchel. By the way, do you have any of those apples left from the other day?” he asked, fumbling around for </w:t>
+      </w:r>
+      <w:r>
+        <w:rPr/>
+        <w:t>his</w:t>
+      </w:r>
+      <w:r>
+        <w:rPr/>
+        <w:t xml:space="preserve"> </w:t>
+      </w:r>
+      <w:r>
+        <w:rPr/>
+        <w:t>coin purse.</w:t>
+      </w:r>
+      <w:r>
+        <w:rPr/>
+        <w:t xml:space="preserve"> </w:t>
       </w:r>
     </w:p>
     <w:p>
@@ -924,7 +956,15 @@
       </w:pPr>
       <w:r>
         <w:rPr/>
-        <w:t xml:space="preserve">The Illith loomed over him, as it did over everything else in the city. Its walls were the same grey blue as the rest of them, but there was something different about the Illith. Firstly, it was unbelievably tall. Almost seven stories, it was easily taller than any other building in the city. </w:t>
+        <w:t xml:space="preserve">The Illith loomed over him, as it did over everything else in the city. Its walls were the same </w:t>
+      </w:r>
+      <w:r>
+        <w:rPr/>
+        <w:t>gray</w:t>
+      </w:r>
+      <w:r>
+        <w:rPr/>
+        <w:t xml:space="preserve"> blue as the rest of them, but there was something different about the Illith. Firstly, it was unbelievably tall. Almost seven stories, it was easily taller than any other building in the city. </w:t>
       </w:r>
     </w:p>
     <w:p>
@@ -1095,45 +1135,69 @@
       </w:pPr>
       <w:r>
         <w:rPr/>
-        <w:t>Even this early in the morning, the Illith was alive. Aides and adjuncts walked briskly to and from the buildings. The Elite Guard, a somewhat contridiction of terms, and their matching blue grey uniforms, responsible for the protection of the Illith in peacetime, were no where to be seen.</w:t>
-      </w:r>
-    </w:p>
-    <w:p>
-      <w:pPr>
-        <w:pStyle w:val="Normal"/>
-        <w:rPr/>
-      </w:pPr>
-      <w:r>
-        <w:rPr/>
-      </w:r>
-    </w:p>
-    <w:p>
-      <w:pPr>
-        <w:pStyle w:val="Normal"/>
-        <w:rPr/>
-      </w:pPr>
-      <w:r>
-        <w:rPr/>
-        <w:t xml:space="preserve">Although the North wasn't technically at war, they might as well be. He knew how fast the information flowed now on both sides. It was not a war but a duel. Rather than full out attack, the sides had slunk back to their emplacements and constantly sent out intellegence officers, probing for weakness in their opponent's defenses. </w:t>
-      </w:r>
-    </w:p>
-    <w:p>
-      <w:pPr>
-        <w:pStyle w:val="Normal"/>
-        <w:rPr/>
-      </w:pPr>
-      <w:r>
-        <w:rPr/>
-      </w:r>
-    </w:p>
-    <w:p>
-      <w:pPr>
-        <w:pStyle w:val="Normal"/>
-        <w:rPr/>
-      </w:pPr>
-      <w:r>
-        <w:rPr/>
-        <w:t xml:space="preserve">And until recently, he recalled, noting a rather hurried aide who ran in front of him, and hurridly opened the door Laurent was about to open, he had thought that it was the North who had the edge in that contest of information. </w:t>
+        <w:t xml:space="preserve">Even this early in the morning, the Illith was alive. Aides and adjuncts walked briskly to and from the buildings. The Elite Guard, a somewhat </w:t>
+      </w:r>
+      <w:r>
+        <w:rPr/>
+        <w:t>contradiction</w:t>
+      </w:r>
+      <w:r>
+        <w:rPr/>
+        <w:t xml:space="preserve"> of terms, and their matching blue grey uniforms, responsible for the protection of the Illith in peacetime, were no where to be seen.</w:t>
+      </w:r>
+    </w:p>
+    <w:p>
+      <w:pPr>
+        <w:pStyle w:val="Normal"/>
+        <w:rPr/>
+      </w:pPr>
+      <w:r>
+        <w:rPr/>
+      </w:r>
+    </w:p>
+    <w:p>
+      <w:pPr>
+        <w:pStyle w:val="Normal"/>
+        <w:rPr/>
+      </w:pPr>
+      <w:r>
+        <w:rPr/>
+        <w:t xml:space="preserve">Although the North wasn't technically at war, they might as well be. He knew how fast the information flowed now on both sides. It was not a war but a duel. Rather than full out attack, the sides had slunk back to their emplacements and constantly sent out </w:t>
+      </w:r>
+      <w:r>
+        <w:rPr/>
+        <w:t>intelligence</w:t>
+      </w:r>
+      <w:r>
+        <w:rPr/>
+        <w:t xml:space="preserve"> officers, probing for weakness in their opponent's defenses. </w:t>
+      </w:r>
+    </w:p>
+    <w:p>
+      <w:pPr>
+        <w:pStyle w:val="Normal"/>
+        <w:rPr/>
+      </w:pPr>
+      <w:r>
+        <w:rPr/>
+      </w:r>
+    </w:p>
+    <w:p>
+      <w:pPr>
+        <w:pStyle w:val="Normal"/>
+        <w:rPr/>
+      </w:pPr>
+      <w:r>
+        <w:rPr/>
+        <w:t xml:space="preserve">And until recently, he recalled, noting a rather hurried aide who ran in front of him, and </w:t>
+      </w:r>
+      <w:r>
+        <w:rPr/>
+        <w:t>hurriedly</w:t>
+      </w:r>
+      <w:r>
+        <w:rPr/>
+        <w:t xml:space="preserve"> opened the door Laurent was about to open, he had thought that it was the North who had the edge in that contest of information. </w:t>
       </w:r>
     </w:p>
     <w:p>
@@ -1171,7 +1235,31 @@
       </w:pPr>
       <w:r>
         <w:rPr/>
-        <w:t xml:space="preserve">And he had confirmed the existance of a southern spy organization, somewhat simmilar to their own. He had, infact, caught several of their agents. And while he too had lost men, he had made sure the ratio was always strictly in his favor. </w:t>
+        <w:t xml:space="preserve">And he had confirmed the </w:t>
+      </w:r>
+      <w:r>
+        <w:rPr/>
+        <w:t>existence</w:t>
+      </w:r>
+      <w:r>
+        <w:rPr/>
+        <w:t xml:space="preserve"> of a southern spy organization, somewhat </w:t>
+      </w:r>
+      <w:r>
+        <w:rPr/>
+        <w:t>similar</w:t>
+      </w:r>
+      <w:r>
+        <w:rPr/>
+        <w:t xml:space="preserve"> to their own. He had, </w:t>
+      </w:r>
+      <w:r>
+        <w:rPr/>
+        <w:t>in fact</w:t>
+      </w:r>
+      <w:r>
+        <w:rPr/>
+        <w:t xml:space="preserve">, caught several of their agents. And while he too had lost men, he had made sure the ratio was always strictly in his favor. </w:t>
       </w:r>
     </w:p>
     <w:p>
@@ -1536,7 +1624,15 @@
       </w:r>
       <w:r>
         <w:rPr/>
-        <w:t>I am leaving on a matter of state concern this day, right after this meeting. I will be gone no longer than a week. Otker is acting Sumpreme Commander until my return.”</w:t>
+        <w:t xml:space="preserve">I am leaving on a matter of state concern this day, right after this meeting. I will be gone no longer than a week. Otker is acting </w:t>
+      </w:r>
+      <w:r>
+        <w:rPr/>
+        <w:t>Supreme</w:t>
+      </w:r>
+      <w:r>
+        <w:rPr/>
+        <w:t xml:space="preserve"> Commander until my return.”</w:t>
       </w:r>
     </w:p>
     <w:p>
@@ -1574,7 +1670,15 @@
       </w:pPr>
       <w:r>
         <w:rPr/>
-        <w:t>Rathar Cuebonh might have been a good choice as well, if he didn't already hold two incredibly powerful titles. Laurent tried to gauge the man's reaction to the news, but found that he looked unsurprised. That was for the best. As head of university and the potentate of Illithar, any perceived favoritism towards him was probably feared among all other choices. Therefore, for the same reason he was skipped in becoming the next Supreme Commander, Durand never gave him even temporary control. But all that to say that he probably, circumstances nonwithstanding would have been the best choice.</w:t>
+        <w:t xml:space="preserve">Rathar Cuebonh might have been a good choice as well, if he didn't already hold two incredibly powerful titles. Laurent tried to gauge the man's reaction to the news, but found that he looked unsurprised. That was for the best. As head of university and the potentate of Illithar, any perceived favoritism towards him was probably feared among all other choices. Therefore, for the same reason he was skipped in becoming the next Supreme Commander, Durand never gave him even temporary control. But all that to say that he probably, circumstances </w:t>
+      </w:r>
+      <w:r>
+        <w:rPr/>
+        <w:t>notwithstanding</w:t>
+      </w:r>
+      <w:r>
+        <w:rPr/>
+        <w:t xml:space="preserve"> would have been the best choice.</w:t>
       </w:r>
     </w:p>
     <w:p>
@@ -1658,7 +1762,15 @@
       </w:pPr>
       <w:r>
         <w:rPr/>
-        <w:t>Adala was a boot licker, always there to 'offer help' or curry favor. In addition, Laurent suspected that her previous position as Lieutenant was obtained through looks and perhaps other mitigating factors rather than performance, as the man she eventually replaced had eventually been caught for graft. That being said, she seemed eager and competent enough, so Laruent had advised Durand to advance her to fill the spot. At worst, they had information on her if she ever decided to step out of line.</w:t>
+        <w:t xml:space="preserve">Adala was a bootlicker, always there to 'offer help' or curry favor. In addition, Laurent suspected that her previous position as Lieutenant was obtained through looks and perhaps other mitigating factors rather than performance, as the man she eventually replaced had eventually been caught for graft. That being said, she seemed eager and competent enough, so </w:t>
+      </w:r>
+      <w:r>
+        <w:rPr/>
+        <w:t>Laurent</w:t>
+      </w:r>
+      <w:r>
+        <w:rPr/>
+        <w:t xml:space="preserve"> had advised Durand to advance her to fill the spot. At worst, they had information on her if she ever decided to step out of line.</w:t>
       </w:r>
     </w:p>
     <w:p>
@@ -1860,7 +1972,15 @@
       </w:pPr>
       <w:r>
         <w:rPr/>
-        <w:t xml:space="preserve">However, Laurent quickly grew bored. And so, when, an hour later, they finally got out of the room, laurent was all to eager. </w:t>
+        <w:t xml:space="preserve">However, Laurent quickly grew bored. And so, when, an hour later, they finally got out of the room, </w:t>
+      </w:r>
+      <w:r>
+        <w:rPr/>
+        <w:t>Laurent</w:t>
+      </w:r>
+      <w:r>
+        <w:rPr/>
+        <w:t xml:space="preserve"> was all to eager. </w:t>
       </w:r>
     </w:p>
     <w:p>
@@ -2082,7 +2202,15 @@
       </w:pPr>
       <w:r>
         <w:rPr/>
-        <w:t>Behind the docks were a series of warehouses, mostly for gain, Laurent remembered. He could just barely make out the guards he had specifically posted next to them to prevent poisoners. The warf was active but nowhere near the crowd that it would attract later in the day.</w:t>
+        <w:t xml:space="preserve">Behind the docks were a series of warehouses, mostly for gain, Laurent remembered. He could just barely make out the guards he had specifically posted next to them to prevent poisoners. The </w:t>
+      </w:r>
+      <w:r>
+        <w:rPr/>
+        <w:t>wharf</w:t>
+      </w:r>
+      <w:r>
+        <w:rPr/>
+        <w:t xml:space="preserve"> was active but nowhere near the crowd that it would attract later in the day.</w:t>
       </w:r>
     </w:p>
     <w:p>
@@ -2654,7 +2782,15 @@
       </w:r>
       <w:r>
         <w:rPr/>
-        <w:t>Its not completely intensional. This constant state of almost war is horrible. It has only negatives for trade, and everyone is on edge. Hells, I'm on edge.”</w:t>
+        <w:t xml:space="preserve">Its not completely </w:t>
+      </w:r>
+      <w:r>
+        <w:rPr/>
+        <w:t>intentional.</w:t>
+      </w:r>
+      <w:r>
+        <w:rPr/>
+        <w:t xml:space="preserve"> This constant state of almost war is horrible. It has only negatives for trade, and everyone is on edge. Hells, I'm on edge.”</w:t>
       </w:r>
     </w:p>
     <w:p>
@@ -2723,72 +2859,96 @@
       </w:r>
       <w:r>
         <w:rPr/>
-        <w:t>But my and our friends in black have been doing a fair job. Its not like during the war, when men were coming after you every week. You don't need to hide!” Laruant said, forcing the boat off of the dock with the last word.</w:t>
-      </w:r>
-    </w:p>
-    <w:p>
-      <w:pPr>
-        <w:pStyle w:val="Normal"/>
-        <w:rPr/>
-      </w:pPr>
-      <w:r>
-        <w:rPr/>
-      </w:r>
-    </w:p>
-    <w:p>
-      <w:pPr>
-        <w:pStyle w:val="Normal"/>
-        <w:rPr/>
-      </w:pPr>
-      <w:r>
-        <w:rPr/>
-        <w:t xml:space="preserve">The conversation paused breifly as the two took a look at the state of the river. Once they had drifted a bit down stream, Durand shifted and produced the oars from under him. Laurent once again noted the humor in the fact that Durand was the one to paddle. </w:t>
-      </w:r>
-    </w:p>
-    <w:p>
-      <w:pPr>
-        <w:pStyle w:val="Normal"/>
-        <w:rPr/>
-      </w:pPr>
-      <w:r>
-        <w:rPr/>
-      </w:r>
-    </w:p>
-    <w:p>
-      <w:pPr>
-        <w:pStyle w:val="Normal"/>
-        <w:rPr/>
-      </w:pPr>
-      <w:r>
-        <w:rPr/>
-        <w:t>“</w:t>
-      </w:r>
-      <w:r>
-        <w:rPr/>
-        <w:t xml:space="preserve">Its not about hiding from enemies.” Durand said, contemplating his words, pausing breifly in his oaring. </w:t>
-      </w:r>
-    </w:p>
-    <w:p>
-      <w:pPr>
-        <w:pStyle w:val="Normal"/>
-        <w:rPr/>
-      </w:pPr>
-      <w:r>
-        <w:rPr/>
-      </w:r>
-    </w:p>
-    <w:p>
-      <w:pPr>
-        <w:pStyle w:val="Normal"/>
-        <w:rPr/>
-      </w:pPr>
-      <w:r>
-        <w:rPr/>
-        <w:t>“</w:t>
-      </w:r>
-      <w:r>
-        <w:rPr/>
-        <w:t>It more like… well, its been so long now under the military, and things haven't gone disasterously, but they haven't been going splendidly. If at all possible, I want to back off and let the people handle things, like the North was meant to be run.”</w:t>
+        <w:t>But my and our friends in black have been doing a fair job. Its not like during the war, when men were coming after you every week. You don't need to hide!” Laurent said, forcing the boat off of the dock with the last word.</w:t>
+      </w:r>
+    </w:p>
+    <w:p>
+      <w:pPr>
+        <w:pStyle w:val="Normal"/>
+        <w:rPr/>
+      </w:pPr>
+      <w:r>
+        <w:rPr/>
+      </w:r>
+    </w:p>
+    <w:p>
+      <w:pPr>
+        <w:pStyle w:val="Normal"/>
+        <w:rPr/>
+      </w:pPr>
+      <w:r>
+        <w:rPr/>
+        <w:t xml:space="preserve">The conversation paused </w:t>
+      </w:r>
+      <w:r>
+        <w:rPr/>
+        <w:t>briefly</w:t>
+      </w:r>
+      <w:r>
+        <w:rPr/>
+        <w:t xml:space="preserve"> as the two took a look at the state of the river. Once they had drifted a bit down stream, Durand shifted and produced the oars from under him. Laurent once again noted the humor in the fact that Durand was the one to paddle. </w:t>
+      </w:r>
+    </w:p>
+    <w:p>
+      <w:pPr>
+        <w:pStyle w:val="Normal"/>
+        <w:rPr/>
+      </w:pPr>
+      <w:r>
+        <w:rPr/>
+      </w:r>
+    </w:p>
+    <w:p>
+      <w:pPr>
+        <w:pStyle w:val="Normal"/>
+        <w:rPr/>
+      </w:pPr>
+      <w:r>
+        <w:rPr/>
+        <w:t>“</w:t>
+      </w:r>
+      <w:r>
+        <w:rPr/>
+        <w:t xml:space="preserve">Its not about hiding from enemies.” Durand said, contemplating his words, pausing </w:t>
+      </w:r>
+      <w:r>
+        <w:rPr/>
+        <w:t>briefly</w:t>
+      </w:r>
+      <w:r>
+        <w:rPr/>
+        <w:t xml:space="preserve"> in his oaring. </w:t>
+      </w:r>
+    </w:p>
+    <w:p>
+      <w:pPr>
+        <w:pStyle w:val="Normal"/>
+        <w:rPr/>
+      </w:pPr>
+      <w:r>
+        <w:rPr/>
+      </w:r>
+    </w:p>
+    <w:p>
+      <w:pPr>
+        <w:pStyle w:val="Normal"/>
+        <w:rPr/>
+      </w:pPr>
+      <w:r>
+        <w:rPr/>
+        <w:t>“</w:t>
+      </w:r>
+      <w:r>
+        <w:rPr/>
+        <w:t xml:space="preserve">It more like… well, its been so long now under the military, and things haven't gone </w:t>
+      </w:r>
+      <w:r>
+        <w:rPr/>
+        <w:t>disastrously</w:t>
+      </w:r>
+      <w:r>
+        <w:rPr/>
+        <w:t>, but they haven't been going splendidly. If at all possible, I want to back off and let the people handle things, like the North was meant to be run.”</w:t>
       </w:r>
     </w:p>
     <w:p>
@@ -3342,30 +3502,62 @@
       </w:r>
       <w:r>
         <w:rPr/>
-        <w:t>The ship?” Durand said, thinking back to the breifing that Laurent had given him weeks ago when they were still pondering their unknown actions.</w:t>
-      </w:r>
-    </w:p>
-    <w:p>
-      <w:pPr>
-        <w:pStyle w:val="Normal"/>
-        <w:rPr/>
-      </w:pPr>
-      <w:r>
-        <w:rPr/>
-      </w:r>
-    </w:p>
-    <w:p>
-      <w:pPr>
-        <w:pStyle w:val="Normal"/>
-        <w:rPr/>
-      </w:pPr>
-      <w:r>
-        <w:rPr/>
-        <w:t>“</w:t>
-      </w:r>
-      <w:r>
-        <w:rPr/>
-        <w:t>Yes. Im surprised you remember. I just asumed I was going to have to rebreif you on the way.” Laurent said. “There is another copy of the request in my pack there.”</w:t>
+        <w:t xml:space="preserve">The ship?” Durand said, thinking back to the </w:t>
+      </w:r>
+      <w:r>
+        <w:rPr/>
+        <w:t>briefing</w:t>
+      </w:r>
+      <w:r>
+        <w:rPr/>
+        <w:t xml:space="preserve"> that Laurent had given him weeks ago when they were still pondering their unknown actions.</w:t>
+      </w:r>
+    </w:p>
+    <w:p>
+      <w:pPr>
+        <w:pStyle w:val="Normal"/>
+        <w:rPr/>
+      </w:pPr>
+      <w:r>
+        <w:rPr/>
+      </w:r>
+    </w:p>
+    <w:p>
+      <w:pPr>
+        <w:pStyle w:val="Normal"/>
+        <w:rPr/>
+      </w:pPr>
+      <w:r>
+        <w:rPr/>
+        <w:t>“</w:t>
+      </w:r>
+      <w:r>
+        <w:rPr/>
+        <w:t xml:space="preserve">Yes. </w:t>
+      </w:r>
+      <w:r>
+        <w:rPr/>
+        <w:t>I’m</w:t>
+      </w:r>
+      <w:r>
+        <w:rPr/>
+        <w:t xml:space="preserve"> surprised you remember. I just </w:t>
+      </w:r>
+      <w:r>
+        <w:rPr/>
+        <w:t>assumed</w:t>
+      </w:r>
+      <w:r>
+        <w:rPr/>
+        <w:t xml:space="preserve"> I was going to have to </w:t>
+      </w:r>
+      <w:r>
+        <w:rPr/>
+        <w:t>rebrief</w:t>
+      </w:r>
+      <w:r>
+        <w:rPr/>
+        <w:t xml:space="preserve"> you on the way.” Laurent said. “There is another copy of the request in my pack there.”</w:t>
       </w:r>
     </w:p>
     <w:p>
@@ -3480,7 +3672,15 @@
       </w:r>
       <w:r>
         <w:rPr/>
-        <w:t xml:space="preserve">Give them some credit, they came to help during the seige.” Durand pointed out, looking up from the document. </w:t>
+        <w:t xml:space="preserve">Give them some credit, they came to help during the </w:t>
+      </w:r>
+      <w:r>
+        <w:rPr/>
+        <w:t>siege.</w:t>
+      </w:r>
+      <w:r>
+        <w:rPr/>
+        <w:t xml:space="preserve">” Durand pointed out, looking up from the document. </w:t>
       </w:r>
     </w:p>
     <w:p>
@@ -3812,7 +4012,11 @@
       </w:r>
       <w:r>
         <w:rPr/>
-        <w:t>And who's responsible for smuggling arms?” Durand asked rehetorically.</w:t>
+        <w:t xml:space="preserve">And who's responsible for smuggling arms?” Durand asked </w:t>
+      </w:r>
+      <w:r>
+        <w:rPr/>
+        <w:t>rhetorically.</w:t>
       </w:r>
     </w:p>
     <w:p>
@@ -3858,7 +4062,15 @@
       </w:r>
       <w:r>
         <w:rPr/>
-        <w:t>Don't be silly. Thats way below him. You have to think like a noble: delegate some. Smugglers are petty thieves, you are a gentleman. We won't find the spymaster through this, but we will find someone, and we just need to go after him, and find out what he knows, who he works for, and continue the chain all the way to the top.” Durand said, clenching his hands.</w:t>
+        <w:t xml:space="preserve">Don't be silly. </w:t>
+      </w:r>
+      <w:r>
+        <w:rPr/>
+        <w:t>That’s</w:t>
+      </w:r>
+      <w:r>
+        <w:rPr/>
+        <w:t xml:space="preserve"> way below him. You have to think like a noble: delegate some. Smugglers are petty thieves, you are a gentleman. We won't find the spymaster through this, but we will find someone, and we just need to go after him, and find out what he knows, who he works for, and continue the chain all the way to the top.” Durand said, clenching his hands.</w:t>
       </w:r>
     </w:p>
     <w:p>
@@ -3919,7 +4131,23 @@
       </w:pPr>
       <w:r>
         <w:rPr/>
-        <w:t>Laurent dismissed the concern with a shake of his head. “If I held any higher title, I couldn't be nearly as effective at my job. No one questions the secretary. 'Where are you going? This area is restricted'” Laurent said, mimicking a gruff soldier. “'Oh, I'm so sorry; see I was ordered here by supreme commander Durand personally and I just thought…'” He said obsequesously, this time mimiking himself. “I can get anywhere I like.”</w:t>
+        <w:t xml:space="preserve">Laurent dismissed the concern with a shake of his head. “If I held any higher title, I couldn't be nearly as effective at my job. No one questions the secretary. 'Where are you going? This area is restricted'” Laurent said, mimicking a gruff soldier. “'Oh, I'm so sorry; see I was ordered here by supreme commander Durand personally and I just thought…'” He said </w:t>
+      </w:r>
+      <w:r>
+        <w:rPr/>
+        <w:t>obsequiously</w:t>
+      </w:r>
+      <w:r>
+        <w:rPr/>
+        <w:t xml:space="preserve">, this time </w:t>
+      </w:r>
+      <w:r>
+        <w:rPr/>
+        <w:t>mimicking</w:t>
+      </w:r>
+      <w:r>
+        <w:rPr/>
+        <w:t xml:space="preserve"> himself. “I can get anywhere I like.”</w:t>
       </w:r>
     </w:p>
     <w:p>
@@ -4030,7 +4258,11 @@
       </w:pPr>
       <w:r>
         <w:rPr/>
-        <w:t>Luarent grinned. “Actually I alleviate the boredom by doing field work.”</w:t>
+        <w:t>Laurent</w:t>
+      </w:r>
+      <w:r>
+        <w:rPr/>
+        <w:t xml:space="preserve"> grinned. “Actually I alleviate the boredom by doing field work.”</w:t>
       </w:r>
     </w:p>
     <w:p>
@@ -4640,7 +4872,23 @@
       </w:pPr>
       <w:r>
         <w:rPr/>
-        <w:t xml:space="preserve">Durand noted the sprawling haphazard streets, already lit and visible from the water. Most of the houses and shops were a signle story, with only a few in the densist areas reaching to two. Merin's ford grew outwards. </w:t>
+        <w:t xml:space="preserve">Durand noted the sprawling haphazard streets, already lit and visible from the water. Most of the houses and shops were a </w:t>
+      </w:r>
+      <w:r>
+        <w:rPr/>
+        <w:t>single</w:t>
+      </w:r>
+      <w:r>
+        <w:rPr/>
+        <w:t xml:space="preserve"> story, with only a few in the </w:t>
+      </w:r>
+      <w:r>
+        <w:rPr/>
+        <w:t>densest</w:t>
+      </w:r>
+      <w:r>
+        <w:rPr/>
+        <w:t xml:space="preserve"> areas reaching to two. Merin's ford grew outwards. </w:t>
       </w:r>
     </w:p>
     <w:p>
@@ -4735,7 +4983,15 @@
       </w:pPr>
       <w:r>
         <w:rPr/>
-        <w:t>He and Laurent walked up the shore, passing through a cut in a large earthenwork. This one Durand knew was not for defense against the Southerners, but rather the river.</w:t>
+        <w:t xml:space="preserve">He and Laurent walked up the shore, passing through a cut in a large </w:t>
+      </w:r>
+      <w:r>
+        <w:rPr/>
+        <w:t>earthwork.</w:t>
+      </w:r>
+      <w:r>
+        <w:rPr/>
+        <w:t xml:space="preserve"> This one Durand knew was not for defense against the Southerners, but rather the river.</w:t>
       </w:r>
     </w:p>
     <w:p>
@@ -4792,26 +5048,46 @@
       </w:pPr>
       <w:r>
         <w:rPr/>
-        <w:t xml:space="preserve">Into this throng, Durand and Laurent were swept, hardly getting a chance to stop as they were pushed past excited shop keeps, extending their hands towards piles of ceramics, iron ingots, fresh vegtables and occasionally linen goods. </w:t>
-      </w:r>
-    </w:p>
-    <w:p>
-      <w:pPr>
-        <w:pStyle w:val="Normal"/>
-        <w:rPr/>
-      </w:pPr>
-      <w:r>
-        <w:rPr/>
-      </w:r>
-    </w:p>
-    <w:p>
-      <w:pPr>
-        <w:pStyle w:val="Normal"/>
-        <w:rPr/>
-      </w:pPr>
-      <w:r>
-        <w:rPr/>
-        <w:t>Merrin's ford, unlike Illithar had no wall, which meant no closing of the gates. Durand knew it would be still another hour before the shoopkeeps admitted defeat for the day and closed up.</w:t>
+        <w:t xml:space="preserve">Into this throng, Durand and Laurent were swept, hardly getting a chance to stop as they were pushed past excited shop keeps, extending their hands towards piles of ceramics, iron ingots, fresh </w:t>
+      </w:r>
+      <w:r>
+        <w:rPr/>
+        <w:t>vegetables</w:t>
+      </w:r>
+      <w:r>
+        <w:rPr/>
+        <w:t xml:space="preserve"> and occasionally linen goods. </w:t>
+      </w:r>
+    </w:p>
+    <w:p>
+      <w:pPr>
+        <w:pStyle w:val="Normal"/>
+        <w:rPr/>
+      </w:pPr>
+      <w:r>
+        <w:rPr/>
+      </w:r>
+    </w:p>
+    <w:p>
+      <w:pPr>
+        <w:pStyle w:val="Normal"/>
+        <w:rPr/>
+      </w:pPr>
+      <w:r>
+        <w:rPr/>
+        <w:t>Merin's</w:t>
+      </w:r>
+      <w:r>
+        <w:rPr/>
+        <w:t xml:space="preserve"> ford, unlike Illithar had no wall, which meant no closing of the gates. Durand knew it would be still another hour before the </w:t>
+      </w:r>
+      <w:r>
+        <w:rPr/>
+        <w:t>shopkeepers</w:t>
+      </w:r>
+      <w:r>
+        <w:rPr/>
+        <w:t xml:space="preserve"> admitted defeat for the day and closed up.</w:t>
       </w:r>
     </w:p>
     <w:p>
@@ -5342,7 +5618,15 @@
       </w:pPr>
       <w:r>
         <w:rPr/>
-        <w:t xml:space="preserve">Durand hastily checked his moneypurse, and breathed a sigh of relief to find that it was still there. It really had been a long time since he had ventured outside the capitol for civilian reasons. Well, technically he was still working. </w:t>
+        <w:t xml:space="preserve">Durand hastily checked his </w:t>
+      </w:r>
+      <w:r>
+        <w:rPr/>
+        <w:t>money purse</w:t>
+      </w:r>
+      <w:r>
+        <w:rPr/>
+        <w:t xml:space="preserve">, and breathed a sigh of relief to find that it was still there. It really had been a long time since he had ventured outside the capitol for civilian reasons. Well, technically he was still working. </w:t>
       </w:r>
     </w:p>
     <w:p>
@@ -5390,7 +5674,15 @@
       </w:pPr>
       <w:r>
         <w:rPr/>
-        <w:t>He decided after a particularly irrate owner almost threatened Durand with the large thuggish looking guard standing by, that perhaps he should play the role his clothes allowed, never mind the fact that he did have a much nicer set of clothing in his pack, or the fact that he was the Supreme Commander of the North.</w:t>
+        <w:t xml:space="preserve">He decided after a particularly </w:t>
+      </w:r>
+      <w:r>
+        <w:rPr/>
+        <w:t>irate</w:t>
+      </w:r>
+      <w:r>
+        <w:rPr/>
+        <w:t xml:space="preserve"> owner almost threatened Durand with the large thuggish looking guard standing by, that perhaps he should play the role his clothes allowed, never mind the fact that he did have a much nicer set of clothing in his pack, or the fact that he was the Supreme Commander of the North.</w:t>
       </w:r>
     </w:p>
     <w:p>
@@ -5452,7 +5744,7 @@
       <w:bookmarkStart w:id="1" w:name="__DdeLink__294_1168137753"/>
       <w:r>
         <w:rPr/>
-        <w:t>repurposed</w:t>
+        <w:t>re-purposed</w:t>
       </w:r>
       <w:bookmarkEnd w:id="1"/>
       <w:r>
@@ -5476,7 +5768,23 @@
       </w:pPr>
       <w:r>
         <w:rPr/>
-        <w:t xml:space="preserve">Just at that moment the double door to the place slammed open and a tough looking Southerner with a  noticably ugly countanace staggered out. </w:t>
+        <w:t xml:space="preserve">Just at that moment the double door to the place slammed open and a tough looking Southerner with a  </w:t>
+      </w:r>
+      <w:r>
+        <w:rPr/>
+        <w:t>noticeably</w:t>
+      </w:r>
+      <w:r>
+        <w:rPr/>
+        <w:t xml:space="preserve"> ugly </w:t>
+      </w:r>
+      <w:r>
+        <w:rPr/>
+        <w:t>countenance</w:t>
+      </w:r>
+      <w:r>
+        <w:rPr/>
+        <w:t xml:space="preserve"> staggered out. </w:t>
       </w:r>
     </w:p>
     <w:p>
@@ -5869,26 +6177,50 @@
       </w:pPr>
       <w:r>
         <w:rPr/>
-        <w:t>The building was another rarity. It was skinny and tall, just off the end of a street perpindicular to Crimson street . In fact, its name may have come from that fact. It stood out like a giant among a crowd.</w:t>
-      </w:r>
-    </w:p>
-    <w:p>
-      <w:pPr>
-        <w:pStyle w:val="Normal"/>
-        <w:rPr/>
-      </w:pPr>
-      <w:r>
-        <w:rPr/>
-      </w:r>
-    </w:p>
-    <w:p>
-      <w:pPr>
-        <w:pStyle w:val="Normal"/>
-        <w:rPr/>
-      </w:pPr>
-      <w:r>
-        <w:rPr/>
-        <w:t>There were quite a few people milling around the entrance, and it took Durand a few moments to notice that they were all wearing uniforms, even if they weren't nessecarily in parade condition. A quick glance to the sign hanging by the door confirmed his suspicions. A battered sheild hung from the place a sign should have been. The guardsman indeed, it was an in that specialized in serving the military!</w:t>
+        <w:t xml:space="preserve">The building was another rarity. It was skinny and tall, just off the end of a street </w:t>
+      </w:r>
+      <w:r>
+        <w:rPr/>
+        <w:t>perpendicular</w:t>
+      </w:r>
+      <w:r>
+        <w:rPr/>
+        <w:t xml:space="preserve"> to Crimson street . In fact, its name may have come from that fact. It stood out like a giant among a crowd.</w:t>
+      </w:r>
+    </w:p>
+    <w:p>
+      <w:pPr>
+        <w:pStyle w:val="Normal"/>
+        <w:rPr/>
+      </w:pPr>
+      <w:r>
+        <w:rPr/>
+      </w:r>
+    </w:p>
+    <w:p>
+      <w:pPr>
+        <w:pStyle w:val="Normal"/>
+        <w:rPr/>
+      </w:pPr>
+      <w:r>
+        <w:rPr/>
+        <w:t xml:space="preserve">There were quite a few people milling around the entrance, and it took Durand a few moments to notice that they were all wearing uniforms, even if they weren't </w:t>
+      </w:r>
+      <w:r>
+        <w:rPr/>
+        <w:t>necessarily</w:t>
+      </w:r>
+      <w:r>
+        <w:rPr/>
+        <w:t xml:space="preserve"> in parade condition. A quick glance to the sign hanging by the door confirmed his suspicions. A battered </w:t>
+      </w:r>
+      <w:r>
+        <w:rPr/>
+        <w:t>shield</w:t>
+      </w:r>
+      <w:r>
+        <w:rPr/>
+        <w:t xml:space="preserve"> hung from the place a sign should have been. The guardsman indeed, it was an in that specialized in serving the military!</w:t>
       </w:r>
     </w:p>
     <w:p>
@@ -6056,7 +6388,15 @@
       </w:r>
       <w:r>
         <w:rPr/>
-        <w:t>That seems acceptable.” Durand said outloud. Then, softer and close to Laurent's ear, “What would you have done if there had been another Lieutenant here?”</w:t>
+        <w:t xml:space="preserve">That seems acceptable.” Durand said </w:t>
+      </w:r>
+      <w:r>
+        <w:rPr/>
+        <w:t>out loud.</w:t>
+      </w:r>
+      <w:r>
+        <w:rPr/>
+        <w:t xml:space="preserve"> Then, softer and close to Laurent's ear, “What would you have done if there had been another Lieutenant here?”</w:t>
       </w:r>
     </w:p>
     <w:p>
@@ -6133,7 +6473,15 @@
       </w:pPr>
       <w:r>
         <w:rPr/>
-        <w:t>The interior was well lit and loud. It was clear from the moment that they walked in that the place was popular. Gruff veterans, overly loud recruit and one or two low ranking officers crowded the main bar with small groups at dirty windows on eaither side of the door.</w:t>
+        <w:t xml:space="preserve">The interior was well lit and loud. It was clear from the moment that they walked in that the place was popular. Gruff veterans, overly loud recruit and one or two low ranking officers crowded the main bar with small groups at dirty windows on </w:t>
+      </w:r>
+      <w:r>
+        <w:rPr/>
+        <w:t>either</w:t>
+      </w:r>
+      <w:r>
+        <w:rPr/>
+        <w:t xml:space="preserve"> side of the door.</w:t>
       </w:r>
     </w:p>
     <w:p>
@@ -6366,7 +6714,15 @@
       </w:r>
       <w:r>
         <w:rPr/>
-        <w:t>Lieutenant.” She said, holding out a hand. “Its nice to meet you, although I must apologise, Laurent has been neglectful in keeping us up to date with his goings on, so I can't say I've heard of you.”</w:t>
+        <w:t xml:space="preserve">Lieutenant.” She said, holding out a hand. “Its nice to meet you, although I must </w:t>
+      </w:r>
+      <w:r>
+        <w:rPr/>
+        <w:t>apologize</w:t>
+      </w:r>
+      <w:r>
+        <w:rPr/>
+        <w:t>, Laurent has been neglectful in keeping us up to date with his goings on, so I can't say I've heard of you.”</w:t>
       </w:r>
     </w:p>
     <w:p>
@@ -6481,7 +6837,15 @@
       </w:r>
       <w:r>
         <w:rPr/>
-        <w:t xml:space="preserve">Well, its military business, so I can't go into details,” Durand cautioned, “but we have some supply work to do in Swan.” A quick glance told him that his fascade was acceptable with Laurent. </w:t>
+        <w:t xml:space="preserve">Well, its military business, so I can't go into details,” Durand cautioned, “but we have some supply work to do in Swan.” A quick glance told him that his </w:t>
+      </w:r>
+      <w:r>
+        <w:rPr/>
+        <w:t>facade</w:t>
+      </w:r>
+      <w:r>
+        <w:rPr/>
+        <w:t xml:space="preserve"> was acceptable with Laurent. </w:t>
       </w:r>
     </w:p>
     <w:p>
@@ -6523,53 +6887,77 @@
       </w:pPr>
       <w:r>
         <w:rPr/>
-        <w:t>Laurent winked and let Durand talk as the group sat down at a small circular table. It was plain wood, but the chairs were sturdy and the room was lit with a simple chandelier with several candles. There was no door to the room, but a heavy curtain seperated them from the main chamber.</w:t>
-      </w:r>
-    </w:p>
-    <w:p>
-      <w:pPr>
-        <w:pStyle w:val="Normal"/>
-        <w:rPr/>
-      </w:pPr>
-      <w:r>
-        <w:rPr/>
-      </w:r>
-    </w:p>
-    <w:p>
-      <w:pPr>
-        <w:pStyle w:val="Normal"/>
-        <w:rPr/>
-      </w:pPr>
-      <w:r>
-        <w:rPr/>
-        <w:t>“</w:t>
-      </w:r>
-      <w:r>
-        <w:rPr/>
-        <w:t>I mean,” Durand continued, “guardsman now referrs to the civil guard, but I imagine this inn dates back to before the distinction mattered.”</w:t>
-      </w:r>
-    </w:p>
-    <w:p>
-      <w:pPr>
-        <w:pStyle w:val="Normal"/>
-        <w:rPr/>
-      </w:pPr>
-      <w:r>
-        <w:rPr/>
-      </w:r>
-    </w:p>
-    <w:p>
-      <w:pPr>
-        <w:pStyle w:val="Normal"/>
-        <w:rPr/>
-      </w:pPr>
-      <w:r>
-        <w:rPr/>
-        <w:t>“</w:t>
-      </w:r>
-      <w:r>
-        <w:rPr/>
-        <w:t>Right you are! You seem to know your history.” Magda said, smiling. “You'd be amazed how many soldiers, even officers, question us about that. Obviously a inn for guardsman as the modern use has it would be quite rediculous as of course they live in the city they are defending. No it is as you describe, this inn dates back to a decade after the founding of Merin's Ford, and has been in the family ever since.”</w:t>
+        <w:t xml:space="preserve">Laurent winked and let Durand talk as the group sat down at a small circular table. It was plain wood, but the chairs were sturdy and the room was lit with a simple chandelier with several candles. There was no door to the room, but a heavy curtain </w:t>
+      </w:r>
+      <w:r>
+        <w:rPr/>
+        <w:t>separated</w:t>
+      </w:r>
+      <w:r>
+        <w:rPr/>
+        <w:t xml:space="preserve"> them from the main chamber.</w:t>
+      </w:r>
+    </w:p>
+    <w:p>
+      <w:pPr>
+        <w:pStyle w:val="Normal"/>
+        <w:rPr/>
+      </w:pPr>
+      <w:r>
+        <w:rPr/>
+      </w:r>
+    </w:p>
+    <w:p>
+      <w:pPr>
+        <w:pStyle w:val="Normal"/>
+        <w:rPr/>
+      </w:pPr>
+      <w:r>
+        <w:rPr/>
+        <w:t>“</w:t>
+      </w:r>
+      <w:r>
+        <w:rPr/>
+        <w:t xml:space="preserve">I mean,” Durand continued, “guardsman now </w:t>
+      </w:r>
+      <w:r>
+        <w:rPr/>
+        <w:t>refers</w:t>
+      </w:r>
+      <w:r>
+        <w:rPr/>
+        <w:t xml:space="preserve"> to the civil guard, but I imagine this inn dates back to before the distinction mattered.”</w:t>
+      </w:r>
+    </w:p>
+    <w:p>
+      <w:pPr>
+        <w:pStyle w:val="Normal"/>
+        <w:rPr/>
+      </w:pPr>
+      <w:r>
+        <w:rPr/>
+      </w:r>
+    </w:p>
+    <w:p>
+      <w:pPr>
+        <w:pStyle w:val="Normal"/>
+        <w:rPr/>
+      </w:pPr>
+      <w:r>
+        <w:rPr/>
+        <w:t>“</w:t>
+      </w:r>
+      <w:r>
+        <w:rPr/>
+        <w:t xml:space="preserve">Right you are! You seem to know your history.” Magda said, smiling. “You'd be amazed how many soldiers, even officers, question us about that. Obviously a inn for guardsman as the modern use has it would be quite </w:t>
+      </w:r>
+      <w:r>
+        <w:rPr/>
+        <w:t>ridiculous</w:t>
+      </w:r>
+      <w:r>
+        <w:rPr/>
+        <w:t xml:space="preserve"> as of course they live in the city they are defending. No it is as you describe, this inn dates back to a decade after the founding of Merin's Ford, and has been in the family ever since.”</w:t>
       </w:r>
     </w:p>
     <w:p>
@@ -6615,30 +7003,42 @@
       </w:r>
       <w:r>
         <w:rPr/>
-        <w:t>Yes, although we have not figured out who will run it when Lucious and I grow too old. We never had any children you see, and Laurent seems to have chosen a different path in life.” She said, looking breifly at Laurent, who met her gaze. “...Not that there is anything wrong with a career in the military” She said, hastily trying not to hurt Durand's pride.</w:t>
-      </w:r>
-    </w:p>
-    <w:p>
-      <w:pPr>
-        <w:pStyle w:val="Normal"/>
-        <w:rPr/>
-      </w:pPr>
-      <w:r>
-        <w:rPr/>
-      </w:r>
-    </w:p>
-    <w:p>
-      <w:pPr>
-        <w:pStyle w:val="Normal"/>
-        <w:rPr/>
-      </w:pPr>
-      <w:r>
-        <w:rPr/>
-        <w:t>“</w:t>
-      </w:r>
-      <w:r>
-        <w:rPr/>
-        <w:t>I must admit. There are times I thought it would be better to own a shop or an inn.” Durand said, growing whistful.</w:t>
+        <w:t xml:space="preserve">Yes, although we have not figured out who will run it when Lucious and I grow too old. We never had any children you see, and Laurent seems to have chosen a different path in life.” She said, looking </w:t>
+      </w:r>
+      <w:r>
+        <w:rPr/>
+        <w:t>briefly</w:t>
+      </w:r>
+      <w:r>
+        <w:rPr/>
+        <w:t xml:space="preserve"> at Laurent, who met her gaze. “...Not that there is anything wrong with a career in the military” She said, hastily trying not to hurt Durand's pride.</w:t>
+      </w:r>
+    </w:p>
+    <w:p>
+      <w:pPr>
+        <w:pStyle w:val="Normal"/>
+        <w:rPr/>
+      </w:pPr>
+      <w:r>
+        <w:rPr/>
+      </w:r>
+    </w:p>
+    <w:p>
+      <w:pPr>
+        <w:pStyle w:val="Normal"/>
+        <w:rPr/>
+      </w:pPr>
+      <w:r>
+        <w:rPr/>
+        <w:t>“</w:t>
+      </w:r>
+      <w:r>
+        <w:rPr/>
+        <w:t xml:space="preserve">I must admit. There are times I thought it would be better to own a shop or an inn.” Durand said, growing </w:t>
+      </w:r>
+      <w:r>
+        <w:rPr/>
+        <w:t>wistful.</w:t>
       </w:r>
     </w:p>
     <w:p>
@@ -6795,7 +7195,31 @@
       </w:pPr>
       <w:r>
         <w:rPr/>
-        <w:t>Magda beamed and dissapeared fromt eh room. Durand waited until he was sure she had left.</w:t>
+        <w:t xml:space="preserve">Magda beamed and </w:t>
+      </w:r>
+      <w:r>
+        <w:rPr/>
+        <w:t>disappeared</w:t>
+      </w:r>
+      <w:r>
+        <w:rPr/>
+        <w:t xml:space="preserve"> </w:t>
+      </w:r>
+      <w:r>
+        <w:rPr/>
+        <w:t>from</w:t>
+      </w:r>
+      <w:r>
+        <w:rPr/>
+        <w:t xml:space="preserve"> </w:t>
+      </w:r>
+      <w:r>
+        <w:rPr/>
+        <w:t>the</w:t>
+      </w:r>
+      <w:r>
+        <w:rPr/>
+        <w:t xml:space="preserve"> room. Durand waited until he was sure she had left.</w:t>
       </w:r>
     </w:p>
     <w:p>
@@ -6906,7 +7330,11 @@
       </w:pPr>
       <w:r>
         <w:rPr/>
-        <w:t xml:space="preserve">Laruent grimaced. “She </w:t>
+        <w:t>Laurent</w:t>
+      </w:r>
+      <w:r>
+        <w:rPr/>
+        <w:t xml:space="preserve"> grimaced. “She </w:t>
       </w:r>
       <w:r>
         <w:rPr>
@@ -7169,7 +7597,15 @@
       </w:r>
       <w:r>
         <w:rPr/>
-        <w:t>Its the alchemists.” Laruent explained. “Magda helped them obtain licenses or something at some point and she got them all to pay her in spices. Also poisons.”</w:t>
+        <w:t xml:space="preserve">Its the alchemists.” </w:t>
+      </w:r>
+      <w:r>
+        <w:rPr/>
+        <w:t>Laurent</w:t>
+      </w:r>
+      <w:r>
+        <w:rPr/>
+        <w:t xml:space="preserve"> explained. “Magda helped them obtain licenses or something at some point and she got them all to pay her in spices. Also poisons.”</w:t>
       </w:r>
     </w:p>
     <w:p>
@@ -7291,7 +7727,15 @@
       </w:pPr>
       <w:r>
         <w:rPr/>
-        <w:t xml:space="preserve">They nodded, and she led them into them to a large staircase. Despite what Durand expected, the woodwork of the upper levels was quite well done. As they rounded past the first level, durand could see down the wallway to a window, on either side of the hallway were a half a dozen rooms with about the same number in the opposite direction. </w:t>
+        <w:t xml:space="preserve">They nodded, and she led them into them to a large staircase. Despite what Durand expected, the woodwork of the upper levels was quite well done. As they rounded past the first level, durand could see down the </w:t>
+      </w:r>
+      <w:r>
+        <w:rPr/>
+        <w:t>hallway</w:t>
+      </w:r>
+      <w:r>
+        <w:rPr/>
+        <w:t xml:space="preserve"> to a window, on either side of the hallway were a half a dozen rooms with about the same number in the opposite direction. </w:t>
       </w:r>
     </w:p>
     <w:p>
@@ -7329,7 +7773,15 @@
       </w:pPr>
       <w:r>
         <w:rPr/>
-        <w:t xml:space="preserve">The candle sconses on the wall were also polished bronze and there were two or three pieces of art on the walls. Magda did want to impress it seemed. </w:t>
+        <w:t xml:space="preserve">The candle </w:t>
+      </w:r>
+      <w:r>
+        <w:rPr/>
+        <w:t>sconces</w:t>
+      </w:r>
+      <w:r>
+        <w:rPr/>
+        <w:t xml:space="preserve"> on the wall were also polished bronze and there were two or three pieces of art on the walls. Magda did want to impress it seemed. </w:t>
       </w:r>
     </w:p>
     <w:p>
@@ -7482,30 +7934,62 @@
       </w:pPr>
       <w:r>
         <w:rPr/>
-        <w:t>Laurent shook his head. “You didn't have to bust out the nice room. Merrill is a understanding officer. He's probably more comfotable in a tent than a proper bed.” he expalined, as they walked down the hallway.</w:t>
-      </w:r>
-    </w:p>
-    <w:p>
-      <w:pPr>
-        <w:pStyle w:val="Normal"/>
-        <w:rPr/>
-      </w:pPr>
-      <w:r>
-        <w:rPr/>
-      </w:r>
-    </w:p>
-    <w:p>
-      <w:pPr>
-        <w:pStyle w:val="Normal"/>
-        <w:rPr/>
-      </w:pPr>
-      <w:r>
-        <w:rPr/>
-        <w:t>“</w:t>
-      </w:r>
-      <w:r>
-        <w:rPr/>
-        <w:t>You have to make a good first impression.” Magda admonished Laurent. “I've told you that again and again. By the way, did you have any choice about this posting? Merrill seems like a fine officer, polite, capable, so forth, but Laruent, he must be in his late forties or early fifties. He should be a colonel by now for sure. Did you read up on him before accepting the post? It seems that perhaps he is less popular than his outward appearance would indicate.” She warned him as the two walked down the stairs.</w:t>
+        <w:t>Laurent shook his head. “You didn't have to bust out the nice room. Merrill is a</w:t>
+      </w:r>
+      <w:r>
+        <w:rPr/>
+        <w:t>n</w:t>
+      </w:r>
+      <w:r>
+        <w:rPr/>
+        <w:t xml:space="preserve"> understanding officer. He's probably more </w:t>
+      </w:r>
+      <w:r>
+        <w:rPr/>
+        <w:t>comfortable</w:t>
+      </w:r>
+      <w:r>
+        <w:rPr/>
+        <w:t xml:space="preserve"> in a tent than a proper bed.” he </w:t>
+      </w:r>
+      <w:r>
+        <w:rPr/>
+        <w:t>explained</w:t>
+      </w:r>
+      <w:r>
+        <w:rPr/>
+        <w:t>, as they walked down the hallway.</w:t>
+      </w:r>
+    </w:p>
+    <w:p>
+      <w:pPr>
+        <w:pStyle w:val="Normal"/>
+        <w:rPr/>
+      </w:pPr>
+      <w:r>
+        <w:rPr/>
+      </w:r>
+    </w:p>
+    <w:p>
+      <w:pPr>
+        <w:pStyle w:val="Normal"/>
+        <w:rPr/>
+      </w:pPr>
+      <w:r>
+        <w:rPr/>
+        <w:t>“</w:t>
+      </w:r>
+      <w:r>
+        <w:rPr/>
+        <w:t xml:space="preserve">You have to make a good first impression.” Magda admonished Laurent. “I've told you that again and again. By the way, did you have any choice about this posting? Merrill seems like a fine officer, polite, capable, so forth, but </w:t>
+      </w:r>
+      <w:r>
+        <w:rPr/>
+        <w:t>Laurent</w:t>
+      </w:r>
+      <w:r>
+        <w:rPr/>
+        <w:t>, he must be in his late forties or early fifties. He should be a colonel by now for sure. Did you read up on him before accepting the post? It seems that perhaps he is less popular than his outward appearance would indicate.” She warned him as the two walked down the stairs.</w:t>
       </w:r>
     </w:p>
     <w:p>
@@ -7707,30 +8191,46 @@
       </w:pPr>
       <w:r>
         <w:rPr/>
-        <w:t>Laurent looked at the old woman with something like a new light. “Thats… really nice of you Aunt Magda. I… I'll have to come back here more often.” He said, a smile breaking out on his face.</w:t>
-      </w:r>
-    </w:p>
-    <w:p>
-      <w:pPr>
-        <w:pStyle w:val="Normal"/>
-        <w:rPr/>
-      </w:pPr>
-      <w:r>
-        <w:rPr/>
-      </w:r>
-    </w:p>
-    <w:p>
-      <w:pPr>
-        <w:pStyle w:val="Normal"/>
-        <w:rPr/>
-      </w:pPr>
-      <w:r>
-        <w:rPr/>
-        <w:t>“</w:t>
-      </w:r>
-      <w:r>
-        <w:rPr/>
-        <w:t>I'll leave you alone for now. You know where to go. Not much has changed down there. It was nice seeing you, I aplogise things are so busy tonight or we could talk for real.” She said.</w:t>
+        <w:t>Laurent looked at the old woman with something like a new light. “</w:t>
+      </w:r>
+      <w:r>
+        <w:rPr/>
+        <w:t>That’s</w:t>
+      </w:r>
+      <w:r>
+        <w:rPr/>
+        <w:t>… really nice of you Aunt Magda. I… I'll have to come back here more often.” He said, a smile breaking out on his face.</w:t>
+      </w:r>
+    </w:p>
+    <w:p>
+      <w:pPr>
+        <w:pStyle w:val="Normal"/>
+        <w:rPr/>
+      </w:pPr>
+      <w:r>
+        <w:rPr/>
+      </w:r>
+    </w:p>
+    <w:p>
+      <w:pPr>
+        <w:pStyle w:val="Normal"/>
+        <w:rPr/>
+      </w:pPr>
+      <w:r>
+        <w:rPr/>
+        <w:t>“</w:t>
+      </w:r>
+      <w:r>
+        <w:rPr/>
+        <w:t xml:space="preserve">I'll leave you alone for now. You know where to go. Not much has changed down there. It was nice seeing you, I </w:t>
+      </w:r>
+      <w:r>
+        <w:rPr/>
+        <w:t>apologize</w:t>
+      </w:r>
+      <w:r>
+        <w:rPr/>
+        <w:t xml:space="preserve"> things are so busy tonight or we could talk for real.” She said.</w:t>
       </w:r>
     </w:p>
     <w:p>
@@ -7879,7 +8379,23 @@
       </w:pPr>
       <w:r>
         <w:rPr/>
-        <w:t>The old room was the same. The small bed in the corner, alcove above it filled with books on military history.  The little lantern hanging from the ceiling that he always bumped into. The small table with writing implements. Despite the rugless cold stone floor, Laurent felt some kind of warmpth run through him, and as he too placed his pack on the floor and changed into bed clothes, he was caught off guard by the amount of nostalgia that surrounded the place.</w:t>
+        <w:t xml:space="preserve">The old room was the same. The small bed in the corner, alcove above it filled with books on military history.  The little lantern hanging from the ceiling that he always bumped into. The small table with writing implements. Despite the </w:t>
+      </w:r>
+      <w:r>
+        <w:rPr/>
+        <w:t>rug-less</w:t>
+      </w:r>
+      <w:r>
+        <w:rPr/>
+        <w:t xml:space="preserve"> cold stone floor, Laurent felt some kind of </w:t>
+      </w:r>
+      <w:r>
+        <w:rPr/>
+        <w:t>warmth</w:t>
+      </w:r>
+      <w:r>
+        <w:rPr/>
+        <w:t xml:space="preserve"> run through him, and as he too placed his pack on the floor and changed into bed clothes, he was caught off guard by the amount of nostalgia that surrounded the place.</w:t>
       </w:r>
     </w:p>
     <w:p>
@@ -7986,7 +8502,23 @@
       </w:pPr>
       <w:r>
         <w:rPr/>
-        <w:t>They said nothing, and Durand followed Laurent as he creept through twisting dark alleyways and passages before emerging apruptly to a tiny cut in the levies.</w:t>
+        <w:t xml:space="preserve">They said nothing, and Durand followed Laurent as he </w:t>
+      </w:r>
+      <w:r>
+        <w:rPr/>
+        <w:t>crept</w:t>
+      </w:r>
+      <w:r>
+        <w:rPr/>
+        <w:t xml:space="preserve"> through twisting dark alleyways and passages before emerging </w:t>
+      </w:r>
+      <w:r>
+        <w:rPr/>
+        <w:t>abruptly</w:t>
+      </w:r>
+      <w:r>
+        <w:rPr/>
+        <w:t xml:space="preserve"> to a tiny cut in the levies.</w:t>
       </w:r>
     </w:p>
     <w:p>
@@ -8024,7 +8556,15 @@
       </w:pPr>
       <w:r>
         <w:rPr/>
-        <w:t xml:space="preserve">It was still there. This in and of itself was not a certainty, but apparently a possibility that Laurent had accounted for, as Laurently slyly pointed to another simmilar boat hidden under one of the docks. </w:t>
+        <w:t xml:space="preserve">It was still there. This in and of itself was not a certainty, but apparently a possibility that Laurent had accounted for, as Laurent slyly pointed to another </w:t>
+      </w:r>
+      <w:r>
+        <w:rPr/>
+        <w:t>similar</w:t>
+      </w:r>
+      <w:r>
+        <w:rPr/>
+        <w:t xml:space="preserve"> boat hidden under one of the docks. </w:t>
       </w:r>
     </w:p>
     <w:p>
@@ -8072,7 +8612,15 @@
       </w:pPr>
       <w:r>
         <w:rPr/>
-        <w:t>Durand soon quickly outpaced these larger craft, leaving them alone on the river. They passed under both of Merrin Ford's bridges, breif shadows overhead, and they were gone.</w:t>
+        <w:t xml:space="preserve">Durand soon quickly outpaced these larger craft, leaving them alone on the river. They passed under both of Merin Ford's bridges, </w:t>
+      </w:r>
+      <w:r>
+        <w:rPr/>
+        <w:t>brief</w:t>
+      </w:r>
+      <w:r>
+        <w:rPr/>
+        <w:t xml:space="preserve"> shadows overhead, and they were gone.</w:t>
       </w:r>
     </w:p>
     <w:p>
@@ -8110,7 +8658,31 @@
       </w:pPr>
       <w:r>
         <w:rPr/>
-        <w:t xml:space="preserve">Although the politics had certianly changed since that time, the geography hadn't. Small slopng hills covered with golden grain and pastures with fenced in animals stretched as far as he could see to the north. On the southern side there was a bit of farmland surrounding Merrin's Ford, but soon the terrain grew more hilly. </w:t>
+        <w:t xml:space="preserve">Although the politics had </w:t>
+      </w:r>
+      <w:r>
+        <w:rPr/>
+        <w:t>certainly</w:t>
+      </w:r>
+      <w:r>
+        <w:rPr/>
+        <w:t xml:space="preserve"> changed since that time, the geography hadn't. Small </w:t>
+      </w:r>
+      <w:r>
+        <w:rPr/>
+        <w:t>sloping</w:t>
+      </w:r>
+      <w:r>
+        <w:rPr/>
+        <w:t xml:space="preserve"> hills covered with golden grain and pastures with fenced in animals stretched as far as he could see to the north. On the southern side there was a bit of farmland surrounding </w:t>
+      </w:r>
+      <w:r>
+        <w:rPr/>
+        <w:t>Merin's</w:t>
+      </w:r>
+      <w:r>
+        <w:rPr/>
+        <w:t xml:space="preserve"> Ford, but soon the terrain grew more hilly. </w:t>
       </w:r>
     </w:p>
     <w:p>
@@ -8224,7 +8796,15 @@
       </w:pPr>
       <w:r>
         <w:rPr/>
-        <w:t xml:space="preserve">The current situation was like the river, he thought. On the surface, it seemed calm. There were no armies actively fighting, so mage fire or seige weapons arrayed at the capital. But the deeper and deeper you sank, the more turbulent and quickly the waters flowed. Knives in the dark, tension in the air. The armies might not be fighting but they were certainly mustered. </w:t>
+        <w:t xml:space="preserve">The current situation was like the river, he thought. On the surface, it seemed calm. There were no armies actively fighting, so mage fire or </w:t>
+      </w:r>
+      <w:r>
+        <w:rPr/>
+        <w:t>siege</w:t>
+      </w:r>
+      <w:r>
+        <w:rPr/>
+        <w:t xml:space="preserve"> weapons arrayed at the capital. But the deeper and deeper you sank, the more turbulent and quickly the waters flowed. Knives in the dark, tension in the air. The armies might not be fighting but they were certainly mustered. </w:t>
       </w:r>
     </w:p>
     <w:p>
@@ -8421,7 +9001,15 @@
       </w:r>
       <w:r>
         <w:rPr/>
-        <w:t>If only I could do that. I'd have it rain nonstop on the southern recruits, and we'd win this damn stalemate in a matter of weeks. They'd all be so sodden they'd go home.” He said with a grin. “But no. This is apparently called a weather stop but it doesn't stop the weather. I picked it up in Merrin's Ford from one of the alchemists.”</w:t>
+        <w:t xml:space="preserve">If only I could do that. I'd have it rain nonstop on the southern recruits, and we'd win this damn stalemate in a matter of weeks. They'd all be so sodden they'd go home.” He said with a grin. “But no. This is apparently called a weather stop but it doesn't stop the weather. I picked it up in </w:t>
+      </w:r>
+      <w:r>
+        <w:rPr/>
+        <w:t>Merin's</w:t>
+      </w:r>
+      <w:r>
+        <w:rPr/>
+        <w:t xml:space="preserve"> Ford from one of the alchemists.”</w:t>
       </w:r>
     </w:p>
     <w:p>
@@ -8953,7 +9541,15 @@
       </w:pPr>
       <w:r>
         <w:rPr/>
-        <w:t xml:space="preserve">What at first seemed grounding and parochial to Durand quickly lost its emtional value after the first three hours. </w:t>
+        <w:t xml:space="preserve">What at first seemed grounding and parochial to Durand quickly lost its </w:t>
+      </w:r>
+      <w:r>
+        <w:rPr/>
+        <w:t>emotional</w:t>
+      </w:r>
+      <w:r>
+        <w:rPr/>
+        <w:t xml:space="preserve"> value after the first three hours. </w:t>
       </w:r>
     </w:p>
     <w:p>
@@ -9165,7 +9761,15 @@
       </w:pPr>
       <w:r>
         <w:rPr/>
-        <w:t>Durand heard a low rumble from somewhere behind them, and he could feel the air start to gust this way and that, shreading what leaves remained from the trees into the river. The patter of raindrop was constant now.</w:t>
+        <w:t xml:space="preserve">Durand heard a low rumble from somewhere behind them, and he could feel the air start to gust this way and that, </w:t>
+      </w:r>
+      <w:r>
+        <w:rPr/>
+        <w:t>shredding</w:t>
+      </w:r>
+      <w:r>
+        <w:rPr/>
+        <w:t xml:space="preserve"> what leaves remained from the trees into the river. The patter of raindrop was constant now.</w:t>
       </w:r>
     </w:p>
     <w:p>
@@ -9467,7 +10071,23 @@
       </w:r>
       <w:r>
         <w:rPr/>
-        <w:t>Gods! Help me up!” Durand said, clinging friecly onto Laruent. The rain started to pour, threatening to soak both of them. Already, the ground, now half a story below them was soaked, and brown run off started splashing over the small falls.</w:t>
+        <w:t xml:space="preserve">Gods! Help me up!” Durand said, clinging </w:t>
+      </w:r>
+      <w:r>
+        <w:rPr/>
+        <w:t>friendly</w:t>
+      </w:r>
+      <w:r>
+        <w:rPr/>
+        <w:t xml:space="preserve"> onto </w:t>
+      </w:r>
+      <w:r>
+        <w:rPr/>
+        <w:t>Laurent.</w:t>
+      </w:r>
+      <w:r>
+        <w:rPr/>
+        <w:t xml:space="preserve"> The rain started to pour, threatening to soak both of them. Already, the ground, now half a story below them was soaked, and brown run off started splashing over the small falls.</w:t>
       </w:r>
     </w:p>
     <w:p>
@@ -9578,7 +10198,15 @@
       </w:r>
       <w:r>
         <w:rPr/>
-        <w:t>Egh, what the hell?” Durand said, as his hand went into a cold puddle on the floor when he tried to right himself. “What is this?” he asked, forefitting his hand to the cold water, if only to push himself up.</w:t>
+        <w:t xml:space="preserve">Egh, what the hell?” Durand said, as his hand went into a cold puddle on the floor when he tried to right himself. “What is this?” he asked, </w:t>
+      </w:r>
+      <w:r>
+        <w:rPr/>
+        <w:t>forfeiting</w:t>
+      </w:r>
+      <w:r>
+        <w:rPr/>
+        <w:t xml:space="preserve"> his hand to the cold water, if only to push himself up.</w:t>
       </w:r>
     </w:p>
     <w:p>
@@ -9807,7 +10435,15 @@
       </w:pPr>
       <w:r>
         <w:rPr/>
-        <w:t>Durand could see Laruent's face with the match. It didn't look like he was lying, but how could such a thing be possible? And for that matter, escape his notice, or that of their enemies?</w:t>
+        <w:t xml:space="preserve">Durand could see </w:t>
+      </w:r>
+      <w:r>
+        <w:rPr/>
+        <w:t>Laurent’s</w:t>
+      </w:r>
+      <w:r>
+        <w:rPr/>
+        <w:t xml:space="preserve"> face with the match. It didn't look like he was lying, but how could such a thing be possible? And for that matter, escape his notice, or that of their enemies?</w:t>
       </w:r>
     </w:p>
     <w:p>
@@ -9998,7 +10634,15 @@
       </w:r>
       <w:r>
         <w:rPr/>
-        <w:t>You… I can't believe I fell for that...” Durand said, facepalming his head into his glove before he remembered it was wet.</w:t>
+        <w:t xml:space="preserve">You… I can't believe I fell for that...” Durand said, </w:t>
+      </w:r>
+      <w:r>
+        <w:rPr/>
+        <w:t>face-palming</w:t>
+      </w:r>
+      <w:r>
+        <w:rPr/>
+        <w:t xml:space="preserve"> his head into his glove before he remembered it was wet.</w:t>
       </w:r>
     </w:p>
     <w:p>
@@ -10142,7 +10786,15 @@
       </w:r>
       <w:r>
         <w:rPr/>
-        <w:t>Lets see, we have some dried nuts, some very stale biscuts, dried fruit, nice, and some tools. Any water? Ah here we go. Oh and also I think there are some very thin bed rolls stuck in the crevice behind there.”</w:t>
+        <w:t xml:space="preserve">Lets see, we have some dried nuts, some very stale </w:t>
+      </w:r>
+      <w:r>
+        <w:rPr/>
+        <w:t>biscuits</w:t>
+      </w:r>
+      <w:r>
+        <w:rPr/>
+        <w:t>, dried fruit, nice, and some tools. Any water? Ah here we go. Oh and also I think there are some very thin bed rolls stuck in the crevice behind there.”</w:t>
       </w:r>
     </w:p>
     <w:p>
@@ -10234,7 +10886,15 @@
       </w:r>
       <w:r>
         <w:rPr/>
-        <w:t>Strategically placed you might say?” Laruent said, helping himself to some of the dried fruit.</w:t>
+        <w:t xml:space="preserve">Strategically placed you might say?” </w:t>
+      </w:r>
+      <w:r>
+        <w:rPr/>
+        <w:t>Laurent</w:t>
+      </w:r>
+      <w:r>
+        <w:rPr/>
+        <w:t xml:space="preserve"> said, helping himself to some of the dried fruit.</w:t>
       </w:r>
     </w:p>
     <w:p>
@@ -10456,26 +11116,50 @@
       </w:pPr>
       <w:r>
         <w:rPr/>
-        <w:t>Durand sighed. “Give me those nuts before you friggin eat all of them.” He said, holding out a hand.</w:t>
-      </w:r>
-    </w:p>
-    <w:p>
-      <w:pPr>
-        <w:pStyle w:val="Normal"/>
-        <w:rPr/>
-      </w:pPr>
-      <w:r>
-        <w:rPr/>
-      </w:r>
-    </w:p>
-    <w:p>
-      <w:pPr>
-        <w:pStyle w:val="Normal"/>
-        <w:rPr/>
-      </w:pPr>
-      <w:r>
-        <w:rPr/>
-        <w:t>Laurent slying looked over hid shoulder and slowly inserted another nut into his mouth, making sure that Durand could see him do it.</w:t>
+        <w:t xml:space="preserve">Durand sighed. “Give me those nuts before you </w:t>
+      </w:r>
+      <w:r>
+        <w:rPr/>
+        <w:t>frigging</w:t>
+      </w:r>
+      <w:r>
+        <w:rPr/>
+        <w:t xml:space="preserve"> eat all of them.” He said, holding out a hand.</w:t>
+      </w:r>
+    </w:p>
+    <w:p>
+      <w:pPr>
+        <w:pStyle w:val="Normal"/>
+        <w:rPr/>
+      </w:pPr>
+      <w:r>
+        <w:rPr/>
+      </w:r>
+    </w:p>
+    <w:p>
+      <w:pPr>
+        <w:pStyle w:val="Normal"/>
+        <w:rPr/>
+      </w:pPr>
+      <w:r>
+        <w:rPr/>
+        <w:t>Laurent sly</w:t>
+      </w:r>
+      <w:r>
+        <w:rPr/>
+        <w:t>ly</w:t>
+      </w:r>
+      <w:r>
+        <w:rPr/>
+        <w:t xml:space="preserve"> looked over hi</w:t>
+      </w:r>
+      <w:r>
+        <w:rPr/>
+        <w:t>s</w:t>
+      </w:r>
+      <w:r>
+        <w:rPr/>
+        <w:t xml:space="preserve"> shoulder and slowly inserted another nut into his mouth, making sure that Durand could see him do it.</w:t>
       </w:r>
     </w:p>
     <w:p>
@@ -10517,26 +11201,46 @@
       </w:pPr>
       <w:r>
         <w:rPr/>
-        <w:t>Laurent reluctantly handed over the bag. “Mmmm,” Durand remarked loudly, shoveling a not insinificant amount into his mouth.</w:t>
-      </w:r>
-    </w:p>
-    <w:p>
-      <w:pPr>
-        <w:pStyle w:val="Normal"/>
-        <w:rPr/>
-      </w:pPr>
-      <w:r>
-        <w:rPr/>
-      </w:r>
-    </w:p>
-    <w:p>
-      <w:pPr>
-        <w:pStyle w:val="Normal"/>
-        <w:rPr/>
-      </w:pPr>
-      <w:r>
-        <w:rPr/>
-        <w:t>Laruent shrugged and changed the tone, drawing out a map from his pack. Although it had been kept in a fairly sealed container, it showed a bit of moisture on the edges which Laurent did the best to wipe off as he onrolled it.</w:t>
+        <w:t xml:space="preserve">Laurent reluctantly handed over the bag. “Mmmm,” Durand remarked loudly, shoveling a not </w:t>
+      </w:r>
+      <w:r>
+        <w:rPr/>
+        <w:t>insignificant</w:t>
+      </w:r>
+      <w:r>
+        <w:rPr/>
+        <w:t xml:space="preserve"> amount into his mouth.</w:t>
+      </w:r>
+    </w:p>
+    <w:p>
+      <w:pPr>
+        <w:pStyle w:val="Normal"/>
+        <w:rPr/>
+      </w:pPr>
+      <w:r>
+        <w:rPr/>
+      </w:r>
+    </w:p>
+    <w:p>
+      <w:pPr>
+        <w:pStyle w:val="Normal"/>
+        <w:rPr/>
+      </w:pPr>
+      <w:r>
+        <w:rPr/>
+        <w:t>Laurent</w:t>
+      </w:r>
+      <w:r>
+        <w:rPr/>
+        <w:t xml:space="preserve"> shrugged and changed the tone, drawing out a map from his pack. Although it had been kept in a fairly sealed container, it showed a bit of moisture on the edges which Laurent did the best to wipe off as he </w:t>
+      </w:r>
+      <w:r>
+        <w:rPr/>
+        <w:t>unrolled</w:t>
+      </w:r>
+      <w:r>
+        <w:rPr/>
+        <w:t xml:space="preserve"> it.</w:t>
       </w:r>
     </w:p>
     <w:p>
@@ -10605,53 +11309,89 @@
       </w:r>
       <w:r>
         <w:rPr/>
-        <w:t>Heavens no.” Laruent said, shaking his head. He looked at the large marking obscuring the actual details of the Spires. The map maker had evidently given up actually mapping out the interior.</w:t>
-      </w:r>
-    </w:p>
-    <w:p>
-      <w:pPr>
-        <w:pStyle w:val="Normal"/>
-        <w:rPr/>
-      </w:pPr>
-      <w:r>
-        <w:rPr/>
-      </w:r>
-    </w:p>
-    <w:p>
-      <w:pPr>
-        <w:pStyle w:val="Normal"/>
-        <w:rPr/>
-      </w:pPr>
-      <w:r>
-        <w:rPr/>
-        <w:t>“</w:t>
-      </w:r>
-      <w:r>
-        <w:rPr/>
-        <w:t>Even though you and I could probably do it, it would require a bit more concentration than I think we want to spend on this leg of the trip. That would be an expidetion in and of itsef.” Laurent said, darkly.</w:t>
-      </w:r>
-    </w:p>
-    <w:p>
-      <w:pPr>
-        <w:pStyle w:val="Normal"/>
-        <w:rPr/>
-      </w:pPr>
-      <w:r>
-        <w:rPr/>
-      </w:r>
-    </w:p>
-    <w:p>
-      <w:pPr>
-        <w:pStyle w:val="Normal"/>
-        <w:rPr/>
-      </w:pPr>
-      <w:r>
-        <w:rPr/>
-        <w:t>“</w:t>
-      </w:r>
-      <w:r>
-        <w:rPr/>
-        <w:t>Then you believe the stories about that place?” Durand said, also looking at the map, dissapointed.</w:t>
+        <w:t xml:space="preserve">Heavens no.” </w:t>
+      </w:r>
+      <w:r>
+        <w:rPr/>
+        <w:t>Laurent</w:t>
+      </w:r>
+      <w:r>
+        <w:rPr/>
+        <w:t xml:space="preserve"> said, shaking his head. He looked at the large marking obscuring the actual details of the Spires. The map maker had evidently given up actually mapping out the interior.</w:t>
+      </w:r>
+    </w:p>
+    <w:p>
+      <w:pPr>
+        <w:pStyle w:val="Normal"/>
+        <w:rPr/>
+      </w:pPr>
+      <w:r>
+        <w:rPr/>
+      </w:r>
+    </w:p>
+    <w:p>
+      <w:pPr>
+        <w:pStyle w:val="Normal"/>
+        <w:rPr/>
+      </w:pPr>
+      <w:r>
+        <w:rPr/>
+        <w:t>“</w:t>
+      </w:r>
+      <w:r>
+        <w:rPr/>
+        <w:t xml:space="preserve">Even though you and I could probably do it, it would require a bit more concentration than I think we want to spend on this leg of the trip. That would be an </w:t>
+      </w:r>
+      <w:r>
+        <w:rPr/>
+        <w:t>expedition</w:t>
+      </w:r>
+      <w:r>
+        <w:rPr/>
+        <w:t xml:space="preserve"> </w:t>
+      </w:r>
+      <w:r>
+        <w:rPr/>
+        <w:t>by</w:t>
+      </w:r>
+      <w:r>
+        <w:rPr/>
+        <w:t xml:space="preserve"> </w:t>
+      </w:r>
+      <w:r>
+        <w:rPr/>
+        <w:t>itself.</w:t>
+      </w:r>
+      <w:r>
+        <w:rPr/>
+        <w:t>” Laurent said, darkly.</w:t>
+      </w:r>
+    </w:p>
+    <w:p>
+      <w:pPr>
+        <w:pStyle w:val="Normal"/>
+        <w:rPr/>
+      </w:pPr>
+      <w:r>
+        <w:rPr/>
+      </w:r>
+    </w:p>
+    <w:p>
+      <w:pPr>
+        <w:pStyle w:val="Normal"/>
+        <w:rPr/>
+      </w:pPr>
+      <w:r>
+        <w:rPr/>
+        <w:t>“</w:t>
+      </w:r>
+      <w:r>
+        <w:rPr/>
+        <w:t xml:space="preserve">Then you believe the stories about that place?” Durand said, also looking at the map, </w:t>
+      </w:r>
+      <w:r>
+        <w:rPr/>
+        <w:t>disappointed.</w:t>
       </w:r>
     </w:p>
     <w:p>
@@ -10785,7 +11525,15 @@
       </w:r>
       <w:r>
         <w:rPr/>
-        <w:t xml:space="preserve">I was just going to walk stright in and work from there.” Laurent admitted. </w:t>
+        <w:t xml:space="preserve">I was just going to walk </w:t>
+      </w:r>
+      <w:r>
+        <w:rPr/>
+        <w:t>straight</w:t>
+      </w:r>
+      <w:r>
+        <w:rPr/>
+        <w:t xml:space="preserve"> in and work from there.” Laurent admitted. </w:t>
       </w:r>
     </w:p>
     <w:p>
@@ -10822,7 +11570,7 @@
       </w:r>
       <w:r>
         <w:rPr/>
-        <w:t>Sure. I'll some up with something. Best not to worry about it until the time comes.” Laurent advised, rising and grabbing the afore mentioned bed rolls from the crevice at the end of the cave. They did not look very sturdy.</w:t>
+        <w:t>Sure. I'll some up with something. Best not to worry about it until the time comes.” Laurent advised, rising and grabbing the aforementioned bed rolls from the crevice at the end of the cave. They did not look very sturdy.</w:t>
       </w:r>
     </w:p>
     <w:p>
@@ -10929,7 +11677,15 @@
       </w:pPr>
       <w:r>
         <w:rPr/>
-        <w:t xml:space="preserve">Durand waited for a moment as his eyes grew accustomed to the dark. If Laruent had been awake, he would have seen Durand's Grey eyes glinting faintly in the blackness. </w:t>
+        <w:t xml:space="preserve">Durand waited for a moment as his eyes grew accustomed to the dark. If </w:t>
+      </w:r>
+      <w:r>
+        <w:rPr/>
+        <w:t>Laurent</w:t>
+      </w:r>
+      <w:r>
+        <w:rPr/>
+        <w:t xml:space="preserve"> had been awake, he would have seen Durand's Grey eyes glinting faintly in the blackness. </w:t>
       </w:r>
     </w:p>
     <w:p>
@@ -10998,26 +11754,34 @@
       </w:pPr>
       <w:r>
         <w:rPr/>
-        <w:t>Laurent woke early. For a moment, suspended in the dark of the cave, some more instinctiual part of him was shocked to find itself in pitch black. He had to consciously remind himself where he was.</w:t>
-      </w:r>
-    </w:p>
-    <w:p>
-      <w:pPr>
-        <w:pStyle w:val="Normal"/>
-        <w:rPr/>
-      </w:pPr>
-      <w:r>
-        <w:rPr/>
-      </w:r>
-    </w:p>
-    <w:p>
-      <w:pPr>
-        <w:pStyle w:val="Normal"/>
-        <w:rPr/>
-      </w:pPr>
-      <w:r>
-        <w:rPr/>
-        <w:t xml:space="preserve">He got to his feet, presuming that Durand was still asleep. Feeling his way over to the door, he opened it a crack. Pale, pre sunrise light flooded its way into the cave, illuminating Durand, still slumped against the wall. By his side there was an empty bag of nuts. Damn. </w:t>
+        <w:t xml:space="preserve">Laurent woke early. For a moment, suspended in the dark of the cave, some more </w:t>
+      </w:r>
+      <w:r>
+        <w:rPr/>
+        <w:t>instinctual</w:t>
+      </w:r>
+      <w:r>
+        <w:rPr/>
+        <w:t xml:space="preserve"> part of him was shocked to find itself in pitch black. He had to consciously remind himself where he was.</w:t>
+      </w:r>
+    </w:p>
+    <w:p>
+      <w:pPr>
+        <w:pStyle w:val="Normal"/>
+        <w:rPr/>
+      </w:pPr>
+      <w:r>
+        <w:rPr/>
+      </w:r>
+    </w:p>
+    <w:p>
+      <w:pPr>
+        <w:pStyle w:val="Normal"/>
+        <w:rPr/>
+      </w:pPr>
+      <w:r>
+        <w:rPr/>
+        <w:t xml:space="preserve">He got to his feet, presuming that Durand was still asleep. Feeling his way over to the door, he opened it a crack. Pale, pre-sunrise light flooded its way into the cave, illuminating Durand, still slumped against the wall. By his side there was an empty bag of nuts. Damn. </w:t>
       </w:r>
     </w:p>
     <w:p>
@@ -11112,7 +11876,15 @@
       </w:pPr>
       <w:r>
         <w:rPr/>
-        <w:t>Turning into the cave, he was going to wake Durand, but he remembered that he still hadn't really thought about a plan for when they entered Swan. In addition, by the amount of meagre light outside, it was at least an hour before sunrise.</w:t>
+        <w:t xml:space="preserve">Turning into the cave, he was going to wake Durand, but he remembered that he still hadn't really thought about a plan for when they entered Swan. In addition, by the amount of </w:t>
+      </w:r>
+      <w:r>
+        <w:rPr/>
+        <w:t>meager</w:t>
+      </w:r>
+      <w:r>
+        <w:rPr/>
+        <w:t xml:space="preserve"> light outside, it was at least an hour before sunrise.</w:t>
       </w:r>
     </w:p>
     <w:p>
@@ -11150,45 +11922,69 @@
       </w:pPr>
       <w:r>
         <w:rPr/>
-        <w:t>The older man stirred as if aware of this fact. Even though  Laurent had known of the man for a full ten years, and had worked for him for five of those, there was still a fair amount about the Sumpremem Commander that Laurent didn't know.</w:t>
-      </w:r>
-    </w:p>
-    <w:p>
-      <w:pPr>
-        <w:pStyle w:val="Normal"/>
-        <w:rPr/>
-      </w:pPr>
-      <w:r>
-        <w:rPr/>
-      </w:r>
-    </w:p>
-    <w:p>
-      <w:pPr>
-        <w:pStyle w:val="Normal"/>
-        <w:rPr/>
-      </w:pPr>
-      <w:r>
-        <w:rPr/>
-        <w:t>Normally, this was to be expected, but for the man who was supposed to be spymaster, it was rather troubling. Not only was he curious, he felt like it was profesional failing on his part. For after all, if he didn't know all of Duran's flaws, how was her supposed to protect him from them? Simply put, they were supposed to be a team. But increasingly, Laurent felt like Durand was playing in a league of his own: one that Laurent just understood bits and pieces.</w:t>
-      </w:r>
-    </w:p>
-    <w:p>
-      <w:pPr>
-        <w:pStyle w:val="Normal"/>
-        <w:rPr/>
-      </w:pPr>
-      <w:r>
-        <w:rPr/>
-      </w:r>
-    </w:p>
-    <w:p>
-      <w:pPr>
-        <w:pStyle w:val="Normal"/>
-        <w:rPr/>
-      </w:pPr>
-      <w:r>
-        <w:rPr/>
-        <w:t>He shook his head. Regardless of the time, they should be moving. Information had a nasty way of dissapearing if you didn't act on it.</w:t>
+        <w:t xml:space="preserve">The older man stirred as if aware of this fact. Even though  Laurent had known of the man for a full ten years, and had worked for him for five of those, there was still a fair amount about the </w:t>
+      </w:r>
+      <w:r>
+        <w:rPr/>
+        <w:t>Supreme</w:t>
+      </w:r>
+      <w:r>
+        <w:rPr/>
+        <w:t xml:space="preserve"> Commander that Laurent didn't know.</w:t>
+      </w:r>
+    </w:p>
+    <w:p>
+      <w:pPr>
+        <w:pStyle w:val="Normal"/>
+        <w:rPr/>
+      </w:pPr>
+      <w:r>
+        <w:rPr/>
+      </w:r>
+    </w:p>
+    <w:p>
+      <w:pPr>
+        <w:pStyle w:val="Normal"/>
+        <w:rPr/>
+      </w:pPr>
+      <w:r>
+        <w:rPr/>
+        <w:t xml:space="preserve">Normally, this was to be expected, but for the man who was supposed to be spymaster, it was rather troubling. Not only was he curious, he felt like it was </w:t>
+      </w:r>
+      <w:r>
+        <w:rPr/>
+        <w:t>professional</w:t>
+      </w:r>
+      <w:r>
+        <w:rPr/>
+        <w:t xml:space="preserve"> failing on his part. For after all, if he didn't know all of Duran's flaws, how was her supposed to protect him from them? Simply put, they were supposed to be a team. But increasingly, Laurent felt like Durand was playing in a league of his own: one that Laurent just understood bits and pieces.</w:t>
+      </w:r>
+    </w:p>
+    <w:p>
+      <w:pPr>
+        <w:pStyle w:val="Normal"/>
+        <w:rPr/>
+      </w:pPr>
+      <w:r>
+        <w:rPr/>
+      </w:r>
+    </w:p>
+    <w:p>
+      <w:pPr>
+        <w:pStyle w:val="Normal"/>
+        <w:rPr/>
+      </w:pPr>
+      <w:r>
+        <w:rPr/>
+        <w:t xml:space="preserve">He shook his head. Regardless of the time, they should be moving. Information had a nasty way of </w:t>
+      </w:r>
+      <w:r>
+        <w:rPr/>
+        <w:t>disappearing</w:t>
+      </w:r>
+      <w:r>
+        <w:rPr/>
+        <w:t xml:space="preserve"> if you didn't act on it.</w:t>
       </w:r>
     </w:p>
     <w:p>
@@ -11341,7 +12137,15 @@
       </w:pPr>
       <w:r>
         <w:rPr/>
-        <w:t>Laurent tok a quick look out to the river to make sure there was no one passing by. When he confirmed that there wasn't, he flung open the opening all the way and started climbing down.</w:t>
+        <w:t xml:space="preserve">Laurent </w:t>
+      </w:r>
+      <w:r>
+        <w:rPr/>
+        <w:t>took</w:t>
+      </w:r>
+      <w:r>
+        <w:rPr/>
+        <w:t xml:space="preserve"> a quick look out to the river to make sure there was no one passing by. When he confirmed that there wasn't, he flung open the opening all the way and started climbing down.</w:t>
       </w:r>
     </w:p>
     <w:p>
@@ -11536,7 +12340,15 @@
       </w:pPr>
       <w:r>
         <w:rPr/>
-        <w:t>When Durand reached the bottom, he wiped his shirt and pants and looked up at the place they had started from. It was nearly imperceptable from the ground. It would have been impossible to spot from the river. They had done a good job.</w:t>
+        <w:t xml:space="preserve">When Durand reached the bottom, he wiped his shirt and pants and looked up at the place they had started from. It was nearly </w:t>
+      </w:r>
+      <w:r>
+        <w:rPr/>
+        <w:t>imperceptible</w:t>
+      </w:r>
+      <w:r>
+        <w:rPr/>
+        <w:t xml:space="preserve"> from the ground. It would have been impossible to spot from the river. They had done a good job.</w:t>
       </w:r>
     </w:p>
     <w:p>
@@ -11930,7 +12742,11 @@
       </w:pPr>
       <w:r>
         <w:rPr/>
-        <w:t>Laruent nodded. “You and I had the same reaction then. I looked once for people who had managed to go into it.”</w:t>
+        <w:t>Laurent</w:t>
+      </w:r>
+      <w:r>
+        <w:rPr/>
+        <w:t xml:space="preserve"> nodded. “You and I had the same reaction then. I looked once for people who had managed to go into it.”</w:t>
       </w:r>
     </w:p>
     <w:p>
@@ -12094,7 +12910,15 @@
       </w:r>
       <w:r>
         <w:rPr/>
-        <w:t>No.” Laruent said. “No one has ever seen it without the mist.”</w:t>
+        <w:t xml:space="preserve">No.” </w:t>
+      </w:r>
+      <w:r>
+        <w:rPr/>
+        <w:t>Laurent</w:t>
+      </w:r>
+      <w:r>
+        <w:rPr/>
+        <w:t xml:space="preserve"> said. “No one has ever seen it without the mist.”</w:t>
       </w:r>
     </w:p>
     <w:p>
@@ -12448,7 +13272,23 @@
       </w:pPr>
       <w:r>
         <w:rPr/>
-        <w:t>His hair stood on end, and every animal instinct in him told him to run. For a second the irrational thought of jumping over the side came to his mind, anything to get away from the spires and that strange mist. But looking downward, Laurent saw that this outcome would only have ended in misery, the waters swirled and sucked at the boat in a strange matter, and Laurent did not doubt for amoment that he would get pulled somewhere unthinkably unpleasant if he entered their grasp.</w:t>
+        <w:t xml:space="preserve">His hair stood on end, and every animal instinct in him told him to run. For a second the irrational thought of jumping over the side came to his mind, anything to get away from the spires and that strange mist. But looking downward, Laurent saw that this outcome would only have ended in misery, the waters swirled and sucked at the boat in a strange matter, and Laurent did not doubt for </w:t>
+      </w:r>
+      <w:r>
+        <w:rPr/>
+        <w:t>a</w:t>
+      </w:r>
+      <w:r>
+        <w:rPr/>
+        <w:t xml:space="preserve"> </w:t>
+      </w:r>
+      <w:r>
+        <w:rPr/>
+        <w:t>moment</w:t>
+      </w:r>
+      <w:r>
+        <w:rPr/>
+        <w:t xml:space="preserve"> that he would get pulled somewhere unthinkably unpleasant if he entered their grasp.</w:t>
       </w:r>
     </w:p>
     <w:p>
@@ -12538,7 +13378,15 @@
       </w:r>
       <w:r>
         <w:rPr/>
-        <w:t>What the hell was that?” Laruent asked.</w:t>
+        <w:t xml:space="preserve">What the hell was that?” </w:t>
+      </w:r>
+      <w:r>
+        <w:rPr/>
+        <w:t>Laurent</w:t>
+      </w:r>
+      <w:r>
+        <w:rPr/>
+        <w:t xml:space="preserve"> asked.</w:t>
       </w:r>
     </w:p>
     <w:p>
@@ -12580,7 +13428,15 @@
       </w:r>
       <w:r>
         <w:rPr/>
-        <w:t>I have no idea” he admitted. “I really did think I saw something in there. Something moving from spire to spire, clinging onto the ledge. I could sense some... prescense in there.”</w:t>
+        <w:t xml:space="preserve">I have no idea” he admitted. “I really did think I saw something in there. Something moving from spire to spire, clinging onto the ledge. I could sense some... </w:t>
+      </w:r>
+      <w:r>
+        <w:rPr/>
+        <w:t>presence</w:t>
+      </w:r>
+      <w:r>
+        <w:rPr/>
+        <w:t xml:space="preserve"> in there.”</w:t>
       </w:r>
     </w:p>
     <w:p>
@@ -12626,7 +13482,15 @@
       </w:r>
       <w:r>
         <w:rPr/>
-        <w:t>I'm really not sure. It was only for a moment. What I do know is that if you hadn't warned me at the precise moment that you did, we probably would have been swept into that thing. And… and we probably would not have come out alive, evil prescense or no.”</w:t>
+        <w:t xml:space="preserve">I'm really not sure. It was only for a moment. What I do know is that if you hadn't warned me at the precise moment that you did, we probably would have been swept into that thing. And… and we probably would not have come out alive, evil </w:t>
+      </w:r>
+      <w:r>
+        <w:rPr/>
+        <w:t>presence</w:t>
+      </w:r>
+      <w:r>
+        <w:rPr/>
+        <w:t xml:space="preserve"> or no.”</w:t>
       </w:r>
     </w:p>
     <w:p>
@@ -12672,7 +13536,15 @@
       </w:r>
       <w:r>
         <w:rPr/>
-        <w:t>No.” Durand said quickly, turning to Laurent. “Relaly, really don't do that. Whatever this thing is, it responded quickly to my prying. It was like the deeper I tried to stare into it, the worse things got. Don't send your men into something like that.”</w:t>
+        <w:t>No.” Durand said quickly, turning to Laurent. “</w:t>
+      </w:r>
+      <w:r>
+        <w:rPr/>
+        <w:t>Really</w:t>
+      </w:r>
+      <w:r>
+        <w:rPr/>
+        <w:t>, really don't do that. Whatever this thing is, it responded quickly to my prying. It was like the deeper I tried to stare into it, the worse things got. Don't send your men into something like that.”</w:t>
       </w:r>
     </w:p>
     <w:p>
@@ -12718,7 +13590,15 @@
       </w:r>
       <w:r>
         <w:rPr/>
-        <w:t>There's a reason no one talks about it. There's a reason no one messes with it. Don't you see?” Durand asked, throwing his arm toawards the spires, “its just sitting there. And it will just sit there. There must be a hundred people or more who pass this place in the river a day, and yet, we hear nothing about it. It doesn't want to be noticed.”</w:t>
+        <w:t xml:space="preserve">There's a reason no one talks about it. There's a reason no one messes with it. Don't you see?” Durand asked, throwing his arm </w:t>
+      </w:r>
+      <w:r>
+        <w:rPr/>
+        <w:t>towards</w:t>
+      </w:r>
+      <w:r>
+        <w:rPr/>
+        <w:t xml:space="preserve"> the spires, “its just sitting there. And it will just sit there. There must be a hundred people or more who pass this place in the river a day, and yet, we hear nothing about it. It doesn't want to be noticed.”</w:t>
       </w:r>
     </w:p>
     <w:p>
@@ -12764,7 +13644,23 @@
       </w:r>
       <w:r>
         <w:rPr/>
-        <w:t>Well, perhaps that ascribes too much intellegence to whatever it is. I'm not convinced that there's something malign in there, or even something at all. It could just be a geographic anomality, we could have just strayed into a current I didn't see.” He said, half talking to himself.</w:t>
+        <w:t xml:space="preserve">Well, perhaps that ascribes too much </w:t>
+      </w:r>
+      <w:r>
+        <w:rPr/>
+        <w:t>intelligence</w:t>
+      </w:r>
+      <w:r>
+        <w:rPr/>
+        <w:t xml:space="preserve"> to whatever it is. I'm not convinced that there's something malign in there, or even something at all. It could just be a geographic </w:t>
+      </w:r>
+      <w:r>
+        <w:rPr/>
+        <w:t>anomaly</w:t>
+      </w:r>
+      <w:r>
+        <w:rPr/>
+        <w:t>, we could have just strayed into a current I didn't see.” He said, half talking to himself.</w:t>
       </w:r>
     </w:p>
     <w:p>
@@ -13235,26 +14131,42 @@
       </w:pPr>
       <w:r>
         <w:rPr/>
-        <w:t xml:space="preserve">Laurent was sutability impressed. But he didn't want his partner in justice to be exhausted when they arrived. True, time was off the essence, but this journey was only the first part of their goal here. The second and more subtle part was only about to start. </w:t>
-      </w:r>
-    </w:p>
-    <w:p>
-      <w:pPr>
-        <w:pStyle w:val="Normal"/>
-        <w:rPr/>
-      </w:pPr>
-      <w:r>
-        <w:rPr/>
-      </w:r>
-    </w:p>
-    <w:p>
-      <w:pPr>
-        <w:pStyle w:val="Normal"/>
-        <w:rPr/>
-      </w:pPr>
-      <w:r>
-        <w:rPr/>
-        <w:t>All these things went through Laurent's mind as, after several days of traveling through gentle hilly, nondescript farmland, the came to the final bend in the river that signalled the environs of Swan.</w:t>
+        <w:t xml:space="preserve">Laurent was </w:t>
+      </w:r>
+      <w:r>
+        <w:rPr/>
+        <w:t>suitably</w:t>
+      </w:r>
+      <w:r>
+        <w:rPr/>
+        <w:t xml:space="preserve"> impressed. But he didn't want his partner in justice to be exhausted when they arrived. True, time was off the essence, but this journey was only the first part of their goal here. The second and more subtle part was only about to start. </w:t>
+      </w:r>
+    </w:p>
+    <w:p>
+      <w:pPr>
+        <w:pStyle w:val="Normal"/>
+        <w:rPr/>
+      </w:pPr>
+      <w:r>
+        <w:rPr/>
+      </w:r>
+    </w:p>
+    <w:p>
+      <w:pPr>
+        <w:pStyle w:val="Normal"/>
+        <w:rPr/>
+      </w:pPr>
+      <w:r>
+        <w:rPr/>
+        <w:t xml:space="preserve">All these things went through Laurent's mind as, after several days of traveling through gentle hilly, nondescript farmland, the came to the final bend in the river that </w:t>
+      </w:r>
+      <w:r>
+        <w:rPr/>
+        <w:t>signaled</w:t>
+      </w:r>
+      <w:r>
+        <w:rPr/>
+        <w:t xml:space="preserve"> the environs of Swan.</w:t>
       </w:r>
     </w:p>
     <w:p>
@@ -13292,26 +14204,42 @@
       </w:pPr>
       <w:r>
         <w:rPr/>
-        <w:t xml:space="preserve">He could just barely make out the large lifting towers. At someone's request, long before Durand was supreme commander, some mechanist had convinced the govnerment of the North, that perhaps in the future, it might be possible to get ocean sailing ships into the mouth of the river, almost like a harbor. </w:t>
-      </w:r>
-    </w:p>
-    <w:p>
-      <w:pPr>
-        <w:pStyle w:val="Normal"/>
-        <w:rPr/>
-      </w:pPr>
-      <w:r>
-        <w:rPr/>
-      </w:r>
-    </w:p>
-    <w:p>
-      <w:pPr>
-        <w:pStyle w:val="Normal"/>
-        <w:rPr/>
-      </w:pPr>
-      <w:r>
-        <w:rPr/>
-        <w:t xml:space="preserve">Perhaps because the idea seemed possible on a depth chart, the commander at the time had agreed, and the curiosity of the lifting bridge was born. Typically, if their ship were any larger, or if they needed to unload goods, they would have had to go under it, and around to where the great warfs sat, but because their craft was barely ten feet long and had no mast whatsoever, they could easily drag it to shore. </w:t>
+        <w:t xml:space="preserve">He could just barely make out the large lifting towers. At someone's request, long before Durand was supreme commander, some mechanist had convinced the </w:t>
+      </w:r>
+      <w:r>
+        <w:rPr/>
+        <w:t>government</w:t>
+      </w:r>
+      <w:r>
+        <w:rPr/>
+        <w:t xml:space="preserve"> of the North, that perhaps in the future, it might be possible to get ocean sailing ships into the mouth of the river, almost like a harbor. </w:t>
+      </w:r>
+    </w:p>
+    <w:p>
+      <w:pPr>
+        <w:pStyle w:val="Normal"/>
+        <w:rPr/>
+      </w:pPr>
+      <w:r>
+        <w:rPr/>
+      </w:r>
+    </w:p>
+    <w:p>
+      <w:pPr>
+        <w:pStyle w:val="Normal"/>
+        <w:rPr/>
+      </w:pPr>
+      <w:r>
+        <w:rPr/>
+        <w:t xml:space="preserve">Perhaps because the idea seemed possible on a depth chart, the commander at the time had agreed, and the curiosity of the lifting bridge was born. Typically, if their ship were any larger, or if they needed to unload goods, they would have had to go under it, and around to where the great </w:t>
+      </w:r>
+      <w:r>
+        <w:rPr/>
+        <w:t>wharfs</w:t>
+      </w:r>
+      <w:r>
+        <w:rPr/>
+        <w:t xml:space="preserve"> sat, but because their craft was barely ten feet long and had no mast whatsoever, they could easily drag it to shore. </w:t>
       </w:r>
     </w:p>
     <w:p>
@@ -13570,7 +14498,15 @@
       </w:pPr>
       <w:r>
         <w:rPr/>
-        <w:t>Durand's eyes narrowed, but when Laruent looked closer, there was a grin on his face. “Didn't come up with anything?”</w:t>
+        <w:t xml:space="preserve">Durand's eyes narrowed, but when </w:t>
+      </w:r>
+      <w:r>
+        <w:rPr/>
+        <w:t>Laurent</w:t>
+      </w:r>
+      <w:r>
+        <w:rPr/>
+        <w:t xml:space="preserve"> looked closer, there was a grin on his face. “Didn't come up with anything?”</w:t>
       </w:r>
     </w:p>
     <w:p>
@@ -13882,26 +14818,42 @@
       </w:pPr>
       <w:r>
         <w:rPr/>
-        <w:t>There were other people with them, similar to Merrin's Ford, but the entrance lacked the frenzy that that sprawl exhibited. They were on a large cobbled street, which ran before them for a few hundred feet before launching itself up a steep incline, beyond which Durand could not see.</w:t>
-      </w:r>
-    </w:p>
-    <w:p>
-      <w:pPr>
-        <w:pStyle w:val="Normal"/>
-        <w:rPr/>
-      </w:pPr>
-      <w:r>
-        <w:rPr/>
-      </w:r>
-    </w:p>
-    <w:p>
-      <w:pPr>
-        <w:pStyle w:val="Normal"/>
-        <w:rPr/>
-      </w:pPr>
-      <w:r>
-        <w:rPr/>
-        <w:t>The buildings in swan were of the same chaotic placement as Merrin's Ford, with odd spires and ramshackle alleys, but their construction was much different. It was as if they were seeing The Ford after about a hundred years of development and an immeasurably large amount of money had flowed through it: The foundations of most of the buildings was solid wood if not cobblestone.</w:t>
+        <w:t xml:space="preserve">There were other people with them, similar to </w:t>
+      </w:r>
+      <w:r>
+        <w:rPr/>
+        <w:t>Merin's</w:t>
+      </w:r>
+      <w:r>
+        <w:rPr/>
+        <w:t xml:space="preserve"> Ford, but the entrance lacked the frenzy that that sprawl exhibited. They were on a large cobbled street, which ran before them for a few hundred feet before launching itself up a steep incline, beyond which Durand could not see.</w:t>
+      </w:r>
+    </w:p>
+    <w:p>
+      <w:pPr>
+        <w:pStyle w:val="Normal"/>
+        <w:rPr/>
+      </w:pPr>
+      <w:r>
+        <w:rPr/>
+      </w:r>
+    </w:p>
+    <w:p>
+      <w:pPr>
+        <w:pStyle w:val="Normal"/>
+        <w:rPr/>
+      </w:pPr>
+      <w:r>
+        <w:rPr/>
+        <w:t xml:space="preserve">The buildings in swan were of the same chaotic placement as </w:t>
+      </w:r>
+      <w:r>
+        <w:rPr/>
+        <w:t>Merin's</w:t>
+      </w:r>
+      <w:r>
+        <w:rPr/>
+        <w:t xml:space="preserve"> Ford, with odd spires and ramshackle alleys, but their construction was much different. It was as if they were seeing The Ford after about a hundred years of development and an immeasurably large amount of money had flowed through it: The foundations of most of the buildings was solid wood if not cobblestone.</w:t>
       </w:r>
     </w:p>
     <w:p>
@@ -13962,7 +14914,11 @@
       </w:r>
       <w:r>
         <w:rPr/>
-        <w:t>Thats a lot of guards.” Durand remarked. “I suppose its different seeing them in real life, rather than on paper.”</w:t>
+        <w:t>That’s</w:t>
+      </w:r>
+      <w:r>
+        <w:rPr/>
+        <w:t xml:space="preserve"> a lot of guards.” Durand remarked. “I suppose its different seeing them in real life, rather than on paper.”</w:t>
       </w:r>
     </w:p>
     <w:p>
@@ -14225,7 +15181,15 @@
       </w:r>
       <w:r>
         <w:rPr/>
-        <w:t>None.” He said, leading the way towards the second rise. “Its been at least a year since I was in Swan proper, typically I visit Riverhold.” Durand explained. “But it is this way to the Seamount, right?” He said, pointing towards the second rise.”</w:t>
+        <w:t xml:space="preserve">None.” He said, leading the way towards the second rise. “Its been at least a year since I was in Swan proper, typically I visit Riverhold.” Durand explained. “But it is this way to the </w:t>
+      </w:r>
+      <w:r>
+        <w:rPr/>
+        <w:t>Seamount</w:t>
+      </w:r>
+      <w:r>
+        <w:rPr/>
+        <w:t>, right?” He said, pointing towards the second rise.”</w:t>
       </w:r>
     </w:p>
     <w:p>
@@ -14363,7 +15327,15 @@
       </w:r>
       <w:r>
         <w:rPr/>
-        <w:t>That’s not how the North works. There is no spirit, only the letter. Thats the whole underpinning of things. We got lucky Atheneus and his advisers were so clever. If not we would have many more problems like this.”</w:t>
+        <w:t xml:space="preserve">That’s not how the North works. There is no spirit, only the letter. </w:t>
+      </w:r>
+      <w:r>
+        <w:rPr/>
+        <w:t>That’s</w:t>
+      </w:r>
+      <w:r>
+        <w:rPr/>
+        <w:t xml:space="preserve"> the whole underpinning of things. We got lucky Atheneus and his advisers were so clever. If not we would have many more problems like this.”</w:t>
       </w:r>
     </w:p>
     <w:p>
@@ -14537,7 +15509,15 @@
       </w:pPr>
       <w:r>
         <w:rPr/>
-        <w:t>They were up almost a full story, so between the lines of two story plaster houses it was possible to look through the holes where the streets went down the hill to see the old baracks buildings.</w:t>
+        <w:t xml:space="preserve">They were up almost a full story, so between the lines of two story plaster houses it was possible to look through the holes where the streets went down the hill to see the old </w:t>
+      </w:r>
+      <w:r>
+        <w:rPr/>
+        <w:t>barracks</w:t>
+      </w:r>
+      <w:r>
+        <w:rPr/>
+        <w:t xml:space="preserve"> buildings.</w:t>
       </w:r>
     </w:p>
     <w:p>
@@ -14651,49 +15631,69 @@
       </w:pPr>
       <w:r>
         <w:rPr/>
-        <w:t xml:space="preserve">They reached the top of the hill. This intersection was the largest in the city, and in any sanely designed  streetplan, there would have been a true plaza here, with trees or statues or something of the sort. Instead, there was just an expanse of cobblestone where four major roads came together at the top of the hill. At the center was a large white stone, worn and weathered, about the size of a person. </w:t>
-      </w:r>
-    </w:p>
-    <w:p>
-      <w:pPr>
-        <w:pStyle w:val="Normal"/>
-        <w:rPr/>
-      </w:pPr>
-      <w:r>
-        <w:rPr/>
-      </w:r>
-    </w:p>
-    <w:p>
-      <w:pPr>
-        <w:pStyle w:val="Normal"/>
-        <w:rPr/>
-      </w:pPr>
-      <w:r>
-        <w:rPr/>
-        <w:t xml:space="preserve">There was some local significance to it, if Durand remembered correctly, but he forgot the exact story. This area also seemed to be popular with children. They ran around the plaza in large groups of twenty or more unsupervised, acosting travelers and fighting and playing among themselves. Some of the older  ones were paired up eating on an odd collection of tables and stones placed around the center monolith. </w:t>
-      </w:r>
-    </w:p>
-    <w:p>
-      <w:pPr>
-        <w:pStyle w:val="Normal"/>
-        <w:rPr/>
-      </w:pPr>
-      <w:r>
-        <w:rPr/>
-      </w:r>
-    </w:p>
-    <w:p>
-      <w:pPr>
-        <w:pStyle w:val="Normal"/>
-        <w:rPr/>
-      </w:pPr>
-      <w:r>
-        <w:rPr/>
-        <w:t>“</w:t>
-      </w:r>
-      <w:r>
-        <w:rPr/>
-        <w:t>Know anything about this?” Durand asked Luarent.</w:t>
+        <w:t xml:space="preserve">They reached the top of the hill. This intersection was the largest in the city, and in any sanely designed  </w:t>
+      </w:r>
+      <w:r>
+        <w:rPr/>
+        <w:t>street plan</w:t>
+      </w:r>
+      <w:r>
+        <w:rPr/>
+        <w:t xml:space="preserve">, there would have been a true plaza here, with trees or statues or something of the sort. Instead, there was just an expanse of cobblestone where four major roads came together at the top of the hill. At the center was a large white stone, worn and weathered, about the size of a person. </w:t>
+      </w:r>
+    </w:p>
+    <w:p>
+      <w:pPr>
+        <w:pStyle w:val="Normal"/>
+        <w:rPr/>
+      </w:pPr>
+      <w:r>
+        <w:rPr/>
+      </w:r>
+    </w:p>
+    <w:p>
+      <w:pPr>
+        <w:pStyle w:val="Normal"/>
+        <w:rPr/>
+      </w:pPr>
+      <w:r>
+        <w:rPr/>
+        <w:t xml:space="preserve">There was some local significance to it, if Durand remembered correctly, but he forgot the exact story. This area also seemed to be popular with children. They ran around the plaza in large groups of twenty or more unsupervised, </w:t>
+      </w:r>
+      <w:r>
+        <w:rPr/>
+        <w:t>accosting</w:t>
+      </w:r>
+      <w:r>
+        <w:rPr/>
+        <w:t xml:space="preserve"> travelers and fighting and playing among themselves. Some of the older  ones were paired up eating on an odd collection of tables and stones placed around the center monolith. </w:t>
+      </w:r>
+    </w:p>
+    <w:p>
+      <w:pPr>
+        <w:pStyle w:val="Normal"/>
+        <w:rPr/>
+      </w:pPr>
+      <w:r>
+        <w:rPr/>
+      </w:r>
+    </w:p>
+    <w:p>
+      <w:pPr>
+        <w:pStyle w:val="Normal"/>
+        <w:rPr/>
+      </w:pPr>
+      <w:r>
+        <w:rPr/>
+        <w:t>“</w:t>
+      </w:r>
+      <w:r>
+        <w:rPr/>
+        <w:t xml:space="preserve">Know anything about this?” Durand asked </w:t>
+      </w:r>
+      <w:r>
+        <w:rPr/>
+        <w:t>Laurent.</w:t>
       </w:r>
     </w:p>
     <w:p>
@@ -14735,26 +15735,38 @@
       </w:r>
       <w:r>
         <w:rPr/>
-        <w:t>Mabye another time. We don't want to attract attention.” Durand said, turning suddenly towards the seamount. Although a large triangular building blocked their vision to it directly, the could make out the chunks of old wall still standing from the Old City, before the gluttony of trade burst the sleepy harbor town from its seams.</w:t>
-      </w:r>
-    </w:p>
-    <w:p>
-      <w:pPr>
-        <w:pStyle w:val="Normal"/>
-        <w:rPr/>
-      </w:pPr>
-      <w:r>
-        <w:rPr/>
-      </w:r>
-    </w:p>
-    <w:p>
-      <w:pPr>
-        <w:pStyle w:val="Normal"/>
-        <w:rPr/>
-      </w:pPr>
-      <w:r>
-        <w:rPr/>
-        <w:t xml:space="preserve">The pieces that they could see stood haphazardly  at their level and distant by a fair distance. They extended three stories, and even out ranged some of the larger buildings. Once this town was not too different from Illithar, just another walled city, a protection from the northern winds and southern wilds. Now though, the walls had fallen into disuse, pieces of them falling apart bit by bit. </w:t>
+        <w:t>Maybe</w:t>
+      </w:r>
+      <w:r>
+        <w:rPr/>
+        <w:t xml:space="preserve"> another time. We don't want to attract attention.” Durand said, turning suddenly towards the </w:t>
+      </w:r>
+      <w:r>
+        <w:rPr/>
+        <w:t>Seamount.</w:t>
+      </w:r>
+      <w:r>
+        <w:rPr/>
+        <w:t xml:space="preserve"> Although a large triangular building blocked their vision to it directly, the could make out the chunks of old wall still standing from the Old City, before the gluttony of trade burst the sleepy harbor town from its seams.</w:t>
+      </w:r>
+    </w:p>
+    <w:p>
+      <w:pPr>
+        <w:pStyle w:val="Normal"/>
+        <w:rPr/>
+      </w:pPr>
+      <w:r>
+        <w:rPr/>
+      </w:r>
+    </w:p>
+    <w:p>
+      <w:pPr>
+        <w:pStyle w:val="Normal"/>
+        <w:rPr/>
+      </w:pPr>
+      <w:r>
+        <w:rPr/>
+        <w:t xml:space="preserve">The pieces that they could see stood haphazardly at their level and distant by a fair distance. They extended three stories, and even out ranged some of the larger buildings. Once this town was not too different from Illithar, just another walled city, a protection from the northern winds and southern wilds. Now though, the walls had fallen into disuse, pieces of them falling apart bit by bit. </w:t>
       </w:r>
     </w:p>
     <w:p>
@@ -14839,26 +15851,46 @@
       </w:r>
       <w:r>
         <w:rPr/>
-        <w:t>Why the hell didn't they put that white rock up here? Hero could have just sat on his butt way up at the top here, would have never even gotten his toes wet!” Durand said, breathingly heaily.</w:t>
-      </w:r>
-    </w:p>
-    <w:p>
-      <w:pPr>
-        <w:pStyle w:val="Normal"/>
-        <w:rPr/>
-      </w:pPr>
-      <w:r>
-        <w:rPr/>
-      </w:r>
-    </w:p>
-    <w:p>
-      <w:pPr>
-        <w:pStyle w:val="Normal"/>
-        <w:rPr/>
-      </w:pPr>
-      <w:r>
-        <w:rPr/>
-        <w:t>Laurent didnt say anything, but savagely nodded his head in agreement.</w:t>
+        <w:t xml:space="preserve">Why the hell didn't they put that white rock up here? Hero could have just sat on his butt way up at the top here, would have never even gotten his toes wet!” Durand said, </w:t>
+      </w:r>
+      <w:r>
+        <w:rPr/>
+        <w:t>breathing</w:t>
+      </w:r>
+      <w:r>
+        <w:rPr/>
+        <w:t xml:space="preserve"> </w:t>
+      </w:r>
+      <w:r>
+        <w:rPr/>
+        <w:t>heavily.</w:t>
+      </w:r>
+    </w:p>
+    <w:p>
+      <w:pPr>
+        <w:pStyle w:val="Normal"/>
+        <w:rPr/>
+      </w:pPr>
+      <w:r>
+        <w:rPr/>
+      </w:r>
+    </w:p>
+    <w:p>
+      <w:pPr>
+        <w:pStyle w:val="Normal"/>
+        <w:rPr/>
+      </w:pPr>
+      <w:r>
+        <w:rPr/>
+        <w:t xml:space="preserve">Laurent </w:t>
+      </w:r>
+      <w:r>
+        <w:rPr/>
+        <w:t>didn’t</w:t>
+      </w:r>
+      <w:r>
+        <w:rPr/>
+        <w:t xml:space="preserve"> say anything, but savagely nodded his head in agreement.</w:t>
       </w:r>
     </w:p>
     <w:p>
@@ -14915,7 +15947,23 @@
       </w:pPr>
       <w:r>
         <w:rPr/>
-        <w:t xml:space="preserve">The sections aboe them at one point had made an entrance into the old city, although god knows why any one would have wanted to cilb all this way up just to enter. The remains of an arch hung threateningly on both sides of them. </w:t>
+        <w:t xml:space="preserve">The sections </w:t>
+      </w:r>
+      <w:r>
+        <w:rPr/>
+        <w:t>above</w:t>
+      </w:r>
+      <w:r>
+        <w:rPr/>
+        <w:t xml:space="preserve"> them at one point had made an entrance into the old city, although god knows why any one would have wanted to </w:t>
+      </w:r>
+      <w:r>
+        <w:rPr/>
+        <w:t>climb</w:t>
+      </w:r>
+      <w:r>
+        <w:rPr/>
+        <w:t xml:space="preserve"> all this way up just to enter. The remains of an arch hung threateningly on both sides of them. </w:t>
       </w:r>
     </w:p>
     <w:p>
@@ -14980,7 +16028,15 @@
       </w:r>
       <w:r>
         <w:rPr/>
-        <w:t>We do. This is Lieutenant Merrill. He has a important message for the Potentate.”</w:t>
+        <w:t>We do. This is Lieutenant Merrill. He has a</w:t>
+      </w:r>
+      <w:r>
+        <w:rPr/>
+        <w:t>n</w:t>
+      </w:r>
+      <w:r>
+        <w:rPr/>
+        <w:t xml:space="preserve"> important message for the Potentate.”</w:t>
       </w:r>
     </w:p>
     <w:p>
@@ -15208,7 +16264,15 @@
       </w:pPr>
       <w:r>
         <w:rPr/>
-        <w:t>Sightseers were generally barred admission from the mount but a few seemed to have slipped in under the guise of other activites. Durand looked to the side to see a group of Shani coming up the steps along side them. Unlike the others that he had passed in the streets, these wore bright white robes with hoods that covered most of their face. Their skin on the few parts of their body that were visible, were almost chalk white.</w:t>
+        <w:t xml:space="preserve">Sightseers were generally barred admission from the mount but a few seemed to have slipped in under the guise of other </w:t>
+      </w:r>
+      <w:r>
+        <w:rPr/>
+        <w:t>activities.</w:t>
+      </w:r>
+      <w:r>
+        <w:rPr/>
+        <w:t xml:space="preserve"> Durand looked to the side to see a group of Shani coming up the steps along side them. Unlike the others that he had passed in the streets, these wore bright white robes with hoods that covered most of their face. Their skin on the few parts of their body that were visible, were almost chalk white.</w:t>
       </w:r>
     </w:p>
     <w:p>
@@ -15334,26 +16398,50 @@
       </w:pPr>
       <w:r>
         <w:rPr/>
-        <w:t>Their scepticism was lost when they stpeed out onto the plaza.</w:t>
-      </w:r>
-    </w:p>
-    <w:p>
-      <w:pPr>
-        <w:pStyle w:val="Normal"/>
-        <w:rPr/>
-      </w:pPr>
-      <w:r>
-        <w:rPr/>
-      </w:r>
-    </w:p>
-    <w:p>
-      <w:pPr>
-        <w:pStyle w:val="Normal"/>
-        <w:rPr/>
-      </w:pPr>
-      <w:r>
-        <w:rPr/>
-        <w:t xml:space="preserve">The view was incredible. Originally designed to be seen from everywhere within the city, there were no   structures taller than those on the seamount. From its peak Durand and Laurent could look out and see the whole city, and even further. </w:t>
+        <w:t xml:space="preserve">Their </w:t>
+      </w:r>
+      <w:r>
+        <w:rPr/>
+        <w:t>skepticism</w:t>
+      </w:r>
+      <w:r>
+        <w:rPr/>
+        <w:t xml:space="preserve"> was lost when they </w:t>
+      </w:r>
+      <w:r>
+        <w:rPr/>
+        <w:t>stepped</w:t>
+      </w:r>
+      <w:r>
+        <w:rPr/>
+        <w:t xml:space="preserve"> out onto the plaza.</w:t>
+      </w:r>
+    </w:p>
+    <w:p>
+      <w:pPr>
+        <w:pStyle w:val="Normal"/>
+        <w:rPr/>
+      </w:pPr>
+      <w:r>
+        <w:rPr/>
+      </w:r>
+    </w:p>
+    <w:p>
+      <w:pPr>
+        <w:pStyle w:val="Normal"/>
+        <w:rPr/>
+      </w:pPr>
+      <w:r>
+        <w:rPr/>
+        <w:t xml:space="preserve">The view was incredible. Originally designed to be seen from everywhere within the city, there were no   structures taller than those on the </w:t>
+      </w:r>
+      <w:r>
+        <w:rPr/>
+        <w:t>Seamount.</w:t>
+      </w:r>
+      <w:r>
+        <w:rPr/>
+        <w:t xml:space="preserve"> From its peak Durand and Laurent could look out and see the whole city, and even further. </w:t>
       </w:r>
     </w:p>
     <w:p>
@@ -15391,17 +16479,41 @@
       </w:pPr>
       <w:r>
         <w:rPr/>
-        <w:t xml:space="preserve">The largest of these fingers was off to their far left, where the third talled point of the city was, and area called Highcliff, which was a spit of almost sheer cliff which seperated the harbor and the river. </w:t>
-      </w:r>
-    </w:p>
-    <w:p>
-      <w:pPr>
-        <w:pStyle w:val="Normal"/>
-        <w:rPr/>
-      </w:pPr>
-      <w:r>
-        <w:rPr/>
-        <w:t xml:space="preserve">The their less extreme left, and closer in, a derth of roads and a surplus of buildings signified the city's largest district, simply called the sprawl. Far below them, in its center, right before the water lay the grand exchange, the city's largest market. </w:t>
+        <w:t>The largest of these fingers was off to their far left, where the third talle</w:t>
+      </w:r>
+      <w:r>
+        <w:rPr/>
+        <w:t>st</w:t>
+      </w:r>
+      <w:r>
+        <w:rPr/>
+        <w:t xml:space="preserve"> point of the city was, and area called Highcliff, which was a spit of almost sheer cliff which </w:t>
+      </w:r>
+      <w:r>
+        <w:rPr/>
+        <w:t>separated</w:t>
+      </w:r>
+      <w:r>
+        <w:rPr/>
+        <w:t xml:space="preserve"> the harbor and the river. </w:t>
+      </w:r>
+    </w:p>
+    <w:p>
+      <w:pPr>
+        <w:pStyle w:val="Normal"/>
+        <w:rPr/>
+      </w:pPr>
+      <w:r>
+        <w:rPr/>
+        <w:t xml:space="preserve">The their less extreme left, and closer in, a </w:t>
+      </w:r>
+      <w:r>
+        <w:rPr/>
+        <w:t>dearth</w:t>
+      </w:r>
+      <w:r>
+        <w:rPr/>
+        <w:t xml:space="preserve"> of roads and a surplus of buildings signified the city's largest district, simply called the sprawl. Far below them, in its center, right before the water lay the grand exchange, the city's largest market. </w:t>
       </w:r>
     </w:p>
     <w:p>
@@ -15439,45 +16551,77 @@
       </w:pPr>
       <w:r>
         <w:rPr/>
-        <w:t>Immediately after it lay a large swath of paved surface, right before the water, where wagons, and huge carts helped move and transport goods to and from the ships. Then, after the causeway, the warfs themselves and their docked vessels. There were three large vessels, all of Shani construction by the looks of it, taking up the majority of the center, but off to the side were several smaller, but still quite large slips filled with a motley collection of ships displaying an abundance of rigging styles, constructions and presumably, goods.</w:t>
-      </w:r>
-    </w:p>
-    <w:p>
-      <w:pPr>
-        <w:pStyle w:val="Normal"/>
-        <w:rPr/>
-      </w:pPr>
-      <w:r>
-        <w:rPr/>
-      </w:r>
-    </w:p>
-    <w:p>
-      <w:pPr>
-        <w:pStyle w:val="Normal"/>
-        <w:rPr/>
-      </w:pPr>
-      <w:r>
-        <w:rPr/>
-        <w:t>Almost obscured by all the masts, beyond the moored ships lay a small island sitting just off Highcliff. On it and the finger of land on the other side of the harbor, a artificial breakwater sliced through the waves, pale white rocks showing through the water even from this far away.</w:t>
-      </w:r>
-    </w:p>
-    <w:p>
-      <w:pPr>
-        <w:pStyle w:val="Normal"/>
-        <w:rPr/>
-      </w:pPr>
-      <w:r>
-        <w:rPr/>
-      </w:r>
-    </w:p>
-    <w:p>
-      <w:pPr>
-        <w:pStyle w:val="Normal"/>
-        <w:rPr/>
-      </w:pPr>
-      <w:r>
-        <w:rPr/>
-        <w:t>On all of the tips of the fingers of land, Durand noticed, there was a defensive emplacement. All of different sizes, they stood out both in their construction style, each of them was a hexagon, and their constuction material. Durand half remembered Dageric Hale, the North's premire engineer explaining why they had to use stone from the North mountains rather than the quarries to the south, where were not only closer, but also logistically easier to use. He couldn't remember why, but he had eventually signed over the gold for the construction. Dageric had not disappointed him yet.</w:t>
+        <w:t xml:space="preserve">Immediately after it lay a large swath of paved surface, right before the water, where wagons, and huge carts helped move and transport goods to and from the ships. Then, after the causeway, the </w:t>
+      </w:r>
+      <w:r>
+        <w:rPr/>
+        <w:t>wharfs</w:t>
+      </w:r>
+      <w:r>
+        <w:rPr/>
+        <w:t xml:space="preserve"> themselves and their docked vessels. There were three large vessels, all of Shani construction by the looks of it, taking up the majority of the center, but off to the side were several smaller, but still quite large slips filled with a motley collection of ships displaying an abundance of rigging styles, constructions and presumably, goods.</w:t>
+      </w:r>
+    </w:p>
+    <w:p>
+      <w:pPr>
+        <w:pStyle w:val="Normal"/>
+        <w:rPr/>
+      </w:pPr>
+      <w:r>
+        <w:rPr/>
+      </w:r>
+    </w:p>
+    <w:p>
+      <w:pPr>
+        <w:pStyle w:val="Normal"/>
+        <w:rPr/>
+      </w:pPr>
+      <w:r>
+        <w:rPr/>
+        <w:t>Almost obscured by all the masts, beyond the moored ships lay a small island sitting just off Highcliff. On it and the finger of land on the other side of the harbor, a</w:t>
+      </w:r>
+      <w:r>
+        <w:rPr/>
+        <w:t>n</w:t>
+      </w:r>
+      <w:r>
+        <w:rPr/>
+        <w:t xml:space="preserve"> artificial breakwater sliced through the waves, pale white rocks showing through the water even from this far away.</w:t>
+      </w:r>
+    </w:p>
+    <w:p>
+      <w:pPr>
+        <w:pStyle w:val="Normal"/>
+        <w:rPr/>
+      </w:pPr>
+      <w:r>
+        <w:rPr/>
+      </w:r>
+    </w:p>
+    <w:p>
+      <w:pPr>
+        <w:pStyle w:val="Normal"/>
+        <w:rPr/>
+      </w:pPr>
+      <w:r>
+        <w:rPr/>
+        <w:t xml:space="preserve">On all of the tips of the fingers of land, Durand noticed, there was a defensive emplacement. All of different sizes, they stood out both in their construction style, each of them was a hexagon, and their </w:t>
+      </w:r>
+      <w:r>
+        <w:rPr/>
+        <w:t>construction</w:t>
+      </w:r>
+      <w:r>
+        <w:rPr/>
+        <w:t xml:space="preserve"> material. Durand half remembered Dageric Hale, the North's </w:t>
+      </w:r>
+      <w:r>
+        <w:rPr/>
+        <w:t>premier</w:t>
+      </w:r>
+      <w:r>
+        <w:rPr/>
+        <w:t xml:space="preserve"> engineer explaining why they had to use stone from the North mountains rather than the quarries to the south, where were not only closer, but also logistically easier to use. He couldn't remember why, but he had eventually signed over the gold for the construction. Dageric had not disappointed him yet.</w:t>
       </w:r>
     </w:p>
     <w:p>
@@ -15515,49 +16659,81 @@
       </w:pPr>
       <w:r>
         <w:rPr/>
-        <w:t>The north past the old city held two muddy creeks, larger and more slow paced than the one they had moored their tiny craft. They had the unfortunate effect of turning the whole area above Swan into a unsufferable wetland, percluding both construction and use for farmland.</w:t>
-      </w:r>
-    </w:p>
-    <w:p>
-      <w:pPr>
-        <w:pStyle w:val="Normal"/>
-        <w:rPr/>
-      </w:pPr>
-      <w:r>
-        <w:rPr/>
-      </w:r>
-    </w:p>
-    <w:p>
-      <w:pPr>
-        <w:pStyle w:val="Normal"/>
-        <w:rPr/>
-      </w:pPr>
-      <w:r>
-        <w:rPr/>
-        <w:t xml:space="preserve">To the south, and across the river, lay Rivehold, although the view was spoiled by a copse of trees between them and the large fort. </w:t>
-      </w:r>
-    </w:p>
-    <w:p>
-      <w:pPr>
-        <w:pStyle w:val="Normal"/>
-        <w:rPr/>
-      </w:pPr>
-      <w:r>
-        <w:rPr/>
-      </w:r>
-    </w:p>
-    <w:p>
-      <w:pPr>
-        <w:pStyle w:val="Normal"/>
-        <w:rPr/>
-      </w:pPr>
-      <w:r>
-        <w:rPr/>
-        <w:t>“</w:t>
-      </w:r>
-      <w:r>
-        <w:rPr/>
-        <w:t>Wow. Thats really something. If only Illithar had something like this.” Durand said, as he stared out.</w:t>
+        <w:t xml:space="preserve">The north past the old city held two muddy creeks, larger and more slow paced than the one they had moored their tiny craft. They had the unfortunate effect of turning the whole area above Swan into a </w:t>
+      </w:r>
+      <w:r>
+        <w:rPr/>
+        <w:t>insufferable</w:t>
+      </w:r>
+      <w:r>
+        <w:rPr/>
+        <w:t xml:space="preserve"> wetland, </w:t>
+      </w:r>
+      <w:r>
+        <w:rPr/>
+        <w:t>precluding</w:t>
+      </w:r>
+      <w:r>
+        <w:rPr/>
+        <w:t xml:space="preserve"> both construction and use for farmland.</w:t>
+      </w:r>
+    </w:p>
+    <w:p>
+      <w:pPr>
+        <w:pStyle w:val="Normal"/>
+        <w:rPr/>
+      </w:pPr>
+      <w:r>
+        <w:rPr/>
+      </w:r>
+    </w:p>
+    <w:p>
+      <w:pPr>
+        <w:pStyle w:val="Normal"/>
+        <w:rPr/>
+      </w:pPr>
+      <w:r>
+        <w:rPr/>
+        <w:t>To the south, and across the river, lay Rive</w:t>
+      </w:r>
+      <w:r>
+        <w:rPr/>
+        <w:t>r</w:t>
+      </w:r>
+      <w:r>
+        <w:rPr/>
+        <w:t xml:space="preserve">hold, although the view was spoiled by a copse of trees between them and the large fort. </w:t>
+      </w:r>
+    </w:p>
+    <w:p>
+      <w:pPr>
+        <w:pStyle w:val="Normal"/>
+        <w:rPr/>
+      </w:pPr>
+      <w:r>
+        <w:rPr/>
+      </w:r>
+    </w:p>
+    <w:p>
+      <w:pPr>
+        <w:pStyle w:val="Normal"/>
+        <w:rPr/>
+      </w:pPr>
+      <w:r>
+        <w:rPr/>
+        <w:t>“</w:t>
+      </w:r>
+      <w:r>
+        <w:rPr/>
+        <w:t xml:space="preserve">Wow. </w:t>
+      </w:r>
+      <w:r>
+        <w:rPr/>
+        <w:t>That’s</w:t>
+      </w:r>
+      <w:r>
+        <w:rPr/>
+        <w:t xml:space="preserve"> really something. If only Illithar had something like this.” Durand said, as he stared out.</w:t>
       </w:r>
     </w:p>
     <w:p>
@@ -15686,7 +16862,15 @@
       </w:r>
       <w:r>
         <w:rPr/>
-        <w:t>Ill have to try again at somepoint.” Durand said, blinking in the mid day sun. “Well, we better get moving.” He said.</w:t>
+        <w:t xml:space="preserve">Ill have to try again at </w:t>
+      </w:r>
+      <w:r>
+        <w:rPr/>
+        <w:t>some point.</w:t>
+      </w:r>
+      <w:r>
+        <w:rPr/>
+        <w:t>” Durand said, blinking in the mid day sun. “Well, we better get moving.” He said.</w:t>
       </w:r>
     </w:p>
     <w:p>
@@ -15728,26 +16912,54 @@
       </w:pPr>
       <w:r>
         <w:rPr/>
-        <w:t>The two then considered the seamount.</w:t>
-      </w:r>
-    </w:p>
-    <w:p>
-      <w:pPr>
-        <w:pStyle w:val="Normal"/>
-        <w:rPr/>
-      </w:pPr>
-      <w:r>
-        <w:rPr/>
-      </w:r>
-    </w:p>
-    <w:p>
-      <w:pPr>
-        <w:pStyle w:val="Normal"/>
-        <w:rPr/>
-      </w:pPr>
-      <w:r>
-        <w:rPr/>
-        <w:t xml:space="preserve">It was easily the size of a small town by itself, but it only held a handful of buildings. Behind them was the most impressive, a white stone carved temple, whose brass doors were inscribed with images of sealife and waves. It rose almost two stories, but its grandeur outshone its simple height. It had been carved and engraved by some of the best stoneworkers in the North and the Shani archipelago, and what it lacked in height, it made up in size and sheer prescence. </w:t>
+        <w:t xml:space="preserve">The two then considered the </w:t>
+      </w:r>
+      <w:r>
+        <w:rPr/>
+        <w:t>Seamount.</w:t>
+      </w:r>
+    </w:p>
+    <w:p>
+      <w:pPr>
+        <w:pStyle w:val="Normal"/>
+        <w:rPr/>
+      </w:pPr>
+      <w:r>
+        <w:rPr/>
+      </w:r>
+    </w:p>
+    <w:p>
+      <w:pPr>
+        <w:pStyle w:val="Normal"/>
+        <w:rPr/>
+      </w:pPr>
+      <w:r>
+        <w:rPr/>
+        <w:t xml:space="preserve">It was easily the size of a small town by itself, but it only held a handful of buildings. Behind them was the most impressive, a white stone carved temple, whose brass doors were inscribed with images of </w:t>
+      </w:r>
+      <w:r>
+        <w:rPr/>
+        <w:t>sea life</w:t>
+      </w:r>
+      <w:r>
+        <w:rPr/>
+        <w:t xml:space="preserve"> and waves. It rose almost two stories, but its grandeur outshone its simple height. It had been carved and engraved by some of the best </w:t>
+      </w:r>
+      <w:r>
+        <w:rPr/>
+        <w:t>stone workers</w:t>
+      </w:r>
+      <w:r>
+        <w:rPr/>
+        <w:t xml:space="preserve"> in the North and the Shani archipelago, and what it lacked in height, it made up in size and sheer </w:t>
+      </w:r>
+      <w:r>
+        <w:rPr/>
+        <w:t>presence.</w:t>
+      </w:r>
+      <w:r>
+        <w:rPr/>
+        <w:t xml:space="preserve"> </w:t>
       </w:r>
     </w:p>
     <w:p>
@@ -15785,26 +16997,46 @@
       </w:pPr>
       <w:r>
         <w:rPr/>
-        <w:t>To their right was the judiciary. Swan's judiciary was a large affair, with as many as fifty members all shouting over one another to give their interpretation of the law. Where Illithar might be methodical, Swan's body was glacial: evey point apparently had to be worked over again and again, like stone in a stream. Because of this, most of the interpretations that weren't local law were taken from Illithars perhaps more organized collegiate juciary.</w:t>
-      </w:r>
-    </w:p>
-    <w:p>
-      <w:pPr>
-        <w:pStyle w:val="Normal"/>
-        <w:rPr/>
-      </w:pPr>
-      <w:r>
-        <w:rPr/>
-      </w:r>
-    </w:p>
-    <w:p>
-      <w:pPr>
-        <w:pStyle w:val="Normal"/>
-        <w:rPr/>
-      </w:pPr>
-      <w:r>
-        <w:rPr/>
-        <w:t>Finally on their left lay a collection of buildings. These were the civil bloc of Swan, controlling the mundane goings-on as well as the all important tarrifs. Somewhere in the squat single story building was the Potentate's own office.</w:t>
+        <w:t xml:space="preserve">To their right was the judiciary. Swan's judiciary was a large affair, with as many as fifty members all shouting over one another to give their interpretation of the law. Where Illithar might be methodical, Swan's body was glacial: </w:t>
+      </w:r>
+      <w:r>
+        <w:rPr/>
+        <w:t>every</w:t>
+      </w:r>
+      <w:r>
+        <w:rPr/>
+        <w:t xml:space="preserve"> point apparently had to be worked over again and again, like stone in a stream. Because of this, most of the interpretations that weren't local law were taken from Illithars perhaps more organized collegiate </w:t>
+      </w:r>
+      <w:r>
+        <w:rPr/>
+        <w:t>judiciary.</w:t>
+      </w:r>
+    </w:p>
+    <w:p>
+      <w:pPr>
+        <w:pStyle w:val="Normal"/>
+        <w:rPr/>
+      </w:pPr>
+      <w:r>
+        <w:rPr/>
+      </w:r>
+    </w:p>
+    <w:p>
+      <w:pPr>
+        <w:pStyle w:val="Normal"/>
+        <w:rPr/>
+      </w:pPr>
+      <w:r>
+        <w:rPr/>
+        <w:t xml:space="preserve">Finally on their left lay a collection of buildings. These were the civil bloc of Swan, controlling the mundane goings-on as well as the all important </w:t>
+      </w:r>
+      <w:r>
+        <w:rPr/>
+        <w:t>tariffs.</w:t>
+      </w:r>
+      <w:r>
+        <w:rPr/>
+        <w:t xml:space="preserve"> Somewhere in the squat single story building was the Potentate's own office.</w:t>
       </w:r>
     </w:p>
     <w:p>
@@ -15846,7 +17078,23 @@
       </w:pPr>
       <w:r>
         <w:rPr/>
-        <w:t xml:space="preserve">Laurent considered the entrance. It was a double door affair with thick heavy wooden leaves. It needest mattered however; the group of guards on duty had propped the doors open, allowing the near purpetual coming and going of other guards and civil members into and from the building. </w:t>
+        <w:t xml:space="preserve">Laurent considered the entrance. It was a double door affair with thick heavy wooden leaves. It </w:t>
+      </w:r>
+      <w:r>
+        <w:rPr/>
+        <w:t>needn’t</w:t>
+      </w:r>
+      <w:r>
+        <w:rPr/>
+        <w:t xml:space="preserve"> mattered however; the group of guards on duty had propped the doors open, allowing the near </w:t>
+      </w:r>
+      <w:r>
+        <w:rPr/>
+        <w:t>perpetual</w:t>
+      </w:r>
+      <w:r>
+        <w:rPr/>
+        <w:t xml:space="preserve"> coming and going of other guards and civil members into and from the building. </w:t>
       </w:r>
     </w:p>
     <w:p>
@@ -15953,7 +17201,17 @@
       </w:pPr>
       <w:r>
         <w:rPr/>
-        <w:t>The building was shaped like a “U”, with the opening facing the center of the mount plaza. The whole building was two stories, but each story was a good one and half times larger than a normal building. The large ceilings and wood rather than plaster siding were traditional Illithian architecture, and Durand had consulted the architect to make the building in that style on purpose.</w:t>
+        <w:t xml:space="preserve">The building was shaped like a “U”, with the opening facing the center of the mount plaza. The whole building was two stories, but each story was a good one and half times larger than a normal building. The large ceilings and wood rather than plaster siding were traditional </w:t>
+      </w:r>
+      <w:bookmarkStart w:id="2" w:name="__DdeLink__2006_1305726046"/>
+      <w:r>
+        <w:rPr/>
+        <w:t>Illithian</w:t>
+      </w:r>
+      <w:bookmarkEnd w:id="2"/>
+      <w:r>
+        <w:rPr/>
+        <w:t xml:space="preserve"> architecture, and Durand had consulted the architect to make the building in that style on purpose.</w:t>
       </w:r>
     </w:p>
     <w:p>
@@ -16052,7 +17310,31 @@
       </w:pPr>
       <w:r>
         <w:rPr/>
-        <w:t xml:space="preserve">The far side of the building was much less interesting than the front. The wing of the building left the small sliver of plaza dretched in shadow, slipping with only a small guard rail off the precipitious edge fo the mount. Durand estimated the fall was at least two stories, at least enough o break something. </w:t>
+        <w:t xml:space="preserve">The far side of the building was much less interesting than the front. The wing of the building left the small sliver of plaza </w:t>
+      </w:r>
+      <w:r>
+        <w:rPr/>
+        <w:t>drenched</w:t>
+      </w:r>
+      <w:r>
+        <w:rPr/>
+        <w:t xml:space="preserve"> in shadow, slipping with only a small guard rail off the </w:t>
+      </w:r>
+      <w:r>
+        <w:rPr/>
+        <w:t>precipitous</w:t>
+      </w:r>
+      <w:r>
+        <w:rPr/>
+        <w:t xml:space="preserve"> edge </w:t>
+      </w:r>
+      <w:r>
+        <w:rPr/>
+        <w:t>of</w:t>
+      </w:r>
+      <w:r>
+        <w:rPr/>
+        <w:t xml:space="preserve"> the mount. Durand estimated the fall was at least two stories, at least enough o break something. </w:t>
       </w:r>
     </w:p>
     <w:p>
@@ -16094,7 +17376,15 @@
       </w:r>
       <w:r>
         <w:rPr/>
-        <w:t>Good guess.” Durnand said, looking down towards at the small wooden door. 'Now how do you know it isn't guarded or alarmed somehow?”</w:t>
+        <w:t xml:space="preserve">Good guess.” </w:t>
+      </w:r>
+      <w:r>
+        <w:rPr/>
+        <w:t>Durand</w:t>
+      </w:r>
+      <w:r>
+        <w:rPr/>
+        <w:t xml:space="preserve"> said, looking down towards at the small wooden door. 'Now how do you know it isn't guarded or alarmed somehow?”</w:t>
       </w:r>
     </w:p>
     <w:p>
@@ -16247,7 +17537,15 @@
       </w:r>
       <w:r>
         <w:rPr/>
-        <w:t>Hmm.” Laurent said as he tried the door. “Ah. Its not even locked. Thats not very secure of them.”</w:t>
+        <w:t xml:space="preserve">Hmm.” Laurent said as he tried the door. “Ah. Its not even locked. </w:t>
+      </w:r>
+      <w:r>
+        <w:rPr/>
+        <w:t>That’s</w:t>
+      </w:r>
+      <w:r>
+        <w:rPr/>
+        <w:t xml:space="preserve"> not very secure of them.”</w:t>
       </w:r>
     </w:p>
     <w:p>
@@ -16433,7 +17731,15 @@
       </w:r>
       <w:r>
         <w:rPr/>
-        <w:t>No.” Durand said, shaking his head as they walked. “The supreme commander just confirms the appointments made by the Marshall, in this case, Evereldis of Dor.”</w:t>
+        <w:t xml:space="preserve">No.” Durand said, shaking his head as they walked. “The supreme commander just confirms the appointments made by the Marshall, in this case, Evereldis of Dor, </w:t>
+      </w:r>
+      <w:r>
+        <w:rPr/>
+        <w:t>who, by the way, is coming to this city soon, possibly as soon as this week.</w:t>
+      </w:r>
+      <w:r>
+        <w:rPr/>
+        <w:t>”</w:t>
       </w:r>
     </w:p>
     <w:p>
@@ -16502,30 +17808,54 @@
       </w:r>
       <w:r>
         <w:rPr/>
-        <w:t>Well. These are extensive.” Durand admitted. “But Marellus always has been independent, or at least that’s what Evereldis told me. I always thought it just had to do with Swan's pride and the amount of money that passed through its walls. Are you suggesting something more sinsister?”</w:t>
-      </w:r>
-    </w:p>
-    <w:p>
-      <w:pPr>
-        <w:pStyle w:val="Normal"/>
-        <w:rPr/>
-      </w:pPr>
-      <w:r>
-        <w:rPr/>
-      </w:r>
-    </w:p>
-    <w:p>
-      <w:pPr>
-        <w:pStyle w:val="Normal"/>
-        <w:rPr/>
-      </w:pPr>
-      <w:r>
-        <w:rPr/>
-        <w:t>“</w:t>
-      </w:r>
-      <w:r>
-        <w:rPr/>
-        <w:t>I'm not suggesting anything yet.” Laurent cautioned. “But look at all this stuff, Durand. You know what this is. This is siege preparation. There are grain stores; I saw massive barrells probably of water back two rooms ago... You could feed a group up here, defending the seamount for a year with this stuff.” Laurent warned.</w:t>
+        <w:t xml:space="preserve">Well. These are extensive.” Durand admitted. “But Marellus always has been independent, or at least that’s what Evereldis told me. I always thought it just had to do with Swan's pride and the amount of money that passed through its walls. Are you suggesting something more </w:t>
+      </w:r>
+      <w:r>
+        <w:rPr/>
+        <w:t>sinister</w:t>
+      </w:r>
+      <w:r>
+        <w:rPr/>
+        <w:t>?”</w:t>
+      </w:r>
+    </w:p>
+    <w:p>
+      <w:pPr>
+        <w:pStyle w:val="Normal"/>
+        <w:rPr/>
+      </w:pPr>
+      <w:r>
+        <w:rPr/>
+      </w:r>
+    </w:p>
+    <w:p>
+      <w:pPr>
+        <w:pStyle w:val="Normal"/>
+        <w:rPr/>
+      </w:pPr>
+      <w:r>
+        <w:rPr/>
+        <w:t>“</w:t>
+      </w:r>
+      <w:r>
+        <w:rPr/>
+        <w:t xml:space="preserve">I'm not suggesting anything yet.” Laurent cautioned. “But look at all this stuff, Durand. You know what this is. This is siege preparation. There are grain stores; I saw massive </w:t>
+      </w:r>
+      <w:r>
+        <w:rPr/>
+        <w:t>barrels</w:t>
+      </w:r>
+      <w:r>
+        <w:rPr/>
+        <w:t xml:space="preserve"> probably of water back two rooms ago... You could feed a group up here, defending the </w:t>
+      </w:r>
+      <w:r>
+        <w:rPr/>
+        <w:t>Seamount</w:t>
+      </w:r>
+      <w:r>
+        <w:rPr/>
+        <w:t xml:space="preserve"> for a year with this stuff.” Laurent warned.</w:t>
       </w:r>
     </w:p>
     <w:p>
@@ -16907,7 +18237,15 @@
       </w:r>
       <w:r>
         <w:rPr/>
-        <w:t>No idea. But by the sound of things, they weren't exactly in agreement. Seemed like they knew about the trpdoor in this room as well.”</w:t>
+        <w:t xml:space="preserve">No idea. But by the sound of things, they weren't exactly in agreement. Seemed like they knew about the </w:t>
+      </w:r>
+      <w:r>
+        <w:rPr/>
+        <w:t>trapdoor</w:t>
+      </w:r>
+      <w:r>
+        <w:rPr/>
+        <w:t xml:space="preserve"> in this room as well.”</w:t>
       </w:r>
     </w:p>
     <w:p>
@@ -16949,30 +18287,54 @@
       </w:r>
       <w:r>
         <w:rPr/>
-        <w:t>Not sure, just something about the cadence of the cnversation, and where they were standing. I think one of them may have you know, gestured to the door once or twice. I think that’s what the pauses were.”</w:t>
-      </w:r>
-    </w:p>
-    <w:p>
-      <w:pPr>
-        <w:pStyle w:val="Normal"/>
-        <w:rPr/>
-      </w:pPr>
-      <w:r>
-        <w:rPr/>
-      </w:r>
-    </w:p>
-    <w:p>
-      <w:pPr>
-        <w:pStyle w:val="Normal"/>
-        <w:rPr/>
-      </w:pPr>
-      <w:r>
-        <w:rPr/>
-        <w:t>“</w:t>
-      </w:r>
-      <w:r>
-        <w:rPr/>
-        <w:t>Well. Thats intersting and all. But we don't even know if its relevant to anything.” Durand said. “We should just talk to the potentate. We just might have been overhearing gossip among guards.”</w:t>
+        <w:t xml:space="preserve">Not sure, just something about the cadence of the </w:t>
+      </w:r>
+      <w:r>
+        <w:rPr/>
+        <w:t>conservation</w:t>
+      </w:r>
+      <w:r>
+        <w:rPr/>
+        <w:t>, and where they were standing. I think one of them may have you know, gestured to the door once or twice. I think that’s what the pauses were.”</w:t>
+      </w:r>
+    </w:p>
+    <w:p>
+      <w:pPr>
+        <w:pStyle w:val="Normal"/>
+        <w:rPr/>
+      </w:pPr>
+      <w:r>
+        <w:rPr/>
+      </w:r>
+    </w:p>
+    <w:p>
+      <w:pPr>
+        <w:pStyle w:val="Normal"/>
+        <w:rPr/>
+      </w:pPr>
+      <w:r>
+        <w:rPr/>
+        <w:t>“</w:t>
+      </w:r>
+      <w:r>
+        <w:rPr/>
+        <w:t xml:space="preserve">Well. </w:t>
+      </w:r>
+      <w:r>
+        <w:rPr/>
+        <w:t>That’s</w:t>
+      </w:r>
+      <w:r>
+        <w:rPr/>
+        <w:t xml:space="preserve"> </w:t>
+      </w:r>
+      <w:r>
+        <w:rPr/>
+        <w:t>interesting</w:t>
+      </w:r>
+      <w:r>
+        <w:rPr/>
+        <w:t xml:space="preserve"> and all. But we don't even know if its relevant to anything.” Durand said. “We should just talk to the potentate. We just might have been overhearing gossip among guards.”</w:t>
       </w:r>
     </w:p>
     <w:p>
@@ -17121,7 +18483,23 @@
       </w:r>
       <w:r>
         <w:rPr/>
-        <w:t>I try to be a bit more tactful when it comes to things like that. Plus there's a reason I'm having you do all this sneaking about and lying. It'd be too easy to just say you were the Sumpreme Commander and have everyone cowtow towards you, but then all the masks would slip on and we'd never learn anything interesting. If you want information, you have to catch people when they're least expecting it.”</w:t>
+        <w:t xml:space="preserve">I try to be a bit more tactful when it comes to things like that. Plus there's a reason I'm having you do all this sneaking about and lying. It'd be too easy to just say you were the </w:t>
+      </w:r>
+      <w:r>
+        <w:rPr/>
+        <w:t>Supreme</w:t>
+      </w:r>
+      <w:r>
+        <w:rPr/>
+        <w:t xml:space="preserve"> Commander and have everyone </w:t>
+      </w:r>
+      <w:r>
+        <w:rPr/>
+        <w:t>kowtow</w:t>
+      </w:r>
+      <w:r>
+        <w:rPr/>
+        <w:t xml:space="preserve"> towards you, but then all the masks would slip on and we'd never learn anything interesting. If you want information, you have to catch people when they're least expecting it.”</w:t>
       </w:r>
     </w:p>
     <w:p>
@@ -17312,21 +18690,53 @@
       </w:pPr>
       <w:r>
         <w:rPr/>
-        <w:t>Durand noticed the embelleshments with some distaste, but thtought that perhaps the local merchants and guilds expected such finerary from the head of the city. Either way, they were going in.</w:t>
-      </w:r>
-    </w:p>
-    <w:p>
-      <w:pPr>
-        <w:pStyle w:val="Normal"/>
-        <w:rPr/>
-      </w:pPr>
-      <w:r>
-        <w:rPr/>
-        <w:t>“</w:t>
-      </w:r>
-      <w:r>
-        <w:rPr/>
-        <w:t>Hold on one second.” Laurent said, grabbing Durand from behind. The other man was leaning against the wall, furiously going through his bag. “I'll be ok, but theres a chance he might actually remember your face. You said he did meet you at some point right?”</w:t>
+        <w:t xml:space="preserve">Durand noticed the </w:t>
+      </w:r>
+      <w:r>
+        <w:rPr/>
+        <w:t>embellishments</w:t>
+      </w:r>
+      <w:r>
+        <w:rPr/>
+        <w:t xml:space="preserve"> with some distaste, but </w:t>
+      </w:r>
+      <w:r>
+        <w:rPr/>
+        <w:t>thought</w:t>
+      </w:r>
+      <w:r>
+        <w:rPr/>
+        <w:t xml:space="preserve"> that perhaps the local merchants and guilds expected such </w:t>
+      </w:r>
+      <w:r>
+        <w:rPr/>
+        <w:t>finery</w:t>
+      </w:r>
+      <w:r>
+        <w:rPr/>
+        <w:t xml:space="preserve"> from the head of the city. Either way, they were going in.</w:t>
+      </w:r>
+    </w:p>
+    <w:p>
+      <w:pPr>
+        <w:pStyle w:val="Normal"/>
+        <w:rPr/>
+      </w:pPr>
+      <w:r>
+        <w:rPr/>
+        <w:t>“</w:t>
+      </w:r>
+      <w:r>
+        <w:rPr/>
+        <w:t xml:space="preserve">Hold on one second.” Laurent said, grabbing Durand from behind. The other man was leaning against the wall, furiously going through his bag. “I'll be ok, but </w:t>
+      </w:r>
+      <w:r>
+        <w:rPr/>
+        <w:t>there’s</w:t>
+      </w:r>
+      <w:r>
+        <w:rPr/>
+        <w:t xml:space="preserve"> a chance he might actually remember your face. You said he did meet you at some point right?”</w:t>
       </w:r>
     </w:p>
     <w:p>
@@ -17395,7 +18805,15 @@
       </w:r>
       <w:r>
         <w:rPr/>
-        <w:t>What do you have there?” Durand asked, eyeing the dark tube.</w:t>
+        <w:t xml:space="preserve">What do you have there?” Durand asked, </w:t>
+      </w:r>
+      <w:r>
+        <w:rPr/>
+        <w:t>eying</w:t>
+      </w:r>
+      <w:r>
+        <w:rPr/>
+        <w:t xml:space="preserve"> the dark tube.</w:t>
       </w:r>
     </w:p>
     <w:p>
@@ -17460,7 +18878,15 @@
       </w:r>
       <w:r>
         <w:rPr/>
-        <w:t>Yeah, I was told its purely a voluntary thing. If you concentrate hard enough you should be able to make it dissapear. Either that or you just have to wait a few days and it will come off by itself.”</w:t>
+        <w:t xml:space="preserve">Yeah, I was told its purely a voluntary thing. If you concentrate hard enough you should be able to make it </w:t>
+      </w:r>
+      <w:r>
+        <w:rPr/>
+        <w:t>disappear.</w:t>
+      </w:r>
+      <w:r>
+        <w:rPr/>
+        <w:t xml:space="preserve"> Either that or you just have to wait a few days and it will come off by itself.”</w:t>
       </w:r>
     </w:p>
     <w:p>
@@ -17697,7 +19123,15 @@
       </w:r>
       <w:r>
         <w:rPr/>
-        <w:t>Great. Does this guy know your name?” Durand asked, blinking as he wiped the dust off. He noticed that it was a odd orange color as he did so. He was careful not to leave any trace of it on his plain grey clothing. “Oh, and should I change into my uniform?” He said, pointing backwards to his own pack.</w:t>
+        <w:t>Great. Does this guy know your name?” Durand asked, blinking as he wiped the dust off. He noticed that it was a</w:t>
+      </w:r>
+      <w:r>
+        <w:rPr/>
+        <w:t>n</w:t>
+      </w:r>
+      <w:r>
+        <w:rPr/>
+        <w:t xml:space="preserve"> odd orange color as he did so. He was careful not to leave any trace of it on his plain grey clothing. “Oh, and should I change into my uniform?” He said, pointing backwards to his own pack.</w:t>
       </w:r>
     </w:p>
     <w:p>
@@ -18308,7 +19742,15 @@
       </w:r>
       <w:r>
         <w:rPr/>
-        <w:t xml:space="preserve">Understood.” Laurent said. “We won't take any more of your time.” He said, giving the potentate a slight bow. Laurent signalled to Durand that it was time to leave. </w:t>
+        <w:t xml:space="preserve">Understood.” Laurent said. “We won't take any more of your time.” He said, giving the potentate a slight bow. Laurent </w:t>
+      </w:r>
+      <w:r>
+        <w:rPr/>
+        <w:t>signaled</w:t>
+      </w:r>
+      <w:r>
+        <w:rPr/>
+        <w:t xml:space="preserve"> to Durand that it was time to leave. </w:t>
       </w:r>
     </w:p>
     <w:p>
@@ -18375,7 +19817,15 @@
       </w:pPr>
       <w:r>
         <w:rPr/>
-        <w:t xml:space="preserve">They exited the large bulding and out into the plaza. </w:t>
+        <w:t xml:space="preserve">They exited the large </w:t>
+      </w:r>
+      <w:r>
+        <w:rPr/>
+        <w:t>building</w:t>
+      </w:r>
+      <w:r>
+        <w:rPr/>
+        <w:t xml:space="preserve"> and out into the plaza. </w:t>
       </w:r>
     </w:p>
     <w:p>
@@ -18413,7 +19863,23 @@
       </w:pPr>
       <w:r>
         <w:rPr/>
-        <w:t>Durand gestured to the north entrance, the quickest way to the old harbor. He stopped at the edge of the moutn and looked out onto the ocean. There were some clouds in the distance, and the wind whipped his grey cloak around him.</w:t>
+        <w:t xml:space="preserve">Durand gestured to the north entrance, the quickest way to the old harbor. He stopped at the edge of the </w:t>
+      </w:r>
+      <w:r>
+        <w:rPr/>
+        <w:t>mount</w:t>
+      </w:r>
+      <w:r>
+        <w:rPr/>
+        <w:t xml:space="preserve"> and looked out onto the ocean. There were some clouds in the distance, and the wind whipped his </w:t>
+      </w:r>
+      <w:r>
+        <w:rPr/>
+        <w:t>gray</w:t>
+      </w:r>
+      <w:r>
+        <w:rPr/>
+        <w:t xml:space="preserve"> cloak around him.</w:t>
       </w:r>
     </w:p>
     <w:p>
@@ -18505,7 +19971,11 @@
       </w:r>
       <w:r>
         <w:rPr/>
-        <w:t>Thats why I didn't get closer to the desk, like you did. I wanted to make sure. The bottom of the desk had an opening: it didn't go all the way to the floor. Through the opening I was able to see them.” Durand explained.</w:t>
+        <w:t>That’s</w:t>
+      </w:r>
+      <w:r>
+        <w:rPr/>
+        <w:t xml:space="preserve"> why I didn't get closer to the desk, like you did. I wanted to make sure. The bottom of the desk had an opening: it didn't go all the way to the floor. Through the opening I was able to see them.” Durand explained.</w:t>
       </w:r>
     </w:p>
     <w:p>
@@ -18933,7 +20403,11 @@
       </w:r>
       <w:r>
         <w:rPr/>
-        <w:t>Thats strange. I checked the weather stop earlier and it didn't suggest anything about rain. Or, at least I didn't think so. I still can't quite tell whether I'm using the damn thing correctly.”</w:t>
+        <w:t>That’s</w:t>
+      </w:r>
+      <w:r>
+        <w:rPr/>
+        <w:t xml:space="preserve"> strange. I checked the weather stop earlier and it didn't suggest anything about rain. Or, at least I didn't think so. I still can't quite tell whether I'm using the damn thing correctly.”</w:t>
       </w:r>
     </w:p>
     <w:p>
@@ -19063,7 +20537,15 @@
       </w:pPr>
       <w:r>
         <w:rPr/>
-        <w:t xml:space="preserve">As they did so, they were buffetted by an invisible force. </w:t>
+        <w:t xml:space="preserve">As they did so, they were </w:t>
+      </w:r>
+      <w:r>
+        <w:rPr/>
+        <w:t>buffeted</w:t>
+      </w:r>
+      <w:r>
+        <w:rPr/>
+        <w:t xml:space="preserve"> by an invisible force. </w:t>
       </w:r>
     </w:p>
     <w:p>
@@ -19162,7 +20644,15 @@
       </w:pPr>
       <w:r>
         <w:rPr/>
-        <w:t>Although they were not there to look at the sights, Durand noted the location of a few taverns and warehouses, especially ones that looked like grain warehouses. There were almost double as amnay as in Illithar just in the small old harbor to say nothing of the actual harbor, located behind them.</w:t>
+        <w:t xml:space="preserve">Although they were not there to look at the sights, Durand noted the location of a few taverns and warehouses, especially ones that looked like grain warehouses. There were almost double as </w:t>
+      </w:r>
+      <w:r>
+        <w:rPr/>
+        <w:t>many</w:t>
+      </w:r>
+      <w:r>
+        <w:rPr/>
+        <w:t xml:space="preserve"> as in Illithar just in the small old harbor, to say nothing of the actual harbor located behind them.</w:t>
       </w:r>
     </w:p>
     <w:p>
@@ -19200,26 +20690,50 @@
       </w:pPr>
       <w:r>
         <w:rPr/>
-        <w:t xml:space="preserve">As they came around the point of the harbor, Durand noticed a perceptable decrease in the quality of the houses and other buildings. It seemed that the creation of the new harbor had a poor effect on this part of the town. Although none of the buildings looked deserted, they were certainly in bad shape, with pieces missing from the roofs, and crumbling walls in some places. </w:t>
-      </w:r>
-    </w:p>
-    <w:p>
-      <w:pPr>
-        <w:pStyle w:val="Normal"/>
-        <w:rPr/>
-      </w:pPr>
-      <w:r>
-        <w:rPr/>
-      </w:r>
-    </w:p>
-    <w:p>
-      <w:pPr>
-        <w:pStyle w:val="Normal"/>
-        <w:rPr/>
-      </w:pPr>
-      <w:r>
-        <w:rPr/>
-        <w:t>The inhabitants seemed to mirror this. Instead of merchants or small time store owners, Durand noticed poorf fishermen and women. There were certainly less children, and those that he saw seemed smaller and more malnourished. He felt his chest seize up, seeing some of them, and told himself that he would have to think about ways of helping these people when he got back to the capital and he could excerize his power once more.</w:t>
+        <w:t xml:space="preserve">As they came around the point of the harbor, Durand noticed a </w:t>
+      </w:r>
+      <w:r>
+        <w:rPr/>
+        <w:t>perceivable</w:t>
+      </w:r>
+      <w:r>
+        <w:rPr/>
+        <w:t xml:space="preserve"> decrease in the quality of the houses and other buildings. It seemed that the creation of the new harbor had a poor effect on this part of the town. Although none of the buildings looked deserted, they were certainly in bad shape, with pieces missing from the roofs, and crumbling walls in some places. </w:t>
+      </w:r>
+    </w:p>
+    <w:p>
+      <w:pPr>
+        <w:pStyle w:val="Normal"/>
+        <w:rPr/>
+      </w:pPr>
+      <w:r>
+        <w:rPr/>
+      </w:r>
+    </w:p>
+    <w:p>
+      <w:pPr>
+        <w:pStyle w:val="Normal"/>
+        <w:rPr/>
+      </w:pPr>
+      <w:r>
+        <w:rPr/>
+        <w:t xml:space="preserve">The inhabitants seemed to mirror this. Instead of merchants or small time store owners, Durand noticed </w:t>
+      </w:r>
+      <w:r>
+        <w:rPr/>
+        <w:t>poor</w:t>
+      </w:r>
+      <w:r>
+        <w:rPr/>
+        <w:t xml:space="preserve"> fishermen and women. There were certainly less children, and those that he saw seemed smaller and more malnourished. He felt his chest seize up, seeing some of them, and told himself that he would have to think about ways of helping these people when he got back to the capital and he could </w:t>
+      </w:r>
+      <w:r>
+        <w:rPr/>
+        <w:t>exercise</w:t>
+      </w:r>
+      <w:r>
+        <w:rPr/>
+        <w:t xml:space="preserve">  his power once more.</w:t>
       </w:r>
     </w:p>
     <w:p>
@@ -19410,43 +20924,71 @@
           <w:i w:val="false"/>
           <w:iCs w:val="false"/>
         </w:rPr>
-        <w:t xml:space="preserve">Durand noticed that it seemed to sit lower in the water than its counterparts across the harbor, but he didn't know enough about navalcraft to determine whether that was normal or not. Regardless of what it was carrying as its cargo, he thought that meant that it hadn't been unloaded yet, and he told his suspicions to Laurent. </w:t>
-      </w:r>
-    </w:p>
-    <w:p>
-      <w:pPr>
-        <w:pStyle w:val="Normal"/>
-        <w:rPr>
-          <w:i w:val="false"/>
-          <w:i w:val="false"/>
-          <w:iCs w:val="false"/>
-        </w:rPr>
-      </w:pPr>
-      <w:r>
-        <w:rPr>
-          <w:i w:val="false"/>
-          <w:iCs w:val="false"/>
-        </w:rPr>
-      </w:r>
-    </w:p>
-    <w:p>
-      <w:pPr>
-        <w:pStyle w:val="Normal"/>
-        <w:rPr/>
-      </w:pPr>
-      <w:r>
-        <w:rPr>
-          <w:i w:val="false"/>
-          <w:iCs w:val="false"/>
-        </w:rPr>
-        <w:t>“</w:t>
-      </w:r>
-      <w:r>
-        <w:rPr>
-          <w:i w:val="false"/>
-          <w:iCs w:val="false"/>
-        </w:rPr>
-        <w:t>You don't see anyone around do you?” Laurent asked, looking up the strangely and somewhat forbodingly dark hill or closed shutters and lightless doorways. A cold wind knocked into them, and Laurent wrapped his own cloak against himself as he attached his sword. He was careful to conceal the weapon and he cautioned Durand to do the same. It never paid to be too confrontational.</w:t>
+        <w:t xml:space="preserve">Durand noticed that it seemed to sit lower in the water than its counterparts across the harbor, but he didn't know enough about </w:t>
+      </w:r>
+      <w:r>
+        <w:rPr>
+          <w:i w:val="false"/>
+          <w:iCs w:val="false"/>
+        </w:rPr>
+        <w:t>naval craft</w:t>
+      </w:r>
+      <w:r>
+        <w:rPr>
+          <w:i w:val="false"/>
+          <w:iCs w:val="false"/>
+        </w:rPr>
+        <w:t xml:space="preserve"> to determine whether that was normal or not. Regardless of what it was carrying as its cargo, he thought that meant that it hadn't been unloaded yet, and he told his suspicions to Laurent. </w:t>
+      </w:r>
+    </w:p>
+    <w:p>
+      <w:pPr>
+        <w:pStyle w:val="Normal"/>
+        <w:rPr>
+          <w:i w:val="false"/>
+          <w:i w:val="false"/>
+          <w:iCs w:val="false"/>
+        </w:rPr>
+      </w:pPr>
+      <w:r>
+        <w:rPr>
+          <w:i w:val="false"/>
+          <w:iCs w:val="false"/>
+        </w:rPr>
+      </w:r>
+    </w:p>
+    <w:p>
+      <w:pPr>
+        <w:pStyle w:val="Normal"/>
+        <w:rPr/>
+      </w:pPr>
+      <w:r>
+        <w:rPr>
+          <w:i w:val="false"/>
+          <w:iCs w:val="false"/>
+        </w:rPr>
+        <w:t>“</w:t>
+      </w:r>
+      <w:r>
+        <w:rPr>
+          <w:i w:val="false"/>
+          <w:iCs w:val="false"/>
+        </w:rPr>
+        <w:t xml:space="preserve">You don't see anyone around do you?” Laurent asked, looking up the strangely and somewhat </w:t>
+      </w:r>
+      <w:r>
+        <w:rPr>
+          <w:i w:val="false"/>
+          <w:iCs w:val="false"/>
+        </w:rPr>
+        <w:t>forebodingly</w:t>
+      </w:r>
+      <w:r>
+        <w:rPr>
+          <w:i w:val="false"/>
+          <w:iCs w:val="false"/>
+        </w:rPr>
+        <w:t xml:space="preserve"> dark hill or closed shutters and lightless doorways. A cold wind knocked into them, and Laurent wrapped his own cloak against himself as he attached his sword. He was careful to conceal the weapon and he cautioned Durand to do the same. It never paid to be too confrontational.</w:t>
       </w:r>
     </w:p>
     <w:p>
@@ -19879,7 +21421,21 @@
           <w:i w:val="false"/>
           <w:iCs w:val="false"/>
         </w:rPr>
-        <w:t xml:space="preserve">Under the tarp was a guardsman. His crumpled grey uniform was missing its lapels, probably stolen from him. The man himself was merely unconscious, but all Laurent's attempts to wake him were unsuccessful. He had bruises on his face and part of his uniform was torn. He had previously been tied up, so Laurent split the ropes that held him. </w:t>
+        <w:t xml:space="preserve">Under the tarp was a guardsman. His crumpled </w:t>
+      </w:r>
+      <w:r>
+        <w:rPr>
+          <w:i w:val="false"/>
+          <w:iCs w:val="false"/>
+        </w:rPr>
+        <w:t>gray</w:t>
+      </w:r>
+      <w:r>
+        <w:rPr>
+          <w:i w:val="false"/>
+          <w:iCs w:val="false"/>
+        </w:rPr>
+        <w:t xml:space="preserve"> uniform was missing its lapels, probably stolen from him. The man himself was merely unconscious, but all Laurent's attempts to wake him were unsuccessful. He had bruises on his face and part of his uniform was torn. He had previously been tied up, so Laurent split the ropes that held him. </w:t>
       </w:r>
     </w:p>
     <w:p>
@@ -21004,7 +22560,21 @@
           <w:i w:val="false"/>
           <w:iCs w:val="false"/>
         </w:rPr>
-        <w:t xml:space="preserve">Oh, wiat let me help.” Durand said, holding the lantern up heigher so that Laurent could catch the engraving properly in the flickering light. </w:t>
+        <w:t xml:space="preserve">Oh, wiat let me help.” Durand said, holding the lantern up </w:t>
+      </w:r>
+      <w:r>
+        <w:rPr>
+          <w:i w:val="false"/>
+          <w:iCs w:val="false"/>
+        </w:rPr>
+        <w:t>higher</w:t>
+      </w:r>
+      <w:r>
+        <w:rPr>
+          <w:i w:val="false"/>
+          <w:iCs w:val="false"/>
+        </w:rPr>
+        <w:t xml:space="preserve"> so that Laurent could catch the engraving properly in the flickering light. </w:t>
       </w:r>
     </w:p>
     <w:p>
@@ -21105,7 +22675,21 @@
           <w:i w:val="false"/>
           <w:iCs w:val="false"/>
         </w:rPr>
-        <w:t>Looks like two interlinked 'C's. I think that’s the Childebert family.” Laurent said, trying to remember exactly. “Yeah. Thats what it is. But that makes sense. They're up in Dor's Crag and own a fair number of mines and forges. They might not even be involved though, they produce a huge amount of this stuff. Its conceivable that someone could have just bought it all second hand.”</w:t>
+        <w:t xml:space="preserve">Looks like two interlinked 'C's. I think that’s the Childebert family.” Laurent said, trying to remember exactly. “Yeah. </w:t>
+      </w:r>
+      <w:r>
+        <w:rPr>
+          <w:i w:val="false"/>
+          <w:iCs w:val="false"/>
+        </w:rPr>
+        <w:t>That’s</w:t>
+      </w:r>
+      <w:r>
+        <w:rPr>
+          <w:i w:val="false"/>
+          <w:iCs w:val="false"/>
+        </w:rPr>
+        <w:t xml:space="preserve"> what it is. But that makes sense. They're up in Dor's Crag and own a fair number of mines and forges. They might not even be involved though, they produce a huge amount of this stuff. Its conceivable that someone could have just bought it all second hand.”</w:t>
       </w:r>
     </w:p>
     <w:p>
@@ -21523,7 +23107,21 @@
           <w:i w:val="false"/>
           <w:iCs w:val="false"/>
         </w:rPr>
-        <w:t>I dont' really know. I suppose it means that these swords are at least six months old.” He said, lowering the one in his had and comparing it to the others in the pile.</w:t>
+        <w:t xml:space="preserve">I </w:t>
+      </w:r>
+      <w:r>
+        <w:rPr>
+          <w:i w:val="false"/>
+          <w:iCs w:val="false"/>
+        </w:rPr>
+        <w:t>don’t</w:t>
+      </w:r>
+      <w:r>
+        <w:rPr>
+          <w:i w:val="false"/>
+          <w:iCs w:val="false"/>
+        </w:rPr>
+        <w:t>' really know. I suppose it means that these swords are at least six months old.” He said, lowering the one in his had and comparing it to the others in the pile.</w:t>
       </w:r>
     </w:p>
     <w:p>
@@ -22011,18 +23609,28 @@
     <w:p>
       <w:pPr>
         <w:pStyle w:val="Normal"/>
-        <w:rPr>
-          <w:i w:val="false"/>
-          <w:i w:val="false"/>
-          <w:iCs w:val="false"/>
-        </w:rPr>
-      </w:pPr>
-      <w:r>
-        <w:rPr>
-          <w:i w:val="false"/>
-          <w:iCs w:val="false"/>
-        </w:rPr>
-        <w:t>A wizzing noise sounded right above where Durand had previously been standing. A small knife stuck out of the crate nearest to him. He traced the trajectory back to the stairs where four figures dressed in black were waiting for them. Durand also ejected his pack to the floor.</w:t>
+        <w:rPr/>
+      </w:pPr>
+      <w:r>
+        <w:rPr>
+          <w:i w:val="false"/>
+          <w:iCs w:val="false"/>
+        </w:rPr>
+        <w:t xml:space="preserve">A </w:t>
+      </w:r>
+      <w:r>
+        <w:rPr>
+          <w:i w:val="false"/>
+          <w:iCs w:val="false"/>
+        </w:rPr>
+        <w:t>whizzing</w:t>
+      </w:r>
+      <w:r>
+        <w:rPr>
+          <w:i w:val="false"/>
+          <w:iCs w:val="false"/>
+        </w:rPr>
+        <w:t xml:space="preserve"> noise sounded right above where Durand had previously been standing. A small knife stuck out of the crate nearest to him. He traced the trajectory back to the stairs where four figures dressed in black were waiting for them. Durand also ejected his pack to the floor.</w:t>
       </w:r>
     </w:p>
     <w:p>
@@ -22553,18 +24161,28 @@
     <w:p>
       <w:pPr>
         <w:pStyle w:val="Normal"/>
-        <w:rPr>
-          <w:i w:val="false"/>
-          <w:i w:val="false"/>
-          <w:iCs w:val="false"/>
-        </w:rPr>
-      </w:pPr>
-      <w:r>
-        <w:rPr>
-          <w:i w:val="false"/>
-          <w:iCs w:val="false"/>
-        </w:rPr>
-        <w:t xml:space="preserve">The man looked very surprised, and was just able to bring up his own weapon awkwardly to block the attack. Unfortunatley for the assailant, Durand was rather strong, and his opponent was more wiry than muscle bound; so, even though the counter should have stopped the attack, instead the sword was pushed upwards slowly as Durand applied his strength. </w:t>
+        <w:rPr/>
+      </w:pPr>
+      <w:r>
+        <w:rPr>
+          <w:i w:val="false"/>
+          <w:iCs w:val="false"/>
+        </w:rPr>
+        <w:t xml:space="preserve">The man looked very surprised, and was just able to bring up his own weapon awkwardly to block the attack. </w:t>
+      </w:r>
+      <w:r>
+        <w:rPr>
+          <w:i w:val="false"/>
+          <w:iCs w:val="false"/>
+        </w:rPr>
+        <w:t>Unfortunately</w:t>
+      </w:r>
+      <w:r>
+        <w:rPr>
+          <w:i w:val="false"/>
+          <w:iCs w:val="false"/>
+        </w:rPr>
+        <w:t xml:space="preserve"> for the assailant, Durand was rather strong, and his opponent was more wiry than muscle bound; so, even though the counter should have stopped the attack, instead the sword was pushed upwards slowly as Durand applied his strength. </w:t>
       </w:r>
     </w:p>
     <w:p>
@@ -22784,84 +24402,132 @@
     <w:p>
       <w:pPr>
         <w:pStyle w:val="Normal"/>
-        <w:rPr>
-          <w:i w:val="false"/>
-          <w:i w:val="false"/>
-          <w:iCs w:val="false"/>
-        </w:rPr>
-      </w:pPr>
-      <w:r>
-        <w:rPr>
-          <w:i w:val="false"/>
-          <w:iCs w:val="false"/>
-        </w:rPr>
-        <w:t xml:space="preserve">Faced with one opponent who was apprently tougher than he was expecting, and another shortly on the way, the man attacked out of desperation. Laurent blocked each attack with methodical precision, his face grim and a iciness to his stare that wasn't there before. </w:t>
-      </w:r>
-    </w:p>
-    <w:p>
-      <w:pPr>
-        <w:pStyle w:val="Normal"/>
-        <w:rPr>
-          <w:i w:val="false"/>
-          <w:i w:val="false"/>
-          <w:iCs w:val="false"/>
-        </w:rPr>
-      </w:pPr>
-      <w:r>
-        <w:rPr>
-          <w:i w:val="false"/>
-          <w:iCs w:val="false"/>
-        </w:rPr>
-      </w:r>
-    </w:p>
-    <w:p>
-      <w:pPr>
-        <w:pStyle w:val="Normal"/>
-        <w:rPr>
-          <w:i w:val="false"/>
-          <w:i w:val="false"/>
-          <w:iCs w:val="false"/>
-        </w:rPr>
-      </w:pPr>
-      <w:r>
-        <w:rPr>
-          <w:i w:val="false"/>
-          <w:iCs w:val="false"/>
-        </w:rPr>
-        <w:t xml:space="preserve">Suddenly, Laurent saw a opening, and took it. Noting that the other man was already wounded in one hand and could not use his sword with two, he did so, adding enough power to his swing to disarm the other man. </w:t>
-      </w:r>
-    </w:p>
-    <w:p>
-      <w:pPr>
-        <w:pStyle w:val="Normal"/>
-        <w:rPr>
-          <w:i w:val="false"/>
-          <w:i w:val="false"/>
-          <w:iCs w:val="false"/>
-        </w:rPr>
-      </w:pPr>
-      <w:r>
-        <w:rPr>
-          <w:i w:val="false"/>
-          <w:iCs w:val="false"/>
-        </w:rPr>
-      </w:r>
-    </w:p>
-    <w:p>
-      <w:pPr>
-        <w:pStyle w:val="Normal"/>
-        <w:rPr>
-          <w:i w:val="false"/>
-          <w:i w:val="false"/>
-          <w:iCs w:val="false"/>
-        </w:rPr>
-      </w:pPr>
-      <w:r>
-        <w:rPr>
-          <w:i w:val="false"/>
-          <w:iCs w:val="false"/>
-        </w:rPr>
-        <w:t>The sword flipped into the air and dissapeared behind a stack of crates.</w:t>
+        <w:rPr/>
+      </w:pPr>
+      <w:r>
+        <w:rPr>
+          <w:i w:val="false"/>
+          <w:iCs w:val="false"/>
+        </w:rPr>
+        <w:t xml:space="preserve">Faced with one opponent who was </w:t>
+      </w:r>
+      <w:r>
+        <w:rPr>
+          <w:i w:val="false"/>
+          <w:iCs w:val="false"/>
+        </w:rPr>
+        <w:t>apparently</w:t>
+      </w:r>
+      <w:r>
+        <w:rPr>
+          <w:i w:val="false"/>
+          <w:iCs w:val="false"/>
+        </w:rPr>
+        <w:t xml:space="preserve"> tougher than he was expecting, and another shortly on the way, the man attacked out of desperation. Laurent blocked each attack with methodical precision, his face grim and a</w:t>
+      </w:r>
+      <w:r>
+        <w:rPr>
+          <w:i w:val="false"/>
+          <w:iCs w:val="false"/>
+        </w:rPr>
+        <w:t>n</w:t>
+      </w:r>
+      <w:r>
+        <w:rPr>
+          <w:i w:val="false"/>
+          <w:iCs w:val="false"/>
+        </w:rPr>
+        <w:t xml:space="preserve"> iciness to his stare that wasn't there before. </w:t>
+      </w:r>
+    </w:p>
+    <w:p>
+      <w:pPr>
+        <w:pStyle w:val="Normal"/>
+        <w:rPr>
+          <w:i w:val="false"/>
+          <w:i w:val="false"/>
+          <w:iCs w:val="false"/>
+        </w:rPr>
+      </w:pPr>
+      <w:r>
+        <w:rPr>
+          <w:i w:val="false"/>
+          <w:iCs w:val="false"/>
+        </w:rPr>
+      </w:r>
+    </w:p>
+    <w:p>
+      <w:pPr>
+        <w:pStyle w:val="Normal"/>
+        <w:rPr>
+          <w:i w:val="false"/>
+          <w:i w:val="false"/>
+          <w:iCs w:val="false"/>
+        </w:rPr>
+      </w:pPr>
+      <w:r>
+        <w:rPr>
+          <w:i w:val="false"/>
+          <w:iCs w:val="false"/>
+        </w:rPr>
+        <w:t>Suddenly, Laurent saw a</w:t>
+      </w:r>
+      <w:r>
+        <w:rPr>
+          <w:i w:val="false"/>
+          <w:iCs w:val="false"/>
+        </w:rPr>
+        <w:t>n</w:t>
+      </w:r>
+      <w:r>
+        <w:rPr>
+          <w:i w:val="false"/>
+          <w:iCs w:val="false"/>
+        </w:rPr>
+        <w:t xml:space="preserve"> opening, and took it. Noting that the other man was already wounded in one hand and could not use his sword with two, he did so, adding enough power to his swing to disarm the other man. </w:t>
+      </w:r>
+    </w:p>
+    <w:p>
+      <w:pPr>
+        <w:pStyle w:val="Normal"/>
+        <w:rPr>
+          <w:i w:val="false"/>
+          <w:i w:val="false"/>
+          <w:iCs w:val="false"/>
+        </w:rPr>
+      </w:pPr>
+      <w:r>
+        <w:rPr>
+          <w:i w:val="false"/>
+          <w:iCs w:val="false"/>
+        </w:rPr>
+      </w:r>
+    </w:p>
+    <w:p>
+      <w:pPr>
+        <w:pStyle w:val="Normal"/>
+        <w:rPr/>
+      </w:pPr>
+      <w:r>
+        <w:rPr>
+          <w:i w:val="false"/>
+          <w:iCs w:val="false"/>
+        </w:rPr>
+        <w:t xml:space="preserve">The sword flipped into the air and </w:t>
+      </w:r>
+      <w:r>
+        <w:rPr>
+          <w:i w:val="false"/>
+          <w:iCs w:val="false"/>
+        </w:rPr>
+        <w:t>disappeared</w:t>
+      </w:r>
+      <w:r>
+        <w:rPr>
+          <w:i w:val="false"/>
+          <w:iCs w:val="false"/>
+        </w:rPr>
+        <w:t xml:space="preserve"> behind a stack of crates.</w:t>
       </w:r>
     </w:p>
     <w:p>
@@ -22989,91 +24655,121 @@
     <w:p>
       <w:pPr>
         <w:pStyle w:val="Normal"/>
-        <w:rPr>
-          <w:i w:val="false"/>
-          <w:i w:val="false"/>
-          <w:iCs w:val="false"/>
-        </w:rPr>
-      </w:pPr>
-      <w:r>
-        <w:rPr>
-          <w:i w:val="false"/>
-          <w:iCs w:val="false"/>
-        </w:rPr>
-        <w:t xml:space="preserve">Durand and Laruent approached threateningly, each one sliding around the man to attack from different directions. The man faced Durand, but as he glanced over his shoulder to reassure himself of where Laurent was, a sudden moment clarity appeared on his face as he realized that there was no way he was going to be able to get out of here alive. </w:t>
-      </w:r>
-    </w:p>
-    <w:p>
-      <w:pPr>
-        <w:pStyle w:val="Normal"/>
-        <w:rPr>
-          <w:i w:val="false"/>
-          <w:i w:val="false"/>
-          <w:iCs w:val="false"/>
-        </w:rPr>
-      </w:pPr>
-      <w:r>
-        <w:rPr>
-          <w:i w:val="false"/>
-          <w:iCs w:val="false"/>
-        </w:rPr>
-      </w:r>
-    </w:p>
-    <w:p>
-      <w:pPr>
-        <w:pStyle w:val="Normal"/>
-        <w:rPr>
-          <w:i w:val="false"/>
-          <w:i w:val="false"/>
-          <w:iCs w:val="false"/>
-        </w:rPr>
-      </w:pPr>
-      <w:r>
-        <w:rPr>
-          <w:i w:val="false"/>
-          <w:iCs w:val="false"/>
-        </w:rPr>
-        <w:t>He was already moving as Durand lunged forward. The supreme commander grabbed the man's arm in a vice like grip, stoping the blade inches from his neck.</w:t>
-      </w:r>
-    </w:p>
-    <w:p>
-      <w:pPr>
-        <w:pStyle w:val="Normal"/>
-        <w:rPr>
-          <w:i w:val="false"/>
-          <w:i w:val="false"/>
-          <w:iCs w:val="false"/>
-        </w:rPr>
-      </w:pPr>
-      <w:r>
-        <w:rPr>
-          <w:i w:val="false"/>
-          <w:iCs w:val="false"/>
-        </w:rPr>
-      </w:r>
-    </w:p>
-    <w:p>
-      <w:pPr>
-        <w:pStyle w:val="Normal"/>
-        <w:rPr>
-          <w:i w:val="false"/>
-          <w:i w:val="false"/>
-          <w:iCs w:val="false"/>
-        </w:rPr>
-      </w:pPr>
-      <w:r>
-        <w:rPr>
-          <w:i w:val="false"/>
-          <w:iCs w:val="false"/>
-        </w:rPr>
-        <w:t>“</w:t>
-      </w:r>
-      <w:r>
-        <w:rPr>
-          <w:i w:val="false"/>
-          <w:iCs w:val="false"/>
-        </w:rPr>
-        <w:t>No!” he commanded. “We need to talk to you!” he said, slowly overpowering the man, forcing his arm downward agianst his will.</w:t>
+        <w:rPr/>
+      </w:pPr>
+      <w:r>
+        <w:rPr>
+          <w:i w:val="false"/>
+          <w:iCs w:val="false"/>
+        </w:rPr>
+        <w:t xml:space="preserve">Durand and </w:t>
+      </w:r>
+      <w:r>
+        <w:rPr>
+          <w:i w:val="false"/>
+          <w:iCs w:val="false"/>
+        </w:rPr>
+        <w:t>Laurent</w:t>
+      </w:r>
+      <w:r>
+        <w:rPr>
+          <w:i w:val="false"/>
+          <w:iCs w:val="false"/>
+        </w:rPr>
+        <w:t xml:space="preserve"> approached threateningly, each one sliding around the man to attack from different directions. The man faced Durand, but as he glanced over his shoulder to reassure himself of where Laurent was, a sudden moment clarity appeared on his face as he realized that there was no way he was going to be able to get out of here alive. </w:t>
+      </w:r>
+    </w:p>
+    <w:p>
+      <w:pPr>
+        <w:pStyle w:val="Normal"/>
+        <w:rPr>
+          <w:i w:val="false"/>
+          <w:i w:val="false"/>
+          <w:iCs w:val="false"/>
+        </w:rPr>
+      </w:pPr>
+      <w:r>
+        <w:rPr>
+          <w:i w:val="false"/>
+          <w:iCs w:val="false"/>
+        </w:rPr>
+      </w:r>
+    </w:p>
+    <w:p>
+      <w:pPr>
+        <w:pStyle w:val="Normal"/>
+        <w:rPr/>
+      </w:pPr>
+      <w:r>
+        <w:rPr>
+          <w:i w:val="false"/>
+          <w:iCs w:val="false"/>
+        </w:rPr>
+        <w:t xml:space="preserve">He was already moving as Durand lunged forward. The supreme commander grabbed the man's arm in a vice like grip, </w:t>
+      </w:r>
+      <w:r>
+        <w:rPr>
+          <w:i w:val="false"/>
+          <w:iCs w:val="false"/>
+        </w:rPr>
+        <w:t>stopping</w:t>
+      </w:r>
+      <w:r>
+        <w:rPr>
+          <w:i w:val="false"/>
+          <w:iCs w:val="false"/>
+        </w:rPr>
+        <w:t xml:space="preserve"> the blade inches from his neck.</w:t>
+      </w:r>
+    </w:p>
+    <w:p>
+      <w:pPr>
+        <w:pStyle w:val="Normal"/>
+        <w:rPr>
+          <w:i w:val="false"/>
+          <w:i w:val="false"/>
+          <w:iCs w:val="false"/>
+        </w:rPr>
+      </w:pPr>
+      <w:r>
+        <w:rPr>
+          <w:i w:val="false"/>
+          <w:iCs w:val="false"/>
+        </w:rPr>
+      </w:r>
+    </w:p>
+    <w:p>
+      <w:pPr>
+        <w:pStyle w:val="Normal"/>
+        <w:rPr/>
+      </w:pPr>
+      <w:r>
+        <w:rPr>
+          <w:i w:val="false"/>
+          <w:iCs w:val="false"/>
+        </w:rPr>
+        <w:t>“</w:t>
+      </w:r>
+      <w:r>
+        <w:rPr>
+          <w:i w:val="false"/>
+          <w:iCs w:val="false"/>
+        </w:rPr>
+        <w:t xml:space="preserve">No!” he commanded. “We need to talk to you!” he said, slowly overpowering the man, forcing his arm downward </w:t>
+      </w:r>
+      <w:r>
+        <w:rPr>
+          <w:i w:val="false"/>
+          <w:iCs w:val="false"/>
+        </w:rPr>
+        <w:t>against</w:t>
+      </w:r>
+      <w:r>
+        <w:rPr>
+          <w:i w:val="false"/>
+          <w:iCs w:val="false"/>
+        </w:rPr>
+        <w:t xml:space="preserve"> his will.</w:t>
       </w:r>
     </w:p>
     <w:p>
@@ -23260,58 +24956,78 @@
     <w:p>
       <w:pPr>
         <w:pStyle w:val="Normal"/>
-        <w:rPr>
-          <w:i w:val="false"/>
-          <w:i w:val="false"/>
-          <w:iCs w:val="false"/>
-        </w:rPr>
-      </w:pPr>
-      <w:r>
-        <w:rPr>
-          <w:i w:val="false"/>
-          <w:iCs w:val="false"/>
-        </w:rPr>
-        <w:t xml:space="preserve">Durand looked around at the two bodies with a clear look of disatisfaction. </w:t>
-      </w:r>
-    </w:p>
-    <w:p>
-      <w:pPr>
-        <w:pStyle w:val="Normal"/>
-        <w:rPr>
-          <w:i w:val="false"/>
-          <w:i w:val="false"/>
-          <w:iCs w:val="false"/>
-        </w:rPr>
-      </w:pPr>
-      <w:r>
-        <w:rPr>
-          <w:i w:val="false"/>
-          <w:iCs w:val="false"/>
-        </w:rPr>
-      </w:r>
-    </w:p>
-    <w:p>
-      <w:pPr>
-        <w:pStyle w:val="Normal"/>
-        <w:rPr>
-          <w:i w:val="false"/>
-          <w:i w:val="false"/>
-          <w:iCs w:val="false"/>
-        </w:rPr>
-      </w:pPr>
-      <w:r>
-        <w:rPr>
-          <w:i w:val="false"/>
-          <w:iCs w:val="false"/>
-        </w:rPr>
-        <w:t>“</w:t>
-      </w:r>
-      <w:r>
-        <w:rPr>
-          <w:i w:val="false"/>
-          <w:iCs w:val="false"/>
-        </w:rPr>
-        <w:t>I really hope these are killers Laurent, like you said. Otherwise, I'm going to have to turn myself in. Smuggling isn't punishable by death. Technically we were tresspassing.” he added, looking down at the man Laurent had incapacitated.</w:t>
+        <w:rPr/>
+      </w:pPr>
+      <w:r>
+        <w:rPr>
+          <w:i w:val="false"/>
+          <w:iCs w:val="false"/>
+        </w:rPr>
+        <w:t xml:space="preserve">Durand looked around at the two bodies with a clear look of </w:t>
+      </w:r>
+      <w:r>
+        <w:rPr>
+          <w:i w:val="false"/>
+          <w:iCs w:val="false"/>
+        </w:rPr>
+        <w:t>dissatisfaction.</w:t>
+      </w:r>
+      <w:r>
+        <w:rPr>
+          <w:i w:val="false"/>
+          <w:iCs w:val="false"/>
+        </w:rPr>
+        <w:t xml:space="preserve"> </w:t>
+      </w:r>
+    </w:p>
+    <w:p>
+      <w:pPr>
+        <w:pStyle w:val="Normal"/>
+        <w:rPr>
+          <w:i w:val="false"/>
+          <w:i w:val="false"/>
+          <w:iCs w:val="false"/>
+        </w:rPr>
+      </w:pPr>
+      <w:r>
+        <w:rPr>
+          <w:i w:val="false"/>
+          <w:iCs w:val="false"/>
+        </w:rPr>
+      </w:r>
+    </w:p>
+    <w:p>
+      <w:pPr>
+        <w:pStyle w:val="Normal"/>
+        <w:rPr/>
+      </w:pPr>
+      <w:r>
+        <w:rPr>
+          <w:i w:val="false"/>
+          <w:iCs w:val="false"/>
+        </w:rPr>
+        <w:t>“</w:t>
+      </w:r>
+      <w:r>
+        <w:rPr>
+          <w:i w:val="false"/>
+          <w:iCs w:val="false"/>
+        </w:rPr>
+        <w:t xml:space="preserve">I really hope these are killers Laurent, like you said. Otherwise, I'm going to have to turn myself in. Smuggling isn't punishable by death. Technically we were </w:t>
+      </w:r>
+      <w:r>
+        <w:rPr>
+          <w:i w:val="false"/>
+          <w:iCs w:val="false"/>
+        </w:rPr>
+        <w:t>trespassing.</w:t>
+      </w:r>
+      <w:r>
+        <w:rPr>
+          <w:i w:val="false"/>
+          <w:iCs w:val="false"/>
+        </w:rPr>
+        <w:t>” he added, looking down at the man Laurent had incapacitated.</w:t>
       </w:r>
     </w:p>
     <w:p>
@@ -23625,25 +25341,35 @@
     <w:p>
       <w:pPr>
         <w:pStyle w:val="Normal"/>
-        <w:rPr>
-          <w:i w:val="false"/>
-          <w:i w:val="false"/>
-          <w:iCs w:val="false"/>
-        </w:rPr>
-      </w:pPr>
-      <w:r>
-        <w:rPr>
-          <w:i w:val="false"/>
-          <w:iCs w:val="false"/>
-        </w:rPr>
-        <w:t>“</w:t>
-      </w:r>
-      <w:r>
-        <w:rPr>
-          <w:i w:val="false"/>
-          <w:iCs w:val="false"/>
-        </w:rPr>
-        <w:t>Listen you fool. You've made a very, very bad mistake attacking us. Do you know who I am?” He said, knealing next to the man's face as Laurent still held it back.</w:t>
+        <w:rPr/>
+      </w:pPr>
+      <w:r>
+        <w:rPr>
+          <w:i w:val="false"/>
+          <w:iCs w:val="false"/>
+        </w:rPr>
+        <w:t>“</w:t>
+      </w:r>
+      <w:r>
+        <w:rPr>
+          <w:i w:val="false"/>
+          <w:iCs w:val="false"/>
+        </w:rPr>
+        <w:t xml:space="preserve">Listen you fool. You've made a very, very bad mistake attacking us. Do you know who I am?” He said, </w:t>
+      </w:r>
+      <w:r>
+        <w:rPr>
+          <w:i w:val="false"/>
+          <w:iCs w:val="false"/>
+        </w:rPr>
+        <w:t>kneeling</w:t>
+      </w:r>
+      <w:r>
+        <w:rPr>
+          <w:i w:val="false"/>
+          <w:iCs w:val="false"/>
+        </w:rPr>
+        <w:t xml:space="preserve"> next to the man's face as Laurent still held it back.</w:t>
       </w:r>
     </w:p>
     <w:p>
@@ -23731,98 +25457,142 @@
     <w:p>
       <w:pPr>
         <w:pStyle w:val="Normal"/>
-        <w:rPr>
-          <w:i w:val="false"/>
-          <w:i w:val="false"/>
-          <w:iCs w:val="false"/>
-        </w:rPr>
-      </w:pPr>
-      <w:r>
-        <w:rPr>
-          <w:i w:val="false"/>
-          <w:iCs w:val="false"/>
-        </w:rPr>
-        <w:t>“</w:t>
-      </w:r>
-      <w:r>
-        <w:rPr>
-          <w:i w:val="false"/>
-          <w:iCs w:val="false"/>
-        </w:rPr>
-        <w:t>I am Arbogast Harberg, second to Dageric Hale himself, and mage of the highest degree. I wanted to warn you, you pathetic scum, of this fact before I flayed your mind to ribbons.” Durand said, extendeding a hand, palm forward towards the man's face.</w:t>
-      </w:r>
-    </w:p>
-    <w:p>
-      <w:pPr>
-        <w:pStyle w:val="Normal"/>
-        <w:rPr>
-          <w:i w:val="false"/>
-          <w:i w:val="false"/>
-          <w:iCs w:val="false"/>
-        </w:rPr>
-      </w:pPr>
-      <w:r>
-        <w:rPr>
-          <w:i w:val="false"/>
-          <w:iCs w:val="false"/>
-        </w:rPr>
-      </w:r>
-    </w:p>
-    <w:p>
-      <w:pPr>
-        <w:pStyle w:val="Normal"/>
-        <w:rPr>
-          <w:i w:val="false"/>
-          <w:i w:val="false"/>
-          <w:iCs w:val="false"/>
-        </w:rPr>
-      </w:pPr>
-      <w:r>
-        <w:rPr>
-          <w:i w:val="false"/>
-          <w:iCs w:val="false"/>
-        </w:rPr>
-        <w:t>The man struggled violently in Laurent's hands, and laurent had to grip tightly and apply more pressure to the man's back in order to not be thrown off.</w:t>
-      </w:r>
-    </w:p>
-    <w:p>
-      <w:pPr>
-        <w:pStyle w:val="Normal"/>
-        <w:rPr>
-          <w:i w:val="false"/>
-          <w:i w:val="false"/>
-          <w:iCs w:val="false"/>
-        </w:rPr>
-      </w:pPr>
-      <w:r>
-        <w:rPr>
-          <w:i w:val="false"/>
-          <w:iCs w:val="false"/>
-        </w:rPr>
-      </w:r>
-    </w:p>
-    <w:p>
-      <w:pPr>
-        <w:pStyle w:val="Normal"/>
-        <w:rPr>
-          <w:i w:val="false"/>
-          <w:i w:val="false"/>
-          <w:iCs w:val="false"/>
-        </w:rPr>
-      </w:pPr>
-      <w:r>
-        <w:rPr>
-          <w:i w:val="false"/>
-          <w:iCs w:val="false"/>
-        </w:rPr>
-        <w:t>“</w:t>
-      </w:r>
-      <w:r>
-        <w:rPr>
-          <w:i w:val="false"/>
-          <w:iCs w:val="false"/>
-        </w:rPr>
-        <w:t>I just wanted to warn you, to give you a chance to confess with your own mouth. It will be unfurtunate that I will have to rip the secrets myself from your mind. Most people that hapepens to end up mindless things, alive, but not quite alive: able to see and hear but not react, trapped in their own bodies, forever.” Durand warned, slowly getting closer to the man, concentrating hard on his hand, adding a small tremor for effect.</w:t>
+        <w:rPr/>
+      </w:pPr>
+      <w:r>
+        <w:rPr>
+          <w:i w:val="false"/>
+          <w:iCs w:val="false"/>
+        </w:rPr>
+        <w:t>“</w:t>
+      </w:r>
+      <w:r>
+        <w:rPr>
+          <w:i w:val="false"/>
+          <w:iCs w:val="false"/>
+        </w:rPr>
+        <w:t xml:space="preserve">I am Arbogast Harberg, second to Dageric Hale himself, and mage of the highest degree. I wanted to warn you, you pathetic scum, of this fact before I flayed your mind to ribbons.” Durand said, </w:t>
+      </w:r>
+      <w:r>
+        <w:rPr>
+          <w:i w:val="false"/>
+          <w:iCs w:val="false"/>
+        </w:rPr>
+        <w:t>extending</w:t>
+      </w:r>
+      <w:r>
+        <w:rPr>
+          <w:i w:val="false"/>
+          <w:iCs w:val="false"/>
+        </w:rPr>
+        <w:t xml:space="preserve"> a hand, palm forward towards the man's face.</w:t>
+      </w:r>
+    </w:p>
+    <w:p>
+      <w:pPr>
+        <w:pStyle w:val="Normal"/>
+        <w:rPr>
+          <w:i w:val="false"/>
+          <w:i w:val="false"/>
+          <w:iCs w:val="false"/>
+        </w:rPr>
+      </w:pPr>
+      <w:r>
+        <w:rPr>
+          <w:i w:val="false"/>
+          <w:iCs w:val="false"/>
+        </w:rPr>
+      </w:r>
+    </w:p>
+    <w:p>
+      <w:pPr>
+        <w:pStyle w:val="Normal"/>
+        <w:rPr/>
+      </w:pPr>
+      <w:r>
+        <w:rPr>
+          <w:i w:val="false"/>
+          <w:iCs w:val="false"/>
+        </w:rPr>
+        <w:t xml:space="preserve">The man struggled violently in Laurent's hands, and </w:t>
+      </w:r>
+      <w:r>
+        <w:rPr>
+          <w:i w:val="false"/>
+          <w:iCs w:val="false"/>
+        </w:rPr>
+        <w:t>Laurent</w:t>
+      </w:r>
+      <w:r>
+        <w:rPr>
+          <w:i w:val="false"/>
+          <w:iCs w:val="false"/>
+        </w:rPr>
+        <w:t xml:space="preserve"> had to grip tightly and apply more pressure to the man's back in order to not be thrown off.</w:t>
+      </w:r>
+    </w:p>
+    <w:p>
+      <w:pPr>
+        <w:pStyle w:val="Normal"/>
+        <w:rPr>
+          <w:i w:val="false"/>
+          <w:i w:val="false"/>
+          <w:iCs w:val="false"/>
+        </w:rPr>
+      </w:pPr>
+      <w:r>
+        <w:rPr>
+          <w:i w:val="false"/>
+          <w:iCs w:val="false"/>
+        </w:rPr>
+      </w:r>
+    </w:p>
+    <w:p>
+      <w:pPr>
+        <w:pStyle w:val="Normal"/>
+        <w:rPr/>
+      </w:pPr>
+      <w:r>
+        <w:rPr>
+          <w:i w:val="false"/>
+          <w:iCs w:val="false"/>
+        </w:rPr>
+        <w:t>“</w:t>
+      </w:r>
+      <w:r>
+        <w:rPr>
+          <w:i w:val="false"/>
+          <w:iCs w:val="false"/>
+        </w:rPr>
+        <w:t xml:space="preserve">I just wanted to warn you, to give you a chance to confess with your own mouth. It will be </w:t>
+      </w:r>
+      <w:r>
+        <w:rPr>
+          <w:i w:val="false"/>
+          <w:iCs w:val="false"/>
+        </w:rPr>
+        <w:t>unfortunate</w:t>
+      </w:r>
+      <w:r>
+        <w:rPr>
+          <w:i w:val="false"/>
+          <w:iCs w:val="false"/>
+        </w:rPr>
+        <w:t xml:space="preserve"> that I will have to rip the secrets myself from your mind. Most people that </w:t>
+      </w:r>
+      <w:r>
+        <w:rPr>
+          <w:i w:val="false"/>
+          <w:iCs w:val="false"/>
+        </w:rPr>
+        <w:t>happens</w:t>
+      </w:r>
+      <w:r>
+        <w:rPr>
+          <w:i w:val="false"/>
+          <w:iCs w:val="false"/>
+        </w:rPr>
+        <w:t xml:space="preserve"> to end up mindless things, alive, but not quite alive: able to see and hear but not react, trapped in their own bodies, forever.” Durand warned, slowly getting closer to the man, concentrating hard on his hand, adding a small tremor for effect.</w:t>
       </w:r>
     </w:p>
     <w:p>
@@ -24004,18 +25774,28 @@
     <w:p>
       <w:pPr>
         <w:pStyle w:val="Normal"/>
-        <w:rPr>
-          <w:i w:val="false"/>
-          <w:i w:val="false"/>
-          <w:iCs w:val="false"/>
-        </w:rPr>
-      </w:pPr>
-      <w:r>
-        <w:rPr>
-          <w:i w:val="false"/>
-          <w:iCs w:val="false"/>
-        </w:rPr>
-        <w:t>The man was silent for a moment, and then came to some internal decision, probalby deciding that they were going to kill him anyways, and that he would rather rat out who got him in the situation.</w:t>
+        <w:rPr/>
+      </w:pPr>
+      <w:r>
+        <w:rPr>
+          <w:i w:val="false"/>
+          <w:iCs w:val="false"/>
+        </w:rPr>
+        <w:t xml:space="preserve">The man was silent for a moment, and then came to some internal decision, </w:t>
+      </w:r>
+      <w:r>
+        <w:rPr>
+          <w:i w:val="false"/>
+          <w:iCs w:val="false"/>
+        </w:rPr>
+        <w:t>probably</w:t>
+      </w:r>
+      <w:r>
+        <w:rPr>
+          <w:i w:val="false"/>
+          <w:iCs w:val="false"/>
+        </w:rPr>
+        <w:t xml:space="preserve"> deciding that they were going to kill him anyways, and that he would rather rat out who got him in the situation.</w:t>
       </w:r>
     </w:p>
     <w:p>
@@ -24117,25 +25897,35 @@
     <w:p>
       <w:pPr>
         <w:pStyle w:val="Normal"/>
-        <w:rPr>
-          <w:i w:val="false"/>
-          <w:i w:val="false"/>
-          <w:iCs w:val="false"/>
-        </w:rPr>
-      </w:pPr>
-      <w:r>
-        <w:rPr>
-          <w:i w:val="false"/>
-          <w:iCs w:val="false"/>
-        </w:rPr>
-        <w:t>“</w:t>
-      </w:r>
-      <w:r>
-        <w:rPr>
-          <w:i w:val="false"/>
-          <w:iCs w:val="false"/>
-        </w:rPr>
-        <w:t>Tell me everything. I can still make your mind come out like chesse curdles if I want.” Durand warned.</w:t>
+        <w:rPr/>
+      </w:pPr>
+      <w:r>
+        <w:rPr>
+          <w:i w:val="false"/>
+          <w:iCs w:val="false"/>
+        </w:rPr>
+        <w:t>“</w:t>
+      </w:r>
+      <w:r>
+        <w:rPr>
+          <w:i w:val="false"/>
+          <w:iCs w:val="false"/>
+        </w:rPr>
+        <w:t xml:space="preserve">Tell me everything. I can still make your mind come out like </w:t>
+      </w:r>
+      <w:r>
+        <w:rPr>
+          <w:i w:val="false"/>
+          <w:iCs w:val="false"/>
+        </w:rPr>
+        <w:t>cheese</w:t>
+      </w:r>
+      <w:r>
+        <w:rPr>
+          <w:i w:val="false"/>
+          <w:iCs w:val="false"/>
+        </w:rPr>
+        <w:t xml:space="preserve"> curdles if I want.” Durand warned.</w:t>
       </w:r>
     </w:p>
     <w:p>
@@ -24567,25 +26357,35 @@
     <w:p>
       <w:pPr>
         <w:pStyle w:val="Normal"/>
-        <w:rPr>
-          <w:i w:val="false"/>
-          <w:i w:val="false"/>
-          <w:iCs w:val="false"/>
-        </w:rPr>
-      </w:pPr>
-      <w:r>
-        <w:rPr>
-          <w:i w:val="false"/>
-          <w:iCs w:val="false"/>
-        </w:rPr>
-        <w:t>“</w:t>
-      </w:r>
-      <w:r>
-        <w:rPr>
-          <w:i w:val="false"/>
-          <w:iCs w:val="false"/>
-        </w:rPr>
-        <w:t>The seamount?” Durand suggested, wincing as his shoulder suddenly started hurting more than previously.</w:t>
+        <w:rPr/>
+      </w:pPr>
+      <w:r>
+        <w:rPr>
+          <w:i w:val="false"/>
+          <w:iCs w:val="false"/>
+        </w:rPr>
+        <w:t>“</w:t>
+      </w:r>
+      <w:r>
+        <w:rPr>
+          <w:i w:val="false"/>
+          <w:iCs w:val="false"/>
+        </w:rPr>
+        <w:t xml:space="preserve">The </w:t>
+      </w:r>
+      <w:r>
+        <w:rPr>
+          <w:i w:val="false"/>
+          <w:iCs w:val="false"/>
+        </w:rPr>
+        <w:t>Seamount</w:t>
+      </w:r>
+      <w:r>
+        <w:rPr>
+          <w:i w:val="false"/>
+          <w:iCs w:val="false"/>
+        </w:rPr>
+        <w:t>?” Durand suggested, wincing as his shoulder suddenly started hurting more than previously.</w:t>
       </w:r>
     </w:p>
     <w:p>
@@ -24727,25 +26527,35 @@
     <w:p>
       <w:pPr>
         <w:pStyle w:val="Normal"/>
-        <w:rPr>
-          <w:i w:val="false"/>
-          <w:i w:val="false"/>
-          <w:iCs w:val="false"/>
-        </w:rPr>
-      </w:pPr>
-      <w:r>
-        <w:rPr>
-          <w:i w:val="false"/>
-          <w:iCs w:val="false"/>
-        </w:rPr>
-        <w:t>“</w:t>
-      </w:r>
-      <w:r>
-        <w:rPr>
-          <w:i w:val="false"/>
-          <w:iCs w:val="false"/>
-        </w:rPr>
-        <w:t xml:space="preserve">No.” Durand said, straightening, clasping his shoulder as the pain increased for some reason. “We got them from…” He cut himself off, the pain was radiating outward, and his vision started to get fuzzy, but he had to stand and not let it show. Jsut a few more moments and they'd have the information he needed.  </w:t>
+        <w:rPr/>
+      </w:pPr>
+      <w:r>
+        <w:rPr>
+          <w:i w:val="false"/>
+          <w:iCs w:val="false"/>
+        </w:rPr>
+        <w:t>“</w:t>
+      </w:r>
+      <w:r>
+        <w:rPr>
+          <w:i w:val="false"/>
+          <w:iCs w:val="false"/>
+        </w:rPr>
+        <w:t xml:space="preserve">No.” Durand said, straightening, clasping his shoulder as the pain increased for some reason. “We got them from…” He cut himself off, the pain was radiating outward, and his vision started to get fuzzy, but he had to stand and not let it show. </w:t>
+      </w:r>
+      <w:r>
+        <w:rPr>
+          <w:i w:val="false"/>
+          <w:iCs w:val="false"/>
+        </w:rPr>
+        <w:t>Just</w:t>
+      </w:r>
+      <w:r>
+        <w:rPr>
+          <w:i w:val="false"/>
+          <w:iCs w:val="false"/>
+        </w:rPr>
+        <w:t xml:space="preserve"> a few more moments and they'd have the information he needed.  </w:t>
       </w:r>
     </w:p>
     <w:p>
@@ -24847,18 +26657,28 @@
     <w:p>
       <w:pPr>
         <w:pStyle w:val="Normal"/>
-        <w:rPr>
-          <w:i w:val="false"/>
-          <w:i w:val="false"/>
-          <w:iCs w:val="false"/>
-        </w:rPr>
-      </w:pPr>
-      <w:r>
-        <w:rPr>
-          <w:i w:val="false"/>
-          <w:iCs w:val="false"/>
-        </w:rPr>
-        <w:t>At this, the man on the ground let out a sigh, and then a dry laugh. “Better say your damn prayers then Northern shit. You'll be dead in moments!” he said. “I got a mage. Thats worth it I guess!”</w:t>
+        <w:rPr/>
+      </w:pPr>
+      <w:r>
+        <w:rPr>
+          <w:i w:val="false"/>
+          <w:iCs w:val="false"/>
+        </w:rPr>
+        <w:t xml:space="preserve">At this, the man on the ground let out a sigh, and then a dry laugh. “Better say your damn prayers then Northern shit. You'll be dead in moments!” he said. “I got a mage. </w:t>
+      </w:r>
+      <w:r>
+        <w:rPr>
+          <w:i w:val="false"/>
+          <w:iCs w:val="false"/>
+        </w:rPr>
+        <w:t>That’s</w:t>
+      </w:r>
+      <w:r>
+        <w:rPr>
+          <w:i w:val="false"/>
+          <w:iCs w:val="false"/>
+        </w:rPr>
+        <w:t xml:space="preserve"> worth it I guess!”</w:t>
       </w:r>
     </w:p>
     <w:p>
@@ -24913,58 +26733,85 @@
     <w:p>
       <w:pPr>
         <w:pStyle w:val="Normal"/>
-        <w:rPr>
-          <w:i w:val="false"/>
-          <w:i w:val="false"/>
-          <w:iCs w:val="false"/>
-        </w:rPr>
-      </w:pPr>
-      <w:r>
-        <w:rPr>
-          <w:i w:val="false"/>
-          <w:iCs w:val="false"/>
-        </w:rPr>
-        <w:t>The southerner assasin started laughing wildly, heaving up and down in his binds.</w:t>
-      </w:r>
-    </w:p>
-    <w:p>
-      <w:pPr>
-        <w:pStyle w:val="Normal"/>
-        <w:rPr>
-          <w:i w:val="false"/>
-          <w:i w:val="false"/>
-          <w:iCs w:val="false"/>
-        </w:rPr>
-      </w:pPr>
-      <w:r>
-        <w:rPr>
-          <w:i w:val="false"/>
-          <w:iCs w:val="false"/>
-        </w:rPr>
-      </w:r>
-    </w:p>
-    <w:p>
-      <w:pPr>
-        <w:pStyle w:val="Normal"/>
-        <w:rPr>
-          <w:i w:val="false"/>
-          <w:i w:val="false"/>
-          <w:iCs w:val="false"/>
-        </w:rPr>
-      </w:pPr>
-      <w:r>
-        <w:rPr>
-          <w:i w:val="false"/>
-          <w:iCs w:val="false"/>
-        </w:rPr>
-        <w:t>“</w:t>
-      </w:r>
-      <w:r>
-        <w:rPr>
-          <w:i w:val="false"/>
-          <w:iCs w:val="false"/>
-        </w:rPr>
-        <w:t>You scum!” Laurent yelled, almost running to Durand, he stopped halfway just when he was about to move infront of the other man. Laurent stopped and grabbed him, forcing his face away from him and shook the assasin.</w:t>
+        <w:rPr/>
+      </w:pPr>
+      <w:r>
+        <w:rPr>
+          <w:i w:val="false"/>
+          <w:iCs w:val="false"/>
+        </w:rPr>
+        <w:t xml:space="preserve">The southerner </w:t>
+      </w:r>
+      <w:r>
+        <w:rPr>
+          <w:i w:val="false"/>
+          <w:iCs w:val="false"/>
+        </w:rPr>
+        <w:t>assassin</w:t>
+      </w:r>
+      <w:r>
+        <w:rPr>
+          <w:i w:val="false"/>
+          <w:iCs w:val="false"/>
+        </w:rPr>
+        <w:t xml:space="preserve"> started laughing wildly, heaving up and down in his binds.</w:t>
+      </w:r>
+    </w:p>
+    <w:p>
+      <w:pPr>
+        <w:pStyle w:val="Normal"/>
+        <w:rPr>
+          <w:i w:val="false"/>
+          <w:i w:val="false"/>
+          <w:iCs w:val="false"/>
+        </w:rPr>
+      </w:pPr>
+      <w:r>
+        <w:rPr>
+          <w:i w:val="false"/>
+          <w:iCs w:val="false"/>
+        </w:rPr>
+      </w:r>
+    </w:p>
+    <w:p>
+      <w:pPr>
+        <w:pStyle w:val="Normal"/>
+        <w:rPr/>
+      </w:pPr>
+      <w:r>
+        <w:rPr>
+          <w:i w:val="false"/>
+          <w:iCs w:val="false"/>
+        </w:rPr>
+        <w:t>“</w:t>
+      </w:r>
+      <w:r>
+        <w:rPr>
+          <w:i w:val="false"/>
+          <w:iCs w:val="false"/>
+        </w:rPr>
+        <w:t xml:space="preserve">You scum!” Laurent yelled, almost running to Durand, he stopped halfway just when he was about to move </w:t>
+      </w:r>
+      <w:r>
+        <w:rPr>
+          <w:i w:val="false"/>
+          <w:iCs w:val="false"/>
+        </w:rPr>
+        <w:t>in front</w:t>
+      </w:r>
+      <w:r>
+        <w:rPr>
+          <w:i w:val="false"/>
+          <w:iCs w:val="false"/>
+        </w:rPr>
+        <w:t xml:space="preserve"> of the other man. Laurent stopped and grabbed him, forcing his face away from him and shook the </w:t>
+      </w:r>
+      <w:r>
+        <w:rPr>
+          <w:i w:val="false"/>
+          <w:iCs w:val="false"/>
+        </w:rPr>
+        <w:t>assassin.</w:t>
       </w:r>
     </w:p>
     <w:p>
@@ -25332,18 +27179,28 @@
     <w:p>
       <w:pPr>
         <w:pStyle w:val="Normal"/>
-        <w:rPr>
-          <w:i w:val="false"/>
-          <w:i w:val="false"/>
-          <w:iCs w:val="false"/>
-        </w:rPr>
-      </w:pPr>
-      <w:r>
-        <w:rPr>
-          <w:i w:val="false"/>
-          <w:iCs w:val="false"/>
-        </w:rPr>
-        <w:t>Durand started to writhe on the ground, kicking his feet uselessly against the nearest crate. A beastial scream emerged from his mouth.</w:t>
+        <w:rPr/>
+      </w:pPr>
+      <w:r>
+        <w:rPr>
+          <w:i w:val="false"/>
+          <w:iCs w:val="false"/>
+        </w:rPr>
+        <w:t xml:space="preserve">Durand started to writhe on the ground, kicking his feet uselessly against the nearest crate. A </w:t>
+      </w:r>
+      <w:r>
+        <w:rPr>
+          <w:i w:val="false"/>
+          <w:iCs w:val="false"/>
+        </w:rPr>
+        <w:t>bestial</w:t>
+      </w:r>
+      <w:r>
+        <w:rPr>
+          <w:i w:val="false"/>
+          <w:iCs w:val="false"/>
+        </w:rPr>
+        <w:t xml:space="preserve"> scream emerged from his mouth.</w:t>
       </w:r>
     </w:p>
     <w:p>
@@ -25641,7 +27498,21 @@
           <w:i w:val="false"/>
           <w:iCs w:val="false"/>
         </w:rPr>
-        <w:t>Durand spasmed at the touch, but Laurent was expecting that and held it firmer onto the wound.</w:t>
+        <w:t xml:space="preserve">Durand </w:t>
+      </w:r>
+      <w:r>
+        <w:rPr>
+          <w:i w:val="false"/>
+          <w:iCs w:val="false"/>
+        </w:rPr>
+        <w:t>spasmed</w:t>
+      </w:r>
+      <w:r>
+        <w:rPr>
+          <w:i w:val="false"/>
+          <w:iCs w:val="false"/>
+        </w:rPr>
+        <w:t xml:space="preserve"> at the touch, but Laurent was expecting that and held it firmer onto the wound.</w:t>
       </w:r>
     </w:p>
     <w:p>
@@ -25706,36 +27577,64 @@
           <w:i w:val="false"/>
           <w:iCs w:val="false"/>
         </w:rPr>
-        <w:t>Oh gods, Im so sorry Durand.” he said, and reapplied the antidote with the second, stronger dose.</w:t>
-      </w:r>
-    </w:p>
-    <w:p>
-      <w:pPr>
-        <w:pStyle w:val="Normal"/>
-        <w:rPr>
-          <w:i w:val="false"/>
-          <w:i w:val="false"/>
-          <w:iCs w:val="false"/>
-        </w:rPr>
-      </w:pPr>
-      <w:r>
-        <w:rPr>
-          <w:i w:val="false"/>
-          <w:iCs w:val="false"/>
-        </w:rPr>
-      </w:r>
-    </w:p>
-    <w:p>
-      <w:pPr>
-        <w:pStyle w:val="Normal"/>
-        <w:rPr/>
-      </w:pPr>
-      <w:r>
-        <w:rPr>
-          <w:i w:val="false"/>
-          <w:iCs w:val="false"/>
-        </w:rPr>
-        <w:t>Durand's cries became unintellegible, and eventually he went quiet. Laurent looked down at him with concern. For a moment, Laurent thought he had killed him, and panic started rising deep within him.</w:t>
+        <w:t xml:space="preserve">Oh gods, </w:t>
+      </w:r>
+      <w:r>
+        <w:rPr>
+          <w:i w:val="false"/>
+          <w:iCs w:val="false"/>
+        </w:rPr>
+        <w:t>I’m</w:t>
+      </w:r>
+      <w:r>
+        <w:rPr>
+          <w:i w:val="false"/>
+          <w:iCs w:val="false"/>
+        </w:rPr>
+        <w:t xml:space="preserve"> so sorry Durand.” he said, and reapplied the antidote with the second, stronger dose.</w:t>
+      </w:r>
+    </w:p>
+    <w:p>
+      <w:pPr>
+        <w:pStyle w:val="Normal"/>
+        <w:rPr>
+          <w:i w:val="false"/>
+          <w:i w:val="false"/>
+          <w:iCs w:val="false"/>
+        </w:rPr>
+      </w:pPr>
+      <w:r>
+        <w:rPr>
+          <w:i w:val="false"/>
+          <w:iCs w:val="false"/>
+        </w:rPr>
+      </w:r>
+    </w:p>
+    <w:p>
+      <w:pPr>
+        <w:pStyle w:val="Normal"/>
+        <w:rPr/>
+      </w:pPr>
+      <w:r>
+        <w:rPr>
+          <w:i w:val="false"/>
+          <w:iCs w:val="false"/>
+        </w:rPr>
+        <w:t xml:space="preserve">Durand's cries became </w:t>
+      </w:r>
+      <w:r>
+        <w:rPr>
+          <w:i w:val="false"/>
+          <w:iCs w:val="false"/>
+        </w:rPr>
+        <w:t>unintelligible</w:t>
+      </w:r>
+      <w:r>
+        <w:rPr>
+          <w:i w:val="false"/>
+          <w:iCs w:val="false"/>
+        </w:rPr>
+        <w:t>, and eventually he went quiet. Laurent looked down at him with concern. For a moment, Laurent thought he had killed him, and panic started rising deep within him.</w:t>
       </w:r>
     </w:p>
     <w:p>
@@ -25917,18 +27816,42 @@
     <w:p>
       <w:pPr>
         <w:pStyle w:val="Normal"/>
-        <w:rPr>
-          <w:i w:val="false"/>
-          <w:i w:val="false"/>
-          <w:iCs w:val="false"/>
-        </w:rPr>
-      </w:pPr>
-      <w:r>
-        <w:rPr>
-          <w:i w:val="false"/>
-          <w:iCs w:val="false"/>
-        </w:rPr>
-        <w:t xml:space="preserve">Because of that, he knew down to an ounce of water and handful of grain how much was stockpiled against a rediculous seige that would never come. That being said, if he had his second take care of things, he could just seal off the building until things blew over. He was too important for them to make a scene. </w:t>
+        <w:rPr/>
+      </w:pPr>
+      <w:r>
+        <w:rPr>
+          <w:i w:val="false"/>
+          <w:iCs w:val="false"/>
+        </w:rPr>
+        <w:t xml:space="preserve">Because of that, he knew down to an ounce of water and handful of grain how much was stockpiled against a </w:t>
+      </w:r>
+      <w:r>
+        <w:rPr>
+          <w:i w:val="false"/>
+          <w:iCs w:val="false"/>
+        </w:rPr>
+        <w:t>ridiculous</w:t>
+      </w:r>
+      <w:r>
+        <w:rPr>
+          <w:i w:val="false"/>
+          <w:iCs w:val="false"/>
+        </w:rPr>
+        <w:t xml:space="preserve"> </w:t>
+      </w:r>
+      <w:r>
+        <w:rPr>
+          <w:i w:val="false"/>
+          <w:iCs w:val="false"/>
+        </w:rPr>
+        <w:t>siege</w:t>
+      </w:r>
+      <w:r>
+        <w:rPr>
+          <w:i w:val="false"/>
+          <w:iCs w:val="false"/>
+        </w:rPr>
+        <w:t xml:space="preserve"> that would never come. That being said, if he had his second take care of things, he could just seal off the building until things blew over. He was too important for them to make a scene. </w:t>
       </w:r>
     </w:p>
     <w:p>
@@ -27025,91 +28948,139 @@
     <w:p>
       <w:pPr>
         <w:pStyle w:val="Normal"/>
-        <w:rPr>
-          <w:i w:val="false"/>
-          <w:i w:val="false"/>
-          <w:iCs w:val="false"/>
-        </w:rPr>
-      </w:pPr>
-      <w:r>
-        <w:rPr>
-          <w:i w:val="false"/>
-          <w:iCs w:val="false"/>
-        </w:rPr>
-        <w:t>Marellus took a deep breath and looked up at the spymaster. “Fine. About a month ago, I received a intersting request from a courier. I actually still have it.”</w:t>
-      </w:r>
-    </w:p>
-    <w:p>
-      <w:pPr>
-        <w:pStyle w:val="Normal"/>
-        <w:rPr>
-          <w:i w:val="false"/>
-          <w:i w:val="false"/>
-          <w:iCs w:val="false"/>
-        </w:rPr>
-      </w:pPr>
-      <w:r>
-        <w:rPr>
-          <w:i w:val="false"/>
-          <w:iCs w:val="false"/>
-        </w:rPr>
-      </w:r>
-    </w:p>
-    <w:p>
-      <w:pPr>
-        <w:pStyle w:val="Normal"/>
-        <w:rPr>
-          <w:i w:val="false"/>
-          <w:i w:val="false"/>
-          <w:iCs w:val="false"/>
-        </w:rPr>
-      </w:pPr>
-      <w:r>
-        <w:rPr>
-          <w:i w:val="false"/>
-          <w:iCs w:val="false"/>
-        </w:rPr>
-        <w:t>Marellus reached into his desk and came out with a opened note. He passed it over to Laurent across the desk and stood up from his chair, eying the windows which vibrated in the storm. Laurent grabbed the envelope and took out the letter, reading quickly.</w:t>
-      </w:r>
-    </w:p>
-    <w:p>
-      <w:pPr>
-        <w:pStyle w:val="Normal"/>
-        <w:rPr>
-          <w:i w:val="false"/>
-          <w:i w:val="false"/>
-          <w:iCs w:val="false"/>
-        </w:rPr>
-      </w:pPr>
-      <w:r>
-        <w:rPr>
-          <w:i w:val="false"/>
-          <w:iCs w:val="false"/>
-        </w:rPr>
-      </w:r>
-    </w:p>
-    <w:p>
-      <w:pPr>
-        <w:pStyle w:val="Normal"/>
-        <w:rPr>
-          <w:i w:val="false"/>
-          <w:i w:val="false"/>
-          <w:iCs w:val="false"/>
-        </w:rPr>
-      </w:pPr>
-      <w:r>
-        <w:rPr>
-          <w:i w:val="false"/>
-          <w:iCs w:val="false"/>
-        </w:rPr>
-        <w:t>“</w:t>
-      </w:r>
-      <w:r>
-        <w:rPr>
-          <w:i w:val="false"/>
-          <w:iCs w:val="false"/>
-        </w:rPr>
-        <w:t xml:space="preserve">As you can see, it seems the south is interested in Swan. They wanted to see if I was… ameniable to deals. They forwarded a very large sum of money, which I have hidden, to allow this ship, the </w:t>
+        <w:rPr/>
+      </w:pPr>
+      <w:r>
+        <w:rPr>
+          <w:i w:val="false"/>
+          <w:iCs w:val="false"/>
+        </w:rPr>
+        <w:t>Marellus took a deep breath and looked up at the spymaster. “Fine. About a month ago, I received a</w:t>
+      </w:r>
+      <w:r>
+        <w:rPr>
+          <w:i w:val="false"/>
+          <w:iCs w:val="false"/>
+        </w:rPr>
+        <w:t>n</w:t>
+      </w:r>
+      <w:r>
+        <w:rPr>
+          <w:i w:val="false"/>
+          <w:iCs w:val="false"/>
+        </w:rPr>
+        <w:t xml:space="preserve"> </w:t>
+      </w:r>
+      <w:r>
+        <w:rPr>
+          <w:i w:val="false"/>
+          <w:iCs w:val="false"/>
+        </w:rPr>
+        <w:t>interesting</w:t>
+      </w:r>
+      <w:r>
+        <w:rPr>
+          <w:i w:val="false"/>
+          <w:iCs w:val="false"/>
+        </w:rPr>
+        <w:t xml:space="preserve"> request from a courier. I actually still have it.”</w:t>
+      </w:r>
+    </w:p>
+    <w:p>
+      <w:pPr>
+        <w:pStyle w:val="Normal"/>
+        <w:rPr>
+          <w:i w:val="false"/>
+          <w:i w:val="false"/>
+          <w:iCs w:val="false"/>
+        </w:rPr>
+      </w:pPr>
+      <w:r>
+        <w:rPr>
+          <w:i w:val="false"/>
+          <w:iCs w:val="false"/>
+        </w:rPr>
+      </w:r>
+    </w:p>
+    <w:p>
+      <w:pPr>
+        <w:pStyle w:val="Normal"/>
+        <w:rPr>
+          <w:i w:val="false"/>
+          <w:i w:val="false"/>
+          <w:iCs w:val="false"/>
+        </w:rPr>
+      </w:pPr>
+      <w:r>
+        <w:rPr>
+          <w:i w:val="false"/>
+          <w:iCs w:val="false"/>
+        </w:rPr>
+        <w:t>Marellus reached into his desk and came out with a</w:t>
+      </w:r>
+      <w:r>
+        <w:rPr>
+          <w:i w:val="false"/>
+          <w:iCs w:val="false"/>
+        </w:rPr>
+        <w:t>n</w:t>
+      </w:r>
+      <w:r>
+        <w:rPr>
+          <w:i w:val="false"/>
+          <w:iCs w:val="false"/>
+        </w:rPr>
+        <w:t xml:space="preserve"> opened note. He passed it over to Laurent across the desk and stood up from his chair, eying the windows which vibrated in the storm. Laurent grabbed the envelope and took out the letter, reading quickly.</w:t>
+      </w:r>
+    </w:p>
+    <w:p>
+      <w:pPr>
+        <w:pStyle w:val="Normal"/>
+        <w:rPr>
+          <w:i w:val="false"/>
+          <w:i w:val="false"/>
+          <w:iCs w:val="false"/>
+        </w:rPr>
+      </w:pPr>
+      <w:r>
+        <w:rPr>
+          <w:i w:val="false"/>
+          <w:iCs w:val="false"/>
+        </w:rPr>
+      </w:r>
+    </w:p>
+    <w:p>
+      <w:pPr>
+        <w:pStyle w:val="Normal"/>
+        <w:rPr/>
+      </w:pPr>
+      <w:r>
+        <w:rPr>
+          <w:i w:val="false"/>
+          <w:iCs w:val="false"/>
+        </w:rPr>
+        <w:t>“</w:t>
+      </w:r>
+      <w:r>
+        <w:rPr>
+          <w:i w:val="false"/>
+          <w:iCs w:val="false"/>
+        </w:rPr>
+        <w:t xml:space="preserve">As you can see, it seems the south is interested in Swan. They wanted to see if I was… </w:t>
+      </w:r>
+      <w:r>
+        <w:rPr>
+          <w:i w:val="false"/>
+          <w:iCs w:val="false"/>
+        </w:rPr>
+        <w:t>amenable</w:t>
+      </w:r>
+      <w:r>
+        <w:rPr>
+          <w:i w:val="false"/>
+          <w:iCs w:val="false"/>
+        </w:rPr>
+        <w:t xml:space="preserve"> to deals. They forwarded a very large sum of money, which I have hidden, to allow this ship, the </w:t>
       </w:r>
       <w:r>
         <w:rPr>
@@ -27218,25 +29189,35 @@
     <w:p>
       <w:pPr>
         <w:pStyle w:val="Normal"/>
-        <w:rPr>
-          <w:i w:val="false"/>
-          <w:i w:val="false"/>
-          <w:iCs w:val="false"/>
-        </w:rPr>
-      </w:pPr>
-      <w:r>
-        <w:rPr>
-          <w:i w:val="false"/>
-          <w:iCs w:val="false"/>
-        </w:rPr>
-        <w:t>“</w:t>
-      </w:r>
-      <w:r>
-        <w:rPr>
-          <w:i w:val="false"/>
-          <w:iCs w:val="false"/>
-        </w:rPr>
-        <w:t>But I will tell you the truth. I have no love for southerners. I'm not as religious about it as the folks in Merrin's Ford, as you've seen, I will still do business with them, but I don't want to see them come out ahead if I can help it.”</w:t>
+        <w:rPr/>
+      </w:pPr>
+      <w:r>
+        <w:rPr>
+          <w:i w:val="false"/>
+          <w:iCs w:val="false"/>
+        </w:rPr>
+        <w:t>“</w:t>
+      </w:r>
+      <w:r>
+        <w:rPr>
+          <w:i w:val="false"/>
+          <w:iCs w:val="false"/>
+        </w:rPr>
+        <w:t xml:space="preserve">But I will tell you the truth. I have no love for southerners. I'm not as religious about it as the folks in </w:t>
+      </w:r>
+      <w:r>
+        <w:rPr>
+          <w:i w:val="false"/>
+          <w:iCs w:val="false"/>
+        </w:rPr>
+        <w:t>Merin's</w:t>
+      </w:r>
+      <w:r>
+        <w:rPr>
+          <w:i w:val="false"/>
+          <w:iCs w:val="false"/>
+        </w:rPr>
+        <w:t xml:space="preserve"> Ford, as you've seen, I will still do business with them, but I don't want to see them come out ahead if I can help it.”</w:t>
       </w:r>
     </w:p>
     <w:p>
@@ -27976,18 +29957,28 @@
     <w:p>
       <w:pPr>
         <w:pStyle w:val="Normal"/>
-        <w:rPr>
-          <w:i w:val="false"/>
-          <w:i w:val="false"/>
-          <w:iCs w:val="false"/>
-        </w:rPr>
-      </w:pPr>
-      <w:r>
-        <w:rPr>
-          <w:i w:val="false"/>
-          <w:iCs w:val="false"/>
-        </w:rPr>
-        <w:t xml:space="preserve">Second, Marellus feeling threatened and confused by this random sellsword's words and actions decided that it was best to escape with his life, and wrenched open the drawer to grap the scroll he had there. </w:t>
+        <w:rPr/>
+      </w:pPr>
+      <w:r>
+        <w:rPr>
+          <w:i w:val="false"/>
+          <w:iCs w:val="false"/>
+        </w:rPr>
+        <w:t xml:space="preserve">Second, Marellus feeling threatened and confused by this random sellsword's words and actions decided that it was best to escape with his life, and wrenched open the drawer to </w:t>
+      </w:r>
+      <w:r>
+        <w:rPr>
+          <w:i w:val="false"/>
+          <w:iCs w:val="false"/>
+        </w:rPr>
+        <w:t>grab</w:t>
+      </w:r>
+      <w:r>
+        <w:rPr>
+          <w:i w:val="false"/>
+          <w:iCs w:val="false"/>
+        </w:rPr>
+        <w:t xml:space="preserve"> the scroll he had there. </w:t>
       </w:r>
     </w:p>
     <w:p>
@@ -28075,11 +30066,7 @@
     <w:p>
       <w:pPr>
         <w:pStyle w:val="Normal"/>
-        <w:rPr>
-          <w:i w:val="false"/>
-          <w:i w:val="false"/>
-          <w:iCs w:val="false"/>
-        </w:rPr>
+        <w:rPr/>
       </w:pPr>
       <w:r>
         <w:rPr>
@@ -28121,7 +30108,21 @@
           <w:i w:val="false"/>
           <w:iCs w:val="false"/>
         </w:rPr>
-        <w:t>Weapons for the defenders of the riverhold and its outer defenses!”</w:t>
+        <w:t xml:space="preserve">Weapons for the defenders of the </w:t>
+      </w:r>
+      <w:r>
+        <w:rPr>
+          <w:i w:val="false"/>
+          <w:iCs w:val="false"/>
+        </w:rPr>
+        <w:t>Riverhold</w:t>
+      </w:r>
+      <w:r>
+        <w:rPr>
+          <w:i w:val="false"/>
+          <w:iCs w:val="false"/>
+        </w:rPr>
+        <w:t xml:space="preserve"> and its outer defenses!”</w:t>
       </w:r>
     </w:p>
     <w:p>
@@ -28208,7 +30209,21 @@
           <w:i w:val="false"/>
           <w:iCs w:val="false"/>
         </w:rPr>
-        <w:t>Durand hair whiped in the wind, flying backwards as he stared down the pathetic wretch.</w:t>
+        <w:t xml:space="preserve">Durand hair </w:t>
+      </w:r>
+      <w:r>
+        <w:rPr>
+          <w:i w:val="false"/>
+          <w:iCs w:val="false"/>
+        </w:rPr>
+        <w:t>whipped</w:t>
+      </w:r>
+      <w:r>
+        <w:rPr>
+          <w:i w:val="false"/>
+          <w:iCs w:val="false"/>
+        </w:rPr>
+        <w:t xml:space="preserve"> in the wind, flying backwards as he stared down the pathetic wretch.</w:t>
       </w:r>
     </w:p>
     <w:p>
@@ -28273,7 +30288,35 @@
           <w:i w:val="false"/>
           <w:iCs w:val="false"/>
         </w:rPr>
-        <w:t>Where would you be then? When the armies of the south approached? You would feel so secure up here on your seamount with the riverhold and the river and the walls between you and them? And how would you feel when the very weapons you thought would defend you shattered, or exploded into fragments or flame? The defense of the north is its people! And you are a weak link!” Durand cried, reaching over the desk and lifting Marellus up with one hand.</w:t>
+        <w:t xml:space="preserve">Where would you be then? When the armies of the south approached? You would feel so secure up here on your </w:t>
+      </w:r>
+      <w:r>
+        <w:rPr>
+          <w:i w:val="false"/>
+          <w:iCs w:val="false"/>
+        </w:rPr>
+        <w:t>Seamount</w:t>
+      </w:r>
+      <w:r>
+        <w:rPr>
+          <w:i w:val="false"/>
+          <w:iCs w:val="false"/>
+        </w:rPr>
+        <w:t xml:space="preserve"> with the </w:t>
+      </w:r>
+      <w:r>
+        <w:rPr>
+          <w:i w:val="false"/>
+          <w:iCs w:val="false"/>
+        </w:rPr>
+        <w:t>Riverhold</w:t>
+      </w:r>
+      <w:r>
+        <w:rPr>
+          <w:i w:val="false"/>
+          <w:iCs w:val="false"/>
+        </w:rPr>
+        <w:t xml:space="preserve"> and the river and the walls between you and them? And how would you feel when the very weapons you thought would defend you shattered, or exploded into fragments or flame? The defense of the north is its people! And you are a weak link!” Durand cried, reaching over the desk and lifting Marellus up with one hand.</w:t>
       </w:r>
     </w:p>
     <w:p>
@@ -28358,85 +30401,36 @@
           <w:i w:val="false"/>
           <w:iCs w:val="false"/>
         </w:rPr>
-        <w:t xml:space="preserve">I am Supreme Commander Durand” The man said, </w:t>
-      </w:r>
-      <w:r>
-        <w:rPr>
-          <w:i w:val="false"/>
-          <w:iCs w:val="false"/>
-        </w:rPr>
-        <w:t xml:space="preserve">his face melting and contorting before Marellus's eyes. </w:t>
-      </w:r>
-    </w:p>
-    <w:p>
-      <w:pPr>
-        <w:pStyle w:val="Normal"/>
-        <w:rPr>
-          <w:i w:val="false"/>
-          <w:i w:val="false"/>
-          <w:iCs w:val="false"/>
-        </w:rPr>
-      </w:pPr>
-      <w:r>
-        <w:rPr>
-          <w:i w:val="false"/>
-          <w:iCs w:val="false"/>
-        </w:rPr>
-      </w:r>
-    </w:p>
-    <w:p>
-      <w:pPr>
-        <w:pStyle w:val="Normal"/>
-        <w:rPr/>
-      </w:pPr>
-      <w:r>
-        <w:rPr>
-          <w:i w:val="false"/>
-          <w:iCs w:val="false"/>
-        </w:rPr>
-        <w:t xml:space="preserve">Marellus went limp </w:t>
-      </w:r>
-      <w:r>
-        <w:rPr>
-          <w:i w:val="false"/>
-          <w:iCs w:val="false"/>
-        </w:rPr>
-        <w:t>with fear</w:t>
-      </w:r>
-      <w:r>
-        <w:rPr>
-          <w:i w:val="false"/>
-          <w:iCs w:val="false"/>
-        </w:rPr>
-        <w:t xml:space="preserve"> </w:t>
-      </w:r>
-      <w:r>
-        <w:rPr>
-          <w:i w:val="false"/>
-          <w:iCs w:val="false"/>
-        </w:rPr>
-        <w:t>as he stared at the man, now with a completely different face.</w:t>
-      </w:r>
-      <w:r>
-        <w:rPr>
-          <w:i w:val="false"/>
-          <w:iCs w:val="false"/>
-        </w:rPr>
-        <w:t xml:space="preserve"> </w:t>
-      </w:r>
-      <w:r>
-        <w:rPr>
-          <w:i w:val="false"/>
-          <w:iCs w:val="false"/>
-        </w:rPr>
-        <w:t>H</w:t>
-      </w:r>
-      <w:r>
-        <w:rPr>
-          <w:i w:val="false"/>
-          <w:iCs w:val="false"/>
-        </w:rPr>
-        <w:t xml:space="preserve">e knew it to be incontrovertible. Eye wide, he looked up at the supreme commander. </w:t>
+        <w:t xml:space="preserve">I am Supreme Commander Durand” The man said, his face melting and contorting before Marellus's eyes. </w:t>
+      </w:r>
+    </w:p>
+    <w:p>
+      <w:pPr>
+        <w:pStyle w:val="Normal"/>
+        <w:rPr>
+          <w:i w:val="false"/>
+          <w:i w:val="false"/>
+          <w:iCs w:val="false"/>
+        </w:rPr>
+      </w:pPr>
+      <w:r>
+        <w:rPr>
+          <w:i w:val="false"/>
+          <w:iCs w:val="false"/>
+        </w:rPr>
+      </w:r>
+    </w:p>
+    <w:p>
+      <w:pPr>
+        <w:pStyle w:val="Normal"/>
+        <w:rPr/>
+      </w:pPr>
+      <w:r>
+        <w:rPr>
+          <w:i w:val="false"/>
+          <w:iCs w:val="false"/>
+        </w:rPr>
+        <w:t xml:space="preserve">Marellus went limp with fear as he stared at the man, now with a completely different face. He knew it to be incontrovertible. Eye wide, he looked up at the supreme commander. </w:t>
       </w:r>
     </w:p>
     <w:p>
@@ -28573,21 +30567,7 @@
           <w:i w:val="false"/>
           <w:iCs w:val="false"/>
         </w:rPr>
-        <w:t xml:space="preserve">I will ask you a simple question,” </w:t>
-      </w:r>
-      <w:r>
-        <w:rPr>
-          <w:i w:val="false"/>
-          <w:iCs w:val="false"/>
-        </w:rPr>
-        <w:t>Durand</w:t>
-      </w:r>
-      <w:r>
-        <w:rPr>
-          <w:i w:val="false"/>
-          <w:iCs w:val="false"/>
-        </w:rPr>
-        <w:t xml:space="preserve"> said, “with what I hope to be a simple answer.”</w:t>
+        <w:t>I will ask you a simple question,” Durand said, “with what I hope to be a simple answer.”</w:t>
       </w:r>
     </w:p>
     <w:p>
@@ -28710,7 +30690,35 @@
           <w:i w:val="false"/>
           <w:iCs w:val="false"/>
         </w:rPr>
-        <w:t>Marellus's mind thought back to his first underhanded dealings with the fisherman's guild, when he realized he could twist the nostalgia and pride of these simple people to his own gain. He thought back to the eager young man who had accepted the office, the seed of greed firmly implanted already from his career as a guardsman, enamored with the trappings of office and the power it brought.  He thought back to when he first arrived on the seamount, fresh from taking his guardsman test, and looking out from the seamount, looking over the city, the people looking like ants with the distance, vowing that he would make something of himself.</w:t>
+        <w:t xml:space="preserve">Marellus's mind thought back to his first underhanded dealings with the fisherman's guild, when he realized he could twist the nostalgia and pride of these simple people to his own gain. He thought back to the eager young man who had accepted the office, the seed of greed firmly implanted already from his career as a guardsman, enamored with the trappings of office and the power it brought.  He thought back to when he first arrived on the </w:t>
+      </w:r>
+      <w:r>
+        <w:rPr>
+          <w:i w:val="false"/>
+          <w:iCs w:val="false"/>
+        </w:rPr>
+        <w:t>Seamount</w:t>
+      </w:r>
+      <w:r>
+        <w:rPr>
+          <w:i w:val="false"/>
+          <w:iCs w:val="false"/>
+        </w:rPr>
+        <w:t xml:space="preserve">, fresh from taking his guardsman test, and looking out from the </w:t>
+      </w:r>
+      <w:r>
+        <w:rPr>
+          <w:i w:val="false"/>
+          <w:iCs w:val="false"/>
+        </w:rPr>
+        <w:t>Seamount</w:t>
+      </w:r>
+      <w:r>
+        <w:rPr>
+          <w:i w:val="false"/>
+          <w:iCs w:val="false"/>
+        </w:rPr>
+        <w:t>, looking over the city, the people looking like ants with the distance, vowing that he would make something of himself.</w:t>
       </w:r>
     </w:p>
     <w:p>
@@ -28846,7 +30854,10 @@
         </w:rPr>
       </w:pPr>
       <w:r>
-        <w:rPr/>
+        <w:rPr>
+          <w:i w:val="false"/>
+          <w:iCs w:val="false"/>
+        </w:rPr>
       </w:r>
     </w:p>
     <w:p>
@@ -29199,96 +31210,47 @@
           <w:i w:val="false"/>
           <w:iCs w:val="false"/>
         </w:rPr>
-        <w:t xml:space="preserve">I'm disappointed that it came to that though. It seems that although capable, Marellus was greed through and through.” </w:t>
-      </w:r>
-      <w:r>
-        <w:rPr>
-          <w:i w:val="false"/>
-          <w:iCs w:val="false"/>
-        </w:rPr>
-        <w:t xml:space="preserve">Durand </w:t>
-      </w:r>
-      <w:r>
-        <w:rPr>
-          <w:i w:val="false"/>
-          <w:iCs w:val="false"/>
-        </w:rPr>
-        <w:t xml:space="preserve">said with a sigh. “I suppose I have only myself to blame… </w:t>
-      </w:r>
-      <w:r>
-        <w:rPr>
-          <w:i w:val="false"/>
-          <w:iCs w:val="false"/>
-        </w:rPr>
-        <w:t>Or do you think I should have been harsher? The penalty for treason is at the judges discretion, and since he's done well for Swan in the past five years, I thought it mad to replace him, especially now that we have some much on him.</w:t>
-      </w:r>
-      <w:r>
-        <w:rPr>
-          <w:i w:val="false"/>
-          <w:iCs w:val="false"/>
-        </w:rPr>
-        <w:t>”</w:t>
-      </w:r>
-    </w:p>
-    <w:p>
-      <w:pPr>
-        <w:pStyle w:val="Normal"/>
-        <w:rPr>
-          <w:i w:val="false"/>
-          <w:i w:val="false"/>
-          <w:iCs w:val="false"/>
-        </w:rPr>
-      </w:pPr>
-      <w:r>
-        <w:rPr>
-          <w:i w:val="false"/>
-          <w:iCs w:val="false"/>
-        </w:rPr>
-      </w:r>
-    </w:p>
-    <w:p>
-      <w:pPr>
-        <w:pStyle w:val="Normal"/>
-        <w:rPr>
-          <w:i w:val="false"/>
-          <w:i w:val="false"/>
-          <w:iCs w:val="false"/>
-        </w:rPr>
-      </w:pPr>
-      <w:r>
-        <w:rPr>
-          <w:i w:val="false"/>
-          <w:iCs w:val="false"/>
-        </w:rPr>
-        <w:t>“</w:t>
-      </w:r>
-      <w:r>
-        <w:rPr>
-          <w:i w:val="false"/>
-          <w:iCs w:val="false"/>
-        </w:rPr>
-        <w:t>No, quite the opposite. I think you did exactly the right thing. He knows we have him by the balls. I had some of our friends agree to keep an eye on him. If he so much as looks south, his head will be ours</w:t>
-      </w:r>
-      <w:r>
-        <w:rPr>
-          <w:i w:val="false"/>
-          <w:iCs w:val="false"/>
-        </w:rPr>
-        <w:t xml:space="preserve">… that reminds me though, how did you know they were cursed? The </w:t>
-      </w:r>
-      <w:r>
-        <w:rPr>
-          <w:i w:val="false"/>
-          <w:iCs w:val="false"/>
-        </w:rPr>
-        <w:t>southern</w:t>
-      </w:r>
-      <w:r>
-        <w:rPr>
-          <w:i w:val="false"/>
-          <w:iCs w:val="false"/>
-        </w:rPr>
-        <w:t xml:space="preserve"> weapons I mean. I couldn't tell.” Laurent said, continuing to row.</w:t>
+        <w:t>I'm disappointed that it came to that though. It seems that although capable, Marellus was greed through and through.” Durand said with a sigh. “I suppose I have only myself to blame… Or do you think I should have been harsher? The penalty for treason is at the judges discretion, and since he's done well for Swan in the past five years, I thought it mad to replace him, especially now that we have some much on him.”</w:t>
+      </w:r>
+    </w:p>
+    <w:p>
+      <w:pPr>
+        <w:pStyle w:val="Normal"/>
+        <w:rPr>
+          <w:i w:val="false"/>
+          <w:i w:val="false"/>
+          <w:iCs w:val="false"/>
+        </w:rPr>
+      </w:pPr>
+      <w:r>
+        <w:rPr>
+          <w:i w:val="false"/>
+          <w:iCs w:val="false"/>
+        </w:rPr>
+      </w:r>
+    </w:p>
+    <w:p>
+      <w:pPr>
+        <w:pStyle w:val="Normal"/>
+        <w:rPr>
+          <w:i w:val="false"/>
+          <w:i w:val="false"/>
+          <w:iCs w:val="false"/>
+        </w:rPr>
+      </w:pPr>
+      <w:r>
+        <w:rPr>
+          <w:i w:val="false"/>
+          <w:iCs w:val="false"/>
+        </w:rPr>
+        <w:t>“</w:t>
+      </w:r>
+      <w:r>
+        <w:rPr>
+          <w:i w:val="false"/>
+          <w:iCs w:val="false"/>
+        </w:rPr>
+        <w:t>No, quite the opposite. I think you did exactly the right thing. He knows we have him by the balls. I had some of our friends agree to keep an eye on him. If he so much as looks south, his head will be ours… that reminds me though, how did you know they were cursed? The southern weapons I mean. I couldn't tell.” Laurent said, continuing to row.</w:t>
       </w:r>
     </w:p>
     <w:p>
@@ -29503,25 +31465,35 @@
     <w:p>
       <w:pPr>
         <w:pStyle w:val="Normal"/>
-        <w:rPr>
-          <w:i w:val="false"/>
-          <w:i w:val="false"/>
-          <w:iCs w:val="false"/>
-        </w:rPr>
-      </w:pPr>
-      <w:r>
-        <w:rPr>
-          <w:i w:val="false"/>
-          <w:iCs w:val="false"/>
-        </w:rPr>
-        <w:t>“</w:t>
-      </w:r>
-      <w:r>
-        <w:rPr>
-          <w:i w:val="false"/>
-          <w:iCs w:val="false"/>
-        </w:rPr>
-        <w:t>Yes, he is awaiting trial on the seamount this next week and is being held in Muster Row until then. But here is the best part: Marellus agreed to be a key witness to his trial. I suppose the man wants to prove he's amended his ways.” Laurent said, with a slim grin.</w:t>
+        <w:rPr/>
+      </w:pPr>
+      <w:r>
+        <w:rPr>
+          <w:i w:val="false"/>
+          <w:iCs w:val="false"/>
+        </w:rPr>
+        <w:t>“</w:t>
+      </w:r>
+      <w:r>
+        <w:rPr>
+          <w:i w:val="false"/>
+          <w:iCs w:val="false"/>
+        </w:rPr>
+        <w:t xml:space="preserve">Yes, he is awaiting trial on the </w:t>
+      </w:r>
+      <w:r>
+        <w:rPr>
+          <w:i w:val="false"/>
+          <w:iCs w:val="false"/>
+        </w:rPr>
+        <w:t>Seamount</w:t>
+      </w:r>
+      <w:r>
+        <w:rPr>
+          <w:i w:val="false"/>
+          <w:iCs w:val="false"/>
+        </w:rPr>
+        <w:t xml:space="preserve"> this next week and is being held in Muster Row until then. But here is the best part: Marellus agreed to be a key witness to his trial. I suppose the man wants to prove he's amended his ways.” Laurent said, with a slim grin.</w:t>
       </w:r>
     </w:p>
     <w:p>
@@ -29583,25 +31555,35 @@
     <w:p>
       <w:pPr>
         <w:pStyle w:val="Normal"/>
-        <w:rPr>
-          <w:i w:val="false"/>
-          <w:i w:val="false"/>
-          <w:iCs w:val="false"/>
-        </w:rPr>
-      </w:pPr>
-      <w:r>
-        <w:rPr>
-          <w:i w:val="false"/>
-          <w:iCs w:val="false"/>
-        </w:rPr>
-        <w:t>“</w:t>
-      </w:r>
-      <w:r>
-        <w:rPr>
-          <w:i w:val="false"/>
-          <w:iCs w:val="false"/>
-        </w:rPr>
-        <w:t>I believe that to be warrented.” Laurent said.</w:t>
+        <w:rPr/>
+      </w:pPr>
+      <w:r>
+        <w:rPr>
+          <w:i w:val="false"/>
+          <w:iCs w:val="false"/>
+        </w:rPr>
+        <w:t>“</w:t>
+      </w:r>
+      <w:r>
+        <w:rPr>
+          <w:i w:val="false"/>
+          <w:iCs w:val="false"/>
+        </w:rPr>
+        <w:t xml:space="preserve">I believe that to be </w:t>
+      </w:r>
+      <w:r>
+        <w:rPr>
+          <w:i w:val="false"/>
+          <w:iCs w:val="false"/>
+        </w:rPr>
+        <w:t>warranted.</w:t>
+      </w:r>
+      <w:r>
+        <w:rPr>
+          <w:i w:val="false"/>
+          <w:iCs w:val="false"/>
+        </w:rPr>
+        <w:t>” Laurent said.</w:t>
       </w:r>
     </w:p>
     <w:p>
@@ -29761,68 +31743,50 @@
           <w:i w:val="false"/>
           <w:iCs w:val="false"/>
         </w:rPr>
-        <w:t>Well, Duke Gerrant has always stuck me as an impetuous man. And I'm sure the last ten years of occupation didn't make the duke and the count too enamored of each other. But dragging politics into this is probably the wrong move. We have no idea where the count's long terms goals lie.</w:t>
-      </w:r>
-      <w:r>
-        <w:rPr>
-          <w:i w:val="false"/>
-          <w:iCs w:val="false"/>
-        </w:rPr>
-        <w:t>”</w:t>
-      </w:r>
-    </w:p>
-    <w:p>
-      <w:pPr>
-        <w:pStyle w:val="Normal"/>
-        <w:rPr>
-          <w:i w:val="false"/>
-          <w:i w:val="false"/>
-          <w:iCs w:val="false"/>
-        </w:rPr>
-      </w:pPr>
-      <w:r>
-        <w:rPr>
-          <w:i w:val="false"/>
-          <w:iCs w:val="false"/>
-        </w:rPr>
-      </w:r>
-    </w:p>
-    <w:p>
-      <w:pPr>
-        <w:pStyle w:val="Normal"/>
-        <w:rPr>
-          <w:i w:val="false"/>
-          <w:i w:val="false"/>
-          <w:iCs w:val="false"/>
-        </w:rPr>
-      </w:pPr>
-      <w:r>
-        <w:rPr>
-          <w:i w:val="false"/>
-          <w:iCs w:val="false"/>
-        </w:rPr>
-        <w:t>“</w:t>
-      </w:r>
-      <w:r>
-        <w:rPr>
-          <w:i w:val="false"/>
-          <w:iCs w:val="false"/>
-        </w:rPr>
-        <w:t>Thats true. What do you suggest then?</w:t>
-      </w:r>
-      <w:r>
-        <w:rPr>
-          <w:i w:val="false"/>
-          <w:iCs w:val="false"/>
-        </w:rPr>
-        <w:t xml:space="preserve">” </w:t>
-      </w:r>
-      <w:r>
-        <w:rPr>
-          <w:i w:val="false"/>
-          <w:iCs w:val="false"/>
-        </w:rPr>
-        <w:t xml:space="preserve">Durand asked. </w:t>
+        <w:t>Well, Duke Gerrant has always stuck me as an impetuous man. And I'm sure the last ten years of occupation didn't make the duke and the count too enamored of each other. But dragging politics into this is probably the wrong move. We have no idea where the count's long terms goals lie.”</w:t>
+      </w:r>
+    </w:p>
+    <w:p>
+      <w:pPr>
+        <w:pStyle w:val="Normal"/>
+        <w:rPr>
+          <w:i w:val="false"/>
+          <w:i w:val="false"/>
+          <w:iCs w:val="false"/>
+        </w:rPr>
+      </w:pPr>
+      <w:r>
+        <w:rPr>
+          <w:i w:val="false"/>
+          <w:iCs w:val="false"/>
+        </w:rPr>
+      </w:r>
+    </w:p>
+    <w:p>
+      <w:pPr>
+        <w:pStyle w:val="Normal"/>
+        <w:rPr/>
+      </w:pPr>
+      <w:r>
+        <w:rPr>
+          <w:i w:val="false"/>
+          <w:iCs w:val="false"/>
+        </w:rPr>
+        <w:t>“</w:t>
+      </w:r>
+      <w:r>
+        <w:rPr>
+          <w:i w:val="false"/>
+          <w:iCs w:val="false"/>
+        </w:rPr>
+        <w:t>That’s</w:t>
+      </w:r>
+      <w:r>
+        <w:rPr>
+          <w:i w:val="false"/>
+          <w:iCs w:val="false"/>
+        </w:rPr>
+        <w:t xml:space="preserve"> true. What do you suggest then?” Durand asked. </w:t>
       </w:r>
     </w:p>
     <w:p>
@@ -30037,25 +32001,35 @@
     <w:p>
       <w:pPr>
         <w:pStyle w:val="Normal"/>
-        <w:rPr>
-          <w:i w:val="false"/>
-          <w:i w:val="false"/>
-          <w:iCs w:val="false"/>
-        </w:rPr>
-      </w:pPr>
-      <w:r>
-        <w:rPr>
-          <w:i w:val="false"/>
-          <w:iCs w:val="false"/>
-        </w:rPr>
-        <w:t>“</w:t>
-      </w:r>
-      <w:r>
-        <w:rPr>
-          <w:i w:val="false"/>
-          <w:iCs w:val="false"/>
-        </w:rPr>
-        <w:t>Well, this is what you get for being so competant. No one can do your job except for you.” Laurent said.</w:t>
+        <w:rPr/>
+      </w:pPr>
+      <w:r>
+        <w:rPr>
+          <w:i w:val="false"/>
+          <w:iCs w:val="false"/>
+        </w:rPr>
+        <w:t>“</w:t>
+      </w:r>
+      <w:r>
+        <w:rPr>
+          <w:i w:val="false"/>
+          <w:iCs w:val="false"/>
+        </w:rPr>
+        <w:t xml:space="preserve">Well, this is what you get for being so </w:t>
+      </w:r>
+      <w:r>
+        <w:rPr>
+          <w:i w:val="false"/>
+          <w:iCs w:val="false"/>
+        </w:rPr>
+        <w:t>competent.</w:t>
+      </w:r>
+      <w:r>
+        <w:rPr>
+          <w:i w:val="false"/>
+          <w:iCs w:val="false"/>
+        </w:rPr>
+        <w:t xml:space="preserve"> No one can do your job except for you.” Laurent said.</w:t>
       </w:r>
     </w:p>
     <w:p>
@@ -30261,39 +32235,35 @@
     <w:p>
       <w:pPr>
         <w:pStyle w:val="Normal"/>
-        <w:rPr>
-          <w:i w:val="false"/>
-          <w:i w:val="false"/>
-          <w:iCs w:val="false"/>
-        </w:rPr>
-      </w:pPr>
-      <w:r>
-        <w:rPr>
-          <w:i w:val="false"/>
-          <w:iCs w:val="false"/>
-        </w:rPr>
-        <w:t>“</w:t>
-      </w:r>
-      <w:r>
-        <w:rPr>
-          <w:i w:val="false"/>
-          <w:iCs w:val="false"/>
-        </w:rPr>
-        <w:t xml:space="preserve">Of course. Let me handle this!” </w:t>
-      </w:r>
-      <w:r>
-        <w:rPr>
-          <w:i w:val="false"/>
-          <w:iCs w:val="false"/>
-        </w:rPr>
-        <w:t>Laurent suggested. “</w:t>
-      </w:r>
-      <w:r>
-        <w:rPr>
-          <w:i w:val="false"/>
-          <w:iCs w:val="false"/>
-        </w:rPr>
-        <w:t xml:space="preserve">I will keep you abreast of the current developments. Tracking down this curiour is small stuff. Let our friends handle it. If... no, </w:t>
+        <w:rPr/>
+      </w:pPr>
+      <w:r>
+        <w:rPr>
+          <w:i w:val="false"/>
+          <w:iCs w:val="false"/>
+        </w:rPr>
+        <w:t>“</w:t>
+      </w:r>
+      <w:r>
+        <w:rPr>
+          <w:i w:val="false"/>
+          <w:iCs w:val="false"/>
+        </w:rPr>
+        <w:t xml:space="preserve">Of course. Let me handle this!” Laurent suggested. “I will keep you abreast of the current developments. Tracking down this </w:t>
+      </w:r>
+      <w:r>
+        <w:rPr>
+          <w:i w:val="false"/>
+          <w:iCs w:val="false"/>
+        </w:rPr>
+        <w:t>courier</w:t>
+      </w:r>
+      <w:r>
+        <w:rPr>
+          <w:i w:val="false"/>
+          <w:iCs w:val="false"/>
+        </w:rPr>
+        <w:t xml:space="preserve"> is small stuff. Let our friends handle it. If... no, </w:t>
       </w:r>
       <w:r>
         <w:rPr>
@@ -30307,108 +32277,90 @@
           <w:i w:val="false"/>
           <w:iCs w:val="false"/>
         </w:rPr>
-        <w:t xml:space="preserve">we find the man ultimately responsible, then maybe you and I can take another trip. Until then, lets just </w:t>
-      </w:r>
-      <w:r>
-        <w:rPr>
-          <w:i w:val="false"/>
-          <w:iCs w:val="false"/>
-        </w:rPr>
-        <w:t>focus on making sure this place doesn't fall apart without us.</w:t>
-      </w:r>
-      <w:r>
-        <w:rPr>
-          <w:i w:val="false"/>
-          <w:iCs w:val="false"/>
-        </w:rPr>
-        <w:t>”</w:t>
-      </w:r>
-    </w:p>
-    <w:p>
-      <w:pPr>
-        <w:pStyle w:val="Normal"/>
-        <w:rPr>
-          <w:i w:val="false"/>
-          <w:i w:val="false"/>
-          <w:iCs w:val="false"/>
-        </w:rPr>
-      </w:pPr>
-      <w:r>
-        <w:rPr>
-          <w:i w:val="false"/>
-          <w:iCs w:val="false"/>
-        </w:rPr>
-      </w:r>
-    </w:p>
-    <w:p>
-      <w:pPr>
-        <w:pStyle w:val="Normal"/>
-        <w:rPr>
-          <w:i w:val="false"/>
-          <w:i w:val="false"/>
-          <w:iCs w:val="false"/>
-        </w:rPr>
-      </w:pPr>
-      <w:r>
-        <w:rPr>
-          <w:i w:val="false"/>
-          <w:iCs w:val="false"/>
-        </w:rPr>
-        <w:t>“</w:t>
-      </w:r>
-      <w:r>
-        <w:rPr>
-          <w:i w:val="false"/>
-          <w:iCs w:val="false"/>
-        </w:rPr>
-        <w:t>I'm not sure I have much of a choice. The Illith calls.</w:t>
-      </w:r>
-      <w:r>
-        <w:rPr>
-          <w:i w:val="false"/>
-          <w:iCs w:val="false"/>
-        </w:rPr>
-        <w:t xml:space="preserve">” </w:t>
-      </w:r>
-      <w:r>
-        <w:rPr>
-          <w:i w:val="false"/>
-          <w:iCs w:val="false"/>
-        </w:rPr>
-        <w:t>Durand said, looking west, back towards Illithar.</w:t>
-      </w:r>
-    </w:p>
-    <w:p>
-      <w:pPr>
-        <w:pStyle w:val="Normal"/>
-        <w:rPr>
-          <w:i w:val="false"/>
-          <w:i w:val="false"/>
-          <w:iCs w:val="false"/>
-        </w:rPr>
-      </w:pPr>
-      <w:r>
-        <w:rPr>
-          <w:i w:val="false"/>
-          <w:iCs w:val="false"/>
-        </w:rPr>
-      </w:r>
-    </w:p>
-    <w:p>
-      <w:pPr>
-        <w:pStyle w:val="Normal"/>
-        <w:rPr>
-          <w:i w:val="false"/>
-          <w:i w:val="false"/>
-          <w:iCs w:val="false"/>
-        </w:rPr>
-      </w:pPr>
-      <w:r>
-        <w:rPr>
-          <w:i w:val="false"/>
-          <w:iCs w:val="false"/>
-        </w:rPr>
-        <w:t>Laurent was silent for a moment. “...do you mean that literally? Do you actually…” He went silent, not knowing exaclty how to word his question without possibly offending the other man.</w:t>
+        <w:t>we find the man ultimately responsible, then maybe you and I can take another trip. Until then, lets just focus on making sure this place doesn't fall apart without us.”</w:t>
+      </w:r>
+    </w:p>
+    <w:p>
+      <w:pPr>
+        <w:pStyle w:val="Normal"/>
+        <w:rPr>
+          <w:i w:val="false"/>
+          <w:i w:val="false"/>
+          <w:iCs w:val="false"/>
+        </w:rPr>
+      </w:pPr>
+      <w:r>
+        <w:rPr>
+          <w:i w:val="false"/>
+          <w:iCs w:val="false"/>
+        </w:rPr>
+      </w:r>
+    </w:p>
+    <w:p>
+      <w:pPr>
+        <w:pStyle w:val="Normal"/>
+        <w:rPr>
+          <w:i w:val="false"/>
+          <w:i w:val="false"/>
+          <w:iCs w:val="false"/>
+        </w:rPr>
+      </w:pPr>
+      <w:r>
+        <w:rPr>
+          <w:i w:val="false"/>
+          <w:iCs w:val="false"/>
+        </w:rPr>
+        <w:t>“</w:t>
+      </w:r>
+      <w:r>
+        <w:rPr>
+          <w:i w:val="false"/>
+          <w:iCs w:val="false"/>
+        </w:rPr>
+        <w:t>I'm not sure I have much of a choice. The Illith calls.” Durand said, looking west, back towards Illithar.</w:t>
+      </w:r>
+    </w:p>
+    <w:p>
+      <w:pPr>
+        <w:pStyle w:val="Normal"/>
+        <w:rPr>
+          <w:i w:val="false"/>
+          <w:i w:val="false"/>
+          <w:iCs w:val="false"/>
+        </w:rPr>
+      </w:pPr>
+      <w:r>
+        <w:rPr>
+          <w:i w:val="false"/>
+          <w:iCs w:val="false"/>
+        </w:rPr>
+      </w:r>
+    </w:p>
+    <w:p>
+      <w:pPr>
+        <w:pStyle w:val="Normal"/>
+        <w:rPr/>
+      </w:pPr>
+      <w:r>
+        <w:rPr>
+          <w:i w:val="false"/>
+          <w:iCs w:val="false"/>
+        </w:rPr>
+        <w:t xml:space="preserve">Laurent was silent for a moment. “...do you mean that literally? Do you actually…” He went silent, not knowing </w:t>
+      </w:r>
+      <w:r>
+        <w:rPr>
+          <w:i w:val="false"/>
+          <w:iCs w:val="false"/>
+        </w:rPr>
+        <w:t>exactly</w:t>
+      </w:r>
+      <w:r>
+        <w:rPr>
+          <w:i w:val="false"/>
+          <w:iCs w:val="false"/>
+        </w:rPr>
+        <w:t xml:space="preserve"> how to word his question without possibly offending the other man.</w:t>
       </w:r>
     </w:p>
     <w:p>
@@ -30775,25 +32727,35 @@
     <w:p>
       <w:pPr>
         <w:pStyle w:val="Normal"/>
-        <w:rPr>
-          <w:i w:val="false"/>
-          <w:i w:val="false"/>
-          <w:iCs w:val="false"/>
-        </w:rPr>
-      </w:pPr>
-      <w:r>
-        <w:rPr>
-          <w:i w:val="false"/>
-          <w:iCs w:val="false"/>
-        </w:rPr>
-        <w:t>“</w:t>
-      </w:r>
-      <w:r>
-        <w:rPr>
-          <w:i w:val="false"/>
-          <w:iCs w:val="false"/>
-        </w:rPr>
-        <w:t>Don't touch it. It'll become infected.” Laurent warned. “I wasn't about to let you die. I have to say, I was surprised you survived at all; Kerack's Test is basically a death sentence and you fought with it in your veins. Thats supposed to be when its at its most potent.”</w:t>
+        <w:rPr/>
+      </w:pPr>
+      <w:r>
+        <w:rPr>
+          <w:i w:val="false"/>
+          <w:iCs w:val="false"/>
+        </w:rPr>
+        <w:t>“</w:t>
+      </w:r>
+      <w:r>
+        <w:rPr>
+          <w:i w:val="false"/>
+          <w:iCs w:val="false"/>
+        </w:rPr>
+        <w:t xml:space="preserve">Don't touch it. It'll become infected.” Laurent warned. “I wasn't about to let you die. I have to say, I was surprised you survived at all; Kerack's Test is basically a death sentence and you fought with it in your veins. </w:t>
+      </w:r>
+      <w:r>
+        <w:rPr>
+          <w:i w:val="false"/>
+          <w:iCs w:val="false"/>
+        </w:rPr>
+        <w:t>That’s</w:t>
+      </w:r>
+      <w:r>
+        <w:rPr>
+          <w:i w:val="false"/>
+          <w:iCs w:val="false"/>
+        </w:rPr>
+        <w:t xml:space="preserve"> supposed to be when its at its most potent.”</w:t>
       </w:r>
     </w:p>
     <w:p>
@@ -30880,7 +32842,7 @@
       <w:pPr>
         <w:pStyle w:val="Normal"/>
         <w:pBdr>
-          <w:bottom w:val="single" w:sz="2" w:space="2" w:color="000000"/>
+          <w:bottom w:val="single" w:sz="2" w:space="2" w:color="000001"/>
         </w:pBdr>
         <w:rPr>
           <w:i w:val="false"/>
@@ -31057,7 +33019,21 @@
           <w:i w:val="false"/>
           <w:iCs w:val="false"/>
         </w:rPr>
-        <w:t>The fisherman guild's head came roaring into the room.</w:t>
+        <w:t xml:space="preserve">The fisherman guild's head, </w:t>
+      </w:r>
+      <w:r>
+        <w:rPr>
+          <w:i w:val="false"/>
+          <w:iCs w:val="false"/>
+        </w:rPr>
+        <w:t>Notger,</w:t>
+      </w:r>
+      <w:r>
+        <w:rPr>
+          <w:i w:val="false"/>
+          <w:iCs w:val="false"/>
+        </w:rPr>
+        <w:t xml:space="preserve"> came roaring into the room.</w:t>
       </w:r>
     </w:p>
     <w:p>
@@ -31345,25 +33321,63 @@
     <w:p>
       <w:pPr>
         <w:pStyle w:val="Normal"/>
-        <w:rPr>
-          <w:i w:val="false"/>
-          <w:i w:val="false"/>
-          <w:iCs w:val="false"/>
-        </w:rPr>
-      </w:pPr>
-      <w:r>
-        <w:rPr>
-          <w:i w:val="false"/>
-          <w:iCs w:val="false"/>
-        </w:rPr>
-        <w:t>“</w:t>
-      </w:r>
-      <w:r>
-        <w:rPr>
-          <w:i w:val="false"/>
-          <w:iCs w:val="false"/>
-        </w:rPr>
-        <w:t>We know. We have orders from above.” The sherrif said, his men grabbing the fisherman and stifling his yells.</w:t>
+        <w:rPr/>
+      </w:pPr>
+      <w:r>
+        <w:rPr>
+          <w:i w:val="false"/>
+          <w:iCs w:val="false"/>
+        </w:rPr>
+        <w:t>“</w:t>
+      </w:r>
+      <w:r>
+        <w:rPr>
+          <w:i w:val="false"/>
+          <w:iCs w:val="false"/>
+        </w:rPr>
+        <w:t xml:space="preserve">We know. We have orders from above.” The </w:t>
+      </w:r>
+      <w:r>
+        <w:rPr>
+          <w:i w:val="false"/>
+          <w:iCs w:val="false"/>
+        </w:rPr>
+        <w:t>sheriff</w:t>
+      </w:r>
+      <w:r>
+        <w:rPr>
+          <w:i w:val="false"/>
+          <w:iCs w:val="false"/>
+        </w:rPr>
+        <w:t xml:space="preserve"> said, his men </w:t>
+      </w:r>
+      <w:r>
+        <w:rPr>
+          <w:i w:val="false"/>
+          <w:iCs w:val="false"/>
+        </w:rPr>
+        <w:t>grabbing</w:t>
+      </w:r>
+      <w:r>
+        <w:rPr>
+          <w:i w:val="false"/>
+          <w:iCs w:val="false"/>
+        </w:rPr>
+        <w:t xml:space="preserve"> </w:t>
+      </w:r>
+      <w:r>
+        <w:rPr>
+          <w:i w:val="false"/>
+          <w:iCs w:val="false"/>
+        </w:rPr>
+        <w:t>Notger</w:t>
+      </w:r>
+      <w:r>
+        <w:rPr>
+          <w:i w:val="false"/>
+          <w:iCs w:val="false"/>
+        </w:rPr>
+        <w:t xml:space="preserve"> and stifling his yells.</w:t>
       </w:r>
     </w:p>
     <w:p>
@@ -31505,58 +33519,78 @@
     <w:p>
       <w:pPr>
         <w:pStyle w:val="Normal"/>
-        <w:rPr>
-          <w:i w:val="false"/>
-          <w:i w:val="false"/>
-          <w:iCs w:val="false"/>
-        </w:rPr>
-      </w:pPr>
-      <w:r>
-        <w:rPr>
-          <w:i w:val="false"/>
-          <w:iCs w:val="false"/>
-        </w:rPr>
-        <w:t xml:space="preserve">The sherrif nodded, even slightly commiserating with the potentate. “Good luck. She seemed quite mad for some reason.” </w:t>
-      </w:r>
-    </w:p>
-    <w:p>
-      <w:pPr>
-        <w:pStyle w:val="Normal"/>
-        <w:rPr>
-          <w:i w:val="false"/>
-          <w:i w:val="false"/>
-          <w:iCs w:val="false"/>
-        </w:rPr>
-      </w:pPr>
-      <w:r>
-        <w:rPr>
-          <w:i w:val="false"/>
-          <w:iCs w:val="false"/>
-        </w:rPr>
-      </w:r>
-    </w:p>
-    <w:p>
-      <w:pPr>
-        <w:pStyle w:val="Normal"/>
-        <w:rPr>
-          <w:i w:val="false"/>
-          <w:i w:val="false"/>
-          <w:iCs w:val="false"/>
-        </w:rPr>
-      </w:pPr>
-      <w:r>
-        <w:rPr>
-          <w:i w:val="false"/>
-          <w:iCs w:val="false"/>
-        </w:rPr>
-        <w:t>“</w:t>
-      </w:r>
-      <w:r>
-        <w:rPr>
-          <w:i w:val="false"/>
-          <w:iCs w:val="false"/>
-        </w:rPr>
-        <w:t>Oh… I see…” Marellus said, falling into his chair. “Send her in I suppose” he added, voice almost trembling. The Sherrif nodded, and left the room, his men dragging the fisherman who was now cursing them all.</w:t>
+        <w:rPr/>
+      </w:pPr>
+      <w:r>
+        <w:rPr>
+          <w:i w:val="false"/>
+          <w:iCs w:val="false"/>
+        </w:rPr>
+        <w:t xml:space="preserve">The </w:t>
+      </w:r>
+      <w:r>
+        <w:rPr>
+          <w:i w:val="false"/>
+          <w:iCs w:val="false"/>
+        </w:rPr>
+        <w:t>sheriff</w:t>
+      </w:r>
+      <w:r>
+        <w:rPr>
+          <w:i w:val="false"/>
+          <w:iCs w:val="false"/>
+        </w:rPr>
+        <w:t xml:space="preserve"> nodded, even slightly commiserating with the potentate. “Good luck. She seemed quite mad for some reason.” </w:t>
+      </w:r>
+    </w:p>
+    <w:p>
+      <w:pPr>
+        <w:pStyle w:val="Normal"/>
+        <w:rPr>
+          <w:i w:val="false"/>
+          <w:i w:val="false"/>
+          <w:iCs w:val="false"/>
+        </w:rPr>
+      </w:pPr>
+      <w:r>
+        <w:rPr>
+          <w:i w:val="false"/>
+          <w:iCs w:val="false"/>
+        </w:rPr>
+      </w:r>
+    </w:p>
+    <w:p>
+      <w:pPr>
+        <w:pStyle w:val="Normal"/>
+        <w:rPr/>
+      </w:pPr>
+      <w:r>
+        <w:rPr>
+          <w:i w:val="false"/>
+          <w:iCs w:val="false"/>
+        </w:rPr>
+        <w:t>“</w:t>
+      </w:r>
+      <w:r>
+        <w:rPr>
+          <w:i w:val="false"/>
+          <w:iCs w:val="false"/>
+        </w:rPr>
+        <w:t xml:space="preserve">Oh… I see…” Marellus said, falling into his chair. “Send her in I suppose” he added, voice almost trembling. The </w:t>
+      </w:r>
+      <w:r>
+        <w:rPr>
+          <w:i w:val="false"/>
+          <w:iCs w:val="false"/>
+        </w:rPr>
+        <w:t>sheriff</w:t>
+      </w:r>
+      <w:r>
+        <w:rPr>
+          <w:i w:val="false"/>
+          <w:iCs w:val="false"/>
+        </w:rPr>
+        <w:t xml:space="preserve"> nodded, and left the room, his men dragging the fisherman who was now cursing them all.</w:t>
       </w:r>
     </w:p>
     <w:p>
@@ -31865,7 +33899,7 @@
       <w:pPr>
         <w:pStyle w:val="Normal"/>
         <w:pBdr>
-          <w:bottom w:val="single" w:sz="2" w:space="2" w:color="000000"/>
+          <w:bottom w:val="single" w:sz="2" w:space="2" w:color="000001"/>
         </w:pBdr>
         <w:rPr>
           <w:i w:val="false"/>
@@ -32026,11 +34060,7 @@
     <w:p>
       <w:pPr>
         <w:pStyle w:val="Normal"/>
-        <w:rPr>
-          <w:i w:val="false"/>
-          <w:i w:val="false"/>
-          <w:iCs w:val="false"/>
-        </w:rPr>
+        <w:rPr/>
       </w:pPr>
       <w:r>
         <w:rPr>
@@ -32052,348 +34082,6 @@
           <w:iCs w:val="false"/>
         </w:rPr>
         <w:t xml:space="preserve"> and its cursed cargo prepared itself to head back to the south.</w:t>
-      </w:r>
-    </w:p>
-    <w:p>
-      <w:pPr>
-        <w:pStyle w:val="Normal"/>
-        <w:rPr>
-          <w:i w:val="false"/>
-          <w:i w:val="false"/>
-          <w:iCs w:val="false"/>
-        </w:rPr>
-      </w:pPr>
-      <w:r>
-        <w:rPr>
-          <w:i w:val="false"/>
-          <w:iCs w:val="false"/>
-        </w:rPr>
-      </w:r>
-    </w:p>
-    <w:p>
-      <w:pPr>
-        <w:pStyle w:val="Normal"/>
-        <w:rPr>
-          <w:i w:val="false"/>
-          <w:i w:val="false"/>
-          <w:iCs w:val="false"/>
-        </w:rPr>
-      </w:pPr>
-      <w:r>
-        <w:rPr>
-          <w:i w:val="false"/>
-          <w:iCs w:val="false"/>
-        </w:rPr>
-      </w:r>
-    </w:p>
-    <w:p>
-      <w:pPr>
-        <w:pStyle w:val="Normal"/>
-        <w:rPr>
-          <w:i w:val="false"/>
-          <w:i w:val="false"/>
-          <w:iCs w:val="false"/>
-        </w:rPr>
-      </w:pPr>
-      <w:r>
-        <w:rPr>
-          <w:i w:val="false"/>
-          <w:iCs w:val="false"/>
-        </w:rPr>
-      </w:r>
-    </w:p>
-    <w:p>
-      <w:pPr>
-        <w:pStyle w:val="Normal"/>
-        <w:rPr>
-          <w:i w:val="false"/>
-          <w:i w:val="false"/>
-          <w:iCs w:val="false"/>
-        </w:rPr>
-      </w:pPr>
-      <w:r>
-        <w:rPr>
-          <w:i w:val="false"/>
-          <w:iCs w:val="false"/>
-        </w:rPr>
-      </w:r>
-    </w:p>
-    <w:p>
-      <w:pPr>
-        <w:pStyle w:val="Normal"/>
-        <w:rPr>
-          <w:i w:val="false"/>
-          <w:i w:val="false"/>
-          <w:iCs w:val="false"/>
-        </w:rPr>
-      </w:pPr>
-      <w:r>
-        <w:rPr>
-          <w:i w:val="false"/>
-          <w:iCs w:val="false"/>
-        </w:rPr>
-      </w:r>
-    </w:p>
-    <w:p>
-      <w:pPr>
-        <w:pStyle w:val="Normal"/>
-        <w:rPr>
-          <w:i w:val="false"/>
-          <w:i w:val="false"/>
-          <w:iCs w:val="false"/>
-        </w:rPr>
-      </w:pPr>
-      <w:r>
-        <w:rPr>
-          <w:i w:val="false"/>
-          <w:iCs w:val="false"/>
-        </w:rPr>
-      </w:r>
-    </w:p>
-    <w:p>
-      <w:pPr>
-        <w:pStyle w:val="Normal"/>
-        <w:rPr>
-          <w:i w:val="false"/>
-          <w:i w:val="false"/>
-          <w:iCs w:val="false"/>
-        </w:rPr>
-      </w:pPr>
-      <w:r>
-        <w:rPr>
-          <w:i w:val="false"/>
-          <w:iCs w:val="false"/>
-        </w:rPr>
-      </w:r>
-    </w:p>
-    <w:p>
-      <w:pPr>
-        <w:pStyle w:val="Normal"/>
-        <w:rPr>
-          <w:i w:val="false"/>
-          <w:i w:val="false"/>
-          <w:iCs w:val="false"/>
-        </w:rPr>
-      </w:pPr>
-      <w:r>
-        <w:rPr>
-          <w:i w:val="false"/>
-          <w:iCs w:val="false"/>
-        </w:rPr>
-      </w:r>
-    </w:p>
-    <w:p>
-      <w:pPr>
-        <w:pStyle w:val="Normal"/>
-        <w:rPr>
-          <w:i w:val="false"/>
-          <w:i w:val="false"/>
-          <w:iCs w:val="false"/>
-        </w:rPr>
-      </w:pPr>
-      <w:r>
-        <w:rPr>
-          <w:i w:val="false"/>
-          <w:iCs w:val="false"/>
-        </w:rPr>
-      </w:r>
-    </w:p>
-    <w:p>
-      <w:pPr>
-        <w:pStyle w:val="Normal"/>
-        <w:rPr>
-          <w:i w:val="false"/>
-          <w:i w:val="false"/>
-          <w:iCs w:val="false"/>
-        </w:rPr>
-      </w:pPr>
-      <w:r>
-        <w:rPr>
-          <w:i w:val="false"/>
-          <w:iCs w:val="false"/>
-        </w:rPr>
-      </w:r>
-    </w:p>
-    <w:p>
-      <w:pPr>
-        <w:pStyle w:val="Normal"/>
-        <w:rPr>
-          <w:i w:val="false"/>
-          <w:i w:val="false"/>
-          <w:iCs w:val="false"/>
-        </w:rPr>
-      </w:pPr>
-      <w:r>
-        <w:rPr>
-          <w:i w:val="false"/>
-          <w:iCs w:val="false"/>
-        </w:rPr>
-      </w:r>
-    </w:p>
-    <w:p>
-      <w:pPr>
-        <w:pStyle w:val="Normal"/>
-        <w:rPr>
-          <w:i w:val="false"/>
-          <w:i w:val="false"/>
-          <w:iCs w:val="false"/>
-        </w:rPr>
-      </w:pPr>
-      <w:r>
-        <w:rPr>
-          <w:i w:val="false"/>
-          <w:iCs w:val="false"/>
-        </w:rPr>
-      </w:r>
-    </w:p>
-    <w:p>
-      <w:pPr>
-        <w:pStyle w:val="Normal"/>
-        <w:rPr>
-          <w:i w:val="false"/>
-          <w:i w:val="false"/>
-          <w:iCs w:val="false"/>
-        </w:rPr>
-      </w:pPr>
-      <w:r>
-        <w:rPr>
-          <w:i w:val="false"/>
-          <w:iCs w:val="false"/>
-        </w:rPr>
-      </w:r>
-    </w:p>
-    <w:p>
-      <w:pPr>
-        <w:pStyle w:val="Normal"/>
-        <w:rPr>
-          <w:i w:val="false"/>
-          <w:i w:val="false"/>
-          <w:iCs w:val="false"/>
-        </w:rPr>
-      </w:pPr>
-      <w:r>
-        <w:rPr>
-          <w:i w:val="false"/>
-          <w:iCs w:val="false"/>
-        </w:rPr>
-      </w:r>
-    </w:p>
-    <w:p>
-      <w:pPr>
-        <w:pStyle w:val="Normal"/>
-        <w:rPr>
-          <w:i w:val="false"/>
-          <w:i w:val="false"/>
-          <w:iCs w:val="false"/>
-        </w:rPr>
-      </w:pPr>
-      <w:r>
-        <w:rPr>
-          <w:i w:val="false"/>
-          <w:iCs w:val="false"/>
-        </w:rPr>
-      </w:r>
-    </w:p>
-    <w:p>
-      <w:pPr>
-        <w:pStyle w:val="Normal"/>
-        <w:rPr>
-          <w:i w:val="false"/>
-          <w:i w:val="false"/>
-          <w:iCs w:val="false"/>
-        </w:rPr>
-      </w:pPr>
-      <w:r>
-        <w:rPr>
-          <w:i w:val="false"/>
-          <w:iCs w:val="false"/>
-        </w:rPr>
-      </w:r>
-    </w:p>
-    <w:p>
-      <w:pPr>
-        <w:pStyle w:val="Normal"/>
-        <w:rPr>
-          <w:i w:val="false"/>
-          <w:i w:val="false"/>
-          <w:iCs w:val="false"/>
-        </w:rPr>
-      </w:pPr>
-      <w:r>
-        <w:rPr>
-          <w:i w:val="false"/>
-          <w:iCs w:val="false"/>
-        </w:rPr>
-      </w:r>
-    </w:p>
-    <w:p>
-      <w:pPr>
-        <w:pStyle w:val="Normal"/>
-        <w:rPr>
-          <w:i w:val="false"/>
-          <w:i w:val="false"/>
-          <w:iCs w:val="false"/>
-        </w:rPr>
-      </w:pPr>
-      <w:r>
-        <w:rPr>
-          <w:i w:val="false"/>
-          <w:iCs w:val="false"/>
-        </w:rPr>
-      </w:r>
-    </w:p>
-    <w:p>
-      <w:pPr>
-        <w:pStyle w:val="Normal"/>
-        <w:rPr>
-          <w:i w:val="false"/>
-          <w:i w:val="false"/>
-          <w:iCs w:val="false"/>
-        </w:rPr>
-      </w:pPr>
-      <w:r>
-        <w:rPr>
-          <w:i w:val="false"/>
-          <w:iCs w:val="false"/>
-        </w:rPr>
-      </w:r>
-    </w:p>
-    <w:p>
-      <w:pPr>
-        <w:pStyle w:val="Normal"/>
-        <w:rPr/>
-      </w:pPr>
-      <w:r>
-        <w:rPr>
-          <w:i w:val="false"/>
-          <w:iCs w:val="false"/>
-        </w:rPr>
-        <w:t xml:space="preserve">  </w:t>
-      </w:r>
-    </w:p>
-    <w:p>
-      <w:pPr>
-        <w:pStyle w:val="Normal"/>
-        <w:rPr>
-          <w:i w:val="false"/>
-          <w:i w:val="false"/>
-          <w:iCs w:val="false"/>
-        </w:rPr>
-      </w:pPr>
-      <w:r>
-        <w:rPr>
-          <w:i w:val="false"/>
-          <w:iCs w:val="false"/>
-        </w:rPr>
-      </w:r>
-    </w:p>
-    <w:p>
-      <w:pPr>
-        <w:pStyle w:val="Normal"/>
-        <w:rPr/>
-      </w:pPr>
-      <w:r>
-        <w:rPr/>
       </w:r>
     </w:p>
     <w:sectPr>
